--- a/WorkItems/SFD/Java Dates_SFD.docx
+++ b/WorkItems/SFD/Java Dates_SFD.docx
@@ -90,13 +90,13 @@
       <w:r>
         <w:fldChar w:fldCharType="separate"/>
       </w:r>
-      <w:hyperlink w:anchor="_Toc107078849" w:history="1">
+      <w:hyperlink w:anchor="_Toc107266019" w:history="1">
         <w:r>
           <w:rPr>
             <w:rStyle w:val="Lienhypertexte"/>
             <w:noProof/>
           </w:rPr>
-          <w:t>1. SFD</w:t>
+          <w:t>1. Liste déroulante</w:t>
         </w:r>
         <w:r>
           <w:rPr>
@@ -117,7 +117,7 @@
             <w:noProof/>
             <w:webHidden/>
           </w:rPr>
-          <w:instrText xml:space="preserve"> PAGEREF _Toc107078849 \h </w:instrText>
+          <w:instrText xml:space="preserve"> PAGEREF _Toc107266019 \h </w:instrText>
         </w:r>
         <w:r>
           <w:rPr>
@@ -165,13 +165,13 @@
           <w:lang w:eastAsia="fr-FR"/>
         </w:rPr>
       </w:pPr>
-      <w:hyperlink w:anchor="_Toc107078850" w:history="1">
+      <w:hyperlink w:anchor="_Toc107266020" w:history="1">
         <w:r>
           <w:rPr>
             <w:rStyle w:val="Lienhypertexte"/>
             <w:noProof/>
           </w:rPr>
-          <w:t>2. Links</w:t>
+          <w:t>2. JTabbedPane</w:t>
         </w:r>
         <w:r>
           <w:rPr>
@@ -192,7 +192,82 @@
             <w:noProof/>
             <w:webHidden/>
           </w:rPr>
-          <w:instrText xml:space="preserve"> PAGEREF _Toc107078850 \h </w:instrText>
+          <w:instrText xml:space="preserve"> PAGEREF _Toc107266020 \h </w:instrText>
+        </w:r>
+        <w:r>
+          <w:rPr>
+            <w:noProof/>
+            <w:webHidden/>
+          </w:rPr>
+        </w:r>
+        <w:r>
+          <w:rPr>
+            <w:noProof/>
+            <w:webHidden/>
+          </w:rPr>
+          <w:fldChar w:fldCharType="separate"/>
+        </w:r>
+        <w:r>
+          <w:rPr>
+            <w:noProof/>
+            <w:webHidden/>
+          </w:rPr>
+          <w:t>2</w:t>
+        </w:r>
+        <w:r>
+          <w:rPr>
+            <w:noProof/>
+            <w:webHidden/>
+          </w:rPr>
+          <w:fldChar w:fldCharType="end"/>
+        </w:r>
+      </w:hyperlink>
+    </w:p>
+    <w:p>
+      <w:pPr>
+        <w:pStyle w:val="TM1"/>
+        <w:tabs>
+          <w:tab w:val="right" w:leader="hyphen" w:pos="9062"/>
+        </w:tabs>
+        <w:rPr>
+          <w:rFonts w:eastAsiaTheme="minorEastAsia" w:cstheme="minorBidi"/>
+          <w:b w:val="0"/>
+          <w:bCs w:val="0"/>
+          <w:caps w:val="0"/>
+          <w:noProof/>
+          <w:sz w:val="22"/>
+          <w:szCs w:val="22"/>
+          <w:lang w:eastAsia="fr-FR"/>
+        </w:rPr>
+      </w:pPr>
+      <w:hyperlink w:anchor="_Toc107266021" w:history="1">
+        <w:r>
+          <w:rPr>
+            <w:rStyle w:val="Lienhypertexte"/>
+            <w:noProof/>
+          </w:rPr>
+          <w:t>3. Links</w:t>
+        </w:r>
+        <w:r>
+          <w:rPr>
+            <w:noProof/>
+            <w:webHidden/>
+          </w:rPr>
+          <w:tab/>
+        </w:r>
+        <w:r>
+          <w:rPr>
+            <w:noProof/>
+            <w:webHidden/>
+          </w:rPr>
+          <w:fldChar w:fldCharType="begin"/>
+        </w:r>
+        <w:r>
+          <w:rPr>
+            <w:noProof/>
+            <w:webHidden/>
+          </w:rPr>
+          <w:instrText xml:space="preserve"> PAGEREF _Toc107266021 \h </w:instrText>
         </w:r>
         <w:r>
           <w:rPr>
@@ -228,16 +303,162 @@
         <w:fldChar w:fldCharType="end"/>
       </w:r>
     </w:p>
+    <w:p>
+      <w:pPr>
+        <w:pStyle w:val="Titre1"/>
+      </w:pPr>
+      <w:bookmarkStart w:id="0" w:name="_Toc107266019"/>
+      <w:r>
+        <w:t>Liste déroulante</w:t>
+      </w:r>
+      <w:bookmarkEnd w:id="0"/>
+    </w:p>
+    <w:p>
+      <w:r>
+        <w:drawing>
+          <wp:inline distT="0" distB="0" distL="0" distR="0" wp14:anchorId="135B9ED9" wp14:editId="566B6C78">
+            <wp:extent cx="5760720" cy="5760720"/>
+            <wp:effectExtent l="0" t="0" r="0" b="0"/>
+            <wp:docPr id="10" name="Image 10"/>
+            <wp:cNvGraphicFramePr>
+              <a:graphicFrameLocks xmlns:a="http://schemas.openxmlformats.org/drawingml/2006/main" noChangeAspect="1"/>
+            </wp:cNvGraphicFramePr>
+            <a:graphic xmlns:a="http://schemas.openxmlformats.org/drawingml/2006/main">
+              <a:graphicData uri="http://schemas.openxmlformats.org/drawingml/2006/picture">
+                <pic:pic xmlns:pic="http://schemas.openxmlformats.org/drawingml/2006/picture">
+                  <pic:nvPicPr>
+                    <pic:cNvPr id="1" name=""/>
+                    <pic:cNvPicPr/>
+                  </pic:nvPicPr>
+                  <pic:blipFill>
+                    <a:blip r:embed="rId8"/>
+                    <a:stretch>
+                      <a:fillRect/>
+                    </a:stretch>
+                  </pic:blipFill>
+                  <pic:spPr>
+                    <a:xfrm>
+                      <a:off x="0" y="0"/>
+                      <a:ext cx="5760720" cy="5760720"/>
+                    </a:xfrm>
+                    <a:prstGeom prst="rect">
+                      <a:avLst/>
+                    </a:prstGeom>
+                  </pic:spPr>
+                </pic:pic>
+              </a:graphicData>
+            </a:graphic>
+          </wp:inline>
+        </w:drawing>
+      </w:r>
+    </w:p>
+    <w:p>
+      <w:pPr>
+        <w:rPr>
+          <w:lang w:val="en-US"/>
+        </w:rPr>
+      </w:pPr>
+      <w:hyperlink r:id="rId9" w:history="1">
+        <w:r>
+          <w:rPr>
+            <w:rStyle w:val="Lienhypertexte"/>
+            <w:lang w:val="en-US"/>
+          </w:rPr>
+          <w:t>C:\Users\Djamel\Workspace\jSwing\JOptionPane\JOptionPane\WorkItems</w:t>
+        </w:r>
+      </w:hyperlink>
+    </w:p>
+    <w:p>
+      <w:pPr>
+        <w:rPr>
+          <w:lang w:val="en-US"/>
+        </w:rPr>
+      </w:pPr>
+    </w:p>
+    <w:p>
+      <w:pPr>
+        <w:rPr>
+          <w:lang w:val="en-US"/>
+        </w:rPr>
+      </w:pPr>
+    </w:p>
+    <w:p>
+      <w:pPr>
+        <w:rPr>
+          <w:lang w:val="en-US"/>
+        </w:rPr>
+      </w:pPr>
+    </w:p>
+    <w:p>
+      <w:r>
+        <w:drawing>
+          <wp:inline distT="0" distB="0" distL="0" distR="0" wp14:anchorId="6A489812" wp14:editId="0729F51D">
+            <wp:extent cx="5760720" cy="1629410"/>
+            <wp:effectExtent l="0" t="0" r="0" b="8890"/>
+            <wp:docPr id="9" name="Image 9"/>
+            <wp:cNvGraphicFramePr>
+              <a:graphicFrameLocks xmlns:a="http://schemas.openxmlformats.org/drawingml/2006/main" noChangeAspect="1"/>
+            </wp:cNvGraphicFramePr>
+            <a:graphic xmlns:a="http://schemas.openxmlformats.org/drawingml/2006/main">
+              <a:graphicData uri="http://schemas.openxmlformats.org/drawingml/2006/picture">
+                <pic:pic xmlns:pic="http://schemas.openxmlformats.org/drawingml/2006/picture">
+                  <pic:nvPicPr>
+                    <pic:cNvPr id="1" name=""/>
+                    <pic:cNvPicPr/>
+                  </pic:nvPicPr>
+                  <pic:blipFill>
+                    <a:blip r:embed="rId10"/>
+                    <a:stretch>
+                      <a:fillRect/>
+                    </a:stretch>
+                  </pic:blipFill>
+                  <pic:spPr>
+                    <a:xfrm>
+                      <a:off x="0" y="0"/>
+                      <a:ext cx="5760720" cy="1629410"/>
+                    </a:xfrm>
+                    <a:prstGeom prst="rect">
+                      <a:avLst/>
+                    </a:prstGeom>
+                  </pic:spPr>
+                </pic:pic>
+              </a:graphicData>
+            </a:graphic>
+          </wp:inline>
+        </w:drawing>
+      </w:r>
+    </w:p>
+    <w:p>
+      <w:hyperlink r:id="rId11" w:history="1">
+        <w:r>
+          <w:rPr>
+            <w:rStyle w:val="Lienhypertexte"/>
+          </w:rPr>
+          <w:t>http://remy-manu.no-ip.biz/Java/Tutoriels/IHM/dialogue.html</w:t>
+        </w:r>
+      </w:hyperlink>
+    </w:p>
+    <w:p/>
+    <w:p/>
     <w:p/>
     <w:p>
       <w:pPr>
         <w:pStyle w:val="Titre1"/>
+        <w:numPr>
+          <w:ilvl w:val="0"/>
+          <w:numId w:val="0"/>
+        </w:numPr>
       </w:pPr>
-      <w:bookmarkStart w:id="0" w:name="_Toc107078849"/>
+    </w:p>
+    <w:p>
+      <w:pPr>
+        <w:pStyle w:val="Titre1"/>
+      </w:pPr>
+      <w:bookmarkStart w:id="1" w:name="_Toc107266020"/>
       <w:r>
-        <w:t>SFD</w:t>
+        <w:t>JTabbedPane</w:t>
       </w:r>
-      <w:bookmarkEnd w:id="0"/>
+      <w:bookmarkEnd w:id="1"/>
     </w:p>
     <w:p>
       <w:r>
@@ -260,7 +481,7 @@
                     <pic:cNvPicPr/>
                   </pic:nvPicPr>
                   <pic:blipFill rotWithShape="1">
-                    <a:blip r:embed="rId8" cstate="email">
+                    <a:blip r:embed="rId12" cstate="email">
                       <a:extLst>
                         <a:ext uri="{28A0092B-C50C-407E-A947-70E740481C1C}">
                           <a14:useLocalDpi xmlns:a14="http://schemas.microsoft.com/office/drawing/2010/main"/>
@@ -299,6 +520,7 @@
         <w:rPr>
           <w:noProof/>
         </w:rPr>
+        <w:lastRenderedPageBreak/>
         <w:drawing>
           <wp:inline distT="0" distB="0" distL="0" distR="0" wp14:anchorId="437EEF45" wp14:editId="59E8F7A8">
             <wp:extent cx="3674533" cy="3004820"/>
@@ -315,7 +537,7 @@
                     <pic:cNvPicPr/>
                   </pic:nvPicPr>
                   <pic:blipFill rotWithShape="1">
-                    <a:blip r:embed="rId9" cstate="email">
+                    <a:blip r:embed="rId13" cstate="email">
                       <a:extLst>
                         <a:ext uri="{28A0092B-C50C-407E-A947-70E740481C1C}">
                           <a14:useLocalDpi xmlns:a14="http://schemas.microsoft.com/office/drawing/2010/main"/>
@@ -354,7 +576,6 @@
         <w:rPr>
           <w:noProof/>
         </w:rPr>
-        <w:lastRenderedPageBreak/>
         <w:drawing>
           <wp:inline distT="0" distB="0" distL="0" distR="0" wp14:anchorId="48F58C17" wp14:editId="00ECF80E">
             <wp:extent cx="3649133" cy="3005667"/>
@@ -371,7 +592,7 @@
                     <pic:cNvPicPr/>
                   </pic:nvPicPr>
                   <pic:blipFill rotWithShape="1">
-                    <a:blip r:embed="rId10" cstate="email">
+                    <a:blip r:embed="rId14" cstate="email">
                       <a:extLst>
                         <a:ext uri="{28A0092B-C50C-407E-A947-70E740481C1C}">
                           <a14:useLocalDpi xmlns:a14="http://schemas.microsoft.com/office/drawing/2010/main"/>
@@ -411,6 +632,7 @@
         <w:rPr>
           <w:noProof/>
         </w:rPr>
+        <w:lastRenderedPageBreak/>
         <w:drawing>
           <wp:inline distT="0" distB="0" distL="0" distR="0" wp14:anchorId="6DAB7D45" wp14:editId="5AEBCAE5">
             <wp:extent cx="3742266" cy="3014133"/>
@@ -427,7 +649,7 @@
                     <pic:cNvPicPr/>
                   </pic:nvPicPr>
                   <pic:blipFill rotWithShape="1">
-                    <a:blip r:embed="rId11" cstate="email">
+                    <a:blip r:embed="rId15" cstate="email">
                       <a:extLst>
                         <a:ext uri="{28A0092B-C50C-407E-A947-70E740481C1C}">
                           <a14:useLocalDpi xmlns:a14="http://schemas.microsoft.com/office/drawing/2010/main"/>
@@ -466,7 +688,6 @@
         <w:rPr>
           <w:noProof/>
         </w:rPr>
-        <w:lastRenderedPageBreak/>
         <w:drawing>
           <wp:inline distT="0" distB="0" distL="0" distR="0" wp14:anchorId="33175FCC" wp14:editId="22C2DE47">
             <wp:extent cx="4067743" cy="3200847"/>
@@ -483,7 +704,7 @@
                     <pic:cNvPicPr/>
                   </pic:nvPicPr>
                   <pic:blipFill>
-                    <a:blip r:embed="rId12"/>
+                    <a:blip r:embed="rId16"/>
                     <a:stretch>
                       <a:fillRect/>
                     </a:stretch>
@@ -509,6 +730,7 @@
         <w:rPr>
           <w:noProof/>
         </w:rPr>
+        <w:lastRenderedPageBreak/>
         <w:drawing>
           <wp:inline distT="0" distB="0" distL="0" distR="0" wp14:anchorId="2C0D7AA9" wp14:editId="0D184F12">
             <wp:extent cx="3886200" cy="3158067"/>
@@ -525,7 +747,7 @@
                     <pic:cNvPicPr/>
                   </pic:nvPicPr>
                   <pic:blipFill rotWithShape="1">
-                    <a:blip r:embed="rId13" cstate="email">
+                    <a:blip r:embed="rId17" cstate="email">
                       <a:extLst>
                         <a:ext uri="{28A0092B-C50C-407E-A947-70E740481C1C}">
                           <a14:useLocalDpi xmlns:a14="http://schemas.microsoft.com/office/drawing/2010/main"/>
@@ -565,7 +787,6 @@
         <w:rPr>
           <w:noProof/>
         </w:rPr>
-        <w:lastRenderedPageBreak/>
         <w:drawing>
           <wp:inline distT="0" distB="0" distL="0" distR="0" wp14:anchorId="1A2E9621" wp14:editId="2B54E54D">
             <wp:extent cx="3716866" cy="2912533"/>
@@ -582,7 +803,7 @@
                     <pic:cNvPicPr/>
                   </pic:nvPicPr>
                   <pic:blipFill rotWithShape="1">
-                    <a:blip r:embed="rId14" cstate="email">
+                    <a:blip r:embed="rId18" cstate="email">
                       <a:extLst>
                         <a:ext uri="{28A0092B-C50C-407E-A947-70E740481C1C}">
                           <a14:useLocalDpi xmlns:a14="http://schemas.microsoft.com/office/drawing/2010/main"/>
@@ -621,15 +842,15 @@
       <w:pPr>
         <w:pStyle w:val="Titre1"/>
       </w:pPr>
-      <w:bookmarkStart w:id="1" w:name="_Toc107078850"/>
+      <w:bookmarkStart w:id="2" w:name="_Toc107266021"/>
       <w:r>
         <w:t>Links</w:t>
       </w:r>
-      <w:bookmarkEnd w:id="1"/>
+      <w:bookmarkEnd w:id="2"/>
     </w:p>
     <w:p/>
     <w:p>
-      <w:hyperlink r:id="rId15" w:history="1">
+      <w:hyperlink r:id="rId19" w:history="1">
         <w:r>
           <w:rPr>
             <w:rStyle w:val="Lienhypertexte"/>
@@ -639,7 +860,7 @@
       </w:hyperlink>
     </w:p>
     <w:p>
-      <w:hyperlink r:id="rId16" w:history="1">
+      <w:hyperlink r:id="rId20" w:history="1">
         <w:r>
           <w:rPr>
             <w:rStyle w:val="Lienhypertexte"/>
@@ -649,7 +870,7 @@
       </w:hyperlink>
     </w:p>
     <w:p>
-      <w:hyperlink r:id="rId17" w:history="1">
+      <w:hyperlink r:id="rId21" w:history="1">
         <w:r>
           <w:rPr>
             <w:rStyle w:val="Lienhypertexte"/>
@@ -659,7 +880,7 @@
       </w:hyperlink>
     </w:p>
     <w:p>
-      <w:hyperlink r:id="rId18" w:history="1">
+      <w:hyperlink r:id="rId22" w:history="1">
         <w:r>
           <w:rPr>
             <w:rStyle w:val="Lienhypertexte"/>
@@ -681,8 +902,8 @@
     <w:p/>
     <w:p/>
     <w:sectPr>
-      <w:headerReference w:type="default" r:id="rId19"/>
-      <w:footerReference w:type="default" r:id="rId20"/>
+      <w:headerReference w:type="default" r:id="rId23"/>
+      <w:footerReference w:type="default" r:id="rId24"/>
       <w:pgSz w:w="11906" w:h="16838"/>
       <w:pgMar w:top="1417" w:right="1417" w:bottom="1417" w:left="1417" w:header="708" w:footer="708" w:gutter="0"/>
       <w:cols w:space="708"/>
@@ -755,7 +976,7 @@
         <w:rPr>
           <w:noProof/>
         </w:rPr>
-        <w:t>Java Dates.docx</w:t>
+        <w:t>Java Dates_SFD.docx</w:t>
       </w:r>
     </w:fldSimple>
     <w:r>

--- a/WorkItems/SFD/Java Dates_SFD.docx
+++ b/WorkItems/SFD/Java Dates_SFD.docx
@@ -315,6 +315,38 @@
     </w:p>
     <w:p>
       <w:r>
+        <w:t>Dates en :</w:t>
+      </w:r>
+    </w:p>
+    <w:p>
+      <w:r>
+        <w:t>TU</w:t>
+      </w:r>
+    </w:p>
+    <w:p>
+      <w:r>
+        <w:t>eu</w:t>
+      </w:r>
+    </w:p>
+    <w:p>
+      <w:r>
+        <w:t>usa</w:t>
+      </w:r>
+    </w:p>
+    <w:p>
+      <w:proofErr w:type="spellStart"/>
+      <w:r>
+        <w:t>uk</w:t>
+      </w:r>
+      <w:proofErr w:type="spellEnd"/>
+    </w:p>
+    <w:p/>
+    <w:p>
+      <w:r>
+        <w:rPr>
+          <w:noProof/>
+        </w:rPr>
+        <w:lastRenderedPageBreak/>
         <w:drawing>
           <wp:inline distT="0" distB="0" distL="0" distR="0" wp14:anchorId="135B9ED9" wp14:editId="566B6C78">
             <wp:extent cx="5760720" cy="5760720"/>
@@ -391,6 +423,10 @@
     </w:p>
     <w:p>
       <w:r>
+        <w:rPr>
+          <w:noProof/>
+        </w:rPr>
+        <w:lastRenderedPageBreak/>
         <w:drawing>
           <wp:inline distT="0" distB="0" distL="0" distR="0" wp14:anchorId="6A489812" wp14:editId="0729F51D">
             <wp:extent cx="5760720" cy="1629410"/>
@@ -971,14 +1007,27 @@
     <w:r>
       <w:ptab w:relativeTo="margin" w:alignment="center" w:leader="none"/>
     </w:r>
-    <w:fldSimple w:instr=" FILENAME \* MERGEFORMAT ">
-      <w:r>
-        <w:rPr>
-          <w:noProof/>
-        </w:rPr>
-        <w:t>Java Dates_SFD.docx</w:t>
-      </w:r>
-    </w:fldSimple>
+    <w:r>
+      <w:fldChar w:fldCharType="begin"/>
+    </w:r>
+    <w:r>
+      <w:instrText xml:space="preserve"> FILENAME \* MERGEFORMAT </w:instrText>
+    </w:r>
+    <w:r>
+      <w:fldChar w:fldCharType="separate"/>
+    </w:r>
+    <w:r>
+      <w:rPr>
+        <w:noProof/>
+      </w:rPr>
+      <w:t>Java Dates_SFD.docx</w:t>
+    </w:r>
+    <w:r>
+      <w:rPr>
+        <w:noProof/>
+      </w:rPr>
+      <w:fldChar w:fldCharType="end"/>
+    </w:r>
     <w:r>
       <w:ptab w:relativeTo="margin" w:alignment="right" w:leader="none"/>
     </w:r>
@@ -1556,7 +1605,7 @@
               <w:sz w:val="18"/>
               <w:szCs w:val="18"/>
             </w:rPr>
-            <w:t>25-06-2022 19:47</w:t>
+            <w:t>27-06-2022 23:46</w:t>
           </w:r>
           <w:r>
             <w:rPr>

--- a/WorkItems/SFD/Java Dates_SFD.docx
+++ b/WorkItems/SFD/Java Dates_SFD.docx
@@ -90,7 +90,7 @@
       <w:r>
         <w:fldChar w:fldCharType="separate"/>
       </w:r>
-      <w:hyperlink w:anchor="_Toc107266019" w:history="1">
+      <w:hyperlink w:anchor="_Toc107307337" w:history="1">
         <w:r>
           <w:rPr>
             <w:rStyle w:val="Lienhypertexte"/>
@@ -117,7 +117,80 @@
             <w:noProof/>
             <w:webHidden/>
           </w:rPr>
-          <w:instrText xml:space="preserve"> PAGEREF _Toc107266019 \h </w:instrText>
+          <w:instrText xml:space="preserve"> PAGEREF _Toc107307337 \h </w:instrText>
+        </w:r>
+        <w:r>
+          <w:rPr>
+            <w:noProof/>
+            <w:webHidden/>
+          </w:rPr>
+        </w:r>
+        <w:r>
+          <w:rPr>
+            <w:noProof/>
+            <w:webHidden/>
+          </w:rPr>
+          <w:fldChar w:fldCharType="separate"/>
+        </w:r>
+        <w:r>
+          <w:rPr>
+            <w:noProof/>
+            <w:webHidden/>
+          </w:rPr>
+          <w:t>1</w:t>
+        </w:r>
+        <w:r>
+          <w:rPr>
+            <w:noProof/>
+            <w:webHidden/>
+          </w:rPr>
+          <w:fldChar w:fldCharType="end"/>
+        </w:r>
+      </w:hyperlink>
+    </w:p>
+    <w:p>
+      <w:pPr>
+        <w:pStyle w:val="TM2"/>
+        <w:tabs>
+          <w:tab w:val="right" w:leader="hyphen" w:pos="9062"/>
+        </w:tabs>
+        <w:rPr>
+          <w:rFonts w:eastAsiaTheme="minorEastAsia" w:cstheme="minorBidi"/>
+          <w:smallCaps w:val="0"/>
+          <w:noProof/>
+          <w:sz w:val="22"/>
+          <w:szCs w:val="22"/>
+          <w:lang w:eastAsia="fr-FR"/>
+        </w:rPr>
+      </w:pPr>
+      <w:hyperlink w:anchor="_Toc107307338" w:history="1">
+        <w:r>
+          <w:rPr>
+            <w:rStyle w:val="Lienhypertexte"/>
+            <w:noProof/>
+          </w:rPr>
+          <w:t>1.1. Format des Dates</w:t>
+        </w:r>
+        <w:r>
+          <w:rPr>
+            <w:noProof/>
+            <w:webHidden/>
+          </w:rPr>
+          <w:tab/>
+        </w:r>
+        <w:r>
+          <w:rPr>
+            <w:noProof/>
+            <w:webHidden/>
+          </w:rPr>
+          <w:fldChar w:fldCharType="begin"/>
+        </w:r>
+        <w:r>
+          <w:rPr>
+            <w:noProof/>
+            <w:webHidden/>
+          </w:rPr>
+          <w:instrText xml:space="preserve"> PAGEREF _Toc107307338 \h </w:instrText>
         </w:r>
         <w:r>
           <w:rPr>
@@ -165,7 +238,7 @@
           <w:lang w:eastAsia="fr-FR"/>
         </w:rPr>
       </w:pPr>
-      <w:hyperlink w:anchor="_Toc107266020" w:history="1">
+      <w:hyperlink w:anchor="_Toc107307339" w:history="1">
         <w:r>
           <w:rPr>
             <w:rStyle w:val="Lienhypertexte"/>
@@ -192,7 +265,7 @@
             <w:noProof/>
             <w:webHidden/>
           </w:rPr>
-          <w:instrText xml:space="preserve"> PAGEREF _Toc107266020 \h </w:instrText>
+          <w:instrText xml:space="preserve"> PAGEREF _Toc107307339 \h </w:instrText>
         </w:r>
         <w:r>
           <w:rPr>
@@ -212,7 +285,7 @@
             <w:noProof/>
             <w:webHidden/>
           </w:rPr>
-          <w:t>2</w:t>
+          <w:t>3</w:t>
         </w:r>
         <w:r>
           <w:rPr>
@@ -240,7 +313,7 @@
           <w:lang w:eastAsia="fr-FR"/>
         </w:rPr>
       </w:pPr>
-      <w:hyperlink w:anchor="_Toc107266021" w:history="1">
+      <w:hyperlink w:anchor="_Toc107307340" w:history="1">
         <w:r>
           <w:rPr>
             <w:rStyle w:val="Lienhypertexte"/>
@@ -267,7 +340,7 @@
             <w:noProof/>
             <w:webHidden/>
           </w:rPr>
-          <w:instrText xml:space="preserve"> PAGEREF _Toc107266021 \h </w:instrText>
+          <w:instrText xml:space="preserve"> PAGEREF _Toc107307340 \h </w:instrText>
         </w:r>
         <w:r>
           <w:rPr>
@@ -287,7 +360,7 @@
             <w:noProof/>
             <w:webHidden/>
           </w:rPr>
-          <w:t>5</w:t>
+          <w:t>6</w:t>
         </w:r>
         <w:r>
           <w:rPr>
@@ -307,22 +380,3580 @@
       <w:pPr>
         <w:pStyle w:val="Titre1"/>
       </w:pPr>
-      <w:bookmarkStart w:id="0" w:name="_Toc107266019"/>
+      <w:r>
+        <w:t>Format des dates</w:t>
+      </w:r>
+    </w:p>
+    <w:p>
+      <w:pPr>
+        <w:pStyle w:val="Titre2"/>
+      </w:pPr>
+      <w:r>
+        <w:t>Class SimpleDateFormat</w:t>
+      </w:r>
+    </w:p>
+    <w:p>
+      <w:hyperlink r:id="rId8" w:history="1">
+        <w:r>
+          <w:rPr>
+            <w:rStyle w:val="Lienhypertexte"/>
+          </w:rPr>
+          <w:t>https://docs.oracle.com/javase/7/docs/api/java/text/SimpleDateFormat.html</w:t>
+        </w:r>
+      </w:hyperlink>
+    </w:p>
+    <w:tbl>
+      <w:tblPr>
+        <w:tblW w:w="0" w:type="auto"/>
+        <w:tblCellSpacing w:w="22" w:type="dxa"/>
+        <w:tblCellMar>
+          <w:left w:w="0" w:type="dxa"/>
+          <w:right w:w="0" w:type="dxa"/>
+        </w:tblCellMar>
+        <w:tblLook w:val="04A0" w:firstRow="1" w:lastRow="0" w:firstColumn="1" w:lastColumn="0" w:noHBand="0" w:noVBand="1"/>
+        <w:tblDescription w:val="Chart shows pattern letters, date/time component, presentation, and examples."/>
+      </w:tblPr>
+      <w:tblGrid>
+        <w:gridCol w:w="706"/>
+        <w:gridCol w:w="3566"/>
+        <w:gridCol w:w="1732"/>
+        <w:gridCol w:w="3068"/>
+      </w:tblGrid>
+      <w:tr>
+        <w:trPr>
+          <w:tblCellSpacing w:w="22" w:type="dxa"/>
+        </w:trPr>
+        <w:tc>
+          <w:tcPr>
+            <w:tcW w:w="0" w:type="auto"/>
+            <w:shd w:val="clear" w:color="auto" w:fill="CCCCFF"/>
+            <w:vAlign w:val="center"/>
+            <w:hideMark/>
+          </w:tcPr>
+          <w:p>
+            <w:pPr>
+              <w:spacing w:after="0" w:line="240" w:lineRule="auto"/>
+              <w:rPr>
+                <w:rFonts w:ascii="Times New Roman" w:eastAsia="Times New Roman" w:hAnsi="Times New Roman" w:cs="Times New Roman"/>
+                <w:b/>
+                <w:bCs/>
+                <w:sz w:val="24"/>
+                <w:szCs w:val="24"/>
+                <w:lang w:eastAsia="fr-FR"/>
+              </w:rPr>
+            </w:pPr>
+            <w:r>
+              <w:rPr>
+                <w:rFonts w:ascii="Times New Roman" w:eastAsia="Times New Roman" w:hAnsi="Times New Roman" w:cs="Times New Roman"/>
+                <w:b/>
+                <w:bCs/>
+                <w:sz w:val="24"/>
+                <w:szCs w:val="24"/>
+                <w:lang w:eastAsia="fr-FR"/>
+              </w:rPr>
+              <w:t xml:space="preserve">Letter </w:t>
+            </w:r>
+          </w:p>
+        </w:tc>
+        <w:tc>
+          <w:tcPr>
+            <w:tcW w:w="0" w:type="auto"/>
+            <w:shd w:val="clear" w:color="auto" w:fill="CCCCFF"/>
+            <w:vAlign w:val="center"/>
+            <w:hideMark/>
+          </w:tcPr>
+          <w:p>
+            <w:pPr>
+              <w:spacing w:after="0" w:line="240" w:lineRule="auto"/>
+              <w:rPr>
+                <w:rFonts w:ascii="Times New Roman" w:eastAsia="Times New Roman" w:hAnsi="Times New Roman" w:cs="Times New Roman"/>
+                <w:b/>
+                <w:bCs/>
+                <w:sz w:val="24"/>
+                <w:szCs w:val="24"/>
+                <w:lang w:eastAsia="fr-FR"/>
+              </w:rPr>
+            </w:pPr>
+            <w:r>
+              <w:rPr>
+                <w:rFonts w:ascii="Times New Roman" w:eastAsia="Times New Roman" w:hAnsi="Times New Roman" w:cs="Times New Roman"/>
+                <w:b/>
+                <w:bCs/>
+                <w:sz w:val="24"/>
+                <w:szCs w:val="24"/>
+                <w:lang w:eastAsia="fr-FR"/>
+              </w:rPr>
+              <w:t xml:space="preserve">Date or Time Component </w:t>
+            </w:r>
+          </w:p>
+        </w:tc>
+        <w:tc>
+          <w:tcPr>
+            <w:tcW w:w="0" w:type="auto"/>
+            <w:shd w:val="clear" w:color="auto" w:fill="CCCCFF"/>
+            <w:vAlign w:val="center"/>
+            <w:hideMark/>
+          </w:tcPr>
+          <w:p>
+            <w:pPr>
+              <w:spacing w:after="0" w:line="240" w:lineRule="auto"/>
+              <w:rPr>
+                <w:rFonts w:ascii="Times New Roman" w:eastAsia="Times New Roman" w:hAnsi="Times New Roman" w:cs="Times New Roman"/>
+                <w:b/>
+                <w:bCs/>
+                <w:sz w:val="24"/>
+                <w:szCs w:val="24"/>
+                <w:lang w:eastAsia="fr-FR"/>
+              </w:rPr>
+            </w:pPr>
+            <w:r>
+              <w:rPr>
+                <w:rFonts w:ascii="Times New Roman" w:eastAsia="Times New Roman" w:hAnsi="Times New Roman" w:cs="Times New Roman"/>
+                <w:b/>
+                <w:bCs/>
+                <w:sz w:val="24"/>
+                <w:szCs w:val="24"/>
+                <w:lang w:eastAsia="fr-FR"/>
+              </w:rPr>
+              <w:t xml:space="preserve">Presentation </w:t>
+            </w:r>
+          </w:p>
+        </w:tc>
+        <w:tc>
+          <w:tcPr>
+            <w:tcW w:w="0" w:type="auto"/>
+            <w:shd w:val="clear" w:color="auto" w:fill="CCCCFF"/>
+            <w:vAlign w:val="center"/>
+            <w:hideMark/>
+          </w:tcPr>
+          <w:p>
+            <w:pPr>
+              <w:spacing w:after="0" w:line="240" w:lineRule="auto"/>
+              <w:rPr>
+                <w:rFonts w:ascii="Times New Roman" w:eastAsia="Times New Roman" w:hAnsi="Times New Roman" w:cs="Times New Roman"/>
+                <w:b/>
+                <w:bCs/>
+                <w:sz w:val="24"/>
+                <w:szCs w:val="24"/>
+                <w:lang w:eastAsia="fr-FR"/>
+              </w:rPr>
+            </w:pPr>
+            <w:r>
+              <w:rPr>
+                <w:rFonts w:ascii="Times New Roman" w:eastAsia="Times New Roman" w:hAnsi="Times New Roman" w:cs="Times New Roman"/>
+                <w:b/>
+                <w:bCs/>
+                <w:sz w:val="24"/>
+                <w:szCs w:val="24"/>
+                <w:lang w:eastAsia="fr-FR"/>
+              </w:rPr>
+              <w:t xml:space="preserve">Examples </w:t>
+            </w:r>
+          </w:p>
+        </w:tc>
+      </w:tr>
+      <w:tr>
+        <w:trPr>
+          <w:tblCellSpacing w:w="22" w:type="dxa"/>
+        </w:trPr>
+        <w:tc>
+          <w:tcPr>
+            <w:tcW w:w="0" w:type="auto"/>
+            <w:vAlign w:val="center"/>
+            <w:hideMark/>
+          </w:tcPr>
+          <w:p>
+            <w:pPr>
+              <w:spacing w:after="0" w:line="240" w:lineRule="auto"/>
+              <w:rPr>
+                <w:rFonts w:ascii="Times New Roman" w:eastAsia="Times New Roman" w:hAnsi="Times New Roman" w:cs="Times New Roman"/>
+                <w:sz w:val="24"/>
+                <w:szCs w:val="24"/>
+                <w:lang w:eastAsia="fr-FR"/>
+              </w:rPr>
+            </w:pPr>
+            <w:r>
+              <w:rPr>
+                <w:rFonts w:ascii="Courier New" w:eastAsia="Times New Roman" w:hAnsi="Courier New" w:cs="Courier New"/>
+                <w:sz w:val="20"/>
+                <w:szCs w:val="20"/>
+                <w:lang w:eastAsia="fr-FR"/>
+              </w:rPr>
+              <w:t>G</w:t>
+            </w:r>
+            <w:r>
+              <w:rPr>
+                <w:rFonts w:ascii="Times New Roman" w:eastAsia="Times New Roman" w:hAnsi="Times New Roman" w:cs="Times New Roman"/>
+                <w:sz w:val="24"/>
+                <w:szCs w:val="24"/>
+                <w:lang w:eastAsia="fr-FR"/>
+              </w:rPr>
+              <w:t xml:space="preserve"> </w:t>
+            </w:r>
+          </w:p>
+        </w:tc>
+        <w:tc>
+          <w:tcPr>
+            <w:tcW w:w="0" w:type="auto"/>
+            <w:vAlign w:val="center"/>
+            <w:hideMark/>
+          </w:tcPr>
+          <w:p>
+            <w:pPr>
+              <w:spacing w:after="0" w:line="240" w:lineRule="auto"/>
+              <w:rPr>
+                <w:rFonts w:ascii="Times New Roman" w:eastAsia="Times New Roman" w:hAnsi="Times New Roman" w:cs="Times New Roman"/>
+                <w:sz w:val="24"/>
+                <w:szCs w:val="24"/>
+                <w:lang w:eastAsia="fr-FR"/>
+              </w:rPr>
+            </w:pPr>
+            <w:r>
+              <w:rPr>
+                <w:rFonts w:ascii="Times New Roman" w:eastAsia="Times New Roman" w:hAnsi="Times New Roman" w:cs="Times New Roman"/>
+                <w:sz w:val="24"/>
+                <w:szCs w:val="24"/>
+                <w:lang w:eastAsia="fr-FR"/>
+              </w:rPr>
+              <w:t xml:space="preserve">Era designator </w:t>
+            </w:r>
+          </w:p>
+        </w:tc>
+        <w:tc>
+          <w:tcPr>
+            <w:tcW w:w="0" w:type="auto"/>
+            <w:vAlign w:val="center"/>
+            <w:hideMark/>
+          </w:tcPr>
+          <w:p>
+            <w:pPr>
+              <w:spacing w:after="0" w:line="240" w:lineRule="auto"/>
+              <w:rPr>
+                <w:rFonts w:ascii="Times New Roman" w:eastAsia="Times New Roman" w:hAnsi="Times New Roman" w:cs="Times New Roman"/>
+                <w:sz w:val="24"/>
+                <w:szCs w:val="24"/>
+                <w:lang w:eastAsia="fr-FR"/>
+              </w:rPr>
+            </w:pPr>
+            <w:hyperlink r:id="rId9" w:anchor="text" w:history="1">
+              <w:r>
+                <w:rPr>
+                  <w:rFonts w:ascii="Times New Roman" w:eastAsia="Times New Roman" w:hAnsi="Times New Roman" w:cs="Times New Roman"/>
+                  <w:color w:val="0000FF"/>
+                  <w:sz w:val="24"/>
+                  <w:szCs w:val="24"/>
+                  <w:u w:val="single"/>
+                  <w:lang w:eastAsia="fr-FR"/>
+                </w:rPr>
+                <w:t>Text</w:t>
+              </w:r>
+            </w:hyperlink>
+            <w:r>
+              <w:rPr>
+                <w:rFonts w:ascii="Times New Roman" w:eastAsia="Times New Roman" w:hAnsi="Times New Roman" w:cs="Times New Roman"/>
+                <w:sz w:val="24"/>
+                <w:szCs w:val="24"/>
+                <w:lang w:eastAsia="fr-FR"/>
+              </w:rPr>
+              <w:t xml:space="preserve"> </w:t>
+            </w:r>
+          </w:p>
+        </w:tc>
+        <w:tc>
+          <w:tcPr>
+            <w:tcW w:w="0" w:type="auto"/>
+            <w:vAlign w:val="center"/>
+            <w:hideMark/>
+          </w:tcPr>
+          <w:p>
+            <w:pPr>
+              <w:spacing w:after="0" w:line="240" w:lineRule="auto"/>
+              <w:rPr>
+                <w:rFonts w:ascii="Times New Roman" w:eastAsia="Times New Roman" w:hAnsi="Times New Roman" w:cs="Times New Roman"/>
+                <w:sz w:val="24"/>
+                <w:szCs w:val="24"/>
+                <w:lang w:eastAsia="fr-FR"/>
+              </w:rPr>
+            </w:pPr>
+            <w:r>
+              <w:rPr>
+                <w:rFonts w:ascii="Courier New" w:eastAsia="Times New Roman" w:hAnsi="Courier New" w:cs="Courier New"/>
+                <w:sz w:val="20"/>
+                <w:szCs w:val="20"/>
+                <w:lang w:eastAsia="fr-FR"/>
+              </w:rPr>
+              <w:t>AD</w:t>
+            </w:r>
+            <w:r>
+              <w:rPr>
+                <w:rFonts w:ascii="Times New Roman" w:eastAsia="Times New Roman" w:hAnsi="Times New Roman" w:cs="Times New Roman"/>
+                <w:sz w:val="24"/>
+                <w:szCs w:val="24"/>
+                <w:lang w:eastAsia="fr-FR"/>
+              </w:rPr>
+              <w:t xml:space="preserve"> </w:t>
+            </w:r>
+          </w:p>
+        </w:tc>
+      </w:tr>
+      <w:tr>
+        <w:trPr>
+          <w:tblCellSpacing w:w="22" w:type="dxa"/>
+        </w:trPr>
+        <w:tc>
+          <w:tcPr>
+            <w:tcW w:w="0" w:type="auto"/>
+            <w:shd w:val="clear" w:color="auto" w:fill="EEEEFF"/>
+            <w:vAlign w:val="center"/>
+            <w:hideMark/>
+          </w:tcPr>
+          <w:p>
+            <w:pPr>
+              <w:spacing w:after="0" w:line="240" w:lineRule="auto"/>
+              <w:rPr>
+                <w:rFonts w:ascii="Times New Roman" w:eastAsia="Times New Roman" w:hAnsi="Times New Roman" w:cs="Times New Roman"/>
+                <w:sz w:val="24"/>
+                <w:szCs w:val="24"/>
+                <w:lang w:eastAsia="fr-FR"/>
+              </w:rPr>
+            </w:pPr>
+            <w:r>
+              <w:rPr>
+                <w:rFonts w:ascii="Courier New" w:eastAsia="Times New Roman" w:hAnsi="Courier New" w:cs="Courier New"/>
+                <w:sz w:val="20"/>
+                <w:szCs w:val="20"/>
+                <w:lang w:eastAsia="fr-FR"/>
+              </w:rPr>
+              <w:t>y</w:t>
+            </w:r>
+            <w:r>
+              <w:rPr>
+                <w:rFonts w:ascii="Times New Roman" w:eastAsia="Times New Roman" w:hAnsi="Times New Roman" w:cs="Times New Roman"/>
+                <w:sz w:val="24"/>
+                <w:szCs w:val="24"/>
+                <w:lang w:eastAsia="fr-FR"/>
+              </w:rPr>
+              <w:t xml:space="preserve"> </w:t>
+            </w:r>
+          </w:p>
+        </w:tc>
+        <w:tc>
+          <w:tcPr>
+            <w:tcW w:w="0" w:type="auto"/>
+            <w:shd w:val="clear" w:color="auto" w:fill="EEEEFF"/>
+            <w:vAlign w:val="center"/>
+            <w:hideMark/>
+          </w:tcPr>
+          <w:p>
+            <w:pPr>
+              <w:spacing w:after="0" w:line="240" w:lineRule="auto"/>
+              <w:rPr>
+                <w:rFonts w:ascii="Times New Roman" w:eastAsia="Times New Roman" w:hAnsi="Times New Roman" w:cs="Times New Roman"/>
+                <w:sz w:val="24"/>
+                <w:szCs w:val="24"/>
+                <w:lang w:eastAsia="fr-FR"/>
+              </w:rPr>
+            </w:pPr>
+            <w:r>
+              <w:rPr>
+                <w:rFonts w:ascii="Times New Roman" w:eastAsia="Times New Roman" w:hAnsi="Times New Roman" w:cs="Times New Roman"/>
+                <w:sz w:val="24"/>
+                <w:szCs w:val="24"/>
+                <w:lang w:eastAsia="fr-FR"/>
+              </w:rPr>
+              <w:t xml:space="preserve">Year </w:t>
+            </w:r>
+          </w:p>
+        </w:tc>
+        <w:tc>
+          <w:tcPr>
+            <w:tcW w:w="0" w:type="auto"/>
+            <w:shd w:val="clear" w:color="auto" w:fill="EEEEFF"/>
+            <w:vAlign w:val="center"/>
+            <w:hideMark/>
+          </w:tcPr>
+          <w:p>
+            <w:pPr>
+              <w:spacing w:after="0" w:line="240" w:lineRule="auto"/>
+              <w:rPr>
+                <w:rFonts w:ascii="Times New Roman" w:eastAsia="Times New Roman" w:hAnsi="Times New Roman" w:cs="Times New Roman"/>
+                <w:sz w:val="24"/>
+                <w:szCs w:val="24"/>
+                <w:lang w:eastAsia="fr-FR"/>
+              </w:rPr>
+            </w:pPr>
+            <w:hyperlink r:id="rId10" w:anchor="year" w:history="1">
+              <w:r>
+                <w:rPr>
+                  <w:rFonts w:ascii="Times New Roman" w:eastAsia="Times New Roman" w:hAnsi="Times New Roman" w:cs="Times New Roman"/>
+                  <w:color w:val="0000FF"/>
+                  <w:sz w:val="24"/>
+                  <w:szCs w:val="24"/>
+                  <w:u w:val="single"/>
+                  <w:lang w:eastAsia="fr-FR"/>
+                </w:rPr>
+                <w:t>Year</w:t>
+              </w:r>
+            </w:hyperlink>
+            <w:r>
+              <w:rPr>
+                <w:rFonts w:ascii="Times New Roman" w:eastAsia="Times New Roman" w:hAnsi="Times New Roman" w:cs="Times New Roman"/>
+                <w:sz w:val="24"/>
+                <w:szCs w:val="24"/>
+                <w:lang w:eastAsia="fr-FR"/>
+              </w:rPr>
+              <w:t xml:space="preserve"> </w:t>
+            </w:r>
+          </w:p>
+        </w:tc>
+        <w:tc>
+          <w:tcPr>
+            <w:tcW w:w="0" w:type="auto"/>
+            <w:shd w:val="clear" w:color="auto" w:fill="EEEEFF"/>
+            <w:vAlign w:val="center"/>
+            <w:hideMark/>
+          </w:tcPr>
+          <w:p>
+            <w:pPr>
+              <w:spacing w:after="0" w:line="240" w:lineRule="auto"/>
+              <w:rPr>
+                <w:rFonts w:ascii="Times New Roman" w:eastAsia="Times New Roman" w:hAnsi="Times New Roman" w:cs="Times New Roman"/>
+                <w:sz w:val="24"/>
+                <w:szCs w:val="24"/>
+                <w:lang w:eastAsia="fr-FR"/>
+              </w:rPr>
+            </w:pPr>
+            <w:r>
+              <w:rPr>
+                <w:rFonts w:ascii="Courier New" w:eastAsia="Times New Roman" w:hAnsi="Courier New" w:cs="Courier New"/>
+                <w:sz w:val="20"/>
+                <w:szCs w:val="20"/>
+                <w:lang w:eastAsia="fr-FR"/>
+              </w:rPr>
+              <w:t>1996</w:t>
+            </w:r>
+            <w:r>
+              <w:rPr>
+                <w:rFonts w:ascii="Times New Roman" w:eastAsia="Times New Roman" w:hAnsi="Times New Roman" w:cs="Times New Roman"/>
+                <w:sz w:val="24"/>
+                <w:szCs w:val="24"/>
+                <w:lang w:eastAsia="fr-FR"/>
+              </w:rPr>
+              <w:t xml:space="preserve">; </w:t>
+            </w:r>
+            <w:r>
+              <w:rPr>
+                <w:rFonts w:ascii="Courier New" w:eastAsia="Times New Roman" w:hAnsi="Courier New" w:cs="Courier New"/>
+                <w:sz w:val="20"/>
+                <w:szCs w:val="20"/>
+                <w:lang w:eastAsia="fr-FR"/>
+              </w:rPr>
+              <w:t>96</w:t>
+            </w:r>
+            <w:r>
+              <w:rPr>
+                <w:rFonts w:ascii="Times New Roman" w:eastAsia="Times New Roman" w:hAnsi="Times New Roman" w:cs="Times New Roman"/>
+                <w:sz w:val="24"/>
+                <w:szCs w:val="24"/>
+                <w:lang w:eastAsia="fr-FR"/>
+              </w:rPr>
+              <w:t xml:space="preserve"> </w:t>
+            </w:r>
+          </w:p>
+        </w:tc>
+      </w:tr>
+      <w:tr>
+        <w:trPr>
+          <w:tblCellSpacing w:w="22" w:type="dxa"/>
+        </w:trPr>
+        <w:tc>
+          <w:tcPr>
+            <w:tcW w:w="0" w:type="auto"/>
+            <w:vAlign w:val="center"/>
+            <w:hideMark/>
+          </w:tcPr>
+          <w:p>
+            <w:pPr>
+              <w:spacing w:after="0" w:line="240" w:lineRule="auto"/>
+              <w:rPr>
+                <w:rFonts w:ascii="Times New Roman" w:eastAsia="Times New Roman" w:hAnsi="Times New Roman" w:cs="Times New Roman"/>
+                <w:sz w:val="24"/>
+                <w:szCs w:val="24"/>
+                <w:lang w:eastAsia="fr-FR"/>
+              </w:rPr>
+            </w:pPr>
+            <w:r>
+              <w:rPr>
+                <w:rFonts w:ascii="Courier New" w:eastAsia="Times New Roman" w:hAnsi="Courier New" w:cs="Courier New"/>
+                <w:sz w:val="20"/>
+                <w:szCs w:val="20"/>
+                <w:lang w:eastAsia="fr-FR"/>
+              </w:rPr>
+              <w:t>Y</w:t>
+            </w:r>
+            <w:r>
+              <w:rPr>
+                <w:rFonts w:ascii="Times New Roman" w:eastAsia="Times New Roman" w:hAnsi="Times New Roman" w:cs="Times New Roman"/>
+                <w:sz w:val="24"/>
+                <w:szCs w:val="24"/>
+                <w:lang w:eastAsia="fr-FR"/>
+              </w:rPr>
+              <w:t xml:space="preserve"> </w:t>
+            </w:r>
+          </w:p>
+        </w:tc>
+        <w:tc>
+          <w:tcPr>
+            <w:tcW w:w="0" w:type="auto"/>
+            <w:vAlign w:val="center"/>
+            <w:hideMark/>
+          </w:tcPr>
+          <w:p>
+            <w:pPr>
+              <w:spacing w:after="0" w:line="240" w:lineRule="auto"/>
+              <w:rPr>
+                <w:rFonts w:ascii="Times New Roman" w:eastAsia="Times New Roman" w:hAnsi="Times New Roman" w:cs="Times New Roman"/>
+                <w:sz w:val="24"/>
+                <w:szCs w:val="24"/>
+                <w:lang w:eastAsia="fr-FR"/>
+              </w:rPr>
+            </w:pPr>
+            <w:r>
+              <w:rPr>
+                <w:rFonts w:ascii="Times New Roman" w:eastAsia="Times New Roman" w:hAnsi="Times New Roman" w:cs="Times New Roman"/>
+                <w:sz w:val="24"/>
+                <w:szCs w:val="24"/>
+                <w:lang w:eastAsia="fr-FR"/>
+              </w:rPr>
+              <w:t xml:space="preserve">Week year </w:t>
+            </w:r>
+          </w:p>
+        </w:tc>
+        <w:tc>
+          <w:tcPr>
+            <w:tcW w:w="0" w:type="auto"/>
+            <w:vAlign w:val="center"/>
+            <w:hideMark/>
+          </w:tcPr>
+          <w:p>
+            <w:pPr>
+              <w:spacing w:after="0" w:line="240" w:lineRule="auto"/>
+              <w:rPr>
+                <w:rFonts w:ascii="Times New Roman" w:eastAsia="Times New Roman" w:hAnsi="Times New Roman" w:cs="Times New Roman"/>
+                <w:sz w:val="24"/>
+                <w:szCs w:val="24"/>
+                <w:lang w:eastAsia="fr-FR"/>
+              </w:rPr>
+            </w:pPr>
+            <w:hyperlink r:id="rId11" w:anchor="year" w:history="1">
+              <w:r>
+                <w:rPr>
+                  <w:rFonts w:ascii="Times New Roman" w:eastAsia="Times New Roman" w:hAnsi="Times New Roman" w:cs="Times New Roman"/>
+                  <w:color w:val="0000FF"/>
+                  <w:sz w:val="24"/>
+                  <w:szCs w:val="24"/>
+                  <w:u w:val="single"/>
+                  <w:lang w:eastAsia="fr-FR"/>
+                </w:rPr>
+                <w:t>Year</w:t>
+              </w:r>
+            </w:hyperlink>
+            <w:r>
+              <w:rPr>
+                <w:rFonts w:ascii="Times New Roman" w:eastAsia="Times New Roman" w:hAnsi="Times New Roman" w:cs="Times New Roman"/>
+                <w:sz w:val="24"/>
+                <w:szCs w:val="24"/>
+                <w:lang w:eastAsia="fr-FR"/>
+              </w:rPr>
+              <w:t xml:space="preserve"> </w:t>
+            </w:r>
+          </w:p>
+        </w:tc>
+        <w:tc>
+          <w:tcPr>
+            <w:tcW w:w="0" w:type="auto"/>
+            <w:vAlign w:val="center"/>
+            <w:hideMark/>
+          </w:tcPr>
+          <w:p>
+            <w:pPr>
+              <w:spacing w:after="0" w:line="240" w:lineRule="auto"/>
+              <w:rPr>
+                <w:rFonts w:ascii="Times New Roman" w:eastAsia="Times New Roman" w:hAnsi="Times New Roman" w:cs="Times New Roman"/>
+                <w:sz w:val="24"/>
+                <w:szCs w:val="24"/>
+                <w:lang w:eastAsia="fr-FR"/>
+              </w:rPr>
+            </w:pPr>
+            <w:r>
+              <w:rPr>
+                <w:rFonts w:ascii="Courier New" w:eastAsia="Times New Roman" w:hAnsi="Courier New" w:cs="Courier New"/>
+                <w:sz w:val="20"/>
+                <w:szCs w:val="20"/>
+                <w:lang w:eastAsia="fr-FR"/>
+              </w:rPr>
+              <w:t>2009</w:t>
+            </w:r>
+            <w:r>
+              <w:rPr>
+                <w:rFonts w:ascii="Times New Roman" w:eastAsia="Times New Roman" w:hAnsi="Times New Roman" w:cs="Times New Roman"/>
+                <w:sz w:val="24"/>
+                <w:szCs w:val="24"/>
+                <w:lang w:eastAsia="fr-FR"/>
+              </w:rPr>
+              <w:t xml:space="preserve">; </w:t>
+            </w:r>
+            <w:r>
+              <w:rPr>
+                <w:rFonts w:ascii="Courier New" w:eastAsia="Times New Roman" w:hAnsi="Courier New" w:cs="Courier New"/>
+                <w:sz w:val="20"/>
+                <w:szCs w:val="20"/>
+                <w:lang w:eastAsia="fr-FR"/>
+              </w:rPr>
+              <w:t>09</w:t>
+            </w:r>
+            <w:r>
+              <w:rPr>
+                <w:rFonts w:ascii="Times New Roman" w:eastAsia="Times New Roman" w:hAnsi="Times New Roman" w:cs="Times New Roman"/>
+                <w:sz w:val="24"/>
+                <w:szCs w:val="24"/>
+                <w:lang w:eastAsia="fr-FR"/>
+              </w:rPr>
+              <w:t xml:space="preserve"> </w:t>
+            </w:r>
+          </w:p>
+        </w:tc>
+      </w:tr>
+      <w:tr>
+        <w:trPr>
+          <w:tblCellSpacing w:w="22" w:type="dxa"/>
+        </w:trPr>
+        <w:tc>
+          <w:tcPr>
+            <w:tcW w:w="0" w:type="auto"/>
+            <w:shd w:val="clear" w:color="auto" w:fill="EEEEFF"/>
+            <w:vAlign w:val="center"/>
+            <w:hideMark/>
+          </w:tcPr>
+          <w:p>
+            <w:pPr>
+              <w:spacing w:after="0" w:line="240" w:lineRule="auto"/>
+              <w:rPr>
+                <w:rFonts w:ascii="Times New Roman" w:eastAsia="Times New Roman" w:hAnsi="Times New Roman" w:cs="Times New Roman"/>
+                <w:sz w:val="24"/>
+                <w:szCs w:val="24"/>
+                <w:lang w:eastAsia="fr-FR"/>
+              </w:rPr>
+            </w:pPr>
+            <w:r>
+              <w:rPr>
+                <w:rFonts w:ascii="Courier New" w:eastAsia="Times New Roman" w:hAnsi="Courier New" w:cs="Courier New"/>
+                <w:sz w:val="20"/>
+                <w:szCs w:val="20"/>
+                <w:lang w:eastAsia="fr-FR"/>
+              </w:rPr>
+              <w:t>M</w:t>
+            </w:r>
+            <w:r>
+              <w:rPr>
+                <w:rFonts w:ascii="Times New Roman" w:eastAsia="Times New Roman" w:hAnsi="Times New Roman" w:cs="Times New Roman"/>
+                <w:sz w:val="24"/>
+                <w:szCs w:val="24"/>
+                <w:lang w:eastAsia="fr-FR"/>
+              </w:rPr>
+              <w:t xml:space="preserve"> </w:t>
+            </w:r>
+          </w:p>
+        </w:tc>
+        <w:tc>
+          <w:tcPr>
+            <w:tcW w:w="0" w:type="auto"/>
+            <w:shd w:val="clear" w:color="auto" w:fill="EEEEFF"/>
+            <w:vAlign w:val="center"/>
+            <w:hideMark/>
+          </w:tcPr>
+          <w:p>
+            <w:pPr>
+              <w:spacing w:after="0" w:line="240" w:lineRule="auto"/>
+              <w:rPr>
+                <w:rFonts w:ascii="Times New Roman" w:eastAsia="Times New Roman" w:hAnsi="Times New Roman" w:cs="Times New Roman"/>
+                <w:sz w:val="24"/>
+                <w:szCs w:val="24"/>
+                <w:lang w:eastAsia="fr-FR"/>
+              </w:rPr>
+            </w:pPr>
+            <w:r>
+              <w:rPr>
+                <w:rFonts w:ascii="Times New Roman" w:eastAsia="Times New Roman" w:hAnsi="Times New Roman" w:cs="Times New Roman"/>
+                <w:sz w:val="24"/>
+                <w:szCs w:val="24"/>
+                <w:lang w:eastAsia="fr-FR"/>
+              </w:rPr>
+              <w:t xml:space="preserve">Month in year </w:t>
+            </w:r>
+          </w:p>
+        </w:tc>
+        <w:tc>
+          <w:tcPr>
+            <w:tcW w:w="0" w:type="auto"/>
+            <w:shd w:val="clear" w:color="auto" w:fill="EEEEFF"/>
+            <w:vAlign w:val="center"/>
+            <w:hideMark/>
+          </w:tcPr>
+          <w:p>
+            <w:pPr>
+              <w:spacing w:after="0" w:line="240" w:lineRule="auto"/>
+              <w:rPr>
+                <w:rFonts w:ascii="Times New Roman" w:eastAsia="Times New Roman" w:hAnsi="Times New Roman" w:cs="Times New Roman"/>
+                <w:sz w:val="24"/>
+                <w:szCs w:val="24"/>
+                <w:lang w:eastAsia="fr-FR"/>
+              </w:rPr>
+            </w:pPr>
+            <w:hyperlink r:id="rId12" w:anchor="month" w:history="1">
+              <w:r>
+                <w:rPr>
+                  <w:rFonts w:ascii="Times New Roman" w:eastAsia="Times New Roman" w:hAnsi="Times New Roman" w:cs="Times New Roman"/>
+                  <w:color w:val="0000FF"/>
+                  <w:sz w:val="24"/>
+                  <w:szCs w:val="24"/>
+                  <w:u w:val="single"/>
+                  <w:lang w:eastAsia="fr-FR"/>
+                </w:rPr>
+                <w:t>Month</w:t>
+              </w:r>
+            </w:hyperlink>
+            <w:r>
+              <w:rPr>
+                <w:rFonts w:ascii="Times New Roman" w:eastAsia="Times New Roman" w:hAnsi="Times New Roman" w:cs="Times New Roman"/>
+                <w:sz w:val="24"/>
+                <w:szCs w:val="24"/>
+                <w:lang w:eastAsia="fr-FR"/>
+              </w:rPr>
+              <w:t xml:space="preserve"> </w:t>
+            </w:r>
+          </w:p>
+        </w:tc>
+        <w:tc>
+          <w:tcPr>
+            <w:tcW w:w="0" w:type="auto"/>
+            <w:shd w:val="clear" w:color="auto" w:fill="EEEEFF"/>
+            <w:vAlign w:val="center"/>
+            <w:hideMark/>
+          </w:tcPr>
+          <w:p>
+            <w:pPr>
+              <w:spacing w:after="0" w:line="240" w:lineRule="auto"/>
+              <w:rPr>
+                <w:rFonts w:ascii="Times New Roman" w:eastAsia="Times New Roman" w:hAnsi="Times New Roman" w:cs="Times New Roman"/>
+                <w:sz w:val="24"/>
+                <w:szCs w:val="24"/>
+                <w:lang w:eastAsia="fr-FR"/>
+              </w:rPr>
+            </w:pPr>
+            <w:r>
+              <w:rPr>
+                <w:rFonts w:ascii="Courier New" w:eastAsia="Times New Roman" w:hAnsi="Courier New" w:cs="Courier New"/>
+                <w:sz w:val="20"/>
+                <w:szCs w:val="20"/>
+                <w:lang w:eastAsia="fr-FR"/>
+              </w:rPr>
+              <w:t>July</w:t>
+            </w:r>
+            <w:r>
+              <w:rPr>
+                <w:rFonts w:ascii="Times New Roman" w:eastAsia="Times New Roman" w:hAnsi="Times New Roman" w:cs="Times New Roman"/>
+                <w:sz w:val="24"/>
+                <w:szCs w:val="24"/>
+                <w:lang w:eastAsia="fr-FR"/>
+              </w:rPr>
+              <w:t xml:space="preserve">; </w:t>
+            </w:r>
+            <w:r>
+              <w:rPr>
+                <w:rFonts w:ascii="Courier New" w:eastAsia="Times New Roman" w:hAnsi="Courier New" w:cs="Courier New"/>
+                <w:sz w:val="20"/>
+                <w:szCs w:val="20"/>
+                <w:lang w:eastAsia="fr-FR"/>
+              </w:rPr>
+              <w:t>Jul</w:t>
+            </w:r>
+            <w:r>
+              <w:rPr>
+                <w:rFonts w:ascii="Times New Roman" w:eastAsia="Times New Roman" w:hAnsi="Times New Roman" w:cs="Times New Roman"/>
+                <w:sz w:val="24"/>
+                <w:szCs w:val="24"/>
+                <w:lang w:eastAsia="fr-FR"/>
+              </w:rPr>
+              <w:t xml:space="preserve">; </w:t>
+            </w:r>
+            <w:r>
+              <w:rPr>
+                <w:rFonts w:ascii="Courier New" w:eastAsia="Times New Roman" w:hAnsi="Courier New" w:cs="Courier New"/>
+                <w:sz w:val="20"/>
+                <w:szCs w:val="20"/>
+                <w:lang w:eastAsia="fr-FR"/>
+              </w:rPr>
+              <w:t>07</w:t>
+            </w:r>
+            <w:r>
+              <w:rPr>
+                <w:rFonts w:ascii="Times New Roman" w:eastAsia="Times New Roman" w:hAnsi="Times New Roman" w:cs="Times New Roman"/>
+                <w:sz w:val="24"/>
+                <w:szCs w:val="24"/>
+                <w:lang w:eastAsia="fr-FR"/>
+              </w:rPr>
+              <w:t xml:space="preserve"> </w:t>
+            </w:r>
+          </w:p>
+        </w:tc>
+      </w:tr>
+      <w:tr>
+        <w:trPr>
+          <w:tblCellSpacing w:w="22" w:type="dxa"/>
+        </w:trPr>
+        <w:tc>
+          <w:tcPr>
+            <w:tcW w:w="0" w:type="auto"/>
+            <w:vAlign w:val="center"/>
+            <w:hideMark/>
+          </w:tcPr>
+          <w:p>
+            <w:pPr>
+              <w:spacing w:after="0" w:line="240" w:lineRule="auto"/>
+              <w:rPr>
+                <w:rFonts w:ascii="Times New Roman" w:eastAsia="Times New Roman" w:hAnsi="Times New Roman" w:cs="Times New Roman"/>
+                <w:sz w:val="24"/>
+                <w:szCs w:val="24"/>
+                <w:lang w:eastAsia="fr-FR"/>
+              </w:rPr>
+            </w:pPr>
+            <w:r>
+              <w:rPr>
+                <w:rFonts w:ascii="Courier New" w:eastAsia="Times New Roman" w:hAnsi="Courier New" w:cs="Courier New"/>
+                <w:sz w:val="20"/>
+                <w:szCs w:val="20"/>
+                <w:lang w:eastAsia="fr-FR"/>
+              </w:rPr>
+              <w:t>w</w:t>
+            </w:r>
+            <w:r>
+              <w:rPr>
+                <w:rFonts w:ascii="Times New Roman" w:eastAsia="Times New Roman" w:hAnsi="Times New Roman" w:cs="Times New Roman"/>
+                <w:sz w:val="24"/>
+                <w:szCs w:val="24"/>
+                <w:lang w:eastAsia="fr-FR"/>
+              </w:rPr>
+              <w:t xml:space="preserve"> </w:t>
+            </w:r>
+          </w:p>
+        </w:tc>
+        <w:tc>
+          <w:tcPr>
+            <w:tcW w:w="0" w:type="auto"/>
+            <w:vAlign w:val="center"/>
+            <w:hideMark/>
+          </w:tcPr>
+          <w:p>
+            <w:pPr>
+              <w:spacing w:after="0" w:line="240" w:lineRule="auto"/>
+              <w:rPr>
+                <w:rFonts w:ascii="Times New Roman" w:eastAsia="Times New Roman" w:hAnsi="Times New Roman" w:cs="Times New Roman"/>
+                <w:sz w:val="24"/>
+                <w:szCs w:val="24"/>
+                <w:lang w:eastAsia="fr-FR"/>
+              </w:rPr>
+            </w:pPr>
+            <w:r>
+              <w:rPr>
+                <w:rFonts w:ascii="Times New Roman" w:eastAsia="Times New Roman" w:hAnsi="Times New Roman" w:cs="Times New Roman"/>
+                <w:sz w:val="24"/>
+                <w:szCs w:val="24"/>
+                <w:lang w:eastAsia="fr-FR"/>
+              </w:rPr>
+              <w:t xml:space="preserve">Week in year </w:t>
+            </w:r>
+          </w:p>
+        </w:tc>
+        <w:tc>
+          <w:tcPr>
+            <w:tcW w:w="0" w:type="auto"/>
+            <w:vAlign w:val="center"/>
+            <w:hideMark/>
+          </w:tcPr>
+          <w:p>
+            <w:pPr>
+              <w:spacing w:after="0" w:line="240" w:lineRule="auto"/>
+              <w:rPr>
+                <w:rFonts w:ascii="Times New Roman" w:eastAsia="Times New Roman" w:hAnsi="Times New Roman" w:cs="Times New Roman"/>
+                <w:sz w:val="24"/>
+                <w:szCs w:val="24"/>
+                <w:lang w:eastAsia="fr-FR"/>
+              </w:rPr>
+            </w:pPr>
+            <w:hyperlink r:id="rId13" w:anchor="number" w:history="1">
+              <w:r>
+                <w:rPr>
+                  <w:rFonts w:ascii="Times New Roman" w:eastAsia="Times New Roman" w:hAnsi="Times New Roman" w:cs="Times New Roman"/>
+                  <w:color w:val="0000FF"/>
+                  <w:sz w:val="24"/>
+                  <w:szCs w:val="24"/>
+                  <w:u w:val="single"/>
+                  <w:lang w:eastAsia="fr-FR"/>
+                </w:rPr>
+                <w:t>Number</w:t>
+              </w:r>
+            </w:hyperlink>
+            <w:r>
+              <w:rPr>
+                <w:rFonts w:ascii="Times New Roman" w:eastAsia="Times New Roman" w:hAnsi="Times New Roman" w:cs="Times New Roman"/>
+                <w:sz w:val="24"/>
+                <w:szCs w:val="24"/>
+                <w:lang w:eastAsia="fr-FR"/>
+              </w:rPr>
+              <w:t xml:space="preserve"> </w:t>
+            </w:r>
+          </w:p>
+        </w:tc>
+        <w:tc>
+          <w:tcPr>
+            <w:tcW w:w="0" w:type="auto"/>
+            <w:vAlign w:val="center"/>
+            <w:hideMark/>
+          </w:tcPr>
+          <w:p>
+            <w:pPr>
+              <w:spacing w:after="0" w:line="240" w:lineRule="auto"/>
+              <w:rPr>
+                <w:rFonts w:ascii="Times New Roman" w:eastAsia="Times New Roman" w:hAnsi="Times New Roman" w:cs="Times New Roman"/>
+                <w:sz w:val="24"/>
+                <w:szCs w:val="24"/>
+                <w:lang w:eastAsia="fr-FR"/>
+              </w:rPr>
+            </w:pPr>
+            <w:r>
+              <w:rPr>
+                <w:rFonts w:ascii="Courier New" w:eastAsia="Times New Roman" w:hAnsi="Courier New" w:cs="Courier New"/>
+                <w:sz w:val="20"/>
+                <w:szCs w:val="20"/>
+                <w:lang w:eastAsia="fr-FR"/>
+              </w:rPr>
+              <w:t>27</w:t>
+            </w:r>
+            <w:r>
+              <w:rPr>
+                <w:rFonts w:ascii="Times New Roman" w:eastAsia="Times New Roman" w:hAnsi="Times New Roman" w:cs="Times New Roman"/>
+                <w:sz w:val="24"/>
+                <w:szCs w:val="24"/>
+                <w:lang w:eastAsia="fr-FR"/>
+              </w:rPr>
+              <w:t xml:space="preserve"> </w:t>
+            </w:r>
+          </w:p>
+        </w:tc>
+      </w:tr>
+      <w:tr>
+        <w:trPr>
+          <w:tblCellSpacing w:w="22" w:type="dxa"/>
+        </w:trPr>
+        <w:tc>
+          <w:tcPr>
+            <w:tcW w:w="0" w:type="auto"/>
+            <w:shd w:val="clear" w:color="auto" w:fill="EEEEFF"/>
+            <w:vAlign w:val="center"/>
+            <w:hideMark/>
+          </w:tcPr>
+          <w:p>
+            <w:pPr>
+              <w:spacing w:after="0" w:line="240" w:lineRule="auto"/>
+              <w:rPr>
+                <w:rFonts w:ascii="Times New Roman" w:eastAsia="Times New Roman" w:hAnsi="Times New Roman" w:cs="Times New Roman"/>
+                <w:sz w:val="24"/>
+                <w:szCs w:val="24"/>
+                <w:lang w:eastAsia="fr-FR"/>
+              </w:rPr>
+            </w:pPr>
+            <w:r>
+              <w:rPr>
+                <w:rFonts w:ascii="Courier New" w:eastAsia="Times New Roman" w:hAnsi="Courier New" w:cs="Courier New"/>
+                <w:sz w:val="20"/>
+                <w:szCs w:val="20"/>
+                <w:lang w:eastAsia="fr-FR"/>
+              </w:rPr>
+              <w:t>W</w:t>
+            </w:r>
+            <w:r>
+              <w:rPr>
+                <w:rFonts w:ascii="Times New Roman" w:eastAsia="Times New Roman" w:hAnsi="Times New Roman" w:cs="Times New Roman"/>
+                <w:sz w:val="24"/>
+                <w:szCs w:val="24"/>
+                <w:lang w:eastAsia="fr-FR"/>
+              </w:rPr>
+              <w:t xml:space="preserve"> </w:t>
+            </w:r>
+          </w:p>
+        </w:tc>
+        <w:tc>
+          <w:tcPr>
+            <w:tcW w:w="0" w:type="auto"/>
+            <w:shd w:val="clear" w:color="auto" w:fill="EEEEFF"/>
+            <w:vAlign w:val="center"/>
+            <w:hideMark/>
+          </w:tcPr>
+          <w:p>
+            <w:pPr>
+              <w:spacing w:after="0" w:line="240" w:lineRule="auto"/>
+              <w:rPr>
+                <w:rFonts w:ascii="Times New Roman" w:eastAsia="Times New Roman" w:hAnsi="Times New Roman" w:cs="Times New Roman"/>
+                <w:sz w:val="24"/>
+                <w:szCs w:val="24"/>
+                <w:lang w:eastAsia="fr-FR"/>
+              </w:rPr>
+            </w:pPr>
+            <w:r>
+              <w:rPr>
+                <w:rFonts w:ascii="Times New Roman" w:eastAsia="Times New Roman" w:hAnsi="Times New Roman" w:cs="Times New Roman"/>
+                <w:sz w:val="24"/>
+                <w:szCs w:val="24"/>
+                <w:lang w:eastAsia="fr-FR"/>
+              </w:rPr>
+              <w:t xml:space="preserve">Week in month </w:t>
+            </w:r>
+          </w:p>
+        </w:tc>
+        <w:tc>
+          <w:tcPr>
+            <w:tcW w:w="0" w:type="auto"/>
+            <w:shd w:val="clear" w:color="auto" w:fill="EEEEFF"/>
+            <w:vAlign w:val="center"/>
+            <w:hideMark/>
+          </w:tcPr>
+          <w:p>
+            <w:pPr>
+              <w:spacing w:after="0" w:line="240" w:lineRule="auto"/>
+              <w:rPr>
+                <w:rFonts w:ascii="Times New Roman" w:eastAsia="Times New Roman" w:hAnsi="Times New Roman" w:cs="Times New Roman"/>
+                <w:sz w:val="24"/>
+                <w:szCs w:val="24"/>
+                <w:lang w:eastAsia="fr-FR"/>
+              </w:rPr>
+            </w:pPr>
+            <w:hyperlink r:id="rId14" w:anchor="number" w:history="1">
+              <w:r>
+                <w:rPr>
+                  <w:rFonts w:ascii="Times New Roman" w:eastAsia="Times New Roman" w:hAnsi="Times New Roman" w:cs="Times New Roman"/>
+                  <w:color w:val="0000FF"/>
+                  <w:sz w:val="24"/>
+                  <w:szCs w:val="24"/>
+                  <w:u w:val="single"/>
+                  <w:lang w:eastAsia="fr-FR"/>
+                </w:rPr>
+                <w:t>Number</w:t>
+              </w:r>
+            </w:hyperlink>
+            <w:r>
+              <w:rPr>
+                <w:rFonts w:ascii="Times New Roman" w:eastAsia="Times New Roman" w:hAnsi="Times New Roman" w:cs="Times New Roman"/>
+                <w:sz w:val="24"/>
+                <w:szCs w:val="24"/>
+                <w:lang w:eastAsia="fr-FR"/>
+              </w:rPr>
+              <w:t xml:space="preserve"> </w:t>
+            </w:r>
+          </w:p>
+        </w:tc>
+        <w:tc>
+          <w:tcPr>
+            <w:tcW w:w="0" w:type="auto"/>
+            <w:shd w:val="clear" w:color="auto" w:fill="EEEEFF"/>
+            <w:vAlign w:val="center"/>
+            <w:hideMark/>
+          </w:tcPr>
+          <w:p>
+            <w:pPr>
+              <w:spacing w:after="0" w:line="240" w:lineRule="auto"/>
+              <w:rPr>
+                <w:rFonts w:ascii="Times New Roman" w:eastAsia="Times New Roman" w:hAnsi="Times New Roman" w:cs="Times New Roman"/>
+                <w:sz w:val="24"/>
+                <w:szCs w:val="24"/>
+                <w:lang w:eastAsia="fr-FR"/>
+              </w:rPr>
+            </w:pPr>
+            <w:r>
+              <w:rPr>
+                <w:rFonts w:ascii="Courier New" w:eastAsia="Times New Roman" w:hAnsi="Courier New" w:cs="Courier New"/>
+                <w:sz w:val="20"/>
+                <w:szCs w:val="20"/>
+                <w:lang w:eastAsia="fr-FR"/>
+              </w:rPr>
+              <w:t>2</w:t>
+            </w:r>
+            <w:r>
+              <w:rPr>
+                <w:rFonts w:ascii="Times New Roman" w:eastAsia="Times New Roman" w:hAnsi="Times New Roman" w:cs="Times New Roman"/>
+                <w:sz w:val="24"/>
+                <w:szCs w:val="24"/>
+                <w:lang w:eastAsia="fr-FR"/>
+              </w:rPr>
+              <w:t xml:space="preserve"> </w:t>
+            </w:r>
+          </w:p>
+        </w:tc>
+      </w:tr>
+      <w:tr>
+        <w:trPr>
+          <w:tblCellSpacing w:w="22" w:type="dxa"/>
+        </w:trPr>
+        <w:tc>
+          <w:tcPr>
+            <w:tcW w:w="0" w:type="auto"/>
+            <w:vAlign w:val="center"/>
+            <w:hideMark/>
+          </w:tcPr>
+          <w:p>
+            <w:pPr>
+              <w:spacing w:after="0" w:line="240" w:lineRule="auto"/>
+              <w:rPr>
+                <w:rFonts w:ascii="Times New Roman" w:eastAsia="Times New Roman" w:hAnsi="Times New Roman" w:cs="Times New Roman"/>
+                <w:sz w:val="24"/>
+                <w:szCs w:val="24"/>
+                <w:lang w:eastAsia="fr-FR"/>
+              </w:rPr>
+            </w:pPr>
+            <w:r>
+              <w:rPr>
+                <w:rFonts w:ascii="Courier New" w:eastAsia="Times New Roman" w:hAnsi="Courier New" w:cs="Courier New"/>
+                <w:sz w:val="20"/>
+                <w:szCs w:val="20"/>
+                <w:lang w:eastAsia="fr-FR"/>
+              </w:rPr>
+              <w:t>D</w:t>
+            </w:r>
+            <w:r>
+              <w:rPr>
+                <w:rFonts w:ascii="Times New Roman" w:eastAsia="Times New Roman" w:hAnsi="Times New Roman" w:cs="Times New Roman"/>
+                <w:sz w:val="24"/>
+                <w:szCs w:val="24"/>
+                <w:lang w:eastAsia="fr-FR"/>
+              </w:rPr>
+              <w:t xml:space="preserve"> </w:t>
+            </w:r>
+          </w:p>
+        </w:tc>
+        <w:tc>
+          <w:tcPr>
+            <w:tcW w:w="0" w:type="auto"/>
+            <w:vAlign w:val="center"/>
+            <w:hideMark/>
+          </w:tcPr>
+          <w:p>
+            <w:pPr>
+              <w:spacing w:after="0" w:line="240" w:lineRule="auto"/>
+              <w:rPr>
+                <w:rFonts w:ascii="Times New Roman" w:eastAsia="Times New Roman" w:hAnsi="Times New Roman" w:cs="Times New Roman"/>
+                <w:sz w:val="24"/>
+                <w:szCs w:val="24"/>
+                <w:lang w:eastAsia="fr-FR"/>
+              </w:rPr>
+            </w:pPr>
+            <w:r>
+              <w:rPr>
+                <w:rFonts w:ascii="Times New Roman" w:eastAsia="Times New Roman" w:hAnsi="Times New Roman" w:cs="Times New Roman"/>
+                <w:sz w:val="24"/>
+                <w:szCs w:val="24"/>
+                <w:lang w:eastAsia="fr-FR"/>
+              </w:rPr>
+              <w:t xml:space="preserve">Day in year </w:t>
+            </w:r>
+          </w:p>
+        </w:tc>
+        <w:tc>
+          <w:tcPr>
+            <w:tcW w:w="0" w:type="auto"/>
+            <w:vAlign w:val="center"/>
+            <w:hideMark/>
+          </w:tcPr>
+          <w:p>
+            <w:pPr>
+              <w:spacing w:after="0" w:line="240" w:lineRule="auto"/>
+              <w:rPr>
+                <w:rFonts w:ascii="Times New Roman" w:eastAsia="Times New Roman" w:hAnsi="Times New Roman" w:cs="Times New Roman"/>
+                <w:sz w:val="24"/>
+                <w:szCs w:val="24"/>
+                <w:lang w:eastAsia="fr-FR"/>
+              </w:rPr>
+            </w:pPr>
+            <w:hyperlink r:id="rId15" w:anchor="number" w:history="1">
+              <w:r>
+                <w:rPr>
+                  <w:rFonts w:ascii="Times New Roman" w:eastAsia="Times New Roman" w:hAnsi="Times New Roman" w:cs="Times New Roman"/>
+                  <w:color w:val="0000FF"/>
+                  <w:sz w:val="24"/>
+                  <w:szCs w:val="24"/>
+                  <w:u w:val="single"/>
+                  <w:lang w:eastAsia="fr-FR"/>
+                </w:rPr>
+                <w:t>Number</w:t>
+              </w:r>
+            </w:hyperlink>
+            <w:r>
+              <w:rPr>
+                <w:rFonts w:ascii="Times New Roman" w:eastAsia="Times New Roman" w:hAnsi="Times New Roman" w:cs="Times New Roman"/>
+                <w:sz w:val="24"/>
+                <w:szCs w:val="24"/>
+                <w:lang w:eastAsia="fr-FR"/>
+              </w:rPr>
+              <w:t xml:space="preserve"> </w:t>
+            </w:r>
+          </w:p>
+        </w:tc>
+        <w:tc>
+          <w:tcPr>
+            <w:tcW w:w="0" w:type="auto"/>
+            <w:vAlign w:val="center"/>
+            <w:hideMark/>
+          </w:tcPr>
+          <w:p>
+            <w:pPr>
+              <w:spacing w:after="0" w:line="240" w:lineRule="auto"/>
+              <w:rPr>
+                <w:rFonts w:ascii="Times New Roman" w:eastAsia="Times New Roman" w:hAnsi="Times New Roman" w:cs="Times New Roman"/>
+                <w:sz w:val="24"/>
+                <w:szCs w:val="24"/>
+                <w:lang w:eastAsia="fr-FR"/>
+              </w:rPr>
+            </w:pPr>
+            <w:r>
+              <w:rPr>
+                <w:rFonts w:ascii="Courier New" w:eastAsia="Times New Roman" w:hAnsi="Courier New" w:cs="Courier New"/>
+                <w:sz w:val="20"/>
+                <w:szCs w:val="20"/>
+                <w:lang w:eastAsia="fr-FR"/>
+              </w:rPr>
+              <w:t>189</w:t>
+            </w:r>
+            <w:r>
+              <w:rPr>
+                <w:rFonts w:ascii="Times New Roman" w:eastAsia="Times New Roman" w:hAnsi="Times New Roman" w:cs="Times New Roman"/>
+                <w:sz w:val="24"/>
+                <w:szCs w:val="24"/>
+                <w:lang w:eastAsia="fr-FR"/>
+              </w:rPr>
+              <w:t xml:space="preserve"> </w:t>
+            </w:r>
+          </w:p>
+        </w:tc>
+      </w:tr>
+      <w:tr>
+        <w:trPr>
+          <w:tblCellSpacing w:w="22" w:type="dxa"/>
+        </w:trPr>
+        <w:tc>
+          <w:tcPr>
+            <w:tcW w:w="0" w:type="auto"/>
+            <w:shd w:val="clear" w:color="auto" w:fill="EEEEFF"/>
+            <w:vAlign w:val="center"/>
+            <w:hideMark/>
+          </w:tcPr>
+          <w:p>
+            <w:pPr>
+              <w:spacing w:after="0" w:line="240" w:lineRule="auto"/>
+              <w:rPr>
+                <w:rFonts w:ascii="Times New Roman" w:eastAsia="Times New Roman" w:hAnsi="Times New Roman" w:cs="Times New Roman"/>
+                <w:sz w:val="24"/>
+                <w:szCs w:val="24"/>
+                <w:lang w:eastAsia="fr-FR"/>
+              </w:rPr>
+            </w:pPr>
+            <w:r>
+              <w:rPr>
+                <w:rFonts w:ascii="Courier New" w:eastAsia="Times New Roman" w:hAnsi="Courier New" w:cs="Courier New"/>
+                <w:sz w:val="20"/>
+                <w:szCs w:val="20"/>
+                <w:lang w:eastAsia="fr-FR"/>
+              </w:rPr>
+              <w:t>d</w:t>
+            </w:r>
+            <w:r>
+              <w:rPr>
+                <w:rFonts w:ascii="Times New Roman" w:eastAsia="Times New Roman" w:hAnsi="Times New Roman" w:cs="Times New Roman"/>
+                <w:sz w:val="24"/>
+                <w:szCs w:val="24"/>
+                <w:lang w:eastAsia="fr-FR"/>
+              </w:rPr>
+              <w:t xml:space="preserve"> </w:t>
+            </w:r>
+          </w:p>
+        </w:tc>
+        <w:tc>
+          <w:tcPr>
+            <w:tcW w:w="0" w:type="auto"/>
+            <w:shd w:val="clear" w:color="auto" w:fill="EEEEFF"/>
+            <w:vAlign w:val="center"/>
+            <w:hideMark/>
+          </w:tcPr>
+          <w:p>
+            <w:pPr>
+              <w:spacing w:after="0" w:line="240" w:lineRule="auto"/>
+              <w:rPr>
+                <w:rFonts w:ascii="Times New Roman" w:eastAsia="Times New Roman" w:hAnsi="Times New Roman" w:cs="Times New Roman"/>
+                <w:sz w:val="24"/>
+                <w:szCs w:val="24"/>
+                <w:lang w:eastAsia="fr-FR"/>
+              </w:rPr>
+            </w:pPr>
+            <w:r>
+              <w:rPr>
+                <w:rFonts w:ascii="Times New Roman" w:eastAsia="Times New Roman" w:hAnsi="Times New Roman" w:cs="Times New Roman"/>
+                <w:sz w:val="24"/>
+                <w:szCs w:val="24"/>
+                <w:lang w:eastAsia="fr-FR"/>
+              </w:rPr>
+              <w:t xml:space="preserve">Day in month </w:t>
+            </w:r>
+          </w:p>
+        </w:tc>
+        <w:tc>
+          <w:tcPr>
+            <w:tcW w:w="0" w:type="auto"/>
+            <w:shd w:val="clear" w:color="auto" w:fill="EEEEFF"/>
+            <w:vAlign w:val="center"/>
+            <w:hideMark/>
+          </w:tcPr>
+          <w:p>
+            <w:pPr>
+              <w:spacing w:after="0" w:line="240" w:lineRule="auto"/>
+              <w:rPr>
+                <w:rFonts w:ascii="Times New Roman" w:eastAsia="Times New Roman" w:hAnsi="Times New Roman" w:cs="Times New Roman"/>
+                <w:sz w:val="24"/>
+                <w:szCs w:val="24"/>
+                <w:lang w:eastAsia="fr-FR"/>
+              </w:rPr>
+            </w:pPr>
+            <w:hyperlink r:id="rId16" w:anchor="number" w:history="1">
+              <w:r>
+                <w:rPr>
+                  <w:rFonts w:ascii="Times New Roman" w:eastAsia="Times New Roman" w:hAnsi="Times New Roman" w:cs="Times New Roman"/>
+                  <w:color w:val="0000FF"/>
+                  <w:sz w:val="24"/>
+                  <w:szCs w:val="24"/>
+                  <w:u w:val="single"/>
+                  <w:lang w:eastAsia="fr-FR"/>
+                </w:rPr>
+                <w:t>Number</w:t>
+              </w:r>
+            </w:hyperlink>
+            <w:r>
+              <w:rPr>
+                <w:rFonts w:ascii="Times New Roman" w:eastAsia="Times New Roman" w:hAnsi="Times New Roman" w:cs="Times New Roman"/>
+                <w:sz w:val="24"/>
+                <w:szCs w:val="24"/>
+                <w:lang w:eastAsia="fr-FR"/>
+              </w:rPr>
+              <w:t xml:space="preserve"> </w:t>
+            </w:r>
+          </w:p>
+        </w:tc>
+        <w:tc>
+          <w:tcPr>
+            <w:tcW w:w="0" w:type="auto"/>
+            <w:shd w:val="clear" w:color="auto" w:fill="EEEEFF"/>
+            <w:vAlign w:val="center"/>
+            <w:hideMark/>
+          </w:tcPr>
+          <w:p>
+            <w:pPr>
+              <w:spacing w:after="0" w:line="240" w:lineRule="auto"/>
+              <w:rPr>
+                <w:rFonts w:ascii="Times New Roman" w:eastAsia="Times New Roman" w:hAnsi="Times New Roman" w:cs="Times New Roman"/>
+                <w:sz w:val="24"/>
+                <w:szCs w:val="24"/>
+                <w:lang w:eastAsia="fr-FR"/>
+              </w:rPr>
+            </w:pPr>
+            <w:r>
+              <w:rPr>
+                <w:rFonts w:ascii="Courier New" w:eastAsia="Times New Roman" w:hAnsi="Courier New" w:cs="Courier New"/>
+                <w:sz w:val="20"/>
+                <w:szCs w:val="20"/>
+                <w:lang w:eastAsia="fr-FR"/>
+              </w:rPr>
+              <w:t>10</w:t>
+            </w:r>
+            <w:r>
+              <w:rPr>
+                <w:rFonts w:ascii="Times New Roman" w:eastAsia="Times New Roman" w:hAnsi="Times New Roman" w:cs="Times New Roman"/>
+                <w:sz w:val="24"/>
+                <w:szCs w:val="24"/>
+                <w:lang w:eastAsia="fr-FR"/>
+              </w:rPr>
+              <w:t xml:space="preserve"> </w:t>
+            </w:r>
+          </w:p>
+        </w:tc>
+      </w:tr>
+      <w:tr>
+        <w:trPr>
+          <w:tblCellSpacing w:w="22" w:type="dxa"/>
+        </w:trPr>
+        <w:tc>
+          <w:tcPr>
+            <w:tcW w:w="0" w:type="auto"/>
+            <w:vAlign w:val="center"/>
+            <w:hideMark/>
+          </w:tcPr>
+          <w:p>
+            <w:pPr>
+              <w:spacing w:after="0" w:line="240" w:lineRule="auto"/>
+              <w:rPr>
+                <w:rFonts w:ascii="Times New Roman" w:eastAsia="Times New Roman" w:hAnsi="Times New Roman" w:cs="Times New Roman"/>
+                <w:sz w:val="24"/>
+                <w:szCs w:val="24"/>
+                <w:lang w:eastAsia="fr-FR"/>
+              </w:rPr>
+            </w:pPr>
+            <w:r>
+              <w:rPr>
+                <w:rFonts w:ascii="Courier New" w:eastAsia="Times New Roman" w:hAnsi="Courier New" w:cs="Courier New"/>
+                <w:sz w:val="20"/>
+                <w:szCs w:val="20"/>
+                <w:lang w:eastAsia="fr-FR"/>
+              </w:rPr>
+              <w:t>F</w:t>
+            </w:r>
+            <w:r>
+              <w:rPr>
+                <w:rFonts w:ascii="Times New Roman" w:eastAsia="Times New Roman" w:hAnsi="Times New Roman" w:cs="Times New Roman"/>
+                <w:sz w:val="24"/>
+                <w:szCs w:val="24"/>
+                <w:lang w:eastAsia="fr-FR"/>
+              </w:rPr>
+              <w:t xml:space="preserve"> </w:t>
+            </w:r>
+          </w:p>
+        </w:tc>
+        <w:tc>
+          <w:tcPr>
+            <w:tcW w:w="0" w:type="auto"/>
+            <w:vAlign w:val="center"/>
+            <w:hideMark/>
+          </w:tcPr>
+          <w:p>
+            <w:pPr>
+              <w:spacing w:after="0" w:line="240" w:lineRule="auto"/>
+              <w:rPr>
+                <w:rFonts w:ascii="Times New Roman" w:eastAsia="Times New Roman" w:hAnsi="Times New Roman" w:cs="Times New Roman"/>
+                <w:sz w:val="24"/>
+                <w:szCs w:val="24"/>
+                <w:lang w:eastAsia="fr-FR"/>
+              </w:rPr>
+            </w:pPr>
+            <w:r>
+              <w:rPr>
+                <w:rFonts w:ascii="Times New Roman" w:eastAsia="Times New Roman" w:hAnsi="Times New Roman" w:cs="Times New Roman"/>
+                <w:sz w:val="24"/>
+                <w:szCs w:val="24"/>
+                <w:lang w:eastAsia="fr-FR"/>
+              </w:rPr>
+              <w:t xml:space="preserve">Day of week in month </w:t>
+            </w:r>
+          </w:p>
+        </w:tc>
+        <w:tc>
+          <w:tcPr>
+            <w:tcW w:w="0" w:type="auto"/>
+            <w:vAlign w:val="center"/>
+            <w:hideMark/>
+          </w:tcPr>
+          <w:p>
+            <w:pPr>
+              <w:spacing w:after="0" w:line="240" w:lineRule="auto"/>
+              <w:rPr>
+                <w:rFonts w:ascii="Times New Roman" w:eastAsia="Times New Roman" w:hAnsi="Times New Roman" w:cs="Times New Roman"/>
+                <w:sz w:val="24"/>
+                <w:szCs w:val="24"/>
+                <w:lang w:eastAsia="fr-FR"/>
+              </w:rPr>
+            </w:pPr>
+            <w:hyperlink r:id="rId17" w:anchor="number" w:history="1">
+              <w:r>
+                <w:rPr>
+                  <w:rFonts w:ascii="Times New Roman" w:eastAsia="Times New Roman" w:hAnsi="Times New Roman" w:cs="Times New Roman"/>
+                  <w:color w:val="0000FF"/>
+                  <w:sz w:val="24"/>
+                  <w:szCs w:val="24"/>
+                  <w:u w:val="single"/>
+                  <w:lang w:eastAsia="fr-FR"/>
+                </w:rPr>
+                <w:t>Number</w:t>
+              </w:r>
+            </w:hyperlink>
+            <w:r>
+              <w:rPr>
+                <w:rFonts w:ascii="Times New Roman" w:eastAsia="Times New Roman" w:hAnsi="Times New Roman" w:cs="Times New Roman"/>
+                <w:sz w:val="24"/>
+                <w:szCs w:val="24"/>
+                <w:lang w:eastAsia="fr-FR"/>
+              </w:rPr>
+              <w:t xml:space="preserve"> </w:t>
+            </w:r>
+          </w:p>
+        </w:tc>
+        <w:tc>
+          <w:tcPr>
+            <w:tcW w:w="0" w:type="auto"/>
+            <w:vAlign w:val="center"/>
+            <w:hideMark/>
+          </w:tcPr>
+          <w:p>
+            <w:pPr>
+              <w:spacing w:after="0" w:line="240" w:lineRule="auto"/>
+              <w:rPr>
+                <w:rFonts w:ascii="Times New Roman" w:eastAsia="Times New Roman" w:hAnsi="Times New Roman" w:cs="Times New Roman"/>
+                <w:sz w:val="24"/>
+                <w:szCs w:val="24"/>
+                <w:lang w:eastAsia="fr-FR"/>
+              </w:rPr>
+            </w:pPr>
+            <w:r>
+              <w:rPr>
+                <w:rFonts w:ascii="Courier New" w:eastAsia="Times New Roman" w:hAnsi="Courier New" w:cs="Courier New"/>
+                <w:sz w:val="20"/>
+                <w:szCs w:val="20"/>
+                <w:lang w:eastAsia="fr-FR"/>
+              </w:rPr>
+              <w:t>2</w:t>
+            </w:r>
+            <w:r>
+              <w:rPr>
+                <w:rFonts w:ascii="Times New Roman" w:eastAsia="Times New Roman" w:hAnsi="Times New Roman" w:cs="Times New Roman"/>
+                <w:sz w:val="24"/>
+                <w:szCs w:val="24"/>
+                <w:lang w:eastAsia="fr-FR"/>
+              </w:rPr>
+              <w:t xml:space="preserve"> </w:t>
+            </w:r>
+          </w:p>
+        </w:tc>
+      </w:tr>
+      <w:tr>
+        <w:trPr>
+          <w:tblCellSpacing w:w="22" w:type="dxa"/>
+        </w:trPr>
+        <w:tc>
+          <w:tcPr>
+            <w:tcW w:w="0" w:type="auto"/>
+            <w:shd w:val="clear" w:color="auto" w:fill="EEEEFF"/>
+            <w:vAlign w:val="center"/>
+            <w:hideMark/>
+          </w:tcPr>
+          <w:p>
+            <w:pPr>
+              <w:spacing w:after="0" w:line="240" w:lineRule="auto"/>
+              <w:rPr>
+                <w:rFonts w:ascii="Times New Roman" w:eastAsia="Times New Roman" w:hAnsi="Times New Roman" w:cs="Times New Roman"/>
+                <w:sz w:val="24"/>
+                <w:szCs w:val="24"/>
+                <w:lang w:eastAsia="fr-FR"/>
+              </w:rPr>
+            </w:pPr>
+            <w:r>
+              <w:rPr>
+                <w:rFonts w:ascii="Courier New" w:eastAsia="Times New Roman" w:hAnsi="Courier New" w:cs="Courier New"/>
+                <w:sz w:val="20"/>
+                <w:szCs w:val="20"/>
+                <w:lang w:eastAsia="fr-FR"/>
+              </w:rPr>
+              <w:t>E</w:t>
+            </w:r>
+            <w:r>
+              <w:rPr>
+                <w:rFonts w:ascii="Times New Roman" w:eastAsia="Times New Roman" w:hAnsi="Times New Roman" w:cs="Times New Roman"/>
+                <w:sz w:val="24"/>
+                <w:szCs w:val="24"/>
+                <w:lang w:eastAsia="fr-FR"/>
+              </w:rPr>
+              <w:t xml:space="preserve"> </w:t>
+            </w:r>
+          </w:p>
+        </w:tc>
+        <w:tc>
+          <w:tcPr>
+            <w:tcW w:w="0" w:type="auto"/>
+            <w:shd w:val="clear" w:color="auto" w:fill="EEEEFF"/>
+            <w:vAlign w:val="center"/>
+            <w:hideMark/>
+          </w:tcPr>
+          <w:p>
+            <w:pPr>
+              <w:spacing w:after="0" w:line="240" w:lineRule="auto"/>
+              <w:rPr>
+                <w:rFonts w:ascii="Times New Roman" w:eastAsia="Times New Roman" w:hAnsi="Times New Roman" w:cs="Times New Roman"/>
+                <w:sz w:val="24"/>
+                <w:szCs w:val="24"/>
+                <w:lang w:eastAsia="fr-FR"/>
+              </w:rPr>
+            </w:pPr>
+            <w:r>
+              <w:rPr>
+                <w:rFonts w:ascii="Times New Roman" w:eastAsia="Times New Roman" w:hAnsi="Times New Roman" w:cs="Times New Roman"/>
+                <w:sz w:val="24"/>
+                <w:szCs w:val="24"/>
+                <w:lang w:eastAsia="fr-FR"/>
+              </w:rPr>
+              <w:t xml:space="preserve">Day name in week </w:t>
+            </w:r>
+          </w:p>
+        </w:tc>
+        <w:tc>
+          <w:tcPr>
+            <w:tcW w:w="0" w:type="auto"/>
+            <w:shd w:val="clear" w:color="auto" w:fill="EEEEFF"/>
+            <w:vAlign w:val="center"/>
+            <w:hideMark/>
+          </w:tcPr>
+          <w:p>
+            <w:pPr>
+              <w:spacing w:after="0" w:line="240" w:lineRule="auto"/>
+              <w:rPr>
+                <w:rFonts w:ascii="Times New Roman" w:eastAsia="Times New Roman" w:hAnsi="Times New Roman" w:cs="Times New Roman"/>
+                <w:sz w:val="24"/>
+                <w:szCs w:val="24"/>
+                <w:lang w:eastAsia="fr-FR"/>
+              </w:rPr>
+            </w:pPr>
+            <w:hyperlink r:id="rId18" w:anchor="text" w:history="1">
+              <w:r>
+                <w:rPr>
+                  <w:rFonts w:ascii="Times New Roman" w:eastAsia="Times New Roman" w:hAnsi="Times New Roman" w:cs="Times New Roman"/>
+                  <w:color w:val="0000FF"/>
+                  <w:sz w:val="24"/>
+                  <w:szCs w:val="24"/>
+                  <w:u w:val="single"/>
+                  <w:lang w:eastAsia="fr-FR"/>
+                </w:rPr>
+                <w:t>Text</w:t>
+              </w:r>
+            </w:hyperlink>
+            <w:r>
+              <w:rPr>
+                <w:rFonts w:ascii="Times New Roman" w:eastAsia="Times New Roman" w:hAnsi="Times New Roman" w:cs="Times New Roman"/>
+                <w:sz w:val="24"/>
+                <w:szCs w:val="24"/>
+                <w:lang w:eastAsia="fr-FR"/>
+              </w:rPr>
+              <w:t xml:space="preserve"> </w:t>
+            </w:r>
+          </w:p>
+        </w:tc>
+        <w:tc>
+          <w:tcPr>
+            <w:tcW w:w="0" w:type="auto"/>
+            <w:shd w:val="clear" w:color="auto" w:fill="EEEEFF"/>
+            <w:vAlign w:val="center"/>
+            <w:hideMark/>
+          </w:tcPr>
+          <w:p>
+            <w:pPr>
+              <w:spacing w:after="0" w:line="240" w:lineRule="auto"/>
+              <w:rPr>
+                <w:rFonts w:ascii="Times New Roman" w:eastAsia="Times New Roman" w:hAnsi="Times New Roman" w:cs="Times New Roman"/>
+                <w:sz w:val="24"/>
+                <w:szCs w:val="24"/>
+                <w:lang w:eastAsia="fr-FR"/>
+              </w:rPr>
+            </w:pPr>
+            <w:r>
+              <w:rPr>
+                <w:rFonts w:ascii="Courier New" w:eastAsia="Times New Roman" w:hAnsi="Courier New" w:cs="Courier New"/>
+                <w:sz w:val="20"/>
+                <w:szCs w:val="20"/>
+                <w:lang w:eastAsia="fr-FR"/>
+              </w:rPr>
+              <w:t>Tuesday</w:t>
+            </w:r>
+            <w:r>
+              <w:rPr>
+                <w:rFonts w:ascii="Times New Roman" w:eastAsia="Times New Roman" w:hAnsi="Times New Roman" w:cs="Times New Roman"/>
+                <w:sz w:val="24"/>
+                <w:szCs w:val="24"/>
+                <w:lang w:eastAsia="fr-FR"/>
+              </w:rPr>
+              <w:t xml:space="preserve">; </w:t>
+            </w:r>
+            <w:r>
+              <w:rPr>
+                <w:rFonts w:ascii="Courier New" w:eastAsia="Times New Roman" w:hAnsi="Courier New" w:cs="Courier New"/>
+                <w:sz w:val="20"/>
+                <w:szCs w:val="20"/>
+                <w:lang w:eastAsia="fr-FR"/>
+              </w:rPr>
+              <w:t>Tue</w:t>
+            </w:r>
+            <w:r>
+              <w:rPr>
+                <w:rFonts w:ascii="Times New Roman" w:eastAsia="Times New Roman" w:hAnsi="Times New Roman" w:cs="Times New Roman"/>
+                <w:sz w:val="24"/>
+                <w:szCs w:val="24"/>
+                <w:lang w:eastAsia="fr-FR"/>
+              </w:rPr>
+              <w:t xml:space="preserve"> </w:t>
+            </w:r>
+          </w:p>
+        </w:tc>
+      </w:tr>
+      <w:tr>
+        <w:trPr>
+          <w:tblCellSpacing w:w="22" w:type="dxa"/>
+        </w:trPr>
+        <w:tc>
+          <w:tcPr>
+            <w:tcW w:w="0" w:type="auto"/>
+            <w:vAlign w:val="center"/>
+            <w:hideMark/>
+          </w:tcPr>
+          <w:p>
+            <w:pPr>
+              <w:spacing w:after="0" w:line="240" w:lineRule="auto"/>
+              <w:rPr>
+                <w:rFonts w:ascii="Times New Roman" w:eastAsia="Times New Roman" w:hAnsi="Times New Roman" w:cs="Times New Roman"/>
+                <w:sz w:val="24"/>
+                <w:szCs w:val="24"/>
+                <w:lang w:eastAsia="fr-FR"/>
+              </w:rPr>
+            </w:pPr>
+            <w:r>
+              <w:rPr>
+                <w:rFonts w:ascii="Courier New" w:eastAsia="Times New Roman" w:hAnsi="Courier New" w:cs="Courier New"/>
+                <w:sz w:val="20"/>
+                <w:szCs w:val="20"/>
+                <w:lang w:eastAsia="fr-FR"/>
+              </w:rPr>
+              <w:t>u</w:t>
+            </w:r>
+            <w:r>
+              <w:rPr>
+                <w:rFonts w:ascii="Times New Roman" w:eastAsia="Times New Roman" w:hAnsi="Times New Roman" w:cs="Times New Roman"/>
+                <w:sz w:val="24"/>
+                <w:szCs w:val="24"/>
+                <w:lang w:eastAsia="fr-FR"/>
+              </w:rPr>
+              <w:t xml:space="preserve"> </w:t>
+            </w:r>
+          </w:p>
+        </w:tc>
+        <w:tc>
+          <w:tcPr>
+            <w:tcW w:w="0" w:type="auto"/>
+            <w:vAlign w:val="center"/>
+            <w:hideMark/>
+          </w:tcPr>
+          <w:p>
+            <w:pPr>
+              <w:spacing w:after="0" w:line="240" w:lineRule="auto"/>
+              <w:rPr>
+                <w:rFonts w:ascii="Times New Roman" w:eastAsia="Times New Roman" w:hAnsi="Times New Roman" w:cs="Times New Roman"/>
+                <w:sz w:val="24"/>
+                <w:szCs w:val="24"/>
+                <w:lang w:eastAsia="fr-FR"/>
+              </w:rPr>
+            </w:pPr>
+            <w:r>
+              <w:rPr>
+                <w:rFonts w:ascii="Times New Roman" w:eastAsia="Times New Roman" w:hAnsi="Times New Roman" w:cs="Times New Roman"/>
+                <w:sz w:val="24"/>
+                <w:szCs w:val="24"/>
+                <w:lang w:eastAsia="fr-FR"/>
+              </w:rPr>
+              <w:t xml:space="preserve">Day number of week (1 = Monday, ..., 7 = Sunday) </w:t>
+            </w:r>
+          </w:p>
+        </w:tc>
+        <w:tc>
+          <w:tcPr>
+            <w:tcW w:w="0" w:type="auto"/>
+            <w:vAlign w:val="center"/>
+            <w:hideMark/>
+          </w:tcPr>
+          <w:p>
+            <w:pPr>
+              <w:spacing w:after="0" w:line="240" w:lineRule="auto"/>
+              <w:rPr>
+                <w:rFonts w:ascii="Times New Roman" w:eastAsia="Times New Roman" w:hAnsi="Times New Roman" w:cs="Times New Roman"/>
+                <w:sz w:val="24"/>
+                <w:szCs w:val="24"/>
+                <w:lang w:eastAsia="fr-FR"/>
+              </w:rPr>
+            </w:pPr>
+            <w:hyperlink r:id="rId19" w:anchor="number" w:history="1">
+              <w:r>
+                <w:rPr>
+                  <w:rFonts w:ascii="Times New Roman" w:eastAsia="Times New Roman" w:hAnsi="Times New Roman" w:cs="Times New Roman"/>
+                  <w:color w:val="0000FF"/>
+                  <w:sz w:val="24"/>
+                  <w:szCs w:val="24"/>
+                  <w:u w:val="single"/>
+                  <w:lang w:eastAsia="fr-FR"/>
+                </w:rPr>
+                <w:t>Number</w:t>
+              </w:r>
+            </w:hyperlink>
+            <w:r>
+              <w:rPr>
+                <w:rFonts w:ascii="Times New Roman" w:eastAsia="Times New Roman" w:hAnsi="Times New Roman" w:cs="Times New Roman"/>
+                <w:sz w:val="24"/>
+                <w:szCs w:val="24"/>
+                <w:lang w:eastAsia="fr-FR"/>
+              </w:rPr>
+              <w:t xml:space="preserve"> </w:t>
+            </w:r>
+          </w:p>
+        </w:tc>
+        <w:tc>
+          <w:tcPr>
+            <w:tcW w:w="0" w:type="auto"/>
+            <w:vAlign w:val="center"/>
+            <w:hideMark/>
+          </w:tcPr>
+          <w:p>
+            <w:pPr>
+              <w:spacing w:after="0" w:line="240" w:lineRule="auto"/>
+              <w:rPr>
+                <w:rFonts w:ascii="Times New Roman" w:eastAsia="Times New Roman" w:hAnsi="Times New Roman" w:cs="Times New Roman"/>
+                <w:sz w:val="24"/>
+                <w:szCs w:val="24"/>
+                <w:lang w:eastAsia="fr-FR"/>
+              </w:rPr>
+            </w:pPr>
+            <w:r>
+              <w:rPr>
+                <w:rFonts w:ascii="Courier New" w:eastAsia="Times New Roman" w:hAnsi="Courier New" w:cs="Courier New"/>
+                <w:sz w:val="20"/>
+                <w:szCs w:val="20"/>
+                <w:lang w:eastAsia="fr-FR"/>
+              </w:rPr>
+              <w:t>1</w:t>
+            </w:r>
+            <w:r>
+              <w:rPr>
+                <w:rFonts w:ascii="Times New Roman" w:eastAsia="Times New Roman" w:hAnsi="Times New Roman" w:cs="Times New Roman"/>
+                <w:sz w:val="24"/>
+                <w:szCs w:val="24"/>
+                <w:lang w:eastAsia="fr-FR"/>
+              </w:rPr>
+              <w:t xml:space="preserve"> </w:t>
+            </w:r>
+          </w:p>
+        </w:tc>
+      </w:tr>
+      <w:tr>
+        <w:trPr>
+          <w:tblCellSpacing w:w="22" w:type="dxa"/>
+        </w:trPr>
+        <w:tc>
+          <w:tcPr>
+            <w:tcW w:w="0" w:type="auto"/>
+            <w:shd w:val="clear" w:color="auto" w:fill="EEEEFF"/>
+            <w:vAlign w:val="center"/>
+            <w:hideMark/>
+          </w:tcPr>
+          <w:p>
+            <w:pPr>
+              <w:spacing w:after="0" w:line="240" w:lineRule="auto"/>
+              <w:rPr>
+                <w:rFonts w:ascii="Times New Roman" w:eastAsia="Times New Roman" w:hAnsi="Times New Roman" w:cs="Times New Roman"/>
+                <w:sz w:val="24"/>
+                <w:szCs w:val="24"/>
+                <w:lang w:eastAsia="fr-FR"/>
+              </w:rPr>
+            </w:pPr>
+            <w:r>
+              <w:rPr>
+                <w:rFonts w:ascii="Courier New" w:eastAsia="Times New Roman" w:hAnsi="Courier New" w:cs="Courier New"/>
+                <w:sz w:val="20"/>
+                <w:szCs w:val="20"/>
+                <w:lang w:eastAsia="fr-FR"/>
+              </w:rPr>
+              <w:t>a</w:t>
+            </w:r>
+            <w:r>
+              <w:rPr>
+                <w:rFonts w:ascii="Times New Roman" w:eastAsia="Times New Roman" w:hAnsi="Times New Roman" w:cs="Times New Roman"/>
+                <w:sz w:val="24"/>
+                <w:szCs w:val="24"/>
+                <w:lang w:eastAsia="fr-FR"/>
+              </w:rPr>
+              <w:t xml:space="preserve"> </w:t>
+            </w:r>
+          </w:p>
+        </w:tc>
+        <w:tc>
+          <w:tcPr>
+            <w:tcW w:w="0" w:type="auto"/>
+            <w:shd w:val="clear" w:color="auto" w:fill="EEEEFF"/>
+            <w:vAlign w:val="center"/>
+            <w:hideMark/>
+          </w:tcPr>
+          <w:p>
+            <w:pPr>
+              <w:spacing w:after="0" w:line="240" w:lineRule="auto"/>
+              <w:rPr>
+                <w:rFonts w:ascii="Times New Roman" w:eastAsia="Times New Roman" w:hAnsi="Times New Roman" w:cs="Times New Roman"/>
+                <w:sz w:val="24"/>
+                <w:szCs w:val="24"/>
+                <w:lang w:eastAsia="fr-FR"/>
+              </w:rPr>
+            </w:pPr>
+            <w:r>
+              <w:rPr>
+                <w:rFonts w:ascii="Times New Roman" w:eastAsia="Times New Roman" w:hAnsi="Times New Roman" w:cs="Times New Roman"/>
+                <w:sz w:val="24"/>
+                <w:szCs w:val="24"/>
+                <w:lang w:eastAsia="fr-FR"/>
+              </w:rPr>
+              <w:t xml:space="preserve">Am/pm marker </w:t>
+            </w:r>
+          </w:p>
+        </w:tc>
+        <w:tc>
+          <w:tcPr>
+            <w:tcW w:w="0" w:type="auto"/>
+            <w:shd w:val="clear" w:color="auto" w:fill="EEEEFF"/>
+            <w:vAlign w:val="center"/>
+            <w:hideMark/>
+          </w:tcPr>
+          <w:p>
+            <w:pPr>
+              <w:spacing w:after="0" w:line="240" w:lineRule="auto"/>
+              <w:rPr>
+                <w:rFonts w:ascii="Times New Roman" w:eastAsia="Times New Roman" w:hAnsi="Times New Roman" w:cs="Times New Roman"/>
+                <w:sz w:val="24"/>
+                <w:szCs w:val="24"/>
+                <w:lang w:eastAsia="fr-FR"/>
+              </w:rPr>
+            </w:pPr>
+            <w:hyperlink r:id="rId20" w:anchor="text" w:history="1">
+              <w:r>
+                <w:rPr>
+                  <w:rFonts w:ascii="Times New Roman" w:eastAsia="Times New Roman" w:hAnsi="Times New Roman" w:cs="Times New Roman"/>
+                  <w:color w:val="0000FF"/>
+                  <w:sz w:val="24"/>
+                  <w:szCs w:val="24"/>
+                  <w:u w:val="single"/>
+                  <w:lang w:eastAsia="fr-FR"/>
+                </w:rPr>
+                <w:t>Text</w:t>
+              </w:r>
+            </w:hyperlink>
+            <w:r>
+              <w:rPr>
+                <w:rFonts w:ascii="Times New Roman" w:eastAsia="Times New Roman" w:hAnsi="Times New Roman" w:cs="Times New Roman"/>
+                <w:sz w:val="24"/>
+                <w:szCs w:val="24"/>
+                <w:lang w:eastAsia="fr-FR"/>
+              </w:rPr>
+              <w:t xml:space="preserve"> </w:t>
+            </w:r>
+          </w:p>
+        </w:tc>
+        <w:tc>
+          <w:tcPr>
+            <w:tcW w:w="0" w:type="auto"/>
+            <w:shd w:val="clear" w:color="auto" w:fill="EEEEFF"/>
+            <w:vAlign w:val="center"/>
+            <w:hideMark/>
+          </w:tcPr>
+          <w:p>
+            <w:pPr>
+              <w:spacing w:after="0" w:line="240" w:lineRule="auto"/>
+              <w:rPr>
+                <w:rFonts w:ascii="Times New Roman" w:eastAsia="Times New Roman" w:hAnsi="Times New Roman" w:cs="Times New Roman"/>
+                <w:sz w:val="24"/>
+                <w:szCs w:val="24"/>
+                <w:lang w:eastAsia="fr-FR"/>
+              </w:rPr>
+            </w:pPr>
+            <w:r>
+              <w:rPr>
+                <w:rFonts w:ascii="Courier New" w:eastAsia="Times New Roman" w:hAnsi="Courier New" w:cs="Courier New"/>
+                <w:sz w:val="20"/>
+                <w:szCs w:val="20"/>
+                <w:lang w:eastAsia="fr-FR"/>
+              </w:rPr>
+              <w:t>PM</w:t>
+            </w:r>
+            <w:r>
+              <w:rPr>
+                <w:rFonts w:ascii="Times New Roman" w:eastAsia="Times New Roman" w:hAnsi="Times New Roman" w:cs="Times New Roman"/>
+                <w:sz w:val="24"/>
+                <w:szCs w:val="24"/>
+                <w:lang w:eastAsia="fr-FR"/>
+              </w:rPr>
+              <w:t xml:space="preserve"> </w:t>
+            </w:r>
+          </w:p>
+        </w:tc>
+      </w:tr>
+      <w:tr>
+        <w:trPr>
+          <w:tblCellSpacing w:w="22" w:type="dxa"/>
+        </w:trPr>
+        <w:tc>
+          <w:tcPr>
+            <w:tcW w:w="0" w:type="auto"/>
+            <w:vAlign w:val="center"/>
+            <w:hideMark/>
+          </w:tcPr>
+          <w:p>
+            <w:pPr>
+              <w:spacing w:after="0" w:line="240" w:lineRule="auto"/>
+              <w:rPr>
+                <w:rFonts w:ascii="Times New Roman" w:eastAsia="Times New Roman" w:hAnsi="Times New Roman" w:cs="Times New Roman"/>
+                <w:sz w:val="24"/>
+                <w:szCs w:val="24"/>
+                <w:lang w:eastAsia="fr-FR"/>
+              </w:rPr>
+            </w:pPr>
+            <w:r>
+              <w:rPr>
+                <w:rFonts w:ascii="Courier New" w:eastAsia="Times New Roman" w:hAnsi="Courier New" w:cs="Courier New"/>
+                <w:sz w:val="20"/>
+                <w:szCs w:val="20"/>
+                <w:lang w:eastAsia="fr-FR"/>
+              </w:rPr>
+              <w:t>H</w:t>
+            </w:r>
+            <w:r>
+              <w:rPr>
+                <w:rFonts w:ascii="Times New Roman" w:eastAsia="Times New Roman" w:hAnsi="Times New Roman" w:cs="Times New Roman"/>
+                <w:sz w:val="24"/>
+                <w:szCs w:val="24"/>
+                <w:lang w:eastAsia="fr-FR"/>
+              </w:rPr>
+              <w:t xml:space="preserve"> </w:t>
+            </w:r>
+          </w:p>
+        </w:tc>
+        <w:tc>
+          <w:tcPr>
+            <w:tcW w:w="0" w:type="auto"/>
+            <w:vAlign w:val="center"/>
+            <w:hideMark/>
+          </w:tcPr>
+          <w:p>
+            <w:pPr>
+              <w:spacing w:after="0" w:line="240" w:lineRule="auto"/>
+              <w:rPr>
+                <w:rFonts w:ascii="Times New Roman" w:eastAsia="Times New Roman" w:hAnsi="Times New Roman" w:cs="Times New Roman"/>
+                <w:sz w:val="24"/>
+                <w:szCs w:val="24"/>
+                <w:lang w:eastAsia="fr-FR"/>
+              </w:rPr>
+            </w:pPr>
+            <w:r>
+              <w:rPr>
+                <w:rFonts w:ascii="Times New Roman" w:eastAsia="Times New Roman" w:hAnsi="Times New Roman" w:cs="Times New Roman"/>
+                <w:sz w:val="24"/>
+                <w:szCs w:val="24"/>
+                <w:lang w:eastAsia="fr-FR"/>
+              </w:rPr>
+              <w:t xml:space="preserve">Hour in day (0-23) </w:t>
+            </w:r>
+          </w:p>
+        </w:tc>
+        <w:tc>
+          <w:tcPr>
+            <w:tcW w:w="0" w:type="auto"/>
+            <w:vAlign w:val="center"/>
+            <w:hideMark/>
+          </w:tcPr>
+          <w:p>
+            <w:pPr>
+              <w:spacing w:after="0" w:line="240" w:lineRule="auto"/>
+              <w:rPr>
+                <w:rFonts w:ascii="Times New Roman" w:eastAsia="Times New Roman" w:hAnsi="Times New Roman" w:cs="Times New Roman"/>
+                <w:sz w:val="24"/>
+                <w:szCs w:val="24"/>
+                <w:lang w:eastAsia="fr-FR"/>
+              </w:rPr>
+            </w:pPr>
+            <w:hyperlink r:id="rId21" w:anchor="number" w:history="1">
+              <w:r>
+                <w:rPr>
+                  <w:rFonts w:ascii="Times New Roman" w:eastAsia="Times New Roman" w:hAnsi="Times New Roman" w:cs="Times New Roman"/>
+                  <w:color w:val="0000FF"/>
+                  <w:sz w:val="24"/>
+                  <w:szCs w:val="24"/>
+                  <w:u w:val="single"/>
+                  <w:lang w:eastAsia="fr-FR"/>
+                </w:rPr>
+                <w:t>Number</w:t>
+              </w:r>
+            </w:hyperlink>
+            <w:r>
+              <w:rPr>
+                <w:rFonts w:ascii="Times New Roman" w:eastAsia="Times New Roman" w:hAnsi="Times New Roman" w:cs="Times New Roman"/>
+                <w:sz w:val="24"/>
+                <w:szCs w:val="24"/>
+                <w:lang w:eastAsia="fr-FR"/>
+              </w:rPr>
+              <w:t xml:space="preserve"> </w:t>
+            </w:r>
+          </w:p>
+        </w:tc>
+        <w:tc>
+          <w:tcPr>
+            <w:tcW w:w="0" w:type="auto"/>
+            <w:vAlign w:val="center"/>
+            <w:hideMark/>
+          </w:tcPr>
+          <w:p>
+            <w:pPr>
+              <w:spacing w:after="0" w:line="240" w:lineRule="auto"/>
+              <w:rPr>
+                <w:rFonts w:ascii="Times New Roman" w:eastAsia="Times New Roman" w:hAnsi="Times New Roman" w:cs="Times New Roman"/>
+                <w:sz w:val="24"/>
+                <w:szCs w:val="24"/>
+                <w:lang w:eastAsia="fr-FR"/>
+              </w:rPr>
+            </w:pPr>
+            <w:r>
+              <w:rPr>
+                <w:rFonts w:ascii="Courier New" w:eastAsia="Times New Roman" w:hAnsi="Courier New" w:cs="Courier New"/>
+                <w:sz w:val="20"/>
+                <w:szCs w:val="20"/>
+                <w:lang w:eastAsia="fr-FR"/>
+              </w:rPr>
+              <w:t>0</w:t>
+            </w:r>
+            <w:r>
+              <w:rPr>
+                <w:rFonts w:ascii="Times New Roman" w:eastAsia="Times New Roman" w:hAnsi="Times New Roman" w:cs="Times New Roman"/>
+                <w:sz w:val="24"/>
+                <w:szCs w:val="24"/>
+                <w:lang w:eastAsia="fr-FR"/>
+              </w:rPr>
+              <w:t xml:space="preserve"> </w:t>
+            </w:r>
+          </w:p>
+        </w:tc>
+      </w:tr>
+      <w:tr>
+        <w:trPr>
+          <w:tblCellSpacing w:w="22" w:type="dxa"/>
+        </w:trPr>
+        <w:tc>
+          <w:tcPr>
+            <w:tcW w:w="0" w:type="auto"/>
+            <w:shd w:val="clear" w:color="auto" w:fill="EEEEFF"/>
+            <w:vAlign w:val="center"/>
+            <w:hideMark/>
+          </w:tcPr>
+          <w:p>
+            <w:pPr>
+              <w:spacing w:after="0" w:line="240" w:lineRule="auto"/>
+              <w:rPr>
+                <w:rFonts w:ascii="Times New Roman" w:eastAsia="Times New Roman" w:hAnsi="Times New Roman" w:cs="Times New Roman"/>
+                <w:sz w:val="24"/>
+                <w:szCs w:val="24"/>
+                <w:lang w:eastAsia="fr-FR"/>
+              </w:rPr>
+            </w:pPr>
+            <w:r>
+              <w:rPr>
+                <w:rFonts w:ascii="Courier New" w:eastAsia="Times New Roman" w:hAnsi="Courier New" w:cs="Courier New"/>
+                <w:sz w:val="20"/>
+                <w:szCs w:val="20"/>
+                <w:lang w:eastAsia="fr-FR"/>
+              </w:rPr>
+              <w:t>k</w:t>
+            </w:r>
+            <w:r>
+              <w:rPr>
+                <w:rFonts w:ascii="Times New Roman" w:eastAsia="Times New Roman" w:hAnsi="Times New Roman" w:cs="Times New Roman"/>
+                <w:sz w:val="24"/>
+                <w:szCs w:val="24"/>
+                <w:lang w:eastAsia="fr-FR"/>
+              </w:rPr>
+              <w:t xml:space="preserve"> </w:t>
+            </w:r>
+          </w:p>
+        </w:tc>
+        <w:tc>
+          <w:tcPr>
+            <w:tcW w:w="0" w:type="auto"/>
+            <w:shd w:val="clear" w:color="auto" w:fill="EEEEFF"/>
+            <w:vAlign w:val="center"/>
+            <w:hideMark/>
+          </w:tcPr>
+          <w:p>
+            <w:pPr>
+              <w:spacing w:after="0" w:line="240" w:lineRule="auto"/>
+              <w:rPr>
+                <w:rFonts w:ascii="Times New Roman" w:eastAsia="Times New Roman" w:hAnsi="Times New Roman" w:cs="Times New Roman"/>
+                <w:sz w:val="24"/>
+                <w:szCs w:val="24"/>
+                <w:lang w:eastAsia="fr-FR"/>
+              </w:rPr>
+            </w:pPr>
+            <w:r>
+              <w:rPr>
+                <w:rFonts w:ascii="Times New Roman" w:eastAsia="Times New Roman" w:hAnsi="Times New Roman" w:cs="Times New Roman"/>
+                <w:sz w:val="24"/>
+                <w:szCs w:val="24"/>
+                <w:lang w:eastAsia="fr-FR"/>
+              </w:rPr>
+              <w:t xml:space="preserve">Hour in day (1-24) </w:t>
+            </w:r>
+          </w:p>
+        </w:tc>
+        <w:tc>
+          <w:tcPr>
+            <w:tcW w:w="0" w:type="auto"/>
+            <w:shd w:val="clear" w:color="auto" w:fill="EEEEFF"/>
+            <w:vAlign w:val="center"/>
+            <w:hideMark/>
+          </w:tcPr>
+          <w:p>
+            <w:pPr>
+              <w:spacing w:after="0" w:line="240" w:lineRule="auto"/>
+              <w:rPr>
+                <w:rFonts w:ascii="Times New Roman" w:eastAsia="Times New Roman" w:hAnsi="Times New Roman" w:cs="Times New Roman"/>
+                <w:sz w:val="24"/>
+                <w:szCs w:val="24"/>
+                <w:lang w:eastAsia="fr-FR"/>
+              </w:rPr>
+            </w:pPr>
+            <w:hyperlink r:id="rId22" w:anchor="number" w:history="1">
+              <w:r>
+                <w:rPr>
+                  <w:rFonts w:ascii="Times New Roman" w:eastAsia="Times New Roman" w:hAnsi="Times New Roman" w:cs="Times New Roman"/>
+                  <w:color w:val="0000FF"/>
+                  <w:sz w:val="24"/>
+                  <w:szCs w:val="24"/>
+                  <w:u w:val="single"/>
+                  <w:lang w:eastAsia="fr-FR"/>
+                </w:rPr>
+                <w:t>Number</w:t>
+              </w:r>
+            </w:hyperlink>
+            <w:r>
+              <w:rPr>
+                <w:rFonts w:ascii="Times New Roman" w:eastAsia="Times New Roman" w:hAnsi="Times New Roman" w:cs="Times New Roman"/>
+                <w:sz w:val="24"/>
+                <w:szCs w:val="24"/>
+                <w:lang w:eastAsia="fr-FR"/>
+              </w:rPr>
+              <w:t xml:space="preserve"> </w:t>
+            </w:r>
+          </w:p>
+        </w:tc>
+        <w:tc>
+          <w:tcPr>
+            <w:tcW w:w="0" w:type="auto"/>
+            <w:shd w:val="clear" w:color="auto" w:fill="EEEEFF"/>
+            <w:vAlign w:val="center"/>
+            <w:hideMark/>
+          </w:tcPr>
+          <w:p>
+            <w:pPr>
+              <w:spacing w:after="0" w:line="240" w:lineRule="auto"/>
+              <w:rPr>
+                <w:rFonts w:ascii="Times New Roman" w:eastAsia="Times New Roman" w:hAnsi="Times New Roman" w:cs="Times New Roman"/>
+                <w:sz w:val="24"/>
+                <w:szCs w:val="24"/>
+                <w:lang w:eastAsia="fr-FR"/>
+              </w:rPr>
+            </w:pPr>
+            <w:r>
+              <w:rPr>
+                <w:rFonts w:ascii="Courier New" w:eastAsia="Times New Roman" w:hAnsi="Courier New" w:cs="Courier New"/>
+                <w:sz w:val="20"/>
+                <w:szCs w:val="20"/>
+                <w:lang w:eastAsia="fr-FR"/>
+              </w:rPr>
+              <w:t>24</w:t>
+            </w:r>
+            <w:r>
+              <w:rPr>
+                <w:rFonts w:ascii="Times New Roman" w:eastAsia="Times New Roman" w:hAnsi="Times New Roman" w:cs="Times New Roman"/>
+                <w:sz w:val="24"/>
+                <w:szCs w:val="24"/>
+                <w:lang w:eastAsia="fr-FR"/>
+              </w:rPr>
+              <w:t xml:space="preserve"> </w:t>
+            </w:r>
+          </w:p>
+        </w:tc>
+      </w:tr>
+      <w:tr>
+        <w:trPr>
+          <w:tblCellSpacing w:w="22" w:type="dxa"/>
+        </w:trPr>
+        <w:tc>
+          <w:tcPr>
+            <w:tcW w:w="0" w:type="auto"/>
+            <w:vAlign w:val="center"/>
+            <w:hideMark/>
+          </w:tcPr>
+          <w:p>
+            <w:pPr>
+              <w:spacing w:after="0" w:line="240" w:lineRule="auto"/>
+              <w:rPr>
+                <w:rFonts w:ascii="Times New Roman" w:eastAsia="Times New Roman" w:hAnsi="Times New Roman" w:cs="Times New Roman"/>
+                <w:sz w:val="24"/>
+                <w:szCs w:val="24"/>
+                <w:lang w:eastAsia="fr-FR"/>
+              </w:rPr>
+            </w:pPr>
+            <w:r>
+              <w:rPr>
+                <w:rFonts w:ascii="Courier New" w:eastAsia="Times New Roman" w:hAnsi="Courier New" w:cs="Courier New"/>
+                <w:sz w:val="20"/>
+                <w:szCs w:val="20"/>
+                <w:lang w:eastAsia="fr-FR"/>
+              </w:rPr>
+              <w:t>K</w:t>
+            </w:r>
+            <w:r>
+              <w:rPr>
+                <w:rFonts w:ascii="Times New Roman" w:eastAsia="Times New Roman" w:hAnsi="Times New Roman" w:cs="Times New Roman"/>
+                <w:sz w:val="24"/>
+                <w:szCs w:val="24"/>
+                <w:lang w:eastAsia="fr-FR"/>
+              </w:rPr>
+              <w:t xml:space="preserve"> </w:t>
+            </w:r>
+          </w:p>
+        </w:tc>
+        <w:tc>
+          <w:tcPr>
+            <w:tcW w:w="0" w:type="auto"/>
+            <w:vAlign w:val="center"/>
+            <w:hideMark/>
+          </w:tcPr>
+          <w:p>
+            <w:pPr>
+              <w:spacing w:after="0" w:line="240" w:lineRule="auto"/>
+              <w:rPr>
+                <w:rFonts w:ascii="Times New Roman" w:eastAsia="Times New Roman" w:hAnsi="Times New Roman" w:cs="Times New Roman"/>
+                <w:sz w:val="24"/>
+                <w:szCs w:val="24"/>
+                <w:lang w:eastAsia="fr-FR"/>
+              </w:rPr>
+            </w:pPr>
+            <w:r>
+              <w:rPr>
+                <w:rFonts w:ascii="Times New Roman" w:eastAsia="Times New Roman" w:hAnsi="Times New Roman" w:cs="Times New Roman"/>
+                <w:sz w:val="24"/>
+                <w:szCs w:val="24"/>
+                <w:lang w:eastAsia="fr-FR"/>
+              </w:rPr>
+              <w:t xml:space="preserve">Hour in am/pm (0-11) </w:t>
+            </w:r>
+          </w:p>
+        </w:tc>
+        <w:tc>
+          <w:tcPr>
+            <w:tcW w:w="0" w:type="auto"/>
+            <w:vAlign w:val="center"/>
+            <w:hideMark/>
+          </w:tcPr>
+          <w:p>
+            <w:pPr>
+              <w:spacing w:after="0" w:line="240" w:lineRule="auto"/>
+              <w:rPr>
+                <w:rFonts w:ascii="Times New Roman" w:eastAsia="Times New Roman" w:hAnsi="Times New Roman" w:cs="Times New Roman"/>
+                <w:sz w:val="24"/>
+                <w:szCs w:val="24"/>
+                <w:lang w:eastAsia="fr-FR"/>
+              </w:rPr>
+            </w:pPr>
+            <w:hyperlink r:id="rId23" w:anchor="number" w:history="1">
+              <w:r>
+                <w:rPr>
+                  <w:rFonts w:ascii="Times New Roman" w:eastAsia="Times New Roman" w:hAnsi="Times New Roman" w:cs="Times New Roman"/>
+                  <w:color w:val="0000FF"/>
+                  <w:sz w:val="24"/>
+                  <w:szCs w:val="24"/>
+                  <w:u w:val="single"/>
+                  <w:lang w:eastAsia="fr-FR"/>
+                </w:rPr>
+                <w:t>Number</w:t>
+              </w:r>
+            </w:hyperlink>
+            <w:r>
+              <w:rPr>
+                <w:rFonts w:ascii="Times New Roman" w:eastAsia="Times New Roman" w:hAnsi="Times New Roman" w:cs="Times New Roman"/>
+                <w:sz w:val="24"/>
+                <w:szCs w:val="24"/>
+                <w:lang w:eastAsia="fr-FR"/>
+              </w:rPr>
+              <w:t xml:space="preserve"> </w:t>
+            </w:r>
+          </w:p>
+        </w:tc>
+        <w:tc>
+          <w:tcPr>
+            <w:tcW w:w="0" w:type="auto"/>
+            <w:vAlign w:val="center"/>
+            <w:hideMark/>
+          </w:tcPr>
+          <w:p>
+            <w:pPr>
+              <w:spacing w:after="0" w:line="240" w:lineRule="auto"/>
+              <w:rPr>
+                <w:rFonts w:ascii="Times New Roman" w:eastAsia="Times New Roman" w:hAnsi="Times New Roman" w:cs="Times New Roman"/>
+                <w:sz w:val="24"/>
+                <w:szCs w:val="24"/>
+                <w:lang w:eastAsia="fr-FR"/>
+              </w:rPr>
+            </w:pPr>
+            <w:r>
+              <w:rPr>
+                <w:rFonts w:ascii="Courier New" w:eastAsia="Times New Roman" w:hAnsi="Courier New" w:cs="Courier New"/>
+                <w:sz w:val="20"/>
+                <w:szCs w:val="20"/>
+                <w:lang w:eastAsia="fr-FR"/>
+              </w:rPr>
+              <w:t>0</w:t>
+            </w:r>
+            <w:r>
+              <w:rPr>
+                <w:rFonts w:ascii="Times New Roman" w:eastAsia="Times New Roman" w:hAnsi="Times New Roman" w:cs="Times New Roman"/>
+                <w:sz w:val="24"/>
+                <w:szCs w:val="24"/>
+                <w:lang w:eastAsia="fr-FR"/>
+              </w:rPr>
+              <w:t xml:space="preserve"> </w:t>
+            </w:r>
+          </w:p>
+        </w:tc>
+      </w:tr>
+      <w:tr>
+        <w:trPr>
+          <w:tblCellSpacing w:w="22" w:type="dxa"/>
+        </w:trPr>
+        <w:tc>
+          <w:tcPr>
+            <w:tcW w:w="0" w:type="auto"/>
+            <w:shd w:val="clear" w:color="auto" w:fill="EEEEFF"/>
+            <w:vAlign w:val="center"/>
+            <w:hideMark/>
+          </w:tcPr>
+          <w:p>
+            <w:pPr>
+              <w:spacing w:after="0" w:line="240" w:lineRule="auto"/>
+              <w:rPr>
+                <w:rFonts w:ascii="Times New Roman" w:eastAsia="Times New Roman" w:hAnsi="Times New Roman" w:cs="Times New Roman"/>
+                <w:sz w:val="24"/>
+                <w:szCs w:val="24"/>
+                <w:lang w:eastAsia="fr-FR"/>
+              </w:rPr>
+            </w:pPr>
+            <w:r>
+              <w:rPr>
+                <w:rFonts w:ascii="Courier New" w:eastAsia="Times New Roman" w:hAnsi="Courier New" w:cs="Courier New"/>
+                <w:sz w:val="20"/>
+                <w:szCs w:val="20"/>
+                <w:lang w:eastAsia="fr-FR"/>
+              </w:rPr>
+              <w:t>h</w:t>
+            </w:r>
+            <w:r>
+              <w:rPr>
+                <w:rFonts w:ascii="Times New Roman" w:eastAsia="Times New Roman" w:hAnsi="Times New Roman" w:cs="Times New Roman"/>
+                <w:sz w:val="24"/>
+                <w:szCs w:val="24"/>
+                <w:lang w:eastAsia="fr-FR"/>
+              </w:rPr>
+              <w:t xml:space="preserve"> </w:t>
+            </w:r>
+          </w:p>
+        </w:tc>
+        <w:tc>
+          <w:tcPr>
+            <w:tcW w:w="0" w:type="auto"/>
+            <w:shd w:val="clear" w:color="auto" w:fill="EEEEFF"/>
+            <w:vAlign w:val="center"/>
+            <w:hideMark/>
+          </w:tcPr>
+          <w:p>
+            <w:pPr>
+              <w:spacing w:after="0" w:line="240" w:lineRule="auto"/>
+              <w:rPr>
+                <w:rFonts w:ascii="Times New Roman" w:eastAsia="Times New Roman" w:hAnsi="Times New Roman" w:cs="Times New Roman"/>
+                <w:sz w:val="24"/>
+                <w:szCs w:val="24"/>
+                <w:lang w:eastAsia="fr-FR"/>
+              </w:rPr>
+            </w:pPr>
+            <w:r>
+              <w:rPr>
+                <w:rFonts w:ascii="Times New Roman" w:eastAsia="Times New Roman" w:hAnsi="Times New Roman" w:cs="Times New Roman"/>
+                <w:sz w:val="24"/>
+                <w:szCs w:val="24"/>
+                <w:lang w:eastAsia="fr-FR"/>
+              </w:rPr>
+              <w:t xml:space="preserve">Hour in am/pm (1-12) </w:t>
+            </w:r>
+          </w:p>
+        </w:tc>
+        <w:tc>
+          <w:tcPr>
+            <w:tcW w:w="0" w:type="auto"/>
+            <w:shd w:val="clear" w:color="auto" w:fill="EEEEFF"/>
+            <w:vAlign w:val="center"/>
+            <w:hideMark/>
+          </w:tcPr>
+          <w:p>
+            <w:pPr>
+              <w:spacing w:after="0" w:line="240" w:lineRule="auto"/>
+              <w:rPr>
+                <w:rFonts w:ascii="Times New Roman" w:eastAsia="Times New Roman" w:hAnsi="Times New Roman" w:cs="Times New Roman"/>
+                <w:sz w:val="24"/>
+                <w:szCs w:val="24"/>
+                <w:lang w:eastAsia="fr-FR"/>
+              </w:rPr>
+            </w:pPr>
+            <w:hyperlink r:id="rId24" w:anchor="number" w:history="1">
+              <w:r>
+                <w:rPr>
+                  <w:rFonts w:ascii="Times New Roman" w:eastAsia="Times New Roman" w:hAnsi="Times New Roman" w:cs="Times New Roman"/>
+                  <w:color w:val="0000FF"/>
+                  <w:sz w:val="24"/>
+                  <w:szCs w:val="24"/>
+                  <w:u w:val="single"/>
+                  <w:lang w:eastAsia="fr-FR"/>
+                </w:rPr>
+                <w:t>Number</w:t>
+              </w:r>
+            </w:hyperlink>
+            <w:r>
+              <w:rPr>
+                <w:rFonts w:ascii="Times New Roman" w:eastAsia="Times New Roman" w:hAnsi="Times New Roman" w:cs="Times New Roman"/>
+                <w:sz w:val="24"/>
+                <w:szCs w:val="24"/>
+                <w:lang w:eastAsia="fr-FR"/>
+              </w:rPr>
+              <w:t xml:space="preserve"> </w:t>
+            </w:r>
+          </w:p>
+        </w:tc>
+        <w:tc>
+          <w:tcPr>
+            <w:tcW w:w="0" w:type="auto"/>
+            <w:shd w:val="clear" w:color="auto" w:fill="EEEEFF"/>
+            <w:vAlign w:val="center"/>
+            <w:hideMark/>
+          </w:tcPr>
+          <w:p>
+            <w:pPr>
+              <w:spacing w:after="0" w:line="240" w:lineRule="auto"/>
+              <w:rPr>
+                <w:rFonts w:ascii="Times New Roman" w:eastAsia="Times New Roman" w:hAnsi="Times New Roman" w:cs="Times New Roman"/>
+                <w:sz w:val="24"/>
+                <w:szCs w:val="24"/>
+                <w:lang w:eastAsia="fr-FR"/>
+              </w:rPr>
+            </w:pPr>
+            <w:r>
+              <w:rPr>
+                <w:rFonts w:ascii="Courier New" w:eastAsia="Times New Roman" w:hAnsi="Courier New" w:cs="Courier New"/>
+                <w:sz w:val="20"/>
+                <w:szCs w:val="20"/>
+                <w:lang w:eastAsia="fr-FR"/>
+              </w:rPr>
+              <w:t>12</w:t>
+            </w:r>
+            <w:r>
+              <w:rPr>
+                <w:rFonts w:ascii="Times New Roman" w:eastAsia="Times New Roman" w:hAnsi="Times New Roman" w:cs="Times New Roman"/>
+                <w:sz w:val="24"/>
+                <w:szCs w:val="24"/>
+                <w:lang w:eastAsia="fr-FR"/>
+              </w:rPr>
+              <w:t xml:space="preserve"> </w:t>
+            </w:r>
+          </w:p>
+        </w:tc>
+      </w:tr>
+      <w:tr>
+        <w:trPr>
+          <w:tblCellSpacing w:w="22" w:type="dxa"/>
+        </w:trPr>
+        <w:tc>
+          <w:tcPr>
+            <w:tcW w:w="0" w:type="auto"/>
+            <w:vAlign w:val="center"/>
+            <w:hideMark/>
+          </w:tcPr>
+          <w:p>
+            <w:pPr>
+              <w:spacing w:after="0" w:line="240" w:lineRule="auto"/>
+              <w:rPr>
+                <w:rFonts w:ascii="Times New Roman" w:eastAsia="Times New Roman" w:hAnsi="Times New Roman" w:cs="Times New Roman"/>
+                <w:sz w:val="24"/>
+                <w:szCs w:val="24"/>
+                <w:lang w:eastAsia="fr-FR"/>
+              </w:rPr>
+            </w:pPr>
+            <w:r>
+              <w:rPr>
+                <w:rFonts w:ascii="Courier New" w:eastAsia="Times New Roman" w:hAnsi="Courier New" w:cs="Courier New"/>
+                <w:sz w:val="20"/>
+                <w:szCs w:val="20"/>
+                <w:lang w:eastAsia="fr-FR"/>
+              </w:rPr>
+              <w:t>m</w:t>
+            </w:r>
+            <w:r>
+              <w:rPr>
+                <w:rFonts w:ascii="Times New Roman" w:eastAsia="Times New Roman" w:hAnsi="Times New Roman" w:cs="Times New Roman"/>
+                <w:sz w:val="24"/>
+                <w:szCs w:val="24"/>
+                <w:lang w:eastAsia="fr-FR"/>
+              </w:rPr>
+              <w:t xml:space="preserve"> </w:t>
+            </w:r>
+          </w:p>
+        </w:tc>
+        <w:tc>
+          <w:tcPr>
+            <w:tcW w:w="0" w:type="auto"/>
+            <w:vAlign w:val="center"/>
+            <w:hideMark/>
+          </w:tcPr>
+          <w:p>
+            <w:pPr>
+              <w:spacing w:after="0" w:line="240" w:lineRule="auto"/>
+              <w:rPr>
+                <w:rFonts w:ascii="Times New Roman" w:eastAsia="Times New Roman" w:hAnsi="Times New Roman" w:cs="Times New Roman"/>
+                <w:sz w:val="24"/>
+                <w:szCs w:val="24"/>
+                <w:lang w:eastAsia="fr-FR"/>
+              </w:rPr>
+            </w:pPr>
+            <w:r>
+              <w:rPr>
+                <w:rFonts w:ascii="Times New Roman" w:eastAsia="Times New Roman" w:hAnsi="Times New Roman" w:cs="Times New Roman"/>
+                <w:sz w:val="24"/>
+                <w:szCs w:val="24"/>
+                <w:lang w:eastAsia="fr-FR"/>
+              </w:rPr>
+              <w:t xml:space="preserve">Minute in hour </w:t>
+            </w:r>
+          </w:p>
+        </w:tc>
+        <w:tc>
+          <w:tcPr>
+            <w:tcW w:w="0" w:type="auto"/>
+            <w:vAlign w:val="center"/>
+            <w:hideMark/>
+          </w:tcPr>
+          <w:p>
+            <w:pPr>
+              <w:spacing w:after="0" w:line="240" w:lineRule="auto"/>
+              <w:rPr>
+                <w:rFonts w:ascii="Times New Roman" w:eastAsia="Times New Roman" w:hAnsi="Times New Roman" w:cs="Times New Roman"/>
+                <w:sz w:val="24"/>
+                <w:szCs w:val="24"/>
+                <w:lang w:eastAsia="fr-FR"/>
+              </w:rPr>
+            </w:pPr>
+            <w:hyperlink r:id="rId25" w:anchor="number" w:history="1">
+              <w:r>
+                <w:rPr>
+                  <w:rFonts w:ascii="Times New Roman" w:eastAsia="Times New Roman" w:hAnsi="Times New Roman" w:cs="Times New Roman"/>
+                  <w:color w:val="0000FF"/>
+                  <w:sz w:val="24"/>
+                  <w:szCs w:val="24"/>
+                  <w:u w:val="single"/>
+                  <w:lang w:eastAsia="fr-FR"/>
+                </w:rPr>
+                <w:t>Number</w:t>
+              </w:r>
+            </w:hyperlink>
+            <w:r>
+              <w:rPr>
+                <w:rFonts w:ascii="Times New Roman" w:eastAsia="Times New Roman" w:hAnsi="Times New Roman" w:cs="Times New Roman"/>
+                <w:sz w:val="24"/>
+                <w:szCs w:val="24"/>
+                <w:lang w:eastAsia="fr-FR"/>
+              </w:rPr>
+              <w:t xml:space="preserve"> </w:t>
+            </w:r>
+          </w:p>
+        </w:tc>
+        <w:tc>
+          <w:tcPr>
+            <w:tcW w:w="0" w:type="auto"/>
+            <w:vAlign w:val="center"/>
+            <w:hideMark/>
+          </w:tcPr>
+          <w:p>
+            <w:pPr>
+              <w:spacing w:after="0" w:line="240" w:lineRule="auto"/>
+              <w:rPr>
+                <w:rFonts w:ascii="Times New Roman" w:eastAsia="Times New Roman" w:hAnsi="Times New Roman" w:cs="Times New Roman"/>
+                <w:sz w:val="24"/>
+                <w:szCs w:val="24"/>
+                <w:lang w:eastAsia="fr-FR"/>
+              </w:rPr>
+            </w:pPr>
+            <w:r>
+              <w:rPr>
+                <w:rFonts w:ascii="Courier New" w:eastAsia="Times New Roman" w:hAnsi="Courier New" w:cs="Courier New"/>
+                <w:sz w:val="20"/>
+                <w:szCs w:val="20"/>
+                <w:lang w:eastAsia="fr-FR"/>
+              </w:rPr>
+              <w:t>30</w:t>
+            </w:r>
+            <w:r>
+              <w:rPr>
+                <w:rFonts w:ascii="Times New Roman" w:eastAsia="Times New Roman" w:hAnsi="Times New Roman" w:cs="Times New Roman"/>
+                <w:sz w:val="24"/>
+                <w:szCs w:val="24"/>
+                <w:lang w:eastAsia="fr-FR"/>
+              </w:rPr>
+              <w:t xml:space="preserve"> </w:t>
+            </w:r>
+          </w:p>
+        </w:tc>
+      </w:tr>
+      <w:tr>
+        <w:trPr>
+          <w:tblCellSpacing w:w="22" w:type="dxa"/>
+        </w:trPr>
+        <w:tc>
+          <w:tcPr>
+            <w:tcW w:w="0" w:type="auto"/>
+            <w:shd w:val="clear" w:color="auto" w:fill="EEEEFF"/>
+            <w:vAlign w:val="center"/>
+            <w:hideMark/>
+          </w:tcPr>
+          <w:p>
+            <w:pPr>
+              <w:spacing w:after="0" w:line="240" w:lineRule="auto"/>
+              <w:rPr>
+                <w:rFonts w:ascii="Times New Roman" w:eastAsia="Times New Roman" w:hAnsi="Times New Roman" w:cs="Times New Roman"/>
+                <w:sz w:val="24"/>
+                <w:szCs w:val="24"/>
+                <w:lang w:eastAsia="fr-FR"/>
+              </w:rPr>
+            </w:pPr>
+            <w:r>
+              <w:rPr>
+                <w:rFonts w:ascii="Courier New" w:eastAsia="Times New Roman" w:hAnsi="Courier New" w:cs="Courier New"/>
+                <w:sz w:val="20"/>
+                <w:szCs w:val="20"/>
+                <w:lang w:eastAsia="fr-FR"/>
+              </w:rPr>
+              <w:t>s</w:t>
+            </w:r>
+            <w:r>
+              <w:rPr>
+                <w:rFonts w:ascii="Times New Roman" w:eastAsia="Times New Roman" w:hAnsi="Times New Roman" w:cs="Times New Roman"/>
+                <w:sz w:val="24"/>
+                <w:szCs w:val="24"/>
+                <w:lang w:eastAsia="fr-FR"/>
+              </w:rPr>
+              <w:t xml:space="preserve"> </w:t>
+            </w:r>
+          </w:p>
+        </w:tc>
+        <w:tc>
+          <w:tcPr>
+            <w:tcW w:w="0" w:type="auto"/>
+            <w:shd w:val="clear" w:color="auto" w:fill="EEEEFF"/>
+            <w:vAlign w:val="center"/>
+            <w:hideMark/>
+          </w:tcPr>
+          <w:p>
+            <w:pPr>
+              <w:spacing w:after="0" w:line="240" w:lineRule="auto"/>
+              <w:rPr>
+                <w:rFonts w:ascii="Times New Roman" w:eastAsia="Times New Roman" w:hAnsi="Times New Roman" w:cs="Times New Roman"/>
+                <w:sz w:val="24"/>
+                <w:szCs w:val="24"/>
+                <w:lang w:eastAsia="fr-FR"/>
+              </w:rPr>
+            </w:pPr>
+            <w:r>
+              <w:rPr>
+                <w:rFonts w:ascii="Times New Roman" w:eastAsia="Times New Roman" w:hAnsi="Times New Roman" w:cs="Times New Roman"/>
+                <w:sz w:val="24"/>
+                <w:szCs w:val="24"/>
+                <w:lang w:eastAsia="fr-FR"/>
+              </w:rPr>
+              <w:t xml:space="preserve">Second in minute </w:t>
+            </w:r>
+          </w:p>
+        </w:tc>
+        <w:tc>
+          <w:tcPr>
+            <w:tcW w:w="0" w:type="auto"/>
+            <w:shd w:val="clear" w:color="auto" w:fill="EEEEFF"/>
+            <w:vAlign w:val="center"/>
+            <w:hideMark/>
+          </w:tcPr>
+          <w:p>
+            <w:pPr>
+              <w:spacing w:after="0" w:line="240" w:lineRule="auto"/>
+              <w:rPr>
+                <w:rFonts w:ascii="Times New Roman" w:eastAsia="Times New Roman" w:hAnsi="Times New Roman" w:cs="Times New Roman"/>
+                <w:sz w:val="24"/>
+                <w:szCs w:val="24"/>
+                <w:lang w:eastAsia="fr-FR"/>
+              </w:rPr>
+            </w:pPr>
+            <w:hyperlink r:id="rId26" w:anchor="number" w:history="1">
+              <w:r>
+                <w:rPr>
+                  <w:rFonts w:ascii="Times New Roman" w:eastAsia="Times New Roman" w:hAnsi="Times New Roman" w:cs="Times New Roman"/>
+                  <w:color w:val="0000FF"/>
+                  <w:sz w:val="24"/>
+                  <w:szCs w:val="24"/>
+                  <w:u w:val="single"/>
+                  <w:lang w:eastAsia="fr-FR"/>
+                </w:rPr>
+                <w:t>Number</w:t>
+              </w:r>
+            </w:hyperlink>
+            <w:r>
+              <w:rPr>
+                <w:rFonts w:ascii="Times New Roman" w:eastAsia="Times New Roman" w:hAnsi="Times New Roman" w:cs="Times New Roman"/>
+                <w:sz w:val="24"/>
+                <w:szCs w:val="24"/>
+                <w:lang w:eastAsia="fr-FR"/>
+              </w:rPr>
+              <w:t xml:space="preserve"> </w:t>
+            </w:r>
+          </w:p>
+        </w:tc>
+        <w:tc>
+          <w:tcPr>
+            <w:tcW w:w="0" w:type="auto"/>
+            <w:shd w:val="clear" w:color="auto" w:fill="EEEEFF"/>
+            <w:vAlign w:val="center"/>
+            <w:hideMark/>
+          </w:tcPr>
+          <w:p>
+            <w:pPr>
+              <w:spacing w:after="0" w:line="240" w:lineRule="auto"/>
+              <w:rPr>
+                <w:rFonts w:ascii="Times New Roman" w:eastAsia="Times New Roman" w:hAnsi="Times New Roman" w:cs="Times New Roman"/>
+                <w:sz w:val="24"/>
+                <w:szCs w:val="24"/>
+                <w:lang w:eastAsia="fr-FR"/>
+              </w:rPr>
+            </w:pPr>
+            <w:r>
+              <w:rPr>
+                <w:rFonts w:ascii="Courier New" w:eastAsia="Times New Roman" w:hAnsi="Courier New" w:cs="Courier New"/>
+                <w:sz w:val="20"/>
+                <w:szCs w:val="20"/>
+                <w:lang w:eastAsia="fr-FR"/>
+              </w:rPr>
+              <w:t>55</w:t>
+            </w:r>
+            <w:r>
+              <w:rPr>
+                <w:rFonts w:ascii="Times New Roman" w:eastAsia="Times New Roman" w:hAnsi="Times New Roman" w:cs="Times New Roman"/>
+                <w:sz w:val="24"/>
+                <w:szCs w:val="24"/>
+                <w:lang w:eastAsia="fr-FR"/>
+              </w:rPr>
+              <w:t xml:space="preserve"> </w:t>
+            </w:r>
+          </w:p>
+        </w:tc>
+      </w:tr>
+      <w:tr>
+        <w:trPr>
+          <w:tblCellSpacing w:w="22" w:type="dxa"/>
+        </w:trPr>
+        <w:tc>
+          <w:tcPr>
+            <w:tcW w:w="0" w:type="auto"/>
+            <w:vAlign w:val="center"/>
+            <w:hideMark/>
+          </w:tcPr>
+          <w:p>
+            <w:pPr>
+              <w:spacing w:after="0" w:line="240" w:lineRule="auto"/>
+              <w:rPr>
+                <w:rFonts w:ascii="Times New Roman" w:eastAsia="Times New Roman" w:hAnsi="Times New Roman" w:cs="Times New Roman"/>
+                <w:sz w:val="24"/>
+                <w:szCs w:val="24"/>
+                <w:lang w:eastAsia="fr-FR"/>
+              </w:rPr>
+            </w:pPr>
+            <w:r>
+              <w:rPr>
+                <w:rFonts w:ascii="Courier New" w:eastAsia="Times New Roman" w:hAnsi="Courier New" w:cs="Courier New"/>
+                <w:sz w:val="20"/>
+                <w:szCs w:val="20"/>
+                <w:lang w:eastAsia="fr-FR"/>
+              </w:rPr>
+              <w:t>S</w:t>
+            </w:r>
+            <w:r>
+              <w:rPr>
+                <w:rFonts w:ascii="Times New Roman" w:eastAsia="Times New Roman" w:hAnsi="Times New Roman" w:cs="Times New Roman"/>
+                <w:sz w:val="24"/>
+                <w:szCs w:val="24"/>
+                <w:lang w:eastAsia="fr-FR"/>
+              </w:rPr>
+              <w:t xml:space="preserve"> </w:t>
+            </w:r>
+          </w:p>
+        </w:tc>
+        <w:tc>
+          <w:tcPr>
+            <w:tcW w:w="0" w:type="auto"/>
+            <w:vAlign w:val="center"/>
+            <w:hideMark/>
+          </w:tcPr>
+          <w:p>
+            <w:pPr>
+              <w:spacing w:after="0" w:line="240" w:lineRule="auto"/>
+              <w:rPr>
+                <w:rFonts w:ascii="Times New Roman" w:eastAsia="Times New Roman" w:hAnsi="Times New Roman" w:cs="Times New Roman"/>
+                <w:sz w:val="24"/>
+                <w:szCs w:val="24"/>
+                <w:lang w:eastAsia="fr-FR"/>
+              </w:rPr>
+            </w:pPr>
+            <w:r>
+              <w:rPr>
+                <w:rFonts w:ascii="Times New Roman" w:eastAsia="Times New Roman" w:hAnsi="Times New Roman" w:cs="Times New Roman"/>
+                <w:sz w:val="24"/>
+                <w:szCs w:val="24"/>
+                <w:lang w:eastAsia="fr-FR"/>
+              </w:rPr>
+              <w:t xml:space="preserve">Millisecond </w:t>
+            </w:r>
+          </w:p>
+        </w:tc>
+        <w:tc>
+          <w:tcPr>
+            <w:tcW w:w="0" w:type="auto"/>
+            <w:vAlign w:val="center"/>
+            <w:hideMark/>
+          </w:tcPr>
+          <w:p>
+            <w:pPr>
+              <w:spacing w:after="0" w:line="240" w:lineRule="auto"/>
+              <w:rPr>
+                <w:rFonts w:ascii="Times New Roman" w:eastAsia="Times New Roman" w:hAnsi="Times New Roman" w:cs="Times New Roman"/>
+                <w:sz w:val="24"/>
+                <w:szCs w:val="24"/>
+                <w:lang w:eastAsia="fr-FR"/>
+              </w:rPr>
+            </w:pPr>
+            <w:hyperlink r:id="rId27" w:anchor="number" w:history="1">
+              <w:r>
+                <w:rPr>
+                  <w:rFonts w:ascii="Times New Roman" w:eastAsia="Times New Roman" w:hAnsi="Times New Roman" w:cs="Times New Roman"/>
+                  <w:color w:val="0000FF"/>
+                  <w:sz w:val="24"/>
+                  <w:szCs w:val="24"/>
+                  <w:u w:val="single"/>
+                  <w:lang w:eastAsia="fr-FR"/>
+                </w:rPr>
+                <w:t>Number</w:t>
+              </w:r>
+            </w:hyperlink>
+            <w:r>
+              <w:rPr>
+                <w:rFonts w:ascii="Times New Roman" w:eastAsia="Times New Roman" w:hAnsi="Times New Roman" w:cs="Times New Roman"/>
+                <w:sz w:val="24"/>
+                <w:szCs w:val="24"/>
+                <w:lang w:eastAsia="fr-FR"/>
+              </w:rPr>
+              <w:t xml:space="preserve"> </w:t>
+            </w:r>
+          </w:p>
+        </w:tc>
+        <w:tc>
+          <w:tcPr>
+            <w:tcW w:w="0" w:type="auto"/>
+            <w:vAlign w:val="center"/>
+            <w:hideMark/>
+          </w:tcPr>
+          <w:p>
+            <w:pPr>
+              <w:spacing w:after="0" w:line="240" w:lineRule="auto"/>
+              <w:rPr>
+                <w:rFonts w:ascii="Times New Roman" w:eastAsia="Times New Roman" w:hAnsi="Times New Roman" w:cs="Times New Roman"/>
+                <w:sz w:val="24"/>
+                <w:szCs w:val="24"/>
+                <w:lang w:eastAsia="fr-FR"/>
+              </w:rPr>
+            </w:pPr>
+            <w:r>
+              <w:rPr>
+                <w:rFonts w:ascii="Courier New" w:eastAsia="Times New Roman" w:hAnsi="Courier New" w:cs="Courier New"/>
+                <w:sz w:val="20"/>
+                <w:szCs w:val="20"/>
+                <w:lang w:eastAsia="fr-FR"/>
+              </w:rPr>
+              <w:t>978</w:t>
+            </w:r>
+            <w:r>
+              <w:rPr>
+                <w:rFonts w:ascii="Times New Roman" w:eastAsia="Times New Roman" w:hAnsi="Times New Roman" w:cs="Times New Roman"/>
+                <w:sz w:val="24"/>
+                <w:szCs w:val="24"/>
+                <w:lang w:eastAsia="fr-FR"/>
+              </w:rPr>
+              <w:t xml:space="preserve"> </w:t>
+            </w:r>
+          </w:p>
+        </w:tc>
+      </w:tr>
+      <w:tr>
+        <w:trPr>
+          <w:tblCellSpacing w:w="22" w:type="dxa"/>
+        </w:trPr>
+        <w:tc>
+          <w:tcPr>
+            <w:tcW w:w="0" w:type="auto"/>
+            <w:shd w:val="clear" w:color="auto" w:fill="EEEEFF"/>
+            <w:vAlign w:val="center"/>
+            <w:hideMark/>
+          </w:tcPr>
+          <w:p>
+            <w:pPr>
+              <w:spacing w:after="0" w:line="240" w:lineRule="auto"/>
+              <w:rPr>
+                <w:rFonts w:ascii="Times New Roman" w:eastAsia="Times New Roman" w:hAnsi="Times New Roman" w:cs="Times New Roman"/>
+                <w:sz w:val="24"/>
+                <w:szCs w:val="24"/>
+                <w:lang w:eastAsia="fr-FR"/>
+              </w:rPr>
+            </w:pPr>
+            <w:r>
+              <w:rPr>
+                <w:rFonts w:ascii="Courier New" w:eastAsia="Times New Roman" w:hAnsi="Courier New" w:cs="Courier New"/>
+                <w:sz w:val="20"/>
+                <w:szCs w:val="20"/>
+                <w:lang w:eastAsia="fr-FR"/>
+              </w:rPr>
+              <w:t>z</w:t>
+            </w:r>
+            <w:r>
+              <w:rPr>
+                <w:rFonts w:ascii="Times New Roman" w:eastAsia="Times New Roman" w:hAnsi="Times New Roman" w:cs="Times New Roman"/>
+                <w:sz w:val="24"/>
+                <w:szCs w:val="24"/>
+                <w:lang w:eastAsia="fr-FR"/>
+              </w:rPr>
+              <w:t xml:space="preserve"> </w:t>
+            </w:r>
+          </w:p>
+        </w:tc>
+        <w:tc>
+          <w:tcPr>
+            <w:tcW w:w="0" w:type="auto"/>
+            <w:shd w:val="clear" w:color="auto" w:fill="EEEEFF"/>
+            <w:vAlign w:val="center"/>
+            <w:hideMark/>
+          </w:tcPr>
+          <w:p>
+            <w:pPr>
+              <w:spacing w:after="0" w:line="240" w:lineRule="auto"/>
+              <w:rPr>
+                <w:rFonts w:ascii="Times New Roman" w:eastAsia="Times New Roman" w:hAnsi="Times New Roman" w:cs="Times New Roman"/>
+                <w:sz w:val="24"/>
+                <w:szCs w:val="24"/>
+                <w:lang w:eastAsia="fr-FR"/>
+              </w:rPr>
+            </w:pPr>
+            <w:r>
+              <w:rPr>
+                <w:rFonts w:ascii="Times New Roman" w:eastAsia="Times New Roman" w:hAnsi="Times New Roman" w:cs="Times New Roman"/>
+                <w:sz w:val="24"/>
+                <w:szCs w:val="24"/>
+                <w:lang w:eastAsia="fr-FR"/>
+              </w:rPr>
+              <w:t xml:space="preserve">Time zone </w:t>
+            </w:r>
+          </w:p>
+        </w:tc>
+        <w:tc>
+          <w:tcPr>
+            <w:tcW w:w="0" w:type="auto"/>
+            <w:shd w:val="clear" w:color="auto" w:fill="EEEEFF"/>
+            <w:vAlign w:val="center"/>
+            <w:hideMark/>
+          </w:tcPr>
+          <w:p>
+            <w:pPr>
+              <w:spacing w:after="0" w:line="240" w:lineRule="auto"/>
+              <w:rPr>
+                <w:rFonts w:ascii="Times New Roman" w:eastAsia="Times New Roman" w:hAnsi="Times New Roman" w:cs="Times New Roman"/>
+                <w:sz w:val="24"/>
+                <w:szCs w:val="24"/>
+                <w:lang w:eastAsia="fr-FR"/>
+              </w:rPr>
+            </w:pPr>
+            <w:hyperlink r:id="rId28" w:anchor="timezone" w:history="1">
+              <w:r>
+                <w:rPr>
+                  <w:rFonts w:ascii="Times New Roman" w:eastAsia="Times New Roman" w:hAnsi="Times New Roman" w:cs="Times New Roman"/>
+                  <w:color w:val="0000FF"/>
+                  <w:sz w:val="24"/>
+                  <w:szCs w:val="24"/>
+                  <w:u w:val="single"/>
+                  <w:lang w:eastAsia="fr-FR"/>
+                </w:rPr>
+                <w:t>General time zone</w:t>
+              </w:r>
+            </w:hyperlink>
+            <w:r>
+              <w:rPr>
+                <w:rFonts w:ascii="Times New Roman" w:eastAsia="Times New Roman" w:hAnsi="Times New Roman" w:cs="Times New Roman"/>
+                <w:sz w:val="24"/>
+                <w:szCs w:val="24"/>
+                <w:lang w:eastAsia="fr-FR"/>
+              </w:rPr>
+              <w:t xml:space="preserve"> </w:t>
+            </w:r>
+          </w:p>
+        </w:tc>
+        <w:tc>
+          <w:tcPr>
+            <w:tcW w:w="0" w:type="auto"/>
+            <w:shd w:val="clear" w:color="auto" w:fill="EEEEFF"/>
+            <w:vAlign w:val="center"/>
+            <w:hideMark/>
+          </w:tcPr>
+          <w:p>
+            <w:pPr>
+              <w:spacing w:after="0" w:line="240" w:lineRule="auto"/>
+              <w:rPr>
+                <w:rFonts w:ascii="Times New Roman" w:eastAsia="Times New Roman" w:hAnsi="Times New Roman" w:cs="Times New Roman"/>
+                <w:sz w:val="24"/>
+                <w:szCs w:val="24"/>
+                <w:lang w:val="en-US" w:eastAsia="fr-FR"/>
+              </w:rPr>
+            </w:pPr>
+            <w:r>
+              <w:rPr>
+                <w:rFonts w:ascii="Courier New" w:eastAsia="Times New Roman" w:hAnsi="Courier New" w:cs="Courier New"/>
+                <w:sz w:val="20"/>
+                <w:szCs w:val="20"/>
+                <w:lang w:val="en-US" w:eastAsia="fr-FR"/>
+              </w:rPr>
+              <w:t>Pacific Standard Time</w:t>
+            </w:r>
+            <w:r>
+              <w:rPr>
+                <w:rFonts w:ascii="Times New Roman" w:eastAsia="Times New Roman" w:hAnsi="Times New Roman" w:cs="Times New Roman"/>
+                <w:sz w:val="24"/>
+                <w:szCs w:val="24"/>
+                <w:lang w:val="en-US" w:eastAsia="fr-FR"/>
+              </w:rPr>
+              <w:t xml:space="preserve">; </w:t>
+            </w:r>
+            <w:r>
+              <w:rPr>
+                <w:rFonts w:ascii="Courier New" w:eastAsia="Times New Roman" w:hAnsi="Courier New" w:cs="Courier New"/>
+                <w:sz w:val="20"/>
+                <w:szCs w:val="20"/>
+                <w:lang w:val="en-US" w:eastAsia="fr-FR"/>
+              </w:rPr>
+              <w:t>PST</w:t>
+            </w:r>
+            <w:r>
+              <w:rPr>
+                <w:rFonts w:ascii="Times New Roman" w:eastAsia="Times New Roman" w:hAnsi="Times New Roman" w:cs="Times New Roman"/>
+                <w:sz w:val="24"/>
+                <w:szCs w:val="24"/>
+                <w:lang w:val="en-US" w:eastAsia="fr-FR"/>
+              </w:rPr>
+              <w:t xml:space="preserve">; </w:t>
+            </w:r>
+            <w:r>
+              <w:rPr>
+                <w:rFonts w:ascii="Courier New" w:eastAsia="Times New Roman" w:hAnsi="Courier New" w:cs="Courier New"/>
+                <w:sz w:val="20"/>
+                <w:szCs w:val="20"/>
+                <w:lang w:val="en-US" w:eastAsia="fr-FR"/>
+              </w:rPr>
+              <w:t>GMT-08:00</w:t>
+            </w:r>
+            <w:r>
+              <w:rPr>
+                <w:rFonts w:ascii="Times New Roman" w:eastAsia="Times New Roman" w:hAnsi="Times New Roman" w:cs="Times New Roman"/>
+                <w:sz w:val="24"/>
+                <w:szCs w:val="24"/>
+                <w:lang w:val="en-US" w:eastAsia="fr-FR"/>
+              </w:rPr>
+              <w:t xml:space="preserve"> </w:t>
+            </w:r>
+          </w:p>
+        </w:tc>
+      </w:tr>
+      <w:tr>
+        <w:trPr>
+          <w:tblCellSpacing w:w="22" w:type="dxa"/>
+        </w:trPr>
+        <w:tc>
+          <w:tcPr>
+            <w:tcW w:w="0" w:type="auto"/>
+            <w:vAlign w:val="center"/>
+            <w:hideMark/>
+          </w:tcPr>
+          <w:p>
+            <w:pPr>
+              <w:spacing w:after="0" w:line="240" w:lineRule="auto"/>
+              <w:rPr>
+                <w:rFonts w:ascii="Times New Roman" w:eastAsia="Times New Roman" w:hAnsi="Times New Roman" w:cs="Times New Roman"/>
+                <w:sz w:val="24"/>
+                <w:szCs w:val="24"/>
+                <w:lang w:eastAsia="fr-FR"/>
+              </w:rPr>
+            </w:pPr>
+            <w:r>
+              <w:rPr>
+                <w:rFonts w:ascii="Courier New" w:eastAsia="Times New Roman" w:hAnsi="Courier New" w:cs="Courier New"/>
+                <w:sz w:val="20"/>
+                <w:szCs w:val="20"/>
+                <w:lang w:eastAsia="fr-FR"/>
+              </w:rPr>
+              <w:t>Z</w:t>
+            </w:r>
+            <w:r>
+              <w:rPr>
+                <w:rFonts w:ascii="Times New Roman" w:eastAsia="Times New Roman" w:hAnsi="Times New Roman" w:cs="Times New Roman"/>
+                <w:sz w:val="24"/>
+                <w:szCs w:val="24"/>
+                <w:lang w:eastAsia="fr-FR"/>
+              </w:rPr>
+              <w:t xml:space="preserve"> </w:t>
+            </w:r>
+          </w:p>
+        </w:tc>
+        <w:tc>
+          <w:tcPr>
+            <w:tcW w:w="0" w:type="auto"/>
+            <w:vAlign w:val="center"/>
+            <w:hideMark/>
+          </w:tcPr>
+          <w:p>
+            <w:pPr>
+              <w:spacing w:after="0" w:line="240" w:lineRule="auto"/>
+              <w:rPr>
+                <w:rFonts w:ascii="Times New Roman" w:eastAsia="Times New Roman" w:hAnsi="Times New Roman" w:cs="Times New Roman"/>
+                <w:sz w:val="24"/>
+                <w:szCs w:val="24"/>
+                <w:lang w:eastAsia="fr-FR"/>
+              </w:rPr>
+            </w:pPr>
+            <w:r>
+              <w:rPr>
+                <w:rFonts w:ascii="Times New Roman" w:eastAsia="Times New Roman" w:hAnsi="Times New Roman" w:cs="Times New Roman"/>
+                <w:sz w:val="24"/>
+                <w:szCs w:val="24"/>
+                <w:lang w:eastAsia="fr-FR"/>
+              </w:rPr>
+              <w:t xml:space="preserve">Time zone </w:t>
+            </w:r>
+          </w:p>
+        </w:tc>
+        <w:tc>
+          <w:tcPr>
+            <w:tcW w:w="0" w:type="auto"/>
+            <w:vAlign w:val="center"/>
+            <w:hideMark/>
+          </w:tcPr>
+          <w:p>
+            <w:pPr>
+              <w:spacing w:after="0" w:line="240" w:lineRule="auto"/>
+              <w:rPr>
+                <w:rFonts w:ascii="Times New Roman" w:eastAsia="Times New Roman" w:hAnsi="Times New Roman" w:cs="Times New Roman"/>
+                <w:sz w:val="24"/>
+                <w:szCs w:val="24"/>
+                <w:lang w:eastAsia="fr-FR"/>
+              </w:rPr>
+            </w:pPr>
+            <w:hyperlink r:id="rId29" w:anchor="rfc822timezone" w:history="1">
+              <w:r>
+                <w:rPr>
+                  <w:rFonts w:ascii="Times New Roman" w:eastAsia="Times New Roman" w:hAnsi="Times New Roman" w:cs="Times New Roman"/>
+                  <w:color w:val="0000FF"/>
+                  <w:sz w:val="24"/>
+                  <w:szCs w:val="24"/>
+                  <w:u w:val="single"/>
+                  <w:lang w:eastAsia="fr-FR"/>
+                </w:rPr>
+                <w:t>RFC 822 time zone</w:t>
+              </w:r>
+            </w:hyperlink>
+            <w:r>
+              <w:rPr>
+                <w:rFonts w:ascii="Times New Roman" w:eastAsia="Times New Roman" w:hAnsi="Times New Roman" w:cs="Times New Roman"/>
+                <w:sz w:val="24"/>
+                <w:szCs w:val="24"/>
+                <w:lang w:eastAsia="fr-FR"/>
+              </w:rPr>
+              <w:t xml:space="preserve"> </w:t>
+            </w:r>
+          </w:p>
+        </w:tc>
+        <w:tc>
+          <w:tcPr>
+            <w:tcW w:w="0" w:type="auto"/>
+            <w:vAlign w:val="center"/>
+            <w:hideMark/>
+          </w:tcPr>
+          <w:p>
+            <w:pPr>
+              <w:spacing w:after="0" w:line="240" w:lineRule="auto"/>
+              <w:rPr>
+                <w:rFonts w:ascii="Times New Roman" w:eastAsia="Times New Roman" w:hAnsi="Times New Roman" w:cs="Times New Roman"/>
+                <w:sz w:val="24"/>
+                <w:szCs w:val="24"/>
+                <w:lang w:eastAsia="fr-FR"/>
+              </w:rPr>
+            </w:pPr>
+            <w:r>
+              <w:rPr>
+                <w:rFonts w:ascii="Courier New" w:eastAsia="Times New Roman" w:hAnsi="Courier New" w:cs="Courier New"/>
+                <w:sz w:val="20"/>
+                <w:szCs w:val="20"/>
+                <w:lang w:eastAsia="fr-FR"/>
+              </w:rPr>
+              <w:t>-0800</w:t>
+            </w:r>
+            <w:r>
+              <w:rPr>
+                <w:rFonts w:ascii="Times New Roman" w:eastAsia="Times New Roman" w:hAnsi="Times New Roman" w:cs="Times New Roman"/>
+                <w:sz w:val="24"/>
+                <w:szCs w:val="24"/>
+                <w:lang w:eastAsia="fr-FR"/>
+              </w:rPr>
+              <w:t xml:space="preserve"> </w:t>
+            </w:r>
+          </w:p>
+        </w:tc>
+      </w:tr>
+      <w:tr>
+        <w:trPr>
+          <w:tblCellSpacing w:w="22" w:type="dxa"/>
+        </w:trPr>
+        <w:tc>
+          <w:tcPr>
+            <w:tcW w:w="0" w:type="auto"/>
+            <w:shd w:val="clear" w:color="auto" w:fill="EEEEFF"/>
+            <w:vAlign w:val="center"/>
+            <w:hideMark/>
+          </w:tcPr>
+          <w:p>
+            <w:pPr>
+              <w:spacing w:after="0" w:line="240" w:lineRule="auto"/>
+              <w:rPr>
+                <w:rFonts w:ascii="Times New Roman" w:eastAsia="Times New Roman" w:hAnsi="Times New Roman" w:cs="Times New Roman"/>
+                <w:sz w:val="24"/>
+                <w:szCs w:val="24"/>
+                <w:lang w:eastAsia="fr-FR"/>
+              </w:rPr>
+            </w:pPr>
+            <w:r>
+              <w:rPr>
+                <w:rFonts w:ascii="Courier New" w:eastAsia="Times New Roman" w:hAnsi="Courier New" w:cs="Courier New"/>
+                <w:sz w:val="20"/>
+                <w:szCs w:val="20"/>
+                <w:lang w:eastAsia="fr-FR"/>
+              </w:rPr>
+              <w:lastRenderedPageBreak/>
+              <w:t>X</w:t>
+            </w:r>
+            <w:r>
+              <w:rPr>
+                <w:rFonts w:ascii="Times New Roman" w:eastAsia="Times New Roman" w:hAnsi="Times New Roman" w:cs="Times New Roman"/>
+                <w:sz w:val="24"/>
+                <w:szCs w:val="24"/>
+                <w:lang w:eastAsia="fr-FR"/>
+              </w:rPr>
+              <w:t xml:space="preserve"> </w:t>
+            </w:r>
+          </w:p>
+        </w:tc>
+        <w:tc>
+          <w:tcPr>
+            <w:tcW w:w="0" w:type="auto"/>
+            <w:shd w:val="clear" w:color="auto" w:fill="EEEEFF"/>
+            <w:vAlign w:val="center"/>
+            <w:hideMark/>
+          </w:tcPr>
+          <w:p>
+            <w:pPr>
+              <w:spacing w:after="0" w:line="240" w:lineRule="auto"/>
+              <w:rPr>
+                <w:rFonts w:ascii="Times New Roman" w:eastAsia="Times New Roman" w:hAnsi="Times New Roman" w:cs="Times New Roman"/>
+                <w:sz w:val="24"/>
+                <w:szCs w:val="24"/>
+                <w:lang w:eastAsia="fr-FR"/>
+              </w:rPr>
+            </w:pPr>
+            <w:r>
+              <w:rPr>
+                <w:rFonts w:ascii="Times New Roman" w:eastAsia="Times New Roman" w:hAnsi="Times New Roman" w:cs="Times New Roman"/>
+                <w:sz w:val="24"/>
+                <w:szCs w:val="24"/>
+                <w:lang w:eastAsia="fr-FR"/>
+              </w:rPr>
+              <w:t xml:space="preserve">Time zone </w:t>
+            </w:r>
+          </w:p>
+        </w:tc>
+        <w:tc>
+          <w:tcPr>
+            <w:tcW w:w="0" w:type="auto"/>
+            <w:shd w:val="clear" w:color="auto" w:fill="EEEEFF"/>
+            <w:vAlign w:val="center"/>
+            <w:hideMark/>
+          </w:tcPr>
+          <w:p>
+            <w:pPr>
+              <w:spacing w:after="0" w:line="240" w:lineRule="auto"/>
+              <w:rPr>
+                <w:rFonts w:ascii="Times New Roman" w:eastAsia="Times New Roman" w:hAnsi="Times New Roman" w:cs="Times New Roman"/>
+                <w:sz w:val="24"/>
+                <w:szCs w:val="24"/>
+                <w:lang w:eastAsia="fr-FR"/>
+              </w:rPr>
+            </w:pPr>
+            <w:hyperlink r:id="rId30" w:anchor="iso8601timezone" w:history="1">
+              <w:r>
+                <w:rPr>
+                  <w:rFonts w:ascii="Times New Roman" w:eastAsia="Times New Roman" w:hAnsi="Times New Roman" w:cs="Times New Roman"/>
+                  <w:color w:val="0000FF"/>
+                  <w:sz w:val="24"/>
+                  <w:szCs w:val="24"/>
+                  <w:u w:val="single"/>
+                  <w:lang w:eastAsia="fr-FR"/>
+                </w:rPr>
+                <w:t>ISO 8601 time zone</w:t>
+              </w:r>
+            </w:hyperlink>
+            <w:r>
+              <w:rPr>
+                <w:rFonts w:ascii="Times New Roman" w:eastAsia="Times New Roman" w:hAnsi="Times New Roman" w:cs="Times New Roman"/>
+                <w:sz w:val="24"/>
+                <w:szCs w:val="24"/>
+                <w:lang w:eastAsia="fr-FR"/>
+              </w:rPr>
+              <w:t xml:space="preserve"> </w:t>
+            </w:r>
+          </w:p>
+        </w:tc>
+        <w:tc>
+          <w:tcPr>
+            <w:tcW w:w="0" w:type="auto"/>
+            <w:shd w:val="clear" w:color="auto" w:fill="EEEEFF"/>
+            <w:vAlign w:val="center"/>
+            <w:hideMark/>
+          </w:tcPr>
+          <w:p>
+            <w:pPr>
+              <w:spacing w:after="0" w:line="240" w:lineRule="auto"/>
+              <w:rPr>
+                <w:rFonts w:ascii="Times New Roman" w:eastAsia="Times New Roman" w:hAnsi="Times New Roman" w:cs="Times New Roman"/>
+                <w:sz w:val="24"/>
+                <w:szCs w:val="24"/>
+                <w:lang w:eastAsia="fr-FR"/>
+              </w:rPr>
+            </w:pPr>
+            <w:r>
+              <w:rPr>
+                <w:rFonts w:ascii="Courier New" w:eastAsia="Times New Roman" w:hAnsi="Courier New" w:cs="Courier New"/>
+                <w:sz w:val="20"/>
+                <w:szCs w:val="20"/>
+                <w:lang w:eastAsia="fr-FR"/>
+              </w:rPr>
+              <w:t>-08</w:t>
+            </w:r>
+            <w:r>
+              <w:rPr>
+                <w:rFonts w:ascii="Times New Roman" w:eastAsia="Times New Roman" w:hAnsi="Times New Roman" w:cs="Times New Roman"/>
+                <w:sz w:val="24"/>
+                <w:szCs w:val="24"/>
+                <w:lang w:eastAsia="fr-FR"/>
+              </w:rPr>
+              <w:t xml:space="preserve">; </w:t>
+            </w:r>
+            <w:r>
+              <w:rPr>
+                <w:rFonts w:ascii="Courier New" w:eastAsia="Times New Roman" w:hAnsi="Courier New" w:cs="Courier New"/>
+                <w:sz w:val="20"/>
+                <w:szCs w:val="20"/>
+                <w:lang w:eastAsia="fr-FR"/>
+              </w:rPr>
+              <w:t>-0800</w:t>
+            </w:r>
+            <w:r>
+              <w:rPr>
+                <w:rFonts w:ascii="Times New Roman" w:eastAsia="Times New Roman" w:hAnsi="Times New Roman" w:cs="Times New Roman"/>
+                <w:sz w:val="24"/>
+                <w:szCs w:val="24"/>
+                <w:lang w:eastAsia="fr-FR"/>
+              </w:rPr>
+              <w:t xml:space="preserve">; </w:t>
+            </w:r>
+            <w:r>
+              <w:rPr>
+                <w:rFonts w:ascii="Courier New" w:eastAsia="Times New Roman" w:hAnsi="Courier New" w:cs="Courier New"/>
+                <w:sz w:val="20"/>
+                <w:szCs w:val="20"/>
+                <w:lang w:eastAsia="fr-FR"/>
+              </w:rPr>
+              <w:t>-08:00</w:t>
+            </w:r>
+          </w:p>
+        </w:tc>
+      </w:tr>
+    </w:tbl>
+    <w:p/>
+    <w:p/>
+    <w:p/>
+    <w:p/>
+    <w:p/>
+    <w:p>
+      <w:pPr>
+        <w:pStyle w:val="Titre1"/>
+      </w:pPr>
+      <w:bookmarkStart w:id="0" w:name="_Toc107307337"/>
       <w:r>
         <w:t>Liste déroulante</w:t>
       </w:r>
       <w:bookmarkEnd w:id="0"/>
     </w:p>
     <w:p>
+      <w:pPr>
+        <w:pStyle w:val="Titre2"/>
+      </w:pPr>
+      <w:bookmarkStart w:id="1" w:name="_Toc107307338"/>
       <w:r>
-        <w:t>Dates en :</w:t>
+        <w:t xml:space="preserve">Format des </w:t>
       </w:r>
+      <w:r>
+        <w:t>Dates</w:t>
+      </w:r>
+      <w:bookmarkEnd w:id="1"/>
     </w:p>
+    <w:p/>
     <w:p>
       <w:r>
         <w:t>TU</w:t>
       </w:r>
     </w:p>
+    <w:p/>
     <w:p>
       <w:r>
         <w:t>eu</w:t>
@@ -334,11 +3965,9 @@
       </w:r>
     </w:p>
     <w:p>
-      <w:proofErr w:type="spellStart"/>
       <w:r>
         <w:t>uk</w:t>
       </w:r>
-      <w:proofErr w:type="spellEnd"/>
     </w:p>
     <w:p/>
     <w:p>
@@ -363,7 +3992,7 @@
                     <pic:cNvPicPr/>
                   </pic:nvPicPr>
                   <pic:blipFill>
-                    <a:blip r:embed="rId8"/>
+                    <a:blip r:embed="rId31"/>
                     <a:stretch>
                       <a:fillRect/>
                     </a:stretch>
@@ -390,7 +4019,7 @@
           <w:lang w:val="en-US"/>
         </w:rPr>
       </w:pPr>
-      <w:hyperlink r:id="rId9" w:history="1">
+      <w:hyperlink r:id="rId32" w:history="1">
         <w:r>
           <w:rPr>
             <w:rStyle w:val="Lienhypertexte"/>
@@ -443,7 +4072,7 @@
                     <pic:cNvPicPr/>
                   </pic:nvPicPr>
                   <pic:blipFill>
-                    <a:blip r:embed="rId10"/>
+                    <a:blip r:embed="rId33"/>
                     <a:stretch>
                       <a:fillRect/>
                     </a:stretch>
@@ -465,7 +4094,7 @@
       </w:r>
     </w:p>
     <w:p>
-      <w:hyperlink r:id="rId11" w:history="1">
+      <w:hyperlink r:id="rId34" w:history="1">
         <w:r>
           <w:rPr>
             <w:rStyle w:val="Lienhypertexte"/>
@@ -490,11 +4119,11 @@
       <w:pPr>
         <w:pStyle w:val="Titre1"/>
       </w:pPr>
-      <w:bookmarkStart w:id="1" w:name="_Toc107266020"/>
+      <w:bookmarkStart w:id="2" w:name="_Toc107307339"/>
       <w:r>
         <w:t>JTabbedPane</w:t>
       </w:r>
-      <w:bookmarkEnd w:id="1"/>
+      <w:bookmarkEnd w:id="2"/>
     </w:p>
     <w:p>
       <w:r>
@@ -517,7 +4146,7 @@
                     <pic:cNvPicPr/>
                   </pic:nvPicPr>
                   <pic:blipFill rotWithShape="1">
-                    <a:blip r:embed="rId12" cstate="email">
+                    <a:blip r:embed="rId35" cstate="email">
                       <a:extLst>
                         <a:ext uri="{28A0092B-C50C-407E-A947-70E740481C1C}">
                           <a14:useLocalDpi xmlns:a14="http://schemas.microsoft.com/office/drawing/2010/main"/>
@@ -573,7 +4202,7 @@
                     <pic:cNvPicPr/>
                   </pic:nvPicPr>
                   <pic:blipFill rotWithShape="1">
-                    <a:blip r:embed="rId13" cstate="email">
+                    <a:blip r:embed="rId36" cstate="email">
                       <a:extLst>
                         <a:ext uri="{28A0092B-C50C-407E-A947-70E740481C1C}">
                           <a14:useLocalDpi xmlns:a14="http://schemas.microsoft.com/office/drawing/2010/main"/>
@@ -628,7 +4257,7 @@
                     <pic:cNvPicPr/>
                   </pic:nvPicPr>
                   <pic:blipFill rotWithShape="1">
-                    <a:blip r:embed="rId14" cstate="email">
+                    <a:blip r:embed="rId37" cstate="email">
                       <a:extLst>
                         <a:ext uri="{28A0092B-C50C-407E-A947-70E740481C1C}">
                           <a14:useLocalDpi xmlns:a14="http://schemas.microsoft.com/office/drawing/2010/main"/>
@@ -685,7 +4314,7 @@
                     <pic:cNvPicPr/>
                   </pic:nvPicPr>
                   <pic:blipFill rotWithShape="1">
-                    <a:blip r:embed="rId15" cstate="email">
+                    <a:blip r:embed="rId38" cstate="email">
                       <a:extLst>
                         <a:ext uri="{28A0092B-C50C-407E-A947-70E740481C1C}">
                           <a14:useLocalDpi xmlns:a14="http://schemas.microsoft.com/office/drawing/2010/main"/>
@@ -740,7 +4369,7 @@
                     <pic:cNvPicPr/>
                   </pic:nvPicPr>
                   <pic:blipFill>
-                    <a:blip r:embed="rId16"/>
+                    <a:blip r:embed="rId39"/>
                     <a:stretch>
                       <a:fillRect/>
                     </a:stretch>
@@ -783,7 +4412,7 @@
                     <pic:cNvPicPr/>
                   </pic:nvPicPr>
                   <pic:blipFill rotWithShape="1">
-                    <a:blip r:embed="rId17" cstate="email">
+                    <a:blip r:embed="rId40" cstate="email">
                       <a:extLst>
                         <a:ext uri="{28A0092B-C50C-407E-A947-70E740481C1C}">
                           <a14:useLocalDpi xmlns:a14="http://schemas.microsoft.com/office/drawing/2010/main"/>
@@ -839,7 +4468,7 @@
                     <pic:cNvPicPr/>
                   </pic:nvPicPr>
                   <pic:blipFill rotWithShape="1">
-                    <a:blip r:embed="rId18" cstate="email">
+                    <a:blip r:embed="rId41" cstate="email">
                       <a:extLst>
                         <a:ext uri="{28A0092B-C50C-407E-A947-70E740481C1C}">
                           <a14:useLocalDpi xmlns:a14="http://schemas.microsoft.com/office/drawing/2010/main"/>
@@ -878,15 +4507,15 @@
       <w:pPr>
         <w:pStyle w:val="Titre1"/>
       </w:pPr>
-      <w:bookmarkStart w:id="2" w:name="_Toc107266021"/>
+      <w:bookmarkStart w:id="3" w:name="_Toc107307340"/>
       <w:r>
         <w:t>Links</w:t>
       </w:r>
-      <w:bookmarkEnd w:id="2"/>
+      <w:bookmarkEnd w:id="3"/>
     </w:p>
     <w:p/>
     <w:p>
-      <w:hyperlink r:id="rId19" w:history="1">
+      <w:hyperlink r:id="rId42" w:history="1">
         <w:r>
           <w:rPr>
             <w:rStyle w:val="Lienhypertexte"/>
@@ -896,7 +4525,7 @@
       </w:hyperlink>
     </w:p>
     <w:p>
-      <w:hyperlink r:id="rId20" w:history="1">
+      <w:hyperlink r:id="rId43" w:history="1">
         <w:r>
           <w:rPr>
             <w:rStyle w:val="Lienhypertexte"/>
@@ -906,7 +4535,7 @@
       </w:hyperlink>
     </w:p>
     <w:p>
-      <w:hyperlink r:id="rId21" w:history="1">
+      <w:hyperlink r:id="rId44" w:history="1">
         <w:r>
           <w:rPr>
             <w:rStyle w:val="Lienhypertexte"/>
@@ -916,7 +4545,7 @@
       </w:hyperlink>
     </w:p>
     <w:p>
-      <w:hyperlink r:id="rId22" w:history="1">
+      <w:hyperlink r:id="rId45" w:history="1">
         <w:r>
           <w:rPr>
             <w:rStyle w:val="Lienhypertexte"/>
@@ -938,8 +4567,8 @@
     <w:p/>
     <w:p/>
     <w:sectPr>
-      <w:headerReference w:type="default" r:id="rId23"/>
-      <w:footerReference w:type="default" r:id="rId24"/>
+      <w:headerReference w:type="default" r:id="rId46"/>
+      <w:footerReference w:type="default" r:id="rId47"/>
       <w:pgSz w:w="11906" w:h="16838"/>
       <w:pgMar w:top="1417" w:right="1417" w:bottom="1417" w:left="1417" w:header="708" w:footer="708" w:gutter="0"/>
       <w:cols w:space="708"/>
@@ -2474,7 +6103,6 @@
   <w:style w:type="character" w:default="1" w:styleId="Policepardfaut">
     <w:name w:val="Default Paragraph Font"/>
     <w:uiPriority w:val="1"/>
-    <w:semiHidden/>
     <w:unhideWhenUsed/>
   </w:style>
   <w:style w:type="table" w:default="1" w:styleId="TableauNormal">

--- a/WorkItems/SFD/Java Dates_SFD.docx
+++ b/WorkItems/SFD/Java Dates_SFD.docx
@@ -90,13 +90,13 @@
       <w:r>
         <w:fldChar w:fldCharType="separate"/>
       </w:r>
-      <w:hyperlink w:anchor="_Toc107307337" w:history="1">
+      <w:hyperlink w:anchor="_Toc107329991" w:history="1">
         <w:r>
           <w:rPr>
             <w:rStyle w:val="Lienhypertexte"/>
             <w:noProof/>
           </w:rPr>
-          <w:t>1. Liste déroulante</w:t>
+          <w:t>1. Format des dates</w:t>
         </w:r>
         <w:r>
           <w:rPr>
@@ -117,7 +117,7 @@
             <w:noProof/>
             <w:webHidden/>
           </w:rPr>
-          <w:instrText xml:space="preserve"> PAGEREF _Toc107307337 \h </w:instrText>
+          <w:instrText xml:space="preserve"> PAGEREF _Toc107329991 \h </w:instrText>
         </w:r>
         <w:r>
           <w:rPr>
@@ -163,13 +163,13 @@
           <w:lang w:eastAsia="fr-FR"/>
         </w:rPr>
       </w:pPr>
-      <w:hyperlink w:anchor="_Toc107307338" w:history="1">
+      <w:hyperlink w:anchor="_Toc107329992" w:history="1">
         <w:r>
           <w:rPr>
             <w:rStyle w:val="Lienhypertexte"/>
             <w:noProof/>
           </w:rPr>
-          <w:t>1.1. Format des Dates</w:t>
+          <w:t>1.1. Class SimpleDateFormat</w:t>
         </w:r>
         <w:r>
           <w:rPr>
@@ -190,7 +190,7 @@
             <w:noProof/>
             <w:webHidden/>
           </w:rPr>
-          <w:instrText xml:space="preserve"> PAGEREF _Toc107307338 \h </w:instrText>
+          <w:instrText xml:space="preserve"> PAGEREF _Toc107329992 \h </w:instrText>
         </w:r>
         <w:r>
           <w:rPr>
@@ -223,28 +223,27 @@
     </w:p>
     <w:p>
       <w:pPr>
-        <w:pStyle w:val="TM1"/>
+        <w:pStyle w:val="TM3"/>
         <w:tabs>
           <w:tab w:val="right" w:leader="hyphen" w:pos="9062"/>
         </w:tabs>
         <w:rPr>
           <w:rFonts w:eastAsiaTheme="minorEastAsia" w:cstheme="minorBidi"/>
-          <w:b w:val="0"/>
-          <w:bCs w:val="0"/>
-          <w:caps w:val="0"/>
+          <w:i w:val="0"/>
+          <w:iCs w:val="0"/>
           <w:noProof/>
           <w:sz w:val="22"/>
           <w:szCs w:val="22"/>
           <w:lang w:eastAsia="fr-FR"/>
         </w:rPr>
       </w:pPr>
-      <w:hyperlink w:anchor="_Toc107307339" w:history="1">
+      <w:hyperlink w:anchor="_Toc107329993" w:history="1">
         <w:r>
           <w:rPr>
             <w:rStyle w:val="Lienhypertexte"/>
             <w:noProof/>
           </w:rPr>
-          <w:t>2. JTabbedPane</w:t>
+          <w:t>1.1.1. Date and Time Patterns</w:t>
         </w:r>
         <w:r>
           <w:rPr>
@@ -265,7 +264,7 @@
             <w:noProof/>
             <w:webHidden/>
           </w:rPr>
-          <w:instrText xml:space="preserve"> PAGEREF _Toc107307339 \h </w:instrText>
+          <w:instrText xml:space="preserve"> PAGEREF _Toc107329993 \h </w:instrText>
         </w:r>
         <w:r>
           <w:rPr>
@@ -285,7 +284,7 @@
             <w:noProof/>
             <w:webHidden/>
           </w:rPr>
-          <w:t>3</w:t>
+          <w:t>1</w:t>
         </w:r>
         <w:r>
           <w:rPr>
@@ -298,28 +297,27 @@
     </w:p>
     <w:p>
       <w:pPr>
-        <w:pStyle w:val="TM1"/>
+        <w:pStyle w:val="TM3"/>
         <w:tabs>
           <w:tab w:val="right" w:leader="hyphen" w:pos="9062"/>
         </w:tabs>
         <w:rPr>
           <w:rFonts w:eastAsiaTheme="minorEastAsia" w:cstheme="minorBidi"/>
-          <w:b w:val="0"/>
-          <w:bCs w:val="0"/>
-          <w:caps w:val="0"/>
+          <w:i w:val="0"/>
+          <w:iCs w:val="0"/>
           <w:noProof/>
           <w:sz w:val="22"/>
           <w:szCs w:val="22"/>
           <w:lang w:eastAsia="fr-FR"/>
         </w:rPr>
       </w:pPr>
-      <w:hyperlink w:anchor="_Toc107307340" w:history="1">
+      <w:hyperlink w:anchor="_Toc107329994" w:history="1">
         <w:r>
           <w:rPr>
             <w:rStyle w:val="Lienhypertexte"/>
             <w:noProof/>
           </w:rPr>
-          <w:t>3. Links</w:t>
+          <w:t>1.1.2. Exemples</w:t>
         </w:r>
         <w:r>
           <w:rPr>
@@ -340,7 +338,7 @@
             <w:noProof/>
             <w:webHidden/>
           </w:rPr>
-          <w:instrText xml:space="preserve"> PAGEREF _Toc107307340 \h </w:instrText>
+          <w:instrText xml:space="preserve"> PAGEREF _Toc107329994 \h </w:instrText>
         </w:r>
         <w:r>
           <w:rPr>
@@ -360,7 +358,527 @@
             <w:noProof/>
             <w:webHidden/>
           </w:rPr>
-          <w:t>6</w:t>
+          <w:t>2</w:t>
+        </w:r>
+        <w:r>
+          <w:rPr>
+            <w:noProof/>
+            <w:webHidden/>
+          </w:rPr>
+          <w:fldChar w:fldCharType="end"/>
+        </w:r>
+      </w:hyperlink>
+    </w:p>
+    <w:p>
+      <w:pPr>
+        <w:pStyle w:val="TM2"/>
+        <w:tabs>
+          <w:tab w:val="right" w:leader="hyphen" w:pos="9062"/>
+        </w:tabs>
+        <w:rPr>
+          <w:rFonts w:eastAsiaTheme="minorEastAsia" w:cstheme="minorBidi"/>
+          <w:smallCaps w:val="0"/>
+          <w:noProof/>
+          <w:sz w:val="22"/>
+          <w:szCs w:val="22"/>
+          <w:lang w:eastAsia="fr-FR"/>
+        </w:rPr>
+      </w:pPr>
+      <w:hyperlink w:anchor="_Toc107329995" w:history="1">
+        <w:r>
+          <w:rPr>
+            <w:rStyle w:val="Lienhypertexte"/>
+            <w:noProof/>
+          </w:rPr>
+          <w:t>1.2. Class DateTimeFormatter</w:t>
+        </w:r>
+        <w:r>
+          <w:rPr>
+            <w:noProof/>
+            <w:webHidden/>
+          </w:rPr>
+          <w:tab/>
+        </w:r>
+        <w:r>
+          <w:rPr>
+            <w:noProof/>
+            <w:webHidden/>
+          </w:rPr>
+          <w:fldChar w:fldCharType="begin"/>
+        </w:r>
+        <w:r>
+          <w:rPr>
+            <w:noProof/>
+            <w:webHidden/>
+          </w:rPr>
+          <w:instrText xml:space="preserve"> PAGEREF _Toc107329995 \h </w:instrText>
+        </w:r>
+        <w:r>
+          <w:rPr>
+            <w:noProof/>
+            <w:webHidden/>
+          </w:rPr>
+        </w:r>
+        <w:r>
+          <w:rPr>
+            <w:noProof/>
+            <w:webHidden/>
+          </w:rPr>
+          <w:fldChar w:fldCharType="separate"/>
+        </w:r>
+        <w:r>
+          <w:rPr>
+            <w:noProof/>
+            <w:webHidden/>
+          </w:rPr>
+          <w:t>2</w:t>
+        </w:r>
+        <w:r>
+          <w:rPr>
+            <w:noProof/>
+            <w:webHidden/>
+          </w:rPr>
+          <w:fldChar w:fldCharType="end"/>
+        </w:r>
+      </w:hyperlink>
+    </w:p>
+    <w:p>
+      <w:pPr>
+        <w:pStyle w:val="TM3"/>
+        <w:tabs>
+          <w:tab w:val="right" w:leader="hyphen" w:pos="9062"/>
+        </w:tabs>
+        <w:rPr>
+          <w:rFonts w:eastAsiaTheme="minorEastAsia" w:cstheme="minorBidi"/>
+          <w:i w:val="0"/>
+          <w:iCs w:val="0"/>
+          <w:noProof/>
+          <w:sz w:val="22"/>
+          <w:szCs w:val="22"/>
+          <w:lang w:eastAsia="fr-FR"/>
+        </w:rPr>
+      </w:pPr>
+      <w:hyperlink w:anchor="_Toc107329996" w:history="1">
+        <w:r>
+          <w:rPr>
+            <w:rStyle w:val="Lienhypertexte"/>
+            <w:noProof/>
+          </w:rPr>
+          <w:t>1.2.1. Predefined Formatters</w:t>
+        </w:r>
+        <w:r>
+          <w:rPr>
+            <w:noProof/>
+            <w:webHidden/>
+          </w:rPr>
+          <w:tab/>
+        </w:r>
+        <w:r>
+          <w:rPr>
+            <w:noProof/>
+            <w:webHidden/>
+          </w:rPr>
+          <w:fldChar w:fldCharType="begin"/>
+        </w:r>
+        <w:r>
+          <w:rPr>
+            <w:noProof/>
+            <w:webHidden/>
+          </w:rPr>
+          <w:instrText xml:space="preserve"> PAGEREF _Toc107329996 \h </w:instrText>
+        </w:r>
+        <w:r>
+          <w:rPr>
+            <w:noProof/>
+            <w:webHidden/>
+          </w:rPr>
+        </w:r>
+        <w:r>
+          <w:rPr>
+            <w:noProof/>
+            <w:webHidden/>
+          </w:rPr>
+          <w:fldChar w:fldCharType="separate"/>
+        </w:r>
+        <w:r>
+          <w:rPr>
+            <w:noProof/>
+            <w:webHidden/>
+          </w:rPr>
+          <w:t>2</w:t>
+        </w:r>
+        <w:r>
+          <w:rPr>
+            <w:noProof/>
+            <w:webHidden/>
+          </w:rPr>
+          <w:fldChar w:fldCharType="end"/>
+        </w:r>
+      </w:hyperlink>
+    </w:p>
+    <w:p>
+      <w:pPr>
+        <w:pStyle w:val="TM3"/>
+        <w:tabs>
+          <w:tab w:val="right" w:leader="hyphen" w:pos="9062"/>
+        </w:tabs>
+        <w:rPr>
+          <w:rFonts w:eastAsiaTheme="minorEastAsia" w:cstheme="minorBidi"/>
+          <w:i w:val="0"/>
+          <w:iCs w:val="0"/>
+          <w:noProof/>
+          <w:sz w:val="22"/>
+          <w:szCs w:val="22"/>
+          <w:lang w:eastAsia="fr-FR"/>
+        </w:rPr>
+      </w:pPr>
+      <w:hyperlink w:anchor="_Toc107329997" w:history="1">
+        <w:r>
+          <w:rPr>
+            <w:rStyle w:val="Lienhypertexte"/>
+            <w:noProof/>
+            <w:lang w:val="en-US"/>
+          </w:rPr>
+          <w:t>1.2.2. Patterns for Formatting and Parsing</w:t>
+        </w:r>
+        <w:r>
+          <w:rPr>
+            <w:noProof/>
+            <w:webHidden/>
+          </w:rPr>
+          <w:tab/>
+        </w:r>
+        <w:r>
+          <w:rPr>
+            <w:noProof/>
+            <w:webHidden/>
+          </w:rPr>
+          <w:fldChar w:fldCharType="begin"/>
+        </w:r>
+        <w:r>
+          <w:rPr>
+            <w:noProof/>
+            <w:webHidden/>
+          </w:rPr>
+          <w:instrText xml:space="preserve"> PAGEREF _Toc107329997 \h </w:instrText>
+        </w:r>
+        <w:r>
+          <w:rPr>
+            <w:noProof/>
+            <w:webHidden/>
+          </w:rPr>
+        </w:r>
+        <w:r>
+          <w:rPr>
+            <w:noProof/>
+            <w:webHidden/>
+          </w:rPr>
+          <w:fldChar w:fldCharType="separate"/>
+        </w:r>
+        <w:r>
+          <w:rPr>
+            <w:noProof/>
+            <w:webHidden/>
+          </w:rPr>
+          <w:t>4</w:t>
+        </w:r>
+        <w:r>
+          <w:rPr>
+            <w:noProof/>
+            <w:webHidden/>
+          </w:rPr>
+          <w:fldChar w:fldCharType="end"/>
+        </w:r>
+      </w:hyperlink>
+    </w:p>
+    <w:p>
+      <w:pPr>
+        <w:pStyle w:val="TM1"/>
+        <w:tabs>
+          <w:tab w:val="right" w:leader="hyphen" w:pos="9062"/>
+        </w:tabs>
+        <w:rPr>
+          <w:rFonts w:eastAsiaTheme="minorEastAsia" w:cstheme="minorBidi"/>
+          <w:b w:val="0"/>
+          <w:bCs w:val="0"/>
+          <w:caps w:val="0"/>
+          <w:noProof/>
+          <w:sz w:val="22"/>
+          <w:szCs w:val="22"/>
+          <w:lang w:eastAsia="fr-FR"/>
+        </w:rPr>
+      </w:pPr>
+      <w:hyperlink w:anchor="_Toc107329998" w:history="1">
+        <w:r>
+          <w:rPr>
+            <w:rStyle w:val="Lienhypertexte"/>
+            <w:noProof/>
+          </w:rPr>
+          <w:t>2. Liste déroulante</w:t>
+        </w:r>
+        <w:r>
+          <w:rPr>
+            <w:noProof/>
+            <w:webHidden/>
+          </w:rPr>
+          <w:tab/>
+        </w:r>
+        <w:r>
+          <w:rPr>
+            <w:noProof/>
+            <w:webHidden/>
+          </w:rPr>
+          <w:fldChar w:fldCharType="begin"/>
+        </w:r>
+        <w:r>
+          <w:rPr>
+            <w:noProof/>
+            <w:webHidden/>
+          </w:rPr>
+          <w:instrText xml:space="preserve"> PAGEREF _Toc107329998 \h </w:instrText>
+        </w:r>
+        <w:r>
+          <w:rPr>
+            <w:noProof/>
+            <w:webHidden/>
+          </w:rPr>
+        </w:r>
+        <w:r>
+          <w:rPr>
+            <w:noProof/>
+            <w:webHidden/>
+          </w:rPr>
+          <w:fldChar w:fldCharType="separate"/>
+        </w:r>
+        <w:r>
+          <w:rPr>
+            <w:noProof/>
+            <w:webHidden/>
+          </w:rPr>
+          <w:t>5</w:t>
+        </w:r>
+        <w:r>
+          <w:rPr>
+            <w:noProof/>
+            <w:webHidden/>
+          </w:rPr>
+          <w:fldChar w:fldCharType="end"/>
+        </w:r>
+      </w:hyperlink>
+    </w:p>
+    <w:p>
+      <w:pPr>
+        <w:pStyle w:val="TM2"/>
+        <w:tabs>
+          <w:tab w:val="right" w:leader="hyphen" w:pos="9062"/>
+        </w:tabs>
+        <w:rPr>
+          <w:rFonts w:eastAsiaTheme="minorEastAsia" w:cstheme="minorBidi"/>
+          <w:smallCaps w:val="0"/>
+          <w:noProof/>
+          <w:sz w:val="22"/>
+          <w:szCs w:val="22"/>
+          <w:lang w:eastAsia="fr-FR"/>
+        </w:rPr>
+      </w:pPr>
+      <w:hyperlink w:anchor="_Toc107329999" w:history="1">
+        <w:r>
+          <w:rPr>
+            <w:rStyle w:val="Lienhypertexte"/>
+            <w:noProof/>
+          </w:rPr>
+          <w:t>2.1. Format des Dates</w:t>
+        </w:r>
+        <w:r>
+          <w:rPr>
+            <w:noProof/>
+            <w:webHidden/>
+          </w:rPr>
+          <w:tab/>
+        </w:r>
+        <w:r>
+          <w:rPr>
+            <w:noProof/>
+            <w:webHidden/>
+          </w:rPr>
+          <w:fldChar w:fldCharType="begin"/>
+        </w:r>
+        <w:r>
+          <w:rPr>
+            <w:noProof/>
+            <w:webHidden/>
+          </w:rPr>
+          <w:instrText xml:space="preserve"> PAGEREF _Toc107329999 \h </w:instrText>
+        </w:r>
+        <w:r>
+          <w:rPr>
+            <w:noProof/>
+            <w:webHidden/>
+          </w:rPr>
+        </w:r>
+        <w:r>
+          <w:rPr>
+            <w:noProof/>
+            <w:webHidden/>
+          </w:rPr>
+          <w:fldChar w:fldCharType="separate"/>
+        </w:r>
+        <w:r>
+          <w:rPr>
+            <w:noProof/>
+            <w:webHidden/>
+          </w:rPr>
+          <w:t>5</w:t>
+        </w:r>
+        <w:r>
+          <w:rPr>
+            <w:noProof/>
+            <w:webHidden/>
+          </w:rPr>
+          <w:fldChar w:fldCharType="end"/>
+        </w:r>
+      </w:hyperlink>
+    </w:p>
+    <w:p>
+      <w:pPr>
+        <w:pStyle w:val="TM1"/>
+        <w:tabs>
+          <w:tab w:val="right" w:leader="hyphen" w:pos="9062"/>
+        </w:tabs>
+        <w:rPr>
+          <w:rFonts w:eastAsiaTheme="minorEastAsia" w:cstheme="minorBidi"/>
+          <w:b w:val="0"/>
+          <w:bCs w:val="0"/>
+          <w:caps w:val="0"/>
+          <w:noProof/>
+          <w:sz w:val="22"/>
+          <w:szCs w:val="22"/>
+          <w:lang w:eastAsia="fr-FR"/>
+        </w:rPr>
+      </w:pPr>
+      <w:hyperlink w:anchor="_Toc107330000" w:history="1">
+        <w:r>
+          <w:rPr>
+            <w:rStyle w:val="Lienhypertexte"/>
+            <w:noProof/>
+          </w:rPr>
+          <w:t>3. JTabbedPane</w:t>
+        </w:r>
+        <w:r>
+          <w:rPr>
+            <w:noProof/>
+            <w:webHidden/>
+          </w:rPr>
+          <w:tab/>
+        </w:r>
+        <w:r>
+          <w:rPr>
+            <w:noProof/>
+            <w:webHidden/>
+          </w:rPr>
+          <w:fldChar w:fldCharType="begin"/>
+        </w:r>
+        <w:r>
+          <w:rPr>
+            <w:noProof/>
+            <w:webHidden/>
+          </w:rPr>
+          <w:instrText xml:space="preserve"> PAGEREF _Toc107330000 \h </w:instrText>
+        </w:r>
+        <w:r>
+          <w:rPr>
+            <w:noProof/>
+            <w:webHidden/>
+          </w:rPr>
+        </w:r>
+        <w:r>
+          <w:rPr>
+            <w:noProof/>
+            <w:webHidden/>
+          </w:rPr>
+          <w:fldChar w:fldCharType="separate"/>
+        </w:r>
+        <w:r>
+          <w:rPr>
+            <w:noProof/>
+            <w:webHidden/>
+          </w:rPr>
+          <w:t>7</w:t>
+        </w:r>
+        <w:r>
+          <w:rPr>
+            <w:noProof/>
+            <w:webHidden/>
+          </w:rPr>
+          <w:fldChar w:fldCharType="end"/>
+        </w:r>
+      </w:hyperlink>
+    </w:p>
+    <w:p>
+      <w:pPr>
+        <w:pStyle w:val="TM1"/>
+        <w:tabs>
+          <w:tab w:val="right" w:leader="hyphen" w:pos="9062"/>
+        </w:tabs>
+        <w:rPr>
+          <w:rFonts w:eastAsiaTheme="minorEastAsia" w:cstheme="minorBidi"/>
+          <w:b w:val="0"/>
+          <w:bCs w:val="0"/>
+          <w:caps w:val="0"/>
+          <w:noProof/>
+          <w:sz w:val="22"/>
+          <w:szCs w:val="22"/>
+          <w:lang w:eastAsia="fr-FR"/>
+        </w:rPr>
+      </w:pPr>
+      <w:hyperlink w:anchor="_Toc107330001" w:history="1">
+        <w:r>
+          <w:rPr>
+            <w:rStyle w:val="Lienhypertexte"/>
+            <w:noProof/>
+          </w:rPr>
+          <w:t>4. Links</w:t>
+        </w:r>
+        <w:r>
+          <w:rPr>
+            <w:noProof/>
+            <w:webHidden/>
+          </w:rPr>
+          <w:tab/>
+        </w:r>
+        <w:r>
+          <w:rPr>
+            <w:noProof/>
+            <w:webHidden/>
+          </w:rPr>
+          <w:fldChar w:fldCharType="begin"/>
+        </w:r>
+        <w:r>
+          <w:rPr>
+            <w:noProof/>
+            <w:webHidden/>
+          </w:rPr>
+          <w:instrText xml:space="preserve"> PAGEREF _Toc107330001 \h </w:instrText>
+        </w:r>
+        <w:r>
+          <w:rPr>
+            <w:noProof/>
+            <w:webHidden/>
+          </w:rPr>
+        </w:r>
+        <w:r>
+          <w:rPr>
+            <w:noProof/>
+            <w:webHidden/>
+          </w:rPr>
+          <w:fldChar w:fldCharType="separate"/>
+        </w:r>
+        <w:r>
+          <w:rPr>
+            <w:noProof/>
+            <w:webHidden/>
+          </w:rPr>
+          <w:t>10</w:t>
         </w:r>
         <w:r>
           <w:rPr>
@@ -380,17 +898,36 @@
       <w:pPr>
         <w:pStyle w:val="Titre1"/>
       </w:pPr>
+      <w:bookmarkStart w:id="0" w:name="_Toc107329991"/>
       <w:r>
         <w:t>Format des dates</w:t>
       </w:r>
+      <w:bookmarkEnd w:id="0"/>
     </w:p>
     <w:p>
       <w:pPr>
         <w:pStyle w:val="Titre2"/>
       </w:pPr>
+      <w:bookmarkStart w:id="1" w:name="_Toc107329992"/>
       <w:r>
-        <w:t>Class SimpleDateFormat</w:t>
+        <w:t xml:space="preserve">Class </w:t>
       </w:r>
+      <w:proofErr w:type="spellStart"/>
+      <w:r>
+        <w:t>SimpleDateFormat</w:t>
+      </w:r>
+      <w:bookmarkEnd w:id="1"/>
+      <w:proofErr w:type="spellEnd"/>
+    </w:p>
+    <w:p>
+      <w:pPr>
+        <w:pStyle w:val="Titre3"/>
+      </w:pPr>
+      <w:bookmarkStart w:id="2" w:name="_Toc107329993"/>
+      <w:r>
+        <w:t>Date and Time Patterns</w:t>
+      </w:r>
+      <w:bookmarkEnd w:id="2"/>
     </w:p>
     <w:p>
       <w:hyperlink r:id="rId8" w:history="1">
@@ -442,6 +979,7 @@
                 <w:lang w:eastAsia="fr-FR"/>
               </w:rPr>
             </w:pPr>
+            <w:proofErr w:type="spellStart"/>
             <w:r>
               <w:rPr>
                 <w:rFonts w:ascii="Times New Roman" w:eastAsia="Times New Roman" w:hAnsi="Times New Roman" w:cs="Times New Roman"/>
@@ -451,7 +989,19 @@
                 <w:szCs w:val="24"/>
                 <w:lang w:eastAsia="fr-FR"/>
               </w:rPr>
-              <w:t xml:space="preserve">Letter </w:t>
+              <w:t>Letter</w:t>
+            </w:r>
+            <w:proofErr w:type="spellEnd"/>
+            <w:r>
+              <w:rPr>
+                <w:rFonts w:ascii="Times New Roman" w:eastAsia="Times New Roman" w:hAnsi="Times New Roman" w:cs="Times New Roman"/>
+                <w:b/>
+                <w:bCs/>
+                <w:sz w:val="24"/>
+                <w:szCs w:val="24"/>
+                <w:lang w:eastAsia="fr-FR"/>
+              </w:rPr>
+              <w:t xml:space="preserve"> </w:t>
             </w:r>
           </w:p>
         </w:tc>
@@ -506,6 +1056,7 @@
                 <w:lang w:eastAsia="fr-FR"/>
               </w:rPr>
             </w:pPr>
+            <w:proofErr w:type="spellStart"/>
             <w:r>
               <w:rPr>
                 <w:rFonts w:ascii="Times New Roman" w:eastAsia="Times New Roman" w:hAnsi="Times New Roman" w:cs="Times New Roman"/>
@@ -515,7 +1066,19 @@
                 <w:szCs w:val="24"/>
                 <w:lang w:eastAsia="fr-FR"/>
               </w:rPr>
-              <w:t xml:space="preserve">Presentation </w:t>
+              <w:t>Presentation</w:t>
+            </w:r>
+            <w:proofErr w:type="spellEnd"/>
+            <w:r>
+              <w:rPr>
+                <w:rFonts w:ascii="Times New Roman" w:eastAsia="Times New Roman" w:hAnsi="Times New Roman" w:cs="Times New Roman"/>
+                <w:b/>
+                <w:bCs/>
+                <w:sz w:val="24"/>
+                <w:szCs w:val="24"/>
+                <w:lang w:eastAsia="fr-FR"/>
+              </w:rPr>
+              <w:t xml:space="preserve"> </w:t>
             </w:r>
           </w:p>
         </w:tc>
@@ -538,6 +1101,7 @@
                 <w:lang w:eastAsia="fr-FR"/>
               </w:rPr>
             </w:pPr>
+            <w:proofErr w:type="spellStart"/>
             <w:r>
               <w:rPr>
                 <w:rFonts w:ascii="Times New Roman" w:eastAsia="Times New Roman" w:hAnsi="Times New Roman" w:cs="Times New Roman"/>
@@ -547,7 +1111,19 @@
                 <w:szCs w:val="24"/>
                 <w:lang w:eastAsia="fr-FR"/>
               </w:rPr>
-              <w:t xml:space="preserve">Examples </w:t>
+              <w:t>Examples</w:t>
+            </w:r>
+            <w:proofErr w:type="spellEnd"/>
+            <w:r>
+              <w:rPr>
+                <w:rFonts w:ascii="Times New Roman" w:eastAsia="Times New Roman" w:hAnsi="Times New Roman" w:cs="Times New Roman"/>
+                <w:b/>
+                <w:bCs/>
+                <w:sz w:val="24"/>
+                <w:szCs w:val="24"/>
+                <w:lang w:eastAsia="fr-FR"/>
+              </w:rPr>
+              <w:t xml:space="preserve"> </w:t>
             </w:r>
           </w:p>
         </w:tc>
@@ -608,14 +1184,45 @@
                 <w:lang w:eastAsia="fr-FR"/>
               </w:rPr>
             </w:pPr>
-            <w:r>
-              <w:rPr>
-                <w:rFonts w:ascii="Times New Roman" w:eastAsia="Times New Roman" w:hAnsi="Times New Roman" w:cs="Times New Roman"/>
-                <w:sz w:val="24"/>
-                <w:szCs w:val="24"/>
-                <w:lang w:eastAsia="fr-FR"/>
-              </w:rPr>
-              <w:t xml:space="preserve">Era designator </w:t>
+            <w:proofErr w:type="spellStart"/>
+            <w:r>
+              <w:rPr>
+                <w:rFonts w:ascii="Times New Roman" w:eastAsia="Times New Roman" w:hAnsi="Times New Roman" w:cs="Times New Roman"/>
+                <w:sz w:val="24"/>
+                <w:szCs w:val="24"/>
+                <w:lang w:eastAsia="fr-FR"/>
+              </w:rPr>
+              <w:t>Era</w:t>
+            </w:r>
+            <w:proofErr w:type="spellEnd"/>
+            <w:r>
+              <w:rPr>
+                <w:rFonts w:ascii="Times New Roman" w:eastAsia="Times New Roman" w:hAnsi="Times New Roman" w:cs="Times New Roman"/>
+                <w:sz w:val="24"/>
+                <w:szCs w:val="24"/>
+                <w:lang w:eastAsia="fr-FR"/>
+              </w:rPr>
+              <w:t xml:space="preserve"> </w:t>
+            </w:r>
+            <w:proofErr w:type="spellStart"/>
+            <w:r>
+              <w:rPr>
+                <w:rFonts w:ascii="Times New Roman" w:eastAsia="Times New Roman" w:hAnsi="Times New Roman" w:cs="Times New Roman"/>
+                <w:sz w:val="24"/>
+                <w:szCs w:val="24"/>
+                <w:lang w:eastAsia="fr-FR"/>
+              </w:rPr>
+              <w:t>designator</w:t>
+            </w:r>
+            <w:proofErr w:type="spellEnd"/>
+            <w:r>
+              <w:rPr>
+                <w:rFonts w:ascii="Times New Roman" w:eastAsia="Times New Roman" w:hAnsi="Times New Roman" w:cs="Times New Roman"/>
+                <w:sz w:val="24"/>
+                <w:szCs w:val="24"/>
+                <w:lang w:eastAsia="fr-FR"/>
+              </w:rPr>
+              <w:t xml:space="preserve"> </w:t>
             </w:r>
           </w:p>
         </w:tc>
@@ -636,6 +1243,7 @@
               </w:rPr>
             </w:pPr>
             <w:hyperlink r:id="rId9" w:anchor="text" w:history="1">
+              <w:proofErr w:type="spellStart"/>
               <w:r>
                 <w:rPr>
                   <w:rFonts w:ascii="Times New Roman" w:eastAsia="Times New Roman" w:hAnsi="Times New Roman" w:cs="Times New Roman"/>
@@ -647,6 +1255,7 @@
                 </w:rPr>
                 <w:t>Text</w:t>
               </w:r>
+              <w:proofErr w:type="spellEnd"/>
             </w:hyperlink>
             <w:r>
               <w:rPr>
@@ -754,14 +1363,25 @@
                 <w:lang w:eastAsia="fr-FR"/>
               </w:rPr>
             </w:pPr>
-            <w:r>
-              <w:rPr>
-                <w:rFonts w:ascii="Times New Roman" w:eastAsia="Times New Roman" w:hAnsi="Times New Roman" w:cs="Times New Roman"/>
-                <w:sz w:val="24"/>
-                <w:szCs w:val="24"/>
-                <w:lang w:eastAsia="fr-FR"/>
-              </w:rPr>
-              <w:t xml:space="preserve">Year </w:t>
+            <w:proofErr w:type="spellStart"/>
+            <w:r>
+              <w:rPr>
+                <w:rFonts w:ascii="Times New Roman" w:eastAsia="Times New Roman" w:hAnsi="Times New Roman" w:cs="Times New Roman"/>
+                <w:sz w:val="24"/>
+                <w:szCs w:val="24"/>
+                <w:lang w:eastAsia="fr-FR"/>
+              </w:rPr>
+              <w:t>Year</w:t>
+            </w:r>
+            <w:proofErr w:type="spellEnd"/>
+            <w:r>
+              <w:rPr>
+                <w:rFonts w:ascii="Times New Roman" w:eastAsia="Times New Roman" w:hAnsi="Times New Roman" w:cs="Times New Roman"/>
+                <w:sz w:val="24"/>
+                <w:szCs w:val="24"/>
+                <w:lang w:eastAsia="fr-FR"/>
+              </w:rPr>
+              <w:t xml:space="preserve"> </w:t>
             </w:r>
           </w:p>
         </w:tc>
@@ -783,6 +1403,7 @@
               </w:rPr>
             </w:pPr>
             <w:hyperlink r:id="rId10" w:anchor="year" w:history="1">
+              <w:proofErr w:type="spellStart"/>
               <w:r>
                 <w:rPr>
                   <w:rFonts w:ascii="Times New Roman" w:eastAsia="Times New Roman" w:hAnsi="Times New Roman" w:cs="Times New Roman"/>
@@ -794,6 +1415,7 @@
                 </w:rPr>
                 <w:t>Year</w:t>
               </w:r>
+              <w:proofErr w:type="spellEnd"/>
             </w:hyperlink>
             <w:r>
               <w:rPr>
@@ -925,7 +1547,27 @@
                 <w:szCs w:val="24"/>
                 <w:lang w:eastAsia="fr-FR"/>
               </w:rPr>
-              <w:t xml:space="preserve">Week year </w:t>
+              <w:t xml:space="preserve">Week </w:t>
+            </w:r>
+            <w:proofErr w:type="spellStart"/>
+            <w:r>
+              <w:rPr>
+                <w:rFonts w:ascii="Times New Roman" w:eastAsia="Times New Roman" w:hAnsi="Times New Roman" w:cs="Times New Roman"/>
+                <w:sz w:val="24"/>
+                <w:szCs w:val="24"/>
+                <w:lang w:eastAsia="fr-FR"/>
+              </w:rPr>
+              <w:t>year</w:t>
+            </w:r>
+            <w:proofErr w:type="spellEnd"/>
+            <w:r>
+              <w:rPr>
+                <w:rFonts w:ascii="Times New Roman" w:eastAsia="Times New Roman" w:hAnsi="Times New Roman" w:cs="Times New Roman"/>
+                <w:sz w:val="24"/>
+                <w:szCs w:val="24"/>
+                <w:lang w:eastAsia="fr-FR"/>
+              </w:rPr>
+              <w:t xml:space="preserve"> </w:t>
             </w:r>
           </w:p>
         </w:tc>
@@ -946,6 +1588,7 @@
               </w:rPr>
             </w:pPr>
             <w:hyperlink r:id="rId11" w:anchor="year" w:history="1">
+              <w:proofErr w:type="spellStart"/>
               <w:r>
                 <w:rPr>
                   <w:rFonts w:ascii="Times New Roman" w:eastAsia="Times New Roman" w:hAnsi="Times New Roman" w:cs="Times New Roman"/>
@@ -957,6 +1600,7 @@
                 </w:rPr>
                 <w:t>Year</w:t>
               </w:r>
+              <w:proofErr w:type="spellEnd"/>
             </w:hyperlink>
             <w:r>
               <w:rPr>
@@ -1082,14 +1726,45 @@
                 <w:lang w:eastAsia="fr-FR"/>
               </w:rPr>
             </w:pPr>
-            <w:r>
-              <w:rPr>
-                <w:rFonts w:ascii="Times New Roman" w:eastAsia="Times New Roman" w:hAnsi="Times New Roman" w:cs="Times New Roman"/>
-                <w:sz w:val="24"/>
-                <w:szCs w:val="24"/>
-                <w:lang w:eastAsia="fr-FR"/>
-              </w:rPr>
-              <w:t xml:space="preserve">Month in year </w:t>
+            <w:proofErr w:type="spellStart"/>
+            <w:r>
+              <w:rPr>
+                <w:rFonts w:ascii="Times New Roman" w:eastAsia="Times New Roman" w:hAnsi="Times New Roman" w:cs="Times New Roman"/>
+                <w:sz w:val="24"/>
+                <w:szCs w:val="24"/>
+                <w:lang w:eastAsia="fr-FR"/>
+              </w:rPr>
+              <w:t>Month</w:t>
+            </w:r>
+            <w:proofErr w:type="spellEnd"/>
+            <w:r>
+              <w:rPr>
+                <w:rFonts w:ascii="Times New Roman" w:eastAsia="Times New Roman" w:hAnsi="Times New Roman" w:cs="Times New Roman"/>
+                <w:sz w:val="24"/>
+                <w:szCs w:val="24"/>
+                <w:lang w:eastAsia="fr-FR"/>
+              </w:rPr>
+              <w:t xml:space="preserve"> in </w:t>
+            </w:r>
+            <w:proofErr w:type="spellStart"/>
+            <w:r>
+              <w:rPr>
+                <w:rFonts w:ascii="Times New Roman" w:eastAsia="Times New Roman" w:hAnsi="Times New Roman" w:cs="Times New Roman"/>
+                <w:sz w:val="24"/>
+                <w:szCs w:val="24"/>
+                <w:lang w:eastAsia="fr-FR"/>
+              </w:rPr>
+              <w:t>year</w:t>
+            </w:r>
+            <w:proofErr w:type="spellEnd"/>
+            <w:r>
+              <w:rPr>
+                <w:rFonts w:ascii="Times New Roman" w:eastAsia="Times New Roman" w:hAnsi="Times New Roman" w:cs="Times New Roman"/>
+                <w:sz w:val="24"/>
+                <w:szCs w:val="24"/>
+                <w:lang w:eastAsia="fr-FR"/>
+              </w:rPr>
+              <w:t xml:space="preserve"> </w:t>
             </w:r>
           </w:p>
         </w:tc>
@@ -1111,6 +1786,7 @@
               </w:rPr>
             </w:pPr>
             <w:hyperlink r:id="rId12" w:anchor="month" w:history="1">
+              <w:proofErr w:type="spellStart"/>
               <w:r>
                 <w:rPr>
                   <w:rFonts w:ascii="Times New Roman" w:eastAsia="Times New Roman" w:hAnsi="Times New Roman" w:cs="Times New Roman"/>
@@ -1122,6 +1798,7 @@
                 </w:rPr>
                 <w:t>Month</w:t>
               </w:r>
+              <w:proofErr w:type="spellEnd"/>
             </w:hyperlink>
             <w:r>
               <w:rPr>
@@ -1169,6 +1846,7 @@
               </w:rPr>
               <w:t xml:space="preserve">; </w:t>
             </w:r>
+            <w:proofErr w:type="spellStart"/>
             <w:r>
               <w:rPr>
                 <w:rFonts w:ascii="Courier New" w:eastAsia="Times New Roman" w:hAnsi="Courier New" w:cs="Courier New"/>
@@ -1178,6 +1856,7 @@
               </w:rPr>
               <w:t>Jul</w:t>
             </w:r>
+            <w:proofErr w:type="spellEnd"/>
             <w:r>
               <w:rPr>
                 <w:rFonts w:ascii="Times New Roman" w:eastAsia="Times New Roman" w:hAnsi="Times New Roman" w:cs="Times New Roman"/>
@@ -1271,7 +1950,27 @@
                 <w:szCs w:val="24"/>
                 <w:lang w:eastAsia="fr-FR"/>
               </w:rPr>
-              <w:t xml:space="preserve">Week in year </w:t>
+              <w:t xml:space="preserve">Week in </w:t>
+            </w:r>
+            <w:proofErr w:type="spellStart"/>
+            <w:r>
+              <w:rPr>
+                <w:rFonts w:ascii="Times New Roman" w:eastAsia="Times New Roman" w:hAnsi="Times New Roman" w:cs="Times New Roman"/>
+                <w:sz w:val="24"/>
+                <w:szCs w:val="24"/>
+                <w:lang w:eastAsia="fr-FR"/>
+              </w:rPr>
+              <w:t>year</w:t>
+            </w:r>
+            <w:proofErr w:type="spellEnd"/>
+            <w:r>
+              <w:rPr>
+                <w:rFonts w:ascii="Times New Roman" w:eastAsia="Times New Roman" w:hAnsi="Times New Roman" w:cs="Times New Roman"/>
+                <w:sz w:val="24"/>
+                <w:szCs w:val="24"/>
+                <w:lang w:eastAsia="fr-FR"/>
+              </w:rPr>
+              <w:t xml:space="preserve"> </w:t>
             </w:r>
           </w:p>
         </w:tc>
@@ -1292,6 +1991,7 @@
               </w:rPr>
             </w:pPr>
             <w:hyperlink r:id="rId13" w:anchor="number" w:history="1">
+              <w:proofErr w:type="spellStart"/>
               <w:r>
                 <w:rPr>
                   <w:rFonts w:ascii="Times New Roman" w:eastAsia="Times New Roman" w:hAnsi="Times New Roman" w:cs="Times New Roman"/>
@@ -1303,6 +2003,7 @@
                 </w:rPr>
                 <w:t>Number</w:t>
               </w:r>
+              <w:proofErr w:type="spellEnd"/>
             </w:hyperlink>
             <w:r>
               <w:rPr>
@@ -1417,7 +2118,27 @@
                 <w:szCs w:val="24"/>
                 <w:lang w:eastAsia="fr-FR"/>
               </w:rPr>
-              <w:t xml:space="preserve">Week in month </w:t>
+              <w:t xml:space="preserve">Week in </w:t>
+            </w:r>
+            <w:proofErr w:type="spellStart"/>
+            <w:r>
+              <w:rPr>
+                <w:rFonts w:ascii="Times New Roman" w:eastAsia="Times New Roman" w:hAnsi="Times New Roman" w:cs="Times New Roman"/>
+                <w:sz w:val="24"/>
+                <w:szCs w:val="24"/>
+                <w:lang w:eastAsia="fr-FR"/>
+              </w:rPr>
+              <w:t>month</w:t>
+            </w:r>
+            <w:proofErr w:type="spellEnd"/>
+            <w:r>
+              <w:rPr>
+                <w:rFonts w:ascii="Times New Roman" w:eastAsia="Times New Roman" w:hAnsi="Times New Roman" w:cs="Times New Roman"/>
+                <w:sz w:val="24"/>
+                <w:szCs w:val="24"/>
+                <w:lang w:eastAsia="fr-FR"/>
+              </w:rPr>
+              <w:t xml:space="preserve"> </w:t>
             </w:r>
           </w:p>
         </w:tc>
@@ -1439,6 +2160,7 @@
               </w:rPr>
             </w:pPr>
             <w:hyperlink r:id="rId14" w:anchor="number" w:history="1">
+              <w:proofErr w:type="spellStart"/>
               <w:r>
                 <w:rPr>
                   <w:rFonts w:ascii="Times New Roman" w:eastAsia="Times New Roman" w:hAnsi="Times New Roman" w:cs="Times New Roman"/>
@@ -1450,6 +2172,7 @@
                 </w:rPr>
                 <w:t>Number</w:t>
               </w:r>
+              <w:proofErr w:type="spellEnd"/>
             </w:hyperlink>
             <w:r>
               <w:rPr>
@@ -1563,7 +2286,27 @@
                 <w:szCs w:val="24"/>
                 <w:lang w:eastAsia="fr-FR"/>
               </w:rPr>
-              <w:t xml:space="preserve">Day in year </w:t>
+              <w:t xml:space="preserve">Day in </w:t>
+            </w:r>
+            <w:proofErr w:type="spellStart"/>
+            <w:r>
+              <w:rPr>
+                <w:rFonts w:ascii="Times New Roman" w:eastAsia="Times New Roman" w:hAnsi="Times New Roman" w:cs="Times New Roman"/>
+                <w:sz w:val="24"/>
+                <w:szCs w:val="24"/>
+                <w:lang w:eastAsia="fr-FR"/>
+              </w:rPr>
+              <w:t>year</w:t>
+            </w:r>
+            <w:proofErr w:type="spellEnd"/>
+            <w:r>
+              <w:rPr>
+                <w:rFonts w:ascii="Times New Roman" w:eastAsia="Times New Roman" w:hAnsi="Times New Roman" w:cs="Times New Roman"/>
+                <w:sz w:val="24"/>
+                <w:szCs w:val="24"/>
+                <w:lang w:eastAsia="fr-FR"/>
+              </w:rPr>
+              <w:t xml:space="preserve"> </w:t>
             </w:r>
           </w:p>
         </w:tc>
@@ -1584,6 +2327,7 @@
               </w:rPr>
             </w:pPr>
             <w:hyperlink r:id="rId15" w:anchor="number" w:history="1">
+              <w:proofErr w:type="spellStart"/>
               <w:r>
                 <w:rPr>
                   <w:rFonts w:ascii="Times New Roman" w:eastAsia="Times New Roman" w:hAnsi="Times New Roman" w:cs="Times New Roman"/>
@@ -1595,6 +2339,7 @@
                 </w:rPr>
                 <w:t>Number</w:t>
               </w:r>
+              <w:proofErr w:type="spellEnd"/>
             </w:hyperlink>
             <w:r>
               <w:rPr>
@@ -1709,7 +2454,27 @@
                 <w:szCs w:val="24"/>
                 <w:lang w:eastAsia="fr-FR"/>
               </w:rPr>
-              <w:t xml:space="preserve">Day in month </w:t>
+              <w:t xml:space="preserve">Day in </w:t>
+            </w:r>
+            <w:proofErr w:type="spellStart"/>
+            <w:r>
+              <w:rPr>
+                <w:rFonts w:ascii="Times New Roman" w:eastAsia="Times New Roman" w:hAnsi="Times New Roman" w:cs="Times New Roman"/>
+                <w:sz w:val="24"/>
+                <w:szCs w:val="24"/>
+                <w:lang w:eastAsia="fr-FR"/>
+              </w:rPr>
+              <w:t>month</w:t>
+            </w:r>
+            <w:proofErr w:type="spellEnd"/>
+            <w:r>
+              <w:rPr>
+                <w:rFonts w:ascii="Times New Roman" w:eastAsia="Times New Roman" w:hAnsi="Times New Roman" w:cs="Times New Roman"/>
+                <w:sz w:val="24"/>
+                <w:szCs w:val="24"/>
+                <w:lang w:eastAsia="fr-FR"/>
+              </w:rPr>
+              <w:t xml:space="preserve"> </w:t>
             </w:r>
           </w:p>
         </w:tc>
@@ -1731,6 +2496,7 @@
               </w:rPr>
             </w:pPr>
             <w:hyperlink r:id="rId16" w:anchor="number" w:history="1">
+              <w:proofErr w:type="spellStart"/>
               <w:r>
                 <w:rPr>
                   <w:rFonts w:ascii="Times New Roman" w:eastAsia="Times New Roman" w:hAnsi="Times New Roman" w:cs="Times New Roman"/>
@@ -1742,6 +2508,7 @@
                 </w:rPr>
                 <w:t>Number</w:t>
               </w:r>
+              <w:proofErr w:type="spellEnd"/>
             </w:hyperlink>
             <w:r>
               <w:rPr>
@@ -1845,15 +2612,15 @@
                 <w:rFonts w:ascii="Times New Roman" w:eastAsia="Times New Roman" w:hAnsi="Times New Roman" w:cs="Times New Roman"/>
                 <w:sz w:val="24"/>
                 <w:szCs w:val="24"/>
-                <w:lang w:eastAsia="fr-FR"/>
-              </w:rPr>
-            </w:pPr>
-            <w:r>
-              <w:rPr>
-                <w:rFonts w:ascii="Times New Roman" w:eastAsia="Times New Roman" w:hAnsi="Times New Roman" w:cs="Times New Roman"/>
-                <w:sz w:val="24"/>
-                <w:szCs w:val="24"/>
-                <w:lang w:eastAsia="fr-FR"/>
+                <w:lang w:val="en-US" w:eastAsia="fr-FR"/>
+              </w:rPr>
+            </w:pPr>
+            <w:r>
+              <w:rPr>
+                <w:rFonts w:ascii="Times New Roman" w:eastAsia="Times New Roman" w:hAnsi="Times New Roman" w:cs="Times New Roman"/>
+                <w:sz w:val="24"/>
+                <w:szCs w:val="24"/>
+                <w:lang w:val="en-US" w:eastAsia="fr-FR"/>
               </w:rPr>
               <w:t xml:space="preserve">Day of week in month </w:t>
             </w:r>
@@ -1876,6 +2643,7 @@
               </w:rPr>
             </w:pPr>
             <w:hyperlink r:id="rId17" w:anchor="number" w:history="1">
+              <w:proofErr w:type="spellStart"/>
               <w:r>
                 <w:rPr>
                   <w:rFonts w:ascii="Times New Roman" w:eastAsia="Times New Roman" w:hAnsi="Times New Roman" w:cs="Times New Roman"/>
@@ -1887,6 +2655,7 @@
                 </w:rPr>
                 <w:t>Number</w:t>
               </w:r>
+              <w:proofErr w:type="spellEnd"/>
             </w:hyperlink>
             <w:r>
               <w:rPr>
@@ -2001,7 +2770,47 @@
                 <w:szCs w:val="24"/>
                 <w:lang w:eastAsia="fr-FR"/>
               </w:rPr>
-              <w:t xml:space="preserve">Day name in week </w:t>
+              <w:t xml:space="preserve">Day </w:t>
+            </w:r>
+            <w:proofErr w:type="spellStart"/>
+            <w:r>
+              <w:rPr>
+                <w:rFonts w:ascii="Times New Roman" w:eastAsia="Times New Roman" w:hAnsi="Times New Roman" w:cs="Times New Roman"/>
+                <w:sz w:val="24"/>
+                <w:szCs w:val="24"/>
+                <w:lang w:eastAsia="fr-FR"/>
+              </w:rPr>
+              <w:t>name</w:t>
+            </w:r>
+            <w:proofErr w:type="spellEnd"/>
+            <w:r>
+              <w:rPr>
+                <w:rFonts w:ascii="Times New Roman" w:eastAsia="Times New Roman" w:hAnsi="Times New Roman" w:cs="Times New Roman"/>
+                <w:sz w:val="24"/>
+                <w:szCs w:val="24"/>
+                <w:lang w:eastAsia="fr-FR"/>
+              </w:rPr>
+              <w:t xml:space="preserve"> in </w:t>
+            </w:r>
+            <w:proofErr w:type="spellStart"/>
+            <w:r>
+              <w:rPr>
+                <w:rFonts w:ascii="Times New Roman" w:eastAsia="Times New Roman" w:hAnsi="Times New Roman" w:cs="Times New Roman"/>
+                <w:sz w:val="24"/>
+                <w:szCs w:val="24"/>
+                <w:lang w:eastAsia="fr-FR"/>
+              </w:rPr>
+              <w:t>week</w:t>
+            </w:r>
+            <w:proofErr w:type="spellEnd"/>
+            <w:r>
+              <w:rPr>
+                <w:rFonts w:ascii="Times New Roman" w:eastAsia="Times New Roman" w:hAnsi="Times New Roman" w:cs="Times New Roman"/>
+                <w:sz w:val="24"/>
+                <w:szCs w:val="24"/>
+                <w:lang w:eastAsia="fr-FR"/>
+              </w:rPr>
+              <w:t xml:space="preserve"> </w:t>
             </w:r>
           </w:p>
         </w:tc>
@@ -2023,6 +2832,7 @@
               </w:rPr>
             </w:pPr>
             <w:hyperlink r:id="rId18" w:anchor="text" w:history="1">
+              <w:proofErr w:type="spellStart"/>
               <w:r>
                 <w:rPr>
                   <w:rFonts w:ascii="Times New Roman" w:eastAsia="Times New Roman" w:hAnsi="Times New Roman" w:cs="Times New Roman"/>
@@ -2034,6 +2844,7 @@
                 </w:rPr>
                 <w:t>Text</w:t>
               </w:r>
+              <w:proofErr w:type="spellEnd"/>
             </w:hyperlink>
             <w:r>
               <w:rPr>
@@ -2155,15 +2966,15 @@
                 <w:rFonts w:ascii="Times New Roman" w:eastAsia="Times New Roman" w:hAnsi="Times New Roman" w:cs="Times New Roman"/>
                 <w:sz w:val="24"/>
                 <w:szCs w:val="24"/>
-                <w:lang w:eastAsia="fr-FR"/>
-              </w:rPr>
-            </w:pPr>
-            <w:r>
-              <w:rPr>
-                <w:rFonts w:ascii="Times New Roman" w:eastAsia="Times New Roman" w:hAnsi="Times New Roman" w:cs="Times New Roman"/>
-                <w:sz w:val="24"/>
-                <w:szCs w:val="24"/>
-                <w:lang w:eastAsia="fr-FR"/>
+                <w:lang w:val="en-US" w:eastAsia="fr-FR"/>
+              </w:rPr>
+            </w:pPr>
+            <w:r>
+              <w:rPr>
+                <w:rFonts w:ascii="Times New Roman" w:eastAsia="Times New Roman" w:hAnsi="Times New Roman" w:cs="Times New Roman"/>
+                <w:sz w:val="24"/>
+                <w:szCs w:val="24"/>
+                <w:lang w:val="en-US" w:eastAsia="fr-FR"/>
               </w:rPr>
               <w:t xml:space="preserve">Day number of week (1 = Monday, ..., 7 = Sunday) </w:t>
             </w:r>
@@ -2186,6 +2997,7 @@
               </w:rPr>
             </w:pPr>
             <w:hyperlink r:id="rId19" w:anchor="number" w:history="1">
+              <w:proofErr w:type="spellStart"/>
               <w:r>
                 <w:rPr>
                   <w:rFonts w:ascii="Times New Roman" w:eastAsia="Times New Roman" w:hAnsi="Times New Roman" w:cs="Times New Roman"/>
@@ -2197,6 +3009,7 @@
                 </w:rPr>
                 <w:t>Number</w:t>
               </w:r>
+              <w:proofErr w:type="spellEnd"/>
             </w:hyperlink>
             <w:r>
               <w:rPr>
@@ -2333,6 +3146,7 @@
               </w:rPr>
             </w:pPr>
             <w:hyperlink r:id="rId20" w:anchor="text" w:history="1">
+              <w:proofErr w:type="spellStart"/>
               <w:r>
                 <w:rPr>
                   <w:rFonts w:ascii="Times New Roman" w:eastAsia="Times New Roman" w:hAnsi="Times New Roman" w:cs="Times New Roman"/>
@@ -2344,6 +3158,7 @@
                 </w:rPr>
                 <w:t>Text</w:t>
               </w:r>
+              <w:proofErr w:type="spellEnd"/>
             </w:hyperlink>
             <w:r>
               <w:rPr>
@@ -2450,14 +3265,45 @@
                 <w:lang w:eastAsia="fr-FR"/>
               </w:rPr>
             </w:pPr>
-            <w:r>
-              <w:rPr>
-                <w:rFonts w:ascii="Times New Roman" w:eastAsia="Times New Roman" w:hAnsi="Times New Roman" w:cs="Times New Roman"/>
-                <w:sz w:val="24"/>
-                <w:szCs w:val="24"/>
-                <w:lang w:eastAsia="fr-FR"/>
-              </w:rPr>
-              <w:t xml:space="preserve">Hour in day (0-23) </w:t>
+            <w:proofErr w:type="spellStart"/>
+            <w:r>
+              <w:rPr>
+                <w:rFonts w:ascii="Times New Roman" w:eastAsia="Times New Roman" w:hAnsi="Times New Roman" w:cs="Times New Roman"/>
+                <w:sz w:val="24"/>
+                <w:szCs w:val="24"/>
+                <w:lang w:eastAsia="fr-FR"/>
+              </w:rPr>
+              <w:t>Hour</w:t>
+            </w:r>
+            <w:proofErr w:type="spellEnd"/>
+            <w:r>
+              <w:rPr>
+                <w:rFonts w:ascii="Times New Roman" w:eastAsia="Times New Roman" w:hAnsi="Times New Roman" w:cs="Times New Roman"/>
+                <w:sz w:val="24"/>
+                <w:szCs w:val="24"/>
+                <w:lang w:eastAsia="fr-FR"/>
+              </w:rPr>
+              <w:t xml:space="preserve"> in </w:t>
+            </w:r>
+            <w:proofErr w:type="spellStart"/>
+            <w:r>
+              <w:rPr>
+                <w:rFonts w:ascii="Times New Roman" w:eastAsia="Times New Roman" w:hAnsi="Times New Roman" w:cs="Times New Roman"/>
+                <w:sz w:val="24"/>
+                <w:szCs w:val="24"/>
+                <w:lang w:eastAsia="fr-FR"/>
+              </w:rPr>
+              <w:t>day</w:t>
+            </w:r>
+            <w:proofErr w:type="spellEnd"/>
+            <w:r>
+              <w:rPr>
+                <w:rFonts w:ascii="Times New Roman" w:eastAsia="Times New Roman" w:hAnsi="Times New Roman" w:cs="Times New Roman"/>
+                <w:sz w:val="24"/>
+                <w:szCs w:val="24"/>
+                <w:lang w:eastAsia="fr-FR"/>
+              </w:rPr>
+              <w:t xml:space="preserve"> (0-23) </w:t>
             </w:r>
           </w:p>
         </w:tc>
@@ -2478,6 +3324,7 @@
               </w:rPr>
             </w:pPr>
             <w:hyperlink r:id="rId21" w:anchor="number" w:history="1">
+              <w:proofErr w:type="spellStart"/>
               <w:r>
                 <w:rPr>
                   <w:rFonts w:ascii="Times New Roman" w:eastAsia="Times New Roman" w:hAnsi="Times New Roman" w:cs="Times New Roman"/>
@@ -2489,6 +3336,7 @@
                 </w:rPr>
                 <w:t>Number</w:t>
               </w:r>
+              <w:proofErr w:type="spellEnd"/>
             </w:hyperlink>
             <w:r>
               <w:rPr>
@@ -2596,14 +3444,45 @@
                 <w:lang w:eastAsia="fr-FR"/>
               </w:rPr>
             </w:pPr>
-            <w:r>
-              <w:rPr>
-                <w:rFonts w:ascii="Times New Roman" w:eastAsia="Times New Roman" w:hAnsi="Times New Roman" w:cs="Times New Roman"/>
-                <w:sz w:val="24"/>
-                <w:szCs w:val="24"/>
-                <w:lang w:eastAsia="fr-FR"/>
-              </w:rPr>
-              <w:t xml:space="preserve">Hour in day (1-24) </w:t>
+            <w:proofErr w:type="spellStart"/>
+            <w:r>
+              <w:rPr>
+                <w:rFonts w:ascii="Times New Roman" w:eastAsia="Times New Roman" w:hAnsi="Times New Roman" w:cs="Times New Roman"/>
+                <w:sz w:val="24"/>
+                <w:szCs w:val="24"/>
+                <w:lang w:eastAsia="fr-FR"/>
+              </w:rPr>
+              <w:t>Hour</w:t>
+            </w:r>
+            <w:proofErr w:type="spellEnd"/>
+            <w:r>
+              <w:rPr>
+                <w:rFonts w:ascii="Times New Roman" w:eastAsia="Times New Roman" w:hAnsi="Times New Roman" w:cs="Times New Roman"/>
+                <w:sz w:val="24"/>
+                <w:szCs w:val="24"/>
+                <w:lang w:eastAsia="fr-FR"/>
+              </w:rPr>
+              <w:t xml:space="preserve"> in </w:t>
+            </w:r>
+            <w:proofErr w:type="spellStart"/>
+            <w:r>
+              <w:rPr>
+                <w:rFonts w:ascii="Times New Roman" w:eastAsia="Times New Roman" w:hAnsi="Times New Roman" w:cs="Times New Roman"/>
+                <w:sz w:val="24"/>
+                <w:szCs w:val="24"/>
+                <w:lang w:eastAsia="fr-FR"/>
+              </w:rPr>
+              <w:t>day</w:t>
+            </w:r>
+            <w:proofErr w:type="spellEnd"/>
+            <w:r>
+              <w:rPr>
+                <w:rFonts w:ascii="Times New Roman" w:eastAsia="Times New Roman" w:hAnsi="Times New Roman" w:cs="Times New Roman"/>
+                <w:sz w:val="24"/>
+                <w:szCs w:val="24"/>
+                <w:lang w:eastAsia="fr-FR"/>
+              </w:rPr>
+              <w:t xml:space="preserve"> (1-24) </w:t>
             </w:r>
           </w:p>
         </w:tc>
@@ -2625,6 +3504,7 @@
               </w:rPr>
             </w:pPr>
             <w:hyperlink r:id="rId22" w:anchor="number" w:history="1">
+              <w:proofErr w:type="spellStart"/>
               <w:r>
                 <w:rPr>
                   <w:rFonts w:ascii="Times New Roman" w:eastAsia="Times New Roman" w:hAnsi="Times New Roman" w:cs="Times New Roman"/>
@@ -2636,6 +3516,7 @@
                 </w:rPr>
                 <w:t>Number</w:t>
               </w:r>
+              <w:proofErr w:type="spellEnd"/>
             </w:hyperlink>
             <w:r>
               <w:rPr>
@@ -2742,14 +3623,45 @@
                 <w:lang w:eastAsia="fr-FR"/>
               </w:rPr>
             </w:pPr>
-            <w:r>
-              <w:rPr>
-                <w:rFonts w:ascii="Times New Roman" w:eastAsia="Times New Roman" w:hAnsi="Times New Roman" w:cs="Times New Roman"/>
-                <w:sz w:val="24"/>
-                <w:szCs w:val="24"/>
-                <w:lang w:eastAsia="fr-FR"/>
-              </w:rPr>
-              <w:t xml:space="preserve">Hour in am/pm (0-11) </w:t>
+            <w:proofErr w:type="spellStart"/>
+            <w:r>
+              <w:rPr>
+                <w:rFonts w:ascii="Times New Roman" w:eastAsia="Times New Roman" w:hAnsi="Times New Roman" w:cs="Times New Roman"/>
+                <w:sz w:val="24"/>
+                <w:szCs w:val="24"/>
+                <w:lang w:eastAsia="fr-FR"/>
+              </w:rPr>
+              <w:t>Hour</w:t>
+            </w:r>
+            <w:proofErr w:type="spellEnd"/>
+            <w:r>
+              <w:rPr>
+                <w:rFonts w:ascii="Times New Roman" w:eastAsia="Times New Roman" w:hAnsi="Times New Roman" w:cs="Times New Roman"/>
+                <w:sz w:val="24"/>
+                <w:szCs w:val="24"/>
+                <w:lang w:eastAsia="fr-FR"/>
+              </w:rPr>
+              <w:t xml:space="preserve"> in </w:t>
+            </w:r>
+            <w:proofErr w:type="spellStart"/>
+            <w:r>
+              <w:rPr>
+                <w:rFonts w:ascii="Times New Roman" w:eastAsia="Times New Roman" w:hAnsi="Times New Roman" w:cs="Times New Roman"/>
+                <w:sz w:val="24"/>
+                <w:szCs w:val="24"/>
+                <w:lang w:eastAsia="fr-FR"/>
+              </w:rPr>
+              <w:t>am</w:t>
+            </w:r>
+            <w:proofErr w:type="spellEnd"/>
+            <w:r>
+              <w:rPr>
+                <w:rFonts w:ascii="Times New Roman" w:eastAsia="Times New Roman" w:hAnsi="Times New Roman" w:cs="Times New Roman"/>
+                <w:sz w:val="24"/>
+                <w:szCs w:val="24"/>
+                <w:lang w:eastAsia="fr-FR"/>
+              </w:rPr>
+              <w:t xml:space="preserve">/pm (0-11) </w:t>
             </w:r>
           </w:p>
         </w:tc>
@@ -2770,6 +3682,7 @@
               </w:rPr>
             </w:pPr>
             <w:hyperlink r:id="rId23" w:anchor="number" w:history="1">
+              <w:proofErr w:type="spellStart"/>
               <w:r>
                 <w:rPr>
                   <w:rFonts w:ascii="Times New Roman" w:eastAsia="Times New Roman" w:hAnsi="Times New Roman" w:cs="Times New Roman"/>
@@ -2781,6 +3694,7 @@
                 </w:rPr>
                 <w:t>Number</w:t>
               </w:r>
+              <w:proofErr w:type="spellEnd"/>
             </w:hyperlink>
             <w:r>
               <w:rPr>
@@ -2858,6 +3772,7 @@
                 <w:szCs w:val="20"/>
                 <w:lang w:eastAsia="fr-FR"/>
               </w:rPr>
+              <w:lastRenderedPageBreak/>
               <w:t>h</w:t>
             </w:r>
             <w:r>
@@ -2888,14 +3803,45 @@
                 <w:lang w:eastAsia="fr-FR"/>
               </w:rPr>
             </w:pPr>
-            <w:r>
-              <w:rPr>
-                <w:rFonts w:ascii="Times New Roman" w:eastAsia="Times New Roman" w:hAnsi="Times New Roman" w:cs="Times New Roman"/>
-                <w:sz w:val="24"/>
-                <w:szCs w:val="24"/>
-                <w:lang w:eastAsia="fr-FR"/>
-              </w:rPr>
-              <w:t xml:space="preserve">Hour in am/pm (1-12) </w:t>
+            <w:proofErr w:type="spellStart"/>
+            <w:r>
+              <w:rPr>
+                <w:rFonts w:ascii="Times New Roman" w:eastAsia="Times New Roman" w:hAnsi="Times New Roman" w:cs="Times New Roman"/>
+                <w:sz w:val="24"/>
+                <w:szCs w:val="24"/>
+                <w:lang w:eastAsia="fr-FR"/>
+              </w:rPr>
+              <w:t>Hour</w:t>
+            </w:r>
+            <w:proofErr w:type="spellEnd"/>
+            <w:r>
+              <w:rPr>
+                <w:rFonts w:ascii="Times New Roman" w:eastAsia="Times New Roman" w:hAnsi="Times New Roman" w:cs="Times New Roman"/>
+                <w:sz w:val="24"/>
+                <w:szCs w:val="24"/>
+                <w:lang w:eastAsia="fr-FR"/>
+              </w:rPr>
+              <w:t xml:space="preserve"> in </w:t>
+            </w:r>
+            <w:proofErr w:type="spellStart"/>
+            <w:r>
+              <w:rPr>
+                <w:rFonts w:ascii="Times New Roman" w:eastAsia="Times New Roman" w:hAnsi="Times New Roman" w:cs="Times New Roman"/>
+                <w:sz w:val="24"/>
+                <w:szCs w:val="24"/>
+                <w:lang w:eastAsia="fr-FR"/>
+              </w:rPr>
+              <w:t>am</w:t>
+            </w:r>
+            <w:proofErr w:type="spellEnd"/>
+            <w:r>
+              <w:rPr>
+                <w:rFonts w:ascii="Times New Roman" w:eastAsia="Times New Roman" w:hAnsi="Times New Roman" w:cs="Times New Roman"/>
+                <w:sz w:val="24"/>
+                <w:szCs w:val="24"/>
+                <w:lang w:eastAsia="fr-FR"/>
+              </w:rPr>
+              <w:t xml:space="preserve">/pm (1-12) </w:t>
             </w:r>
           </w:p>
         </w:tc>
@@ -2917,6 +3863,7 @@
               </w:rPr>
             </w:pPr>
             <w:hyperlink r:id="rId24" w:anchor="number" w:history="1">
+              <w:proofErr w:type="spellStart"/>
               <w:r>
                 <w:rPr>
                   <w:rFonts w:ascii="Times New Roman" w:eastAsia="Times New Roman" w:hAnsi="Times New Roman" w:cs="Times New Roman"/>
@@ -2928,6 +3875,7 @@
                 </w:rPr>
                 <w:t>Number</w:t>
               </w:r>
+              <w:proofErr w:type="spellEnd"/>
             </w:hyperlink>
             <w:r>
               <w:rPr>
@@ -3041,7 +3989,27 @@
                 <w:szCs w:val="24"/>
                 <w:lang w:eastAsia="fr-FR"/>
               </w:rPr>
-              <w:t xml:space="preserve">Minute in hour </w:t>
+              <w:t xml:space="preserve">Minute in </w:t>
+            </w:r>
+            <w:proofErr w:type="spellStart"/>
+            <w:r>
+              <w:rPr>
+                <w:rFonts w:ascii="Times New Roman" w:eastAsia="Times New Roman" w:hAnsi="Times New Roman" w:cs="Times New Roman"/>
+                <w:sz w:val="24"/>
+                <w:szCs w:val="24"/>
+                <w:lang w:eastAsia="fr-FR"/>
+              </w:rPr>
+              <w:t>hour</w:t>
+            </w:r>
+            <w:proofErr w:type="spellEnd"/>
+            <w:r>
+              <w:rPr>
+                <w:rFonts w:ascii="Times New Roman" w:eastAsia="Times New Roman" w:hAnsi="Times New Roman" w:cs="Times New Roman"/>
+                <w:sz w:val="24"/>
+                <w:szCs w:val="24"/>
+                <w:lang w:eastAsia="fr-FR"/>
+              </w:rPr>
+              <w:t xml:space="preserve"> </w:t>
             </w:r>
           </w:p>
         </w:tc>
@@ -3062,6 +4030,7 @@
               </w:rPr>
             </w:pPr>
             <w:hyperlink r:id="rId25" w:anchor="number" w:history="1">
+              <w:proofErr w:type="spellStart"/>
               <w:r>
                 <w:rPr>
                   <w:rFonts w:ascii="Times New Roman" w:eastAsia="Times New Roman" w:hAnsi="Times New Roman" w:cs="Times New Roman"/>
@@ -3073,6 +4042,7 @@
                 </w:rPr>
                 <w:t>Number</w:t>
               </w:r>
+              <w:proofErr w:type="spellEnd"/>
             </w:hyperlink>
             <w:r>
               <w:rPr>
@@ -3209,6 +4179,7 @@
               </w:rPr>
             </w:pPr>
             <w:hyperlink r:id="rId26" w:anchor="number" w:history="1">
+              <w:proofErr w:type="spellStart"/>
               <w:r>
                 <w:rPr>
                   <w:rFonts w:ascii="Times New Roman" w:eastAsia="Times New Roman" w:hAnsi="Times New Roman" w:cs="Times New Roman"/>
@@ -3220,6 +4191,7 @@
                 </w:rPr>
                 <w:t>Number</w:t>
               </w:r>
+              <w:proofErr w:type="spellEnd"/>
             </w:hyperlink>
             <w:r>
               <w:rPr>
@@ -3326,14 +4298,25 @@
                 <w:lang w:eastAsia="fr-FR"/>
               </w:rPr>
             </w:pPr>
-            <w:r>
-              <w:rPr>
-                <w:rFonts w:ascii="Times New Roman" w:eastAsia="Times New Roman" w:hAnsi="Times New Roman" w:cs="Times New Roman"/>
-                <w:sz w:val="24"/>
-                <w:szCs w:val="24"/>
-                <w:lang w:eastAsia="fr-FR"/>
-              </w:rPr>
-              <w:t xml:space="preserve">Millisecond </w:t>
+            <w:proofErr w:type="spellStart"/>
+            <w:r>
+              <w:rPr>
+                <w:rFonts w:ascii="Times New Roman" w:eastAsia="Times New Roman" w:hAnsi="Times New Roman" w:cs="Times New Roman"/>
+                <w:sz w:val="24"/>
+                <w:szCs w:val="24"/>
+                <w:lang w:eastAsia="fr-FR"/>
+              </w:rPr>
+              <w:t>Millisecond</w:t>
+            </w:r>
+            <w:proofErr w:type="spellEnd"/>
+            <w:r>
+              <w:rPr>
+                <w:rFonts w:ascii="Times New Roman" w:eastAsia="Times New Roman" w:hAnsi="Times New Roman" w:cs="Times New Roman"/>
+                <w:sz w:val="24"/>
+                <w:szCs w:val="24"/>
+                <w:lang w:eastAsia="fr-FR"/>
+              </w:rPr>
+              <w:t xml:space="preserve"> </w:t>
             </w:r>
           </w:p>
         </w:tc>
@@ -3354,6 +4337,7 @@
               </w:rPr>
             </w:pPr>
             <w:hyperlink r:id="rId27" w:anchor="number" w:history="1">
+              <w:proofErr w:type="spellStart"/>
               <w:r>
                 <w:rPr>
                   <w:rFonts w:ascii="Times New Roman" w:eastAsia="Times New Roman" w:hAnsi="Times New Roman" w:cs="Times New Roman"/>
@@ -3365,6 +4349,7 @@
                 </w:rPr>
                 <w:t>Number</w:t>
               </w:r>
+              <w:proofErr w:type="spellEnd"/>
             </w:hyperlink>
             <w:r>
               <w:rPr>
@@ -3770,7 +4755,6 @@
                 <w:szCs w:val="20"/>
                 <w:lang w:eastAsia="fr-FR"/>
               </w:rPr>
-              <w:lastRenderedPageBreak/>
               <w:t>X</w:t>
             </w:r>
             <w:r>
@@ -3920,32 +4904,5497 @@
       </w:tr>
     </w:tbl>
     <w:p/>
-    <w:p/>
+    <w:p>
+      <w:pPr>
+        <w:pStyle w:val="Titre3"/>
+      </w:pPr>
+      <w:bookmarkStart w:id="3" w:name="_Toc107329994"/>
+      <w:r>
+        <w:t>Exemples</w:t>
+      </w:r>
+      <w:bookmarkEnd w:id="3"/>
+    </w:p>
+    <w:tbl>
+      <w:tblPr>
+        <w:tblW w:w="0" w:type="auto"/>
+        <w:tblCellSpacing w:w="22" w:type="dxa"/>
+        <w:tblCellMar>
+          <w:left w:w="0" w:type="dxa"/>
+          <w:right w:w="0" w:type="dxa"/>
+        </w:tblCellMar>
+        <w:tblLook w:val="04A0" w:firstRow="1" w:lastRow="0" w:firstColumn="1" w:lastColumn="0" w:noHBand="0" w:noVBand="1"/>
+        <w:tblDescription w:val="Examples of date and time patterns interpreted in the U.S. locale"/>
+      </w:tblPr>
+      <w:tblGrid>
+        <w:gridCol w:w="3667"/>
+        <w:gridCol w:w="4387"/>
+      </w:tblGrid>
+      <w:tr>
+        <w:trPr>
+          <w:tblCellSpacing w:w="22" w:type="dxa"/>
+        </w:trPr>
+        <w:tc>
+          <w:tcPr>
+            <w:tcW w:w="0" w:type="auto"/>
+            <w:shd w:val="clear" w:color="auto" w:fill="CCCCFF"/>
+            <w:vAlign w:val="center"/>
+            <w:hideMark/>
+          </w:tcPr>
+          <w:p>
+            <w:pPr>
+              <w:spacing w:after="0" w:line="240" w:lineRule="auto"/>
+              <w:rPr>
+                <w:rFonts w:ascii="Times New Roman" w:eastAsia="Times New Roman" w:hAnsi="Times New Roman" w:cs="Times New Roman"/>
+                <w:b/>
+                <w:bCs/>
+                <w:sz w:val="24"/>
+                <w:szCs w:val="24"/>
+                <w:lang w:eastAsia="fr-FR"/>
+              </w:rPr>
+            </w:pPr>
+            <w:r>
+              <w:rPr>
+                <w:rFonts w:ascii="Times New Roman" w:eastAsia="Times New Roman" w:hAnsi="Times New Roman" w:cs="Times New Roman"/>
+                <w:b/>
+                <w:bCs/>
+                <w:sz w:val="24"/>
+                <w:szCs w:val="24"/>
+                <w:lang w:eastAsia="fr-FR"/>
+              </w:rPr>
+              <w:t xml:space="preserve">Date and Time Pattern </w:t>
+            </w:r>
+          </w:p>
+        </w:tc>
+        <w:tc>
+          <w:tcPr>
+            <w:tcW w:w="0" w:type="auto"/>
+            <w:shd w:val="clear" w:color="auto" w:fill="CCCCFF"/>
+            <w:vAlign w:val="center"/>
+            <w:hideMark/>
+          </w:tcPr>
+          <w:p>
+            <w:pPr>
+              <w:spacing w:after="0" w:line="240" w:lineRule="auto"/>
+              <w:rPr>
+                <w:rFonts w:ascii="Times New Roman" w:eastAsia="Times New Roman" w:hAnsi="Times New Roman" w:cs="Times New Roman"/>
+                <w:b/>
+                <w:bCs/>
+                <w:sz w:val="24"/>
+                <w:szCs w:val="24"/>
+                <w:lang w:eastAsia="fr-FR"/>
+              </w:rPr>
+            </w:pPr>
+            <w:proofErr w:type="spellStart"/>
+            <w:r>
+              <w:rPr>
+                <w:rFonts w:ascii="Times New Roman" w:eastAsia="Times New Roman" w:hAnsi="Times New Roman" w:cs="Times New Roman"/>
+                <w:b/>
+                <w:bCs/>
+                <w:sz w:val="24"/>
+                <w:szCs w:val="24"/>
+                <w:lang w:eastAsia="fr-FR"/>
+              </w:rPr>
+              <w:t>Result</w:t>
+            </w:r>
+            <w:proofErr w:type="spellEnd"/>
+            <w:r>
+              <w:rPr>
+                <w:rFonts w:ascii="Times New Roman" w:eastAsia="Times New Roman" w:hAnsi="Times New Roman" w:cs="Times New Roman"/>
+                <w:b/>
+                <w:bCs/>
+                <w:sz w:val="24"/>
+                <w:szCs w:val="24"/>
+                <w:lang w:eastAsia="fr-FR"/>
+              </w:rPr>
+              <w:t xml:space="preserve"> </w:t>
+            </w:r>
+          </w:p>
+        </w:tc>
+      </w:tr>
+      <w:tr>
+        <w:trPr>
+          <w:tblCellSpacing w:w="22" w:type="dxa"/>
+        </w:trPr>
+        <w:tc>
+          <w:tcPr>
+            <w:tcW w:w="0" w:type="auto"/>
+            <w:vAlign w:val="center"/>
+            <w:hideMark/>
+          </w:tcPr>
+          <w:p>
+            <w:pPr>
+              <w:spacing w:after="0" w:line="240" w:lineRule="auto"/>
+              <w:rPr>
+                <w:rFonts w:ascii="Times New Roman" w:eastAsia="Times New Roman" w:hAnsi="Times New Roman" w:cs="Times New Roman"/>
+                <w:sz w:val="24"/>
+                <w:szCs w:val="24"/>
+                <w:lang w:val="en-US" w:eastAsia="fr-FR"/>
+              </w:rPr>
+            </w:pPr>
+            <w:r>
+              <w:rPr>
+                <w:rFonts w:ascii="Courier New" w:eastAsia="Times New Roman" w:hAnsi="Courier New" w:cs="Courier New"/>
+                <w:sz w:val="20"/>
+                <w:szCs w:val="20"/>
+                <w:lang w:val="en-US" w:eastAsia="fr-FR"/>
+              </w:rPr>
+              <w:t xml:space="preserve">"yyyy.MM.dd G 'at' </w:t>
+            </w:r>
+            <w:proofErr w:type="spellStart"/>
+            <w:r>
+              <w:rPr>
+                <w:rFonts w:ascii="Courier New" w:eastAsia="Times New Roman" w:hAnsi="Courier New" w:cs="Courier New"/>
+                <w:sz w:val="20"/>
+                <w:szCs w:val="20"/>
+                <w:lang w:val="en-US" w:eastAsia="fr-FR"/>
+              </w:rPr>
+              <w:t>HH:</w:t>
+            </w:r>
+            <w:proofErr w:type="gramStart"/>
+            <w:r>
+              <w:rPr>
+                <w:rFonts w:ascii="Courier New" w:eastAsia="Times New Roman" w:hAnsi="Courier New" w:cs="Courier New"/>
+                <w:sz w:val="20"/>
+                <w:szCs w:val="20"/>
+                <w:lang w:val="en-US" w:eastAsia="fr-FR"/>
+              </w:rPr>
+              <w:t>mm:ss</w:t>
+            </w:r>
+            <w:proofErr w:type="spellEnd"/>
+            <w:proofErr w:type="gramEnd"/>
+            <w:r>
+              <w:rPr>
+                <w:rFonts w:ascii="Courier New" w:eastAsia="Times New Roman" w:hAnsi="Courier New" w:cs="Courier New"/>
+                <w:sz w:val="20"/>
+                <w:szCs w:val="20"/>
+                <w:lang w:val="en-US" w:eastAsia="fr-FR"/>
+              </w:rPr>
+              <w:t xml:space="preserve"> z"</w:t>
+            </w:r>
+            <w:r>
+              <w:rPr>
+                <w:rFonts w:ascii="Times New Roman" w:eastAsia="Times New Roman" w:hAnsi="Times New Roman" w:cs="Times New Roman"/>
+                <w:sz w:val="24"/>
+                <w:szCs w:val="24"/>
+                <w:lang w:val="en-US" w:eastAsia="fr-FR"/>
+              </w:rPr>
+              <w:t xml:space="preserve"> </w:t>
+            </w:r>
+          </w:p>
+        </w:tc>
+        <w:tc>
+          <w:tcPr>
+            <w:tcW w:w="0" w:type="auto"/>
+            <w:vAlign w:val="center"/>
+            <w:hideMark/>
+          </w:tcPr>
+          <w:p>
+            <w:pPr>
+              <w:spacing w:after="0" w:line="240" w:lineRule="auto"/>
+              <w:rPr>
+                <w:rFonts w:ascii="Times New Roman" w:eastAsia="Times New Roman" w:hAnsi="Times New Roman" w:cs="Times New Roman"/>
+                <w:sz w:val="24"/>
+                <w:szCs w:val="24"/>
+                <w:lang w:eastAsia="fr-FR"/>
+              </w:rPr>
+            </w:pPr>
+            <w:r>
+              <w:rPr>
+                <w:rFonts w:ascii="Courier New" w:eastAsia="Times New Roman" w:hAnsi="Courier New" w:cs="Courier New"/>
+                <w:sz w:val="20"/>
+                <w:szCs w:val="20"/>
+                <w:lang w:eastAsia="fr-FR"/>
+              </w:rPr>
+              <w:t>2001.07.04 AD at 12:08:56 PDT</w:t>
+            </w:r>
+            <w:r>
+              <w:rPr>
+                <w:rFonts w:ascii="Times New Roman" w:eastAsia="Times New Roman" w:hAnsi="Times New Roman" w:cs="Times New Roman"/>
+                <w:sz w:val="24"/>
+                <w:szCs w:val="24"/>
+                <w:lang w:eastAsia="fr-FR"/>
+              </w:rPr>
+              <w:t xml:space="preserve"> </w:t>
+            </w:r>
+          </w:p>
+        </w:tc>
+      </w:tr>
+      <w:tr>
+        <w:trPr>
+          <w:tblCellSpacing w:w="22" w:type="dxa"/>
+        </w:trPr>
+        <w:tc>
+          <w:tcPr>
+            <w:tcW w:w="0" w:type="auto"/>
+            <w:shd w:val="clear" w:color="auto" w:fill="EEEEFF"/>
+            <w:vAlign w:val="center"/>
+            <w:hideMark/>
+          </w:tcPr>
+          <w:p>
+            <w:pPr>
+              <w:spacing w:after="0" w:line="240" w:lineRule="auto"/>
+              <w:rPr>
+                <w:rFonts w:ascii="Times New Roman" w:eastAsia="Times New Roman" w:hAnsi="Times New Roman" w:cs="Times New Roman"/>
+                <w:sz w:val="24"/>
+                <w:szCs w:val="24"/>
+                <w:lang w:eastAsia="fr-FR"/>
+              </w:rPr>
+            </w:pPr>
+            <w:r>
+              <w:rPr>
+                <w:rFonts w:ascii="Courier New" w:eastAsia="Times New Roman" w:hAnsi="Courier New" w:cs="Courier New"/>
+                <w:sz w:val="20"/>
+                <w:szCs w:val="20"/>
+                <w:lang w:eastAsia="fr-FR"/>
+              </w:rPr>
+              <w:t>"EEE, MMM d, ''</w:t>
+            </w:r>
+            <w:proofErr w:type="spellStart"/>
+            <w:r>
+              <w:rPr>
+                <w:rFonts w:ascii="Courier New" w:eastAsia="Times New Roman" w:hAnsi="Courier New" w:cs="Courier New"/>
+                <w:sz w:val="20"/>
+                <w:szCs w:val="20"/>
+                <w:lang w:eastAsia="fr-FR"/>
+              </w:rPr>
+              <w:t>yy</w:t>
+            </w:r>
+            <w:proofErr w:type="spellEnd"/>
+            <w:r>
+              <w:rPr>
+                <w:rFonts w:ascii="Courier New" w:eastAsia="Times New Roman" w:hAnsi="Courier New" w:cs="Courier New"/>
+                <w:sz w:val="20"/>
+                <w:szCs w:val="20"/>
+                <w:lang w:eastAsia="fr-FR"/>
+              </w:rPr>
+              <w:t>"</w:t>
+            </w:r>
+            <w:r>
+              <w:rPr>
+                <w:rFonts w:ascii="Times New Roman" w:eastAsia="Times New Roman" w:hAnsi="Times New Roman" w:cs="Times New Roman"/>
+                <w:sz w:val="24"/>
+                <w:szCs w:val="24"/>
+                <w:lang w:eastAsia="fr-FR"/>
+              </w:rPr>
+              <w:t xml:space="preserve"> </w:t>
+            </w:r>
+          </w:p>
+        </w:tc>
+        <w:tc>
+          <w:tcPr>
+            <w:tcW w:w="0" w:type="auto"/>
+            <w:shd w:val="clear" w:color="auto" w:fill="EEEEFF"/>
+            <w:vAlign w:val="center"/>
+            <w:hideMark/>
+          </w:tcPr>
+          <w:p>
+            <w:pPr>
+              <w:spacing w:after="0" w:line="240" w:lineRule="auto"/>
+              <w:rPr>
+                <w:rFonts w:ascii="Times New Roman" w:eastAsia="Times New Roman" w:hAnsi="Times New Roman" w:cs="Times New Roman"/>
+                <w:sz w:val="24"/>
+                <w:szCs w:val="24"/>
+                <w:lang w:eastAsia="fr-FR"/>
+              </w:rPr>
+            </w:pPr>
+            <w:proofErr w:type="spellStart"/>
+            <w:r>
+              <w:rPr>
+                <w:rFonts w:ascii="Courier New" w:eastAsia="Times New Roman" w:hAnsi="Courier New" w:cs="Courier New"/>
+                <w:sz w:val="20"/>
+                <w:szCs w:val="20"/>
+                <w:lang w:eastAsia="fr-FR"/>
+              </w:rPr>
+              <w:t>Wed</w:t>
+            </w:r>
+            <w:proofErr w:type="spellEnd"/>
+            <w:r>
+              <w:rPr>
+                <w:rFonts w:ascii="Courier New" w:eastAsia="Times New Roman" w:hAnsi="Courier New" w:cs="Courier New"/>
+                <w:sz w:val="20"/>
+                <w:szCs w:val="20"/>
+                <w:lang w:eastAsia="fr-FR"/>
+              </w:rPr>
+              <w:t xml:space="preserve">, </w:t>
+            </w:r>
+            <w:proofErr w:type="spellStart"/>
+            <w:r>
+              <w:rPr>
+                <w:rFonts w:ascii="Courier New" w:eastAsia="Times New Roman" w:hAnsi="Courier New" w:cs="Courier New"/>
+                <w:sz w:val="20"/>
+                <w:szCs w:val="20"/>
+                <w:lang w:eastAsia="fr-FR"/>
+              </w:rPr>
+              <w:t>Jul</w:t>
+            </w:r>
+            <w:proofErr w:type="spellEnd"/>
+            <w:r>
+              <w:rPr>
+                <w:rFonts w:ascii="Courier New" w:eastAsia="Times New Roman" w:hAnsi="Courier New" w:cs="Courier New"/>
+                <w:sz w:val="20"/>
+                <w:szCs w:val="20"/>
+                <w:lang w:eastAsia="fr-FR"/>
+              </w:rPr>
+              <w:t xml:space="preserve"> 4, '01</w:t>
+            </w:r>
+            <w:r>
+              <w:rPr>
+                <w:rFonts w:ascii="Times New Roman" w:eastAsia="Times New Roman" w:hAnsi="Times New Roman" w:cs="Times New Roman"/>
+                <w:sz w:val="24"/>
+                <w:szCs w:val="24"/>
+                <w:lang w:eastAsia="fr-FR"/>
+              </w:rPr>
+              <w:t xml:space="preserve"> </w:t>
+            </w:r>
+          </w:p>
+        </w:tc>
+      </w:tr>
+      <w:tr>
+        <w:trPr>
+          <w:tblCellSpacing w:w="22" w:type="dxa"/>
+        </w:trPr>
+        <w:tc>
+          <w:tcPr>
+            <w:tcW w:w="0" w:type="auto"/>
+            <w:vAlign w:val="center"/>
+            <w:hideMark/>
+          </w:tcPr>
+          <w:p>
+            <w:pPr>
+              <w:spacing w:after="0" w:line="240" w:lineRule="auto"/>
+              <w:rPr>
+                <w:rFonts w:ascii="Times New Roman" w:eastAsia="Times New Roman" w:hAnsi="Times New Roman" w:cs="Times New Roman"/>
+                <w:sz w:val="24"/>
+                <w:szCs w:val="24"/>
+                <w:lang w:eastAsia="fr-FR"/>
+              </w:rPr>
+            </w:pPr>
+            <w:r>
+              <w:rPr>
+                <w:rFonts w:ascii="Courier New" w:eastAsia="Times New Roman" w:hAnsi="Courier New" w:cs="Courier New"/>
+                <w:sz w:val="20"/>
+                <w:szCs w:val="20"/>
+                <w:lang w:eastAsia="fr-FR"/>
+              </w:rPr>
+              <w:t>"h:mm a"</w:t>
+            </w:r>
+            <w:r>
+              <w:rPr>
+                <w:rFonts w:ascii="Times New Roman" w:eastAsia="Times New Roman" w:hAnsi="Times New Roman" w:cs="Times New Roman"/>
+                <w:sz w:val="24"/>
+                <w:szCs w:val="24"/>
+                <w:lang w:eastAsia="fr-FR"/>
+              </w:rPr>
+              <w:t xml:space="preserve"> </w:t>
+            </w:r>
+          </w:p>
+        </w:tc>
+        <w:tc>
+          <w:tcPr>
+            <w:tcW w:w="0" w:type="auto"/>
+            <w:vAlign w:val="center"/>
+            <w:hideMark/>
+          </w:tcPr>
+          <w:p>
+            <w:pPr>
+              <w:spacing w:after="0" w:line="240" w:lineRule="auto"/>
+              <w:rPr>
+                <w:rFonts w:ascii="Times New Roman" w:eastAsia="Times New Roman" w:hAnsi="Times New Roman" w:cs="Times New Roman"/>
+                <w:sz w:val="24"/>
+                <w:szCs w:val="24"/>
+                <w:lang w:eastAsia="fr-FR"/>
+              </w:rPr>
+            </w:pPr>
+            <w:r>
+              <w:rPr>
+                <w:rFonts w:ascii="Courier New" w:eastAsia="Times New Roman" w:hAnsi="Courier New" w:cs="Courier New"/>
+                <w:sz w:val="20"/>
+                <w:szCs w:val="20"/>
+                <w:lang w:eastAsia="fr-FR"/>
+              </w:rPr>
+              <w:t>12:08 PM</w:t>
+            </w:r>
+            <w:r>
+              <w:rPr>
+                <w:rFonts w:ascii="Times New Roman" w:eastAsia="Times New Roman" w:hAnsi="Times New Roman" w:cs="Times New Roman"/>
+                <w:sz w:val="24"/>
+                <w:szCs w:val="24"/>
+                <w:lang w:eastAsia="fr-FR"/>
+              </w:rPr>
+              <w:t xml:space="preserve"> </w:t>
+            </w:r>
+          </w:p>
+        </w:tc>
+      </w:tr>
+      <w:tr>
+        <w:trPr>
+          <w:tblCellSpacing w:w="22" w:type="dxa"/>
+        </w:trPr>
+        <w:tc>
+          <w:tcPr>
+            <w:tcW w:w="0" w:type="auto"/>
+            <w:shd w:val="clear" w:color="auto" w:fill="EEEEFF"/>
+            <w:vAlign w:val="center"/>
+            <w:hideMark/>
+          </w:tcPr>
+          <w:p>
+            <w:pPr>
+              <w:spacing w:after="0" w:line="240" w:lineRule="auto"/>
+              <w:rPr>
+                <w:rFonts w:ascii="Times New Roman" w:eastAsia="Times New Roman" w:hAnsi="Times New Roman" w:cs="Times New Roman"/>
+                <w:sz w:val="24"/>
+                <w:szCs w:val="24"/>
+                <w:lang w:eastAsia="fr-FR"/>
+              </w:rPr>
+            </w:pPr>
+            <w:r>
+              <w:rPr>
+                <w:rFonts w:ascii="Courier New" w:eastAsia="Times New Roman" w:hAnsi="Courier New" w:cs="Courier New"/>
+                <w:sz w:val="20"/>
+                <w:szCs w:val="20"/>
+                <w:lang w:eastAsia="fr-FR"/>
+              </w:rPr>
+              <w:t>"</w:t>
+            </w:r>
+            <w:proofErr w:type="spellStart"/>
+            <w:r>
+              <w:rPr>
+                <w:rFonts w:ascii="Courier New" w:eastAsia="Times New Roman" w:hAnsi="Courier New" w:cs="Courier New"/>
+                <w:sz w:val="20"/>
+                <w:szCs w:val="20"/>
+                <w:lang w:eastAsia="fr-FR"/>
+              </w:rPr>
+              <w:t>hh</w:t>
+            </w:r>
+            <w:proofErr w:type="spellEnd"/>
+            <w:r>
+              <w:rPr>
+                <w:rFonts w:ascii="Courier New" w:eastAsia="Times New Roman" w:hAnsi="Courier New" w:cs="Courier New"/>
+                <w:sz w:val="20"/>
+                <w:szCs w:val="20"/>
+                <w:lang w:eastAsia="fr-FR"/>
+              </w:rPr>
+              <w:t xml:space="preserve"> 'o''</w:t>
+            </w:r>
+            <w:proofErr w:type="spellStart"/>
+            <w:r>
+              <w:rPr>
+                <w:rFonts w:ascii="Courier New" w:eastAsia="Times New Roman" w:hAnsi="Courier New" w:cs="Courier New"/>
+                <w:sz w:val="20"/>
+                <w:szCs w:val="20"/>
+                <w:lang w:eastAsia="fr-FR"/>
+              </w:rPr>
+              <w:t>clock</w:t>
+            </w:r>
+            <w:proofErr w:type="spellEnd"/>
+            <w:r>
+              <w:rPr>
+                <w:rFonts w:ascii="Courier New" w:eastAsia="Times New Roman" w:hAnsi="Courier New" w:cs="Courier New"/>
+                <w:sz w:val="20"/>
+                <w:szCs w:val="20"/>
+                <w:lang w:eastAsia="fr-FR"/>
+              </w:rPr>
+              <w:t>' a, zzzz"</w:t>
+            </w:r>
+            <w:r>
+              <w:rPr>
+                <w:rFonts w:ascii="Times New Roman" w:eastAsia="Times New Roman" w:hAnsi="Times New Roman" w:cs="Times New Roman"/>
+                <w:sz w:val="24"/>
+                <w:szCs w:val="24"/>
+                <w:lang w:eastAsia="fr-FR"/>
+              </w:rPr>
+              <w:t xml:space="preserve"> </w:t>
+            </w:r>
+          </w:p>
+        </w:tc>
+        <w:tc>
+          <w:tcPr>
+            <w:tcW w:w="0" w:type="auto"/>
+            <w:shd w:val="clear" w:color="auto" w:fill="EEEEFF"/>
+            <w:vAlign w:val="center"/>
+            <w:hideMark/>
+          </w:tcPr>
+          <w:p>
+            <w:pPr>
+              <w:spacing w:after="0" w:line="240" w:lineRule="auto"/>
+              <w:rPr>
+                <w:rFonts w:ascii="Times New Roman" w:eastAsia="Times New Roman" w:hAnsi="Times New Roman" w:cs="Times New Roman"/>
+                <w:sz w:val="24"/>
+                <w:szCs w:val="24"/>
+                <w:lang w:val="en-US" w:eastAsia="fr-FR"/>
+              </w:rPr>
+            </w:pPr>
+            <w:r>
+              <w:rPr>
+                <w:rFonts w:ascii="Courier New" w:eastAsia="Times New Roman" w:hAnsi="Courier New" w:cs="Courier New"/>
+                <w:sz w:val="20"/>
+                <w:szCs w:val="20"/>
+                <w:lang w:val="en-US" w:eastAsia="fr-FR"/>
+              </w:rPr>
+              <w:t>12 o'clock PM, Pacific Daylight Time</w:t>
+            </w:r>
+            <w:r>
+              <w:rPr>
+                <w:rFonts w:ascii="Times New Roman" w:eastAsia="Times New Roman" w:hAnsi="Times New Roman" w:cs="Times New Roman"/>
+                <w:sz w:val="24"/>
+                <w:szCs w:val="24"/>
+                <w:lang w:val="en-US" w:eastAsia="fr-FR"/>
+              </w:rPr>
+              <w:t xml:space="preserve"> </w:t>
+            </w:r>
+          </w:p>
+        </w:tc>
+      </w:tr>
+      <w:tr>
+        <w:trPr>
+          <w:tblCellSpacing w:w="22" w:type="dxa"/>
+        </w:trPr>
+        <w:tc>
+          <w:tcPr>
+            <w:tcW w:w="0" w:type="auto"/>
+            <w:vAlign w:val="center"/>
+            <w:hideMark/>
+          </w:tcPr>
+          <w:p>
+            <w:pPr>
+              <w:spacing w:after="0" w:line="240" w:lineRule="auto"/>
+              <w:rPr>
+                <w:rFonts w:ascii="Times New Roman" w:eastAsia="Times New Roman" w:hAnsi="Times New Roman" w:cs="Times New Roman"/>
+                <w:sz w:val="24"/>
+                <w:szCs w:val="24"/>
+                <w:lang w:eastAsia="fr-FR"/>
+              </w:rPr>
+            </w:pPr>
+            <w:r>
+              <w:rPr>
+                <w:rFonts w:ascii="Courier New" w:eastAsia="Times New Roman" w:hAnsi="Courier New" w:cs="Courier New"/>
+                <w:sz w:val="20"/>
+                <w:szCs w:val="20"/>
+                <w:lang w:eastAsia="fr-FR"/>
+              </w:rPr>
+              <w:t>"K:mm a, z"</w:t>
+            </w:r>
+            <w:r>
+              <w:rPr>
+                <w:rFonts w:ascii="Times New Roman" w:eastAsia="Times New Roman" w:hAnsi="Times New Roman" w:cs="Times New Roman"/>
+                <w:sz w:val="24"/>
+                <w:szCs w:val="24"/>
+                <w:lang w:eastAsia="fr-FR"/>
+              </w:rPr>
+              <w:t xml:space="preserve"> </w:t>
+            </w:r>
+          </w:p>
+        </w:tc>
+        <w:tc>
+          <w:tcPr>
+            <w:tcW w:w="0" w:type="auto"/>
+            <w:vAlign w:val="center"/>
+            <w:hideMark/>
+          </w:tcPr>
+          <w:p>
+            <w:pPr>
+              <w:spacing w:after="0" w:line="240" w:lineRule="auto"/>
+              <w:rPr>
+                <w:rFonts w:ascii="Times New Roman" w:eastAsia="Times New Roman" w:hAnsi="Times New Roman" w:cs="Times New Roman"/>
+                <w:sz w:val="24"/>
+                <w:szCs w:val="24"/>
+                <w:lang w:eastAsia="fr-FR"/>
+              </w:rPr>
+            </w:pPr>
+            <w:r>
+              <w:rPr>
+                <w:rFonts w:ascii="Courier New" w:eastAsia="Times New Roman" w:hAnsi="Courier New" w:cs="Courier New"/>
+                <w:sz w:val="20"/>
+                <w:szCs w:val="20"/>
+                <w:lang w:eastAsia="fr-FR"/>
+              </w:rPr>
+              <w:t>0:08 PM, PDT</w:t>
+            </w:r>
+            <w:r>
+              <w:rPr>
+                <w:rFonts w:ascii="Times New Roman" w:eastAsia="Times New Roman" w:hAnsi="Times New Roman" w:cs="Times New Roman"/>
+                <w:sz w:val="24"/>
+                <w:szCs w:val="24"/>
+                <w:lang w:eastAsia="fr-FR"/>
+              </w:rPr>
+              <w:t xml:space="preserve"> </w:t>
+            </w:r>
+          </w:p>
+        </w:tc>
+      </w:tr>
+      <w:tr>
+        <w:trPr>
+          <w:tblCellSpacing w:w="22" w:type="dxa"/>
+        </w:trPr>
+        <w:tc>
+          <w:tcPr>
+            <w:tcW w:w="0" w:type="auto"/>
+            <w:shd w:val="clear" w:color="auto" w:fill="EEEEFF"/>
+            <w:vAlign w:val="center"/>
+            <w:hideMark/>
+          </w:tcPr>
+          <w:p>
+            <w:pPr>
+              <w:spacing w:after="0" w:line="240" w:lineRule="auto"/>
+              <w:rPr>
+                <w:rFonts w:ascii="Times New Roman" w:eastAsia="Times New Roman" w:hAnsi="Times New Roman" w:cs="Times New Roman"/>
+                <w:sz w:val="24"/>
+                <w:szCs w:val="24"/>
+                <w:lang w:eastAsia="fr-FR"/>
+              </w:rPr>
+            </w:pPr>
+            <w:r>
+              <w:rPr>
+                <w:rFonts w:ascii="Courier New" w:eastAsia="Times New Roman" w:hAnsi="Courier New" w:cs="Courier New"/>
+                <w:sz w:val="20"/>
+                <w:szCs w:val="20"/>
+                <w:lang w:eastAsia="fr-FR"/>
+              </w:rPr>
+              <w:t xml:space="preserve">"yyyyy.MMMMM.dd GGG </w:t>
+            </w:r>
+            <w:proofErr w:type="spellStart"/>
+            <w:r>
+              <w:rPr>
+                <w:rFonts w:ascii="Courier New" w:eastAsia="Times New Roman" w:hAnsi="Courier New" w:cs="Courier New"/>
+                <w:sz w:val="20"/>
+                <w:szCs w:val="20"/>
+                <w:lang w:eastAsia="fr-FR"/>
+              </w:rPr>
+              <w:t>hh:mm</w:t>
+            </w:r>
+            <w:proofErr w:type="spellEnd"/>
+            <w:r>
+              <w:rPr>
+                <w:rFonts w:ascii="Courier New" w:eastAsia="Times New Roman" w:hAnsi="Courier New" w:cs="Courier New"/>
+                <w:sz w:val="20"/>
+                <w:szCs w:val="20"/>
+                <w:lang w:eastAsia="fr-FR"/>
+              </w:rPr>
+              <w:t xml:space="preserve"> </w:t>
+            </w:r>
+            <w:proofErr w:type="spellStart"/>
+            <w:r>
+              <w:rPr>
+                <w:rFonts w:ascii="Courier New" w:eastAsia="Times New Roman" w:hAnsi="Courier New" w:cs="Courier New"/>
+                <w:sz w:val="20"/>
+                <w:szCs w:val="20"/>
+                <w:lang w:eastAsia="fr-FR"/>
+              </w:rPr>
+              <w:t>aaa</w:t>
+            </w:r>
+            <w:proofErr w:type="spellEnd"/>
+            <w:r>
+              <w:rPr>
+                <w:rFonts w:ascii="Courier New" w:eastAsia="Times New Roman" w:hAnsi="Courier New" w:cs="Courier New"/>
+                <w:sz w:val="20"/>
+                <w:szCs w:val="20"/>
+                <w:lang w:eastAsia="fr-FR"/>
+              </w:rPr>
+              <w:t>"</w:t>
+            </w:r>
+            <w:r>
+              <w:rPr>
+                <w:rFonts w:ascii="Times New Roman" w:eastAsia="Times New Roman" w:hAnsi="Times New Roman" w:cs="Times New Roman"/>
+                <w:sz w:val="24"/>
+                <w:szCs w:val="24"/>
+                <w:lang w:eastAsia="fr-FR"/>
+              </w:rPr>
+              <w:t xml:space="preserve"> </w:t>
+            </w:r>
+          </w:p>
+        </w:tc>
+        <w:tc>
+          <w:tcPr>
+            <w:tcW w:w="0" w:type="auto"/>
+            <w:shd w:val="clear" w:color="auto" w:fill="EEEEFF"/>
+            <w:vAlign w:val="center"/>
+            <w:hideMark/>
+          </w:tcPr>
+          <w:p>
+            <w:pPr>
+              <w:spacing w:after="0" w:line="240" w:lineRule="auto"/>
+              <w:rPr>
+                <w:rFonts w:ascii="Times New Roman" w:eastAsia="Times New Roman" w:hAnsi="Times New Roman" w:cs="Times New Roman"/>
+                <w:sz w:val="24"/>
+                <w:szCs w:val="24"/>
+                <w:lang w:eastAsia="fr-FR"/>
+              </w:rPr>
+            </w:pPr>
+            <w:r>
+              <w:rPr>
+                <w:rFonts w:ascii="Courier New" w:eastAsia="Times New Roman" w:hAnsi="Courier New" w:cs="Courier New"/>
+                <w:sz w:val="20"/>
+                <w:szCs w:val="20"/>
+                <w:lang w:eastAsia="fr-FR"/>
+              </w:rPr>
+              <w:t>02001.July.04 AD 12:08 PM</w:t>
+            </w:r>
+            <w:r>
+              <w:rPr>
+                <w:rFonts w:ascii="Times New Roman" w:eastAsia="Times New Roman" w:hAnsi="Times New Roman" w:cs="Times New Roman"/>
+                <w:sz w:val="24"/>
+                <w:szCs w:val="24"/>
+                <w:lang w:eastAsia="fr-FR"/>
+              </w:rPr>
+              <w:t xml:space="preserve"> </w:t>
+            </w:r>
+          </w:p>
+        </w:tc>
+      </w:tr>
+      <w:tr>
+        <w:trPr>
+          <w:tblCellSpacing w:w="22" w:type="dxa"/>
+        </w:trPr>
+        <w:tc>
+          <w:tcPr>
+            <w:tcW w:w="0" w:type="auto"/>
+            <w:vAlign w:val="center"/>
+            <w:hideMark/>
+          </w:tcPr>
+          <w:p>
+            <w:pPr>
+              <w:spacing w:after="0" w:line="240" w:lineRule="auto"/>
+              <w:rPr>
+                <w:rFonts w:ascii="Times New Roman" w:eastAsia="Times New Roman" w:hAnsi="Times New Roman" w:cs="Times New Roman"/>
+                <w:sz w:val="24"/>
+                <w:szCs w:val="24"/>
+                <w:lang w:eastAsia="fr-FR"/>
+              </w:rPr>
+            </w:pPr>
+            <w:r>
+              <w:rPr>
+                <w:rFonts w:ascii="Courier New" w:eastAsia="Times New Roman" w:hAnsi="Courier New" w:cs="Courier New"/>
+                <w:sz w:val="20"/>
+                <w:szCs w:val="20"/>
+                <w:lang w:eastAsia="fr-FR"/>
+              </w:rPr>
+              <w:t xml:space="preserve">"EEE, d MMM </w:t>
+            </w:r>
+            <w:proofErr w:type="spellStart"/>
+            <w:r>
+              <w:rPr>
+                <w:rFonts w:ascii="Courier New" w:eastAsia="Times New Roman" w:hAnsi="Courier New" w:cs="Courier New"/>
+                <w:sz w:val="20"/>
+                <w:szCs w:val="20"/>
+                <w:lang w:eastAsia="fr-FR"/>
+              </w:rPr>
+              <w:t>yyyy</w:t>
+            </w:r>
+            <w:proofErr w:type="spellEnd"/>
+            <w:r>
+              <w:rPr>
+                <w:rFonts w:ascii="Courier New" w:eastAsia="Times New Roman" w:hAnsi="Courier New" w:cs="Courier New"/>
+                <w:sz w:val="20"/>
+                <w:szCs w:val="20"/>
+                <w:lang w:eastAsia="fr-FR"/>
+              </w:rPr>
+              <w:t xml:space="preserve"> </w:t>
+            </w:r>
+            <w:proofErr w:type="spellStart"/>
+            <w:r>
+              <w:rPr>
+                <w:rFonts w:ascii="Courier New" w:eastAsia="Times New Roman" w:hAnsi="Courier New" w:cs="Courier New"/>
+                <w:sz w:val="20"/>
+                <w:szCs w:val="20"/>
+                <w:lang w:eastAsia="fr-FR"/>
+              </w:rPr>
+              <w:t>HH:mm:ss</w:t>
+            </w:r>
+            <w:proofErr w:type="spellEnd"/>
+            <w:r>
+              <w:rPr>
+                <w:rFonts w:ascii="Courier New" w:eastAsia="Times New Roman" w:hAnsi="Courier New" w:cs="Courier New"/>
+                <w:sz w:val="20"/>
+                <w:szCs w:val="20"/>
+                <w:lang w:eastAsia="fr-FR"/>
+              </w:rPr>
+              <w:t xml:space="preserve"> Z"</w:t>
+            </w:r>
+            <w:r>
+              <w:rPr>
+                <w:rFonts w:ascii="Times New Roman" w:eastAsia="Times New Roman" w:hAnsi="Times New Roman" w:cs="Times New Roman"/>
+                <w:sz w:val="24"/>
+                <w:szCs w:val="24"/>
+                <w:lang w:eastAsia="fr-FR"/>
+              </w:rPr>
+              <w:t xml:space="preserve"> </w:t>
+            </w:r>
+          </w:p>
+        </w:tc>
+        <w:tc>
+          <w:tcPr>
+            <w:tcW w:w="0" w:type="auto"/>
+            <w:vAlign w:val="center"/>
+            <w:hideMark/>
+          </w:tcPr>
+          <w:p>
+            <w:pPr>
+              <w:spacing w:after="0" w:line="240" w:lineRule="auto"/>
+              <w:rPr>
+                <w:rFonts w:ascii="Times New Roman" w:eastAsia="Times New Roman" w:hAnsi="Times New Roman" w:cs="Times New Roman"/>
+                <w:sz w:val="24"/>
+                <w:szCs w:val="24"/>
+                <w:lang w:eastAsia="fr-FR"/>
+              </w:rPr>
+            </w:pPr>
+            <w:proofErr w:type="spellStart"/>
+            <w:r>
+              <w:rPr>
+                <w:rFonts w:ascii="Courier New" w:eastAsia="Times New Roman" w:hAnsi="Courier New" w:cs="Courier New"/>
+                <w:sz w:val="20"/>
+                <w:szCs w:val="20"/>
+                <w:lang w:eastAsia="fr-FR"/>
+              </w:rPr>
+              <w:t>Wed</w:t>
+            </w:r>
+            <w:proofErr w:type="spellEnd"/>
+            <w:r>
+              <w:rPr>
+                <w:rFonts w:ascii="Courier New" w:eastAsia="Times New Roman" w:hAnsi="Courier New" w:cs="Courier New"/>
+                <w:sz w:val="20"/>
+                <w:szCs w:val="20"/>
+                <w:lang w:eastAsia="fr-FR"/>
+              </w:rPr>
+              <w:t xml:space="preserve">, 4 </w:t>
+            </w:r>
+            <w:proofErr w:type="spellStart"/>
+            <w:r>
+              <w:rPr>
+                <w:rFonts w:ascii="Courier New" w:eastAsia="Times New Roman" w:hAnsi="Courier New" w:cs="Courier New"/>
+                <w:sz w:val="20"/>
+                <w:szCs w:val="20"/>
+                <w:lang w:eastAsia="fr-FR"/>
+              </w:rPr>
+              <w:t>Jul</w:t>
+            </w:r>
+            <w:proofErr w:type="spellEnd"/>
+            <w:r>
+              <w:rPr>
+                <w:rFonts w:ascii="Courier New" w:eastAsia="Times New Roman" w:hAnsi="Courier New" w:cs="Courier New"/>
+                <w:sz w:val="20"/>
+                <w:szCs w:val="20"/>
+                <w:lang w:eastAsia="fr-FR"/>
+              </w:rPr>
+              <w:t xml:space="preserve"> 2001 12:08:56 -0700</w:t>
+            </w:r>
+            <w:r>
+              <w:rPr>
+                <w:rFonts w:ascii="Times New Roman" w:eastAsia="Times New Roman" w:hAnsi="Times New Roman" w:cs="Times New Roman"/>
+                <w:sz w:val="24"/>
+                <w:szCs w:val="24"/>
+                <w:lang w:eastAsia="fr-FR"/>
+              </w:rPr>
+              <w:t xml:space="preserve"> </w:t>
+            </w:r>
+          </w:p>
+        </w:tc>
+      </w:tr>
+      <w:tr>
+        <w:trPr>
+          <w:tblCellSpacing w:w="22" w:type="dxa"/>
+        </w:trPr>
+        <w:tc>
+          <w:tcPr>
+            <w:tcW w:w="0" w:type="auto"/>
+            <w:shd w:val="clear" w:color="auto" w:fill="EEEEFF"/>
+            <w:vAlign w:val="center"/>
+            <w:hideMark/>
+          </w:tcPr>
+          <w:p>
+            <w:pPr>
+              <w:spacing w:after="0" w:line="240" w:lineRule="auto"/>
+              <w:rPr>
+                <w:rFonts w:ascii="Times New Roman" w:eastAsia="Times New Roman" w:hAnsi="Times New Roman" w:cs="Times New Roman"/>
+                <w:sz w:val="24"/>
+                <w:szCs w:val="24"/>
+                <w:lang w:eastAsia="fr-FR"/>
+              </w:rPr>
+            </w:pPr>
+            <w:r>
+              <w:rPr>
+                <w:rFonts w:ascii="Courier New" w:eastAsia="Times New Roman" w:hAnsi="Courier New" w:cs="Courier New"/>
+                <w:sz w:val="20"/>
+                <w:szCs w:val="20"/>
+                <w:lang w:eastAsia="fr-FR"/>
+              </w:rPr>
+              <w:t>"</w:t>
+            </w:r>
+            <w:proofErr w:type="spellStart"/>
+            <w:r>
+              <w:rPr>
+                <w:rFonts w:ascii="Courier New" w:eastAsia="Times New Roman" w:hAnsi="Courier New" w:cs="Courier New"/>
+                <w:sz w:val="20"/>
+                <w:szCs w:val="20"/>
+                <w:lang w:eastAsia="fr-FR"/>
+              </w:rPr>
+              <w:t>yyMMddHHmmssZ</w:t>
+            </w:r>
+            <w:proofErr w:type="spellEnd"/>
+            <w:r>
+              <w:rPr>
+                <w:rFonts w:ascii="Courier New" w:eastAsia="Times New Roman" w:hAnsi="Courier New" w:cs="Courier New"/>
+                <w:sz w:val="20"/>
+                <w:szCs w:val="20"/>
+                <w:lang w:eastAsia="fr-FR"/>
+              </w:rPr>
+              <w:t>"</w:t>
+            </w:r>
+            <w:r>
+              <w:rPr>
+                <w:rFonts w:ascii="Times New Roman" w:eastAsia="Times New Roman" w:hAnsi="Times New Roman" w:cs="Times New Roman"/>
+                <w:sz w:val="24"/>
+                <w:szCs w:val="24"/>
+                <w:lang w:eastAsia="fr-FR"/>
+              </w:rPr>
+              <w:t xml:space="preserve"> </w:t>
+            </w:r>
+          </w:p>
+        </w:tc>
+        <w:tc>
+          <w:tcPr>
+            <w:tcW w:w="0" w:type="auto"/>
+            <w:shd w:val="clear" w:color="auto" w:fill="EEEEFF"/>
+            <w:vAlign w:val="center"/>
+            <w:hideMark/>
+          </w:tcPr>
+          <w:p>
+            <w:pPr>
+              <w:spacing w:after="0" w:line="240" w:lineRule="auto"/>
+              <w:rPr>
+                <w:rFonts w:ascii="Times New Roman" w:eastAsia="Times New Roman" w:hAnsi="Times New Roman" w:cs="Times New Roman"/>
+                <w:sz w:val="24"/>
+                <w:szCs w:val="24"/>
+                <w:lang w:eastAsia="fr-FR"/>
+              </w:rPr>
+            </w:pPr>
+            <w:r>
+              <w:rPr>
+                <w:rFonts w:ascii="Courier New" w:eastAsia="Times New Roman" w:hAnsi="Courier New" w:cs="Courier New"/>
+                <w:sz w:val="20"/>
+                <w:szCs w:val="20"/>
+                <w:lang w:eastAsia="fr-FR"/>
+              </w:rPr>
+              <w:t>010704120856-0700</w:t>
+            </w:r>
+            <w:r>
+              <w:rPr>
+                <w:rFonts w:ascii="Times New Roman" w:eastAsia="Times New Roman" w:hAnsi="Times New Roman" w:cs="Times New Roman"/>
+                <w:sz w:val="24"/>
+                <w:szCs w:val="24"/>
+                <w:lang w:eastAsia="fr-FR"/>
+              </w:rPr>
+              <w:t xml:space="preserve"> </w:t>
+            </w:r>
+          </w:p>
+        </w:tc>
+      </w:tr>
+      <w:tr>
+        <w:trPr>
+          <w:tblCellSpacing w:w="22" w:type="dxa"/>
+        </w:trPr>
+        <w:tc>
+          <w:tcPr>
+            <w:tcW w:w="0" w:type="auto"/>
+            <w:vAlign w:val="center"/>
+            <w:hideMark/>
+          </w:tcPr>
+          <w:p>
+            <w:pPr>
+              <w:spacing w:after="0" w:line="240" w:lineRule="auto"/>
+              <w:rPr>
+                <w:rFonts w:ascii="Times New Roman" w:eastAsia="Times New Roman" w:hAnsi="Times New Roman" w:cs="Times New Roman"/>
+                <w:sz w:val="24"/>
+                <w:szCs w:val="24"/>
+                <w:lang w:eastAsia="fr-FR"/>
+              </w:rPr>
+            </w:pPr>
+            <w:r>
+              <w:rPr>
+                <w:rFonts w:ascii="Courier New" w:eastAsia="Times New Roman" w:hAnsi="Courier New" w:cs="Courier New"/>
+                <w:sz w:val="20"/>
+                <w:szCs w:val="20"/>
+                <w:lang w:eastAsia="fr-FR"/>
+              </w:rPr>
+              <w:t>"</w:t>
+            </w:r>
+            <w:proofErr w:type="spellStart"/>
+            <w:r>
+              <w:rPr>
+                <w:rFonts w:ascii="Courier New" w:eastAsia="Times New Roman" w:hAnsi="Courier New" w:cs="Courier New"/>
+                <w:sz w:val="20"/>
+                <w:szCs w:val="20"/>
+                <w:lang w:eastAsia="fr-FR"/>
+              </w:rPr>
+              <w:t>yyyy-MM-dd'T'HH:mm:ss.SSSZ</w:t>
+            </w:r>
+            <w:proofErr w:type="spellEnd"/>
+            <w:r>
+              <w:rPr>
+                <w:rFonts w:ascii="Courier New" w:eastAsia="Times New Roman" w:hAnsi="Courier New" w:cs="Courier New"/>
+                <w:sz w:val="20"/>
+                <w:szCs w:val="20"/>
+                <w:lang w:eastAsia="fr-FR"/>
+              </w:rPr>
+              <w:t>"</w:t>
+            </w:r>
+            <w:r>
+              <w:rPr>
+                <w:rFonts w:ascii="Times New Roman" w:eastAsia="Times New Roman" w:hAnsi="Times New Roman" w:cs="Times New Roman"/>
+                <w:sz w:val="24"/>
+                <w:szCs w:val="24"/>
+                <w:lang w:eastAsia="fr-FR"/>
+              </w:rPr>
+              <w:t xml:space="preserve"> </w:t>
+            </w:r>
+          </w:p>
+        </w:tc>
+        <w:tc>
+          <w:tcPr>
+            <w:tcW w:w="0" w:type="auto"/>
+            <w:vAlign w:val="center"/>
+            <w:hideMark/>
+          </w:tcPr>
+          <w:p>
+            <w:pPr>
+              <w:spacing w:after="0" w:line="240" w:lineRule="auto"/>
+              <w:rPr>
+                <w:rFonts w:ascii="Times New Roman" w:eastAsia="Times New Roman" w:hAnsi="Times New Roman" w:cs="Times New Roman"/>
+                <w:sz w:val="24"/>
+                <w:szCs w:val="24"/>
+                <w:lang w:eastAsia="fr-FR"/>
+              </w:rPr>
+            </w:pPr>
+            <w:r>
+              <w:rPr>
+                <w:rFonts w:ascii="Courier New" w:eastAsia="Times New Roman" w:hAnsi="Courier New" w:cs="Courier New"/>
+                <w:sz w:val="20"/>
+                <w:szCs w:val="20"/>
+                <w:lang w:eastAsia="fr-FR"/>
+              </w:rPr>
+              <w:t>2001-07-04T12:08:56.235-0700</w:t>
+            </w:r>
+            <w:r>
+              <w:rPr>
+                <w:rFonts w:ascii="Times New Roman" w:eastAsia="Times New Roman" w:hAnsi="Times New Roman" w:cs="Times New Roman"/>
+                <w:sz w:val="24"/>
+                <w:szCs w:val="24"/>
+                <w:lang w:eastAsia="fr-FR"/>
+              </w:rPr>
+              <w:t xml:space="preserve"> </w:t>
+            </w:r>
+          </w:p>
+        </w:tc>
+      </w:tr>
+      <w:tr>
+        <w:trPr>
+          <w:tblCellSpacing w:w="22" w:type="dxa"/>
+        </w:trPr>
+        <w:tc>
+          <w:tcPr>
+            <w:tcW w:w="0" w:type="auto"/>
+            <w:shd w:val="clear" w:color="auto" w:fill="EEEEFF"/>
+            <w:vAlign w:val="center"/>
+            <w:hideMark/>
+          </w:tcPr>
+          <w:p>
+            <w:pPr>
+              <w:spacing w:after="0" w:line="240" w:lineRule="auto"/>
+              <w:rPr>
+                <w:rFonts w:ascii="Times New Roman" w:eastAsia="Times New Roman" w:hAnsi="Times New Roman" w:cs="Times New Roman"/>
+                <w:sz w:val="24"/>
+                <w:szCs w:val="24"/>
+                <w:lang w:eastAsia="fr-FR"/>
+              </w:rPr>
+            </w:pPr>
+            <w:r>
+              <w:rPr>
+                <w:rFonts w:ascii="Courier New" w:eastAsia="Times New Roman" w:hAnsi="Courier New" w:cs="Courier New"/>
+                <w:sz w:val="20"/>
+                <w:szCs w:val="20"/>
+                <w:lang w:eastAsia="fr-FR"/>
+              </w:rPr>
+              <w:t>"</w:t>
+            </w:r>
+            <w:proofErr w:type="spellStart"/>
+            <w:r>
+              <w:rPr>
+                <w:rFonts w:ascii="Courier New" w:eastAsia="Times New Roman" w:hAnsi="Courier New" w:cs="Courier New"/>
+                <w:sz w:val="20"/>
+                <w:szCs w:val="20"/>
+                <w:lang w:eastAsia="fr-FR"/>
+              </w:rPr>
+              <w:t>yyyy-MM-dd'T'HH:mm:ss.SSSXXX</w:t>
+            </w:r>
+            <w:proofErr w:type="spellEnd"/>
+            <w:r>
+              <w:rPr>
+                <w:rFonts w:ascii="Courier New" w:eastAsia="Times New Roman" w:hAnsi="Courier New" w:cs="Courier New"/>
+                <w:sz w:val="20"/>
+                <w:szCs w:val="20"/>
+                <w:lang w:eastAsia="fr-FR"/>
+              </w:rPr>
+              <w:t>"</w:t>
+            </w:r>
+            <w:r>
+              <w:rPr>
+                <w:rFonts w:ascii="Times New Roman" w:eastAsia="Times New Roman" w:hAnsi="Times New Roman" w:cs="Times New Roman"/>
+                <w:sz w:val="24"/>
+                <w:szCs w:val="24"/>
+                <w:lang w:eastAsia="fr-FR"/>
+              </w:rPr>
+              <w:t xml:space="preserve"> </w:t>
+            </w:r>
+          </w:p>
+        </w:tc>
+        <w:tc>
+          <w:tcPr>
+            <w:tcW w:w="0" w:type="auto"/>
+            <w:shd w:val="clear" w:color="auto" w:fill="EEEEFF"/>
+            <w:vAlign w:val="center"/>
+            <w:hideMark/>
+          </w:tcPr>
+          <w:p>
+            <w:pPr>
+              <w:spacing w:after="0" w:line="240" w:lineRule="auto"/>
+              <w:rPr>
+                <w:rFonts w:ascii="Times New Roman" w:eastAsia="Times New Roman" w:hAnsi="Times New Roman" w:cs="Times New Roman"/>
+                <w:sz w:val="24"/>
+                <w:szCs w:val="24"/>
+                <w:lang w:eastAsia="fr-FR"/>
+              </w:rPr>
+            </w:pPr>
+            <w:r>
+              <w:rPr>
+                <w:rFonts w:ascii="Courier New" w:eastAsia="Times New Roman" w:hAnsi="Courier New" w:cs="Courier New"/>
+                <w:sz w:val="20"/>
+                <w:szCs w:val="20"/>
+                <w:lang w:eastAsia="fr-FR"/>
+              </w:rPr>
+              <w:t>2001-07-04T12:08:56.235-07:00</w:t>
+            </w:r>
+            <w:r>
+              <w:rPr>
+                <w:rFonts w:ascii="Times New Roman" w:eastAsia="Times New Roman" w:hAnsi="Times New Roman" w:cs="Times New Roman"/>
+                <w:sz w:val="24"/>
+                <w:szCs w:val="24"/>
+                <w:lang w:eastAsia="fr-FR"/>
+              </w:rPr>
+              <w:t xml:space="preserve"> </w:t>
+            </w:r>
+          </w:p>
+        </w:tc>
+      </w:tr>
+      <w:tr>
+        <w:trPr>
+          <w:tblCellSpacing w:w="22" w:type="dxa"/>
+        </w:trPr>
+        <w:tc>
+          <w:tcPr>
+            <w:tcW w:w="0" w:type="auto"/>
+            <w:vAlign w:val="center"/>
+            <w:hideMark/>
+          </w:tcPr>
+          <w:p>
+            <w:pPr>
+              <w:spacing w:after="0" w:line="240" w:lineRule="auto"/>
+              <w:rPr>
+                <w:rFonts w:ascii="Times New Roman" w:eastAsia="Times New Roman" w:hAnsi="Times New Roman" w:cs="Times New Roman"/>
+                <w:sz w:val="24"/>
+                <w:szCs w:val="24"/>
+                <w:lang w:eastAsia="fr-FR"/>
+              </w:rPr>
+            </w:pPr>
+            <w:r>
+              <w:rPr>
+                <w:rFonts w:ascii="Courier New" w:eastAsia="Times New Roman" w:hAnsi="Courier New" w:cs="Courier New"/>
+                <w:sz w:val="20"/>
+                <w:szCs w:val="20"/>
+                <w:lang w:eastAsia="fr-FR"/>
+              </w:rPr>
+              <w:t>"YYYY-'</w:t>
+            </w:r>
+            <w:proofErr w:type="spellStart"/>
+            <w:r>
+              <w:rPr>
+                <w:rFonts w:ascii="Courier New" w:eastAsia="Times New Roman" w:hAnsi="Courier New" w:cs="Courier New"/>
+                <w:sz w:val="20"/>
+                <w:szCs w:val="20"/>
+                <w:lang w:eastAsia="fr-FR"/>
+              </w:rPr>
+              <w:t>W'ww</w:t>
+            </w:r>
+            <w:proofErr w:type="spellEnd"/>
+            <w:r>
+              <w:rPr>
+                <w:rFonts w:ascii="Courier New" w:eastAsia="Times New Roman" w:hAnsi="Courier New" w:cs="Courier New"/>
+                <w:sz w:val="20"/>
+                <w:szCs w:val="20"/>
+                <w:lang w:eastAsia="fr-FR"/>
+              </w:rPr>
+              <w:t>-u"</w:t>
+            </w:r>
+            <w:r>
+              <w:rPr>
+                <w:rFonts w:ascii="Times New Roman" w:eastAsia="Times New Roman" w:hAnsi="Times New Roman" w:cs="Times New Roman"/>
+                <w:sz w:val="24"/>
+                <w:szCs w:val="24"/>
+                <w:lang w:eastAsia="fr-FR"/>
+              </w:rPr>
+              <w:t xml:space="preserve"> </w:t>
+            </w:r>
+          </w:p>
+        </w:tc>
+        <w:tc>
+          <w:tcPr>
+            <w:tcW w:w="0" w:type="auto"/>
+            <w:vAlign w:val="center"/>
+            <w:hideMark/>
+          </w:tcPr>
+          <w:p>
+            <w:pPr>
+              <w:spacing w:after="0" w:line="240" w:lineRule="auto"/>
+              <w:rPr>
+                <w:rFonts w:ascii="Times New Roman" w:eastAsia="Times New Roman" w:hAnsi="Times New Roman" w:cs="Times New Roman"/>
+                <w:sz w:val="24"/>
+                <w:szCs w:val="24"/>
+                <w:lang w:eastAsia="fr-FR"/>
+              </w:rPr>
+            </w:pPr>
+            <w:r>
+              <w:rPr>
+                <w:rFonts w:ascii="Courier New" w:eastAsia="Times New Roman" w:hAnsi="Courier New" w:cs="Courier New"/>
+                <w:sz w:val="20"/>
+                <w:szCs w:val="20"/>
+                <w:lang w:eastAsia="fr-FR"/>
+              </w:rPr>
+              <w:t>2001-W27-3</w:t>
+            </w:r>
+          </w:p>
+        </w:tc>
+      </w:tr>
+    </w:tbl>
     <w:p/>
     <w:p/>
     <w:p/>
     <w:p>
       <w:pPr>
+        <w:pStyle w:val="Titre2"/>
+      </w:pPr>
+      <w:bookmarkStart w:id="4" w:name="_Toc107329995"/>
+      <w:r>
+        <w:t xml:space="preserve">Class </w:t>
+      </w:r>
+      <w:proofErr w:type="spellStart"/>
+      <w:r>
+        <w:t>DateTimeFormatter</w:t>
+      </w:r>
+      <w:bookmarkEnd w:id="4"/>
+      <w:proofErr w:type="spellEnd"/>
+    </w:p>
+    <w:p>
+      <w:hyperlink r:id="rId31" w:history="1">
+        <w:r>
+          <w:rPr>
+            <w:rStyle w:val="Lienhypertexte"/>
+          </w:rPr>
+          <w:t>https://docs.oracle.com/javase/8/docs/api/java/time/format/DateTimeFormatter.html</w:t>
+        </w:r>
+      </w:hyperlink>
+    </w:p>
+    <w:p>
+      <w:pPr>
+        <w:pStyle w:val="Titre3"/>
+      </w:pPr>
+      <w:bookmarkStart w:id="5" w:name="_Toc107329996"/>
+      <w:proofErr w:type="spellStart"/>
+      <w:r>
+        <w:t>Predefined</w:t>
+      </w:r>
+      <w:proofErr w:type="spellEnd"/>
+      <w:r>
+        <w:t xml:space="preserve"> </w:t>
+      </w:r>
+      <w:proofErr w:type="spellStart"/>
+      <w:r>
+        <w:t>Formatters</w:t>
+      </w:r>
+      <w:bookmarkEnd w:id="5"/>
+      <w:proofErr w:type="spellEnd"/>
+    </w:p>
+    <w:tbl>
+      <w:tblPr>
+        <w:tblW w:w="9316" w:type="dxa"/>
+        <w:tblCellSpacing w:w="22" w:type="dxa"/>
+        <w:tblLayout w:type="fixed"/>
+        <w:tblCellMar>
+          <w:top w:w="29" w:type="dxa"/>
+          <w:left w:w="29" w:type="dxa"/>
+          <w:bottom w:w="29" w:type="dxa"/>
+          <w:right w:w="29" w:type="dxa"/>
+        </w:tblCellMar>
+        <w:tblLook w:val="04A0" w:firstRow="1" w:lastRow="0" w:firstColumn="1" w:lastColumn="0" w:noHBand="0" w:noVBand="1"/>
+        <w:tblDescription w:val="Predefined Formatters"/>
+      </w:tblPr>
+      <w:tblGrid>
+        <w:gridCol w:w="4723"/>
+        <w:gridCol w:w="1331"/>
+        <w:gridCol w:w="3262"/>
+      </w:tblGrid>
+      <w:tr>
+        <w:trPr>
+          <w:tblHeader/>
+          <w:tblCellSpacing w:w="22" w:type="dxa"/>
+        </w:trPr>
+        <w:tc>
+          <w:tcPr>
+            <w:tcW w:w="4657" w:type="dxa"/>
+            <w:vAlign w:val="center"/>
+            <w:hideMark/>
+          </w:tcPr>
+          <w:p>
+            <w:pPr>
+              <w:spacing w:after="0" w:line="240" w:lineRule="auto"/>
+              <w:rPr>
+                <w:rFonts w:ascii="Times New Roman" w:eastAsia="Times New Roman" w:hAnsi="Times New Roman" w:cs="Times New Roman"/>
+                <w:b/>
+                <w:bCs/>
+                <w:sz w:val="24"/>
+                <w:szCs w:val="24"/>
+                <w:lang w:eastAsia="fr-FR"/>
+              </w:rPr>
+            </w:pPr>
+            <w:r>
+              <w:rPr>
+                <w:rFonts w:ascii="Times New Roman" w:eastAsia="Times New Roman" w:hAnsi="Times New Roman" w:cs="Times New Roman"/>
+                <w:b/>
+                <w:bCs/>
+                <w:sz w:val="24"/>
+                <w:szCs w:val="24"/>
+                <w:lang w:eastAsia="fr-FR"/>
+              </w:rPr>
+              <w:t>Formatter</w:t>
+            </w:r>
+          </w:p>
+        </w:tc>
+        <w:tc>
+          <w:tcPr>
+            <w:tcW w:w="1287" w:type="dxa"/>
+            <w:vAlign w:val="center"/>
+            <w:hideMark/>
+          </w:tcPr>
+          <w:p>
+            <w:pPr>
+              <w:spacing w:after="0" w:line="240" w:lineRule="auto"/>
+              <w:rPr>
+                <w:rFonts w:ascii="Times New Roman" w:eastAsia="Times New Roman" w:hAnsi="Times New Roman" w:cs="Times New Roman"/>
+                <w:b/>
+                <w:bCs/>
+                <w:sz w:val="24"/>
+                <w:szCs w:val="24"/>
+                <w:lang w:eastAsia="fr-FR"/>
+              </w:rPr>
+            </w:pPr>
+            <w:r>
+              <w:rPr>
+                <w:rFonts w:ascii="Times New Roman" w:eastAsia="Times New Roman" w:hAnsi="Times New Roman" w:cs="Times New Roman"/>
+                <w:b/>
+                <w:bCs/>
+                <w:sz w:val="24"/>
+                <w:szCs w:val="24"/>
+                <w:lang w:eastAsia="fr-FR"/>
+              </w:rPr>
+              <w:t>Description</w:t>
+            </w:r>
+          </w:p>
+        </w:tc>
+        <w:tc>
+          <w:tcPr>
+            <w:tcW w:w="3196" w:type="dxa"/>
+            <w:vAlign w:val="center"/>
+            <w:hideMark/>
+          </w:tcPr>
+          <w:p>
+            <w:pPr>
+              <w:spacing w:after="0" w:line="240" w:lineRule="auto"/>
+              <w:rPr>
+                <w:rFonts w:ascii="Times New Roman" w:eastAsia="Times New Roman" w:hAnsi="Times New Roman" w:cs="Times New Roman"/>
+                <w:b/>
+                <w:bCs/>
+                <w:sz w:val="24"/>
+                <w:szCs w:val="24"/>
+                <w:lang w:eastAsia="fr-FR"/>
+              </w:rPr>
+            </w:pPr>
+            <w:r>
+              <w:rPr>
+                <w:rFonts w:ascii="Times New Roman" w:eastAsia="Times New Roman" w:hAnsi="Times New Roman" w:cs="Times New Roman"/>
+                <w:b/>
+                <w:bCs/>
+                <w:sz w:val="24"/>
+                <w:szCs w:val="24"/>
+                <w:lang w:eastAsia="fr-FR"/>
+              </w:rPr>
+              <w:t>Example</w:t>
+            </w:r>
+          </w:p>
+        </w:tc>
+      </w:tr>
+      <w:tr>
+        <w:trPr>
+          <w:tblCellSpacing w:w="22" w:type="dxa"/>
+        </w:trPr>
+        <w:tc>
+          <w:tcPr>
+            <w:tcW w:w="4657" w:type="dxa"/>
+            <w:vAlign w:val="center"/>
+            <w:hideMark/>
+          </w:tcPr>
+          <w:p>
+            <w:pPr>
+              <w:spacing w:after="0" w:line="240" w:lineRule="auto"/>
+              <w:rPr>
+                <w:rFonts w:ascii="Times New Roman" w:eastAsia="Times New Roman" w:hAnsi="Times New Roman" w:cs="Times New Roman"/>
+                <w:sz w:val="24"/>
+                <w:szCs w:val="24"/>
+                <w:lang w:eastAsia="fr-FR"/>
+              </w:rPr>
+            </w:pPr>
+            <w:hyperlink r:id="rId32" w:anchor="ofLocalizedDate-java.time.format.FormatStyle-" w:history="1">
+              <w:proofErr w:type="spellStart"/>
+              <w:r>
+                <w:rPr>
+                  <w:rFonts w:ascii="Courier New" w:eastAsia="Times New Roman" w:hAnsi="Courier New" w:cs="Courier New"/>
+                  <w:color w:val="0000FF"/>
+                  <w:sz w:val="20"/>
+                  <w:szCs w:val="20"/>
+                  <w:u w:val="single"/>
+                  <w:lang w:eastAsia="fr-FR"/>
+                </w:rPr>
+                <w:t>ofLocalizedDate</w:t>
+              </w:r>
+              <w:proofErr w:type="spellEnd"/>
+              <w:r>
+                <w:rPr>
+                  <w:rFonts w:ascii="Courier New" w:eastAsia="Times New Roman" w:hAnsi="Courier New" w:cs="Courier New"/>
+                  <w:color w:val="0000FF"/>
+                  <w:sz w:val="20"/>
+                  <w:szCs w:val="20"/>
+                  <w:u w:val="single"/>
+                  <w:lang w:eastAsia="fr-FR"/>
+                </w:rPr>
+                <w:t>(</w:t>
+              </w:r>
+              <w:proofErr w:type="spellStart"/>
+              <w:r>
+                <w:rPr>
+                  <w:rFonts w:ascii="Courier New" w:eastAsia="Times New Roman" w:hAnsi="Courier New" w:cs="Courier New"/>
+                  <w:color w:val="0000FF"/>
+                  <w:sz w:val="20"/>
+                  <w:szCs w:val="20"/>
+                  <w:u w:val="single"/>
+                  <w:lang w:eastAsia="fr-FR"/>
+                </w:rPr>
+                <w:t>dateStyle</w:t>
+              </w:r>
+              <w:proofErr w:type="spellEnd"/>
+              <w:r>
+                <w:rPr>
+                  <w:rFonts w:ascii="Courier New" w:eastAsia="Times New Roman" w:hAnsi="Courier New" w:cs="Courier New"/>
+                  <w:color w:val="0000FF"/>
+                  <w:sz w:val="20"/>
+                  <w:szCs w:val="20"/>
+                  <w:u w:val="single"/>
+                  <w:lang w:eastAsia="fr-FR"/>
+                </w:rPr>
+                <w:t>)</w:t>
+              </w:r>
+            </w:hyperlink>
+            <w:r>
+              <w:rPr>
+                <w:rFonts w:ascii="Times New Roman" w:eastAsia="Times New Roman" w:hAnsi="Times New Roman" w:cs="Times New Roman"/>
+                <w:sz w:val="24"/>
+                <w:szCs w:val="24"/>
+                <w:lang w:eastAsia="fr-FR"/>
+              </w:rPr>
+              <w:t xml:space="preserve"> </w:t>
+            </w:r>
+          </w:p>
+        </w:tc>
+        <w:tc>
+          <w:tcPr>
+            <w:tcW w:w="1287" w:type="dxa"/>
+            <w:vAlign w:val="center"/>
+            <w:hideMark/>
+          </w:tcPr>
+          <w:p>
+            <w:pPr>
+              <w:spacing w:after="0" w:line="240" w:lineRule="auto"/>
+              <w:rPr>
+                <w:rFonts w:ascii="Times New Roman" w:eastAsia="Times New Roman" w:hAnsi="Times New Roman" w:cs="Times New Roman"/>
+                <w:sz w:val="24"/>
+                <w:szCs w:val="24"/>
+                <w:lang w:val="en-US" w:eastAsia="fr-FR"/>
+              </w:rPr>
+            </w:pPr>
+            <w:r>
+              <w:rPr>
+                <w:rFonts w:ascii="Times New Roman" w:eastAsia="Times New Roman" w:hAnsi="Times New Roman" w:cs="Times New Roman"/>
+                <w:sz w:val="24"/>
+                <w:szCs w:val="24"/>
+                <w:lang w:val="en-US" w:eastAsia="fr-FR"/>
+              </w:rPr>
+              <w:t xml:space="preserve">Formatter with date style from the locale </w:t>
+            </w:r>
+          </w:p>
+        </w:tc>
+        <w:tc>
+          <w:tcPr>
+            <w:tcW w:w="3196" w:type="dxa"/>
+            <w:vAlign w:val="center"/>
+            <w:hideMark/>
+          </w:tcPr>
+          <w:p>
+            <w:pPr>
+              <w:spacing w:after="0" w:line="240" w:lineRule="auto"/>
+              <w:rPr>
+                <w:rFonts w:ascii="Times New Roman" w:eastAsia="Times New Roman" w:hAnsi="Times New Roman" w:cs="Times New Roman"/>
+                <w:sz w:val="24"/>
+                <w:szCs w:val="24"/>
+                <w:lang w:eastAsia="fr-FR"/>
+              </w:rPr>
+            </w:pPr>
+            <w:r>
+              <w:rPr>
+                <w:rFonts w:ascii="Times New Roman" w:eastAsia="Times New Roman" w:hAnsi="Times New Roman" w:cs="Times New Roman"/>
+                <w:sz w:val="24"/>
+                <w:szCs w:val="24"/>
+                <w:lang w:eastAsia="fr-FR"/>
+              </w:rPr>
+              <w:t>'2011-12-03'</w:t>
+            </w:r>
+          </w:p>
+        </w:tc>
+      </w:tr>
+      <w:tr>
+        <w:trPr>
+          <w:tblCellSpacing w:w="22" w:type="dxa"/>
+        </w:trPr>
+        <w:tc>
+          <w:tcPr>
+            <w:tcW w:w="4657" w:type="dxa"/>
+            <w:vAlign w:val="center"/>
+            <w:hideMark/>
+          </w:tcPr>
+          <w:p>
+            <w:pPr>
+              <w:spacing w:after="0" w:line="240" w:lineRule="auto"/>
+              <w:rPr>
+                <w:rFonts w:ascii="Times New Roman" w:eastAsia="Times New Roman" w:hAnsi="Times New Roman" w:cs="Times New Roman"/>
+                <w:sz w:val="24"/>
+                <w:szCs w:val="24"/>
+                <w:lang w:eastAsia="fr-FR"/>
+              </w:rPr>
+            </w:pPr>
+            <w:hyperlink r:id="rId33" w:anchor="ofLocalizedTime-java.time.format.FormatStyle-" w:history="1">
+              <w:proofErr w:type="spellStart"/>
+              <w:r>
+                <w:rPr>
+                  <w:rFonts w:ascii="Courier New" w:eastAsia="Times New Roman" w:hAnsi="Courier New" w:cs="Courier New"/>
+                  <w:color w:val="0000FF"/>
+                  <w:sz w:val="20"/>
+                  <w:szCs w:val="20"/>
+                  <w:u w:val="single"/>
+                  <w:lang w:eastAsia="fr-FR"/>
+                </w:rPr>
+                <w:t>ofLocalizedTime</w:t>
+              </w:r>
+              <w:proofErr w:type="spellEnd"/>
+              <w:r>
+                <w:rPr>
+                  <w:rFonts w:ascii="Courier New" w:eastAsia="Times New Roman" w:hAnsi="Courier New" w:cs="Courier New"/>
+                  <w:color w:val="0000FF"/>
+                  <w:sz w:val="20"/>
+                  <w:szCs w:val="20"/>
+                  <w:u w:val="single"/>
+                  <w:lang w:eastAsia="fr-FR"/>
+                </w:rPr>
+                <w:t>(</w:t>
+              </w:r>
+              <w:proofErr w:type="spellStart"/>
+              <w:r>
+                <w:rPr>
+                  <w:rFonts w:ascii="Courier New" w:eastAsia="Times New Roman" w:hAnsi="Courier New" w:cs="Courier New"/>
+                  <w:color w:val="0000FF"/>
+                  <w:sz w:val="20"/>
+                  <w:szCs w:val="20"/>
+                  <w:u w:val="single"/>
+                  <w:lang w:eastAsia="fr-FR"/>
+                </w:rPr>
+                <w:t>timeStyle</w:t>
+              </w:r>
+              <w:proofErr w:type="spellEnd"/>
+              <w:r>
+                <w:rPr>
+                  <w:rFonts w:ascii="Courier New" w:eastAsia="Times New Roman" w:hAnsi="Courier New" w:cs="Courier New"/>
+                  <w:color w:val="0000FF"/>
+                  <w:sz w:val="20"/>
+                  <w:szCs w:val="20"/>
+                  <w:u w:val="single"/>
+                  <w:lang w:eastAsia="fr-FR"/>
+                </w:rPr>
+                <w:t>)</w:t>
+              </w:r>
+            </w:hyperlink>
+            <w:r>
+              <w:rPr>
+                <w:rFonts w:ascii="Times New Roman" w:eastAsia="Times New Roman" w:hAnsi="Times New Roman" w:cs="Times New Roman"/>
+                <w:sz w:val="24"/>
+                <w:szCs w:val="24"/>
+                <w:lang w:eastAsia="fr-FR"/>
+              </w:rPr>
+              <w:t xml:space="preserve"> </w:t>
+            </w:r>
+          </w:p>
+        </w:tc>
+        <w:tc>
+          <w:tcPr>
+            <w:tcW w:w="1287" w:type="dxa"/>
+            <w:vAlign w:val="center"/>
+            <w:hideMark/>
+          </w:tcPr>
+          <w:p>
+            <w:pPr>
+              <w:spacing w:after="0" w:line="240" w:lineRule="auto"/>
+              <w:rPr>
+                <w:rFonts w:ascii="Times New Roman" w:eastAsia="Times New Roman" w:hAnsi="Times New Roman" w:cs="Times New Roman"/>
+                <w:sz w:val="24"/>
+                <w:szCs w:val="24"/>
+                <w:lang w:val="en-US" w:eastAsia="fr-FR"/>
+              </w:rPr>
+            </w:pPr>
+            <w:r>
+              <w:rPr>
+                <w:rFonts w:ascii="Times New Roman" w:eastAsia="Times New Roman" w:hAnsi="Times New Roman" w:cs="Times New Roman"/>
+                <w:sz w:val="24"/>
+                <w:szCs w:val="24"/>
+                <w:lang w:val="en-US" w:eastAsia="fr-FR"/>
+              </w:rPr>
+              <w:t xml:space="preserve">Formatter with time style from the locale </w:t>
+            </w:r>
+          </w:p>
+        </w:tc>
+        <w:tc>
+          <w:tcPr>
+            <w:tcW w:w="3196" w:type="dxa"/>
+            <w:vAlign w:val="center"/>
+            <w:hideMark/>
+          </w:tcPr>
+          <w:p>
+            <w:pPr>
+              <w:spacing w:after="0" w:line="240" w:lineRule="auto"/>
+              <w:rPr>
+                <w:rFonts w:ascii="Times New Roman" w:eastAsia="Times New Roman" w:hAnsi="Times New Roman" w:cs="Times New Roman"/>
+                <w:sz w:val="24"/>
+                <w:szCs w:val="24"/>
+                <w:lang w:eastAsia="fr-FR"/>
+              </w:rPr>
+            </w:pPr>
+            <w:r>
+              <w:rPr>
+                <w:rFonts w:ascii="Times New Roman" w:eastAsia="Times New Roman" w:hAnsi="Times New Roman" w:cs="Times New Roman"/>
+                <w:sz w:val="24"/>
+                <w:szCs w:val="24"/>
+                <w:lang w:eastAsia="fr-FR"/>
+              </w:rPr>
+              <w:t>'10:15:30'</w:t>
+            </w:r>
+          </w:p>
+        </w:tc>
+      </w:tr>
+      <w:tr>
+        <w:trPr>
+          <w:tblCellSpacing w:w="22" w:type="dxa"/>
+        </w:trPr>
+        <w:tc>
+          <w:tcPr>
+            <w:tcW w:w="4657" w:type="dxa"/>
+            <w:vAlign w:val="center"/>
+            <w:hideMark/>
+          </w:tcPr>
+          <w:p>
+            <w:pPr>
+              <w:spacing w:after="0" w:line="240" w:lineRule="auto"/>
+              <w:rPr>
+                <w:rFonts w:ascii="Times New Roman" w:eastAsia="Times New Roman" w:hAnsi="Times New Roman" w:cs="Times New Roman"/>
+                <w:sz w:val="24"/>
+                <w:szCs w:val="24"/>
+                <w:lang w:eastAsia="fr-FR"/>
+              </w:rPr>
+            </w:pPr>
+            <w:hyperlink r:id="rId34" w:anchor="ofLocalizedDateTime-java.time.format.FormatStyle-" w:history="1">
+              <w:proofErr w:type="spellStart"/>
+              <w:r>
+                <w:rPr>
+                  <w:rFonts w:ascii="Courier New" w:eastAsia="Times New Roman" w:hAnsi="Courier New" w:cs="Courier New"/>
+                  <w:color w:val="0000FF"/>
+                  <w:sz w:val="20"/>
+                  <w:szCs w:val="20"/>
+                  <w:u w:val="single"/>
+                  <w:lang w:eastAsia="fr-FR"/>
+                </w:rPr>
+                <w:t>ofLocalizedDateTime</w:t>
+              </w:r>
+              <w:proofErr w:type="spellEnd"/>
+              <w:r>
+                <w:rPr>
+                  <w:rFonts w:ascii="Courier New" w:eastAsia="Times New Roman" w:hAnsi="Courier New" w:cs="Courier New"/>
+                  <w:color w:val="0000FF"/>
+                  <w:sz w:val="20"/>
+                  <w:szCs w:val="20"/>
+                  <w:u w:val="single"/>
+                  <w:lang w:eastAsia="fr-FR"/>
+                </w:rPr>
+                <w:t>(</w:t>
+              </w:r>
+              <w:proofErr w:type="spellStart"/>
+              <w:r>
+                <w:rPr>
+                  <w:rFonts w:ascii="Courier New" w:eastAsia="Times New Roman" w:hAnsi="Courier New" w:cs="Courier New"/>
+                  <w:color w:val="0000FF"/>
+                  <w:sz w:val="20"/>
+                  <w:szCs w:val="20"/>
+                  <w:u w:val="single"/>
+                  <w:lang w:eastAsia="fr-FR"/>
+                </w:rPr>
+                <w:t>dateTimeStyle</w:t>
+              </w:r>
+              <w:proofErr w:type="spellEnd"/>
+              <w:r>
+                <w:rPr>
+                  <w:rFonts w:ascii="Courier New" w:eastAsia="Times New Roman" w:hAnsi="Courier New" w:cs="Courier New"/>
+                  <w:color w:val="0000FF"/>
+                  <w:sz w:val="20"/>
+                  <w:szCs w:val="20"/>
+                  <w:u w:val="single"/>
+                  <w:lang w:eastAsia="fr-FR"/>
+                </w:rPr>
+                <w:t>)</w:t>
+              </w:r>
+            </w:hyperlink>
+            <w:r>
+              <w:rPr>
+                <w:rFonts w:ascii="Times New Roman" w:eastAsia="Times New Roman" w:hAnsi="Times New Roman" w:cs="Times New Roman"/>
+                <w:sz w:val="24"/>
+                <w:szCs w:val="24"/>
+                <w:lang w:eastAsia="fr-FR"/>
+              </w:rPr>
+              <w:t xml:space="preserve"> </w:t>
+            </w:r>
+          </w:p>
+        </w:tc>
+        <w:tc>
+          <w:tcPr>
+            <w:tcW w:w="1287" w:type="dxa"/>
+            <w:vAlign w:val="center"/>
+            <w:hideMark/>
+          </w:tcPr>
+          <w:p>
+            <w:pPr>
+              <w:spacing w:after="0" w:line="240" w:lineRule="auto"/>
+              <w:rPr>
+                <w:rFonts w:ascii="Times New Roman" w:eastAsia="Times New Roman" w:hAnsi="Times New Roman" w:cs="Times New Roman"/>
+                <w:sz w:val="24"/>
+                <w:szCs w:val="24"/>
+                <w:lang w:val="en-US" w:eastAsia="fr-FR"/>
+              </w:rPr>
+            </w:pPr>
+            <w:r>
+              <w:rPr>
+                <w:rFonts w:ascii="Times New Roman" w:eastAsia="Times New Roman" w:hAnsi="Times New Roman" w:cs="Times New Roman"/>
+                <w:sz w:val="24"/>
+                <w:szCs w:val="24"/>
+                <w:lang w:val="en-US" w:eastAsia="fr-FR"/>
+              </w:rPr>
+              <w:t>Formatter with a style for date and time from the locale</w:t>
+            </w:r>
+          </w:p>
+        </w:tc>
+        <w:tc>
+          <w:tcPr>
+            <w:tcW w:w="3196" w:type="dxa"/>
+            <w:vAlign w:val="center"/>
+            <w:hideMark/>
+          </w:tcPr>
+          <w:p>
+            <w:pPr>
+              <w:spacing w:after="0" w:line="240" w:lineRule="auto"/>
+              <w:rPr>
+                <w:rFonts w:ascii="Times New Roman" w:eastAsia="Times New Roman" w:hAnsi="Times New Roman" w:cs="Times New Roman"/>
+                <w:sz w:val="24"/>
+                <w:szCs w:val="24"/>
+                <w:lang w:eastAsia="fr-FR"/>
+              </w:rPr>
+            </w:pPr>
+            <w:r>
+              <w:rPr>
+                <w:rFonts w:ascii="Times New Roman" w:eastAsia="Times New Roman" w:hAnsi="Times New Roman" w:cs="Times New Roman"/>
+                <w:sz w:val="24"/>
+                <w:szCs w:val="24"/>
+                <w:lang w:eastAsia="fr-FR"/>
+              </w:rPr>
+              <w:t>'3 Jun 2008 11:05:30'</w:t>
+            </w:r>
+          </w:p>
+        </w:tc>
+      </w:tr>
+      <w:tr>
+        <w:trPr>
+          <w:tblCellSpacing w:w="22" w:type="dxa"/>
+        </w:trPr>
+        <w:tc>
+          <w:tcPr>
+            <w:tcW w:w="4657" w:type="dxa"/>
+            <w:vAlign w:val="center"/>
+            <w:hideMark/>
+          </w:tcPr>
+          <w:p>
+            <w:pPr>
+              <w:spacing w:after="0" w:line="240" w:lineRule="auto"/>
+              <w:rPr>
+                <w:rFonts w:ascii="Times New Roman" w:eastAsia="Times New Roman" w:hAnsi="Times New Roman" w:cs="Times New Roman"/>
+                <w:sz w:val="24"/>
+                <w:szCs w:val="24"/>
+                <w:lang w:eastAsia="fr-FR"/>
+              </w:rPr>
+            </w:pPr>
+            <w:hyperlink r:id="rId35" w:anchor="ofLocalizedDateTime-java.time.format.FormatStyle-" w:history="1">
+              <w:proofErr w:type="spellStart"/>
+              <w:r>
+                <w:rPr>
+                  <w:rFonts w:ascii="Courier New" w:eastAsia="Times New Roman" w:hAnsi="Courier New" w:cs="Courier New"/>
+                  <w:color w:val="0000FF"/>
+                  <w:sz w:val="20"/>
+                  <w:szCs w:val="20"/>
+                  <w:u w:val="single"/>
+                  <w:lang w:eastAsia="fr-FR"/>
+                </w:rPr>
+                <w:t>ofLocalizedDateTime</w:t>
+              </w:r>
+              <w:proofErr w:type="spellEnd"/>
+              <w:r>
+                <w:rPr>
+                  <w:rFonts w:ascii="Courier New" w:eastAsia="Times New Roman" w:hAnsi="Courier New" w:cs="Courier New"/>
+                  <w:color w:val="0000FF"/>
+                  <w:sz w:val="20"/>
+                  <w:szCs w:val="20"/>
+                  <w:u w:val="single"/>
+                  <w:lang w:eastAsia="fr-FR"/>
+                </w:rPr>
+                <w:t>(</w:t>
+              </w:r>
+              <w:proofErr w:type="spellStart"/>
+              <w:r>
+                <w:rPr>
+                  <w:rFonts w:ascii="Courier New" w:eastAsia="Times New Roman" w:hAnsi="Courier New" w:cs="Courier New"/>
+                  <w:color w:val="0000FF"/>
+                  <w:sz w:val="20"/>
+                  <w:szCs w:val="20"/>
+                  <w:u w:val="single"/>
+                  <w:lang w:eastAsia="fr-FR"/>
+                </w:rPr>
+                <w:t>dateStyle,timeStyle</w:t>
+              </w:r>
+              <w:proofErr w:type="spellEnd"/>
+              <w:r>
+                <w:rPr>
+                  <w:rFonts w:ascii="Courier New" w:eastAsia="Times New Roman" w:hAnsi="Courier New" w:cs="Courier New"/>
+                  <w:color w:val="0000FF"/>
+                  <w:sz w:val="20"/>
+                  <w:szCs w:val="20"/>
+                  <w:u w:val="single"/>
+                  <w:lang w:eastAsia="fr-FR"/>
+                </w:rPr>
+                <w:t>)</w:t>
+              </w:r>
+            </w:hyperlink>
+            <w:r>
+              <w:rPr>
+                <w:rFonts w:ascii="Times New Roman" w:eastAsia="Times New Roman" w:hAnsi="Times New Roman" w:cs="Times New Roman"/>
+                <w:sz w:val="24"/>
+                <w:szCs w:val="24"/>
+                <w:lang w:eastAsia="fr-FR"/>
+              </w:rPr>
+              <w:t xml:space="preserve"> </w:t>
+            </w:r>
+          </w:p>
+        </w:tc>
+        <w:tc>
+          <w:tcPr>
+            <w:tcW w:w="1287" w:type="dxa"/>
+            <w:vAlign w:val="center"/>
+            <w:hideMark/>
+          </w:tcPr>
+          <w:p>
+            <w:pPr>
+              <w:spacing w:after="0" w:line="240" w:lineRule="auto"/>
+              <w:rPr>
+                <w:rFonts w:ascii="Times New Roman" w:eastAsia="Times New Roman" w:hAnsi="Times New Roman" w:cs="Times New Roman"/>
+                <w:sz w:val="24"/>
+                <w:szCs w:val="24"/>
+                <w:lang w:val="en-US" w:eastAsia="fr-FR"/>
+              </w:rPr>
+            </w:pPr>
+            <w:r>
+              <w:rPr>
+                <w:rFonts w:ascii="Times New Roman" w:eastAsia="Times New Roman" w:hAnsi="Times New Roman" w:cs="Times New Roman"/>
+                <w:sz w:val="24"/>
+                <w:szCs w:val="24"/>
+                <w:lang w:val="en-US" w:eastAsia="fr-FR"/>
+              </w:rPr>
+              <w:t xml:space="preserve">Formatter with date and time styles from the locale </w:t>
+            </w:r>
+          </w:p>
+        </w:tc>
+        <w:tc>
+          <w:tcPr>
+            <w:tcW w:w="3196" w:type="dxa"/>
+            <w:vAlign w:val="center"/>
+            <w:hideMark/>
+          </w:tcPr>
+          <w:p>
+            <w:pPr>
+              <w:spacing w:after="0" w:line="240" w:lineRule="auto"/>
+              <w:rPr>
+                <w:rFonts w:ascii="Times New Roman" w:eastAsia="Times New Roman" w:hAnsi="Times New Roman" w:cs="Times New Roman"/>
+                <w:sz w:val="24"/>
+                <w:szCs w:val="24"/>
+                <w:lang w:eastAsia="fr-FR"/>
+              </w:rPr>
+            </w:pPr>
+            <w:r>
+              <w:rPr>
+                <w:rFonts w:ascii="Times New Roman" w:eastAsia="Times New Roman" w:hAnsi="Times New Roman" w:cs="Times New Roman"/>
+                <w:sz w:val="24"/>
+                <w:szCs w:val="24"/>
+                <w:lang w:eastAsia="fr-FR"/>
+              </w:rPr>
+              <w:t>'3 Jun 2008 11:05'</w:t>
+            </w:r>
+          </w:p>
+        </w:tc>
+      </w:tr>
+      <w:tr>
+        <w:trPr>
+          <w:tblCellSpacing w:w="22" w:type="dxa"/>
+        </w:trPr>
+        <w:tc>
+          <w:tcPr>
+            <w:tcW w:w="4657" w:type="dxa"/>
+            <w:vAlign w:val="center"/>
+            <w:hideMark/>
+          </w:tcPr>
+          <w:p>
+            <w:pPr>
+              <w:spacing w:after="0" w:line="240" w:lineRule="auto"/>
+              <w:rPr>
+                <w:rFonts w:ascii="Times New Roman" w:eastAsia="Times New Roman" w:hAnsi="Times New Roman" w:cs="Times New Roman"/>
+                <w:sz w:val="24"/>
+                <w:szCs w:val="24"/>
+                <w:lang w:eastAsia="fr-FR"/>
+              </w:rPr>
+            </w:pPr>
+            <w:hyperlink r:id="rId36" w:anchor="BASIC_ISO_DATE" w:history="1">
+              <w:r>
+                <w:rPr>
+                  <w:rFonts w:ascii="Courier New" w:eastAsia="Times New Roman" w:hAnsi="Courier New" w:cs="Courier New"/>
+                  <w:color w:val="0000FF"/>
+                  <w:sz w:val="20"/>
+                  <w:szCs w:val="20"/>
+                  <w:u w:val="single"/>
+                  <w:lang w:eastAsia="fr-FR"/>
+                </w:rPr>
+                <w:t>BASIC_ISO_DATE</w:t>
+              </w:r>
+            </w:hyperlink>
+          </w:p>
+        </w:tc>
+        <w:tc>
+          <w:tcPr>
+            <w:tcW w:w="1287" w:type="dxa"/>
+            <w:vAlign w:val="center"/>
+            <w:hideMark/>
+          </w:tcPr>
+          <w:p>
+            <w:pPr>
+              <w:spacing w:after="0" w:line="240" w:lineRule="auto"/>
+              <w:rPr>
+                <w:rFonts w:ascii="Times New Roman" w:eastAsia="Times New Roman" w:hAnsi="Times New Roman" w:cs="Times New Roman"/>
+                <w:sz w:val="24"/>
+                <w:szCs w:val="24"/>
+                <w:lang w:eastAsia="fr-FR"/>
+              </w:rPr>
+            </w:pPr>
+            <w:r>
+              <w:rPr>
+                <w:rFonts w:ascii="Times New Roman" w:eastAsia="Times New Roman" w:hAnsi="Times New Roman" w:cs="Times New Roman"/>
+                <w:sz w:val="24"/>
+                <w:szCs w:val="24"/>
+                <w:lang w:eastAsia="fr-FR"/>
+              </w:rPr>
+              <w:t xml:space="preserve">Basic ISO date </w:t>
+            </w:r>
+          </w:p>
+        </w:tc>
+        <w:tc>
+          <w:tcPr>
+            <w:tcW w:w="3196" w:type="dxa"/>
+            <w:vAlign w:val="center"/>
+            <w:hideMark/>
+          </w:tcPr>
+          <w:p>
+            <w:pPr>
+              <w:spacing w:after="0" w:line="240" w:lineRule="auto"/>
+              <w:rPr>
+                <w:rFonts w:ascii="Times New Roman" w:eastAsia="Times New Roman" w:hAnsi="Times New Roman" w:cs="Times New Roman"/>
+                <w:sz w:val="24"/>
+                <w:szCs w:val="24"/>
+                <w:lang w:eastAsia="fr-FR"/>
+              </w:rPr>
+            </w:pPr>
+            <w:r>
+              <w:rPr>
+                <w:rFonts w:ascii="Times New Roman" w:eastAsia="Times New Roman" w:hAnsi="Times New Roman" w:cs="Times New Roman"/>
+                <w:sz w:val="24"/>
+                <w:szCs w:val="24"/>
+                <w:lang w:eastAsia="fr-FR"/>
+              </w:rPr>
+              <w:t>'20111203'</w:t>
+            </w:r>
+          </w:p>
+        </w:tc>
+      </w:tr>
+      <w:tr>
+        <w:trPr>
+          <w:tblCellSpacing w:w="22" w:type="dxa"/>
+        </w:trPr>
+        <w:tc>
+          <w:tcPr>
+            <w:tcW w:w="4657" w:type="dxa"/>
+            <w:vAlign w:val="center"/>
+            <w:hideMark/>
+          </w:tcPr>
+          <w:p>
+            <w:pPr>
+              <w:spacing w:after="0" w:line="240" w:lineRule="auto"/>
+              <w:rPr>
+                <w:rFonts w:ascii="Times New Roman" w:eastAsia="Times New Roman" w:hAnsi="Times New Roman" w:cs="Times New Roman"/>
+                <w:sz w:val="24"/>
+                <w:szCs w:val="24"/>
+                <w:lang w:eastAsia="fr-FR"/>
+              </w:rPr>
+            </w:pPr>
+            <w:hyperlink r:id="rId37" w:anchor="ISO_LOCAL_DATE" w:history="1">
+              <w:r>
+                <w:rPr>
+                  <w:rFonts w:ascii="Courier New" w:eastAsia="Times New Roman" w:hAnsi="Courier New" w:cs="Courier New"/>
+                  <w:color w:val="0000FF"/>
+                  <w:sz w:val="20"/>
+                  <w:szCs w:val="20"/>
+                  <w:u w:val="single"/>
+                  <w:lang w:eastAsia="fr-FR"/>
+                </w:rPr>
+                <w:t>ISO_LOCAL_DATE</w:t>
+              </w:r>
+            </w:hyperlink>
+          </w:p>
+        </w:tc>
+        <w:tc>
+          <w:tcPr>
+            <w:tcW w:w="1287" w:type="dxa"/>
+            <w:vAlign w:val="center"/>
+            <w:hideMark/>
+          </w:tcPr>
+          <w:p>
+            <w:pPr>
+              <w:spacing w:after="0" w:line="240" w:lineRule="auto"/>
+              <w:rPr>
+                <w:rFonts w:ascii="Times New Roman" w:eastAsia="Times New Roman" w:hAnsi="Times New Roman" w:cs="Times New Roman"/>
+                <w:sz w:val="24"/>
+                <w:szCs w:val="24"/>
+                <w:lang w:eastAsia="fr-FR"/>
+              </w:rPr>
+            </w:pPr>
+            <w:r>
+              <w:rPr>
+                <w:rFonts w:ascii="Times New Roman" w:eastAsia="Times New Roman" w:hAnsi="Times New Roman" w:cs="Times New Roman"/>
+                <w:sz w:val="24"/>
+                <w:szCs w:val="24"/>
+                <w:lang w:eastAsia="fr-FR"/>
+              </w:rPr>
+              <w:t xml:space="preserve">ISO Local Date </w:t>
+            </w:r>
+          </w:p>
+        </w:tc>
+        <w:tc>
+          <w:tcPr>
+            <w:tcW w:w="3196" w:type="dxa"/>
+            <w:vAlign w:val="center"/>
+            <w:hideMark/>
+          </w:tcPr>
+          <w:p>
+            <w:pPr>
+              <w:spacing w:after="0" w:line="240" w:lineRule="auto"/>
+              <w:rPr>
+                <w:rFonts w:ascii="Times New Roman" w:eastAsia="Times New Roman" w:hAnsi="Times New Roman" w:cs="Times New Roman"/>
+                <w:sz w:val="24"/>
+                <w:szCs w:val="24"/>
+                <w:lang w:eastAsia="fr-FR"/>
+              </w:rPr>
+            </w:pPr>
+            <w:r>
+              <w:rPr>
+                <w:rFonts w:ascii="Times New Roman" w:eastAsia="Times New Roman" w:hAnsi="Times New Roman" w:cs="Times New Roman"/>
+                <w:sz w:val="24"/>
+                <w:szCs w:val="24"/>
+                <w:lang w:eastAsia="fr-FR"/>
+              </w:rPr>
+              <w:t>'2011-12-03'</w:t>
+            </w:r>
+          </w:p>
+        </w:tc>
+      </w:tr>
+      <w:tr>
+        <w:trPr>
+          <w:tblCellSpacing w:w="22" w:type="dxa"/>
+        </w:trPr>
+        <w:tc>
+          <w:tcPr>
+            <w:tcW w:w="4657" w:type="dxa"/>
+            <w:vAlign w:val="center"/>
+            <w:hideMark/>
+          </w:tcPr>
+          <w:p>
+            <w:pPr>
+              <w:spacing w:after="0" w:line="240" w:lineRule="auto"/>
+              <w:rPr>
+                <w:rFonts w:ascii="Times New Roman" w:eastAsia="Times New Roman" w:hAnsi="Times New Roman" w:cs="Times New Roman"/>
+                <w:sz w:val="24"/>
+                <w:szCs w:val="24"/>
+                <w:lang w:eastAsia="fr-FR"/>
+              </w:rPr>
+            </w:pPr>
+            <w:hyperlink r:id="rId38" w:anchor="ISO_OFFSET_DATE" w:history="1">
+              <w:r>
+                <w:rPr>
+                  <w:rFonts w:ascii="Courier New" w:eastAsia="Times New Roman" w:hAnsi="Courier New" w:cs="Courier New"/>
+                  <w:color w:val="0000FF"/>
+                  <w:sz w:val="20"/>
+                  <w:szCs w:val="20"/>
+                  <w:u w:val="single"/>
+                  <w:lang w:eastAsia="fr-FR"/>
+                </w:rPr>
+                <w:t>ISO_OFFSET_DATE</w:t>
+              </w:r>
+            </w:hyperlink>
+          </w:p>
+        </w:tc>
+        <w:tc>
+          <w:tcPr>
+            <w:tcW w:w="1287" w:type="dxa"/>
+            <w:vAlign w:val="center"/>
+            <w:hideMark/>
+          </w:tcPr>
+          <w:p>
+            <w:pPr>
+              <w:spacing w:after="0" w:line="240" w:lineRule="auto"/>
+              <w:rPr>
+                <w:rFonts w:ascii="Times New Roman" w:eastAsia="Times New Roman" w:hAnsi="Times New Roman" w:cs="Times New Roman"/>
+                <w:sz w:val="24"/>
+                <w:szCs w:val="24"/>
+                <w:lang w:eastAsia="fr-FR"/>
+              </w:rPr>
+            </w:pPr>
+            <w:r>
+              <w:rPr>
+                <w:rFonts w:ascii="Times New Roman" w:eastAsia="Times New Roman" w:hAnsi="Times New Roman" w:cs="Times New Roman"/>
+                <w:sz w:val="24"/>
+                <w:szCs w:val="24"/>
+                <w:lang w:eastAsia="fr-FR"/>
+              </w:rPr>
+              <w:t xml:space="preserve">ISO Date </w:t>
+            </w:r>
+            <w:proofErr w:type="spellStart"/>
+            <w:r>
+              <w:rPr>
+                <w:rFonts w:ascii="Times New Roman" w:eastAsia="Times New Roman" w:hAnsi="Times New Roman" w:cs="Times New Roman"/>
+                <w:sz w:val="24"/>
+                <w:szCs w:val="24"/>
+                <w:lang w:eastAsia="fr-FR"/>
+              </w:rPr>
+              <w:t>with</w:t>
+            </w:r>
+            <w:proofErr w:type="spellEnd"/>
+            <w:r>
+              <w:rPr>
+                <w:rFonts w:ascii="Times New Roman" w:eastAsia="Times New Roman" w:hAnsi="Times New Roman" w:cs="Times New Roman"/>
+                <w:sz w:val="24"/>
+                <w:szCs w:val="24"/>
+                <w:lang w:eastAsia="fr-FR"/>
+              </w:rPr>
+              <w:t xml:space="preserve"> offset </w:t>
+            </w:r>
+          </w:p>
+        </w:tc>
+        <w:tc>
+          <w:tcPr>
+            <w:tcW w:w="3196" w:type="dxa"/>
+            <w:vAlign w:val="center"/>
+            <w:hideMark/>
+          </w:tcPr>
+          <w:p>
+            <w:pPr>
+              <w:spacing w:after="0" w:line="240" w:lineRule="auto"/>
+              <w:rPr>
+                <w:rFonts w:ascii="Times New Roman" w:eastAsia="Times New Roman" w:hAnsi="Times New Roman" w:cs="Times New Roman"/>
+                <w:sz w:val="24"/>
+                <w:szCs w:val="24"/>
+                <w:lang w:eastAsia="fr-FR"/>
+              </w:rPr>
+            </w:pPr>
+            <w:r>
+              <w:rPr>
+                <w:rFonts w:ascii="Times New Roman" w:eastAsia="Times New Roman" w:hAnsi="Times New Roman" w:cs="Times New Roman"/>
+                <w:sz w:val="24"/>
+                <w:szCs w:val="24"/>
+                <w:lang w:eastAsia="fr-FR"/>
+              </w:rPr>
+              <w:t>'2011-12-03+01:00'</w:t>
+            </w:r>
+          </w:p>
+        </w:tc>
+      </w:tr>
+      <w:tr>
+        <w:trPr>
+          <w:tblCellSpacing w:w="22" w:type="dxa"/>
+        </w:trPr>
+        <w:tc>
+          <w:tcPr>
+            <w:tcW w:w="4657" w:type="dxa"/>
+            <w:vAlign w:val="center"/>
+            <w:hideMark/>
+          </w:tcPr>
+          <w:p>
+            <w:pPr>
+              <w:spacing w:after="0" w:line="240" w:lineRule="auto"/>
+              <w:rPr>
+                <w:rFonts w:ascii="Times New Roman" w:eastAsia="Times New Roman" w:hAnsi="Times New Roman" w:cs="Times New Roman"/>
+                <w:sz w:val="24"/>
+                <w:szCs w:val="24"/>
+                <w:lang w:eastAsia="fr-FR"/>
+              </w:rPr>
+            </w:pPr>
+            <w:hyperlink r:id="rId39" w:anchor="ISO_DATE" w:history="1">
+              <w:r>
+                <w:rPr>
+                  <w:rFonts w:ascii="Courier New" w:eastAsia="Times New Roman" w:hAnsi="Courier New" w:cs="Courier New"/>
+                  <w:color w:val="0000FF"/>
+                  <w:sz w:val="20"/>
+                  <w:szCs w:val="20"/>
+                  <w:u w:val="single"/>
+                  <w:lang w:eastAsia="fr-FR"/>
+                </w:rPr>
+                <w:t>ISO_DATE</w:t>
+              </w:r>
+            </w:hyperlink>
+          </w:p>
+        </w:tc>
+        <w:tc>
+          <w:tcPr>
+            <w:tcW w:w="1287" w:type="dxa"/>
+            <w:vAlign w:val="center"/>
+            <w:hideMark/>
+          </w:tcPr>
+          <w:p>
+            <w:pPr>
+              <w:spacing w:after="0" w:line="240" w:lineRule="auto"/>
+              <w:rPr>
+                <w:rFonts w:ascii="Times New Roman" w:eastAsia="Times New Roman" w:hAnsi="Times New Roman" w:cs="Times New Roman"/>
+                <w:sz w:val="24"/>
+                <w:szCs w:val="24"/>
+                <w:lang w:val="en-US" w:eastAsia="fr-FR"/>
+              </w:rPr>
+            </w:pPr>
+            <w:r>
+              <w:rPr>
+                <w:rFonts w:ascii="Times New Roman" w:eastAsia="Times New Roman" w:hAnsi="Times New Roman" w:cs="Times New Roman"/>
+                <w:sz w:val="24"/>
+                <w:szCs w:val="24"/>
+                <w:lang w:val="en-US" w:eastAsia="fr-FR"/>
+              </w:rPr>
+              <w:t xml:space="preserve">ISO Date with or without offset </w:t>
+            </w:r>
+          </w:p>
+        </w:tc>
+        <w:tc>
+          <w:tcPr>
+            <w:tcW w:w="3196" w:type="dxa"/>
+            <w:vAlign w:val="center"/>
+            <w:hideMark/>
+          </w:tcPr>
+          <w:p>
+            <w:pPr>
+              <w:spacing w:after="0" w:line="240" w:lineRule="auto"/>
+              <w:rPr>
+                <w:rFonts w:ascii="Times New Roman" w:eastAsia="Times New Roman" w:hAnsi="Times New Roman" w:cs="Times New Roman"/>
+                <w:sz w:val="24"/>
+                <w:szCs w:val="24"/>
+                <w:lang w:eastAsia="fr-FR"/>
+              </w:rPr>
+            </w:pPr>
+            <w:r>
+              <w:rPr>
+                <w:rFonts w:ascii="Times New Roman" w:eastAsia="Times New Roman" w:hAnsi="Times New Roman" w:cs="Times New Roman"/>
+                <w:sz w:val="24"/>
+                <w:szCs w:val="24"/>
+                <w:lang w:eastAsia="fr-FR"/>
+              </w:rPr>
+              <w:t>'2011-12-03+01:00'; '2011-12-03'</w:t>
+            </w:r>
+          </w:p>
+        </w:tc>
+      </w:tr>
+      <w:tr>
+        <w:trPr>
+          <w:tblCellSpacing w:w="22" w:type="dxa"/>
+        </w:trPr>
+        <w:tc>
+          <w:tcPr>
+            <w:tcW w:w="4657" w:type="dxa"/>
+            <w:vAlign w:val="center"/>
+            <w:hideMark/>
+          </w:tcPr>
+          <w:p>
+            <w:pPr>
+              <w:spacing w:after="0" w:line="240" w:lineRule="auto"/>
+              <w:rPr>
+                <w:rFonts w:ascii="Times New Roman" w:eastAsia="Times New Roman" w:hAnsi="Times New Roman" w:cs="Times New Roman"/>
+                <w:sz w:val="24"/>
+                <w:szCs w:val="24"/>
+                <w:lang w:eastAsia="fr-FR"/>
+              </w:rPr>
+            </w:pPr>
+            <w:hyperlink r:id="rId40" w:anchor="ISO_LOCAL_TIME" w:history="1">
+              <w:r>
+                <w:rPr>
+                  <w:rFonts w:ascii="Courier New" w:eastAsia="Times New Roman" w:hAnsi="Courier New" w:cs="Courier New"/>
+                  <w:color w:val="0000FF"/>
+                  <w:sz w:val="20"/>
+                  <w:szCs w:val="20"/>
+                  <w:u w:val="single"/>
+                  <w:lang w:eastAsia="fr-FR"/>
+                </w:rPr>
+                <w:t>ISO_LOCAL_TIME</w:t>
+              </w:r>
+            </w:hyperlink>
+          </w:p>
+        </w:tc>
+        <w:tc>
+          <w:tcPr>
+            <w:tcW w:w="1287" w:type="dxa"/>
+            <w:vAlign w:val="center"/>
+            <w:hideMark/>
+          </w:tcPr>
+          <w:p>
+            <w:pPr>
+              <w:spacing w:after="0" w:line="240" w:lineRule="auto"/>
+              <w:rPr>
+                <w:rFonts w:ascii="Times New Roman" w:eastAsia="Times New Roman" w:hAnsi="Times New Roman" w:cs="Times New Roman"/>
+                <w:sz w:val="24"/>
+                <w:szCs w:val="24"/>
+                <w:lang w:eastAsia="fr-FR"/>
+              </w:rPr>
+            </w:pPr>
+            <w:r>
+              <w:rPr>
+                <w:rFonts w:ascii="Times New Roman" w:eastAsia="Times New Roman" w:hAnsi="Times New Roman" w:cs="Times New Roman"/>
+                <w:sz w:val="24"/>
+                <w:szCs w:val="24"/>
+                <w:lang w:eastAsia="fr-FR"/>
+              </w:rPr>
+              <w:t xml:space="preserve">Time </w:t>
+            </w:r>
+            <w:proofErr w:type="spellStart"/>
+            <w:r>
+              <w:rPr>
+                <w:rFonts w:ascii="Times New Roman" w:eastAsia="Times New Roman" w:hAnsi="Times New Roman" w:cs="Times New Roman"/>
+                <w:sz w:val="24"/>
+                <w:szCs w:val="24"/>
+                <w:lang w:eastAsia="fr-FR"/>
+              </w:rPr>
+              <w:t>without</w:t>
+            </w:r>
+            <w:proofErr w:type="spellEnd"/>
+            <w:r>
+              <w:rPr>
+                <w:rFonts w:ascii="Times New Roman" w:eastAsia="Times New Roman" w:hAnsi="Times New Roman" w:cs="Times New Roman"/>
+                <w:sz w:val="24"/>
+                <w:szCs w:val="24"/>
+                <w:lang w:eastAsia="fr-FR"/>
+              </w:rPr>
+              <w:t xml:space="preserve"> offset </w:t>
+            </w:r>
+          </w:p>
+        </w:tc>
+        <w:tc>
+          <w:tcPr>
+            <w:tcW w:w="3196" w:type="dxa"/>
+            <w:vAlign w:val="center"/>
+            <w:hideMark/>
+          </w:tcPr>
+          <w:p>
+            <w:pPr>
+              <w:spacing w:after="0" w:line="240" w:lineRule="auto"/>
+              <w:rPr>
+                <w:rFonts w:ascii="Times New Roman" w:eastAsia="Times New Roman" w:hAnsi="Times New Roman" w:cs="Times New Roman"/>
+                <w:sz w:val="24"/>
+                <w:szCs w:val="24"/>
+                <w:lang w:eastAsia="fr-FR"/>
+              </w:rPr>
+            </w:pPr>
+            <w:r>
+              <w:rPr>
+                <w:rFonts w:ascii="Times New Roman" w:eastAsia="Times New Roman" w:hAnsi="Times New Roman" w:cs="Times New Roman"/>
+                <w:sz w:val="24"/>
+                <w:szCs w:val="24"/>
+                <w:lang w:eastAsia="fr-FR"/>
+              </w:rPr>
+              <w:t>'10:15:30'</w:t>
+            </w:r>
+          </w:p>
+        </w:tc>
+      </w:tr>
+      <w:tr>
+        <w:trPr>
+          <w:tblCellSpacing w:w="22" w:type="dxa"/>
+        </w:trPr>
+        <w:tc>
+          <w:tcPr>
+            <w:tcW w:w="4657" w:type="dxa"/>
+            <w:vAlign w:val="center"/>
+            <w:hideMark/>
+          </w:tcPr>
+          <w:p>
+            <w:pPr>
+              <w:spacing w:after="0" w:line="240" w:lineRule="auto"/>
+              <w:rPr>
+                <w:rFonts w:ascii="Times New Roman" w:eastAsia="Times New Roman" w:hAnsi="Times New Roman" w:cs="Times New Roman"/>
+                <w:sz w:val="24"/>
+                <w:szCs w:val="24"/>
+                <w:lang w:eastAsia="fr-FR"/>
+              </w:rPr>
+            </w:pPr>
+            <w:hyperlink r:id="rId41" w:anchor="ISO_OFFSET_TIME" w:history="1">
+              <w:r>
+                <w:rPr>
+                  <w:rFonts w:ascii="Courier New" w:eastAsia="Times New Roman" w:hAnsi="Courier New" w:cs="Courier New"/>
+                  <w:color w:val="0000FF"/>
+                  <w:sz w:val="20"/>
+                  <w:szCs w:val="20"/>
+                  <w:u w:val="single"/>
+                  <w:lang w:eastAsia="fr-FR"/>
+                </w:rPr>
+                <w:t>ISO_OFFSET_TIME</w:t>
+              </w:r>
+            </w:hyperlink>
+          </w:p>
+        </w:tc>
+        <w:tc>
+          <w:tcPr>
+            <w:tcW w:w="1287" w:type="dxa"/>
+            <w:vAlign w:val="center"/>
+            <w:hideMark/>
+          </w:tcPr>
+          <w:p>
+            <w:pPr>
+              <w:spacing w:after="0" w:line="240" w:lineRule="auto"/>
+              <w:rPr>
+                <w:rFonts w:ascii="Times New Roman" w:eastAsia="Times New Roman" w:hAnsi="Times New Roman" w:cs="Times New Roman"/>
+                <w:sz w:val="24"/>
+                <w:szCs w:val="24"/>
+                <w:lang w:eastAsia="fr-FR"/>
+              </w:rPr>
+            </w:pPr>
+            <w:r>
+              <w:rPr>
+                <w:rFonts w:ascii="Times New Roman" w:eastAsia="Times New Roman" w:hAnsi="Times New Roman" w:cs="Times New Roman"/>
+                <w:sz w:val="24"/>
+                <w:szCs w:val="24"/>
+                <w:lang w:eastAsia="fr-FR"/>
+              </w:rPr>
+              <w:t xml:space="preserve">Time </w:t>
+            </w:r>
+            <w:proofErr w:type="spellStart"/>
+            <w:r>
+              <w:rPr>
+                <w:rFonts w:ascii="Times New Roman" w:eastAsia="Times New Roman" w:hAnsi="Times New Roman" w:cs="Times New Roman"/>
+                <w:sz w:val="24"/>
+                <w:szCs w:val="24"/>
+                <w:lang w:eastAsia="fr-FR"/>
+              </w:rPr>
+              <w:t>with</w:t>
+            </w:r>
+            <w:proofErr w:type="spellEnd"/>
+            <w:r>
+              <w:rPr>
+                <w:rFonts w:ascii="Times New Roman" w:eastAsia="Times New Roman" w:hAnsi="Times New Roman" w:cs="Times New Roman"/>
+                <w:sz w:val="24"/>
+                <w:szCs w:val="24"/>
+                <w:lang w:eastAsia="fr-FR"/>
+              </w:rPr>
+              <w:t xml:space="preserve"> offset </w:t>
+            </w:r>
+          </w:p>
+        </w:tc>
+        <w:tc>
+          <w:tcPr>
+            <w:tcW w:w="3196" w:type="dxa"/>
+            <w:vAlign w:val="center"/>
+            <w:hideMark/>
+          </w:tcPr>
+          <w:p>
+            <w:pPr>
+              <w:spacing w:after="0" w:line="240" w:lineRule="auto"/>
+              <w:rPr>
+                <w:rFonts w:ascii="Times New Roman" w:eastAsia="Times New Roman" w:hAnsi="Times New Roman" w:cs="Times New Roman"/>
+                <w:sz w:val="24"/>
+                <w:szCs w:val="24"/>
+                <w:lang w:eastAsia="fr-FR"/>
+              </w:rPr>
+            </w:pPr>
+            <w:r>
+              <w:rPr>
+                <w:rFonts w:ascii="Times New Roman" w:eastAsia="Times New Roman" w:hAnsi="Times New Roman" w:cs="Times New Roman"/>
+                <w:sz w:val="24"/>
+                <w:szCs w:val="24"/>
+                <w:lang w:eastAsia="fr-FR"/>
+              </w:rPr>
+              <w:t>'10:15:30+01:00'</w:t>
+            </w:r>
+          </w:p>
+        </w:tc>
+      </w:tr>
+      <w:tr>
+        <w:trPr>
+          <w:tblCellSpacing w:w="22" w:type="dxa"/>
+        </w:trPr>
+        <w:tc>
+          <w:tcPr>
+            <w:tcW w:w="4657" w:type="dxa"/>
+            <w:vAlign w:val="center"/>
+            <w:hideMark/>
+          </w:tcPr>
+          <w:p>
+            <w:pPr>
+              <w:spacing w:after="0" w:line="240" w:lineRule="auto"/>
+              <w:rPr>
+                <w:rFonts w:ascii="Times New Roman" w:eastAsia="Times New Roman" w:hAnsi="Times New Roman" w:cs="Times New Roman"/>
+                <w:sz w:val="24"/>
+                <w:szCs w:val="24"/>
+                <w:lang w:eastAsia="fr-FR"/>
+              </w:rPr>
+            </w:pPr>
+            <w:hyperlink r:id="rId42" w:anchor="ISO_TIME" w:history="1">
+              <w:r>
+                <w:rPr>
+                  <w:rFonts w:ascii="Courier New" w:eastAsia="Times New Roman" w:hAnsi="Courier New" w:cs="Courier New"/>
+                  <w:color w:val="0000FF"/>
+                  <w:sz w:val="20"/>
+                  <w:szCs w:val="20"/>
+                  <w:u w:val="single"/>
+                  <w:lang w:eastAsia="fr-FR"/>
+                </w:rPr>
+                <w:t>ISO_TIME</w:t>
+              </w:r>
+            </w:hyperlink>
+          </w:p>
+        </w:tc>
+        <w:tc>
+          <w:tcPr>
+            <w:tcW w:w="1287" w:type="dxa"/>
+            <w:vAlign w:val="center"/>
+            <w:hideMark/>
+          </w:tcPr>
+          <w:p>
+            <w:pPr>
+              <w:spacing w:after="0" w:line="240" w:lineRule="auto"/>
+              <w:rPr>
+                <w:rFonts w:ascii="Times New Roman" w:eastAsia="Times New Roman" w:hAnsi="Times New Roman" w:cs="Times New Roman"/>
+                <w:sz w:val="24"/>
+                <w:szCs w:val="24"/>
+                <w:lang w:val="en-US" w:eastAsia="fr-FR"/>
+              </w:rPr>
+            </w:pPr>
+            <w:r>
+              <w:rPr>
+                <w:rFonts w:ascii="Times New Roman" w:eastAsia="Times New Roman" w:hAnsi="Times New Roman" w:cs="Times New Roman"/>
+                <w:sz w:val="24"/>
+                <w:szCs w:val="24"/>
+                <w:lang w:val="en-US" w:eastAsia="fr-FR"/>
+              </w:rPr>
+              <w:t xml:space="preserve">Time with or without offset </w:t>
+            </w:r>
+          </w:p>
+        </w:tc>
+        <w:tc>
+          <w:tcPr>
+            <w:tcW w:w="3196" w:type="dxa"/>
+            <w:vAlign w:val="center"/>
+            <w:hideMark/>
+          </w:tcPr>
+          <w:p>
+            <w:pPr>
+              <w:spacing w:after="0" w:line="240" w:lineRule="auto"/>
+              <w:rPr>
+                <w:rFonts w:ascii="Times New Roman" w:eastAsia="Times New Roman" w:hAnsi="Times New Roman" w:cs="Times New Roman"/>
+                <w:sz w:val="24"/>
+                <w:szCs w:val="24"/>
+                <w:lang w:eastAsia="fr-FR"/>
+              </w:rPr>
+            </w:pPr>
+            <w:r>
+              <w:rPr>
+                <w:rFonts w:ascii="Times New Roman" w:eastAsia="Times New Roman" w:hAnsi="Times New Roman" w:cs="Times New Roman"/>
+                <w:sz w:val="24"/>
+                <w:szCs w:val="24"/>
+                <w:lang w:eastAsia="fr-FR"/>
+              </w:rPr>
+              <w:t>'10:15:30+01:00'; '10:15:30'</w:t>
+            </w:r>
+          </w:p>
+        </w:tc>
+      </w:tr>
+      <w:tr>
+        <w:trPr>
+          <w:tblCellSpacing w:w="22" w:type="dxa"/>
+        </w:trPr>
+        <w:tc>
+          <w:tcPr>
+            <w:tcW w:w="4657" w:type="dxa"/>
+            <w:vAlign w:val="center"/>
+            <w:hideMark/>
+          </w:tcPr>
+          <w:p>
+            <w:pPr>
+              <w:spacing w:after="0" w:line="240" w:lineRule="auto"/>
+              <w:rPr>
+                <w:rFonts w:ascii="Times New Roman" w:eastAsia="Times New Roman" w:hAnsi="Times New Roman" w:cs="Times New Roman"/>
+                <w:sz w:val="24"/>
+                <w:szCs w:val="24"/>
+                <w:lang w:eastAsia="fr-FR"/>
+              </w:rPr>
+            </w:pPr>
+            <w:hyperlink r:id="rId43" w:anchor="ISO_LOCAL_DATE_TIME" w:history="1">
+              <w:r>
+                <w:rPr>
+                  <w:rFonts w:ascii="Courier New" w:eastAsia="Times New Roman" w:hAnsi="Courier New" w:cs="Courier New"/>
+                  <w:color w:val="0000FF"/>
+                  <w:sz w:val="20"/>
+                  <w:szCs w:val="20"/>
+                  <w:u w:val="single"/>
+                  <w:lang w:eastAsia="fr-FR"/>
+                </w:rPr>
+                <w:t>ISO_LOCAL_DATE_TIME</w:t>
+              </w:r>
+            </w:hyperlink>
+          </w:p>
+        </w:tc>
+        <w:tc>
+          <w:tcPr>
+            <w:tcW w:w="1287" w:type="dxa"/>
+            <w:vAlign w:val="center"/>
+            <w:hideMark/>
+          </w:tcPr>
+          <w:p>
+            <w:pPr>
+              <w:spacing w:after="0" w:line="240" w:lineRule="auto"/>
+              <w:rPr>
+                <w:rFonts w:ascii="Times New Roman" w:eastAsia="Times New Roman" w:hAnsi="Times New Roman" w:cs="Times New Roman"/>
+                <w:sz w:val="24"/>
+                <w:szCs w:val="24"/>
+                <w:lang w:val="en-US" w:eastAsia="fr-FR"/>
+              </w:rPr>
+            </w:pPr>
+            <w:r>
+              <w:rPr>
+                <w:rFonts w:ascii="Times New Roman" w:eastAsia="Times New Roman" w:hAnsi="Times New Roman" w:cs="Times New Roman"/>
+                <w:sz w:val="24"/>
+                <w:szCs w:val="24"/>
+                <w:lang w:val="en-US" w:eastAsia="fr-FR"/>
+              </w:rPr>
+              <w:t xml:space="preserve">ISO Local Date and Time </w:t>
+            </w:r>
+          </w:p>
+        </w:tc>
+        <w:tc>
+          <w:tcPr>
+            <w:tcW w:w="3196" w:type="dxa"/>
+            <w:vAlign w:val="center"/>
+            <w:hideMark/>
+          </w:tcPr>
+          <w:p>
+            <w:pPr>
+              <w:spacing w:after="0" w:line="240" w:lineRule="auto"/>
+              <w:rPr>
+                <w:rFonts w:ascii="Times New Roman" w:eastAsia="Times New Roman" w:hAnsi="Times New Roman" w:cs="Times New Roman"/>
+                <w:sz w:val="24"/>
+                <w:szCs w:val="24"/>
+                <w:lang w:eastAsia="fr-FR"/>
+              </w:rPr>
+            </w:pPr>
+            <w:r>
+              <w:rPr>
+                <w:rFonts w:ascii="Times New Roman" w:eastAsia="Times New Roman" w:hAnsi="Times New Roman" w:cs="Times New Roman"/>
+                <w:sz w:val="24"/>
+                <w:szCs w:val="24"/>
+                <w:lang w:eastAsia="fr-FR"/>
+              </w:rPr>
+              <w:t>'2011-12-03T10:15:30'</w:t>
+            </w:r>
+          </w:p>
+        </w:tc>
+      </w:tr>
+      <w:tr>
+        <w:trPr>
+          <w:tblCellSpacing w:w="22" w:type="dxa"/>
+        </w:trPr>
+        <w:tc>
+          <w:tcPr>
+            <w:tcW w:w="4657" w:type="dxa"/>
+            <w:vAlign w:val="center"/>
+            <w:hideMark/>
+          </w:tcPr>
+          <w:p>
+            <w:pPr>
+              <w:spacing w:after="0" w:line="240" w:lineRule="auto"/>
+              <w:rPr>
+                <w:rFonts w:ascii="Times New Roman" w:eastAsia="Times New Roman" w:hAnsi="Times New Roman" w:cs="Times New Roman"/>
+                <w:sz w:val="24"/>
+                <w:szCs w:val="24"/>
+                <w:lang w:eastAsia="fr-FR"/>
+              </w:rPr>
+            </w:pPr>
+            <w:hyperlink r:id="rId44" w:anchor="ISO_OFFSET_DATE_TIME" w:history="1">
+              <w:r>
+                <w:rPr>
+                  <w:rFonts w:ascii="Courier New" w:eastAsia="Times New Roman" w:hAnsi="Courier New" w:cs="Courier New"/>
+                  <w:color w:val="0000FF"/>
+                  <w:sz w:val="20"/>
+                  <w:szCs w:val="20"/>
+                  <w:u w:val="single"/>
+                  <w:lang w:eastAsia="fr-FR"/>
+                </w:rPr>
+                <w:t>ISO_OFFSET_DATE_TIME</w:t>
+              </w:r>
+            </w:hyperlink>
+          </w:p>
+        </w:tc>
+        <w:tc>
+          <w:tcPr>
+            <w:tcW w:w="1287" w:type="dxa"/>
+            <w:vAlign w:val="center"/>
+            <w:hideMark/>
+          </w:tcPr>
+          <w:p>
+            <w:pPr>
+              <w:spacing w:after="0" w:line="240" w:lineRule="auto"/>
+              <w:rPr>
+                <w:rFonts w:ascii="Times New Roman" w:eastAsia="Times New Roman" w:hAnsi="Times New Roman" w:cs="Times New Roman"/>
+                <w:sz w:val="24"/>
+                <w:szCs w:val="24"/>
+                <w:lang w:eastAsia="fr-FR"/>
+              </w:rPr>
+            </w:pPr>
+            <w:r>
+              <w:rPr>
+                <w:rFonts w:ascii="Times New Roman" w:eastAsia="Times New Roman" w:hAnsi="Times New Roman" w:cs="Times New Roman"/>
+                <w:sz w:val="24"/>
+                <w:szCs w:val="24"/>
+                <w:lang w:eastAsia="fr-FR"/>
+              </w:rPr>
+              <w:t xml:space="preserve">Date Time </w:t>
+            </w:r>
+            <w:proofErr w:type="spellStart"/>
+            <w:r>
+              <w:rPr>
+                <w:rFonts w:ascii="Times New Roman" w:eastAsia="Times New Roman" w:hAnsi="Times New Roman" w:cs="Times New Roman"/>
+                <w:sz w:val="24"/>
+                <w:szCs w:val="24"/>
+                <w:lang w:eastAsia="fr-FR"/>
+              </w:rPr>
+              <w:t>with</w:t>
+            </w:r>
+            <w:proofErr w:type="spellEnd"/>
+            <w:r>
+              <w:rPr>
+                <w:rFonts w:ascii="Times New Roman" w:eastAsia="Times New Roman" w:hAnsi="Times New Roman" w:cs="Times New Roman"/>
+                <w:sz w:val="24"/>
+                <w:szCs w:val="24"/>
+                <w:lang w:eastAsia="fr-FR"/>
+              </w:rPr>
+              <w:t xml:space="preserve"> Offset </w:t>
+            </w:r>
+          </w:p>
+        </w:tc>
+        <w:tc>
+          <w:tcPr>
+            <w:tcW w:w="3196" w:type="dxa"/>
+            <w:vAlign w:val="center"/>
+            <w:hideMark/>
+          </w:tcPr>
+          <w:p>
+            <w:pPr>
+              <w:spacing w:after="0" w:line="240" w:lineRule="auto"/>
+              <w:rPr>
+                <w:rFonts w:ascii="Times New Roman" w:eastAsia="Times New Roman" w:hAnsi="Times New Roman" w:cs="Times New Roman"/>
+                <w:sz w:val="24"/>
+                <w:szCs w:val="24"/>
+                <w:lang w:eastAsia="fr-FR"/>
+              </w:rPr>
+            </w:pPr>
+            <w:r>
+              <w:rPr>
+                <w:rFonts w:ascii="Times New Roman" w:eastAsia="Times New Roman" w:hAnsi="Times New Roman" w:cs="Times New Roman"/>
+                <w:sz w:val="24"/>
+                <w:szCs w:val="24"/>
+                <w:lang w:eastAsia="fr-FR"/>
+              </w:rPr>
+              <w:t>2011-12-03T10:15:30+01:00'</w:t>
+            </w:r>
+          </w:p>
+        </w:tc>
+      </w:tr>
+      <w:tr>
+        <w:trPr>
+          <w:tblCellSpacing w:w="22" w:type="dxa"/>
+        </w:trPr>
+        <w:tc>
+          <w:tcPr>
+            <w:tcW w:w="4657" w:type="dxa"/>
+            <w:vAlign w:val="center"/>
+            <w:hideMark/>
+          </w:tcPr>
+          <w:p>
+            <w:pPr>
+              <w:spacing w:after="0" w:line="240" w:lineRule="auto"/>
+              <w:rPr>
+                <w:rFonts w:ascii="Times New Roman" w:eastAsia="Times New Roman" w:hAnsi="Times New Roman" w:cs="Times New Roman"/>
+                <w:sz w:val="24"/>
+                <w:szCs w:val="24"/>
+                <w:lang w:eastAsia="fr-FR"/>
+              </w:rPr>
+            </w:pPr>
+            <w:hyperlink r:id="rId45" w:anchor="ISO_ZONED_DATE_TIME" w:history="1">
+              <w:r>
+                <w:rPr>
+                  <w:rFonts w:ascii="Courier New" w:eastAsia="Times New Roman" w:hAnsi="Courier New" w:cs="Courier New"/>
+                  <w:color w:val="0000FF"/>
+                  <w:sz w:val="20"/>
+                  <w:szCs w:val="20"/>
+                  <w:u w:val="single"/>
+                  <w:lang w:eastAsia="fr-FR"/>
+                </w:rPr>
+                <w:t>ISO_ZONED_DATE_TIME</w:t>
+              </w:r>
+            </w:hyperlink>
+          </w:p>
+        </w:tc>
+        <w:tc>
+          <w:tcPr>
+            <w:tcW w:w="1287" w:type="dxa"/>
+            <w:vAlign w:val="center"/>
+            <w:hideMark/>
+          </w:tcPr>
+          <w:p>
+            <w:pPr>
+              <w:spacing w:after="0" w:line="240" w:lineRule="auto"/>
+              <w:rPr>
+                <w:rFonts w:ascii="Times New Roman" w:eastAsia="Times New Roman" w:hAnsi="Times New Roman" w:cs="Times New Roman"/>
+                <w:sz w:val="24"/>
+                <w:szCs w:val="24"/>
+                <w:lang w:eastAsia="fr-FR"/>
+              </w:rPr>
+            </w:pPr>
+            <w:proofErr w:type="spellStart"/>
+            <w:r>
+              <w:rPr>
+                <w:rFonts w:ascii="Times New Roman" w:eastAsia="Times New Roman" w:hAnsi="Times New Roman" w:cs="Times New Roman"/>
+                <w:sz w:val="24"/>
+                <w:szCs w:val="24"/>
+                <w:lang w:eastAsia="fr-FR"/>
+              </w:rPr>
+              <w:t>Zoned</w:t>
+            </w:r>
+            <w:proofErr w:type="spellEnd"/>
+            <w:r>
+              <w:rPr>
+                <w:rFonts w:ascii="Times New Roman" w:eastAsia="Times New Roman" w:hAnsi="Times New Roman" w:cs="Times New Roman"/>
+                <w:sz w:val="24"/>
+                <w:szCs w:val="24"/>
+                <w:lang w:eastAsia="fr-FR"/>
+              </w:rPr>
+              <w:t xml:space="preserve"> Date Time </w:t>
+            </w:r>
+          </w:p>
+        </w:tc>
+        <w:tc>
+          <w:tcPr>
+            <w:tcW w:w="3196" w:type="dxa"/>
+            <w:vAlign w:val="center"/>
+            <w:hideMark/>
+          </w:tcPr>
+          <w:p>
+            <w:pPr>
+              <w:spacing w:after="0" w:line="240" w:lineRule="auto"/>
+              <w:rPr>
+                <w:rFonts w:ascii="Times New Roman" w:eastAsia="Times New Roman" w:hAnsi="Times New Roman" w:cs="Times New Roman"/>
+                <w:sz w:val="24"/>
+                <w:szCs w:val="24"/>
+                <w:lang w:eastAsia="fr-FR"/>
+              </w:rPr>
+            </w:pPr>
+            <w:r>
+              <w:rPr>
+                <w:rFonts w:ascii="Times New Roman" w:eastAsia="Times New Roman" w:hAnsi="Times New Roman" w:cs="Times New Roman"/>
+                <w:sz w:val="24"/>
+                <w:szCs w:val="24"/>
+                <w:lang w:eastAsia="fr-FR"/>
+              </w:rPr>
+              <w:t>'2011-12-03T10:15:30+01:00[Europe/Paris]'</w:t>
+            </w:r>
+          </w:p>
+        </w:tc>
+      </w:tr>
+      <w:tr>
+        <w:trPr>
+          <w:tblCellSpacing w:w="22" w:type="dxa"/>
+        </w:trPr>
+        <w:tc>
+          <w:tcPr>
+            <w:tcW w:w="4657" w:type="dxa"/>
+            <w:vAlign w:val="center"/>
+            <w:hideMark/>
+          </w:tcPr>
+          <w:p>
+            <w:pPr>
+              <w:spacing w:after="0" w:line="240" w:lineRule="auto"/>
+              <w:rPr>
+                <w:rFonts w:ascii="Times New Roman" w:eastAsia="Times New Roman" w:hAnsi="Times New Roman" w:cs="Times New Roman"/>
+                <w:sz w:val="24"/>
+                <w:szCs w:val="24"/>
+                <w:lang w:eastAsia="fr-FR"/>
+              </w:rPr>
+            </w:pPr>
+            <w:hyperlink r:id="rId46" w:anchor="ISO_DATE_TIME" w:history="1">
+              <w:r>
+                <w:rPr>
+                  <w:rFonts w:ascii="Courier New" w:eastAsia="Times New Roman" w:hAnsi="Courier New" w:cs="Courier New"/>
+                  <w:color w:val="0000FF"/>
+                  <w:sz w:val="20"/>
+                  <w:szCs w:val="20"/>
+                  <w:u w:val="single"/>
+                  <w:lang w:eastAsia="fr-FR"/>
+                </w:rPr>
+                <w:t>ISO_DATE_TIME</w:t>
+              </w:r>
+            </w:hyperlink>
+          </w:p>
+        </w:tc>
+        <w:tc>
+          <w:tcPr>
+            <w:tcW w:w="1287" w:type="dxa"/>
+            <w:vAlign w:val="center"/>
+            <w:hideMark/>
+          </w:tcPr>
+          <w:p>
+            <w:pPr>
+              <w:spacing w:after="0" w:line="240" w:lineRule="auto"/>
+              <w:rPr>
+                <w:rFonts w:ascii="Times New Roman" w:eastAsia="Times New Roman" w:hAnsi="Times New Roman" w:cs="Times New Roman"/>
+                <w:sz w:val="24"/>
+                <w:szCs w:val="24"/>
+                <w:lang w:val="en-US" w:eastAsia="fr-FR"/>
+              </w:rPr>
+            </w:pPr>
+            <w:r>
+              <w:rPr>
+                <w:rFonts w:ascii="Times New Roman" w:eastAsia="Times New Roman" w:hAnsi="Times New Roman" w:cs="Times New Roman"/>
+                <w:sz w:val="24"/>
+                <w:szCs w:val="24"/>
+                <w:lang w:val="en-US" w:eastAsia="fr-FR"/>
+              </w:rPr>
+              <w:t xml:space="preserve">Date and time with </w:t>
+            </w:r>
+            <w:proofErr w:type="spellStart"/>
+            <w:r>
+              <w:rPr>
+                <w:rFonts w:ascii="Times New Roman" w:eastAsia="Times New Roman" w:hAnsi="Times New Roman" w:cs="Times New Roman"/>
+                <w:sz w:val="24"/>
+                <w:szCs w:val="24"/>
+                <w:lang w:val="en-US" w:eastAsia="fr-FR"/>
+              </w:rPr>
+              <w:t>ZoneId</w:t>
+            </w:r>
+            <w:proofErr w:type="spellEnd"/>
+            <w:r>
+              <w:rPr>
+                <w:rFonts w:ascii="Times New Roman" w:eastAsia="Times New Roman" w:hAnsi="Times New Roman" w:cs="Times New Roman"/>
+                <w:sz w:val="24"/>
+                <w:szCs w:val="24"/>
+                <w:lang w:val="en-US" w:eastAsia="fr-FR"/>
+              </w:rPr>
+              <w:t xml:space="preserve"> </w:t>
+            </w:r>
+          </w:p>
+        </w:tc>
+        <w:tc>
+          <w:tcPr>
+            <w:tcW w:w="3196" w:type="dxa"/>
+            <w:vAlign w:val="center"/>
+            <w:hideMark/>
+          </w:tcPr>
+          <w:p>
+            <w:pPr>
+              <w:spacing w:after="0" w:line="240" w:lineRule="auto"/>
+              <w:rPr>
+                <w:rFonts w:ascii="Times New Roman" w:eastAsia="Times New Roman" w:hAnsi="Times New Roman" w:cs="Times New Roman"/>
+                <w:sz w:val="24"/>
+                <w:szCs w:val="24"/>
+                <w:lang w:eastAsia="fr-FR"/>
+              </w:rPr>
+            </w:pPr>
+            <w:r>
+              <w:rPr>
+                <w:rFonts w:ascii="Times New Roman" w:eastAsia="Times New Roman" w:hAnsi="Times New Roman" w:cs="Times New Roman"/>
+                <w:sz w:val="24"/>
+                <w:szCs w:val="24"/>
+                <w:lang w:eastAsia="fr-FR"/>
+              </w:rPr>
+              <w:t>'2011-12-03T10:15:30+01:00[Europe/Paris]'</w:t>
+            </w:r>
+          </w:p>
+        </w:tc>
+      </w:tr>
+      <w:tr>
+        <w:trPr>
+          <w:tblCellSpacing w:w="22" w:type="dxa"/>
+        </w:trPr>
+        <w:tc>
+          <w:tcPr>
+            <w:tcW w:w="4657" w:type="dxa"/>
+            <w:vAlign w:val="center"/>
+            <w:hideMark/>
+          </w:tcPr>
+          <w:p>
+            <w:pPr>
+              <w:spacing w:after="0" w:line="240" w:lineRule="auto"/>
+              <w:rPr>
+                <w:rFonts w:ascii="Times New Roman" w:eastAsia="Times New Roman" w:hAnsi="Times New Roman" w:cs="Times New Roman"/>
+                <w:sz w:val="24"/>
+                <w:szCs w:val="24"/>
+                <w:lang w:eastAsia="fr-FR"/>
+              </w:rPr>
+            </w:pPr>
+            <w:hyperlink r:id="rId47" w:anchor="ISO_ORDINAL_DATE" w:history="1">
+              <w:r>
+                <w:rPr>
+                  <w:rFonts w:ascii="Courier New" w:eastAsia="Times New Roman" w:hAnsi="Courier New" w:cs="Courier New"/>
+                  <w:color w:val="0000FF"/>
+                  <w:sz w:val="20"/>
+                  <w:szCs w:val="20"/>
+                  <w:u w:val="single"/>
+                  <w:lang w:eastAsia="fr-FR"/>
+                </w:rPr>
+                <w:t>ISO_ORDINAL_DATE</w:t>
+              </w:r>
+            </w:hyperlink>
+          </w:p>
+        </w:tc>
+        <w:tc>
+          <w:tcPr>
+            <w:tcW w:w="1287" w:type="dxa"/>
+            <w:vAlign w:val="center"/>
+            <w:hideMark/>
+          </w:tcPr>
+          <w:p>
+            <w:pPr>
+              <w:spacing w:after="0" w:line="240" w:lineRule="auto"/>
+              <w:rPr>
+                <w:rFonts w:ascii="Times New Roman" w:eastAsia="Times New Roman" w:hAnsi="Times New Roman" w:cs="Times New Roman"/>
+                <w:sz w:val="24"/>
+                <w:szCs w:val="24"/>
+                <w:lang w:val="en-US" w:eastAsia="fr-FR"/>
+              </w:rPr>
+            </w:pPr>
+            <w:r>
+              <w:rPr>
+                <w:rFonts w:ascii="Times New Roman" w:eastAsia="Times New Roman" w:hAnsi="Times New Roman" w:cs="Times New Roman"/>
+                <w:sz w:val="24"/>
+                <w:szCs w:val="24"/>
+                <w:lang w:val="en-US" w:eastAsia="fr-FR"/>
+              </w:rPr>
+              <w:t xml:space="preserve">Year and day of year </w:t>
+            </w:r>
+          </w:p>
+        </w:tc>
+        <w:tc>
+          <w:tcPr>
+            <w:tcW w:w="3196" w:type="dxa"/>
+            <w:vAlign w:val="center"/>
+            <w:hideMark/>
+          </w:tcPr>
+          <w:p>
+            <w:pPr>
+              <w:spacing w:after="0" w:line="240" w:lineRule="auto"/>
+              <w:rPr>
+                <w:rFonts w:ascii="Times New Roman" w:eastAsia="Times New Roman" w:hAnsi="Times New Roman" w:cs="Times New Roman"/>
+                <w:sz w:val="24"/>
+                <w:szCs w:val="24"/>
+                <w:lang w:eastAsia="fr-FR"/>
+              </w:rPr>
+            </w:pPr>
+            <w:r>
+              <w:rPr>
+                <w:rFonts w:ascii="Times New Roman" w:eastAsia="Times New Roman" w:hAnsi="Times New Roman" w:cs="Times New Roman"/>
+                <w:sz w:val="24"/>
+                <w:szCs w:val="24"/>
+                <w:lang w:eastAsia="fr-FR"/>
+              </w:rPr>
+              <w:t>'2012-337'</w:t>
+            </w:r>
+          </w:p>
+        </w:tc>
+      </w:tr>
+      <w:tr>
+        <w:trPr>
+          <w:tblCellSpacing w:w="22" w:type="dxa"/>
+        </w:trPr>
+        <w:tc>
+          <w:tcPr>
+            <w:tcW w:w="4657" w:type="dxa"/>
+            <w:vAlign w:val="center"/>
+            <w:hideMark/>
+          </w:tcPr>
+          <w:p>
+            <w:pPr>
+              <w:spacing w:after="0" w:line="240" w:lineRule="auto"/>
+              <w:rPr>
+                <w:rFonts w:ascii="Times New Roman" w:eastAsia="Times New Roman" w:hAnsi="Times New Roman" w:cs="Times New Roman"/>
+                <w:sz w:val="24"/>
+                <w:szCs w:val="24"/>
+                <w:lang w:eastAsia="fr-FR"/>
+              </w:rPr>
+            </w:pPr>
+            <w:hyperlink r:id="rId48" w:anchor="ISO_WEEK_DATE" w:history="1">
+              <w:r>
+                <w:rPr>
+                  <w:rFonts w:ascii="Courier New" w:eastAsia="Times New Roman" w:hAnsi="Courier New" w:cs="Courier New"/>
+                  <w:color w:val="0000FF"/>
+                  <w:sz w:val="20"/>
+                  <w:szCs w:val="20"/>
+                  <w:u w:val="single"/>
+                  <w:lang w:eastAsia="fr-FR"/>
+                </w:rPr>
+                <w:t>ISO_WEEK_DATE</w:t>
+              </w:r>
+            </w:hyperlink>
+          </w:p>
+        </w:tc>
+        <w:tc>
+          <w:tcPr>
+            <w:tcW w:w="1287" w:type="dxa"/>
+            <w:vAlign w:val="center"/>
+            <w:hideMark/>
+          </w:tcPr>
+          <w:p>
+            <w:pPr>
+              <w:spacing w:after="0" w:line="240" w:lineRule="auto"/>
+              <w:rPr>
+                <w:rFonts w:ascii="Times New Roman" w:eastAsia="Times New Roman" w:hAnsi="Times New Roman" w:cs="Times New Roman"/>
+                <w:sz w:val="24"/>
+                <w:szCs w:val="24"/>
+                <w:lang w:eastAsia="fr-FR"/>
+              </w:rPr>
+            </w:pPr>
+            <w:proofErr w:type="spellStart"/>
+            <w:r>
+              <w:rPr>
+                <w:rFonts w:ascii="Times New Roman" w:eastAsia="Times New Roman" w:hAnsi="Times New Roman" w:cs="Times New Roman"/>
+                <w:sz w:val="24"/>
+                <w:szCs w:val="24"/>
+                <w:lang w:eastAsia="fr-FR"/>
+              </w:rPr>
+              <w:t>Year</w:t>
+            </w:r>
+            <w:proofErr w:type="spellEnd"/>
+            <w:r>
+              <w:rPr>
+                <w:rFonts w:ascii="Times New Roman" w:eastAsia="Times New Roman" w:hAnsi="Times New Roman" w:cs="Times New Roman"/>
+                <w:sz w:val="24"/>
+                <w:szCs w:val="24"/>
+                <w:lang w:eastAsia="fr-FR"/>
+              </w:rPr>
+              <w:t xml:space="preserve"> and Week </w:t>
+            </w:r>
+          </w:p>
+        </w:tc>
+        <w:tc>
+          <w:tcPr>
+            <w:tcW w:w="3196" w:type="dxa"/>
+            <w:vAlign w:val="center"/>
+            <w:hideMark/>
+          </w:tcPr>
+          <w:p>
+            <w:pPr>
+              <w:spacing w:after="0" w:line="240" w:lineRule="auto"/>
+              <w:rPr>
+                <w:rFonts w:ascii="Times New Roman" w:eastAsia="Times New Roman" w:hAnsi="Times New Roman" w:cs="Times New Roman"/>
+                <w:sz w:val="24"/>
+                <w:szCs w:val="24"/>
+                <w:lang w:eastAsia="fr-FR"/>
+              </w:rPr>
+            </w:pPr>
+            <w:r>
+              <w:rPr>
+                <w:rFonts w:ascii="Times New Roman" w:eastAsia="Times New Roman" w:hAnsi="Times New Roman" w:cs="Times New Roman"/>
+                <w:sz w:val="24"/>
+                <w:szCs w:val="24"/>
+                <w:lang w:eastAsia="fr-FR"/>
+              </w:rPr>
+              <w:t>2012-W48-6'</w:t>
+            </w:r>
+          </w:p>
+        </w:tc>
+      </w:tr>
+      <w:tr>
+        <w:trPr>
+          <w:tblCellSpacing w:w="22" w:type="dxa"/>
+        </w:trPr>
+        <w:tc>
+          <w:tcPr>
+            <w:tcW w:w="4657" w:type="dxa"/>
+            <w:vAlign w:val="center"/>
+            <w:hideMark/>
+          </w:tcPr>
+          <w:p>
+            <w:pPr>
+              <w:spacing w:after="0" w:line="240" w:lineRule="auto"/>
+              <w:rPr>
+                <w:rFonts w:ascii="Times New Roman" w:eastAsia="Times New Roman" w:hAnsi="Times New Roman" w:cs="Times New Roman"/>
+                <w:sz w:val="24"/>
+                <w:szCs w:val="24"/>
+                <w:lang w:eastAsia="fr-FR"/>
+              </w:rPr>
+            </w:pPr>
+            <w:hyperlink r:id="rId49" w:anchor="ISO_INSTANT" w:history="1">
+              <w:r>
+                <w:rPr>
+                  <w:rFonts w:ascii="Courier New" w:eastAsia="Times New Roman" w:hAnsi="Courier New" w:cs="Courier New"/>
+                  <w:color w:val="0000FF"/>
+                  <w:sz w:val="20"/>
+                  <w:szCs w:val="20"/>
+                  <w:u w:val="single"/>
+                  <w:lang w:eastAsia="fr-FR"/>
+                </w:rPr>
+                <w:t>ISO_INSTANT</w:t>
+              </w:r>
+            </w:hyperlink>
+          </w:p>
+        </w:tc>
+        <w:tc>
+          <w:tcPr>
+            <w:tcW w:w="1287" w:type="dxa"/>
+            <w:vAlign w:val="center"/>
+            <w:hideMark/>
+          </w:tcPr>
+          <w:p>
+            <w:pPr>
+              <w:spacing w:after="0" w:line="240" w:lineRule="auto"/>
+              <w:rPr>
+                <w:rFonts w:ascii="Times New Roman" w:eastAsia="Times New Roman" w:hAnsi="Times New Roman" w:cs="Times New Roman"/>
+                <w:sz w:val="24"/>
+                <w:szCs w:val="24"/>
+                <w:lang w:val="en-US" w:eastAsia="fr-FR"/>
+              </w:rPr>
+            </w:pPr>
+            <w:r>
+              <w:rPr>
+                <w:rFonts w:ascii="Times New Roman" w:eastAsia="Times New Roman" w:hAnsi="Times New Roman" w:cs="Times New Roman"/>
+                <w:sz w:val="24"/>
+                <w:szCs w:val="24"/>
+                <w:lang w:val="en-US" w:eastAsia="fr-FR"/>
+              </w:rPr>
+              <w:t xml:space="preserve">Date and Time of an Instant </w:t>
+            </w:r>
+          </w:p>
+        </w:tc>
+        <w:tc>
+          <w:tcPr>
+            <w:tcW w:w="3196" w:type="dxa"/>
+            <w:vAlign w:val="center"/>
+            <w:hideMark/>
+          </w:tcPr>
+          <w:p>
+            <w:pPr>
+              <w:spacing w:after="0" w:line="240" w:lineRule="auto"/>
+              <w:rPr>
+                <w:rFonts w:ascii="Times New Roman" w:eastAsia="Times New Roman" w:hAnsi="Times New Roman" w:cs="Times New Roman"/>
+                <w:sz w:val="24"/>
+                <w:szCs w:val="24"/>
+                <w:lang w:eastAsia="fr-FR"/>
+              </w:rPr>
+            </w:pPr>
+            <w:r>
+              <w:rPr>
+                <w:rFonts w:ascii="Times New Roman" w:eastAsia="Times New Roman" w:hAnsi="Times New Roman" w:cs="Times New Roman"/>
+                <w:sz w:val="24"/>
+                <w:szCs w:val="24"/>
+                <w:lang w:eastAsia="fr-FR"/>
+              </w:rPr>
+              <w:t xml:space="preserve">'2011-12-03T10:15:30Z' </w:t>
+            </w:r>
+          </w:p>
+        </w:tc>
+      </w:tr>
+      <w:tr>
+        <w:trPr>
+          <w:tblCellSpacing w:w="22" w:type="dxa"/>
+        </w:trPr>
+        <w:tc>
+          <w:tcPr>
+            <w:tcW w:w="4657" w:type="dxa"/>
+            <w:vAlign w:val="center"/>
+            <w:hideMark/>
+          </w:tcPr>
+          <w:p>
+            <w:pPr>
+              <w:spacing w:after="0" w:line="240" w:lineRule="auto"/>
+              <w:rPr>
+                <w:rFonts w:ascii="Times New Roman" w:eastAsia="Times New Roman" w:hAnsi="Times New Roman" w:cs="Times New Roman"/>
+                <w:sz w:val="24"/>
+                <w:szCs w:val="24"/>
+                <w:lang w:eastAsia="fr-FR"/>
+              </w:rPr>
+            </w:pPr>
+            <w:hyperlink r:id="rId50" w:anchor="RFC_1123_DATE_TIME" w:history="1">
+              <w:r>
+                <w:rPr>
+                  <w:rFonts w:ascii="Courier New" w:eastAsia="Times New Roman" w:hAnsi="Courier New" w:cs="Courier New"/>
+                  <w:color w:val="0000FF"/>
+                  <w:sz w:val="20"/>
+                  <w:szCs w:val="20"/>
+                  <w:u w:val="single"/>
+                  <w:lang w:eastAsia="fr-FR"/>
+                </w:rPr>
+                <w:t>RFC_1123_DATE_TIME</w:t>
+              </w:r>
+            </w:hyperlink>
+          </w:p>
+        </w:tc>
+        <w:tc>
+          <w:tcPr>
+            <w:tcW w:w="1287" w:type="dxa"/>
+            <w:vAlign w:val="center"/>
+            <w:hideMark/>
+          </w:tcPr>
+          <w:p>
+            <w:pPr>
+              <w:spacing w:after="0" w:line="240" w:lineRule="auto"/>
+              <w:rPr>
+                <w:rFonts w:ascii="Times New Roman" w:eastAsia="Times New Roman" w:hAnsi="Times New Roman" w:cs="Times New Roman"/>
+                <w:sz w:val="24"/>
+                <w:szCs w:val="24"/>
+                <w:lang w:eastAsia="fr-FR"/>
+              </w:rPr>
+            </w:pPr>
+            <w:r>
+              <w:rPr>
+                <w:rFonts w:ascii="Times New Roman" w:eastAsia="Times New Roman" w:hAnsi="Times New Roman" w:cs="Times New Roman"/>
+                <w:sz w:val="24"/>
+                <w:szCs w:val="24"/>
+                <w:lang w:eastAsia="fr-FR"/>
+              </w:rPr>
+              <w:t xml:space="preserve">RFC 1123 / RFC 822 </w:t>
+            </w:r>
+          </w:p>
+        </w:tc>
+        <w:tc>
+          <w:tcPr>
+            <w:tcW w:w="3196" w:type="dxa"/>
+            <w:vAlign w:val="center"/>
+            <w:hideMark/>
+          </w:tcPr>
+          <w:p>
+            <w:pPr>
+              <w:spacing w:after="0" w:line="240" w:lineRule="auto"/>
+              <w:rPr>
+                <w:rFonts w:ascii="Times New Roman" w:eastAsia="Times New Roman" w:hAnsi="Times New Roman" w:cs="Times New Roman"/>
+                <w:sz w:val="24"/>
+                <w:szCs w:val="24"/>
+                <w:lang w:eastAsia="fr-FR"/>
+              </w:rPr>
+            </w:pPr>
+            <w:r>
+              <w:rPr>
+                <w:rFonts w:ascii="Times New Roman" w:eastAsia="Times New Roman" w:hAnsi="Times New Roman" w:cs="Times New Roman"/>
+                <w:sz w:val="24"/>
+                <w:szCs w:val="24"/>
+                <w:lang w:eastAsia="fr-FR"/>
+              </w:rPr>
+              <w:t>'Tue, 3 Jun 2008 11:05:30 GMT'</w:t>
+            </w:r>
+          </w:p>
+        </w:tc>
+      </w:tr>
+    </w:tbl>
+    <w:p/>
+    <w:p>
+      <w:pPr>
+        <w:pStyle w:val="Titre3"/>
+        <w:rPr>
+          <w:lang w:val="en-US"/>
+        </w:rPr>
+      </w:pPr>
+      <w:bookmarkStart w:id="6" w:name="_Toc107329997"/>
+      <w:r>
+        <w:rPr>
+          <w:lang w:val="en-US"/>
+        </w:rPr>
+        <w:t>Patterns for Formatting and Parsing</w:t>
+      </w:r>
+      <w:bookmarkEnd w:id="6"/>
+    </w:p>
+    <w:p>
+      <w:pPr>
+        <w:tabs>
+          <w:tab w:val="left" w:pos="916"/>
+          <w:tab w:val="left" w:pos="1832"/>
+          <w:tab w:val="left" w:pos="2748"/>
+          <w:tab w:val="left" w:pos="3664"/>
+          <w:tab w:val="left" w:pos="4580"/>
+          <w:tab w:val="left" w:pos="5496"/>
+          <w:tab w:val="left" w:pos="6412"/>
+          <w:tab w:val="left" w:pos="7328"/>
+          <w:tab w:val="left" w:pos="8244"/>
+          <w:tab w:val="left" w:pos="9160"/>
+          <w:tab w:val="left" w:pos="10076"/>
+          <w:tab w:val="left" w:pos="10992"/>
+          <w:tab w:val="left" w:pos="11908"/>
+          <w:tab w:val="left" w:pos="12824"/>
+          <w:tab w:val="left" w:pos="13740"/>
+          <w:tab w:val="left" w:pos="14656"/>
+        </w:tabs>
+        <w:spacing w:after="0" w:line="240" w:lineRule="auto"/>
+        <w:rPr>
+          <w:rFonts w:ascii="Courier New" w:eastAsia="Times New Roman" w:hAnsi="Courier New" w:cs="Courier New"/>
+          <w:sz w:val="20"/>
+          <w:szCs w:val="20"/>
+          <w:lang w:val="en-US" w:eastAsia="fr-FR"/>
+        </w:rPr>
+      </w:pPr>
+      <w:r>
+        <w:rPr>
+          <w:rFonts w:ascii="Courier New" w:eastAsia="Times New Roman" w:hAnsi="Courier New" w:cs="Courier New"/>
+          <w:sz w:val="20"/>
+          <w:szCs w:val="20"/>
+          <w:lang w:val="en-US" w:eastAsia="fr-FR"/>
+        </w:rPr>
+        <w:t xml:space="preserve">  </w:t>
+      </w:r>
+      <w:proofErr w:type="gramStart"/>
+      <w:r>
+        <w:rPr>
+          <w:rFonts w:ascii="Courier New" w:eastAsia="Times New Roman" w:hAnsi="Courier New" w:cs="Courier New"/>
+          <w:sz w:val="20"/>
+          <w:szCs w:val="20"/>
+          <w:lang w:val="en-US" w:eastAsia="fr-FR"/>
+        </w:rPr>
+        <w:t>Symbol  Meaning</w:t>
+      </w:r>
+      <w:proofErr w:type="gramEnd"/>
+      <w:r>
+        <w:rPr>
+          <w:rFonts w:ascii="Courier New" w:eastAsia="Times New Roman" w:hAnsi="Courier New" w:cs="Courier New"/>
+          <w:sz w:val="20"/>
+          <w:szCs w:val="20"/>
+          <w:lang w:val="en-US" w:eastAsia="fr-FR"/>
+        </w:rPr>
+        <w:t xml:space="preserve">                     Presentation      Examples</w:t>
+      </w:r>
+    </w:p>
+    <w:p>
+      <w:pPr>
+        <w:tabs>
+          <w:tab w:val="left" w:pos="916"/>
+          <w:tab w:val="left" w:pos="1832"/>
+          <w:tab w:val="left" w:pos="2748"/>
+          <w:tab w:val="left" w:pos="3664"/>
+          <w:tab w:val="left" w:pos="4580"/>
+          <w:tab w:val="left" w:pos="5496"/>
+          <w:tab w:val="left" w:pos="6412"/>
+          <w:tab w:val="left" w:pos="7328"/>
+          <w:tab w:val="left" w:pos="8244"/>
+          <w:tab w:val="left" w:pos="9160"/>
+          <w:tab w:val="left" w:pos="10076"/>
+          <w:tab w:val="left" w:pos="10992"/>
+          <w:tab w:val="left" w:pos="11908"/>
+          <w:tab w:val="left" w:pos="12824"/>
+          <w:tab w:val="left" w:pos="13740"/>
+          <w:tab w:val="left" w:pos="14656"/>
+        </w:tabs>
+        <w:spacing w:after="0" w:line="240" w:lineRule="auto"/>
+        <w:rPr>
+          <w:rFonts w:ascii="Courier New" w:eastAsia="Times New Roman" w:hAnsi="Courier New" w:cs="Courier New"/>
+          <w:sz w:val="20"/>
+          <w:szCs w:val="20"/>
+          <w:lang w:val="en-US" w:eastAsia="fr-FR"/>
+        </w:rPr>
+      </w:pPr>
+      <w:r>
+        <w:rPr>
+          <w:rFonts w:ascii="Courier New" w:eastAsia="Times New Roman" w:hAnsi="Courier New" w:cs="Courier New"/>
+          <w:sz w:val="20"/>
+          <w:szCs w:val="20"/>
+          <w:lang w:val="en-US" w:eastAsia="fr-FR"/>
+        </w:rPr>
+        <w:t xml:space="preserve">  ------  -------                     ------------      -------</w:t>
+      </w:r>
+    </w:p>
+    <w:p>
+      <w:pPr>
+        <w:tabs>
+          <w:tab w:val="left" w:pos="916"/>
+          <w:tab w:val="left" w:pos="1832"/>
+          <w:tab w:val="left" w:pos="2748"/>
+          <w:tab w:val="left" w:pos="3664"/>
+          <w:tab w:val="left" w:pos="4580"/>
+          <w:tab w:val="left" w:pos="5496"/>
+          <w:tab w:val="left" w:pos="6412"/>
+          <w:tab w:val="left" w:pos="7328"/>
+          <w:tab w:val="left" w:pos="8244"/>
+          <w:tab w:val="left" w:pos="9160"/>
+          <w:tab w:val="left" w:pos="10076"/>
+          <w:tab w:val="left" w:pos="10992"/>
+          <w:tab w:val="left" w:pos="11908"/>
+          <w:tab w:val="left" w:pos="12824"/>
+          <w:tab w:val="left" w:pos="13740"/>
+          <w:tab w:val="left" w:pos="14656"/>
+        </w:tabs>
+        <w:spacing w:after="0" w:line="240" w:lineRule="auto"/>
+        <w:rPr>
+          <w:rFonts w:ascii="Courier New" w:eastAsia="Times New Roman" w:hAnsi="Courier New" w:cs="Courier New"/>
+          <w:sz w:val="20"/>
+          <w:szCs w:val="20"/>
+          <w:lang w:val="en-US" w:eastAsia="fr-FR"/>
+        </w:rPr>
+      </w:pPr>
+      <w:r>
+        <w:rPr>
+          <w:rFonts w:ascii="Courier New" w:eastAsia="Times New Roman" w:hAnsi="Courier New" w:cs="Courier New"/>
+          <w:sz w:val="20"/>
+          <w:szCs w:val="20"/>
+          <w:lang w:val="en-US" w:eastAsia="fr-FR"/>
+        </w:rPr>
+        <w:t xml:space="preserve">   G       era                         text              AD; Anno Domini; A</w:t>
+      </w:r>
+    </w:p>
+    <w:p>
+      <w:pPr>
+        <w:tabs>
+          <w:tab w:val="left" w:pos="916"/>
+          <w:tab w:val="left" w:pos="1832"/>
+          <w:tab w:val="left" w:pos="2748"/>
+          <w:tab w:val="left" w:pos="3664"/>
+          <w:tab w:val="left" w:pos="4580"/>
+          <w:tab w:val="left" w:pos="5496"/>
+          <w:tab w:val="left" w:pos="6412"/>
+          <w:tab w:val="left" w:pos="7328"/>
+          <w:tab w:val="left" w:pos="8244"/>
+          <w:tab w:val="left" w:pos="9160"/>
+          <w:tab w:val="left" w:pos="10076"/>
+          <w:tab w:val="left" w:pos="10992"/>
+          <w:tab w:val="left" w:pos="11908"/>
+          <w:tab w:val="left" w:pos="12824"/>
+          <w:tab w:val="left" w:pos="13740"/>
+          <w:tab w:val="left" w:pos="14656"/>
+        </w:tabs>
+        <w:spacing w:after="0" w:line="240" w:lineRule="auto"/>
+        <w:rPr>
+          <w:rFonts w:ascii="Courier New" w:eastAsia="Times New Roman" w:hAnsi="Courier New" w:cs="Courier New"/>
+          <w:sz w:val="20"/>
+          <w:szCs w:val="20"/>
+          <w:lang w:val="en-US" w:eastAsia="fr-FR"/>
+        </w:rPr>
+      </w:pPr>
+      <w:r>
+        <w:rPr>
+          <w:rFonts w:ascii="Courier New" w:eastAsia="Times New Roman" w:hAnsi="Courier New" w:cs="Courier New"/>
+          <w:sz w:val="20"/>
+          <w:szCs w:val="20"/>
+          <w:lang w:val="en-US" w:eastAsia="fr-FR"/>
+        </w:rPr>
+        <w:t xml:space="preserve">   u       year                        </w:t>
+      </w:r>
+      <w:proofErr w:type="spellStart"/>
+      <w:r>
+        <w:rPr>
+          <w:rFonts w:ascii="Courier New" w:eastAsia="Times New Roman" w:hAnsi="Courier New" w:cs="Courier New"/>
+          <w:sz w:val="20"/>
+          <w:szCs w:val="20"/>
+          <w:lang w:val="en-US" w:eastAsia="fr-FR"/>
+        </w:rPr>
+        <w:t>year</w:t>
+      </w:r>
+      <w:proofErr w:type="spellEnd"/>
+      <w:r>
+        <w:rPr>
+          <w:rFonts w:ascii="Courier New" w:eastAsia="Times New Roman" w:hAnsi="Courier New" w:cs="Courier New"/>
+          <w:sz w:val="20"/>
+          <w:szCs w:val="20"/>
+          <w:lang w:val="en-US" w:eastAsia="fr-FR"/>
+        </w:rPr>
+        <w:t xml:space="preserve">              2004; 04</w:t>
+      </w:r>
+    </w:p>
+    <w:p>
+      <w:pPr>
+        <w:tabs>
+          <w:tab w:val="left" w:pos="916"/>
+          <w:tab w:val="left" w:pos="1832"/>
+          <w:tab w:val="left" w:pos="2748"/>
+          <w:tab w:val="left" w:pos="3664"/>
+          <w:tab w:val="left" w:pos="4580"/>
+          <w:tab w:val="left" w:pos="5496"/>
+          <w:tab w:val="left" w:pos="6412"/>
+          <w:tab w:val="left" w:pos="7328"/>
+          <w:tab w:val="left" w:pos="8244"/>
+          <w:tab w:val="left" w:pos="9160"/>
+          <w:tab w:val="left" w:pos="10076"/>
+          <w:tab w:val="left" w:pos="10992"/>
+          <w:tab w:val="left" w:pos="11908"/>
+          <w:tab w:val="left" w:pos="12824"/>
+          <w:tab w:val="left" w:pos="13740"/>
+          <w:tab w:val="left" w:pos="14656"/>
+        </w:tabs>
+        <w:spacing w:after="0" w:line="240" w:lineRule="auto"/>
+        <w:rPr>
+          <w:rFonts w:ascii="Courier New" w:eastAsia="Times New Roman" w:hAnsi="Courier New" w:cs="Courier New"/>
+          <w:sz w:val="20"/>
+          <w:szCs w:val="20"/>
+          <w:lang w:val="en-US" w:eastAsia="fr-FR"/>
+        </w:rPr>
+      </w:pPr>
+      <w:r>
+        <w:rPr>
+          <w:rFonts w:ascii="Courier New" w:eastAsia="Times New Roman" w:hAnsi="Courier New" w:cs="Courier New"/>
+          <w:sz w:val="20"/>
+          <w:szCs w:val="20"/>
+          <w:lang w:val="en-US" w:eastAsia="fr-FR"/>
+        </w:rPr>
+        <w:t xml:space="preserve">   y       year-of-era                 year              2004; 04</w:t>
+      </w:r>
+    </w:p>
+    <w:p>
+      <w:pPr>
+        <w:tabs>
+          <w:tab w:val="left" w:pos="916"/>
+          <w:tab w:val="left" w:pos="1832"/>
+          <w:tab w:val="left" w:pos="2748"/>
+          <w:tab w:val="left" w:pos="3664"/>
+          <w:tab w:val="left" w:pos="4580"/>
+          <w:tab w:val="left" w:pos="5496"/>
+          <w:tab w:val="left" w:pos="6412"/>
+          <w:tab w:val="left" w:pos="7328"/>
+          <w:tab w:val="left" w:pos="8244"/>
+          <w:tab w:val="left" w:pos="9160"/>
+          <w:tab w:val="left" w:pos="10076"/>
+          <w:tab w:val="left" w:pos="10992"/>
+          <w:tab w:val="left" w:pos="11908"/>
+          <w:tab w:val="left" w:pos="12824"/>
+          <w:tab w:val="left" w:pos="13740"/>
+          <w:tab w:val="left" w:pos="14656"/>
+        </w:tabs>
+        <w:spacing w:after="0" w:line="240" w:lineRule="auto"/>
+        <w:rPr>
+          <w:rFonts w:ascii="Courier New" w:eastAsia="Times New Roman" w:hAnsi="Courier New" w:cs="Courier New"/>
+          <w:sz w:val="20"/>
+          <w:szCs w:val="20"/>
+          <w:lang w:val="en-US" w:eastAsia="fr-FR"/>
+        </w:rPr>
+      </w:pPr>
+      <w:r>
+        <w:rPr>
+          <w:rFonts w:ascii="Courier New" w:eastAsia="Times New Roman" w:hAnsi="Courier New" w:cs="Courier New"/>
+          <w:sz w:val="20"/>
+          <w:szCs w:val="20"/>
+          <w:lang w:val="en-US" w:eastAsia="fr-FR"/>
+        </w:rPr>
+        <w:t xml:space="preserve">   D       day-of-year                 number            189</w:t>
+      </w:r>
+    </w:p>
+    <w:p>
+      <w:pPr>
+        <w:tabs>
+          <w:tab w:val="left" w:pos="916"/>
+          <w:tab w:val="left" w:pos="1832"/>
+          <w:tab w:val="left" w:pos="2748"/>
+          <w:tab w:val="left" w:pos="3664"/>
+          <w:tab w:val="left" w:pos="4580"/>
+          <w:tab w:val="left" w:pos="5496"/>
+          <w:tab w:val="left" w:pos="6412"/>
+          <w:tab w:val="left" w:pos="7328"/>
+          <w:tab w:val="left" w:pos="8244"/>
+          <w:tab w:val="left" w:pos="9160"/>
+          <w:tab w:val="left" w:pos="10076"/>
+          <w:tab w:val="left" w:pos="10992"/>
+          <w:tab w:val="left" w:pos="11908"/>
+          <w:tab w:val="left" w:pos="12824"/>
+          <w:tab w:val="left" w:pos="13740"/>
+          <w:tab w:val="left" w:pos="14656"/>
+        </w:tabs>
+        <w:spacing w:after="0" w:line="240" w:lineRule="auto"/>
+        <w:rPr>
+          <w:rFonts w:ascii="Courier New" w:eastAsia="Times New Roman" w:hAnsi="Courier New" w:cs="Courier New"/>
+          <w:sz w:val="20"/>
+          <w:szCs w:val="20"/>
+          <w:lang w:val="en-US" w:eastAsia="fr-FR"/>
+        </w:rPr>
+      </w:pPr>
+      <w:r>
+        <w:rPr>
+          <w:rFonts w:ascii="Courier New" w:eastAsia="Times New Roman" w:hAnsi="Courier New" w:cs="Courier New"/>
+          <w:sz w:val="20"/>
+          <w:szCs w:val="20"/>
+          <w:lang w:val="en-US" w:eastAsia="fr-FR"/>
+        </w:rPr>
+        <w:t xml:space="preserve">   M/L     month-of-year               number/text       7; 07; Jul; July; J</w:t>
+      </w:r>
+    </w:p>
+    <w:p>
+      <w:pPr>
+        <w:tabs>
+          <w:tab w:val="left" w:pos="916"/>
+          <w:tab w:val="left" w:pos="1832"/>
+          <w:tab w:val="left" w:pos="2748"/>
+          <w:tab w:val="left" w:pos="3664"/>
+          <w:tab w:val="left" w:pos="4580"/>
+          <w:tab w:val="left" w:pos="5496"/>
+          <w:tab w:val="left" w:pos="6412"/>
+          <w:tab w:val="left" w:pos="7328"/>
+          <w:tab w:val="left" w:pos="8244"/>
+          <w:tab w:val="left" w:pos="9160"/>
+          <w:tab w:val="left" w:pos="10076"/>
+          <w:tab w:val="left" w:pos="10992"/>
+          <w:tab w:val="left" w:pos="11908"/>
+          <w:tab w:val="left" w:pos="12824"/>
+          <w:tab w:val="left" w:pos="13740"/>
+          <w:tab w:val="left" w:pos="14656"/>
+        </w:tabs>
+        <w:spacing w:after="0" w:line="240" w:lineRule="auto"/>
+        <w:rPr>
+          <w:rFonts w:ascii="Courier New" w:eastAsia="Times New Roman" w:hAnsi="Courier New" w:cs="Courier New"/>
+          <w:sz w:val="20"/>
+          <w:szCs w:val="20"/>
+          <w:lang w:val="en-US" w:eastAsia="fr-FR"/>
+        </w:rPr>
+      </w:pPr>
+      <w:r>
+        <w:rPr>
+          <w:rFonts w:ascii="Courier New" w:eastAsia="Times New Roman" w:hAnsi="Courier New" w:cs="Courier New"/>
+          <w:sz w:val="20"/>
+          <w:szCs w:val="20"/>
+          <w:lang w:val="en-US" w:eastAsia="fr-FR"/>
+        </w:rPr>
+        <w:t xml:space="preserve">   d       day-of-month                number            10</w:t>
+      </w:r>
+    </w:p>
+    <w:p>
+      <w:pPr>
+        <w:tabs>
+          <w:tab w:val="left" w:pos="916"/>
+          <w:tab w:val="left" w:pos="1832"/>
+          <w:tab w:val="left" w:pos="2748"/>
+          <w:tab w:val="left" w:pos="3664"/>
+          <w:tab w:val="left" w:pos="4580"/>
+          <w:tab w:val="left" w:pos="5496"/>
+          <w:tab w:val="left" w:pos="6412"/>
+          <w:tab w:val="left" w:pos="7328"/>
+          <w:tab w:val="left" w:pos="8244"/>
+          <w:tab w:val="left" w:pos="9160"/>
+          <w:tab w:val="left" w:pos="10076"/>
+          <w:tab w:val="left" w:pos="10992"/>
+          <w:tab w:val="left" w:pos="11908"/>
+          <w:tab w:val="left" w:pos="12824"/>
+          <w:tab w:val="left" w:pos="13740"/>
+          <w:tab w:val="left" w:pos="14656"/>
+        </w:tabs>
+        <w:spacing w:after="0" w:line="240" w:lineRule="auto"/>
+        <w:rPr>
+          <w:rFonts w:ascii="Courier New" w:eastAsia="Times New Roman" w:hAnsi="Courier New" w:cs="Courier New"/>
+          <w:sz w:val="20"/>
+          <w:szCs w:val="20"/>
+          <w:lang w:val="en-US" w:eastAsia="fr-FR"/>
+        </w:rPr>
+      </w:pPr>
+    </w:p>
+    <w:p>
+      <w:pPr>
+        <w:tabs>
+          <w:tab w:val="left" w:pos="916"/>
+          <w:tab w:val="left" w:pos="1832"/>
+          <w:tab w:val="left" w:pos="2748"/>
+          <w:tab w:val="left" w:pos="3664"/>
+          <w:tab w:val="left" w:pos="4580"/>
+          <w:tab w:val="left" w:pos="5496"/>
+          <w:tab w:val="left" w:pos="6412"/>
+          <w:tab w:val="left" w:pos="7328"/>
+          <w:tab w:val="left" w:pos="8244"/>
+          <w:tab w:val="left" w:pos="9160"/>
+          <w:tab w:val="left" w:pos="10076"/>
+          <w:tab w:val="left" w:pos="10992"/>
+          <w:tab w:val="left" w:pos="11908"/>
+          <w:tab w:val="left" w:pos="12824"/>
+          <w:tab w:val="left" w:pos="13740"/>
+          <w:tab w:val="left" w:pos="14656"/>
+        </w:tabs>
+        <w:spacing w:after="0" w:line="240" w:lineRule="auto"/>
+        <w:rPr>
+          <w:rFonts w:ascii="Courier New" w:eastAsia="Times New Roman" w:hAnsi="Courier New" w:cs="Courier New"/>
+          <w:sz w:val="20"/>
+          <w:szCs w:val="20"/>
+          <w:lang w:val="en-US" w:eastAsia="fr-FR"/>
+        </w:rPr>
+      </w:pPr>
+      <w:r>
+        <w:rPr>
+          <w:rFonts w:ascii="Courier New" w:eastAsia="Times New Roman" w:hAnsi="Courier New" w:cs="Courier New"/>
+          <w:sz w:val="20"/>
+          <w:szCs w:val="20"/>
+          <w:lang w:val="en-US" w:eastAsia="fr-FR"/>
+        </w:rPr>
+        <w:t xml:space="preserve">   Q/q     quarter-of-year             number/text       3; 03; Q3; 3rd quarter</w:t>
+      </w:r>
+    </w:p>
+    <w:p>
+      <w:pPr>
+        <w:tabs>
+          <w:tab w:val="left" w:pos="916"/>
+          <w:tab w:val="left" w:pos="1832"/>
+          <w:tab w:val="left" w:pos="2748"/>
+          <w:tab w:val="left" w:pos="3664"/>
+          <w:tab w:val="left" w:pos="4580"/>
+          <w:tab w:val="left" w:pos="5496"/>
+          <w:tab w:val="left" w:pos="6412"/>
+          <w:tab w:val="left" w:pos="7328"/>
+          <w:tab w:val="left" w:pos="8244"/>
+          <w:tab w:val="left" w:pos="9160"/>
+          <w:tab w:val="left" w:pos="10076"/>
+          <w:tab w:val="left" w:pos="10992"/>
+          <w:tab w:val="left" w:pos="11908"/>
+          <w:tab w:val="left" w:pos="12824"/>
+          <w:tab w:val="left" w:pos="13740"/>
+          <w:tab w:val="left" w:pos="14656"/>
+        </w:tabs>
+        <w:spacing w:after="0" w:line="240" w:lineRule="auto"/>
+        <w:rPr>
+          <w:rFonts w:ascii="Courier New" w:eastAsia="Times New Roman" w:hAnsi="Courier New" w:cs="Courier New"/>
+          <w:sz w:val="20"/>
+          <w:szCs w:val="20"/>
+          <w:lang w:val="en-US" w:eastAsia="fr-FR"/>
+        </w:rPr>
+      </w:pPr>
+      <w:r>
+        <w:rPr>
+          <w:rFonts w:ascii="Courier New" w:eastAsia="Times New Roman" w:hAnsi="Courier New" w:cs="Courier New"/>
+          <w:sz w:val="20"/>
+          <w:szCs w:val="20"/>
+          <w:lang w:val="en-US" w:eastAsia="fr-FR"/>
+        </w:rPr>
+        <w:t xml:space="preserve">   Y       week-based-year             year              1996; 96</w:t>
+      </w:r>
+    </w:p>
+    <w:p>
+      <w:pPr>
+        <w:tabs>
+          <w:tab w:val="left" w:pos="916"/>
+          <w:tab w:val="left" w:pos="1832"/>
+          <w:tab w:val="left" w:pos="2748"/>
+          <w:tab w:val="left" w:pos="3664"/>
+          <w:tab w:val="left" w:pos="4580"/>
+          <w:tab w:val="left" w:pos="5496"/>
+          <w:tab w:val="left" w:pos="6412"/>
+          <w:tab w:val="left" w:pos="7328"/>
+          <w:tab w:val="left" w:pos="8244"/>
+          <w:tab w:val="left" w:pos="9160"/>
+          <w:tab w:val="left" w:pos="10076"/>
+          <w:tab w:val="left" w:pos="10992"/>
+          <w:tab w:val="left" w:pos="11908"/>
+          <w:tab w:val="left" w:pos="12824"/>
+          <w:tab w:val="left" w:pos="13740"/>
+          <w:tab w:val="left" w:pos="14656"/>
+        </w:tabs>
+        <w:spacing w:after="0" w:line="240" w:lineRule="auto"/>
+        <w:rPr>
+          <w:rFonts w:ascii="Courier New" w:eastAsia="Times New Roman" w:hAnsi="Courier New" w:cs="Courier New"/>
+          <w:sz w:val="20"/>
+          <w:szCs w:val="20"/>
+          <w:lang w:val="en-US" w:eastAsia="fr-FR"/>
+        </w:rPr>
+      </w:pPr>
+      <w:r>
+        <w:rPr>
+          <w:rFonts w:ascii="Courier New" w:eastAsia="Times New Roman" w:hAnsi="Courier New" w:cs="Courier New"/>
+          <w:sz w:val="20"/>
+          <w:szCs w:val="20"/>
+          <w:lang w:val="en-US" w:eastAsia="fr-FR"/>
+        </w:rPr>
+        <w:t xml:space="preserve">   w       week-of-week-based-year     number            27</w:t>
+      </w:r>
+    </w:p>
+    <w:p>
+      <w:pPr>
+        <w:tabs>
+          <w:tab w:val="left" w:pos="916"/>
+          <w:tab w:val="left" w:pos="1832"/>
+          <w:tab w:val="left" w:pos="2748"/>
+          <w:tab w:val="left" w:pos="3664"/>
+          <w:tab w:val="left" w:pos="4580"/>
+          <w:tab w:val="left" w:pos="5496"/>
+          <w:tab w:val="left" w:pos="6412"/>
+          <w:tab w:val="left" w:pos="7328"/>
+          <w:tab w:val="left" w:pos="8244"/>
+          <w:tab w:val="left" w:pos="9160"/>
+          <w:tab w:val="left" w:pos="10076"/>
+          <w:tab w:val="left" w:pos="10992"/>
+          <w:tab w:val="left" w:pos="11908"/>
+          <w:tab w:val="left" w:pos="12824"/>
+          <w:tab w:val="left" w:pos="13740"/>
+          <w:tab w:val="left" w:pos="14656"/>
+        </w:tabs>
+        <w:spacing w:after="0" w:line="240" w:lineRule="auto"/>
+        <w:rPr>
+          <w:rFonts w:ascii="Courier New" w:eastAsia="Times New Roman" w:hAnsi="Courier New" w:cs="Courier New"/>
+          <w:sz w:val="20"/>
+          <w:szCs w:val="20"/>
+          <w:lang w:val="en-US" w:eastAsia="fr-FR"/>
+        </w:rPr>
+      </w:pPr>
+      <w:r>
+        <w:rPr>
+          <w:rFonts w:ascii="Courier New" w:eastAsia="Times New Roman" w:hAnsi="Courier New" w:cs="Courier New"/>
+          <w:sz w:val="20"/>
+          <w:szCs w:val="20"/>
+          <w:lang w:val="en-US" w:eastAsia="fr-FR"/>
+        </w:rPr>
+        <w:t xml:space="preserve">   W       week-of-month               number            4</w:t>
+      </w:r>
+    </w:p>
+    <w:p>
+      <w:pPr>
+        <w:tabs>
+          <w:tab w:val="left" w:pos="916"/>
+          <w:tab w:val="left" w:pos="1832"/>
+          <w:tab w:val="left" w:pos="2748"/>
+          <w:tab w:val="left" w:pos="3664"/>
+          <w:tab w:val="left" w:pos="4580"/>
+          <w:tab w:val="left" w:pos="5496"/>
+          <w:tab w:val="left" w:pos="6412"/>
+          <w:tab w:val="left" w:pos="7328"/>
+          <w:tab w:val="left" w:pos="8244"/>
+          <w:tab w:val="left" w:pos="9160"/>
+          <w:tab w:val="left" w:pos="10076"/>
+          <w:tab w:val="left" w:pos="10992"/>
+          <w:tab w:val="left" w:pos="11908"/>
+          <w:tab w:val="left" w:pos="12824"/>
+          <w:tab w:val="left" w:pos="13740"/>
+          <w:tab w:val="left" w:pos="14656"/>
+        </w:tabs>
+        <w:spacing w:after="0" w:line="240" w:lineRule="auto"/>
+        <w:rPr>
+          <w:rFonts w:ascii="Courier New" w:eastAsia="Times New Roman" w:hAnsi="Courier New" w:cs="Courier New"/>
+          <w:sz w:val="20"/>
+          <w:szCs w:val="20"/>
+          <w:lang w:val="en-US" w:eastAsia="fr-FR"/>
+        </w:rPr>
+      </w:pPr>
+      <w:r>
+        <w:rPr>
+          <w:rFonts w:ascii="Courier New" w:eastAsia="Times New Roman" w:hAnsi="Courier New" w:cs="Courier New"/>
+          <w:sz w:val="20"/>
+          <w:szCs w:val="20"/>
+          <w:lang w:val="en-US" w:eastAsia="fr-FR"/>
+        </w:rPr>
+        <w:t xml:space="preserve">   E       day-of-week                 text              Tue; Tuesday; T</w:t>
+      </w:r>
+    </w:p>
+    <w:p>
+      <w:pPr>
+        <w:tabs>
+          <w:tab w:val="left" w:pos="916"/>
+          <w:tab w:val="left" w:pos="1832"/>
+          <w:tab w:val="left" w:pos="2748"/>
+          <w:tab w:val="left" w:pos="3664"/>
+          <w:tab w:val="left" w:pos="4580"/>
+          <w:tab w:val="left" w:pos="5496"/>
+          <w:tab w:val="left" w:pos="6412"/>
+          <w:tab w:val="left" w:pos="7328"/>
+          <w:tab w:val="left" w:pos="8244"/>
+          <w:tab w:val="left" w:pos="9160"/>
+          <w:tab w:val="left" w:pos="10076"/>
+          <w:tab w:val="left" w:pos="10992"/>
+          <w:tab w:val="left" w:pos="11908"/>
+          <w:tab w:val="left" w:pos="12824"/>
+          <w:tab w:val="left" w:pos="13740"/>
+          <w:tab w:val="left" w:pos="14656"/>
+        </w:tabs>
+        <w:spacing w:after="0" w:line="240" w:lineRule="auto"/>
+        <w:rPr>
+          <w:rFonts w:ascii="Courier New" w:eastAsia="Times New Roman" w:hAnsi="Courier New" w:cs="Courier New"/>
+          <w:sz w:val="20"/>
+          <w:szCs w:val="20"/>
+          <w:lang w:val="en-US" w:eastAsia="fr-FR"/>
+        </w:rPr>
+      </w:pPr>
+      <w:r>
+        <w:rPr>
+          <w:rFonts w:ascii="Courier New" w:eastAsia="Times New Roman" w:hAnsi="Courier New" w:cs="Courier New"/>
+          <w:sz w:val="20"/>
+          <w:szCs w:val="20"/>
+          <w:lang w:val="en-US" w:eastAsia="fr-FR"/>
+        </w:rPr>
+        <w:t xml:space="preserve">   e/c     localized day-of-week       number/text       2; 02; Tue; Tuesday; T</w:t>
+      </w:r>
+    </w:p>
+    <w:p>
+      <w:pPr>
+        <w:tabs>
+          <w:tab w:val="left" w:pos="916"/>
+          <w:tab w:val="left" w:pos="1832"/>
+          <w:tab w:val="left" w:pos="2748"/>
+          <w:tab w:val="left" w:pos="3664"/>
+          <w:tab w:val="left" w:pos="4580"/>
+          <w:tab w:val="left" w:pos="5496"/>
+          <w:tab w:val="left" w:pos="6412"/>
+          <w:tab w:val="left" w:pos="7328"/>
+          <w:tab w:val="left" w:pos="8244"/>
+          <w:tab w:val="left" w:pos="9160"/>
+          <w:tab w:val="left" w:pos="10076"/>
+          <w:tab w:val="left" w:pos="10992"/>
+          <w:tab w:val="left" w:pos="11908"/>
+          <w:tab w:val="left" w:pos="12824"/>
+          <w:tab w:val="left" w:pos="13740"/>
+          <w:tab w:val="left" w:pos="14656"/>
+        </w:tabs>
+        <w:spacing w:after="0" w:line="240" w:lineRule="auto"/>
+        <w:rPr>
+          <w:rFonts w:ascii="Courier New" w:eastAsia="Times New Roman" w:hAnsi="Courier New" w:cs="Courier New"/>
+          <w:sz w:val="20"/>
+          <w:szCs w:val="20"/>
+          <w:lang w:val="en-US" w:eastAsia="fr-FR"/>
+        </w:rPr>
+      </w:pPr>
+      <w:r>
+        <w:rPr>
+          <w:rFonts w:ascii="Courier New" w:eastAsia="Times New Roman" w:hAnsi="Courier New" w:cs="Courier New"/>
+          <w:sz w:val="20"/>
+          <w:szCs w:val="20"/>
+          <w:lang w:val="en-US" w:eastAsia="fr-FR"/>
+        </w:rPr>
+        <w:t xml:space="preserve">   F       week-of-month               number            3</w:t>
+      </w:r>
+    </w:p>
+    <w:p>
+      <w:pPr>
+        <w:tabs>
+          <w:tab w:val="left" w:pos="916"/>
+          <w:tab w:val="left" w:pos="1832"/>
+          <w:tab w:val="left" w:pos="2748"/>
+          <w:tab w:val="left" w:pos="3664"/>
+          <w:tab w:val="left" w:pos="4580"/>
+          <w:tab w:val="left" w:pos="5496"/>
+          <w:tab w:val="left" w:pos="6412"/>
+          <w:tab w:val="left" w:pos="7328"/>
+          <w:tab w:val="left" w:pos="8244"/>
+          <w:tab w:val="left" w:pos="9160"/>
+          <w:tab w:val="left" w:pos="10076"/>
+          <w:tab w:val="left" w:pos="10992"/>
+          <w:tab w:val="left" w:pos="11908"/>
+          <w:tab w:val="left" w:pos="12824"/>
+          <w:tab w:val="left" w:pos="13740"/>
+          <w:tab w:val="left" w:pos="14656"/>
+        </w:tabs>
+        <w:spacing w:after="0" w:line="240" w:lineRule="auto"/>
+        <w:rPr>
+          <w:rFonts w:ascii="Courier New" w:eastAsia="Times New Roman" w:hAnsi="Courier New" w:cs="Courier New"/>
+          <w:sz w:val="20"/>
+          <w:szCs w:val="20"/>
+          <w:lang w:val="en-US" w:eastAsia="fr-FR"/>
+        </w:rPr>
+      </w:pPr>
+    </w:p>
+    <w:p>
+      <w:pPr>
+        <w:tabs>
+          <w:tab w:val="left" w:pos="916"/>
+          <w:tab w:val="left" w:pos="1832"/>
+          <w:tab w:val="left" w:pos="2748"/>
+          <w:tab w:val="left" w:pos="3664"/>
+          <w:tab w:val="left" w:pos="4580"/>
+          <w:tab w:val="left" w:pos="5496"/>
+          <w:tab w:val="left" w:pos="6412"/>
+          <w:tab w:val="left" w:pos="7328"/>
+          <w:tab w:val="left" w:pos="8244"/>
+          <w:tab w:val="left" w:pos="9160"/>
+          <w:tab w:val="left" w:pos="10076"/>
+          <w:tab w:val="left" w:pos="10992"/>
+          <w:tab w:val="left" w:pos="11908"/>
+          <w:tab w:val="left" w:pos="12824"/>
+          <w:tab w:val="left" w:pos="13740"/>
+          <w:tab w:val="left" w:pos="14656"/>
+        </w:tabs>
+        <w:spacing w:after="0" w:line="240" w:lineRule="auto"/>
+        <w:rPr>
+          <w:rFonts w:ascii="Courier New" w:eastAsia="Times New Roman" w:hAnsi="Courier New" w:cs="Courier New"/>
+          <w:sz w:val="20"/>
+          <w:szCs w:val="20"/>
+          <w:lang w:val="en-US" w:eastAsia="fr-FR"/>
+        </w:rPr>
+      </w:pPr>
+      <w:r>
+        <w:rPr>
+          <w:rFonts w:ascii="Courier New" w:eastAsia="Times New Roman" w:hAnsi="Courier New" w:cs="Courier New"/>
+          <w:sz w:val="20"/>
+          <w:szCs w:val="20"/>
+          <w:lang w:val="en-US" w:eastAsia="fr-FR"/>
+        </w:rPr>
+        <w:t xml:space="preserve">   </w:t>
+      </w:r>
+      <w:proofErr w:type="spellStart"/>
+      <w:r>
+        <w:rPr>
+          <w:rFonts w:ascii="Courier New" w:eastAsia="Times New Roman" w:hAnsi="Courier New" w:cs="Courier New"/>
+          <w:sz w:val="20"/>
+          <w:szCs w:val="20"/>
+          <w:lang w:val="en-US" w:eastAsia="fr-FR"/>
+        </w:rPr>
+        <w:t>a</w:t>
+      </w:r>
+      <w:proofErr w:type="spellEnd"/>
+      <w:r>
+        <w:rPr>
+          <w:rFonts w:ascii="Courier New" w:eastAsia="Times New Roman" w:hAnsi="Courier New" w:cs="Courier New"/>
+          <w:sz w:val="20"/>
+          <w:szCs w:val="20"/>
+          <w:lang w:val="en-US" w:eastAsia="fr-FR"/>
+        </w:rPr>
+        <w:t xml:space="preserve">       am-pm-of-day                text              PM</w:t>
+      </w:r>
+    </w:p>
+    <w:p>
+      <w:pPr>
+        <w:tabs>
+          <w:tab w:val="left" w:pos="916"/>
+          <w:tab w:val="left" w:pos="1832"/>
+          <w:tab w:val="left" w:pos="2748"/>
+          <w:tab w:val="left" w:pos="3664"/>
+          <w:tab w:val="left" w:pos="4580"/>
+          <w:tab w:val="left" w:pos="5496"/>
+          <w:tab w:val="left" w:pos="6412"/>
+          <w:tab w:val="left" w:pos="7328"/>
+          <w:tab w:val="left" w:pos="8244"/>
+          <w:tab w:val="left" w:pos="9160"/>
+          <w:tab w:val="left" w:pos="10076"/>
+          <w:tab w:val="left" w:pos="10992"/>
+          <w:tab w:val="left" w:pos="11908"/>
+          <w:tab w:val="left" w:pos="12824"/>
+          <w:tab w:val="left" w:pos="13740"/>
+          <w:tab w:val="left" w:pos="14656"/>
+        </w:tabs>
+        <w:spacing w:after="0" w:line="240" w:lineRule="auto"/>
+        <w:rPr>
+          <w:rFonts w:ascii="Courier New" w:eastAsia="Times New Roman" w:hAnsi="Courier New" w:cs="Courier New"/>
+          <w:sz w:val="20"/>
+          <w:szCs w:val="20"/>
+          <w:lang w:val="en-US" w:eastAsia="fr-FR"/>
+        </w:rPr>
+      </w:pPr>
+      <w:r>
+        <w:rPr>
+          <w:rFonts w:ascii="Courier New" w:eastAsia="Times New Roman" w:hAnsi="Courier New" w:cs="Courier New"/>
+          <w:sz w:val="20"/>
+          <w:szCs w:val="20"/>
+          <w:lang w:val="en-US" w:eastAsia="fr-FR"/>
+        </w:rPr>
+        <w:t xml:space="preserve">   h       clock-hour-of-am-pm (1-12</w:t>
+      </w:r>
+      <w:proofErr w:type="gramStart"/>
+      <w:r>
+        <w:rPr>
+          <w:rFonts w:ascii="Courier New" w:eastAsia="Times New Roman" w:hAnsi="Courier New" w:cs="Courier New"/>
+          <w:sz w:val="20"/>
+          <w:szCs w:val="20"/>
+          <w:lang w:val="en-US" w:eastAsia="fr-FR"/>
+        </w:rPr>
+        <w:t>)  number</w:t>
+      </w:r>
+      <w:proofErr w:type="gramEnd"/>
+      <w:r>
+        <w:rPr>
+          <w:rFonts w:ascii="Courier New" w:eastAsia="Times New Roman" w:hAnsi="Courier New" w:cs="Courier New"/>
+          <w:sz w:val="20"/>
+          <w:szCs w:val="20"/>
+          <w:lang w:val="en-US" w:eastAsia="fr-FR"/>
+        </w:rPr>
+        <w:t xml:space="preserve">            12</w:t>
+      </w:r>
+    </w:p>
+    <w:p>
+      <w:pPr>
+        <w:tabs>
+          <w:tab w:val="left" w:pos="916"/>
+          <w:tab w:val="left" w:pos="1832"/>
+          <w:tab w:val="left" w:pos="2748"/>
+          <w:tab w:val="left" w:pos="3664"/>
+          <w:tab w:val="left" w:pos="4580"/>
+          <w:tab w:val="left" w:pos="5496"/>
+          <w:tab w:val="left" w:pos="6412"/>
+          <w:tab w:val="left" w:pos="7328"/>
+          <w:tab w:val="left" w:pos="8244"/>
+          <w:tab w:val="left" w:pos="9160"/>
+          <w:tab w:val="left" w:pos="10076"/>
+          <w:tab w:val="left" w:pos="10992"/>
+          <w:tab w:val="left" w:pos="11908"/>
+          <w:tab w:val="left" w:pos="12824"/>
+          <w:tab w:val="left" w:pos="13740"/>
+          <w:tab w:val="left" w:pos="14656"/>
+        </w:tabs>
+        <w:spacing w:after="0" w:line="240" w:lineRule="auto"/>
+        <w:rPr>
+          <w:rFonts w:ascii="Courier New" w:eastAsia="Times New Roman" w:hAnsi="Courier New" w:cs="Courier New"/>
+          <w:sz w:val="20"/>
+          <w:szCs w:val="20"/>
+          <w:lang w:val="en-US" w:eastAsia="fr-FR"/>
+        </w:rPr>
+      </w:pPr>
+      <w:r>
+        <w:rPr>
+          <w:rFonts w:ascii="Courier New" w:eastAsia="Times New Roman" w:hAnsi="Courier New" w:cs="Courier New"/>
+          <w:sz w:val="20"/>
+          <w:szCs w:val="20"/>
+          <w:lang w:val="en-US" w:eastAsia="fr-FR"/>
+        </w:rPr>
+        <w:t xml:space="preserve">   K       hour-of-am-pm (0-11)        number            0</w:t>
+      </w:r>
+    </w:p>
+    <w:p>
+      <w:pPr>
+        <w:tabs>
+          <w:tab w:val="left" w:pos="916"/>
+          <w:tab w:val="left" w:pos="1832"/>
+          <w:tab w:val="left" w:pos="2748"/>
+          <w:tab w:val="left" w:pos="3664"/>
+          <w:tab w:val="left" w:pos="4580"/>
+          <w:tab w:val="left" w:pos="5496"/>
+          <w:tab w:val="left" w:pos="6412"/>
+          <w:tab w:val="left" w:pos="7328"/>
+          <w:tab w:val="left" w:pos="8244"/>
+          <w:tab w:val="left" w:pos="9160"/>
+          <w:tab w:val="left" w:pos="10076"/>
+          <w:tab w:val="left" w:pos="10992"/>
+          <w:tab w:val="left" w:pos="11908"/>
+          <w:tab w:val="left" w:pos="12824"/>
+          <w:tab w:val="left" w:pos="13740"/>
+          <w:tab w:val="left" w:pos="14656"/>
+        </w:tabs>
+        <w:spacing w:after="0" w:line="240" w:lineRule="auto"/>
+        <w:rPr>
+          <w:rFonts w:ascii="Courier New" w:eastAsia="Times New Roman" w:hAnsi="Courier New" w:cs="Courier New"/>
+          <w:sz w:val="20"/>
+          <w:szCs w:val="20"/>
+          <w:lang w:val="en-US" w:eastAsia="fr-FR"/>
+        </w:rPr>
+      </w:pPr>
+      <w:r>
+        <w:rPr>
+          <w:rFonts w:ascii="Courier New" w:eastAsia="Times New Roman" w:hAnsi="Courier New" w:cs="Courier New"/>
+          <w:sz w:val="20"/>
+          <w:szCs w:val="20"/>
+          <w:lang w:val="en-US" w:eastAsia="fr-FR"/>
+        </w:rPr>
+        <w:t xml:space="preserve">   k       clock-hour-of-am-pm (1-24</w:t>
+      </w:r>
+      <w:proofErr w:type="gramStart"/>
+      <w:r>
+        <w:rPr>
+          <w:rFonts w:ascii="Courier New" w:eastAsia="Times New Roman" w:hAnsi="Courier New" w:cs="Courier New"/>
+          <w:sz w:val="20"/>
+          <w:szCs w:val="20"/>
+          <w:lang w:val="en-US" w:eastAsia="fr-FR"/>
+        </w:rPr>
+        <w:t>)  number</w:t>
+      </w:r>
+      <w:proofErr w:type="gramEnd"/>
+      <w:r>
+        <w:rPr>
+          <w:rFonts w:ascii="Courier New" w:eastAsia="Times New Roman" w:hAnsi="Courier New" w:cs="Courier New"/>
+          <w:sz w:val="20"/>
+          <w:szCs w:val="20"/>
+          <w:lang w:val="en-US" w:eastAsia="fr-FR"/>
+        </w:rPr>
+        <w:t xml:space="preserve">            0</w:t>
+      </w:r>
+    </w:p>
+    <w:p>
+      <w:pPr>
+        <w:tabs>
+          <w:tab w:val="left" w:pos="916"/>
+          <w:tab w:val="left" w:pos="1832"/>
+          <w:tab w:val="left" w:pos="2748"/>
+          <w:tab w:val="left" w:pos="3664"/>
+          <w:tab w:val="left" w:pos="4580"/>
+          <w:tab w:val="left" w:pos="5496"/>
+          <w:tab w:val="left" w:pos="6412"/>
+          <w:tab w:val="left" w:pos="7328"/>
+          <w:tab w:val="left" w:pos="8244"/>
+          <w:tab w:val="left" w:pos="9160"/>
+          <w:tab w:val="left" w:pos="10076"/>
+          <w:tab w:val="left" w:pos="10992"/>
+          <w:tab w:val="left" w:pos="11908"/>
+          <w:tab w:val="left" w:pos="12824"/>
+          <w:tab w:val="left" w:pos="13740"/>
+          <w:tab w:val="left" w:pos="14656"/>
+        </w:tabs>
+        <w:spacing w:after="0" w:line="240" w:lineRule="auto"/>
+        <w:rPr>
+          <w:rFonts w:ascii="Courier New" w:eastAsia="Times New Roman" w:hAnsi="Courier New" w:cs="Courier New"/>
+          <w:sz w:val="20"/>
+          <w:szCs w:val="20"/>
+          <w:lang w:val="en-US" w:eastAsia="fr-FR"/>
+        </w:rPr>
+      </w:pPr>
+    </w:p>
+    <w:p>
+      <w:pPr>
+        <w:tabs>
+          <w:tab w:val="left" w:pos="916"/>
+          <w:tab w:val="left" w:pos="1832"/>
+          <w:tab w:val="left" w:pos="2748"/>
+          <w:tab w:val="left" w:pos="3664"/>
+          <w:tab w:val="left" w:pos="4580"/>
+          <w:tab w:val="left" w:pos="5496"/>
+          <w:tab w:val="left" w:pos="6412"/>
+          <w:tab w:val="left" w:pos="7328"/>
+          <w:tab w:val="left" w:pos="8244"/>
+          <w:tab w:val="left" w:pos="9160"/>
+          <w:tab w:val="left" w:pos="10076"/>
+          <w:tab w:val="left" w:pos="10992"/>
+          <w:tab w:val="left" w:pos="11908"/>
+          <w:tab w:val="left" w:pos="12824"/>
+          <w:tab w:val="left" w:pos="13740"/>
+          <w:tab w:val="left" w:pos="14656"/>
+        </w:tabs>
+        <w:spacing w:after="0" w:line="240" w:lineRule="auto"/>
+        <w:rPr>
+          <w:rFonts w:ascii="Courier New" w:eastAsia="Times New Roman" w:hAnsi="Courier New" w:cs="Courier New"/>
+          <w:sz w:val="20"/>
+          <w:szCs w:val="20"/>
+          <w:lang w:val="en-US" w:eastAsia="fr-FR"/>
+        </w:rPr>
+      </w:pPr>
+      <w:r>
+        <w:rPr>
+          <w:rFonts w:ascii="Courier New" w:eastAsia="Times New Roman" w:hAnsi="Courier New" w:cs="Courier New"/>
+          <w:sz w:val="20"/>
+          <w:szCs w:val="20"/>
+          <w:lang w:val="en-US" w:eastAsia="fr-FR"/>
+        </w:rPr>
+        <w:t xml:space="preserve">   H       hour-of-day (0-23)          number            0</w:t>
+      </w:r>
+    </w:p>
+    <w:p>
+      <w:pPr>
+        <w:tabs>
+          <w:tab w:val="left" w:pos="916"/>
+          <w:tab w:val="left" w:pos="1832"/>
+          <w:tab w:val="left" w:pos="2748"/>
+          <w:tab w:val="left" w:pos="3664"/>
+          <w:tab w:val="left" w:pos="4580"/>
+          <w:tab w:val="left" w:pos="5496"/>
+          <w:tab w:val="left" w:pos="6412"/>
+          <w:tab w:val="left" w:pos="7328"/>
+          <w:tab w:val="left" w:pos="8244"/>
+          <w:tab w:val="left" w:pos="9160"/>
+          <w:tab w:val="left" w:pos="10076"/>
+          <w:tab w:val="left" w:pos="10992"/>
+          <w:tab w:val="left" w:pos="11908"/>
+          <w:tab w:val="left" w:pos="12824"/>
+          <w:tab w:val="left" w:pos="13740"/>
+          <w:tab w:val="left" w:pos="14656"/>
+        </w:tabs>
+        <w:spacing w:after="0" w:line="240" w:lineRule="auto"/>
+        <w:rPr>
+          <w:rFonts w:ascii="Courier New" w:eastAsia="Times New Roman" w:hAnsi="Courier New" w:cs="Courier New"/>
+          <w:sz w:val="20"/>
+          <w:szCs w:val="20"/>
+          <w:lang w:val="en-US" w:eastAsia="fr-FR"/>
+        </w:rPr>
+      </w:pPr>
+      <w:r>
+        <w:rPr>
+          <w:rFonts w:ascii="Courier New" w:eastAsia="Times New Roman" w:hAnsi="Courier New" w:cs="Courier New"/>
+          <w:sz w:val="20"/>
+          <w:szCs w:val="20"/>
+          <w:lang w:val="en-US" w:eastAsia="fr-FR"/>
+        </w:rPr>
+        <w:t xml:space="preserve">   m       minute-of-hour              number            30</w:t>
+      </w:r>
+    </w:p>
+    <w:p>
+      <w:pPr>
+        <w:tabs>
+          <w:tab w:val="left" w:pos="916"/>
+          <w:tab w:val="left" w:pos="1832"/>
+          <w:tab w:val="left" w:pos="2748"/>
+          <w:tab w:val="left" w:pos="3664"/>
+          <w:tab w:val="left" w:pos="4580"/>
+          <w:tab w:val="left" w:pos="5496"/>
+          <w:tab w:val="left" w:pos="6412"/>
+          <w:tab w:val="left" w:pos="7328"/>
+          <w:tab w:val="left" w:pos="8244"/>
+          <w:tab w:val="left" w:pos="9160"/>
+          <w:tab w:val="left" w:pos="10076"/>
+          <w:tab w:val="left" w:pos="10992"/>
+          <w:tab w:val="left" w:pos="11908"/>
+          <w:tab w:val="left" w:pos="12824"/>
+          <w:tab w:val="left" w:pos="13740"/>
+          <w:tab w:val="left" w:pos="14656"/>
+        </w:tabs>
+        <w:spacing w:after="0" w:line="240" w:lineRule="auto"/>
+        <w:rPr>
+          <w:rFonts w:ascii="Courier New" w:eastAsia="Times New Roman" w:hAnsi="Courier New" w:cs="Courier New"/>
+          <w:sz w:val="20"/>
+          <w:szCs w:val="20"/>
+          <w:lang w:val="en-US" w:eastAsia="fr-FR"/>
+        </w:rPr>
+      </w:pPr>
+      <w:r>
+        <w:rPr>
+          <w:rFonts w:ascii="Courier New" w:eastAsia="Times New Roman" w:hAnsi="Courier New" w:cs="Courier New"/>
+          <w:sz w:val="20"/>
+          <w:szCs w:val="20"/>
+          <w:lang w:val="en-US" w:eastAsia="fr-FR"/>
+        </w:rPr>
+        <w:t xml:space="preserve">   s       second-of-minute            number            55</w:t>
+      </w:r>
+    </w:p>
+    <w:p>
+      <w:pPr>
+        <w:tabs>
+          <w:tab w:val="left" w:pos="916"/>
+          <w:tab w:val="left" w:pos="1832"/>
+          <w:tab w:val="left" w:pos="2748"/>
+          <w:tab w:val="left" w:pos="3664"/>
+          <w:tab w:val="left" w:pos="4580"/>
+          <w:tab w:val="left" w:pos="5496"/>
+          <w:tab w:val="left" w:pos="6412"/>
+          <w:tab w:val="left" w:pos="7328"/>
+          <w:tab w:val="left" w:pos="8244"/>
+          <w:tab w:val="left" w:pos="9160"/>
+          <w:tab w:val="left" w:pos="10076"/>
+          <w:tab w:val="left" w:pos="10992"/>
+          <w:tab w:val="left" w:pos="11908"/>
+          <w:tab w:val="left" w:pos="12824"/>
+          <w:tab w:val="left" w:pos="13740"/>
+          <w:tab w:val="left" w:pos="14656"/>
+        </w:tabs>
+        <w:spacing w:after="0" w:line="240" w:lineRule="auto"/>
+        <w:rPr>
+          <w:rFonts w:ascii="Courier New" w:eastAsia="Times New Roman" w:hAnsi="Courier New" w:cs="Courier New"/>
+          <w:sz w:val="20"/>
+          <w:szCs w:val="20"/>
+          <w:lang w:val="en-US" w:eastAsia="fr-FR"/>
+        </w:rPr>
+      </w:pPr>
+      <w:r>
+        <w:rPr>
+          <w:rFonts w:ascii="Courier New" w:eastAsia="Times New Roman" w:hAnsi="Courier New" w:cs="Courier New"/>
+          <w:sz w:val="20"/>
+          <w:szCs w:val="20"/>
+          <w:lang w:val="en-US" w:eastAsia="fr-FR"/>
+        </w:rPr>
+        <w:t xml:space="preserve">   S       fraction-of-second          fraction          978</w:t>
+      </w:r>
+    </w:p>
+    <w:p>
+      <w:pPr>
+        <w:tabs>
+          <w:tab w:val="left" w:pos="916"/>
+          <w:tab w:val="left" w:pos="1832"/>
+          <w:tab w:val="left" w:pos="2748"/>
+          <w:tab w:val="left" w:pos="3664"/>
+          <w:tab w:val="left" w:pos="4580"/>
+          <w:tab w:val="left" w:pos="5496"/>
+          <w:tab w:val="left" w:pos="6412"/>
+          <w:tab w:val="left" w:pos="7328"/>
+          <w:tab w:val="left" w:pos="8244"/>
+          <w:tab w:val="left" w:pos="9160"/>
+          <w:tab w:val="left" w:pos="10076"/>
+          <w:tab w:val="left" w:pos="10992"/>
+          <w:tab w:val="left" w:pos="11908"/>
+          <w:tab w:val="left" w:pos="12824"/>
+          <w:tab w:val="left" w:pos="13740"/>
+          <w:tab w:val="left" w:pos="14656"/>
+        </w:tabs>
+        <w:spacing w:after="0" w:line="240" w:lineRule="auto"/>
+        <w:rPr>
+          <w:rFonts w:ascii="Courier New" w:eastAsia="Times New Roman" w:hAnsi="Courier New" w:cs="Courier New"/>
+          <w:sz w:val="20"/>
+          <w:szCs w:val="20"/>
+          <w:lang w:val="en-US" w:eastAsia="fr-FR"/>
+        </w:rPr>
+      </w:pPr>
+      <w:r>
+        <w:rPr>
+          <w:rFonts w:ascii="Courier New" w:eastAsia="Times New Roman" w:hAnsi="Courier New" w:cs="Courier New"/>
+          <w:sz w:val="20"/>
+          <w:szCs w:val="20"/>
+          <w:lang w:val="en-US" w:eastAsia="fr-FR"/>
+        </w:rPr>
+        <w:t xml:space="preserve">   A       milli-of-day                number            1234</w:t>
+      </w:r>
+    </w:p>
+    <w:p>
+      <w:pPr>
+        <w:tabs>
+          <w:tab w:val="left" w:pos="916"/>
+          <w:tab w:val="left" w:pos="1832"/>
+          <w:tab w:val="left" w:pos="2748"/>
+          <w:tab w:val="left" w:pos="3664"/>
+          <w:tab w:val="left" w:pos="4580"/>
+          <w:tab w:val="left" w:pos="5496"/>
+          <w:tab w:val="left" w:pos="6412"/>
+          <w:tab w:val="left" w:pos="7328"/>
+          <w:tab w:val="left" w:pos="8244"/>
+          <w:tab w:val="left" w:pos="9160"/>
+          <w:tab w:val="left" w:pos="10076"/>
+          <w:tab w:val="left" w:pos="10992"/>
+          <w:tab w:val="left" w:pos="11908"/>
+          <w:tab w:val="left" w:pos="12824"/>
+          <w:tab w:val="left" w:pos="13740"/>
+          <w:tab w:val="left" w:pos="14656"/>
+        </w:tabs>
+        <w:spacing w:after="0" w:line="240" w:lineRule="auto"/>
+        <w:rPr>
+          <w:rFonts w:ascii="Courier New" w:eastAsia="Times New Roman" w:hAnsi="Courier New" w:cs="Courier New"/>
+          <w:sz w:val="20"/>
+          <w:szCs w:val="20"/>
+          <w:lang w:val="en-US" w:eastAsia="fr-FR"/>
+        </w:rPr>
+      </w:pPr>
+      <w:r>
+        <w:rPr>
+          <w:rFonts w:ascii="Courier New" w:eastAsia="Times New Roman" w:hAnsi="Courier New" w:cs="Courier New"/>
+          <w:sz w:val="20"/>
+          <w:szCs w:val="20"/>
+          <w:lang w:val="en-US" w:eastAsia="fr-FR"/>
+        </w:rPr>
+        <w:t xml:space="preserve">   n       nano-of-second              number            987654321</w:t>
+      </w:r>
+    </w:p>
+    <w:p>
+      <w:pPr>
+        <w:tabs>
+          <w:tab w:val="left" w:pos="916"/>
+          <w:tab w:val="left" w:pos="1832"/>
+          <w:tab w:val="left" w:pos="2748"/>
+          <w:tab w:val="left" w:pos="3664"/>
+          <w:tab w:val="left" w:pos="4580"/>
+          <w:tab w:val="left" w:pos="5496"/>
+          <w:tab w:val="left" w:pos="6412"/>
+          <w:tab w:val="left" w:pos="7328"/>
+          <w:tab w:val="left" w:pos="8244"/>
+          <w:tab w:val="left" w:pos="9160"/>
+          <w:tab w:val="left" w:pos="10076"/>
+          <w:tab w:val="left" w:pos="10992"/>
+          <w:tab w:val="left" w:pos="11908"/>
+          <w:tab w:val="left" w:pos="12824"/>
+          <w:tab w:val="left" w:pos="13740"/>
+          <w:tab w:val="left" w:pos="14656"/>
+        </w:tabs>
+        <w:spacing w:after="0" w:line="240" w:lineRule="auto"/>
+        <w:rPr>
+          <w:rFonts w:ascii="Courier New" w:eastAsia="Times New Roman" w:hAnsi="Courier New" w:cs="Courier New"/>
+          <w:sz w:val="20"/>
+          <w:szCs w:val="20"/>
+          <w:lang w:val="en-US" w:eastAsia="fr-FR"/>
+        </w:rPr>
+      </w:pPr>
+      <w:r>
+        <w:rPr>
+          <w:rFonts w:ascii="Courier New" w:eastAsia="Times New Roman" w:hAnsi="Courier New" w:cs="Courier New"/>
+          <w:sz w:val="20"/>
+          <w:szCs w:val="20"/>
+          <w:lang w:val="en-US" w:eastAsia="fr-FR"/>
+        </w:rPr>
+        <w:t xml:space="preserve">   N       nano-of-day                 number            1234000000</w:t>
+      </w:r>
+    </w:p>
+    <w:p>
+      <w:pPr>
+        <w:tabs>
+          <w:tab w:val="left" w:pos="916"/>
+          <w:tab w:val="left" w:pos="1832"/>
+          <w:tab w:val="left" w:pos="2748"/>
+          <w:tab w:val="left" w:pos="3664"/>
+          <w:tab w:val="left" w:pos="4580"/>
+          <w:tab w:val="left" w:pos="5496"/>
+          <w:tab w:val="left" w:pos="6412"/>
+          <w:tab w:val="left" w:pos="7328"/>
+          <w:tab w:val="left" w:pos="8244"/>
+          <w:tab w:val="left" w:pos="9160"/>
+          <w:tab w:val="left" w:pos="10076"/>
+          <w:tab w:val="left" w:pos="10992"/>
+          <w:tab w:val="left" w:pos="11908"/>
+          <w:tab w:val="left" w:pos="12824"/>
+          <w:tab w:val="left" w:pos="13740"/>
+          <w:tab w:val="left" w:pos="14656"/>
+        </w:tabs>
+        <w:spacing w:after="0" w:line="240" w:lineRule="auto"/>
+        <w:rPr>
+          <w:rFonts w:ascii="Courier New" w:eastAsia="Times New Roman" w:hAnsi="Courier New" w:cs="Courier New"/>
+          <w:sz w:val="20"/>
+          <w:szCs w:val="20"/>
+          <w:lang w:val="en-US" w:eastAsia="fr-FR"/>
+        </w:rPr>
+      </w:pPr>
+    </w:p>
+    <w:p>
+      <w:pPr>
+        <w:tabs>
+          <w:tab w:val="left" w:pos="916"/>
+          <w:tab w:val="left" w:pos="1832"/>
+          <w:tab w:val="left" w:pos="2748"/>
+          <w:tab w:val="left" w:pos="3664"/>
+          <w:tab w:val="left" w:pos="4580"/>
+          <w:tab w:val="left" w:pos="5496"/>
+          <w:tab w:val="left" w:pos="6412"/>
+          <w:tab w:val="left" w:pos="7328"/>
+          <w:tab w:val="left" w:pos="8244"/>
+          <w:tab w:val="left" w:pos="9160"/>
+          <w:tab w:val="left" w:pos="10076"/>
+          <w:tab w:val="left" w:pos="10992"/>
+          <w:tab w:val="left" w:pos="11908"/>
+          <w:tab w:val="left" w:pos="12824"/>
+          <w:tab w:val="left" w:pos="13740"/>
+          <w:tab w:val="left" w:pos="14656"/>
+        </w:tabs>
+        <w:spacing w:after="0" w:line="240" w:lineRule="auto"/>
+        <w:rPr>
+          <w:rFonts w:ascii="Courier New" w:eastAsia="Times New Roman" w:hAnsi="Courier New" w:cs="Courier New"/>
+          <w:sz w:val="20"/>
+          <w:szCs w:val="20"/>
+          <w:lang w:val="en-US" w:eastAsia="fr-FR"/>
+        </w:rPr>
+      </w:pPr>
+      <w:r>
+        <w:rPr>
+          <w:rFonts w:ascii="Courier New" w:eastAsia="Times New Roman" w:hAnsi="Courier New" w:cs="Courier New"/>
+          <w:sz w:val="20"/>
+          <w:szCs w:val="20"/>
+          <w:lang w:val="en-US" w:eastAsia="fr-FR"/>
+        </w:rPr>
+        <w:t xml:space="preserve">   V       time-zone ID                zone-id           America/</w:t>
+      </w:r>
+      <w:proofErr w:type="spellStart"/>
+      <w:r>
+        <w:rPr>
+          <w:rFonts w:ascii="Courier New" w:eastAsia="Times New Roman" w:hAnsi="Courier New" w:cs="Courier New"/>
+          <w:sz w:val="20"/>
+          <w:szCs w:val="20"/>
+          <w:lang w:val="en-US" w:eastAsia="fr-FR"/>
+        </w:rPr>
+        <w:t>Los_Angeles</w:t>
+      </w:r>
+      <w:proofErr w:type="spellEnd"/>
+      <w:r>
+        <w:rPr>
+          <w:rFonts w:ascii="Courier New" w:eastAsia="Times New Roman" w:hAnsi="Courier New" w:cs="Courier New"/>
+          <w:sz w:val="20"/>
+          <w:szCs w:val="20"/>
+          <w:lang w:val="en-US" w:eastAsia="fr-FR"/>
+        </w:rPr>
+        <w:t>; Z; -08:30</w:t>
+      </w:r>
+    </w:p>
+    <w:p>
+      <w:pPr>
+        <w:tabs>
+          <w:tab w:val="left" w:pos="916"/>
+          <w:tab w:val="left" w:pos="1832"/>
+          <w:tab w:val="left" w:pos="2748"/>
+          <w:tab w:val="left" w:pos="3664"/>
+          <w:tab w:val="left" w:pos="4580"/>
+          <w:tab w:val="left" w:pos="5496"/>
+          <w:tab w:val="left" w:pos="6412"/>
+          <w:tab w:val="left" w:pos="7328"/>
+          <w:tab w:val="left" w:pos="8244"/>
+          <w:tab w:val="left" w:pos="9160"/>
+          <w:tab w:val="left" w:pos="10076"/>
+          <w:tab w:val="left" w:pos="10992"/>
+          <w:tab w:val="left" w:pos="11908"/>
+          <w:tab w:val="left" w:pos="12824"/>
+          <w:tab w:val="left" w:pos="13740"/>
+          <w:tab w:val="left" w:pos="14656"/>
+        </w:tabs>
+        <w:spacing w:after="0" w:line="240" w:lineRule="auto"/>
+        <w:rPr>
+          <w:rFonts w:ascii="Courier New" w:eastAsia="Times New Roman" w:hAnsi="Courier New" w:cs="Courier New"/>
+          <w:sz w:val="20"/>
+          <w:szCs w:val="20"/>
+          <w:lang w:val="en-US" w:eastAsia="fr-FR"/>
+        </w:rPr>
+      </w:pPr>
+      <w:r>
+        <w:rPr>
+          <w:rFonts w:ascii="Courier New" w:eastAsia="Times New Roman" w:hAnsi="Courier New" w:cs="Courier New"/>
+          <w:sz w:val="20"/>
+          <w:szCs w:val="20"/>
+          <w:lang w:val="en-US" w:eastAsia="fr-FR"/>
+        </w:rPr>
+        <w:t xml:space="preserve">   z       time-zone name              zone-name         Pacific Standard Time; PST</w:t>
+      </w:r>
+    </w:p>
+    <w:p>
+      <w:pPr>
+        <w:tabs>
+          <w:tab w:val="left" w:pos="916"/>
+          <w:tab w:val="left" w:pos="1832"/>
+          <w:tab w:val="left" w:pos="2748"/>
+          <w:tab w:val="left" w:pos="3664"/>
+          <w:tab w:val="left" w:pos="4580"/>
+          <w:tab w:val="left" w:pos="5496"/>
+          <w:tab w:val="left" w:pos="6412"/>
+          <w:tab w:val="left" w:pos="7328"/>
+          <w:tab w:val="left" w:pos="8244"/>
+          <w:tab w:val="left" w:pos="9160"/>
+          <w:tab w:val="left" w:pos="10076"/>
+          <w:tab w:val="left" w:pos="10992"/>
+          <w:tab w:val="left" w:pos="11908"/>
+          <w:tab w:val="left" w:pos="12824"/>
+          <w:tab w:val="left" w:pos="13740"/>
+          <w:tab w:val="left" w:pos="14656"/>
+        </w:tabs>
+        <w:spacing w:after="0" w:line="240" w:lineRule="auto"/>
+        <w:rPr>
+          <w:rFonts w:ascii="Courier New" w:eastAsia="Times New Roman" w:hAnsi="Courier New" w:cs="Courier New"/>
+          <w:sz w:val="20"/>
+          <w:szCs w:val="20"/>
+          <w:lang w:val="en-US" w:eastAsia="fr-FR"/>
+        </w:rPr>
+      </w:pPr>
+      <w:r>
+        <w:rPr>
+          <w:rFonts w:ascii="Courier New" w:eastAsia="Times New Roman" w:hAnsi="Courier New" w:cs="Courier New"/>
+          <w:sz w:val="20"/>
+          <w:szCs w:val="20"/>
+          <w:lang w:val="en-US" w:eastAsia="fr-FR"/>
+        </w:rPr>
+        <w:lastRenderedPageBreak/>
+        <w:t xml:space="preserve">   O       localized zone-offset       offset-O          GMT+8; GMT+08:00; UTC-</w:t>
+      </w:r>
+      <w:proofErr w:type="gramStart"/>
+      <w:r>
+        <w:rPr>
+          <w:rFonts w:ascii="Courier New" w:eastAsia="Times New Roman" w:hAnsi="Courier New" w:cs="Courier New"/>
+          <w:sz w:val="20"/>
+          <w:szCs w:val="20"/>
+          <w:lang w:val="en-US" w:eastAsia="fr-FR"/>
+        </w:rPr>
+        <w:t>08:00;</w:t>
+      </w:r>
+      <w:proofErr w:type="gramEnd"/>
+    </w:p>
+    <w:p>
+      <w:pPr>
+        <w:tabs>
+          <w:tab w:val="left" w:pos="916"/>
+          <w:tab w:val="left" w:pos="1832"/>
+          <w:tab w:val="left" w:pos="2748"/>
+          <w:tab w:val="left" w:pos="3664"/>
+          <w:tab w:val="left" w:pos="4580"/>
+          <w:tab w:val="left" w:pos="5496"/>
+          <w:tab w:val="left" w:pos="6412"/>
+          <w:tab w:val="left" w:pos="7328"/>
+          <w:tab w:val="left" w:pos="8244"/>
+          <w:tab w:val="left" w:pos="9160"/>
+          <w:tab w:val="left" w:pos="10076"/>
+          <w:tab w:val="left" w:pos="10992"/>
+          <w:tab w:val="left" w:pos="11908"/>
+          <w:tab w:val="left" w:pos="12824"/>
+          <w:tab w:val="left" w:pos="13740"/>
+          <w:tab w:val="left" w:pos="14656"/>
+        </w:tabs>
+        <w:spacing w:after="0" w:line="240" w:lineRule="auto"/>
+        <w:rPr>
+          <w:rFonts w:ascii="Courier New" w:eastAsia="Times New Roman" w:hAnsi="Courier New" w:cs="Courier New"/>
+          <w:sz w:val="20"/>
+          <w:szCs w:val="20"/>
+          <w:lang w:val="en-US" w:eastAsia="fr-FR"/>
+        </w:rPr>
+      </w:pPr>
+      <w:r>
+        <w:rPr>
+          <w:rFonts w:ascii="Courier New" w:eastAsia="Times New Roman" w:hAnsi="Courier New" w:cs="Courier New"/>
+          <w:sz w:val="20"/>
+          <w:szCs w:val="20"/>
+          <w:lang w:val="en-US" w:eastAsia="fr-FR"/>
+        </w:rPr>
+        <w:t xml:space="preserve">   X       zone-offset 'Z' for zero    offset-X          Z; -08; -0830; -08:30; -083015; -</w:t>
+      </w:r>
+      <w:proofErr w:type="gramStart"/>
+      <w:r>
+        <w:rPr>
+          <w:rFonts w:ascii="Courier New" w:eastAsia="Times New Roman" w:hAnsi="Courier New" w:cs="Courier New"/>
+          <w:sz w:val="20"/>
+          <w:szCs w:val="20"/>
+          <w:lang w:val="en-US" w:eastAsia="fr-FR"/>
+        </w:rPr>
+        <w:t>08:30:15;</w:t>
+      </w:r>
+      <w:proofErr w:type="gramEnd"/>
+    </w:p>
+    <w:p>
+      <w:pPr>
+        <w:tabs>
+          <w:tab w:val="left" w:pos="916"/>
+          <w:tab w:val="left" w:pos="1832"/>
+          <w:tab w:val="left" w:pos="2748"/>
+          <w:tab w:val="left" w:pos="3664"/>
+          <w:tab w:val="left" w:pos="4580"/>
+          <w:tab w:val="left" w:pos="5496"/>
+          <w:tab w:val="left" w:pos="6412"/>
+          <w:tab w:val="left" w:pos="7328"/>
+          <w:tab w:val="left" w:pos="8244"/>
+          <w:tab w:val="left" w:pos="9160"/>
+          <w:tab w:val="left" w:pos="10076"/>
+          <w:tab w:val="left" w:pos="10992"/>
+          <w:tab w:val="left" w:pos="11908"/>
+          <w:tab w:val="left" w:pos="12824"/>
+          <w:tab w:val="left" w:pos="13740"/>
+          <w:tab w:val="left" w:pos="14656"/>
+        </w:tabs>
+        <w:spacing w:after="0" w:line="240" w:lineRule="auto"/>
+        <w:rPr>
+          <w:rFonts w:ascii="Courier New" w:eastAsia="Times New Roman" w:hAnsi="Courier New" w:cs="Courier New"/>
+          <w:sz w:val="20"/>
+          <w:szCs w:val="20"/>
+          <w:lang w:val="en-US" w:eastAsia="fr-FR"/>
+        </w:rPr>
+      </w:pPr>
+      <w:r>
+        <w:rPr>
+          <w:rFonts w:ascii="Courier New" w:eastAsia="Times New Roman" w:hAnsi="Courier New" w:cs="Courier New"/>
+          <w:sz w:val="20"/>
+          <w:szCs w:val="20"/>
+          <w:lang w:val="en-US" w:eastAsia="fr-FR"/>
+        </w:rPr>
+        <w:t xml:space="preserve">   x       zone-offset                 offset-x          +0000; -08; -0830; -08:30; -083015; -</w:t>
+      </w:r>
+      <w:proofErr w:type="gramStart"/>
+      <w:r>
+        <w:rPr>
+          <w:rFonts w:ascii="Courier New" w:eastAsia="Times New Roman" w:hAnsi="Courier New" w:cs="Courier New"/>
+          <w:sz w:val="20"/>
+          <w:szCs w:val="20"/>
+          <w:lang w:val="en-US" w:eastAsia="fr-FR"/>
+        </w:rPr>
+        <w:t>08:30:15;</w:t>
+      </w:r>
+      <w:proofErr w:type="gramEnd"/>
+    </w:p>
+    <w:p>
+      <w:pPr>
+        <w:tabs>
+          <w:tab w:val="left" w:pos="916"/>
+          <w:tab w:val="left" w:pos="1832"/>
+          <w:tab w:val="left" w:pos="2748"/>
+          <w:tab w:val="left" w:pos="3664"/>
+          <w:tab w:val="left" w:pos="4580"/>
+          <w:tab w:val="left" w:pos="5496"/>
+          <w:tab w:val="left" w:pos="6412"/>
+          <w:tab w:val="left" w:pos="7328"/>
+          <w:tab w:val="left" w:pos="8244"/>
+          <w:tab w:val="left" w:pos="9160"/>
+          <w:tab w:val="left" w:pos="10076"/>
+          <w:tab w:val="left" w:pos="10992"/>
+          <w:tab w:val="left" w:pos="11908"/>
+          <w:tab w:val="left" w:pos="12824"/>
+          <w:tab w:val="left" w:pos="13740"/>
+          <w:tab w:val="left" w:pos="14656"/>
+        </w:tabs>
+        <w:spacing w:after="0" w:line="240" w:lineRule="auto"/>
+        <w:rPr>
+          <w:rFonts w:ascii="Courier New" w:eastAsia="Times New Roman" w:hAnsi="Courier New" w:cs="Courier New"/>
+          <w:sz w:val="20"/>
+          <w:szCs w:val="20"/>
+          <w:lang w:val="en-US" w:eastAsia="fr-FR"/>
+        </w:rPr>
+      </w:pPr>
+      <w:r>
+        <w:rPr>
+          <w:rFonts w:ascii="Courier New" w:eastAsia="Times New Roman" w:hAnsi="Courier New" w:cs="Courier New"/>
+          <w:sz w:val="20"/>
+          <w:szCs w:val="20"/>
+          <w:lang w:val="en-US" w:eastAsia="fr-FR"/>
+        </w:rPr>
+        <w:t xml:space="preserve">   Z       zone-offset                 offset-Z          +0000; -0800; -</w:t>
+      </w:r>
+      <w:proofErr w:type="gramStart"/>
+      <w:r>
+        <w:rPr>
+          <w:rFonts w:ascii="Courier New" w:eastAsia="Times New Roman" w:hAnsi="Courier New" w:cs="Courier New"/>
+          <w:sz w:val="20"/>
+          <w:szCs w:val="20"/>
+          <w:lang w:val="en-US" w:eastAsia="fr-FR"/>
+        </w:rPr>
+        <w:t>08:00;</w:t>
+      </w:r>
+      <w:proofErr w:type="gramEnd"/>
+    </w:p>
+    <w:p>
+      <w:pPr>
+        <w:tabs>
+          <w:tab w:val="left" w:pos="916"/>
+          <w:tab w:val="left" w:pos="1832"/>
+          <w:tab w:val="left" w:pos="2748"/>
+          <w:tab w:val="left" w:pos="3664"/>
+          <w:tab w:val="left" w:pos="4580"/>
+          <w:tab w:val="left" w:pos="5496"/>
+          <w:tab w:val="left" w:pos="6412"/>
+          <w:tab w:val="left" w:pos="7328"/>
+          <w:tab w:val="left" w:pos="8244"/>
+          <w:tab w:val="left" w:pos="9160"/>
+          <w:tab w:val="left" w:pos="10076"/>
+          <w:tab w:val="left" w:pos="10992"/>
+          <w:tab w:val="left" w:pos="11908"/>
+          <w:tab w:val="left" w:pos="12824"/>
+          <w:tab w:val="left" w:pos="13740"/>
+          <w:tab w:val="left" w:pos="14656"/>
+        </w:tabs>
+        <w:spacing w:after="0" w:line="240" w:lineRule="auto"/>
+        <w:rPr>
+          <w:rFonts w:ascii="Courier New" w:eastAsia="Times New Roman" w:hAnsi="Courier New" w:cs="Courier New"/>
+          <w:sz w:val="20"/>
+          <w:szCs w:val="20"/>
+          <w:lang w:val="en-US" w:eastAsia="fr-FR"/>
+        </w:rPr>
+      </w:pPr>
+    </w:p>
+    <w:p>
+      <w:pPr>
+        <w:tabs>
+          <w:tab w:val="left" w:pos="916"/>
+          <w:tab w:val="left" w:pos="1832"/>
+          <w:tab w:val="left" w:pos="2748"/>
+          <w:tab w:val="left" w:pos="3664"/>
+          <w:tab w:val="left" w:pos="4580"/>
+          <w:tab w:val="left" w:pos="5496"/>
+          <w:tab w:val="left" w:pos="6412"/>
+          <w:tab w:val="left" w:pos="7328"/>
+          <w:tab w:val="left" w:pos="8244"/>
+          <w:tab w:val="left" w:pos="9160"/>
+          <w:tab w:val="left" w:pos="10076"/>
+          <w:tab w:val="left" w:pos="10992"/>
+          <w:tab w:val="left" w:pos="11908"/>
+          <w:tab w:val="left" w:pos="12824"/>
+          <w:tab w:val="left" w:pos="13740"/>
+          <w:tab w:val="left" w:pos="14656"/>
+        </w:tabs>
+        <w:spacing w:after="0" w:line="240" w:lineRule="auto"/>
+        <w:rPr>
+          <w:rFonts w:ascii="Courier New" w:eastAsia="Times New Roman" w:hAnsi="Courier New" w:cs="Courier New"/>
+          <w:sz w:val="20"/>
+          <w:szCs w:val="20"/>
+          <w:lang w:val="en-US" w:eastAsia="fr-FR"/>
+        </w:rPr>
+      </w:pPr>
+      <w:r>
+        <w:rPr>
+          <w:rFonts w:ascii="Courier New" w:eastAsia="Times New Roman" w:hAnsi="Courier New" w:cs="Courier New"/>
+          <w:sz w:val="20"/>
+          <w:szCs w:val="20"/>
+          <w:lang w:val="en-US" w:eastAsia="fr-FR"/>
+        </w:rPr>
+        <w:t xml:space="preserve">   p       pad next                    pad modifier      1</w:t>
+      </w:r>
+    </w:p>
+    <w:p>
+      <w:pPr>
+        <w:tabs>
+          <w:tab w:val="left" w:pos="916"/>
+          <w:tab w:val="left" w:pos="1832"/>
+          <w:tab w:val="left" w:pos="2748"/>
+          <w:tab w:val="left" w:pos="3664"/>
+          <w:tab w:val="left" w:pos="4580"/>
+          <w:tab w:val="left" w:pos="5496"/>
+          <w:tab w:val="left" w:pos="6412"/>
+          <w:tab w:val="left" w:pos="7328"/>
+          <w:tab w:val="left" w:pos="8244"/>
+          <w:tab w:val="left" w:pos="9160"/>
+          <w:tab w:val="left" w:pos="10076"/>
+          <w:tab w:val="left" w:pos="10992"/>
+          <w:tab w:val="left" w:pos="11908"/>
+          <w:tab w:val="left" w:pos="12824"/>
+          <w:tab w:val="left" w:pos="13740"/>
+          <w:tab w:val="left" w:pos="14656"/>
+        </w:tabs>
+        <w:spacing w:after="0" w:line="240" w:lineRule="auto"/>
+        <w:rPr>
+          <w:rFonts w:ascii="Courier New" w:eastAsia="Times New Roman" w:hAnsi="Courier New" w:cs="Courier New"/>
+          <w:sz w:val="20"/>
+          <w:szCs w:val="20"/>
+          <w:lang w:val="en-US" w:eastAsia="fr-FR"/>
+        </w:rPr>
+      </w:pPr>
+    </w:p>
+    <w:p>
+      <w:pPr>
+        <w:tabs>
+          <w:tab w:val="left" w:pos="916"/>
+          <w:tab w:val="left" w:pos="1832"/>
+          <w:tab w:val="left" w:pos="2748"/>
+          <w:tab w:val="left" w:pos="3664"/>
+          <w:tab w:val="left" w:pos="4580"/>
+          <w:tab w:val="left" w:pos="5496"/>
+          <w:tab w:val="left" w:pos="6412"/>
+          <w:tab w:val="left" w:pos="7328"/>
+          <w:tab w:val="left" w:pos="8244"/>
+          <w:tab w:val="left" w:pos="9160"/>
+          <w:tab w:val="left" w:pos="10076"/>
+          <w:tab w:val="left" w:pos="10992"/>
+          <w:tab w:val="left" w:pos="11908"/>
+          <w:tab w:val="left" w:pos="12824"/>
+          <w:tab w:val="left" w:pos="13740"/>
+          <w:tab w:val="left" w:pos="14656"/>
+        </w:tabs>
+        <w:spacing w:after="0" w:line="240" w:lineRule="auto"/>
+        <w:rPr>
+          <w:rFonts w:ascii="Courier New" w:eastAsia="Times New Roman" w:hAnsi="Courier New" w:cs="Courier New"/>
+          <w:sz w:val="20"/>
+          <w:szCs w:val="20"/>
+          <w:lang w:val="en-US" w:eastAsia="fr-FR"/>
+        </w:rPr>
+      </w:pPr>
+      <w:r>
+        <w:rPr>
+          <w:rFonts w:ascii="Courier New" w:eastAsia="Times New Roman" w:hAnsi="Courier New" w:cs="Courier New"/>
+          <w:sz w:val="20"/>
+          <w:szCs w:val="20"/>
+          <w:lang w:val="en-US" w:eastAsia="fr-FR"/>
+        </w:rPr>
+        <w:t xml:space="preserve">   '       </w:t>
+      </w:r>
+      <w:proofErr w:type="gramStart"/>
+      <w:r>
+        <w:rPr>
+          <w:rFonts w:ascii="Courier New" w:eastAsia="Times New Roman" w:hAnsi="Courier New" w:cs="Courier New"/>
+          <w:sz w:val="20"/>
+          <w:szCs w:val="20"/>
+          <w:lang w:val="en-US" w:eastAsia="fr-FR"/>
+        </w:rPr>
+        <w:t>escape</w:t>
+      </w:r>
+      <w:proofErr w:type="gramEnd"/>
+      <w:r>
+        <w:rPr>
+          <w:rFonts w:ascii="Courier New" w:eastAsia="Times New Roman" w:hAnsi="Courier New" w:cs="Courier New"/>
+          <w:sz w:val="20"/>
+          <w:szCs w:val="20"/>
+          <w:lang w:val="en-US" w:eastAsia="fr-FR"/>
+        </w:rPr>
+        <w:t xml:space="preserve"> for text             delimiter</w:t>
+      </w:r>
+    </w:p>
+    <w:p>
+      <w:pPr>
+        <w:tabs>
+          <w:tab w:val="left" w:pos="916"/>
+          <w:tab w:val="left" w:pos="1832"/>
+          <w:tab w:val="left" w:pos="2748"/>
+          <w:tab w:val="left" w:pos="3664"/>
+          <w:tab w:val="left" w:pos="4580"/>
+          <w:tab w:val="left" w:pos="5496"/>
+          <w:tab w:val="left" w:pos="6412"/>
+          <w:tab w:val="left" w:pos="7328"/>
+          <w:tab w:val="left" w:pos="8244"/>
+          <w:tab w:val="left" w:pos="9160"/>
+          <w:tab w:val="left" w:pos="10076"/>
+          <w:tab w:val="left" w:pos="10992"/>
+          <w:tab w:val="left" w:pos="11908"/>
+          <w:tab w:val="left" w:pos="12824"/>
+          <w:tab w:val="left" w:pos="13740"/>
+          <w:tab w:val="left" w:pos="14656"/>
+        </w:tabs>
+        <w:spacing w:after="0" w:line="240" w:lineRule="auto"/>
+        <w:rPr>
+          <w:rFonts w:ascii="Courier New" w:eastAsia="Times New Roman" w:hAnsi="Courier New" w:cs="Courier New"/>
+          <w:sz w:val="20"/>
+          <w:szCs w:val="20"/>
+          <w:lang w:val="en-US" w:eastAsia="fr-FR"/>
+        </w:rPr>
+      </w:pPr>
+      <w:r>
+        <w:rPr>
+          <w:rFonts w:ascii="Courier New" w:eastAsia="Times New Roman" w:hAnsi="Courier New" w:cs="Courier New"/>
+          <w:sz w:val="20"/>
+          <w:szCs w:val="20"/>
+          <w:lang w:val="en-US" w:eastAsia="fr-FR"/>
+        </w:rPr>
+        <w:t xml:space="preserve">   ''      single quote                literal           '</w:t>
+      </w:r>
+    </w:p>
+    <w:p>
+      <w:pPr>
+        <w:tabs>
+          <w:tab w:val="left" w:pos="916"/>
+          <w:tab w:val="left" w:pos="1832"/>
+          <w:tab w:val="left" w:pos="2748"/>
+          <w:tab w:val="left" w:pos="3664"/>
+          <w:tab w:val="left" w:pos="4580"/>
+          <w:tab w:val="left" w:pos="5496"/>
+          <w:tab w:val="left" w:pos="6412"/>
+          <w:tab w:val="left" w:pos="7328"/>
+          <w:tab w:val="left" w:pos="8244"/>
+          <w:tab w:val="left" w:pos="9160"/>
+          <w:tab w:val="left" w:pos="10076"/>
+          <w:tab w:val="left" w:pos="10992"/>
+          <w:tab w:val="left" w:pos="11908"/>
+          <w:tab w:val="left" w:pos="12824"/>
+          <w:tab w:val="left" w:pos="13740"/>
+          <w:tab w:val="left" w:pos="14656"/>
+        </w:tabs>
+        <w:spacing w:after="0" w:line="240" w:lineRule="auto"/>
+        <w:rPr>
+          <w:rFonts w:ascii="Courier New" w:eastAsia="Times New Roman" w:hAnsi="Courier New" w:cs="Courier New"/>
+          <w:sz w:val="20"/>
+          <w:szCs w:val="20"/>
+          <w:lang w:val="en-US" w:eastAsia="fr-FR"/>
+        </w:rPr>
+      </w:pPr>
+      <w:r>
+        <w:rPr>
+          <w:rFonts w:ascii="Courier New" w:eastAsia="Times New Roman" w:hAnsi="Courier New" w:cs="Courier New"/>
+          <w:sz w:val="20"/>
+          <w:szCs w:val="20"/>
+          <w:lang w:val="en-US" w:eastAsia="fr-FR"/>
+        </w:rPr>
+        <w:t xml:space="preserve">   [       optional section </w:t>
+      </w:r>
+      <w:proofErr w:type="gramStart"/>
+      <w:r>
+        <w:rPr>
+          <w:rFonts w:ascii="Courier New" w:eastAsia="Times New Roman" w:hAnsi="Courier New" w:cs="Courier New"/>
+          <w:sz w:val="20"/>
+          <w:szCs w:val="20"/>
+          <w:lang w:val="en-US" w:eastAsia="fr-FR"/>
+        </w:rPr>
+        <w:t>start</w:t>
+      </w:r>
+      <w:proofErr w:type="gramEnd"/>
+    </w:p>
+    <w:p>
+      <w:pPr>
+        <w:tabs>
+          <w:tab w:val="left" w:pos="916"/>
+          <w:tab w:val="left" w:pos="1832"/>
+          <w:tab w:val="left" w:pos="2748"/>
+          <w:tab w:val="left" w:pos="3664"/>
+          <w:tab w:val="left" w:pos="4580"/>
+          <w:tab w:val="left" w:pos="5496"/>
+          <w:tab w:val="left" w:pos="6412"/>
+          <w:tab w:val="left" w:pos="7328"/>
+          <w:tab w:val="left" w:pos="8244"/>
+          <w:tab w:val="left" w:pos="9160"/>
+          <w:tab w:val="left" w:pos="10076"/>
+          <w:tab w:val="left" w:pos="10992"/>
+          <w:tab w:val="left" w:pos="11908"/>
+          <w:tab w:val="left" w:pos="12824"/>
+          <w:tab w:val="left" w:pos="13740"/>
+          <w:tab w:val="left" w:pos="14656"/>
+        </w:tabs>
+        <w:spacing w:after="0" w:line="240" w:lineRule="auto"/>
+        <w:rPr>
+          <w:rFonts w:ascii="Courier New" w:eastAsia="Times New Roman" w:hAnsi="Courier New" w:cs="Courier New"/>
+          <w:sz w:val="20"/>
+          <w:szCs w:val="20"/>
+          <w:lang w:val="en-US" w:eastAsia="fr-FR"/>
+        </w:rPr>
+      </w:pPr>
+      <w:r>
+        <w:rPr>
+          <w:rFonts w:ascii="Courier New" w:eastAsia="Times New Roman" w:hAnsi="Courier New" w:cs="Courier New"/>
+          <w:sz w:val="20"/>
+          <w:szCs w:val="20"/>
+          <w:lang w:val="en-US" w:eastAsia="fr-FR"/>
+        </w:rPr>
+        <w:t xml:space="preserve">   </w:t>
+      </w:r>
+      <w:proofErr w:type="gramStart"/>
+      <w:r>
+        <w:rPr>
+          <w:rFonts w:ascii="Courier New" w:eastAsia="Times New Roman" w:hAnsi="Courier New" w:cs="Courier New"/>
+          <w:sz w:val="20"/>
+          <w:szCs w:val="20"/>
+          <w:lang w:val="en-US" w:eastAsia="fr-FR"/>
+        </w:rPr>
+        <w:t xml:space="preserve">]   </w:t>
+      </w:r>
+      <w:proofErr w:type="gramEnd"/>
+      <w:r>
+        <w:rPr>
+          <w:rFonts w:ascii="Courier New" w:eastAsia="Times New Roman" w:hAnsi="Courier New" w:cs="Courier New"/>
+          <w:sz w:val="20"/>
+          <w:szCs w:val="20"/>
+          <w:lang w:val="en-US" w:eastAsia="fr-FR"/>
+        </w:rPr>
+        <w:t xml:space="preserve">    optional section end</w:t>
+      </w:r>
+    </w:p>
+    <w:p>
+      <w:pPr>
+        <w:tabs>
+          <w:tab w:val="left" w:pos="916"/>
+          <w:tab w:val="left" w:pos="1832"/>
+          <w:tab w:val="left" w:pos="2748"/>
+          <w:tab w:val="left" w:pos="3664"/>
+          <w:tab w:val="left" w:pos="4580"/>
+          <w:tab w:val="left" w:pos="5496"/>
+          <w:tab w:val="left" w:pos="6412"/>
+          <w:tab w:val="left" w:pos="7328"/>
+          <w:tab w:val="left" w:pos="8244"/>
+          <w:tab w:val="left" w:pos="9160"/>
+          <w:tab w:val="left" w:pos="10076"/>
+          <w:tab w:val="left" w:pos="10992"/>
+          <w:tab w:val="left" w:pos="11908"/>
+          <w:tab w:val="left" w:pos="12824"/>
+          <w:tab w:val="left" w:pos="13740"/>
+          <w:tab w:val="left" w:pos="14656"/>
+        </w:tabs>
+        <w:spacing w:after="0" w:line="240" w:lineRule="auto"/>
+        <w:rPr>
+          <w:rFonts w:ascii="Courier New" w:eastAsia="Times New Roman" w:hAnsi="Courier New" w:cs="Courier New"/>
+          <w:sz w:val="20"/>
+          <w:szCs w:val="20"/>
+          <w:lang w:val="en-US" w:eastAsia="fr-FR"/>
+        </w:rPr>
+      </w:pPr>
+      <w:r>
+        <w:rPr>
+          <w:rFonts w:ascii="Courier New" w:eastAsia="Times New Roman" w:hAnsi="Courier New" w:cs="Courier New"/>
+          <w:sz w:val="20"/>
+          <w:szCs w:val="20"/>
+          <w:lang w:val="en-US" w:eastAsia="fr-FR"/>
+        </w:rPr>
+        <w:t xml:space="preserve">   #       </w:t>
+      </w:r>
+      <w:proofErr w:type="gramStart"/>
+      <w:r>
+        <w:rPr>
+          <w:rFonts w:ascii="Courier New" w:eastAsia="Times New Roman" w:hAnsi="Courier New" w:cs="Courier New"/>
+          <w:sz w:val="20"/>
+          <w:szCs w:val="20"/>
+          <w:lang w:val="en-US" w:eastAsia="fr-FR"/>
+        </w:rPr>
+        <w:t>reserved</w:t>
+      </w:r>
+      <w:proofErr w:type="gramEnd"/>
+      <w:r>
+        <w:rPr>
+          <w:rFonts w:ascii="Courier New" w:eastAsia="Times New Roman" w:hAnsi="Courier New" w:cs="Courier New"/>
+          <w:sz w:val="20"/>
+          <w:szCs w:val="20"/>
+          <w:lang w:val="en-US" w:eastAsia="fr-FR"/>
+        </w:rPr>
+        <w:t xml:space="preserve"> for future use</w:t>
+      </w:r>
+    </w:p>
+    <w:p>
+      <w:pPr>
+        <w:tabs>
+          <w:tab w:val="left" w:pos="916"/>
+          <w:tab w:val="left" w:pos="1832"/>
+          <w:tab w:val="left" w:pos="2748"/>
+          <w:tab w:val="left" w:pos="3664"/>
+          <w:tab w:val="left" w:pos="4580"/>
+          <w:tab w:val="left" w:pos="5496"/>
+          <w:tab w:val="left" w:pos="6412"/>
+          <w:tab w:val="left" w:pos="7328"/>
+          <w:tab w:val="left" w:pos="8244"/>
+          <w:tab w:val="left" w:pos="9160"/>
+          <w:tab w:val="left" w:pos="10076"/>
+          <w:tab w:val="left" w:pos="10992"/>
+          <w:tab w:val="left" w:pos="11908"/>
+          <w:tab w:val="left" w:pos="12824"/>
+          <w:tab w:val="left" w:pos="13740"/>
+          <w:tab w:val="left" w:pos="14656"/>
+        </w:tabs>
+        <w:spacing w:after="0" w:line="240" w:lineRule="auto"/>
+        <w:rPr>
+          <w:rFonts w:ascii="Courier New" w:eastAsia="Times New Roman" w:hAnsi="Courier New" w:cs="Courier New"/>
+          <w:sz w:val="20"/>
+          <w:szCs w:val="20"/>
+          <w:lang w:val="en-US" w:eastAsia="fr-FR"/>
+        </w:rPr>
+      </w:pPr>
+      <w:r>
+        <w:rPr>
+          <w:rFonts w:ascii="Courier New" w:eastAsia="Times New Roman" w:hAnsi="Courier New" w:cs="Courier New"/>
+          <w:sz w:val="20"/>
+          <w:szCs w:val="20"/>
+          <w:lang w:val="en-US" w:eastAsia="fr-FR"/>
+        </w:rPr>
+        <w:t xml:space="preserve">   </w:t>
+      </w:r>
+      <w:proofErr w:type="gramStart"/>
+      <w:r>
+        <w:rPr>
+          <w:rFonts w:ascii="Courier New" w:eastAsia="Times New Roman" w:hAnsi="Courier New" w:cs="Courier New"/>
+          <w:sz w:val="20"/>
+          <w:szCs w:val="20"/>
+          <w:lang w:val="en-US" w:eastAsia="fr-FR"/>
+        </w:rPr>
+        <w:t xml:space="preserve">{  </w:t>
+      </w:r>
+      <w:proofErr w:type="gramEnd"/>
+      <w:r>
+        <w:rPr>
+          <w:rFonts w:ascii="Courier New" w:eastAsia="Times New Roman" w:hAnsi="Courier New" w:cs="Courier New"/>
+          <w:sz w:val="20"/>
+          <w:szCs w:val="20"/>
+          <w:lang w:val="en-US" w:eastAsia="fr-FR"/>
+        </w:rPr>
+        <w:t xml:space="preserve">     reserved for future use</w:t>
+      </w:r>
+    </w:p>
+    <w:p>
+      <w:pPr>
+        <w:tabs>
+          <w:tab w:val="left" w:pos="916"/>
+          <w:tab w:val="left" w:pos="1832"/>
+          <w:tab w:val="left" w:pos="2748"/>
+          <w:tab w:val="left" w:pos="3664"/>
+          <w:tab w:val="left" w:pos="4580"/>
+          <w:tab w:val="left" w:pos="5496"/>
+          <w:tab w:val="left" w:pos="6412"/>
+          <w:tab w:val="left" w:pos="7328"/>
+          <w:tab w:val="left" w:pos="8244"/>
+          <w:tab w:val="left" w:pos="9160"/>
+          <w:tab w:val="left" w:pos="10076"/>
+          <w:tab w:val="left" w:pos="10992"/>
+          <w:tab w:val="left" w:pos="11908"/>
+          <w:tab w:val="left" w:pos="12824"/>
+          <w:tab w:val="left" w:pos="13740"/>
+          <w:tab w:val="left" w:pos="14656"/>
+        </w:tabs>
+        <w:spacing w:after="0" w:line="240" w:lineRule="auto"/>
+        <w:rPr>
+          <w:rFonts w:ascii="Courier New" w:eastAsia="Times New Roman" w:hAnsi="Courier New" w:cs="Courier New"/>
+          <w:sz w:val="20"/>
+          <w:szCs w:val="20"/>
+          <w:lang w:eastAsia="fr-FR"/>
+        </w:rPr>
+      </w:pPr>
+      <w:r>
+        <w:rPr>
+          <w:rFonts w:ascii="Courier New" w:eastAsia="Times New Roman" w:hAnsi="Courier New" w:cs="Courier New"/>
+          <w:sz w:val="20"/>
+          <w:szCs w:val="20"/>
+          <w:lang w:val="en-US" w:eastAsia="fr-FR"/>
+        </w:rPr>
+        <w:t xml:space="preserve">   </w:t>
+      </w:r>
+      <w:r>
+        <w:rPr>
+          <w:rFonts w:ascii="Courier New" w:eastAsia="Times New Roman" w:hAnsi="Courier New" w:cs="Courier New"/>
+          <w:sz w:val="20"/>
+          <w:szCs w:val="20"/>
+          <w:lang w:eastAsia="fr-FR"/>
+        </w:rPr>
+        <w:t xml:space="preserve">}       </w:t>
+      </w:r>
+      <w:proofErr w:type="spellStart"/>
+      <w:r>
+        <w:rPr>
+          <w:rFonts w:ascii="Courier New" w:eastAsia="Times New Roman" w:hAnsi="Courier New" w:cs="Courier New"/>
+          <w:sz w:val="20"/>
+          <w:szCs w:val="20"/>
+          <w:lang w:eastAsia="fr-FR"/>
+        </w:rPr>
+        <w:t>reserved</w:t>
+      </w:r>
+      <w:proofErr w:type="spellEnd"/>
+      <w:r>
+        <w:rPr>
+          <w:rFonts w:ascii="Courier New" w:eastAsia="Times New Roman" w:hAnsi="Courier New" w:cs="Courier New"/>
+          <w:sz w:val="20"/>
+          <w:szCs w:val="20"/>
+          <w:lang w:eastAsia="fr-FR"/>
+        </w:rPr>
+        <w:t xml:space="preserve"> for future use</w:t>
+      </w:r>
+    </w:p>
+    <w:p>
+      <w:pPr>
+        <w:rPr>
+          <w:lang w:val="en-US"/>
+        </w:rPr>
+      </w:pPr>
+    </w:p>
+    <w:p>
+      <w:pPr>
+        <w:rPr>
+          <w:lang w:val="en-US"/>
+        </w:rPr>
+      </w:pPr>
+    </w:p>
+    <w:p>
+      <w:pPr>
+        <w:rPr>
+          <w:lang w:val="en-US"/>
+        </w:rPr>
+      </w:pPr>
+    </w:p>
+    <w:p>
+      <w:pPr>
         <w:pStyle w:val="Titre1"/>
       </w:pPr>
-      <w:bookmarkStart w:id="0" w:name="_Toc107307337"/>
+      <w:bookmarkStart w:id="7" w:name="_Toc107329998"/>
       <w:r>
         <w:t>Liste déroulante</w:t>
       </w:r>
-      <w:bookmarkEnd w:id="0"/>
+      <w:bookmarkEnd w:id="7"/>
     </w:p>
     <w:p>
       <w:pPr>
         <w:pStyle w:val="Titre2"/>
       </w:pPr>
-      <w:bookmarkStart w:id="1" w:name="_Toc107307338"/>
+      <w:bookmarkStart w:id="8" w:name="_Toc107329999"/>
       <w:r>
         <w:t xml:space="preserve">Format des </w:t>
       </w:r>
       <w:r>
         <w:t>Dates</w:t>
       </w:r>
-      <w:bookmarkEnd w:id="1"/>
+      <w:bookmarkEnd w:id="8"/>
     </w:p>
     <w:p/>
     <w:p>
@@ -3965,9 +10414,11 @@
       </w:r>
     </w:p>
     <w:p>
+      <w:proofErr w:type="spellStart"/>
       <w:r>
         <w:t>uk</w:t>
       </w:r>
+      <w:proofErr w:type="spellEnd"/>
     </w:p>
     <w:p/>
     <w:p>
@@ -3992,7 +10443,7 @@
                     <pic:cNvPicPr/>
                   </pic:nvPicPr>
                   <pic:blipFill>
-                    <a:blip r:embed="rId31"/>
+                    <a:blip r:embed="rId51"/>
                     <a:stretch>
                       <a:fillRect/>
                     </a:stretch>
@@ -4019,7 +10470,7 @@
           <w:lang w:val="en-US"/>
         </w:rPr>
       </w:pPr>
-      <w:hyperlink r:id="rId32" w:history="1">
+      <w:hyperlink r:id="rId52" w:history="1">
         <w:r>
           <w:rPr>
             <w:rStyle w:val="Lienhypertexte"/>
@@ -4072,7 +10523,7 @@
                     <pic:cNvPicPr/>
                   </pic:nvPicPr>
                   <pic:blipFill>
-                    <a:blip r:embed="rId33"/>
+                    <a:blip r:embed="rId53"/>
                     <a:stretch>
                       <a:fillRect/>
                     </a:stretch>
@@ -4094,7 +10545,7 @@
       </w:r>
     </w:p>
     <w:p>
-      <w:hyperlink r:id="rId34" w:history="1">
+      <w:hyperlink r:id="rId54" w:history="1">
         <w:r>
           <w:rPr>
             <w:rStyle w:val="Lienhypertexte"/>
@@ -4119,11 +10570,11 @@
       <w:pPr>
         <w:pStyle w:val="Titre1"/>
       </w:pPr>
-      <w:bookmarkStart w:id="2" w:name="_Toc107307339"/>
+      <w:bookmarkStart w:id="9" w:name="_Toc107330000"/>
       <w:r>
         <w:t>JTabbedPane</w:t>
       </w:r>
-      <w:bookmarkEnd w:id="2"/>
+      <w:bookmarkEnd w:id="9"/>
     </w:p>
     <w:p>
       <w:r>
@@ -4146,7 +10597,7 @@
                     <pic:cNvPicPr/>
                   </pic:nvPicPr>
                   <pic:blipFill rotWithShape="1">
-                    <a:blip r:embed="rId35" cstate="email">
+                    <a:blip r:embed="rId55" cstate="email">
                       <a:extLst>
                         <a:ext uri="{28A0092B-C50C-407E-A947-70E740481C1C}">
                           <a14:useLocalDpi xmlns:a14="http://schemas.microsoft.com/office/drawing/2010/main"/>
@@ -4202,7 +10653,7 @@
                     <pic:cNvPicPr/>
                   </pic:nvPicPr>
                   <pic:blipFill rotWithShape="1">
-                    <a:blip r:embed="rId36" cstate="email">
+                    <a:blip r:embed="rId56" cstate="email">
                       <a:extLst>
                         <a:ext uri="{28A0092B-C50C-407E-A947-70E740481C1C}">
                           <a14:useLocalDpi xmlns:a14="http://schemas.microsoft.com/office/drawing/2010/main"/>
@@ -4257,7 +10708,7 @@
                     <pic:cNvPicPr/>
                   </pic:nvPicPr>
                   <pic:blipFill rotWithShape="1">
-                    <a:blip r:embed="rId37" cstate="email">
+                    <a:blip r:embed="rId57" cstate="email">
                       <a:extLst>
                         <a:ext uri="{28A0092B-C50C-407E-A947-70E740481C1C}">
                           <a14:useLocalDpi xmlns:a14="http://schemas.microsoft.com/office/drawing/2010/main"/>
@@ -4314,7 +10765,7 @@
                     <pic:cNvPicPr/>
                   </pic:nvPicPr>
                   <pic:blipFill rotWithShape="1">
-                    <a:blip r:embed="rId38" cstate="email">
+                    <a:blip r:embed="rId58" cstate="email">
                       <a:extLst>
                         <a:ext uri="{28A0092B-C50C-407E-A947-70E740481C1C}">
                           <a14:useLocalDpi xmlns:a14="http://schemas.microsoft.com/office/drawing/2010/main"/>
@@ -4369,7 +10820,7 @@
                     <pic:cNvPicPr/>
                   </pic:nvPicPr>
                   <pic:blipFill>
-                    <a:blip r:embed="rId39"/>
+                    <a:blip r:embed="rId59"/>
                     <a:stretch>
                       <a:fillRect/>
                     </a:stretch>
@@ -4412,7 +10863,7 @@
                     <pic:cNvPicPr/>
                   </pic:nvPicPr>
                   <pic:blipFill rotWithShape="1">
-                    <a:blip r:embed="rId40" cstate="email">
+                    <a:blip r:embed="rId60" cstate="email">
                       <a:extLst>
                         <a:ext uri="{28A0092B-C50C-407E-A947-70E740481C1C}">
                           <a14:useLocalDpi xmlns:a14="http://schemas.microsoft.com/office/drawing/2010/main"/>
@@ -4468,7 +10919,7 @@
                     <pic:cNvPicPr/>
                   </pic:nvPicPr>
                   <pic:blipFill rotWithShape="1">
-                    <a:blip r:embed="rId41" cstate="email">
+                    <a:blip r:embed="rId61" cstate="email">
                       <a:extLst>
                         <a:ext uri="{28A0092B-C50C-407E-A947-70E740481C1C}">
                           <a14:useLocalDpi xmlns:a14="http://schemas.microsoft.com/office/drawing/2010/main"/>
@@ -4507,15 +10958,15 @@
       <w:pPr>
         <w:pStyle w:val="Titre1"/>
       </w:pPr>
-      <w:bookmarkStart w:id="3" w:name="_Toc107307340"/>
+      <w:bookmarkStart w:id="10" w:name="_Toc107330001"/>
       <w:r>
         <w:t>Links</w:t>
       </w:r>
-      <w:bookmarkEnd w:id="3"/>
+      <w:bookmarkEnd w:id="10"/>
     </w:p>
     <w:p/>
     <w:p>
-      <w:hyperlink r:id="rId42" w:history="1">
+      <w:hyperlink r:id="rId62" w:history="1">
         <w:r>
           <w:rPr>
             <w:rStyle w:val="Lienhypertexte"/>
@@ -4525,7 +10976,7 @@
       </w:hyperlink>
     </w:p>
     <w:p>
-      <w:hyperlink r:id="rId43" w:history="1">
+      <w:hyperlink r:id="rId63" w:history="1">
         <w:r>
           <w:rPr>
             <w:rStyle w:val="Lienhypertexte"/>
@@ -4535,7 +10986,7 @@
       </w:hyperlink>
     </w:p>
     <w:p>
-      <w:hyperlink r:id="rId44" w:history="1">
+      <w:hyperlink r:id="rId64" w:history="1">
         <w:r>
           <w:rPr>
             <w:rStyle w:val="Lienhypertexte"/>
@@ -4545,7 +10996,7 @@
       </w:hyperlink>
     </w:p>
     <w:p>
-      <w:hyperlink r:id="rId45" w:history="1">
+      <w:hyperlink r:id="rId65" w:history="1">
         <w:r>
           <w:rPr>
             <w:rStyle w:val="Lienhypertexte"/>
@@ -4567,8 +11018,8 @@
     <w:p/>
     <w:p/>
     <w:sectPr>
-      <w:headerReference w:type="default" r:id="rId46"/>
-      <w:footerReference w:type="default" r:id="rId47"/>
+      <w:headerReference w:type="default" r:id="rId66"/>
+      <w:footerReference w:type="default" r:id="rId67"/>
       <w:pgSz w:w="11906" w:h="16838"/>
       <w:pgMar w:top="1417" w:right="1417" w:bottom="1417" w:left="1417" w:header="708" w:footer="708" w:gutter="0"/>
       <w:cols w:space="708"/>
@@ -4636,27 +11087,14 @@
     <w:r>
       <w:ptab w:relativeTo="margin" w:alignment="center" w:leader="none"/>
     </w:r>
-    <w:r>
-      <w:fldChar w:fldCharType="begin"/>
-    </w:r>
-    <w:r>
-      <w:instrText xml:space="preserve"> FILENAME \* MERGEFORMAT </w:instrText>
-    </w:r>
-    <w:r>
-      <w:fldChar w:fldCharType="separate"/>
-    </w:r>
-    <w:r>
-      <w:rPr>
-        <w:noProof/>
-      </w:rPr>
-      <w:t>Java Dates_SFD.docx</w:t>
-    </w:r>
-    <w:r>
-      <w:rPr>
-        <w:noProof/>
-      </w:rPr>
-      <w:fldChar w:fldCharType="end"/>
-    </w:r>
+    <w:fldSimple w:instr=" FILENAME \* MERGEFORMAT ">
+      <w:r>
+        <w:rPr>
+          <w:noProof/>
+        </w:rPr>
+        <w:t>Java Dates_SFD.docx</w:t>
+      </w:r>
+    </w:fldSimple>
     <w:r>
       <w:ptab w:relativeTo="margin" w:alignment="right" w:leader="none"/>
     </w:r>
@@ -5234,7 +11672,7 @@
               <w:sz w:val="18"/>
               <w:szCs w:val="18"/>
             </w:rPr>
-            <w:t>27-06-2022 23:46</w:t>
+            <w:t>28-06-2022 11:39</w:t>
           </w:r>
           <w:r>
             <w:rPr>
@@ -6103,6 +12541,7 @@
   <w:style w:type="character" w:default="1" w:styleId="Policepardfaut">
     <w:name w:val="Default Paragraph Font"/>
     <w:uiPriority w:val="1"/>
+    <w:semiHidden/>
     <w:unhideWhenUsed/>
   </w:style>
   <w:style w:type="table" w:default="1" w:styleId="TableauNormal">
@@ -6549,6 +12988,69 @@
       <w:u w:val="single"/>
     </w:rPr>
   </w:style>
+  <w:style w:type="character" w:styleId="CodeHTML">
+    <w:name w:val="HTML Code"/>
+    <w:basedOn w:val="Policepardfaut"/>
+    <w:uiPriority w:val="99"/>
+    <w:semiHidden/>
+    <w:unhideWhenUsed/>
+    <w:rsid w:val="009504D9"/>
+    <w:rPr>
+      <w:rFonts w:ascii="Courier New" w:eastAsia="Times New Roman" w:hAnsi="Courier New" w:cs="Courier New"/>
+      <w:sz w:val="20"/>
+      <w:szCs w:val="20"/>
+    </w:rPr>
+  </w:style>
+  <w:style w:type="paragraph" w:styleId="PrformatHTML">
+    <w:name w:val="HTML Preformatted"/>
+    <w:basedOn w:val="Normal"/>
+    <w:link w:val="PrformatHTMLCar"/>
+    <w:uiPriority w:val="99"/>
+    <w:semiHidden/>
+    <w:unhideWhenUsed/>
+    <w:rsid w:val="009504D9"/>
+    <w:pPr>
+      <w:tabs>
+        <w:tab w:val="left" w:pos="916"/>
+        <w:tab w:val="left" w:pos="1832"/>
+        <w:tab w:val="left" w:pos="2748"/>
+        <w:tab w:val="left" w:pos="3664"/>
+        <w:tab w:val="left" w:pos="4580"/>
+        <w:tab w:val="left" w:pos="5496"/>
+        <w:tab w:val="left" w:pos="6412"/>
+        <w:tab w:val="left" w:pos="7328"/>
+        <w:tab w:val="left" w:pos="8244"/>
+        <w:tab w:val="left" w:pos="9160"/>
+        <w:tab w:val="left" w:pos="10076"/>
+        <w:tab w:val="left" w:pos="10992"/>
+        <w:tab w:val="left" w:pos="11908"/>
+        <w:tab w:val="left" w:pos="12824"/>
+        <w:tab w:val="left" w:pos="13740"/>
+        <w:tab w:val="left" w:pos="14656"/>
+      </w:tabs>
+      <w:spacing w:after="0" w:line="240" w:lineRule="auto"/>
+    </w:pPr>
+    <w:rPr>
+      <w:rFonts w:ascii="Courier New" w:eastAsia="Times New Roman" w:hAnsi="Courier New" w:cs="Courier New"/>
+      <w:sz w:val="20"/>
+      <w:szCs w:val="20"/>
+      <w:lang w:eastAsia="fr-FR"/>
+    </w:rPr>
+  </w:style>
+  <w:style w:type="character" w:customStyle="1" w:styleId="PrformatHTMLCar">
+    <w:name w:val="Préformaté HTML Car"/>
+    <w:basedOn w:val="Policepardfaut"/>
+    <w:link w:val="PrformatHTML"/>
+    <w:uiPriority w:val="99"/>
+    <w:semiHidden/>
+    <w:rsid w:val="009504D9"/>
+    <w:rPr>
+      <w:rFonts w:ascii="Courier New" w:eastAsia="Times New Roman" w:hAnsi="Courier New" w:cs="Courier New"/>
+      <w:sz w:val="20"/>
+      <w:szCs w:val="20"/>
+      <w:lang w:eastAsia="fr-FR"/>
+    </w:rPr>
+  </w:style>
 </w:styles>
 </file>
 

--- a/WorkItems/SFD/Java Dates_SFD.docx
+++ b/WorkItems/SFD/Java Dates_SFD.docx
@@ -90,7 +90,7 @@
       <w:r>
         <w:fldChar w:fldCharType="separate"/>
       </w:r>
-      <w:hyperlink w:anchor="_Toc107329991" w:history="1">
+      <w:hyperlink w:anchor="_Toc107331123" w:history="1">
         <w:r>
           <w:rPr>
             <w:rStyle w:val="Lienhypertexte"/>
@@ -117,7 +117,7 @@
             <w:noProof/>
             <w:webHidden/>
           </w:rPr>
-          <w:instrText xml:space="preserve"> PAGEREF _Toc107329991 \h </w:instrText>
+          <w:instrText xml:space="preserve"> PAGEREF _Toc107331123 \h </w:instrText>
         </w:r>
         <w:r>
           <w:rPr>
@@ -163,7 +163,7 @@
           <w:lang w:eastAsia="fr-FR"/>
         </w:rPr>
       </w:pPr>
-      <w:hyperlink w:anchor="_Toc107329992" w:history="1">
+      <w:hyperlink w:anchor="_Toc107331124" w:history="1">
         <w:r>
           <w:rPr>
             <w:rStyle w:val="Lienhypertexte"/>
@@ -190,7 +190,7 @@
             <w:noProof/>
             <w:webHidden/>
           </w:rPr>
-          <w:instrText xml:space="preserve"> PAGEREF _Toc107329992 \h </w:instrText>
+          <w:instrText xml:space="preserve"> PAGEREF _Toc107331124 \h </w:instrText>
         </w:r>
         <w:r>
           <w:rPr>
@@ -237,7 +237,7 @@
           <w:lang w:eastAsia="fr-FR"/>
         </w:rPr>
       </w:pPr>
-      <w:hyperlink w:anchor="_Toc107329993" w:history="1">
+      <w:hyperlink w:anchor="_Toc107331125" w:history="1">
         <w:r>
           <w:rPr>
             <w:rStyle w:val="Lienhypertexte"/>
@@ -264,7 +264,7 @@
             <w:noProof/>
             <w:webHidden/>
           </w:rPr>
-          <w:instrText xml:space="preserve"> PAGEREF _Toc107329993 \h </w:instrText>
+          <w:instrText xml:space="preserve"> PAGEREF _Toc107331125 \h </w:instrText>
         </w:r>
         <w:r>
           <w:rPr>
@@ -311,7 +311,7 @@
           <w:lang w:eastAsia="fr-FR"/>
         </w:rPr>
       </w:pPr>
-      <w:hyperlink w:anchor="_Toc107329994" w:history="1">
+      <w:hyperlink w:anchor="_Toc107331126" w:history="1">
         <w:r>
           <w:rPr>
             <w:rStyle w:val="Lienhypertexte"/>
@@ -338,7 +338,7 @@
             <w:noProof/>
             <w:webHidden/>
           </w:rPr>
-          <w:instrText xml:space="preserve"> PAGEREF _Toc107329994 \h </w:instrText>
+          <w:instrText xml:space="preserve"> PAGEREF _Toc107331126 \h </w:instrText>
         </w:r>
         <w:r>
           <w:rPr>
@@ -384,7 +384,7 @@
           <w:lang w:eastAsia="fr-FR"/>
         </w:rPr>
       </w:pPr>
-      <w:hyperlink w:anchor="_Toc107329995" w:history="1">
+      <w:hyperlink w:anchor="_Toc107331127" w:history="1">
         <w:r>
           <w:rPr>
             <w:rStyle w:val="Lienhypertexte"/>
@@ -411,7 +411,7 @@
             <w:noProof/>
             <w:webHidden/>
           </w:rPr>
-          <w:instrText xml:space="preserve"> PAGEREF _Toc107329995 \h </w:instrText>
+          <w:instrText xml:space="preserve"> PAGEREF _Toc107331127 \h </w:instrText>
         </w:r>
         <w:r>
           <w:rPr>
@@ -458,7 +458,7 @@
           <w:lang w:eastAsia="fr-FR"/>
         </w:rPr>
       </w:pPr>
-      <w:hyperlink w:anchor="_Toc107329996" w:history="1">
+      <w:hyperlink w:anchor="_Toc107331128" w:history="1">
         <w:r>
           <w:rPr>
             <w:rStyle w:val="Lienhypertexte"/>
@@ -485,7 +485,7 @@
             <w:noProof/>
             <w:webHidden/>
           </w:rPr>
-          <w:instrText xml:space="preserve"> PAGEREF _Toc107329996 \h </w:instrText>
+          <w:instrText xml:space="preserve"> PAGEREF _Toc107331128 \h </w:instrText>
         </w:r>
         <w:r>
           <w:rPr>
@@ -532,7 +532,7 @@
           <w:lang w:eastAsia="fr-FR"/>
         </w:rPr>
       </w:pPr>
-      <w:hyperlink w:anchor="_Toc107329997" w:history="1">
+      <w:hyperlink w:anchor="_Toc107331129" w:history="1">
         <w:r>
           <w:rPr>
             <w:rStyle w:val="Lienhypertexte"/>
@@ -560,7 +560,7 @@
             <w:noProof/>
             <w:webHidden/>
           </w:rPr>
-          <w:instrText xml:space="preserve"> PAGEREF _Toc107329997 \h </w:instrText>
+          <w:instrText xml:space="preserve"> PAGEREF _Toc107331129 \h </w:instrText>
         </w:r>
         <w:r>
           <w:rPr>
@@ -608,7 +608,7 @@
           <w:lang w:eastAsia="fr-FR"/>
         </w:rPr>
       </w:pPr>
-      <w:hyperlink w:anchor="_Toc107329998" w:history="1">
+      <w:hyperlink w:anchor="_Toc107331130" w:history="1">
         <w:r>
           <w:rPr>
             <w:rStyle w:val="Lienhypertexte"/>
@@ -635,7 +635,7 @@
             <w:noProof/>
             <w:webHidden/>
           </w:rPr>
-          <w:instrText xml:space="preserve"> PAGEREF _Toc107329998 \h </w:instrText>
+          <w:instrText xml:space="preserve"> PAGEREF _Toc107331130 \h </w:instrText>
         </w:r>
         <w:r>
           <w:rPr>
@@ -681,7 +681,7 @@
           <w:lang w:eastAsia="fr-FR"/>
         </w:rPr>
       </w:pPr>
-      <w:hyperlink w:anchor="_Toc107329999" w:history="1">
+      <w:hyperlink w:anchor="_Toc107331131" w:history="1">
         <w:r>
           <w:rPr>
             <w:rStyle w:val="Lienhypertexte"/>
@@ -708,7 +708,7 @@
             <w:noProof/>
             <w:webHidden/>
           </w:rPr>
-          <w:instrText xml:space="preserve"> PAGEREF _Toc107329999 \h </w:instrText>
+          <w:instrText xml:space="preserve"> PAGEREF _Toc107331131 \h </w:instrText>
         </w:r>
         <w:r>
           <w:rPr>
@@ -756,7 +756,7 @@
           <w:lang w:eastAsia="fr-FR"/>
         </w:rPr>
       </w:pPr>
-      <w:hyperlink w:anchor="_Toc107330000" w:history="1">
+      <w:hyperlink w:anchor="_Toc107331132" w:history="1">
         <w:r>
           <w:rPr>
             <w:rStyle w:val="Lienhypertexte"/>
@@ -783,7 +783,7 @@
             <w:noProof/>
             <w:webHidden/>
           </w:rPr>
-          <w:instrText xml:space="preserve"> PAGEREF _Toc107330000 \h </w:instrText>
+          <w:instrText xml:space="preserve"> PAGEREF _Toc107331132 \h </w:instrText>
         </w:r>
         <w:r>
           <w:rPr>
@@ -831,7 +831,7 @@
           <w:lang w:eastAsia="fr-FR"/>
         </w:rPr>
       </w:pPr>
-      <w:hyperlink w:anchor="_Toc107330001" w:history="1">
+      <w:hyperlink w:anchor="_Toc107331133" w:history="1">
         <w:r>
           <w:rPr>
             <w:rStyle w:val="Lienhypertexte"/>
@@ -858,7 +858,7 @@
             <w:noProof/>
             <w:webHidden/>
           </w:rPr>
-          <w:instrText xml:space="preserve"> PAGEREF _Toc107330001 \h </w:instrText>
+          <w:instrText xml:space="preserve"> PAGEREF _Toc107331133 \h </w:instrText>
         </w:r>
         <w:r>
           <w:rPr>
@@ -898,7 +898,7 @@
       <w:pPr>
         <w:pStyle w:val="Titre1"/>
       </w:pPr>
-      <w:bookmarkStart w:id="0" w:name="_Toc107329991"/>
+      <w:bookmarkStart w:id="0" w:name="_Toc107331123"/>
       <w:r>
         <w:t>Format des dates</w:t>
       </w:r>
@@ -908,7 +908,7 @@
       <w:pPr>
         <w:pStyle w:val="Titre2"/>
       </w:pPr>
-      <w:bookmarkStart w:id="1" w:name="_Toc107329992"/>
+      <w:bookmarkStart w:id="1" w:name="_Toc107331124"/>
       <w:r>
         <w:t xml:space="preserve">Class </w:t>
       </w:r>
@@ -923,7 +923,7 @@
       <w:pPr>
         <w:pStyle w:val="Titre3"/>
       </w:pPr>
-      <w:bookmarkStart w:id="2" w:name="_Toc107329993"/>
+      <w:bookmarkStart w:id="2" w:name="_Toc107331125"/>
       <w:r>
         <w:t>Date and Time Patterns</w:t>
       </w:r>
@@ -4908,7 +4908,7 @@
       <w:pPr>
         <w:pStyle w:val="Titre3"/>
       </w:pPr>
-      <w:bookmarkStart w:id="3" w:name="_Toc107329994"/>
+      <w:bookmarkStart w:id="3" w:name="_Toc107331126"/>
       <w:r>
         <w:t>Exemples</w:t>
       </w:r>
@@ -6180,7 +6180,7 @@
       <w:pPr>
         <w:pStyle w:val="Titre2"/>
       </w:pPr>
-      <w:bookmarkStart w:id="4" w:name="_Toc107329995"/>
+      <w:bookmarkStart w:id="4" w:name="_Toc107331127"/>
       <w:r>
         <w:t xml:space="preserve">Class </w:t>
       </w:r>
@@ -6205,7 +6205,7 @@
       <w:pPr>
         <w:pStyle w:val="Titre3"/>
       </w:pPr>
-      <w:bookmarkStart w:id="5" w:name="_Toc107329996"/>
+      <w:bookmarkStart w:id="5" w:name="_Toc107331128"/>
       <w:proofErr w:type="spellStart"/>
       <w:r>
         <w:t>Predefined</w:t>
@@ -8364,7 +8364,7 @@
           <w:lang w:val="en-US"/>
         </w:rPr>
       </w:pPr>
-      <w:bookmarkStart w:id="6" w:name="_Toc107329997"/>
+      <w:bookmarkStart w:id="6" w:name="_Toc107331129"/>
       <w:r>
         <w:rPr>
           <w:lang w:val="en-US"/>
@@ -10377,7 +10377,7 @@
       <w:pPr>
         <w:pStyle w:val="Titre1"/>
       </w:pPr>
-      <w:bookmarkStart w:id="7" w:name="_Toc107329998"/>
+      <w:bookmarkStart w:id="7" w:name="_Toc107331130"/>
       <w:r>
         <w:t>Liste déroulante</w:t>
       </w:r>
@@ -10387,7 +10387,7 @@
       <w:pPr>
         <w:pStyle w:val="Titre2"/>
       </w:pPr>
-      <w:bookmarkStart w:id="8" w:name="_Toc107329999"/>
+      <w:bookmarkStart w:id="8" w:name="_Toc107331131"/>
       <w:r>
         <w:t xml:space="preserve">Format des </w:t>
       </w:r>
@@ -10402,6 +10402,17 @@
         <w:t>TU</w:t>
       </w:r>
     </w:p>
+    <w:p>
+      <w:hyperlink r:id="rId51" w:history="1">
+        <w:r>
+          <w:rPr>
+            <w:rStyle w:val="Lienhypertexte"/>
+          </w:rPr>
+          <w:t>https://www.delftstack.com/fr/howto/java/how-to-get-the-current-date-time-in-java/</w:t>
+        </w:r>
+      </w:hyperlink>
+    </w:p>
+    <w:p/>
     <w:p/>
     <w:p>
       <w:r>
@@ -10443,7 +10454,7 @@
                     <pic:cNvPicPr/>
                   </pic:nvPicPr>
                   <pic:blipFill>
-                    <a:blip r:embed="rId51"/>
+                    <a:blip r:embed="rId52"/>
                     <a:stretch>
                       <a:fillRect/>
                     </a:stretch>
@@ -10470,7 +10481,7 @@
           <w:lang w:val="en-US"/>
         </w:rPr>
       </w:pPr>
-      <w:hyperlink r:id="rId52" w:history="1">
+      <w:hyperlink r:id="rId53" w:history="1">
         <w:r>
           <w:rPr>
             <w:rStyle w:val="Lienhypertexte"/>
@@ -10523,7 +10534,7 @@
                     <pic:cNvPicPr/>
                   </pic:nvPicPr>
                   <pic:blipFill>
-                    <a:blip r:embed="rId53"/>
+                    <a:blip r:embed="rId54"/>
                     <a:stretch>
                       <a:fillRect/>
                     </a:stretch>
@@ -10545,7 +10556,7 @@
       </w:r>
     </w:p>
     <w:p>
-      <w:hyperlink r:id="rId54" w:history="1">
+      <w:hyperlink r:id="rId55" w:history="1">
         <w:r>
           <w:rPr>
             <w:rStyle w:val="Lienhypertexte"/>
@@ -10570,7 +10581,7 @@
       <w:pPr>
         <w:pStyle w:val="Titre1"/>
       </w:pPr>
-      <w:bookmarkStart w:id="9" w:name="_Toc107330000"/>
+      <w:bookmarkStart w:id="9" w:name="_Toc107331132"/>
       <w:r>
         <w:t>JTabbedPane</w:t>
       </w:r>
@@ -10597,7 +10608,7 @@
                     <pic:cNvPicPr/>
                   </pic:nvPicPr>
                   <pic:blipFill rotWithShape="1">
-                    <a:blip r:embed="rId55" cstate="email">
+                    <a:blip r:embed="rId56" cstate="email">
                       <a:extLst>
                         <a:ext uri="{28A0092B-C50C-407E-A947-70E740481C1C}">
                           <a14:useLocalDpi xmlns:a14="http://schemas.microsoft.com/office/drawing/2010/main"/>
@@ -10653,7 +10664,7 @@
                     <pic:cNvPicPr/>
                   </pic:nvPicPr>
                   <pic:blipFill rotWithShape="1">
-                    <a:blip r:embed="rId56" cstate="email">
+                    <a:blip r:embed="rId57" cstate="email">
                       <a:extLst>
                         <a:ext uri="{28A0092B-C50C-407E-A947-70E740481C1C}">
                           <a14:useLocalDpi xmlns:a14="http://schemas.microsoft.com/office/drawing/2010/main"/>
@@ -10708,7 +10719,7 @@
                     <pic:cNvPicPr/>
                   </pic:nvPicPr>
                   <pic:blipFill rotWithShape="1">
-                    <a:blip r:embed="rId57" cstate="email">
+                    <a:blip r:embed="rId58" cstate="email">
                       <a:extLst>
                         <a:ext uri="{28A0092B-C50C-407E-A947-70E740481C1C}">
                           <a14:useLocalDpi xmlns:a14="http://schemas.microsoft.com/office/drawing/2010/main"/>
@@ -10765,7 +10776,7 @@
                     <pic:cNvPicPr/>
                   </pic:nvPicPr>
                   <pic:blipFill rotWithShape="1">
-                    <a:blip r:embed="rId58" cstate="email">
+                    <a:blip r:embed="rId59" cstate="email">
                       <a:extLst>
                         <a:ext uri="{28A0092B-C50C-407E-A947-70E740481C1C}">
                           <a14:useLocalDpi xmlns:a14="http://schemas.microsoft.com/office/drawing/2010/main"/>
@@ -10820,7 +10831,7 @@
                     <pic:cNvPicPr/>
                   </pic:nvPicPr>
                   <pic:blipFill>
-                    <a:blip r:embed="rId59"/>
+                    <a:blip r:embed="rId60"/>
                     <a:stretch>
                       <a:fillRect/>
                     </a:stretch>
@@ -10863,7 +10874,7 @@
                     <pic:cNvPicPr/>
                   </pic:nvPicPr>
                   <pic:blipFill rotWithShape="1">
-                    <a:blip r:embed="rId60" cstate="email">
+                    <a:blip r:embed="rId61" cstate="email">
                       <a:extLst>
                         <a:ext uri="{28A0092B-C50C-407E-A947-70E740481C1C}">
                           <a14:useLocalDpi xmlns:a14="http://schemas.microsoft.com/office/drawing/2010/main"/>
@@ -10919,7 +10930,7 @@
                     <pic:cNvPicPr/>
                   </pic:nvPicPr>
                   <pic:blipFill rotWithShape="1">
-                    <a:blip r:embed="rId61" cstate="email">
+                    <a:blip r:embed="rId62" cstate="email">
                       <a:extLst>
                         <a:ext uri="{28A0092B-C50C-407E-A947-70E740481C1C}">
                           <a14:useLocalDpi xmlns:a14="http://schemas.microsoft.com/office/drawing/2010/main"/>
@@ -10958,7 +10969,7 @@
       <w:pPr>
         <w:pStyle w:val="Titre1"/>
       </w:pPr>
-      <w:bookmarkStart w:id="10" w:name="_Toc107330001"/>
+      <w:bookmarkStart w:id="10" w:name="_Toc107331133"/>
       <w:r>
         <w:t>Links</w:t>
       </w:r>
@@ -10966,7 +10977,7 @@
     </w:p>
     <w:p/>
     <w:p>
-      <w:hyperlink r:id="rId62" w:history="1">
+      <w:hyperlink r:id="rId63" w:history="1">
         <w:r>
           <w:rPr>
             <w:rStyle w:val="Lienhypertexte"/>
@@ -10976,7 +10987,7 @@
       </w:hyperlink>
     </w:p>
     <w:p>
-      <w:hyperlink r:id="rId63" w:history="1">
+      <w:hyperlink r:id="rId64" w:history="1">
         <w:r>
           <w:rPr>
             <w:rStyle w:val="Lienhypertexte"/>
@@ -10986,7 +10997,7 @@
       </w:hyperlink>
     </w:p>
     <w:p>
-      <w:hyperlink r:id="rId64" w:history="1">
+      <w:hyperlink r:id="rId65" w:history="1">
         <w:r>
           <w:rPr>
             <w:rStyle w:val="Lienhypertexte"/>
@@ -10996,7 +11007,7 @@
       </w:hyperlink>
     </w:p>
     <w:p>
-      <w:hyperlink r:id="rId65" w:history="1">
+      <w:hyperlink r:id="rId66" w:history="1">
         <w:r>
           <w:rPr>
             <w:rStyle w:val="Lienhypertexte"/>
@@ -11018,8 +11029,8 @@
     <w:p/>
     <w:p/>
     <w:sectPr>
-      <w:headerReference w:type="default" r:id="rId66"/>
-      <w:footerReference w:type="default" r:id="rId67"/>
+      <w:headerReference w:type="default" r:id="rId67"/>
+      <w:footerReference w:type="default" r:id="rId68"/>
       <w:pgSz w:w="11906" w:h="16838"/>
       <w:pgMar w:top="1417" w:right="1417" w:bottom="1417" w:left="1417" w:header="708" w:footer="708" w:gutter="0"/>
       <w:cols w:space="708"/>
@@ -11087,14 +11098,27 @@
     <w:r>
       <w:ptab w:relativeTo="margin" w:alignment="center" w:leader="none"/>
     </w:r>
-    <w:fldSimple w:instr=" FILENAME \* MERGEFORMAT ">
-      <w:r>
-        <w:rPr>
-          <w:noProof/>
-        </w:rPr>
-        <w:t>Java Dates_SFD.docx</w:t>
-      </w:r>
-    </w:fldSimple>
+    <w:r>
+      <w:fldChar w:fldCharType="begin"/>
+    </w:r>
+    <w:r>
+      <w:instrText xml:space="preserve"> FILENAME \* MERGEFORMAT </w:instrText>
+    </w:r>
+    <w:r>
+      <w:fldChar w:fldCharType="separate"/>
+    </w:r>
+    <w:r>
+      <w:rPr>
+        <w:noProof/>
+      </w:rPr>
+      <w:t>Java Dates_SFD.docx</w:t>
+    </w:r>
+    <w:r>
+      <w:rPr>
+        <w:noProof/>
+      </w:rPr>
+      <w:fldChar w:fldCharType="end"/>
+    </w:r>
     <w:r>
       <w:ptab w:relativeTo="margin" w:alignment="right" w:leader="none"/>
     </w:r>
@@ -11672,7 +11696,7 @@
               <w:sz w:val="18"/>
               <w:szCs w:val="18"/>
             </w:rPr>
-            <w:t>28-06-2022 11:39</w:t>
+            <w:t>28-06-2022 17:33</w:t>
           </w:r>
           <w:r>
             <w:rPr>

--- a/WorkItems/SFD/Java Dates_SFD.docx
+++ b/WorkItems/SFD/Java Dates_SFD.docx
@@ -90,13 +90,13 @@
       <w:r>
         <w:fldChar w:fldCharType="separate"/>
       </w:r>
-      <w:hyperlink w:anchor="_Toc107331123" w:history="1">
+      <w:hyperlink w:anchor="_Toc107338274" w:history="1">
         <w:r>
           <w:rPr>
             <w:rStyle w:val="Lienhypertexte"/>
             <w:noProof/>
           </w:rPr>
-          <w:t>1. Format des dates</w:t>
+          <w:t>1. Fuseau horaire (Time zone) et Temps universel coordonné UTC</w:t>
         </w:r>
         <w:r>
           <w:rPr>
@@ -117,7 +117,7 @@
             <w:noProof/>
             <w:webHidden/>
           </w:rPr>
-          <w:instrText xml:space="preserve"> PAGEREF _Toc107331123 \h </w:instrText>
+          <w:instrText xml:space="preserve"> PAGEREF _Toc107338274 \h </w:instrText>
         </w:r>
         <w:r>
           <w:rPr>
@@ -137,7 +137,7 @@
             <w:noProof/>
             <w:webHidden/>
           </w:rPr>
-          <w:t>1</w:t>
+          <w:t>2</w:t>
         </w:r>
         <w:r>
           <w:rPr>
@@ -163,13 +163,13 @@
           <w:lang w:eastAsia="fr-FR"/>
         </w:rPr>
       </w:pPr>
-      <w:hyperlink w:anchor="_Toc107331124" w:history="1">
+      <w:hyperlink w:anchor="_Toc107338275" w:history="1">
         <w:r>
           <w:rPr>
             <w:rStyle w:val="Lienhypertexte"/>
             <w:noProof/>
           </w:rPr>
-          <w:t>1.1. Class SimpleDateFormat</w:t>
+          <w:t>1.1. Carte des fuseaux horaires</w:t>
         </w:r>
         <w:r>
           <w:rPr>
@@ -190,7 +190,7 @@
             <w:noProof/>
             <w:webHidden/>
           </w:rPr>
-          <w:instrText xml:space="preserve"> PAGEREF _Toc107331124 \h </w:instrText>
+          <w:instrText xml:space="preserve"> PAGEREF _Toc107338275 \h </w:instrText>
         </w:r>
         <w:r>
           <w:rPr>
@@ -210,7 +210,80 @@
             <w:noProof/>
             <w:webHidden/>
           </w:rPr>
-          <w:t>1</w:t>
+          <w:t>2</w:t>
+        </w:r>
+        <w:r>
+          <w:rPr>
+            <w:noProof/>
+            <w:webHidden/>
+          </w:rPr>
+          <w:fldChar w:fldCharType="end"/>
+        </w:r>
+      </w:hyperlink>
+    </w:p>
+    <w:p>
+      <w:pPr>
+        <w:pStyle w:val="TM2"/>
+        <w:tabs>
+          <w:tab w:val="right" w:leader="hyphen" w:pos="9062"/>
+        </w:tabs>
+        <w:rPr>
+          <w:rFonts w:eastAsiaTheme="minorEastAsia" w:cstheme="minorBidi"/>
+          <w:smallCaps w:val="0"/>
+          <w:noProof/>
+          <w:sz w:val="22"/>
+          <w:szCs w:val="22"/>
+          <w:lang w:eastAsia="fr-FR"/>
+        </w:rPr>
+      </w:pPr>
+      <w:hyperlink w:anchor="_Toc107338276" w:history="1">
+        <w:r>
+          <w:rPr>
+            <w:rStyle w:val="Lienhypertexte"/>
+            <w:noProof/>
+          </w:rPr>
+          <w:t>1.2. Décalage du fuseau horaire par rapport à UTC</w:t>
+        </w:r>
+        <w:r>
+          <w:rPr>
+            <w:noProof/>
+            <w:webHidden/>
+          </w:rPr>
+          <w:tab/>
+        </w:r>
+        <w:r>
+          <w:rPr>
+            <w:noProof/>
+            <w:webHidden/>
+          </w:rPr>
+          <w:fldChar w:fldCharType="begin"/>
+        </w:r>
+        <w:r>
+          <w:rPr>
+            <w:noProof/>
+            <w:webHidden/>
+          </w:rPr>
+          <w:instrText xml:space="preserve"> PAGEREF _Toc107338276 \h </w:instrText>
+        </w:r>
+        <w:r>
+          <w:rPr>
+            <w:noProof/>
+            <w:webHidden/>
+          </w:rPr>
+        </w:r>
+        <w:r>
+          <w:rPr>
+            <w:noProof/>
+            <w:webHidden/>
+          </w:rPr>
+          <w:fldChar w:fldCharType="separate"/>
+        </w:r>
+        <w:r>
+          <w:rPr>
+            <w:noProof/>
+            <w:webHidden/>
+          </w:rPr>
+          <w:t>2</w:t>
         </w:r>
         <w:r>
           <w:rPr>
@@ -237,13 +310,13 @@
           <w:lang w:eastAsia="fr-FR"/>
         </w:rPr>
       </w:pPr>
-      <w:hyperlink w:anchor="_Toc107331125" w:history="1">
+      <w:hyperlink w:anchor="_Toc107338277" w:history="1">
         <w:r>
           <w:rPr>
             <w:rStyle w:val="Lienhypertexte"/>
             <w:noProof/>
           </w:rPr>
-          <w:t>1.1.1. Date and Time Patterns</w:t>
+          <w:t>1.2.1. Pour une liste des décalages UTC</w:t>
         </w:r>
         <w:r>
           <w:rPr>
@@ -264,7 +337,7 @@
             <w:noProof/>
             <w:webHidden/>
           </w:rPr>
-          <w:instrText xml:space="preserve"> PAGEREF _Toc107331125 \h </w:instrText>
+          <w:instrText xml:space="preserve"> PAGEREF _Toc107338277 \h </w:instrText>
         </w:r>
         <w:r>
           <w:rPr>
@@ -284,7 +357,7 @@
             <w:noProof/>
             <w:webHidden/>
           </w:rPr>
-          <w:t>1</w:t>
+          <w:t>3</w:t>
         </w:r>
         <w:r>
           <w:rPr>
@@ -311,13 +384,29 @@
           <w:lang w:eastAsia="fr-FR"/>
         </w:rPr>
       </w:pPr>
-      <w:hyperlink w:anchor="_Toc107331126" w:history="1">
+      <w:hyperlink w:anchor="_Toc107338278" w:history="1">
         <w:r>
           <w:rPr>
             <w:rStyle w:val="Lienhypertexte"/>
             <w:noProof/>
           </w:rPr>
-          <w:t>1.1.2. Exemples</w:t>
+          <w:t xml:space="preserve">1.2.2. Pour une liste </w:t>
+        </w:r>
+        <w:r>
+          <w:rPr>
+            <w:rStyle w:val="Lienhypertexte"/>
+            <w:b/>
+            <w:bCs/>
+            <w:noProof/>
+          </w:rPr>
+          <w:t>exhaustive</w:t>
+        </w:r>
+        <w:r>
+          <w:rPr>
+            <w:rStyle w:val="Lienhypertexte"/>
+            <w:noProof/>
+          </w:rPr>
+          <w:t xml:space="preserve"> des décalages UTC</w:t>
         </w:r>
         <w:r>
           <w:rPr>
@@ -338,7 +427,7 @@
             <w:noProof/>
             <w:webHidden/>
           </w:rPr>
-          <w:instrText xml:space="preserve"> PAGEREF _Toc107331126 \h </w:instrText>
+          <w:instrText xml:space="preserve"> PAGEREF _Toc107338278 \h </w:instrText>
         </w:r>
         <w:r>
           <w:rPr>
@@ -358,7 +447,82 @@
             <w:noProof/>
             <w:webHidden/>
           </w:rPr>
-          <w:t>2</w:t>
+          <w:t>3</w:t>
+        </w:r>
+        <w:r>
+          <w:rPr>
+            <w:noProof/>
+            <w:webHidden/>
+          </w:rPr>
+          <w:fldChar w:fldCharType="end"/>
+        </w:r>
+      </w:hyperlink>
+    </w:p>
+    <w:p>
+      <w:pPr>
+        <w:pStyle w:val="TM1"/>
+        <w:tabs>
+          <w:tab w:val="right" w:leader="hyphen" w:pos="9062"/>
+        </w:tabs>
+        <w:rPr>
+          <w:rFonts w:eastAsiaTheme="minorEastAsia" w:cstheme="minorBidi"/>
+          <w:b w:val="0"/>
+          <w:bCs w:val="0"/>
+          <w:caps w:val="0"/>
+          <w:noProof/>
+          <w:sz w:val="22"/>
+          <w:szCs w:val="22"/>
+          <w:lang w:eastAsia="fr-FR"/>
+        </w:rPr>
+      </w:pPr>
+      <w:hyperlink w:anchor="_Toc107338279" w:history="1">
+        <w:r>
+          <w:rPr>
+            <w:rStyle w:val="Lienhypertexte"/>
+            <w:noProof/>
+          </w:rPr>
+          <w:t>2. Format des dates</w:t>
+        </w:r>
+        <w:r>
+          <w:rPr>
+            <w:noProof/>
+            <w:webHidden/>
+          </w:rPr>
+          <w:tab/>
+        </w:r>
+        <w:r>
+          <w:rPr>
+            <w:noProof/>
+            <w:webHidden/>
+          </w:rPr>
+          <w:fldChar w:fldCharType="begin"/>
+        </w:r>
+        <w:r>
+          <w:rPr>
+            <w:noProof/>
+            <w:webHidden/>
+          </w:rPr>
+          <w:instrText xml:space="preserve"> PAGEREF _Toc107338279 \h </w:instrText>
+        </w:r>
+        <w:r>
+          <w:rPr>
+            <w:noProof/>
+            <w:webHidden/>
+          </w:rPr>
+        </w:r>
+        <w:r>
+          <w:rPr>
+            <w:noProof/>
+            <w:webHidden/>
+          </w:rPr>
+          <w:fldChar w:fldCharType="separate"/>
+        </w:r>
+        <w:r>
+          <w:rPr>
+            <w:noProof/>
+            <w:webHidden/>
+          </w:rPr>
+          <w:t>3</w:t>
         </w:r>
         <w:r>
           <w:rPr>
@@ -384,13 +548,13 @@
           <w:lang w:eastAsia="fr-FR"/>
         </w:rPr>
       </w:pPr>
-      <w:hyperlink w:anchor="_Toc107331127" w:history="1">
+      <w:hyperlink w:anchor="_Toc107338280" w:history="1">
         <w:r>
           <w:rPr>
             <w:rStyle w:val="Lienhypertexte"/>
             <w:noProof/>
           </w:rPr>
-          <w:t>1.2. Class DateTimeFormatter</w:t>
+          <w:t>2.1. Class SimpleDateFormat</w:t>
         </w:r>
         <w:r>
           <w:rPr>
@@ -411,7 +575,7 @@
             <w:noProof/>
             <w:webHidden/>
           </w:rPr>
-          <w:instrText xml:space="preserve"> PAGEREF _Toc107331127 \h </w:instrText>
+          <w:instrText xml:space="preserve"> PAGEREF _Toc107338280 \h </w:instrText>
         </w:r>
         <w:r>
           <w:rPr>
@@ -431,7 +595,7 @@
             <w:noProof/>
             <w:webHidden/>
           </w:rPr>
-          <w:t>2</w:t>
+          <w:t>3</w:t>
         </w:r>
         <w:r>
           <w:rPr>
@@ -458,13 +622,13 @@
           <w:lang w:eastAsia="fr-FR"/>
         </w:rPr>
       </w:pPr>
-      <w:hyperlink w:anchor="_Toc107331128" w:history="1">
+      <w:hyperlink w:anchor="_Toc107338281" w:history="1">
         <w:r>
           <w:rPr>
             <w:rStyle w:val="Lienhypertexte"/>
             <w:noProof/>
           </w:rPr>
-          <w:t>1.2.1. Predefined Formatters</w:t>
+          <w:t>2.1.1. Date and Time Patterns</w:t>
         </w:r>
         <w:r>
           <w:rPr>
@@ -485,7 +649,7 @@
             <w:noProof/>
             <w:webHidden/>
           </w:rPr>
-          <w:instrText xml:space="preserve"> PAGEREF _Toc107331128 \h </w:instrText>
+          <w:instrText xml:space="preserve"> PAGEREF _Toc107338281 \h </w:instrText>
         </w:r>
         <w:r>
           <w:rPr>
@@ -505,7 +669,7 @@
             <w:noProof/>
             <w:webHidden/>
           </w:rPr>
-          <w:t>2</w:t>
+          <w:t>3</w:t>
         </w:r>
         <w:r>
           <w:rPr>
@@ -532,14 +696,235 @@
           <w:lang w:eastAsia="fr-FR"/>
         </w:rPr>
       </w:pPr>
-      <w:hyperlink w:anchor="_Toc107331129" w:history="1">
+      <w:hyperlink w:anchor="_Toc107338282" w:history="1">
+        <w:r>
+          <w:rPr>
+            <w:rStyle w:val="Lienhypertexte"/>
+            <w:noProof/>
+          </w:rPr>
+          <w:t>2.1.2. Exemples</w:t>
+        </w:r>
+        <w:r>
+          <w:rPr>
+            <w:noProof/>
+            <w:webHidden/>
+          </w:rPr>
+          <w:tab/>
+        </w:r>
+        <w:r>
+          <w:rPr>
+            <w:noProof/>
+            <w:webHidden/>
+          </w:rPr>
+          <w:fldChar w:fldCharType="begin"/>
+        </w:r>
+        <w:r>
+          <w:rPr>
+            <w:noProof/>
+            <w:webHidden/>
+          </w:rPr>
+          <w:instrText xml:space="preserve"> PAGEREF _Toc107338282 \h </w:instrText>
+        </w:r>
+        <w:r>
+          <w:rPr>
+            <w:noProof/>
+            <w:webHidden/>
+          </w:rPr>
+        </w:r>
+        <w:r>
+          <w:rPr>
+            <w:noProof/>
+            <w:webHidden/>
+          </w:rPr>
+          <w:fldChar w:fldCharType="separate"/>
+        </w:r>
+        <w:r>
+          <w:rPr>
+            <w:noProof/>
+            <w:webHidden/>
+          </w:rPr>
+          <w:t>4</w:t>
+        </w:r>
+        <w:r>
+          <w:rPr>
+            <w:noProof/>
+            <w:webHidden/>
+          </w:rPr>
+          <w:fldChar w:fldCharType="end"/>
+        </w:r>
+      </w:hyperlink>
+    </w:p>
+    <w:p>
+      <w:pPr>
+        <w:pStyle w:val="TM2"/>
+        <w:tabs>
+          <w:tab w:val="right" w:leader="hyphen" w:pos="9062"/>
+        </w:tabs>
+        <w:rPr>
+          <w:rFonts w:eastAsiaTheme="minorEastAsia" w:cstheme="minorBidi"/>
+          <w:smallCaps w:val="0"/>
+          <w:noProof/>
+          <w:sz w:val="22"/>
+          <w:szCs w:val="22"/>
+          <w:lang w:eastAsia="fr-FR"/>
+        </w:rPr>
+      </w:pPr>
+      <w:hyperlink w:anchor="_Toc107338283" w:history="1">
+        <w:r>
+          <w:rPr>
+            <w:rStyle w:val="Lienhypertexte"/>
+            <w:noProof/>
+          </w:rPr>
+          <w:t>2.2. Class DateTimeFormatter</w:t>
+        </w:r>
+        <w:r>
+          <w:rPr>
+            <w:noProof/>
+            <w:webHidden/>
+          </w:rPr>
+          <w:tab/>
+        </w:r>
+        <w:r>
+          <w:rPr>
+            <w:noProof/>
+            <w:webHidden/>
+          </w:rPr>
+          <w:fldChar w:fldCharType="begin"/>
+        </w:r>
+        <w:r>
+          <w:rPr>
+            <w:noProof/>
+            <w:webHidden/>
+          </w:rPr>
+          <w:instrText xml:space="preserve"> PAGEREF _Toc107338283 \h </w:instrText>
+        </w:r>
+        <w:r>
+          <w:rPr>
+            <w:noProof/>
+            <w:webHidden/>
+          </w:rPr>
+        </w:r>
+        <w:r>
+          <w:rPr>
+            <w:noProof/>
+            <w:webHidden/>
+          </w:rPr>
+          <w:fldChar w:fldCharType="separate"/>
+        </w:r>
+        <w:r>
+          <w:rPr>
+            <w:noProof/>
+            <w:webHidden/>
+          </w:rPr>
+          <w:t>4</w:t>
+        </w:r>
+        <w:r>
+          <w:rPr>
+            <w:noProof/>
+            <w:webHidden/>
+          </w:rPr>
+          <w:fldChar w:fldCharType="end"/>
+        </w:r>
+      </w:hyperlink>
+    </w:p>
+    <w:p>
+      <w:pPr>
+        <w:pStyle w:val="TM3"/>
+        <w:tabs>
+          <w:tab w:val="right" w:leader="hyphen" w:pos="9062"/>
+        </w:tabs>
+        <w:rPr>
+          <w:rFonts w:eastAsiaTheme="minorEastAsia" w:cstheme="minorBidi"/>
+          <w:i w:val="0"/>
+          <w:iCs w:val="0"/>
+          <w:noProof/>
+          <w:sz w:val="22"/>
+          <w:szCs w:val="22"/>
+          <w:lang w:eastAsia="fr-FR"/>
+        </w:rPr>
+      </w:pPr>
+      <w:hyperlink w:anchor="_Toc107338284" w:history="1">
+        <w:r>
+          <w:rPr>
+            <w:rStyle w:val="Lienhypertexte"/>
+            <w:noProof/>
+          </w:rPr>
+          <w:t>2.2.1. Predefined Formatters</w:t>
+        </w:r>
+        <w:r>
+          <w:rPr>
+            <w:noProof/>
+            <w:webHidden/>
+          </w:rPr>
+          <w:tab/>
+        </w:r>
+        <w:r>
+          <w:rPr>
+            <w:noProof/>
+            <w:webHidden/>
+          </w:rPr>
+          <w:fldChar w:fldCharType="begin"/>
+        </w:r>
+        <w:r>
+          <w:rPr>
+            <w:noProof/>
+            <w:webHidden/>
+          </w:rPr>
+          <w:instrText xml:space="preserve"> PAGEREF _Toc107338284 \h </w:instrText>
+        </w:r>
+        <w:r>
+          <w:rPr>
+            <w:noProof/>
+            <w:webHidden/>
+          </w:rPr>
+        </w:r>
+        <w:r>
+          <w:rPr>
+            <w:noProof/>
+            <w:webHidden/>
+          </w:rPr>
+          <w:fldChar w:fldCharType="separate"/>
+        </w:r>
+        <w:r>
+          <w:rPr>
+            <w:noProof/>
+            <w:webHidden/>
+          </w:rPr>
+          <w:t>4</w:t>
+        </w:r>
+        <w:r>
+          <w:rPr>
+            <w:noProof/>
+            <w:webHidden/>
+          </w:rPr>
+          <w:fldChar w:fldCharType="end"/>
+        </w:r>
+      </w:hyperlink>
+    </w:p>
+    <w:p>
+      <w:pPr>
+        <w:pStyle w:val="TM3"/>
+        <w:tabs>
+          <w:tab w:val="right" w:leader="hyphen" w:pos="9062"/>
+        </w:tabs>
+        <w:rPr>
+          <w:rFonts w:eastAsiaTheme="minorEastAsia" w:cstheme="minorBidi"/>
+          <w:i w:val="0"/>
+          <w:iCs w:val="0"/>
+          <w:noProof/>
+          <w:sz w:val="22"/>
+          <w:szCs w:val="22"/>
+          <w:lang w:eastAsia="fr-FR"/>
+        </w:rPr>
+      </w:pPr>
+      <w:hyperlink w:anchor="_Toc107338285" w:history="1">
         <w:r>
           <w:rPr>
             <w:rStyle w:val="Lienhypertexte"/>
             <w:noProof/>
             <w:lang w:val="en-US"/>
           </w:rPr>
-          <w:t>1.2.2. Patterns for Formatting and Parsing</w:t>
+          <w:t>2.2.2. Patterns for Formatting and Parsing</w:t>
         </w:r>
         <w:r>
           <w:rPr>
@@ -560,7 +945,7 @@
             <w:noProof/>
             <w:webHidden/>
           </w:rPr>
-          <w:instrText xml:space="preserve"> PAGEREF _Toc107331129 \h </w:instrText>
+          <w:instrText xml:space="preserve"> PAGEREF _Toc107338285 \h </w:instrText>
         </w:r>
         <w:r>
           <w:rPr>
@@ -580,7 +965,7 @@
             <w:noProof/>
             <w:webHidden/>
           </w:rPr>
-          <w:t>4</w:t>
+          <w:t>6</w:t>
         </w:r>
         <w:r>
           <w:rPr>
@@ -608,13 +993,13 @@
           <w:lang w:eastAsia="fr-FR"/>
         </w:rPr>
       </w:pPr>
-      <w:hyperlink w:anchor="_Toc107331130" w:history="1">
+      <w:hyperlink w:anchor="_Toc107338286" w:history="1">
         <w:r>
           <w:rPr>
             <w:rStyle w:val="Lienhypertexte"/>
             <w:noProof/>
           </w:rPr>
-          <w:t>2. Liste déroulante</w:t>
+          <w:t>3. Liste déroulante</w:t>
         </w:r>
         <w:r>
           <w:rPr>
@@ -635,7 +1020,7 @@
             <w:noProof/>
             <w:webHidden/>
           </w:rPr>
-          <w:instrText xml:space="preserve"> PAGEREF _Toc107331130 \h </w:instrText>
+          <w:instrText xml:space="preserve"> PAGEREF _Toc107338286 \h </w:instrText>
         </w:r>
         <w:r>
           <w:rPr>
@@ -655,7 +1040,7 @@
             <w:noProof/>
             <w:webHidden/>
           </w:rPr>
-          <w:t>5</w:t>
+          <w:t>7</w:t>
         </w:r>
         <w:r>
           <w:rPr>
@@ -681,13 +1066,13 @@
           <w:lang w:eastAsia="fr-FR"/>
         </w:rPr>
       </w:pPr>
-      <w:hyperlink w:anchor="_Toc107331131" w:history="1">
+      <w:hyperlink w:anchor="_Toc107338287" w:history="1">
         <w:r>
           <w:rPr>
             <w:rStyle w:val="Lienhypertexte"/>
             <w:noProof/>
           </w:rPr>
-          <w:t>2.1. Format des Dates</w:t>
+          <w:t>3.1. Format des Dates</w:t>
         </w:r>
         <w:r>
           <w:rPr>
@@ -708,7 +1093,7 @@
             <w:noProof/>
             <w:webHidden/>
           </w:rPr>
-          <w:instrText xml:space="preserve"> PAGEREF _Toc107331131 \h </w:instrText>
+          <w:instrText xml:space="preserve"> PAGEREF _Toc107338287 \h </w:instrText>
         </w:r>
         <w:r>
           <w:rPr>
@@ -728,7 +1113,7 @@
             <w:noProof/>
             <w:webHidden/>
           </w:rPr>
-          <w:t>5</w:t>
+          <w:t>7</w:t>
         </w:r>
         <w:r>
           <w:rPr>
@@ -756,13 +1141,13 @@
           <w:lang w:eastAsia="fr-FR"/>
         </w:rPr>
       </w:pPr>
-      <w:hyperlink w:anchor="_Toc107331132" w:history="1">
+      <w:hyperlink w:anchor="_Toc107338288" w:history="1">
         <w:r>
           <w:rPr>
             <w:rStyle w:val="Lienhypertexte"/>
             <w:noProof/>
           </w:rPr>
-          <w:t>3. JTabbedPane</w:t>
+          <w:t>4. JTabbedPane</w:t>
         </w:r>
         <w:r>
           <w:rPr>
@@ -783,7 +1168,7 @@
             <w:noProof/>
             <w:webHidden/>
           </w:rPr>
-          <w:instrText xml:space="preserve"> PAGEREF _Toc107331132 \h </w:instrText>
+          <w:instrText xml:space="preserve"> PAGEREF _Toc107338288 \h </w:instrText>
         </w:r>
         <w:r>
           <w:rPr>
@@ -803,7 +1188,7 @@
             <w:noProof/>
             <w:webHidden/>
           </w:rPr>
-          <w:t>7</w:t>
+          <w:t>9</w:t>
         </w:r>
         <w:r>
           <w:rPr>
@@ -831,13 +1216,13 @@
           <w:lang w:eastAsia="fr-FR"/>
         </w:rPr>
       </w:pPr>
-      <w:hyperlink w:anchor="_Toc107331133" w:history="1">
+      <w:hyperlink w:anchor="_Toc107338289" w:history="1">
         <w:r>
           <w:rPr>
             <w:rStyle w:val="Lienhypertexte"/>
             <w:noProof/>
           </w:rPr>
-          <w:t>4. Links</w:t>
+          <w:t>5. Links</w:t>
         </w:r>
         <w:r>
           <w:rPr>
@@ -858,7 +1243,7 @@
             <w:noProof/>
             <w:webHidden/>
           </w:rPr>
-          <w:instrText xml:space="preserve"> PAGEREF _Toc107331133 \h </w:instrText>
+          <w:instrText xml:space="preserve"> PAGEREF _Toc107338289 \h </w:instrText>
         </w:r>
         <w:r>
           <w:rPr>
@@ -878,7 +1263,7 @@
             <w:noProof/>
             <w:webHidden/>
           </w:rPr>
-          <w:t>10</w:t>
+          <w:t>12</w:t>
         </w:r>
         <w:r>
           <w:rPr>
@@ -898,9 +1283,31 @@
       <w:pPr>
         <w:pStyle w:val="Titre1"/>
       </w:pPr>
-      <w:bookmarkStart w:id="0" w:name="_Toc107331123"/>
-      <w:r>
-        <w:t>Format des dates</w:t>
+      <w:bookmarkStart w:id="0" w:name="_Toc107338274"/>
+      <w:r>
+        <w:lastRenderedPageBreak/>
+        <w:t>Fuseau horaire</w:t>
+      </w:r>
+      <w:r>
+        <w:t xml:space="preserve"> (</w:t>
+      </w:r>
+      <w:r>
+        <w:t>Time zone</w:t>
+      </w:r>
+      <w:r>
+        <w:t>)</w:t>
+      </w:r>
+      <w:r>
+        <w:t xml:space="preserve"> et </w:t>
+      </w:r>
+      <w:r>
+        <w:t>Temps universel coordonné</w:t>
+      </w:r>
+      <w:r>
+        <w:t> </w:t>
+      </w:r>
+      <w:r>
+        <w:t>UTC</w:t>
       </w:r>
       <w:bookmarkEnd w:id="0"/>
     </w:p>
@@ -908,7 +1315,307 @@
       <w:pPr>
         <w:pStyle w:val="Titre2"/>
       </w:pPr>
-      <w:bookmarkStart w:id="1" w:name="_Toc107331124"/>
+      <w:bookmarkStart w:id="1" w:name="_Toc107338275"/>
+      <w:r>
+        <w:t>Carte des fuseaux horaires</w:t>
+      </w:r>
+      <w:bookmarkEnd w:id="1"/>
+    </w:p>
+    <w:p>
+      <w:pPr>
+        <w:keepNext/>
+      </w:pPr>
+      <w:r>
+        <w:rPr>
+          <w:noProof/>
+        </w:rPr>
+        <w:drawing>
+          <wp:inline distT="0" distB="0" distL="0" distR="0" wp14:anchorId="0C8343EF" wp14:editId="62CBE350">
+            <wp:extent cx="5760720" cy="3109061"/>
+            <wp:effectExtent l="0" t="0" r="0" b="0"/>
+            <wp:docPr id="11" name="Image 11" descr="Une image contenant carte&#10;&#10;Description générée automatiquement"/>
+            <wp:cNvGraphicFramePr>
+              <a:graphicFrameLocks xmlns:a="http://schemas.openxmlformats.org/drawingml/2006/main" noChangeAspect="1"/>
+            </wp:cNvGraphicFramePr>
+            <a:graphic xmlns:a="http://schemas.openxmlformats.org/drawingml/2006/main">
+              <a:graphicData uri="http://schemas.openxmlformats.org/drawingml/2006/picture">
+                <pic:pic xmlns:pic="http://schemas.openxmlformats.org/drawingml/2006/picture">
+                  <pic:nvPicPr>
+                    <pic:cNvPr id="11" name="Image 11" descr="Une image contenant carte&#10;&#10;Description générée automatiquement"/>
+                    <pic:cNvPicPr>
+                      <a:picLocks noChangeAspect="1" noChangeArrowheads="1"/>
+                    </pic:cNvPicPr>
+                  </pic:nvPicPr>
+                  <pic:blipFill>
+                    <a:blip r:embed="rId8" cstate="print">
+                      <a:extLst>
+                        <a:ext uri="{28A0092B-C50C-407E-A947-70E740481C1C}">
+                          <a14:useLocalDpi xmlns:a14="http://schemas.microsoft.com/office/drawing/2010/main" val="0"/>
+                        </a:ext>
+                      </a:extLst>
+                    </a:blip>
+                    <a:srcRect/>
+                    <a:stretch>
+                      <a:fillRect/>
+                    </a:stretch>
+                  </pic:blipFill>
+                  <pic:spPr bwMode="auto">
+                    <a:xfrm>
+                      <a:off x="0" y="0"/>
+                      <a:ext cx="5760720" cy="3109061"/>
+                    </a:xfrm>
+                    <a:prstGeom prst="rect">
+                      <a:avLst/>
+                    </a:prstGeom>
+                    <a:noFill/>
+                    <a:ln>
+                      <a:noFill/>
+                    </a:ln>
+                  </pic:spPr>
+                </pic:pic>
+              </a:graphicData>
+            </a:graphic>
+          </wp:inline>
+        </w:drawing>
+      </w:r>
+    </w:p>
+    <w:p>
+      <w:pPr>
+        <w:pStyle w:val="Lgende"/>
+      </w:pPr>
+      <w:r>
+        <w:t xml:space="preserve">Carte </w:t>
+      </w:r>
+      <w:fldSimple w:instr=" SEQ Carte \* ARABIC ">
+        <w:r>
+          <w:rPr>
+            <w:noProof/>
+          </w:rPr>
+          <w:t>1</w:t>
+        </w:r>
+      </w:fldSimple>
+      <w:r>
+        <w:t xml:space="preserve"> Fuseaux horaires = </w:t>
+      </w:r>
+      <w:r>
+        <w:t>L’heure dans le monde par rapport à UTC.</w:t>
+      </w:r>
+    </w:p>
+    <w:p>
+      <w:r>
+        <w:rPr>
+          <w:rStyle w:val="Appelnotedebasdep"/>
+        </w:rPr>
+        <w:footnoteReference w:id="1"/>
+      </w:r>
+    </w:p>
+    <w:p/>
+    <w:p>
+      <w:pPr>
+        <w:pStyle w:val="Titre2"/>
+      </w:pPr>
+      <w:bookmarkStart w:id="2" w:name="_Toc107338276"/>
+      <w:r>
+        <w:t>D</w:t>
+      </w:r>
+      <w:r>
+        <w:t>écalage du fuseau</w:t>
+      </w:r>
+      <w:r>
+        <w:t xml:space="preserve"> horaire</w:t>
+      </w:r>
+      <w:r>
+        <w:t xml:space="preserve"> par rapport à UTC</w:t>
+      </w:r>
+      <w:bookmarkEnd w:id="2"/>
+    </w:p>
+    <w:p>
+      <w:r>
+        <w:t xml:space="preserve">De façon simple, un fuseau horaire peut être écrit sous la </w:t>
+      </w:r>
+      <w:r>
+        <w:rPr>
+          <w:b/>
+          <w:bCs/>
+        </w:rPr>
+        <w:t>forme UTC+X ou UTC-Y, où « X » et « Y »</w:t>
+      </w:r>
+      <w:r>
+        <w:t xml:space="preserve"> </w:t>
+      </w:r>
+      <w:r>
+        <w:rPr>
+          <w:b/>
+          <w:bCs/>
+        </w:rPr>
+        <w:t>représentent le décalage du fuseau par rapport à UTC</w:t>
+      </w:r>
+      <w:r>
+        <w:rPr>
+          <w:rStyle w:val="Appelnotedebasdep"/>
+          <w:b/>
+          <w:bCs/>
+        </w:rPr>
+        <w:footnoteReference w:id="2"/>
+      </w:r>
+      <w:r>
+        <w:rPr>
+          <w:b/>
+          <w:bCs/>
+        </w:rPr>
+        <w:t>.</w:t>
+      </w:r>
+      <w:r>
+        <w:t xml:space="preserve"> </w:t>
+      </w:r>
+    </w:p>
+    <w:p>
+      <w:r>
+        <w:t>Les exemples suivants donnent des exemples de variation de l'heure locale suivant plusieurs fuseaux horaires lorsqu'il est 12:00 UTC et en hiver :</w:t>
+      </w:r>
+    </w:p>
+    <w:p>
+      <w:r>
+        <w:t xml:space="preserve">    Los Angeles, États-Unis (UTC-8) : 04:00</w:t>
+      </w:r>
+    </w:p>
+    <w:p>
+      <w:r>
+        <w:t xml:space="preserve">    Chicago, États-Unis (UTC-6) : 06:00</w:t>
+      </w:r>
+    </w:p>
+    <w:p>
+      <w:r>
+        <w:t xml:space="preserve">    New York, États-Unis (UTC-5) : 07:00</w:t>
+      </w:r>
+    </w:p>
+    <w:p>
+      <w:r>
+        <w:t xml:space="preserve">    Halifax, Canada (UTC-4) : 08:00</w:t>
+      </w:r>
+    </w:p>
+    <w:p>
+      <w:r>
+        <w:t xml:space="preserve">    Londres, Royaume-Uni (UTC±0) : 12:00</w:t>
+      </w:r>
+    </w:p>
+    <w:p>
+      <w:r>
+        <w:lastRenderedPageBreak/>
+        <w:t xml:space="preserve">    Stockholm, Suède (UTC+1) : 13:00</w:t>
+      </w:r>
+    </w:p>
+    <w:p>
+      <w:r>
+        <w:t xml:space="preserve">    Le Cap, Afrique du Sud (UTC+2) : 14:00</w:t>
+      </w:r>
+    </w:p>
+    <w:p>
+      <w:r>
+        <w:t xml:space="preserve">    Mysore, Inde (UTC+5:30) : 17:30</w:t>
+      </w:r>
+    </w:p>
+    <w:p>
+      <w:r>
+        <w:t xml:space="preserve">    Katmandou, Népal (UTC+5:45) : 17:45</w:t>
+      </w:r>
+    </w:p>
+    <w:p>
+      <w:r>
+        <w:t xml:space="preserve">    Séoul, Corée du Sud (UTC+9) : 21:00</w:t>
+      </w:r>
+    </w:p>
+    <w:p>
+      <w:r>
+        <w:t xml:space="preserve">    Melbourne, Australie (UTC+10) : 22:00</w:t>
+      </w:r>
+    </w:p>
+    <w:p>
+      <w:pPr>
+        <w:pStyle w:val="Titre3"/>
+      </w:pPr>
+      <w:bookmarkStart w:id="3" w:name="_Toc107338277"/>
+      <w:r>
+        <w:t>Pour une l</w:t>
+      </w:r>
+      <w:r>
+        <w:t>iste</w:t>
+      </w:r>
+      <w:r>
+        <w:t xml:space="preserve"> </w:t>
+      </w:r>
+      <w:r>
+        <w:t>des décalages UTC</w:t>
+      </w:r>
+      <w:bookmarkEnd w:id="3"/>
+    </w:p>
+    <w:p>
+      <w:hyperlink r:id="rId9" w:history="1">
+        <w:r>
+          <w:rPr>
+            <w:rStyle w:val="Lienhypertexte"/>
+          </w:rPr>
+          <w:t>https://en.wikipedia.org/wiki/Time_zone#List_of_UTC_offsets</w:t>
+        </w:r>
+      </w:hyperlink>
+    </w:p>
+    <w:p>
+      <w:pPr>
+        <w:pStyle w:val="Titre3"/>
+      </w:pPr>
+      <w:bookmarkStart w:id="4" w:name="_Toc107338278"/>
+      <w:r>
+        <w:t>Pour une l</w:t>
+      </w:r>
+      <w:r>
+        <w:t>iste</w:t>
+      </w:r>
+      <w:r>
+        <w:t xml:space="preserve"> </w:t>
+      </w:r>
+      <w:r>
+        <w:rPr>
+          <w:b/>
+          <w:bCs/>
+        </w:rPr>
+        <w:t>exhaustive</w:t>
+      </w:r>
+      <w:r>
+        <w:t xml:space="preserve"> des décalages UTC</w:t>
+      </w:r>
+      <w:bookmarkEnd w:id="4"/>
+    </w:p>
+    <w:p>
+      <w:hyperlink r:id="rId10" w:history="1">
+        <w:r>
+          <w:rPr>
+            <w:rStyle w:val="Lienhypertexte"/>
+          </w:rPr>
+          <w:t>https://en.wikipedia.org/wiki/List_of_UTC_offsets</w:t>
+        </w:r>
+      </w:hyperlink>
+    </w:p>
+    <w:p/>
+    <w:p/>
+    <w:p/>
+    <w:p/>
+    <w:p/>
+    <w:p/>
+    <w:p>
+      <w:pPr>
+        <w:pStyle w:val="Titre1"/>
+      </w:pPr>
+      <w:bookmarkStart w:id="5" w:name="_Toc107338279"/>
+      <w:r>
+        <w:t>Format des dates</w:t>
+      </w:r>
+      <w:bookmarkEnd w:id="5"/>
+    </w:p>
+    <w:p>
+      <w:pPr>
+        <w:pStyle w:val="Titre2"/>
+      </w:pPr>
+      <w:bookmarkStart w:id="6" w:name="_Toc107338280"/>
       <w:r>
         <w:t xml:space="preserve">Class </w:t>
       </w:r>
@@ -916,21 +1623,21 @@
       <w:r>
         <w:t>SimpleDateFormat</w:t>
       </w:r>
-      <w:bookmarkEnd w:id="1"/>
+      <w:bookmarkEnd w:id="6"/>
       <w:proofErr w:type="spellEnd"/>
     </w:p>
     <w:p>
       <w:pPr>
         <w:pStyle w:val="Titre3"/>
       </w:pPr>
-      <w:bookmarkStart w:id="2" w:name="_Toc107331125"/>
+      <w:bookmarkStart w:id="7" w:name="_Toc107338281"/>
       <w:r>
         <w:t>Date and Time Patterns</w:t>
       </w:r>
-      <w:bookmarkEnd w:id="2"/>
+      <w:bookmarkEnd w:id="7"/>
     </w:p>
     <w:p>
-      <w:hyperlink r:id="rId8" w:history="1">
+      <w:hyperlink r:id="rId11" w:history="1">
         <w:r>
           <w:rPr>
             <w:rStyle w:val="Lienhypertexte"/>
@@ -1242,7 +1949,7 @@
                 <w:lang w:eastAsia="fr-FR"/>
               </w:rPr>
             </w:pPr>
-            <w:hyperlink r:id="rId9" w:anchor="text" w:history="1">
+            <w:hyperlink r:id="rId12" w:anchor="text" w:history="1">
               <w:proofErr w:type="spellStart"/>
               <w:r>
                 <w:rPr>
@@ -1402,7 +2109,7 @@
                 <w:lang w:eastAsia="fr-FR"/>
               </w:rPr>
             </w:pPr>
-            <w:hyperlink r:id="rId10" w:anchor="year" w:history="1">
+            <w:hyperlink r:id="rId13" w:anchor="year" w:history="1">
               <w:proofErr w:type="spellStart"/>
               <w:r>
                 <w:rPr>
@@ -1587,7 +2294,7 @@
                 <w:lang w:eastAsia="fr-FR"/>
               </w:rPr>
             </w:pPr>
-            <w:hyperlink r:id="rId11" w:anchor="year" w:history="1">
+            <w:hyperlink r:id="rId14" w:anchor="year" w:history="1">
               <w:proofErr w:type="spellStart"/>
               <w:r>
                 <w:rPr>
@@ -1785,7 +2492,7 @@
                 <w:lang w:eastAsia="fr-FR"/>
               </w:rPr>
             </w:pPr>
-            <w:hyperlink r:id="rId12" w:anchor="month" w:history="1">
+            <w:hyperlink r:id="rId15" w:anchor="month" w:history="1">
               <w:proofErr w:type="spellStart"/>
               <w:r>
                 <w:rPr>
@@ -1977,511 +2684,6 @@
         <w:tc>
           <w:tcPr>
             <w:tcW w:w="0" w:type="auto"/>
-            <w:vAlign w:val="center"/>
-            <w:hideMark/>
-          </w:tcPr>
-          <w:p>
-            <w:pPr>
-              <w:spacing w:after="0" w:line="240" w:lineRule="auto"/>
-              <w:rPr>
-                <w:rFonts w:ascii="Times New Roman" w:eastAsia="Times New Roman" w:hAnsi="Times New Roman" w:cs="Times New Roman"/>
-                <w:sz w:val="24"/>
-                <w:szCs w:val="24"/>
-                <w:lang w:eastAsia="fr-FR"/>
-              </w:rPr>
-            </w:pPr>
-            <w:hyperlink r:id="rId13" w:anchor="number" w:history="1">
-              <w:proofErr w:type="spellStart"/>
-              <w:r>
-                <w:rPr>
-                  <w:rFonts w:ascii="Times New Roman" w:eastAsia="Times New Roman" w:hAnsi="Times New Roman" w:cs="Times New Roman"/>
-                  <w:color w:val="0000FF"/>
-                  <w:sz w:val="24"/>
-                  <w:szCs w:val="24"/>
-                  <w:u w:val="single"/>
-                  <w:lang w:eastAsia="fr-FR"/>
-                </w:rPr>
-                <w:t>Number</w:t>
-              </w:r>
-              <w:proofErr w:type="spellEnd"/>
-            </w:hyperlink>
-            <w:r>
-              <w:rPr>
-                <w:rFonts w:ascii="Times New Roman" w:eastAsia="Times New Roman" w:hAnsi="Times New Roman" w:cs="Times New Roman"/>
-                <w:sz w:val="24"/>
-                <w:szCs w:val="24"/>
-                <w:lang w:eastAsia="fr-FR"/>
-              </w:rPr>
-              <w:t xml:space="preserve"> </w:t>
-            </w:r>
-          </w:p>
-        </w:tc>
-        <w:tc>
-          <w:tcPr>
-            <w:tcW w:w="0" w:type="auto"/>
-            <w:vAlign w:val="center"/>
-            <w:hideMark/>
-          </w:tcPr>
-          <w:p>
-            <w:pPr>
-              <w:spacing w:after="0" w:line="240" w:lineRule="auto"/>
-              <w:rPr>
-                <w:rFonts w:ascii="Times New Roman" w:eastAsia="Times New Roman" w:hAnsi="Times New Roman" w:cs="Times New Roman"/>
-                <w:sz w:val="24"/>
-                <w:szCs w:val="24"/>
-                <w:lang w:eastAsia="fr-FR"/>
-              </w:rPr>
-            </w:pPr>
-            <w:r>
-              <w:rPr>
-                <w:rFonts w:ascii="Courier New" w:eastAsia="Times New Roman" w:hAnsi="Courier New" w:cs="Courier New"/>
-                <w:sz w:val="20"/>
-                <w:szCs w:val="20"/>
-                <w:lang w:eastAsia="fr-FR"/>
-              </w:rPr>
-              <w:t>27</w:t>
-            </w:r>
-            <w:r>
-              <w:rPr>
-                <w:rFonts w:ascii="Times New Roman" w:eastAsia="Times New Roman" w:hAnsi="Times New Roman" w:cs="Times New Roman"/>
-                <w:sz w:val="24"/>
-                <w:szCs w:val="24"/>
-                <w:lang w:eastAsia="fr-FR"/>
-              </w:rPr>
-              <w:t xml:space="preserve"> </w:t>
-            </w:r>
-          </w:p>
-        </w:tc>
-      </w:tr>
-      <w:tr>
-        <w:trPr>
-          <w:tblCellSpacing w:w="22" w:type="dxa"/>
-        </w:trPr>
-        <w:tc>
-          <w:tcPr>
-            <w:tcW w:w="0" w:type="auto"/>
-            <w:shd w:val="clear" w:color="auto" w:fill="EEEEFF"/>
-            <w:vAlign w:val="center"/>
-            <w:hideMark/>
-          </w:tcPr>
-          <w:p>
-            <w:pPr>
-              <w:spacing w:after="0" w:line="240" w:lineRule="auto"/>
-              <w:rPr>
-                <w:rFonts w:ascii="Times New Roman" w:eastAsia="Times New Roman" w:hAnsi="Times New Roman" w:cs="Times New Roman"/>
-                <w:sz w:val="24"/>
-                <w:szCs w:val="24"/>
-                <w:lang w:eastAsia="fr-FR"/>
-              </w:rPr>
-            </w:pPr>
-            <w:r>
-              <w:rPr>
-                <w:rFonts w:ascii="Courier New" w:eastAsia="Times New Roman" w:hAnsi="Courier New" w:cs="Courier New"/>
-                <w:sz w:val="20"/>
-                <w:szCs w:val="20"/>
-                <w:lang w:eastAsia="fr-FR"/>
-              </w:rPr>
-              <w:t>W</w:t>
-            </w:r>
-            <w:r>
-              <w:rPr>
-                <w:rFonts w:ascii="Times New Roman" w:eastAsia="Times New Roman" w:hAnsi="Times New Roman" w:cs="Times New Roman"/>
-                <w:sz w:val="24"/>
-                <w:szCs w:val="24"/>
-                <w:lang w:eastAsia="fr-FR"/>
-              </w:rPr>
-              <w:t xml:space="preserve"> </w:t>
-            </w:r>
-          </w:p>
-        </w:tc>
-        <w:tc>
-          <w:tcPr>
-            <w:tcW w:w="0" w:type="auto"/>
-            <w:shd w:val="clear" w:color="auto" w:fill="EEEEFF"/>
-            <w:vAlign w:val="center"/>
-            <w:hideMark/>
-          </w:tcPr>
-          <w:p>
-            <w:pPr>
-              <w:spacing w:after="0" w:line="240" w:lineRule="auto"/>
-              <w:rPr>
-                <w:rFonts w:ascii="Times New Roman" w:eastAsia="Times New Roman" w:hAnsi="Times New Roman" w:cs="Times New Roman"/>
-                <w:sz w:val="24"/>
-                <w:szCs w:val="24"/>
-                <w:lang w:eastAsia="fr-FR"/>
-              </w:rPr>
-            </w:pPr>
-            <w:r>
-              <w:rPr>
-                <w:rFonts w:ascii="Times New Roman" w:eastAsia="Times New Roman" w:hAnsi="Times New Roman" w:cs="Times New Roman"/>
-                <w:sz w:val="24"/>
-                <w:szCs w:val="24"/>
-                <w:lang w:eastAsia="fr-FR"/>
-              </w:rPr>
-              <w:t xml:space="preserve">Week in </w:t>
-            </w:r>
-            <w:proofErr w:type="spellStart"/>
-            <w:r>
-              <w:rPr>
-                <w:rFonts w:ascii="Times New Roman" w:eastAsia="Times New Roman" w:hAnsi="Times New Roman" w:cs="Times New Roman"/>
-                <w:sz w:val="24"/>
-                <w:szCs w:val="24"/>
-                <w:lang w:eastAsia="fr-FR"/>
-              </w:rPr>
-              <w:t>month</w:t>
-            </w:r>
-            <w:proofErr w:type="spellEnd"/>
-            <w:r>
-              <w:rPr>
-                <w:rFonts w:ascii="Times New Roman" w:eastAsia="Times New Roman" w:hAnsi="Times New Roman" w:cs="Times New Roman"/>
-                <w:sz w:val="24"/>
-                <w:szCs w:val="24"/>
-                <w:lang w:eastAsia="fr-FR"/>
-              </w:rPr>
-              <w:t xml:space="preserve"> </w:t>
-            </w:r>
-          </w:p>
-        </w:tc>
-        <w:tc>
-          <w:tcPr>
-            <w:tcW w:w="0" w:type="auto"/>
-            <w:shd w:val="clear" w:color="auto" w:fill="EEEEFF"/>
-            <w:vAlign w:val="center"/>
-            <w:hideMark/>
-          </w:tcPr>
-          <w:p>
-            <w:pPr>
-              <w:spacing w:after="0" w:line="240" w:lineRule="auto"/>
-              <w:rPr>
-                <w:rFonts w:ascii="Times New Roman" w:eastAsia="Times New Roman" w:hAnsi="Times New Roman" w:cs="Times New Roman"/>
-                <w:sz w:val="24"/>
-                <w:szCs w:val="24"/>
-                <w:lang w:eastAsia="fr-FR"/>
-              </w:rPr>
-            </w:pPr>
-            <w:hyperlink r:id="rId14" w:anchor="number" w:history="1">
-              <w:proofErr w:type="spellStart"/>
-              <w:r>
-                <w:rPr>
-                  <w:rFonts w:ascii="Times New Roman" w:eastAsia="Times New Roman" w:hAnsi="Times New Roman" w:cs="Times New Roman"/>
-                  <w:color w:val="0000FF"/>
-                  <w:sz w:val="24"/>
-                  <w:szCs w:val="24"/>
-                  <w:u w:val="single"/>
-                  <w:lang w:eastAsia="fr-FR"/>
-                </w:rPr>
-                <w:t>Number</w:t>
-              </w:r>
-              <w:proofErr w:type="spellEnd"/>
-            </w:hyperlink>
-            <w:r>
-              <w:rPr>
-                <w:rFonts w:ascii="Times New Roman" w:eastAsia="Times New Roman" w:hAnsi="Times New Roman" w:cs="Times New Roman"/>
-                <w:sz w:val="24"/>
-                <w:szCs w:val="24"/>
-                <w:lang w:eastAsia="fr-FR"/>
-              </w:rPr>
-              <w:t xml:space="preserve"> </w:t>
-            </w:r>
-          </w:p>
-        </w:tc>
-        <w:tc>
-          <w:tcPr>
-            <w:tcW w:w="0" w:type="auto"/>
-            <w:shd w:val="clear" w:color="auto" w:fill="EEEEFF"/>
-            <w:vAlign w:val="center"/>
-            <w:hideMark/>
-          </w:tcPr>
-          <w:p>
-            <w:pPr>
-              <w:spacing w:after="0" w:line="240" w:lineRule="auto"/>
-              <w:rPr>
-                <w:rFonts w:ascii="Times New Roman" w:eastAsia="Times New Roman" w:hAnsi="Times New Roman" w:cs="Times New Roman"/>
-                <w:sz w:val="24"/>
-                <w:szCs w:val="24"/>
-                <w:lang w:eastAsia="fr-FR"/>
-              </w:rPr>
-            </w:pPr>
-            <w:r>
-              <w:rPr>
-                <w:rFonts w:ascii="Courier New" w:eastAsia="Times New Roman" w:hAnsi="Courier New" w:cs="Courier New"/>
-                <w:sz w:val="20"/>
-                <w:szCs w:val="20"/>
-                <w:lang w:eastAsia="fr-FR"/>
-              </w:rPr>
-              <w:t>2</w:t>
-            </w:r>
-            <w:r>
-              <w:rPr>
-                <w:rFonts w:ascii="Times New Roman" w:eastAsia="Times New Roman" w:hAnsi="Times New Roman" w:cs="Times New Roman"/>
-                <w:sz w:val="24"/>
-                <w:szCs w:val="24"/>
-                <w:lang w:eastAsia="fr-FR"/>
-              </w:rPr>
-              <w:t xml:space="preserve"> </w:t>
-            </w:r>
-          </w:p>
-        </w:tc>
-      </w:tr>
-      <w:tr>
-        <w:trPr>
-          <w:tblCellSpacing w:w="22" w:type="dxa"/>
-        </w:trPr>
-        <w:tc>
-          <w:tcPr>
-            <w:tcW w:w="0" w:type="auto"/>
-            <w:vAlign w:val="center"/>
-            <w:hideMark/>
-          </w:tcPr>
-          <w:p>
-            <w:pPr>
-              <w:spacing w:after="0" w:line="240" w:lineRule="auto"/>
-              <w:rPr>
-                <w:rFonts w:ascii="Times New Roman" w:eastAsia="Times New Roman" w:hAnsi="Times New Roman" w:cs="Times New Roman"/>
-                <w:sz w:val="24"/>
-                <w:szCs w:val="24"/>
-                <w:lang w:eastAsia="fr-FR"/>
-              </w:rPr>
-            </w:pPr>
-            <w:r>
-              <w:rPr>
-                <w:rFonts w:ascii="Courier New" w:eastAsia="Times New Roman" w:hAnsi="Courier New" w:cs="Courier New"/>
-                <w:sz w:val="20"/>
-                <w:szCs w:val="20"/>
-                <w:lang w:eastAsia="fr-FR"/>
-              </w:rPr>
-              <w:t>D</w:t>
-            </w:r>
-            <w:r>
-              <w:rPr>
-                <w:rFonts w:ascii="Times New Roman" w:eastAsia="Times New Roman" w:hAnsi="Times New Roman" w:cs="Times New Roman"/>
-                <w:sz w:val="24"/>
-                <w:szCs w:val="24"/>
-                <w:lang w:eastAsia="fr-FR"/>
-              </w:rPr>
-              <w:t xml:space="preserve"> </w:t>
-            </w:r>
-          </w:p>
-        </w:tc>
-        <w:tc>
-          <w:tcPr>
-            <w:tcW w:w="0" w:type="auto"/>
-            <w:vAlign w:val="center"/>
-            <w:hideMark/>
-          </w:tcPr>
-          <w:p>
-            <w:pPr>
-              <w:spacing w:after="0" w:line="240" w:lineRule="auto"/>
-              <w:rPr>
-                <w:rFonts w:ascii="Times New Roman" w:eastAsia="Times New Roman" w:hAnsi="Times New Roman" w:cs="Times New Roman"/>
-                <w:sz w:val="24"/>
-                <w:szCs w:val="24"/>
-                <w:lang w:eastAsia="fr-FR"/>
-              </w:rPr>
-            </w:pPr>
-            <w:r>
-              <w:rPr>
-                <w:rFonts w:ascii="Times New Roman" w:eastAsia="Times New Roman" w:hAnsi="Times New Roman" w:cs="Times New Roman"/>
-                <w:sz w:val="24"/>
-                <w:szCs w:val="24"/>
-                <w:lang w:eastAsia="fr-FR"/>
-              </w:rPr>
-              <w:t xml:space="preserve">Day in </w:t>
-            </w:r>
-            <w:proofErr w:type="spellStart"/>
-            <w:r>
-              <w:rPr>
-                <w:rFonts w:ascii="Times New Roman" w:eastAsia="Times New Roman" w:hAnsi="Times New Roman" w:cs="Times New Roman"/>
-                <w:sz w:val="24"/>
-                <w:szCs w:val="24"/>
-                <w:lang w:eastAsia="fr-FR"/>
-              </w:rPr>
-              <w:t>year</w:t>
-            </w:r>
-            <w:proofErr w:type="spellEnd"/>
-            <w:r>
-              <w:rPr>
-                <w:rFonts w:ascii="Times New Roman" w:eastAsia="Times New Roman" w:hAnsi="Times New Roman" w:cs="Times New Roman"/>
-                <w:sz w:val="24"/>
-                <w:szCs w:val="24"/>
-                <w:lang w:eastAsia="fr-FR"/>
-              </w:rPr>
-              <w:t xml:space="preserve"> </w:t>
-            </w:r>
-          </w:p>
-        </w:tc>
-        <w:tc>
-          <w:tcPr>
-            <w:tcW w:w="0" w:type="auto"/>
-            <w:vAlign w:val="center"/>
-            <w:hideMark/>
-          </w:tcPr>
-          <w:p>
-            <w:pPr>
-              <w:spacing w:after="0" w:line="240" w:lineRule="auto"/>
-              <w:rPr>
-                <w:rFonts w:ascii="Times New Roman" w:eastAsia="Times New Roman" w:hAnsi="Times New Roman" w:cs="Times New Roman"/>
-                <w:sz w:val="24"/>
-                <w:szCs w:val="24"/>
-                <w:lang w:eastAsia="fr-FR"/>
-              </w:rPr>
-            </w:pPr>
-            <w:hyperlink r:id="rId15" w:anchor="number" w:history="1">
-              <w:proofErr w:type="spellStart"/>
-              <w:r>
-                <w:rPr>
-                  <w:rFonts w:ascii="Times New Roman" w:eastAsia="Times New Roman" w:hAnsi="Times New Roman" w:cs="Times New Roman"/>
-                  <w:color w:val="0000FF"/>
-                  <w:sz w:val="24"/>
-                  <w:szCs w:val="24"/>
-                  <w:u w:val="single"/>
-                  <w:lang w:eastAsia="fr-FR"/>
-                </w:rPr>
-                <w:t>Number</w:t>
-              </w:r>
-              <w:proofErr w:type="spellEnd"/>
-            </w:hyperlink>
-            <w:r>
-              <w:rPr>
-                <w:rFonts w:ascii="Times New Roman" w:eastAsia="Times New Roman" w:hAnsi="Times New Roman" w:cs="Times New Roman"/>
-                <w:sz w:val="24"/>
-                <w:szCs w:val="24"/>
-                <w:lang w:eastAsia="fr-FR"/>
-              </w:rPr>
-              <w:t xml:space="preserve"> </w:t>
-            </w:r>
-          </w:p>
-        </w:tc>
-        <w:tc>
-          <w:tcPr>
-            <w:tcW w:w="0" w:type="auto"/>
-            <w:vAlign w:val="center"/>
-            <w:hideMark/>
-          </w:tcPr>
-          <w:p>
-            <w:pPr>
-              <w:spacing w:after="0" w:line="240" w:lineRule="auto"/>
-              <w:rPr>
-                <w:rFonts w:ascii="Times New Roman" w:eastAsia="Times New Roman" w:hAnsi="Times New Roman" w:cs="Times New Roman"/>
-                <w:sz w:val="24"/>
-                <w:szCs w:val="24"/>
-                <w:lang w:eastAsia="fr-FR"/>
-              </w:rPr>
-            </w:pPr>
-            <w:r>
-              <w:rPr>
-                <w:rFonts w:ascii="Courier New" w:eastAsia="Times New Roman" w:hAnsi="Courier New" w:cs="Courier New"/>
-                <w:sz w:val="20"/>
-                <w:szCs w:val="20"/>
-                <w:lang w:eastAsia="fr-FR"/>
-              </w:rPr>
-              <w:t>189</w:t>
-            </w:r>
-            <w:r>
-              <w:rPr>
-                <w:rFonts w:ascii="Times New Roman" w:eastAsia="Times New Roman" w:hAnsi="Times New Roman" w:cs="Times New Roman"/>
-                <w:sz w:val="24"/>
-                <w:szCs w:val="24"/>
-                <w:lang w:eastAsia="fr-FR"/>
-              </w:rPr>
-              <w:t xml:space="preserve"> </w:t>
-            </w:r>
-          </w:p>
-        </w:tc>
-      </w:tr>
-      <w:tr>
-        <w:trPr>
-          <w:tblCellSpacing w:w="22" w:type="dxa"/>
-        </w:trPr>
-        <w:tc>
-          <w:tcPr>
-            <w:tcW w:w="0" w:type="auto"/>
-            <w:shd w:val="clear" w:color="auto" w:fill="EEEEFF"/>
-            <w:vAlign w:val="center"/>
-            <w:hideMark/>
-          </w:tcPr>
-          <w:p>
-            <w:pPr>
-              <w:spacing w:after="0" w:line="240" w:lineRule="auto"/>
-              <w:rPr>
-                <w:rFonts w:ascii="Times New Roman" w:eastAsia="Times New Roman" w:hAnsi="Times New Roman" w:cs="Times New Roman"/>
-                <w:sz w:val="24"/>
-                <w:szCs w:val="24"/>
-                <w:lang w:eastAsia="fr-FR"/>
-              </w:rPr>
-            </w:pPr>
-            <w:r>
-              <w:rPr>
-                <w:rFonts w:ascii="Courier New" w:eastAsia="Times New Roman" w:hAnsi="Courier New" w:cs="Courier New"/>
-                <w:sz w:val="20"/>
-                <w:szCs w:val="20"/>
-                <w:lang w:eastAsia="fr-FR"/>
-              </w:rPr>
-              <w:t>d</w:t>
-            </w:r>
-            <w:r>
-              <w:rPr>
-                <w:rFonts w:ascii="Times New Roman" w:eastAsia="Times New Roman" w:hAnsi="Times New Roman" w:cs="Times New Roman"/>
-                <w:sz w:val="24"/>
-                <w:szCs w:val="24"/>
-                <w:lang w:eastAsia="fr-FR"/>
-              </w:rPr>
-              <w:t xml:space="preserve"> </w:t>
-            </w:r>
-          </w:p>
-        </w:tc>
-        <w:tc>
-          <w:tcPr>
-            <w:tcW w:w="0" w:type="auto"/>
-            <w:shd w:val="clear" w:color="auto" w:fill="EEEEFF"/>
-            <w:vAlign w:val="center"/>
-            <w:hideMark/>
-          </w:tcPr>
-          <w:p>
-            <w:pPr>
-              <w:spacing w:after="0" w:line="240" w:lineRule="auto"/>
-              <w:rPr>
-                <w:rFonts w:ascii="Times New Roman" w:eastAsia="Times New Roman" w:hAnsi="Times New Roman" w:cs="Times New Roman"/>
-                <w:sz w:val="24"/>
-                <w:szCs w:val="24"/>
-                <w:lang w:eastAsia="fr-FR"/>
-              </w:rPr>
-            </w:pPr>
-            <w:r>
-              <w:rPr>
-                <w:rFonts w:ascii="Times New Roman" w:eastAsia="Times New Roman" w:hAnsi="Times New Roman" w:cs="Times New Roman"/>
-                <w:sz w:val="24"/>
-                <w:szCs w:val="24"/>
-                <w:lang w:eastAsia="fr-FR"/>
-              </w:rPr>
-              <w:t xml:space="preserve">Day in </w:t>
-            </w:r>
-            <w:proofErr w:type="spellStart"/>
-            <w:r>
-              <w:rPr>
-                <w:rFonts w:ascii="Times New Roman" w:eastAsia="Times New Roman" w:hAnsi="Times New Roman" w:cs="Times New Roman"/>
-                <w:sz w:val="24"/>
-                <w:szCs w:val="24"/>
-                <w:lang w:eastAsia="fr-FR"/>
-              </w:rPr>
-              <w:t>month</w:t>
-            </w:r>
-            <w:proofErr w:type="spellEnd"/>
-            <w:r>
-              <w:rPr>
-                <w:rFonts w:ascii="Times New Roman" w:eastAsia="Times New Roman" w:hAnsi="Times New Roman" w:cs="Times New Roman"/>
-                <w:sz w:val="24"/>
-                <w:szCs w:val="24"/>
-                <w:lang w:eastAsia="fr-FR"/>
-              </w:rPr>
-              <w:t xml:space="preserve"> </w:t>
-            </w:r>
-          </w:p>
-        </w:tc>
-        <w:tc>
-          <w:tcPr>
-            <w:tcW w:w="0" w:type="auto"/>
-            <w:shd w:val="clear" w:color="auto" w:fill="EEEEFF"/>
             <w:vAlign w:val="center"/>
             <w:hideMark/>
           </w:tcPr>
@@ -2524,7 +2726,6 @@
         <w:tc>
           <w:tcPr>
             <w:tcW w:w="0" w:type="auto"/>
-            <w:shd w:val="clear" w:color="auto" w:fill="EEEEFF"/>
             <w:vAlign w:val="center"/>
             <w:hideMark/>
           </w:tcPr>
@@ -2545,7 +2746,7 @@
                 <w:szCs w:val="20"/>
                 <w:lang w:eastAsia="fr-FR"/>
               </w:rPr>
-              <w:t>10</w:t>
+              <w:t>27</w:t>
             </w:r>
             <w:r>
               <w:rPr>
@@ -2566,6 +2767,7 @@
         <w:tc>
           <w:tcPr>
             <w:tcW w:w="0" w:type="auto"/>
+            <w:shd w:val="clear" w:color="auto" w:fill="EEEEFF"/>
             <w:vAlign w:val="center"/>
             <w:hideMark/>
           </w:tcPr>
@@ -2586,7 +2788,7 @@
                 <w:szCs w:val="20"/>
                 <w:lang w:eastAsia="fr-FR"/>
               </w:rPr>
-              <w:t>F</w:t>
+              <w:t>W</w:t>
             </w:r>
             <w:r>
               <w:rPr>
@@ -2602,33 +2804,55 @@
         <w:tc>
           <w:tcPr>
             <w:tcW w:w="0" w:type="auto"/>
-            <w:vAlign w:val="center"/>
-            <w:hideMark/>
-          </w:tcPr>
-          <w:p>
-            <w:pPr>
-              <w:spacing w:after="0" w:line="240" w:lineRule="auto"/>
-              <w:rPr>
-                <w:rFonts w:ascii="Times New Roman" w:eastAsia="Times New Roman" w:hAnsi="Times New Roman" w:cs="Times New Roman"/>
-                <w:sz w:val="24"/>
-                <w:szCs w:val="24"/>
-                <w:lang w:val="en-US" w:eastAsia="fr-FR"/>
-              </w:rPr>
-            </w:pPr>
-            <w:r>
-              <w:rPr>
-                <w:rFonts w:ascii="Times New Roman" w:eastAsia="Times New Roman" w:hAnsi="Times New Roman" w:cs="Times New Roman"/>
-                <w:sz w:val="24"/>
-                <w:szCs w:val="24"/>
-                <w:lang w:val="en-US" w:eastAsia="fr-FR"/>
-              </w:rPr>
-              <w:t xml:space="preserve">Day of week in month </w:t>
+            <w:shd w:val="clear" w:color="auto" w:fill="EEEEFF"/>
+            <w:vAlign w:val="center"/>
+            <w:hideMark/>
+          </w:tcPr>
+          <w:p>
+            <w:pPr>
+              <w:spacing w:after="0" w:line="240" w:lineRule="auto"/>
+              <w:rPr>
+                <w:rFonts w:ascii="Times New Roman" w:eastAsia="Times New Roman" w:hAnsi="Times New Roman" w:cs="Times New Roman"/>
+                <w:sz w:val="24"/>
+                <w:szCs w:val="24"/>
+                <w:lang w:eastAsia="fr-FR"/>
+              </w:rPr>
+            </w:pPr>
+            <w:r>
+              <w:rPr>
+                <w:rFonts w:ascii="Times New Roman" w:eastAsia="Times New Roman" w:hAnsi="Times New Roman" w:cs="Times New Roman"/>
+                <w:sz w:val="24"/>
+                <w:szCs w:val="24"/>
+                <w:lang w:eastAsia="fr-FR"/>
+              </w:rPr>
+              <w:t xml:space="preserve">Week in </w:t>
+            </w:r>
+            <w:proofErr w:type="spellStart"/>
+            <w:r>
+              <w:rPr>
+                <w:rFonts w:ascii="Times New Roman" w:eastAsia="Times New Roman" w:hAnsi="Times New Roman" w:cs="Times New Roman"/>
+                <w:sz w:val="24"/>
+                <w:szCs w:val="24"/>
+                <w:lang w:eastAsia="fr-FR"/>
+              </w:rPr>
+              <w:t>month</w:t>
+            </w:r>
+            <w:proofErr w:type="spellEnd"/>
+            <w:r>
+              <w:rPr>
+                <w:rFonts w:ascii="Times New Roman" w:eastAsia="Times New Roman" w:hAnsi="Times New Roman" w:cs="Times New Roman"/>
+                <w:sz w:val="24"/>
+                <w:szCs w:val="24"/>
+                <w:lang w:eastAsia="fr-FR"/>
+              </w:rPr>
+              <w:t xml:space="preserve"> </w:t>
             </w:r>
           </w:p>
         </w:tc>
         <w:tc>
           <w:tcPr>
             <w:tcW w:w="0" w:type="auto"/>
+            <w:shd w:val="clear" w:color="auto" w:fill="EEEEFF"/>
             <w:vAlign w:val="center"/>
             <w:hideMark/>
           </w:tcPr>
@@ -2671,6 +2895,7 @@
         <w:tc>
           <w:tcPr>
             <w:tcW w:w="0" w:type="auto"/>
+            <w:shd w:val="clear" w:color="auto" w:fill="EEEEFF"/>
             <w:vAlign w:val="center"/>
             <w:hideMark/>
           </w:tcPr>
@@ -2712,7 +2937,6 @@
         <w:tc>
           <w:tcPr>
             <w:tcW w:w="0" w:type="auto"/>
-            <w:shd w:val="clear" w:color="auto" w:fill="EEEEFF"/>
             <w:vAlign w:val="center"/>
             <w:hideMark/>
           </w:tcPr>
@@ -2733,7 +2957,7 @@
                 <w:szCs w:val="20"/>
                 <w:lang w:eastAsia="fr-FR"/>
               </w:rPr>
-              <w:t>E</w:t>
+              <w:t>D</w:t>
             </w:r>
             <w:r>
               <w:rPr>
@@ -2749,28 +2973,27 @@
         <w:tc>
           <w:tcPr>
             <w:tcW w:w="0" w:type="auto"/>
-            <w:shd w:val="clear" w:color="auto" w:fill="EEEEFF"/>
-            <w:vAlign w:val="center"/>
-            <w:hideMark/>
-          </w:tcPr>
-          <w:p>
-            <w:pPr>
-              <w:spacing w:after="0" w:line="240" w:lineRule="auto"/>
-              <w:rPr>
-                <w:rFonts w:ascii="Times New Roman" w:eastAsia="Times New Roman" w:hAnsi="Times New Roman" w:cs="Times New Roman"/>
-                <w:sz w:val="24"/>
-                <w:szCs w:val="24"/>
-                <w:lang w:eastAsia="fr-FR"/>
-              </w:rPr>
-            </w:pPr>
-            <w:r>
-              <w:rPr>
-                <w:rFonts w:ascii="Times New Roman" w:eastAsia="Times New Roman" w:hAnsi="Times New Roman" w:cs="Times New Roman"/>
-                <w:sz w:val="24"/>
-                <w:szCs w:val="24"/>
-                <w:lang w:eastAsia="fr-FR"/>
-              </w:rPr>
-              <w:t xml:space="preserve">Day </w:t>
+            <w:vAlign w:val="center"/>
+            <w:hideMark/>
+          </w:tcPr>
+          <w:p>
+            <w:pPr>
+              <w:spacing w:after="0" w:line="240" w:lineRule="auto"/>
+              <w:rPr>
+                <w:rFonts w:ascii="Times New Roman" w:eastAsia="Times New Roman" w:hAnsi="Times New Roman" w:cs="Times New Roman"/>
+                <w:sz w:val="24"/>
+                <w:szCs w:val="24"/>
+                <w:lang w:eastAsia="fr-FR"/>
+              </w:rPr>
+            </w:pPr>
+            <w:r>
+              <w:rPr>
+                <w:rFonts w:ascii="Times New Roman" w:eastAsia="Times New Roman" w:hAnsi="Times New Roman" w:cs="Times New Roman"/>
+                <w:sz w:val="24"/>
+                <w:szCs w:val="24"/>
+                <w:lang w:eastAsia="fr-FR"/>
+              </w:rPr>
+              <w:t xml:space="preserve">Day in </w:t>
             </w:r>
             <w:proofErr w:type="spellStart"/>
             <w:r>
@@ -2780,7 +3003,7 @@
                 <w:szCs w:val="24"/>
                 <w:lang w:eastAsia="fr-FR"/>
               </w:rPr>
-              <w:t>name</w:t>
+              <w:t>year</w:t>
             </w:r>
             <w:proofErr w:type="spellEnd"/>
             <w:r>
@@ -2790,26 +3013,6 @@
                 <w:szCs w:val="24"/>
                 <w:lang w:eastAsia="fr-FR"/>
               </w:rPr>
-              <w:t xml:space="preserve"> in </w:t>
-            </w:r>
-            <w:proofErr w:type="spellStart"/>
-            <w:r>
-              <w:rPr>
-                <w:rFonts w:ascii="Times New Roman" w:eastAsia="Times New Roman" w:hAnsi="Times New Roman" w:cs="Times New Roman"/>
-                <w:sz w:val="24"/>
-                <w:szCs w:val="24"/>
-                <w:lang w:eastAsia="fr-FR"/>
-              </w:rPr>
-              <w:t>week</w:t>
-            </w:r>
-            <w:proofErr w:type="spellEnd"/>
-            <w:r>
-              <w:rPr>
-                <w:rFonts w:ascii="Times New Roman" w:eastAsia="Times New Roman" w:hAnsi="Times New Roman" w:cs="Times New Roman"/>
-                <w:sz w:val="24"/>
-                <w:szCs w:val="24"/>
-                <w:lang w:eastAsia="fr-FR"/>
-              </w:rPr>
               <w:t xml:space="preserve"> </w:t>
             </w:r>
           </w:p>
@@ -2817,21 +3020,20 @@
         <w:tc>
           <w:tcPr>
             <w:tcW w:w="0" w:type="auto"/>
-            <w:shd w:val="clear" w:color="auto" w:fill="EEEEFF"/>
-            <w:vAlign w:val="center"/>
-            <w:hideMark/>
-          </w:tcPr>
-          <w:p>
-            <w:pPr>
-              <w:spacing w:after="0" w:line="240" w:lineRule="auto"/>
-              <w:rPr>
-                <w:rFonts w:ascii="Times New Roman" w:eastAsia="Times New Roman" w:hAnsi="Times New Roman" w:cs="Times New Roman"/>
-                <w:sz w:val="24"/>
-                <w:szCs w:val="24"/>
-                <w:lang w:eastAsia="fr-FR"/>
-              </w:rPr>
-            </w:pPr>
-            <w:hyperlink r:id="rId18" w:anchor="text" w:history="1">
+            <w:vAlign w:val="center"/>
+            <w:hideMark/>
+          </w:tcPr>
+          <w:p>
+            <w:pPr>
+              <w:spacing w:after="0" w:line="240" w:lineRule="auto"/>
+              <w:rPr>
+                <w:rFonts w:ascii="Times New Roman" w:eastAsia="Times New Roman" w:hAnsi="Times New Roman" w:cs="Times New Roman"/>
+                <w:sz w:val="24"/>
+                <w:szCs w:val="24"/>
+                <w:lang w:eastAsia="fr-FR"/>
+              </w:rPr>
+            </w:pPr>
+            <w:hyperlink r:id="rId18" w:anchor="number" w:history="1">
               <w:proofErr w:type="spellStart"/>
               <w:r>
                 <w:rPr>
@@ -2842,7 +3044,7 @@
                   <w:u w:val="single"/>
                   <w:lang w:eastAsia="fr-FR"/>
                 </w:rPr>
-                <w:t>Text</w:t>
+                <w:t>Number</w:t>
               </w:r>
               <w:proofErr w:type="spellEnd"/>
             </w:hyperlink>
@@ -2860,7 +3062,6 @@
         <w:tc>
           <w:tcPr>
             <w:tcW w:w="0" w:type="auto"/>
-            <w:shd w:val="clear" w:color="auto" w:fill="EEEEFF"/>
             <w:vAlign w:val="center"/>
             <w:hideMark/>
           </w:tcPr>
@@ -2881,25 +3082,7 @@
                 <w:szCs w:val="20"/>
                 <w:lang w:eastAsia="fr-FR"/>
               </w:rPr>
-              <w:t>Tuesday</w:t>
-            </w:r>
-            <w:r>
-              <w:rPr>
-                <w:rFonts w:ascii="Times New Roman" w:eastAsia="Times New Roman" w:hAnsi="Times New Roman" w:cs="Times New Roman"/>
-                <w:sz w:val="24"/>
-                <w:szCs w:val="24"/>
-                <w:lang w:eastAsia="fr-FR"/>
-              </w:rPr>
-              <w:t xml:space="preserve">; </w:t>
-            </w:r>
-            <w:r>
-              <w:rPr>
-                <w:rFonts w:ascii="Courier New" w:eastAsia="Times New Roman" w:hAnsi="Courier New" w:cs="Courier New"/>
-                <w:sz w:val="20"/>
-                <w:szCs w:val="20"/>
-                <w:lang w:eastAsia="fr-FR"/>
-              </w:rPr>
-              <w:t>Tue</w:t>
+              <w:t>189</w:t>
             </w:r>
             <w:r>
               <w:rPr>
@@ -2920,6 +3103,7 @@
         <w:tc>
           <w:tcPr>
             <w:tcW w:w="0" w:type="auto"/>
+            <w:shd w:val="clear" w:color="auto" w:fill="EEEEFF"/>
             <w:vAlign w:val="center"/>
             <w:hideMark/>
           </w:tcPr>
@@ -2940,7 +3124,7 @@
                 <w:szCs w:val="20"/>
                 <w:lang w:eastAsia="fr-FR"/>
               </w:rPr>
-              <w:t>u</w:t>
+              <w:t>d</w:t>
             </w:r>
             <w:r>
               <w:rPr>
@@ -2956,33 +3140,55 @@
         <w:tc>
           <w:tcPr>
             <w:tcW w:w="0" w:type="auto"/>
-            <w:vAlign w:val="center"/>
-            <w:hideMark/>
-          </w:tcPr>
-          <w:p>
-            <w:pPr>
-              <w:spacing w:after="0" w:line="240" w:lineRule="auto"/>
-              <w:rPr>
-                <w:rFonts w:ascii="Times New Roman" w:eastAsia="Times New Roman" w:hAnsi="Times New Roman" w:cs="Times New Roman"/>
-                <w:sz w:val="24"/>
-                <w:szCs w:val="24"/>
-                <w:lang w:val="en-US" w:eastAsia="fr-FR"/>
-              </w:rPr>
-            </w:pPr>
-            <w:r>
-              <w:rPr>
-                <w:rFonts w:ascii="Times New Roman" w:eastAsia="Times New Roman" w:hAnsi="Times New Roman" w:cs="Times New Roman"/>
-                <w:sz w:val="24"/>
-                <w:szCs w:val="24"/>
-                <w:lang w:val="en-US" w:eastAsia="fr-FR"/>
-              </w:rPr>
-              <w:t xml:space="preserve">Day number of week (1 = Monday, ..., 7 = Sunday) </w:t>
+            <w:shd w:val="clear" w:color="auto" w:fill="EEEEFF"/>
+            <w:vAlign w:val="center"/>
+            <w:hideMark/>
+          </w:tcPr>
+          <w:p>
+            <w:pPr>
+              <w:spacing w:after="0" w:line="240" w:lineRule="auto"/>
+              <w:rPr>
+                <w:rFonts w:ascii="Times New Roman" w:eastAsia="Times New Roman" w:hAnsi="Times New Roman" w:cs="Times New Roman"/>
+                <w:sz w:val="24"/>
+                <w:szCs w:val="24"/>
+                <w:lang w:eastAsia="fr-FR"/>
+              </w:rPr>
+            </w:pPr>
+            <w:r>
+              <w:rPr>
+                <w:rFonts w:ascii="Times New Roman" w:eastAsia="Times New Roman" w:hAnsi="Times New Roman" w:cs="Times New Roman"/>
+                <w:sz w:val="24"/>
+                <w:szCs w:val="24"/>
+                <w:lang w:eastAsia="fr-FR"/>
+              </w:rPr>
+              <w:t xml:space="preserve">Day in </w:t>
+            </w:r>
+            <w:proofErr w:type="spellStart"/>
+            <w:r>
+              <w:rPr>
+                <w:rFonts w:ascii="Times New Roman" w:eastAsia="Times New Roman" w:hAnsi="Times New Roman" w:cs="Times New Roman"/>
+                <w:sz w:val="24"/>
+                <w:szCs w:val="24"/>
+                <w:lang w:eastAsia="fr-FR"/>
+              </w:rPr>
+              <w:t>month</w:t>
+            </w:r>
+            <w:proofErr w:type="spellEnd"/>
+            <w:r>
+              <w:rPr>
+                <w:rFonts w:ascii="Times New Roman" w:eastAsia="Times New Roman" w:hAnsi="Times New Roman" w:cs="Times New Roman"/>
+                <w:sz w:val="24"/>
+                <w:szCs w:val="24"/>
+                <w:lang w:eastAsia="fr-FR"/>
+              </w:rPr>
+              <w:t xml:space="preserve"> </w:t>
             </w:r>
           </w:p>
         </w:tc>
         <w:tc>
           <w:tcPr>
             <w:tcW w:w="0" w:type="auto"/>
+            <w:shd w:val="clear" w:color="auto" w:fill="EEEEFF"/>
             <w:vAlign w:val="center"/>
             <w:hideMark/>
           </w:tcPr>
@@ -3025,6 +3231,7 @@
         <w:tc>
           <w:tcPr>
             <w:tcW w:w="0" w:type="auto"/>
+            <w:shd w:val="clear" w:color="auto" w:fill="EEEEFF"/>
             <w:vAlign w:val="center"/>
             <w:hideMark/>
           </w:tcPr>
@@ -3045,7 +3252,7 @@
                 <w:szCs w:val="20"/>
                 <w:lang w:eastAsia="fr-FR"/>
               </w:rPr>
-              <w:t>1</w:t>
+              <w:t>10</w:t>
             </w:r>
             <w:r>
               <w:rPr>
@@ -3066,7 +3273,6 @@
         <w:tc>
           <w:tcPr>
             <w:tcW w:w="0" w:type="auto"/>
-            <w:shd w:val="clear" w:color="auto" w:fill="EEEEFF"/>
             <w:vAlign w:val="center"/>
             <w:hideMark/>
           </w:tcPr>
@@ -3087,7 +3293,7 @@
                 <w:szCs w:val="20"/>
                 <w:lang w:eastAsia="fr-FR"/>
               </w:rPr>
-              <w:t>a</w:t>
+              <w:t>F</w:t>
             </w:r>
             <w:r>
               <w:rPr>
@@ -3100,6 +3306,116 @@
             </w:r>
           </w:p>
         </w:tc>
+        <w:tc>
+          <w:tcPr>
+            <w:tcW w:w="0" w:type="auto"/>
+            <w:vAlign w:val="center"/>
+            <w:hideMark/>
+          </w:tcPr>
+          <w:p>
+            <w:pPr>
+              <w:spacing w:after="0" w:line="240" w:lineRule="auto"/>
+              <w:rPr>
+                <w:rFonts w:ascii="Times New Roman" w:eastAsia="Times New Roman" w:hAnsi="Times New Roman" w:cs="Times New Roman"/>
+                <w:sz w:val="24"/>
+                <w:szCs w:val="24"/>
+                <w:lang w:val="en-US" w:eastAsia="fr-FR"/>
+              </w:rPr>
+            </w:pPr>
+            <w:r>
+              <w:rPr>
+                <w:rFonts w:ascii="Times New Roman" w:eastAsia="Times New Roman" w:hAnsi="Times New Roman" w:cs="Times New Roman"/>
+                <w:sz w:val="24"/>
+                <w:szCs w:val="24"/>
+                <w:lang w:val="en-US" w:eastAsia="fr-FR"/>
+              </w:rPr>
+              <w:t xml:space="preserve">Day of week in month </w:t>
+            </w:r>
+          </w:p>
+        </w:tc>
+        <w:tc>
+          <w:tcPr>
+            <w:tcW w:w="0" w:type="auto"/>
+            <w:vAlign w:val="center"/>
+            <w:hideMark/>
+          </w:tcPr>
+          <w:p>
+            <w:pPr>
+              <w:spacing w:after="0" w:line="240" w:lineRule="auto"/>
+              <w:rPr>
+                <w:rFonts w:ascii="Times New Roman" w:eastAsia="Times New Roman" w:hAnsi="Times New Roman" w:cs="Times New Roman"/>
+                <w:sz w:val="24"/>
+                <w:szCs w:val="24"/>
+                <w:lang w:eastAsia="fr-FR"/>
+              </w:rPr>
+            </w:pPr>
+            <w:hyperlink r:id="rId20" w:anchor="number" w:history="1">
+              <w:proofErr w:type="spellStart"/>
+              <w:r>
+                <w:rPr>
+                  <w:rFonts w:ascii="Times New Roman" w:eastAsia="Times New Roman" w:hAnsi="Times New Roman" w:cs="Times New Roman"/>
+                  <w:color w:val="0000FF"/>
+                  <w:sz w:val="24"/>
+                  <w:szCs w:val="24"/>
+                  <w:u w:val="single"/>
+                  <w:lang w:eastAsia="fr-FR"/>
+                </w:rPr>
+                <w:t>Number</w:t>
+              </w:r>
+              <w:proofErr w:type="spellEnd"/>
+            </w:hyperlink>
+            <w:r>
+              <w:rPr>
+                <w:rFonts w:ascii="Times New Roman" w:eastAsia="Times New Roman" w:hAnsi="Times New Roman" w:cs="Times New Roman"/>
+                <w:sz w:val="24"/>
+                <w:szCs w:val="24"/>
+                <w:lang w:eastAsia="fr-FR"/>
+              </w:rPr>
+              <w:t xml:space="preserve"> </w:t>
+            </w:r>
+          </w:p>
+        </w:tc>
+        <w:tc>
+          <w:tcPr>
+            <w:tcW w:w="0" w:type="auto"/>
+            <w:vAlign w:val="center"/>
+            <w:hideMark/>
+          </w:tcPr>
+          <w:p>
+            <w:pPr>
+              <w:spacing w:after="0" w:line="240" w:lineRule="auto"/>
+              <w:rPr>
+                <w:rFonts w:ascii="Times New Roman" w:eastAsia="Times New Roman" w:hAnsi="Times New Roman" w:cs="Times New Roman"/>
+                <w:sz w:val="24"/>
+                <w:szCs w:val="24"/>
+                <w:lang w:eastAsia="fr-FR"/>
+              </w:rPr>
+            </w:pPr>
+            <w:r>
+              <w:rPr>
+                <w:rFonts w:ascii="Courier New" w:eastAsia="Times New Roman" w:hAnsi="Courier New" w:cs="Courier New"/>
+                <w:sz w:val="20"/>
+                <w:szCs w:val="20"/>
+                <w:lang w:eastAsia="fr-FR"/>
+              </w:rPr>
+              <w:t>2</w:t>
+            </w:r>
+            <w:r>
+              <w:rPr>
+                <w:rFonts w:ascii="Times New Roman" w:eastAsia="Times New Roman" w:hAnsi="Times New Roman" w:cs="Times New Roman"/>
+                <w:sz w:val="24"/>
+                <w:szCs w:val="24"/>
+                <w:lang w:eastAsia="fr-FR"/>
+              </w:rPr>
+              <w:t xml:space="preserve"> </w:t>
+            </w:r>
+          </w:p>
+        </w:tc>
+      </w:tr>
+      <w:tr>
+        <w:trPr>
+          <w:tblCellSpacing w:w="22" w:type="dxa"/>
+        </w:trPr>
         <w:tc>
           <w:tcPr>
             <w:tcW w:w="0" w:type="auto"/>
@@ -3119,12 +3435,21 @@
             </w:pPr>
             <w:r>
               <w:rPr>
-                <w:rFonts w:ascii="Times New Roman" w:eastAsia="Times New Roman" w:hAnsi="Times New Roman" w:cs="Times New Roman"/>
-                <w:sz w:val="24"/>
-                <w:szCs w:val="24"/>
-                <w:lang w:eastAsia="fr-FR"/>
-              </w:rPr>
-              <w:t xml:space="preserve">Am/pm marker </w:t>
+                <w:rFonts w:ascii="Courier New" w:eastAsia="Times New Roman" w:hAnsi="Courier New" w:cs="Courier New"/>
+                <w:sz w:val="20"/>
+                <w:szCs w:val="20"/>
+                <w:lang w:eastAsia="fr-FR"/>
+              </w:rPr>
+              <w:t>E</w:t>
+            </w:r>
+            <w:r>
+              <w:rPr>
+                <w:rFonts w:ascii="Times New Roman" w:eastAsia="Times New Roman" w:hAnsi="Times New Roman" w:cs="Times New Roman"/>
+                <w:sz w:val="24"/>
+                <w:szCs w:val="24"/>
+                <w:lang w:eastAsia="fr-FR"/>
+              </w:rPr>
+              <w:t xml:space="preserve"> </w:t>
             </w:r>
           </w:p>
         </w:tc>
@@ -3145,7 +3470,75 @@
                 <w:lang w:eastAsia="fr-FR"/>
               </w:rPr>
             </w:pPr>
-            <w:hyperlink r:id="rId20" w:anchor="text" w:history="1">
+            <w:r>
+              <w:rPr>
+                <w:rFonts w:ascii="Times New Roman" w:eastAsia="Times New Roman" w:hAnsi="Times New Roman" w:cs="Times New Roman"/>
+                <w:sz w:val="24"/>
+                <w:szCs w:val="24"/>
+                <w:lang w:eastAsia="fr-FR"/>
+              </w:rPr>
+              <w:t xml:space="preserve">Day </w:t>
+            </w:r>
+            <w:proofErr w:type="spellStart"/>
+            <w:r>
+              <w:rPr>
+                <w:rFonts w:ascii="Times New Roman" w:eastAsia="Times New Roman" w:hAnsi="Times New Roman" w:cs="Times New Roman"/>
+                <w:sz w:val="24"/>
+                <w:szCs w:val="24"/>
+                <w:lang w:eastAsia="fr-FR"/>
+              </w:rPr>
+              <w:t>name</w:t>
+            </w:r>
+            <w:proofErr w:type="spellEnd"/>
+            <w:r>
+              <w:rPr>
+                <w:rFonts w:ascii="Times New Roman" w:eastAsia="Times New Roman" w:hAnsi="Times New Roman" w:cs="Times New Roman"/>
+                <w:sz w:val="24"/>
+                <w:szCs w:val="24"/>
+                <w:lang w:eastAsia="fr-FR"/>
+              </w:rPr>
+              <w:t xml:space="preserve"> in </w:t>
+            </w:r>
+            <w:proofErr w:type="spellStart"/>
+            <w:r>
+              <w:rPr>
+                <w:rFonts w:ascii="Times New Roman" w:eastAsia="Times New Roman" w:hAnsi="Times New Roman" w:cs="Times New Roman"/>
+                <w:sz w:val="24"/>
+                <w:szCs w:val="24"/>
+                <w:lang w:eastAsia="fr-FR"/>
+              </w:rPr>
+              <w:t>week</w:t>
+            </w:r>
+            <w:proofErr w:type="spellEnd"/>
+            <w:r>
+              <w:rPr>
+                <w:rFonts w:ascii="Times New Roman" w:eastAsia="Times New Roman" w:hAnsi="Times New Roman" w:cs="Times New Roman"/>
+                <w:sz w:val="24"/>
+                <w:szCs w:val="24"/>
+                <w:lang w:eastAsia="fr-FR"/>
+              </w:rPr>
+              <w:t xml:space="preserve"> </w:t>
+            </w:r>
+          </w:p>
+        </w:tc>
+        <w:tc>
+          <w:tcPr>
+            <w:tcW w:w="0" w:type="auto"/>
+            <w:shd w:val="clear" w:color="auto" w:fill="EEEEFF"/>
+            <w:vAlign w:val="center"/>
+            <w:hideMark/>
+          </w:tcPr>
+          <w:p>
+            <w:pPr>
+              <w:spacing w:after="0" w:line="240" w:lineRule="auto"/>
+              <w:rPr>
+                <w:rFonts w:ascii="Times New Roman" w:eastAsia="Times New Roman" w:hAnsi="Times New Roman" w:cs="Times New Roman"/>
+                <w:sz w:val="24"/>
+                <w:szCs w:val="24"/>
+                <w:lang w:eastAsia="fr-FR"/>
+              </w:rPr>
+            </w:pPr>
+            <w:hyperlink r:id="rId21" w:anchor="text" w:history="1">
               <w:proofErr w:type="spellStart"/>
               <w:r>
                 <w:rPr>
@@ -3195,7 +3588,25 @@
                 <w:szCs w:val="20"/>
                 <w:lang w:eastAsia="fr-FR"/>
               </w:rPr>
-              <w:t>PM</w:t>
+              <w:t>Tuesday</w:t>
+            </w:r>
+            <w:r>
+              <w:rPr>
+                <w:rFonts w:ascii="Times New Roman" w:eastAsia="Times New Roman" w:hAnsi="Times New Roman" w:cs="Times New Roman"/>
+                <w:sz w:val="24"/>
+                <w:szCs w:val="24"/>
+                <w:lang w:eastAsia="fr-FR"/>
+              </w:rPr>
+              <w:t xml:space="preserve">; </w:t>
+            </w:r>
+            <w:r>
+              <w:rPr>
+                <w:rFonts w:ascii="Courier New" w:eastAsia="Times New Roman" w:hAnsi="Courier New" w:cs="Courier New"/>
+                <w:sz w:val="20"/>
+                <w:szCs w:val="20"/>
+                <w:lang w:eastAsia="fr-FR"/>
+              </w:rPr>
+              <w:t>Tue</w:t>
             </w:r>
             <w:r>
               <w:rPr>
@@ -3236,7 +3647,7 @@
                 <w:szCs w:val="20"/>
                 <w:lang w:eastAsia="fr-FR"/>
               </w:rPr>
-              <w:t>H</w:t>
+              <w:t>u</w:t>
             </w:r>
             <w:r>
               <w:rPr>
@@ -3262,234 +3673,23 @@
                 <w:rFonts w:ascii="Times New Roman" w:eastAsia="Times New Roman" w:hAnsi="Times New Roman" w:cs="Times New Roman"/>
                 <w:sz w:val="24"/>
                 <w:szCs w:val="24"/>
-                <w:lang w:eastAsia="fr-FR"/>
-              </w:rPr>
-            </w:pPr>
-            <w:proofErr w:type="spellStart"/>
-            <w:r>
-              <w:rPr>
-                <w:rFonts w:ascii="Times New Roman" w:eastAsia="Times New Roman" w:hAnsi="Times New Roman" w:cs="Times New Roman"/>
-                <w:sz w:val="24"/>
-                <w:szCs w:val="24"/>
-                <w:lang w:eastAsia="fr-FR"/>
-              </w:rPr>
-              <w:t>Hour</w:t>
-            </w:r>
-            <w:proofErr w:type="spellEnd"/>
-            <w:r>
-              <w:rPr>
-                <w:rFonts w:ascii="Times New Roman" w:eastAsia="Times New Roman" w:hAnsi="Times New Roman" w:cs="Times New Roman"/>
-                <w:sz w:val="24"/>
-                <w:szCs w:val="24"/>
-                <w:lang w:eastAsia="fr-FR"/>
-              </w:rPr>
-              <w:t xml:space="preserve"> in </w:t>
-            </w:r>
-            <w:proofErr w:type="spellStart"/>
-            <w:r>
-              <w:rPr>
-                <w:rFonts w:ascii="Times New Roman" w:eastAsia="Times New Roman" w:hAnsi="Times New Roman" w:cs="Times New Roman"/>
-                <w:sz w:val="24"/>
-                <w:szCs w:val="24"/>
-                <w:lang w:eastAsia="fr-FR"/>
-              </w:rPr>
-              <w:t>day</w:t>
-            </w:r>
-            <w:proofErr w:type="spellEnd"/>
-            <w:r>
-              <w:rPr>
-                <w:rFonts w:ascii="Times New Roman" w:eastAsia="Times New Roman" w:hAnsi="Times New Roman" w:cs="Times New Roman"/>
-                <w:sz w:val="24"/>
-                <w:szCs w:val="24"/>
-                <w:lang w:eastAsia="fr-FR"/>
-              </w:rPr>
-              <w:t xml:space="preserve"> (0-23) </w:t>
+                <w:lang w:val="en-US" w:eastAsia="fr-FR"/>
+              </w:rPr>
+            </w:pPr>
+            <w:r>
+              <w:rPr>
+                <w:rFonts w:ascii="Times New Roman" w:eastAsia="Times New Roman" w:hAnsi="Times New Roman" w:cs="Times New Roman"/>
+                <w:sz w:val="24"/>
+                <w:szCs w:val="24"/>
+                <w:lang w:val="en-US" w:eastAsia="fr-FR"/>
+              </w:rPr>
+              <w:t xml:space="preserve">Day number of week (1 = Monday, ..., 7 = Sunday) </w:t>
             </w:r>
           </w:p>
         </w:tc>
         <w:tc>
           <w:tcPr>
             <w:tcW w:w="0" w:type="auto"/>
-            <w:vAlign w:val="center"/>
-            <w:hideMark/>
-          </w:tcPr>
-          <w:p>
-            <w:pPr>
-              <w:spacing w:after="0" w:line="240" w:lineRule="auto"/>
-              <w:rPr>
-                <w:rFonts w:ascii="Times New Roman" w:eastAsia="Times New Roman" w:hAnsi="Times New Roman" w:cs="Times New Roman"/>
-                <w:sz w:val="24"/>
-                <w:szCs w:val="24"/>
-                <w:lang w:eastAsia="fr-FR"/>
-              </w:rPr>
-            </w:pPr>
-            <w:hyperlink r:id="rId21" w:anchor="number" w:history="1">
-              <w:proofErr w:type="spellStart"/>
-              <w:r>
-                <w:rPr>
-                  <w:rFonts w:ascii="Times New Roman" w:eastAsia="Times New Roman" w:hAnsi="Times New Roman" w:cs="Times New Roman"/>
-                  <w:color w:val="0000FF"/>
-                  <w:sz w:val="24"/>
-                  <w:szCs w:val="24"/>
-                  <w:u w:val="single"/>
-                  <w:lang w:eastAsia="fr-FR"/>
-                </w:rPr>
-                <w:t>Number</w:t>
-              </w:r>
-              <w:proofErr w:type="spellEnd"/>
-            </w:hyperlink>
-            <w:r>
-              <w:rPr>
-                <w:rFonts w:ascii="Times New Roman" w:eastAsia="Times New Roman" w:hAnsi="Times New Roman" w:cs="Times New Roman"/>
-                <w:sz w:val="24"/>
-                <w:szCs w:val="24"/>
-                <w:lang w:eastAsia="fr-FR"/>
-              </w:rPr>
-              <w:t xml:space="preserve"> </w:t>
-            </w:r>
-          </w:p>
-        </w:tc>
-        <w:tc>
-          <w:tcPr>
-            <w:tcW w:w="0" w:type="auto"/>
-            <w:vAlign w:val="center"/>
-            <w:hideMark/>
-          </w:tcPr>
-          <w:p>
-            <w:pPr>
-              <w:spacing w:after="0" w:line="240" w:lineRule="auto"/>
-              <w:rPr>
-                <w:rFonts w:ascii="Times New Roman" w:eastAsia="Times New Roman" w:hAnsi="Times New Roman" w:cs="Times New Roman"/>
-                <w:sz w:val="24"/>
-                <w:szCs w:val="24"/>
-                <w:lang w:eastAsia="fr-FR"/>
-              </w:rPr>
-            </w:pPr>
-            <w:r>
-              <w:rPr>
-                <w:rFonts w:ascii="Courier New" w:eastAsia="Times New Roman" w:hAnsi="Courier New" w:cs="Courier New"/>
-                <w:sz w:val="20"/>
-                <w:szCs w:val="20"/>
-                <w:lang w:eastAsia="fr-FR"/>
-              </w:rPr>
-              <w:t>0</w:t>
-            </w:r>
-            <w:r>
-              <w:rPr>
-                <w:rFonts w:ascii="Times New Roman" w:eastAsia="Times New Roman" w:hAnsi="Times New Roman" w:cs="Times New Roman"/>
-                <w:sz w:val="24"/>
-                <w:szCs w:val="24"/>
-                <w:lang w:eastAsia="fr-FR"/>
-              </w:rPr>
-              <w:t xml:space="preserve"> </w:t>
-            </w:r>
-          </w:p>
-        </w:tc>
-      </w:tr>
-      <w:tr>
-        <w:trPr>
-          <w:tblCellSpacing w:w="22" w:type="dxa"/>
-        </w:trPr>
-        <w:tc>
-          <w:tcPr>
-            <w:tcW w:w="0" w:type="auto"/>
-            <w:shd w:val="clear" w:color="auto" w:fill="EEEEFF"/>
-            <w:vAlign w:val="center"/>
-            <w:hideMark/>
-          </w:tcPr>
-          <w:p>
-            <w:pPr>
-              <w:spacing w:after="0" w:line="240" w:lineRule="auto"/>
-              <w:rPr>
-                <w:rFonts w:ascii="Times New Roman" w:eastAsia="Times New Roman" w:hAnsi="Times New Roman" w:cs="Times New Roman"/>
-                <w:sz w:val="24"/>
-                <w:szCs w:val="24"/>
-                <w:lang w:eastAsia="fr-FR"/>
-              </w:rPr>
-            </w:pPr>
-            <w:r>
-              <w:rPr>
-                <w:rFonts w:ascii="Courier New" w:eastAsia="Times New Roman" w:hAnsi="Courier New" w:cs="Courier New"/>
-                <w:sz w:val="20"/>
-                <w:szCs w:val="20"/>
-                <w:lang w:eastAsia="fr-FR"/>
-              </w:rPr>
-              <w:t>k</w:t>
-            </w:r>
-            <w:r>
-              <w:rPr>
-                <w:rFonts w:ascii="Times New Roman" w:eastAsia="Times New Roman" w:hAnsi="Times New Roman" w:cs="Times New Roman"/>
-                <w:sz w:val="24"/>
-                <w:szCs w:val="24"/>
-                <w:lang w:eastAsia="fr-FR"/>
-              </w:rPr>
-              <w:t xml:space="preserve"> </w:t>
-            </w:r>
-          </w:p>
-        </w:tc>
-        <w:tc>
-          <w:tcPr>
-            <w:tcW w:w="0" w:type="auto"/>
-            <w:shd w:val="clear" w:color="auto" w:fill="EEEEFF"/>
-            <w:vAlign w:val="center"/>
-            <w:hideMark/>
-          </w:tcPr>
-          <w:p>
-            <w:pPr>
-              <w:spacing w:after="0" w:line="240" w:lineRule="auto"/>
-              <w:rPr>
-                <w:rFonts w:ascii="Times New Roman" w:eastAsia="Times New Roman" w:hAnsi="Times New Roman" w:cs="Times New Roman"/>
-                <w:sz w:val="24"/>
-                <w:szCs w:val="24"/>
-                <w:lang w:eastAsia="fr-FR"/>
-              </w:rPr>
-            </w:pPr>
-            <w:proofErr w:type="spellStart"/>
-            <w:r>
-              <w:rPr>
-                <w:rFonts w:ascii="Times New Roman" w:eastAsia="Times New Roman" w:hAnsi="Times New Roman" w:cs="Times New Roman"/>
-                <w:sz w:val="24"/>
-                <w:szCs w:val="24"/>
-                <w:lang w:eastAsia="fr-FR"/>
-              </w:rPr>
-              <w:t>Hour</w:t>
-            </w:r>
-            <w:proofErr w:type="spellEnd"/>
-            <w:r>
-              <w:rPr>
-                <w:rFonts w:ascii="Times New Roman" w:eastAsia="Times New Roman" w:hAnsi="Times New Roman" w:cs="Times New Roman"/>
-                <w:sz w:val="24"/>
-                <w:szCs w:val="24"/>
-                <w:lang w:eastAsia="fr-FR"/>
-              </w:rPr>
-              <w:t xml:space="preserve"> in </w:t>
-            </w:r>
-            <w:proofErr w:type="spellStart"/>
-            <w:r>
-              <w:rPr>
-                <w:rFonts w:ascii="Times New Roman" w:eastAsia="Times New Roman" w:hAnsi="Times New Roman" w:cs="Times New Roman"/>
-                <w:sz w:val="24"/>
-                <w:szCs w:val="24"/>
-                <w:lang w:eastAsia="fr-FR"/>
-              </w:rPr>
-              <w:t>day</w:t>
-            </w:r>
-            <w:proofErr w:type="spellEnd"/>
-            <w:r>
-              <w:rPr>
-                <w:rFonts w:ascii="Times New Roman" w:eastAsia="Times New Roman" w:hAnsi="Times New Roman" w:cs="Times New Roman"/>
-                <w:sz w:val="24"/>
-                <w:szCs w:val="24"/>
-                <w:lang w:eastAsia="fr-FR"/>
-              </w:rPr>
-              <w:t xml:space="preserve"> (1-24) </w:t>
-            </w:r>
-          </w:p>
-        </w:tc>
-        <w:tc>
-          <w:tcPr>
-            <w:tcW w:w="0" w:type="auto"/>
-            <w:shd w:val="clear" w:color="auto" w:fill="EEEEFF"/>
             <w:vAlign w:val="center"/>
             <w:hideMark/>
           </w:tcPr>
@@ -3532,7 +3732,6 @@
         <w:tc>
           <w:tcPr>
             <w:tcW w:w="0" w:type="auto"/>
-            <w:shd w:val="clear" w:color="auto" w:fill="EEEEFF"/>
             <w:vAlign w:val="center"/>
             <w:hideMark/>
           </w:tcPr>
@@ -3553,7 +3752,7 @@
                 <w:szCs w:val="20"/>
                 <w:lang w:eastAsia="fr-FR"/>
               </w:rPr>
-              <w:t>24</w:t>
+              <w:t>1</w:t>
             </w:r>
             <w:r>
               <w:rPr>
@@ -3574,6 +3773,7 @@
         <w:tc>
           <w:tcPr>
             <w:tcW w:w="0" w:type="auto"/>
+            <w:shd w:val="clear" w:color="auto" w:fill="EEEEFF"/>
             <w:vAlign w:val="center"/>
             <w:hideMark/>
           </w:tcPr>
@@ -3594,7 +3794,8 @@
                 <w:szCs w:val="20"/>
                 <w:lang w:eastAsia="fr-FR"/>
               </w:rPr>
-              <w:t>K</w:t>
+              <w:lastRenderedPageBreak/>
+              <w:t>a</w:t>
             </w:r>
             <w:r>
               <w:rPr>
@@ -3610,78 +3811,49 @@
         <w:tc>
           <w:tcPr>
             <w:tcW w:w="0" w:type="auto"/>
-            <w:vAlign w:val="center"/>
-            <w:hideMark/>
-          </w:tcPr>
-          <w:p>
-            <w:pPr>
-              <w:spacing w:after="0" w:line="240" w:lineRule="auto"/>
-              <w:rPr>
-                <w:rFonts w:ascii="Times New Roman" w:eastAsia="Times New Roman" w:hAnsi="Times New Roman" w:cs="Times New Roman"/>
-                <w:sz w:val="24"/>
-                <w:szCs w:val="24"/>
-                <w:lang w:eastAsia="fr-FR"/>
-              </w:rPr>
-            </w:pPr>
-            <w:proofErr w:type="spellStart"/>
-            <w:r>
-              <w:rPr>
-                <w:rFonts w:ascii="Times New Roman" w:eastAsia="Times New Roman" w:hAnsi="Times New Roman" w:cs="Times New Roman"/>
-                <w:sz w:val="24"/>
-                <w:szCs w:val="24"/>
-                <w:lang w:eastAsia="fr-FR"/>
-              </w:rPr>
-              <w:t>Hour</w:t>
-            </w:r>
-            <w:proofErr w:type="spellEnd"/>
-            <w:r>
-              <w:rPr>
-                <w:rFonts w:ascii="Times New Roman" w:eastAsia="Times New Roman" w:hAnsi="Times New Roman" w:cs="Times New Roman"/>
-                <w:sz w:val="24"/>
-                <w:szCs w:val="24"/>
-                <w:lang w:eastAsia="fr-FR"/>
-              </w:rPr>
-              <w:t xml:space="preserve"> in </w:t>
-            </w:r>
-            <w:proofErr w:type="spellStart"/>
-            <w:r>
-              <w:rPr>
-                <w:rFonts w:ascii="Times New Roman" w:eastAsia="Times New Roman" w:hAnsi="Times New Roman" w:cs="Times New Roman"/>
-                <w:sz w:val="24"/>
-                <w:szCs w:val="24"/>
-                <w:lang w:eastAsia="fr-FR"/>
-              </w:rPr>
-              <w:t>am</w:t>
-            </w:r>
-            <w:proofErr w:type="spellEnd"/>
-            <w:r>
-              <w:rPr>
-                <w:rFonts w:ascii="Times New Roman" w:eastAsia="Times New Roman" w:hAnsi="Times New Roman" w:cs="Times New Roman"/>
-                <w:sz w:val="24"/>
-                <w:szCs w:val="24"/>
-                <w:lang w:eastAsia="fr-FR"/>
-              </w:rPr>
-              <w:t xml:space="preserve">/pm (0-11) </w:t>
+            <w:shd w:val="clear" w:color="auto" w:fill="EEEEFF"/>
+            <w:vAlign w:val="center"/>
+            <w:hideMark/>
+          </w:tcPr>
+          <w:p>
+            <w:pPr>
+              <w:spacing w:after="0" w:line="240" w:lineRule="auto"/>
+              <w:rPr>
+                <w:rFonts w:ascii="Times New Roman" w:eastAsia="Times New Roman" w:hAnsi="Times New Roman" w:cs="Times New Roman"/>
+                <w:sz w:val="24"/>
+                <w:szCs w:val="24"/>
+                <w:lang w:eastAsia="fr-FR"/>
+              </w:rPr>
+            </w:pPr>
+            <w:r>
+              <w:rPr>
+                <w:rFonts w:ascii="Times New Roman" w:eastAsia="Times New Roman" w:hAnsi="Times New Roman" w:cs="Times New Roman"/>
+                <w:sz w:val="24"/>
+                <w:szCs w:val="24"/>
+                <w:lang w:eastAsia="fr-FR"/>
+              </w:rPr>
+              <w:t xml:space="preserve">Am/pm marker </w:t>
             </w:r>
           </w:p>
         </w:tc>
         <w:tc>
           <w:tcPr>
             <w:tcW w:w="0" w:type="auto"/>
-            <w:vAlign w:val="center"/>
-            <w:hideMark/>
-          </w:tcPr>
-          <w:p>
-            <w:pPr>
-              <w:spacing w:after="0" w:line="240" w:lineRule="auto"/>
-              <w:rPr>
-                <w:rFonts w:ascii="Times New Roman" w:eastAsia="Times New Roman" w:hAnsi="Times New Roman" w:cs="Times New Roman"/>
-                <w:sz w:val="24"/>
-                <w:szCs w:val="24"/>
-                <w:lang w:eastAsia="fr-FR"/>
-              </w:rPr>
-            </w:pPr>
-            <w:hyperlink r:id="rId23" w:anchor="number" w:history="1">
+            <w:shd w:val="clear" w:color="auto" w:fill="EEEEFF"/>
+            <w:vAlign w:val="center"/>
+            <w:hideMark/>
+          </w:tcPr>
+          <w:p>
+            <w:pPr>
+              <w:spacing w:after="0" w:line="240" w:lineRule="auto"/>
+              <w:rPr>
+                <w:rFonts w:ascii="Times New Roman" w:eastAsia="Times New Roman" w:hAnsi="Times New Roman" w:cs="Times New Roman"/>
+                <w:sz w:val="24"/>
+                <w:szCs w:val="24"/>
+                <w:lang w:eastAsia="fr-FR"/>
+              </w:rPr>
+            </w:pPr>
+            <w:hyperlink r:id="rId23" w:anchor="text" w:history="1">
               <w:proofErr w:type="spellStart"/>
               <w:r>
                 <w:rPr>
@@ -3692,7 +3864,7 @@
                   <w:u w:val="single"/>
                   <w:lang w:eastAsia="fr-FR"/>
                 </w:rPr>
-                <w:t>Number</w:t>
+                <w:t>Text</w:t>
               </w:r>
               <w:proofErr w:type="spellEnd"/>
             </w:hyperlink>
@@ -3710,6 +3882,7 @@
         <w:tc>
           <w:tcPr>
             <w:tcW w:w="0" w:type="auto"/>
+            <w:shd w:val="clear" w:color="auto" w:fill="EEEEFF"/>
             <w:vAlign w:val="center"/>
             <w:hideMark/>
           </w:tcPr>
@@ -3730,7 +3903,7 @@
                 <w:szCs w:val="20"/>
                 <w:lang w:eastAsia="fr-FR"/>
               </w:rPr>
-              <w:t>0</w:t>
+              <w:t>PM</w:t>
             </w:r>
             <w:r>
               <w:rPr>
@@ -3751,7 +3924,6 @@
         <w:tc>
           <w:tcPr>
             <w:tcW w:w="0" w:type="auto"/>
-            <w:shd w:val="clear" w:color="auto" w:fill="EEEEFF"/>
             <w:vAlign w:val="center"/>
             <w:hideMark/>
           </w:tcPr>
@@ -3772,8 +3944,7 @@
                 <w:szCs w:val="20"/>
                 <w:lang w:eastAsia="fr-FR"/>
               </w:rPr>
-              <w:lastRenderedPageBreak/>
-              <w:t>h</w:t>
+              <w:t>H</w:t>
             </w:r>
             <w:r>
               <w:rPr>
@@ -3789,7 +3960,6 @@
         <w:tc>
           <w:tcPr>
             <w:tcW w:w="0" w:type="auto"/>
-            <w:shd w:val="clear" w:color="auto" w:fill="EEEEFF"/>
             <w:vAlign w:val="center"/>
             <w:hideMark/>
           </w:tcPr>
@@ -3831,7 +4001,7 @@
                 <w:szCs w:val="24"/>
                 <w:lang w:eastAsia="fr-FR"/>
               </w:rPr>
-              <w:t>am</w:t>
+              <w:t>day</w:t>
             </w:r>
             <w:proofErr w:type="spellEnd"/>
             <w:r>
@@ -3841,14 +4011,13 @@
                 <w:szCs w:val="24"/>
                 <w:lang w:eastAsia="fr-FR"/>
               </w:rPr>
-              <w:t xml:space="preserve">/pm (1-12) </w:t>
+              <w:t xml:space="preserve"> (0-23) </w:t>
             </w:r>
           </w:p>
         </w:tc>
         <w:tc>
           <w:tcPr>
             <w:tcW w:w="0" w:type="auto"/>
-            <w:shd w:val="clear" w:color="auto" w:fill="EEEEFF"/>
             <w:vAlign w:val="center"/>
             <w:hideMark/>
           </w:tcPr>
@@ -3891,7 +4060,6 @@
         <w:tc>
           <w:tcPr>
             <w:tcW w:w="0" w:type="auto"/>
-            <w:shd w:val="clear" w:color="auto" w:fill="EEEEFF"/>
             <w:vAlign w:val="center"/>
             <w:hideMark/>
           </w:tcPr>
@@ -3912,7 +4080,7 @@
                 <w:szCs w:val="20"/>
                 <w:lang w:eastAsia="fr-FR"/>
               </w:rPr>
-              <w:t>12</w:t>
+              <w:t>0</w:t>
             </w:r>
             <w:r>
               <w:rPr>
@@ -3933,6 +4101,7 @@
         <w:tc>
           <w:tcPr>
             <w:tcW w:w="0" w:type="auto"/>
+            <w:shd w:val="clear" w:color="auto" w:fill="EEEEFF"/>
             <w:vAlign w:val="center"/>
             <w:hideMark/>
           </w:tcPr>
@@ -3953,7 +4122,7 @@
                 <w:szCs w:val="20"/>
                 <w:lang w:eastAsia="fr-FR"/>
               </w:rPr>
-              <w:t>m</w:t>
+              <w:t>k</w:t>
             </w:r>
             <w:r>
               <w:rPr>
@@ -3969,28 +4138,20 @@
         <w:tc>
           <w:tcPr>
             <w:tcW w:w="0" w:type="auto"/>
-            <w:vAlign w:val="center"/>
-            <w:hideMark/>
-          </w:tcPr>
-          <w:p>
-            <w:pPr>
-              <w:spacing w:after="0" w:line="240" w:lineRule="auto"/>
-              <w:rPr>
-                <w:rFonts w:ascii="Times New Roman" w:eastAsia="Times New Roman" w:hAnsi="Times New Roman" w:cs="Times New Roman"/>
-                <w:sz w:val="24"/>
-                <w:szCs w:val="24"/>
-                <w:lang w:eastAsia="fr-FR"/>
-              </w:rPr>
-            </w:pPr>
-            <w:r>
-              <w:rPr>
-                <w:rFonts w:ascii="Times New Roman" w:eastAsia="Times New Roman" w:hAnsi="Times New Roman" w:cs="Times New Roman"/>
-                <w:sz w:val="24"/>
-                <w:szCs w:val="24"/>
-                <w:lang w:eastAsia="fr-FR"/>
-              </w:rPr>
-              <w:t xml:space="preserve">Minute in </w:t>
-            </w:r>
+            <w:shd w:val="clear" w:color="auto" w:fill="EEEEFF"/>
+            <w:vAlign w:val="center"/>
+            <w:hideMark/>
+          </w:tcPr>
+          <w:p>
+            <w:pPr>
+              <w:spacing w:after="0" w:line="240" w:lineRule="auto"/>
+              <w:rPr>
+                <w:rFonts w:ascii="Times New Roman" w:eastAsia="Times New Roman" w:hAnsi="Times New Roman" w:cs="Times New Roman"/>
+                <w:sz w:val="24"/>
+                <w:szCs w:val="24"/>
+                <w:lang w:eastAsia="fr-FR"/>
+              </w:rPr>
+            </w:pPr>
             <w:proofErr w:type="spellStart"/>
             <w:r>
               <w:rPr>
@@ -3999,7 +4160,7 @@
                 <w:szCs w:val="24"/>
                 <w:lang w:eastAsia="fr-FR"/>
               </w:rPr>
-              <w:t>hour</w:t>
+              <w:t>Hour</w:t>
             </w:r>
             <w:proofErr w:type="spellEnd"/>
             <w:r>
@@ -4009,13 +4170,34 @@
                 <w:szCs w:val="24"/>
                 <w:lang w:eastAsia="fr-FR"/>
               </w:rPr>
-              <w:t xml:space="preserve"> </w:t>
+              <w:t xml:space="preserve"> in </w:t>
+            </w:r>
+            <w:proofErr w:type="spellStart"/>
+            <w:r>
+              <w:rPr>
+                <w:rFonts w:ascii="Times New Roman" w:eastAsia="Times New Roman" w:hAnsi="Times New Roman" w:cs="Times New Roman"/>
+                <w:sz w:val="24"/>
+                <w:szCs w:val="24"/>
+                <w:lang w:eastAsia="fr-FR"/>
+              </w:rPr>
+              <w:t>day</w:t>
+            </w:r>
+            <w:proofErr w:type="spellEnd"/>
+            <w:r>
+              <w:rPr>
+                <w:rFonts w:ascii="Times New Roman" w:eastAsia="Times New Roman" w:hAnsi="Times New Roman" w:cs="Times New Roman"/>
+                <w:sz w:val="24"/>
+                <w:szCs w:val="24"/>
+                <w:lang w:eastAsia="fr-FR"/>
+              </w:rPr>
+              <w:t xml:space="preserve"> (1-24) </w:t>
             </w:r>
           </w:p>
         </w:tc>
         <w:tc>
           <w:tcPr>
             <w:tcW w:w="0" w:type="auto"/>
+            <w:shd w:val="clear" w:color="auto" w:fill="EEEEFF"/>
             <w:vAlign w:val="center"/>
             <w:hideMark/>
           </w:tcPr>
@@ -4058,6 +4240,7 @@
         <w:tc>
           <w:tcPr>
             <w:tcW w:w="0" w:type="auto"/>
+            <w:shd w:val="clear" w:color="auto" w:fill="EEEEFF"/>
             <w:vAlign w:val="center"/>
             <w:hideMark/>
           </w:tcPr>
@@ -4078,7 +4261,7 @@
                 <w:szCs w:val="20"/>
                 <w:lang w:eastAsia="fr-FR"/>
               </w:rPr>
-              <w:t>30</w:t>
+              <w:t>24</w:t>
             </w:r>
             <w:r>
               <w:rPr>
@@ -4099,7 +4282,6 @@
         <w:tc>
           <w:tcPr>
             <w:tcW w:w="0" w:type="auto"/>
-            <w:shd w:val="clear" w:color="auto" w:fill="EEEEFF"/>
             <w:vAlign w:val="center"/>
             <w:hideMark/>
           </w:tcPr>
@@ -4120,7 +4302,7 @@
                 <w:szCs w:val="20"/>
                 <w:lang w:eastAsia="fr-FR"/>
               </w:rPr>
-              <w:t>s</w:t>
+              <w:t>K</w:t>
             </w:r>
             <w:r>
               <w:rPr>
@@ -4136,35 +4318,64 @@
         <w:tc>
           <w:tcPr>
             <w:tcW w:w="0" w:type="auto"/>
-            <w:shd w:val="clear" w:color="auto" w:fill="EEEEFF"/>
-            <w:vAlign w:val="center"/>
-            <w:hideMark/>
-          </w:tcPr>
-          <w:p>
-            <w:pPr>
-              <w:spacing w:after="0" w:line="240" w:lineRule="auto"/>
-              <w:rPr>
-                <w:rFonts w:ascii="Times New Roman" w:eastAsia="Times New Roman" w:hAnsi="Times New Roman" w:cs="Times New Roman"/>
-                <w:sz w:val="24"/>
-                <w:szCs w:val="24"/>
-                <w:lang w:eastAsia="fr-FR"/>
-              </w:rPr>
-            </w:pPr>
-            <w:r>
-              <w:rPr>
-                <w:rFonts w:ascii="Times New Roman" w:eastAsia="Times New Roman" w:hAnsi="Times New Roman" w:cs="Times New Roman"/>
-                <w:sz w:val="24"/>
-                <w:szCs w:val="24"/>
-                <w:lang w:eastAsia="fr-FR"/>
-              </w:rPr>
-              <w:t xml:space="preserve">Second in minute </w:t>
+            <w:vAlign w:val="center"/>
+            <w:hideMark/>
+          </w:tcPr>
+          <w:p>
+            <w:pPr>
+              <w:spacing w:after="0" w:line="240" w:lineRule="auto"/>
+              <w:rPr>
+                <w:rFonts w:ascii="Times New Roman" w:eastAsia="Times New Roman" w:hAnsi="Times New Roman" w:cs="Times New Roman"/>
+                <w:sz w:val="24"/>
+                <w:szCs w:val="24"/>
+                <w:lang w:eastAsia="fr-FR"/>
+              </w:rPr>
+            </w:pPr>
+            <w:proofErr w:type="spellStart"/>
+            <w:r>
+              <w:rPr>
+                <w:rFonts w:ascii="Times New Roman" w:eastAsia="Times New Roman" w:hAnsi="Times New Roman" w:cs="Times New Roman"/>
+                <w:sz w:val="24"/>
+                <w:szCs w:val="24"/>
+                <w:lang w:eastAsia="fr-FR"/>
+              </w:rPr>
+              <w:t>Hour</w:t>
+            </w:r>
+            <w:proofErr w:type="spellEnd"/>
+            <w:r>
+              <w:rPr>
+                <w:rFonts w:ascii="Times New Roman" w:eastAsia="Times New Roman" w:hAnsi="Times New Roman" w:cs="Times New Roman"/>
+                <w:sz w:val="24"/>
+                <w:szCs w:val="24"/>
+                <w:lang w:eastAsia="fr-FR"/>
+              </w:rPr>
+              <w:t xml:space="preserve"> in </w:t>
+            </w:r>
+            <w:proofErr w:type="spellStart"/>
+            <w:r>
+              <w:rPr>
+                <w:rFonts w:ascii="Times New Roman" w:eastAsia="Times New Roman" w:hAnsi="Times New Roman" w:cs="Times New Roman"/>
+                <w:sz w:val="24"/>
+                <w:szCs w:val="24"/>
+                <w:lang w:eastAsia="fr-FR"/>
+              </w:rPr>
+              <w:t>am</w:t>
+            </w:r>
+            <w:proofErr w:type="spellEnd"/>
+            <w:r>
+              <w:rPr>
+                <w:rFonts w:ascii="Times New Roman" w:eastAsia="Times New Roman" w:hAnsi="Times New Roman" w:cs="Times New Roman"/>
+                <w:sz w:val="24"/>
+                <w:szCs w:val="24"/>
+                <w:lang w:eastAsia="fr-FR"/>
+              </w:rPr>
+              <w:t xml:space="preserve">/pm (0-11) </w:t>
             </w:r>
           </w:p>
         </w:tc>
         <w:tc>
           <w:tcPr>
             <w:tcW w:w="0" w:type="auto"/>
-            <w:shd w:val="clear" w:color="auto" w:fill="EEEEFF"/>
             <w:vAlign w:val="center"/>
             <w:hideMark/>
           </w:tcPr>
@@ -4207,7 +4418,6 @@
         <w:tc>
           <w:tcPr>
             <w:tcW w:w="0" w:type="auto"/>
-            <w:shd w:val="clear" w:color="auto" w:fill="EEEEFF"/>
             <w:vAlign w:val="center"/>
             <w:hideMark/>
           </w:tcPr>
@@ -4228,7 +4438,7 @@
                 <w:szCs w:val="20"/>
                 <w:lang w:eastAsia="fr-FR"/>
               </w:rPr>
-              <w:t>55</w:t>
+              <w:t>0</w:t>
             </w:r>
             <w:r>
               <w:rPr>
@@ -4249,6 +4459,7 @@
         <w:tc>
           <w:tcPr>
             <w:tcW w:w="0" w:type="auto"/>
+            <w:shd w:val="clear" w:color="auto" w:fill="EEEEFF"/>
             <w:vAlign w:val="center"/>
             <w:hideMark/>
           </w:tcPr>
@@ -4269,7 +4480,7 @@
                 <w:szCs w:val="20"/>
                 <w:lang w:eastAsia="fr-FR"/>
               </w:rPr>
-              <w:t>S</w:t>
+              <w:t>h</w:t>
             </w:r>
             <w:r>
               <w:rPr>
@@ -4285,6 +4496,7 @@
         <w:tc>
           <w:tcPr>
             <w:tcW w:w="0" w:type="auto"/>
+            <w:shd w:val="clear" w:color="auto" w:fill="EEEEFF"/>
             <w:vAlign w:val="center"/>
             <w:hideMark/>
           </w:tcPr>
@@ -4306,7 +4518,7 @@
                 <w:szCs w:val="24"/>
                 <w:lang w:eastAsia="fr-FR"/>
               </w:rPr>
-              <w:t>Millisecond</w:t>
+              <w:t>Hour</w:t>
             </w:r>
             <w:proofErr w:type="spellEnd"/>
             <w:r>
@@ -4316,13 +4528,34 @@
                 <w:szCs w:val="24"/>
                 <w:lang w:eastAsia="fr-FR"/>
               </w:rPr>
-              <w:t xml:space="preserve"> </w:t>
+              <w:t xml:space="preserve"> in </w:t>
+            </w:r>
+            <w:proofErr w:type="spellStart"/>
+            <w:r>
+              <w:rPr>
+                <w:rFonts w:ascii="Times New Roman" w:eastAsia="Times New Roman" w:hAnsi="Times New Roman" w:cs="Times New Roman"/>
+                <w:sz w:val="24"/>
+                <w:szCs w:val="24"/>
+                <w:lang w:eastAsia="fr-FR"/>
+              </w:rPr>
+              <w:t>am</w:t>
+            </w:r>
+            <w:proofErr w:type="spellEnd"/>
+            <w:r>
+              <w:rPr>
+                <w:rFonts w:ascii="Times New Roman" w:eastAsia="Times New Roman" w:hAnsi="Times New Roman" w:cs="Times New Roman"/>
+                <w:sz w:val="24"/>
+                <w:szCs w:val="24"/>
+                <w:lang w:eastAsia="fr-FR"/>
+              </w:rPr>
+              <w:t xml:space="preserve">/pm (1-12) </w:t>
             </w:r>
           </w:p>
         </w:tc>
         <w:tc>
           <w:tcPr>
             <w:tcW w:w="0" w:type="auto"/>
+            <w:shd w:val="clear" w:color="auto" w:fill="EEEEFF"/>
             <w:vAlign w:val="center"/>
             <w:hideMark/>
           </w:tcPr>
@@ -4365,6 +4598,7 @@
         <w:tc>
           <w:tcPr>
             <w:tcW w:w="0" w:type="auto"/>
+            <w:shd w:val="clear" w:color="auto" w:fill="EEEEFF"/>
             <w:vAlign w:val="center"/>
             <w:hideMark/>
           </w:tcPr>
@@ -4385,7 +4619,7 @@
                 <w:szCs w:val="20"/>
                 <w:lang w:eastAsia="fr-FR"/>
               </w:rPr>
-              <w:t>978</w:t>
+              <w:t>12</w:t>
             </w:r>
             <w:r>
               <w:rPr>
@@ -4406,7 +4640,6 @@
         <w:tc>
           <w:tcPr>
             <w:tcW w:w="0" w:type="auto"/>
-            <w:shd w:val="clear" w:color="auto" w:fill="EEEEFF"/>
             <w:vAlign w:val="center"/>
             <w:hideMark/>
           </w:tcPr>
@@ -4427,7 +4660,7 @@
                 <w:szCs w:val="20"/>
                 <w:lang w:eastAsia="fr-FR"/>
               </w:rPr>
-              <w:t>z</w:t>
+              <w:t>m</w:t>
             </w:r>
             <w:r>
               <w:rPr>
@@ -4440,6 +4673,136 @@
             </w:r>
           </w:p>
         </w:tc>
+        <w:tc>
+          <w:tcPr>
+            <w:tcW w:w="0" w:type="auto"/>
+            <w:vAlign w:val="center"/>
+            <w:hideMark/>
+          </w:tcPr>
+          <w:p>
+            <w:pPr>
+              <w:spacing w:after="0" w:line="240" w:lineRule="auto"/>
+              <w:rPr>
+                <w:rFonts w:ascii="Times New Roman" w:eastAsia="Times New Roman" w:hAnsi="Times New Roman" w:cs="Times New Roman"/>
+                <w:sz w:val="24"/>
+                <w:szCs w:val="24"/>
+                <w:lang w:eastAsia="fr-FR"/>
+              </w:rPr>
+            </w:pPr>
+            <w:r>
+              <w:rPr>
+                <w:rFonts w:ascii="Times New Roman" w:eastAsia="Times New Roman" w:hAnsi="Times New Roman" w:cs="Times New Roman"/>
+                <w:sz w:val="24"/>
+                <w:szCs w:val="24"/>
+                <w:lang w:eastAsia="fr-FR"/>
+              </w:rPr>
+              <w:t xml:space="preserve">Minute in </w:t>
+            </w:r>
+            <w:proofErr w:type="spellStart"/>
+            <w:r>
+              <w:rPr>
+                <w:rFonts w:ascii="Times New Roman" w:eastAsia="Times New Roman" w:hAnsi="Times New Roman" w:cs="Times New Roman"/>
+                <w:sz w:val="24"/>
+                <w:szCs w:val="24"/>
+                <w:lang w:eastAsia="fr-FR"/>
+              </w:rPr>
+              <w:t>hour</w:t>
+            </w:r>
+            <w:proofErr w:type="spellEnd"/>
+            <w:r>
+              <w:rPr>
+                <w:rFonts w:ascii="Times New Roman" w:eastAsia="Times New Roman" w:hAnsi="Times New Roman" w:cs="Times New Roman"/>
+                <w:sz w:val="24"/>
+                <w:szCs w:val="24"/>
+                <w:lang w:eastAsia="fr-FR"/>
+              </w:rPr>
+              <w:t xml:space="preserve"> </w:t>
+            </w:r>
+          </w:p>
+        </w:tc>
+        <w:tc>
+          <w:tcPr>
+            <w:tcW w:w="0" w:type="auto"/>
+            <w:vAlign w:val="center"/>
+            <w:hideMark/>
+          </w:tcPr>
+          <w:p>
+            <w:pPr>
+              <w:spacing w:after="0" w:line="240" w:lineRule="auto"/>
+              <w:rPr>
+                <w:rFonts w:ascii="Times New Roman" w:eastAsia="Times New Roman" w:hAnsi="Times New Roman" w:cs="Times New Roman"/>
+                <w:sz w:val="24"/>
+                <w:szCs w:val="24"/>
+                <w:lang w:eastAsia="fr-FR"/>
+              </w:rPr>
+            </w:pPr>
+            <w:hyperlink r:id="rId28" w:anchor="number" w:history="1">
+              <w:proofErr w:type="spellStart"/>
+              <w:r>
+                <w:rPr>
+                  <w:rFonts w:ascii="Times New Roman" w:eastAsia="Times New Roman" w:hAnsi="Times New Roman" w:cs="Times New Roman"/>
+                  <w:color w:val="0000FF"/>
+                  <w:sz w:val="24"/>
+                  <w:szCs w:val="24"/>
+                  <w:u w:val="single"/>
+                  <w:lang w:eastAsia="fr-FR"/>
+                </w:rPr>
+                <w:t>Number</w:t>
+              </w:r>
+              <w:proofErr w:type="spellEnd"/>
+            </w:hyperlink>
+            <w:r>
+              <w:rPr>
+                <w:rFonts w:ascii="Times New Roman" w:eastAsia="Times New Roman" w:hAnsi="Times New Roman" w:cs="Times New Roman"/>
+                <w:sz w:val="24"/>
+                <w:szCs w:val="24"/>
+                <w:lang w:eastAsia="fr-FR"/>
+              </w:rPr>
+              <w:t xml:space="preserve"> </w:t>
+            </w:r>
+          </w:p>
+        </w:tc>
+        <w:tc>
+          <w:tcPr>
+            <w:tcW w:w="0" w:type="auto"/>
+            <w:vAlign w:val="center"/>
+            <w:hideMark/>
+          </w:tcPr>
+          <w:p>
+            <w:pPr>
+              <w:spacing w:after="0" w:line="240" w:lineRule="auto"/>
+              <w:rPr>
+                <w:rFonts w:ascii="Times New Roman" w:eastAsia="Times New Roman" w:hAnsi="Times New Roman" w:cs="Times New Roman"/>
+                <w:sz w:val="24"/>
+                <w:szCs w:val="24"/>
+                <w:lang w:eastAsia="fr-FR"/>
+              </w:rPr>
+            </w:pPr>
+            <w:r>
+              <w:rPr>
+                <w:rFonts w:ascii="Courier New" w:eastAsia="Times New Roman" w:hAnsi="Courier New" w:cs="Courier New"/>
+                <w:sz w:val="20"/>
+                <w:szCs w:val="20"/>
+                <w:lang w:eastAsia="fr-FR"/>
+              </w:rPr>
+              <w:t>30</w:t>
+            </w:r>
+            <w:r>
+              <w:rPr>
+                <w:rFonts w:ascii="Times New Roman" w:eastAsia="Times New Roman" w:hAnsi="Times New Roman" w:cs="Times New Roman"/>
+                <w:sz w:val="24"/>
+                <w:szCs w:val="24"/>
+                <w:lang w:eastAsia="fr-FR"/>
+              </w:rPr>
+              <w:t xml:space="preserve"> </w:t>
+            </w:r>
+          </w:p>
+        </w:tc>
+      </w:tr>
+      <w:tr>
+        <w:trPr>
+          <w:tblCellSpacing w:w="22" w:type="dxa"/>
+        </w:trPr>
         <w:tc>
           <w:tcPr>
             <w:tcW w:w="0" w:type="auto"/>
@@ -4459,12 +4822,21 @@
             </w:pPr>
             <w:r>
               <w:rPr>
-                <w:rFonts w:ascii="Times New Roman" w:eastAsia="Times New Roman" w:hAnsi="Times New Roman" w:cs="Times New Roman"/>
-                <w:sz w:val="24"/>
-                <w:szCs w:val="24"/>
-                <w:lang w:eastAsia="fr-FR"/>
-              </w:rPr>
-              <w:t xml:space="preserve">Time zone </w:t>
+                <w:rFonts w:ascii="Courier New" w:eastAsia="Times New Roman" w:hAnsi="Courier New" w:cs="Courier New"/>
+                <w:sz w:val="20"/>
+                <w:szCs w:val="20"/>
+                <w:lang w:eastAsia="fr-FR"/>
+              </w:rPr>
+              <w:t>s</w:t>
+            </w:r>
+            <w:r>
+              <w:rPr>
+                <w:rFonts w:ascii="Times New Roman" w:eastAsia="Times New Roman" w:hAnsi="Times New Roman" w:cs="Times New Roman"/>
+                <w:sz w:val="24"/>
+                <w:szCs w:val="24"/>
+                <w:lang w:eastAsia="fr-FR"/>
+              </w:rPr>
+              <w:t xml:space="preserve"> </w:t>
             </w:r>
           </w:p>
         </w:tc>
@@ -4485,7 +4857,342 @@
                 <w:lang w:eastAsia="fr-FR"/>
               </w:rPr>
             </w:pPr>
-            <w:hyperlink r:id="rId28" w:anchor="timezone" w:history="1">
+            <w:r>
+              <w:rPr>
+                <w:rFonts w:ascii="Times New Roman" w:eastAsia="Times New Roman" w:hAnsi="Times New Roman" w:cs="Times New Roman"/>
+                <w:sz w:val="24"/>
+                <w:szCs w:val="24"/>
+                <w:lang w:eastAsia="fr-FR"/>
+              </w:rPr>
+              <w:t xml:space="preserve">Second in minute </w:t>
+            </w:r>
+          </w:p>
+        </w:tc>
+        <w:tc>
+          <w:tcPr>
+            <w:tcW w:w="0" w:type="auto"/>
+            <w:shd w:val="clear" w:color="auto" w:fill="EEEEFF"/>
+            <w:vAlign w:val="center"/>
+            <w:hideMark/>
+          </w:tcPr>
+          <w:p>
+            <w:pPr>
+              <w:spacing w:after="0" w:line="240" w:lineRule="auto"/>
+              <w:rPr>
+                <w:rFonts w:ascii="Times New Roman" w:eastAsia="Times New Roman" w:hAnsi="Times New Roman" w:cs="Times New Roman"/>
+                <w:sz w:val="24"/>
+                <w:szCs w:val="24"/>
+                <w:lang w:eastAsia="fr-FR"/>
+              </w:rPr>
+            </w:pPr>
+            <w:hyperlink r:id="rId29" w:anchor="number" w:history="1">
+              <w:proofErr w:type="spellStart"/>
+              <w:r>
+                <w:rPr>
+                  <w:rFonts w:ascii="Times New Roman" w:eastAsia="Times New Roman" w:hAnsi="Times New Roman" w:cs="Times New Roman"/>
+                  <w:color w:val="0000FF"/>
+                  <w:sz w:val="24"/>
+                  <w:szCs w:val="24"/>
+                  <w:u w:val="single"/>
+                  <w:lang w:eastAsia="fr-FR"/>
+                </w:rPr>
+                <w:t>Number</w:t>
+              </w:r>
+              <w:proofErr w:type="spellEnd"/>
+            </w:hyperlink>
+            <w:r>
+              <w:rPr>
+                <w:rFonts w:ascii="Times New Roman" w:eastAsia="Times New Roman" w:hAnsi="Times New Roman" w:cs="Times New Roman"/>
+                <w:sz w:val="24"/>
+                <w:szCs w:val="24"/>
+                <w:lang w:eastAsia="fr-FR"/>
+              </w:rPr>
+              <w:t xml:space="preserve"> </w:t>
+            </w:r>
+          </w:p>
+        </w:tc>
+        <w:tc>
+          <w:tcPr>
+            <w:tcW w:w="0" w:type="auto"/>
+            <w:shd w:val="clear" w:color="auto" w:fill="EEEEFF"/>
+            <w:vAlign w:val="center"/>
+            <w:hideMark/>
+          </w:tcPr>
+          <w:p>
+            <w:pPr>
+              <w:spacing w:after="0" w:line="240" w:lineRule="auto"/>
+              <w:rPr>
+                <w:rFonts w:ascii="Times New Roman" w:eastAsia="Times New Roman" w:hAnsi="Times New Roman" w:cs="Times New Roman"/>
+                <w:sz w:val="24"/>
+                <w:szCs w:val="24"/>
+                <w:lang w:eastAsia="fr-FR"/>
+              </w:rPr>
+            </w:pPr>
+            <w:r>
+              <w:rPr>
+                <w:rFonts w:ascii="Courier New" w:eastAsia="Times New Roman" w:hAnsi="Courier New" w:cs="Courier New"/>
+                <w:sz w:val="20"/>
+                <w:szCs w:val="20"/>
+                <w:lang w:eastAsia="fr-FR"/>
+              </w:rPr>
+              <w:t>55</w:t>
+            </w:r>
+            <w:r>
+              <w:rPr>
+                <w:rFonts w:ascii="Times New Roman" w:eastAsia="Times New Roman" w:hAnsi="Times New Roman" w:cs="Times New Roman"/>
+                <w:sz w:val="24"/>
+                <w:szCs w:val="24"/>
+                <w:lang w:eastAsia="fr-FR"/>
+              </w:rPr>
+              <w:t xml:space="preserve"> </w:t>
+            </w:r>
+          </w:p>
+        </w:tc>
+      </w:tr>
+      <w:tr>
+        <w:trPr>
+          <w:tblCellSpacing w:w="22" w:type="dxa"/>
+        </w:trPr>
+        <w:tc>
+          <w:tcPr>
+            <w:tcW w:w="0" w:type="auto"/>
+            <w:vAlign w:val="center"/>
+            <w:hideMark/>
+          </w:tcPr>
+          <w:p>
+            <w:pPr>
+              <w:spacing w:after="0" w:line="240" w:lineRule="auto"/>
+              <w:rPr>
+                <w:rFonts w:ascii="Times New Roman" w:eastAsia="Times New Roman" w:hAnsi="Times New Roman" w:cs="Times New Roman"/>
+                <w:sz w:val="24"/>
+                <w:szCs w:val="24"/>
+                <w:lang w:eastAsia="fr-FR"/>
+              </w:rPr>
+            </w:pPr>
+            <w:r>
+              <w:rPr>
+                <w:rFonts w:ascii="Courier New" w:eastAsia="Times New Roman" w:hAnsi="Courier New" w:cs="Courier New"/>
+                <w:sz w:val="20"/>
+                <w:szCs w:val="20"/>
+                <w:lang w:eastAsia="fr-FR"/>
+              </w:rPr>
+              <w:t>S</w:t>
+            </w:r>
+            <w:r>
+              <w:rPr>
+                <w:rFonts w:ascii="Times New Roman" w:eastAsia="Times New Roman" w:hAnsi="Times New Roman" w:cs="Times New Roman"/>
+                <w:sz w:val="24"/>
+                <w:szCs w:val="24"/>
+                <w:lang w:eastAsia="fr-FR"/>
+              </w:rPr>
+              <w:t xml:space="preserve"> </w:t>
+            </w:r>
+          </w:p>
+        </w:tc>
+        <w:tc>
+          <w:tcPr>
+            <w:tcW w:w="0" w:type="auto"/>
+            <w:vAlign w:val="center"/>
+            <w:hideMark/>
+          </w:tcPr>
+          <w:p>
+            <w:pPr>
+              <w:spacing w:after="0" w:line="240" w:lineRule="auto"/>
+              <w:rPr>
+                <w:rFonts w:ascii="Times New Roman" w:eastAsia="Times New Roman" w:hAnsi="Times New Roman" w:cs="Times New Roman"/>
+                <w:sz w:val="24"/>
+                <w:szCs w:val="24"/>
+                <w:lang w:eastAsia="fr-FR"/>
+              </w:rPr>
+            </w:pPr>
+            <w:proofErr w:type="spellStart"/>
+            <w:r>
+              <w:rPr>
+                <w:rFonts w:ascii="Times New Roman" w:eastAsia="Times New Roman" w:hAnsi="Times New Roman" w:cs="Times New Roman"/>
+                <w:sz w:val="24"/>
+                <w:szCs w:val="24"/>
+                <w:lang w:eastAsia="fr-FR"/>
+              </w:rPr>
+              <w:t>Millisecond</w:t>
+            </w:r>
+            <w:proofErr w:type="spellEnd"/>
+            <w:r>
+              <w:rPr>
+                <w:rFonts w:ascii="Times New Roman" w:eastAsia="Times New Roman" w:hAnsi="Times New Roman" w:cs="Times New Roman"/>
+                <w:sz w:val="24"/>
+                <w:szCs w:val="24"/>
+                <w:lang w:eastAsia="fr-FR"/>
+              </w:rPr>
+              <w:t xml:space="preserve"> </w:t>
+            </w:r>
+          </w:p>
+        </w:tc>
+        <w:tc>
+          <w:tcPr>
+            <w:tcW w:w="0" w:type="auto"/>
+            <w:vAlign w:val="center"/>
+            <w:hideMark/>
+          </w:tcPr>
+          <w:p>
+            <w:pPr>
+              <w:spacing w:after="0" w:line="240" w:lineRule="auto"/>
+              <w:rPr>
+                <w:rFonts w:ascii="Times New Roman" w:eastAsia="Times New Roman" w:hAnsi="Times New Roman" w:cs="Times New Roman"/>
+                <w:sz w:val="24"/>
+                <w:szCs w:val="24"/>
+                <w:lang w:eastAsia="fr-FR"/>
+              </w:rPr>
+            </w:pPr>
+            <w:hyperlink r:id="rId30" w:anchor="number" w:history="1">
+              <w:proofErr w:type="spellStart"/>
+              <w:r>
+                <w:rPr>
+                  <w:rFonts w:ascii="Times New Roman" w:eastAsia="Times New Roman" w:hAnsi="Times New Roman" w:cs="Times New Roman"/>
+                  <w:color w:val="0000FF"/>
+                  <w:sz w:val="24"/>
+                  <w:szCs w:val="24"/>
+                  <w:u w:val="single"/>
+                  <w:lang w:eastAsia="fr-FR"/>
+                </w:rPr>
+                <w:t>Number</w:t>
+              </w:r>
+              <w:proofErr w:type="spellEnd"/>
+            </w:hyperlink>
+            <w:r>
+              <w:rPr>
+                <w:rFonts w:ascii="Times New Roman" w:eastAsia="Times New Roman" w:hAnsi="Times New Roman" w:cs="Times New Roman"/>
+                <w:sz w:val="24"/>
+                <w:szCs w:val="24"/>
+                <w:lang w:eastAsia="fr-FR"/>
+              </w:rPr>
+              <w:t xml:space="preserve"> </w:t>
+            </w:r>
+          </w:p>
+        </w:tc>
+        <w:tc>
+          <w:tcPr>
+            <w:tcW w:w="0" w:type="auto"/>
+            <w:vAlign w:val="center"/>
+            <w:hideMark/>
+          </w:tcPr>
+          <w:p>
+            <w:pPr>
+              <w:spacing w:after="0" w:line="240" w:lineRule="auto"/>
+              <w:rPr>
+                <w:rFonts w:ascii="Times New Roman" w:eastAsia="Times New Roman" w:hAnsi="Times New Roman" w:cs="Times New Roman"/>
+                <w:sz w:val="24"/>
+                <w:szCs w:val="24"/>
+                <w:lang w:eastAsia="fr-FR"/>
+              </w:rPr>
+            </w:pPr>
+            <w:r>
+              <w:rPr>
+                <w:rFonts w:ascii="Courier New" w:eastAsia="Times New Roman" w:hAnsi="Courier New" w:cs="Courier New"/>
+                <w:sz w:val="20"/>
+                <w:szCs w:val="20"/>
+                <w:lang w:eastAsia="fr-FR"/>
+              </w:rPr>
+              <w:t>978</w:t>
+            </w:r>
+            <w:r>
+              <w:rPr>
+                <w:rFonts w:ascii="Times New Roman" w:eastAsia="Times New Roman" w:hAnsi="Times New Roman" w:cs="Times New Roman"/>
+                <w:sz w:val="24"/>
+                <w:szCs w:val="24"/>
+                <w:lang w:eastAsia="fr-FR"/>
+              </w:rPr>
+              <w:t xml:space="preserve"> </w:t>
+            </w:r>
+          </w:p>
+        </w:tc>
+      </w:tr>
+      <w:tr>
+        <w:trPr>
+          <w:tblCellSpacing w:w="22" w:type="dxa"/>
+        </w:trPr>
+        <w:tc>
+          <w:tcPr>
+            <w:tcW w:w="0" w:type="auto"/>
+            <w:shd w:val="clear" w:color="auto" w:fill="EEEEFF"/>
+            <w:vAlign w:val="center"/>
+            <w:hideMark/>
+          </w:tcPr>
+          <w:p>
+            <w:pPr>
+              <w:spacing w:after="0" w:line="240" w:lineRule="auto"/>
+              <w:rPr>
+                <w:rFonts w:ascii="Times New Roman" w:eastAsia="Times New Roman" w:hAnsi="Times New Roman" w:cs="Times New Roman"/>
+                <w:sz w:val="24"/>
+                <w:szCs w:val="24"/>
+                <w:lang w:eastAsia="fr-FR"/>
+              </w:rPr>
+            </w:pPr>
+            <w:r>
+              <w:rPr>
+                <w:rFonts w:ascii="Courier New" w:eastAsia="Times New Roman" w:hAnsi="Courier New" w:cs="Courier New"/>
+                <w:sz w:val="20"/>
+                <w:szCs w:val="20"/>
+                <w:lang w:eastAsia="fr-FR"/>
+              </w:rPr>
+              <w:t>z</w:t>
+            </w:r>
+            <w:r>
+              <w:rPr>
+                <w:rFonts w:ascii="Times New Roman" w:eastAsia="Times New Roman" w:hAnsi="Times New Roman" w:cs="Times New Roman"/>
+                <w:sz w:val="24"/>
+                <w:szCs w:val="24"/>
+                <w:lang w:eastAsia="fr-FR"/>
+              </w:rPr>
+              <w:t xml:space="preserve"> </w:t>
+            </w:r>
+          </w:p>
+        </w:tc>
+        <w:tc>
+          <w:tcPr>
+            <w:tcW w:w="0" w:type="auto"/>
+            <w:shd w:val="clear" w:color="auto" w:fill="EEEEFF"/>
+            <w:vAlign w:val="center"/>
+            <w:hideMark/>
+          </w:tcPr>
+          <w:p>
+            <w:pPr>
+              <w:spacing w:after="0" w:line="240" w:lineRule="auto"/>
+              <w:rPr>
+                <w:rFonts w:ascii="Times New Roman" w:eastAsia="Times New Roman" w:hAnsi="Times New Roman" w:cs="Times New Roman"/>
+                <w:sz w:val="24"/>
+                <w:szCs w:val="24"/>
+                <w:lang w:eastAsia="fr-FR"/>
+              </w:rPr>
+            </w:pPr>
+            <w:r>
+              <w:rPr>
+                <w:rFonts w:ascii="Times New Roman" w:eastAsia="Times New Roman" w:hAnsi="Times New Roman" w:cs="Times New Roman"/>
+                <w:sz w:val="24"/>
+                <w:szCs w:val="24"/>
+                <w:lang w:eastAsia="fr-FR"/>
+              </w:rPr>
+              <w:t xml:space="preserve">Time zone </w:t>
+            </w:r>
+          </w:p>
+        </w:tc>
+        <w:tc>
+          <w:tcPr>
+            <w:tcW w:w="0" w:type="auto"/>
+            <w:shd w:val="clear" w:color="auto" w:fill="EEEEFF"/>
+            <w:vAlign w:val="center"/>
+            <w:hideMark/>
+          </w:tcPr>
+          <w:p>
+            <w:pPr>
+              <w:spacing w:after="0" w:line="240" w:lineRule="auto"/>
+              <w:rPr>
+                <w:rFonts w:ascii="Times New Roman" w:eastAsia="Times New Roman" w:hAnsi="Times New Roman" w:cs="Times New Roman"/>
+                <w:sz w:val="24"/>
+                <w:szCs w:val="24"/>
+                <w:lang w:eastAsia="fr-FR"/>
+              </w:rPr>
+            </w:pPr>
+            <w:hyperlink r:id="rId31" w:anchor="timezone" w:history="1">
               <w:r>
                 <w:rPr>
                   <w:rFonts w:ascii="Times New Roman" w:eastAsia="Times New Roman" w:hAnsi="Times New Roman" w:cs="Times New Roman"/>
@@ -4666,7 +5373,7 @@
                 <w:lang w:eastAsia="fr-FR"/>
               </w:rPr>
             </w:pPr>
-            <w:hyperlink r:id="rId29" w:anchor="rfc822timezone" w:history="1">
+            <w:hyperlink r:id="rId32" w:anchor="rfc822timezone" w:history="1">
               <w:r>
                 <w:rPr>
                   <w:rFonts w:ascii="Times New Roman" w:eastAsia="Times New Roman" w:hAnsi="Times New Roman" w:cs="Times New Roman"/>
@@ -4813,7 +5520,7 @@
                 <w:lang w:eastAsia="fr-FR"/>
               </w:rPr>
             </w:pPr>
-            <w:hyperlink r:id="rId30" w:anchor="iso8601timezone" w:history="1">
+            <w:hyperlink r:id="rId33" w:anchor="iso8601timezone" w:history="1">
               <w:r>
                 <w:rPr>
                   <w:rFonts w:ascii="Times New Roman" w:eastAsia="Times New Roman" w:hAnsi="Times New Roman" w:cs="Times New Roman"/>
@@ -4908,11 +5615,11 @@
       <w:pPr>
         <w:pStyle w:val="Titre3"/>
       </w:pPr>
-      <w:bookmarkStart w:id="3" w:name="_Toc107331126"/>
+      <w:bookmarkStart w:id="8" w:name="_Toc107338282"/>
       <w:r>
         <w:t>Exemples</w:t>
       </w:r>
-      <w:bookmarkEnd w:id="3"/>
+      <w:bookmarkEnd w:id="8"/>
     </w:p>
     <w:tbl>
       <w:tblPr>
@@ -5048,20 +5755,9 @@
                 <w:szCs w:val="20"/>
                 <w:lang w:val="en-US" w:eastAsia="fr-FR"/>
               </w:rPr>
-              <w:t>HH:</w:t>
-            </w:r>
-            <w:proofErr w:type="gramStart"/>
-            <w:r>
-              <w:rPr>
-                <w:rFonts w:ascii="Courier New" w:eastAsia="Times New Roman" w:hAnsi="Courier New" w:cs="Courier New"/>
-                <w:sz w:val="20"/>
-                <w:szCs w:val="20"/>
-                <w:lang w:val="en-US" w:eastAsia="fr-FR"/>
-              </w:rPr>
-              <w:t>mm:ss</w:t>
+              <w:t>HH:mm:ss</w:t>
             </w:r>
             <w:proofErr w:type="spellEnd"/>
-            <w:proofErr w:type="gramEnd"/>
             <w:r>
               <w:rPr>
                 <w:rFonts w:ascii="Courier New" w:eastAsia="Times New Roman" w:hAnsi="Courier New" w:cs="Courier New"/>
@@ -6180,7 +6876,7 @@
       <w:pPr>
         <w:pStyle w:val="Titre2"/>
       </w:pPr>
-      <w:bookmarkStart w:id="4" w:name="_Toc107331127"/>
+      <w:bookmarkStart w:id="9" w:name="_Toc107338283"/>
       <w:r>
         <w:t xml:space="preserve">Class </w:t>
       </w:r>
@@ -6188,11 +6884,11 @@
       <w:r>
         <w:t>DateTimeFormatter</w:t>
       </w:r>
-      <w:bookmarkEnd w:id="4"/>
+      <w:bookmarkEnd w:id="9"/>
       <w:proofErr w:type="spellEnd"/>
     </w:p>
     <w:p>
-      <w:hyperlink r:id="rId31" w:history="1">
+      <w:hyperlink r:id="rId34" w:history="1">
         <w:r>
           <w:rPr>
             <w:rStyle w:val="Lienhypertexte"/>
@@ -6205,7 +6901,7 @@
       <w:pPr>
         <w:pStyle w:val="Titre3"/>
       </w:pPr>
-      <w:bookmarkStart w:id="5" w:name="_Toc107331128"/>
+      <w:bookmarkStart w:id="10" w:name="_Toc107338284"/>
       <w:proofErr w:type="spellStart"/>
       <w:r>
         <w:t>Predefined</w:t>
@@ -6218,7 +6914,7 @@
       <w:r>
         <w:t>Formatters</w:t>
       </w:r>
-      <w:bookmarkEnd w:id="5"/>
+      <w:bookmarkEnd w:id="10"/>
       <w:proofErr w:type="spellEnd"/>
     </w:p>
     <w:tbl>
@@ -6359,7 +7055,7 @@
                 <w:lang w:eastAsia="fr-FR"/>
               </w:rPr>
             </w:pPr>
-            <w:hyperlink r:id="rId32" w:anchor="ofLocalizedDate-java.time.format.FormatStyle-" w:history="1">
+            <w:hyperlink r:id="rId35" w:anchor="ofLocalizedDate-java.time.format.FormatStyle-" w:history="1">
               <w:proofErr w:type="spellStart"/>
               <w:r>
                 <w:rPr>
@@ -6495,7 +7191,7 @@
                 <w:lang w:eastAsia="fr-FR"/>
               </w:rPr>
             </w:pPr>
-            <w:hyperlink r:id="rId33" w:anchor="ofLocalizedTime-java.time.format.FormatStyle-" w:history="1">
+            <w:hyperlink r:id="rId36" w:anchor="ofLocalizedTime-java.time.format.FormatStyle-" w:history="1">
               <w:proofErr w:type="spellStart"/>
               <w:r>
                 <w:rPr>
@@ -6631,7 +7327,7 @@
                 <w:lang w:eastAsia="fr-FR"/>
               </w:rPr>
             </w:pPr>
-            <w:hyperlink r:id="rId34" w:anchor="ofLocalizedDateTime-java.time.format.FormatStyle-" w:history="1">
+            <w:hyperlink r:id="rId37" w:anchor="ofLocalizedDateTime-java.time.format.FormatStyle-" w:history="1">
               <w:proofErr w:type="spellStart"/>
               <w:r>
                 <w:rPr>
@@ -6767,7 +7463,7 @@
                 <w:lang w:eastAsia="fr-FR"/>
               </w:rPr>
             </w:pPr>
-            <w:hyperlink r:id="rId35" w:anchor="ofLocalizedDateTime-java.time.format.FormatStyle-" w:history="1">
+            <w:hyperlink r:id="rId38" w:anchor="ofLocalizedDateTime-java.time.format.FormatStyle-" w:history="1">
               <w:proofErr w:type="spellStart"/>
               <w:r>
                 <w:rPr>
@@ -6903,7 +7599,7 @@
                 <w:lang w:eastAsia="fr-FR"/>
               </w:rPr>
             </w:pPr>
-            <w:hyperlink r:id="rId36" w:anchor="BASIC_ISO_DATE" w:history="1">
+            <w:hyperlink r:id="rId39" w:anchor="BASIC_ISO_DATE" w:history="1">
               <w:r>
                 <w:rPr>
                   <w:rFonts w:ascii="Courier New" w:eastAsia="Times New Roman" w:hAnsi="Courier New" w:cs="Courier New"/>
@@ -6993,7 +7689,7 @@
                 <w:lang w:eastAsia="fr-FR"/>
               </w:rPr>
             </w:pPr>
-            <w:hyperlink r:id="rId37" w:anchor="ISO_LOCAL_DATE" w:history="1">
+            <w:hyperlink r:id="rId40" w:anchor="ISO_LOCAL_DATE" w:history="1">
               <w:r>
                 <w:rPr>
                   <w:rFonts w:ascii="Courier New" w:eastAsia="Times New Roman" w:hAnsi="Courier New" w:cs="Courier New"/>
@@ -7083,7 +7779,7 @@
                 <w:lang w:eastAsia="fr-FR"/>
               </w:rPr>
             </w:pPr>
-            <w:hyperlink r:id="rId38" w:anchor="ISO_OFFSET_DATE" w:history="1">
+            <w:hyperlink r:id="rId41" w:anchor="ISO_OFFSET_DATE" w:history="1">
               <w:r>
                 <w:rPr>
                   <w:rFonts w:ascii="Courier New" w:eastAsia="Times New Roman" w:hAnsi="Courier New" w:cs="Courier New"/>
@@ -7193,7 +7889,7 @@
                 <w:lang w:eastAsia="fr-FR"/>
               </w:rPr>
             </w:pPr>
-            <w:hyperlink r:id="rId39" w:anchor="ISO_DATE" w:history="1">
+            <w:hyperlink r:id="rId42" w:anchor="ISO_DATE" w:history="1">
               <w:r>
                 <w:rPr>
                   <w:rFonts w:ascii="Courier New" w:eastAsia="Times New Roman" w:hAnsi="Courier New" w:cs="Courier New"/>
@@ -7283,7 +7979,7 @@
                 <w:lang w:eastAsia="fr-FR"/>
               </w:rPr>
             </w:pPr>
-            <w:hyperlink r:id="rId40" w:anchor="ISO_LOCAL_TIME" w:history="1">
+            <w:hyperlink r:id="rId43" w:anchor="ISO_LOCAL_TIME" w:history="1">
               <w:r>
                 <w:rPr>
                   <w:rFonts w:ascii="Courier New" w:eastAsia="Times New Roman" w:hAnsi="Courier New" w:cs="Courier New"/>
@@ -7393,7 +8089,7 @@
                 <w:lang w:eastAsia="fr-FR"/>
               </w:rPr>
             </w:pPr>
-            <w:hyperlink r:id="rId41" w:anchor="ISO_OFFSET_TIME" w:history="1">
+            <w:hyperlink r:id="rId44" w:anchor="ISO_OFFSET_TIME" w:history="1">
               <w:r>
                 <w:rPr>
                   <w:rFonts w:ascii="Courier New" w:eastAsia="Times New Roman" w:hAnsi="Courier New" w:cs="Courier New"/>
@@ -7503,7 +8199,7 @@
                 <w:lang w:eastAsia="fr-FR"/>
               </w:rPr>
             </w:pPr>
-            <w:hyperlink r:id="rId42" w:anchor="ISO_TIME" w:history="1">
+            <w:hyperlink r:id="rId45" w:anchor="ISO_TIME" w:history="1">
               <w:r>
                 <w:rPr>
                   <w:rFonts w:ascii="Courier New" w:eastAsia="Times New Roman" w:hAnsi="Courier New" w:cs="Courier New"/>
@@ -7593,7 +8289,7 @@
                 <w:lang w:eastAsia="fr-FR"/>
               </w:rPr>
             </w:pPr>
-            <w:hyperlink r:id="rId43" w:anchor="ISO_LOCAL_DATE_TIME" w:history="1">
+            <w:hyperlink r:id="rId46" w:anchor="ISO_LOCAL_DATE_TIME" w:history="1">
               <w:r>
                 <w:rPr>
                   <w:rFonts w:ascii="Courier New" w:eastAsia="Times New Roman" w:hAnsi="Courier New" w:cs="Courier New"/>
@@ -7683,7 +8379,7 @@
                 <w:lang w:eastAsia="fr-FR"/>
               </w:rPr>
             </w:pPr>
-            <w:hyperlink r:id="rId44" w:anchor="ISO_OFFSET_DATE_TIME" w:history="1">
+            <w:hyperlink r:id="rId47" w:anchor="ISO_OFFSET_DATE_TIME" w:history="1">
               <w:r>
                 <w:rPr>
                   <w:rFonts w:ascii="Courier New" w:eastAsia="Times New Roman" w:hAnsi="Courier New" w:cs="Courier New"/>
@@ -7793,7 +8489,7 @@
                 <w:lang w:eastAsia="fr-FR"/>
               </w:rPr>
             </w:pPr>
-            <w:hyperlink r:id="rId45" w:anchor="ISO_ZONED_DATE_TIME" w:history="1">
+            <w:hyperlink r:id="rId48" w:anchor="ISO_ZONED_DATE_TIME" w:history="1">
               <w:r>
                 <w:rPr>
                   <w:rFonts w:ascii="Courier New" w:eastAsia="Times New Roman" w:hAnsi="Courier New" w:cs="Courier New"/>
@@ -7894,7 +8590,7 @@
                 <w:lang w:eastAsia="fr-FR"/>
               </w:rPr>
             </w:pPr>
-            <w:hyperlink r:id="rId46" w:anchor="ISO_DATE_TIME" w:history="1">
+            <w:hyperlink r:id="rId49" w:anchor="ISO_DATE_TIME" w:history="1">
               <w:r>
                 <w:rPr>
                   <w:rFonts w:ascii="Courier New" w:eastAsia="Times New Roman" w:hAnsi="Courier New" w:cs="Courier New"/>
@@ -8004,7 +8700,7 @@
                 <w:lang w:eastAsia="fr-FR"/>
               </w:rPr>
             </w:pPr>
-            <w:hyperlink r:id="rId47" w:anchor="ISO_ORDINAL_DATE" w:history="1">
+            <w:hyperlink r:id="rId50" w:anchor="ISO_ORDINAL_DATE" w:history="1">
               <w:r>
                 <w:rPr>
                   <w:rFonts w:ascii="Courier New" w:eastAsia="Times New Roman" w:hAnsi="Courier New" w:cs="Courier New"/>
@@ -8094,7 +8790,7 @@
                 <w:lang w:eastAsia="fr-FR"/>
               </w:rPr>
             </w:pPr>
-            <w:hyperlink r:id="rId48" w:anchor="ISO_WEEK_DATE" w:history="1">
+            <w:hyperlink r:id="rId51" w:anchor="ISO_WEEK_DATE" w:history="1">
               <w:r>
                 <w:rPr>
                   <w:rFonts w:ascii="Courier New" w:eastAsia="Times New Roman" w:hAnsi="Courier New" w:cs="Courier New"/>
@@ -8195,7 +8891,7 @@
                 <w:lang w:eastAsia="fr-FR"/>
               </w:rPr>
             </w:pPr>
-            <w:hyperlink r:id="rId49" w:anchor="ISO_INSTANT" w:history="1">
+            <w:hyperlink r:id="rId52" w:anchor="ISO_INSTANT" w:history="1">
               <w:r>
                 <w:rPr>
                   <w:rFonts w:ascii="Courier New" w:eastAsia="Times New Roman" w:hAnsi="Courier New" w:cs="Courier New"/>
@@ -8285,7 +8981,7 @@
                 <w:lang w:eastAsia="fr-FR"/>
               </w:rPr>
             </w:pPr>
-            <w:hyperlink r:id="rId50" w:anchor="RFC_1123_DATE_TIME" w:history="1">
+            <w:hyperlink r:id="rId53" w:anchor="RFC_1123_DATE_TIME" w:history="1">
               <w:r>
                 <w:rPr>
                   <w:rFonts w:ascii="Courier New" w:eastAsia="Times New Roman" w:hAnsi="Courier New" w:cs="Courier New"/>
@@ -8364,14 +9060,14 @@
           <w:lang w:val="en-US"/>
         </w:rPr>
       </w:pPr>
-      <w:bookmarkStart w:id="6" w:name="_Toc107331129"/>
+      <w:bookmarkStart w:id="11" w:name="_Toc107338285"/>
       <w:r>
         <w:rPr>
           <w:lang w:val="en-US"/>
         </w:rPr>
         <w:t>Patterns for Formatting and Parsing</w:t>
       </w:r>
-      <w:bookmarkEnd w:id="6"/>
+      <w:bookmarkEnd w:id="11"/>
     </w:p>
     <w:p>
       <w:pPr>
@@ -8408,27 +9104,7 @@
           <w:szCs w:val="20"/>
           <w:lang w:val="en-US" w:eastAsia="fr-FR"/>
         </w:rPr>
-        <w:t xml:space="preserve">  </w:t>
-      </w:r>
-      <w:proofErr w:type="gramStart"/>
-      <w:r>
-        <w:rPr>
-          <w:rFonts w:ascii="Courier New" w:eastAsia="Times New Roman" w:hAnsi="Courier New" w:cs="Courier New"/>
-          <w:sz w:val="20"/>
-          <w:szCs w:val="20"/>
-          <w:lang w:val="en-US" w:eastAsia="fr-FR"/>
-        </w:rPr>
-        <w:t>Symbol  Meaning</w:t>
-      </w:r>
-      <w:proofErr w:type="gramEnd"/>
-      <w:r>
-        <w:rPr>
-          <w:rFonts w:ascii="Courier New" w:eastAsia="Times New Roman" w:hAnsi="Courier New" w:cs="Courier New"/>
-          <w:sz w:val="20"/>
-          <w:szCs w:val="20"/>
-          <w:lang w:val="en-US" w:eastAsia="fr-FR"/>
-        </w:rPr>
-        <w:t xml:space="preserve">                     Presentation      Examples</w:t>
+        <w:t xml:space="preserve">  Symbol  Meaning                     Presentation      Examples</w:t>
       </w:r>
     </w:p>
     <w:p>
@@ -9134,27 +9810,7 @@
           <w:szCs w:val="20"/>
           <w:lang w:val="en-US" w:eastAsia="fr-FR"/>
         </w:rPr>
-        <w:t xml:space="preserve">   h       clock-hour-of-am-pm (1-12</w:t>
-      </w:r>
-      <w:proofErr w:type="gramStart"/>
-      <w:r>
-        <w:rPr>
-          <w:rFonts w:ascii="Courier New" w:eastAsia="Times New Roman" w:hAnsi="Courier New" w:cs="Courier New"/>
-          <w:sz w:val="20"/>
-          <w:szCs w:val="20"/>
-          <w:lang w:val="en-US" w:eastAsia="fr-FR"/>
-        </w:rPr>
-        <w:t>)  number</w:t>
-      </w:r>
-      <w:proofErr w:type="gramEnd"/>
-      <w:r>
-        <w:rPr>
-          <w:rFonts w:ascii="Courier New" w:eastAsia="Times New Roman" w:hAnsi="Courier New" w:cs="Courier New"/>
-          <w:sz w:val="20"/>
-          <w:szCs w:val="20"/>
-          <w:lang w:val="en-US" w:eastAsia="fr-FR"/>
-        </w:rPr>
-        <w:t xml:space="preserve">            12</w:t>
+        <w:t xml:space="preserve">   h       clock-hour-of-am-pm (1-12)  number            12</w:t>
       </w:r>
     </w:p>
     <w:p>
@@ -9230,27 +9886,7 @@
           <w:szCs w:val="20"/>
           <w:lang w:val="en-US" w:eastAsia="fr-FR"/>
         </w:rPr>
-        <w:t xml:space="preserve">   k       clock-hour-of-am-pm (1-24</w:t>
-      </w:r>
-      <w:proofErr w:type="gramStart"/>
-      <w:r>
-        <w:rPr>
-          <w:rFonts w:ascii="Courier New" w:eastAsia="Times New Roman" w:hAnsi="Courier New" w:cs="Courier New"/>
-          <w:sz w:val="20"/>
-          <w:szCs w:val="20"/>
-          <w:lang w:val="en-US" w:eastAsia="fr-FR"/>
-        </w:rPr>
-        <w:t>)  number</w:t>
-      </w:r>
-      <w:proofErr w:type="gramEnd"/>
-      <w:r>
-        <w:rPr>
-          <w:rFonts w:ascii="Courier New" w:eastAsia="Times New Roman" w:hAnsi="Courier New" w:cs="Courier New"/>
-          <w:sz w:val="20"/>
-          <w:szCs w:val="20"/>
-          <w:lang w:val="en-US" w:eastAsia="fr-FR"/>
-        </w:rPr>
-        <w:t xml:space="preserve">            0</w:t>
+        <w:t xml:space="preserve">   k       clock-hour-of-am-pm (1-24)  number            0</w:t>
       </w:r>
     </w:p>
     <w:p>
@@ -9507,6 +10143,7 @@
           <w:szCs w:val="20"/>
           <w:lang w:val="en-US" w:eastAsia="fr-FR"/>
         </w:rPr>
+        <w:lastRenderedPageBreak/>
         <w:t xml:space="preserve">   n       nano-of-second              number            987654321</w:t>
       </w:r>
     </w:p>
@@ -9708,20 +10345,8 @@
           <w:szCs w:val="20"/>
           <w:lang w:val="en-US" w:eastAsia="fr-FR"/>
         </w:rPr>
-        <w:lastRenderedPageBreak/>
-        <w:t xml:space="preserve">   O       localized zone-offset       offset-O          GMT+8; GMT+08:00; UTC-</w:t>
-      </w:r>
-      <w:proofErr w:type="gramStart"/>
-      <w:r>
-        <w:rPr>
-          <w:rFonts w:ascii="Courier New" w:eastAsia="Times New Roman" w:hAnsi="Courier New" w:cs="Courier New"/>
-          <w:sz w:val="20"/>
-          <w:szCs w:val="20"/>
-          <w:lang w:val="en-US" w:eastAsia="fr-FR"/>
-        </w:rPr>
-        <w:t>08:00;</w:t>
-      </w:r>
-      <w:proofErr w:type="gramEnd"/>
+        <w:t xml:space="preserve">   O       localized zone-offset       offset-O          GMT+8; GMT+08:00; UTC-08:00;</w:t>
+      </w:r>
     </w:p>
     <w:p>
       <w:pPr>
@@ -9758,19 +10383,8 @@
           <w:szCs w:val="20"/>
           <w:lang w:val="en-US" w:eastAsia="fr-FR"/>
         </w:rPr>
-        <w:t xml:space="preserve">   X       zone-offset 'Z' for zero    offset-X          Z; -08; -0830; -08:30; -083015; -</w:t>
-      </w:r>
-      <w:proofErr w:type="gramStart"/>
-      <w:r>
-        <w:rPr>
-          <w:rFonts w:ascii="Courier New" w:eastAsia="Times New Roman" w:hAnsi="Courier New" w:cs="Courier New"/>
-          <w:sz w:val="20"/>
-          <w:szCs w:val="20"/>
-          <w:lang w:val="en-US" w:eastAsia="fr-FR"/>
-        </w:rPr>
-        <w:t>08:30:15;</w:t>
-      </w:r>
-      <w:proofErr w:type="gramEnd"/>
+        <w:t xml:space="preserve">   X       zone-offset 'Z' for zero    offset-X          Z; -08; -0830; -08:30; -083015; -08:30:15;</w:t>
+      </w:r>
     </w:p>
     <w:p>
       <w:pPr>
@@ -9807,19 +10421,8 @@
           <w:szCs w:val="20"/>
           <w:lang w:val="en-US" w:eastAsia="fr-FR"/>
         </w:rPr>
-        <w:t xml:space="preserve">   x       zone-offset                 offset-x          +0000; -08; -0830; -08:30; -083015; -</w:t>
-      </w:r>
-      <w:proofErr w:type="gramStart"/>
-      <w:r>
-        <w:rPr>
-          <w:rFonts w:ascii="Courier New" w:eastAsia="Times New Roman" w:hAnsi="Courier New" w:cs="Courier New"/>
-          <w:sz w:val="20"/>
-          <w:szCs w:val="20"/>
-          <w:lang w:val="en-US" w:eastAsia="fr-FR"/>
-        </w:rPr>
-        <w:t>08:30:15;</w:t>
-      </w:r>
-      <w:proofErr w:type="gramEnd"/>
+        <w:t xml:space="preserve">   x       zone-offset                 offset-x          +0000; -08; -0830; -08:30; -083015; -08:30:15;</w:t>
+      </w:r>
     </w:p>
     <w:p>
       <w:pPr>
@@ -9856,19 +10459,8 @@
           <w:szCs w:val="20"/>
           <w:lang w:val="en-US" w:eastAsia="fr-FR"/>
         </w:rPr>
-        <w:t xml:space="preserve">   Z       zone-offset                 offset-Z          +0000; -0800; -</w:t>
-      </w:r>
-      <w:proofErr w:type="gramStart"/>
-      <w:r>
-        <w:rPr>
-          <w:rFonts w:ascii="Courier New" w:eastAsia="Times New Roman" w:hAnsi="Courier New" w:cs="Courier New"/>
-          <w:sz w:val="20"/>
-          <w:szCs w:val="20"/>
-          <w:lang w:val="en-US" w:eastAsia="fr-FR"/>
-        </w:rPr>
-        <w:t>08:00;</w:t>
-      </w:r>
-      <w:proofErr w:type="gramEnd"/>
+        <w:t xml:space="preserve">   Z       zone-offset                 offset-Z          +0000; -0800; -08:00;</w:t>
+      </w:r>
     </w:p>
     <w:p>
       <w:pPr>
@@ -10001,27 +10593,7 @@
           <w:szCs w:val="20"/>
           <w:lang w:val="en-US" w:eastAsia="fr-FR"/>
         </w:rPr>
-        <w:t xml:space="preserve">   '       </w:t>
-      </w:r>
-      <w:proofErr w:type="gramStart"/>
-      <w:r>
-        <w:rPr>
-          <w:rFonts w:ascii="Courier New" w:eastAsia="Times New Roman" w:hAnsi="Courier New" w:cs="Courier New"/>
-          <w:sz w:val="20"/>
-          <w:szCs w:val="20"/>
-          <w:lang w:val="en-US" w:eastAsia="fr-FR"/>
-        </w:rPr>
-        <w:t>escape</w:t>
-      </w:r>
-      <w:proofErr w:type="gramEnd"/>
-      <w:r>
-        <w:rPr>
-          <w:rFonts w:ascii="Courier New" w:eastAsia="Times New Roman" w:hAnsi="Courier New" w:cs="Courier New"/>
-          <w:sz w:val="20"/>
-          <w:szCs w:val="20"/>
-          <w:lang w:val="en-US" w:eastAsia="fr-FR"/>
-        </w:rPr>
-        <w:t xml:space="preserve"> for text             delimiter</w:t>
+        <w:t xml:space="preserve">   '       escape for text             delimiter</w:t>
       </w:r>
     </w:p>
     <w:p>
@@ -10097,19 +10669,8 @@
           <w:szCs w:val="20"/>
           <w:lang w:val="en-US" w:eastAsia="fr-FR"/>
         </w:rPr>
-        <w:t xml:space="preserve">   [       optional section </w:t>
-      </w:r>
-      <w:proofErr w:type="gramStart"/>
-      <w:r>
-        <w:rPr>
-          <w:rFonts w:ascii="Courier New" w:eastAsia="Times New Roman" w:hAnsi="Courier New" w:cs="Courier New"/>
-          <w:sz w:val="20"/>
-          <w:szCs w:val="20"/>
-          <w:lang w:val="en-US" w:eastAsia="fr-FR"/>
-        </w:rPr>
-        <w:t>start</w:t>
-      </w:r>
-      <w:proofErr w:type="gramEnd"/>
+        <w:t xml:space="preserve">   [       optional section start</w:t>
+      </w:r>
     </w:p>
     <w:p>
       <w:pPr>
@@ -10146,27 +10707,7 @@
           <w:szCs w:val="20"/>
           <w:lang w:val="en-US" w:eastAsia="fr-FR"/>
         </w:rPr>
-        <w:t xml:space="preserve">   </w:t>
-      </w:r>
-      <w:proofErr w:type="gramStart"/>
-      <w:r>
-        <w:rPr>
-          <w:rFonts w:ascii="Courier New" w:eastAsia="Times New Roman" w:hAnsi="Courier New" w:cs="Courier New"/>
-          <w:sz w:val="20"/>
-          <w:szCs w:val="20"/>
-          <w:lang w:val="en-US" w:eastAsia="fr-FR"/>
-        </w:rPr>
-        <w:t xml:space="preserve">]   </w:t>
-      </w:r>
-      <w:proofErr w:type="gramEnd"/>
-      <w:r>
-        <w:rPr>
-          <w:rFonts w:ascii="Courier New" w:eastAsia="Times New Roman" w:hAnsi="Courier New" w:cs="Courier New"/>
-          <w:sz w:val="20"/>
-          <w:szCs w:val="20"/>
-          <w:lang w:val="en-US" w:eastAsia="fr-FR"/>
-        </w:rPr>
-        <w:t xml:space="preserve">    optional section end</w:t>
+        <w:t xml:space="preserve">   ]       optional section end</w:t>
       </w:r>
     </w:p>
     <w:p>
@@ -10204,27 +10745,7 @@
           <w:szCs w:val="20"/>
           <w:lang w:val="en-US" w:eastAsia="fr-FR"/>
         </w:rPr>
-        <w:t xml:space="preserve">   #       </w:t>
-      </w:r>
-      <w:proofErr w:type="gramStart"/>
-      <w:r>
-        <w:rPr>
-          <w:rFonts w:ascii="Courier New" w:eastAsia="Times New Roman" w:hAnsi="Courier New" w:cs="Courier New"/>
-          <w:sz w:val="20"/>
-          <w:szCs w:val="20"/>
-          <w:lang w:val="en-US" w:eastAsia="fr-FR"/>
-        </w:rPr>
-        <w:t>reserved</w:t>
-      </w:r>
-      <w:proofErr w:type="gramEnd"/>
-      <w:r>
-        <w:rPr>
-          <w:rFonts w:ascii="Courier New" w:eastAsia="Times New Roman" w:hAnsi="Courier New" w:cs="Courier New"/>
-          <w:sz w:val="20"/>
-          <w:szCs w:val="20"/>
-          <w:lang w:val="en-US" w:eastAsia="fr-FR"/>
-        </w:rPr>
-        <w:t xml:space="preserve"> for future use</w:t>
+        <w:t xml:space="preserve">   #       reserved for future use</w:t>
       </w:r>
     </w:p>
     <w:p>
@@ -10262,27 +10783,7 @@
           <w:szCs w:val="20"/>
           <w:lang w:val="en-US" w:eastAsia="fr-FR"/>
         </w:rPr>
-        <w:t xml:space="preserve">   </w:t>
-      </w:r>
-      <w:proofErr w:type="gramStart"/>
-      <w:r>
-        <w:rPr>
-          <w:rFonts w:ascii="Courier New" w:eastAsia="Times New Roman" w:hAnsi="Courier New" w:cs="Courier New"/>
-          <w:sz w:val="20"/>
-          <w:szCs w:val="20"/>
-          <w:lang w:val="en-US" w:eastAsia="fr-FR"/>
-        </w:rPr>
-        <w:t xml:space="preserve">{  </w:t>
-      </w:r>
-      <w:proofErr w:type="gramEnd"/>
-      <w:r>
-        <w:rPr>
-          <w:rFonts w:ascii="Courier New" w:eastAsia="Times New Roman" w:hAnsi="Courier New" w:cs="Courier New"/>
-          <w:sz w:val="20"/>
-          <w:szCs w:val="20"/>
-          <w:lang w:val="en-US" w:eastAsia="fr-FR"/>
-        </w:rPr>
-        <w:t xml:space="preserve">     reserved for future use</w:t>
+        <w:t xml:space="preserve">   {       reserved for future use</w:t>
       </w:r>
     </w:p>
     <w:p>
@@ -10377,24 +10878,24 @@
       <w:pPr>
         <w:pStyle w:val="Titre1"/>
       </w:pPr>
-      <w:bookmarkStart w:id="7" w:name="_Toc107331130"/>
+      <w:bookmarkStart w:id="12" w:name="_Toc107338286"/>
       <w:r>
         <w:t>Liste déroulante</w:t>
       </w:r>
-      <w:bookmarkEnd w:id="7"/>
+      <w:bookmarkEnd w:id="12"/>
     </w:p>
     <w:p>
       <w:pPr>
         <w:pStyle w:val="Titre2"/>
       </w:pPr>
-      <w:bookmarkStart w:id="8" w:name="_Toc107331131"/>
+      <w:bookmarkStart w:id="13" w:name="_Toc107338287"/>
       <w:r>
         <w:t xml:space="preserve">Format des </w:t>
       </w:r>
       <w:r>
         <w:t>Dates</w:t>
       </w:r>
-      <w:bookmarkEnd w:id="8"/>
+      <w:bookmarkEnd w:id="13"/>
     </w:p>
     <w:p/>
     <w:p>
@@ -10403,7 +10904,7 @@
       </w:r>
     </w:p>
     <w:p>
-      <w:hyperlink r:id="rId51" w:history="1">
+      <w:hyperlink r:id="rId54" w:history="1">
         <w:r>
           <w:rPr>
             <w:rStyle w:val="Lienhypertexte"/>
@@ -10454,7 +10955,7 @@
                     <pic:cNvPicPr/>
                   </pic:nvPicPr>
                   <pic:blipFill>
-                    <a:blip r:embed="rId52"/>
+                    <a:blip r:embed="rId55"/>
                     <a:stretch>
                       <a:fillRect/>
                     </a:stretch>
@@ -10481,7 +10982,7 @@
           <w:lang w:val="en-US"/>
         </w:rPr>
       </w:pPr>
-      <w:hyperlink r:id="rId53" w:history="1">
+      <w:hyperlink r:id="rId56" w:history="1">
         <w:r>
           <w:rPr>
             <w:rStyle w:val="Lienhypertexte"/>
@@ -10534,7 +11035,7 @@
                     <pic:cNvPicPr/>
                   </pic:nvPicPr>
                   <pic:blipFill>
-                    <a:blip r:embed="rId54"/>
+                    <a:blip r:embed="rId57"/>
                     <a:stretch>
                       <a:fillRect/>
                     </a:stretch>
@@ -10556,7 +11057,7 @@
       </w:r>
     </w:p>
     <w:p>
-      <w:hyperlink r:id="rId55" w:history="1">
+      <w:hyperlink r:id="rId58" w:history="1">
         <w:r>
           <w:rPr>
             <w:rStyle w:val="Lienhypertexte"/>
@@ -10581,11 +11082,11 @@
       <w:pPr>
         <w:pStyle w:val="Titre1"/>
       </w:pPr>
-      <w:bookmarkStart w:id="9" w:name="_Toc107331132"/>
+      <w:bookmarkStart w:id="14" w:name="_Toc107338288"/>
       <w:r>
         <w:t>JTabbedPane</w:t>
       </w:r>
-      <w:bookmarkEnd w:id="9"/>
+      <w:bookmarkEnd w:id="14"/>
     </w:p>
     <w:p>
       <w:r>
@@ -10608,7 +11109,7 @@
                     <pic:cNvPicPr/>
                   </pic:nvPicPr>
                   <pic:blipFill rotWithShape="1">
-                    <a:blip r:embed="rId56" cstate="email">
+                    <a:blip r:embed="rId59" cstate="email">
                       <a:extLst>
                         <a:ext uri="{28A0092B-C50C-407E-A947-70E740481C1C}">
                           <a14:useLocalDpi xmlns:a14="http://schemas.microsoft.com/office/drawing/2010/main"/>
@@ -10664,7 +11165,7 @@
                     <pic:cNvPicPr/>
                   </pic:nvPicPr>
                   <pic:blipFill rotWithShape="1">
-                    <a:blip r:embed="rId57" cstate="email">
+                    <a:blip r:embed="rId60" cstate="email">
                       <a:extLst>
                         <a:ext uri="{28A0092B-C50C-407E-A947-70E740481C1C}">
                           <a14:useLocalDpi xmlns:a14="http://schemas.microsoft.com/office/drawing/2010/main"/>
@@ -10719,7 +11220,7 @@
                     <pic:cNvPicPr/>
                   </pic:nvPicPr>
                   <pic:blipFill rotWithShape="1">
-                    <a:blip r:embed="rId58" cstate="email">
+                    <a:blip r:embed="rId61" cstate="email">
                       <a:extLst>
                         <a:ext uri="{28A0092B-C50C-407E-A947-70E740481C1C}">
                           <a14:useLocalDpi xmlns:a14="http://schemas.microsoft.com/office/drawing/2010/main"/>
@@ -10776,7 +11277,7 @@
                     <pic:cNvPicPr/>
                   </pic:nvPicPr>
                   <pic:blipFill rotWithShape="1">
-                    <a:blip r:embed="rId59" cstate="email">
+                    <a:blip r:embed="rId62" cstate="email">
                       <a:extLst>
                         <a:ext uri="{28A0092B-C50C-407E-A947-70E740481C1C}">
                           <a14:useLocalDpi xmlns:a14="http://schemas.microsoft.com/office/drawing/2010/main"/>
@@ -10831,7 +11332,7 @@
                     <pic:cNvPicPr/>
                   </pic:nvPicPr>
                   <pic:blipFill>
-                    <a:blip r:embed="rId60"/>
+                    <a:blip r:embed="rId63"/>
                     <a:stretch>
                       <a:fillRect/>
                     </a:stretch>
@@ -10874,7 +11375,7 @@
                     <pic:cNvPicPr/>
                   </pic:nvPicPr>
                   <pic:blipFill rotWithShape="1">
-                    <a:blip r:embed="rId61" cstate="email">
+                    <a:blip r:embed="rId64" cstate="email">
                       <a:extLst>
                         <a:ext uri="{28A0092B-C50C-407E-A947-70E740481C1C}">
                           <a14:useLocalDpi xmlns:a14="http://schemas.microsoft.com/office/drawing/2010/main"/>
@@ -10930,7 +11431,7 @@
                     <pic:cNvPicPr/>
                   </pic:nvPicPr>
                   <pic:blipFill rotWithShape="1">
-                    <a:blip r:embed="rId62" cstate="email">
+                    <a:blip r:embed="rId65" cstate="email">
                       <a:extLst>
                         <a:ext uri="{28A0092B-C50C-407E-A947-70E740481C1C}">
                           <a14:useLocalDpi xmlns:a14="http://schemas.microsoft.com/office/drawing/2010/main"/>
@@ -10969,15 +11470,15 @@
       <w:pPr>
         <w:pStyle w:val="Titre1"/>
       </w:pPr>
-      <w:bookmarkStart w:id="10" w:name="_Toc107331133"/>
+      <w:bookmarkStart w:id="15" w:name="_Toc107338289"/>
       <w:r>
         <w:t>Links</w:t>
       </w:r>
-      <w:bookmarkEnd w:id="10"/>
+      <w:bookmarkEnd w:id="15"/>
     </w:p>
     <w:p/>
     <w:p>
-      <w:hyperlink r:id="rId63" w:history="1">
+      <w:hyperlink r:id="rId66" w:history="1">
         <w:r>
           <w:rPr>
             <w:rStyle w:val="Lienhypertexte"/>
@@ -10987,7 +11488,7 @@
       </w:hyperlink>
     </w:p>
     <w:p>
-      <w:hyperlink r:id="rId64" w:history="1">
+      <w:hyperlink r:id="rId67" w:history="1">
         <w:r>
           <w:rPr>
             <w:rStyle w:val="Lienhypertexte"/>
@@ -10997,7 +11498,7 @@
       </w:hyperlink>
     </w:p>
     <w:p>
-      <w:hyperlink r:id="rId65" w:history="1">
+      <w:hyperlink r:id="rId68" w:history="1">
         <w:r>
           <w:rPr>
             <w:rStyle w:val="Lienhypertexte"/>
@@ -11007,7 +11508,7 @@
       </w:hyperlink>
     </w:p>
     <w:p>
-      <w:hyperlink r:id="rId66" w:history="1">
+      <w:hyperlink r:id="rId69" w:history="1">
         <w:r>
           <w:rPr>
             <w:rStyle w:val="Lienhypertexte"/>
@@ -11029,8 +11530,8 @@
     <w:p/>
     <w:p/>
     <w:sectPr>
-      <w:headerReference w:type="default" r:id="rId67"/>
-      <w:footerReference w:type="default" r:id="rId68"/>
+      <w:headerReference w:type="default" r:id="rId70"/>
+      <w:footerReference w:type="default" r:id="rId71"/>
       <w:pgSz w:w="11906" w:h="16838"/>
       <w:pgMar w:top="1417" w:right="1417" w:bottom="1417" w:left="1417" w:header="708" w:footer="708" w:gutter="0"/>
       <w:cols w:space="708"/>
@@ -11098,27 +11599,14 @@
     <w:r>
       <w:ptab w:relativeTo="margin" w:alignment="center" w:leader="none"/>
     </w:r>
-    <w:r>
-      <w:fldChar w:fldCharType="begin"/>
-    </w:r>
-    <w:r>
-      <w:instrText xml:space="preserve"> FILENAME \* MERGEFORMAT </w:instrText>
-    </w:r>
-    <w:r>
-      <w:fldChar w:fldCharType="separate"/>
-    </w:r>
-    <w:r>
-      <w:rPr>
-        <w:noProof/>
-      </w:rPr>
-      <w:t>Java Dates_SFD.docx</w:t>
-    </w:r>
-    <w:r>
-      <w:rPr>
-        <w:noProof/>
-      </w:rPr>
-      <w:fldChar w:fldCharType="end"/>
-    </w:r>
+    <w:fldSimple w:instr=" FILENAME \* MERGEFORMAT ">
+      <w:r>
+        <w:rPr>
+          <w:noProof/>
+        </w:rPr>
+        <w:t>Java Dates_SFD.docx</w:t>
+      </w:r>
+    </w:fldSimple>
     <w:r>
       <w:ptab w:relativeTo="margin" w:alignment="right" w:leader="none"/>
     </w:r>
@@ -11228,6 +11716,71 @@
       <w:r>
         <w:continuationSeparator/>
       </w:r>
+    </w:p>
+  </w:footnote>
+  <w:footnote w:id="1">
+    <w:p>
+      <w:pPr>
+        <w:pStyle w:val="Notedebasdepage"/>
+      </w:pPr>
+      <w:r>
+        <w:rPr>
+          <w:rStyle w:val="Appelnotedebasdep"/>
+        </w:rPr>
+        <w:footnoteRef/>
+      </w:r>
+      <w:r>
+        <w:rPr>
+          <w:color w:val="000000"/>
+        </w:rPr>
+        <w:t xml:space="preserve"> </w:t>
+      </w:r>
+      <w:hyperlink r:id="rId1" w:history="1">
+        <w:r>
+          <w:rPr>
+            <w:rStyle w:val="Lienhypertexte"/>
+            <w:color w:val="000000"/>
+            <w:u w:val="none"/>
+          </w:rPr>
+          <w:t>https://en.wikipedia.org/wiki/Time_zone</w:t>
+        </w:r>
+      </w:hyperlink>
+    </w:p>
+    <w:p>
+      <w:pPr>
+        <w:pStyle w:val="Notedebasdepage"/>
+      </w:pPr>
+    </w:p>
+  </w:footnote>
+  <w:footnote w:id="2">
+    <w:p>
+      <w:pPr>
+        <w:pStyle w:val="Notedebasdepage"/>
+      </w:pPr>
+      <w:r>
+        <w:rPr>
+          <w:rStyle w:val="Appelnotedebasdep"/>
+        </w:rPr>
+        <w:footnoteRef/>
+      </w:r>
+      <w:r>
+        <w:t xml:space="preserve"> </w:t>
+      </w:r>
+      <w:hyperlink r:id="rId2" w:history="1">
+        <w:r>
+          <w:rPr>
+            <w:rStyle w:val="Lienhypertexte"/>
+            <w:color w:val="000000"/>
+            <w:u w:val="none"/>
+          </w:rPr>
+          <w:t>https://fr.wikipedia.org/wiki/Fuseau_horaire</w:t>
+        </w:r>
+      </w:hyperlink>
+    </w:p>
+    <w:p>
+      <w:pPr>
+        <w:pStyle w:val="Notedebasdepage"/>
+      </w:pPr>
     </w:p>
   </w:footnote>
 </w:footnotes>
@@ -11696,7 +12249,7 @@
               <w:sz w:val="18"/>
               <w:szCs w:val="18"/>
             </w:rPr>
-            <w:t>28-06-2022 17:33</w:t>
+            <w:t>28-06-2022 17:51</w:t>
           </w:r>
           <w:r>
             <w:rPr>
@@ -12335,7 +12888,7 @@
   <w:style w:type="paragraph" w:default="1" w:styleId="Normal">
     <w:name w:val="Normal"/>
     <w:qFormat/>
-    <w:rsid w:val="005A5AD3"/>
+    <w:rsid w:val="00E87947"/>
   </w:style>
   <w:style w:type="paragraph" w:styleId="Titre1">
     <w:name w:val="heading 1"/>
@@ -13075,6 +13628,65 @@
       <w:lang w:eastAsia="fr-FR"/>
     </w:rPr>
   </w:style>
+  <w:style w:type="paragraph" w:styleId="Notedebasdepage">
+    <w:name w:val="footnote text"/>
+    <w:basedOn w:val="Normal"/>
+    <w:link w:val="NotedebasdepageCar"/>
+    <w:uiPriority w:val="99"/>
+    <w:semiHidden/>
+    <w:unhideWhenUsed/>
+    <w:rsid w:val="005A27B7"/>
+    <w:pPr>
+      <w:spacing w:after="0" w:line="240" w:lineRule="auto"/>
+    </w:pPr>
+    <w:rPr>
+      <w:sz w:val="20"/>
+      <w:szCs w:val="20"/>
+    </w:rPr>
+  </w:style>
+  <w:style w:type="character" w:customStyle="1" w:styleId="NotedebasdepageCar">
+    <w:name w:val="Note de bas de page Car"/>
+    <w:basedOn w:val="Policepardfaut"/>
+    <w:link w:val="Notedebasdepage"/>
+    <w:uiPriority w:val="99"/>
+    <w:semiHidden/>
+    <w:rsid w:val="005A27B7"/>
+    <w:rPr>
+      <w:sz w:val="20"/>
+      <w:szCs w:val="20"/>
+    </w:rPr>
+  </w:style>
+  <w:style w:type="character" w:styleId="Appelnotedebasdep">
+    <w:name w:val="footnote reference"/>
+    <w:basedOn w:val="Policepardfaut"/>
+    <w:uiPriority w:val="99"/>
+    <w:semiHidden/>
+    <w:unhideWhenUsed/>
+    <w:rsid w:val="005A27B7"/>
+    <w:rPr>
+      <w:vertAlign w:val="superscript"/>
+    </w:rPr>
+  </w:style>
+  <w:style w:type="paragraph" w:styleId="Lgende">
+    <w:name w:val="caption"/>
+    <w:basedOn w:val="Normal"/>
+    <w:next w:val="Normal"/>
+    <w:uiPriority w:val="35"/>
+    <w:semiHidden/>
+    <w:unhideWhenUsed/>
+    <w:qFormat/>
+    <w:rsid w:val="004D6D38"/>
+    <w:pPr>
+      <w:spacing w:after="200" w:line="240" w:lineRule="auto"/>
+    </w:pPr>
+    <w:rPr>
+      <w:i/>
+      <w:iCs/>
+      <w:color w:val="44546A" w:themeColor="text2"/>
+      <w:sz w:val="18"/>
+      <w:szCs w:val="18"/>
+    </w:rPr>
+  </w:style>
 </w:styles>
 </file>
 

--- a/WorkItems/SFD/Java Dates_SFD.docx
+++ b/WorkItems/SFD/Java Dates_SFD.docx
@@ -90,7 +90,7 @@
       <w:r>
         <w:fldChar w:fldCharType="separate"/>
       </w:r>
-      <w:hyperlink w:anchor="_Toc107338274" w:history="1">
+      <w:hyperlink w:anchor="_Toc107346176" w:history="1">
         <w:r>
           <w:rPr>
             <w:rStyle w:val="Lienhypertexte"/>
@@ -117,7 +117,7 @@
             <w:noProof/>
             <w:webHidden/>
           </w:rPr>
-          <w:instrText xml:space="preserve"> PAGEREF _Toc107338274 \h </w:instrText>
+          <w:instrText xml:space="preserve"> PAGEREF _Toc107346176 \h </w:instrText>
         </w:r>
         <w:r>
           <w:rPr>
@@ -163,7 +163,7 @@
           <w:lang w:eastAsia="fr-FR"/>
         </w:rPr>
       </w:pPr>
-      <w:hyperlink w:anchor="_Toc107338275" w:history="1">
+      <w:hyperlink w:anchor="_Toc107346177" w:history="1">
         <w:r>
           <w:rPr>
             <w:rStyle w:val="Lienhypertexte"/>
@@ -190,7 +190,7 @@
             <w:noProof/>
             <w:webHidden/>
           </w:rPr>
-          <w:instrText xml:space="preserve"> PAGEREF _Toc107338275 \h </w:instrText>
+          <w:instrText xml:space="preserve"> PAGEREF _Toc107346177 \h </w:instrText>
         </w:r>
         <w:r>
           <w:rPr>
@@ -236,7 +236,7 @@
           <w:lang w:eastAsia="fr-FR"/>
         </w:rPr>
       </w:pPr>
-      <w:hyperlink w:anchor="_Toc107338276" w:history="1">
+      <w:hyperlink w:anchor="_Toc107346178" w:history="1">
         <w:r>
           <w:rPr>
             <w:rStyle w:val="Lienhypertexte"/>
@@ -263,7 +263,7 @@
             <w:noProof/>
             <w:webHidden/>
           </w:rPr>
-          <w:instrText xml:space="preserve"> PAGEREF _Toc107338276 \h </w:instrText>
+          <w:instrText xml:space="preserve"> PAGEREF _Toc107346178 \h </w:instrText>
         </w:r>
         <w:r>
           <w:rPr>
@@ -310,7 +310,7 @@
           <w:lang w:eastAsia="fr-FR"/>
         </w:rPr>
       </w:pPr>
-      <w:hyperlink w:anchor="_Toc107338277" w:history="1">
+      <w:hyperlink w:anchor="_Toc107346179" w:history="1">
         <w:r>
           <w:rPr>
             <w:rStyle w:val="Lienhypertexte"/>
@@ -337,7 +337,7 @@
             <w:noProof/>
             <w:webHidden/>
           </w:rPr>
-          <w:instrText xml:space="preserve"> PAGEREF _Toc107338277 \h </w:instrText>
+          <w:instrText xml:space="preserve"> PAGEREF _Toc107346179 \h </w:instrText>
         </w:r>
         <w:r>
           <w:rPr>
@@ -384,7 +384,7 @@
           <w:lang w:eastAsia="fr-FR"/>
         </w:rPr>
       </w:pPr>
-      <w:hyperlink w:anchor="_Toc107338278" w:history="1">
+      <w:hyperlink w:anchor="_Toc107346180" w:history="1">
         <w:r>
           <w:rPr>
             <w:rStyle w:val="Lienhypertexte"/>
@@ -427,7 +427,7 @@
             <w:noProof/>
             <w:webHidden/>
           </w:rPr>
-          <w:instrText xml:space="preserve"> PAGEREF _Toc107338278 \h </w:instrText>
+          <w:instrText xml:space="preserve"> PAGEREF _Toc107346180 \h </w:instrText>
         </w:r>
         <w:r>
           <w:rPr>
@@ -475,13 +475,14 @@
           <w:lang w:eastAsia="fr-FR"/>
         </w:rPr>
       </w:pPr>
-      <w:hyperlink w:anchor="_Toc107338279" w:history="1">
+      <w:hyperlink w:anchor="_Toc107346181" w:history="1">
         <w:r>
           <w:rPr>
             <w:rStyle w:val="Lienhypertexte"/>
             <w:noProof/>
-          </w:rPr>
-          <w:t>2. Format des dates</w:t>
+            <w:highlight w:val="yellow"/>
+          </w:rPr>
+          <w:t>2. Time Zone et ZoneID</w:t>
         </w:r>
         <w:r>
           <w:rPr>
@@ -502,7 +503,82 @@
             <w:noProof/>
             <w:webHidden/>
           </w:rPr>
-          <w:instrText xml:space="preserve"> PAGEREF _Toc107338279 \h </w:instrText>
+          <w:instrText xml:space="preserve"> PAGEREF _Toc107346181 \h </w:instrText>
+        </w:r>
+        <w:r>
+          <w:rPr>
+            <w:noProof/>
+            <w:webHidden/>
+          </w:rPr>
+        </w:r>
+        <w:r>
+          <w:rPr>
+            <w:noProof/>
+            <w:webHidden/>
+          </w:rPr>
+          <w:fldChar w:fldCharType="separate"/>
+        </w:r>
+        <w:r>
+          <w:rPr>
+            <w:noProof/>
+            <w:webHidden/>
+          </w:rPr>
+          <w:t>3</w:t>
+        </w:r>
+        <w:r>
+          <w:rPr>
+            <w:noProof/>
+            <w:webHidden/>
+          </w:rPr>
+          <w:fldChar w:fldCharType="end"/>
+        </w:r>
+      </w:hyperlink>
+    </w:p>
+    <w:p>
+      <w:pPr>
+        <w:pStyle w:val="TM1"/>
+        <w:tabs>
+          <w:tab w:val="right" w:leader="hyphen" w:pos="9062"/>
+        </w:tabs>
+        <w:rPr>
+          <w:rFonts w:eastAsiaTheme="minorEastAsia" w:cstheme="minorBidi"/>
+          <w:b w:val="0"/>
+          <w:bCs w:val="0"/>
+          <w:caps w:val="0"/>
+          <w:noProof/>
+          <w:sz w:val="22"/>
+          <w:szCs w:val="22"/>
+          <w:lang w:eastAsia="fr-FR"/>
+        </w:rPr>
+      </w:pPr>
+      <w:hyperlink w:anchor="_Toc107346182" w:history="1">
+        <w:r>
+          <w:rPr>
+            <w:rStyle w:val="Lienhypertexte"/>
+            <w:noProof/>
+          </w:rPr>
+          <w:t>3. Format des dates</w:t>
+        </w:r>
+        <w:r>
+          <w:rPr>
+            <w:noProof/>
+            <w:webHidden/>
+          </w:rPr>
+          <w:tab/>
+        </w:r>
+        <w:r>
+          <w:rPr>
+            <w:noProof/>
+            <w:webHidden/>
+          </w:rPr>
+          <w:fldChar w:fldCharType="begin"/>
+        </w:r>
+        <w:r>
+          <w:rPr>
+            <w:noProof/>
+            <w:webHidden/>
+          </w:rPr>
+          <w:instrText xml:space="preserve"> PAGEREF _Toc107346182 \h </w:instrText>
         </w:r>
         <w:r>
           <w:rPr>
@@ -548,13 +624,13 @@
           <w:lang w:eastAsia="fr-FR"/>
         </w:rPr>
       </w:pPr>
-      <w:hyperlink w:anchor="_Toc107338280" w:history="1">
+      <w:hyperlink w:anchor="_Toc107346183" w:history="1">
         <w:r>
           <w:rPr>
             <w:rStyle w:val="Lienhypertexte"/>
             <w:noProof/>
           </w:rPr>
-          <w:t>2.1. Class SimpleDateFormat</w:t>
+          <w:t>3.1. Class SimpleDateFormat</w:t>
         </w:r>
         <w:r>
           <w:rPr>
@@ -575,7 +651,7 @@
             <w:noProof/>
             <w:webHidden/>
           </w:rPr>
-          <w:instrText xml:space="preserve"> PAGEREF _Toc107338280 \h </w:instrText>
+          <w:instrText xml:space="preserve"> PAGEREF _Toc107346183 \h </w:instrText>
         </w:r>
         <w:r>
           <w:rPr>
@@ -622,13 +698,13 @@
           <w:lang w:eastAsia="fr-FR"/>
         </w:rPr>
       </w:pPr>
-      <w:hyperlink w:anchor="_Toc107338281" w:history="1">
+      <w:hyperlink w:anchor="_Toc107346184" w:history="1">
         <w:r>
           <w:rPr>
             <w:rStyle w:val="Lienhypertexte"/>
             <w:noProof/>
           </w:rPr>
-          <w:t>2.1.1. Date and Time Patterns</w:t>
+          <w:t>3.1.1. Date and Time Patterns</w:t>
         </w:r>
         <w:r>
           <w:rPr>
@@ -649,7 +725,7 @@
             <w:noProof/>
             <w:webHidden/>
           </w:rPr>
-          <w:instrText xml:space="preserve"> PAGEREF _Toc107338281 \h </w:instrText>
+          <w:instrText xml:space="preserve"> PAGEREF _Toc107346184 \h </w:instrText>
         </w:r>
         <w:r>
           <w:rPr>
@@ -696,13 +772,13 @@
           <w:lang w:eastAsia="fr-FR"/>
         </w:rPr>
       </w:pPr>
-      <w:hyperlink w:anchor="_Toc107338282" w:history="1">
+      <w:hyperlink w:anchor="_Toc107346185" w:history="1">
         <w:r>
           <w:rPr>
             <w:rStyle w:val="Lienhypertexte"/>
             <w:noProof/>
           </w:rPr>
-          <w:t>2.1.2. Exemples</w:t>
+          <w:t>3.1.2. Exemples</w:t>
         </w:r>
         <w:r>
           <w:rPr>
@@ -723,7 +799,7 @@
             <w:noProof/>
             <w:webHidden/>
           </w:rPr>
-          <w:instrText xml:space="preserve"> PAGEREF _Toc107338282 \h </w:instrText>
+          <w:instrText xml:space="preserve"> PAGEREF _Toc107346185 \h </w:instrText>
         </w:r>
         <w:r>
           <w:rPr>
@@ -769,13 +845,13 @@
           <w:lang w:eastAsia="fr-FR"/>
         </w:rPr>
       </w:pPr>
-      <w:hyperlink w:anchor="_Toc107338283" w:history="1">
+      <w:hyperlink w:anchor="_Toc107346186" w:history="1">
         <w:r>
           <w:rPr>
             <w:rStyle w:val="Lienhypertexte"/>
             <w:noProof/>
           </w:rPr>
-          <w:t>2.2. Class DateTimeFormatter</w:t>
+          <w:t>3.2. Class DateTimeFormatter</w:t>
         </w:r>
         <w:r>
           <w:rPr>
@@ -796,7 +872,7 @@
             <w:noProof/>
             <w:webHidden/>
           </w:rPr>
-          <w:instrText xml:space="preserve"> PAGEREF _Toc107338283 \h </w:instrText>
+          <w:instrText xml:space="preserve"> PAGEREF _Toc107346186 \h </w:instrText>
         </w:r>
         <w:r>
           <w:rPr>
@@ -843,13 +919,13 @@
           <w:lang w:eastAsia="fr-FR"/>
         </w:rPr>
       </w:pPr>
-      <w:hyperlink w:anchor="_Toc107338284" w:history="1">
+      <w:hyperlink w:anchor="_Toc107346187" w:history="1">
         <w:r>
           <w:rPr>
             <w:rStyle w:val="Lienhypertexte"/>
             <w:noProof/>
           </w:rPr>
-          <w:t>2.2.1. Predefined Formatters</w:t>
+          <w:t>3.2.1. Predefined Formatters</w:t>
         </w:r>
         <w:r>
           <w:rPr>
@@ -870,7 +946,7 @@
             <w:noProof/>
             <w:webHidden/>
           </w:rPr>
-          <w:instrText xml:space="preserve"> PAGEREF _Toc107338284 \h </w:instrText>
+          <w:instrText xml:space="preserve"> PAGEREF _Toc107346187 \h </w:instrText>
         </w:r>
         <w:r>
           <w:rPr>
@@ -917,14 +993,14 @@
           <w:lang w:eastAsia="fr-FR"/>
         </w:rPr>
       </w:pPr>
-      <w:hyperlink w:anchor="_Toc107338285" w:history="1">
+      <w:hyperlink w:anchor="_Toc107346188" w:history="1">
         <w:r>
           <w:rPr>
             <w:rStyle w:val="Lienhypertexte"/>
             <w:noProof/>
             <w:lang w:val="en-US"/>
           </w:rPr>
-          <w:t>2.2.2. Patterns for Formatting and Parsing</w:t>
+          <w:t>3.2.2. Patterns for Formatting and Parsing</w:t>
         </w:r>
         <w:r>
           <w:rPr>
@@ -945,7 +1021,7 @@
             <w:noProof/>
             <w:webHidden/>
           </w:rPr>
-          <w:instrText xml:space="preserve"> PAGEREF _Toc107338285 \h </w:instrText>
+          <w:instrText xml:space="preserve"> PAGEREF _Toc107346188 \h </w:instrText>
         </w:r>
         <w:r>
           <w:rPr>
@@ -993,13 +1069,13 @@
           <w:lang w:eastAsia="fr-FR"/>
         </w:rPr>
       </w:pPr>
-      <w:hyperlink w:anchor="_Toc107338286" w:history="1">
+      <w:hyperlink w:anchor="_Toc107346189" w:history="1">
         <w:r>
           <w:rPr>
             <w:rStyle w:val="Lienhypertexte"/>
             <w:noProof/>
           </w:rPr>
-          <w:t>3. Liste déroulante</w:t>
+          <w:t>4. Liste déroulante</w:t>
         </w:r>
         <w:r>
           <w:rPr>
@@ -1020,7 +1096,7 @@
             <w:noProof/>
             <w:webHidden/>
           </w:rPr>
-          <w:instrText xml:space="preserve"> PAGEREF _Toc107338286 \h </w:instrText>
+          <w:instrText xml:space="preserve"> PAGEREF _Toc107346189 \h </w:instrText>
         </w:r>
         <w:r>
           <w:rPr>
@@ -1066,13 +1142,13 @@
           <w:lang w:eastAsia="fr-FR"/>
         </w:rPr>
       </w:pPr>
-      <w:hyperlink w:anchor="_Toc107338287" w:history="1">
+      <w:hyperlink w:anchor="_Toc107346190" w:history="1">
         <w:r>
           <w:rPr>
             <w:rStyle w:val="Lienhypertexte"/>
             <w:noProof/>
           </w:rPr>
-          <w:t>3.1. Format des Dates</w:t>
+          <w:t>4.1. Format des Dates</w:t>
         </w:r>
         <w:r>
           <w:rPr>
@@ -1093,7 +1169,7 @@
             <w:noProof/>
             <w:webHidden/>
           </w:rPr>
-          <w:instrText xml:space="preserve"> PAGEREF _Toc107338287 \h </w:instrText>
+          <w:instrText xml:space="preserve"> PAGEREF _Toc107346190 \h </w:instrText>
         </w:r>
         <w:r>
           <w:rPr>
@@ -1141,13 +1217,13 @@
           <w:lang w:eastAsia="fr-FR"/>
         </w:rPr>
       </w:pPr>
-      <w:hyperlink w:anchor="_Toc107338288" w:history="1">
+      <w:hyperlink w:anchor="_Toc107346191" w:history="1">
         <w:r>
           <w:rPr>
             <w:rStyle w:val="Lienhypertexte"/>
             <w:noProof/>
           </w:rPr>
-          <w:t>4. JTabbedPane</w:t>
+          <w:t>5. JTabbedPane</w:t>
         </w:r>
         <w:r>
           <w:rPr>
@@ -1168,7 +1244,7 @@
             <w:noProof/>
             <w:webHidden/>
           </w:rPr>
-          <w:instrText xml:space="preserve"> PAGEREF _Toc107338288 \h </w:instrText>
+          <w:instrText xml:space="preserve"> PAGEREF _Toc107346191 \h </w:instrText>
         </w:r>
         <w:r>
           <w:rPr>
@@ -1216,13 +1292,13 @@
           <w:lang w:eastAsia="fr-FR"/>
         </w:rPr>
       </w:pPr>
-      <w:hyperlink w:anchor="_Toc107338289" w:history="1">
+      <w:hyperlink w:anchor="_Toc107346192" w:history="1">
         <w:r>
           <w:rPr>
             <w:rStyle w:val="Lienhypertexte"/>
             <w:noProof/>
           </w:rPr>
-          <w:t>5. Links</w:t>
+          <w:t>6. Links</w:t>
         </w:r>
         <w:r>
           <w:rPr>
@@ -1243,7 +1319,7 @@
             <w:noProof/>
             <w:webHidden/>
           </w:rPr>
-          <w:instrText xml:space="preserve"> PAGEREF _Toc107338289 \h </w:instrText>
+          <w:instrText xml:space="preserve"> PAGEREF _Toc107346192 \h </w:instrText>
         </w:r>
         <w:r>
           <w:rPr>
@@ -1283,19 +1359,13 @@
       <w:pPr>
         <w:pStyle w:val="Titre1"/>
       </w:pPr>
-      <w:bookmarkStart w:id="0" w:name="_Toc107338274"/>
+      <w:bookmarkStart w:id="0" w:name="_Toc107346176"/>
       <w:r>
         <w:lastRenderedPageBreak/>
         <w:t>Fuseau horaire</w:t>
       </w:r>
       <w:r>
-        <w:t xml:space="preserve"> (</w:t>
-      </w:r>
-      <w:r>
-        <w:t>Time zone</w:t>
-      </w:r>
-      <w:r>
-        <w:t>)</w:t>
+        <w:t xml:space="preserve"> (Time zone)</w:t>
       </w:r>
       <w:r>
         <w:t xml:space="preserve"> et </w:t>
@@ -1304,10 +1374,7 @@
         <w:t>Temps universel coordonné</w:t>
       </w:r>
       <w:r>
-        <w:t> </w:t>
-      </w:r>
-      <w:r>
-        <w:t>UTC</w:t>
+        <w:t> UTC</w:t>
       </w:r>
       <w:bookmarkEnd w:id="0"/>
     </w:p>
@@ -1315,7 +1382,7 @@
       <w:pPr>
         <w:pStyle w:val="Titre2"/>
       </w:pPr>
-      <w:bookmarkStart w:id="1" w:name="_Toc107338275"/>
+      <w:bookmarkStart w:id="1" w:name="_Toc107346177"/>
       <w:r>
         <w:t>Carte des fuseaux horaires</w:t>
       </w:r>
@@ -1386,14 +1453,27 @@
       <w:r>
         <w:t xml:space="preserve">Carte </w:t>
       </w:r>
-      <w:fldSimple w:instr=" SEQ Carte \* ARABIC ">
-        <w:r>
-          <w:rPr>
-            <w:noProof/>
-          </w:rPr>
-          <w:t>1</w:t>
-        </w:r>
-      </w:fldSimple>
+      <w:r>
+        <w:fldChar w:fldCharType="begin"/>
+      </w:r>
+      <w:r>
+        <w:instrText xml:space="preserve"> SEQ Carte \* ARABIC </w:instrText>
+      </w:r>
+      <w:r>
+        <w:fldChar w:fldCharType="separate"/>
+      </w:r>
+      <w:r>
+        <w:rPr>
+          <w:noProof/>
+        </w:rPr>
+        <w:t>1</w:t>
+      </w:r>
+      <w:r>
+        <w:rPr>
+          <w:noProof/>
+        </w:rPr>
+        <w:fldChar w:fldCharType="end"/>
+      </w:r>
       <w:r>
         <w:t xml:space="preserve"> Fuseaux horaires = </w:t>
       </w:r>
@@ -1414,12 +1494,9 @@
       <w:pPr>
         <w:pStyle w:val="Titre2"/>
       </w:pPr>
-      <w:bookmarkStart w:id="2" w:name="_Toc107338276"/>
-      <w:r>
-        <w:t>D</w:t>
-      </w:r>
-      <w:r>
-        <w:t>écalage du fuseau</w:t>
+      <w:bookmarkStart w:id="2" w:name="_Toc107346178"/>
+      <w:r>
+        <w:t>Décalage du fuseau</w:t>
       </w:r>
       <w:r>
         <w:t xml:space="preserve"> horaire</w:t>
@@ -1534,7 +1611,7 @@
       <w:pPr>
         <w:pStyle w:val="Titre3"/>
       </w:pPr>
-      <w:bookmarkStart w:id="3" w:name="_Toc107338277"/>
+      <w:bookmarkStart w:id="3" w:name="_Toc107346179"/>
       <w:r>
         <w:t>Pour une l</w:t>
       </w:r>
@@ -1550,7 +1627,7 @@
       <w:bookmarkEnd w:id="3"/>
     </w:p>
     <w:p>
-      <w:hyperlink r:id="rId9" w:history="1">
+      <w:hyperlink r:id="rId9" w:anchor="List_of_UTC_offsets" w:history="1">
         <w:r>
           <w:rPr>
             <w:rStyle w:val="Lienhypertexte"/>
@@ -1563,7 +1640,7 @@
       <w:pPr>
         <w:pStyle w:val="Titre3"/>
       </w:pPr>
-      <w:bookmarkStart w:id="4" w:name="_Toc107338278"/>
+      <w:bookmarkStart w:id="4" w:name="_Toc107346180"/>
       <w:r>
         <w:t>Pour une l</w:t>
       </w:r>
@@ -1597,7 +1674,32 @@
     </w:p>
     <w:p/>
     <w:p/>
-    <w:p/>
+    <w:p>
+      <w:pPr>
+        <w:pStyle w:val="Titre1"/>
+        <w:rPr>
+          <w:highlight w:val="yellow"/>
+        </w:rPr>
+      </w:pPr>
+      <w:bookmarkStart w:id="5" w:name="_Toc107346181"/>
+      <w:r>
+        <w:rPr>
+          <w:highlight w:val="yellow"/>
+        </w:rPr>
+        <w:t>Time Zone et ZoneID</w:t>
+      </w:r>
+      <w:bookmarkEnd w:id="5"/>
+    </w:p>
+    <w:p>
+      <w:hyperlink r:id="rId11" w:history="1">
+        <w:r>
+          <w:rPr>
+            <w:rStyle w:val="Lienhypertexte"/>
+          </w:rPr>
+          <w:t>https://devstory.net/13715/java-zoneid</w:t>
+        </w:r>
+      </w:hyperlink>
+    </w:p>
     <w:p/>
     <w:p/>
     <w:p/>
@@ -1605,17 +1707,17 @@
       <w:pPr>
         <w:pStyle w:val="Titre1"/>
       </w:pPr>
-      <w:bookmarkStart w:id="5" w:name="_Toc107338279"/>
+      <w:bookmarkStart w:id="6" w:name="_Toc107346182"/>
       <w:r>
         <w:t>Format des dates</w:t>
       </w:r>
-      <w:bookmarkEnd w:id="5"/>
+      <w:bookmarkEnd w:id="6"/>
     </w:p>
     <w:p>
       <w:pPr>
         <w:pStyle w:val="Titre2"/>
       </w:pPr>
-      <w:bookmarkStart w:id="6" w:name="_Toc107338280"/>
+      <w:bookmarkStart w:id="7" w:name="_Toc107346183"/>
       <w:r>
         <w:t xml:space="preserve">Class </w:t>
       </w:r>
@@ -1623,21 +1725,21 @@
       <w:r>
         <w:t>SimpleDateFormat</w:t>
       </w:r>
-      <w:bookmarkEnd w:id="6"/>
+      <w:bookmarkEnd w:id="7"/>
       <w:proofErr w:type="spellEnd"/>
     </w:p>
     <w:p>
       <w:pPr>
         <w:pStyle w:val="Titre3"/>
       </w:pPr>
-      <w:bookmarkStart w:id="7" w:name="_Toc107338281"/>
+      <w:bookmarkStart w:id="8" w:name="_Toc107346184"/>
       <w:r>
         <w:t>Date and Time Patterns</w:t>
       </w:r>
-      <w:bookmarkEnd w:id="7"/>
+      <w:bookmarkEnd w:id="8"/>
     </w:p>
     <w:p>
-      <w:hyperlink r:id="rId11" w:history="1">
+      <w:hyperlink r:id="rId12" w:history="1">
         <w:r>
           <w:rPr>
             <w:rStyle w:val="Lienhypertexte"/>
@@ -1949,7 +2051,7 @@
                 <w:lang w:eastAsia="fr-FR"/>
               </w:rPr>
             </w:pPr>
-            <w:hyperlink r:id="rId12" w:anchor="text" w:history="1">
+            <w:hyperlink r:id="rId13" w:anchor="text" w:history="1">
               <w:proofErr w:type="spellStart"/>
               <w:r>
                 <w:rPr>
@@ -2096,191 +2198,6 @@
           <w:tcPr>
             <w:tcW w:w="0" w:type="auto"/>
             <w:shd w:val="clear" w:color="auto" w:fill="EEEEFF"/>
-            <w:vAlign w:val="center"/>
-            <w:hideMark/>
-          </w:tcPr>
-          <w:p>
-            <w:pPr>
-              <w:spacing w:after="0" w:line="240" w:lineRule="auto"/>
-              <w:rPr>
-                <w:rFonts w:ascii="Times New Roman" w:eastAsia="Times New Roman" w:hAnsi="Times New Roman" w:cs="Times New Roman"/>
-                <w:sz w:val="24"/>
-                <w:szCs w:val="24"/>
-                <w:lang w:eastAsia="fr-FR"/>
-              </w:rPr>
-            </w:pPr>
-            <w:hyperlink r:id="rId13" w:anchor="year" w:history="1">
-              <w:proofErr w:type="spellStart"/>
-              <w:r>
-                <w:rPr>
-                  <w:rFonts w:ascii="Times New Roman" w:eastAsia="Times New Roman" w:hAnsi="Times New Roman" w:cs="Times New Roman"/>
-                  <w:color w:val="0000FF"/>
-                  <w:sz w:val="24"/>
-                  <w:szCs w:val="24"/>
-                  <w:u w:val="single"/>
-                  <w:lang w:eastAsia="fr-FR"/>
-                </w:rPr>
-                <w:t>Year</w:t>
-              </w:r>
-              <w:proofErr w:type="spellEnd"/>
-            </w:hyperlink>
-            <w:r>
-              <w:rPr>
-                <w:rFonts w:ascii="Times New Roman" w:eastAsia="Times New Roman" w:hAnsi="Times New Roman" w:cs="Times New Roman"/>
-                <w:sz w:val="24"/>
-                <w:szCs w:val="24"/>
-                <w:lang w:eastAsia="fr-FR"/>
-              </w:rPr>
-              <w:t xml:space="preserve"> </w:t>
-            </w:r>
-          </w:p>
-        </w:tc>
-        <w:tc>
-          <w:tcPr>
-            <w:tcW w:w="0" w:type="auto"/>
-            <w:shd w:val="clear" w:color="auto" w:fill="EEEEFF"/>
-            <w:vAlign w:val="center"/>
-            <w:hideMark/>
-          </w:tcPr>
-          <w:p>
-            <w:pPr>
-              <w:spacing w:after="0" w:line="240" w:lineRule="auto"/>
-              <w:rPr>
-                <w:rFonts w:ascii="Times New Roman" w:eastAsia="Times New Roman" w:hAnsi="Times New Roman" w:cs="Times New Roman"/>
-                <w:sz w:val="24"/>
-                <w:szCs w:val="24"/>
-                <w:lang w:eastAsia="fr-FR"/>
-              </w:rPr>
-            </w:pPr>
-            <w:r>
-              <w:rPr>
-                <w:rFonts w:ascii="Courier New" w:eastAsia="Times New Roman" w:hAnsi="Courier New" w:cs="Courier New"/>
-                <w:sz w:val="20"/>
-                <w:szCs w:val="20"/>
-                <w:lang w:eastAsia="fr-FR"/>
-              </w:rPr>
-              <w:t>1996</w:t>
-            </w:r>
-            <w:r>
-              <w:rPr>
-                <w:rFonts w:ascii="Times New Roman" w:eastAsia="Times New Roman" w:hAnsi="Times New Roman" w:cs="Times New Roman"/>
-                <w:sz w:val="24"/>
-                <w:szCs w:val="24"/>
-                <w:lang w:eastAsia="fr-FR"/>
-              </w:rPr>
-              <w:t xml:space="preserve">; </w:t>
-            </w:r>
-            <w:r>
-              <w:rPr>
-                <w:rFonts w:ascii="Courier New" w:eastAsia="Times New Roman" w:hAnsi="Courier New" w:cs="Courier New"/>
-                <w:sz w:val="20"/>
-                <w:szCs w:val="20"/>
-                <w:lang w:eastAsia="fr-FR"/>
-              </w:rPr>
-              <w:t>96</w:t>
-            </w:r>
-            <w:r>
-              <w:rPr>
-                <w:rFonts w:ascii="Times New Roman" w:eastAsia="Times New Roman" w:hAnsi="Times New Roman" w:cs="Times New Roman"/>
-                <w:sz w:val="24"/>
-                <w:szCs w:val="24"/>
-                <w:lang w:eastAsia="fr-FR"/>
-              </w:rPr>
-              <w:t xml:space="preserve"> </w:t>
-            </w:r>
-          </w:p>
-        </w:tc>
-      </w:tr>
-      <w:tr>
-        <w:trPr>
-          <w:tblCellSpacing w:w="22" w:type="dxa"/>
-        </w:trPr>
-        <w:tc>
-          <w:tcPr>
-            <w:tcW w:w="0" w:type="auto"/>
-            <w:vAlign w:val="center"/>
-            <w:hideMark/>
-          </w:tcPr>
-          <w:p>
-            <w:pPr>
-              <w:spacing w:after="0" w:line="240" w:lineRule="auto"/>
-              <w:rPr>
-                <w:rFonts w:ascii="Times New Roman" w:eastAsia="Times New Roman" w:hAnsi="Times New Roman" w:cs="Times New Roman"/>
-                <w:sz w:val="24"/>
-                <w:szCs w:val="24"/>
-                <w:lang w:eastAsia="fr-FR"/>
-              </w:rPr>
-            </w:pPr>
-            <w:r>
-              <w:rPr>
-                <w:rFonts w:ascii="Courier New" w:eastAsia="Times New Roman" w:hAnsi="Courier New" w:cs="Courier New"/>
-                <w:sz w:val="20"/>
-                <w:szCs w:val="20"/>
-                <w:lang w:eastAsia="fr-FR"/>
-              </w:rPr>
-              <w:t>Y</w:t>
-            </w:r>
-            <w:r>
-              <w:rPr>
-                <w:rFonts w:ascii="Times New Roman" w:eastAsia="Times New Roman" w:hAnsi="Times New Roman" w:cs="Times New Roman"/>
-                <w:sz w:val="24"/>
-                <w:szCs w:val="24"/>
-                <w:lang w:eastAsia="fr-FR"/>
-              </w:rPr>
-              <w:t xml:space="preserve"> </w:t>
-            </w:r>
-          </w:p>
-        </w:tc>
-        <w:tc>
-          <w:tcPr>
-            <w:tcW w:w="0" w:type="auto"/>
-            <w:vAlign w:val="center"/>
-            <w:hideMark/>
-          </w:tcPr>
-          <w:p>
-            <w:pPr>
-              <w:spacing w:after="0" w:line="240" w:lineRule="auto"/>
-              <w:rPr>
-                <w:rFonts w:ascii="Times New Roman" w:eastAsia="Times New Roman" w:hAnsi="Times New Roman" w:cs="Times New Roman"/>
-                <w:sz w:val="24"/>
-                <w:szCs w:val="24"/>
-                <w:lang w:eastAsia="fr-FR"/>
-              </w:rPr>
-            </w:pPr>
-            <w:r>
-              <w:rPr>
-                <w:rFonts w:ascii="Times New Roman" w:eastAsia="Times New Roman" w:hAnsi="Times New Roman" w:cs="Times New Roman"/>
-                <w:sz w:val="24"/>
-                <w:szCs w:val="24"/>
-                <w:lang w:eastAsia="fr-FR"/>
-              </w:rPr>
-              <w:t xml:space="preserve">Week </w:t>
-            </w:r>
-            <w:proofErr w:type="spellStart"/>
-            <w:r>
-              <w:rPr>
-                <w:rFonts w:ascii="Times New Roman" w:eastAsia="Times New Roman" w:hAnsi="Times New Roman" w:cs="Times New Roman"/>
-                <w:sz w:val="24"/>
-                <w:szCs w:val="24"/>
-                <w:lang w:eastAsia="fr-FR"/>
-              </w:rPr>
-              <w:t>year</w:t>
-            </w:r>
-            <w:proofErr w:type="spellEnd"/>
-            <w:r>
-              <w:rPr>
-                <w:rFonts w:ascii="Times New Roman" w:eastAsia="Times New Roman" w:hAnsi="Times New Roman" w:cs="Times New Roman"/>
-                <w:sz w:val="24"/>
-                <w:szCs w:val="24"/>
-                <w:lang w:eastAsia="fr-FR"/>
-              </w:rPr>
-              <w:t xml:space="preserve"> </w:t>
-            </w:r>
-          </w:p>
-        </w:tc>
-        <w:tc>
-          <w:tcPr>
-            <w:tcW w:w="0" w:type="auto"/>
             <w:vAlign w:val="center"/>
             <w:hideMark/>
           </w:tcPr>
@@ -2323,6 +2240,7 @@
         <w:tc>
           <w:tcPr>
             <w:tcW w:w="0" w:type="auto"/>
+            <w:shd w:val="clear" w:color="auto" w:fill="EEEEFF"/>
             <w:vAlign w:val="center"/>
             <w:hideMark/>
           </w:tcPr>
@@ -2343,7 +2261,7 @@
                 <w:szCs w:val="20"/>
                 <w:lang w:eastAsia="fr-FR"/>
               </w:rPr>
-              <w:t>2009</w:t>
+              <w:t>1996</w:t>
             </w:r>
             <w:r>
               <w:rPr>
@@ -2361,7 +2279,7 @@
                 <w:szCs w:val="20"/>
                 <w:lang w:eastAsia="fr-FR"/>
               </w:rPr>
-              <w:t>09</w:t>
+              <w:t>96</w:t>
             </w:r>
             <w:r>
               <w:rPr>
@@ -2382,7 +2300,6 @@
         <w:tc>
           <w:tcPr>
             <w:tcW w:w="0" w:type="auto"/>
-            <w:shd w:val="clear" w:color="auto" w:fill="EEEEFF"/>
             <w:vAlign w:val="center"/>
             <w:hideMark/>
           </w:tcPr>
@@ -2403,7 +2320,7 @@
                 <w:szCs w:val="20"/>
                 <w:lang w:eastAsia="fr-FR"/>
               </w:rPr>
-              <w:t>M</w:t>
+              <w:t>Y</w:t>
             </w:r>
             <w:r>
               <w:rPr>
@@ -2416,6 +2333,154 @@
             </w:r>
           </w:p>
         </w:tc>
+        <w:tc>
+          <w:tcPr>
+            <w:tcW w:w="0" w:type="auto"/>
+            <w:vAlign w:val="center"/>
+            <w:hideMark/>
+          </w:tcPr>
+          <w:p>
+            <w:pPr>
+              <w:spacing w:after="0" w:line="240" w:lineRule="auto"/>
+              <w:rPr>
+                <w:rFonts w:ascii="Times New Roman" w:eastAsia="Times New Roman" w:hAnsi="Times New Roman" w:cs="Times New Roman"/>
+                <w:sz w:val="24"/>
+                <w:szCs w:val="24"/>
+                <w:lang w:eastAsia="fr-FR"/>
+              </w:rPr>
+            </w:pPr>
+            <w:r>
+              <w:rPr>
+                <w:rFonts w:ascii="Times New Roman" w:eastAsia="Times New Roman" w:hAnsi="Times New Roman" w:cs="Times New Roman"/>
+                <w:sz w:val="24"/>
+                <w:szCs w:val="24"/>
+                <w:lang w:eastAsia="fr-FR"/>
+              </w:rPr>
+              <w:t xml:space="preserve">Week </w:t>
+            </w:r>
+            <w:proofErr w:type="spellStart"/>
+            <w:r>
+              <w:rPr>
+                <w:rFonts w:ascii="Times New Roman" w:eastAsia="Times New Roman" w:hAnsi="Times New Roman" w:cs="Times New Roman"/>
+                <w:sz w:val="24"/>
+                <w:szCs w:val="24"/>
+                <w:lang w:eastAsia="fr-FR"/>
+              </w:rPr>
+              <w:t>year</w:t>
+            </w:r>
+            <w:proofErr w:type="spellEnd"/>
+            <w:r>
+              <w:rPr>
+                <w:rFonts w:ascii="Times New Roman" w:eastAsia="Times New Roman" w:hAnsi="Times New Roman" w:cs="Times New Roman"/>
+                <w:sz w:val="24"/>
+                <w:szCs w:val="24"/>
+                <w:lang w:eastAsia="fr-FR"/>
+              </w:rPr>
+              <w:t xml:space="preserve"> </w:t>
+            </w:r>
+          </w:p>
+        </w:tc>
+        <w:tc>
+          <w:tcPr>
+            <w:tcW w:w="0" w:type="auto"/>
+            <w:vAlign w:val="center"/>
+            <w:hideMark/>
+          </w:tcPr>
+          <w:p>
+            <w:pPr>
+              <w:spacing w:after="0" w:line="240" w:lineRule="auto"/>
+              <w:rPr>
+                <w:rFonts w:ascii="Times New Roman" w:eastAsia="Times New Roman" w:hAnsi="Times New Roman" w:cs="Times New Roman"/>
+                <w:sz w:val="24"/>
+                <w:szCs w:val="24"/>
+                <w:lang w:eastAsia="fr-FR"/>
+              </w:rPr>
+            </w:pPr>
+            <w:hyperlink r:id="rId15" w:anchor="year" w:history="1">
+              <w:proofErr w:type="spellStart"/>
+              <w:r>
+                <w:rPr>
+                  <w:rFonts w:ascii="Times New Roman" w:eastAsia="Times New Roman" w:hAnsi="Times New Roman" w:cs="Times New Roman"/>
+                  <w:color w:val="0000FF"/>
+                  <w:sz w:val="24"/>
+                  <w:szCs w:val="24"/>
+                  <w:u w:val="single"/>
+                  <w:lang w:eastAsia="fr-FR"/>
+                </w:rPr>
+                <w:t>Year</w:t>
+              </w:r>
+              <w:proofErr w:type="spellEnd"/>
+            </w:hyperlink>
+            <w:r>
+              <w:rPr>
+                <w:rFonts w:ascii="Times New Roman" w:eastAsia="Times New Roman" w:hAnsi="Times New Roman" w:cs="Times New Roman"/>
+                <w:sz w:val="24"/>
+                <w:szCs w:val="24"/>
+                <w:lang w:eastAsia="fr-FR"/>
+              </w:rPr>
+              <w:t xml:space="preserve"> </w:t>
+            </w:r>
+          </w:p>
+        </w:tc>
+        <w:tc>
+          <w:tcPr>
+            <w:tcW w:w="0" w:type="auto"/>
+            <w:vAlign w:val="center"/>
+            <w:hideMark/>
+          </w:tcPr>
+          <w:p>
+            <w:pPr>
+              <w:spacing w:after="0" w:line="240" w:lineRule="auto"/>
+              <w:rPr>
+                <w:rFonts w:ascii="Times New Roman" w:eastAsia="Times New Roman" w:hAnsi="Times New Roman" w:cs="Times New Roman"/>
+                <w:sz w:val="24"/>
+                <w:szCs w:val="24"/>
+                <w:lang w:eastAsia="fr-FR"/>
+              </w:rPr>
+            </w:pPr>
+            <w:r>
+              <w:rPr>
+                <w:rFonts w:ascii="Courier New" w:eastAsia="Times New Roman" w:hAnsi="Courier New" w:cs="Courier New"/>
+                <w:sz w:val="20"/>
+                <w:szCs w:val="20"/>
+                <w:lang w:eastAsia="fr-FR"/>
+              </w:rPr>
+              <w:t>2009</w:t>
+            </w:r>
+            <w:r>
+              <w:rPr>
+                <w:rFonts w:ascii="Times New Roman" w:eastAsia="Times New Roman" w:hAnsi="Times New Roman" w:cs="Times New Roman"/>
+                <w:sz w:val="24"/>
+                <w:szCs w:val="24"/>
+                <w:lang w:eastAsia="fr-FR"/>
+              </w:rPr>
+              <w:t xml:space="preserve">; </w:t>
+            </w:r>
+            <w:r>
+              <w:rPr>
+                <w:rFonts w:ascii="Courier New" w:eastAsia="Times New Roman" w:hAnsi="Courier New" w:cs="Courier New"/>
+                <w:sz w:val="20"/>
+                <w:szCs w:val="20"/>
+                <w:lang w:eastAsia="fr-FR"/>
+              </w:rPr>
+              <w:t>09</w:t>
+            </w:r>
+            <w:r>
+              <w:rPr>
+                <w:rFonts w:ascii="Times New Roman" w:eastAsia="Times New Roman" w:hAnsi="Times New Roman" w:cs="Times New Roman"/>
+                <w:sz w:val="24"/>
+                <w:szCs w:val="24"/>
+                <w:lang w:eastAsia="fr-FR"/>
+              </w:rPr>
+              <w:t xml:space="preserve"> </w:t>
+            </w:r>
+          </w:p>
+        </w:tc>
+      </w:tr>
+      <w:tr>
+        <w:trPr>
+          <w:tblCellSpacing w:w="22" w:type="dxa"/>
+        </w:trPr>
         <w:tc>
           <w:tcPr>
             <w:tcW w:w="0" w:type="auto"/>
@@ -2433,37 +2498,15 @@
                 <w:lang w:eastAsia="fr-FR"/>
               </w:rPr>
             </w:pPr>
-            <w:proofErr w:type="spellStart"/>
-            <w:r>
-              <w:rPr>
-                <w:rFonts w:ascii="Times New Roman" w:eastAsia="Times New Roman" w:hAnsi="Times New Roman" w:cs="Times New Roman"/>
-                <w:sz w:val="24"/>
-                <w:szCs w:val="24"/>
-                <w:lang w:eastAsia="fr-FR"/>
-              </w:rPr>
-              <w:t>Month</w:t>
-            </w:r>
-            <w:proofErr w:type="spellEnd"/>
-            <w:r>
-              <w:rPr>
-                <w:rFonts w:ascii="Times New Roman" w:eastAsia="Times New Roman" w:hAnsi="Times New Roman" w:cs="Times New Roman"/>
-                <w:sz w:val="24"/>
-                <w:szCs w:val="24"/>
-                <w:lang w:eastAsia="fr-FR"/>
-              </w:rPr>
-              <w:t xml:space="preserve"> in </w:t>
-            </w:r>
-            <w:proofErr w:type="spellStart"/>
-            <w:r>
-              <w:rPr>
-                <w:rFonts w:ascii="Times New Roman" w:eastAsia="Times New Roman" w:hAnsi="Times New Roman" w:cs="Times New Roman"/>
-                <w:sz w:val="24"/>
-                <w:szCs w:val="24"/>
-                <w:lang w:eastAsia="fr-FR"/>
-              </w:rPr>
-              <w:t>year</w:t>
-            </w:r>
-            <w:proofErr w:type="spellEnd"/>
+            <w:r>
+              <w:rPr>
+                <w:rFonts w:ascii="Courier New" w:eastAsia="Times New Roman" w:hAnsi="Courier New" w:cs="Courier New"/>
+                <w:sz w:val="20"/>
+                <w:szCs w:val="20"/>
+                <w:lang w:eastAsia="fr-FR"/>
+              </w:rPr>
+              <w:t>M</w:t>
+            </w:r>
             <w:r>
               <w:rPr>
                 <w:rFonts w:ascii="Times New Roman" w:eastAsia="Times New Roman" w:hAnsi="Times New Roman" w:cs="Times New Roman"/>
@@ -2492,7 +2535,66 @@
                 <w:lang w:eastAsia="fr-FR"/>
               </w:rPr>
             </w:pPr>
-            <w:hyperlink r:id="rId15" w:anchor="month" w:history="1">
+            <w:proofErr w:type="spellStart"/>
+            <w:r>
+              <w:rPr>
+                <w:rFonts w:ascii="Times New Roman" w:eastAsia="Times New Roman" w:hAnsi="Times New Roman" w:cs="Times New Roman"/>
+                <w:sz w:val="24"/>
+                <w:szCs w:val="24"/>
+                <w:lang w:eastAsia="fr-FR"/>
+              </w:rPr>
+              <w:t>Month</w:t>
+            </w:r>
+            <w:proofErr w:type="spellEnd"/>
+            <w:r>
+              <w:rPr>
+                <w:rFonts w:ascii="Times New Roman" w:eastAsia="Times New Roman" w:hAnsi="Times New Roman" w:cs="Times New Roman"/>
+                <w:sz w:val="24"/>
+                <w:szCs w:val="24"/>
+                <w:lang w:eastAsia="fr-FR"/>
+              </w:rPr>
+              <w:t xml:space="preserve"> in </w:t>
+            </w:r>
+            <w:proofErr w:type="spellStart"/>
+            <w:r>
+              <w:rPr>
+                <w:rFonts w:ascii="Times New Roman" w:eastAsia="Times New Roman" w:hAnsi="Times New Roman" w:cs="Times New Roman"/>
+                <w:sz w:val="24"/>
+                <w:szCs w:val="24"/>
+                <w:lang w:eastAsia="fr-FR"/>
+              </w:rPr>
+              <w:t>year</w:t>
+            </w:r>
+            <w:proofErr w:type="spellEnd"/>
+            <w:r>
+              <w:rPr>
+                <w:rFonts w:ascii="Times New Roman" w:eastAsia="Times New Roman" w:hAnsi="Times New Roman" w:cs="Times New Roman"/>
+                <w:sz w:val="24"/>
+                <w:szCs w:val="24"/>
+                <w:lang w:eastAsia="fr-FR"/>
+              </w:rPr>
+              <w:t xml:space="preserve"> </w:t>
+            </w:r>
+          </w:p>
+        </w:tc>
+        <w:tc>
+          <w:tcPr>
+            <w:tcW w:w="0" w:type="auto"/>
+            <w:shd w:val="clear" w:color="auto" w:fill="EEEEFF"/>
+            <w:vAlign w:val="center"/>
+            <w:hideMark/>
+          </w:tcPr>
+          <w:p>
+            <w:pPr>
+              <w:spacing w:after="0" w:line="240" w:lineRule="auto"/>
+              <w:rPr>
+                <w:rFonts w:ascii="Times New Roman" w:eastAsia="Times New Roman" w:hAnsi="Times New Roman" w:cs="Times New Roman"/>
+                <w:sz w:val="24"/>
+                <w:szCs w:val="24"/>
+                <w:lang w:eastAsia="fr-FR"/>
+              </w:rPr>
+            </w:pPr>
+            <w:hyperlink r:id="rId16" w:anchor="month" w:history="1">
               <w:proofErr w:type="spellStart"/>
               <w:r>
                 <w:rPr>
@@ -2684,175 +2786,6 @@
         <w:tc>
           <w:tcPr>
             <w:tcW w:w="0" w:type="auto"/>
-            <w:vAlign w:val="center"/>
-            <w:hideMark/>
-          </w:tcPr>
-          <w:p>
-            <w:pPr>
-              <w:spacing w:after="0" w:line="240" w:lineRule="auto"/>
-              <w:rPr>
-                <w:rFonts w:ascii="Times New Roman" w:eastAsia="Times New Roman" w:hAnsi="Times New Roman" w:cs="Times New Roman"/>
-                <w:sz w:val="24"/>
-                <w:szCs w:val="24"/>
-                <w:lang w:eastAsia="fr-FR"/>
-              </w:rPr>
-            </w:pPr>
-            <w:hyperlink r:id="rId16" w:anchor="number" w:history="1">
-              <w:proofErr w:type="spellStart"/>
-              <w:r>
-                <w:rPr>
-                  <w:rFonts w:ascii="Times New Roman" w:eastAsia="Times New Roman" w:hAnsi="Times New Roman" w:cs="Times New Roman"/>
-                  <w:color w:val="0000FF"/>
-                  <w:sz w:val="24"/>
-                  <w:szCs w:val="24"/>
-                  <w:u w:val="single"/>
-                  <w:lang w:eastAsia="fr-FR"/>
-                </w:rPr>
-                <w:t>Number</w:t>
-              </w:r>
-              <w:proofErr w:type="spellEnd"/>
-            </w:hyperlink>
-            <w:r>
-              <w:rPr>
-                <w:rFonts w:ascii="Times New Roman" w:eastAsia="Times New Roman" w:hAnsi="Times New Roman" w:cs="Times New Roman"/>
-                <w:sz w:val="24"/>
-                <w:szCs w:val="24"/>
-                <w:lang w:eastAsia="fr-FR"/>
-              </w:rPr>
-              <w:t xml:space="preserve"> </w:t>
-            </w:r>
-          </w:p>
-        </w:tc>
-        <w:tc>
-          <w:tcPr>
-            <w:tcW w:w="0" w:type="auto"/>
-            <w:vAlign w:val="center"/>
-            <w:hideMark/>
-          </w:tcPr>
-          <w:p>
-            <w:pPr>
-              <w:spacing w:after="0" w:line="240" w:lineRule="auto"/>
-              <w:rPr>
-                <w:rFonts w:ascii="Times New Roman" w:eastAsia="Times New Roman" w:hAnsi="Times New Roman" w:cs="Times New Roman"/>
-                <w:sz w:val="24"/>
-                <w:szCs w:val="24"/>
-                <w:lang w:eastAsia="fr-FR"/>
-              </w:rPr>
-            </w:pPr>
-            <w:r>
-              <w:rPr>
-                <w:rFonts w:ascii="Courier New" w:eastAsia="Times New Roman" w:hAnsi="Courier New" w:cs="Courier New"/>
-                <w:sz w:val="20"/>
-                <w:szCs w:val="20"/>
-                <w:lang w:eastAsia="fr-FR"/>
-              </w:rPr>
-              <w:t>27</w:t>
-            </w:r>
-            <w:r>
-              <w:rPr>
-                <w:rFonts w:ascii="Times New Roman" w:eastAsia="Times New Roman" w:hAnsi="Times New Roman" w:cs="Times New Roman"/>
-                <w:sz w:val="24"/>
-                <w:szCs w:val="24"/>
-                <w:lang w:eastAsia="fr-FR"/>
-              </w:rPr>
-              <w:t xml:space="preserve"> </w:t>
-            </w:r>
-          </w:p>
-        </w:tc>
-      </w:tr>
-      <w:tr>
-        <w:trPr>
-          <w:tblCellSpacing w:w="22" w:type="dxa"/>
-        </w:trPr>
-        <w:tc>
-          <w:tcPr>
-            <w:tcW w:w="0" w:type="auto"/>
-            <w:shd w:val="clear" w:color="auto" w:fill="EEEEFF"/>
-            <w:vAlign w:val="center"/>
-            <w:hideMark/>
-          </w:tcPr>
-          <w:p>
-            <w:pPr>
-              <w:spacing w:after="0" w:line="240" w:lineRule="auto"/>
-              <w:rPr>
-                <w:rFonts w:ascii="Times New Roman" w:eastAsia="Times New Roman" w:hAnsi="Times New Roman" w:cs="Times New Roman"/>
-                <w:sz w:val="24"/>
-                <w:szCs w:val="24"/>
-                <w:lang w:eastAsia="fr-FR"/>
-              </w:rPr>
-            </w:pPr>
-            <w:r>
-              <w:rPr>
-                <w:rFonts w:ascii="Courier New" w:eastAsia="Times New Roman" w:hAnsi="Courier New" w:cs="Courier New"/>
-                <w:sz w:val="20"/>
-                <w:szCs w:val="20"/>
-                <w:lang w:eastAsia="fr-FR"/>
-              </w:rPr>
-              <w:t>W</w:t>
-            </w:r>
-            <w:r>
-              <w:rPr>
-                <w:rFonts w:ascii="Times New Roman" w:eastAsia="Times New Roman" w:hAnsi="Times New Roman" w:cs="Times New Roman"/>
-                <w:sz w:val="24"/>
-                <w:szCs w:val="24"/>
-                <w:lang w:eastAsia="fr-FR"/>
-              </w:rPr>
-              <w:t xml:space="preserve"> </w:t>
-            </w:r>
-          </w:p>
-        </w:tc>
-        <w:tc>
-          <w:tcPr>
-            <w:tcW w:w="0" w:type="auto"/>
-            <w:shd w:val="clear" w:color="auto" w:fill="EEEEFF"/>
-            <w:vAlign w:val="center"/>
-            <w:hideMark/>
-          </w:tcPr>
-          <w:p>
-            <w:pPr>
-              <w:spacing w:after="0" w:line="240" w:lineRule="auto"/>
-              <w:rPr>
-                <w:rFonts w:ascii="Times New Roman" w:eastAsia="Times New Roman" w:hAnsi="Times New Roman" w:cs="Times New Roman"/>
-                <w:sz w:val="24"/>
-                <w:szCs w:val="24"/>
-                <w:lang w:eastAsia="fr-FR"/>
-              </w:rPr>
-            </w:pPr>
-            <w:r>
-              <w:rPr>
-                <w:rFonts w:ascii="Times New Roman" w:eastAsia="Times New Roman" w:hAnsi="Times New Roman" w:cs="Times New Roman"/>
-                <w:sz w:val="24"/>
-                <w:szCs w:val="24"/>
-                <w:lang w:eastAsia="fr-FR"/>
-              </w:rPr>
-              <w:t xml:space="preserve">Week in </w:t>
-            </w:r>
-            <w:proofErr w:type="spellStart"/>
-            <w:r>
-              <w:rPr>
-                <w:rFonts w:ascii="Times New Roman" w:eastAsia="Times New Roman" w:hAnsi="Times New Roman" w:cs="Times New Roman"/>
-                <w:sz w:val="24"/>
-                <w:szCs w:val="24"/>
-                <w:lang w:eastAsia="fr-FR"/>
-              </w:rPr>
-              <w:t>month</w:t>
-            </w:r>
-            <w:proofErr w:type="spellEnd"/>
-            <w:r>
-              <w:rPr>
-                <w:rFonts w:ascii="Times New Roman" w:eastAsia="Times New Roman" w:hAnsi="Times New Roman" w:cs="Times New Roman"/>
-                <w:sz w:val="24"/>
-                <w:szCs w:val="24"/>
-                <w:lang w:eastAsia="fr-FR"/>
-              </w:rPr>
-              <w:t xml:space="preserve"> </w:t>
-            </w:r>
-          </w:p>
-        </w:tc>
-        <w:tc>
-          <w:tcPr>
-            <w:tcW w:w="0" w:type="auto"/>
-            <w:shd w:val="clear" w:color="auto" w:fill="EEEEFF"/>
             <w:vAlign w:val="center"/>
             <w:hideMark/>
           </w:tcPr>
@@ -2895,7 +2828,6 @@
         <w:tc>
           <w:tcPr>
             <w:tcW w:w="0" w:type="auto"/>
-            <w:shd w:val="clear" w:color="auto" w:fill="EEEEFF"/>
             <w:vAlign w:val="center"/>
             <w:hideMark/>
           </w:tcPr>
@@ -2916,7 +2848,7 @@
                 <w:szCs w:val="20"/>
                 <w:lang w:eastAsia="fr-FR"/>
               </w:rPr>
-              <w:t>2</w:t>
+              <w:t>27</w:t>
             </w:r>
             <w:r>
               <w:rPr>
@@ -2937,6 +2869,7 @@
         <w:tc>
           <w:tcPr>
             <w:tcW w:w="0" w:type="auto"/>
+            <w:shd w:val="clear" w:color="auto" w:fill="EEEEFF"/>
             <w:vAlign w:val="center"/>
             <w:hideMark/>
           </w:tcPr>
@@ -2957,7 +2890,7 @@
                 <w:szCs w:val="20"/>
                 <w:lang w:eastAsia="fr-FR"/>
               </w:rPr>
-              <w:t>D</w:t>
+              <w:t>W</w:t>
             </w:r>
             <w:r>
               <w:rPr>
@@ -2973,27 +2906,28 @@
         <w:tc>
           <w:tcPr>
             <w:tcW w:w="0" w:type="auto"/>
-            <w:vAlign w:val="center"/>
-            <w:hideMark/>
-          </w:tcPr>
-          <w:p>
-            <w:pPr>
-              <w:spacing w:after="0" w:line="240" w:lineRule="auto"/>
-              <w:rPr>
-                <w:rFonts w:ascii="Times New Roman" w:eastAsia="Times New Roman" w:hAnsi="Times New Roman" w:cs="Times New Roman"/>
-                <w:sz w:val="24"/>
-                <w:szCs w:val="24"/>
-                <w:lang w:eastAsia="fr-FR"/>
-              </w:rPr>
-            </w:pPr>
-            <w:r>
-              <w:rPr>
-                <w:rFonts w:ascii="Times New Roman" w:eastAsia="Times New Roman" w:hAnsi="Times New Roman" w:cs="Times New Roman"/>
-                <w:sz w:val="24"/>
-                <w:szCs w:val="24"/>
-                <w:lang w:eastAsia="fr-FR"/>
-              </w:rPr>
-              <w:t xml:space="preserve">Day in </w:t>
+            <w:shd w:val="clear" w:color="auto" w:fill="EEEEFF"/>
+            <w:vAlign w:val="center"/>
+            <w:hideMark/>
+          </w:tcPr>
+          <w:p>
+            <w:pPr>
+              <w:spacing w:after="0" w:line="240" w:lineRule="auto"/>
+              <w:rPr>
+                <w:rFonts w:ascii="Times New Roman" w:eastAsia="Times New Roman" w:hAnsi="Times New Roman" w:cs="Times New Roman"/>
+                <w:sz w:val="24"/>
+                <w:szCs w:val="24"/>
+                <w:lang w:eastAsia="fr-FR"/>
+              </w:rPr>
+            </w:pPr>
+            <w:r>
+              <w:rPr>
+                <w:rFonts w:ascii="Times New Roman" w:eastAsia="Times New Roman" w:hAnsi="Times New Roman" w:cs="Times New Roman"/>
+                <w:sz w:val="24"/>
+                <w:szCs w:val="24"/>
+                <w:lang w:eastAsia="fr-FR"/>
+              </w:rPr>
+              <w:t xml:space="preserve">Week in </w:t>
             </w:r>
             <w:proofErr w:type="spellStart"/>
             <w:r>
@@ -3003,7 +2937,7 @@
                 <w:szCs w:val="24"/>
                 <w:lang w:eastAsia="fr-FR"/>
               </w:rPr>
-              <w:t>year</w:t>
+              <w:t>month</w:t>
             </w:r>
             <w:proofErr w:type="spellEnd"/>
             <w:r>
@@ -3020,6 +2954,7 @@
         <w:tc>
           <w:tcPr>
             <w:tcW w:w="0" w:type="auto"/>
+            <w:shd w:val="clear" w:color="auto" w:fill="EEEEFF"/>
             <w:vAlign w:val="center"/>
             <w:hideMark/>
           </w:tcPr>
@@ -3062,6 +2997,7 @@
         <w:tc>
           <w:tcPr>
             <w:tcW w:w="0" w:type="auto"/>
+            <w:shd w:val="clear" w:color="auto" w:fill="EEEEFF"/>
             <w:vAlign w:val="center"/>
             <w:hideMark/>
           </w:tcPr>
@@ -3082,7 +3018,7 @@
                 <w:szCs w:val="20"/>
                 <w:lang w:eastAsia="fr-FR"/>
               </w:rPr>
-              <w:t>189</w:t>
+              <w:t>2</w:t>
             </w:r>
             <w:r>
               <w:rPr>
@@ -3103,7 +3039,6 @@
         <w:tc>
           <w:tcPr>
             <w:tcW w:w="0" w:type="auto"/>
-            <w:shd w:val="clear" w:color="auto" w:fill="EEEEFF"/>
             <w:vAlign w:val="center"/>
             <w:hideMark/>
           </w:tcPr>
@@ -3124,7 +3059,7 @@
                 <w:szCs w:val="20"/>
                 <w:lang w:eastAsia="fr-FR"/>
               </w:rPr>
-              <w:t>d</w:t>
+              <w:t>D</w:t>
             </w:r>
             <w:r>
               <w:rPr>
@@ -3140,7 +3075,6 @@
         <w:tc>
           <w:tcPr>
             <w:tcW w:w="0" w:type="auto"/>
-            <w:shd w:val="clear" w:color="auto" w:fill="EEEEFF"/>
             <w:vAlign w:val="center"/>
             <w:hideMark/>
           </w:tcPr>
@@ -3171,7 +3105,7 @@
                 <w:szCs w:val="24"/>
                 <w:lang w:eastAsia="fr-FR"/>
               </w:rPr>
-              <w:t>month</w:t>
+              <w:t>year</w:t>
             </w:r>
             <w:proofErr w:type="spellEnd"/>
             <w:r>
@@ -3188,7 +3122,6 @@
         <w:tc>
           <w:tcPr>
             <w:tcW w:w="0" w:type="auto"/>
-            <w:shd w:val="clear" w:color="auto" w:fill="EEEEFF"/>
             <w:vAlign w:val="center"/>
             <w:hideMark/>
           </w:tcPr>
@@ -3231,7 +3164,6 @@
         <w:tc>
           <w:tcPr>
             <w:tcW w:w="0" w:type="auto"/>
-            <w:shd w:val="clear" w:color="auto" w:fill="EEEEFF"/>
             <w:vAlign w:val="center"/>
             <w:hideMark/>
           </w:tcPr>
@@ -3252,7 +3184,7 @@
                 <w:szCs w:val="20"/>
                 <w:lang w:eastAsia="fr-FR"/>
               </w:rPr>
-              <w:t>10</w:t>
+              <w:t>189</w:t>
             </w:r>
             <w:r>
               <w:rPr>
@@ -3273,6 +3205,7 @@
         <w:tc>
           <w:tcPr>
             <w:tcW w:w="0" w:type="auto"/>
+            <w:shd w:val="clear" w:color="auto" w:fill="EEEEFF"/>
             <w:vAlign w:val="center"/>
             <w:hideMark/>
           </w:tcPr>
@@ -3293,7 +3226,7 @@
                 <w:szCs w:val="20"/>
                 <w:lang w:eastAsia="fr-FR"/>
               </w:rPr>
-              <w:t>F</w:t>
+              <w:t>d</w:t>
             </w:r>
             <w:r>
               <w:rPr>
@@ -3309,33 +3242,55 @@
         <w:tc>
           <w:tcPr>
             <w:tcW w:w="0" w:type="auto"/>
-            <w:vAlign w:val="center"/>
-            <w:hideMark/>
-          </w:tcPr>
-          <w:p>
-            <w:pPr>
-              <w:spacing w:after="0" w:line="240" w:lineRule="auto"/>
-              <w:rPr>
-                <w:rFonts w:ascii="Times New Roman" w:eastAsia="Times New Roman" w:hAnsi="Times New Roman" w:cs="Times New Roman"/>
-                <w:sz w:val="24"/>
-                <w:szCs w:val="24"/>
-                <w:lang w:val="en-US" w:eastAsia="fr-FR"/>
-              </w:rPr>
-            </w:pPr>
-            <w:r>
-              <w:rPr>
-                <w:rFonts w:ascii="Times New Roman" w:eastAsia="Times New Roman" w:hAnsi="Times New Roman" w:cs="Times New Roman"/>
-                <w:sz w:val="24"/>
-                <w:szCs w:val="24"/>
-                <w:lang w:val="en-US" w:eastAsia="fr-FR"/>
-              </w:rPr>
-              <w:t xml:space="preserve">Day of week in month </w:t>
+            <w:shd w:val="clear" w:color="auto" w:fill="EEEEFF"/>
+            <w:vAlign w:val="center"/>
+            <w:hideMark/>
+          </w:tcPr>
+          <w:p>
+            <w:pPr>
+              <w:spacing w:after="0" w:line="240" w:lineRule="auto"/>
+              <w:rPr>
+                <w:rFonts w:ascii="Times New Roman" w:eastAsia="Times New Roman" w:hAnsi="Times New Roman" w:cs="Times New Roman"/>
+                <w:sz w:val="24"/>
+                <w:szCs w:val="24"/>
+                <w:lang w:eastAsia="fr-FR"/>
+              </w:rPr>
+            </w:pPr>
+            <w:r>
+              <w:rPr>
+                <w:rFonts w:ascii="Times New Roman" w:eastAsia="Times New Roman" w:hAnsi="Times New Roman" w:cs="Times New Roman"/>
+                <w:sz w:val="24"/>
+                <w:szCs w:val="24"/>
+                <w:lang w:eastAsia="fr-FR"/>
+              </w:rPr>
+              <w:t xml:space="preserve">Day in </w:t>
+            </w:r>
+            <w:proofErr w:type="spellStart"/>
+            <w:r>
+              <w:rPr>
+                <w:rFonts w:ascii="Times New Roman" w:eastAsia="Times New Roman" w:hAnsi="Times New Roman" w:cs="Times New Roman"/>
+                <w:sz w:val="24"/>
+                <w:szCs w:val="24"/>
+                <w:lang w:eastAsia="fr-FR"/>
+              </w:rPr>
+              <w:t>month</w:t>
+            </w:r>
+            <w:proofErr w:type="spellEnd"/>
+            <w:r>
+              <w:rPr>
+                <w:rFonts w:ascii="Times New Roman" w:eastAsia="Times New Roman" w:hAnsi="Times New Roman" w:cs="Times New Roman"/>
+                <w:sz w:val="24"/>
+                <w:szCs w:val="24"/>
+                <w:lang w:eastAsia="fr-FR"/>
+              </w:rPr>
+              <w:t xml:space="preserve"> </w:t>
             </w:r>
           </w:p>
         </w:tc>
         <w:tc>
           <w:tcPr>
             <w:tcW w:w="0" w:type="auto"/>
+            <w:shd w:val="clear" w:color="auto" w:fill="EEEEFF"/>
             <w:vAlign w:val="center"/>
             <w:hideMark/>
           </w:tcPr>
@@ -3378,6 +3333,7 @@
         <w:tc>
           <w:tcPr>
             <w:tcW w:w="0" w:type="auto"/>
+            <w:shd w:val="clear" w:color="auto" w:fill="EEEEFF"/>
             <w:vAlign w:val="center"/>
             <w:hideMark/>
           </w:tcPr>
@@ -3398,7 +3354,7 @@
                 <w:szCs w:val="20"/>
                 <w:lang w:eastAsia="fr-FR"/>
               </w:rPr>
-              <w:t>2</w:t>
+              <w:t>10</w:t>
             </w:r>
             <w:r>
               <w:rPr>
@@ -3419,7 +3375,6 @@
         <w:tc>
           <w:tcPr>
             <w:tcW w:w="0" w:type="auto"/>
-            <w:shd w:val="clear" w:color="auto" w:fill="EEEEFF"/>
             <w:vAlign w:val="center"/>
             <w:hideMark/>
           </w:tcPr>
@@ -3440,7 +3395,7 @@
                 <w:szCs w:val="20"/>
                 <w:lang w:eastAsia="fr-FR"/>
               </w:rPr>
-              <w:t>E</w:t>
+              <w:t>F</w:t>
             </w:r>
             <w:r>
               <w:rPr>
@@ -3453,6 +3408,116 @@
             </w:r>
           </w:p>
         </w:tc>
+        <w:tc>
+          <w:tcPr>
+            <w:tcW w:w="0" w:type="auto"/>
+            <w:vAlign w:val="center"/>
+            <w:hideMark/>
+          </w:tcPr>
+          <w:p>
+            <w:pPr>
+              <w:spacing w:after="0" w:line="240" w:lineRule="auto"/>
+              <w:rPr>
+                <w:rFonts w:ascii="Times New Roman" w:eastAsia="Times New Roman" w:hAnsi="Times New Roman" w:cs="Times New Roman"/>
+                <w:sz w:val="24"/>
+                <w:szCs w:val="24"/>
+                <w:lang w:val="en-US" w:eastAsia="fr-FR"/>
+              </w:rPr>
+            </w:pPr>
+            <w:r>
+              <w:rPr>
+                <w:rFonts w:ascii="Times New Roman" w:eastAsia="Times New Roman" w:hAnsi="Times New Roman" w:cs="Times New Roman"/>
+                <w:sz w:val="24"/>
+                <w:szCs w:val="24"/>
+                <w:lang w:val="en-US" w:eastAsia="fr-FR"/>
+              </w:rPr>
+              <w:t xml:space="preserve">Day of week in month </w:t>
+            </w:r>
+          </w:p>
+        </w:tc>
+        <w:tc>
+          <w:tcPr>
+            <w:tcW w:w="0" w:type="auto"/>
+            <w:vAlign w:val="center"/>
+            <w:hideMark/>
+          </w:tcPr>
+          <w:p>
+            <w:pPr>
+              <w:spacing w:after="0" w:line="240" w:lineRule="auto"/>
+              <w:rPr>
+                <w:rFonts w:ascii="Times New Roman" w:eastAsia="Times New Roman" w:hAnsi="Times New Roman" w:cs="Times New Roman"/>
+                <w:sz w:val="24"/>
+                <w:szCs w:val="24"/>
+                <w:lang w:eastAsia="fr-FR"/>
+              </w:rPr>
+            </w:pPr>
+            <w:hyperlink r:id="rId21" w:anchor="number" w:history="1">
+              <w:proofErr w:type="spellStart"/>
+              <w:r>
+                <w:rPr>
+                  <w:rFonts w:ascii="Times New Roman" w:eastAsia="Times New Roman" w:hAnsi="Times New Roman" w:cs="Times New Roman"/>
+                  <w:color w:val="0000FF"/>
+                  <w:sz w:val="24"/>
+                  <w:szCs w:val="24"/>
+                  <w:u w:val="single"/>
+                  <w:lang w:eastAsia="fr-FR"/>
+                </w:rPr>
+                <w:t>Number</w:t>
+              </w:r>
+              <w:proofErr w:type="spellEnd"/>
+            </w:hyperlink>
+            <w:r>
+              <w:rPr>
+                <w:rFonts w:ascii="Times New Roman" w:eastAsia="Times New Roman" w:hAnsi="Times New Roman" w:cs="Times New Roman"/>
+                <w:sz w:val="24"/>
+                <w:szCs w:val="24"/>
+                <w:lang w:eastAsia="fr-FR"/>
+              </w:rPr>
+              <w:t xml:space="preserve"> </w:t>
+            </w:r>
+          </w:p>
+        </w:tc>
+        <w:tc>
+          <w:tcPr>
+            <w:tcW w:w="0" w:type="auto"/>
+            <w:vAlign w:val="center"/>
+            <w:hideMark/>
+          </w:tcPr>
+          <w:p>
+            <w:pPr>
+              <w:spacing w:after="0" w:line="240" w:lineRule="auto"/>
+              <w:rPr>
+                <w:rFonts w:ascii="Times New Roman" w:eastAsia="Times New Roman" w:hAnsi="Times New Roman" w:cs="Times New Roman"/>
+                <w:sz w:val="24"/>
+                <w:szCs w:val="24"/>
+                <w:lang w:eastAsia="fr-FR"/>
+              </w:rPr>
+            </w:pPr>
+            <w:r>
+              <w:rPr>
+                <w:rFonts w:ascii="Courier New" w:eastAsia="Times New Roman" w:hAnsi="Courier New" w:cs="Courier New"/>
+                <w:sz w:val="20"/>
+                <w:szCs w:val="20"/>
+                <w:lang w:eastAsia="fr-FR"/>
+              </w:rPr>
+              <w:t>2</w:t>
+            </w:r>
+            <w:r>
+              <w:rPr>
+                <w:rFonts w:ascii="Times New Roman" w:eastAsia="Times New Roman" w:hAnsi="Times New Roman" w:cs="Times New Roman"/>
+                <w:sz w:val="24"/>
+                <w:szCs w:val="24"/>
+                <w:lang w:eastAsia="fr-FR"/>
+              </w:rPr>
+              <w:t xml:space="preserve"> </w:t>
+            </w:r>
+          </w:p>
+        </w:tc>
+      </w:tr>
+      <w:tr>
+        <w:trPr>
+          <w:tblCellSpacing w:w="22" w:type="dxa"/>
+        </w:trPr>
         <w:tc>
           <w:tcPr>
             <w:tcW w:w="0" w:type="auto"/>
@@ -3472,44 +3537,13 @@
             </w:pPr>
             <w:r>
               <w:rPr>
-                <w:rFonts w:ascii="Times New Roman" w:eastAsia="Times New Roman" w:hAnsi="Times New Roman" w:cs="Times New Roman"/>
-                <w:sz w:val="24"/>
-                <w:szCs w:val="24"/>
-                <w:lang w:eastAsia="fr-FR"/>
-              </w:rPr>
-              <w:t xml:space="preserve">Day </w:t>
-            </w:r>
-            <w:proofErr w:type="spellStart"/>
-            <w:r>
-              <w:rPr>
-                <w:rFonts w:ascii="Times New Roman" w:eastAsia="Times New Roman" w:hAnsi="Times New Roman" w:cs="Times New Roman"/>
-                <w:sz w:val="24"/>
-                <w:szCs w:val="24"/>
-                <w:lang w:eastAsia="fr-FR"/>
-              </w:rPr>
-              <w:t>name</w:t>
-            </w:r>
-            <w:proofErr w:type="spellEnd"/>
-            <w:r>
-              <w:rPr>
-                <w:rFonts w:ascii="Times New Roman" w:eastAsia="Times New Roman" w:hAnsi="Times New Roman" w:cs="Times New Roman"/>
-                <w:sz w:val="24"/>
-                <w:szCs w:val="24"/>
-                <w:lang w:eastAsia="fr-FR"/>
-              </w:rPr>
-              <w:t xml:space="preserve"> in </w:t>
-            </w:r>
-            <w:proofErr w:type="spellStart"/>
-            <w:r>
-              <w:rPr>
-                <w:rFonts w:ascii="Times New Roman" w:eastAsia="Times New Roman" w:hAnsi="Times New Roman" w:cs="Times New Roman"/>
-                <w:sz w:val="24"/>
-                <w:szCs w:val="24"/>
-                <w:lang w:eastAsia="fr-FR"/>
-              </w:rPr>
-              <w:t>week</w:t>
-            </w:r>
-            <w:proofErr w:type="spellEnd"/>
+                <w:rFonts w:ascii="Courier New" w:eastAsia="Times New Roman" w:hAnsi="Courier New" w:cs="Courier New"/>
+                <w:sz w:val="20"/>
+                <w:szCs w:val="20"/>
+                <w:lang w:eastAsia="fr-FR"/>
+              </w:rPr>
+              <w:t>E</w:t>
+            </w:r>
             <w:r>
               <w:rPr>
                 <w:rFonts w:ascii="Times New Roman" w:eastAsia="Times New Roman" w:hAnsi="Times New Roman" w:cs="Times New Roman"/>
@@ -3538,7 +3572,75 @@
                 <w:lang w:eastAsia="fr-FR"/>
               </w:rPr>
             </w:pPr>
-            <w:hyperlink r:id="rId21" w:anchor="text" w:history="1">
+            <w:r>
+              <w:rPr>
+                <w:rFonts w:ascii="Times New Roman" w:eastAsia="Times New Roman" w:hAnsi="Times New Roman" w:cs="Times New Roman"/>
+                <w:sz w:val="24"/>
+                <w:szCs w:val="24"/>
+                <w:lang w:eastAsia="fr-FR"/>
+              </w:rPr>
+              <w:t xml:space="preserve">Day </w:t>
+            </w:r>
+            <w:proofErr w:type="spellStart"/>
+            <w:r>
+              <w:rPr>
+                <w:rFonts w:ascii="Times New Roman" w:eastAsia="Times New Roman" w:hAnsi="Times New Roman" w:cs="Times New Roman"/>
+                <w:sz w:val="24"/>
+                <w:szCs w:val="24"/>
+                <w:lang w:eastAsia="fr-FR"/>
+              </w:rPr>
+              <w:t>name</w:t>
+            </w:r>
+            <w:proofErr w:type="spellEnd"/>
+            <w:r>
+              <w:rPr>
+                <w:rFonts w:ascii="Times New Roman" w:eastAsia="Times New Roman" w:hAnsi="Times New Roman" w:cs="Times New Roman"/>
+                <w:sz w:val="24"/>
+                <w:szCs w:val="24"/>
+                <w:lang w:eastAsia="fr-FR"/>
+              </w:rPr>
+              <w:t xml:space="preserve"> in </w:t>
+            </w:r>
+            <w:proofErr w:type="spellStart"/>
+            <w:r>
+              <w:rPr>
+                <w:rFonts w:ascii="Times New Roman" w:eastAsia="Times New Roman" w:hAnsi="Times New Roman" w:cs="Times New Roman"/>
+                <w:sz w:val="24"/>
+                <w:szCs w:val="24"/>
+                <w:lang w:eastAsia="fr-FR"/>
+              </w:rPr>
+              <w:t>week</w:t>
+            </w:r>
+            <w:proofErr w:type="spellEnd"/>
+            <w:r>
+              <w:rPr>
+                <w:rFonts w:ascii="Times New Roman" w:eastAsia="Times New Roman" w:hAnsi="Times New Roman" w:cs="Times New Roman"/>
+                <w:sz w:val="24"/>
+                <w:szCs w:val="24"/>
+                <w:lang w:eastAsia="fr-FR"/>
+              </w:rPr>
+              <w:t xml:space="preserve"> </w:t>
+            </w:r>
+          </w:p>
+        </w:tc>
+        <w:tc>
+          <w:tcPr>
+            <w:tcW w:w="0" w:type="auto"/>
+            <w:shd w:val="clear" w:color="auto" w:fill="EEEEFF"/>
+            <w:vAlign w:val="center"/>
+            <w:hideMark/>
+          </w:tcPr>
+          <w:p>
+            <w:pPr>
+              <w:spacing w:after="0" w:line="240" w:lineRule="auto"/>
+              <w:rPr>
+                <w:rFonts w:ascii="Times New Roman" w:eastAsia="Times New Roman" w:hAnsi="Times New Roman" w:cs="Times New Roman"/>
+                <w:sz w:val="24"/>
+                <w:szCs w:val="24"/>
+                <w:lang w:eastAsia="fr-FR"/>
+              </w:rPr>
+            </w:pPr>
+            <w:hyperlink r:id="rId22" w:anchor="text" w:history="1">
               <w:proofErr w:type="spellStart"/>
               <w:r>
                 <w:rPr>
@@ -3647,6 +3749,7 @@
                 <w:szCs w:val="20"/>
                 <w:lang w:eastAsia="fr-FR"/>
               </w:rPr>
+              <w:lastRenderedPageBreak/>
               <w:t>u</w:t>
             </w:r>
             <w:r>
@@ -3703,7 +3806,7 @@
                 <w:lang w:eastAsia="fr-FR"/>
               </w:rPr>
             </w:pPr>
-            <w:hyperlink r:id="rId22" w:anchor="number" w:history="1">
+            <w:hyperlink r:id="rId23" w:anchor="number" w:history="1">
               <w:proofErr w:type="spellStart"/>
               <w:r>
                 <w:rPr>
@@ -3794,7 +3897,6 @@
                 <w:szCs w:val="20"/>
                 <w:lang w:eastAsia="fr-FR"/>
               </w:rPr>
-              <w:lastRenderedPageBreak/>
               <w:t>a</w:t>
             </w:r>
             <w:r>
@@ -3853,7 +3955,7 @@
                 <w:lang w:eastAsia="fr-FR"/>
               </w:rPr>
             </w:pPr>
-            <w:hyperlink r:id="rId23" w:anchor="text" w:history="1">
+            <w:hyperlink r:id="rId24" w:anchor="text" w:history="1">
               <w:proofErr w:type="spellStart"/>
               <w:r>
                 <w:rPr>
@@ -4018,186 +4120,6 @@
         <w:tc>
           <w:tcPr>
             <w:tcW w:w="0" w:type="auto"/>
-            <w:vAlign w:val="center"/>
-            <w:hideMark/>
-          </w:tcPr>
-          <w:p>
-            <w:pPr>
-              <w:spacing w:after="0" w:line="240" w:lineRule="auto"/>
-              <w:rPr>
-                <w:rFonts w:ascii="Times New Roman" w:eastAsia="Times New Roman" w:hAnsi="Times New Roman" w:cs="Times New Roman"/>
-                <w:sz w:val="24"/>
-                <w:szCs w:val="24"/>
-                <w:lang w:eastAsia="fr-FR"/>
-              </w:rPr>
-            </w:pPr>
-            <w:hyperlink r:id="rId24" w:anchor="number" w:history="1">
-              <w:proofErr w:type="spellStart"/>
-              <w:r>
-                <w:rPr>
-                  <w:rFonts w:ascii="Times New Roman" w:eastAsia="Times New Roman" w:hAnsi="Times New Roman" w:cs="Times New Roman"/>
-                  <w:color w:val="0000FF"/>
-                  <w:sz w:val="24"/>
-                  <w:szCs w:val="24"/>
-                  <w:u w:val="single"/>
-                  <w:lang w:eastAsia="fr-FR"/>
-                </w:rPr>
-                <w:t>Number</w:t>
-              </w:r>
-              <w:proofErr w:type="spellEnd"/>
-            </w:hyperlink>
-            <w:r>
-              <w:rPr>
-                <w:rFonts w:ascii="Times New Roman" w:eastAsia="Times New Roman" w:hAnsi="Times New Roman" w:cs="Times New Roman"/>
-                <w:sz w:val="24"/>
-                <w:szCs w:val="24"/>
-                <w:lang w:eastAsia="fr-FR"/>
-              </w:rPr>
-              <w:t xml:space="preserve"> </w:t>
-            </w:r>
-          </w:p>
-        </w:tc>
-        <w:tc>
-          <w:tcPr>
-            <w:tcW w:w="0" w:type="auto"/>
-            <w:vAlign w:val="center"/>
-            <w:hideMark/>
-          </w:tcPr>
-          <w:p>
-            <w:pPr>
-              <w:spacing w:after="0" w:line="240" w:lineRule="auto"/>
-              <w:rPr>
-                <w:rFonts w:ascii="Times New Roman" w:eastAsia="Times New Roman" w:hAnsi="Times New Roman" w:cs="Times New Roman"/>
-                <w:sz w:val="24"/>
-                <w:szCs w:val="24"/>
-                <w:lang w:eastAsia="fr-FR"/>
-              </w:rPr>
-            </w:pPr>
-            <w:r>
-              <w:rPr>
-                <w:rFonts w:ascii="Courier New" w:eastAsia="Times New Roman" w:hAnsi="Courier New" w:cs="Courier New"/>
-                <w:sz w:val="20"/>
-                <w:szCs w:val="20"/>
-                <w:lang w:eastAsia="fr-FR"/>
-              </w:rPr>
-              <w:t>0</w:t>
-            </w:r>
-            <w:r>
-              <w:rPr>
-                <w:rFonts w:ascii="Times New Roman" w:eastAsia="Times New Roman" w:hAnsi="Times New Roman" w:cs="Times New Roman"/>
-                <w:sz w:val="24"/>
-                <w:szCs w:val="24"/>
-                <w:lang w:eastAsia="fr-FR"/>
-              </w:rPr>
-              <w:t xml:space="preserve"> </w:t>
-            </w:r>
-          </w:p>
-        </w:tc>
-      </w:tr>
-      <w:tr>
-        <w:trPr>
-          <w:tblCellSpacing w:w="22" w:type="dxa"/>
-        </w:trPr>
-        <w:tc>
-          <w:tcPr>
-            <w:tcW w:w="0" w:type="auto"/>
-            <w:shd w:val="clear" w:color="auto" w:fill="EEEEFF"/>
-            <w:vAlign w:val="center"/>
-            <w:hideMark/>
-          </w:tcPr>
-          <w:p>
-            <w:pPr>
-              <w:spacing w:after="0" w:line="240" w:lineRule="auto"/>
-              <w:rPr>
-                <w:rFonts w:ascii="Times New Roman" w:eastAsia="Times New Roman" w:hAnsi="Times New Roman" w:cs="Times New Roman"/>
-                <w:sz w:val="24"/>
-                <w:szCs w:val="24"/>
-                <w:lang w:eastAsia="fr-FR"/>
-              </w:rPr>
-            </w:pPr>
-            <w:r>
-              <w:rPr>
-                <w:rFonts w:ascii="Courier New" w:eastAsia="Times New Roman" w:hAnsi="Courier New" w:cs="Courier New"/>
-                <w:sz w:val="20"/>
-                <w:szCs w:val="20"/>
-                <w:lang w:eastAsia="fr-FR"/>
-              </w:rPr>
-              <w:t>k</w:t>
-            </w:r>
-            <w:r>
-              <w:rPr>
-                <w:rFonts w:ascii="Times New Roman" w:eastAsia="Times New Roman" w:hAnsi="Times New Roman" w:cs="Times New Roman"/>
-                <w:sz w:val="24"/>
-                <w:szCs w:val="24"/>
-                <w:lang w:eastAsia="fr-FR"/>
-              </w:rPr>
-              <w:t xml:space="preserve"> </w:t>
-            </w:r>
-          </w:p>
-        </w:tc>
-        <w:tc>
-          <w:tcPr>
-            <w:tcW w:w="0" w:type="auto"/>
-            <w:shd w:val="clear" w:color="auto" w:fill="EEEEFF"/>
-            <w:vAlign w:val="center"/>
-            <w:hideMark/>
-          </w:tcPr>
-          <w:p>
-            <w:pPr>
-              <w:spacing w:after="0" w:line="240" w:lineRule="auto"/>
-              <w:rPr>
-                <w:rFonts w:ascii="Times New Roman" w:eastAsia="Times New Roman" w:hAnsi="Times New Roman" w:cs="Times New Roman"/>
-                <w:sz w:val="24"/>
-                <w:szCs w:val="24"/>
-                <w:lang w:eastAsia="fr-FR"/>
-              </w:rPr>
-            </w:pPr>
-            <w:proofErr w:type="spellStart"/>
-            <w:r>
-              <w:rPr>
-                <w:rFonts w:ascii="Times New Roman" w:eastAsia="Times New Roman" w:hAnsi="Times New Roman" w:cs="Times New Roman"/>
-                <w:sz w:val="24"/>
-                <w:szCs w:val="24"/>
-                <w:lang w:eastAsia="fr-FR"/>
-              </w:rPr>
-              <w:t>Hour</w:t>
-            </w:r>
-            <w:proofErr w:type="spellEnd"/>
-            <w:r>
-              <w:rPr>
-                <w:rFonts w:ascii="Times New Roman" w:eastAsia="Times New Roman" w:hAnsi="Times New Roman" w:cs="Times New Roman"/>
-                <w:sz w:val="24"/>
-                <w:szCs w:val="24"/>
-                <w:lang w:eastAsia="fr-FR"/>
-              </w:rPr>
-              <w:t xml:space="preserve"> in </w:t>
-            </w:r>
-            <w:proofErr w:type="spellStart"/>
-            <w:r>
-              <w:rPr>
-                <w:rFonts w:ascii="Times New Roman" w:eastAsia="Times New Roman" w:hAnsi="Times New Roman" w:cs="Times New Roman"/>
-                <w:sz w:val="24"/>
-                <w:szCs w:val="24"/>
-                <w:lang w:eastAsia="fr-FR"/>
-              </w:rPr>
-              <w:t>day</w:t>
-            </w:r>
-            <w:proofErr w:type="spellEnd"/>
-            <w:r>
-              <w:rPr>
-                <w:rFonts w:ascii="Times New Roman" w:eastAsia="Times New Roman" w:hAnsi="Times New Roman" w:cs="Times New Roman"/>
-                <w:sz w:val="24"/>
-                <w:szCs w:val="24"/>
-                <w:lang w:eastAsia="fr-FR"/>
-              </w:rPr>
-              <w:t xml:space="preserve"> (1-24) </w:t>
-            </w:r>
-          </w:p>
-        </w:tc>
-        <w:tc>
-          <w:tcPr>
-            <w:tcW w:w="0" w:type="auto"/>
-            <w:shd w:val="clear" w:color="auto" w:fill="EEEEFF"/>
             <w:vAlign w:val="center"/>
             <w:hideMark/>
           </w:tcPr>
@@ -4240,7 +4162,6 @@
         <w:tc>
           <w:tcPr>
             <w:tcW w:w="0" w:type="auto"/>
-            <w:shd w:val="clear" w:color="auto" w:fill="EEEEFF"/>
             <w:vAlign w:val="center"/>
             <w:hideMark/>
           </w:tcPr>
@@ -4261,7 +4182,7 @@
                 <w:szCs w:val="20"/>
                 <w:lang w:eastAsia="fr-FR"/>
               </w:rPr>
-              <w:t>24</w:t>
+              <w:t>0</w:t>
             </w:r>
             <w:r>
               <w:rPr>
@@ -4282,6 +4203,7 @@
         <w:tc>
           <w:tcPr>
             <w:tcW w:w="0" w:type="auto"/>
+            <w:shd w:val="clear" w:color="auto" w:fill="EEEEFF"/>
             <w:vAlign w:val="center"/>
             <w:hideMark/>
           </w:tcPr>
@@ -4302,7 +4224,7 @@
                 <w:szCs w:val="20"/>
                 <w:lang w:eastAsia="fr-FR"/>
               </w:rPr>
-              <w:t>K</w:t>
+              <w:t>k</w:t>
             </w:r>
             <w:r>
               <w:rPr>
@@ -4318,6 +4240,7 @@
         <w:tc>
           <w:tcPr>
             <w:tcW w:w="0" w:type="auto"/>
+            <w:shd w:val="clear" w:color="auto" w:fill="EEEEFF"/>
             <w:vAlign w:val="center"/>
             <w:hideMark/>
           </w:tcPr>
@@ -4359,7 +4282,7 @@
                 <w:szCs w:val="24"/>
                 <w:lang w:eastAsia="fr-FR"/>
               </w:rPr>
-              <w:t>am</w:t>
+              <w:t>day</w:t>
             </w:r>
             <w:proofErr w:type="spellEnd"/>
             <w:r>
@@ -4369,13 +4292,14 @@
                 <w:szCs w:val="24"/>
                 <w:lang w:eastAsia="fr-FR"/>
               </w:rPr>
-              <w:t xml:space="preserve">/pm (0-11) </w:t>
+              <w:t xml:space="preserve"> (1-24) </w:t>
             </w:r>
           </w:p>
         </w:tc>
         <w:tc>
           <w:tcPr>
             <w:tcW w:w="0" w:type="auto"/>
+            <w:shd w:val="clear" w:color="auto" w:fill="EEEEFF"/>
             <w:vAlign w:val="center"/>
             <w:hideMark/>
           </w:tcPr>
@@ -4418,6 +4342,7 @@
         <w:tc>
           <w:tcPr>
             <w:tcW w:w="0" w:type="auto"/>
+            <w:shd w:val="clear" w:color="auto" w:fill="EEEEFF"/>
             <w:vAlign w:val="center"/>
             <w:hideMark/>
           </w:tcPr>
@@ -4438,7 +4363,7 @@
                 <w:szCs w:val="20"/>
                 <w:lang w:eastAsia="fr-FR"/>
               </w:rPr>
-              <w:t>0</w:t>
+              <w:t>24</w:t>
             </w:r>
             <w:r>
               <w:rPr>
@@ -4459,7 +4384,6 @@
         <w:tc>
           <w:tcPr>
             <w:tcW w:w="0" w:type="auto"/>
-            <w:shd w:val="clear" w:color="auto" w:fill="EEEEFF"/>
             <w:vAlign w:val="center"/>
             <w:hideMark/>
           </w:tcPr>
@@ -4480,7 +4404,7 @@
                 <w:szCs w:val="20"/>
                 <w:lang w:eastAsia="fr-FR"/>
               </w:rPr>
-              <w:t>h</w:t>
+              <w:t>K</w:t>
             </w:r>
             <w:r>
               <w:rPr>
@@ -4496,7 +4420,6 @@
         <w:tc>
           <w:tcPr>
             <w:tcW w:w="0" w:type="auto"/>
-            <w:shd w:val="clear" w:color="auto" w:fill="EEEEFF"/>
             <w:vAlign w:val="center"/>
             <w:hideMark/>
           </w:tcPr>
@@ -4548,14 +4471,13 @@
                 <w:szCs w:val="24"/>
                 <w:lang w:eastAsia="fr-FR"/>
               </w:rPr>
-              <w:t xml:space="preserve">/pm (1-12) </w:t>
+              <w:t xml:space="preserve">/pm (0-11) </w:t>
             </w:r>
           </w:p>
         </w:tc>
         <w:tc>
           <w:tcPr>
             <w:tcW w:w="0" w:type="auto"/>
-            <w:shd w:val="clear" w:color="auto" w:fill="EEEEFF"/>
             <w:vAlign w:val="center"/>
             <w:hideMark/>
           </w:tcPr>
@@ -4598,7 +4520,6 @@
         <w:tc>
           <w:tcPr>
             <w:tcW w:w="0" w:type="auto"/>
-            <w:shd w:val="clear" w:color="auto" w:fill="EEEEFF"/>
             <w:vAlign w:val="center"/>
             <w:hideMark/>
           </w:tcPr>
@@ -4619,7 +4540,7 @@
                 <w:szCs w:val="20"/>
                 <w:lang w:eastAsia="fr-FR"/>
               </w:rPr>
-              <w:t>12</w:t>
+              <w:t>0</w:t>
             </w:r>
             <w:r>
               <w:rPr>
@@ -4640,6 +4561,7 @@
         <w:tc>
           <w:tcPr>
             <w:tcW w:w="0" w:type="auto"/>
+            <w:shd w:val="clear" w:color="auto" w:fill="EEEEFF"/>
             <w:vAlign w:val="center"/>
             <w:hideMark/>
           </w:tcPr>
@@ -4660,7 +4582,7 @@
                 <w:szCs w:val="20"/>
                 <w:lang w:eastAsia="fr-FR"/>
               </w:rPr>
-              <w:t>m</w:t>
+              <w:t>h</w:t>
             </w:r>
             <w:r>
               <w:rPr>
@@ -4676,28 +4598,20 @@
         <w:tc>
           <w:tcPr>
             <w:tcW w:w="0" w:type="auto"/>
-            <w:vAlign w:val="center"/>
-            <w:hideMark/>
-          </w:tcPr>
-          <w:p>
-            <w:pPr>
-              <w:spacing w:after="0" w:line="240" w:lineRule="auto"/>
-              <w:rPr>
-                <w:rFonts w:ascii="Times New Roman" w:eastAsia="Times New Roman" w:hAnsi="Times New Roman" w:cs="Times New Roman"/>
-                <w:sz w:val="24"/>
-                <w:szCs w:val="24"/>
-                <w:lang w:eastAsia="fr-FR"/>
-              </w:rPr>
-            </w:pPr>
-            <w:r>
-              <w:rPr>
-                <w:rFonts w:ascii="Times New Roman" w:eastAsia="Times New Roman" w:hAnsi="Times New Roman" w:cs="Times New Roman"/>
-                <w:sz w:val="24"/>
-                <w:szCs w:val="24"/>
-                <w:lang w:eastAsia="fr-FR"/>
-              </w:rPr>
-              <w:t xml:space="preserve">Minute in </w:t>
-            </w:r>
+            <w:shd w:val="clear" w:color="auto" w:fill="EEEEFF"/>
+            <w:vAlign w:val="center"/>
+            <w:hideMark/>
+          </w:tcPr>
+          <w:p>
+            <w:pPr>
+              <w:spacing w:after="0" w:line="240" w:lineRule="auto"/>
+              <w:rPr>
+                <w:rFonts w:ascii="Times New Roman" w:eastAsia="Times New Roman" w:hAnsi="Times New Roman" w:cs="Times New Roman"/>
+                <w:sz w:val="24"/>
+                <w:szCs w:val="24"/>
+                <w:lang w:eastAsia="fr-FR"/>
+              </w:rPr>
+            </w:pPr>
             <w:proofErr w:type="spellStart"/>
             <w:r>
               <w:rPr>
@@ -4706,7 +4620,7 @@
                 <w:szCs w:val="24"/>
                 <w:lang w:eastAsia="fr-FR"/>
               </w:rPr>
-              <w:t>hour</w:t>
+              <w:t>Hour</w:t>
             </w:r>
             <w:proofErr w:type="spellEnd"/>
             <w:r>
@@ -4716,13 +4630,34 @@
                 <w:szCs w:val="24"/>
                 <w:lang w:eastAsia="fr-FR"/>
               </w:rPr>
-              <w:t xml:space="preserve"> </w:t>
+              <w:t xml:space="preserve"> in </w:t>
+            </w:r>
+            <w:proofErr w:type="spellStart"/>
+            <w:r>
+              <w:rPr>
+                <w:rFonts w:ascii="Times New Roman" w:eastAsia="Times New Roman" w:hAnsi="Times New Roman" w:cs="Times New Roman"/>
+                <w:sz w:val="24"/>
+                <w:szCs w:val="24"/>
+                <w:lang w:eastAsia="fr-FR"/>
+              </w:rPr>
+              <w:t>am</w:t>
+            </w:r>
+            <w:proofErr w:type="spellEnd"/>
+            <w:r>
+              <w:rPr>
+                <w:rFonts w:ascii="Times New Roman" w:eastAsia="Times New Roman" w:hAnsi="Times New Roman" w:cs="Times New Roman"/>
+                <w:sz w:val="24"/>
+                <w:szCs w:val="24"/>
+                <w:lang w:eastAsia="fr-FR"/>
+              </w:rPr>
+              <w:t xml:space="preserve">/pm (1-12) </w:t>
             </w:r>
           </w:p>
         </w:tc>
         <w:tc>
           <w:tcPr>
             <w:tcW w:w="0" w:type="auto"/>
+            <w:shd w:val="clear" w:color="auto" w:fill="EEEEFF"/>
             <w:vAlign w:val="center"/>
             <w:hideMark/>
           </w:tcPr>
@@ -4765,6 +4700,7 @@
         <w:tc>
           <w:tcPr>
             <w:tcW w:w="0" w:type="auto"/>
+            <w:shd w:val="clear" w:color="auto" w:fill="EEEEFF"/>
             <w:vAlign w:val="center"/>
             <w:hideMark/>
           </w:tcPr>
@@ -4785,7 +4721,7 @@
                 <w:szCs w:val="20"/>
                 <w:lang w:eastAsia="fr-FR"/>
               </w:rPr>
-              <w:t>30</w:t>
+              <w:t>12</w:t>
             </w:r>
             <w:r>
               <w:rPr>
@@ -4806,7 +4742,6 @@
         <w:tc>
           <w:tcPr>
             <w:tcW w:w="0" w:type="auto"/>
-            <w:shd w:val="clear" w:color="auto" w:fill="EEEEFF"/>
             <w:vAlign w:val="center"/>
             <w:hideMark/>
           </w:tcPr>
@@ -4827,7 +4762,7 @@
                 <w:szCs w:val="20"/>
                 <w:lang w:eastAsia="fr-FR"/>
               </w:rPr>
-              <w:t>s</w:t>
+              <w:t>m</w:t>
             </w:r>
             <w:r>
               <w:rPr>
@@ -4843,35 +4778,53 @@
         <w:tc>
           <w:tcPr>
             <w:tcW w:w="0" w:type="auto"/>
-            <w:shd w:val="clear" w:color="auto" w:fill="EEEEFF"/>
-            <w:vAlign w:val="center"/>
-            <w:hideMark/>
-          </w:tcPr>
-          <w:p>
-            <w:pPr>
-              <w:spacing w:after="0" w:line="240" w:lineRule="auto"/>
-              <w:rPr>
-                <w:rFonts w:ascii="Times New Roman" w:eastAsia="Times New Roman" w:hAnsi="Times New Roman" w:cs="Times New Roman"/>
-                <w:sz w:val="24"/>
-                <w:szCs w:val="24"/>
-                <w:lang w:eastAsia="fr-FR"/>
-              </w:rPr>
-            </w:pPr>
-            <w:r>
-              <w:rPr>
-                <w:rFonts w:ascii="Times New Roman" w:eastAsia="Times New Roman" w:hAnsi="Times New Roman" w:cs="Times New Roman"/>
-                <w:sz w:val="24"/>
-                <w:szCs w:val="24"/>
-                <w:lang w:eastAsia="fr-FR"/>
-              </w:rPr>
-              <w:t xml:space="preserve">Second in minute </w:t>
+            <w:vAlign w:val="center"/>
+            <w:hideMark/>
+          </w:tcPr>
+          <w:p>
+            <w:pPr>
+              <w:spacing w:after="0" w:line="240" w:lineRule="auto"/>
+              <w:rPr>
+                <w:rFonts w:ascii="Times New Roman" w:eastAsia="Times New Roman" w:hAnsi="Times New Roman" w:cs="Times New Roman"/>
+                <w:sz w:val="24"/>
+                <w:szCs w:val="24"/>
+                <w:lang w:eastAsia="fr-FR"/>
+              </w:rPr>
+            </w:pPr>
+            <w:r>
+              <w:rPr>
+                <w:rFonts w:ascii="Times New Roman" w:eastAsia="Times New Roman" w:hAnsi="Times New Roman" w:cs="Times New Roman"/>
+                <w:sz w:val="24"/>
+                <w:szCs w:val="24"/>
+                <w:lang w:eastAsia="fr-FR"/>
+              </w:rPr>
+              <w:t xml:space="preserve">Minute in </w:t>
+            </w:r>
+            <w:proofErr w:type="spellStart"/>
+            <w:r>
+              <w:rPr>
+                <w:rFonts w:ascii="Times New Roman" w:eastAsia="Times New Roman" w:hAnsi="Times New Roman" w:cs="Times New Roman"/>
+                <w:sz w:val="24"/>
+                <w:szCs w:val="24"/>
+                <w:lang w:eastAsia="fr-FR"/>
+              </w:rPr>
+              <w:t>hour</w:t>
+            </w:r>
+            <w:proofErr w:type="spellEnd"/>
+            <w:r>
+              <w:rPr>
+                <w:rFonts w:ascii="Times New Roman" w:eastAsia="Times New Roman" w:hAnsi="Times New Roman" w:cs="Times New Roman"/>
+                <w:sz w:val="24"/>
+                <w:szCs w:val="24"/>
+                <w:lang w:eastAsia="fr-FR"/>
+              </w:rPr>
+              <w:t xml:space="preserve"> </w:t>
             </w:r>
           </w:p>
         </w:tc>
         <w:tc>
           <w:tcPr>
             <w:tcW w:w="0" w:type="auto"/>
-            <w:shd w:val="clear" w:color="auto" w:fill="EEEEFF"/>
             <w:vAlign w:val="center"/>
             <w:hideMark/>
           </w:tcPr>
@@ -4914,7 +4867,6 @@
         <w:tc>
           <w:tcPr>
             <w:tcW w:w="0" w:type="auto"/>
-            <w:shd w:val="clear" w:color="auto" w:fill="EEEEFF"/>
             <w:vAlign w:val="center"/>
             <w:hideMark/>
           </w:tcPr>
@@ -4935,7 +4887,7 @@
                 <w:szCs w:val="20"/>
                 <w:lang w:eastAsia="fr-FR"/>
               </w:rPr>
-              <w:t>55</w:t>
+              <w:t>30</w:t>
             </w:r>
             <w:r>
               <w:rPr>
@@ -4956,6 +4908,7 @@
         <w:tc>
           <w:tcPr>
             <w:tcW w:w="0" w:type="auto"/>
+            <w:shd w:val="clear" w:color="auto" w:fill="EEEEFF"/>
             <w:vAlign w:val="center"/>
             <w:hideMark/>
           </w:tcPr>
@@ -4976,7 +4929,7 @@
                 <w:szCs w:val="20"/>
                 <w:lang w:eastAsia="fr-FR"/>
               </w:rPr>
-              <w:t>S</w:t>
+              <w:t>s</w:t>
             </w:r>
             <w:r>
               <w:rPr>
@@ -4992,44 +4945,35 @@
         <w:tc>
           <w:tcPr>
             <w:tcW w:w="0" w:type="auto"/>
-            <w:vAlign w:val="center"/>
-            <w:hideMark/>
-          </w:tcPr>
-          <w:p>
-            <w:pPr>
-              <w:spacing w:after="0" w:line="240" w:lineRule="auto"/>
-              <w:rPr>
-                <w:rFonts w:ascii="Times New Roman" w:eastAsia="Times New Roman" w:hAnsi="Times New Roman" w:cs="Times New Roman"/>
-                <w:sz w:val="24"/>
-                <w:szCs w:val="24"/>
-                <w:lang w:eastAsia="fr-FR"/>
-              </w:rPr>
-            </w:pPr>
-            <w:proofErr w:type="spellStart"/>
-            <w:r>
-              <w:rPr>
-                <w:rFonts w:ascii="Times New Roman" w:eastAsia="Times New Roman" w:hAnsi="Times New Roman" w:cs="Times New Roman"/>
-                <w:sz w:val="24"/>
-                <w:szCs w:val="24"/>
-                <w:lang w:eastAsia="fr-FR"/>
-              </w:rPr>
-              <w:t>Millisecond</w:t>
-            </w:r>
-            <w:proofErr w:type="spellEnd"/>
-            <w:r>
-              <w:rPr>
-                <w:rFonts w:ascii="Times New Roman" w:eastAsia="Times New Roman" w:hAnsi="Times New Roman" w:cs="Times New Roman"/>
-                <w:sz w:val="24"/>
-                <w:szCs w:val="24"/>
-                <w:lang w:eastAsia="fr-FR"/>
-              </w:rPr>
-              <w:t xml:space="preserve"> </w:t>
+            <w:shd w:val="clear" w:color="auto" w:fill="EEEEFF"/>
+            <w:vAlign w:val="center"/>
+            <w:hideMark/>
+          </w:tcPr>
+          <w:p>
+            <w:pPr>
+              <w:spacing w:after="0" w:line="240" w:lineRule="auto"/>
+              <w:rPr>
+                <w:rFonts w:ascii="Times New Roman" w:eastAsia="Times New Roman" w:hAnsi="Times New Roman" w:cs="Times New Roman"/>
+                <w:sz w:val="24"/>
+                <w:szCs w:val="24"/>
+                <w:lang w:eastAsia="fr-FR"/>
+              </w:rPr>
+            </w:pPr>
+            <w:r>
+              <w:rPr>
+                <w:rFonts w:ascii="Times New Roman" w:eastAsia="Times New Roman" w:hAnsi="Times New Roman" w:cs="Times New Roman"/>
+                <w:sz w:val="24"/>
+                <w:szCs w:val="24"/>
+                <w:lang w:eastAsia="fr-FR"/>
+              </w:rPr>
+              <w:t xml:space="preserve">Second in minute </w:t>
             </w:r>
           </w:p>
         </w:tc>
         <w:tc>
           <w:tcPr>
             <w:tcW w:w="0" w:type="auto"/>
+            <w:shd w:val="clear" w:color="auto" w:fill="EEEEFF"/>
             <w:vAlign w:val="center"/>
             <w:hideMark/>
           </w:tcPr>
@@ -5072,6 +5016,7 @@
         <w:tc>
           <w:tcPr>
             <w:tcW w:w="0" w:type="auto"/>
+            <w:shd w:val="clear" w:color="auto" w:fill="EEEEFF"/>
             <w:vAlign w:val="center"/>
             <w:hideMark/>
           </w:tcPr>
@@ -5092,7 +5037,7 @@
                 <w:szCs w:val="20"/>
                 <w:lang w:eastAsia="fr-FR"/>
               </w:rPr>
-              <w:t>978</w:t>
+              <w:t>55</w:t>
             </w:r>
             <w:r>
               <w:rPr>
@@ -5113,7 +5058,6 @@
         <w:tc>
           <w:tcPr>
             <w:tcW w:w="0" w:type="auto"/>
-            <w:shd w:val="clear" w:color="auto" w:fill="EEEEFF"/>
             <w:vAlign w:val="center"/>
             <w:hideMark/>
           </w:tcPr>
@@ -5134,7 +5078,7 @@
                 <w:szCs w:val="20"/>
                 <w:lang w:eastAsia="fr-FR"/>
               </w:rPr>
-              <w:t>z</w:t>
+              <w:t>S</w:t>
             </w:r>
             <w:r>
               <w:rPr>
@@ -5147,6 +5091,127 @@
             </w:r>
           </w:p>
         </w:tc>
+        <w:tc>
+          <w:tcPr>
+            <w:tcW w:w="0" w:type="auto"/>
+            <w:vAlign w:val="center"/>
+            <w:hideMark/>
+          </w:tcPr>
+          <w:p>
+            <w:pPr>
+              <w:spacing w:after="0" w:line="240" w:lineRule="auto"/>
+              <w:rPr>
+                <w:rFonts w:ascii="Times New Roman" w:eastAsia="Times New Roman" w:hAnsi="Times New Roman" w:cs="Times New Roman"/>
+                <w:sz w:val="24"/>
+                <w:szCs w:val="24"/>
+                <w:lang w:eastAsia="fr-FR"/>
+              </w:rPr>
+            </w:pPr>
+            <w:proofErr w:type="spellStart"/>
+            <w:r>
+              <w:rPr>
+                <w:rFonts w:ascii="Times New Roman" w:eastAsia="Times New Roman" w:hAnsi="Times New Roman" w:cs="Times New Roman"/>
+                <w:sz w:val="24"/>
+                <w:szCs w:val="24"/>
+                <w:lang w:eastAsia="fr-FR"/>
+              </w:rPr>
+              <w:t>Millisecond</w:t>
+            </w:r>
+            <w:proofErr w:type="spellEnd"/>
+            <w:r>
+              <w:rPr>
+                <w:rFonts w:ascii="Times New Roman" w:eastAsia="Times New Roman" w:hAnsi="Times New Roman" w:cs="Times New Roman"/>
+                <w:sz w:val="24"/>
+                <w:szCs w:val="24"/>
+                <w:lang w:eastAsia="fr-FR"/>
+              </w:rPr>
+              <w:t xml:space="preserve"> </w:t>
+            </w:r>
+          </w:p>
+        </w:tc>
+        <w:tc>
+          <w:tcPr>
+            <w:tcW w:w="0" w:type="auto"/>
+            <w:vAlign w:val="center"/>
+            <w:hideMark/>
+          </w:tcPr>
+          <w:p>
+            <w:pPr>
+              <w:spacing w:after="0" w:line="240" w:lineRule="auto"/>
+              <w:rPr>
+                <w:rFonts w:ascii="Times New Roman" w:eastAsia="Times New Roman" w:hAnsi="Times New Roman" w:cs="Times New Roman"/>
+                <w:sz w:val="24"/>
+                <w:szCs w:val="24"/>
+                <w:lang w:eastAsia="fr-FR"/>
+              </w:rPr>
+            </w:pPr>
+            <w:hyperlink r:id="rId31" w:anchor="number" w:history="1">
+              <w:proofErr w:type="spellStart"/>
+              <w:r>
+                <w:rPr>
+                  <w:rFonts w:ascii="Times New Roman" w:eastAsia="Times New Roman" w:hAnsi="Times New Roman" w:cs="Times New Roman"/>
+                  <w:color w:val="0000FF"/>
+                  <w:sz w:val="24"/>
+                  <w:szCs w:val="24"/>
+                  <w:u w:val="single"/>
+                  <w:lang w:eastAsia="fr-FR"/>
+                </w:rPr>
+                <w:t>Number</w:t>
+              </w:r>
+              <w:proofErr w:type="spellEnd"/>
+            </w:hyperlink>
+            <w:r>
+              <w:rPr>
+                <w:rFonts w:ascii="Times New Roman" w:eastAsia="Times New Roman" w:hAnsi="Times New Roman" w:cs="Times New Roman"/>
+                <w:sz w:val="24"/>
+                <w:szCs w:val="24"/>
+                <w:lang w:eastAsia="fr-FR"/>
+              </w:rPr>
+              <w:t xml:space="preserve"> </w:t>
+            </w:r>
+          </w:p>
+        </w:tc>
+        <w:tc>
+          <w:tcPr>
+            <w:tcW w:w="0" w:type="auto"/>
+            <w:vAlign w:val="center"/>
+            <w:hideMark/>
+          </w:tcPr>
+          <w:p>
+            <w:pPr>
+              <w:spacing w:after="0" w:line="240" w:lineRule="auto"/>
+              <w:rPr>
+                <w:rFonts w:ascii="Times New Roman" w:eastAsia="Times New Roman" w:hAnsi="Times New Roman" w:cs="Times New Roman"/>
+                <w:sz w:val="24"/>
+                <w:szCs w:val="24"/>
+                <w:lang w:eastAsia="fr-FR"/>
+              </w:rPr>
+            </w:pPr>
+            <w:r>
+              <w:rPr>
+                <w:rFonts w:ascii="Courier New" w:eastAsia="Times New Roman" w:hAnsi="Courier New" w:cs="Courier New"/>
+                <w:sz w:val="20"/>
+                <w:szCs w:val="20"/>
+                <w:lang w:eastAsia="fr-FR"/>
+              </w:rPr>
+              <w:t>978</w:t>
+            </w:r>
+            <w:r>
+              <w:rPr>
+                <w:rFonts w:ascii="Times New Roman" w:eastAsia="Times New Roman" w:hAnsi="Times New Roman" w:cs="Times New Roman"/>
+                <w:sz w:val="24"/>
+                <w:szCs w:val="24"/>
+                <w:lang w:eastAsia="fr-FR"/>
+              </w:rPr>
+              <w:t xml:space="preserve"> </w:t>
+            </w:r>
+          </w:p>
+        </w:tc>
+      </w:tr>
+      <w:tr>
+        <w:trPr>
+          <w:tblCellSpacing w:w="22" w:type="dxa"/>
+        </w:trPr>
         <w:tc>
           <w:tcPr>
             <w:tcW w:w="0" w:type="auto"/>
@@ -5166,12 +5231,21 @@
             </w:pPr>
             <w:r>
               <w:rPr>
-                <w:rFonts w:ascii="Times New Roman" w:eastAsia="Times New Roman" w:hAnsi="Times New Roman" w:cs="Times New Roman"/>
-                <w:sz w:val="24"/>
-                <w:szCs w:val="24"/>
-                <w:lang w:eastAsia="fr-FR"/>
-              </w:rPr>
-              <w:t xml:space="preserve">Time zone </w:t>
+                <w:rFonts w:ascii="Courier New" w:eastAsia="Times New Roman" w:hAnsi="Courier New" w:cs="Courier New"/>
+                <w:sz w:val="20"/>
+                <w:szCs w:val="20"/>
+                <w:lang w:eastAsia="fr-FR"/>
+              </w:rPr>
+              <w:t>z</w:t>
+            </w:r>
+            <w:r>
+              <w:rPr>
+                <w:rFonts w:ascii="Times New Roman" w:eastAsia="Times New Roman" w:hAnsi="Times New Roman" w:cs="Times New Roman"/>
+                <w:sz w:val="24"/>
+                <w:szCs w:val="24"/>
+                <w:lang w:eastAsia="fr-FR"/>
+              </w:rPr>
+              <w:t xml:space="preserve"> </w:t>
             </w:r>
           </w:p>
         </w:tc>
@@ -5192,7 +5266,35 @@
                 <w:lang w:eastAsia="fr-FR"/>
               </w:rPr>
             </w:pPr>
-            <w:hyperlink r:id="rId31" w:anchor="timezone" w:history="1">
+            <w:r>
+              <w:rPr>
+                <w:rFonts w:ascii="Times New Roman" w:eastAsia="Times New Roman" w:hAnsi="Times New Roman" w:cs="Times New Roman"/>
+                <w:sz w:val="24"/>
+                <w:szCs w:val="24"/>
+                <w:lang w:eastAsia="fr-FR"/>
+              </w:rPr>
+              <w:t xml:space="preserve">Time zone </w:t>
+            </w:r>
+          </w:p>
+        </w:tc>
+        <w:tc>
+          <w:tcPr>
+            <w:tcW w:w="0" w:type="auto"/>
+            <w:shd w:val="clear" w:color="auto" w:fill="EEEEFF"/>
+            <w:vAlign w:val="center"/>
+            <w:hideMark/>
+          </w:tcPr>
+          <w:p>
+            <w:pPr>
+              <w:spacing w:after="0" w:line="240" w:lineRule="auto"/>
+              <w:rPr>
+                <w:rFonts w:ascii="Times New Roman" w:eastAsia="Times New Roman" w:hAnsi="Times New Roman" w:cs="Times New Roman"/>
+                <w:sz w:val="24"/>
+                <w:szCs w:val="24"/>
+                <w:lang w:eastAsia="fr-FR"/>
+              </w:rPr>
+            </w:pPr>
+            <w:hyperlink r:id="rId32" w:anchor="timezone" w:history="1">
               <w:r>
                 <w:rPr>
                   <w:rFonts w:ascii="Times New Roman" w:eastAsia="Times New Roman" w:hAnsi="Times New Roman" w:cs="Times New Roman"/>
@@ -5373,7 +5475,7 @@
                 <w:lang w:eastAsia="fr-FR"/>
               </w:rPr>
             </w:pPr>
-            <w:hyperlink r:id="rId32" w:anchor="rfc822timezone" w:history="1">
+            <w:hyperlink r:id="rId33" w:anchor="rfc822timezone" w:history="1">
               <w:r>
                 <w:rPr>
                   <w:rFonts w:ascii="Times New Roman" w:eastAsia="Times New Roman" w:hAnsi="Times New Roman" w:cs="Times New Roman"/>
@@ -5520,7 +5622,7 @@
                 <w:lang w:eastAsia="fr-FR"/>
               </w:rPr>
             </w:pPr>
-            <w:hyperlink r:id="rId33" w:anchor="iso8601timezone" w:history="1">
+            <w:hyperlink r:id="rId34" w:anchor="iso8601timezone" w:history="1">
               <w:r>
                 <w:rPr>
                   <w:rFonts w:ascii="Times New Roman" w:eastAsia="Times New Roman" w:hAnsi="Times New Roman" w:cs="Times New Roman"/>
@@ -5615,11 +5717,11 @@
       <w:pPr>
         <w:pStyle w:val="Titre3"/>
       </w:pPr>
-      <w:bookmarkStart w:id="8" w:name="_Toc107338282"/>
+      <w:bookmarkStart w:id="9" w:name="_Toc107346185"/>
       <w:r>
         <w:t>Exemples</w:t>
       </w:r>
-      <w:bookmarkEnd w:id="8"/>
+      <w:bookmarkEnd w:id="9"/>
     </w:p>
     <w:tbl>
       <w:tblPr>
@@ -5755,9 +5857,20 @@
                 <w:szCs w:val="20"/>
                 <w:lang w:val="en-US" w:eastAsia="fr-FR"/>
               </w:rPr>
-              <w:t>HH:mm:ss</w:t>
+              <w:t>HH:</w:t>
+            </w:r>
+            <w:proofErr w:type="gramStart"/>
+            <w:r>
+              <w:rPr>
+                <w:rFonts w:ascii="Courier New" w:eastAsia="Times New Roman" w:hAnsi="Courier New" w:cs="Courier New"/>
+                <w:sz w:val="20"/>
+                <w:szCs w:val="20"/>
+                <w:lang w:val="en-US" w:eastAsia="fr-FR"/>
+              </w:rPr>
+              <w:t>mm:ss</w:t>
             </w:r>
             <w:proofErr w:type="spellEnd"/>
+            <w:proofErr w:type="gramEnd"/>
             <w:r>
               <w:rPr>
                 <w:rFonts w:ascii="Courier New" w:eastAsia="Times New Roman" w:hAnsi="Courier New" w:cs="Courier New"/>
@@ -6876,7 +6989,7 @@
       <w:pPr>
         <w:pStyle w:val="Titre2"/>
       </w:pPr>
-      <w:bookmarkStart w:id="9" w:name="_Toc107338283"/>
+      <w:bookmarkStart w:id="10" w:name="_Toc107346186"/>
       <w:r>
         <w:t xml:space="preserve">Class </w:t>
       </w:r>
@@ -6884,11 +6997,11 @@
       <w:r>
         <w:t>DateTimeFormatter</w:t>
       </w:r>
-      <w:bookmarkEnd w:id="9"/>
+      <w:bookmarkEnd w:id="10"/>
       <w:proofErr w:type="spellEnd"/>
     </w:p>
     <w:p>
-      <w:hyperlink r:id="rId34" w:history="1">
+      <w:hyperlink r:id="rId35" w:history="1">
         <w:r>
           <w:rPr>
             <w:rStyle w:val="Lienhypertexte"/>
@@ -6901,7 +7014,7 @@
       <w:pPr>
         <w:pStyle w:val="Titre3"/>
       </w:pPr>
-      <w:bookmarkStart w:id="10" w:name="_Toc107338284"/>
+      <w:bookmarkStart w:id="11" w:name="_Toc107346187"/>
       <w:proofErr w:type="spellStart"/>
       <w:r>
         <w:t>Predefined</w:t>
@@ -6914,7 +7027,7 @@
       <w:r>
         <w:t>Formatters</w:t>
       </w:r>
-      <w:bookmarkEnd w:id="10"/>
+      <w:bookmarkEnd w:id="11"/>
       <w:proofErr w:type="spellEnd"/>
     </w:p>
     <w:tbl>
@@ -7055,7 +7168,7 @@
                 <w:lang w:eastAsia="fr-FR"/>
               </w:rPr>
             </w:pPr>
-            <w:hyperlink r:id="rId35" w:anchor="ofLocalizedDate-java.time.format.FormatStyle-" w:history="1">
+            <w:hyperlink r:id="rId36" w:anchor="ofLocalizedDate-java.time.format.FormatStyle-" w:history="1">
               <w:proofErr w:type="spellStart"/>
               <w:r>
                 <w:rPr>
@@ -7139,7 +7252,17 @@
                 <w:szCs w:val="24"/>
                 <w:lang w:val="en-US" w:eastAsia="fr-FR"/>
               </w:rPr>
-              <w:t xml:space="preserve">Formatter with date style from the locale </w:t>
+              <w:t xml:space="preserve">Formatter with date </w:t>
+            </w:r>
+            <w:r>
+              <w:rPr>
+                <w:rFonts w:ascii="Times New Roman" w:eastAsia="Times New Roman" w:hAnsi="Times New Roman" w:cs="Times New Roman"/>
+                <w:sz w:val="24"/>
+                <w:szCs w:val="24"/>
+                <w:lang w:val="en-US" w:eastAsia="fr-FR"/>
+              </w:rPr>
+              <w:lastRenderedPageBreak/>
+              <w:t xml:space="preserve">style from the locale </w:t>
             </w:r>
           </w:p>
         </w:tc>
@@ -7166,6 +7289,7 @@
                 <w:szCs w:val="24"/>
                 <w:lang w:eastAsia="fr-FR"/>
               </w:rPr>
+              <w:lastRenderedPageBreak/>
               <w:t>'2011-12-03'</w:t>
             </w:r>
           </w:p>
@@ -7191,7 +7315,7 @@
                 <w:lang w:eastAsia="fr-FR"/>
               </w:rPr>
             </w:pPr>
-            <w:hyperlink r:id="rId36" w:anchor="ofLocalizedTime-java.time.format.FormatStyle-" w:history="1">
+            <w:hyperlink r:id="rId37" w:anchor="ofLocalizedTime-java.time.format.FormatStyle-" w:history="1">
               <w:proofErr w:type="spellStart"/>
               <w:r>
                 <w:rPr>
@@ -7327,7 +7451,7 @@
                 <w:lang w:eastAsia="fr-FR"/>
               </w:rPr>
             </w:pPr>
-            <w:hyperlink r:id="rId37" w:anchor="ofLocalizedDateTime-java.time.format.FormatStyle-" w:history="1">
+            <w:hyperlink r:id="rId38" w:anchor="ofLocalizedDateTime-java.time.format.FormatStyle-" w:history="1">
               <w:proofErr w:type="spellStart"/>
               <w:r>
                 <w:rPr>
@@ -7463,7 +7587,7 @@
                 <w:lang w:eastAsia="fr-FR"/>
               </w:rPr>
             </w:pPr>
-            <w:hyperlink r:id="rId38" w:anchor="ofLocalizedDateTime-java.time.format.FormatStyle-" w:history="1">
+            <w:hyperlink r:id="rId39" w:anchor="ofLocalizedDateTime-java.time.format.FormatStyle-" w:history="1">
               <w:proofErr w:type="spellStart"/>
               <w:r>
                 <w:rPr>
@@ -7599,7 +7723,7 @@
                 <w:lang w:eastAsia="fr-FR"/>
               </w:rPr>
             </w:pPr>
-            <w:hyperlink r:id="rId39" w:anchor="BASIC_ISO_DATE" w:history="1">
+            <w:hyperlink r:id="rId40" w:anchor="BASIC_ISO_DATE" w:history="1">
               <w:r>
                 <w:rPr>
                   <w:rFonts w:ascii="Courier New" w:eastAsia="Times New Roman" w:hAnsi="Courier New" w:cs="Courier New"/>
@@ -7689,7 +7813,7 @@
                 <w:lang w:eastAsia="fr-FR"/>
               </w:rPr>
             </w:pPr>
-            <w:hyperlink r:id="rId40" w:anchor="ISO_LOCAL_DATE" w:history="1">
+            <w:hyperlink r:id="rId41" w:anchor="ISO_LOCAL_DATE" w:history="1">
               <w:r>
                 <w:rPr>
                   <w:rFonts w:ascii="Courier New" w:eastAsia="Times New Roman" w:hAnsi="Courier New" w:cs="Courier New"/>
@@ -7779,7 +7903,7 @@
                 <w:lang w:eastAsia="fr-FR"/>
               </w:rPr>
             </w:pPr>
-            <w:hyperlink r:id="rId41" w:anchor="ISO_OFFSET_DATE" w:history="1">
+            <w:hyperlink r:id="rId42" w:anchor="ISO_OFFSET_DATE" w:history="1">
               <w:r>
                 <w:rPr>
                   <w:rFonts w:ascii="Courier New" w:eastAsia="Times New Roman" w:hAnsi="Courier New" w:cs="Courier New"/>
@@ -7889,7 +8013,7 @@
                 <w:lang w:eastAsia="fr-FR"/>
               </w:rPr>
             </w:pPr>
-            <w:hyperlink r:id="rId42" w:anchor="ISO_DATE" w:history="1">
+            <w:hyperlink r:id="rId43" w:anchor="ISO_DATE" w:history="1">
               <w:r>
                 <w:rPr>
                   <w:rFonts w:ascii="Courier New" w:eastAsia="Times New Roman" w:hAnsi="Courier New" w:cs="Courier New"/>
@@ -7979,7 +8103,7 @@
                 <w:lang w:eastAsia="fr-FR"/>
               </w:rPr>
             </w:pPr>
-            <w:hyperlink r:id="rId43" w:anchor="ISO_LOCAL_TIME" w:history="1">
+            <w:hyperlink r:id="rId44" w:anchor="ISO_LOCAL_TIME" w:history="1">
               <w:r>
                 <w:rPr>
                   <w:rFonts w:ascii="Courier New" w:eastAsia="Times New Roman" w:hAnsi="Courier New" w:cs="Courier New"/>
@@ -8089,7 +8213,7 @@
                 <w:lang w:eastAsia="fr-FR"/>
               </w:rPr>
             </w:pPr>
-            <w:hyperlink r:id="rId44" w:anchor="ISO_OFFSET_TIME" w:history="1">
+            <w:hyperlink r:id="rId45" w:anchor="ISO_OFFSET_TIME" w:history="1">
               <w:r>
                 <w:rPr>
                   <w:rFonts w:ascii="Courier New" w:eastAsia="Times New Roman" w:hAnsi="Courier New" w:cs="Courier New"/>
@@ -8199,7 +8323,7 @@
                 <w:lang w:eastAsia="fr-FR"/>
               </w:rPr>
             </w:pPr>
-            <w:hyperlink r:id="rId45" w:anchor="ISO_TIME" w:history="1">
+            <w:hyperlink r:id="rId46" w:anchor="ISO_TIME" w:history="1">
               <w:r>
                 <w:rPr>
                   <w:rFonts w:ascii="Courier New" w:eastAsia="Times New Roman" w:hAnsi="Courier New" w:cs="Courier New"/>
@@ -8289,7 +8413,7 @@
                 <w:lang w:eastAsia="fr-FR"/>
               </w:rPr>
             </w:pPr>
-            <w:hyperlink r:id="rId46" w:anchor="ISO_LOCAL_DATE_TIME" w:history="1">
+            <w:hyperlink r:id="rId47" w:anchor="ISO_LOCAL_DATE_TIME" w:history="1">
               <w:r>
                 <w:rPr>
                   <w:rFonts w:ascii="Courier New" w:eastAsia="Times New Roman" w:hAnsi="Courier New" w:cs="Courier New"/>
@@ -8379,7 +8503,7 @@
                 <w:lang w:eastAsia="fr-FR"/>
               </w:rPr>
             </w:pPr>
-            <w:hyperlink r:id="rId47" w:anchor="ISO_OFFSET_DATE_TIME" w:history="1">
+            <w:hyperlink r:id="rId48" w:anchor="ISO_OFFSET_DATE_TIME" w:history="1">
               <w:r>
                 <w:rPr>
                   <w:rFonts w:ascii="Courier New" w:eastAsia="Times New Roman" w:hAnsi="Courier New" w:cs="Courier New"/>
@@ -8489,7 +8613,7 @@
                 <w:lang w:eastAsia="fr-FR"/>
               </w:rPr>
             </w:pPr>
-            <w:hyperlink r:id="rId48" w:anchor="ISO_ZONED_DATE_TIME" w:history="1">
+            <w:hyperlink r:id="rId49" w:anchor="ISO_ZONED_DATE_TIME" w:history="1">
               <w:r>
                 <w:rPr>
                   <w:rFonts w:ascii="Courier New" w:eastAsia="Times New Roman" w:hAnsi="Courier New" w:cs="Courier New"/>
@@ -8590,7 +8714,7 @@
                 <w:lang w:eastAsia="fr-FR"/>
               </w:rPr>
             </w:pPr>
-            <w:hyperlink r:id="rId49" w:anchor="ISO_DATE_TIME" w:history="1">
+            <w:hyperlink r:id="rId50" w:anchor="ISO_DATE_TIME" w:history="1">
               <w:r>
                 <w:rPr>
                   <w:rFonts w:ascii="Courier New" w:eastAsia="Times New Roman" w:hAnsi="Courier New" w:cs="Courier New"/>
@@ -8700,7 +8824,7 @@
                 <w:lang w:eastAsia="fr-FR"/>
               </w:rPr>
             </w:pPr>
-            <w:hyperlink r:id="rId50" w:anchor="ISO_ORDINAL_DATE" w:history="1">
+            <w:hyperlink r:id="rId51" w:anchor="ISO_ORDINAL_DATE" w:history="1">
               <w:r>
                 <w:rPr>
                   <w:rFonts w:ascii="Courier New" w:eastAsia="Times New Roman" w:hAnsi="Courier New" w:cs="Courier New"/>
@@ -8790,7 +8914,7 @@
                 <w:lang w:eastAsia="fr-FR"/>
               </w:rPr>
             </w:pPr>
-            <w:hyperlink r:id="rId51" w:anchor="ISO_WEEK_DATE" w:history="1">
+            <w:hyperlink r:id="rId52" w:anchor="ISO_WEEK_DATE" w:history="1">
               <w:r>
                 <w:rPr>
                   <w:rFonts w:ascii="Courier New" w:eastAsia="Times New Roman" w:hAnsi="Courier New" w:cs="Courier New"/>
@@ -8891,7 +9015,7 @@
                 <w:lang w:eastAsia="fr-FR"/>
               </w:rPr>
             </w:pPr>
-            <w:hyperlink r:id="rId52" w:anchor="ISO_INSTANT" w:history="1">
+            <w:hyperlink r:id="rId53" w:anchor="ISO_INSTANT" w:history="1">
               <w:r>
                 <w:rPr>
                   <w:rFonts w:ascii="Courier New" w:eastAsia="Times New Roman" w:hAnsi="Courier New" w:cs="Courier New"/>
@@ -8981,7 +9105,7 @@
                 <w:lang w:eastAsia="fr-FR"/>
               </w:rPr>
             </w:pPr>
-            <w:hyperlink r:id="rId53" w:anchor="RFC_1123_DATE_TIME" w:history="1">
+            <w:hyperlink r:id="rId54" w:anchor="RFC_1123_DATE_TIME" w:history="1">
               <w:r>
                 <w:rPr>
                   <w:rFonts w:ascii="Courier New" w:eastAsia="Times New Roman" w:hAnsi="Courier New" w:cs="Courier New"/>
@@ -9060,14 +9184,14 @@
           <w:lang w:val="en-US"/>
         </w:rPr>
       </w:pPr>
-      <w:bookmarkStart w:id="11" w:name="_Toc107338285"/>
+      <w:bookmarkStart w:id="12" w:name="_Toc107346188"/>
       <w:r>
         <w:rPr>
           <w:lang w:val="en-US"/>
         </w:rPr>
         <w:t>Patterns for Formatting and Parsing</w:t>
       </w:r>
-      <w:bookmarkEnd w:id="11"/>
+      <w:bookmarkEnd w:id="12"/>
     </w:p>
     <w:p>
       <w:pPr>
@@ -9104,7 +9228,27 @@
           <w:szCs w:val="20"/>
           <w:lang w:val="en-US" w:eastAsia="fr-FR"/>
         </w:rPr>
-        <w:t xml:space="preserve">  Symbol  Meaning                     Presentation      Examples</w:t>
+        <w:t xml:space="preserve">  </w:t>
+      </w:r>
+      <w:proofErr w:type="gramStart"/>
+      <w:r>
+        <w:rPr>
+          <w:rFonts w:ascii="Courier New" w:eastAsia="Times New Roman" w:hAnsi="Courier New" w:cs="Courier New"/>
+          <w:sz w:val="20"/>
+          <w:szCs w:val="20"/>
+          <w:lang w:val="en-US" w:eastAsia="fr-FR"/>
+        </w:rPr>
+        <w:t>Symbol  Meaning</w:t>
+      </w:r>
+      <w:proofErr w:type="gramEnd"/>
+      <w:r>
+        <w:rPr>
+          <w:rFonts w:ascii="Courier New" w:eastAsia="Times New Roman" w:hAnsi="Courier New" w:cs="Courier New"/>
+          <w:sz w:val="20"/>
+          <w:szCs w:val="20"/>
+          <w:lang w:val="en-US" w:eastAsia="fr-FR"/>
+        </w:rPr>
+        <w:t xml:space="preserve">                     Presentation      Examples</w:t>
       </w:r>
     </w:p>
     <w:p>
@@ -9810,7 +9954,27 @@
           <w:szCs w:val="20"/>
           <w:lang w:val="en-US" w:eastAsia="fr-FR"/>
         </w:rPr>
-        <w:t xml:space="preserve">   h       clock-hour-of-am-pm (1-12)  number            12</w:t>
+        <w:t xml:space="preserve">   h       clock-hour-of-am-pm (1-12</w:t>
+      </w:r>
+      <w:proofErr w:type="gramStart"/>
+      <w:r>
+        <w:rPr>
+          <w:rFonts w:ascii="Courier New" w:eastAsia="Times New Roman" w:hAnsi="Courier New" w:cs="Courier New"/>
+          <w:sz w:val="20"/>
+          <w:szCs w:val="20"/>
+          <w:lang w:val="en-US" w:eastAsia="fr-FR"/>
+        </w:rPr>
+        <w:t>)  number</w:t>
+      </w:r>
+      <w:proofErr w:type="gramEnd"/>
+      <w:r>
+        <w:rPr>
+          <w:rFonts w:ascii="Courier New" w:eastAsia="Times New Roman" w:hAnsi="Courier New" w:cs="Courier New"/>
+          <w:sz w:val="20"/>
+          <w:szCs w:val="20"/>
+          <w:lang w:val="en-US" w:eastAsia="fr-FR"/>
+        </w:rPr>
+        <w:t xml:space="preserve">            12</w:t>
       </w:r>
     </w:p>
     <w:p>
@@ -9886,7 +10050,27 @@
           <w:szCs w:val="20"/>
           <w:lang w:val="en-US" w:eastAsia="fr-FR"/>
         </w:rPr>
-        <w:t xml:space="preserve">   k       clock-hour-of-am-pm (1-24)  number            0</w:t>
+        <w:t xml:space="preserve">   k       clock-hour-of-am-pm (1-24</w:t>
+      </w:r>
+      <w:proofErr w:type="gramStart"/>
+      <w:r>
+        <w:rPr>
+          <w:rFonts w:ascii="Courier New" w:eastAsia="Times New Roman" w:hAnsi="Courier New" w:cs="Courier New"/>
+          <w:sz w:val="20"/>
+          <w:szCs w:val="20"/>
+          <w:lang w:val="en-US" w:eastAsia="fr-FR"/>
+        </w:rPr>
+        <w:t>)  number</w:t>
+      </w:r>
+      <w:proofErr w:type="gramEnd"/>
+      <w:r>
+        <w:rPr>
+          <w:rFonts w:ascii="Courier New" w:eastAsia="Times New Roman" w:hAnsi="Courier New" w:cs="Courier New"/>
+          <w:sz w:val="20"/>
+          <w:szCs w:val="20"/>
+          <w:lang w:val="en-US" w:eastAsia="fr-FR"/>
+        </w:rPr>
+        <w:t xml:space="preserve">            0</w:t>
       </w:r>
     </w:p>
     <w:p>
@@ -10345,8 +10529,19 @@
           <w:szCs w:val="20"/>
           <w:lang w:val="en-US" w:eastAsia="fr-FR"/>
         </w:rPr>
-        <w:t xml:space="preserve">   O       localized zone-offset       offset-O          GMT+8; GMT+08:00; UTC-08:00;</w:t>
-      </w:r>
+        <w:t xml:space="preserve">   O       localized zone-offset       offset-O          GMT+8; GMT+08:00; UTC-</w:t>
+      </w:r>
+      <w:proofErr w:type="gramStart"/>
+      <w:r>
+        <w:rPr>
+          <w:rFonts w:ascii="Courier New" w:eastAsia="Times New Roman" w:hAnsi="Courier New" w:cs="Courier New"/>
+          <w:sz w:val="20"/>
+          <w:szCs w:val="20"/>
+          <w:lang w:val="en-US" w:eastAsia="fr-FR"/>
+        </w:rPr>
+        <w:t>08:00;</w:t>
+      </w:r>
+      <w:proofErr w:type="gramEnd"/>
     </w:p>
     <w:p>
       <w:pPr>
@@ -10383,8 +10578,19 @@
           <w:szCs w:val="20"/>
           <w:lang w:val="en-US" w:eastAsia="fr-FR"/>
         </w:rPr>
-        <w:t xml:space="preserve">   X       zone-offset 'Z' for zero    offset-X          Z; -08; -0830; -08:30; -083015; -08:30:15;</w:t>
-      </w:r>
+        <w:t xml:space="preserve">   X       zone-offset 'Z' for zero    offset-X          Z; -08; -0830; -08:30; -083015; -</w:t>
+      </w:r>
+      <w:proofErr w:type="gramStart"/>
+      <w:r>
+        <w:rPr>
+          <w:rFonts w:ascii="Courier New" w:eastAsia="Times New Roman" w:hAnsi="Courier New" w:cs="Courier New"/>
+          <w:sz w:val="20"/>
+          <w:szCs w:val="20"/>
+          <w:lang w:val="en-US" w:eastAsia="fr-FR"/>
+        </w:rPr>
+        <w:t>08:30:15;</w:t>
+      </w:r>
+      <w:proofErr w:type="gramEnd"/>
     </w:p>
     <w:p>
       <w:pPr>
@@ -10421,8 +10627,19 @@
           <w:szCs w:val="20"/>
           <w:lang w:val="en-US" w:eastAsia="fr-FR"/>
         </w:rPr>
-        <w:t xml:space="preserve">   x       zone-offset                 offset-x          +0000; -08; -0830; -08:30; -083015; -08:30:15;</w:t>
-      </w:r>
+        <w:t xml:space="preserve">   x       zone-offset                 offset-x          +0000; -08; -0830; -08:30; -083015; -</w:t>
+      </w:r>
+      <w:proofErr w:type="gramStart"/>
+      <w:r>
+        <w:rPr>
+          <w:rFonts w:ascii="Courier New" w:eastAsia="Times New Roman" w:hAnsi="Courier New" w:cs="Courier New"/>
+          <w:sz w:val="20"/>
+          <w:szCs w:val="20"/>
+          <w:lang w:val="en-US" w:eastAsia="fr-FR"/>
+        </w:rPr>
+        <w:t>08:30:15;</w:t>
+      </w:r>
+      <w:proofErr w:type="gramEnd"/>
     </w:p>
     <w:p>
       <w:pPr>
@@ -10459,8 +10676,19 @@
           <w:szCs w:val="20"/>
           <w:lang w:val="en-US" w:eastAsia="fr-FR"/>
         </w:rPr>
-        <w:t xml:space="preserve">   Z       zone-offset                 offset-Z          +0000; -0800; -08:00;</w:t>
-      </w:r>
+        <w:t xml:space="preserve">   Z       zone-offset                 offset-Z          +0000; -0800; -</w:t>
+      </w:r>
+      <w:proofErr w:type="gramStart"/>
+      <w:r>
+        <w:rPr>
+          <w:rFonts w:ascii="Courier New" w:eastAsia="Times New Roman" w:hAnsi="Courier New" w:cs="Courier New"/>
+          <w:sz w:val="20"/>
+          <w:szCs w:val="20"/>
+          <w:lang w:val="en-US" w:eastAsia="fr-FR"/>
+        </w:rPr>
+        <w:t>08:00;</w:t>
+      </w:r>
+      <w:proofErr w:type="gramEnd"/>
     </w:p>
     <w:p>
       <w:pPr>
@@ -10593,7 +10821,27 @@
           <w:szCs w:val="20"/>
           <w:lang w:val="en-US" w:eastAsia="fr-FR"/>
         </w:rPr>
-        <w:t xml:space="preserve">   '       escape for text             delimiter</w:t>
+        <w:t xml:space="preserve">   '       </w:t>
+      </w:r>
+      <w:proofErr w:type="gramStart"/>
+      <w:r>
+        <w:rPr>
+          <w:rFonts w:ascii="Courier New" w:eastAsia="Times New Roman" w:hAnsi="Courier New" w:cs="Courier New"/>
+          <w:sz w:val="20"/>
+          <w:szCs w:val="20"/>
+          <w:lang w:val="en-US" w:eastAsia="fr-FR"/>
+        </w:rPr>
+        <w:t>escape</w:t>
+      </w:r>
+      <w:proofErr w:type="gramEnd"/>
+      <w:r>
+        <w:rPr>
+          <w:rFonts w:ascii="Courier New" w:eastAsia="Times New Roman" w:hAnsi="Courier New" w:cs="Courier New"/>
+          <w:sz w:val="20"/>
+          <w:szCs w:val="20"/>
+          <w:lang w:val="en-US" w:eastAsia="fr-FR"/>
+        </w:rPr>
+        <w:t xml:space="preserve"> for text             delimiter</w:t>
       </w:r>
     </w:p>
     <w:p>
@@ -10669,8 +10917,19 @@
           <w:szCs w:val="20"/>
           <w:lang w:val="en-US" w:eastAsia="fr-FR"/>
         </w:rPr>
-        <w:t xml:space="preserve">   [       optional section start</w:t>
-      </w:r>
+        <w:t xml:space="preserve">   [       optional section </w:t>
+      </w:r>
+      <w:proofErr w:type="gramStart"/>
+      <w:r>
+        <w:rPr>
+          <w:rFonts w:ascii="Courier New" w:eastAsia="Times New Roman" w:hAnsi="Courier New" w:cs="Courier New"/>
+          <w:sz w:val="20"/>
+          <w:szCs w:val="20"/>
+          <w:lang w:val="en-US" w:eastAsia="fr-FR"/>
+        </w:rPr>
+        <w:t>start</w:t>
+      </w:r>
+      <w:proofErr w:type="gramEnd"/>
     </w:p>
     <w:p>
       <w:pPr>
@@ -10707,7 +10966,27 @@
           <w:szCs w:val="20"/>
           <w:lang w:val="en-US" w:eastAsia="fr-FR"/>
         </w:rPr>
-        <w:t xml:space="preserve">   ]       optional section end</w:t>
+        <w:t xml:space="preserve">   </w:t>
+      </w:r>
+      <w:proofErr w:type="gramStart"/>
+      <w:r>
+        <w:rPr>
+          <w:rFonts w:ascii="Courier New" w:eastAsia="Times New Roman" w:hAnsi="Courier New" w:cs="Courier New"/>
+          <w:sz w:val="20"/>
+          <w:szCs w:val="20"/>
+          <w:lang w:val="en-US" w:eastAsia="fr-FR"/>
+        </w:rPr>
+        <w:t xml:space="preserve">]   </w:t>
+      </w:r>
+      <w:proofErr w:type="gramEnd"/>
+      <w:r>
+        <w:rPr>
+          <w:rFonts w:ascii="Courier New" w:eastAsia="Times New Roman" w:hAnsi="Courier New" w:cs="Courier New"/>
+          <w:sz w:val="20"/>
+          <w:szCs w:val="20"/>
+          <w:lang w:val="en-US" w:eastAsia="fr-FR"/>
+        </w:rPr>
+        <w:t xml:space="preserve">    optional section end</w:t>
       </w:r>
     </w:p>
     <w:p>
@@ -10745,7 +11024,27 @@
           <w:szCs w:val="20"/>
           <w:lang w:val="en-US" w:eastAsia="fr-FR"/>
         </w:rPr>
-        <w:t xml:space="preserve">   #       reserved for future use</w:t>
+        <w:t xml:space="preserve">   #       </w:t>
+      </w:r>
+      <w:proofErr w:type="gramStart"/>
+      <w:r>
+        <w:rPr>
+          <w:rFonts w:ascii="Courier New" w:eastAsia="Times New Roman" w:hAnsi="Courier New" w:cs="Courier New"/>
+          <w:sz w:val="20"/>
+          <w:szCs w:val="20"/>
+          <w:lang w:val="en-US" w:eastAsia="fr-FR"/>
+        </w:rPr>
+        <w:t>reserved</w:t>
+      </w:r>
+      <w:proofErr w:type="gramEnd"/>
+      <w:r>
+        <w:rPr>
+          <w:rFonts w:ascii="Courier New" w:eastAsia="Times New Roman" w:hAnsi="Courier New" w:cs="Courier New"/>
+          <w:sz w:val="20"/>
+          <w:szCs w:val="20"/>
+          <w:lang w:val="en-US" w:eastAsia="fr-FR"/>
+        </w:rPr>
+        <w:t xml:space="preserve"> for future use</w:t>
       </w:r>
     </w:p>
     <w:p>
@@ -10783,7 +11082,27 @@
           <w:szCs w:val="20"/>
           <w:lang w:val="en-US" w:eastAsia="fr-FR"/>
         </w:rPr>
-        <w:t xml:space="preserve">   {       reserved for future use</w:t>
+        <w:t xml:space="preserve">   </w:t>
+      </w:r>
+      <w:proofErr w:type="gramStart"/>
+      <w:r>
+        <w:rPr>
+          <w:rFonts w:ascii="Courier New" w:eastAsia="Times New Roman" w:hAnsi="Courier New" w:cs="Courier New"/>
+          <w:sz w:val="20"/>
+          <w:szCs w:val="20"/>
+          <w:lang w:val="en-US" w:eastAsia="fr-FR"/>
+        </w:rPr>
+        <w:t xml:space="preserve">{  </w:t>
+      </w:r>
+      <w:proofErr w:type="gramEnd"/>
+      <w:r>
+        <w:rPr>
+          <w:rFonts w:ascii="Courier New" w:eastAsia="Times New Roman" w:hAnsi="Courier New" w:cs="Courier New"/>
+          <w:sz w:val="20"/>
+          <w:szCs w:val="20"/>
+          <w:lang w:val="en-US" w:eastAsia="fr-FR"/>
+        </w:rPr>
+        <w:t xml:space="preserve">     reserved for future use</w:t>
       </w:r>
     </w:p>
     <w:p>
@@ -10878,24 +11197,24 @@
       <w:pPr>
         <w:pStyle w:val="Titre1"/>
       </w:pPr>
-      <w:bookmarkStart w:id="12" w:name="_Toc107338286"/>
+      <w:bookmarkStart w:id="13" w:name="_Toc107346189"/>
       <w:r>
         <w:t>Liste déroulante</w:t>
       </w:r>
-      <w:bookmarkEnd w:id="12"/>
+      <w:bookmarkEnd w:id="13"/>
     </w:p>
     <w:p>
       <w:pPr>
         <w:pStyle w:val="Titre2"/>
       </w:pPr>
-      <w:bookmarkStart w:id="13" w:name="_Toc107338287"/>
+      <w:bookmarkStart w:id="14" w:name="_Toc107346190"/>
       <w:r>
         <w:t xml:space="preserve">Format des </w:t>
       </w:r>
       <w:r>
         <w:t>Dates</w:t>
       </w:r>
-      <w:bookmarkEnd w:id="13"/>
+      <w:bookmarkEnd w:id="14"/>
     </w:p>
     <w:p/>
     <w:p>
@@ -10904,7 +11223,7 @@
       </w:r>
     </w:p>
     <w:p>
-      <w:hyperlink r:id="rId54" w:history="1">
+      <w:hyperlink r:id="rId55" w:history="1">
         <w:r>
           <w:rPr>
             <w:rStyle w:val="Lienhypertexte"/>
@@ -10955,7 +11274,7 @@
                     <pic:cNvPicPr/>
                   </pic:nvPicPr>
                   <pic:blipFill>
-                    <a:blip r:embed="rId55"/>
+                    <a:blip r:embed="rId56"/>
                     <a:stretch>
                       <a:fillRect/>
                     </a:stretch>
@@ -10982,7 +11301,7 @@
           <w:lang w:val="en-US"/>
         </w:rPr>
       </w:pPr>
-      <w:hyperlink r:id="rId56" w:history="1">
+      <w:hyperlink r:id="rId57" w:history="1">
         <w:r>
           <w:rPr>
             <w:rStyle w:val="Lienhypertexte"/>
@@ -11035,7 +11354,7 @@
                     <pic:cNvPicPr/>
                   </pic:nvPicPr>
                   <pic:blipFill>
-                    <a:blip r:embed="rId57"/>
+                    <a:blip r:embed="rId58"/>
                     <a:stretch>
                       <a:fillRect/>
                     </a:stretch>
@@ -11057,7 +11376,7 @@
       </w:r>
     </w:p>
     <w:p>
-      <w:hyperlink r:id="rId58" w:history="1">
+      <w:hyperlink r:id="rId59" w:history="1">
         <w:r>
           <w:rPr>
             <w:rStyle w:val="Lienhypertexte"/>
@@ -11082,11 +11401,11 @@
       <w:pPr>
         <w:pStyle w:val="Titre1"/>
       </w:pPr>
-      <w:bookmarkStart w:id="14" w:name="_Toc107338288"/>
+      <w:bookmarkStart w:id="15" w:name="_Toc107346191"/>
       <w:r>
         <w:t>JTabbedPane</w:t>
       </w:r>
-      <w:bookmarkEnd w:id="14"/>
+      <w:bookmarkEnd w:id="15"/>
     </w:p>
     <w:p>
       <w:r>
@@ -11109,7 +11428,7 @@
                     <pic:cNvPicPr/>
                   </pic:nvPicPr>
                   <pic:blipFill rotWithShape="1">
-                    <a:blip r:embed="rId59" cstate="email">
+                    <a:blip r:embed="rId60" cstate="email">
                       <a:extLst>
                         <a:ext uri="{28A0092B-C50C-407E-A947-70E740481C1C}">
                           <a14:useLocalDpi xmlns:a14="http://schemas.microsoft.com/office/drawing/2010/main"/>
@@ -11165,7 +11484,7 @@
                     <pic:cNvPicPr/>
                   </pic:nvPicPr>
                   <pic:blipFill rotWithShape="1">
-                    <a:blip r:embed="rId60" cstate="email">
+                    <a:blip r:embed="rId61" cstate="email">
                       <a:extLst>
                         <a:ext uri="{28A0092B-C50C-407E-A947-70E740481C1C}">
                           <a14:useLocalDpi xmlns:a14="http://schemas.microsoft.com/office/drawing/2010/main"/>
@@ -11220,7 +11539,7 @@
                     <pic:cNvPicPr/>
                   </pic:nvPicPr>
                   <pic:blipFill rotWithShape="1">
-                    <a:blip r:embed="rId61" cstate="email">
+                    <a:blip r:embed="rId62" cstate="email">
                       <a:extLst>
                         <a:ext uri="{28A0092B-C50C-407E-A947-70E740481C1C}">
                           <a14:useLocalDpi xmlns:a14="http://schemas.microsoft.com/office/drawing/2010/main"/>
@@ -11277,7 +11596,7 @@
                     <pic:cNvPicPr/>
                   </pic:nvPicPr>
                   <pic:blipFill rotWithShape="1">
-                    <a:blip r:embed="rId62" cstate="email">
+                    <a:blip r:embed="rId63" cstate="email">
                       <a:extLst>
                         <a:ext uri="{28A0092B-C50C-407E-A947-70E740481C1C}">
                           <a14:useLocalDpi xmlns:a14="http://schemas.microsoft.com/office/drawing/2010/main"/>
@@ -11332,7 +11651,7 @@
                     <pic:cNvPicPr/>
                   </pic:nvPicPr>
                   <pic:blipFill>
-                    <a:blip r:embed="rId63"/>
+                    <a:blip r:embed="rId64"/>
                     <a:stretch>
                       <a:fillRect/>
                     </a:stretch>
@@ -11375,7 +11694,7 @@
                     <pic:cNvPicPr/>
                   </pic:nvPicPr>
                   <pic:blipFill rotWithShape="1">
-                    <a:blip r:embed="rId64" cstate="email">
+                    <a:blip r:embed="rId65" cstate="email">
                       <a:extLst>
                         <a:ext uri="{28A0092B-C50C-407E-A947-70E740481C1C}">
                           <a14:useLocalDpi xmlns:a14="http://schemas.microsoft.com/office/drawing/2010/main"/>
@@ -11431,7 +11750,7 @@
                     <pic:cNvPicPr/>
                   </pic:nvPicPr>
                   <pic:blipFill rotWithShape="1">
-                    <a:blip r:embed="rId65" cstate="email">
+                    <a:blip r:embed="rId66" cstate="email">
                       <a:extLst>
                         <a:ext uri="{28A0092B-C50C-407E-A947-70E740481C1C}">
                           <a14:useLocalDpi xmlns:a14="http://schemas.microsoft.com/office/drawing/2010/main"/>
@@ -11470,30 +11789,20 @@
       <w:pPr>
         <w:pStyle w:val="Titre1"/>
       </w:pPr>
-      <w:bookmarkStart w:id="15" w:name="_Toc107338289"/>
+      <w:bookmarkStart w:id="16" w:name="_Toc107346192"/>
       <w:r>
         <w:t>Links</w:t>
       </w:r>
-      <w:bookmarkEnd w:id="15"/>
+      <w:bookmarkEnd w:id="16"/>
     </w:p>
     <w:p/>
     <w:p>
-      <w:hyperlink r:id="rId66" w:history="1">
+      <w:hyperlink r:id="rId67" w:history="1">
         <w:r>
           <w:rPr>
             <w:rStyle w:val="Lienhypertexte"/>
           </w:rPr>
           <w:t>https://www.delftstack.com/fr/howto/java/how-to-get-the-current-date-time-in-java/</w:t>
-        </w:r>
-      </w:hyperlink>
-    </w:p>
-    <w:p>
-      <w:hyperlink r:id="rId67" w:history="1">
-        <w:r>
-          <w:rPr>
-            <w:rStyle w:val="Lienhypertexte"/>
-          </w:rPr>
-          <w:t>https://docs.oracle.com/javase/8/docs/api/java/time/format/DateTimeFormatter.html</w:t>
         </w:r>
       </w:hyperlink>
     </w:p>
@@ -11503,12 +11812,22 @@
           <w:rPr>
             <w:rStyle w:val="Lienhypertexte"/>
           </w:rPr>
-          <w:t>https://www.delftstack.com/fr/howto/java/java-get-current-timestamp/</w:t>
+          <w:t>https://docs.oracle.com/javase/8/docs/api/java/time/format/DateTimeFormatter.html</w:t>
         </w:r>
       </w:hyperlink>
     </w:p>
     <w:p>
       <w:hyperlink r:id="rId69" w:history="1">
+        <w:r>
+          <w:rPr>
+            <w:rStyle w:val="Lienhypertexte"/>
+          </w:rPr>
+          <w:t>https://www.delftstack.com/fr/howto/java/java-get-current-timestamp/</w:t>
+        </w:r>
+      </w:hyperlink>
+    </w:p>
+    <w:p>
+      <w:hyperlink r:id="rId70" w:history="1">
         <w:r>
           <w:rPr>
             <w:rStyle w:val="Lienhypertexte"/>
@@ -11530,8 +11849,8 @@
     <w:p/>
     <w:p/>
     <w:sectPr>
-      <w:headerReference w:type="default" r:id="rId70"/>
-      <w:footerReference w:type="default" r:id="rId71"/>
+      <w:headerReference w:type="default" r:id="rId71"/>
+      <w:footerReference w:type="default" r:id="rId72"/>
       <w:pgSz w:w="11906" w:h="16838"/>
       <w:pgMar w:top="1417" w:right="1417" w:bottom="1417" w:left="1417" w:header="708" w:footer="708" w:gutter="0"/>
       <w:cols w:space="708"/>
@@ -11599,14 +11918,27 @@
     <w:r>
       <w:ptab w:relativeTo="margin" w:alignment="center" w:leader="none"/>
     </w:r>
-    <w:fldSimple w:instr=" FILENAME \* MERGEFORMAT ">
-      <w:r>
-        <w:rPr>
-          <w:noProof/>
-        </w:rPr>
-        <w:t>Java Dates_SFD.docx</w:t>
-      </w:r>
-    </w:fldSimple>
+    <w:r>
+      <w:fldChar w:fldCharType="begin"/>
+    </w:r>
+    <w:r>
+      <w:instrText xml:space="preserve"> FILENAME \* MERGEFORMAT </w:instrText>
+    </w:r>
+    <w:r>
+      <w:fldChar w:fldCharType="separate"/>
+    </w:r>
+    <w:r>
+      <w:rPr>
+        <w:noProof/>
+      </w:rPr>
+      <w:t>Java Dates_SFD.docx</w:t>
+    </w:r>
+    <w:r>
+      <w:rPr>
+        <w:noProof/>
+      </w:rPr>
+      <w:fldChar w:fldCharType="end"/>
+    </w:r>
     <w:r>
       <w:ptab w:relativeTo="margin" w:alignment="right" w:leader="none"/>
     </w:r>
@@ -12249,7 +12581,7 @@
               <w:sz w:val="18"/>
               <w:szCs w:val="18"/>
             </w:rPr>
-            <w:t>28-06-2022 17:51</w:t>
+            <w:t>28-06-2022 19:51</w:t>
           </w:r>
           <w:r>
             <w:rPr>

--- a/WorkItems/SFD/Java Dates_SFD.docx
+++ b/WorkItems/SFD/Java Dates_SFD.docx
@@ -90,7 +90,7 @@
       <w:r>
         <w:fldChar w:fldCharType="separate"/>
       </w:r>
-      <w:hyperlink w:anchor="_Toc107346176" w:history="1">
+      <w:hyperlink w:anchor="_Toc107424349" w:history="1">
         <w:r>
           <w:rPr>
             <w:rStyle w:val="Lienhypertexte"/>
@@ -117,7 +117,7 @@
             <w:noProof/>
             <w:webHidden/>
           </w:rPr>
-          <w:instrText xml:space="preserve"> PAGEREF _Toc107346176 \h </w:instrText>
+          <w:instrText xml:space="preserve"> PAGEREF _Toc107424349 \h </w:instrText>
         </w:r>
         <w:r>
           <w:rPr>
@@ -163,7 +163,7 @@
           <w:lang w:eastAsia="fr-FR"/>
         </w:rPr>
       </w:pPr>
-      <w:hyperlink w:anchor="_Toc107346177" w:history="1">
+      <w:hyperlink w:anchor="_Toc107424350" w:history="1">
         <w:r>
           <w:rPr>
             <w:rStyle w:val="Lienhypertexte"/>
@@ -190,7 +190,7 @@
             <w:noProof/>
             <w:webHidden/>
           </w:rPr>
-          <w:instrText xml:space="preserve"> PAGEREF _Toc107346177 \h </w:instrText>
+          <w:instrText xml:space="preserve"> PAGEREF _Toc107424350 \h </w:instrText>
         </w:r>
         <w:r>
           <w:rPr>
@@ -236,7 +236,7 @@
           <w:lang w:eastAsia="fr-FR"/>
         </w:rPr>
       </w:pPr>
-      <w:hyperlink w:anchor="_Toc107346178" w:history="1">
+      <w:hyperlink w:anchor="_Toc107424351" w:history="1">
         <w:r>
           <w:rPr>
             <w:rStyle w:val="Lienhypertexte"/>
@@ -263,7 +263,7 @@
             <w:noProof/>
             <w:webHidden/>
           </w:rPr>
-          <w:instrText xml:space="preserve"> PAGEREF _Toc107346178 \h </w:instrText>
+          <w:instrText xml:space="preserve"> PAGEREF _Toc107424351 \h </w:instrText>
         </w:r>
         <w:r>
           <w:rPr>
@@ -310,7 +310,7 @@
           <w:lang w:eastAsia="fr-FR"/>
         </w:rPr>
       </w:pPr>
-      <w:hyperlink w:anchor="_Toc107346179" w:history="1">
+      <w:hyperlink w:anchor="_Toc107424352" w:history="1">
         <w:r>
           <w:rPr>
             <w:rStyle w:val="Lienhypertexte"/>
@@ -337,7 +337,7 @@
             <w:noProof/>
             <w:webHidden/>
           </w:rPr>
-          <w:instrText xml:space="preserve"> PAGEREF _Toc107346179 \h </w:instrText>
+          <w:instrText xml:space="preserve"> PAGEREF _Toc107424352 \h </w:instrText>
         </w:r>
         <w:r>
           <w:rPr>
@@ -384,7 +384,7 @@
           <w:lang w:eastAsia="fr-FR"/>
         </w:rPr>
       </w:pPr>
-      <w:hyperlink w:anchor="_Toc107346180" w:history="1">
+      <w:hyperlink w:anchor="_Toc107424353" w:history="1">
         <w:r>
           <w:rPr>
             <w:rStyle w:val="Lienhypertexte"/>
@@ -427,7 +427,7 @@
             <w:noProof/>
             <w:webHidden/>
           </w:rPr>
-          <w:instrText xml:space="preserve"> PAGEREF _Toc107346180 \h </w:instrText>
+          <w:instrText xml:space="preserve"> PAGEREF _Toc107424353 \h </w:instrText>
         </w:r>
         <w:r>
           <w:rPr>
@@ -475,14 +475,87 @@
           <w:lang w:eastAsia="fr-FR"/>
         </w:rPr>
       </w:pPr>
-      <w:hyperlink w:anchor="_Toc107346181" w:history="1">
+      <w:hyperlink w:anchor="_Toc107424354" w:history="1">
+        <w:r>
+          <w:rPr>
+            <w:rStyle w:val="Lienhypertexte"/>
+            <w:noProof/>
+          </w:rPr>
+          <w:t>2. ZoneID et Time Zone</w:t>
+        </w:r>
+        <w:r>
+          <w:rPr>
+            <w:noProof/>
+            <w:webHidden/>
+          </w:rPr>
+          <w:tab/>
+        </w:r>
+        <w:r>
+          <w:rPr>
+            <w:noProof/>
+            <w:webHidden/>
+          </w:rPr>
+          <w:fldChar w:fldCharType="begin"/>
+        </w:r>
+        <w:r>
+          <w:rPr>
+            <w:noProof/>
+            <w:webHidden/>
+          </w:rPr>
+          <w:instrText xml:space="preserve"> PAGEREF _Toc107424354 \h </w:instrText>
+        </w:r>
+        <w:r>
+          <w:rPr>
+            <w:noProof/>
+            <w:webHidden/>
+          </w:rPr>
+        </w:r>
+        <w:r>
+          <w:rPr>
+            <w:noProof/>
+            <w:webHidden/>
+          </w:rPr>
+          <w:fldChar w:fldCharType="separate"/>
+        </w:r>
+        <w:r>
+          <w:rPr>
+            <w:noProof/>
+            <w:webHidden/>
+          </w:rPr>
+          <w:t>3</w:t>
+        </w:r>
+        <w:r>
+          <w:rPr>
+            <w:noProof/>
+            <w:webHidden/>
+          </w:rPr>
+          <w:fldChar w:fldCharType="end"/>
+        </w:r>
+      </w:hyperlink>
+    </w:p>
+    <w:p>
+      <w:pPr>
+        <w:pStyle w:val="TM2"/>
+        <w:tabs>
+          <w:tab w:val="right" w:leader="hyphen" w:pos="9062"/>
+        </w:tabs>
+        <w:rPr>
+          <w:rFonts w:eastAsiaTheme="minorEastAsia" w:cstheme="minorBidi"/>
+          <w:smallCaps w:val="0"/>
+          <w:noProof/>
+          <w:sz w:val="22"/>
+          <w:szCs w:val="22"/>
+          <w:lang w:eastAsia="fr-FR"/>
+        </w:rPr>
+      </w:pPr>
+      <w:hyperlink w:anchor="_Toc107424355" w:history="1">
         <w:r>
           <w:rPr>
             <w:rStyle w:val="Lienhypertexte"/>
             <w:noProof/>
             <w:highlight w:val="yellow"/>
           </w:rPr>
-          <w:t>2. Time Zone et ZoneID</w:t>
+          <w:t>2.1. ZoneId</w:t>
         </w:r>
         <w:r>
           <w:rPr>
@@ -503,7 +576,7 @@
             <w:noProof/>
             <w:webHidden/>
           </w:rPr>
-          <w:instrText xml:space="preserve"> PAGEREF _Toc107346181 \h </w:instrText>
+          <w:instrText xml:space="preserve"> PAGEREF _Toc107424355 \h </w:instrText>
         </w:r>
         <w:r>
           <w:rPr>
@@ -551,7 +624,7 @@
           <w:lang w:eastAsia="fr-FR"/>
         </w:rPr>
       </w:pPr>
-      <w:hyperlink w:anchor="_Toc107346182" w:history="1">
+      <w:hyperlink w:anchor="_Toc107424356" w:history="1">
         <w:r>
           <w:rPr>
             <w:rStyle w:val="Lienhypertexte"/>
@@ -578,7 +651,7 @@
             <w:noProof/>
             <w:webHidden/>
           </w:rPr>
-          <w:instrText xml:space="preserve"> PAGEREF _Toc107346182 \h </w:instrText>
+          <w:instrText xml:space="preserve"> PAGEREF _Toc107424356 \h </w:instrText>
         </w:r>
         <w:r>
           <w:rPr>
@@ -598,7 +671,7 @@
             <w:noProof/>
             <w:webHidden/>
           </w:rPr>
-          <w:t>3</w:t>
+          <w:t>4</w:t>
         </w:r>
         <w:r>
           <w:rPr>
@@ -624,7 +697,7 @@
           <w:lang w:eastAsia="fr-FR"/>
         </w:rPr>
       </w:pPr>
-      <w:hyperlink w:anchor="_Toc107346183" w:history="1">
+      <w:hyperlink w:anchor="_Toc107424357" w:history="1">
         <w:r>
           <w:rPr>
             <w:rStyle w:val="Lienhypertexte"/>
@@ -651,7 +724,7 @@
             <w:noProof/>
             <w:webHidden/>
           </w:rPr>
-          <w:instrText xml:space="preserve"> PAGEREF _Toc107346183 \h </w:instrText>
+          <w:instrText xml:space="preserve"> PAGEREF _Toc107424357 \h </w:instrText>
         </w:r>
         <w:r>
           <w:rPr>
@@ -671,7 +744,7 @@
             <w:noProof/>
             <w:webHidden/>
           </w:rPr>
-          <w:t>3</w:t>
+          <w:t>4</w:t>
         </w:r>
         <w:r>
           <w:rPr>
@@ -698,7 +771,7 @@
           <w:lang w:eastAsia="fr-FR"/>
         </w:rPr>
       </w:pPr>
-      <w:hyperlink w:anchor="_Toc107346184" w:history="1">
+      <w:hyperlink w:anchor="_Toc107424358" w:history="1">
         <w:r>
           <w:rPr>
             <w:rStyle w:val="Lienhypertexte"/>
@@ -725,7 +798,7 @@
             <w:noProof/>
             <w:webHidden/>
           </w:rPr>
-          <w:instrText xml:space="preserve"> PAGEREF _Toc107346184 \h </w:instrText>
+          <w:instrText xml:space="preserve"> PAGEREF _Toc107424358 \h </w:instrText>
         </w:r>
         <w:r>
           <w:rPr>
@@ -745,7 +818,7 @@
             <w:noProof/>
             <w:webHidden/>
           </w:rPr>
-          <w:t>3</w:t>
+          <w:t>4</w:t>
         </w:r>
         <w:r>
           <w:rPr>
@@ -772,7 +845,7 @@
           <w:lang w:eastAsia="fr-FR"/>
         </w:rPr>
       </w:pPr>
-      <w:hyperlink w:anchor="_Toc107346185" w:history="1">
+      <w:hyperlink w:anchor="_Toc107424359" w:history="1">
         <w:r>
           <w:rPr>
             <w:rStyle w:val="Lienhypertexte"/>
@@ -799,7 +872,7 @@
             <w:noProof/>
             <w:webHidden/>
           </w:rPr>
-          <w:instrText xml:space="preserve"> PAGEREF _Toc107346185 \h </w:instrText>
+          <w:instrText xml:space="preserve"> PAGEREF _Toc107424359 \h </w:instrText>
         </w:r>
         <w:r>
           <w:rPr>
@@ -819,7 +892,7 @@
             <w:noProof/>
             <w:webHidden/>
           </w:rPr>
-          <w:t>4</w:t>
+          <w:t>5</w:t>
         </w:r>
         <w:r>
           <w:rPr>
@@ -845,7 +918,7 @@
           <w:lang w:eastAsia="fr-FR"/>
         </w:rPr>
       </w:pPr>
-      <w:hyperlink w:anchor="_Toc107346186" w:history="1">
+      <w:hyperlink w:anchor="_Toc107424360" w:history="1">
         <w:r>
           <w:rPr>
             <w:rStyle w:val="Lienhypertexte"/>
@@ -872,7 +945,7 @@
             <w:noProof/>
             <w:webHidden/>
           </w:rPr>
-          <w:instrText xml:space="preserve"> PAGEREF _Toc107346186 \h </w:instrText>
+          <w:instrText xml:space="preserve"> PAGEREF _Toc107424360 \h </w:instrText>
         </w:r>
         <w:r>
           <w:rPr>
@@ -892,7 +965,7 @@
             <w:noProof/>
             <w:webHidden/>
           </w:rPr>
-          <w:t>4</w:t>
+          <w:t>5</w:t>
         </w:r>
         <w:r>
           <w:rPr>
@@ -919,7 +992,7 @@
           <w:lang w:eastAsia="fr-FR"/>
         </w:rPr>
       </w:pPr>
-      <w:hyperlink w:anchor="_Toc107346187" w:history="1">
+      <w:hyperlink w:anchor="_Toc107424361" w:history="1">
         <w:r>
           <w:rPr>
             <w:rStyle w:val="Lienhypertexte"/>
@@ -946,7 +1019,7 @@
             <w:noProof/>
             <w:webHidden/>
           </w:rPr>
-          <w:instrText xml:space="preserve"> PAGEREF _Toc107346187 \h </w:instrText>
+          <w:instrText xml:space="preserve"> PAGEREF _Toc107424361 \h </w:instrText>
         </w:r>
         <w:r>
           <w:rPr>
@@ -966,7 +1039,7 @@
             <w:noProof/>
             <w:webHidden/>
           </w:rPr>
-          <w:t>4</w:t>
+          <w:t>5</w:t>
         </w:r>
         <w:r>
           <w:rPr>
@@ -993,7 +1066,7 @@
           <w:lang w:eastAsia="fr-FR"/>
         </w:rPr>
       </w:pPr>
-      <w:hyperlink w:anchor="_Toc107346188" w:history="1">
+      <w:hyperlink w:anchor="_Toc107424362" w:history="1">
         <w:r>
           <w:rPr>
             <w:rStyle w:val="Lienhypertexte"/>
@@ -1021,7 +1094,7 @@
             <w:noProof/>
             <w:webHidden/>
           </w:rPr>
-          <w:instrText xml:space="preserve"> PAGEREF _Toc107346188 \h </w:instrText>
+          <w:instrText xml:space="preserve"> PAGEREF _Toc107424362 \h </w:instrText>
         </w:r>
         <w:r>
           <w:rPr>
@@ -1041,7 +1114,7 @@
             <w:noProof/>
             <w:webHidden/>
           </w:rPr>
-          <w:t>6</w:t>
+          <w:t>7</w:t>
         </w:r>
         <w:r>
           <w:rPr>
@@ -1069,7 +1142,7 @@
           <w:lang w:eastAsia="fr-FR"/>
         </w:rPr>
       </w:pPr>
-      <w:hyperlink w:anchor="_Toc107346189" w:history="1">
+      <w:hyperlink w:anchor="_Toc107424363" w:history="1">
         <w:r>
           <w:rPr>
             <w:rStyle w:val="Lienhypertexte"/>
@@ -1096,7 +1169,7 @@
             <w:noProof/>
             <w:webHidden/>
           </w:rPr>
-          <w:instrText xml:space="preserve"> PAGEREF _Toc107346189 \h </w:instrText>
+          <w:instrText xml:space="preserve"> PAGEREF _Toc107424363 \h </w:instrText>
         </w:r>
         <w:r>
           <w:rPr>
@@ -1116,7 +1189,7 @@
             <w:noProof/>
             <w:webHidden/>
           </w:rPr>
-          <w:t>7</w:t>
+          <w:t>8</w:t>
         </w:r>
         <w:r>
           <w:rPr>
@@ -1142,7 +1215,7 @@
           <w:lang w:eastAsia="fr-FR"/>
         </w:rPr>
       </w:pPr>
-      <w:hyperlink w:anchor="_Toc107346190" w:history="1">
+      <w:hyperlink w:anchor="_Toc107424364" w:history="1">
         <w:r>
           <w:rPr>
             <w:rStyle w:val="Lienhypertexte"/>
@@ -1169,7 +1242,7 @@
             <w:noProof/>
             <w:webHidden/>
           </w:rPr>
-          <w:instrText xml:space="preserve"> PAGEREF _Toc107346190 \h </w:instrText>
+          <w:instrText xml:space="preserve"> PAGEREF _Toc107424364 \h </w:instrText>
         </w:r>
         <w:r>
           <w:rPr>
@@ -1189,7 +1262,7 @@
             <w:noProof/>
             <w:webHidden/>
           </w:rPr>
-          <w:t>7</w:t>
+          <w:t>8</w:t>
         </w:r>
         <w:r>
           <w:rPr>
@@ -1217,7 +1290,7 @@
           <w:lang w:eastAsia="fr-FR"/>
         </w:rPr>
       </w:pPr>
-      <w:hyperlink w:anchor="_Toc107346191" w:history="1">
+      <w:hyperlink w:anchor="_Toc107424365" w:history="1">
         <w:r>
           <w:rPr>
             <w:rStyle w:val="Lienhypertexte"/>
@@ -1244,7 +1317,7 @@
             <w:noProof/>
             <w:webHidden/>
           </w:rPr>
-          <w:instrText xml:space="preserve"> PAGEREF _Toc107346191 \h </w:instrText>
+          <w:instrText xml:space="preserve"> PAGEREF _Toc107424365 \h </w:instrText>
         </w:r>
         <w:r>
           <w:rPr>
@@ -1264,7 +1337,7 @@
             <w:noProof/>
             <w:webHidden/>
           </w:rPr>
-          <w:t>9</w:t>
+          <w:t>10</w:t>
         </w:r>
         <w:r>
           <w:rPr>
@@ -1292,7 +1365,7 @@
           <w:lang w:eastAsia="fr-FR"/>
         </w:rPr>
       </w:pPr>
-      <w:hyperlink w:anchor="_Toc107346192" w:history="1">
+      <w:hyperlink w:anchor="_Toc107424366" w:history="1">
         <w:r>
           <w:rPr>
             <w:rStyle w:val="Lienhypertexte"/>
@@ -1319,7 +1392,7 @@
             <w:noProof/>
             <w:webHidden/>
           </w:rPr>
-          <w:instrText xml:space="preserve"> PAGEREF _Toc107346192 \h </w:instrText>
+          <w:instrText xml:space="preserve"> PAGEREF _Toc107424366 \h </w:instrText>
         </w:r>
         <w:r>
           <w:rPr>
@@ -1339,7 +1412,7 @@
             <w:noProof/>
             <w:webHidden/>
           </w:rPr>
-          <w:t>12</w:t>
+          <w:t>13</w:t>
         </w:r>
         <w:r>
           <w:rPr>
@@ -1359,7 +1432,7 @@
       <w:pPr>
         <w:pStyle w:val="Titre1"/>
       </w:pPr>
-      <w:bookmarkStart w:id="0" w:name="_Toc107346176"/>
+      <w:bookmarkStart w:id="0" w:name="_Toc107424349"/>
       <w:r>
         <w:lastRenderedPageBreak/>
         <w:t>Fuseau horaire</w:t>
@@ -1382,7 +1455,7 @@
       <w:pPr>
         <w:pStyle w:val="Titre2"/>
       </w:pPr>
-      <w:bookmarkStart w:id="1" w:name="_Toc107346177"/>
+      <w:bookmarkStart w:id="1" w:name="_Toc107424350"/>
       <w:r>
         <w:t>Carte des fuseaux horaires</w:t>
       </w:r>
@@ -1494,7 +1567,7 @@
       <w:pPr>
         <w:pStyle w:val="Titre2"/>
       </w:pPr>
-      <w:bookmarkStart w:id="2" w:name="_Toc107346178"/>
+      <w:bookmarkStart w:id="2" w:name="_Toc107424351"/>
       <w:r>
         <w:t>Décalage du fuseau</w:t>
       </w:r>
@@ -1611,7 +1684,7 @@
       <w:pPr>
         <w:pStyle w:val="Titre3"/>
       </w:pPr>
-      <w:bookmarkStart w:id="3" w:name="_Toc107346179"/>
+      <w:bookmarkStart w:id="3" w:name="_Toc107424352"/>
       <w:r>
         <w:t>Pour une l</w:t>
       </w:r>
@@ -1640,7 +1713,7 @@
       <w:pPr>
         <w:pStyle w:val="Titre3"/>
       </w:pPr>
-      <w:bookmarkStart w:id="4" w:name="_Toc107346180"/>
+      <w:bookmarkStart w:id="4" w:name="_Toc107424353"/>
       <w:r>
         <w:t>Pour une l</w:t>
       </w:r>
@@ -1677,47 +1750,574 @@
     <w:p>
       <w:pPr>
         <w:pStyle w:val="Titre1"/>
+      </w:pPr>
+      <w:bookmarkStart w:id="5" w:name="_Toc107424354"/>
+      <w:r>
+        <w:t>ZoneID</w:t>
+      </w:r>
+      <w:r>
+        <w:t xml:space="preserve"> et </w:t>
+      </w:r>
+      <w:r>
+        <w:t>Time Zone</w:t>
+      </w:r>
+      <w:bookmarkEnd w:id="5"/>
+    </w:p>
+    <w:p>
+      <w:pPr>
+        <w:rPr>
+          <w:b/>
+          <w:bCs/>
+          <w:sz w:val="28"/>
+          <w:szCs w:val="28"/>
+        </w:rPr>
+      </w:pPr>
+      <w:r>
+        <w:rPr>
+          <w:b/>
+          <w:bCs/>
+          <w:sz w:val="28"/>
+          <w:szCs w:val="28"/>
+        </w:rPr>
+        <w:t>Class ZoneId</w:t>
+      </w:r>
+    </w:p>
+    <w:p>
+      <w:pPr>
+        <w:rPr>
+          <w:lang w:val="en-US"/>
+        </w:rPr>
+      </w:pPr>
+      <w:r>
+        <w:rPr>
+          <w:lang w:val="en-US"/>
+        </w:rPr>
+        <w:t xml:space="preserve">public </w:t>
+      </w:r>
+      <w:r>
+        <w:rPr>
+          <w:b/>
+          <w:bCs/>
+          <w:lang w:val="en-US"/>
+        </w:rPr>
+        <w:t>abstract</w:t>
+      </w:r>
+      <w:r>
+        <w:rPr>
+          <w:lang w:val="en-US"/>
+        </w:rPr>
+        <w:t xml:space="preserve"> class ZoneId</w:t>
+      </w:r>
+    </w:p>
+    <w:p>
+      <w:pPr>
+        <w:rPr>
+          <w:lang w:val="en-US"/>
+        </w:rPr>
+      </w:pPr>
+      <w:r>
+        <w:rPr>
+          <w:lang w:val="en-US"/>
+        </w:rPr>
+        <w:t xml:space="preserve">extends </w:t>
+      </w:r>
+      <w:hyperlink r:id="rId11" w:tooltip="class in java.lang" w:history="1">
+        <w:r>
+          <w:rPr>
+            <w:rStyle w:val="Lienhypertexte"/>
+            <w:lang w:val="en-US"/>
+          </w:rPr>
+          <w:t>Object</w:t>
+        </w:r>
+      </w:hyperlink>
+    </w:p>
+    <w:p>
+      <w:pPr>
+        <w:rPr>
+          <w:lang w:val="en-US"/>
+        </w:rPr>
+      </w:pPr>
+      <w:r>
+        <w:rPr>
+          <w:lang w:val="en-US"/>
+        </w:rPr>
+        <w:t xml:space="preserve">implements </w:t>
+      </w:r>
+      <w:hyperlink r:id="rId12" w:tooltip="interface in java.io" w:history="1">
+        <w:r>
+          <w:rPr>
+            <w:rStyle w:val="Lienhypertexte"/>
+            <w:lang w:val="en-US"/>
+          </w:rPr>
+          <w:t>Serializable</w:t>
+        </w:r>
+      </w:hyperlink>
+    </w:p>
+    <w:p>
+      <w:pPr>
+        <w:rPr>
+          <w:lang w:val="en-US"/>
+        </w:rPr>
+      </w:pPr>
+      <w:r>
+        <w:rPr>
+          <w:lang w:val="en-US"/>
+        </w:rPr>
+        <w:t>A time-zone ID, such as Europe/Paris</w:t>
+      </w:r>
+      <w:r>
+        <w:rPr>
+          <w:rStyle w:val="Appelnotedebasdep"/>
+          <w:lang w:val="en-US"/>
+        </w:rPr>
+        <w:footnoteReference w:id="3"/>
+      </w:r>
+      <w:r>
+        <w:rPr>
+          <w:lang w:val="en-US"/>
+        </w:rPr>
+        <w:t xml:space="preserve">. </w:t>
+      </w:r>
+    </w:p>
+    <w:p>
+      <w:pPr>
+        <w:rPr>
+          <w:lang w:val="en-US"/>
+        </w:rPr>
+      </w:pPr>
+    </w:p>
+    <w:p>
+      <w:pPr>
+        <w:pStyle w:val="Titre2"/>
         <w:rPr>
           <w:highlight w:val="yellow"/>
         </w:rPr>
       </w:pPr>
-      <w:bookmarkStart w:id="5" w:name="_Toc107346181"/>
+      <w:bookmarkStart w:id="6" w:name="_Toc107424355"/>
       <w:r>
         <w:rPr>
           <w:highlight w:val="yellow"/>
         </w:rPr>
-        <w:t>Time Zone et ZoneID</w:t>
-      </w:r>
-      <w:bookmarkEnd w:id="5"/>
-    </w:p>
-    <w:p>
-      <w:hyperlink r:id="rId11" w:history="1">
-        <w:r>
-          <w:rPr>
-            <w:rStyle w:val="Lienhypertexte"/>
-          </w:rPr>
-          <w:t>https://devstory.net/13715/java-zoneid</w:t>
-        </w:r>
-      </w:hyperlink>
+        <w:t>ZoneId</w:t>
+      </w:r>
+      <w:bookmarkEnd w:id="6"/>
+    </w:p>
+    <w:p>
+      <w:r>
+        <w:t xml:space="preserve">La classe ZoneId est utilisée pour identifier un fuseau horaire et fournir les règles de conversion entre </w:t>
+      </w:r>
+      <w:proofErr w:type="spellStart"/>
+      <w:r>
+        <w:rPr>
+          <w:rFonts w:ascii="Consolas" w:hAnsi="Consolas"/>
+          <w:b/>
+          <w:i/>
+          <w:iCs/>
+          <w:shd w:val="clear" w:color="auto" w:fill="F2F2F2" w:themeFill="background1" w:themeFillShade="F2"/>
+        </w:rPr>
+        <w:t>LocalDateTime</w:t>
+      </w:r>
+      <w:proofErr w:type="spellEnd"/>
+      <w:r>
+        <w:t xml:space="preserve"> et </w:t>
+      </w:r>
+      <w:r>
+        <w:rPr>
+          <w:rFonts w:ascii="Consolas" w:hAnsi="Consolas"/>
+          <w:b/>
+          <w:i/>
+          <w:iCs/>
+          <w:shd w:val="clear" w:color="auto" w:fill="F2F2F2" w:themeFill="background1" w:themeFillShade="F2"/>
+        </w:rPr>
+        <w:t>Instant</w:t>
+      </w:r>
+      <w:r>
+        <w:t xml:space="preserve">. En termes de </w:t>
+      </w:r>
+      <w:r>
+        <w:rPr>
+          <w:b/>
+          <w:bCs/>
+        </w:rPr>
+        <w:t xml:space="preserve">règles de décalage (offset </w:t>
+      </w:r>
+      <w:proofErr w:type="spellStart"/>
+      <w:r>
+        <w:rPr>
+          <w:b/>
+          <w:bCs/>
+        </w:rPr>
+        <w:t>rules</w:t>
+      </w:r>
+      <w:proofErr w:type="spellEnd"/>
+      <w:r>
+        <w:rPr>
+          <w:b/>
+          <w:bCs/>
+        </w:rPr>
+        <w:t>),</w:t>
+      </w:r>
+      <w:r>
+        <w:t xml:space="preserve"> ZoneId est divisée en 2 types :</w:t>
+      </w:r>
+    </w:p>
+    <w:p>
+      <w:pPr>
+        <w:pStyle w:val="Paragraphedeliste"/>
+        <w:numPr>
+          <w:ilvl w:val="0"/>
+          <w:numId w:val="4"/>
+        </w:numPr>
+      </w:pPr>
+      <w:r>
+        <w:t>ZoneId avec un décalage de fuseau horaire fixe, tel que "UTC+07", "GMT-05:40", "UT-03", "+05:50".</w:t>
+      </w:r>
+    </w:p>
+    <w:p>
+      <w:pPr>
+        <w:pStyle w:val="Paragraphedeliste"/>
+        <w:numPr>
+          <w:ilvl w:val="0"/>
+          <w:numId w:val="4"/>
+        </w:numPr>
+      </w:pPr>
+      <w:r>
+        <w:t>ZoneId avec un décalage de fuseau horaire non fixe, tel que "Europe/Paris". Son décalage de fuseau horaire dépend de l'heure sur la chronologie ou dépend du jour de l'année</w:t>
+      </w:r>
+      <w:r>
+        <w:rPr>
+          <w:rStyle w:val="Appelnotedebasdep"/>
+        </w:rPr>
+        <w:footnoteReference w:id="4"/>
+      </w:r>
+      <w:r>
+        <w:t>.</w:t>
+      </w:r>
+    </w:p>
+    <w:p>
+      <w:r>
+        <w:t xml:space="preserve">Bien que </w:t>
+      </w:r>
+      <w:r>
+        <w:rPr>
+          <w:rFonts w:ascii="Consolas" w:hAnsi="Consolas"/>
+          <w:b/>
+          <w:i/>
+          <w:iCs/>
+          <w:shd w:val="clear" w:color="auto" w:fill="F2F2F2" w:themeFill="background1" w:themeFillShade="F2"/>
+        </w:rPr>
+        <w:t>ZoneId</w:t>
+      </w:r>
+      <w:r>
+        <w:t xml:space="preserve"> soit une classe </w:t>
+      </w:r>
+      <w:r>
+        <w:rPr>
+          <w:b/>
+          <w:bCs/>
+        </w:rPr>
+        <w:t>abstraite</w:t>
+      </w:r>
+      <w:r>
+        <w:t> :</w:t>
+      </w:r>
+    </w:p>
+    <w:p>
+      <w:pPr>
+        <w:pBdr>
+          <w:top w:val="single" w:sz="4" w:space="1" w:color="auto"/>
+          <w:left w:val="single" w:sz="4" w:space="4" w:color="auto"/>
+          <w:bottom w:val="single" w:sz="4" w:space="1" w:color="auto"/>
+          <w:right w:val="single" w:sz="4" w:space="4" w:color="auto"/>
+        </w:pBdr>
+        <w:spacing w:after="0"/>
+        <w:rPr>
+          <w:rFonts w:ascii="Consolas" w:hAnsi="Consolas"/>
+          <w:szCs w:val="28"/>
+          <w:lang w:val="en-US"/>
+        </w:rPr>
+      </w:pPr>
+      <w:r>
+        <w:rPr>
+          <w:rFonts w:ascii="Consolas" w:hAnsi="Consolas"/>
+          <w:szCs w:val="28"/>
+          <w:lang w:val="en-US"/>
+        </w:rPr>
+        <w:lastRenderedPageBreak/>
+        <w:t xml:space="preserve">public </w:t>
+      </w:r>
+      <w:r>
+        <w:rPr>
+          <w:rFonts w:ascii="Consolas" w:hAnsi="Consolas"/>
+          <w:b/>
+          <w:bCs/>
+          <w:szCs w:val="28"/>
+          <w:lang w:val="en-US"/>
+        </w:rPr>
+        <w:t>abstract</w:t>
+      </w:r>
+      <w:r>
+        <w:rPr>
+          <w:rFonts w:ascii="Consolas" w:hAnsi="Consolas"/>
+          <w:szCs w:val="28"/>
+          <w:lang w:val="en-US"/>
+        </w:rPr>
+        <w:t xml:space="preserve"> class ZoneId implements Serializable {</w:t>
+      </w:r>
+    </w:p>
+    <w:p>
+      <w:pPr>
+        <w:pBdr>
+          <w:top w:val="single" w:sz="4" w:space="1" w:color="auto"/>
+          <w:left w:val="single" w:sz="4" w:space="4" w:color="auto"/>
+          <w:bottom w:val="single" w:sz="4" w:space="1" w:color="auto"/>
+          <w:right w:val="single" w:sz="4" w:space="4" w:color="auto"/>
+        </w:pBdr>
+        <w:spacing w:after="0"/>
+        <w:rPr>
+          <w:rFonts w:ascii="Consolas" w:hAnsi="Consolas"/>
+          <w:szCs w:val="28"/>
+          <w:lang w:val="en-US"/>
+        </w:rPr>
+      </w:pPr>
+      <w:r>
+        <w:rPr>
+          <w:rFonts w:ascii="Consolas" w:hAnsi="Consolas"/>
+          <w:szCs w:val="28"/>
+          <w:lang w:val="en-US"/>
+        </w:rPr>
+        <w:t xml:space="preserve">     public abstract String </w:t>
+      </w:r>
+      <w:proofErr w:type="spellStart"/>
+      <w:proofErr w:type="gramStart"/>
+      <w:r>
+        <w:rPr>
+          <w:rFonts w:ascii="Consolas" w:hAnsi="Consolas"/>
+          <w:szCs w:val="28"/>
+          <w:lang w:val="en-US"/>
+        </w:rPr>
+        <w:t>getId</w:t>
+      </w:r>
+      <w:proofErr w:type="spellEnd"/>
+      <w:r>
+        <w:rPr>
+          <w:rFonts w:ascii="Consolas" w:hAnsi="Consolas"/>
+          <w:szCs w:val="28"/>
+          <w:lang w:val="en-US"/>
+        </w:rPr>
+        <w:t>(</w:t>
+      </w:r>
+      <w:proofErr w:type="gramEnd"/>
+      <w:r>
+        <w:rPr>
+          <w:rFonts w:ascii="Consolas" w:hAnsi="Consolas"/>
+          <w:szCs w:val="28"/>
+          <w:lang w:val="en-US"/>
+        </w:rPr>
+        <w:t xml:space="preserve">);  </w:t>
+      </w:r>
+    </w:p>
+    <w:p>
+      <w:pPr>
+        <w:pBdr>
+          <w:top w:val="single" w:sz="4" w:space="1" w:color="auto"/>
+          <w:left w:val="single" w:sz="4" w:space="4" w:color="auto"/>
+          <w:bottom w:val="single" w:sz="4" w:space="1" w:color="auto"/>
+          <w:right w:val="single" w:sz="4" w:space="4" w:color="auto"/>
+        </w:pBdr>
+        <w:spacing w:after="0"/>
+        <w:rPr>
+          <w:rFonts w:ascii="Consolas" w:hAnsi="Consolas"/>
+          <w:szCs w:val="28"/>
+          <w:lang w:val="en-US"/>
+        </w:rPr>
+      </w:pPr>
+      <w:r>
+        <w:rPr>
+          <w:rFonts w:ascii="Consolas" w:hAnsi="Consolas"/>
+          <w:szCs w:val="28"/>
+          <w:lang w:val="en-US"/>
+        </w:rPr>
+        <w:t xml:space="preserve">     public abstract </w:t>
+      </w:r>
+      <w:proofErr w:type="spellStart"/>
+      <w:r>
+        <w:rPr>
+          <w:rFonts w:ascii="Consolas" w:hAnsi="Consolas"/>
+          <w:szCs w:val="28"/>
+          <w:lang w:val="en-US"/>
+        </w:rPr>
+        <w:t>ZoneRules</w:t>
+      </w:r>
+      <w:proofErr w:type="spellEnd"/>
+      <w:r>
+        <w:rPr>
+          <w:rFonts w:ascii="Consolas" w:hAnsi="Consolas"/>
+          <w:szCs w:val="28"/>
+          <w:lang w:val="en-US"/>
+        </w:rPr>
+        <w:t xml:space="preserve"> </w:t>
+      </w:r>
+      <w:proofErr w:type="spellStart"/>
+      <w:proofErr w:type="gramStart"/>
+      <w:r>
+        <w:rPr>
+          <w:rFonts w:ascii="Consolas" w:hAnsi="Consolas"/>
+          <w:szCs w:val="28"/>
+          <w:lang w:val="en-US"/>
+        </w:rPr>
+        <w:t>getRules</w:t>
+      </w:r>
+      <w:proofErr w:type="spellEnd"/>
+      <w:r>
+        <w:rPr>
+          <w:rFonts w:ascii="Consolas" w:hAnsi="Consolas"/>
+          <w:szCs w:val="28"/>
+          <w:lang w:val="en-US"/>
+        </w:rPr>
+        <w:t>(</w:t>
+      </w:r>
+      <w:proofErr w:type="gramEnd"/>
+      <w:r>
+        <w:rPr>
+          <w:rFonts w:ascii="Consolas" w:hAnsi="Consolas"/>
+          <w:szCs w:val="28"/>
+          <w:lang w:val="en-US"/>
+        </w:rPr>
+        <w:t>);</w:t>
+      </w:r>
+    </w:p>
+    <w:p>
+      <w:pPr>
+        <w:pBdr>
+          <w:top w:val="single" w:sz="4" w:space="1" w:color="auto"/>
+          <w:left w:val="single" w:sz="4" w:space="4" w:color="auto"/>
+          <w:bottom w:val="single" w:sz="4" w:space="1" w:color="auto"/>
+          <w:right w:val="single" w:sz="4" w:space="4" w:color="auto"/>
+        </w:pBdr>
+        <w:spacing w:after="0"/>
+        <w:rPr>
+          <w:rFonts w:ascii="Consolas" w:hAnsi="Consolas"/>
+          <w:szCs w:val="28"/>
+        </w:rPr>
+      </w:pPr>
+      <w:r>
+        <w:rPr>
+          <w:rFonts w:ascii="Consolas" w:hAnsi="Consolas"/>
+          <w:szCs w:val="28"/>
+          <w:lang w:val="en-US"/>
+        </w:rPr>
+        <w:t xml:space="preserve">     </w:t>
+      </w:r>
+      <w:r>
+        <w:rPr>
+          <w:rFonts w:ascii="Consolas" w:hAnsi="Consolas"/>
+          <w:szCs w:val="28"/>
+        </w:rPr>
+        <w:t>...</w:t>
+      </w:r>
+    </w:p>
+    <w:p>
+      <w:pPr>
+        <w:pBdr>
+          <w:top w:val="single" w:sz="4" w:space="1" w:color="auto"/>
+          <w:left w:val="single" w:sz="4" w:space="4" w:color="auto"/>
+          <w:bottom w:val="single" w:sz="4" w:space="1" w:color="auto"/>
+          <w:right w:val="single" w:sz="4" w:space="4" w:color="auto"/>
+        </w:pBdr>
+        <w:spacing w:after="0"/>
+        <w:rPr>
+          <w:rFonts w:ascii="Consolas" w:hAnsi="Consolas"/>
+          <w:szCs w:val="28"/>
+        </w:rPr>
+      </w:pPr>
+      <w:r>
+        <w:rPr>
+          <w:rFonts w:ascii="Consolas" w:hAnsi="Consolas"/>
+          <w:szCs w:val="28"/>
+        </w:rPr>
+        <w:t>}</w:t>
+      </w:r>
+    </w:p>
+    <w:p>
+      <w:pPr>
+        <w:spacing w:after="0"/>
+      </w:pPr>
+    </w:p>
+    <w:p>
+      <w:pPr>
+        <w:spacing w:after="0"/>
+      </w:pPr>
+      <w:r>
+        <w:t xml:space="preserve">elle fournit quelques méthodes de fabrique statiques pour créer des objets ZoneId. </w:t>
+      </w:r>
+    </w:p>
+    <w:p>
+      <w:pPr>
+        <w:spacing w:after="0"/>
+      </w:pPr>
+      <w:r>
+        <w:t xml:space="preserve">Deux propriétés importantes de </w:t>
+      </w:r>
+      <w:r>
+        <w:rPr>
+          <w:rFonts w:ascii="Consolas" w:hAnsi="Consolas"/>
+          <w:b/>
+          <w:i/>
+          <w:iCs/>
+          <w:shd w:val="clear" w:color="auto" w:fill="F2F2F2" w:themeFill="background1" w:themeFillShade="F2"/>
+        </w:rPr>
+        <w:t>ZoneId</w:t>
+      </w:r>
+      <w:r>
+        <w:t xml:space="preserve"> sont </w:t>
+      </w:r>
+      <w:r>
+        <w:rPr>
+          <w:rFonts w:ascii="Consolas" w:hAnsi="Consolas"/>
+          <w:b/>
+          <w:i/>
+          <w:iCs/>
+          <w:shd w:val="clear" w:color="auto" w:fill="F2F2F2" w:themeFill="background1" w:themeFillShade="F2"/>
+        </w:rPr>
+        <w:t>id</w:t>
+      </w:r>
+      <w:r>
+        <w:t xml:space="preserve"> et </w:t>
+      </w:r>
+      <w:proofErr w:type="spellStart"/>
+      <w:r>
+        <w:rPr>
+          <w:rFonts w:ascii="Consolas" w:hAnsi="Consolas"/>
+          <w:b/>
+          <w:i/>
+          <w:iCs/>
+          <w:shd w:val="clear" w:color="auto" w:fill="F2F2F2" w:themeFill="background1" w:themeFillShade="F2"/>
+        </w:rPr>
+        <w:t>rules</w:t>
+      </w:r>
+      <w:proofErr w:type="spellEnd"/>
+      <w:r>
+        <w:t>.</w:t>
+      </w:r>
     </w:p>
     <w:p/>
     <w:p/>
-    <w:p/>
     <w:p>
       <w:pPr>
         <w:pStyle w:val="Titre1"/>
       </w:pPr>
-      <w:bookmarkStart w:id="6" w:name="_Toc107346182"/>
+      <w:bookmarkStart w:id="7" w:name="_Toc107424356"/>
       <w:r>
         <w:t>Format des dates</w:t>
       </w:r>
-      <w:bookmarkEnd w:id="6"/>
+      <w:bookmarkEnd w:id="7"/>
     </w:p>
     <w:p>
       <w:pPr>
         <w:pStyle w:val="Titre2"/>
       </w:pPr>
-      <w:bookmarkStart w:id="7" w:name="_Toc107346183"/>
+      <w:bookmarkStart w:id="8" w:name="_Toc107424357"/>
       <w:r>
         <w:t xml:space="preserve">Class </w:t>
       </w:r>
@@ -1725,21 +2325,21 @@
       <w:r>
         <w:t>SimpleDateFormat</w:t>
       </w:r>
-      <w:bookmarkEnd w:id="7"/>
+      <w:bookmarkEnd w:id="8"/>
       <w:proofErr w:type="spellEnd"/>
     </w:p>
     <w:p>
       <w:pPr>
         <w:pStyle w:val="Titre3"/>
       </w:pPr>
-      <w:bookmarkStart w:id="8" w:name="_Toc107346184"/>
+      <w:bookmarkStart w:id="9" w:name="_Toc107424358"/>
       <w:r>
         <w:t>Date and Time Patterns</w:t>
       </w:r>
-      <w:bookmarkEnd w:id="8"/>
-    </w:p>
-    <w:p>
-      <w:hyperlink r:id="rId12" w:history="1">
+      <w:bookmarkEnd w:id="9"/>
+    </w:p>
+    <w:p>
+      <w:hyperlink r:id="rId13" w:history="1">
         <w:r>
           <w:rPr>
             <w:rStyle w:val="Lienhypertexte"/>
@@ -2051,7 +2651,7 @@
                 <w:lang w:eastAsia="fr-FR"/>
               </w:rPr>
             </w:pPr>
-            <w:hyperlink r:id="rId13" w:anchor="text" w:history="1">
+            <w:hyperlink r:id="rId14" w:anchor="text" w:history="1">
               <w:proofErr w:type="spellStart"/>
               <w:r>
                 <w:rPr>
@@ -2198,191 +2798,6 @@
           <w:tcPr>
             <w:tcW w:w="0" w:type="auto"/>
             <w:shd w:val="clear" w:color="auto" w:fill="EEEEFF"/>
-            <w:vAlign w:val="center"/>
-            <w:hideMark/>
-          </w:tcPr>
-          <w:p>
-            <w:pPr>
-              <w:spacing w:after="0" w:line="240" w:lineRule="auto"/>
-              <w:rPr>
-                <w:rFonts w:ascii="Times New Roman" w:eastAsia="Times New Roman" w:hAnsi="Times New Roman" w:cs="Times New Roman"/>
-                <w:sz w:val="24"/>
-                <w:szCs w:val="24"/>
-                <w:lang w:eastAsia="fr-FR"/>
-              </w:rPr>
-            </w:pPr>
-            <w:hyperlink r:id="rId14" w:anchor="year" w:history="1">
-              <w:proofErr w:type="spellStart"/>
-              <w:r>
-                <w:rPr>
-                  <w:rFonts w:ascii="Times New Roman" w:eastAsia="Times New Roman" w:hAnsi="Times New Roman" w:cs="Times New Roman"/>
-                  <w:color w:val="0000FF"/>
-                  <w:sz w:val="24"/>
-                  <w:szCs w:val="24"/>
-                  <w:u w:val="single"/>
-                  <w:lang w:eastAsia="fr-FR"/>
-                </w:rPr>
-                <w:t>Year</w:t>
-              </w:r>
-              <w:proofErr w:type="spellEnd"/>
-            </w:hyperlink>
-            <w:r>
-              <w:rPr>
-                <w:rFonts w:ascii="Times New Roman" w:eastAsia="Times New Roman" w:hAnsi="Times New Roman" w:cs="Times New Roman"/>
-                <w:sz w:val="24"/>
-                <w:szCs w:val="24"/>
-                <w:lang w:eastAsia="fr-FR"/>
-              </w:rPr>
-              <w:t xml:space="preserve"> </w:t>
-            </w:r>
-          </w:p>
-        </w:tc>
-        <w:tc>
-          <w:tcPr>
-            <w:tcW w:w="0" w:type="auto"/>
-            <w:shd w:val="clear" w:color="auto" w:fill="EEEEFF"/>
-            <w:vAlign w:val="center"/>
-            <w:hideMark/>
-          </w:tcPr>
-          <w:p>
-            <w:pPr>
-              <w:spacing w:after="0" w:line="240" w:lineRule="auto"/>
-              <w:rPr>
-                <w:rFonts w:ascii="Times New Roman" w:eastAsia="Times New Roman" w:hAnsi="Times New Roman" w:cs="Times New Roman"/>
-                <w:sz w:val="24"/>
-                <w:szCs w:val="24"/>
-                <w:lang w:eastAsia="fr-FR"/>
-              </w:rPr>
-            </w:pPr>
-            <w:r>
-              <w:rPr>
-                <w:rFonts w:ascii="Courier New" w:eastAsia="Times New Roman" w:hAnsi="Courier New" w:cs="Courier New"/>
-                <w:sz w:val="20"/>
-                <w:szCs w:val="20"/>
-                <w:lang w:eastAsia="fr-FR"/>
-              </w:rPr>
-              <w:t>1996</w:t>
-            </w:r>
-            <w:r>
-              <w:rPr>
-                <w:rFonts w:ascii="Times New Roman" w:eastAsia="Times New Roman" w:hAnsi="Times New Roman" w:cs="Times New Roman"/>
-                <w:sz w:val="24"/>
-                <w:szCs w:val="24"/>
-                <w:lang w:eastAsia="fr-FR"/>
-              </w:rPr>
-              <w:t xml:space="preserve">; </w:t>
-            </w:r>
-            <w:r>
-              <w:rPr>
-                <w:rFonts w:ascii="Courier New" w:eastAsia="Times New Roman" w:hAnsi="Courier New" w:cs="Courier New"/>
-                <w:sz w:val="20"/>
-                <w:szCs w:val="20"/>
-                <w:lang w:eastAsia="fr-FR"/>
-              </w:rPr>
-              <w:t>96</w:t>
-            </w:r>
-            <w:r>
-              <w:rPr>
-                <w:rFonts w:ascii="Times New Roman" w:eastAsia="Times New Roman" w:hAnsi="Times New Roman" w:cs="Times New Roman"/>
-                <w:sz w:val="24"/>
-                <w:szCs w:val="24"/>
-                <w:lang w:eastAsia="fr-FR"/>
-              </w:rPr>
-              <w:t xml:space="preserve"> </w:t>
-            </w:r>
-          </w:p>
-        </w:tc>
-      </w:tr>
-      <w:tr>
-        <w:trPr>
-          <w:tblCellSpacing w:w="22" w:type="dxa"/>
-        </w:trPr>
-        <w:tc>
-          <w:tcPr>
-            <w:tcW w:w="0" w:type="auto"/>
-            <w:vAlign w:val="center"/>
-            <w:hideMark/>
-          </w:tcPr>
-          <w:p>
-            <w:pPr>
-              <w:spacing w:after="0" w:line="240" w:lineRule="auto"/>
-              <w:rPr>
-                <w:rFonts w:ascii="Times New Roman" w:eastAsia="Times New Roman" w:hAnsi="Times New Roman" w:cs="Times New Roman"/>
-                <w:sz w:val="24"/>
-                <w:szCs w:val="24"/>
-                <w:lang w:eastAsia="fr-FR"/>
-              </w:rPr>
-            </w:pPr>
-            <w:r>
-              <w:rPr>
-                <w:rFonts w:ascii="Courier New" w:eastAsia="Times New Roman" w:hAnsi="Courier New" w:cs="Courier New"/>
-                <w:sz w:val="20"/>
-                <w:szCs w:val="20"/>
-                <w:lang w:eastAsia="fr-FR"/>
-              </w:rPr>
-              <w:t>Y</w:t>
-            </w:r>
-            <w:r>
-              <w:rPr>
-                <w:rFonts w:ascii="Times New Roman" w:eastAsia="Times New Roman" w:hAnsi="Times New Roman" w:cs="Times New Roman"/>
-                <w:sz w:val="24"/>
-                <w:szCs w:val="24"/>
-                <w:lang w:eastAsia="fr-FR"/>
-              </w:rPr>
-              <w:t xml:space="preserve"> </w:t>
-            </w:r>
-          </w:p>
-        </w:tc>
-        <w:tc>
-          <w:tcPr>
-            <w:tcW w:w="0" w:type="auto"/>
-            <w:vAlign w:val="center"/>
-            <w:hideMark/>
-          </w:tcPr>
-          <w:p>
-            <w:pPr>
-              <w:spacing w:after="0" w:line="240" w:lineRule="auto"/>
-              <w:rPr>
-                <w:rFonts w:ascii="Times New Roman" w:eastAsia="Times New Roman" w:hAnsi="Times New Roman" w:cs="Times New Roman"/>
-                <w:sz w:val="24"/>
-                <w:szCs w:val="24"/>
-                <w:lang w:eastAsia="fr-FR"/>
-              </w:rPr>
-            </w:pPr>
-            <w:r>
-              <w:rPr>
-                <w:rFonts w:ascii="Times New Roman" w:eastAsia="Times New Roman" w:hAnsi="Times New Roman" w:cs="Times New Roman"/>
-                <w:sz w:val="24"/>
-                <w:szCs w:val="24"/>
-                <w:lang w:eastAsia="fr-FR"/>
-              </w:rPr>
-              <w:t xml:space="preserve">Week </w:t>
-            </w:r>
-            <w:proofErr w:type="spellStart"/>
-            <w:r>
-              <w:rPr>
-                <w:rFonts w:ascii="Times New Roman" w:eastAsia="Times New Roman" w:hAnsi="Times New Roman" w:cs="Times New Roman"/>
-                <w:sz w:val="24"/>
-                <w:szCs w:val="24"/>
-                <w:lang w:eastAsia="fr-FR"/>
-              </w:rPr>
-              <w:t>year</w:t>
-            </w:r>
-            <w:proofErr w:type="spellEnd"/>
-            <w:r>
-              <w:rPr>
-                <w:rFonts w:ascii="Times New Roman" w:eastAsia="Times New Roman" w:hAnsi="Times New Roman" w:cs="Times New Roman"/>
-                <w:sz w:val="24"/>
-                <w:szCs w:val="24"/>
-                <w:lang w:eastAsia="fr-FR"/>
-              </w:rPr>
-              <w:t xml:space="preserve"> </w:t>
-            </w:r>
-          </w:p>
-        </w:tc>
-        <w:tc>
-          <w:tcPr>
-            <w:tcW w:w="0" w:type="auto"/>
             <w:vAlign w:val="center"/>
             <w:hideMark/>
           </w:tcPr>
@@ -2425,6 +2840,7 @@
         <w:tc>
           <w:tcPr>
             <w:tcW w:w="0" w:type="auto"/>
+            <w:shd w:val="clear" w:color="auto" w:fill="EEEEFF"/>
             <w:vAlign w:val="center"/>
             <w:hideMark/>
           </w:tcPr>
@@ -2445,7 +2861,7 @@
                 <w:szCs w:val="20"/>
                 <w:lang w:eastAsia="fr-FR"/>
               </w:rPr>
-              <w:t>2009</w:t>
+              <w:t>1996</w:t>
             </w:r>
             <w:r>
               <w:rPr>
@@ -2463,7 +2879,7 @@
                 <w:szCs w:val="20"/>
                 <w:lang w:eastAsia="fr-FR"/>
               </w:rPr>
-              <w:t>09</w:t>
+              <w:t>96</w:t>
             </w:r>
             <w:r>
               <w:rPr>
@@ -2484,7 +2900,6 @@
         <w:tc>
           <w:tcPr>
             <w:tcW w:w="0" w:type="auto"/>
-            <w:shd w:val="clear" w:color="auto" w:fill="EEEEFF"/>
             <w:vAlign w:val="center"/>
             <w:hideMark/>
           </w:tcPr>
@@ -2505,7 +2920,7 @@
                 <w:szCs w:val="20"/>
                 <w:lang w:eastAsia="fr-FR"/>
               </w:rPr>
-              <w:t>M</w:t>
+              <w:t>Y</w:t>
             </w:r>
             <w:r>
               <w:rPr>
@@ -2518,6 +2933,154 @@
             </w:r>
           </w:p>
         </w:tc>
+        <w:tc>
+          <w:tcPr>
+            <w:tcW w:w="0" w:type="auto"/>
+            <w:vAlign w:val="center"/>
+            <w:hideMark/>
+          </w:tcPr>
+          <w:p>
+            <w:pPr>
+              <w:spacing w:after="0" w:line="240" w:lineRule="auto"/>
+              <w:rPr>
+                <w:rFonts w:ascii="Times New Roman" w:eastAsia="Times New Roman" w:hAnsi="Times New Roman" w:cs="Times New Roman"/>
+                <w:sz w:val="24"/>
+                <w:szCs w:val="24"/>
+                <w:lang w:eastAsia="fr-FR"/>
+              </w:rPr>
+            </w:pPr>
+            <w:r>
+              <w:rPr>
+                <w:rFonts w:ascii="Times New Roman" w:eastAsia="Times New Roman" w:hAnsi="Times New Roman" w:cs="Times New Roman"/>
+                <w:sz w:val="24"/>
+                <w:szCs w:val="24"/>
+                <w:lang w:eastAsia="fr-FR"/>
+              </w:rPr>
+              <w:t xml:space="preserve">Week </w:t>
+            </w:r>
+            <w:proofErr w:type="spellStart"/>
+            <w:r>
+              <w:rPr>
+                <w:rFonts w:ascii="Times New Roman" w:eastAsia="Times New Roman" w:hAnsi="Times New Roman" w:cs="Times New Roman"/>
+                <w:sz w:val="24"/>
+                <w:szCs w:val="24"/>
+                <w:lang w:eastAsia="fr-FR"/>
+              </w:rPr>
+              <w:t>year</w:t>
+            </w:r>
+            <w:proofErr w:type="spellEnd"/>
+            <w:r>
+              <w:rPr>
+                <w:rFonts w:ascii="Times New Roman" w:eastAsia="Times New Roman" w:hAnsi="Times New Roman" w:cs="Times New Roman"/>
+                <w:sz w:val="24"/>
+                <w:szCs w:val="24"/>
+                <w:lang w:eastAsia="fr-FR"/>
+              </w:rPr>
+              <w:t xml:space="preserve"> </w:t>
+            </w:r>
+          </w:p>
+        </w:tc>
+        <w:tc>
+          <w:tcPr>
+            <w:tcW w:w="0" w:type="auto"/>
+            <w:vAlign w:val="center"/>
+            <w:hideMark/>
+          </w:tcPr>
+          <w:p>
+            <w:pPr>
+              <w:spacing w:after="0" w:line="240" w:lineRule="auto"/>
+              <w:rPr>
+                <w:rFonts w:ascii="Times New Roman" w:eastAsia="Times New Roman" w:hAnsi="Times New Roman" w:cs="Times New Roman"/>
+                <w:sz w:val="24"/>
+                <w:szCs w:val="24"/>
+                <w:lang w:eastAsia="fr-FR"/>
+              </w:rPr>
+            </w:pPr>
+            <w:hyperlink r:id="rId16" w:anchor="year" w:history="1">
+              <w:proofErr w:type="spellStart"/>
+              <w:r>
+                <w:rPr>
+                  <w:rFonts w:ascii="Times New Roman" w:eastAsia="Times New Roman" w:hAnsi="Times New Roman" w:cs="Times New Roman"/>
+                  <w:color w:val="0000FF"/>
+                  <w:sz w:val="24"/>
+                  <w:szCs w:val="24"/>
+                  <w:u w:val="single"/>
+                  <w:lang w:eastAsia="fr-FR"/>
+                </w:rPr>
+                <w:t>Year</w:t>
+              </w:r>
+              <w:proofErr w:type="spellEnd"/>
+            </w:hyperlink>
+            <w:r>
+              <w:rPr>
+                <w:rFonts w:ascii="Times New Roman" w:eastAsia="Times New Roman" w:hAnsi="Times New Roman" w:cs="Times New Roman"/>
+                <w:sz w:val="24"/>
+                <w:szCs w:val="24"/>
+                <w:lang w:eastAsia="fr-FR"/>
+              </w:rPr>
+              <w:t xml:space="preserve"> </w:t>
+            </w:r>
+          </w:p>
+        </w:tc>
+        <w:tc>
+          <w:tcPr>
+            <w:tcW w:w="0" w:type="auto"/>
+            <w:vAlign w:val="center"/>
+            <w:hideMark/>
+          </w:tcPr>
+          <w:p>
+            <w:pPr>
+              <w:spacing w:after="0" w:line="240" w:lineRule="auto"/>
+              <w:rPr>
+                <w:rFonts w:ascii="Times New Roman" w:eastAsia="Times New Roman" w:hAnsi="Times New Roman" w:cs="Times New Roman"/>
+                <w:sz w:val="24"/>
+                <w:szCs w:val="24"/>
+                <w:lang w:eastAsia="fr-FR"/>
+              </w:rPr>
+            </w:pPr>
+            <w:r>
+              <w:rPr>
+                <w:rFonts w:ascii="Courier New" w:eastAsia="Times New Roman" w:hAnsi="Courier New" w:cs="Courier New"/>
+                <w:sz w:val="20"/>
+                <w:szCs w:val="20"/>
+                <w:lang w:eastAsia="fr-FR"/>
+              </w:rPr>
+              <w:t>2009</w:t>
+            </w:r>
+            <w:r>
+              <w:rPr>
+                <w:rFonts w:ascii="Times New Roman" w:eastAsia="Times New Roman" w:hAnsi="Times New Roman" w:cs="Times New Roman"/>
+                <w:sz w:val="24"/>
+                <w:szCs w:val="24"/>
+                <w:lang w:eastAsia="fr-FR"/>
+              </w:rPr>
+              <w:t xml:space="preserve">; </w:t>
+            </w:r>
+            <w:r>
+              <w:rPr>
+                <w:rFonts w:ascii="Courier New" w:eastAsia="Times New Roman" w:hAnsi="Courier New" w:cs="Courier New"/>
+                <w:sz w:val="20"/>
+                <w:szCs w:val="20"/>
+                <w:lang w:eastAsia="fr-FR"/>
+              </w:rPr>
+              <w:t>09</w:t>
+            </w:r>
+            <w:r>
+              <w:rPr>
+                <w:rFonts w:ascii="Times New Roman" w:eastAsia="Times New Roman" w:hAnsi="Times New Roman" w:cs="Times New Roman"/>
+                <w:sz w:val="24"/>
+                <w:szCs w:val="24"/>
+                <w:lang w:eastAsia="fr-FR"/>
+              </w:rPr>
+              <w:t xml:space="preserve"> </w:t>
+            </w:r>
+          </w:p>
+        </w:tc>
+      </w:tr>
+      <w:tr>
+        <w:trPr>
+          <w:tblCellSpacing w:w="22" w:type="dxa"/>
+        </w:trPr>
         <w:tc>
           <w:tcPr>
             <w:tcW w:w="0" w:type="auto"/>
@@ -2535,37 +3098,15 @@
                 <w:lang w:eastAsia="fr-FR"/>
               </w:rPr>
             </w:pPr>
-            <w:proofErr w:type="spellStart"/>
-            <w:r>
-              <w:rPr>
-                <w:rFonts w:ascii="Times New Roman" w:eastAsia="Times New Roman" w:hAnsi="Times New Roman" w:cs="Times New Roman"/>
-                <w:sz w:val="24"/>
-                <w:szCs w:val="24"/>
-                <w:lang w:eastAsia="fr-FR"/>
-              </w:rPr>
-              <w:t>Month</w:t>
-            </w:r>
-            <w:proofErr w:type="spellEnd"/>
-            <w:r>
-              <w:rPr>
-                <w:rFonts w:ascii="Times New Roman" w:eastAsia="Times New Roman" w:hAnsi="Times New Roman" w:cs="Times New Roman"/>
-                <w:sz w:val="24"/>
-                <w:szCs w:val="24"/>
-                <w:lang w:eastAsia="fr-FR"/>
-              </w:rPr>
-              <w:t xml:space="preserve"> in </w:t>
-            </w:r>
-            <w:proofErr w:type="spellStart"/>
-            <w:r>
-              <w:rPr>
-                <w:rFonts w:ascii="Times New Roman" w:eastAsia="Times New Roman" w:hAnsi="Times New Roman" w:cs="Times New Roman"/>
-                <w:sz w:val="24"/>
-                <w:szCs w:val="24"/>
-                <w:lang w:eastAsia="fr-FR"/>
-              </w:rPr>
-              <w:t>year</w:t>
-            </w:r>
-            <w:proofErr w:type="spellEnd"/>
+            <w:r>
+              <w:rPr>
+                <w:rFonts w:ascii="Courier New" w:eastAsia="Times New Roman" w:hAnsi="Courier New" w:cs="Courier New"/>
+                <w:sz w:val="20"/>
+                <w:szCs w:val="20"/>
+                <w:lang w:eastAsia="fr-FR"/>
+              </w:rPr>
+              <w:t>M</w:t>
+            </w:r>
             <w:r>
               <w:rPr>
                 <w:rFonts w:ascii="Times New Roman" w:eastAsia="Times New Roman" w:hAnsi="Times New Roman" w:cs="Times New Roman"/>
@@ -2594,7 +3135,66 @@
                 <w:lang w:eastAsia="fr-FR"/>
               </w:rPr>
             </w:pPr>
-            <w:hyperlink r:id="rId16" w:anchor="month" w:history="1">
+            <w:proofErr w:type="spellStart"/>
+            <w:r>
+              <w:rPr>
+                <w:rFonts w:ascii="Times New Roman" w:eastAsia="Times New Roman" w:hAnsi="Times New Roman" w:cs="Times New Roman"/>
+                <w:sz w:val="24"/>
+                <w:szCs w:val="24"/>
+                <w:lang w:eastAsia="fr-FR"/>
+              </w:rPr>
+              <w:t>Month</w:t>
+            </w:r>
+            <w:proofErr w:type="spellEnd"/>
+            <w:r>
+              <w:rPr>
+                <w:rFonts w:ascii="Times New Roman" w:eastAsia="Times New Roman" w:hAnsi="Times New Roman" w:cs="Times New Roman"/>
+                <w:sz w:val="24"/>
+                <w:szCs w:val="24"/>
+                <w:lang w:eastAsia="fr-FR"/>
+              </w:rPr>
+              <w:t xml:space="preserve"> in </w:t>
+            </w:r>
+            <w:proofErr w:type="spellStart"/>
+            <w:r>
+              <w:rPr>
+                <w:rFonts w:ascii="Times New Roman" w:eastAsia="Times New Roman" w:hAnsi="Times New Roman" w:cs="Times New Roman"/>
+                <w:sz w:val="24"/>
+                <w:szCs w:val="24"/>
+                <w:lang w:eastAsia="fr-FR"/>
+              </w:rPr>
+              <w:t>year</w:t>
+            </w:r>
+            <w:proofErr w:type="spellEnd"/>
+            <w:r>
+              <w:rPr>
+                <w:rFonts w:ascii="Times New Roman" w:eastAsia="Times New Roman" w:hAnsi="Times New Roman" w:cs="Times New Roman"/>
+                <w:sz w:val="24"/>
+                <w:szCs w:val="24"/>
+                <w:lang w:eastAsia="fr-FR"/>
+              </w:rPr>
+              <w:t xml:space="preserve"> </w:t>
+            </w:r>
+          </w:p>
+        </w:tc>
+        <w:tc>
+          <w:tcPr>
+            <w:tcW w:w="0" w:type="auto"/>
+            <w:shd w:val="clear" w:color="auto" w:fill="EEEEFF"/>
+            <w:vAlign w:val="center"/>
+            <w:hideMark/>
+          </w:tcPr>
+          <w:p>
+            <w:pPr>
+              <w:spacing w:after="0" w:line="240" w:lineRule="auto"/>
+              <w:rPr>
+                <w:rFonts w:ascii="Times New Roman" w:eastAsia="Times New Roman" w:hAnsi="Times New Roman" w:cs="Times New Roman"/>
+                <w:sz w:val="24"/>
+                <w:szCs w:val="24"/>
+                <w:lang w:eastAsia="fr-FR"/>
+              </w:rPr>
+            </w:pPr>
+            <w:hyperlink r:id="rId17" w:anchor="month" w:history="1">
               <w:proofErr w:type="spellStart"/>
               <w:r>
                 <w:rPr>
@@ -2786,175 +3386,6 @@
         <w:tc>
           <w:tcPr>
             <w:tcW w:w="0" w:type="auto"/>
-            <w:vAlign w:val="center"/>
-            <w:hideMark/>
-          </w:tcPr>
-          <w:p>
-            <w:pPr>
-              <w:spacing w:after="0" w:line="240" w:lineRule="auto"/>
-              <w:rPr>
-                <w:rFonts w:ascii="Times New Roman" w:eastAsia="Times New Roman" w:hAnsi="Times New Roman" w:cs="Times New Roman"/>
-                <w:sz w:val="24"/>
-                <w:szCs w:val="24"/>
-                <w:lang w:eastAsia="fr-FR"/>
-              </w:rPr>
-            </w:pPr>
-            <w:hyperlink r:id="rId17" w:anchor="number" w:history="1">
-              <w:proofErr w:type="spellStart"/>
-              <w:r>
-                <w:rPr>
-                  <w:rFonts w:ascii="Times New Roman" w:eastAsia="Times New Roman" w:hAnsi="Times New Roman" w:cs="Times New Roman"/>
-                  <w:color w:val="0000FF"/>
-                  <w:sz w:val="24"/>
-                  <w:szCs w:val="24"/>
-                  <w:u w:val="single"/>
-                  <w:lang w:eastAsia="fr-FR"/>
-                </w:rPr>
-                <w:t>Number</w:t>
-              </w:r>
-              <w:proofErr w:type="spellEnd"/>
-            </w:hyperlink>
-            <w:r>
-              <w:rPr>
-                <w:rFonts w:ascii="Times New Roman" w:eastAsia="Times New Roman" w:hAnsi="Times New Roman" w:cs="Times New Roman"/>
-                <w:sz w:val="24"/>
-                <w:szCs w:val="24"/>
-                <w:lang w:eastAsia="fr-FR"/>
-              </w:rPr>
-              <w:t xml:space="preserve"> </w:t>
-            </w:r>
-          </w:p>
-        </w:tc>
-        <w:tc>
-          <w:tcPr>
-            <w:tcW w:w="0" w:type="auto"/>
-            <w:vAlign w:val="center"/>
-            <w:hideMark/>
-          </w:tcPr>
-          <w:p>
-            <w:pPr>
-              <w:spacing w:after="0" w:line="240" w:lineRule="auto"/>
-              <w:rPr>
-                <w:rFonts w:ascii="Times New Roman" w:eastAsia="Times New Roman" w:hAnsi="Times New Roman" w:cs="Times New Roman"/>
-                <w:sz w:val="24"/>
-                <w:szCs w:val="24"/>
-                <w:lang w:eastAsia="fr-FR"/>
-              </w:rPr>
-            </w:pPr>
-            <w:r>
-              <w:rPr>
-                <w:rFonts w:ascii="Courier New" w:eastAsia="Times New Roman" w:hAnsi="Courier New" w:cs="Courier New"/>
-                <w:sz w:val="20"/>
-                <w:szCs w:val="20"/>
-                <w:lang w:eastAsia="fr-FR"/>
-              </w:rPr>
-              <w:t>27</w:t>
-            </w:r>
-            <w:r>
-              <w:rPr>
-                <w:rFonts w:ascii="Times New Roman" w:eastAsia="Times New Roman" w:hAnsi="Times New Roman" w:cs="Times New Roman"/>
-                <w:sz w:val="24"/>
-                <w:szCs w:val="24"/>
-                <w:lang w:eastAsia="fr-FR"/>
-              </w:rPr>
-              <w:t xml:space="preserve"> </w:t>
-            </w:r>
-          </w:p>
-        </w:tc>
-      </w:tr>
-      <w:tr>
-        <w:trPr>
-          <w:tblCellSpacing w:w="22" w:type="dxa"/>
-        </w:trPr>
-        <w:tc>
-          <w:tcPr>
-            <w:tcW w:w="0" w:type="auto"/>
-            <w:shd w:val="clear" w:color="auto" w:fill="EEEEFF"/>
-            <w:vAlign w:val="center"/>
-            <w:hideMark/>
-          </w:tcPr>
-          <w:p>
-            <w:pPr>
-              <w:spacing w:after="0" w:line="240" w:lineRule="auto"/>
-              <w:rPr>
-                <w:rFonts w:ascii="Times New Roman" w:eastAsia="Times New Roman" w:hAnsi="Times New Roman" w:cs="Times New Roman"/>
-                <w:sz w:val="24"/>
-                <w:szCs w:val="24"/>
-                <w:lang w:eastAsia="fr-FR"/>
-              </w:rPr>
-            </w:pPr>
-            <w:r>
-              <w:rPr>
-                <w:rFonts w:ascii="Courier New" w:eastAsia="Times New Roman" w:hAnsi="Courier New" w:cs="Courier New"/>
-                <w:sz w:val="20"/>
-                <w:szCs w:val="20"/>
-                <w:lang w:eastAsia="fr-FR"/>
-              </w:rPr>
-              <w:t>W</w:t>
-            </w:r>
-            <w:r>
-              <w:rPr>
-                <w:rFonts w:ascii="Times New Roman" w:eastAsia="Times New Roman" w:hAnsi="Times New Roman" w:cs="Times New Roman"/>
-                <w:sz w:val="24"/>
-                <w:szCs w:val="24"/>
-                <w:lang w:eastAsia="fr-FR"/>
-              </w:rPr>
-              <w:t xml:space="preserve"> </w:t>
-            </w:r>
-          </w:p>
-        </w:tc>
-        <w:tc>
-          <w:tcPr>
-            <w:tcW w:w="0" w:type="auto"/>
-            <w:shd w:val="clear" w:color="auto" w:fill="EEEEFF"/>
-            <w:vAlign w:val="center"/>
-            <w:hideMark/>
-          </w:tcPr>
-          <w:p>
-            <w:pPr>
-              <w:spacing w:after="0" w:line="240" w:lineRule="auto"/>
-              <w:rPr>
-                <w:rFonts w:ascii="Times New Roman" w:eastAsia="Times New Roman" w:hAnsi="Times New Roman" w:cs="Times New Roman"/>
-                <w:sz w:val="24"/>
-                <w:szCs w:val="24"/>
-                <w:lang w:eastAsia="fr-FR"/>
-              </w:rPr>
-            </w:pPr>
-            <w:r>
-              <w:rPr>
-                <w:rFonts w:ascii="Times New Roman" w:eastAsia="Times New Roman" w:hAnsi="Times New Roman" w:cs="Times New Roman"/>
-                <w:sz w:val="24"/>
-                <w:szCs w:val="24"/>
-                <w:lang w:eastAsia="fr-FR"/>
-              </w:rPr>
-              <w:t xml:space="preserve">Week in </w:t>
-            </w:r>
-            <w:proofErr w:type="spellStart"/>
-            <w:r>
-              <w:rPr>
-                <w:rFonts w:ascii="Times New Roman" w:eastAsia="Times New Roman" w:hAnsi="Times New Roman" w:cs="Times New Roman"/>
-                <w:sz w:val="24"/>
-                <w:szCs w:val="24"/>
-                <w:lang w:eastAsia="fr-FR"/>
-              </w:rPr>
-              <w:t>month</w:t>
-            </w:r>
-            <w:proofErr w:type="spellEnd"/>
-            <w:r>
-              <w:rPr>
-                <w:rFonts w:ascii="Times New Roman" w:eastAsia="Times New Roman" w:hAnsi="Times New Roman" w:cs="Times New Roman"/>
-                <w:sz w:val="24"/>
-                <w:szCs w:val="24"/>
-                <w:lang w:eastAsia="fr-FR"/>
-              </w:rPr>
-              <w:t xml:space="preserve"> </w:t>
-            </w:r>
-          </w:p>
-        </w:tc>
-        <w:tc>
-          <w:tcPr>
-            <w:tcW w:w="0" w:type="auto"/>
-            <w:shd w:val="clear" w:color="auto" w:fill="EEEEFF"/>
             <w:vAlign w:val="center"/>
             <w:hideMark/>
           </w:tcPr>
@@ -2997,7 +3428,6 @@
         <w:tc>
           <w:tcPr>
             <w:tcW w:w="0" w:type="auto"/>
-            <w:shd w:val="clear" w:color="auto" w:fill="EEEEFF"/>
             <w:vAlign w:val="center"/>
             <w:hideMark/>
           </w:tcPr>
@@ -3018,7 +3448,7 @@
                 <w:szCs w:val="20"/>
                 <w:lang w:eastAsia="fr-FR"/>
               </w:rPr>
-              <w:t>2</w:t>
+              <w:t>27</w:t>
             </w:r>
             <w:r>
               <w:rPr>
@@ -3039,6 +3469,7 @@
         <w:tc>
           <w:tcPr>
             <w:tcW w:w="0" w:type="auto"/>
+            <w:shd w:val="clear" w:color="auto" w:fill="EEEEFF"/>
             <w:vAlign w:val="center"/>
             <w:hideMark/>
           </w:tcPr>
@@ -3059,7 +3490,7 @@
                 <w:szCs w:val="20"/>
                 <w:lang w:eastAsia="fr-FR"/>
               </w:rPr>
-              <w:t>D</w:t>
+              <w:t>W</w:t>
             </w:r>
             <w:r>
               <w:rPr>
@@ -3075,27 +3506,28 @@
         <w:tc>
           <w:tcPr>
             <w:tcW w:w="0" w:type="auto"/>
-            <w:vAlign w:val="center"/>
-            <w:hideMark/>
-          </w:tcPr>
-          <w:p>
-            <w:pPr>
-              <w:spacing w:after="0" w:line="240" w:lineRule="auto"/>
-              <w:rPr>
-                <w:rFonts w:ascii="Times New Roman" w:eastAsia="Times New Roman" w:hAnsi="Times New Roman" w:cs="Times New Roman"/>
-                <w:sz w:val="24"/>
-                <w:szCs w:val="24"/>
-                <w:lang w:eastAsia="fr-FR"/>
-              </w:rPr>
-            </w:pPr>
-            <w:r>
-              <w:rPr>
-                <w:rFonts w:ascii="Times New Roman" w:eastAsia="Times New Roman" w:hAnsi="Times New Roman" w:cs="Times New Roman"/>
-                <w:sz w:val="24"/>
-                <w:szCs w:val="24"/>
-                <w:lang w:eastAsia="fr-FR"/>
-              </w:rPr>
-              <w:t xml:space="preserve">Day in </w:t>
+            <w:shd w:val="clear" w:color="auto" w:fill="EEEEFF"/>
+            <w:vAlign w:val="center"/>
+            <w:hideMark/>
+          </w:tcPr>
+          <w:p>
+            <w:pPr>
+              <w:spacing w:after="0" w:line="240" w:lineRule="auto"/>
+              <w:rPr>
+                <w:rFonts w:ascii="Times New Roman" w:eastAsia="Times New Roman" w:hAnsi="Times New Roman" w:cs="Times New Roman"/>
+                <w:sz w:val="24"/>
+                <w:szCs w:val="24"/>
+                <w:lang w:eastAsia="fr-FR"/>
+              </w:rPr>
+            </w:pPr>
+            <w:r>
+              <w:rPr>
+                <w:rFonts w:ascii="Times New Roman" w:eastAsia="Times New Roman" w:hAnsi="Times New Roman" w:cs="Times New Roman"/>
+                <w:sz w:val="24"/>
+                <w:szCs w:val="24"/>
+                <w:lang w:eastAsia="fr-FR"/>
+              </w:rPr>
+              <w:t xml:space="preserve">Week in </w:t>
             </w:r>
             <w:proofErr w:type="spellStart"/>
             <w:r>
@@ -3105,7 +3537,7 @@
                 <w:szCs w:val="24"/>
                 <w:lang w:eastAsia="fr-FR"/>
               </w:rPr>
-              <w:t>year</w:t>
+              <w:t>month</w:t>
             </w:r>
             <w:proofErr w:type="spellEnd"/>
             <w:r>
@@ -3122,6 +3554,7 @@
         <w:tc>
           <w:tcPr>
             <w:tcW w:w="0" w:type="auto"/>
+            <w:shd w:val="clear" w:color="auto" w:fill="EEEEFF"/>
             <w:vAlign w:val="center"/>
             <w:hideMark/>
           </w:tcPr>
@@ -3164,6 +3597,7 @@
         <w:tc>
           <w:tcPr>
             <w:tcW w:w="0" w:type="auto"/>
+            <w:shd w:val="clear" w:color="auto" w:fill="EEEEFF"/>
             <w:vAlign w:val="center"/>
             <w:hideMark/>
           </w:tcPr>
@@ -3184,7 +3618,7 @@
                 <w:szCs w:val="20"/>
                 <w:lang w:eastAsia="fr-FR"/>
               </w:rPr>
-              <w:t>189</w:t>
+              <w:t>2</w:t>
             </w:r>
             <w:r>
               <w:rPr>
@@ -3205,7 +3639,6 @@
         <w:tc>
           <w:tcPr>
             <w:tcW w:w="0" w:type="auto"/>
-            <w:shd w:val="clear" w:color="auto" w:fill="EEEEFF"/>
             <w:vAlign w:val="center"/>
             <w:hideMark/>
           </w:tcPr>
@@ -3226,7 +3659,7 @@
                 <w:szCs w:val="20"/>
                 <w:lang w:eastAsia="fr-FR"/>
               </w:rPr>
-              <w:t>d</w:t>
+              <w:t>D</w:t>
             </w:r>
             <w:r>
               <w:rPr>
@@ -3242,7 +3675,6 @@
         <w:tc>
           <w:tcPr>
             <w:tcW w:w="0" w:type="auto"/>
-            <w:shd w:val="clear" w:color="auto" w:fill="EEEEFF"/>
             <w:vAlign w:val="center"/>
             <w:hideMark/>
           </w:tcPr>
@@ -3273,7 +3705,7 @@
                 <w:szCs w:val="24"/>
                 <w:lang w:eastAsia="fr-FR"/>
               </w:rPr>
-              <w:t>month</w:t>
+              <w:t>year</w:t>
             </w:r>
             <w:proofErr w:type="spellEnd"/>
             <w:r>
@@ -3290,7 +3722,6 @@
         <w:tc>
           <w:tcPr>
             <w:tcW w:w="0" w:type="auto"/>
-            <w:shd w:val="clear" w:color="auto" w:fill="EEEEFF"/>
             <w:vAlign w:val="center"/>
             <w:hideMark/>
           </w:tcPr>
@@ -3333,7 +3764,6 @@
         <w:tc>
           <w:tcPr>
             <w:tcW w:w="0" w:type="auto"/>
-            <w:shd w:val="clear" w:color="auto" w:fill="EEEEFF"/>
             <w:vAlign w:val="center"/>
             <w:hideMark/>
           </w:tcPr>
@@ -3354,7 +3784,7 @@
                 <w:szCs w:val="20"/>
                 <w:lang w:eastAsia="fr-FR"/>
               </w:rPr>
-              <w:t>10</w:t>
+              <w:t>189</w:t>
             </w:r>
             <w:r>
               <w:rPr>
@@ -3375,6 +3805,7 @@
         <w:tc>
           <w:tcPr>
             <w:tcW w:w="0" w:type="auto"/>
+            <w:shd w:val="clear" w:color="auto" w:fill="EEEEFF"/>
             <w:vAlign w:val="center"/>
             <w:hideMark/>
           </w:tcPr>
@@ -3395,7 +3826,7 @@
                 <w:szCs w:val="20"/>
                 <w:lang w:eastAsia="fr-FR"/>
               </w:rPr>
-              <w:t>F</w:t>
+              <w:t>d</w:t>
             </w:r>
             <w:r>
               <w:rPr>
@@ -3411,33 +3842,55 @@
         <w:tc>
           <w:tcPr>
             <w:tcW w:w="0" w:type="auto"/>
-            <w:vAlign w:val="center"/>
-            <w:hideMark/>
-          </w:tcPr>
-          <w:p>
-            <w:pPr>
-              <w:spacing w:after="0" w:line="240" w:lineRule="auto"/>
-              <w:rPr>
-                <w:rFonts w:ascii="Times New Roman" w:eastAsia="Times New Roman" w:hAnsi="Times New Roman" w:cs="Times New Roman"/>
-                <w:sz w:val="24"/>
-                <w:szCs w:val="24"/>
-                <w:lang w:val="en-US" w:eastAsia="fr-FR"/>
-              </w:rPr>
-            </w:pPr>
-            <w:r>
-              <w:rPr>
-                <w:rFonts w:ascii="Times New Roman" w:eastAsia="Times New Roman" w:hAnsi="Times New Roman" w:cs="Times New Roman"/>
-                <w:sz w:val="24"/>
-                <w:szCs w:val="24"/>
-                <w:lang w:val="en-US" w:eastAsia="fr-FR"/>
-              </w:rPr>
-              <w:t xml:space="preserve">Day of week in month </w:t>
+            <w:shd w:val="clear" w:color="auto" w:fill="EEEEFF"/>
+            <w:vAlign w:val="center"/>
+            <w:hideMark/>
+          </w:tcPr>
+          <w:p>
+            <w:pPr>
+              <w:spacing w:after="0" w:line="240" w:lineRule="auto"/>
+              <w:rPr>
+                <w:rFonts w:ascii="Times New Roman" w:eastAsia="Times New Roman" w:hAnsi="Times New Roman" w:cs="Times New Roman"/>
+                <w:sz w:val="24"/>
+                <w:szCs w:val="24"/>
+                <w:lang w:eastAsia="fr-FR"/>
+              </w:rPr>
+            </w:pPr>
+            <w:r>
+              <w:rPr>
+                <w:rFonts w:ascii="Times New Roman" w:eastAsia="Times New Roman" w:hAnsi="Times New Roman" w:cs="Times New Roman"/>
+                <w:sz w:val="24"/>
+                <w:szCs w:val="24"/>
+                <w:lang w:eastAsia="fr-FR"/>
+              </w:rPr>
+              <w:t xml:space="preserve">Day in </w:t>
+            </w:r>
+            <w:proofErr w:type="spellStart"/>
+            <w:r>
+              <w:rPr>
+                <w:rFonts w:ascii="Times New Roman" w:eastAsia="Times New Roman" w:hAnsi="Times New Roman" w:cs="Times New Roman"/>
+                <w:sz w:val="24"/>
+                <w:szCs w:val="24"/>
+                <w:lang w:eastAsia="fr-FR"/>
+              </w:rPr>
+              <w:t>month</w:t>
+            </w:r>
+            <w:proofErr w:type="spellEnd"/>
+            <w:r>
+              <w:rPr>
+                <w:rFonts w:ascii="Times New Roman" w:eastAsia="Times New Roman" w:hAnsi="Times New Roman" w:cs="Times New Roman"/>
+                <w:sz w:val="24"/>
+                <w:szCs w:val="24"/>
+                <w:lang w:eastAsia="fr-FR"/>
+              </w:rPr>
+              <w:t xml:space="preserve"> </w:t>
             </w:r>
           </w:p>
         </w:tc>
         <w:tc>
           <w:tcPr>
             <w:tcW w:w="0" w:type="auto"/>
+            <w:shd w:val="clear" w:color="auto" w:fill="EEEEFF"/>
             <w:vAlign w:val="center"/>
             <w:hideMark/>
           </w:tcPr>
@@ -3480,6 +3933,7 @@
         <w:tc>
           <w:tcPr>
             <w:tcW w:w="0" w:type="auto"/>
+            <w:shd w:val="clear" w:color="auto" w:fill="EEEEFF"/>
             <w:vAlign w:val="center"/>
             <w:hideMark/>
           </w:tcPr>
@@ -3500,7 +3954,7 @@
                 <w:szCs w:val="20"/>
                 <w:lang w:eastAsia="fr-FR"/>
               </w:rPr>
-              <w:t>2</w:t>
+              <w:t>10</w:t>
             </w:r>
             <w:r>
               <w:rPr>
@@ -3521,7 +3975,6 @@
         <w:tc>
           <w:tcPr>
             <w:tcW w:w="0" w:type="auto"/>
-            <w:shd w:val="clear" w:color="auto" w:fill="EEEEFF"/>
             <w:vAlign w:val="center"/>
             <w:hideMark/>
           </w:tcPr>
@@ -3542,7 +3995,7 @@
                 <w:szCs w:val="20"/>
                 <w:lang w:eastAsia="fr-FR"/>
               </w:rPr>
-              <w:t>E</w:t>
+              <w:t>F</w:t>
             </w:r>
             <w:r>
               <w:rPr>
@@ -3555,6 +4008,116 @@
             </w:r>
           </w:p>
         </w:tc>
+        <w:tc>
+          <w:tcPr>
+            <w:tcW w:w="0" w:type="auto"/>
+            <w:vAlign w:val="center"/>
+            <w:hideMark/>
+          </w:tcPr>
+          <w:p>
+            <w:pPr>
+              <w:spacing w:after="0" w:line="240" w:lineRule="auto"/>
+              <w:rPr>
+                <w:rFonts w:ascii="Times New Roman" w:eastAsia="Times New Roman" w:hAnsi="Times New Roman" w:cs="Times New Roman"/>
+                <w:sz w:val="24"/>
+                <w:szCs w:val="24"/>
+                <w:lang w:val="en-US" w:eastAsia="fr-FR"/>
+              </w:rPr>
+            </w:pPr>
+            <w:r>
+              <w:rPr>
+                <w:rFonts w:ascii="Times New Roman" w:eastAsia="Times New Roman" w:hAnsi="Times New Roman" w:cs="Times New Roman"/>
+                <w:sz w:val="24"/>
+                <w:szCs w:val="24"/>
+                <w:lang w:val="en-US" w:eastAsia="fr-FR"/>
+              </w:rPr>
+              <w:t xml:space="preserve">Day of week in month </w:t>
+            </w:r>
+          </w:p>
+        </w:tc>
+        <w:tc>
+          <w:tcPr>
+            <w:tcW w:w="0" w:type="auto"/>
+            <w:vAlign w:val="center"/>
+            <w:hideMark/>
+          </w:tcPr>
+          <w:p>
+            <w:pPr>
+              <w:spacing w:after="0" w:line="240" w:lineRule="auto"/>
+              <w:rPr>
+                <w:rFonts w:ascii="Times New Roman" w:eastAsia="Times New Roman" w:hAnsi="Times New Roman" w:cs="Times New Roman"/>
+                <w:sz w:val="24"/>
+                <w:szCs w:val="24"/>
+                <w:lang w:eastAsia="fr-FR"/>
+              </w:rPr>
+            </w:pPr>
+            <w:hyperlink r:id="rId22" w:anchor="number" w:history="1">
+              <w:proofErr w:type="spellStart"/>
+              <w:r>
+                <w:rPr>
+                  <w:rFonts w:ascii="Times New Roman" w:eastAsia="Times New Roman" w:hAnsi="Times New Roman" w:cs="Times New Roman"/>
+                  <w:color w:val="0000FF"/>
+                  <w:sz w:val="24"/>
+                  <w:szCs w:val="24"/>
+                  <w:u w:val="single"/>
+                  <w:lang w:eastAsia="fr-FR"/>
+                </w:rPr>
+                <w:t>Number</w:t>
+              </w:r>
+              <w:proofErr w:type="spellEnd"/>
+            </w:hyperlink>
+            <w:r>
+              <w:rPr>
+                <w:rFonts w:ascii="Times New Roman" w:eastAsia="Times New Roman" w:hAnsi="Times New Roman" w:cs="Times New Roman"/>
+                <w:sz w:val="24"/>
+                <w:szCs w:val="24"/>
+                <w:lang w:eastAsia="fr-FR"/>
+              </w:rPr>
+              <w:t xml:space="preserve"> </w:t>
+            </w:r>
+          </w:p>
+        </w:tc>
+        <w:tc>
+          <w:tcPr>
+            <w:tcW w:w="0" w:type="auto"/>
+            <w:vAlign w:val="center"/>
+            <w:hideMark/>
+          </w:tcPr>
+          <w:p>
+            <w:pPr>
+              <w:spacing w:after="0" w:line="240" w:lineRule="auto"/>
+              <w:rPr>
+                <w:rFonts w:ascii="Times New Roman" w:eastAsia="Times New Roman" w:hAnsi="Times New Roman" w:cs="Times New Roman"/>
+                <w:sz w:val="24"/>
+                <w:szCs w:val="24"/>
+                <w:lang w:eastAsia="fr-FR"/>
+              </w:rPr>
+            </w:pPr>
+            <w:r>
+              <w:rPr>
+                <w:rFonts w:ascii="Courier New" w:eastAsia="Times New Roman" w:hAnsi="Courier New" w:cs="Courier New"/>
+                <w:sz w:val="20"/>
+                <w:szCs w:val="20"/>
+                <w:lang w:eastAsia="fr-FR"/>
+              </w:rPr>
+              <w:t>2</w:t>
+            </w:r>
+            <w:r>
+              <w:rPr>
+                <w:rFonts w:ascii="Times New Roman" w:eastAsia="Times New Roman" w:hAnsi="Times New Roman" w:cs="Times New Roman"/>
+                <w:sz w:val="24"/>
+                <w:szCs w:val="24"/>
+                <w:lang w:eastAsia="fr-FR"/>
+              </w:rPr>
+              <w:t xml:space="preserve"> </w:t>
+            </w:r>
+          </w:p>
+        </w:tc>
+      </w:tr>
+      <w:tr>
+        <w:trPr>
+          <w:tblCellSpacing w:w="22" w:type="dxa"/>
+        </w:trPr>
         <w:tc>
           <w:tcPr>
             <w:tcW w:w="0" w:type="auto"/>
@@ -3574,44 +4137,13 @@
             </w:pPr>
             <w:r>
               <w:rPr>
-                <w:rFonts w:ascii="Times New Roman" w:eastAsia="Times New Roman" w:hAnsi="Times New Roman" w:cs="Times New Roman"/>
-                <w:sz w:val="24"/>
-                <w:szCs w:val="24"/>
-                <w:lang w:eastAsia="fr-FR"/>
-              </w:rPr>
-              <w:t xml:space="preserve">Day </w:t>
-            </w:r>
-            <w:proofErr w:type="spellStart"/>
-            <w:r>
-              <w:rPr>
-                <w:rFonts w:ascii="Times New Roman" w:eastAsia="Times New Roman" w:hAnsi="Times New Roman" w:cs="Times New Roman"/>
-                <w:sz w:val="24"/>
-                <w:szCs w:val="24"/>
-                <w:lang w:eastAsia="fr-FR"/>
-              </w:rPr>
-              <w:t>name</w:t>
-            </w:r>
-            <w:proofErr w:type="spellEnd"/>
-            <w:r>
-              <w:rPr>
-                <w:rFonts w:ascii="Times New Roman" w:eastAsia="Times New Roman" w:hAnsi="Times New Roman" w:cs="Times New Roman"/>
-                <w:sz w:val="24"/>
-                <w:szCs w:val="24"/>
-                <w:lang w:eastAsia="fr-FR"/>
-              </w:rPr>
-              <w:t xml:space="preserve"> in </w:t>
-            </w:r>
-            <w:proofErr w:type="spellStart"/>
-            <w:r>
-              <w:rPr>
-                <w:rFonts w:ascii="Times New Roman" w:eastAsia="Times New Roman" w:hAnsi="Times New Roman" w:cs="Times New Roman"/>
-                <w:sz w:val="24"/>
-                <w:szCs w:val="24"/>
-                <w:lang w:eastAsia="fr-FR"/>
-              </w:rPr>
-              <w:t>week</w:t>
-            </w:r>
-            <w:proofErr w:type="spellEnd"/>
+                <w:rFonts w:ascii="Courier New" w:eastAsia="Times New Roman" w:hAnsi="Courier New" w:cs="Courier New"/>
+                <w:sz w:val="20"/>
+                <w:szCs w:val="20"/>
+                <w:lang w:eastAsia="fr-FR"/>
+              </w:rPr>
+              <w:t>E</w:t>
+            </w:r>
             <w:r>
               <w:rPr>
                 <w:rFonts w:ascii="Times New Roman" w:eastAsia="Times New Roman" w:hAnsi="Times New Roman" w:cs="Times New Roman"/>
@@ -3640,7 +4172,75 @@
                 <w:lang w:eastAsia="fr-FR"/>
               </w:rPr>
             </w:pPr>
-            <w:hyperlink r:id="rId22" w:anchor="text" w:history="1">
+            <w:r>
+              <w:rPr>
+                <w:rFonts w:ascii="Times New Roman" w:eastAsia="Times New Roman" w:hAnsi="Times New Roman" w:cs="Times New Roman"/>
+                <w:sz w:val="24"/>
+                <w:szCs w:val="24"/>
+                <w:lang w:eastAsia="fr-FR"/>
+              </w:rPr>
+              <w:t xml:space="preserve">Day </w:t>
+            </w:r>
+            <w:proofErr w:type="spellStart"/>
+            <w:r>
+              <w:rPr>
+                <w:rFonts w:ascii="Times New Roman" w:eastAsia="Times New Roman" w:hAnsi="Times New Roman" w:cs="Times New Roman"/>
+                <w:sz w:val="24"/>
+                <w:szCs w:val="24"/>
+                <w:lang w:eastAsia="fr-FR"/>
+              </w:rPr>
+              <w:t>name</w:t>
+            </w:r>
+            <w:proofErr w:type="spellEnd"/>
+            <w:r>
+              <w:rPr>
+                <w:rFonts w:ascii="Times New Roman" w:eastAsia="Times New Roman" w:hAnsi="Times New Roman" w:cs="Times New Roman"/>
+                <w:sz w:val="24"/>
+                <w:szCs w:val="24"/>
+                <w:lang w:eastAsia="fr-FR"/>
+              </w:rPr>
+              <w:t xml:space="preserve"> in </w:t>
+            </w:r>
+            <w:proofErr w:type="spellStart"/>
+            <w:r>
+              <w:rPr>
+                <w:rFonts w:ascii="Times New Roman" w:eastAsia="Times New Roman" w:hAnsi="Times New Roman" w:cs="Times New Roman"/>
+                <w:sz w:val="24"/>
+                <w:szCs w:val="24"/>
+                <w:lang w:eastAsia="fr-FR"/>
+              </w:rPr>
+              <w:t>week</w:t>
+            </w:r>
+            <w:proofErr w:type="spellEnd"/>
+            <w:r>
+              <w:rPr>
+                <w:rFonts w:ascii="Times New Roman" w:eastAsia="Times New Roman" w:hAnsi="Times New Roman" w:cs="Times New Roman"/>
+                <w:sz w:val="24"/>
+                <w:szCs w:val="24"/>
+                <w:lang w:eastAsia="fr-FR"/>
+              </w:rPr>
+              <w:t xml:space="preserve"> </w:t>
+            </w:r>
+          </w:p>
+        </w:tc>
+        <w:tc>
+          <w:tcPr>
+            <w:tcW w:w="0" w:type="auto"/>
+            <w:shd w:val="clear" w:color="auto" w:fill="EEEEFF"/>
+            <w:vAlign w:val="center"/>
+            <w:hideMark/>
+          </w:tcPr>
+          <w:p>
+            <w:pPr>
+              <w:spacing w:after="0" w:line="240" w:lineRule="auto"/>
+              <w:rPr>
+                <w:rFonts w:ascii="Times New Roman" w:eastAsia="Times New Roman" w:hAnsi="Times New Roman" w:cs="Times New Roman"/>
+                <w:sz w:val="24"/>
+                <w:szCs w:val="24"/>
+                <w:lang w:eastAsia="fr-FR"/>
+              </w:rPr>
+            </w:pPr>
+            <w:hyperlink r:id="rId23" w:anchor="text" w:history="1">
               <w:proofErr w:type="spellStart"/>
               <w:r>
                 <w:rPr>
@@ -3749,7 +4349,6 @@
                 <w:szCs w:val="20"/>
                 <w:lang w:eastAsia="fr-FR"/>
               </w:rPr>
-              <w:lastRenderedPageBreak/>
               <w:t>u</w:t>
             </w:r>
             <w:r>
@@ -3806,7 +4405,7 @@
                 <w:lang w:eastAsia="fr-FR"/>
               </w:rPr>
             </w:pPr>
-            <w:hyperlink r:id="rId23" w:anchor="number" w:history="1">
+            <w:hyperlink r:id="rId24" w:anchor="number" w:history="1">
               <w:proofErr w:type="spellStart"/>
               <w:r>
                 <w:rPr>
@@ -3955,7 +4554,7 @@
                 <w:lang w:eastAsia="fr-FR"/>
               </w:rPr>
             </w:pPr>
-            <w:hyperlink r:id="rId24" w:anchor="text" w:history="1">
+            <w:hyperlink r:id="rId25" w:anchor="text" w:history="1">
               <w:proofErr w:type="spellStart"/>
               <w:r>
                 <w:rPr>
@@ -4120,186 +4719,6 @@
         <w:tc>
           <w:tcPr>
             <w:tcW w:w="0" w:type="auto"/>
-            <w:vAlign w:val="center"/>
-            <w:hideMark/>
-          </w:tcPr>
-          <w:p>
-            <w:pPr>
-              <w:spacing w:after="0" w:line="240" w:lineRule="auto"/>
-              <w:rPr>
-                <w:rFonts w:ascii="Times New Roman" w:eastAsia="Times New Roman" w:hAnsi="Times New Roman" w:cs="Times New Roman"/>
-                <w:sz w:val="24"/>
-                <w:szCs w:val="24"/>
-                <w:lang w:eastAsia="fr-FR"/>
-              </w:rPr>
-            </w:pPr>
-            <w:hyperlink r:id="rId25" w:anchor="number" w:history="1">
-              <w:proofErr w:type="spellStart"/>
-              <w:r>
-                <w:rPr>
-                  <w:rFonts w:ascii="Times New Roman" w:eastAsia="Times New Roman" w:hAnsi="Times New Roman" w:cs="Times New Roman"/>
-                  <w:color w:val="0000FF"/>
-                  <w:sz w:val="24"/>
-                  <w:szCs w:val="24"/>
-                  <w:u w:val="single"/>
-                  <w:lang w:eastAsia="fr-FR"/>
-                </w:rPr>
-                <w:t>Number</w:t>
-              </w:r>
-              <w:proofErr w:type="spellEnd"/>
-            </w:hyperlink>
-            <w:r>
-              <w:rPr>
-                <w:rFonts w:ascii="Times New Roman" w:eastAsia="Times New Roman" w:hAnsi="Times New Roman" w:cs="Times New Roman"/>
-                <w:sz w:val="24"/>
-                <w:szCs w:val="24"/>
-                <w:lang w:eastAsia="fr-FR"/>
-              </w:rPr>
-              <w:t xml:space="preserve"> </w:t>
-            </w:r>
-          </w:p>
-        </w:tc>
-        <w:tc>
-          <w:tcPr>
-            <w:tcW w:w="0" w:type="auto"/>
-            <w:vAlign w:val="center"/>
-            <w:hideMark/>
-          </w:tcPr>
-          <w:p>
-            <w:pPr>
-              <w:spacing w:after="0" w:line="240" w:lineRule="auto"/>
-              <w:rPr>
-                <w:rFonts w:ascii="Times New Roman" w:eastAsia="Times New Roman" w:hAnsi="Times New Roman" w:cs="Times New Roman"/>
-                <w:sz w:val="24"/>
-                <w:szCs w:val="24"/>
-                <w:lang w:eastAsia="fr-FR"/>
-              </w:rPr>
-            </w:pPr>
-            <w:r>
-              <w:rPr>
-                <w:rFonts w:ascii="Courier New" w:eastAsia="Times New Roman" w:hAnsi="Courier New" w:cs="Courier New"/>
-                <w:sz w:val="20"/>
-                <w:szCs w:val="20"/>
-                <w:lang w:eastAsia="fr-FR"/>
-              </w:rPr>
-              <w:t>0</w:t>
-            </w:r>
-            <w:r>
-              <w:rPr>
-                <w:rFonts w:ascii="Times New Roman" w:eastAsia="Times New Roman" w:hAnsi="Times New Roman" w:cs="Times New Roman"/>
-                <w:sz w:val="24"/>
-                <w:szCs w:val="24"/>
-                <w:lang w:eastAsia="fr-FR"/>
-              </w:rPr>
-              <w:t xml:space="preserve"> </w:t>
-            </w:r>
-          </w:p>
-        </w:tc>
-      </w:tr>
-      <w:tr>
-        <w:trPr>
-          <w:tblCellSpacing w:w="22" w:type="dxa"/>
-        </w:trPr>
-        <w:tc>
-          <w:tcPr>
-            <w:tcW w:w="0" w:type="auto"/>
-            <w:shd w:val="clear" w:color="auto" w:fill="EEEEFF"/>
-            <w:vAlign w:val="center"/>
-            <w:hideMark/>
-          </w:tcPr>
-          <w:p>
-            <w:pPr>
-              <w:spacing w:after="0" w:line="240" w:lineRule="auto"/>
-              <w:rPr>
-                <w:rFonts w:ascii="Times New Roman" w:eastAsia="Times New Roman" w:hAnsi="Times New Roman" w:cs="Times New Roman"/>
-                <w:sz w:val="24"/>
-                <w:szCs w:val="24"/>
-                <w:lang w:eastAsia="fr-FR"/>
-              </w:rPr>
-            </w:pPr>
-            <w:r>
-              <w:rPr>
-                <w:rFonts w:ascii="Courier New" w:eastAsia="Times New Roman" w:hAnsi="Courier New" w:cs="Courier New"/>
-                <w:sz w:val="20"/>
-                <w:szCs w:val="20"/>
-                <w:lang w:eastAsia="fr-FR"/>
-              </w:rPr>
-              <w:t>k</w:t>
-            </w:r>
-            <w:r>
-              <w:rPr>
-                <w:rFonts w:ascii="Times New Roman" w:eastAsia="Times New Roman" w:hAnsi="Times New Roman" w:cs="Times New Roman"/>
-                <w:sz w:val="24"/>
-                <w:szCs w:val="24"/>
-                <w:lang w:eastAsia="fr-FR"/>
-              </w:rPr>
-              <w:t xml:space="preserve"> </w:t>
-            </w:r>
-          </w:p>
-        </w:tc>
-        <w:tc>
-          <w:tcPr>
-            <w:tcW w:w="0" w:type="auto"/>
-            <w:shd w:val="clear" w:color="auto" w:fill="EEEEFF"/>
-            <w:vAlign w:val="center"/>
-            <w:hideMark/>
-          </w:tcPr>
-          <w:p>
-            <w:pPr>
-              <w:spacing w:after="0" w:line="240" w:lineRule="auto"/>
-              <w:rPr>
-                <w:rFonts w:ascii="Times New Roman" w:eastAsia="Times New Roman" w:hAnsi="Times New Roman" w:cs="Times New Roman"/>
-                <w:sz w:val="24"/>
-                <w:szCs w:val="24"/>
-                <w:lang w:eastAsia="fr-FR"/>
-              </w:rPr>
-            </w:pPr>
-            <w:proofErr w:type="spellStart"/>
-            <w:r>
-              <w:rPr>
-                <w:rFonts w:ascii="Times New Roman" w:eastAsia="Times New Roman" w:hAnsi="Times New Roman" w:cs="Times New Roman"/>
-                <w:sz w:val="24"/>
-                <w:szCs w:val="24"/>
-                <w:lang w:eastAsia="fr-FR"/>
-              </w:rPr>
-              <w:t>Hour</w:t>
-            </w:r>
-            <w:proofErr w:type="spellEnd"/>
-            <w:r>
-              <w:rPr>
-                <w:rFonts w:ascii="Times New Roman" w:eastAsia="Times New Roman" w:hAnsi="Times New Roman" w:cs="Times New Roman"/>
-                <w:sz w:val="24"/>
-                <w:szCs w:val="24"/>
-                <w:lang w:eastAsia="fr-FR"/>
-              </w:rPr>
-              <w:t xml:space="preserve"> in </w:t>
-            </w:r>
-            <w:proofErr w:type="spellStart"/>
-            <w:r>
-              <w:rPr>
-                <w:rFonts w:ascii="Times New Roman" w:eastAsia="Times New Roman" w:hAnsi="Times New Roman" w:cs="Times New Roman"/>
-                <w:sz w:val="24"/>
-                <w:szCs w:val="24"/>
-                <w:lang w:eastAsia="fr-FR"/>
-              </w:rPr>
-              <w:t>day</w:t>
-            </w:r>
-            <w:proofErr w:type="spellEnd"/>
-            <w:r>
-              <w:rPr>
-                <w:rFonts w:ascii="Times New Roman" w:eastAsia="Times New Roman" w:hAnsi="Times New Roman" w:cs="Times New Roman"/>
-                <w:sz w:val="24"/>
-                <w:szCs w:val="24"/>
-                <w:lang w:eastAsia="fr-FR"/>
-              </w:rPr>
-              <w:t xml:space="preserve"> (1-24) </w:t>
-            </w:r>
-          </w:p>
-        </w:tc>
-        <w:tc>
-          <w:tcPr>
-            <w:tcW w:w="0" w:type="auto"/>
-            <w:shd w:val="clear" w:color="auto" w:fill="EEEEFF"/>
             <w:vAlign w:val="center"/>
             <w:hideMark/>
           </w:tcPr>
@@ -4342,7 +4761,6 @@
         <w:tc>
           <w:tcPr>
             <w:tcW w:w="0" w:type="auto"/>
-            <w:shd w:val="clear" w:color="auto" w:fill="EEEEFF"/>
             <w:vAlign w:val="center"/>
             <w:hideMark/>
           </w:tcPr>
@@ -4363,7 +4781,7 @@
                 <w:szCs w:val="20"/>
                 <w:lang w:eastAsia="fr-FR"/>
               </w:rPr>
-              <w:t>24</w:t>
+              <w:t>0</w:t>
             </w:r>
             <w:r>
               <w:rPr>
@@ -4384,6 +4802,7 @@
         <w:tc>
           <w:tcPr>
             <w:tcW w:w="0" w:type="auto"/>
+            <w:shd w:val="clear" w:color="auto" w:fill="EEEEFF"/>
             <w:vAlign w:val="center"/>
             <w:hideMark/>
           </w:tcPr>
@@ -4404,7 +4823,7 @@
                 <w:szCs w:val="20"/>
                 <w:lang w:eastAsia="fr-FR"/>
               </w:rPr>
-              <w:t>K</w:t>
+              <w:t>k</w:t>
             </w:r>
             <w:r>
               <w:rPr>
@@ -4420,6 +4839,7 @@
         <w:tc>
           <w:tcPr>
             <w:tcW w:w="0" w:type="auto"/>
+            <w:shd w:val="clear" w:color="auto" w:fill="EEEEFF"/>
             <w:vAlign w:val="center"/>
             <w:hideMark/>
           </w:tcPr>
@@ -4461,7 +4881,7 @@
                 <w:szCs w:val="24"/>
                 <w:lang w:eastAsia="fr-FR"/>
               </w:rPr>
-              <w:t>am</w:t>
+              <w:t>day</w:t>
             </w:r>
             <w:proofErr w:type="spellEnd"/>
             <w:r>
@@ -4471,13 +4891,14 @@
                 <w:szCs w:val="24"/>
                 <w:lang w:eastAsia="fr-FR"/>
               </w:rPr>
-              <w:t xml:space="preserve">/pm (0-11) </w:t>
+              <w:t xml:space="preserve"> (1-24) </w:t>
             </w:r>
           </w:p>
         </w:tc>
         <w:tc>
           <w:tcPr>
             <w:tcW w:w="0" w:type="auto"/>
+            <w:shd w:val="clear" w:color="auto" w:fill="EEEEFF"/>
             <w:vAlign w:val="center"/>
             <w:hideMark/>
           </w:tcPr>
@@ -4520,6 +4941,7 @@
         <w:tc>
           <w:tcPr>
             <w:tcW w:w="0" w:type="auto"/>
+            <w:shd w:val="clear" w:color="auto" w:fill="EEEEFF"/>
             <w:vAlign w:val="center"/>
             <w:hideMark/>
           </w:tcPr>
@@ -4540,7 +4962,7 @@
                 <w:szCs w:val="20"/>
                 <w:lang w:eastAsia="fr-FR"/>
               </w:rPr>
-              <w:t>0</w:t>
+              <w:t>24</w:t>
             </w:r>
             <w:r>
               <w:rPr>
@@ -4561,7 +4983,6 @@
         <w:tc>
           <w:tcPr>
             <w:tcW w:w="0" w:type="auto"/>
-            <w:shd w:val="clear" w:color="auto" w:fill="EEEEFF"/>
             <w:vAlign w:val="center"/>
             <w:hideMark/>
           </w:tcPr>
@@ -4582,7 +5003,7 @@
                 <w:szCs w:val="20"/>
                 <w:lang w:eastAsia="fr-FR"/>
               </w:rPr>
-              <w:t>h</w:t>
+              <w:t>K</w:t>
             </w:r>
             <w:r>
               <w:rPr>
@@ -4598,7 +5019,6 @@
         <w:tc>
           <w:tcPr>
             <w:tcW w:w="0" w:type="auto"/>
-            <w:shd w:val="clear" w:color="auto" w:fill="EEEEFF"/>
             <w:vAlign w:val="center"/>
             <w:hideMark/>
           </w:tcPr>
@@ -4650,14 +5070,13 @@
                 <w:szCs w:val="24"/>
                 <w:lang w:eastAsia="fr-FR"/>
               </w:rPr>
-              <w:t xml:space="preserve">/pm (1-12) </w:t>
+              <w:t xml:space="preserve">/pm (0-11) </w:t>
             </w:r>
           </w:p>
         </w:tc>
         <w:tc>
           <w:tcPr>
             <w:tcW w:w="0" w:type="auto"/>
-            <w:shd w:val="clear" w:color="auto" w:fill="EEEEFF"/>
             <w:vAlign w:val="center"/>
             <w:hideMark/>
           </w:tcPr>
@@ -4700,7 +5119,6 @@
         <w:tc>
           <w:tcPr>
             <w:tcW w:w="0" w:type="auto"/>
-            <w:shd w:val="clear" w:color="auto" w:fill="EEEEFF"/>
             <w:vAlign w:val="center"/>
             <w:hideMark/>
           </w:tcPr>
@@ -4721,7 +5139,7 @@
                 <w:szCs w:val="20"/>
                 <w:lang w:eastAsia="fr-FR"/>
               </w:rPr>
-              <w:t>12</w:t>
+              <w:t>0</w:t>
             </w:r>
             <w:r>
               <w:rPr>
@@ -4742,6 +5160,7 @@
         <w:tc>
           <w:tcPr>
             <w:tcW w:w="0" w:type="auto"/>
+            <w:shd w:val="clear" w:color="auto" w:fill="EEEEFF"/>
             <w:vAlign w:val="center"/>
             <w:hideMark/>
           </w:tcPr>
@@ -4762,7 +5181,7 @@
                 <w:szCs w:val="20"/>
                 <w:lang w:eastAsia="fr-FR"/>
               </w:rPr>
-              <w:t>m</w:t>
+              <w:t>h</w:t>
             </w:r>
             <w:r>
               <w:rPr>
@@ -4778,28 +5197,20 @@
         <w:tc>
           <w:tcPr>
             <w:tcW w:w="0" w:type="auto"/>
-            <w:vAlign w:val="center"/>
-            <w:hideMark/>
-          </w:tcPr>
-          <w:p>
-            <w:pPr>
-              <w:spacing w:after="0" w:line="240" w:lineRule="auto"/>
-              <w:rPr>
-                <w:rFonts w:ascii="Times New Roman" w:eastAsia="Times New Roman" w:hAnsi="Times New Roman" w:cs="Times New Roman"/>
-                <w:sz w:val="24"/>
-                <w:szCs w:val="24"/>
-                <w:lang w:eastAsia="fr-FR"/>
-              </w:rPr>
-            </w:pPr>
-            <w:r>
-              <w:rPr>
-                <w:rFonts w:ascii="Times New Roman" w:eastAsia="Times New Roman" w:hAnsi="Times New Roman" w:cs="Times New Roman"/>
-                <w:sz w:val="24"/>
-                <w:szCs w:val="24"/>
-                <w:lang w:eastAsia="fr-FR"/>
-              </w:rPr>
-              <w:t xml:space="preserve">Minute in </w:t>
-            </w:r>
+            <w:shd w:val="clear" w:color="auto" w:fill="EEEEFF"/>
+            <w:vAlign w:val="center"/>
+            <w:hideMark/>
+          </w:tcPr>
+          <w:p>
+            <w:pPr>
+              <w:spacing w:after="0" w:line="240" w:lineRule="auto"/>
+              <w:rPr>
+                <w:rFonts w:ascii="Times New Roman" w:eastAsia="Times New Roman" w:hAnsi="Times New Roman" w:cs="Times New Roman"/>
+                <w:sz w:val="24"/>
+                <w:szCs w:val="24"/>
+                <w:lang w:eastAsia="fr-FR"/>
+              </w:rPr>
+            </w:pPr>
             <w:proofErr w:type="spellStart"/>
             <w:r>
               <w:rPr>
@@ -4808,7 +5219,7 @@
                 <w:szCs w:val="24"/>
                 <w:lang w:eastAsia="fr-FR"/>
               </w:rPr>
-              <w:t>hour</w:t>
+              <w:t>Hour</w:t>
             </w:r>
             <w:proofErr w:type="spellEnd"/>
             <w:r>
@@ -4818,13 +5229,34 @@
                 <w:szCs w:val="24"/>
                 <w:lang w:eastAsia="fr-FR"/>
               </w:rPr>
-              <w:t xml:space="preserve"> </w:t>
+              <w:t xml:space="preserve"> in </w:t>
+            </w:r>
+            <w:proofErr w:type="spellStart"/>
+            <w:r>
+              <w:rPr>
+                <w:rFonts w:ascii="Times New Roman" w:eastAsia="Times New Roman" w:hAnsi="Times New Roman" w:cs="Times New Roman"/>
+                <w:sz w:val="24"/>
+                <w:szCs w:val="24"/>
+                <w:lang w:eastAsia="fr-FR"/>
+              </w:rPr>
+              <w:t>am</w:t>
+            </w:r>
+            <w:proofErr w:type="spellEnd"/>
+            <w:r>
+              <w:rPr>
+                <w:rFonts w:ascii="Times New Roman" w:eastAsia="Times New Roman" w:hAnsi="Times New Roman" w:cs="Times New Roman"/>
+                <w:sz w:val="24"/>
+                <w:szCs w:val="24"/>
+                <w:lang w:eastAsia="fr-FR"/>
+              </w:rPr>
+              <w:t xml:space="preserve">/pm (1-12) </w:t>
             </w:r>
           </w:p>
         </w:tc>
         <w:tc>
           <w:tcPr>
             <w:tcW w:w="0" w:type="auto"/>
+            <w:shd w:val="clear" w:color="auto" w:fill="EEEEFF"/>
             <w:vAlign w:val="center"/>
             <w:hideMark/>
           </w:tcPr>
@@ -4867,6 +5299,7 @@
         <w:tc>
           <w:tcPr>
             <w:tcW w:w="0" w:type="auto"/>
+            <w:shd w:val="clear" w:color="auto" w:fill="EEEEFF"/>
             <w:vAlign w:val="center"/>
             <w:hideMark/>
           </w:tcPr>
@@ -4887,7 +5320,7 @@
                 <w:szCs w:val="20"/>
                 <w:lang w:eastAsia="fr-FR"/>
               </w:rPr>
-              <w:t>30</w:t>
+              <w:t>12</w:t>
             </w:r>
             <w:r>
               <w:rPr>
@@ -4908,7 +5341,6 @@
         <w:tc>
           <w:tcPr>
             <w:tcW w:w="0" w:type="auto"/>
-            <w:shd w:val="clear" w:color="auto" w:fill="EEEEFF"/>
             <w:vAlign w:val="center"/>
             <w:hideMark/>
           </w:tcPr>
@@ -4929,7 +5361,7 @@
                 <w:szCs w:val="20"/>
                 <w:lang w:eastAsia="fr-FR"/>
               </w:rPr>
-              <w:t>s</w:t>
+              <w:t>m</w:t>
             </w:r>
             <w:r>
               <w:rPr>
@@ -4945,35 +5377,53 @@
         <w:tc>
           <w:tcPr>
             <w:tcW w:w="0" w:type="auto"/>
-            <w:shd w:val="clear" w:color="auto" w:fill="EEEEFF"/>
-            <w:vAlign w:val="center"/>
-            <w:hideMark/>
-          </w:tcPr>
-          <w:p>
-            <w:pPr>
-              <w:spacing w:after="0" w:line="240" w:lineRule="auto"/>
-              <w:rPr>
-                <w:rFonts w:ascii="Times New Roman" w:eastAsia="Times New Roman" w:hAnsi="Times New Roman" w:cs="Times New Roman"/>
-                <w:sz w:val="24"/>
-                <w:szCs w:val="24"/>
-                <w:lang w:eastAsia="fr-FR"/>
-              </w:rPr>
-            </w:pPr>
-            <w:r>
-              <w:rPr>
-                <w:rFonts w:ascii="Times New Roman" w:eastAsia="Times New Roman" w:hAnsi="Times New Roman" w:cs="Times New Roman"/>
-                <w:sz w:val="24"/>
-                <w:szCs w:val="24"/>
-                <w:lang w:eastAsia="fr-FR"/>
-              </w:rPr>
-              <w:t xml:space="preserve">Second in minute </w:t>
+            <w:vAlign w:val="center"/>
+            <w:hideMark/>
+          </w:tcPr>
+          <w:p>
+            <w:pPr>
+              <w:spacing w:after="0" w:line="240" w:lineRule="auto"/>
+              <w:rPr>
+                <w:rFonts w:ascii="Times New Roman" w:eastAsia="Times New Roman" w:hAnsi="Times New Roman" w:cs="Times New Roman"/>
+                <w:sz w:val="24"/>
+                <w:szCs w:val="24"/>
+                <w:lang w:eastAsia="fr-FR"/>
+              </w:rPr>
+            </w:pPr>
+            <w:r>
+              <w:rPr>
+                <w:rFonts w:ascii="Times New Roman" w:eastAsia="Times New Roman" w:hAnsi="Times New Roman" w:cs="Times New Roman"/>
+                <w:sz w:val="24"/>
+                <w:szCs w:val="24"/>
+                <w:lang w:eastAsia="fr-FR"/>
+              </w:rPr>
+              <w:t xml:space="preserve">Minute in </w:t>
+            </w:r>
+            <w:proofErr w:type="spellStart"/>
+            <w:r>
+              <w:rPr>
+                <w:rFonts w:ascii="Times New Roman" w:eastAsia="Times New Roman" w:hAnsi="Times New Roman" w:cs="Times New Roman"/>
+                <w:sz w:val="24"/>
+                <w:szCs w:val="24"/>
+                <w:lang w:eastAsia="fr-FR"/>
+              </w:rPr>
+              <w:t>hour</w:t>
+            </w:r>
+            <w:proofErr w:type="spellEnd"/>
+            <w:r>
+              <w:rPr>
+                <w:rFonts w:ascii="Times New Roman" w:eastAsia="Times New Roman" w:hAnsi="Times New Roman" w:cs="Times New Roman"/>
+                <w:sz w:val="24"/>
+                <w:szCs w:val="24"/>
+                <w:lang w:eastAsia="fr-FR"/>
+              </w:rPr>
+              <w:t xml:space="preserve"> </w:t>
             </w:r>
           </w:p>
         </w:tc>
         <w:tc>
           <w:tcPr>
             <w:tcW w:w="0" w:type="auto"/>
-            <w:shd w:val="clear" w:color="auto" w:fill="EEEEFF"/>
             <w:vAlign w:val="center"/>
             <w:hideMark/>
           </w:tcPr>
@@ -5016,7 +5466,6 @@
         <w:tc>
           <w:tcPr>
             <w:tcW w:w="0" w:type="auto"/>
-            <w:shd w:val="clear" w:color="auto" w:fill="EEEEFF"/>
             <w:vAlign w:val="center"/>
             <w:hideMark/>
           </w:tcPr>
@@ -5037,7 +5486,7 @@
                 <w:szCs w:val="20"/>
                 <w:lang w:eastAsia="fr-FR"/>
               </w:rPr>
-              <w:t>55</w:t>
+              <w:t>30</w:t>
             </w:r>
             <w:r>
               <w:rPr>
@@ -5058,6 +5507,7 @@
         <w:tc>
           <w:tcPr>
             <w:tcW w:w="0" w:type="auto"/>
+            <w:shd w:val="clear" w:color="auto" w:fill="EEEEFF"/>
             <w:vAlign w:val="center"/>
             <w:hideMark/>
           </w:tcPr>
@@ -5078,7 +5528,7 @@
                 <w:szCs w:val="20"/>
                 <w:lang w:eastAsia="fr-FR"/>
               </w:rPr>
-              <w:t>S</w:t>
+              <w:t>s</w:t>
             </w:r>
             <w:r>
               <w:rPr>
@@ -5094,44 +5544,35 @@
         <w:tc>
           <w:tcPr>
             <w:tcW w:w="0" w:type="auto"/>
-            <w:vAlign w:val="center"/>
-            <w:hideMark/>
-          </w:tcPr>
-          <w:p>
-            <w:pPr>
-              <w:spacing w:after="0" w:line="240" w:lineRule="auto"/>
-              <w:rPr>
-                <w:rFonts w:ascii="Times New Roman" w:eastAsia="Times New Roman" w:hAnsi="Times New Roman" w:cs="Times New Roman"/>
-                <w:sz w:val="24"/>
-                <w:szCs w:val="24"/>
-                <w:lang w:eastAsia="fr-FR"/>
-              </w:rPr>
-            </w:pPr>
-            <w:proofErr w:type="spellStart"/>
-            <w:r>
-              <w:rPr>
-                <w:rFonts w:ascii="Times New Roman" w:eastAsia="Times New Roman" w:hAnsi="Times New Roman" w:cs="Times New Roman"/>
-                <w:sz w:val="24"/>
-                <w:szCs w:val="24"/>
-                <w:lang w:eastAsia="fr-FR"/>
-              </w:rPr>
-              <w:t>Millisecond</w:t>
-            </w:r>
-            <w:proofErr w:type="spellEnd"/>
-            <w:r>
-              <w:rPr>
-                <w:rFonts w:ascii="Times New Roman" w:eastAsia="Times New Roman" w:hAnsi="Times New Roman" w:cs="Times New Roman"/>
-                <w:sz w:val="24"/>
-                <w:szCs w:val="24"/>
-                <w:lang w:eastAsia="fr-FR"/>
-              </w:rPr>
-              <w:t xml:space="preserve"> </w:t>
+            <w:shd w:val="clear" w:color="auto" w:fill="EEEEFF"/>
+            <w:vAlign w:val="center"/>
+            <w:hideMark/>
+          </w:tcPr>
+          <w:p>
+            <w:pPr>
+              <w:spacing w:after="0" w:line="240" w:lineRule="auto"/>
+              <w:rPr>
+                <w:rFonts w:ascii="Times New Roman" w:eastAsia="Times New Roman" w:hAnsi="Times New Roman" w:cs="Times New Roman"/>
+                <w:sz w:val="24"/>
+                <w:szCs w:val="24"/>
+                <w:lang w:eastAsia="fr-FR"/>
+              </w:rPr>
+            </w:pPr>
+            <w:r>
+              <w:rPr>
+                <w:rFonts w:ascii="Times New Roman" w:eastAsia="Times New Roman" w:hAnsi="Times New Roman" w:cs="Times New Roman"/>
+                <w:sz w:val="24"/>
+                <w:szCs w:val="24"/>
+                <w:lang w:eastAsia="fr-FR"/>
+              </w:rPr>
+              <w:t xml:space="preserve">Second in minute </w:t>
             </w:r>
           </w:p>
         </w:tc>
         <w:tc>
           <w:tcPr>
             <w:tcW w:w="0" w:type="auto"/>
+            <w:shd w:val="clear" w:color="auto" w:fill="EEEEFF"/>
             <w:vAlign w:val="center"/>
             <w:hideMark/>
           </w:tcPr>
@@ -5174,6 +5615,7 @@
         <w:tc>
           <w:tcPr>
             <w:tcW w:w="0" w:type="auto"/>
+            <w:shd w:val="clear" w:color="auto" w:fill="EEEEFF"/>
             <w:vAlign w:val="center"/>
             <w:hideMark/>
           </w:tcPr>
@@ -5194,7 +5636,7 @@
                 <w:szCs w:val="20"/>
                 <w:lang w:eastAsia="fr-FR"/>
               </w:rPr>
-              <w:t>978</w:t>
+              <w:t>55</w:t>
             </w:r>
             <w:r>
               <w:rPr>
@@ -5215,7 +5657,6 @@
         <w:tc>
           <w:tcPr>
             <w:tcW w:w="0" w:type="auto"/>
-            <w:shd w:val="clear" w:color="auto" w:fill="EEEEFF"/>
             <w:vAlign w:val="center"/>
             <w:hideMark/>
           </w:tcPr>
@@ -5236,7 +5677,7 @@
                 <w:szCs w:val="20"/>
                 <w:lang w:eastAsia="fr-FR"/>
               </w:rPr>
-              <w:t>z</w:t>
+              <w:t>S</w:t>
             </w:r>
             <w:r>
               <w:rPr>
@@ -5249,6 +5690,127 @@
             </w:r>
           </w:p>
         </w:tc>
+        <w:tc>
+          <w:tcPr>
+            <w:tcW w:w="0" w:type="auto"/>
+            <w:vAlign w:val="center"/>
+            <w:hideMark/>
+          </w:tcPr>
+          <w:p>
+            <w:pPr>
+              <w:spacing w:after="0" w:line="240" w:lineRule="auto"/>
+              <w:rPr>
+                <w:rFonts w:ascii="Times New Roman" w:eastAsia="Times New Roman" w:hAnsi="Times New Roman" w:cs="Times New Roman"/>
+                <w:sz w:val="24"/>
+                <w:szCs w:val="24"/>
+                <w:lang w:eastAsia="fr-FR"/>
+              </w:rPr>
+            </w:pPr>
+            <w:proofErr w:type="spellStart"/>
+            <w:r>
+              <w:rPr>
+                <w:rFonts w:ascii="Times New Roman" w:eastAsia="Times New Roman" w:hAnsi="Times New Roman" w:cs="Times New Roman"/>
+                <w:sz w:val="24"/>
+                <w:szCs w:val="24"/>
+                <w:lang w:eastAsia="fr-FR"/>
+              </w:rPr>
+              <w:t>Millisecond</w:t>
+            </w:r>
+            <w:proofErr w:type="spellEnd"/>
+            <w:r>
+              <w:rPr>
+                <w:rFonts w:ascii="Times New Roman" w:eastAsia="Times New Roman" w:hAnsi="Times New Roman" w:cs="Times New Roman"/>
+                <w:sz w:val="24"/>
+                <w:szCs w:val="24"/>
+                <w:lang w:eastAsia="fr-FR"/>
+              </w:rPr>
+              <w:t xml:space="preserve"> </w:t>
+            </w:r>
+          </w:p>
+        </w:tc>
+        <w:tc>
+          <w:tcPr>
+            <w:tcW w:w="0" w:type="auto"/>
+            <w:vAlign w:val="center"/>
+            <w:hideMark/>
+          </w:tcPr>
+          <w:p>
+            <w:pPr>
+              <w:spacing w:after="0" w:line="240" w:lineRule="auto"/>
+              <w:rPr>
+                <w:rFonts w:ascii="Times New Roman" w:eastAsia="Times New Roman" w:hAnsi="Times New Roman" w:cs="Times New Roman"/>
+                <w:sz w:val="24"/>
+                <w:szCs w:val="24"/>
+                <w:lang w:eastAsia="fr-FR"/>
+              </w:rPr>
+            </w:pPr>
+            <w:hyperlink r:id="rId32" w:anchor="number" w:history="1">
+              <w:proofErr w:type="spellStart"/>
+              <w:r>
+                <w:rPr>
+                  <w:rFonts w:ascii="Times New Roman" w:eastAsia="Times New Roman" w:hAnsi="Times New Roman" w:cs="Times New Roman"/>
+                  <w:color w:val="0000FF"/>
+                  <w:sz w:val="24"/>
+                  <w:szCs w:val="24"/>
+                  <w:u w:val="single"/>
+                  <w:lang w:eastAsia="fr-FR"/>
+                </w:rPr>
+                <w:t>Number</w:t>
+              </w:r>
+              <w:proofErr w:type="spellEnd"/>
+            </w:hyperlink>
+            <w:r>
+              <w:rPr>
+                <w:rFonts w:ascii="Times New Roman" w:eastAsia="Times New Roman" w:hAnsi="Times New Roman" w:cs="Times New Roman"/>
+                <w:sz w:val="24"/>
+                <w:szCs w:val="24"/>
+                <w:lang w:eastAsia="fr-FR"/>
+              </w:rPr>
+              <w:t xml:space="preserve"> </w:t>
+            </w:r>
+          </w:p>
+        </w:tc>
+        <w:tc>
+          <w:tcPr>
+            <w:tcW w:w="0" w:type="auto"/>
+            <w:vAlign w:val="center"/>
+            <w:hideMark/>
+          </w:tcPr>
+          <w:p>
+            <w:pPr>
+              <w:spacing w:after="0" w:line="240" w:lineRule="auto"/>
+              <w:rPr>
+                <w:rFonts w:ascii="Times New Roman" w:eastAsia="Times New Roman" w:hAnsi="Times New Roman" w:cs="Times New Roman"/>
+                <w:sz w:val="24"/>
+                <w:szCs w:val="24"/>
+                <w:lang w:eastAsia="fr-FR"/>
+              </w:rPr>
+            </w:pPr>
+            <w:r>
+              <w:rPr>
+                <w:rFonts w:ascii="Courier New" w:eastAsia="Times New Roman" w:hAnsi="Courier New" w:cs="Courier New"/>
+                <w:sz w:val="20"/>
+                <w:szCs w:val="20"/>
+                <w:lang w:eastAsia="fr-FR"/>
+              </w:rPr>
+              <w:t>978</w:t>
+            </w:r>
+            <w:r>
+              <w:rPr>
+                <w:rFonts w:ascii="Times New Roman" w:eastAsia="Times New Roman" w:hAnsi="Times New Roman" w:cs="Times New Roman"/>
+                <w:sz w:val="24"/>
+                <w:szCs w:val="24"/>
+                <w:lang w:eastAsia="fr-FR"/>
+              </w:rPr>
+              <w:t xml:space="preserve"> </w:t>
+            </w:r>
+          </w:p>
+        </w:tc>
+      </w:tr>
+      <w:tr>
+        <w:trPr>
+          <w:tblCellSpacing w:w="22" w:type="dxa"/>
+        </w:trPr>
         <w:tc>
           <w:tcPr>
             <w:tcW w:w="0" w:type="auto"/>
@@ -5268,12 +5830,21 @@
             </w:pPr>
             <w:r>
               <w:rPr>
-                <w:rFonts w:ascii="Times New Roman" w:eastAsia="Times New Roman" w:hAnsi="Times New Roman" w:cs="Times New Roman"/>
-                <w:sz w:val="24"/>
-                <w:szCs w:val="24"/>
-                <w:lang w:eastAsia="fr-FR"/>
-              </w:rPr>
-              <w:t xml:space="preserve">Time zone </w:t>
+                <w:rFonts w:ascii="Courier New" w:eastAsia="Times New Roman" w:hAnsi="Courier New" w:cs="Courier New"/>
+                <w:sz w:val="20"/>
+                <w:szCs w:val="20"/>
+                <w:lang w:eastAsia="fr-FR"/>
+              </w:rPr>
+              <w:t>z</w:t>
+            </w:r>
+            <w:r>
+              <w:rPr>
+                <w:rFonts w:ascii="Times New Roman" w:eastAsia="Times New Roman" w:hAnsi="Times New Roman" w:cs="Times New Roman"/>
+                <w:sz w:val="24"/>
+                <w:szCs w:val="24"/>
+                <w:lang w:eastAsia="fr-FR"/>
+              </w:rPr>
+              <w:t xml:space="preserve"> </w:t>
             </w:r>
           </w:p>
         </w:tc>
@@ -5294,7 +5865,35 @@
                 <w:lang w:eastAsia="fr-FR"/>
               </w:rPr>
             </w:pPr>
-            <w:hyperlink r:id="rId32" w:anchor="timezone" w:history="1">
+            <w:r>
+              <w:rPr>
+                <w:rFonts w:ascii="Times New Roman" w:eastAsia="Times New Roman" w:hAnsi="Times New Roman" w:cs="Times New Roman"/>
+                <w:sz w:val="24"/>
+                <w:szCs w:val="24"/>
+                <w:lang w:eastAsia="fr-FR"/>
+              </w:rPr>
+              <w:t xml:space="preserve">Time zone </w:t>
+            </w:r>
+          </w:p>
+        </w:tc>
+        <w:tc>
+          <w:tcPr>
+            <w:tcW w:w="0" w:type="auto"/>
+            <w:shd w:val="clear" w:color="auto" w:fill="EEEEFF"/>
+            <w:vAlign w:val="center"/>
+            <w:hideMark/>
+          </w:tcPr>
+          <w:p>
+            <w:pPr>
+              <w:spacing w:after="0" w:line="240" w:lineRule="auto"/>
+              <w:rPr>
+                <w:rFonts w:ascii="Times New Roman" w:eastAsia="Times New Roman" w:hAnsi="Times New Roman" w:cs="Times New Roman"/>
+                <w:sz w:val="24"/>
+                <w:szCs w:val="24"/>
+                <w:lang w:eastAsia="fr-FR"/>
+              </w:rPr>
+            </w:pPr>
+            <w:hyperlink r:id="rId33" w:anchor="timezone" w:history="1">
               <w:r>
                 <w:rPr>
                   <w:rFonts w:ascii="Times New Roman" w:eastAsia="Times New Roman" w:hAnsi="Times New Roman" w:cs="Times New Roman"/>
@@ -5419,6 +6018,7 @@
                 <w:szCs w:val="20"/>
                 <w:lang w:eastAsia="fr-FR"/>
               </w:rPr>
+              <w:lastRenderedPageBreak/>
               <w:t>Z</w:t>
             </w:r>
             <w:r>
@@ -5475,7 +6075,7 @@
                 <w:lang w:eastAsia="fr-FR"/>
               </w:rPr>
             </w:pPr>
-            <w:hyperlink r:id="rId33" w:anchor="rfc822timezone" w:history="1">
+            <w:hyperlink r:id="rId34" w:anchor="rfc822timezone" w:history="1">
               <w:r>
                 <w:rPr>
                   <w:rFonts w:ascii="Times New Roman" w:eastAsia="Times New Roman" w:hAnsi="Times New Roman" w:cs="Times New Roman"/>
@@ -5622,7 +6222,7 @@
                 <w:lang w:eastAsia="fr-FR"/>
               </w:rPr>
             </w:pPr>
-            <w:hyperlink r:id="rId34" w:anchor="iso8601timezone" w:history="1">
+            <w:hyperlink r:id="rId35" w:anchor="iso8601timezone" w:history="1">
               <w:r>
                 <w:rPr>
                   <w:rFonts w:ascii="Times New Roman" w:eastAsia="Times New Roman" w:hAnsi="Times New Roman" w:cs="Times New Roman"/>
@@ -5717,11 +6317,11 @@
       <w:pPr>
         <w:pStyle w:val="Titre3"/>
       </w:pPr>
-      <w:bookmarkStart w:id="9" w:name="_Toc107346185"/>
+      <w:bookmarkStart w:id="10" w:name="_Toc107424359"/>
       <w:r>
         <w:t>Exemples</w:t>
       </w:r>
-      <w:bookmarkEnd w:id="9"/>
+      <w:bookmarkEnd w:id="10"/>
     </w:p>
     <w:tbl>
       <w:tblPr>
@@ -6989,7 +7589,7 @@
       <w:pPr>
         <w:pStyle w:val="Titre2"/>
       </w:pPr>
-      <w:bookmarkStart w:id="10" w:name="_Toc107346186"/>
+      <w:bookmarkStart w:id="11" w:name="_Toc107424360"/>
       <w:r>
         <w:t xml:space="preserve">Class </w:t>
       </w:r>
@@ -6997,11 +7597,11 @@
       <w:r>
         <w:t>DateTimeFormatter</w:t>
       </w:r>
-      <w:bookmarkEnd w:id="10"/>
+      <w:bookmarkEnd w:id="11"/>
       <w:proofErr w:type="spellEnd"/>
     </w:p>
     <w:p>
-      <w:hyperlink r:id="rId35" w:history="1">
+      <w:hyperlink r:id="rId36" w:history="1">
         <w:r>
           <w:rPr>
             <w:rStyle w:val="Lienhypertexte"/>
@@ -7014,7 +7614,7 @@
       <w:pPr>
         <w:pStyle w:val="Titre3"/>
       </w:pPr>
-      <w:bookmarkStart w:id="11" w:name="_Toc107346187"/>
+      <w:bookmarkStart w:id="12" w:name="_Toc107424361"/>
       <w:proofErr w:type="spellStart"/>
       <w:r>
         <w:t>Predefined</w:t>
@@ -7027,7 +7627,7 @@
       <w:r>
         <w:t>Formatters</w:t>
       </w:r>
-      <w:bookmarkEnd w:id="11"/>
+      <w:bookmarkEnd w:id="12"/>
       <w:proofErr w:type="spellEnd"/>
     </w:p>
     <w:tbl>
@@ -7168,7 +7768,7 @@
                 <w:lang w:eastAsia="fr-FR"/>
               </w:rPr>
             </w:pPr>
-            <w:hyperlink r:id="rId36" w:anchor="ofLocalizedDate-java.time.format.FormatStyle-" w:history="1">
+            <w:hyperlink r:id="rId37" w:anchor="ofLocalizedDate-java.time.format.FormatStyle-" w:history="1">
               <w:proofErr w:type="spellStart"/>
               <w:r>
                 <w:rPr>
@@ -7252,17 +7852,7 @@
                 <w:szCs w:val="24"/>
                 <w:lang w:val="en-US" w:eastAsia="fr-FR"/>
               </w:rPr>
-              <w:t xml:space="preserve">Formatter with date </w:t>
-            </w:r>
-            <w:r>
-              <w:rPr>
-                <w:rFonts w:ascii="Times New Roman" w:eastAsia="Times New Roman" w:hAnsi="Times New Roman" w:cs="Times New Roman"/>
-                <w:sz w:val="24"/>
-                <w:szCs w:val="24"/>
-                <w:lang w:val="en-US" w:eastAsia="fr-FR"/>
-              </w:rPr>
-              <w:lastRenderedPageBreak/>
-              <w:t xml:space="preserve">style from the locale </w:t>
+              <w:t xml:space="preserve">Formatter with date style from the locale </w:t>
             </w:r>
           </w:p>
         </w:tc>
@@ -7289,7 +7879,6 @@
                 <w:szCs w:val="24"/>
                 <w:lang w:eastAsia="fr-FR"/>
               </w:rPr>
-              <w:lastRenderedPageBreak/>
               <w:t>'2011-12-03'</w:t>
             </w:r>
           </w:p>
@@ -7315,7 +7904,7 @@
                 <w:lang w:eastAsia="fr-FR"/>
               </w:rPr>
             </w:pPr>
-            <w:hyperlink r:id="rId37" w:anchor="ofLocalizedTime-java.time.format.FormatStyle-" w:history="1">
+            <w:hyperlink r:id="rId38" w:anchor="ofLocalizedTime-java.time.format.FormatStyle-" w:history="1">
               <w:proofErr w:type="spellStart"/>
               <w:r>
                 <w:rPr>
@@ -7451,7 +8040,7 @@
                 <w:lang w:eastAsia="fr-FR"/>
               </w:rPr>
             </w:pPr>
-            <w:hyperlink r:id="rId38" w:anchor="ofLocalizedDateTime-java.time.format.FormatStyle-" w:history="1">
+            <w:hyperlink r:id="rId39" w:anchor="ofLocalizedDateTime-java.time.format.FormatStyle-" w:history="1">
               <w:proofErr w:type="spellStart"/>
               <w:r>
                 <w:rPr>
@@ -7587,7 +8176,7 @@
                 <w:lang w:eastAsia="fr-FR"/>
               </w:rPr>
             </w:pPr>
-            <w:hyperlink r:id="rId39" w:anchor="ofLocalizedDateTime-java.time.format.FormatStyle-" w:history="1">
+            <w:hyperlink r:id="rId40" w:anchor="ofLocalizedDateTime-java.time.format.FormatStyle-" w:history="1">
               <w:proofErr w:type="spellStart"/>
               <w:r>
                 <w:rPr>
@@ -7671,7 +8260,17 @@
                 <w:szCs w:val="24"/>
                 <w:lang w:val="en-US" w:eastAsia="fr-FR"/>
               </w:rPr>
-              <w:t xml:space="preserve">Formatter with date and time styles from the locale </w:t>
+              <w:t xml:space="preserve">Formatter with date </w:t>
+            </w:r>
+            <w:r>
+              <w:rPr>
+                <w:rFonts w:ascii="Times New Roman" w:eastAsia="Times New Roman" w:hAnsi="Times New Roman" w:cs="Times New Roman"/>
+                <w:sz w:val="24"/>
+                <w:szCs w:val="24"/>
+                <w:lang w:val="en-US" w:eastAsia="fr-FR"/>
+              </w:rPr>
+              <w:lastRenderedPageBreak/>
+              <w:t xml:space="preserve">and time styles from the locale </w:t>
             </w:r>
           </w:p>
         </w:tc>
@@ -7698,6 +8297,7 @@
                 <w:szCs w:val="24"/>
                 <w:lang w:eastAsia="fr-FR"/>
               </w:rPr>
+              <w:lastRenderedPageBreak/>
               <w:t>'3 Jun 2008 11:05'</w:t>
             </w:r>
           </w:p>
@@ -7723,7 +8323,7 @@
                 <w:lang w:eastAsia="fr-FR"/>
               </w:rPr>
             </w:pPr>
-            <w:hyperlink r:id="rId40" w:anchor="BASIC_ISO_DATE" w:history="1">
+            <w:hyperlink r:id="rId41" w:anchor="BASIC_ISO_DATE" w:history="1">
               <w:r>
                 <w:rPr>
                   <w:rFonts w:ascii="Courier New" w:eastAsia="Times New Roman" w:hAnsi="Courier New" w:cs="Courier New"/>
@@ -7813,7 +8413,7 @@
                 <w:lang w:eastAsia="fr-FR"/>
               </w:rPr>
             </w:pPr>
-            <w:hyperlink r:id="rId41" w:anchor="ISO_LOCAL_DATE" w:history="1">
+            <w:hyperlink r:id="rId42" w:anchor="ISO_LOCAL_DATE" w:history="1">
               <w:r>
                 <w:rPr>
                   <w:rFonts w:ascii="Courier New" w:eastAsia="Times New Roman" w:hAnsi="Courier New" w:cs="Courier New"/>
@@ -7903,7 +8503,7 @@
                 <w:lang w:eastAsia="fr-FR"/>
               </w:rPr>
             </w:pPr>
-            <w:hyperlink r:id="rId42" w:anchor="ISO_OFFSET_DATE" w:history="1">
+            <w:hyperlink r:id="rId43" w:anchor="ISO_OFFSET_DATE" w:history="1">
               <w:r>
                 <w:rPr>
                   <w:rFonts w:ascii="Courier New" w:eastAsia="Times New Roman" w:hAnsi="Courier New" w:cs="Courier New"/>
@@ -8013,7 +8613,7 @@
                 <w:lang w:eastAsia="fr-FR"/>
               </w:rPr>
             </w:pPr>
-            <w:hyperlink r:id="rId43" w:anchor="ISO_DATE" w:history="1">
+            <w:hyperlink r:id="rId44" w:anchor="ISO_DATE" w:history="1">
               <w:r>
                 <w:rPr>
                   <w:rFonts w:ascii="Courier New" w:eastAsia="Times New Roman" w:hAnsi="Courier New" w:cs="Courier New"/>
@@ -8103,7 +8703,7 @@
                 <w:lang w:eastAsia="fr-FR"/>
               </w:rPr>
             </w:pPr>
-            <w:hyperlink r:id="rId44" w:anchor="ISO_LOCAL_TIME" w:history="1">
+            <w:hyperlink r:id="rId45" w:anchor="ISO_LOCAL_TIME" w:history="1">
               <w:r>
                 <w:rPr>
                   <w:rFonts w:ascii="Courier New" w:eastAsia="Times New Roman" w:hAnsi="Courier New" w:cs="Courier New"/>
@@ -8213,7 +8813,7 @@
                 <w:lang w:eastAsia="fr-FR"/>
               </w:rPr>
             </w:pPr>
-            <w:hyperlink r:id="rId45" w:anchor="ISO_OFFSET_TIME" w:history="1">
+            <w:hyperlink r:id="rId46" w:anchor="ISO_OFFSET_TIME" w:history="1">
               <w:r>
                 <w:rPr>
                   <w:rFonts w:ascii="Courier New" w:eastAsia="Times New Roman" w:hAnsi="Courier New" w:cs="Courier New"/>
@@ -8323,7 +8923,7 @@
                 <w:lang w:eastAsia="fr-FR"/>
               </w:rPr>
             </w:pPr>
-            <w:hyperlink r:id="rId46" w:anchor="ISO_TIME" w:history="1">
+            <w:hyperlink r:id="rId47" w:anchor="ISO_TIME" w:history="1">
               <w:r>
                 <w:rPr>
                   <w:rFonts w:ascii="Courier New" w:eastAsia="Times New Roman" w:hAnsi="Courier New" w:cs="Courier New"/>
@@ -8413,7 +9013,7 @@
                 <w:lang w:eastAsia="fr-FR"/>
               </w:rPr>
             </w:pPr>
-            <w:hyperlink r:id="rId47" w:anchor="ISO_LOCAL_DATE_TIME" w:history="1">
+            <w:hyperlink r:id="rId48" w:anchor="ISO_LOCAL_DATE_TIME" w:history="1">
               <w:r>
                 <w:rPr>
                   <w:rFonts w:ascii="Courier New" w:eastAsia="Times New Roman" w:hAnsi="Courier New" w:cs="Courier New"/>
@@ -8503,7 +9103,7 @@
                 <w:lang w:eastAsia="fr-FR"/>
               </w:rPr>
             </w:pPr>
-            <w:hyperlink r:id="rId48" w:anchor="ISO_OFFSET_DATE_TIME" w:history="1">
+            <w:hyperlink r:id="rId49" w:anchor="ISO_OFFSET_DATE_TIME" w:history="1">
               <w:r>
                 <w:rPr>
                   <w:rFonts w:ascii="Courier New" w:eastAsia="Times New Roman" w:hAnsi="Courier New" w:cs="Courier New"/>
@@ -8613,7 +9213,7 @@
                 <w:lang w:eastAsia="fr-FR"/>
               </w:rPr>
             </w:pPr>
-            <w:hyperlink r:id="rId49" w:anchor="ISO_ZONED_DATE_TIME" w:history="1">
+            <w:hyperlink r:id="rId50" w:anchor="ISO_ZONED_DATE_TIME" w:history="1">
               <w:r>
                 <w:rPr>
                   <w:rFonts w:ascii="Courier New" w:eastAsia="Times New Roman" w:hAnsi="Courier New" w:cs="Courier New"/>
@@ -8714,7 +9314,7 @@
                 <w:lang w:eastAsia="fr-FR"/>
               </w:rPr>
             </w:pPr>
-            <w:hyperlink r:id="rId50" w:anchor="ISO_DATE_TIME" w:history="1">
+            <w:hyperlink r:id="rId51" w:anchor="ISO_DATE_TIME" w:history="1">
               <w:r>
                 <w:rPr>
                   <w:rFonts w:ascii="Courier New" w:eastAsia="Times New Roman" w:hAnsi="Courier New" w:cs="Courier New"/>
@@ -8752,27 +9352,7 @@
                 <w:szCs w:val="24"/>
                 <w:lang w:val="en-US" w:eastAsia="fr-FR"/>
               </w:rPr>
-              <w:t xml:space="preserve">Date and time with </w:t>
-            </w:r>
-            <w:proofErr w:type="spellStart"/>
-            <w:r>
-              <w:rPr>
-                <w:rFonts w:ascii="Times New Roman" w:eastAsia="Times New Roman" w:hAnsi="Times New Roman" w:cs="Times New Roman"/>
-                <w:sz w:val="24"/>
-                <w:szCs w:val="24"/>
-                <w:lang w:val="en-US" w:eastAsia="fr-FR"/>
-              </w:rPr>
-              <w:t>ZoneId</w:t>
-            </w:r>
-            <w:proofErr w:type="spellEnd"/>
-            <w:r>
-              <w:rPr>
-                <w:rFonts w:ascii="Times New Roman" w:eastAsia="Times New Roman" w:hAnsi="Times New Roman" w:cs="Times New Roman"/>
-                <w:sz w:val="24"/>
-                <w:szCs w:val="24"/>
-                <w:lang w:val="en-US" w:eastAsia="fr-FR"/>
-              </w:rPr>
-              <w:t xml:space="preserve"> </w:t>
+              <w:t xml:space="preserve">Date and time with ZoneId </w:t>
             </w:r>
           </w:p>
         </w:tc>
@@ -8824,7 +9404,7 @@
                 <w:lang w:eastAsia="fr-FR"/>
               </w:rPr>
             </w:pPr>
-            <w:hyperlink r:id="rId51" w:anchor="ISO_ORDINAL_DATE" w:history="1">
+            <w:hyperlink r:id="rId52" w:anchor="ISO_ORDINAL_DATE" w:history="1">
               <w:r>
                 <w:rPr>
                   <w:rFonts w:ascii="Courier New" w:eastAsia="Times New Roman" w:hAnsi="Courier New" w:cs="Courier New"/>
@@ -8914,7 +9494,7 @@
                 <w:lang w:eastAsia="fr-FR"/>
               </w:rPr>
             </w:pPr>
-            <w:hyperlink r:id="rId52" w:anchor="ISO_WEEK_DATE" w:history="1">
+            <w:hyperlink r:id="rId53" w:anchor="ISO_WEEK_DATE" w:history="1">
               <w:r>
                 <w:rPr>
                   <w:rFonts w:ascii="Courier New" w:eastAsia="Times New Roman" w:hAnsi="Courier New" w:cs="Courier New"/>
@@ -9015,7 +9595,7 @@
                 <w:lang w:eastAsia="fr-FR"/>
               </w:rPr>
             </w:pPr>
-            <w:hyperlink r:id="rId53" w:anchor="ISO_INSTANT" w:history="1">
+            <w:hyperlink r:id="rId54" w:anchor="ISO_INSTANT" w:history="1">
               <w:r>
                 <w:rPr>
                   <w:rFonts w:ascii="Courier New" w:eastAsia="Times New Roman" w:hAnsi="Courier New" w:cs="Courier New"/>
@@ -9105,7 +9685,7 @@
                 <w:lang w:eastAsia="fr-FR"/>
               </w:rPr>
             </w:pPr>
-            <w:hyperlink r:id="rId54" w:anchor="RFC_1123_DATE_TIME" w:history="1">
+            <w:hyperlink r:id="rId55" w:anchor="RFC_1123_DATE_TIME" w:history="1">
               <w:r>
                 <w:rPr>
                   <w:rFonts w:ascii="Courier New" w:eastAsia="Times New Roman" w:hAnsi="Courier New" w:cs="Courier New"/>
@@ -9184,14 +9764,14 @@
           <w:lang w:val="en-US"/>
         </w:rPr>
       </w:pPr>
-      <w:bookmarkStart w:id="12" w:name="_Toc107346188"/>
+      <w:bookmarkStart w:id="13" w:name="_Toc107424362"/>
       <w:r>
         <w:rPr>
           <w:lang w:val="en-US"/>
         </w:rPr>
         <w:t>Patterns for Formatting and Parsing</w:t>
       </w:r>
-      <w:bookmarkEnd w:id="12"/>
+      <w:bookmarkEnd w:id="13"/>
     </w:p>
     <w:p>
       <w:pPr>
@@ -10327,7 +10907,6 @@
           <w:szCs w:val="20"/>
           <w:lang w:val="en-US" w:eastAsia="fr-FR"/>
         </w:rPr>
-        <w:lastRenderedPageBreak/>
         <w:t xml:space="preserve">   n       nano-of-second              number            987654321</w:t>
       </w:r>
     </w:p>
@@ -10821,6 +11400,7 @@
           <w:szCs w:val="20"/>
           <w:lang w:val="en-US" w:eastAsia="fr-FR"/>
         </w:rPr>
+        <w:lastRenderedPageBreak/>
         <w:t xml:space="preserve">   '       </w:t>
       </w:r>
       <w:proofErr w:type="gramStart"/>
@@ -11197,24 +11777,24 @@
       <w:pPr>
         <w:pStyle w:val="Titre1"/>
       </w:pPr>
-      <w:bookmarkStart w:id="13" w:name="_Toc107346189"/>
+      <w:bookmarkStart w:id="14" w:name="_Toc107424363"/>
       <w:r>
         <w:t>Liste déroulante</w:t>
       </w:r>
-      <w:bookmarkEnd w:id="13"/>
+      <w:bookmarkEnd w:id="14"/>
     </w:p>
     <w:p>
       <w:pPr>
         <w:pStyle w:val="Titre2"/>
       </w:pPr>
-      <w:bookmarkStart w:id="14" w:name="_Toc107346190"/>
+      <w:bookmarkStart w:id="15" w:name="_Toc107424364"/>
       <w:r>
         <w:t xml:space="preserve">Format des </w:t>
       </w:r>
       <w:r>
         <w:t>Dates</w:t>
       </w:r>
-      <w:bookmarkEnd w:id="14"/>
+      <w:bookmarkEnd w:id="15"/>
     </w:p>
     <w:p/>
     <w:p>
@@ -11223,7 +11803,7 @@
       </w:r>
     </w:p>
     <w:p>
-      <w:hyperlink r:id="rId55" w:history="1">
+      <w:hyperlink r:id="rId56" w:history="1">
         <w:r>
           <w:rPr>
             <w:rStyle w:val="Lienhypertexte"/>
@@ -11274,7 +11854,7 @@
                     <pic:cNvPicPr/>
                   </pic:nvPicPr>
                   <pic:blipFill>
-                    <a:blip r:embed="rId56"/>
+                    <a:blip r:embed="rId57"/>
                     <a:stretch>
                       <a:fillRect/>
                     </a:stretch>
@@ -11301,7 +11881,7 @@
           <w:lang w:val="en-US"/>
         </w:rPr>
       </w:pPr>
-      <w:hyperlink r:id="rId57" w:history="1">
+      <w:hyperlink r:id="rId58" w:history="1">
         <w:r>
           <w:rPr>
             <w:rStyle w:val="Lienhypertexte"/>
@@ -11354,7 +11934,7 @@
                     <pic:cNvPicPr/>
                   </pic:nvPicPr>
                   <pic:blipFill>
-                    <a:blip r:embed="rId58"/>
+                    <a:blip r:embed="rId59"/>
                     <a:stretch>
                       <a:fillRect/>
                     </a:stretch>
@@ -11376,7 +11956,7 @@
       </w:r>
     </w:p>
     <w:p>
-      <w:hyperlink r:id="rId59" w:history="1">
+      <w:hyperlink r:id="rId60" w:history="1">
         <w:r>
           <w:rPr>
             <w:rStyle w:val="Lienhypertexte"/>
@@ -11401,11 +11981,11 @@
       <w:pPr>
         <w:pStyle w:val="Titre1"/>
       </w:pPr>
-      <w:bookmarkStart w:id="15" w:name="_Toc107346191"/>
+      <w:bookmarkStart w:id="16" w:name="_Toc107424365"/>
       <w:r>
         <w:t>JTabbedPane</w:t>
       </w:r>
-      <w:bookmarkEnd w:id="15"/>
+      <w:bookmarkEnd w:id="16"/>
     </w:p>
     <w:p>
       <w:r>
@@ -11428,7 +12008,7 @@
                     <pic:cNvPicPr/>
                   </pic:nvPicPr>
                   <pic:blipFill rotWithShape="1">
-                    <a:blip r:embed="rId60" cstate="email">
+                    <a:blip r:embed="rId61" cstate="email">
                       <a:extLst>
                         <a:ext uri="{28A0092B-C50C-407E-A947-70E740481C1C}">
                           <a14:useLocalDpi xmlns:a14="http://schemas.microsoft.com/office/drawing/2010/main"/>
@@ -11484,7 +12064,7 @@
                     <pic:cNvPicPr/>
                   </pic:nvPicPr>
                   <pic:blipFill rotWithShape="1">
-                    <a:blip r:embed="rId61" cstate="email">
+                    <a:blip r:embed="rId62" cstate="email">
                       <a:extLst>
                         <a:ext uri="{28A0092B-C50C-407E-A947-70E740481C1C}">
                           <a14:useLocalDpi xmlns:a14="http://schemas.microsoft.com/office/drawing/2010/main"/>
@@ -11539,7 +12119,7 @@
                     <pic:cNvPicPr/>
                   </pic:nvPicPr>
                   <pic:blipFill rotWithShape="1">
-                    <a:blip r:embed="rId62" cstate="email">
+                    <a:blip r:embed="rId63" cstate="email">
                       <a:extLst>
                         <a:ext uri="{28A0092B-C50C-407E-A947-70E740481C1C}">
                           <a14:useLocalDpi xmlns:a14="http://schemas.microsoft.com/office/drawing/2010/main"/>
@@ -11596,7 +12176,7 @@
                     <pic:cNvPicPr/>
                   </pic:nvPicPr>
                   <pic:blipFill rotWithShape="1">
-                    <a:blip r:embed="rId63" cstate="email">
+                    <a:blip r:embed="rId64" cstate="email">
                       <a:extLst>
                         <a:ext uri="{28A0092B-C50C-407E-A947-70E740481C1C}">
                           <a14:useLocalDpi xmlns:a14="http://schemas.microsoft.com/office/drawing/2010/main"/>
@@ -11651,7 +12231,7 @@
                     <pic:cNvPicPr/>
                   </pic:nvPicPr>
                   <pic:blipFill>
-                    <a:blip r:embed="rId64"/>
+                    <a:blip r:embed="rId65"/>
                     <a:stretch>
                       <a:fillRect/>
                     </a:stretch>
@@ -11694,7 +12274,7 @@
                     <pic:cNvPicPr/>
                   </pic:nvPicPr>
                   <pic:blipFill rotWithShape="1">
-                    <a:blip r:embed="rId65" cstate="email">
+                    <a:blip r:embed="rId66" cstate="email">
                       <a:extLst>
                         <a:ext uri="{28A0092B-C50C-407E-A947-70E740481C1C}">
                           <a14:useLocalDpi xmlns:a14="http://schemas.microsoft.com/office/drawing/2010/main"/>
@@ -11750,7 +12330,7 @@
                     <pic:cNvPicPr/>
                   </pic:nvPicPr>
                   <pic:blipFill rotWithShape="1">
-                    <a:blip r:embed="rId66" cstate="email">
+                    <a:blip r:embed="rId67" cstate="email">
                       <a:extLst>
                         <a:ext uri="{28A0092B-C50C-407E-A947-70E740481C1C}">
                           <a14:useLocalDpi xmlns:a14="http://schemas.microsoft.com/office/drawing/2010/main"/>
@@ -11789,15 +12369,15 @@
       <w:pPr>
         <w:pStyle w:val="Titre1"/>
       </w:pPr>
-      <w:bookmarkStart w:id="16" w:name="_Toc107346192"/>
+      <w:bookmarkStart w:id="17" w:name="_Toc107424366"/>
       <w:r>
         <w:t>Links</w:t>
       </w:r>
-      <w:bookmarkEnd w:id="16"/>
+      <w:bookmarkEnd w:id="17"/>
     </w:p>
     <w:p/>
     <w:p>
-      <w:hyperlink r:id="rId67" w:history="1">
+      <w:hyperlink r:id="rId68" w:history="1">
         <w:r>
           <w:rPr>
             <w:rStyle w:val="Lienhypertexte"/>
@@ -11807,7 +12387,7 @@
       </w:hyperlink>
     </w:p>
     <w:p>
-      <w:hyperlink r:id="rId68" w:history="1">
+      <w:hyperlink r:id="rId69" w:history="1">
         <w:r>
           <w:rPr>
             <w:rStyle w:val="Lienhypertexte"/>
@@ -11817,7 +12397,7 @@
       </w:hyperlink>
     </w:p>
     <w:p>
-      <w:hyperlink r:id="rId69" w:history="1">
+      <w:hyperlink r:id="rId70" w:history="1">
         <w:r>
           <w:rPr>
             <w:rStyle w:val="Lienhypertexte"/>
@@ -11827,7 +12407,7 @@
       </w:hyperlink>
     </w:p>
     <w:p>
-      <w:hyperlink r:id="rId70" w:history="1">
+      <w:hyperlink r:id="rId71" w:history="1">
         <w:r>
           <w:rPr>
             <w:rStyle w:val="Lienhypertexte"/>
@@ -11849,8 +12429,8 @@
     <w:p/>
     <w:p/>
     <w:sectPr>
-      <w:headerReference w:type="default" r:id="rId71"/>
-      <w:footerReference w:type="default" r:id="rId72"/>
+      <w:headerReference w:type="default" r:id="rId72"/>
+      <w:footerReference w:type="default" r:id="rId73"/>
       <w:pgSz w:w="11906" w:h="16838"/>
       <w:pgMar w:top="1417" w:right="1417" w:bottom="1417" w:left="1417" w:header="708" w:footer="708" w:gutter="0"/>
       <w:cols w:space="708"/>
@@ -11918,27 +12498,14 @@
     <w:r>
       <w:ptab w:relativeTo="margin" w:alignment="center" w:leader="none"/>
     </w:r>
-    <w:r>
-      <w:fldChar w:fldCharType="begin"/>
-    </w:r>
-    <w:r>
-      <w:instrText xml:space="preserve"> FILENAME \* MERGEFORMAT </w:instrText>
-    </w:r>
-    <w:r>
-      <w:fldChar w:fldCharType="separate"/>
-    </w:r>
-    <w:r>
-      <w:rPr>
-        <w:noProof/>
-      </w:rPr>
-      <w:t>Java Dates_SFD.docx</w:t>
-    </w:r>
-    <w:r>
-      <w:rPr>
-        <w:noProof/>
-      </w:rPr>
-      <w:fldChar w:fldCharType="end"/>
-    </w:r>
+    <w:fldSimple w:instr=" FILENAME \* MERGEFORMAT ">
+      <w:r>
+        <w:rPr>
+          <w:noProof/>
+        </w:rPr>
+        <w:t>Java Dates_SFD.docx</w:t>
+      </w:r>
+    </w:fldSimple>
     <w:r>
       <w:ptab w:relativeTo="margin" w:alignment="right" w:leader="none"/>
     </w:r>
@@ -12106,6 +12673,66 @@
             <w:u w:val="none"/>
           </w:rPr>
           <w:t>https://fr.wikipedia.org/wiki/Fuseau_horaire</w:t>
+        </w:r>
+      </w:hyperlink>
+    </w:p>
+    <w:p>
+      <w:pPr>
+        <w:pStyle w:val="Notedebasdepage"/>
+      </w:pPr>
+    </w:p>
+  </w:footnote>
+  <w:footnote w:id="3">
+    <w:p>
+      <w:pPr>
+        <w:pStyle w:val="Notedebasdepage"/>
+      </w:pPr>
+      <w:r>
+        <w:rPr>
+          <w:rStyle w:val="Appelnotedebasdep"/>
+        </w:rPr>
+        <w:footnoteRef/>
+      </w:r>
+      <w:r>
+        <w:t xml:space="preserve"> </w:t>
+      </w:r>
+      <w:hyperlink r:id="rId3" w:history="1">
+        <w:r>
+          <w:rPr>
+            <w:rStyle w:val="Lienhypertexte"/>
+            <w:color w:val="000000"/>
+            <w:u w:val="none"/>
+          </w:rPr>
+          <w:t>https://docs.oracle.com/javase/8/docs/api/java/time/ZoneId.html</w:t>
+        </w:r>
+      </w:hyperlink>
+    </w:p>
+  </w:footnote>
+  <w:footnote w:id="4">
+    <w:p>
+      <w:pPr>
+        <w:pStyle w:val="Notedebasdepage"/>
+      </w:pPr>
+      <w:r>
+        <w:rPr>
+          <w:rStyle w:val="Appelnotedebasdep"/>
+        </w:rPr>
+        <w:footnoteRef/>
+      </w:r>
+      <w:r>
+        <w:rPr>
+          <w:color w:val="000000"/>
+        </w:rPr>
+        <w:t xml:space="preserve"> </w:t>
+      </w:r>
+      <w:hyperlink r:id="rId4" w:history="1">
+        <w:r>
+          <w:rPr>
+            <w:rStyle w:val="Lienhypertexte"/>
+            <w:color w:val="000000"/>
+            <w:u w:val="none"/>
+          </w:rPr>
+          <w:t>https://devstory.net/13715/java-zoneid</w:t>
         </w:r>
       </w:hyperlink>
     </w:p>
@@ -12581,7 +13208,7 @@
               <w:sz w:val="18"/>
               <w:szCs w:val="18"/>
             </w:rPr>
-            <w:t>28-06-2022 19:51</w:t>
+            <w:t>28-06-2022 22:02</w:t>
           </w:r>
           <w:r>
             <w:rPr>
@@ -12816,8 +13443,401 @@
       </w:rPr>
     </w:lvl>
   </w:abstractNum>
+  <w:abstractNum w:abstractNumId="1" w15:restartNumberingAfterBreak="0">
+    <w:nsid w:val="22293A93"/>
+    <w:multiLevelType w:val="hybridMultilevel"/>
+    <w:tmpl w:val="AB3CA9BA"/>
+    <w:lvl w:ilvl="0" w:tplc="040C000F">
+      <w:start w:val="1"/>
+      <w:numFmt w:val="decimal"/>
+      <w:lvlText w:val="%1."/>
+      <w:lvlJc w:val="left"/>
+      <w:pPr>
+        <w:ind w:left="720" w:hanging="360"/>
+      </w:pPr>
+    </w:lvl>
+    <w:lvl w:ilvl="1" w:tplc="040C0019" w:tentative="1">
+      <w:start w:val="1"/>
+      <w:numFmt w:val="lowerLetter"/>
+      <w:lvlText w:val="%2."/>
+      <w:lvlJc w:val="left"/>
+      <w:pPr>
+        <w:ind w:left="1440" w:hanging="360"/>
+      </w:pPr>
+    </w:lvl>
+    <w:lvl w:ilvl="2" w:tplc="040C001B" w:tentative="1">
+      <w:start w:val="1"/>
+      <w:numFmt w:val="lowerRoman"/>
+      <w:lvlText w:val="%3."/>
+      <w:lvlJc w:val="right"/>
+      <w:pPr>
+        <w:ind w:left="2160" w:hanging="180"/>
+      </w:pPr>
+    </w:lvl>
+    <w:lvl w:ilvl="3" w:tplc="040C000F" w:tentative="1">
+      <w:start w:val="1"/>
+      <w:numFmt w:val="decimal"/>
+      <w:lvlText w:val="%4."/>
+      <w:lvlJc w:val="left"/>
+      <w:pPr>
+        <w:ind w:left="2880" w:hanging="360"/>
+      </w:pPr>
+    </w:lvl>
+    <w:lvl w:ilvl="4" w:tplc="040C0019" w:tentative="1">
+      <w:start w:val="1"/>
+      <w:numFmt w:val="lowerLetter"/>
+      <w:lvlText w:val="%5."/>
+      <w:lvlJc w:val="left"/>
+      <w:pPr>
+        <w:ind w:left="3600" w:hanging="360"/>
+      </w:pPr>
+    </w:lvl>
+    <w:lvl w:ilvl="5" w:tplc="040C001B" w:tentative="1">
+      <w:start w:val="1"/>
+      <w:numFmt w:val="lowerRoman"/>
+      <w:lvlText w:val="%6."/>
+      <w:lvlJc w:val="right"/>
+      <w:pPr>
+        <w:ind w:left="4320" w:hanging="180"/>
+      </w:pPr>
+    </w:lvl>
+    <w:lvl w:ilvl="6" w:tplc="040C000F" w:tentative="1">
+      <w:start w:val="1"/>
+      <w:numFmt w:val="decimal"/>
+      <w:lvlText w:val="%7."/>
+      <w:lvlJc w:val="left"/>
+      <w:pPr>
+        <w:ind w:left="5040" w:hanging="360"/>
+      </w:pPr>
+    </w:lvl>
+    <w:lvl w:ilvl="7" w:tplc="040C0019" w:tentative="1">
+      <w:start w:val="1"/>
+      <w:numFmt w:val="lowerLetter"/>
+      <w:lvlText w:val="%8."/>
+      <w:lvlJc w:val="left"/>
+      <w:pPr>
+        <w:ind w:left="5760" w:hanging="360"/>
+      </w:pPr>
+    </w:lvl>
+    <w:lvl w:ilvl="8" w:tplc="040C001B" w:tentative="1">
+      <w:start w:val="1"/>
+      <w:numFmt w:val="lowerRoman"/>
+      <w:lvlText w:val="%9."/>
+      <w:lvlJc w:val="right"/>
+      <w:pPr>
+        <w:ind w:left="6480" w:hanging="180"/>
+      </w:pPr>
+    </w:lvl>
+  </w:abstractNum>
+  <w:abstractNum w:abstractNumId="2" w15:restartNumberingAfterBreak="0">
+    <w:nsid w:val="2C3C31B5"/>
+    <w:multiLevelType w:val="multilevel"/>
+    <w:tmpl w:val="4CDAA9EC"/>
+    <w:lvl w:ilvl="0">
+      <w:start w:val="1"/>
+      <w:numFmt w:val="bullet"/>
+      <w:lvlText w:val=""/>
+      <w:lvlJc w:val="left"/>
+      <w:pPr>
+        <w:tabs>
+          <w:tab w:val="num" w:pos="720"/>
+        </w:tabs>
+        <w:ind w:left="720" w:hanging="360"/>
+      </w:pPr>
+      <w:rPr>
+        <w:rFonts w:ascii="Symbol" w:hAnsi="Symbol" w:hint="default"/>
+        <w:sz w:val="20"/>
+      </w:rPr>
+    </w:lvl>
+    <w:lvl w:ilvl="1">
+      <w:start w:val="1"/>
+      <w:numFmt w:val="bullet"/>
+      <w:lvlText w:val="o"/>
+      <w:lvlJc w:val="left"/>
+      <w:pPr>
+        <w:tabs>
+          <w:tab w:val="num" w:pos="1440"/>
+        </w:tabs>
+        <w:ind w:left="1440" w:hanging="360"/>
+      </w:pPr>
+      <w:rPr>
+        <w:rFonts w:ascii="Courier New" w:hAnsi="Courier New" w:hint="default"/>
+        <w:sz w:val="20"/>
+      </w:rPr>
+    </w:lvl>
+    <w:lvl w:ilvl="2" w:tentative="1">
+      <w:start w:val="1"/>
+      <w:numFmt w:val="bullet"/>
+      <w:lvlText w:val=""/>
+      <w:lvlJc w:val="left"/>
+      <w:pPr>
+        <w:tabs>
+          <w:tab w:val="num" w:pos="2160"/>
+        </w:tabs>
+        <w:ind w:left="2160" w:hanging="360"/>
+      </w:pPr>
+      <w:rPr>
+        <w:rFonts w:ascii="Wingdings" w:hAnsi="Wingdings" w:hint="default"/>
+        <w:sz w:val="20"/>
+      </w:rPr>
+    </w:lvl>
+    <w:lvl w:ilvl="3" w:tentative="1">
+      <w:start w:val="1"/>
+      <w:numFmt w:val="bullet"/>
+      <w:lvlText w:val=""/>
+      <w:lvlJc w:val="left"/>
+      <w:pPr>
+        <w:tabs>
+          <w:tab w:val="num" w:pos="2880"/>
+        </w:tabs>
+        <w:ind w:left="2880" w:hanging="360"/>
+      </w:pPr>
+      <w:rPr>
+        <w:rFonts w:ascii="Wingdings" w:hAnsi="Wingdings" w:hint="default"/>
+        <w:sz w:val="20"/>
+      </w:rPr>
+    </w:lvl>
+    <w:lvl w:ilvl="4" w:tentative="1">
+      <w:start w:val="1"/>
+      <w:numFmt w:val="bullet"/>
+      <w:lvlText w:val=""/>
+      <w:lvlJc w:val="left"/>
+      <w:pPr>
+        <w:tabs>
+          <w:tab w:val="num" w:pos="3600"/>
+        </w:tabs>
+        <w:ind w:left="3600" w:hanging="360"/>
+      </w:pPr>
+      <w:rPr>
+        <w:rFonts w:ascii="Wingdings" w:hAnsi="Wingdings" w:hint="default"/>
+        <w:sz w:val="20"/>
+      </w:rPr>
+    </w:lvl>
+    <w:lvl w:ilvl="5" w:tentative="1">
+      <w:start w:val="1"/>
+      <w:numFmt w:val="bullet"/>
+      <w:lvlText w:val=""/>
+      <w:lvlJc w:val="left"/>
+      <w:pPr>
+        <w:tabs>
+          <w:tab w:val="num" w:pos="4320"/>
+        </w:tabs>
+        <w:ind w:left="4320" w:hanging="360"/>
+      </w:pPr>
+      <w:rPr>
+        <w:rFonts w:ascii="Wingdings" w:hAnsi="Wingdings" w:hint="default"/>
+        <w:sz w:val="20"/>
+      </w:rPr>
+    </w:lvl>
+    <w:lvl w:ilvl="6" w:tentative="1">
+      <w:start w:val="1"/>
+      <w:numFmt w:val="bullet"/>
+      <w:lvlText w:val=""/>
+      <w:lvlJc w:val="left"/>
+      <w:pPr>
+        <w:tabs>
+          <w:tab w:val="num" w:pos="5040"/>
+        </w:tabs>
+        <w:ind w:left="5040" w:hanging="360"/>
+      </w:pPr>
+      <w:rPr>
+        <w:rFonts w:ascii="Wingdings" w:hAnsi="Wingdings" w:hint="default"/>
+        <w:sz w:val="20"/>
+      </w:rPr>
+    </w:lvl>
+    <w:lvl w:ilvl="7" w:tentative="1">
+      <w:start w:val="1"/>
+      <w:numFmt w:val="bullet"/>
+      <w:lvlText w:val=""/>
+      <w:lvlJc w:val="left"/>
+      <w:pPr>
+        <w:tabs>
+          <w:tab w:val="num" w:pos="5760"/>
+        </w:tabs>
+        <w:ind w:left="5760" w:hanging="360"/>
+      </w:pPr>
+      <w:rPr>
+        <w:rFonts w:ascii="Wingdings" w:hAnsi="Wingdings" w:hint="default"/>
+        <w:sz w:val="20"/>
+      </w:rPr>
+    </w:lvl>
+    <w:lvl w:ilvl="8" w:tentative="1">
+      <w:start w:val="1"/>
+      <w:numFmt w:val="bullet"/>
+      <w:lvlText w:val=""/>
+      <w:lvlJc w:val="left"/>
+      <w:pPr>
+        <w:tabs>
+          <w:tab w:val="num" w:pos="6480"/>
+        </w:tabs>
+        <w:ind w:left="6480" w:hanging="360"/>
+      </w:pPr>
+      <w:rPr>
+        <w:rFonts w:ascii="Wingdings" w:hAnsi="Wingdings" w:hint="default"/>
+        <w:sz w:val="20"/>
+      </w:rPr>
+    </w:lvl>
+  </w:abstractNum>
+  <w:abstractNum w:abstractNumId="3" w15:restartNumberingAfterBreak="0">
+    <w:nsid w:val="58C54243"/>
+    <w:multiLevelType w:val="multilevel"/>
+    <w:tmpl w:val="69E623BA"/>
+    <w:lvl w:ilvl="0">
+      <w:start w:val="1"/>
+      <w:numFmt w:val="bullet"/>
+      <w:lvlText w:val=""/>
+      <w:lvlJc w:val="left"/>
+      <w:pPr>
+        <w:tabs>
+          <w:tab w:val="num" w:pos="720"/>
+        </w:tabs>
+        <w:ind w:left="720" w:hanging="360"/>
+      </w:pPr>
+      <w:rPr>
+        <w:rFonts w:ascii="Symbol" w:hAnsi="Symbol" w:hint="default"/>
+        <w:sz w:val="20"/>
+      </w:rPr>
+    </w:lvl>
+    <w:lvl w:ilvl="1" w:tentative="1">
+      <w:start w:val="1"/>
+      <w:numFmt w:val="bullet"/>
+      <w:lvlText w:val="o"/>
+      <w:lvlJc w:val="left"/>
+      <w:pPr>
+        <w:tabs>
+          <w:tab w:val="num" w:pos="1440"/>
+        </w:tabs>
+        <w:ind w:left="1440" w:hanging="360"/>
+      </w:pPr>
+      <w:rPr>
+        <w:rFonts w:ascii="Courier New" w:hAnsi="Courier New" w:hint="default"/>
+        <w:sz w:val="20"/>
+      </w:rPr>
+    </w:lvl>
+    <w:lvl w:ilvl="2" w:tentative="1">
+      <w:start w:val="1"/>
+      <w:numFmt w:val="bullet"/>
+      <w:lvlText w:val=""/>
+      <w:lvlJc w:val="left"/>
+      <w:pPr>
+        <w:tabs>
+          <w:tab w:val="num" w:pos="2160"/>
+        </w:tabs>
+        <w:ind w:left="2160" w:hanging="360"/>
+      </w:pPr>
+      <w:rPr>
+        <w:rFonts w:ascii="Wingdings" w:hAnsi="Wingdings" w:hint="default"/>
+        <w:sz w:val="20"/>
+      </w:rPr>
+    </w:lvl>
+    <w:lvl w:ilvl="3" w:tentative="1">
+      <w:start w:val="1"/>
+      <w:numFmt w:val="bullet"/>
+      <w:lvlText w:val=""/>
+      <w:lvlJc w:val="left"/>
+      <w:pPr>
+        <w:tabs>
+          <w:tab w:val="num" w:pos="2880"/>
+        </w:tabs>
+        <w:ind w:left="2880" w:hanging="360"/>
+      </w:pPr>
+      <w:rPr>
+        <w:rFonts w:ascii="Wingdings" w:hAnsi="Wingdings" w:hint="default"/>
+        <w:sz w:val="20"/>
+      </w:rPr>
+    </w:lvl>
+    <w:lvl w:ilvl="4" w:tentative="1">
+      <w:start w:val="1"/>
+      <w:numFmt w:val="bullet"/>
+      <w:lvlText w:val=""/>
+      <w:lvlJc w:val="left"/>
+      <w:pPr>
+        <w:tabs>
+          <w:tab w:val="num" w:pos="3600"/>
+        </w:tabs>
+        <w:ind w:left="3600" w:hanging="360"/>
+      </w:pPr>
+      <w:rPr>
+        <w:rFonts w:ascii="Wingdings" w:hAnsi="Wingdings" w:hint="default"/>
+        <w:sz w:val="20"/>
+      </w:rPr>
+    </w:lvl>
+    <w:lvl w:ilvl="5" w:tentative="1">
+      <w:start w:val="1"/>
+      <w:numFmt w:val="bullet"/>
+      <w:lvlText w:val=""/>
+      <w:lvlJc w:val="left"/>
+      <w:pPr>
+        <w:tabs>
+          <w:tab w:val="num" w:pos="4320"/>
+        </w:tabs>
+        <w:ind w:left="4320" w:hanging="360"/>
+      </w:pPr>
+      <w:rPr>
+        <w:rFonts w:ascii="Wingdings" w:hAnsi="Wingdings" w:hint="default"/>
+        <w:sz w:val="20"/>
+      </w:rPr>
+    </w:lvl>
+    <w:lvl w:ilvl="6" w:tentative="1">
+      <w:start w:val="1"/>
+      <w:numFmt w:val="bullet"/>
+      <w:lvlText w:val=""/>
+      <w:lvlJc w:val="left"/>
+      <w:pPr>
+        <w:tabs>
+          <w:tab w:val="num" w:pos="5040"/>
+        </w:tabs>
+        <w:ind w:left="5040" w:hanging="360"/>
+      </w:pPr>
+      <w:rPr>
+        <w:rFonts w:ascii="Wingdings" w:hAnsi="Wingdings" w:hint="default"/>
+        <w:sz w:val="20"/>
+      </w:rPr>
+    </w:lvl>
+    <w:lvl w:ilvl="7" w:tentative="1">
+      <w:start w:val="1"/>
+      <w:numFmt w:val="bullet"/>
+      <w:lvlText w:val=""/>
+      <w:lvlJc w:val="left"/>
+      <w:pPr>
+        <w:tabs>
+          <w:tab w:val="num" w:pos="5760"/>
+        </w:tabs>
+        <w:ind w:left="5760" w:hanging="360"/>
+      </w:pPr>
+      <w:rPr>
+        <w:rFonts w:ascii="Wingdings" w:hAnsi="Wingdings" w:hint="default"/>
+        <w:sz w:val="20"/>
+      </w:rPr>
+    </w:lvl>
+    <w:lvl w:ilvl="8" w:tentative="1">
+      <w:start w:val="1"/>
+      <w:numFmt w:val="bullet"/>
+      <w:lvlText w:val=""/>
+      <w:lvlJc w:val="left"/>
+      <w:pPr>
+        <w:tabs>
+          <w:tab w:val="num" w:pos="6480"/>
+        </w:tabs>
+        <w:ind w:left="6480" w:hanging="360"/>
+      </w:pPr>
+      <w:rPr>
+        <w:rFonts w:ascii="Wingdings" w:hAnsi="Wingdings" w:hint="default"/>
+        <w:sz w:val="20"/>
+      </w:rPr>
+    </w:lvl>
+  </w:abstractNum>
   <w:num w:numId="1" w16cid:durableId="35932660">
     <w:abstractNumId w:val="0"/>
+  </w:num>
+  <w:num w:numId="2" w16cid:durableId="1888641606">
+    <w:abstractNumId w:val="2"/>
+  </w:num>
+  <w:num w:numId="3" w16cid:durableId="1825704966">
+    <w:abstractNumId w:val="3"/>
+  </w:num>
+  <w:num w:numId="4" w16cid:durableId="433868378">
+    <w:abstractNumId w:val="1"/>
   </w:num>
 </w:numbering>
 </file>
@@ -13450,7 +14470,6 @@
   <w:style w:type="character" w:default="1" w:styleId="Policepardfaut">
     <w:name w:val="Default Paragraph Font"/>
     <w:uiPriority w:val="1"/>
-    <w:semiHidden/>
     <w:unhideWhenUsed/>
   </w:style>
   <w:style w:type="table" w:default="1" w:styleId="TableauNormal">
@@ -14019,6 +15038,17 @@
       <w:szCs w:val="18"/>
     </w:rPr>
   </w:style>
+  <w:style w:type="paragraph" w:styleId="Paragraphedeliste">
+    <w:name w:val="List Paragraph"/>
+    <w:basedOn w:val="Normal"/>
+    <w:uiPriority w:val="34"/>
+    <w:qFormat/>
+    <w:rsid w:val="00B47BE2"/>
+    <w:pPr>
+      <w:ind w:left="720"/>
+      <w:contextualSpacing/>
+    </w:pPr>
+  </w:style>
 </w:styles>
 </file>
 

--- a/WorkItems/SFD/Java Dates_SFD.docx
+++ b/WorkItems/SFD/Java Dates_SFD.docx
@@ -90,7 +90,7 @@
       <w:r>
         <w:fldChar w:fldCharType="separate"/>
       </w:r>
-      <w:hyperlink w:anchor="_Toc107424349" w:history="1">
+      <w:hyperlink w:anchor="_Toc107430669" w:history="1">
         <w:r>
           <w:rPr>
             <w:rStyle w:val="Lienhypertexte"/>
@@ -117,7 +117,7 @@
             <w:noProof/>
             <w:webHidden/>
           </w:rPr>
-          <w:instrText xml:space="preserve"> PAGEREF _Toc107424349 \h </w:instrText>
+          <w:instrText xml:space="preserve"> PAGEREF _Toc107430669 \h </w:instrText>
         </w:r>
         <w:r>
           <w:rPr>
@@ -163,7 +163,7 @@
           <w:lang w:eastAsia="fr-FR"/>
         </w:rPr>
       </w:pPr>
-      <w:hyperlink w:anchor="_Toc107424350" w:history="1">
+      <w:hyperlink w:anchor="_Toc107430670" w:history="1">
         <w:r>
           <w:rPr>
             <w:rStyle w:val="Lienhypertexte"/>
@@ -190,7 +190,7 @@
             <w:noProof/>
             <w:webHidden/>
           </w:rPr>
-          <w:instrText xml:space="preserve"> PAGEREF _Toc107424350 \h </w:instrText>
+          <w:instrText xml:space="preserve"> PAGEREF _Toc107430670 \h </w:instrText>
         </w:r>
         <w:r>
           <w:rPr>
@@ -236,7 +236,7 @@
           <w:lang w:eastAsia="fr-FR"/>
         </w:rPr>
       </w:pPr>
-      <w:hyperlink w:anchor="_Toc107424351" w:history="1">
+      <w:hyperlink w:anchor="_Toc107430671" w:history="1">
         <w:r>
           <w:rPr>
             <w:rStyle w:val="Lienhypertexte"/>
@@ -263,7 +263,7 @@
             <w:noProof/>
             <w:webHidden/>
           </w:rPr>
-          <w:instrText xml:space="preserve"> PAGEREF _Toc107424351 \h </w:instrText>
+          <w:instrText xml:space="preserve"> PAGEREF _Toc107430671 \h </w:instrText>
         </w:r>
         <w:r>
           <w:rPr>
@@ -310,7 +310,7 @@
           <w:lang w:eastAsia="fr-FR"/>
         </w:rPr>
       </w:pPr>
-      <w:hyperlink w:anchor="_Toc107424352" w:history="1">
+      <w:hyperlink w:anchor="_Toc107430672" w:history="1">
         <w:r>
           <w:rPr>
             <w:rStyle w:val="Lienhypertexte"/>
@@ -337,7 +337,7 @@
             <w:noProof/>
             <w:webHidden/>
           </w:rPr>
-          <w:instrText xml:space="preserve"> PAGEREF _Toc107424352 \h </w:instrText>
+          <w:instrText xml:space="preserve"> PAGEREF _Toc107430672 \h </w:instrText>
         </w:r>
         <w:r>
           <w:rPr>
@@ -384,7 +384,7 @@
           <w:lang w:eastAsia="fr-FR"/>
         </w:rPr>
       </w:pPr>
-      <w:hyperlink w:anchor="_Toc107424353" w:history="1">
+      <w:hyperlink w:anchor="_Toc107430673" w:history="1">
         <w:r>
           <w:rPr>
             <w:rStyle w:val="Lienhypertexte"/>
@@ -427,7 +427,7 @@
             <w:noProof/>
             <w:webHidden/>
           </w:rPr>
-          <w:instrText xml:space="preserve"> PAGEREF _Toc107424353 \h </w:instrText>
+          <w:instrText xml:space="preserve"> PAGEREF _Toc107430673 \h </w:instrText>
         </w:r>
         <w:r>
           <w:rPr>
@@ -475,7 +475,7 @@
           <w:lang w:eastAsia="fr-FR"/>
         </w:rPr>
       </w:pPr>
-      <w:hyperlink w:anchor="_Toc107424354" w:history="1">
+      <w:hyperlink w:anchor="_Toc107430674" w:history="1">
         <w:r>
           <w:rPr>
             <w:rStyle w:val="Lienhypertexte"/>
@@ -502,7 +502,7 @@
             <w:noProof/>
             <w:webHidden/>
           </w:rPr>
-          <w:instrText xml:space="preserve"> PAGEREF _Toc107424354 \h </w:instrText>
+          <w:instrText xml:space="preserve"> PAGEREF _Toc107430674 \h </w:instrText>
         </w:r>
         <w:r>
           <w:rPr>
@@ -548,7 +548,7 @@
           <w:lang w:eastAsia="fr-FR"/>
         </w:rPr>
       </w:pPr>
-      <w:hyperlink w:anchor="_Toc107424355" w:history="1">
+      <w:hyperlink w:anchor="_Toc107430675" w:history="1">
         <w:r>
           <w:rPr>
             <w:rStyle w:val="Lienhypertexte"/>
@@ -576,7 +576,7 @@
             <w:noProof/>
             <w:webHidden/>
           </w:rPr>
-          <w:instrText xml:space="preserve"> PAGEREF _Toc107424355 \h </w:instrText>
+          <w:instrText xml:space="preserve"> PAGEREF _Toc107430675 \h </w:instrText>
         </w:r>
         <w:r>
           <w:rPr>
@@ -624,7 +624,7 @@
           <w:lang w:eastAsia="fr-FR"/>
         </w:rPr>
       </w:pPr>
-      <w:hyperlink w:anchor="_Toc107424356" w:history="1">
+      <w:hyperlink w:anchor="_Toc107430676" w:history="1">
         <w:r>
           <w:rPr>
             <w:rStyle w:val="Lienhypertexte"/>
@@ -651,7 +651,7 @@
             <w:noProof/>
             <w:webHidden/>
           </w:rPr>
-          <w:instrText xml:space="preserve"> PAGEREF _Toc107424356 \h </w:instrText>
+          <w:instrText xml:space="preserve"> PAGEREF _Toc107430676 \h </w:instrText>
         </w:r>
         <w:r>
           <w:rPr>
@@ -697,7 +697,7 @@
           <w:lang w:eastAsia="fr-FR"/>
         </w:rPr>
       </w:pPr>
-      <w:hyperlink w:anchor="_Toc107424357" w:history="1">
+      <w:hyperlink w:anchor="_Toc107430677" w:history="1">
         <w:r>
           <w:rPr>
             <w:rStyle w:val="Lienhypertexte"/>
@@ -724,7 +724,7 @@
             <w:noProof/>
             <w:webHidden/>
           </w:rPr>
-          <w:instrText xml:space="preserve"> PAGEREF _Toc107424357 \h </w:instrText>
+          <w:instrText xml:space="preserve"> PAGEREF _Toc107430677 \h </w:instrText>
         </w:r>
         <w:r>
           <w:rPr>
@@ -771,7 +771,7 @@
           <w:lang w:eastAsia="fr-FR"/>
         </w:rPr>
       </w:pPr>
-      <w:hyperlink w:anchor="_Toc107424358" w:history="1">
+      <w:hyperlink w:anchor="_Toc107430678" w:history="1">
         <w:r>
           <w:rPr>
             <w:rStyle w:val="Lienhypertexte"/>
@@ -798,7 +798,7 @@
             <w:noProof/>
             <w:webHidden/>
           </w:rPr>
-          <w:instrText xml:space="preserve"> PAGEREF _Toc107424358 \h </w:instrText>
+          <w:instrText xml:space="preserve"> PAGEREF _Toc107430678 \h </w:instrText>
         </w:r>
         <w:r>
           <w:rPr>
@@ -845,7 +845,7 @@
           <w:lang w:eastAsia="fr-FR"/>
         </w:rPr>
       </w:pPr>
-      <w:hyperlink w:anchor="_Toc107424359" w:history="1">
+      <w:hyperlink w:anchor="_Toc107430679" w:history="1">
         <w:r>
           <w:rPr>
             <w:rStyle w:val="Lienhypertexte"/>
@@ -872,7 +872,7 @@
             <w:noProof/>
             <w:webHidden/>
           </w:rPr>
-          <w:instrText xml:space="preserve"> PAGEREF _Toc107424359 \h </w:instrText>
+          <w:instrText xml:space="preserve"> PAGEREF _Toc107430679 \h </w:instrText>
         </w:r>
         <w:r>
           <w:rPr>
@@ -918,7 +918,7 @@
           <w:lang w:eastAsia="fr-FR"/>
         </w:rPr>
       </w:pPr>
-      <w:hyperlink w:anchor="_Toc107424360" w:history="1">
+      <w:hyperlink w:anchor="_Toc107430680" w:history="1">
         <w:r>
           <w:rPr>
             <w:rStyle w:val="Lienhypertexte"/>
@@ -945,7 +945,7 @@
             <w:noProof/>
             <w:webHidden/>
           </w:rPr>
-          <w:instrText xml:space="preserve"> PAGEREF _Toc107424360 \h </w:instrText>
+          <w:instrText xml:space="preserve"> PAGEREF _Toc107430680 \h </w:instrText>
         </w:r>
         <w:r>
           <w:rPr>
@@ -992,7 +992,7 @@
           <w:lang w:eastAsia="fr-FR"/>
         </w:rPr>
       </w:pPr>
-      <w:hyperlink w:anchor="_Toc107424361" w:history="1">
+      <w:hyperlink w:anchor="_Toc107430681" w:history="1">
         <w:r>
           <w:rPr>
             <w:rStyle w:val="Lienhypertexte"/>
@@ -1019,7 +1019,7 @@
             <w:noProof/>
             <w:webHidden/>
           </w:rPr>
-          <w:instrText xml:space="preserve"> PAGEREF _Toc107424361 \h </w:instrText>
+          <w:instrText xml:space="preserve"> PAGEREF _Toc107430681 \h </w:instrText>
         </w:r>
         <w:r>
           <w:rPr>
@@ -1039,7 +1039,7 @@
             <w:noProof/>
             <w:webHidden/>
           </w:rPr>
-          <w:t>5</w:t>
+          <w:t>6</w:t>
         </w:r>
         <w:r>
           <w:rPr>
@@ -1066,7 +1066,7 @@
           <w:lang w:eastAsia="fr-FR"/>
         </w:rPr>
       </w:pPr>
-      <w:hyperlink w:anchor="_Toc107424362" w:history="1">
+      <w:hyperlink w:anchor="_Toc107430682" w:history="1">
         <w:r>
           <w:rPr>
             <w:rStyle w:val="Lienhypertexte"/>
@@ -1094,7 +1094,7 @@
             <w:noProof/>
             <w:webHidden/>
           </w:rPr>
-          <w:instrText xml:space="preserve"> PAGEREF _Toc107424362 \h </w:instrText>
+          <w:instrText xml:space="preserve"> PAGEREF _Toc107430682 \h </w:instrText>
         </w:r>
         <w:r>
           <w:rPr>
@@ -1142,7 +1142,7 @@
           <w:lang w:eastAsia="fr-FR"/>
         </w:rPr>
       </w:pPr>
-      <w:hyperlink w:anchor="_Toc107424363" w:history="1">
+      <w:hyperlink w:anchor="_Toc107430683" w:history="1">
         <w:r>
           <w:rPr>
             <w:rStyle w:val="Lienhypertexte"/>
@@ -1169,7 +1169,7 @@
             <w:noProof/>
             <w:webHidden/>
           </w:rPr>
-          <w:instrText xml:space="preserve"> PAGEREF _Toc107424363 \h </w:instrText>
+          <w:instrText xml:space="preserve"> PAGEREF _Toc107430683 \h </w:instrText>
         </w:r>
         <w:r>
           <w:rPr>
@@ -1215,7 +1215,7 @@
           <w:lang w:eastAsia="fr-FR"/>
         </w:rPr>
       </w:pPr>
-      <w:hyperlink w:anchor="_Toc107424364" w:history="1">
+      <w:hyperlink w:anchor="_Toc107430684" w:history="1">
         <w:r>
           <w:rPr>
             <w:rStyle w:val="Lienhypertexte"/>
@@ -1242,7 +1242,7 @@
             <w:noProof/>
             <w:webHidden/>
           </w:rPr>
-          <w:instrText xml:space="preserve"> PAGEREF _Toc107424364 \h </w:instrText>
+          <w:instrText xml:space="preserve"> PAGEREF _Toc107430684 \h </w:instrText>
         </w:r>
         <w:r>
           <w:rPr>
@@ -1290,7 +1290,7 @@
           <w:lang w:eastAsia="fr-FR"/>
         </w:rPr>
       </w:pPr>
-      <w:hyperlink w:anchor="_Toc107424365" w:history="1">
+      <w:hyperlink w:anchor="_Toc107430685" w:history="1">
         <w:r>
           <w:rPr>
             <w:rStyle w:val="Lienhypertexte"/>
@@ -1317,7 +1317,7 @@
             <w:noProof/>
             <w:webHidden/>
           </w:rPr>
-          <w:instrText xml:space="preserve"> PAGEREF _Toc107424365 \h </w:instrText>
+          <w:instrText xml:space="preserve"> PAGEREF _Toc107430685 \h </w:instrText>
         </w:r>
         <w:r>
           <w:rPr>
@@ -1365,7 +1365,7 @@
           <w:lang w:eastAsia="fr-FR"/>
         </w:rPr>
       </w:pPr>
-      <w:hyperlink w:anchor="_Toc107424366" w:history="1">
+      <w:hyperlink w:anchor="_Toc107430686" w:history="1">
         <w:r>
           <w:rPr>
             <w:rStyle w:val="Lienhypertexte"/>
@@ -1392,7 +1392,7 @@
             <w:noProof/>
             <w:webHidden/>
           </w:rPr>
-          <w:instrText xml:space="preserve"> PAGEREF _Toc107424366 \h </w:instrText>
+          <w:instrText xml:space="preserve"> PAGEREF _Toc107430686 \h </w:instrText>
         </w:r>
         <w:r>
           <w:rPr>
@@ -1432,7 +1432,7 @@
       <w:pPr>
         <w:pStyle w:val="Titre1"/>
       </w:pPr>
-      <w:bookmarkStart w:id="0" w:name="_Toc107424349"/>
+      <w:bookmarkStart w:id="0" w:name="_Toc107430669"/>
       <w:r>
         <w:lastRenderedPageBreak/>
         <w:t>Fuseau horaire</w:t>
@@ -1455,7 +1455,7 @@
       <w:pPr>
         <w:pStyle w:val="Titre2"/>
       </w:pPr>
-      <w:bookmarkStart w:id="1" w:name="_Toc107424350"/>
+      <w:bookmarkStart w:id="1" w:name="_Toc107430670"/>
       <w:r>
         <w:t>Carte des fuseaux horaires</w:t>
       </w:r>
@@ -1526,27 +1526,14 @@
       <w:r>
         <w:t xml:space="preserve">Carte </w:t>
       </w:r>
-      <w:r>
-        <w:fldChar w:fldCharType="begin"/>
-      </w:r>
-      <w:r>
-        <w:instrText xml:space="preserve"> SEQ Carte \* ARABIC </w:instrText>
-      </w:r>
-      <w:r>
-        <w:fldChar w:fldCharType="separate"/>
-      </w:r>
-      <w:r>
-        <w:rPr>
-          <w:noProof/>
-        </w:rPr>
-        <w:t>1</w:t>
-      </w:r>
-      <w:r>
-        <w:rPr>
-          <w:noProof/>
-        </w:rPr>
-        <w:fldChar w:fldCharType="end"/>
-      </w:r>
+      <w:fldSimple w:instr=" SEQ Carte \* ARABIC ">
+        <w:r>
+          <w:rPr>
+            <w:noProof/>
+          </w:rPr>
+          <w:t>1</w:t>
+        </w:r>
+      </w:fldSimple>
       <w:r>
         <w:t xml:space="preserve"> Fuseaux horaires = </w:t>
       </w:r>
@@ -1567,7 +1554,7 @@
       <w:pPr>
         <w:pStyle w:val="Titre2"/>
       </w:pPr>
-      <w:bookmarkStart w:id="2" w:name="_Toc107424351"/>
+      <w:bookmarkStart w:id="2" w:name="_Toc107430671"/>
       <w:r>
         <w:t>Décalage du fuseau</w:t>
       </w:r>
@@ -1684,7 +1671,7 @@
       <w:pPr>
         <w:pStyle w:val="Titre3"/>
       </w:pPr>
-      <w:bookmarkStart w:id="3" w:name="_Toc107424352"/>
+      <w:bookmarkStart w:id="3" w:name="_Toc107430672"/>
       <w:r>
         <w:t>Pour une l</w:t>
       </w:r>
@@ -1713,7 +1700,7 @@
       <w:pPr>
         <w:pStyle w:val="Titre3"/>
       </w:pPr>
-      <w:bookmarkStart w:id="4" w:name="_Toc107424353"/>
+      <w:bookmarkStart w:id="4" w:name="_Toc107430673"/>
       <w:r>
         <w:t>Pour une l</w:t>
       </w:r>
@@ -1751,7 +1738,7 @@
       <w:pPr>
         <w:pStyle w:val="Titre1"/>
       </w:pPr>
-      <w:bookmarkStart w:id="5" w:name="_Toc107424354"/>
+      <w:bookmarkStart w:id="5" w:name="_Toc107430674"/>
       <w:r>
         <w:t>ZoneID</w:t>
       </w:r>
@@ -1893,7 +1880,7 @@
           <w:highlight w:val="yellow"/>
         </w:rPr>
       </w:pPr>
-      <w:bookmarkStart w:id="6" w:name="_Toc107424355"/>
+      <w:bookmarkStart w:id="6" w:name="_Toc107430675"/>
       <w:r>
         <w:rPr>
           <w:highlight w:val="yellow"/>
@@ -1939,26 +1926,18 @@
           <w:b/>
           <w:bCs/>
         </w:rPr>
-        <w:t xml:space="preserve">règles de décalage (offset </w:t>
+        <w:t>règles de décalage (offset rules),</w:t>
+      </w:r>
+      <w:r>
+        <w:t xml:space="preserve"> </w:t>
       </w:r>
       <w:proofErr w:type="spellStart"/>
       <w:r>
-        <w:rPr>
-          <w:b/>
-          <w:bCs/>
-        </w:rPr>
-        <w:t>rules</w:t>
+        <w:t>ZoneId</w:t>
       </w:r>
       <w:proofErr w:type="spellEnd"/>
       <w:r>
-        <w:rPr>
-          <w:b/>
-          <w:bCs/>
-        </w:rPr>
-        <w:t>),</w:t>
-      </w:r>
-      <w:r>
-        <w:t xml:space="preserve"> ZoneId est divisée en 2 types :</w:t>
+        <w:t xml:space="preserve"> est divisée en 2 types :</w:t>
       </w:r>
     </w:p>
     <w:p>
@@ -2249,15 +2228,17 @@
         <w:spacing w:after="0"/>
       </w:pPr>
       <w:r>
-        <w:t xml:space="preserve">elle fournit quelques méthodes de fabrique statiques pour créer des objets ZoneId. </w:t>
-      </w:r>
-    </w:p>
-    <w:p>
-      <w:pPr>
-        <w:spacing w:after="0"/>
-      </w:pPr>
-      <w:r>
-        <w:t xml:space="preserve">Deux propriétés importantes de </w:t>
+        <w:t xml:space="preserve">elle fournit quelques méthodes de fabrique </w:t>
+      </w:r>
+      <w:r>
+        <w:rPr>
+          <w:b/>
+          <w:bCs/>
+        </w:rPr>
+        <w:t>statiques</w:t>
+      </w:r>
+      <w:r>
+        <w:t xml:space="preserve"> pour créer des objets </w:t>
       </w:r>
       <w:r>
         <w:rPr>
@@ -2270,7 +2251,15 @@
         <w:t>ZoneId</w:t>
       </w:r>
       <w:r>
-        <w:t xml:space="preserve"> sont </w:t>
+        <w:t xml:space="preserve">. </w:t>
+      </w:r>
+    </w:p>
+    <w:p>
+      <w:pPr>
+        <w:spacing w:after="0"/>
+      </w:pPr>
+      <w:r>
+        <w:t xml:space="preserve">Deux propriétés importantes de </w:t>
       </w:r>
       <w:r>
         <w:rPr>
@@ -2280,12 +2269,11 @@
           <w:iCs/>
           <w:shd w:val="clear" w:color="auto" w:fill="F2F2F2" w:themeFill="background1" w:themeFillShade="F2"/>
         </w:rPr>
-        <w:t>id</w:t>
-      </w:r>
-      <w:r>
-        <w:t xml:space="preserve"> et </w:t>
-      </w:r>
-      <w:proofErr w:type="spellStart"/>
+        <w:t>ZoneId</w:t>
+      </w:r>
+      <w:r>
+        <w:t xml:space="preserve"> sont </w:t>
+      </w:r>
       <w:r>
         <w:rPr>
           <w:rFonts w:ascii="Consolas" w:hAnsi="Consolas"/>
@@ -2294,20 +2282,210 @@
           <w:iCs/>
           <w:shd w:val="clear" w:color="auto" w:fill="F2F2F2" w:themeFill="background1" w:themeFillShade="F2"/>
         </w:rPr>
+        <w:t>id</w:t>
+      </w:r>
+      <w:r>
+        <w:t xml:space="preserve"> et </w:t>
+      </w:r>
+      <w:r>
+        <w:rPr>
+          <w:rFonts w:ascii="Consolas" w:hAnsi="Consolas"/>
+          <w:b/>
+          <w:i/>
+          <w:iCs/>
+          <w:shd w:val="clear" w:color="auto" w:fill="F2F2F2" w:themeFill="background1" w:themeFillShade="F2"/>
+        </w:rPr>
         <w:t>rules</w:t>
       </w:r>
+      <w:r>
+        <w:rPr>
+          <w:rFonts w:ascii="Consolas" w:hAnsi="Consolas"/>
+          <w:b/>
+          <w:i/>
+          <w:iCs/>
+          <w:shd w:val="clear" w:color="auto" w:fill="F2F2F2" w:themeFill="background1" w:themeFillShade="F2"/>
+        </w:rPr>
+        <w:t> </w:t>
+      </w:r>
+      <w:r>
+        <w:t>:</w:t>
+      </w:r>
+    </w:p>
+    <w:p>
+      <w:pPr>
+        <w:pStyle w:val="Paragraphedeliste"/>
+        <w:numPr>
+          <w:ilvl w:val="0"/>
+          <w:numId w:val="5"/>
+        </w:numPr>
+        <w:spacing w:after="0"/>
+      </w:pPr>
+      <w:r>
+        <w:rPr>
+          <w:rFonts w:ascii="Consolas" w:hAnsi="Consolas"/>
+          <w:b/>
+          <w:i/>
+          <w:iCs/>
+          <w:shd w:val="clear" w:color="auto" w:fill="F2F2F2" w:themeFill="background1" w:themeFillShade="F2"/>
+        </w:rPr>
+        <w:t>String id</w:t>
+      </w:r>
+      <w:r>
+        <w:t>: l'ID est unique.</w:t>
+      </w:r>
+    </w:p>
+    <w:p>
+      <w:pPr>
+        <w:pStyle w:val="Paragraphedeliste"/>
+        <w:numPr>
+          <w:ilvl w:val="0"/>
+          <w:numId w:val="5"/>
+        </w:numPr>
+        <w:spacing w:after="0"/>
+      </w:pPr>
+      <w:r>
+        <w:rPr>
+          <w:rFonts w:ascii="Consolas" w:hAnsi="Consolas"/>
+          <w:b/>
+          <w:i/>
+          <w:iCs/>
+          <w:shd w:val="clear" w:color="auto" w:fill="F2F2F2" w:themeFill="background1" w:themeFillShade="F2"/>
+        </w:rPr>
+        <w:t>ZoneRules rules</w:t>
+      </w:r>
+      <w:r>
+        <w:t>: Les règles permettant de déterminer le décalage de fuseau horaire à un moment précis de la chronologie.</w:t>
+      </w:r>
+    </w:p>
+    <w:p/>
+    <w:p>
+      <w:r>
+        <w:t xml:space="preserve">La classe </w:t>
+      </w:r>
+      <w:proofErr w:type="spellStart"/>
+      <w:r>
+        <w:t>ZoneOffset</w:t>
+      </w:r>
       <w:proofErr w:type="spellEnd"/>
       <w:r>
-        <w:t>.</w:t>
-      </w:r>
-    </w:p>
-    <w:p/>
-    <w:p/>
+        <w:t xml:space="preserve"> est une </w:t>
+      </w:r>
+      <w:r>
+        <w:t>sous-classe</w:t>
+      </w:r>
+      <w:r>
+        <w:t xml:space="preserve"> de </w:t>
+      </w:r>
+      <w:proofErr w:type="spellStart"/>
+      <w:r>
+        <w:t>ZoneId</w:t>
+      </w:r>
+      <w:proofErr w:type="spellEnd"/>
+      <w:r>
+        <w:t> :</w:t>
+      </w:r>
+    </w:p>
+    <w:p>
+      <w:pPr>
+        <w:keepNext/>
+        <w:jc w:val="center"/>
+      </w:pPr>
+      <w:r>
+        <w:rPr>
+          <w:noProof/>
+        </w:rPr>
+        <w:drawing>
+          <wp:inline distT="0" distB="0" distL="0" distR="0" wp14:anchorId="48B6F0E7" wp14:editId="26ED5E42">
+            <wp:extent cx="1517973" cy="2382050"/>
+            <wp:effectExtent l="0" t="0" r="6350" b="0"/>
+            <wp:docPr id="12" name="Image 12"/>
+            <wp:cNvGraphicFramePr>
+              <a:graphicFrameLocks xmlns:a="http://schemas.openxmlformats.org/drawingml/2006/main" noChangeAspect="1"/>
+            </wp:cNvGraphicFramePr>
+            <a:graphic xmlns:a="http://schemas.openxmlformats.org/drawingml/2006/main">
+              <a:graphicData uri="http://schemas.openxmlformats.org/drawingml/2006/picture">
+                <pic:pic xmlns:pic="http://schemas.openxmlformats.org/drawingml/2006/picture">
+                  <pic:nvPicPr>
+                    <pic:cNvPr id="12" name="Image 12"/>
+                    <pic:cNvPicPr>
+                      <a:picLocks noChangeAspect="1" noChangeArrowheads="1"/>
+                    </pic:cNvPicPr>
+                  </pic:nvPicPr>
+                  <pic:blipFill>
+                    <a:blip r:embed="rId13">
+                      <a:extLst>
+                        <a:ext uri="{28A0092B-C50C-407E-A947-70E740481C1C}">
+                          <a14:useLocalDpi xmlns:a14="http://schemas.microsoft.com/office/drawing/2010/main" val="0"/>
+                        </a:ext>
+                      </a:extLst>
+                    </a:blip>
+                    <a:stretch>
+                      <a:fillRect/>
+                    </a:stretch>
+                  </pic:blipFill>
+                  <pic:spPr bwMode="auto">
+                    <a:xfrm>
+                      <a:off x="0" y="0"/>
+                      <a:ext cx="1521051" cy="2386880"/>
+                    </a:xfrm>
+                    <a:prstGeom prst="rect">
+                      <a:avLst/>
+                    </a:prstGeom>
+                    <a:noFill/>
+                    <a:ln>
+                      <a:noFill/>
+                    </a:ln>
+                  </pic:spPr>
+                </pic:pic>
+              </a:graphicData>
+            </a:graphic>
+          </wp:inline>
+        </w:drawing>
+      </w:r>
+    </w:p>
+    <w:p>
+      <w:pPr>
+        <w:pStyle w:val="Lgende"/>
+        <w:jc w:val="center"/>
+      </w:pPr>
+      <w:r>
+        <w:t xml:space="preserve">Figure </w:t>
+      </w:r>
+      <w:fldSimple w:instr=" SEQ Figure \* ARABIC ">
+        <w:r>
+          <w:rPr>
+            <w:noProof/>
+          </w:rPr>
+          <w:t>1</w:t>
+        </w:r>
+      </w:fldSimple>
+      <w:r>
+        <w:t xml:space="preserve"> </w:t>
+      </w:r>
+      <w:proofErr w:type="spellStart"/>
+      <w:r>
+        <w:t>ZoneOffset</w:t>
+      </w:r>
+      <w:proofErr w:type="spellEnd"/>
+      <w:r>
+        <w:t xml:space="preserve"> sous-classe de </w:t>
+      </w:r>
+      <w:proofErr w:type="spellStart"/>
+      <w:r>
+        <w:t>ZoneId</w:t>
+      </w:r>
+      <w:proofErr w:type="spellEnd"/>
+    </w:p>
+    <w:p>
+      <w:pPr>
+        <w:jc w:val="center"/>
+      </w:pPr>
+    </w:p>
     <w:p>
       <w:pPr>
         <w:pStyle w:val="Titre1"/>
       </w:pPr>
-      <w:bookmarkStart w:id="7" w:name="_Toc107424356"/>
+      <w:bookmarkStart w:id="7" w:name="_Toc107430676"/>
       <w:r>
         <w:t>Format des dates</w:t>
       </w:r>
@@ -2317,7 +2495,7 @@
       <w:pPr>
         <w:pStyle w:val="Titre2"/>
       </w:pPr>
-      <w:bookmarkStart w:id="8" w:name="_Toc107424357"/>
+      <w:bookmarkStart w:id="8" w:name="_Toc107430677"/>
       <w:r>
         <w:t xml:space="preserve">Class </w:t>
       </w:r>
@@ -2332,14 +2510,14 @@
       <w:pPr>
         <w:pStyle w:val="Titre3"/>
       </w:pPr>
-      <w:bookmarkStart w:id="9" w:name="_Toc107424358"/>
+      <w:bookmarkStart w:id="9" w:name="_Toc107430678"/>
       <w:r>
         <w:t>Date and Time Patterns</w:t>
       </w:r>
       <w:bookmarkEnd w:id="9"/>
     </w:p>
     <w:p>
-      <w:hyperlink r:id="rId13" w:history="1">
+      <w:hyperlink r:id="rId14" w:history="1">
         <w:r>
           <w:rPr>
             <w:rStyle w:val="Lienhypertexte"/>
@@ -2651,7 +2829,7 @@
                 <w:lang w:eastAsia="fr-FR"/>
               </w:rPr>
             </w:pPr>
-            <w:hyperlink r:id="rId14" w:anchor="text" w:history="1">
+            <w:hyperlink r:id="rId15" w:anchor="text" w:history="1">
               <w:proofErr w:type="spellStart"/>
               <w:r>
                 <w:rPr>
@@ -2798,191 +2976,6 @@
           <w:tcPr>
             <w:tcW w:w="0" w:type="auto"/>
             <w:shd w:val="clear" w:color="auto" w:fill="EEEEFF"/>
-            <w:vAlign w:val="center"/>
-            <w:hideMark/>
-          </w:tcPr>
-          <w:p>
-            <w:pPr>
-              <w:spacing w:after="0" w:line="240" w:lineRule="auto"/>
-              <w:rPr>
-                <w:rFonts w:ascii="Times New Roman" w:eastAsia="Times New Roman" w:hAnsi="Times New Roman" w:cs="Times New Roman"/>
-                <w:sz w:val="24"/>
-                <w:szCs w:val="24"/>
-                <w:lang w:eastAsia="fr-FR"/>
-              </w:rPr>
-            </w:pPr>
-            <w:hyperlink r:id="rId15" w:anchor="year" w:history="1">
-              <w:proofErr w:type="spellStart"/>
-              <w:r>
-                <w:rPr>
-                  <w:rFonts w:ascii="Times New Roman" w:eastAsia="Times New Roman" w:hAnsi="Times New Roman" w:cs="Times New Roman"/>
-                  <w:color w:val="0000FF"/>
-                  <w:sz w:val="24"/>
-                  <w:szCs w:val="24"/>
-                  <w:u w:val="single"/>
-                  <w:lang w:eastAsia="fr-FR"/>
-                </w:rPr>
-                <w:t>Year</w:t>
-              </w:r>
-              <w:proofErr w:type="spellEnd"/>
-            </w:hyperlink>
-            <w:r>
-              <w:rPr>
-                <w:rFonts w:ascii="Times New Roman" w:eastAsia="Times New Roman" w:hAnsi="Times New Roman" w:cs="Times New Roman"/>
-                <w:sz w:val="24"/>
-                <w:szCs w:val="24"/>
-                <w:lang w:eastAsia="fr-FR"/>
-              </w:rPr>
-              <w:t xml:space="preserve"> </w:t>
-            </w:r>
-          </w:p>
-        </w:tc>
-        <w:tc>
-          <w:tcPr>
-            <w:tcW w:w="0" w:type="auto"/>
-            <w:shd w:val="clear" w:color="auto" w:fill="EEEEFF"/>
-            <w:vAlign w:val="center"/>
-            <w:hideMark/>
-          </w:tcPr>
-          <w:p>
-            <w:pPr>
-              <w:spacing w:after="0" w:line="240" w:lineRule="auto"/>
-              <w:rPr>
-                <w:rFonts w:ascii="Times New Roman" w:eastAsia="Times New Roman" w:hAnsi="Times New Roman" w:cs="Times New Roman"/>
-                <w:sz w:val="24"/>
-                <w:szCs w:val="24"/>
-                <w:lang w:eastAsia="fr-FR"/>
-              </w:rPr>
-            </w:pPr>
-            <w:r>
-              <w:rPr>
-                <w:rFonts w:ascii="Courier New" w:eastAsia="Times New Roman" w:hAnsi="Courier New" w:cs="Courier New"/>
-                <w:sz w:val="20"/>
-                <w:szCs w:val="20"/>
-                <w:lang w:eastAsia="fr-FR"/>
-              </w:rPr>
-              <w:t>1996</w:t>
-            </w:r>
-            <w:r>
-              <w:rPr>
-                <w:rFonts w:ascii="Times New Roman" w:eastAsia="Times New Roman" w:hAnsi="Times New Roman" w:cs="Times New Roman"/>
-                <w:sz w:val="24"/>
-                <w:szCs w:val="24"/>
-                <w:lang w:eastAsia="fr-FR"/>
-              </w:rPr>
-              <w:t xml:space="preserve">; </w:t>
-            </w:r>
-            <w:r>
-              <w:rPr>
-                <w:rFonts w:ascii="Courier New" w:eastAsia="Times New Roman" w:hAnsi="Courier New" w:cs="Courier New"/>
-                <w:sz w:val="20"/>
-                <w:szCs w:val="20"/>
-                <w:lang w:eastAsia="fr-FR"/>
-              </w:rPr>
-              <w:t>96</w:t>
-            </w:r>
-            <w:r>
-              <w:rPr>
-                <w:rFonts w:ascii="Times New Roman" w:eastAsia="Times New Roman" w:hAnsi="Times New Roman" w:cs="Times New Roman"/>
-                <w:sz w:val="24"/>
-                <w:szCs w:val="24"/>
-                <w:lang w:eastAsia="fr-FR"/>
-              </w:rPr>
-              <w:t xml:space="preserve"> </w:t>
-            </w:r>
-          </w:p>
-        </w:tc>
-      </w:tr>
-      <w:tr>
-        <w:trPr>
-          <w:tblCellSpacing w:w="22" w:type="dxa"/>
-        </w:trPr>
-        <w:tc>
-          <w:tcPr>
-            <w:tcW w:w="0" w:type="auto"/>
-            <w:vAlign w:val="center"/>
-            <w:hideMark/>
-          </w:tcPr>
-          <w:p>
-            <w:pPr>
-              <w:spacing w:after="0" w:line="240" w:lineRule="auto"/>
-              <w:rPr>
-                <w:rFonts w:ascii="Times New Roman" w:eastAsia="Times New Roman" w:hAnsi="Times New Roman" w:cs="Times New Roman"/>
-                <w:sz w:val="24"/>
-                <w:szCs w:val="24"/>
-                <w:lang w:eastAsia="fr-FR"/>
-              </w:rPr>
-            </w:pPr>
-            <w:r>
-              <w:rPr>
-                <w:rFonts w:ascii="Courier New" w:eastAsia="Times New Roman" w:hAnsi="Courier New" w:cs="Courier New"/>
-                <w:sz w:val="20"/>
-                <w:szCs w:val="20"/>
-                <w:lang w:eastAsia="fr-FR"/>
-              </w:rPr>
-              <w:t>Y</w:t>
-            </w:r>
-            <w:r>
-              <w:rPr>
-                <w:rFonts w:ascii="Times New Roman" w:eastAsia="Times New Roman" w:hAnsi="Times New Roman" w:cs="Times New Roman"/>
-                <w:sz w:val="24"/>
-                <w:szCs w:val="24"/>
-                <w:lang w:eastAsia="fr-FR"/>
-              </w:rPr>
-              <w:t xml:space="preserve"> </w:t>
-            </w:r>
-          </w:p>
-        </w:tc>
-        <w:tc>
-          <w:tcPr>
-            <w:tcW w:w="0" w:type="auto"/>
-            <w:vAlign w:val="center"/>
-            <w:hideMark/>
-          </w:tcPr>
-          <w:p>
-            <w:pPr>
-              <w:spacing w:after="0" w:line="240" w:lineRule="auto"/>
-              <w:rPr>
-                <w:rFonts w:ascii="Times New Roman" w:eastAsia="Times New Roman" w:hAnsi="Times New Roman" w:cs="Times New Roman"/>
-                <w:sz w:val="24"/>
-                <w:szCs w:val="24"/>
-                <w:lang w:eastAsia="fr-FR"/>
-              </w:rPr>
-            </w:pPr>
-            <w:r>
-              <w:rPr>
-                <w:rFonts w:ascii="Times New Roman" w:eastAsia="Times New Roman" w:hAnsi="Times New Roman" w:cs="Times New Roman"/>
-                <w:sz w:val="24"/>
-                <w:szCs w:val="24"/>
-                <w:lang w:eastAsia="fr-FR"/>
-              </w:rPr>
-              <w:t xml:space="preserve">Week </w:t>
-            </w:r>
-            <w:proofErr w:type="spellStart"/>
-            <w:r>
-              <w:rPr>
-                <w:rFonts w:ascii="Times New Roman" w:eastAsia="Times New Roman" w:hAnsi="Times New Roman" w:cs="Times New Roman"/>
-                <w:sz w:val="24"/>
-                <w:szCs w:val="24"/>
-                <w:lang w:eastAsia="fr-FR"/>
-              </w:rPr>
-              <w:t>year</w:t>
-            </w:r>
-            <w:proofErr w:type="spellEnd"/>
-            <w:r>
-              <w:rPr>
-                <w:rFonts w:ascii="Times New Roman" w:eastAsia="Times New Roman" w:hAnsi="Times New Roman" w:cs="Times New Roman"/>
-                <w:sz w:val="24"/>
-                <w:szCs w:val="24"/>
-                <w:lang w:eastAsia="fr-FR"/>
-              </w:rPr>
-              <w:t xml:space="preserve"> </w:t>
-            </w:r>
-          </w:p>
-        </w:tc>
-        <w:tc>
-          <w:tcPr>
-            <w:tcW w:w="0" w:type="auto"/>
             <w:vAlign w:val="center"/>
             <w:hideMark/>
           </w:tcPr>
@@ -3025,6 +3018,7 @@
         <w:tc>
           <w:tcPr>
             <w:tcW w:w="0" w:type="auto"/>
+            <w:shd w:val="clear" w:color="auto" w:fill="EEEEFF"/>
             <w:vAlign w:val="center"/>
             <w:hideMark/>
           </w:tcPr>
@@ -3045,7 +3039,7 @@
                 <w:szCs w:val="20"/>
                 <w:lang w:eastAsia="fr-FR"/>
               </w:rPr>
-              <w:t>2009</w:t>
+              <w:t>1996</w:t>
             </w:r>
             <w:r>
               <w:rPr>
@@ -3063,7 +3057,7 @@
                 <w:szCs w:val="20"/>
                 <w:lang w:eastAsia="fr-FR"/>
               </w:rPr>
-              <w:t>09</w:t>
+              <w:t>96</w:t>
             </w:r>
             <w:r>
               <w:rPr>
@@ -3084,7 +3078,6 @@
         <w:tc>
           <w:tcPr>
             <w:tcW w:w="0" w:type="auto"/>
-            <w:shd w:val="clear" w:color="auto" w:fill="EEEEFF"/>
             <w:vAlign w:val="center"/>
             <w:hideMark/>
           </w:tcPr>
@@ -3105,7 +3098,7 @@
                 <w:szCs w:val="20"/>
                 <w:lang w:eastAsia="fr-FR"/>
               </w:rPr>
-              <w:t>M</w:t>
+              <w:t>Y</w:t>
             </w:r>
             <w:r>
               <w:rPr>
@@ -3118,6 +3111,154 @@
             </w:r>
           </w:p>
         </w:tc>
+        <w:tc>
+          <w:tcPr>
+            <w:tcW w:w="0" w:type="auto"/>
+            <w:vAlign w:val="center"/>
+            <w:hideMark/>
+          </w:tcPr>
+          <w:p>
+            <w:pPr>
+              <w:spacing w:after="0" w:line="240" w:lineRule="auto"/>
+              <w:rPr>
+                <w:rFonts w:ascii="Times New Roman" w:eastAsia="Times New Roman" w:hAnsi="Times New Roman" w:cs="Times New Roman"/>
+                <w:sz w:val="24"/>
+                <w:szCs w:val="24"/>
+                <w:lang w:eastAsia="fr-FR"/>
+              </w:rPr>
+            </w:pPr>
+            <w:r>
+              <w:rPr>
+                <w:rFonts w:ascii="Times New Roman" w:eastAsia="Times New Roman" w:hAnsi="Times New Roman" w:cs="Times New Roman"/>
+                <w:sz w:val="24"/>
+                <w:szCs w:val="24"/>
+                <w:lang w:eastAsia="fr-FR"/>
+              </w:rPr>
+              <w:t xml:space="preserve">Week </w:t>
+            </w:r>
+            <w:proofErr w:type="spellStart"/>
+            <w:r>
+              <w:rPr>
+                <w:rFonts w:ascii="Times New Roman" w:eastAsia="Times New Roman" w:hAnsi="Times New Roman" w:cs="Times New Roman"/>
+                <w:sz w:val="24"/>
+                <w:szCs w:val="24"/>
+                <w:lang w:eastAsia="fr-FR"/>
+              </w:rPr>
+              <w:t>year</w:t>
+            </w:r>
+            <w:proofErr w:type="spellEnd"/>
+            <w:r>
+              <w:rPr>
+                <w:rFonts w:ascii="Times New Roman" w:eastAsia="Times New Roman" w:hAnsi="Times New Roman" w:cs="Times New Roman"/>
+                <w:sz w:val="24"/>
+                <w:szCs w:val="24"/>
+                <w:lang w:eastAsia="fr-FR"/>
+              </w:rPr>
+              <w:t xml:space="preserve"> </w:t>
+            </w:r>
+          </w:p>
+        </w:tc>
+        <w:tc>
+          <w:tcPr>
+            <w:tcW w:w="0" w:type="auto"/>
+            <w:vAlign w:val="center"/>
+            <w:hideMark/>
+          </w:tcPr>
+          <w:p>
+            <w:pPr>
+              <w:spacing w:after="0" w:line="240" w:lineRule="auto"/>
+              <w:rPr>
+                <w:rFonts w:ascii="Times New Roman" w:eastAsia="Times New Roman" w:hAnsi="Times New Roman" w:cs="Times New Roman"/>
+                <w:sz w:val="24"/>
+                <w:szCs w:val="24"/>
+                <w:lang w:eastAsia="fr-FR"/>
+              </w:rPr>
+            </w:pPr>
+            <w:hyperlink r:id="rId17" w:anchor="year" w:history="1">
+              <w:proofErr w:type="spellStart"/>
+              <w:r>
+                <w:rPr>
+                  <w:rFonts w:ascii="Times New Roman" w:eastAsia="Times New Roman" w:hAnsi="Times New Roman" w:cs="Times New Roman"/>
+                  <w:color w:val="0000FF"/>
+                  <w:sz w:val="24"/>
+                  <w:szCs w:val="24"/>
+                  <w:u w:val="single"/>
+                  <w:lang w:eastAsia="fr-FR"/>
+                </w:rPr>
+                <w:t>Year</w:t>
+              </w:r>
+              <w:proofErr w:type="spellEnd"/>
+            </w:hyperlink>
+            <w:r>
+              <w:rPr>
+                <w:rFonts w:ascii="Times New Roman" w:eastAsia="Times New Roman" w:hAnsi="Times New Roman" w:cs="Times New Roman"/>
+                <w:sz w:val="24"/>
+                <w:szCs w:val="24"/>
+                <w:lang w:eastAsia="fr-FR"/>
+              </w:rPr>
+              <w:t xml:space="preserve"> </w:t>
+            </w:r>
+          </w:p>
+        </w:tc>
+        <w:tc>
+          <w:tcPr>
+            <w:tcW w:w="0" w:type="auto"/>
+            <w:vAlign w:val="center"/>
+            <w:hideMark/>
+          </w:tcPr>
+          <w:p>
+            <w:pPr>
+              <w:spacing w:after="0" w:line="240" w:lineRule="auto"/>
+              <w:rPr>
+                <w:rFonts w:ascii="Times New Roman" w:eastAsia="Times New Roman" w:hAnsi="Times New Roman" w:cs="Times New Roman"/>
+                <w:sz w:val="24"/>
+                <w:szCs w:val="24"/>
+                <w:lang w:eastAsia="fr-FR"/>
+              </w:rPr>
+            </w:pPr>
+            <w:r>
+              <w:rPr>
+                <w:rFonts w:ascii="Courier New" w:eastAsia="Times New Roman" w:hAnsi="Courier New" w:cs="Courier New"/>
+                <w:sz w:val="20"/>
+                <w:szCs w:val="20"/>
+                <w:lang w:eastAsia="fr-FR"/>
+              </w:rPr>
+              <w:t>2009</w:t>
+            </w:r>
+            <w:r>
+              <w:rPr>
+                <w:rFonts w:ascii="Times New Roman" w:eastAsia="Times New Roman" w:hAnsi="Times New Roman" w:cs="Times New Roman"/>
+                <w:sz w:val="24"/>
+                <w:szCs w:val="24"/>
+                <w:lang w:eastAsia="fr-FR"/>
+              </w:rPr>
+              <w:t xml:space="preserve">; </w:t>
+            </w:r>
+            <w:r>
+              <w:rPr>
+                <w:rFonts w:ascii="Courier New" w:eastAsia="Times New Roman" w:hAnsi="Courier New" w:cs="Courier New"/>
+                <w:sz w:val="20"/>
+                <w:szCs w:val="20"/>
+                <w:lang w:eastAsia="fr-FR"/>
+              </w:rPr>
+              <w:t>09</w:t>
+            </w:r>
+            <w:r>
+              <w:rPr>
+                <w:rFonts w:ascii="Times New Roman" w:eastAsia="Times New Roman" w:hAnsi="Times New Roman" w:cs="Times New Roman"/>
+                <w:sz w:val="24"/>
+                <w:szCs w:val="24"/>
+                <w:lang w:eastAsia="fr-FR"/>
+              </w:rPr>
+              <w:t xml:space="preserve"> </w:t>
+            </w:r>
+          </w:p>
+        </w:tc>
+      </w:tr>
+      <w:tr>
+        <w:trPr>
+          <w:tblCellSpacing w:w="22" w:type="dxa"/>
+        </w:trPr>
         <w:tc>
           <w:tcPr>
             <w:tcW w:w="0" w:type="auto"/>
@@ -3135,37 +3276,15 @@
                 <w:lang w:eastAsia="fr-FR"/>
               </w:rPr>
             </w:pPr>
-            <w:proofErr w:type="spellStart"/>
-            <w:r>
-              <w:rPr>
-                <w:rFonts w:ascii="Times New Roman" w:eastAsia="Times New Roman" w:hAnsi="Times New Roman" w:cs="Times New Roman"/>
-                <w:sz w:val="24"/>
-                <w:szCs w:val="24"/>
-                <w:lang w:eastAsia="fr-FR"/>
-              </w:rPr>
-              <w:t>Month</w:t>
-            </w:r>
-            <w:proofErr w:type="spellEnd"/>
-            <w:r>
-              <w:rPr>
-                <w:rFonts w:ascii="Times New Roman" w:eastAsia="Times New Roman" w:hAnsi="Times New Roman" w:cs="Times New Roman"/>
-                <w:sz w:val="24"/>
-                <w:szCs w:val="24"/>
-                <w:lang w:eastAsia="fr-FR"/>
-              </w:rPr>
-              <w:t xml:space="preserve"> in </w:t>
-            </w:r>
-            <w:proofErr w:type="spellStart"/>
-            <w:r>
-              <w:rPr>
-                <w:rFonts w:ascii="Times New Roman" w:eastAsia="Times New Roman" w:hAnsi="Times New Roman" w:cs="Times New Roman"/>
-                <w:sz w:val="24"/>
-                <w:szCs w:val="24"/>
-                <w:lang w:eastAsia="fr-FR"/>
-              </w:rPr>
-              <w:t>year</w:t>
-            </w:r>
-            <w:proofErr w:type="spellEnd"/>
+            <w:r>
+              <w:rPr>
+                <w:rFonts w:ascii="Courier New" w:eastAsia="Times New Roman" w:hAnsi="Courier New" w:cs="Courier New"/>
+                <w:sz w:val="20"/>
+                <w:szCs w:val="20"/>
+                <w:lang w:eastAsia="fr-FR"/>
+              </w:rPr>
+              <w:t>M</w:t>
+            </w:r>
             <w:r>
               <w:rPr>
                 <w:rFonts w:ascii="Times New Roman" w:eastAsia="Times New Roman" w:hAnsi="Times New Roman" w:cs="Times New Roman"/>
@@ -3194,7 +3313,66 @@
                 <w:lang w:eastAsia="fr-FR"/>
               </w:rPr>
             </w:pPr>
-            <w:hyperlink r:id="rId17" w:anchor="month" w:history="1">
+            <w:proofErr w:type="spellStart"/>
+            <w:r>
+              <w:rPr>
+                <w:rFonts w:ascii="Times New Roman" w:eastAsia="Times New Roman" w:hAnsi="Times New Roman" w:cs="Times New Roman"/>
+                <w:sz w:val="24"/>
+                <w:szCs w:val="24"/>
+                <w:lang w:eastAsia="fr-FR"/>
+              </w:rPr>
+              <w:t>Month</w:t>
+            </w:r>
+            <w:proofErr w:type="spellEnd"/>
+            <w:r>
+              <w:rPr>
+                <w:rFonts w:ascii="Times New Roman" w:eastAsia="Times New Roman" w:hAnsi="Times New Roman" w:cs="Times New Roman"/>
+                <w:sz w:val="24"/>
+                <w:szCs w:val="24"/>
+                <w:lang w:eastAsia="fr-FR"/>
+              </w:rPr>
+              <w:t xml:space="preserve"> in </w:t>
+            </w:r>
+            <w:proofErr w:type="spellStart"/>
+            <w:r>
+              <w:rPr>
+                <w:rFonts w:ascii="Times New Roman" w:eastAsia="Times New Roman" w:hAnsi="Times New Roman" w:cs="Times New Roman"/>
+                <w:sz w:val="24"/>
+                <w:szCs w:val="24"/>
+                <w:lang w:eastAsia="fr-FR"/>
+              </w:rPr>
+              <w:t>year</w:t>
+            </w:r>
+            <w:proofErr w:type="spellEnd"/>
+            <w:r>
+              <w:rPr>
+                <w:rFonts w:ascii="Times New Roman" w:eastAsia="Times New Roman" w:hAnsi="Times New Roman" w:cs="Times New Roman"/>
+                <w:sz w:val="24"/>
+                <w:szCs w:val="24"/>
+                <w:lang w:eastAsia="fr-FR"/>
+              </w:rPr>
+              <w:t xml:space="preserve"> </w:t>
+            </w:r>
+          </w:p>
+        </w:tc>
+        <w:tc>
+          <w:tcPr>
+            <w:tcW w:w="0" w:type="auto"/>
+            <w:shd w:val="clear" w:color="auto" w:fill="EEEEFF"/>
+            <w:vAlign w:val="center"/>
+            <w:hideMark/>
+          </w:tcPr>
+          <w:p>
+            <w:pPr>
+              <w:spacing w:after="0" w:line="240" w:lineRule="auto"/>
+              <w:rPr>
+                <w:rFonts w:ascii="Times New Roman" w:eastAsia="Times New Roman" w:hAnsi="Times New Roman" w:cs="Times New Roman"/>
+                <w:sz w:val="24"/>
+                <w:szCs w:val="24"/>
+                <w:lang w:eastAsia="fr-FR"/>
+              </w:rPr>
+            </w:pPr>
+            <w:hyperlink r:id="rId18" w:anchor="month" w:history="1">
               <w:proofErr w:type="spellStart"/>
               <w:r>
                 <w:rPr>
@@ -3386,175 +3564,6 @@
         <w:tc>
           <w:tcPr>
             <w:tcW w:w="0" w:type="auto"/>
-            <w:vAlign w:val="center"/>
-            <w:hideMark/>
-          </w:tcPr>
-          <w:p>
-            <w:pPr>
-              <w:spacing w:after="0" w:line="240" w:lineRule="auto"/>
-              <w:rPr>
-                <w:rFonts w:ascii="Times New Roman" w:eastAsia="Times New Roman" w:hAnsi="Times New Roman" w:cs="Times New Roman"/>
-                <w:sz w:val="24"/>
-                <w:szCs w:val="24"/>
-                <w:lang w:eastAsia="fr-FR"/>
-              </w:rPr>
-            </w:pPr>
-            <w:hyperlink r:id="rId18" w:anchor="number" w:history="1">
-              <w:proofErr w:type="spellStart"/>
-              <w:r>
-                <w:rPr>
-                  <w:rFonts w:ascii="Times New Roman" w:eastAsia="Times New Roman" w:hAnsi="Times New Roman" w:cs="Times New Roman"/>
-                  <w:color w:val="0000FF"/>
-                  <w:sz w:val="24"/>
-                  <w:szCs w:val="24"/>
-                  <w:u w:val="single"/>
-                  <w:lang w:eastAsia="fr-FR"/>
-                </w:rPr>
-                <w:t>Number</w:t>
-              </w:r>
-              <w:proofErr w:type="spellEnd"/>
-            </w:hyperlink>
-            <w:r>
-              <w:rPr>
-                <w:rFonts w:ascii="Times New Roman" w:eastAsia="Times New Roman" w:hAnsi="Times New Roman" w:cs="Times New Roman"/>
-                <w:sz w:val="24"/>
-                <w:szCs w:val="24"/>
-                <w:lang w:eastAsia="fr-FR"/>
-              </w:rPr>
-              <w:t xml:space="preserve"> </w:t>
-            </w:r>
-          </w:p>
-        </w:tc>
-        <w:tc>
-          <w:tcPr>
-            <w:tcW w:w="0" w:type="auto"/>
-            <w:vAlign w:val="center"/>
-            <w:hideMark/>
-          </w:tcPr>
-          <w:p>
-            <w:pPr>
-              <w:spacing w:after="0" w:line="240" w:lineRule="auto"/>
-              <w:rPr>
-                <w:rFonts w:ascii="Times New Roman" w:eastAsia="Times New Roman" w:hAnsi="Times New Roman" w:cs="Times New Roman"/>
-                <w:sz w:val="24"/>
-                <w:szCs w:val="24"/>
-                <w:lang w:eastAsia="fr-FR"/>
-              </w:rPr>
-            </w:pPr>
-            <w:r>
-              <w:rPr>
-                <w:rFonts w:ascii="Courier New" w:eastAsia="Times New Roman" w:hAnsi="Courier New" w:cs="Courier New"/>
-                <w:sz w:val="20"/>
-                <w:szCs w:val="20"/>
-                <w:lang w:eastAsia="fr-FR"/>
-              </w:rPr>
-              <w:t>27</w:t>
-            </w:r>
-            <w:r>
-              <w:rPr>
-                <w:rFonts w:ascii="Times New Roman" w:eastAsia="Times New Roman" w:hAnsi="Times New Roman" w:cs="Times New Roman"/>
-                <w:sz w:val="24"/>
-                <w:szCs w:val="24"/>
-                <w:lang w:eastAsia="fr-FR"/>
-              </w:rPr>
-              <w:t xml:space="preserve"> </w:t>
-            </w:r>
-          </w:p>
-        </w:tc>
-      </w:tr>
-      <w:tr>
-        <w:trPr>
-          <w:tblCellSpacing w:w="22" w:type="dxa"/>
-        </w:trPr>
-        <w:tc>
-          <w:tcPr>
-            <w:tcW w:w="0" w:type="auto"/>
-            <w:shd w:val="clear" w:color="auto" w:fill="EEEEFF"/>
-            <w:vAlign w:val="center"/>
-            <w:hideMark/>
-          </w:tcPr>
-          <w:p>
-            <w:pPr>
-              <w:spacing w:after="0" w:line="240" w:lineRule="auto"/>
-              <w:rPr>
-                <w:rFonts w:ascii="Times New Roman" w:eastAsia="Times New Roman" w:hAnsi="Times New Roman" w:cs="Times New Roman"/>
-                <w:sz w:val="24"/>
-                <w:szCs w:val="24"/>
-                <w:lang w:eastAsia="fr-FR"/>
-              </w:rPr>
-            </w:pPr>
-            <w:r>
-              <w:rPr>
-                <w:rFonts w:ascii="Courier New" w:eastAsia="Times New Roman" w:hAnsi="Courier New" w:cs="Courier New"/>
-                <w:sz w:val="20"/>
-                <w:szCs w:val="20"/>
-                <w:lang w:eastAsia="fr-FR"/>
-              </w:rPr>
-              <w:t>W</w:t>
-            </w:r>
-            <w:r>
-              <w:rPr>
-                <w:rFonts w:ascii="Times New Roman" w:eastAsia="Times New Roman" w:hAnsi="Times New Roman" w:cs="Times New Roman"/>
-                <w:sz w:val="24"/>
-                <w:szCs w:val="24"/>
-                <w:lang w:eastAsia="fr-FR"/>
-              </w:rPr>
-              <w:t xml:space="preserve"> </w:t>
-            </w:r>
-          </w:p>
-        </w:tc>
-        <w:tc>
-          <w:tcPr>
-            <w:tcW w:w="0" w:type="auto"/>
-            <w:shd w:val="clear" w:color="auto" w:fill="EEEEFF"/>
-            <w:vAlign w:val="center"/>
-            <w:hideMark/>
-          </w:tcPr>
-          <w:p>
-            <w:pPr>
-              <w:spacing w:after="0" w:line="240" w:lineRule="auto"/>
-              <w:rPr>
-                <w:rFonts w:ascii="Times New Roman" w:eastAsia="Times New Roman" w:hAnsi="Times New Roman" w:cs="Times New Roman"/>
-                <w:sz w:val="24"/>
-                <w:szCs w:val="24"/>
-                <w:lang w:eastAsia="fr-FR"/>
-              </w:rPr>
-            </w:pPr>
-            <w:r>
-              <w:rPr>
-                <w:rFonts w:ascii="Times New Roman" w:eastAsia="Times New Roman" w:hAnsi="Times New Roman" w:cs="Times New Roman"/>
-                <w:sz w:val="24"/>
-                <w:szCs w:val="24"/>
-                <w:lang w:eastAsia="fr-FR"/>
-              </w:rPr>
-              <w:t xml:space="preserve">Week in </w:t>
-            </w:r>
-            <w:proofErr w:type="spellStart"/>
-            <w:r>
-              <w:rPr>
-                <w:rFonts w:ascii="Times New Roman" w:eastAsia="Times New Roman" w:hAnsi="Times New Roman" w:cs="Times New Roman"/>
-                <w:sz w:val="24"/>
-                <w:szCs w:val="24"/>
-                <w:lang w:eastAsia="fr-FR"/>
-              </w:rPr>
-              <w:t>month</w:t>
-            </w:r>
-            <w:proofErr w:type="spellEnd"/>
-            <w:r>
-              <w:rPr>
-                <w:rFonts w:ascii="Times New Roman" w:eastAsia="Times New Roman" w:hAnsi="Times New Roman" w:cs="Times New Roman"/>
-                <w:sz w:val="24"/>
-                <w:szCs w:val="24"/>
-                <w:lang w:eastAsia="fr-FR"/>
-              </w:rPr>
-              <w:t xml:space="preserve"> </w:t>
-            </w:r>
-          </w:p>
-        </w:tc>
-        <w:tc>
-          <w:tcPr>
-            <w:tcW w:w="0" w:type="auto"/>
-            <w:shd w:val="clear" w:color="auto" w:fill="EEEEFF"/>
             <w:vAlign w:val="center"/>
             <w:hideMark/>
           </w:tcPr>
@@ -3597,7 +3606,6 @@
         <w:tc>
           <w:tcPr>
             <w:tcW w:w="0" w:type="auto"/>
-            <w:shd w:val="clear" w:color="auto" w:fill="EEEEFF"/>
             <w:vAlign w:val="center"/>
             <w:hideMark/>
           </w:tcPr>
@@ -3618,7 +3626,7 @@
                 <w:szCs w:val="20"/>
                 <w:lang w:eastAsia="fr-FR"/>
               </w:rPr>
-              <w:t>2</w:t>
+              <w:t>27</w:t>
             </w:r>
             <w:r>
               <w:rPr>
@@ -3639,6 +3647,7 @@
         <w:tc>
           <w:tcPr>
             <w:tcW w:w="0" w:type="auto"/>
+            <w:shd w:val="clear" w:color="auto" w:fill="EEEEFF"/>
             <w:vAlign w:val="center"/>
             <w:hideMark/>
           </w:tcPr>
@@ -3659,7 +3668,8 @@
                 <w:szCs w:val="20"/>
                 <w:lang w:eastAsia="fr-FR"/>
               </w:rPr>
-              <w:t>D</w:t>
+              <w:lastRenderedPageBreak/>
+              <w:t>W</w:t>
             </w:r>
             <w:r>
               <w:rPr>
@@ -3675,27 +3685,28 @@
         <w:tc>
           <w:tcPr>
             <w:tcW w:w="0" w:type="auto"/>
-            <w:vAlign w:val="center"/>
-            <w:hideMark/>
-          </w:tcPr>
-          <w:p>
-            <w:pPr>
-              <w:spacing w:after="0" w:line="240" w:lineRule="auto"/>
-              <w:rPr>
-                <w:rFonts w:ascii="Times New Roman" w:eastAsia="Times New Roman" w:hAnsi="Times New Roman" w:cs="Times New Roman"/>
-                <w:sz w:val="24"/>
-                <w:szCs w:val="24"/>
-                <w:lang w:eastAsia="fr-FR"/>
-              </w:rPr>
-            </w:pPr>
-            <w:r>
-              <w:rPr>
-                <w:rFonts w:ascii="Times New Roman" w:eastAsia="Times New Roman" w:hAnsi="Times New Roman" w:cs="Times New Roman"/>
-                <w:sz w:val="24"/>
-                <w:szCs w:val="24"/>
-                <w:lang w:eastAsia="fr-FR"/>
-              </w:rPr>
-              <w:t xml:space="preserve">Day in </w:t>
+            <w:shd w:val="clear" w:color="auto" w:fill="EEEEFF"/>
+            <w:vAlign w:val="center"/>
+            <w:hideMark/>
+          </w:tcPr>
+          <w:p>
+            <w:pPr>
+              <w:spacing w:after="0" w:line="240" w:lineRule="auto"/>
+              <w:rPr>
+                <w:rFonts w:ascii="Times New Roman" w:eastAsia="Times New Roman" w:hAnsi="Times New Roman" w:cs="Times New Roman"/>
+                <w:sz w:val="24"/>
+                <w:szCs w:val="24"/>
+                <w:lang w:eastAsia="fr-FR"/>
+              </w:rPr>
+            </w:pPr>
+            <w:r>
+              <w:rPr>
+                <w:rFonts w:ascii="Times New Roman" w:eastAsia="Times New Roman" w:hAnsi="Times New Roman" w:cs="Times New Roman"/>
+                <w:sz w:val="24"/>
+                <w:szCs w:val="24"/>
+                <w:lang w:eastAsia="fr-FR"/>
+              </w:rPr>
+              <w:t xml:space="preserve">Week in </w:t>
             </w:r>
             <w:proofErr w:type="spellStart"/>
             <w:r>
@@ -3705,7 +3716,7 @@
                 <w:szCs w:val="24"/>
                 <w:lang w:eastAsia="fr-FR"/>
               </w:rPr>
-              <w:t>year</w:t>
+              <w:t>month</w:t>
             </w:r>
             <w:proofErr w:type="spellEnd"/>
             <w:r>
@@ -3722,6 +3733,7 @@
         <w:tc>
           <w:tcPr>
             <w:tcW w:w="0" w:type="auto"/>
+            <w:shd w:val="clear" w:color="auto" w:fill="EEEEFF"/>
             <w:vAlign w:val="center"/>
             <w:hideMark/>
           </w:tcPr>
@@ -3764,6 +3776,7 @@
         <w:tc>
           <w:tcPr>
             <w:tcW w:w="0" w:type="auto"/>
+            <w:shd w:val="clear" w:color="auto" w:fill="EEEEFF"/>
             <w:vAlign w:val="center"/>
             <w:hideMark/>
           </w:tcPr>
@@ -3784,7 +3797,7 @@
                 <w:szCs w:val="20"/>
                 <w:lang w:eastAsia="fr-FR"/>
               </w:rPr>
-              <w:t>189</w:t>
+              <w:t>2</w:t>
             </w:r>
             <w:r>
               <w:rPr>
@@ -3805,7 +3818,6 @@
         <w:tc>
           <w:tcPr>
             <w:tcW w:w="0" w:type="auto"/>
-            <w:shd w:val="clear" w:color="auto" w:fill="EEEEFF"/>
             <w:vAlign w:val="center"/>
             <w:hideMark/>
           </w:tcPr>
@@ -3826,7 +3838,7 @@
                 <w:szCs w:val="20"/>
                 <w:lang w:eastAsia="fr-FR"/>
               </w:rPr>
-              <w:t>d</w:t>
+              <w:t>D</w:t>
             </w:r>
             <w:r>
               <w:rPr>
@@ -3842,7 +3854,6 @@
         <w:tc>
           <w:tcPr>
             <w:tcW w:w="0" w:type="auto"/>
-            <w:shd w:val="clear" w:color="auto" w:fill="EEEEFF"/>
             <w:vAlign w:val="center"/>
             <w:hideMark/>
           </w:tcPr>
@@ -3873,7 +3884,7 @@
                 <w:szCs w:val="24"/>
                 <w:lang w:eastAsia="fr-FR"/>
               </w:rPr>
-              <w:t>month</w:t>
+              <w:t>year</w:t>
             </w:r>
             <w:proofErr w:type="spellEnd"/>
             <w:r>
@@ -3890,7 +3901,6 @@
         <w:tc>
           <w:tcPr>
             <w:tcW w:w="0" w:type="auto"/>
-            <w:shd w:val="clear" w:color="auto" w:fill="EEEEFF"/>
             <w:vAlign w:val="center"/>
             <w:hideMark/>
           </w:tcPr>
@@ -3933,7 +3943,6 @@
         <w:tc>
           <w:tcPr>
             <w:tcW w:w="0" w:type="auto"/>
-            <w:shd w:val="clear" w:color="auto" w:fill="EEEEFF"/>
             <w:vAlign w:val="center"/>
             <w:hideMark/>
           </w:tcPr>
@@ -3954,7 +3963,7 @@
                 <w:szCs w:val="20"/>
                 <w:lang w:eastAsia="fr-FR"/>
               </w:rPr>
-              <w:t>10</w:t>
+              <w:t>189</w:t>
             </w:r>
             <w:r>
               <w:rPr>
@@ -3975,6 +3984,7 @@
         <w:tc>
           <w:tcPr>
             <w:tcW w:w="0" w:type="auto"/>
+            <w:shd w:val="clear" w:color="auto" w:fill="EEEEFF"/>
             <w:vAlign w:val="center"/>
             <w:hideMark/>
           </w:tcPr>
@@ -3995,7 +4005,7 @@
                 <w:szCs w:val="20"/>
                 <w:lang w:eastAsia="fr-FR"/>
               </w:rPr>
-              <w:t>F</w:t>
+              <w:t>d</w:t>
             </w:r>
             <w:r>
               <w:rPr>
@@ -4011,33 +4021,55 @@
         <w:tc>
           <w:tcPr>
             <w:tcW w:w="0" w:type="auto"/>
-            <w:vAlign w:val="center"/>
-            <w:hideMark/>
-          </w:tcPr>
-          <w:p>
-            <w:pPr>
-              <w:spacing w:after="0" w:line="240" w:lineRule="auto"/>
-              <w:rPr>
-                <w:rFonts w:ascii="Times New Roman" w:eastAsia="Times New Roman" w:hAnsi="Times New Roman" w:cs="Times New Roman"/>
-                <w:sz w:val="24"/>
-                <w:szCs w:val="24"/>
-                <w:lang w:val="en-US" w:eastAsia="fr-FR"/>
-              </w:rPr>
-            </w:pPr>
-            <w:r>
-              <w:rPr>
-                <w:rFonts w:ascii="Times New Roman" w:eastAsia="Times New Roman" w:hAnsi="Times New Roman" w:cs="Times New Roman"/>
-                <w:sz w:val="24"/>
-                <w:szCs w:val="24"/>
-                <w:lang w:val="en-US" w:eastAsia="fr-FR"/>
-              </w:rPr>
-              <w:t xml:space="preserve">Day of week in month </w:t>
+            <w:shd w:val="clear" w:color="auto" w:fill="EEEEFF"/>
+            <w:vAlign w:val="center"/>
+            <w:hideMark/>
+          </w:tcPr>
+          <w:p>
+            <w:pPr>
+              <w:spacing w:after="0" w:line="240" w:lineRule="auto"/>
+              <w:rPr>
+                <w:rFonts w:ascii="Times New Roman" w:eastAsia="Times New Roman" w:hAnsi="Times New Roman" w:cs="Times New Roman"/>
+                <w:sz w:val="24"/>
+                <w:szCs w:val="24"/>
+                <w:lang w:eastAsia="fr-FR"/>
+              </w:rPr>
+            </w:pPr>
+            <w:r>
+              <w:rPr>
+                <w:rFonts w:ascii="Times New Roman" w:eastAsia="Times New Roman" w:hAnsi="Times New Roman" w:cs="Times New Roman"/>
+                <w:sz w:val="24"/>
+                <w:szCs w:val="24"/>
+                <w:lang w:eastAsia="fr-FR"/>
+              </w:rPr>
+              <w:t xml:space="preserve">Day in </w:t>
+            </w:r>
+            <w:proofErr w:type="spellStart"/>
+            <w:r>
+              <w:rPr>
+                <w:rFonts w:ascii="Times New Roman" w:eastAsia="Times New Roman" w:hAnsi="Times New Roman" w:cs="Times New Roman"/>
+                <w:sz w:val="24"/>
+                <w:szCs w:val="24"/>
+                <w:lang w:eastAsia="fr-FR"/>
+              </w:rPr>
+              <w:t>month</w:t>
+            </w:r>
+            <w:proofErr w:type="spellEnd"/>
+            <w:r>
+              <w:rPr>
+                <w:rFonts w:ascii="Times New Roman" w:eastAsia="Times New Roman" w:hAnsi="Times New Roman" w:cs="Times New Roman"/>
+                <w:sz w:val="24"/>
+                <w:szCs w:val="24"/>
+                <w:lang w:eastAsia="fr-FR"/>
+              </w:rPr>
+              <w:t xml:space="preserve"> </w:t>
             </w:r>
           </w:p>
         </w:tc>
         <w:tc>
           <w:tcPr>
             <w:tcW w:w="0" w:type="auto"/>
+            <w:shd w:val="clear" w:color="auto" w:fill="EEEEFF"/>
             <w:vAlign w:val="center"/>
             <w:hideMark/>
           </w:tcPr>
@@ -4080,6 +4112,7 @@
         <w:tc>
           <w:tcPr>
             <w:tcW w:w="0" w:type="auto"/>
+            <w:shd w:val="clear" w:color="auto" w:fill="EEEEFF"/>
             <w:vAlign w:val="center"/>
             <w:hideMark/>
           </w:tcPr>
@@ -4100,7 +4133,7 @@
                 <w:szCs w:val="20"/>
                 <w:lang w:eastAsia="fr-FR"/>
               </w:rPr>
-              <w:t>2</w:t>
+              <w:t>10</w:t>
             </w:r>
             <w:r>
               <w:rPr>
@@ -4121,7 +4154,6 @@
         <w:tc>
           <w:tcPr>
             <w:tcW w:w="0" w:type="auto"/>
-            <w:shd w:val="clear" w:color="auto" w:fill="EEEEFF"/>
             <w:vAlign w:val="center"/>
             <w:hideMark/>
           </w:tcPr>
@@ -4142,7 +4174,7 @@
                 <w:szCs w:val="20"/>
                 <w:lang w:eastAsia="fr-FR"/>
               </w:rPr>
-              <w:t>E</w:t>
+              <w:t>F</w:t>
             </w:r>
             <w:r>
               <w:rPr>
@@ -4155,6 +4187,116 @@
             </w:r>
           </w:p>
         </w:tc>
+        <w:tc>
+          <w:tcPr>
+            <w:tcW w:w="0" w:type="auto"/>
+            <w:vAlign w:val="center"/>
+            <w:hideMark/>
+          </w:tcPr>
+          <w:p>
+            <w:pPr>
+              <w:spacing w:after="0" w:line="240" w:lineRule="auto"/>
+              <w:rPr>
+                <w:rFonts w:ascii="Times New Roman" w:eastAsia="Times New Roman" w:hAnsi="Times New Roman" w:cs="Times New Roman"/>
+                <w:sz w:val="24"/>
+                <w:szCs w:val="24"/>
+                <w:lang w:val="en-US" w:eastAsia="fr-FR"/>
+              </w:rPr>
+            </w:pPr>
+            <w:r>
+              <w:rPr>
+                <w:rFonts w:ascii="Times New Roman" w:eastAsia="Times New Roman" w:hAnsi="Times New Roman" w:cs="Times New Roman"/>
+                <w:sz w:val="24"/>
+                <w:szCs w:val="24"/>
+                <w:lang w:val="en-US" w:eastAsia="fr-FR"/>
+              </w:rPr>
+              <w:t xml:space="preserve">Day of week in month </w:t>
+            </w:r>
+          </w:p>
+        </w:tc>
+        <w:tc>
+          <w:tcPr>
+            <w:tcW w:w="0" w:type="auto"/>
+            <w:vAlign w:val="center"/>
+            <w:hideMark/>
+          </w:tcPr>
+          <w:p>
+            <w:pPr>
+              <w:spacing w:after="0" w:line="240" w:lineRule="auto"/>
+              <w:rPr>
+                <w:rFonts w:ascii="Times New Roman" w:eastAsia="Times New Roman" w:hAnsi="Times New Roman" w:cs="Times New Roman"/>
+                <w:sz w:val="24"/>
+                <w:szCs w:val="24"/>
+                <w:lang w:eastAsia="fr-FR"/>
+              </w:rPr>
+            </w:pPr>
+            <w:hyperlink r:id="rId23" w:anchor="number" w:history="1">
+              <w:proofErr w:type="spellStart"/>
+              <w:r>
+                <w:rPr>
+                  <w:rFonts w:ascii="Times New Roman" w:eastAsia="Times New Roman" w:hAnsi="Times New Roman" w:cs="Times New Roman"/>
+                  <w:color w:val="0000FF"/>
+                  <w:sz w:val="24"/>
+                  <w:szCs w:val="24"/>
+                  <w:u w:val="single"/>
+                  <w:lang w:eastAsia="fr-FR"/>
+                </w:rPr>
+                <w:t>Number</w:t>
+              </w:r>
+              <w:proofErr w:type="spellEnd"/>
+            </w:hyperlink>
+            <w:r>
+              <w:rPr>
+                <w:rFonts w:ascii="Times New Roman" w:eastAsia="Times New Roman" w:hAnsi="Times New Roman" w:cs="Times New Roman"/>
+                <w:sz w:val="24"/>
+                <w:szCs w:val="24"/>
+                <w:lang w:eastAsia="fr-FR"/>
+              </w:rPr>
+              <w:t xml:space="preserve"> </w:t>
+            </w:r>
+          </w:p>
+        </w:tc>
+        <w:tc>
+          <w:tcPr>
+            <w:tcW w:w="0" w:type="auto"/>
+            <w:vAlign w:val="center"/>
+            <w:hideMark/>
+          </w:tcPr>
+          <w:p>
+            <w:pPr>
+              <w:spacing w:after="0" w:line="240" w:lineRule="auto"/>
+              <w:rPr>
+                <w:rFonts w:ascii="Times New Roman" w:eastAsia="Times New Roman" w:hAnsi="Times New Roman" w:cs="Times New Roman"/>
+                <w:sz w:val="24"/>
+                <w:szCs w:val="24"/>
+                <w:lang w:eastAsia="fr-FR"/>
+              </w:rPr>
+            </w:pPr>
+            <w:r>
+              <w:rPr>
+                <w:rFonts w:ascii="Courier New" w:eastAsia="Times New Roman" w:hAnsi="Courier New" w:cs="Courier New"/>
+                <w:sz w:val="20"/>
+                <w:szCs w:val="20"/>
+                <w:lang w:eastAsia="fr-FR"/>
+              </w:rPr>
+              <w:t>2</w:t>
+            </w:r>
+            <w:r>
+              <w:rPr>
+                <w:rFonts w:ascii="Times New Roman" w:eastAsia="Times New Roman" w:hAnsi="Times New Roman" w:cs="Times New Roman"/>
+                <w:sz w:val="24"/>
+                <w:szCs w:val="24"/>
+                <w:lang w:eastAsia="fr-FR"/>
+              </w:rPr>
+              <w:t xml:space="preserve"> </w:t>
+            </w:r>
+          </w:p>
+        </w:tc>
+      </w:tr>
+      <w:tr>
+        <w:trPr>
+          <w:tblCellSpacing w:w="22" w:type="dxa"/>
+        </w:trPr>
         <w:tc>
           <w:tcPr>
             <w:tcW w:w="0" w:type="auto"/>
@@ -4174,44 +4316,13 @@
             </w:pPr>
             <w:r>
               <w:rPr>
-                <w:rFonts w:ascii="Times New Roman" w:eastAsia="Times New Roman" w:hAnsi="Times New Roman" w:cs="Times New Roman"/>
-                <w:sz w:val="24"/>
-                <w:szCs w:val="24"/>
-                <w:lang w:eastAsia="fr-FR"/>
-              </w:rPr>
-              <w:t xml:space="preserve">Day </w:t>
-            </w:r>
-            <w:proofErr w:type="spellStart"/>
-            <w:r>
-              <w:rPr>
-                <w:rFonts w:ascii="Times New Roman" w:eastAsia="Times New Roman" w:hAnsi="Times New Roman" w:cs="Times New Roman"/>
-                <w:sz w:val="24"/>
-                <w:szCs w:val="24"/>
-                <w:lang w:eastAsia="fr-FR"/>
-              </w:rPr>
-              <w:t>name</w:t>
-            </w:r>
-            <w:proofErr w:type="spellEnd"/>
-            <w:r>
-              <w:rPr>
-                <w:rFonts w:ascii="Times New Roman" w:eastAsia="Times New Roman" w:hAnsi="Times New Roman" w:cs="Times New Roman"/>
-                <w:sz w:val="24"/>
-                <w:szCs w:val="24"/>
-                <w:lang w:eastAsia="fr-FR"/>
-              </w:rPr>
-              <w:t xml:space="preserve"> in </w:t>
-            </w:r>
-            <w:proofErr w:type="spellStart"/>
-            <w:r>
-              <w:rPr>
-                <w:rFonts w:ascii="Times New Roman" w:eastAsia="Times New Roman" w:hAnsi="Times New Roman" w:cs="Times New Roman"/>
-                <w:sz w:val="24"/>
-                <w:szCs w:val="24"/>
-                <w:lang w:eastAsia="fr-FR"/>
-              </w:rPr>
-              <w:t>week</w:t>
-            </w:r>
-            <w:proofErr w:type="spellEnd"/>
+                <w:rFonts w:ascii="Courier New" w:eastAsia="Times New Roman" w:hAnsi="Courier New" w:cs="Courier New"/>
+                <w:sz w:val="20"/>
+                <w:szCs w:val="20"/>
+                <w:lang w:eastAsia="fr-FR"/>
+              </w:rPr>
+              <w:t>E</w:t>
+            </w:r>
             <w:r>
               <w:rPr>
                 <w:rFonts w:ascii="Times New Roman" w:eastAsia="Times New Roman" w:hAnsi="Times New Roman" w:cs="Times New Roman"/>
@@ -4240,7 +4351,75 @@
                 <w:lang w:eastAsia="fr-FR"/>
               </w:rPr>
             </w:pPr>
-            <w:hyperlink r:id="rId23" w:anchor="text" w:history="1">
+            <w:r>
+              <w:rPr>
+                <w:rFonts w:ascii="Times New Roman" w:eastAsia="Times New Roman" w:hAnsi="Times New Roman" w:cs="Times New Roman"/>
+                <w:sz w:val="24"/>
+                <w:szCs w:val="24"/>
+                <w:lang w:eastAsia="fr-FR"/>
+              </w:rPr>
+              <w:t xml:space="preserve">Day </w:t>
+            </w:r>
+            <w:proofErr w:type="spellStart"/>
+            <w:r>
+              <w:rPr>
+                <w:rFonts w:ascii="Times New Roman" w:eastAsia="Times New Roman" w:hAnsi="Times New Roman" w:cs="Times New Roman"/>
+                <w:sz w:val="24"/>
+                <w:szCs w:val="24"/>
+                <w:lang w:eastAsia="fr-FR"/>
+              </w:rPr>
+              <w:t>name</w:t>
+            </w:r>
+            <w:proofErr w:type="spellEnd"/>
+            <w:r>
+              <w:rPr>
+                <w:rFonts w:ascii="Times New Roman" w:eastAsia="Times New Roman" w:hAnsi="Times New Roman" w:cs="Times New Roman"/>
+                <w:sz w:val="24"/>
+                <w:szCs w:val="24"/>
+                <w:lang w:eastAsia="fr-FR"/>
+              </w:rPr>
+              <w:t xml:space="preserve"> in </w:t>
+            </w:r>
+            <w:proofErr w:type="spellStart"/>
+            <w:r>
+              <w:rPr>
+                <w:rFonts w:ascii="Times New Roman" w:eastAsia="Times New Roman" w:hAnsi="Times New Roman" w:cs="Times New Roman"/>
+                <w:sz w:val="24"/>
+                <w:szCs w:val="24"/>
+                <w:lang w:eastAsia="fr-FR"/>
+              </w:rPr>
+              <w:t>week</w:t>
+            </w:r>
+            <w:proofErr w:type="spellEnd"/>
+            <w:r>
+              <w:rPr>
+                <w:rFonts w:ascii="Times New Roman" w:eastAsia="Times New Roman" w:hAnsi="Times New Roman" w:cs="Times New Roman"/>
+                <w:sz w:val="24"/>
+                <w:szCs w:val="24"/>
+                <w:lang w:eastAsia="fr-FR"/>
+              </w:rPr>
+              <w:t xml:space="preserve"> </w:t>
+            </w:r>
+          </w:p>
+        </w:tc>
+        <w:tc>
+          <w:tcPr>
+            <w:tcW w:w="0" w:type="auto"/>
+            <w:shd w:val="clear" w:color="auto" w:fill="EEEEFF"/>
+            <w:vAlign w:val="center"/>
+            <w:hideMark/>
+          </w:tcPr>
+          <w:p>
+            <w:pPr>
+              <w:spacing w:after="0" w:line="240" w:lineRule="auto"/>
+              <w:rPr>
+                <w:rFonts w:ascii="Times New Roman" w:eastAsia="Times New Roman" w:hAnsi="Times New Roman" w:cs="Times New Roman"/>
+                <w:sz w:val="24"/>
+                <w:szCs w:val="24"/>
+                <w:lang w:eastAsia="fr-FR"/>
+              </w:rPr>
+            </w:pPr>
+            <w:hyperlink r:id="rId24" w:anchor="text" w:history="1">
               <w:proofErr w:type="spellStart"/>
               <w:r>
                 <w:rPr>
@@ -4405,7 +4584,7 @@
                 <w:lang w:eastAsia="fr-FR"/>
               </w:rPr>
             </w:pPr>
-            <w:hyperlink r:id="rId24" w:anchor="number" w:history="1">
+            <w:hyperlink r:id="rId25" w:anchor="number" w:history="1">
               <w:proofErr w:type="spellStart"/>
               <w:r>
                 <w:rPr>
@@ -4554,7 +4733,7 @@
                 <w:lang w:eastAsia="fr-FR"/>
               </w:rPr>
             </w:pPr>
-            <w:hyperlink r:id="rId25" w:anchor="text" w:history="1">
+            <w:hyperlink r:id="rId26" w:anchor="text" w:history="1">
               <w:proofErr w:type="spellStart"/>
               <w:r>
                 <w:rPr>
@@ -4719,186 +4898,6 @@
         <w:tc>
           <w:tcPr>
             <w:tcW w:w="0" w:type="auto"/>
-            <w:vAlign w:val="center"/>
-            <w:hideMark/>
-          </w:tcPr>
-          <w:p>
-            <w:pPr>
-              <w:spacing w:after="0" w:line="240" w:lineRule="auto"/>
-              <w:rPr>
-                <w:rFonts w:ascii="Times New Roman" w:eastAsia="Times New Roman" w:hAnsi="Times New Roman" w:cs="Times New Roman"/>
-                <w:sz w:val="24"/>
-                <w:szCs w:val="24"/>
-                <w:lang w:eastAsia="fr-FR"/>
-              </w:rPr>
-            </w:pPr>
-            <w:hyperlink r:id="rId26" w:anchor="number" w:history="1">
-              <w:proofErr w:type="spellStart"/>
-              <w:r>
-                <w:rPr>
-                  <w:rFonts w:ascii="Times New Roman" w:eastAsia="Times New Roman" w:hAnsi="Times New Roman" w:cs="Times New Roman"/>
-                  <w:color w:val="0000FF"/>
-                  <w:sz w:val="24"/>
-                  <w:szCs w:val="24"/>
-                  <w:u w:val="single"/>
-                  <w:lang w:eastAsia="fr-FR"/>
-                </w:rPr>
-                <w:t>Number</w:t>
-              </w:r>
-              <w:proofErr w:type="spellEnd"/>
-            </w:hyperlink>
-            <w:r>
-              <w:rPr>
-                <w:rFonts w:ascii="Times New Roman" w:eastAsia="Times New Roman" w:hAnsi="Times New Roman" w:cs="Times New Roman"/>
-                <w:sz w:val="24"/>
-                <w:szCs w:val="24"/>
-                <w:lang w:eastAsia="fr-FR"/>
-              </w:rPr>
-              <w:t xml:space="preserve"> </w:t>
-            </w:r>
-          </w:p>
-        </w:tc>
-        <w:tc>
-          <w:tcPr>
-            <w:tcW w:w="0" w:type="auto"/>
-            <w:vAlign w:val="center"/>
-            <w:hideMark/>
-          </w:tcPr>
-          <w:p>
-            <w:pPr>
-              <w:spacing w:after="0" w:line="240" w:lineRule="auto"/>
-              <w:rPr>
-                <w:rFonts w:ascii="Times New Roman" w:eastAsia="Times New Roman" w:hAnsi="Times New Roman" w:cs="Times New Roman"/>
-                <w:sz w:val="24"/>
-                <w:szCs w:val="24"/>
-                <w:lang w:eastAsia="fr-FR"/>
-              </w:rPr>
-            </w:pPr>
-            <w:r>
-              <w:rPr>
-                <w:rFonts w:ascii="Courier New" w:eastAsia="Times New Roman" w:hAnsi="Courier New" w:cs="Courier New"/>
-                <w:sz w:val="20"/>
-                <w:szCs w:val="20"/>
-                <w:lang w:eastAsia="fr-FR"/>
-              </w:rPr>
-              <w:t>0</w:t>
-            </w:r>
-            <w:r>
-              <w:rPr>
-                <w:rFonts w:ascii="Times New Roman" w:eastAsia="Times New Roman" w:hAnsi="Times New Roman" w:cs="Times New Roman"/>
-                <w:sz w:val="24"/>
-                <w:szCs w:val="24"/>
-                <w:lang w:eastAsia="fr-FR"/>
-              </w:rPr>
-              <w:t xml:space="preserve"> </w:t>
-            </w:r>
-          </w:p>
-        </w:tc>
-      </w:tr>
-      <w:tr>
-        <w:trPr>
-          <w:tblCellSpacing w:w="22" w:type="dxa"/>
-        </w:trPr>
-        <w:tc>
-          <w:tcPr>
-            <w:tcW w:w="0" w:type="auto"/>
-            <w:shd w:val="clear" w:color="auto" w:fill="EEEEFF"/>
-            <w:vAlign w:val="center"/>
-            <w:hideMark/>
-          </w:tcPr>
-          <w:p>
-            <w:pPr>
-              <w:spacing w:after="0" w:line="240" w:lineRule="auto"/>
-              <w:rPr>
-                <w:rFonts w:ascii="Times New Roman" w:eastAsia="Times New Roman" w:hAnsi="Times New Roman" w:cs="Times New Roman"/>
-                <w:sz w:val="24"/>
-                <w:szCs w:val="24"/>
-                <w:lang w:eastAsia="fr-FR"/>
-              </w:rPr>
-            </w:pPr>
-            <w:r>
-              <w:rPr>
-                <w:rFonts w:ascii="Courier New" w:eastAsia="Times New Roman" w:hAnsi="Courier New" w:cs="Courier New"/>
-                <w:sz w:val="20"/>
-                <w:szCs w:val="20"/>
-                <w:lang w:eastAsia="fr-FR"/>
-              </w:rPr>
-              <w:t>k</w:t>
-            </w:r>
-            <w:r>
-              <w:rPr>
-                <w:rFonts w:ascii="Times New Roman" w:eastAsia="Times New Roman" w:hAnsi="Times New Roman" w:cs="Times New Roman"/>
-                <w:sz w:val="24"/>
-                <w:szCs w:val="24"/>
-                <w:lang w:eastAsia="fr-FR"/>
-              </w:rPr>
-              <w:t xml:space="preserve"> </w:t>
-            </w:r>
-          </w:p>
-        </w:tc>
-        <w:tc>
-          <w:tcPr>
-            <w:tcW w:w="0" w:type="auto"/>
-            <w:shd w:val="clear" w:color="auto" w:fill="EEEEFF"/>
-            <w:vAlign w:val="center"/>
-            <w:hideMark/>
-          </w:tcPr>
-          <w:p>
-            <w:pPr>
-              <w:spacing w:after="0" w:line="240" w:lineRule="auto"/>
-              <w:rPr>
-                <w:rFonts w:ascii="Times New Roman" w:eastAsia="Times New Roman" w:hAnsi="Times New Roman" w:cs="Times New Roman"/>
-                <w:sz w:val="24"/>
-                <w:szCs w:val="24"/>
-                <w:lang w:eastAsia="fr-FR"/>
-              </w:rPr>
-            </w:pPr>
-            <w:proofErr w:type="spellStart"/>
-            <w:r>
-              <w:rPr>
-                <w:rFonts w:ascii="Times New Roman" w:eastAsia="Times New Roman" w:hAnsi="Times New Roman" w:cs="Times New Roman"/>
-                <w:sz w:val="24"/>
-                <w:szCs w:val="24"/>
-                <w:lang w:eastAsia="fr-FR"/>
-              </w:rPr>
-              <w:t>Hour</w:t>
-            </w:r>
-            <w:proofErr w:type="spellEnd"/>
-            <w:r>
-              <w:rPr>
-                <w:rFonts w:ascii="Times New Roman" w:eastAsia="Times New Roman" w:hAnsi="Times New Roman" w:cs="Times New Roman"/>
-                <w:sz w:val="24"/>
-                <w:szCs w:val="24"/>
-                <w:lang w:eastAsia="fr-FR"/>
-              </w:rPr>
-              <w:t xml:space="preserve"> in </w:t>
-            </w:r>
-            <w:proofErr w:type="spellStart"/>
-            <w:r>
-              <w:rPr>
-                <w:rFonts w:ascii="Times New Roman" w:eastAsia="Times New Roman" w:hAnsi="Times New Roman" w:cs="Times New Roman"/>
-                <w:sz w:val="24"/>
-                <w:szCs w:val="24"/>
-                <w:lang w:eastAsia="fr-FR"/>
-              </w:rPr>
-              <w:t>day</w:t>
-            </w:r>
-            <w:proofErr w:type="spellEnd"/>
-            <w:r>
-              <w:rPr>
-                <w:rFonts w:ascii="Times New Roman" w:eastAsia="Times New Roman" w:hAnsi="Times New Roman" w:cs="Times New Roman"/>
-                <w:sz w:val="24"/>
-                <w:szCs w:val="24"/>
-                <w:lang w:eastAsia="fr-FR"/>
-              </w:rPr>
-              <w:t xml:space="preserve"> (1-24) </w:t>
-            </w:r>
-          </w:p>
-        </w:tc>
-        <w:tc>
-          <w:tcPr>
-            <w:tcW w:w="0" w:type="auto"/>
-            <w:shd w:val="clear" w:color="auto" w:fill="EEEEFF"/>
             <w:vAlign w:val="center"/>
             <w:hideMark/>
           </w:tcPr>
@@ -4941,7 +4940,6 @@
         <w:tc>
           <w:tcPr>
             <w:tcW w:w="0" w:type="auto"/>
-            <w:shd w:val="clear" w:color="auto" w:fill="EEEEFF"/>
             <w:vAlign w:val="center"/>
             <w:hideMark/>
           </w:tcPr>
@@ -4962,7 +4960,7 @@
                 <w:szCs w:val="20"/>
                 <w:lang w:eastAsia="fr-FR"/>
               </w:rPr>
-              <w:t>24</w:t>
+              <w:t>0</w:t>
             </w:r>
             <w:r>
               <w:rPr>
@@ -4983,6 +4981,7 @@
         <w:tc>
           <w:tcPr>
             <w:tcW w:w="0" w:type="auto"/>
+            <w:shd w:val="clear" w:color="auto" w:fill="EEEEFF"/>
             <w:vAlign w:val="center"/>
             <w:hideMark/>
           </w:tcPr>
@@ -5003,7 +5002,7 @@
                 <w:szCs w:val="20"/>
                 <w:lang w:eastAsia="fr-FR"/>
               </w:rPr>
-              <w:t>K</w:t>
+              <w:t>k</w:t>
             </w:r>
             <w:r>
               <w:rPr>
@@ -5019,6 +5018,7 @@
         <w:tc>
           <w:tcPr>
             <w:tcW w:w="0" w:type="auto"/>
+            <w:shd w:val="clear" w:color="auto" w:fill="EEEEFF"/>
             <w:vAlign w:val="center"/>
             <w:hideMark/>
           </w:tcPr>
@@ -5060,7 +5060,7 @@
                 <w:szCs w:val="24"/>
                 <w:lang w:eastAsia="fr-FR"/>
               </w:rPr>
-              <w:t>am</w:t>
+              <w:t>day</w:t>
             </w:r>
             <w:proofErr w:type="spellEnd"/>
             <w:r>
@@ -5070,13 +5070,14 @@
                 <w:szCs w:val="24"/>
                 <w:lang w:eastAsia="fr-FR"/>
               </w:rPr>
-              <w:t xml:space="preserve">/pm (0-11) </w:t>
+              <w:t xml:space="preserve"> (1-24) </w:t>
             </w:r>
           </w:p>
         </w:tc>
         <w:tc>
           <w:tcPr>
             <w:tcW w:w="0" w:type="auto"/>
+            <w:shd w:val="clear" w:color="auto" w:fill="EEEEFF"/>
             <w:vAlign w:val="center"/>
             <w:hideMark/>
           </w:tcPr>
@@ -5119,6 +5120,7 @@
         <w:tc>
           <w:tcPr>
             <w:tcW w:w="0" w:type="auto"/>
+            <w:shd w:val="clear" w:color="auto" w:fill="EEEEFF"/>
             <w:vAlign w:val="center"/>
             <w:hideMark/>
           </w:tcPr>
@@ -5139,7 +5141,7 @@
                 <w:szCs w:val="20"/>
                 <w:lang w:eastAsia="fr-FR"/>
               </w:rPr>
-              <w:t>0</w:t>
+              <w:t>24</w:t>
             </w:r>
             <w:r>
               <w:rPr>
@@ -5160,7 +5162,6 @@
         <w:tc>
           <w:tcPr>
             <w:tcW w:w="0" w:type="auto"/>
-            <w:shd w:val="clear" w:color="auto" w:fill="EEEEFF"/>
             <w:vAlign w:val="center"/>
             <w:hideMark/>
           </w:tcPr>
@@ -5181,7 +5182,7 @@
                 <w:szCs w:val="20"/>
                 <w:lang w:eastAsia="fr-FR"/>
               </w:rPr>
-              <w:t>h</w:t>
+              <w:t>K</w:t>
             </w:r>
             <w:r>
               <w:rPr>
@@ -5197,7 +5198,6 @@
         <w:tc>
           <w:tcPr>
             <w:tcW w:w="0" w:type="auto"/>
-            <w:shd w:val="clear" w:color="auto" w:fill="EEEEFF"/>
             <w:vAlign w:val="center"/>
             <w:hideMark/>
           </w:tcPr>
@@ -5249,14 +5249,13 @@
                 <w:szCs w:val="24"/>
                 <w:lang w:eastAsia="fr-FR"/>
               </w:rPr>
-              <w:t xml:space="preserve">/pm (1-12) </w:t>
+              <w:t xml:space="preserve">/pm (0-11) </w:t>
             </w:r>
           </w:p>
         </w:tc>
         <w:tc>
           <w:tcPr>
             <w:tcW w:w="0" w:type="auto"/>
-            <w:shd w:val="clear" w:color="auto" w:fill="EEEEFF"/>
             <w:vAlign w:val="center"/>
             <w:hideMark/>
           </w:tcPr>
@@ -5299,7 +5298,6 @@
         <w:tc>
           <w:tcPr>
             <w:tcW w:w="0" w:type="auto"/>
-            <w:shd w:val="clear" w:color="auto" w:fill="EEEEFF"/>
             <w:vAlign w:val="center"/>
             <w:hideMark/>
           </w:tcPr>
@@ -5320,7 +5318,7 @@
                 <w:szCs w:val="20"/>
                 <w:lang w:eastAsia="fr-FR"/>
               </w:rPr>
-              <w:t>12</w:t>
+              <w:t>0</w:t>
             </w:r>
             <w:r>
               <w:rPr>
@@ -5341,6 +5339,7 @@
         <w:tc>
           <w:tcPr>
             <w:tcW w:w="0" w:type="auto"/>
+            <w:shd w:val="clear" w:color="auto" w:fill="EEEEFF"/>
             <w:vAlign w:val="center"/>
             <w:hideMark/>
           </w:tcPr>
@@ -5361,7 +5360,7 @@
                 <w:szCs w:val="20"/>
                 <w:lang w:eastAsia="fr-FR"/>
               </w:rPr>
-              <w:t>m</w:t>
+              <w:t>h</w:t>
             </w:r>
             <w:r>
               <w:rPr>
@@ -5377,28 +5376,20 @@
         <w:tc>
           <w:tcPr>
             <w:tcW w:w="0" w:type="auto"/>
-            <w:vAlign w:val="center"/>
-            <w:hideMark/>
-          </w:tcPr>
-          <w:p>
-            <w:pPr>
-              <w:spacing w:after="0" w:line="240" w:lineRule="auto"/>
-              <w:rPr>
-                <w:rFonts w:ascii="Times New Roman" w:eastAsia="Times New Roman" w:hAnsi="Times New Roman" w:cs="Times New Roman"/>
-                <w:sz w:val="24"/>
-                <w:szCs w:val="24"/>
-                <w:lang w:eastAsia="fr-FR"/>
-              </w:rPr>
-            </w:pPr>
-            <w:r>
-              <w:rPr>
-                <w:rFonts w:ascii="Times New Roman" w:eastAsia="Times New Roman" w:hAnsi="Times New Roman" w:cs="Times New Roman"/>
-                <w:sz w:val="24"/>
-                <w:szCs w:val="24"/>
-                <w:lang w:eastAsia="fr-FR"/>
-              </w:rPr>
-              <w:t xml:space="preserve">Minute in </w:t>
-            </w:r>
+            <w:shd w:val="clear" w:color="auto" w:fill="EEEEFF"/>
+            <w:vAlign w:val="center"/>
+            <w:hideMark/>
+          </w:tcPr>
+          <w:p>
+            <w:pPr>
+              <w:spacing w:after="0" w:line="240" w:lineRule="auto"/>
+              <w:rPr>
+                <w:rFonts w:ascii="Times New Roman" w:eastAsia="Times New Roman" w:hAnsi="Times New Roman" w:cs="Times New Roman"/>
+                <w:sz w:val="24"/>
+                <w:szCs w:val="24"/>
+                <w:lang w:eastAsia="fr-FR"/>
+              </w:rPr>
+            </w:pPr>
             <w:proofErr w:type="spellStart"/>
             <w:r>
               <w:rPr>
@@ -5407,7 +5398,7 @@
                 <w:szCs w:val="24"/>
                 <w:lang w:eastAsia="fr-FR"/>
               </w:rPr>
-              <w:t>hour</w:t>
+              <w:t>Hour</w:t>
             </w:r>
             <w:proofErr w:type="spellEnd"/>
             <w:r>
@@ -5417,13 +5408,34 @@
                 <w:szCs w:val="24"/>
                 <w:lang w:eastAsia="fr-FR"/>
               </w:rPr>
-              <w:t xml:space="preserve"> </w:t>
+              <w:t xml:space="preserve"> in </w:t>
+            </w:r>
+            <w:proofErr w:type="spellStart"/>
+            <w:r>
+              <w:rPr>
+                <w:rFonts w:ascii="Times New Roman" w:eastAsia="Times New Roman" w:hAnsi="Times New Roman" w:cs="Times New Roman"/>
+                <w:sz w:val="24"/>
+                <w:szCs w:val="24"/>
+                <w:lang w:eastAsia="fr-FR"/>
+              </w:rPr>
+              <w:t>am</w:t>
+            </w:r>
+            <w:proofErr w:type="spellEnd"/>
+            <w:r>
+              <w:rPr>
+                <w:rFonts w:ascii="Times New Roman" w:eastAsia="Times New Roman" w:hAnsi="Times New Roman" w:cs="Times New Roman"/>
+                <w:sz w:val="24"/>
+                <w:szCs w:val="24"/>
+                <w:lang w:eastAsia="fr-FR"/>
+              </w:rPr>
+              <w:t xml:space="preserve">/pm (1-12) </w:t>
             </w:r>
           </w:p>
         </w:tc>
         <w:tc>
           <w:tcPr>
             <w:tcW w:w="0" w:type="auto"/>
+            <w:shd w:val="clear" w:color="auto" w:fill="EEEEFF"/>
             <w:vAlign w:val="center"/>
             <w:hideMark/>
           </w:tcPr>
@@ -5466,6 +5478,7 @@
         <w:tc>
           <w:tcPr>
             <w:tcW w:w="0" w:type="auto"/>
+            <w:shd w:val="clear" w:color="auto" w:fill="EEEEFF"/>
             <w:vAlign w:val="center"/>
             <w:hideMark/>
           </w:tcPr>
@@ -5486,7 +5499,7 @@
                 <w:szCs w:val="20"/>
                 <w:lang w:eastAsia="fr-FR"/>
               </w:rPr>
-              <w:t>30</w:t>
+              <w:t>12</w:t>
             </w:r>
             <w:r>
               <w:rPr>
@@ -5507,7 +5520,6 @@
         <w:tc>
           <w:tcPr>
             <w:tcW w:w="0" w:type="auto"/>
-            <w:shd w:val="clear" w:color="auto" w:fill="EEEEFF"/>
             <w:vAlign w:val="center"/>
             <w:hideMark/>
           </w:tcPr>
@@ -5528,7 +5540,7 @@
                 <w:szCs w:val="20"/>
                 <w:lang w:eastAsia="fr-FR"/>
               </w:rPr>
-              <w:t>s</w:t>
+              <w:t>m</w:t>
             </w:r>
             <w:r>
               <w:rPr>
@@ -5544,35 +5556,53 @@
         <w:tc>
           <w:tcPr>
             <w:tcW w:w="0" w:type="auto"/>
-            <w:shd w:val="clear" w:color="auto" w:fill="EEEEFF"/>
-            <w:vAlign w:val="center"/>
-            <w:hideMark/>
-          </w:tcPr>
-          <w:p>
-            <w:pPr>
-              <w:spacing w:after="0" w:line="240" w:lineRule="auto"/>
-              <w:rPr>
-                <w:rFonts w:ascii="Times New Roman" w:eastAsia="Times New Roman" w:hAnsi="Times New Roman" w:cs="Times New Roman"/>
-                <w:sz w:val="24"/>
-                <w:szCs w:val="24"/>
-                <w:lang w:eastAsia="fr-FR"/>
-              </w:rPr>
-            </w:pPr>
-            <w:r>
-              <w:rPr>
-                <w:rFonts w:ascii="Times New Roman" w:eastAsia="Times New Roman" w:hAnsi="Times New Roman" w:cs="Times New Roman"/>
-                <w:sz w:val="24"/>
-                <w:szCs w:val="24"/>
-                <w:lang w:eastAsia="fr-FR"/>
-              </w:rPr>
-              <w:t xml:space="preserve">Second in minute </w:t>
+            <w:vAlign w:val="center"/>
+            <w:hideMark/>
+          </w:tcPr>
+          <w:p>
+            <w:pPr>
+              <w:spacing w:after="0" w:line="240" w:lineRule="auto"/>
+              <w:rPr>
+                <w:rFonts w:ascii="Times New Roman" w:eastAsia="Times New Roman" w:hAnsi="Times New Roman" w:cs="Times New Roman"/>
+                <w:sz w:val="24"/>
+                <w:szCs w:val="24"/>
+                <w:lang w:eastAsia="fr-FR"/>
+              </w:rPr>
+            </w:pPr>
+            <w:r>
+              <w:rPr>
+                <w:rFonts w:ascii="Times New Roman" w:eastAsia="Times New Roman" w:hAnsi="Times New Roman" w:cs="Times New Roman"/>
+                <w:sz w:val="24"/>
+                <w:szCs w:val="24"/>
+                <w:lang w:eastAsia="fr-FR"/>
+              </w:rPr>
+              <w:t xml:space="preserve">Minute in </w:t>
+            </w:r>
+            <w:proofErr w:type="spellStart"/>
+            <w:r>
+              <w:rPr>
+                <w:rFonts w:ascii="Times New Roman" w:eastAsia="Times New Roman" w:hAnsi="Times New Roman" w:cs="Times New Roman"/>
+                <w:sz w:val="24"/>
+                <w:szCs w:val="24"/>
+                <w:lang w:eastAsia="fr-FR"/>
+              </w:rPr>
+              <w:t>hour</w:t>
+            </w:r>
+            <w:proofErr w:type="spellEnd"/>
+            <w:r>
+              <w:rPr>
+                <w:rFonts w:ascii="Times New Roman" w:eastAsia="Times New Roman" w:hAnsi="Times New Roman" w:cs="Times New Roman"/>
+                <w:sz w:val="24"/>
+                <w:szCs w:val="24"/>
+                <w:lang w:eastAsia="fr-FR"/>
+              </w:rPr>
+              <w:t xml:space="preserve"> </w:t>
             </w:r>
           </w:p>
         </w:tc>
         <w:tc>
           <w:tcPr>
             <w:tcW w:w="0" w:type="auto"/>
-            <w:shd w:val="clear" w:color="auto" w:fill="EEEEFF"/>
             <w:vAlign w:val="center"/>
             <w:hideMark/>
           </w:tcPr>
@@ -5615,7 +5645,6 @@
         <w:tc>
           <w:tcPr>
             <w:tcW w:w="0" w:type="auto"/>
-            <w:shd w:val="clear" w:color="auto" w:fill="EEEEFF"/>
             <w:vAlign w:val="center"/>
             <w:hideMark/>
           </w:tcPr>
@@ -5636,7 +5665,7 @@
                 <w:szCs w:val="20"/>
                 <w:lang w:eastAsia="fr-FR"/>
               </w:rPr>
-              <w:t>55</w:t>
+              <w:t>30</w:t>
             </w:r>
             <w:r>
               <w:rPr>
@@ -5657,6 +5686,7 @@
         <w:tc>
           <w:tcPr>
             <w:tcW w:w="0" w:type="auto"/>
+            <w:shd w:val="clear" w:color="auto" w:fill="EEEEFF"/>
             <w:vAlign w:val="center"/>
             <w:hideMark/>
           </w:tcPr>
@@ -5677,7 +5707,7 @@
                 <w:szCs w:val="20"/>
                 <w:lang w:eastAsia="fr-FR"/>
               </w:rPr>
-              <w:t>S</w:t>
+              <w:t>s</w:t>
             </w:r>
             <w:r>
               <w:rPr>
@@ -5693,44 +5723,35 @@
         <w:tc>
           <w:tcPr>
             <w:tcW w:w="0" w:type="auto"/>
-            <w:vAlign w:val="center"/>
-            <w:hideMark/>
-          </w:tcPr>
-          <w:p>
-            <w:pPr>
-              <w:spacing w:after="0" w:line="240" w:lineRule="auto"/>
-              <w:rPr>
-                <w:rFonts w:ascii="Times New Roman" w:eastAsia="Times New Roman" w:hAnsi="Times New Roman" w:cs="Times New Roman"/>
-                <w:sz w:val="24"/>
-                <w:szCs w:val="24"/>
-                <w:lang w:eastAsia="fr-FR"/>
-              </w:rPr>
-            </w:pPr>
-            <w:proofErr w:type="spellStart"/>
-            <w:r>
-              <w:rPr>
-                <w:rFonts w:ascii="Times New Roman" w:eastAsia="Times New Roman" w:hAnsi="Times New Roman" w:cs="Times New Roman"/>
-                <w:sz w:val="24"/>
-                <w:szCs w:val="24"/>
-                <w:lang w:eastAsia="fr-FR"/>
-              </w:rPr>
-              <w:t>Millisecond</w:t>
-            </w:r>
-            <w:proofErr w:type="spellEnd"/>
-            <w:r>
-              <w:rPr>
-                <w:rFonts w:ascii="Times New Roman" w:eastAsia="Times New Roman" w:hAnsi="Times New Roman" w:cs="Times New Roman"/>
-                <w:sz w:val="24"/>
-                <w:szCs w:val="24"/>
-                <w:lang w:eastAsia="fr-FR"/>
-              </w:rPr>
-              <w:t xml:space="preserve"> </w:t>
+            <w:shd w:val="clear" w:color="auto" w:fill="EEEEFF"/>
+            <w:vAlign w:val="center"/>
+            <w:hideMark/>
+          </w:tcPr>
+          <w:p>
+            <w:pPr>
+              <w:spacing w:after="0" w:line="240" w:lineRule="auto"/>
+              <w:rPr>
+                <w:rFonts w:ascii="Times New Roman" w:eastAsia="Times New Roman" w:hAnsi="Times New Roman" w:cs="Times New Roman"/>
+                <w:sz w:val="24"/>
+                <w:szCs w:val="24"/>
+                <w:lang w:eastAsia="fr-FR"/>
+              </w:rPr>
+            </w:pPr>
+            <w:r>
+              <w:rPr>
+                <w:rFonts w:ascii="Times New Roman" w:eastAsia="Times New Roman" w:hAnsi="Times New Roman" w:cs="Times New Roman"/>
+                <w:sz w:val="24"/>
+                <w:szCs w:val="24"/>
+                <w:lang w:eastAsia="fr-FR"/>
+              </w:rPr>
+              <w:t xml:space="preserve">Second in minute </w:t>
             </w:r>
           </w:p>
         </w:tc>
         <w:tc>
           <w:tcPr>
             <w:tcW w:w="0" w:type="auto"/>
+            <w:shd w:val="clear" w:color="auto" w:fill="EEEEFF"/>
             <w:vAlign w:val="center"/>
             <w:hideMark/>
           </w:tcPr>
@@ -5773,6 +5794,7 @@
         <w:tc>
           <w:tcPr>
             <w:tcW w:w="0" w:type="auto"/>
+            <w:shd w:val="clear" w:color="auto" w:fill="EEEEFF"/>
             <w:vAlign w:val="center"/>
             <w:hideMark/>
           </w:tcPr>
@@ -5793,7 +5815,7 @@
                 <w:szCs w:val="20"/>
                 <w:lang w:eastAsia="fr-FR"/>
               </w:rPr>
-              <w:t>978</w:t>
+              <w:t>55</w:t>
             </w:r>
             <w:r>
               <w:rPr>
@@ -5814,7 +5836,6 @@
         <w:tc>
           <w:tcPr>
             <w:tcW w:w="0" w:type="auto"/>
-            <w:shd w:val="clear" w:color="auto" w:fill="EEEEFF"/>
             <w:vAlign w:val="center"/>
             <w:hideMark/>
           </w:tcPr>
@@ -5835,7 +5856,7 @@
                 <w:szCs w:val="20"/>
                 <w:lang w:eastAsia="fr-FR"/>
               </w:rPr>
-              <w:t>z</w:t>
+              <w:t>S</w:t>
             </w:r>
             <w:r>
               <w:rPr>
@@ -5848,6 +5869,127 @@
             </w:r>
           </w:p>
         </w:tc>
+        <w:tc>
+          <w:tcPr>
+            <w:tcW w:w="0" w:type="auto"/>
+            <w:vAlign w:val="center"/>
+            <w:hideMark/>
+          </w:tcPr>
+          <w:p>
+            <w:pPr>
+              <w:spacing w:after="0" w:line="240" w:lineRule="auto"/>
+              <w:rPr>
+                <w:rFonts w:ascii="Times New Roman" w:eastAsia="Times New Roman" w:hAnsi="Times New Roman" w:cs="Times New Roman"/>
+                <w:sz w:val="24"/>
+                <w:szCs w:val="24"/>
+                <w:lang w:eastAsia="fr-FR"/>
+              </w:rPr>
+            </w:pPr>
+            <w:proofErr w:type="spellStart"/>
+            <w:r>
+              <w:rPr>
+                <w:rFonts w:ascii="Times New Roman" w:eastAsia="Times New Roman" w:hAnsi="Times New Roman" w:cs="Times New Roman"/>
+                <w:sz w:val="24"/>
+                <w:szCs w:val="24"/>
+                <w:lang w:eastAsia="fr-FR"/>
+              </w:rPr>
+              <w:t>Millisecond</w:t>
+            </w:r>
+            <w:proofErr w:type="spellEnd"/>
+            <w:r>
+              <w:rPr>
+                <w:rFonts w:ascii="Times New Roman" w:eastAsia="Times New Roman" w:hAnsi="Times New Roman" w:cs="Times New Roman"/>
+                <w:sz w:val="24"/>
+                <w:szCs w:val="24"/>
+                <w:lang w:eastAsia="fr-FR"/>
+              </w:rPr>
+              <w:t xml:space="preserve"> </w:t>
+            </w:r>
+          </w:p>
+        </w:tc>
+        <w:tc>
+          <w:tcPr>
+            <w:tcW w:w="0" w:type="auto"/>
+            <w:vAlign w:val="center"/>
+            <w:hideMark/>
+          </w:tcPr>
+          <w:p>
+            <w:pPr>
+              <w:spacing w:after="0" w:line="240" w:lineRule="auto"/>
+              <w:rPr>
+                <w:rFonts w:ascii="Times New Roman" w:eastAsia="Times New Roman" w:hAnsi="Times New Roman" w:cs="Times New Roman"/>
+                <w:sz w:val="24"/>
+                <w:szCs w:val="24"/>
+                <w:lang w:eastAsia="fr-FR"/>
+              </w:rPr>
+            </w:pPr>
+            <w:hyperlink r:id="rId33" w:anchor="number" w:history="1">
+              <w:proofErr w:type="spellStart"/>
+              <w:r>
+                <w:rPr>
+                  <w:rFonts w:ascii="Times New Roman" w:eastAsia="Times New Roman" w:hAnsi="Times New Roman" w:cs="Times New Roman"/>
+                  <w:color w:val="0000FF"/>
+                  <w:sz w:val="24"/>
+                  <w:szCs w:val="24"/>
+                  <w:u w:val="single"/>
+                  <w:lang w:eastAsia="fr-FR"/>
+                </w:rPr>
+                <w:t>Number</w:t>
+              </w:r>
+              <w:proofErr w:type="spellEnd"/>
+            </w:hyperlink>
+            <w:r>
+              <w:rPr>
+                <w:rFonts w:ascii="Times New Roman" w:eastAsia="Times New Roman" w:hAnsi="Times New Roman" w:cs="Times New Roman"/>
+                <w:sz w:val="24"/>
+                <w:szCs w:val="24"/>
+                <w:lang w:eastAsia="fr-FR"/>
+              </w:rPr>
+              <w:t xml:space="preserve"> </w:t>
+            </w:r>
+          </w:p>
+        </w:tc>
+        <w:tc>
+          <w:tcPr>
+            <w:tcW w:w="0" w:type="auto"/>
+            <w:vAlign w:val="center"/>
+            <w:hideMark/>
+          </w:tcPr>
+          <w:p>
+            <w:pPr>
+              <w:spacing w:after="0" w:line="240" w:lineRule="auto"/>
+              <w:rPr>
+                <w:rFonts w:ascii="Times New Roman" w:eastAsia="Times New Roman" w:hAnsi="Times New Roman" w:cs="Times New Roman"/>
+                <w:sz w:val="24"/>
+                <w:szCs w:val="24"/>
+                <w:lang w:eastAsia="fr-FR"/>
+              </w:rPr>
+            </w:pPr>
+            <w:r>
+              <w:rPr>
+                <w:rFonts w:ascii="Courier New" w:eastAsia="Times New Roman" w:hAnsi="Courier New" w:cs="Courier New"/>
+                <w:sz w:val="20"/>
+                <w:szCs w:val="20"/>
+                <w:lang w:eastAsia="fr-FR"/>
+              </w:rPr>
+              <w:t>978</w:t>
+            </w:r>
+            <w:r>
+              <w:rPr>
+                <w:rFonts w:ascii="Times New Roman" w:eastAsia="Times New Roman" w:hAnsi="Times New Roman" w:cs="Times New Roman"/>
+                <w:sz w:val="24"/>
+                <w:szCs w:val="24"/>
+                <w:lang w:eastAsia="fr-FR"/>
+              </w:rPr>
+              <w:t xml:space="preserve"> </w:t>
+            </w:r>
+          </w:p>
+        </w:tc>
+      </w:tr>
+      <w:tr>
+        <w:trPr>
+          <w:tblCellSpacing w:w="22" w:type="dxa"/>
+        </w:trPr>
         <w:tc>
           <w:tcPr>
             <w:tcW w:w="0" w:type="auto"/>
@@ -5867,12 +6009,21 @@
             </w:pPr>
             <w:r>
               <w:rPr>
-                <w:rFonts w:ascii="Times New Roman" w:eastAsia="Times New Roman" w:hAnsi="Times New Roman" w:cs="Times New Roman"/>
-                <w:sz w:val="24"/>
-                <w:szCs w:val="24"/>
-                <w:lang w:eastAsia="fr-FR"/>
-              </w:rPr>
-              <w:t xml:space="preserve">Time zone </w:t>
+                <w:rFonts w:ascii="Courier New" w:eastAsia="Times New Roman" w:hAnsi="Courier New" w:cs="Courier New"/>
+                <w:sz w:val="20"/>
+                <w:szCs w:val="20"/>
+                <w:lang w:eastAsia="fr-FR"/>
+              </w:rPr>
+              <w:t>z</w:t>
+            </w:r>
+            <w:r>
+              <w:rPr>
+                <w:rFonts w:ascii="Times New Roman" w:eastAsia="Times New Roman" w:hAnsi="Times New Roman" w:cs="Times New Roman"/>
+                <w:sz w:val="24"/>
+                <w:szCs w:val="24"/>
+                <w:lang w:eastAsia="fr-FR"/>
+              </w:rPr>
+              <w:t xml:space="preserve"> </w:t>
             </w:r>
           </w:p>
         </w:tc>
@@ -5893,7 +6044,35 @@
                 <w:lang w:eastAsia="fr-FR"/>
               </w:rPr>
             </w:pPr>
-            <w:hyperlink r:id="rId33" w:anchor="timezone" w:history="1">
+            <w:r>
+              <w:rPr>
+                <w:rFonts w:ascii="Times New Roman" w:eastAsia="Times New Roman" w:hAnsi="Times New Roman" w:cs="Times New Roman"/>
+                <w:sz w:val="24"/>
+                <w:szCs w:val="24"/>
+                <w:lang w:eastAsia="fr-FR"/>
+              </w:rPr>
+              <w:t xml:space="preserve">Time zone </w:t>
+            </w:r>
+          </w:p>
+        </w:tc>
+        <w:tc>
+          <w:tcPr>
+            <w:tcW w:w="0" w:type="auto"/>
+            <w:shd w:val="clear" w:color="auto" w:fill="EEEEFF"/>
+            <w:vAlign w:val="center"/>
+            <w:hideMark/>
+          </w:tcPr>
+          <w:p>
+            <w:pPr>
+              <w:spacing w:after="0" w:line="240" w:lineRule="auto"/>
+              <w:rPr>
+                <w:rFonts w:ascii="Times New Roman" w:eastAsia="Times New Roman" w:hAnsi="Times New Roman" w:cs="Times New Roman"/>
+                <w:sz w:val="24"/>
+                <w:szCs w:val="24"/>
+                <w:lang w:eastAsia="fr-FR"/>
+              </w:rPr>
+            </w:pPr>
+            <w:hyperlink r:id="rId34" w:anchor="timezone" w:history="1">
               <w:r>
                 <w:rPr>
                   <w:rFonts w:ascii="Times New Roman" w:eastAsia="Times New Roman" w:hAnsi="Times New Roman" w:cs="Times New Roman"/>
@@ -6018,7 +6197,6 @@
                 <w:szCs w:val="20"/>
                 <w:lang w:eastAsia="fr-FR"/>
               </w:rPr>
-              <w:lastRenderedPageBreak/>
               <w:t>Z</w:t>
             </w:r>
             <w:r>
@@ -6075,7 +6253,7 @@
                 <w:lang w:eastAsia="fr-FR"/>
               </w:rPr>
             </w:pPr>
-            <w:hyperlink r:id="rId34" w:anchor="rfc822timezone" w:history="1">
+            <w:hyperlink r:id="rId35" w:anchor="rfc822timezone" w:history="1">
               <w:r>
                 <w:rPr>
                   <w:rFonts w:ascii="Times New Roman" w:eastAsia="Times New Roman" w:hAnsi="Times New Roman" w:cs="Times New Roman"/>
@@ -6222,7 +6400,7 @@
                 <w:lang w:eastAsia="fr-FR"/>
               </w:rPr>
             </w:pPr>
-            <w:hyperlink r:id="rId35" w:anchor="iso8601timezone" w:history="1">
+            <w:hyperlink r:id="rId36" w:anchor="iso8601timezone" w:history="1">
               <w:r>
                 <w:rPr>
                   <w:rFonts w:ascii="Times New Roman" w:eastAsia="Times New Roman" w:hAnsi="Times New Roman" w:cs="Times New Roman"/>
@@ -6317,7 +6495,7 @@
       <w:pPr>
         <w:pStyle w:val="Titre3"/>
       </w:pPr>
-      <w:bookmarkStart w:id="10" w:name="_Toc107424359"/>
+      <w:bookmarkStart w:id="10" w:name="_Toc107430679"/>
       <w:r>
         <w:t>Exemples</w:t>
       </w:r>
@@ -7589,7 +7767,7 @@
       <w:pPr>
         <w:pStyle w:val="Titre2"/>
       </w:pPr>
-      <w:bookmarkStart w:id="11" w:name="_Toc107424360"/>
+      <w:bookmarkStart w:id="11" w:name="_Toc107430680"/>
       <w:r>
         <w:t xml:space="preserve">Class </w:t>
       </w:r>
@@ -7601,7 +7779,7 @@
       <w:proofErr w:type="spellEnd"/>
     </w:p>
     <w:p>
-      <w:hyperlink r:id="rId36" w:history="1">
+      <w:hyperlink r:id="rId37" w:history="1">
         <w:r>
           <w:rPr>
             <w:rStyle w:val="Lienhypertexte"/>
@@ -7614,9 +7792,10 @@
       <w:pPr>
         <w:pStyle w:val="Titre3"/>
       </w:pPr>
-      <w:bookmarkStart w:id="12" w:name="_Toc107424361"/>
+      <w:bookmarkStart w:id="12" w:name="_Toc107430681"/>
       <w:proofErr w:type="spellStart"/>
       <w:r>
+        <w:lastRenderedPageBreak/>
         <w:t>Predefined</w:t>
       </w:r>
       <w:proofErr w:type="spellEnd"/>
@@ -7768,7 +7947,7 @@
                 <w:lang w:eastAsia="fr-FR"/>
               </w:rPr>
             </w:pPr>
-            <w:hyperlink r:id="rId37" w:anchor="ofLocalizedDate-java.time.format.FormatStyle-" w:history="1">
+            <w:hyperlink r:id="rId38" w:anchor="ofLocalizedDate-java.time.format.FormatStyle-" w:history="1">
               <w:proofErr w:type="spellStart"/>
               <w:r>
                 <w:rPr>
@@ -7904,7 +8083,7 @@
                 <w:lang w:eastAsia="fr-FR"/>
               </w:rPr>
             </w:pPr>
-            <w:hyperlink r:id="rId38" w:anchor="ofLocalizedTime-java.time.format.FormatStyle-" w:history="1">
+            <w:hyperlink r:id="rId39" w:anchor="ofLocalizedTime-java.time.format.FormatStyle-" w:history="1">
               <w:proofErr w:type="spellStart"/>
               <w:r>
                 <w:rPr>
@@ -8040,7 +8219,7 @@
                 <w:lang w:eastAsia="fr-FR"/>
               </w:rPr>
             </w:pPr>
-            <w:hyperlink r:id="rId39" w:anchor="ofLocalizedDateTime-java.time.format.FormatStyle-" w:history="1">
+            <w:hyperlink r:id="rId40" w:anchor="ofLocalizedDateTime-java.time.format.FormatStyle-" w:history="1">
               <w:proofErr w:type="spellStart"/>
               <w:r>
                 <w:rPr>
@@ -8176,7 +8355,7 @@
                 <w:lang w:eastAsia="fr-FR"/>
               </w:rPr>
             </w:pPr>
-            <w:hyperlink r:id="rId40" w:anchor="ofLocalizedDateTime-java.time.format.FormatStyle-" w:history="1">
+            <w:hyperlink r:id="rId41" w:anchor="ofLocalizedDateTime-java.time.format.FormatStyle-" w:history="1">
               <w:proofErr w:type="spellStart"/>
               <w:r>
                 <w:rPr>
@@ -8260,17 +8439,7 @@
                 <w:szCs w:val="24"/>
                 <w:lang w:val="en-US" w:eastAsia="fr-FR"/>
               </w:rPr>
-              <w:t xml:space="preserve">Formatter with date </w:t>
-            </w:r>
-            <w:r>
-              <w:rPr>
-                <w:rFonts w:ascii="Times New Roman" w:eastAsia="Times New Roman" w:hAnsi="Times New Roman" w:cs="Times New Roman"/>
-                <w:sz w:val="24"/>
-                <w:szCs w:val="24"/>
-                <w:lang w:val="en-US" w:eastAsia="fr-FR"/>
-              </w:rPr>
-              <w:lastRenderedPageBreak/>
-              <w:t xml:space="preserve">and time styles from the locale </w:t>
+              <w:t xml:space="preserve">Formatter with date and time styles from the locale </w:t>
             </w:r>
           </w:p>
         </w:tc>
@@ -8297,7 +8466,6 @@
                 <w:szCs w:val="24"/>
                 <w:lang w:eastAsia="fr-FR"/>
               </w:rPr>
-              <w:lastRenderedPageBreak/>
               <w:t>'3 Jun 2008 11:05'</w:t>
             </w:r>
           </w:p>
@@ -8323,7 +8491,7 @@
                 <w:lang w:eastAsia="fr-FR"/>
               </w:rPr>
             </w:pPr>
-            <w:hyperlink r:id="rId41" w:anchor="BASIC_ISO_DATE" w:history="1">
+            <w:hyperlink r:id="rId42" w:anchor="BASIC_ISO_DATE" w:history="1">
               <w:r>
                 <w:rPr>
                   <w:rFonts w:ascii="Courier New" w:eastAsia="Times New Roman" w:hAnsi="Courier New" w:cs="Courier New"/>
@@ -8413,7 +8581,7 @@
                 <w:lang w:eastAsia="fr-FR"/>
               </w:rPr>
             </w:pPr>
-            <w:hyperlink r:id="rId42" w:anchor="ISO_LOCAL_DATE" w:history="1">
+            <w:hyperlink r:id="rId43" w:anchor="ISO_LOCAL_DATE" w:history="1">
               <w:r>
                 <w:rPr>
                   <w:rFonts w:ascii="Courier New" w:eastAsia="Times New Roman" w:hAnsi="Courier New" w:cs="Courier New"/>
@@ -8503,7 +8671,7 @@
                 <w:lang w:eastAsia="fr-FR"/>
               </w:rPr>
             </w:pPr>
-            <w:hyperlink r:id="rId43" w:anchor="ISO_OFFSET_DATE" w:history="1">
+            <w:hyperlink r:id="rId44" w:anchor="ISO_OFFSET_DATE" w:history="1">
               <w:r>
                 <w:rPr>
                   <w:rFonts w:ascii="Courier New" w:eastAsia="Times New Roman" w:hAnsi="Courier New" w:cs="Courier New"/>
@@ -8613,7 +8781,7 @@
                 <w:lang w:eastAsia="fr-FR"/>
               </w:rPr>
             </w:pPr>
-            <w:hyperlink r:id="rId44" w:anchor="ISO_DATE" w:history="1">
+            <w:hyperlink r:id="rId45" w:anchor="ISO_DATE" w:history="1">
               <w:r>
                 <w:rPr>
                   <w:rFonts w:ascii="Courier New" w:eastAsia="Times New Roman" w:hAnsi="Courier New" w:cs="Courier New"/>
@@ -8703,7 +8871,7 @@
                 <w:lang w:eastAsia="fr-FR"/>
               </w:rPr>
             </w:pPr>
-            <w:hyperlink r:id="rId45" w:anchor="ISO_LOCAL_TIME" w:history="1">
+            <w:hyperlink r:id="rId46" w:anchor="ISO_LOCAL_TIME" w:history="1">
               <w:r>
                 <w:rPr>
                   <w:rFonts w:ascii="Courier New" w:eastAsia="Times New Roman" w:hAnsi="Courier New" w:cs="Courier New"/>
@@ -8813,7 +8981,7 @@
                 <w:lang w:eastAsia="fr-FR"/>
               </w:rPr>
             </w:pPr>
-            <w:hyperlink r:id="rId46" w:anchor="ISO_OFFSET_TIME" w:history="1">
+            <w:hyperlink r:id="rId47" w:anchor="ISO_OFFSET_TIME" w:history="1">
               <w:r>
                 <w:rPr>
                   <w:rFonts w:ascii="Courier New" w:eastAsia="Times New Roman" w:hAnsi="Courier New" w:cs="Courier New"/>
@@ -8923,7 +9091,7 @@
                 <w:lang w:eastAsia="fr-FR"/>
               </w:rPr>
             </w:pPr>
-            <w:hyperlink r:id="rId47" w:anchor="ISO_TIME" w:history="1">
+            <w:hyperlink r:id="rId48" w:anchor="ISO_TIME" w:history="1">
               <w:r>
                 <w:rPr>
                   <w:rFonts w:ascii="Courier New" w:eastAsia="Times New Roman" w:hAnsi="Courier New" w:cs="Courier New"/>
@@ -9013,7 +9181,7 @@
                 <w:lang w:eastAsia="fr-FR"/>
               </w:rPr>
             </w:pPr>
-            <w:hyperlink r:id="rId48" w:anchor="ISO_LOCAL_DATE_TIME" w:history="1">
+            <w:hyperlink r:id="rId49" w:anchor="ISO_LOCAL_DATE_TIME" w:history="1">
               <w:r>
                 <w:rPr>
                   <w:rFonts w:ascii="Courier New" w:eastAsia="Times New Roman" w:hAnsi="Courier New" w:cs="Courier New"/>
@@ -9103,7 +9271,7 @@
                 <w:lang w:eastAsia="fr-FR"/>
               </w:rPr>
             </w:pPr>
-            <w:hyperlink r:id="rId49" w:anchor="ISO_OFFSET_DATE_TIME" w:history="1">
+            <w:hyperlink r:id="rId50" w:anchor="ISO_OFFSET_DATE_TIME" w:history="1">
               <w:r>
                 <w:rPr>
                   <w:rFonts w:ascii="Courier New" w:eastAsia="Times New Roman" w:hAnsi="Courier New" w:cs="Courier New"/>
@@ -9213,7 +9381,7 @@
                 <w:lang w:eastAsia="fr-FR"/>
               </w:rPr>
             </w:pPr>
-            <w:hyperlink r:id="rId50" w:anchor="ISO_ZONED_DATE_TIME" w:history="1">
+            <w:hyperlink r:id="rId51" w:anchor="ISO_ZONED_DATE_TIME" w:history="1">
               <w:r>
                 <w:rPr>
                   <w:rFonts w:ascii="Courier New" w:eastAsia="Times New Roman" w:hAnsi="Courier New" w:cs="Courier New"/>
@@ -9314,7 +9482,7 @@
                 <w:lang w:eastAsia="fr-FR"/>
               </w:rPr>
             </w:pPr>
-            <w:hyperlink r:id="rId51" w:anchor="ISO_DATE_TIME" w:history="1">
+            <w:hyperlink r:id="rId52" w:anchor="ISO_DATE_TIME" w:history="1">
               <w:r>
                 <w:rPr>
                   <w:rFonts w:ascii="Courier New" w:eastAsia="Times New Roman" w:hAnsi="Courier New" w:cs="Courier New"/>
@@ -9404,7 +9572,7 @@
                 <w:lang w:eastAsia="fr-FR"/>
               </w:rPr>
             </w:pPr>
-            <w:hyperlink r:id="rId52" w:anchor="ISO_ORDINAL_DATE" w:history="1">
+            <w:hyperlink r:id="rId53" w:anchor="ISO_ORDINAL_DATE" w:history="1">
               <w:r>
                 <w:rPr>
                   <w:rFonts w:ascii="Courier New" w:eastAsia="Times New Roman" w:hAnsi="Courier New" w:cs="Courier New"/>
@@ -9494,7 +9662,7 @@
                 <w:lang w:eastAsia="fr-FR"/>
               </w:rPr>
             </w:pPr>
-            <w:hyperlink r:id="rId53" w:anchor="ISO_WEEK_DATE" w:history="1">
+            <w:hyperlink r:id="rId54" w:anchor="ISO_WEEK_DATE" w:history="1">
               <w:r>
                 <w:rPr>
                   <w:rFonts w:ascii="Courier New" w:eastAsia="Times New Roman" w:hAnsi="Courier New" w:cs="Courier New"/>
@@ -9595,7 +9763,7 @@
                 <w:lang w:eastAsia="fr-FR"/>
               </w:rPr>
             </w:pPr>
-            <w:hyperlink r:id="rId54" w:anchor="ISO_INSTANT" w:history="1">
+            <w:hyperlink r:id="rId55" w:anchor="ISO_INSTANT" w:history="1">
               <w:r>
                 <w:rPr>
                   <w:rFonts w:ascii="Courier New" w:eastAsia="Times New Roman" w:hAnsi="Courier New" w:cs="Courier New"/>
@@ -9685,7 +9853,7 @@
                 <w:lang w:eastAsia="fr-FR"/>
               </w:rPr>
             </w:pPr>
-            <w:hyperlink r:id="rId55" w:anchor="RFC_1123_DATE_TIME" w:history="1">
+            <w:hyperlink r:id="rId56" w:anchor="RFC_1123_DATE_TIME" w:history="1">
               <w:r>
                 <w:rPr>
                   <w:rFonts w:ascii="Courier New" w:eastAsia="Times New Roman" w:hAnsi="Courier New" w:cs="Courier New"/>
@@ -9764,7 +9932,7 @@
           <w:lang w:val="en-US"/>
         </w:rPr>
       </w:pPr>
-      <w:bookmarkStart w:id="13" w:name="_Toc107424362"/>
+      <w:bookmarkStart w:id="13" w:name="_Toc107430682"/>
       <w:r>
         <w:rPr>
           <w:lang w:val="en-US"/>
@@ -10793,6 +10961,7 @@
           <w:szCs w:val="20"/>
           <w:lang w:val="en-US" w:eastAsia="fr-FR"/>
         </w:rPr>
+        <w:lastRenderedPageBreak/>
         <w:t xml:space="preserve">   s       second-of-minute            number            55</w:t>
       </w:r>
     </w:p>
@@ -11400,7 +11569,6 @@
           <w:szCs w:val="20"/>
           <w:lang w:val="en-US" w:eastAsia="fr-FR"/>
         </w:rPr>
-        <w:lastRenderedPageBreak/>
         <w:t xml:space="preserve">   '       </w:t>
       </w:r>
       <w:proofErr w:type="gramStart"/>
@@ -11777,7 +11945,7 @@
       <w:pPr>
         <w:pStyle w:val="Titre1"/>
       </w:pPr>
-      <w:bookmarkStart w:id="14" w:name="_Toc107424363"/>
+      <w:bookmarkStart w:id="14" w:name="_Toc107430683"/>
       <w:r>
         <w:t>Liste déroulante</w:t>
       </w:r>
@@ -11787,7 +11955,7 @@
       <w:pPr>
         <w:pStyle w:val="Titre2"/>
       </w:pPr>
-      <w:bookmarkStart w:id="15" w:name="_Toc107424364"/>
+      <w:bookmarkStart w:id="15" w:name="_Toc107430684"/>
       <w:r>
         <w:t xml:space="preserve">Format des </w:t>
       </w:r>
@@ -11803,7 +11971,7 @@
       </w:r>
     </w:p>
     <w:p>
-      <w:hyperlink r:id="rId56" w:history="1">
+      <w:hyperlink r:id="rId57" w:history="1">
         <w:r>
           <w:rPr>
             <w:rStyle w:val="Lienhypertexte"/>
@@ -11854,7 +12022,7 @@
                     <pic:cNvPicPr/>
                   </pic:nvPicPr>
                   <pic:blipFill>
-                    <a:blip r:embed="rId57"/>
+                    <a:blip r:embed="rId58"/>
                     <a:stretch>
                       <a:fillRect/>
                     </a:stretch>
@@ -11881,7 +12049,7 @@
           <w:lang w:val="en-US"/>
         </w:rPr>
       </w:pPr>
-      <w:hyperlink r:id="rId58" w:history="1">
+      <w:hyperlink r:id="rId59" w:history="1">
         <w:r>
           <w:rPr>
             <w:rStyle w:val="Lienhypertexte"/>
@@ -11934,7 +12102,7 @@
                     <pic:cNvPicPr/>
                   </pic:nvPicPr>
                   <pic:blipFill>
-                    <a:blip r:embed="rId59"/>
+                    <a:blip r:embed="rId60"/>
                     <a:stretch>
                       <a:fillRect/>
                     </a:stretch>
@@ -11956,7 +12124,7 @@
       </w:r>
     </w:p>
     <w:p>
-      <w:hyperlink r:id="rId60" w:history="1">
+      <w:hyperlink r:id="rId61" w:history="1">
         <w:r>
           <w:rPr>
             <w:rStyle w:val="Lienhypertexte"/>
@@ -11981,7 +12149,7 @@
       <w:pPr>
         <w:pStyle w:val="Titre1"/>
       </w:pPr>
-      <w:bookmarkStart w:id="16" w:name="_Toc107424365"/>
+      <w:bookmarkStart w:id="16" w:name="_Toc107430685"/>
       <w:r>
         <w:t>JTabbedPane</w:t>
       </w:r>
@@ -12008,7 +12176,7 @@
                     <pic:cNvPicPr/>
                   </pic:nvPicPr>
                   <pic:blipFill rotWithShape="1">
-                    <a:blip r:embed="rId61" cstate="email">
+                    <a:blip r:embed="rId62" cstate="email">
                       <a:extLst>
                         <a:ext uri="{28A0092B-C50C-407E-A947-70E740481C1C}">
                           <a14:useLocalDpi xmlns:a14="http://schemas.microsoft.com/office/drawing/2010/main"/>
@@ -12064,7 +12232,7 @@
                     <pic:cNvPicPr/>
                   </pic:nvPicPr>
                   <pic:blipFill rotWithShape="1">
-                    <a:blip r:embed="rId62" cstate="email">
+                    <a:blip r:embed="rId63" cstate="email">
                       <a:extLst>
                         <a:ext uri="{28A0092B-C50C-407E-A947-70E740481C1C}">
                           <a14:useLocalDpi xmlns:a14="http://schemas.microsoft.com/office/drawing/2010/main"/>
@@ -12119,7 +12287,7 @@
                     <pic:cNvPicPr/>
                   </pic:nvPicPr>
                   <pic:blipFill rotWithShape="1">
-                    <a:blip r:embed="rId63" cstate="email">
+                    <a:blip r:embed="rId64" cstate="email">
                       <a:extLst>
                         <a:ext uri="{28A0092B-C50C-407E-A947-70E740481C1C}">
                           <a14:useLocalDpi xmlns:a14="http://schemas.microsoft.com/office/drawing/2010/main"/>
@@ -12176,7 +12344,7 @@
                     <pic:cNvPicPr/>
                   </pic:nvPicPr>
                   <pic:blipFill rotWithShape="1">
-                    <a:blip r:embed="rId64" cstate="email">
+                    <a:blip r:embed="rId65" cstate="email">
                       <a:extLst>
                         <a:ext uri="{28A0092B-C50C-407E-A947-70E740481C1C}">
                           <a14:useLocalDpi xmlns:a14="http://schemas.microsoft.com/office/drawing/2010/main"/>
@@ -12231,7 +12399,7 @@
                     <pic:cNvPicPr/>
                   </pic:nvPicPr>
                   <pic:blipFill>
-                    <a:blip r:embed="rId65"/>
+                    <a:blip r:embed="rId66"/>
                     <a:stretch>
                       <a:fillRect/>
                     </a:stretch>
@@ -12274,7 +12442,7 @@
                     <pic:cNvPicPr/>
                   </pic:nvPicPr>
                   <pic:blipFill rotWithShape="1">
-                    <a:blip r:embed="rId66" cstate="email">
+                    <a:blip r:embed="rId67" cstate="email">
                       <a:extLst>
                         <a:ext uri="{28A0092B-C50C-407E-A947-70E740481C1C}">
                           <a14:useLocalDpi xmlns:a14="http://schemas.microsoft.com/office/drawing/2010/main"/>
@@ -12330,7 +12498,7 @@
                     <pic:cNvPicPr/>
                   </pic:nvPicPr>
                   <pic:blipFill rotWithShape="1">
-                    <a:blip r:embed="rId67" cstate="email">
+                    <a:blip r:embed="rId68" cstate="email">
                       <a:extLst>
                         <a:ext uri="{28A0092B-C50C-407E-A947-70E740481C1C}">
                           <a14:useLocalDpi xmlns:a14="http://schemas.microsoft.com/office/drawing/2010/main"/>
@@ -12369,7 +12537,7 @@
       <w:pPr>
         <w:pStyle w:val="Titre1"/>
       </w:pPr>
-      <w:bookmarkStart w:id="17" w:name="_Toc107424366"/>
+      <w:bookmarkStart w:id="17" w:name="_Toc107430686"/>
       <w:r>
         <w:t>Links</w:t>
       </w:r>
@@ -12377,7 +12545,7 @@
     </w:p>
     <w:p/>
     <w:p>
-      <w:hyperlink r:id="rId68" w:history="1">
+      <w:hyperlink r:id="rId69" w:history="1">
         <w:r>
           <w:rPr>
             <w:rStyle w:val="Lienhypertexte"/>
@@ -12387,7 +12555,7 @@
       </w:hyperlink>
     </w:p>
     <w:p>
-      <w:hyperlink r:id="rId69" w:history="1">
+      <w:hyperlink r:id="rId70" w:history="1">
         <w:r>
           <w:rPr>
             <w:rStyle w:val="Lienhypertexte"/>
@@ -12397,7 +12565,7 @@
       </w:hyperlink>
     </w:p>
     <w:p>
-      <w:hyperlink r:id="rId70" w:history="1">
+      <w:hyperlink r:id="rId71" w:history="1">
         <w:r>
           <w:rPr>
             <w:rStyle w:val="Lienhypertexte"/>
@@ -12407,7 +12575,7 @@
       </w:hyperlink>
     </w:p>
     <w:p>
-      <w:hyperlink r:id="rId71" w:history="1">
+      <w:hyperlink r:id="rId72" w:history="1">
         <w:r>
           <w:rPr>
             <w:rStyle w:val="Lienhypertexte"/>
@@ -12429,8 +12597,8 @@
     <w:p/>
     <w:p/>
     <w:sectPr>
-      <w:headerReference w:type="default" r:id="rId72"/>
-      <w:footerReference w:type="default" r:id="rId73"/>
+      <w:headerReference w:type="default" r:id="rId73"/>
+      <w:footerReference w:type="default" r:id="rId74"/>
       <w:pgSz w:w="11906" w:h="16838"/>
       <w:pgMar w:top="1417" w:right="1417" w:bottom="1417" w:left="1417" w:header="708" w:footer="708" w:gutter="0"/>
       <w:cols w:space="708"/>
@@ -12498,14 +12666,27 @@
     <w:r>
       <w:ptab w:relativeTo="margin" w:alignment="center" w:leader="none"/>
     </w:r>
-    <w:fldSimple w:instr=" FILENAME \* MERGEFORMAT ">
-      <w:r>
-        <w:rPr>
-          <w:noProof/>
-        </w:rPr>
-        <w:t>Java Dates_SFD.docx</w:t>
-      </w:r>
-    </w:fldSimple>
+    <w:r>
+      <w:fldChar w:fldCharType="begin"/>
+    </w:r>
+    <w:r>
+      <w:instrText xml:space="preserve"> FILENAME \* MERGEFORMAT </w:instrText>
+    </w:r>
+    <w:r>
+      <w:fldChar w:fldCharType="separate"/>
+    </w:r>
+    <w:r>
+      <w:rPr>
+        <w:noProof/>
+      </w:rPr>
+      <w:t>Java Dates_SFD.docx</w:t>
+    </w:r>
+    <w:r>
+      <w:rPr>
+        <w:noProof/>
+      </w:rPr>
+      <w:fldChar w:fldCharType="end"/>
+    </w:r>
     <w:r>
       <w:ptab w:relativeTo="margin" w:alignment="right" w:leader="none"/>
     </w:r>
@@ -13208,7 +13389,7 @@
               <w:sz w:val="18"/>
               <w:szCs w:val="18"/>
             </w:rPr>
-            <w:t>28-06-2022 22:02</w:t>
+            <w:t>29-06-2022 19:45</w:t>
           </w:r>
           <w:r>
             <w:rPr>
@@ -13827,6 +14008,119 @@
       </w:rPr>
     </w:lvl>
   </w:abstractNum>
+  <w:abstractNum w:abstractNumId="4" w15:restartNumberingAfterBreak="0">
+    <w:nsid w:val="72BB5285"/>
+    <w:multiLevelType w:val="hybridMultilevel"/>
+    <w:tmpl w:val="09BCB956"/>
+    <w:lvl w:ilvl="0" w:tplc="040C000B">
+      <w:start w:val="1"/>
+      <w:numFmt w:val="bullet"/>
+      <w:lvlText w:val=""/>
+      <w:lvlJc w:val="left"/>
+      <w:pPr>
+        <w:ind w:left="720" w:hanging="360"/>
+      </w:pPr>
+      <w:rPr>
+        <w:rFonts w:ascii="Wingdings" w:hAnsi="Wingdings" w:hint="default"/>
+      </w:rPr>
+    </w:lvl>
+    <w:lvl w:ilvl="1" w:tplc="040C0003" w:tentative="1">
+      <w:start w:val="1"/>
+      <w:numFmt w:val="bullet"/>
+      <w:lvlText w:val="o"/>
+      <w:lvlJc w:val="left"/>
+      <w:pPr>
+        <w:ind w:left="1440" w:hanging="360"/>
+      </w:pPr>
+      <w:rPr>
+        <w:rFonts w:ascii="Courier New" w:hAnsi="Courier New" w:cs="Courier New" w:hint="default"/>
+      </w:rPr>
+    </w:lvl>
+    <w:lvl w:ilvl="2" w:tplc="040C0005" w:tentative="1">
+      <w:start w:val="1"/>
+      <w:numFmt w:val="bullet"/>
+      <w:lvlText w:val=""/>
+      <w:lvlJc w:val="left"/>
+      <w:pPr>
+        <w:ind w:left="2160" w:hanging="360"/>
+      </w:pPr>
+      <w:rPr>
+        <w:rFonts w:ascii="Wingdings" w:hAnsi="Wingdings" w:hint="default"/>
+      </w:rPr>
+    </w:lvl>
+    <w:lvl w:ilvl="3" w:tplc="040C0001" w:tentative="1">
+      <w:start w:val="1"/>
+      <w:numFmt w:val="bullet"/>
+      <w:lvlText w:val=""/>
+      <w:lvlJc w:val="left"/>
+      <w:pPr>
+        <w:ind w:left="2880" w:hanging="360"/>
+      </w:pPr>
+      <w:rPr>
+        <w:rFonts w:ascii="Symbol" w:hAnsi="Symbol" w:hint="default"/>
+      </w:rPr>
+    </w:lvl>
+    <w:lvl w:ilvl="4" w:tplc="040C0003" w:tentative="1">
+      <w:start w:val="1"/>
+      <w:numFmt w:val="bullet"/>
+      <w:lvlText w:val="o"/>
+      <w:lvlJc w:val="left"/>
+      <w:pPr>
+        <w:ind w:left="3600" w:hanging="360"/>
+      </w:pPr>
+      <w:rPr>
+        <w:rFonts w:ascii="Courier New" w:hAnsi="Courier New" w:cs="Courier New" w:hint="default"/>
+      </w:rPr>
+    </w:lvl>
+    <w:lvl w:ilvl="5" w:tplc="040C0005" w:tentative="1">
+      <w:start w:val="1"/>
+      <w:numFmt w:val="bullet"/>
+      <w:lvlText w:val=""/>
+      <w:lvlJc w:val="left"/>
+      <w:pPr>
+        <w:ind w:left="4320" w:hanging="360"/>
+      </w:pPr>
+      <w:rPr>
+        <w:rFonts w:ascii="Wingdings" w:hAnsi="Wingdings" w:hint="default"/>
+      </w:rPr>
+    </w:lvl>
+    <w:lvl w:ilvl="6" w:tplc="040C0001" w:tentative="1">
+      <w:start w:val="1"/>
+      <w:numFmt w:val="bullet"/>
+      <w:lvlText w:val=""/>
+      <w:lvlJc w:val="left"/>
+      <w:pPr>
+        <w:ind w:left="5040" w:hanging="360"/>
+      </w:pPr>
+      <w:rPr>
+        <w:rFonts w:ascii="Symbol" w:hAnsi="Symbol" w:hint="default"/>
+      </w:rPr>
+    </w:lvl>
+    <w:lvl w:ilvl="7" w:tplc="040C0003" w:tentative="1">
+      <w:start w:val="1"/>
+      <w:numFmt w:val="bullet"/>
+      <w:lvlText w:val="o"/>
+      <w:lvlJc w:val="left"/>
+      <w:pPr>
+        <w:ind w:left="5760" w:hanging="360"/>
+      </w:pPr>
+      <w:rPr>
+        <w:rFonts w:ascii="Courier New" w:hAnsi="Courier New" w:cs="Courier New" w:hint="default"/>
+      </w:rPr>
+    </w:lvl>
+    <w:lvl w:ilvl="8" w:tplc="040C0005" w:tentative="1">
+      <w:start w:val="1"/>
+      <w:numFmt w:val="bullet"/>
+      <w:lvlText w:val=""/>
+      <w:lvlJc w:val="left"/>
+      <w:pPr>
+        <w:ind w:left="6480" w:hanging="360"/>
+      </w:pPr>
+      <w:rPr>
+        <w:rFonts w:ascii="Wingdings" w:hAnsi="Wingdings" w:hint="default"/>
+      </w:rPr>
+    </w:lvl>
+  </w:abstractNum>
   <w:num w:numId="1" w16cid:durableId="35932660">
     <w:abstractNumId w:val="0"/>
   </w:num>
@@ -13838,6 +14132,9 @@
   </w:num>
   <w:num w:numId="4" w16cid:durableId="433868378">
     <w:abstractNumId w:val="1"/>
+  </w:num>
+  <w:num w:numId="5" w16cid:durableId="1102334890">
+    <w:abstractNumId w:val="4"/>
   </w:num>
 </w:numbering>
 </file>
@@ -15023,7 +15320,6 @@
     <w:basedOn w:val="Normal"/>
     <w:next w:val="Normal"/>
     <w:uiPriority w:val="35"/>
-    <w:semiHidden/>
     <w:unhideWhenUsed/>
     <w:qFormat/>
     <w:rsid w:val="004D6D38"/>

--- a/WorkItems/SFD/Java Dates_SFD.docx
+++ b/WorkItems/SFD/Java Dates_SFD.docx
@@ -90,7 +90,7 @@
       <w:r>
         <w:fldChar w:fldCharType="separate"/>
       </w:r>
-      <w:hyperlink w:anchor="_Toc107430669" w:history="1">
+      <w:hyperlink w:anchor="_Toc107433093" w:history="1">
         <w:r>
           <w:rPr>
             <w:rStyle w:val="Lienhypertexte"/>
@@ -117,7 +117,7 @@
             <w:noProof/>
             <w:webHidden/>
           </w:rPr>
-          <w:instrText xml:space="preserve"> PAGEREF _Toc107430669 \h </w:instrText>
+          <w:instrText xml:space="preserve"> PAGEREF _Toc107433093 \h </w:instrText>
         </w:r>
         <w:r>
           <w:rPr>
@@ -163,7 +163,7 @@
           <w:lang w:eastAsia="fr-FR"/>
         </w:rPr>
       </w:pPr>
-      <w:hyperlink w:anchor="_Toc107430670" w:history="1">
+      <w:hyperlink w:anchor="_Toc107433094" w:history="1">
         <w:r>
           <w:rPr>
             <w:rStyle w:val="Lienhypertexte"/>
@@ -190,7 +190,7 @@
             <w:noProof/>
             <w:webHidden/>
           </w:rPr>
-          <w:instrText xml:space="preserve"> PAGEREF _Toc107430670 \h </w:instrText>
+          <w:instrText xml:space="preserve"> PAGEREF _Toc107433094 \h </w:instrText>
         </w:r>
         <w:r>
           <w:rPr>
@@ -236,7 +236,7 @@
           <w:lang w:eastAsia="fr-FR"/>
         </w:rPr>
       </w:pPr>
-      <w:hyperlink w:anchor="_Toc107430671" w:history="1">
+      <w:hyperlink w:anchor="_Toc107433095" w:history="1">
         <w:r>
           <w:rPr>
             <w:rStyle w:val="Lienhypertexte"/>
@@ -263,7 +263,7 @@
             <w:noProof/>
             <w:webHidden/>
           </w:rPr>
-          <w:instrText xml:space="preserve"> PAGEREF _Toc107430671 \h </w:instrText>
+          <w:instrText xml:space="preserve"> PAGEREF _Toc107433095 \h </w:instrText>
         </w:r>
         <w:r>
           <w:rPr>
@@ -310,7 +310,7 @@
           <w:lang w:eastAsia="fr-FR"/>
         </w:rPr>
       </w:pPr>
-      <w:hyperlink w:anchor="_Toc107430672" w:history="1">
+      <w:hyperlink w:anchor="_Toc107433096" w:history="1">
         <w:r>
           <w:rPr>
             <w:rStyle w:val="Lienhypertexte"/>
@@ -337,7 +337,7 @@
             <w:noProof/>
             <w:webHidden/>
           </w:rPr>
-          <w:instrText xml:space="preserve"> PAGEREF _Toc107430672 \h </w:instrText>
+          <w:instrText xml:space="preserve"> PAGEREF _Toc107433096 \h </w:instrText>
         </w:r>
         <w:r>
           <w:rPr>
@@ -384,7 +384,7 @@
           <w:lang w:eastAsia="fr-FR"/>
         </w:rPr>
       </w:pPr>
-      <w:hyperlink w:anchor="_Toc107430673" w:history="1">
+      <w:hyperlink w:anchor="_Toc107433097" w:history="1">
         <w:r>
           <w:rPr>
             <w:rStyle w:val="Lienhypertexte"/>
@@ -427,7 +427,7 @@
             <w:noProof/>
             <w:webHidden/>
           </w:rPr>
-          <w:instrText xml:space="preserve"> PAGEREF _Toc107430673 \h </w:instrText>
+          <w:instrText xml:space="preserve"> PAGEREF _Toc107433097 \h </w:instrText>
         </w:r>
         <w:r>
           <w:rPr>
@@ -475,7 +475,7 @@
           <w:lang w:eastAsia="fr-FR"/>
         </w:rPr>
       </w:pPr>
-      <w:hyperlink w:anchor="_Toc107430674" w:history="1">
+      <w:hyperlink w:anchor="_Toc107433098" w:history="1">
         <w:r>
           <w:rPr>
             <w:rStyle w:val="Lienhypertexte"/>
@@ -502,7 +502,7 @@
             <w:noProof/>
             <w:webHidden/>
           </w:rPr>
-          <w:instrText xml:space="preserve"> PAGEREF _Toc107430674 \h </w:instrText>
+          <w:instrText xml:space="preserve"> PAGEREF _Toc107433098 \h </w:instrText>
         </w:r>
         <w:r>
           <w:rPr>
@@ -548,12 +548,11 @@
           <w:lang w:eastAsia="fr-FR"/>
         </w:rPr>
       </w:pPr>
-      <w:hyperlink w:anchor="_Toc107430675" w:history="1">
+      <w:hyperlink w:anchor="_Toc107433099" w:history="1">
         <w:r>
           <w:rPr>
             <w:rStyle w:val="Lienhypertexte"/>
             <w:noProof/>
-            <w:highlight w:val="yellow"/>
           </w:rPr>
           <w:t>2.1. ZoneId</w:t>
         </w:r>
@@ -576,155 +575,7 @@
             <w:noProof/>
             <w:webHidden/>
           </w:rPr>
-          <w:instrText xml:space="preserve"> PAGEREF _Toc107430675 \h </w:instrText>
-        </w:r>
-        <w:r>
-          <w:rPr>
-            <w:noProof/>
-            <w:webHidden/>
-          </w:rPr>
-        </w:r>
-        <w:r>
-          <w:rPr>
-            <w:noProof/>
-            <w:webHidden/>
-          </w:rPr>
-          <w:fldChar w:fldCharType="separate"/>
-        </w:r>
-        <w:r>
-          <w:rPr>
-            <w:noProof/>
-            <w:webHidden/>
-          </w:rPr>
-          <w:t>3</w:t>
-        </w:r>
-        <w:r>
-          <w:rPr>
-            <w:noProof/>
-            <w:webHidden/>
-          </w:rPr>
-          <w:fldChar w:fldCharType="end"/>
-        </w:r>
-      </w:hyperlink>
-    </w:p>
-    <w:p>
-      <w:pPr>
-        <w:pStyle w:val="TM1"/>
-        <w:tabs>
-          <w:tab w:val="right" w:leader="hyphen" w:pos="9062"/>
-        </w:tabs>
-        <w:rPr>
-          <w:rFonts w:eastAsiaTheme="minorEastAsia" w:cstheme="minorBidi"/>
-          <w:b w:val="0"/>
-          <w:bCs w:val="0"/>
-          <w:caps w:val="0"/>
-          <w:noProof/>
-          <w:sz w:val="22"/>
-          <w:szCs w:val="22"/>
-          <w:lang w:eastAsia="fr-FR"/>
-        </w:rPr>
-      </w:pPr>
-      <w:hyperlink w:anchor="_Toc107430676" w:history="1">
-        <w:r>
-          <w:rPr>
-            <w:rStyle w:val="Lienhypertexte"/>
-            <w:noProof/>
-          </w:rPr>
-          <w:t>3. Format des dates</w:t>
-        </w:r>
-        <w:r>
-          <w:rPr>
-            <w:noProof/>
-            <w:webHidden/>
-          </w:rPr>
-          <w:tab/>
-        </w:r>
-        <w:r>
-          <w:rPr>
-            <w:noProof/>
-            <w:webHidden/>
-          </w:rPr>
-          <w:fldChar w:fldCharType="begin"/>
-        </w:r>
-        <w:r>
-          <w:rPr>
-            <w:noProof/>
-            <w:webHidden/>
-          </w:rPr>
-          <w:instrText xml:space="preserve"> PAGEREF _Toc107430676 \h </w:instrText>
-        </w:r>
-        <w:r>
-          <w:rPr>
-            <w:noProof/>
-            <w:webHidden/>
-          </w:rPr>
-        </w:r>
-        <w:r>
-          <w:rPr>
-            <w:noProof/>
-            <w:webHidden/>
-          </w:rPr>
-          <w:fldChar w:fldCharType="separate"/>
-        </w:r>
-        <w:r>
-          <w:rPr>
-            <w:noProof/>
-            <w:webHidden/>
-          </w:rPr>
-          <w:t>4</w:t>
-        </w:r>
-        <w:r>
-          <w:rPr>
-            <w:noProof/>
-            <w:webHidden/>
-          </w:rPr>
-          <w:fldChar w:fldCharType="end"/>
-        </w:r>
-      </w:hyperlink>
-    </w:p>
-    <w:p>
-      <w:pPr>
-        <w:pStyle w:val="TM2"/>
-        <w:tabs>
-          <w:tab w:val="right" w:leader="hyphen" w:pos="9062"/>
-        </w:tabs>
-        <w:rPr>
-          <w:rFonts w:eastAsiaTheme="minorEastAsia" w:cstheme="minorBidi"/>
-          <w:smallCaps w:val="0"/>
-          <w:noProof/>
-          <w:sz w:val="22"/>
-          <w:szCs w:val="22"/>
-          <w:lang w:eastAsia="fr-FR"/>
-        </w:rPr>
-      </w:pPr>
-      <w:hyperlink w:anchor="_Toc107430677" w:history="1">
-        <w:r>
-          <w:rPr>
-            <w:rStyle w:val="Lienhypertexte"/>
-            <w:noProof/>
-          </w:rPr>
-          <w:t>3.1. Class SimpleDateFormat</w:t>
-        </w:r>
-        <w:r>
-          <w:rPr>
-            <w:noProof/>
-            <w:webHidden/>
-          </w:rPr>
-          <w:tab/>
-        </w:r>
-        <w:r>
-          <w:rPr>
-            <w:noProof/>
-            <w:webHidden/>
-          </w:rPr>
-          <w:fldChar w:fldCharType="begin"/>
-        </w:r>
-        <w:r>
-          <w:rPr>
-            <w:noProof/>
-            <w:webHidden/>
-          </w:rPr>
-          <w:instrText xml:space="preserve"> PAGEREF _Toc107430677 \h </w:instrText>
+          <w:instrText xml:space="preserve"> PAGEREF _Toc107433099 \h </w:instrText>
         </w:r>
         <w:r>
           <w:rPr>
@@ -771,13 +622,14 @@
           <w:lang w:eastAsia="fr-FR"/>
         </w:rPr>
       </w:pPr>
-      <w:hyperlink w:anchor="_Toc107430678" w:history="1">
+      <w:hyperlink w:anchor="_Toc107433100" w:history="1">
         <w:r>
           <w:rPr>
             <w:rStyle w:val="Lienhypertexte"/>
             <w:noProof/>
+            <w:highlight w:val="yellow"/>
           </w:rPr>
-          <w:t>3.1.1. Date and Time Patterns</w:t>
+          <w:t>2.1.1. Type1: Region-based ZoneId</w:t>
         </w:r>
         <w:r>
           <w:rPr>
@@ -798,81 +650,7 @@
             <w:noProof/>
             <w:webHidden/>
           </w:rPr>
-          <w:instrText xml:space="preserve"> PAGEREF _Toc107430678 \h </w:instrText>
-        </w:r>
-        <w:r>
-          <w:rPr>
-            <w:noProof/>
-            <w:webHidden/>
-          </w:rPr>
-        </w:r>
-        <w:r>
-          <w:rPr>
-            <w:noProof/>
-            <w:webHidden/>
-          </w:rPr>
-          <w:fldChar w:fldCharType="separate"/>
-        </w:r>
-        <w:r>
-          <w:rPr>
-            <w:noProof/>
-            <w:webHidden/>
-          </w:rPr>
-          <w:t>4</w:t>
-        </w:r>
-        <w:r>
-          <w:rPr>
-            <w:noProof/>
-            <w:webHidden/>
-          </w:rPr>
-          <w:fldChar w:fldCharType="end"/>
-        </w:r>
-      </w:hyperlink>
-    </w:p>
-    <w:p>
-      <w:pPr>
-        <w:pStyle w:val="TM3"/>
-        <w:tabs>
-          <w:tab w:val="right" w:leader="hyphen" w:pos="9062"/>
-        </w:tabs>
-        <w:rPr>
-          <w:rFonts w:eastAsiaTheme="minorEastAsia" w:cstheme="minorBidi"/>
-          <w:i w:val="0"/>
-          <w:iCs w:val="0"/>
-          <w:noProof/>
-          <w:sz w:val="22"/>
-          <w:szCs w:val="22"/>
-          <w:lang w:eastAsia="fr-FR"/>
-        </w:rPr>
-      </w:pPr>
-      <w:hyperlink w:anchor="_Toc107430679" w:history="1">
-        <w:r>
-          <w:rPr>
-            <w:rStyle w:val="Lienhypertexte"/>
-            <w:noProof/>
-          </w:rPr>
-          <w:t>3.1.2. Exemples</w:t>
-        </w:r>
-        <w:r>
-          <w:rPr>
-            <w:noProof/>
-            <w:webHidden/>
-          </w:rPr>
-          <w:tab/>
-        </w:r>
-        <w:r>
-          <w:rPr>
-            <w:noProof/>
-            <w:webHidden/>
-          </w:rPr>
-          <w:fldChar w:fldCharType="begin"/>
-        </w:r>
-        <w:r>
-          <w:rPr>
-            <w:noProof/>
-            <w:webHidden/>
-          </w:rPr>
-          <w:instrText xml:space="preserve"> PAGEREF _Toc107430679 \h </w:instrText>
+          <w:instrText xml:space="preserve"> PAGEREF _Toc107433100 \h </w:instrText>
         </w:r>
         <w:r>
           <w:rPr>
@@ -905,26 +683,28 @@
     </w:p>
     <w:p>
       <w:pPr>
-        <w:pStyle w:val="TM2"/>
+        <w:pStyle w:val="TM1"/>
         <w:tabs>
           <w:tab w:val="right" w:leader="hyphen" w:pos="9062"/>
         </w:tabs>
         <w:rPr>
           <w:rFonts w:eastAsiaTheme="minorEastAsia" w:cstheme="minorBidi"/>
-          <w:smallCaps w:val="0"/>
+          <w:b w:val="0"/>
+          <w:bCs w:val="0"/>
+          <w:caps w:val="0"/>
           <w:noProof/>
           <w:sz w:val="22"/>
           <w:szCs w:val="22"/>
           <w:lang w:eastAsia="fr-FR"/>
         </w:rPr>
       </w:pPr>
-      <w:hyperlink w:anchor="_Toc107430680" w:history="1">
+      <w:hyperlink w:anchor="_Toc107433101" w:history="1">
         <w:r>
           <w:rPr>
             <w:rStyle w:val="Lienhypertexte"/>
             <w:noProof/>
           </w:rPr>
-          <w:t>3.2. Class DateTimeFormatter</w:t>
+          <w:t>3. Format des dates</w:t>
         </w:r>
         <w:r>
           <w:rPr>
@@ -945,7 +725,7 @@
             <w:noProof/>
             <w:webHidden/>
           </w:rPr>
-          <w:instrText xml:space="preserve"> PAGEREF _Toc107430680 \h </w:instrText>
+          <w:instrText xml:space="preserve"> PAGEREF _Toc107433101 \h </w:instrText>
         </w:r>
         <w:r>
           <w:rPr>
@@ -965,7 +745,7 @@
             <w:noProof/>
             <w:webHidden/>
           </w:rPr>
-          <w:t>5</w:t>
+          <w:t>6</w:t>
         </w:r>
         <w:r>
           <w:rPr>
@@ -978,27 +758,26 @@
     </w:p>
     <w:p>
       <w:pPr>
-        <w:pStyle w:val="TM3"/>
+        <w:pStyle w:val="TM2"/>
         <w:tabs>
           <w:tab w:val="right" w:leader="hyphen" w:pos="9062"/>
         </w:tabs>
         <w:rPr>
           <w:rFonts w:eastAsiaTheme="minorEastAsia" w:cstheme="minorBidi"/>
-          <w:i w:val="0"/>
-          <w:iCs w:val="0"/>
+          <w:smallCaps w:val="0"/>
           <w:noProof/>
           <w:sz w:val="22"/>
           <w:szCs w:val="22"/>
           <w:lang w:eastAsia="fr-FR"/>
         </w:rPr>
       </w:pPr>
-      <w:hyperlink w:anchor="_Toc107430681" w:history="1">
+      <w:hyperlink w:anchor="_Toc107433102" w:history="1">
         <w:r>
           <w:rPr>
             <w:rStyle w:val="Lienhypertexte"/>
             <w:noProof/>
           </w:rPr>
-          <w:t>3.2.1. Predefined Formatters</w:t>
+          <w:t>3.1. Class SimpleDateFormat</w:t>
         </w:r>
         <w:r>
           <w:rPr>
@@ -1019,7 +798,7 @@
             <w:noProof/>
             <w:webHidden/>
           </w:rPr>
-          <w:instrText xml:space="preserve"> PAGEREF _Toc107430681 \h </w:instrText>
+          <w:instrText xml:space="preserve"> PAGEREF _Toc107433102 \h </w:instrText>
         </w:r>
         <w:r>
           <w:rPr>
@@ -1066,14 +845,13 @@
           <w:lang w:eastAsia="fr-FR"/>
         </w:rPr>
       </w:pPr>
-      <w:hyperlink w:anchor="_Toc107430682" w:history="1">
+      <w:hyperlink w:anchor="_Toc107433103" w:history="1">
         <w:r>
           <w:rPr>
             <w:rStyle w:val="Lienhypertexte"/>
             <w:noProof/>
-            <w:lang w:val="en-US"/>
           </w:rPr>
-          <w:t>3.2.2. Patterns for Formatting and Parsing</w:t>
+          <w:t>3.1.1. Date and Time Patterns</w:t>
         </w:r>
         <w:r>
           <w:rPr>
@@ -1094,7 +872,154 @@
             <w:noProof/>
             <w:webHidden/>
           </w:rPr>
-          <w:instrText xml:space="preserve"> PAGEREF _Toc107430682 \h </w:instrText>
+          <w:instrText xml:space="preserve"> PAGEREF _Toc107433103 \h </w:instrText>
+        </w:r>
+        <w:r>
+          <w:rPr>
+            <w:noProof/>
+            <w:webHidden/>
+          </w:rPr>
+        </w:r>
+        <w:r>
+          <w:rPr>
+            <w:noProof/>
+            <w:webHidden/>
+          </w:rPr>
+          <w:fldChar w:fldCharType="separate"/>
+        </w:r>
+        <w:r>
+          <w:rPr>
+            <w:noProof/>
+            <w:webHidden/>
+          </w:rPr>
+          <w:t>6</w:t>
+        </w:r>
+        <w:r>
+          <w:rPr>
+            <w:noProof/>
+            <w:webHidden/>
+          </w:rPr>
+          <w:fldChar w:fldCharType="end"/>
+        </w:r>
+      </w:hyperlink>
+    </w:p>
+    <w:p>
+      <w:pPr>
+        <w:pStyle w:val="TM3"/>
+        <w:tabs>
+          <w:tab w:val="right" w:leader="hyphen" w:pos="9062"/>
+        </w:tabs>
+        <w:rPr>
+          <w:rFonts w:eastAsiaTheme="minorEastAsia" w:cstheme="minorBidi"/>
+          <w:i w:val="0"/>
+          <w:iCs w:val="0"/>
+          <w:noProof/>
+          <w:sz w:val="22"/>
+          <w:szCs w:val="22"/>
+          <w:lang w:eastAsia="fr-FR"/>
+        </w:rPr>
+      </w:pPr>
+      <w:hyperlink w:anchor="_Toc107433104" w:history="1">
+        <w:r>
+          <w:rPr>
+            <w:rStyle w:val="Lienhypertexte"/>
+            <w:noProof/>
+          </w:rPr>
+          <w:t>3.1.2. Exemples</w:t>
+        </w:r>
+        <w:r>
+          <w:rPr>
+            <w:noProof/>
+            <w:webHidden/>
+          </w:rPr>
+          <w:tab/>
+        </w:r>
+        <w:r>
+          <w:rPr>
+            <w:noProof/>
+            <w:webHidden/>
+          </w:rPr>
+          <w:fldChar w:fldCharType="begin"/>
+        </w:r>
+        <w:r>
+          <w:rPr>
+            <w:noProof/>
+            <w:webHidden/>
+          </w:rPr>
+          <w:instrText xml:space="preserve"> PAGEREF _Toc107433104 \h </w:instrText>
+        </w:r>
+        <w:r>
+          <w:rPr>
+            <w:noProof/>
+            <w:webHidden/>
+          </w:rPr>
+        </w:r>
+        <w:r>
+          <w:rPr>
+            <w:noProof/>
+            <w:webHidden/>
+          </w:rPr>
+          <w:fldChar w:fldCharType="separate"/>
+        </w:r>
+        <w:r>
+          <w:rPr>
+            <w:noProof/>
+            <w:webHidden/>
+          </w:rPr>
+          <w:t>6</w:t>
+        </w:r>
+        <w:r>
+          <w:rPr>
+            <w:noProof/>
+            <w:webHidden/>
+          </w:rPr>
+          <w:fldChar w:fldCharType="end"/>
+        </w:r>
+      </w:hyperlink>
+    </w:p>
+    <w:p>
+      <w:pPr>
+        <w:pStyle w:val="TM2"/>
+        <w:tabs>
+          <w:tab w:val="right" w:leader="hyphen" w:pos="9062"/>
+        </w:tabs>
+        <w:rPr>
+          <w:rFonts w:eastAsiaTheme="minorEastAsia" w:cstheme="minorBidi"/>
+          <w:smallCaps w:val="0"/>
+          <w:noProof/>
+          <w:sz w:val="22"/>
+          <w:szCs w:val="22"/>
+          <w:lang w:eastAsia="fr-FR"/>
+        </w:rPr>
+      </w:pPr>
+      <w:hyperlink w:anchor="_Toc107433105" w:history="1">
+        <w:r>
+          <w:rPr>
+            <w:rStyle w:val="Lienhypertexte"/>
+            <w:noProof/>
+          </w:rPr>
+          <w:t>3.2. Class DateTimeFormatter</w:t>
+        </w:r>
+        <w:r>
+          <w:rPr>
+            <w:noProof/>
+            <w:webHidden/>
+          </w:rPr>
+          <w:tab/>
+        </w:r>
+        <w:r>
+          <w:rPr>
+            <w:noProof/>
+            <w:webHidden/>
+          </w:rPr>
+          <w:fldChar w:fldCharType="begin"/>
+        </w:r>
+        <w:r>
+          <w:rPr>
+            <w:noProof/>
+            <w:webHidden/>
+          </w:rPr>
+          <w:instrText xml:space="preserve"> PAGEREF _Toc107433105 \h </w:instrText>
         </w:r>
         <w:r>
           <w:rPr>
@@ -1127,28 +1052,27 @@
     </w:p>
     <w:p>
       <w:pPr>
-        <w:pStyle w:val="TM1"/>
+        <w:pStyle w:val="TM3"/>
         <w:tabs>
           <w:tab w:val="right" w:leader="hyphen" w:pos="9062"/>
         </w:tabs>
         <w:rPr>
           <w:rFonts w:eastAsiaTheme="minorEastAsia" w:cstheme="minorBidi"/>
-          <w:b w:val="0"/>
-          <w:bCs w:val="0"/>
-          <w:caps w:val="0"/>
+          <w:i w:val="0"/>
+          <w:iCs w:val="0"/>
           <w:noProof/>
           <w:sz w:val="22"/>
           <w:szCs w:val="22"/>
           <w:lang w:eastAsia="fr-FR"/>
         </w:rPr>
       </w:pPr>
-      <w:hyperlink w:anchor="_Toc107430683" w:history="1">
+      <w:hyperlink w:anchor="_Toc107433106" w:history="1">
         <w:r>
           <w:rPr>
             <w:rStyle w:val="Lienhypertexte"/>
             <w:noProof/>
           </w:rPr>
-          <w:t>4. Liste déroulante</w:t>
+          <w:t>3.2.1. Predefined Formatters</w:t>
         </w:r>
         <w:r>
           <w:rPr>
@@ -1169,7 +1093,7 @@
             <w:noProof/>
             <w:webHidden/>
           </w:rPr>
-          <w:instrText xml:space="preserve"> PAGEREF _Toc107430683 \h </w:instrText>
+          <w:instrText xml:space="preserve"> PAGEREF _Toc107433106 \h </w:instrText>
         </w:r>
         <w:r>
           <w:rPr>
@@ -1189,7 +1113,7 @@
             <w:noProof/>
             <w:webHidden/>
           </w:rPr>
-          <w:t>8</w:t>
+          <w:t>7</w:t>
         </w:r>
         <w:r>
           <w:rPr>
@@ -1202,26 +1126,28 @@
     </w:p>
     <w:p>
       <w:pPr>
-        <w:pStyle w:val="TM2"/>
+        <w:pStyle w:val="TM3"/>
         <w:tabs>
           <w:tab w:val="right" w:leader="hyphen" w:pos="9062"/>
         </w:tabs>
         <w:rPr>
           <w:rFonts w:eastAsiaTheme="minorEastAsia" w:cstheme="minorBidi"/>
-          <w:smallCaps w:val="0"/>
+          <w:i w:val="0"/>
+          <w:iCs w:val="0"/>
           <w:noProof/>
           <w:sz w:val="22"/>
           <w:szCs w:val="22"/>
           <w:lang w:eastAsia="fr-FR"/>
         </w:rPr>
       </w:pPr>
-      <w:hyperlink w:anchor="_Toc107430684" w:history="1">
+      <w:hyperlink w:anchor="_Toc107433107" w:history="1">
         <w:r>
           <w:rPr>
             <w:rStyle w:val="Lienhypertexte"/>
             <w:noProof/>
+            <w:lang w:val="en-US"/>
           </w:rPr>
-          <w:t>4.1. Format des Dates</w:t>
+          <w:t>3.2.2. Patterns for Formatting and Parsing</w:t>
         </w:r>
         <w:r>
           <w:rPr>
@@ -1242,7 +1168,7 @@
             <w:noProof/>
             <w:webHidden/>
           </w:rPr>
-          <w:instrText xml:space="preserve"> PAGEREF _Toc107430684 \h </w:instrText>
+          <w:instrText xml:space="preserve"> PAGEREF _Toc107433107 \h </w:instrText>
         </w:r>
         <w:r>
           <w:rPr>
@@ -1290,13 +1216,13 @@
           <w:lang w:eastAsia="fr-FR"/>
         </w:rPr>
       </w:pPr>
-      <w:hyperlink w:anchor="_Toc107430685" w:history="1">
+      <w:hyperlink w:anchor="_Toc107433108" w:history="1">
         <w:r>
           <w:rPr>
             <w:rStyle w:val="Lienhypertexte"/>
             <w:noProof/>
           </w:rPr>
-          <w:t>5. JTabbedPane</w:t>
+          <w:t>4. Liste déroulante</w:t>
         </w:r>
         <w:r>
           <w:rPr>
@@ -1317,7 +1243,80 @@
             <w:noProof/>
             <w:webHidden/>
           </w:rPr>
-          <w:instrText xml:space="preserve"> PAGEREF _Toc107430685 \h </w:instrText>
+          <w:instrText xml:space="preserve"> PAGEREF _Toc107433108 \h </w:instrText>
+        </w:r>
+        <w:r>
+          <w:rPr>
+            <w:noProof/>
+            <w:webHidden/>
+          </w:rPr>
+        </w:r>
+        <w:r>
+          <w:rPr>
+            <w:noProof/>
+            <w:webHidden/>
+          </w:rPr>
+          <w:fldChar w:fldCharType="separate"/>
+        </w:r>
+        <w:r>
+          <w:rPr>
+            <w:noProof/>
+            <w:webHidden/>
+          </w:rPr>
+          <w:t>10</w:t>
+        </w:r>
+        <w:r>
+          <w:rPr>
+            <w:noProof/>
+            <w:webHidden/>
+          </w:rPr>
+          <w:fldChar w:fldCharType="end"/>
+        </w:r>
+      </w:hyperlink>
+    </w:p>
+    <w:p>
+      <w:pPr>
+        <w:pStyle w:val="TM2"/>
+        <w:tabs>
+          <w:tab w:val="right" w:leader="hyphen" w:pos="9062"/>
+        </w:tabs>
+        <w:rPr>
+          <w:rFonts w:eastAsiaTheme="minorEastAsia" w:cstheme="minorBidi"/>
+          <w:smallCaps w:val="0"/>
+          <w:noProof/>
+          <w:sz w:val="22"/>
+          <w:szCs w:val="22"/>
+          <w:lang w:eastAsia="fr-FR"/>
+        </w:rPr>
+      </w:pPr>
+      <w:hyperlink w:anchor="_Toc107433109" w:history="1">
+        <w:r>
+          <w:rPr>
+            <w:rStyle w:val="Lienhypertexte"/>
+            <w:noProof/>
+          </w:rPr>
+          <w:t>4.1. Format des Dates</w:t>
+        </w:r>
+        <w:r>
+          <w:rPr>
+            <w:noProof/>
+            <w:webHidden/>
+          </w:rPr>
+          <w:tab/>
+        </w:r>
+        <w:r>
+          <w:rPr>
+            <w:noProof/>
+            <w:webHidden/>
+          </w:rPr>
+          <w:fldChar w:fldCharType="begin"/>
+        </w:r>
+        <w:r>
+          <w:rPr>
+            <w:noProof/>
+            <w:webHidden/>
+          </w:rPr>
+          <w:instrText xml:space="preserve"> PAGEREF _Toc107433109 \h </w:instrText>
         </w:r>
         <w:r>
           <w:rPr>
@@ -1365,7 +1364,82 @@
           <w:lang w:eastAsia="fr-FR"/>
         </w:rPr>
       </w:pPr>
-      <w:hyperlink w:anchor="_Toc107430686" w:history="1">
+      <w:hyperlink w:anchor="_Toc107433110" w:history="1">
+        <w:r>
+          <w:rPr>
+            <w:rStyle w:val="Lienhypertexte"/>
+            <w:noProof/>
+          </w:rPr>
+          <w:t>5. JTabbedPane</w:t>
+        </w:r>
+        <w:r>
+          <w:rPr>
+            <w:noProof/>
+            <w:webHidden/>
+          </w:rPr>
+          <w:tab/>
+        </w:r>
+        <w:r>
+          <w:rPr>
+            <w:noProof/>
+            <w:webHidden/>
+          </w:rPr>
+          <w:fldChar w:fldCharType="begin"/>
+        </w:r>
+        <w:r>
+          <w:rPr>
+            <w:noProof/>
+            <w:webHidden/>
+          </w:rPr>
+          <w:instrText xml:space="preserve"> PAGEREF _Toc107433110 \h </w:instrText>
+        </w:r>
+        <w:r>
+          <w:rPr>
+            <w:noProof/>
+            <w:webHidden/>
+          </w:rPr>
+        </w:r>
+        <w:r>
+          <w:rPr>
+            <w:noProof/>
+            <w:webHidden/>
+          </w:rPr>
+          <w:fldChar w:fldCharType="separate"/>
+        </w:r>
+        <w:r>
+          <w:rPr>
+            <w:noProof/>
+            <w:webHidden/>
+          </w:rPr>
+          <w:t>12</w:t>
+        </w:r>
+        <w:r>
+          <w:rPr>
+            <w:noProof/>
+            <w:webHidden/>
+          </w:rPr>
+          <w:fldChar w:fldCharType="end"/>
+        </w:r>
+      </w:hyperlink>
+    </w:p>
+    <w:p>
+      <w:pPr>
+        <w:pStyle w:val="TM1"/>
+        <w:tabs>
+          <w:tab w:val="right" w:leader="hyphen" w:pos="9062"/>
+        </w:tabs>
+        <w:rPr>
+          <w:rFonts w:eastAsiaTheme="minorEastAsia" w:cstheme="minorBidi"/>
+          <w:b w:val="0"/>
+          <w:bCs w:val="0"/>
+          <w:caps w:val="0"/>
+          <w:noProof/>
+          <w:sz w:val="22"/>
+          <w:szCs w:val="22"/>
+          <w:lang w:eastAsia="fr-FR"/>
+        </w:rPr>
+      </w:pPr>
+      <w:hyperlink w:anchor="_Toc107433111" w:history="1">
         <w:r>
           <w:rPr>
             <w:rStyle w:val="Lienhypertexte"/>
@@ -1392,7 +1466,7 @@
             <w:noProof/>
             <w:webHidden/>
           </w:rPr>
-          <w:instrText xml:space="preserve"> PAGEREF _Toc107430686 \h </w:instrText>
+          <w:instrText xml:space="preserve"> PAGEREF _Toc107433111 \h </w:instrText>
         </w:r>
         <w:r>
           <w:rPr>
@@ -1412,7 +1486,7 @@
             <w:noProof/>
             <w:webHidden/>
           </w:rPr>
-          <w:t>13</w:t>
+          <w:t>15</w:t>
         </w:r>
         <w:r>
           <w:rPr>
@@ -1432,7 +1506,7 @@
       <w:pPr>
         <w:pStyle w:val="Titre1"/>
       </w:pPr>
-      <w:bookmarkStart w:id="0" w:name="_Toc107430669"/>
+      <w:bookmarkStart w:id="0" w:name="_Toc107433093"/>
       <w:r>
         <w:lastRenderedPageBreak/>
         <w:t>Fuseau horaire</w:t>
@@ -1455,7 +1529,7 @@
       <w:pPr>
         <w:pStyle w:val="Titre2"/>
       </w:pPr>
-      <w:bookmarkStart w:id="1" w:name="_Toc107430670"/>
+      <w:bookmarkStart w:id="1" w:name="_Toc107433094"/>
       <w:r>
         <w:t>Carte des fuseaux horaires</w:t>
       </w:r>
@@ -1554,7 +1628,7 @@
       <w:pPr>
         <w:pStyle w:val="Titre2"/>
       </w:pPr>
-      <w:bookmarkStart w:id="2" w:name="_Toc107430671"/>
+      <w:bookmarkStart w:id="2" w:name="_Toc107433095"/>
       <w:r>
         <w:t>Décalage du fuseau</w:t>
       </w:r>
@@ -1671,7 +1745,7 @@
       <w:pPr>
         <w:pStyle w:val="Titre3"/>
       </w:pPr>
-      <w:bookmarkStart w:id="3" w:name="_Toc107430672"/>
+      <w:bookmarkStart w:id="3" w:name="_Toc107433096"/>
       <w:r>
         <w:t>Pour une l</w:t>
       </w:r>
@@ -1700,7 +1774,7 @@
       <w:pPr>
         <w:pStyle w:val="Titre3"/>
       </w:pPr>
-      <w:bookmarkStart w:id="4" w:name="_Toc107430673"/>
+      <w:bookmarkStart w:id="4" w:name="_Toc107433097"/>
       <w:r>
         <w:t>Pour une l</w:t>
       </w:r>
@@ -1738,7 +1812,7 @@
       <w:pPr>
         <w:pStyle w:val="Titre1"/>
       </w:pPr>
-      <w:bookmarkStart w:id="5" w:name="_Toc107430674"/>
+      <w:bookmarkStart w:id="5" w:name="_Toc107433098"/>
       <w:r>
         <w:t>ZoneID</w:t>
       </w:r>
@@ -1866,25 +1940,1574 @@
         <w:t xml:space="preserve">. </w:t>
       </w:r>
     </w:p>
+    <w:tbl>
+      <w:tblPr>
+        <w:tblStyle w:val="Grilledutableau"/>
+        <w:tblW w:w="9701" w:type="dxa"/>
+        <w:tblLook w:val="04A0" w:firstRow="1" w:lastRow="0" w:firstColumn="1" w:lastColumn="0" w:noHBand="0" w:noVBand="1"/>
+      </w:tblPr>
+      <w:tblGrid>
+        <w:gridCol w:w="723"/>
+        <w:gridCol w:w="1638"/>
+        <w:gridCol w:w="7340"/>
+      </w:tblGrid>
+      <w:tr>
+        <w:trPr>
+          <w:trHeight w:val="291"/>
+        </w:trPr>
+        <w:tc>
+          <w:tcPr>
+            <w:tcW w:w="723" w:type="dxa"/>
+            <w:noWrap/>
+            <w:hideMark/>
+          </w:tcPr>
+          <w:p>
+            <w:pPr>
+              <w:rPr>
+                <w:b/>
+                <w:bCs/>
+              </w:rPr>
+            </w:pPr>
+            <w:r>
+              <w:rPr>
+                <w:b/>
+                <w:bCs/>
+              </w:rPr>
+              <w:t>Index</w:t>
+            </w:r>
+          </w:p>
+        </w:tc>
+        <w:tc>
+          <w:tcPr>
+            <w:tcW w:w="1638" w:type="dxa"/>
+            <w:noWrap/>
+            <w:hideMark/>
+          </w:tcPr>
+          <w:p>
+            <w:pPr>
+              <w:rPr>
+                <w:b/>
+                <w:bCs/>
+              </w:rPr>
+            </w:pPr>
+            <w:r>
+              <w:rPr>
+                <w:b/>
+                <w:bCs/>
+              </w:rPr>
+              <w:t>Modifier and Type</w:t>
+            </w:r>
+          </w:p>
+        </w:tc>
+        <w:tc>
+          <w:tcPr>
+            <w:tcW w:w="7340" w:type="dxa"/>
+            <w:noWrap/>
+            <w:hideMark/>
+          </w:tcPr>
+          <w:p>
+            <w:pPr>
+              <w:rPr>
+                <w:b/>
+                <w:bCs/>
+              </w:rPr>
+            </w:pPr>
+            <w:r>
+              <w:rPr>
+                <w:b/>
+                <w:bCs/>
+              </w:rPr>
+              <w:t>Method and Description</w:t>
+            </w:r>
+          </w:p>
+        </w:tc>
+      </w:tr>
+      <w:tr>
+        <w:trPr>
+          <w:trHeight w:val="291"/>
+        </w:trPr>
+        <w:tc>
+          <w:tcPr>
+            <w:tcW w:w="723" w:type="dxa"/>
+            <w:noWrap/>
+            <w:hideMark/>
+          </w:tcPr>
+          <w:p>
+            <w:r>
+              <w:t>0</w:t>
+            </w:r>
+          </w:p>
+        </w:tc>
+        <w:tc>
+          <w:tcPr>
+            <w:tcW w:w="1638" w:type="dxa"/>
+            <w:noWrap/>
+            <w:hideMark/>
+          </w:tcPr>
+          <w:p>
+            <w:proofErr w:type="spellStart"/>
+            <w:r>
+              <w:t>boolean</w:t>
+            </w:r>
+            <w:proofErr w:type="spellEnd"/>
+          </w:p>
+        </w:tc>
+        <w:tc>
+          <w:tcPr>
+            <w:tcW w:w="7340" w:type="dxa"/>
+            <w:noWrap/>
+            <w:hideMark/>
+          </w:tcPr>
+          <w:p>
+            <w:pPr>
+              <w:rPr>
+                <w:lang w:val="en-US"/>
+              </w:rPr>
+            </w:pPr>
+            <w:proofErr w:type="gramStart"/>
+            <w:r>
+              <w:rPr>
+                <w:rFonts w:ascii="Consolas" w:hAnsi="Consolas"/>
+                <w:b/>
+                <w:i/>
+                <w:iCs/>
+                <w:shd w:val="clear" w:color="auto" w:fill="F2F2F2" w:themeFill="background1" w:themeFillShade="F2"/>
+                <w:lang w:val="en-US"/>
+              </w:rPr>
+              <w:t>equals</w:t>
+            </w:r>
+            <w:r>
+              <w:rPr>
+                <w:lang w:val="en-US"/>
+              </w:rPr>
+              <w:t>(</w:t>
+            </w:r>
+            <w:proofErr w:type="gramEnd"/>
+            <w:r>
+              <w:rPr>
+                <w:lang w:val="en-US"/>
+              </w:rPr>
+              <w:t>Object obj)</w:t>
+            </w:r>
+          </w:p>
+          <w:p>
+            <w:pPr>
+              <w:rPr>
+                <w:lang w:val="en-US"/>
+              </w:rPr>
+            </w:pPr>
+            <w:r>
+              <w:rPr>
+                <w:lang w:val="en-US"/>
+              </w:rPr>
+              <w:t xml:space="preserve"> Checks if this time-zone ID is equal to another time-zone ID.</w:t>
+            </w:r>
+          </w:p>
+        </w:tc>
+      </w:tr>
+      <w:tr>
+        <w:trPr>
+          <w:trHeight w:val="291"/>
+        </w:trPr>
+        <w:tc>
+          <w:tcPr>
+            <w:tcW w:w="723" w:type="dxa"/>
+            <w:noWrap/>
+            <w:hideMark/>
+          </w:tcPr>
+          <w:p>
+            <w:r>
+              <w:t>1</w:t>
+            </w:r>
+          </w:p>
+        </w:tc>
+        <w:tc>
+          <w:tcPr>
+            <w:tcW w:w="1638" w:type="dxa"/>
+            <w:noWrap/>
+            <w:hideMark/>
+          </w:tcPr>
+          <w:p>
+            <w:proofErr w:type="spellStart"/>
+            <w:r>
+              <w:t>static</w:t>
+            </w:r>
+            <w:proofErr w:type="spellEnd"/>
+            <w:r>
+              <w:t xml:space="preserve"> ZoneId</w:t>
+            </w:r>
+          </w:p>
+        </w:tc>
+        <w:tc>
+          <w:tcPr>
+            <w:tcW w:w="7340" w:type="dxa"/>
+            <w:noWrap/>
+            <w:hideMark/>
+          </w:tcPr>
+          <w:p>
+            <w:pPr>
+              <w:rPr>
+                <w:lang w:val="en-US"/>
+              </w:rPr>
+            </w:pPr>
+            <w:proofErr w:type="gramStart"/>
+            <w:r>
+              <w:rPr>
+                <w:rFonts w:ascii="Consolas" w:hAnsi="Consolas"/>
+                <w:b/>
+                <w:i/>
+                <w:iCs/>
+                <w:shd w:val="clear" w:color="auto" w:fill="F2F2F2" w:themeFill="background1" w:themeFillShade="F2"/>
+                <w:lang w:val="en-US"/>
+              </w:rPr>
+              <w:t>from</w:t>
+            </w:r>
+            <w:r>
+              <w:rPr>
+                <w:lang w:val="en-US"/>
+              </w:rPr>
+              <w:t>(</w:t>
+            </w:r>
+            <w:proofErr w:type="spellStart"/>
+            <w:proofErr w:type="gramEnd"/>
+            <w:r>
+              <w:rPr>
+                <w:lang w:val="en-US"/>
+              </w:rPr>
+              <w:t>TemporalAccessor</w:t>
+            </w:r>
+            <w:proofErr w:type="spellEnd"/>
+            <w:r>
+              <w:rPr>
+                <w:lang w:val="en-US"/>
+              </w:rPr>
+              <w:t> temporal)</w:t>
+            </w:r>
+          </w:p>
+          <w:p>
+            <w:pPr>
+              <w:rPr>
+                <w:lang w:val="en-US"/>
+              </w:rPr>
+            </w:pPr>
+            <w:r>
+              <w:rPr>
+                <w:lang w:val="en-US"/>
+              </w:rPr>
+              <w:t xml:space="preserve"> Obtains an instance of </w:t>
+            </w:r>
+            <w:proofErr w:type="spellStart"/>
+            <w:r>
+              <w:rPr>
+                <w:lang w:val="en-US"/>
+              </w:rPr>
+              <w:t>ZoneId</w:t>
+            </w:r>
+            <w:proofErr w:type="spellEnd"/>
+            <w:r>
+              <w:rPr>
+                <w:lang w:val="en-US"/>
+              </w:rPr>
+              <w:t xml:space="preserve"> from a temporal object.</w:t>
+            </w:r>
+          </w:p>
+        </w:tc>
+      </w:tr>
+      <w:tr>
+        <w:trPr>
+          <w:trHeight w:val="291"/>
+        </w:trPr>
+        <w:tc>
+          <w:tcPr>
+            <w:tcW w:w="723" w:type="dxa"/>
+            <w:noWrap/>
+            <w:hideMark/>
+          </w:tcPr>
+          <w:p>
+            <w:r>
+              <w:t>2</w:t>
+            </w:r>
+          </w:p>
+        </w:tc>
+        <w:tc>
+          <w:tcPr>
+            <w:tcW w:w="1638" w:type="dxa"/>
+            <w:noWrap/>
+            <w:hideMark/>
+          </w:tcPr>
+          <w:p>
+            <w:proofErr w:type="spellStart"/>
+            <w:r>
+              <w:t>static</w:t>
+            </w:r>
+            <w:proofErr w:type="spellEnd"/>
+            <w:r>
+              <w:t xml:space="preserve"> Set&lt;String&gt;</w:t>
+            </w:r>
+          </w:p>
+        </w:tc>
+        <w:tc>
+          <w:tcPr>
+            <w:tcW w:w="7340" w:type="dxa"/>
+            <w:noWrap/>
+            <w:hideMark/>
+          </w:tcPr>
+          <w:p>
+            <w:pPr>
+              <w:rPr>
+                <w:rFonts w:ascii="Consolas" w:hAnsi="Consolas"/>
+                <w:b/>
+                <w:i/>
+                <w:iCs/>
+                <w:shd w:val="clear" w:color="auto" w:fill="F2F2F2" w:themeFill="background1" w:themeFillShade="F2"/>
+                <w:lang w:val="en-US"/>
+              </w:rPr>
+            </w:pPr>
+            <w:proofErr w:type="spellStart"/>
+            <w:proofErr w:type="gramStart"/>
+            <w:r>
+              <w:rPr>
+                <w:rFonts w:ascii="Consolas" w:hAnsi="Consolas"/>
+                <w:b/>
+                <w:i/>
+                <w:iCs/>
+                <w:shd w:val="clear" w:color="auto" w:fill="F2F2F2" w:themeFill="background1" w:themeFillShade="F2"/>
+                <w:lang w:val="en-US"/>
+              </w:rPr>
+              <w:t>getAvailableZoneIds</w:t>
+            </w:r>
+            <w:proofErr w:type="spellEnd"/>
+            <w:r>
+              <w:rPr>
+                <w:rFonts w:ascii="Consolas" w:hAnsi="Consolas"/>
+                <w:b/>
+                <w:i/>
+                <w:iCs/>
+                <w:shd w:val="clear" w:color="auto" w:fill="F2F2F2" w:themeFill="background1" w:themeFillShade="F2"/>
+                <w:lang w:val="en-US"/>
+              </w:rPr>
+              <w:t>(</w:t>
+            </w:r>
+            <w:proofErr w:type="gramEnd"/>
+            <w:r>
+              <w:rPr>
+                <w:rFonts w:ascii="Consolas" w:hAnsi="Consolas"/>
+                <w:b/>
+                <w:i/>
+                <w:iCs/>
+                <w:shd w:val="clear" w:color="auto" w:fill="F2F2F2" w:themeFill="background1" w:themeFillShade="F2"/>
+                <w:lang w:val="en-US"/>
+              </w:rPr>
+              <w:t>)</w:t>
+            </w:r>
+          </w:p>
+          <w:p>
+            <w:pPr>
+              <w:rPr>
+                <w:lang w:val="en-US"/>
+              </w:rPr>
+            </w:pPr>
+            <w:r>
+              <w:rPr>
+                <w:lang w:val="en-US"/>
+              </w:rPr>
+              <w:t xml:space="preserve"> Gets the set of available zone IDs.</w:t>
+            </w:r>
+          </w:p>
+        </w:tc>
+      </w:tr>
+      <w:tr>
+        <w:trPr>
+          <w:trHeight w:val="291"/>
+        </w:trPr>
+        <w:tc>
+          <w:tcPr>
+            <w:tcW w:w="723" w:type="dxa"/>
+            <w:noWrap/>
+            <w:hideMark/>
+          </w:tcPr>
+          <w:p>
+            <w:r>
+              <w:t>3</w:t>
+            </w:r>
+          </w:p>
+        </w:tc>
+        <w:tc>
+          <w:tcPr>
+            <w:tcW w:w="1638" w:type="dxa"/>
+            <w:noWrap/>
+            <w:hideMark/>
+          </w:tcPr>
+          <w:p>
+            <w:r>
+              <w:t>String</w:t>
+            </w:r>
+          </w:p>
+        </w:tc>
+        <w:tc>
+          <w:tcPr>
+            <w:tcW w:w="7340" w:type="dxa"/>
+            <w:noWrap/>
+            <w:hideMark/>
+          </w:tcPr>
+          <w:p>
+            <w:pPr>
+              <w:rPr>
+                <w:rFonts w:ascii="Consolas" w:hAnsi="Consolas"/>
+                <w:b/>
+                <w:i/>
+                <w:iCs/>
+                <w:shd w:val="clear" w:color="auto" w:fill="F2F2F2" w:themeFill="background1" w:themeFillShade="F2"/>
+                <w:lang w:val="en-US"/>
+              </w:rPr>
+            </w:pPr>
+            <w:proofErr w:type="spellStart"/>
+            <w:proofErr w:type="gramStart"/>
+            <w:r>
+              <w:rPr>
+                <w:rFonts w:ascii="Consolas" w:hAnsi="Consolas"/>
+                <w:b/>
+                <w:i/>
+                <w:iCs/>
+                <w:shd w:val="clear" w:color="auto" w:fill="F2F2F2" w:themeFill="background1" w:themeFillShade="F2"/>
+                <w:lang w:val="en-US"/>
+              </w:rPr>
+              <w:t>getDisplayName</w:t>
+            </w:r>
+            <w:proofErr w:type="spellEnd"/>
+            <w:r>
+              <w:rPr>
+                <w:rFonts w:ascii="Consolas" w:hAnsi="Consolas"/>
+                <w:b/>
+                <w:i/>
+                <w:iCs/>
+                <w:shd w:val="clear" w:color="auto" w:fill="F2F2F2" w:themeFill="background1" w:themeFillShade="F2"/>
+                <w:lang w:val="en-US"/>
+              </w:rPr>
+              <w:t>(</w:t>
+            </w:r>
+            <w:proofErr w:type="spellStart"/>
+            <w:proofErr w:type="gramEnd"/>
+            <w:r>
+              <w:rPr>
+                <w:rFonts w:ascii="Consolas" w:hAnsi="Consolas"/>
+                <w:b/>
+                <w:i/>
+                <w:iCs/>
+                <w:shd w:val="clear" w:color="auto" w:fill="F2F2F2" w:themeFill="background1" w:themeFillShade="F2"/>
+                <w:lang w:val="en-US"/>
+              </w:rPr>
+              <w:t>TextStyle</w:t>
+            </w:r>
+            <w:proofErr w:type="spellEnd"/>
+            <w:r>
+              <w:rPr>
+                <w:rFonts w:ascii="Consolas" w:hAnsi="Consolas"/>
+                <w:b/>
+                <w:i/>
+                <w:iCs/>
+                <w:shd w:val="clear" w:color="auto" w:fill="F2F2F2" w:themeFill="background1" w:themeFillShade="F2"/>
+                <w:lang w:val="en-US"/>
+              </w:rPr>
+              <w:t xml:space="preserve"> style, Locale locale) </w:t>
+            </w:r>
+          </w:p>
+          <w:p>
+            <w:pPr>
+              <w:rPr>
+                <w:lang w:val="en-US"/>
+              </w:rPr>
+            </w:pPr>
+            <w:r>
+              <w:rPr>
+                <w:lang w:val="en-US"/>
+              </w:rPr>
+              <w:t>Gets the textual representation of the zone, such as 'British Time' or '+02:00'.</w:t>
+            </w:r>
+          </w:p>
+        </w:tc>
+      </w:tr>
+      <w:tr>
+        <w:trPr>
+          <w:trHeight w:val="291"/>
+        </w:trPr>
+        <w:tc>
+          <w:tcPr>
+            <w:tcW w:w="723" w:type="dxa"/>
+            <w:noWrap/>
+            <w:hideMark/>
+          </w:tcPr>
+          <w:p>
+            <w:r>
+              <w:t>4</w:t>
+            </w:r>
+          </w:p>
+        </w:tc>
+        <w:tc>
+          <w:tcPr>
+            <w:tcW w:w="1638" w:type="dxa"/>
+            <w:noWrap/>
+            <w:hideMark/>
+          </w:tcPr>
+          <w:p>
+            <w:r>
+              <w:t>abstract String</w:t>
+            </w:r>
+          </w:p>
+        </w:tc>
+        <w:tc>
+          <w:tcPr>
+            <w:tcW w:w="7340" w:type="dxa"/>
+            <w:noWrap/>
+            <w:hideMark/>
+          </w:tcPr>
+          <w:p>
+            <w:pPr>
+              <w:rPr>
+                <w:rFonts w:ascii="Consolas" w:hAnsi="Consolas"/>
+                <w:b/>
+                <w:i/>
+                <w:iCs/>
+                <w:shd w:val="clear" w:color="auto" w:fill="F2F2F2" w:themeFill="background1" w:themeFillShade="F2"/>
+                <w:lang w:val="en-US"/>
+              </w:rPr>
+            </w:pPr>
+            <w:proofErr w:type="spellStart"/>
+            <w:proofErr w:type="gramStart"/>
+            <w:r>
+              <w:rPr>
+                <w:rFonts w:ascii="Consolas" w:hAnsi="Consolas"/>
+                <w:b/>
+                <w:i/>
+                <w:iCs/>
+                <w:shd w:val="clear" w:color="auto" w:fill="F2F2F2" w:themeFill="background1" w:themeFillShade="F2"/>
+                <w:lang w:val="en-US"/>
+              </w:rPr>
+              <w:t>getId</w:t>
+            </w:r>
+            <w:proofErr w:type="spellEnd"/>
+            <w:r>
+              <w:rPr>
+                <w:rFonts w:ascii="Consolas" w:hAnsi="Consolas"/>
+                <w:b/>
+                <w:i/>
+                <w:iCs/>
+                <w:shd w:val="clear" w:color="auto" w:fill="F2F2F2" w:themeFill="background1" w:themeFillShade="F2"/>
+                <w:lang w:val="en-US"/>
+              </w:rPr>
+              <w:t>(</w:t>
+            </w:r>
+            <w:proofErr w:type="gramEnd"/>
+            <w:r>
+              <w:rPr>
+                <w:rFonts w:ascii="Consolas" w:hAnsi="Consolas"/>
+                <w:b/>
+                <w:i/>
+                <w:iCs/>
+                <w:shd w:val="clear" w:color="auto" w:fill="F2F2F2" w:themeFill="background1" w:themeFillShade="F2"/>
+                <w:lang w:val="en-US"/>
+              </w:rPr>
+              <w:t>)</w:t>
+            </w:r>
+          </w:p>
+          <w:p>
+            <w:pPr>
+              <w:rPr>
+                <w:lang w:val="en-US"/>
+              </w:rPr>
+            </w:pPr>
+            <w:r>
+              <w:rPr>
+                <w:lang w:val="en-US"/>
+              </w:rPr>
+              <w:t xml:space="preserve"> Gets the unique time-zone ID.</w:t>
+            </w:r>
+          </w:p>
+        </w:tc>
+      </w:tr>
+      <w:tr>
+        <w:trPr>
+          <w:trHeight w:val="291"/>
+        </w:trPr>
+        <w:tc>
+          <w:tcPr>
+            <w:tcW w:w="723" w:type="dxa"/>
+            <w:noWrap/>
+            <w:hideMark/>
+          </w:tcPr>
+          <w:p>
+            <w:r>
+              <w:t>5</w:t>
+            </w:r>
+          </w:p>
+        </w:tc>
+        <w:tc>
+          <w:tcPr>
+            <w:tcW w:w="1638" w:type="dxa"/>
+            <w:noWrap/>
+            <w:hideMark/>
+          </w:tcPr>
+          <w:p>
+            <w:r>
+              <w:t>abstract ZoneRules</w:t>
+            </w:r>
+          </w:p>
+        </w:tc>
+        <w:tc>
+          <w:tcPr>
+            <w:tcW w:w="7340" w:type="dxa"/>
+            <w:noWrap/>
+            <w:hideMark/>
+          </w:tcPr>
+          <w:p>
+            <w:pPr>
+              <w:rPr>
+                <w:rFonts w:ascii="Consolas" w:hAnsi="Consolas"/>
+                <w:b/>
+                <w:i/>
+                <w:iCs/>
+                <w:shd w:val="clear" w:color="auto" w:fill="F2F2F2" w:themeFill="background1" w:themeFillShade="F2"/>
+                <w:lang w:val="en-US"/>
+              </w:rPr>
+            </w:pPr>
+            <w:proofErr w:type="spellStart"/>
+            <w:proofErr w:type="gramStart"/>
+            <w:r>
+              <w:rPr>
+                <w:rFonts w:ascii="Consolas" w:hAnsi="Consolas"/>
+                <w:b/>
+                <w:i/>
+                <w:iCs/>
+                <w:shd w:val="clear" w:color="auto" w:fill="F2F2F2" w:themeFill="background1" w:themeFillShade="F2"/>
+                <w:lang w:val="en-US"/>
+              </w:rPr>
+              <w:t>getRules</w:t>
+            </w:r>
+            <w:proofErr w:type="spellEnd"/>
+            <w:r>
+              <w:rPr>
+                <w:rFonts w:ascii="Consolas" w:hAnsi="Consolas"/>
+                <w:b/>
+                <w:i/>
+                <w:iCs/>
+                <w:shd w:val="clear" w:color="auto" w:fill="F2F2F2" w:themeFill="background1" w:themeFillShade="F2"/>
+                <w:lang w:val="en-US"/>
+              </w:rPr>
+              <w:t>(</w:t>
+            </w:r>
+            <w:proofErr w:type="gramEnd"/>
+            <w:r>
+              <w:rPr>
+                <w:rFonts w:ascii="Consolas" w:hAnsi="Consolas"/>
+                <w:b/>
+                <w:i/>
+                <w:iCs/>
+                <w:shd w:val="clear" w:color="auto" w:fill="F2F2F2" w:themeFill="background1" w:themeFillShade="F2"/>
+                <w:lang w:val="en-US"/>
+              </w:rPr>
+              <w:t xml:space="preserve">) </w:t>
+            </w:r>
+          </w:p>
+          <w:p>
+            <w:pPr>
+              <w:rPr>
+                <w:lang w:val="en-US"/>
+              </w:rPr>
+            </w:pPr>
+            <w:r>
+              <w:rPr>
+                <w:lang w:val="en-US"/>
+              </w:rPr>
+              <w:t>Gets the time-zone rules for this ID allowing calculations to be performed.</w:t>
+            </w:r>
+          </w:p>
+        </w:tc>
+      </w:tr>
+      <w:tr>
+        <w:trPr>
+          <w:trHeight w:val="291"/>
+        </w:trPr>
+        <w:tc>
+          <w:tcPr>
+            <w:tcW w:w="723" w:type="dxa"/>
+            <w:noWrap/>
+            <w:hideMark/>
+          </w:tcPr>
+          <w:p>
+            <w:r>
+              <w:t>6</w:t>
+            </w:r>
+          </w:p>
+        </w:tc>
+        <w:tc>
+          <w:tcPr>
+            <w:tcW w:w="1638" w:type="dxa"/>
+            <w:noWrap/>
+            <w:hideMark/>
+          </w:tcPr>
+          <w:p>
+            <w:proofErr w:type="spellStart"/>
+            <w:r>
+              <w:t>int</w:t>
+            </w:r>
+            <w:proofErr w:type="spellEnd"/>
+          </w:p>
+        </w:tc>
+        <w:tc>
+          <w:tcPr>
+            <w:tcW w:w="7340" w:type="dxa"/>
+            <w:noWrap/>
+            <w:hideMark/>
+          </w:tcPr>
+          <w:p>
+            <w:pPr>
+              <w:rPr>
+                <w:rFonts w:ascii="Consolas" w:hAnsi="Consolas"/>
+                <w:b/>
+                <w:i/>
+                <w:iCs/>
+                <w:shd w:val="clear" w:color="auto" w:fill="F2F2F2" w:themeFill="background1" w:themeFillShade="F2"/>
+                <w:lang w:val="en-US"/>
+              </w:rPr>
+            </w:pPr>
+            <w:proofErr w:type="spellStart"/>
+            <w:proofErr w:type="gramStart"/>
+            <w:r>
+              <w:rPr>
+                <w:rFonts w:ascii="Consolas" w:hAnsi="Consolas"/>
+                <w:b/>
+                <w:i/>
+                <w:iCs/>
+                <w:shd w:val="clear" w:color="auto" w:fill="F2F2F2" w:themeFill="background1" w:themeFillShade="F2"/>
+                <w:lang w:val="en-US"/>
+              </w:rPr>
+              <w:t>hashCode</w:t>
+            </w:r>
+            <w:proofErr w:type="spellEnd"/>
+            <w:r>
+              <w:rPr>
+                <w:rFonts w:ascii="Consolas" w:hAnsi="Consolas"/>
+                <w:b/>
+                <w:i/>
+                <w:iCs/>
+                <w:shd w:val="clear" w:color="auto" w:fill="F2F2F2" w:themeFill="background1" w:themeFillShade="F2"/>
+                <w:lang w:val="en-US"/>
+              </w:rPr>
+              <w:t>(</w:t>
+            </w:r>
+            <w:proofErr w:type="gramEnd"/>
+            <w:r>
+              <w:rPr>
+                <w:rFonts w:ascii="Consolas" w:hAnsi="Consolas"/>
+                <w:b/>
+                <w:i/>
+                <w:iCs/>
+                <w:shd w:val="clear" w:color="auto" w:fill="F2F2F2" w:themeFill="background1" w:themeFillShade="F2"/>
+                <w:lang w:val="en-US"/>
+              </w:rPr>
+              <w:t>)</w:t>
+            </w:r>
+          </w:p>
+          <w:p>
+            <w:pPr>
+              <w:rPr>
+                <w:lang w:val="en-US"/>
+              </w:rPr>
+            </w:pPr>
+            <w:r>
+              <w:rPr>
+                <w:lang w:val="en-US"/>
+              </w:rPr>
+              <w:lastRenderedPageBreak/>
+              <w:t xml:space="preserve"> A hash code for this time-zone ID.</w:t>
+            </w:r>
+          </w:p>
+        </w:tc>
+      </w:tr>
+      <w:tr>
+        <w:trPr>
+          <w:trHeight w:val="291"/>
+        </w:trPr>
+        <w:tc>
+          <w:tcPr>
+            <w:tcW w:w="723" w:type="dxa"/>
+            <w:noWrap/>
+            <w:hideMark/>
+          </w:tcPr>
+          <w:p>
+            <w:r>
+              <w:lastRenderedPageBreak/>
+              <w:t>7</w:t>
+            </w:r>
+          </w:p>
+        </w:tc>
+        <w:tc>
+          <w:tcPr>
+            <w:tcW w:w="1638" w:type="dxa"/>
+            <w:noWrap/>
+            <w:hideMark/>
+          </w:tcPr>
+          <w:p>
+            <w:r>
+              <w:t>ZoneId</w:t>
+            </w:r>
+          </w:p>
+        </w:tc>
+        <w:tc>
+          <w:tcPr>
+            <w:tcW w:w="7340" w:type="dxa"/>
+            <w:noWrap/>
+            <w:hideMark/>
+          </w:tcPr>
+          <w:p>
+            <w:pPr>
+              <w:rPr>
+                <w:rFonts w:ascii="Consolas" w:hAnsi="Consolas"/>
+                <w:b/>
+                <w:i/>
+                <w:iCs/>
+                <w:shd w:val="clear" w:color="auto" w:fill="F2F2F2" w:themeFill="background1" w:themeFillShade="F2"/>
+                <w:lang w:val="en-US"/>
+              </w:rPr>
+            </w:pPr>
+            <w:proofErr w:type="gramStart"/>
+            <w:r>
+              <w:rPr>
+                <w:rFonts w:ascii="Consolas" w:hAnsi="Consolas"/>
+                <w:b/>
+                <w:i/>
+                <w:iCs/>
+                <w:shd w:val="clear" w:color="auto" w:fill="F2F2F2" w:themeFill="background1" w:themeFillShade="F2"/>
+                <w:lang w:val="en-US"/>
+              </w:rPr>
+              <w:t>normalized(</w:t>
+            </w:r>
+            <w:proofErr w:type="gramEnd"/>
+            <w:r>
+              <w:rPr>
+                <w:rFonts w:ascii="Consolas" w:hAnsi="Consolas"/>
+                <w:b/>
+                <w:i/>
+                <w:iCs/>
+                <w:shd w:val="clear" w:color="auto" w:fill="F2F2F2" w:themeFill="background1" w:themeFillShade="F2"/>
+                <w:lang w:val="en-US"/>
+              </w:rPr>
+              <w:t xml:space="preserve">) </w:t>
+            </w:r>
+          </w:p>
+          <w:p>
+            <w:pPr>
+              <w:rPr>
+                <w:lang w:val="en-US"/>
+              </w:rPr>
+            </w:pPr>
+            <w:r>
+              <w:rPr>
+                <w:lang w:val="en-US"/>
+              </w:rPr>
+              <w:t xml:space="preserve">Normalizes the time-zone ID, returning a </w:t>
+            </w:r>
+            <w:proofErr w:type="spellStart"/>
+            <w:r>
+              <w:rPr>
+                <w:lang w:val="en-US"/>
+              </w:rPr>
+              <w:t>ZoneOffset</w:t>
+            </w:r>
+            <w:proofErr w:type="spellEnd"/>
+            <w:r>
+              <w:rPr>
+                <w:lang w:val="en-US"/>
+              </w:rPr>
+              <w:t xml:space="preserve"> where possible.</w:t>
+            </w:r>
+          </w:p>
+        </w:tc>
+      </w:tr>
+      <w:tr>
+        <w:trPr>
+          <w:trHeight w:val="291"/>
+        </w:trPr>
+        <w:tc>
+          <w:tcPr>
+            <w:tcW w:w="723" w:type="dxa"/>
+            <w:noWrap/>
+            <w:hideMark/>
+          </w:tcPr>
+          <w:p>
+            <w:r>
+              <w:t>8</w:t>
+            </w:r>
+          </w:p>
+        </w:tc>
+        <w:tc>
+          <w:tcPr>
+            <w:tcW w:w="1638" w:type="dxa"/>
+            <w:noWrap/>
+            <w:hideMark/>
+          </w:tcPr>
+          <w:p>
+            <w:proofErr w:type="spellStart"/>
+            <w:r>
+              <w:t>static</w:t>
+            </w:r>
+            <w:proofErr w:type="spellEnd"/>
+            <w:r>
+              <w:t xml:space="preserve"> ZoneId</w:t>
+            </w:r>
+          </w:p>
+        </w:tc>
+        <w:tc>
+          <w:tcPr>
+            <w:tcW w:w="7340" w:type="dxa"/>
+            <w:noWrap/>
+            <w:hideMark/>
+          </w:tcPr>
+          <w:p>
+            <w:pPr>
+              <w:rPr>
+                <w:rFonts w:ascii="Consolas" w:hAnsi="Consolas"/>
+                <w:b/>
+                <w:i/>
+                <w:iCs/>
+                <w:shd w:val="clear" w:color="auto" w:fill="F2F2F2" w:themeFill="background1" w:themeFillShade="F2"/>
+                <w:lang w:val="en-US"/>
+              </w:rPr>
+            </w:pPr>
+            <w:proofErr w:type="gramStart"/>
+            <w:r>
+              <w:rPr>
+                <w:rFonts w:ascii="Consolas" w:hAnsi="Consolas"/>
+                <w:b/>
+                <w:i/>
+                <w:iCs/>
+                <w:shd w:val="clear" w:color="auto" w:fill="F2F2F2" w:themeFill="background1" w:themeFillShade="F2"/>
+                <w:lang w:val="en-US"/>
+              </w:rPr>
+              <w:t>of(</w:t>
+            </w:r>
+            <w:proofErr w:type="gramEnd"/>
+            <w:r>
+              <w:rPr>
+                <w:rFonts w:ascii="Consolas" w:hAnsi="Consolas"/>
+                <w:b/>
+                <w:i/>
+                <w:iCs/>
+                <w:shd w:val="clear" w:color="auto" w:fill="F2F2F2" w:themeFill="background1" w:themeFillShade="F2"/>
+                <w:lang w:val="en-US"/>
+              </w:rPr>
+              <w:t>String </w:t>
+            </w:r>
+            <w:proofErr w:type="spellStart"/>
+            <w:r>
+              <w:rPr>
+                <w:rFonts w:ascii="Consolas" w:hAnsi="Consolas"/>
+                <w:b/>
+                <w:i/>
+                <w:iCs/>
+                <w:shd w:val="clear" w:color="auto" w:fill="F2F2F2" w:themeFill="background1" w:themeFillShade="F2"/>
+                <w:lang w:val="en-US"/>
+              </w:rPr>
+              <w:t>zoneId</w:t>
+            </w:r>
+            <w:proofErr w:type="spellEnd"/>
+            <w:r>
+              <w:rPr>
+                <w:rFonts w:ascii="Consolas" w:hAnsi="Consolas"/>
+                <w:b/>
+                <w:i/>
+                <w:iCs/>
+                <w:shd w:val="clear" w:color="auto" w:fill="F2F2F2" w:themeFill="background1" w:themeFillShade="F2"/>
+                <w:lang w:val="en-US"/>
+              </w:rPr>
+              <w:t xml:space="preserve">) </w:t>
+            </w:r>
+          </w:p>
+          <w:p>
+            <w:pPr>
+              <w:rPr>
+                <w:lang w:val="en-US"/>
+              </w:rPr>
+            </w:pPr>
+            <w:r>
+              <w:rPr>
+                <w:lang w:val="en-US"/>
+              </w:rPr>
+              <w:t xml:space="preserve">Obtains an instance of </w:t>
+            </w:r>
+            <w:proofErr w:type="spellStart"/>
+            <w:r>
+              <w:rPr>
+                <w:lang w:val="en-US"/>
+              </w:rPr>
+              <w:t>ZoneId</w:t>
+            </w:r>
+            <w:proofErr w:type="spellEnd"/>
+            <w:r>
+              <w:rPr>
+                <w:lang w:val="en-US"/>
+              </w:rPr>
+              <w:t xml:space="preserve"> from an ID ensuring that the ID is valid and available for use.</w:t>
+            </w:r>
+          </w:p>
+        </w:tc>
+      </w:tr>
+      <w:tr>
+        <w:trPr>
+          <w:trHeight w:val="291"/>
+        </w:trPr>
+        <w:tc>
+          <w:tcPr>
+            <w:tcW w:w="723" w:type="dxa"/>
+            <w:noWrap/>
+            <w:hideMark/>
+          </w:tcPr>
+          <w:p>
+            <w:r>
+              <w:t>9</w:t>
+            </w:r>
+          </w:p>
+        </w:tc>
+        <w:tc>
+          <w:tcPr>
+            <w:tcW w:w="1638" w:type="dxa"/>
+            <w:noWrap/>
+            <w:hideMark/>
+          </w:tcPr>
+          <w:p>
+            <w:proofErr w:type="spellStart"/>
+            <w:r>
+              <w:t>static</w:t>
+            </w:r>
+            <w:proofErr w:type="spellEnd"/>
+            <w:r>
+              <w:t xml:space="preserve"> ZoneId</w:t>
+            </w:r>
+          </w:p>
+        </w:tc>
+        <w:tc>
+          <w:tcPr>
+            <w:tcW w:w="7340" w:type="dxa"/>
+            <w:noWrap/>
+            <w:hideMark/>
+          </w:tcPr>
+          <w:p>
+            <w:pPr>
+              <w:rPr>
+                <w:rFonts w:ascii="Consolas" w:hAnsi="Consolas"/>
+                <w:b/>
+                <w:i/>
+                <w:iCs/>
+                <w:shd w:val="clear" w:color="auto" w:fill="F2F2F2" w:themeFill="background1" w:themeFillShade="F2"/>
+                <w:lang w:val="en-US"/>
+              </w:rPr>
+            </w:pPr>
+            <w:proofErr w:type="gramStart"/>
+            <w:r>
+              <w:rPr>
+                <w:rFonts w:ascii="Consolas" w:hAnsi="Consolas"/>
+                <w:b/>
+                <w:i/>
+                <w:iCs/>
+                <w:shd w:val="clear" w:color="auto" w:fill="F2F2F2" w:themeFill="background1" w:themeFillShade="F2"/>
+                <w:lang w:val="en-US"/>
+              </w:rPr>
+              <w:t>of(</w:t>
+            </w:r>
+            <w:proofErr w:type="gramEnd"/>
+            <w:r>
+              <w:rPr>
+                <w:rFonts w:ascii="Consolas" w:hAnsi="Consolas"/>
+                <w:b/>
+                <w:i/>
+                <w:iCs/>
+                <w:shd w:val="clear" w:color="auto" w:fill="F2F2F2" w:themeFill="background1" w:themeFillShade="F2"/>
+                <w:lang w:val="en-US"/>
+              </w:rPr>
+              <w:t>String </w:t>
+            </w:r>
+            <w:proofErr w:type="spellStart"/>
+            <w:r>
+              <w:rPr>
+                <w:rFonts w:ascii="Consolas" w:hAnsi="Consolas"/>
+                <w:b/>
+                <w:i/>
+                <w:iCs/>
+                <w:shd w:val="clear" w:color="auto" w:fill="F2F2F2" w:themeFill="background1" w:themeFillShade="F2"/>
+                <w:lang w:val="en-US"/>
+              </w:rPr>
+              <w:t>zoneId</w:t>
+            </w:r>
+            <w:proofErr w:type="spellEnd"/>
+            <w:r>
+              <w:rPr>
+                <w:rFonts w:ascii="Consolas" w:hAnsi="Consolas"/>
+                <w:b/>
+                <w:i/>
+                <w:iCs/>
+                <w:shd w:val="clear" w:color="auto" w:fill="F2F2F2" w:themeFill="background1" w:themeFillShade="F2"/>
+                <w:lang w:val="en-US"/>
+              </w:rPr>
+              <w:t>, Map&lt;</w:t>
+            </w:r>
+            <w:proofErr w:type="spellStart"/>
+            <w:r>
+              <w:rPr>
+                <w:rFonts w:ascii="Consolas" w:hAnsi="Consolas"/>
+                <w:b/>
+                <w:i/>
+                <w:iCs/>
+                <w:shd w:val="clear" w:color="auto" w:fill="F2F2F2" w:themeFill="background1" w:themeFillShade="F2"/>
+                <w:lang w:val="en-US"/>
+              </w:rPr>
+              <w:t>String,String</w:t>
+            </w:r>
+            <w:proofErr w:type="spellEnd"/>
+            <w:r>
+              <w:rPr>
+                <w:rFonts w:ascii="Consolas" w:hAnsi="Consolas"/>
+                <w:b/>
+                <w:i/>
+                <w:iCs/>
+                <w:shd w:val="clear" w:color="auto" w:fill="F2F2F2" w:themeFill="background1" w:themeFillShade="F2"/>
+                <w:lang w:val="en-US"/>
+              </w:rPr>
+              <w:t>&gt; </w:t>
+            </w:r>
+            <w:proofErr w:type="spellStart"/>
+            <w:r>
+              <w:rPr>
+                <w:rFonts w:ascii="Consolas" w:hAnsi="Consolas"/>
+                <w:b/>
+                <w:i/>
+                <w:iCs/>
+                <w:shd w:val="clear" w:color="auto" w:fill="F2F2F2" w:themeFill="background1" w:themeFillShade="F2"/>
+                <w:lang w:val="en-US"/>
+              </w:rPr>
+              <w:t>aliasMap</w:t>
+            </w:r>
+            <w:proofErr w:type="spellEnd"/>
+            <w:r>
+              <w:rPr>
+                <w:rFonts w:ascii="Consolas" w:hAnsi="Consolas"/>
+                <w:b/>
+                <w:i/>
+                <w:iCs/>
+                <w:shd w:val="clear" w:color="auto" w:fill="F2F2F2" w:themeFill="background1" w:themeFillShade="F2"/>
+                <w:lang w:val="en-US"/>
+              </w:rPr>
+              <w:t>)</w:t>
+            </w:r>
+          </w:p>
+          <w:p>
+            <w:pPr>
+              <w:rPr>
+                <w:lang w:val="en-US"/>
+              </w:rPr>
+            </w:pPr>
+            <w:r>
+              <w:rPr>
+                <w:lang w:val="en-US"/>
+              </w:rPr>
+              <w:t xml:space="preserve"> Obtains an instance of </w:t>
+            </w:r>
+            <w:proofErr w:type="spellStart"/>
+            <w:r>
+              <w:rPr>
+                <w:lang w:val="en-US"/>
+              </w:rPr>
+              <w:t>ZoneId</w:t>
+            </w:r>
+            <w:proofErr w:type="spellEnd"/>
+            <w:r>
+              <w:rPr>
+                <w:lang w:val="en-US"/>
+              </w:rPr>
+              <w:t xml:space="preserve"> using its ID using a map of aliases to supplement the standard zone IDs.</w:t>
+            </w:r>
+          </w:p>
+        </w:tc>
+      </w:tr>
+      <w:tr>
+        <w:trPr>
+          <w:trHeight w:val="291"/>
+        </w:trPr>
+        <w:tc>
+          <w:tcPr>
+            <w:tcW w:w="723" w:type="dxa"/>
+            <w:noWrap/>
+            <w:hideMark/>
+          </w:tcPr>
+          <w:p>
+            <w:r>
+              <w:t>10</w:t>
+            </w:r>
+          </w:p>
+        </w:tc>
+        <w:tc>
+          <w:tcPr>
+            <w:tcW w:w="1638" w:type="dxa"/>
+            <w:noWrap/>
+            <w:hideMark/>
+          </w:tcPr>
+          <w:p>
+            <w:proofErr w:type="spellStart"/>
+            <w:r>
+              <w:t>static</w:t>
+            </w:r>
+            <w:proofErr w:type="spellEnd"/>
+            <w:r>
+              <w:t xml:space="preserve"> ZoneId</w:t>
+            </w:r>
+          </w:p>
+        </w:tc>
+        <w:tc>
+          <w:tcPr>
+            <w:tcW w:w="7340" w:type="dxa"/>
+            <w:noWrap/>
+            <w:hideMark/>
+          </w:tcPr>
+          <w:p>
+            <w:pPr>
+              <w:rPr>
+                <w:rFonts w:ascii="Consolas" w:hAnsi="Consolas"/>
+                <w:b/>
+                <w:i/>
+                <w:iCs/>
+                <w:shd w:val="clear" w:color="auto" w:fill="F2F2F2" w:themeFill="background1" w:themeFillShade="F2"/>
+                <w:lang w:val="en-US"/>
+              </w:rPr>
+            </w:pPr>
+            <w:proofErr w:type="spellStart"/>
+            <w:proofErr w:type="gramStart"/>
+            <w:r>
+              <w:rPr>
+                <w:rFonts w:ascii="Consolas" w:hAnsi="Consolas"/>
+                <w:b/>
+                <w:i/>
+                <w:iCs/>
+                <w:shd w:val="clear" w:color="auto" w:fill="F2F2F2" w:themeFill="background1" w:themeFillShade="F2"/>
+                <w:lang w:val="en-US"/>
+              </w:rPr>
+              <w:t>ofOffset</w:t>
+            </w:r>
+            <w:proofErr w:type="spellEnd"/>
+            <w:r>
+              <w:rPr>
+                <w:rFonts w:ascii="Consolas" w:hAnsi="Consolas"/>
+                <w:b/>
+                <w:i/>
+                <w:iCs/>
+                <w:shd w:val="clear" w:color="auto" w:fill="F2F2F2" w:themeFill="background1" w:themeFillShade="F2"/>
+                <w:lang w:val="en-US"/>
+              </w:rPr>
+              <w:t>(</w:t>
+            </w:r>
+            <w:proofErr w:type="gramEnd"/>
+            <w:r>
+              <w:rPr>
+                <w:rFonts w:ascii="Consolas" w:hAnsi="Consolas"/>
+                <w:b/>
+                <w:i/>
+                <w:iCs/>
+                <w:shd w:val="clear" w:color="auto" w:fill="F2F2F2" w:themeFill="background1" w:themeFillShade="F2"/>
+                <w:lang w:val="en-US"/>
+              </w:rPr>
+              <w:t xml:space="preserve">String prefix, </w:t>
+            </w:r>
+            <w:proofErr w:type="spellStart"/>
+            <w:r>
+              <w:rPr>
+                <w:rFonts w:ascii="Consolas" w:hAnsi="Consolas"/>
+                <w:b/>
+                <w:i/>
+                <w:iCs/>
+                <w:shd w:val="clear" w:color="auto" w:fill="F2F2F2" w:themeFill="background1" w:themeFillShade="F2"/>
+                <w:lang w:val="en-US"/>
+              </w:rPr>
+              <w:t>ZoneOffset</w:t>
+            </w:r>
+            <w:proofErr w:type="spellEnd"/>
+            <w:r>
+              <w:rPr>
+                <w:rFonts w:ascii="Consolas" w:hAnsi="Consolas"/>
+                <w:b/>
+                <w:i/>
+                <w:iCs/>
+                <w:shd w:val="clear" w:color="auto" w:fill="F2F2F2" w:themeFill="background1" w:themeFillShade="F2"/>
+                <w:lang w:val="en-US"/>
+              </w:rPr>
+              <w:t> offset)</w:t>
+            </w:r>
+          </w:p>
+          <w:p>
+            <w:pPr>
+              <w:rPr>
+                <w:lang w:val="en-US"/>
+              </w:rPr>
+            </w:pPr>
+            <w:r>
+              <w:rPr>
+                <w:lang w:val="en-US"/>
+              </w:rPr>
+              <w:t xml:space="preserve"> Obtains an instance of </w:t>
+            </w:r>
+            <w:proofErr w:type="spellStart"/>
+            <w:r>
+              <w:rPr>
+                <w:lang w:val="en-US"/>
+              </w:rPr>
+              <w:t>ZoneId</w:t>
+            </w:r>
+            <w:proofErr w:type="spellEnd"/>
+            <w:r>
+              <w:rPr>
+                <w:lang w:val="en-US"/>
+              </w:rPr>
+              <w:t xml:space="preserve"> wrapping an offset.</w:t>
+            </w:r>
+          </w:p>
+        </w:tc>
+      </w:tr>
+      <w:tr>
+        <w:trPr>
+          <w:trHeight w:val="291"/>
+        </w:trPr>
+        <w:tc>
+          <w:tcPr>
+            <w:tcW w:w="723" w:type="dxa"/>
+            <w:noWrap/>
+            <w:hideMark/>
+          </w:tcPr>
+          <w:p>
+            <w:r>
+              <w:t>11</w:t>
+            </w:r>
+          </w:p>
+        </w:tc>
+        <w:tc>
+          <w:tcPr>
+            <w:tcW w:w="1638" w:type="dxa"/>
+            <w:noWrap/>
+            <w:hideMark/>
+          </w:tcPr>
+          <w:p>
+            <w:proofErr w:type="spellStart"/>
+            <w:r>
+              <w:t>static</w:t>
+            </w:r>
+            <w:proofErr w:type="spellEnd"/>
+            <w:r>
+              <w:t xml:space="preserve"> ZoneId</w:t>
+            </w:r>
+          </w:p>
+        </w:tc>
+        <w:tc>
+          <w:tcPr>
+            <w:tcW w:w="7340" w:type="dxa"/>
+            <w:noWrap/>
+            <w:hideMark/>
+          </w:tcPr>
+          <w:p>
+            <w:pPr>
+              <w:rPr>
+                <w:rFonts w:ascii="Consolas" w:hAnsi="Consolas"/>
+                <w:b/>
+                <w:i/>
+                <w:iCs/>
+                <w:shd w:val="clear" w:color="auto" w:fill="F2F2F2" w:themeFill="background1" w:themeFillShade="F2"/>
+                <w:lang w:val="en-US"/>
+              </w:rPr>
+            </w:pPr>
+            <w:proofErr w:type="spellStart"/>
+            <w:proofErr w:type="gramStart"/>
+            <w:r>
+              <w:rPr>
+                <w:rFonts w:ascii="Consolas" w:hAnsi="Consolas"/>
+                <w:b/>
+                <w:i/>
+                <w:iCs/>
+                <w:shd w:val="clear" w:color="auto" w:fill="F2F2F2" w:themeFill="background1" w:themeFillShade="F2"/>
+                <w:lang w:val="en-US"/>
+              </w:rPr>
+              <w:t>systemDefault</w:t>
+            </w:r>
+            <w:proofErr w:type="spellEnd"/>
+            <w:r>
+              <w:rPr>
+                <w:rFonts w:ascii="Consolas" w:hAnsi="Consolas"/>
+                <w:b/>
+                <w:i/>
+                <w:iCs/>
+                <w:shd w:val="clear" w:color="auto" w:fill="F2F2F2" w:themeFill="background1" w:themeFillShade="F2"/>
+                <w:lang w:val="en-US"/>
+              </w:rPr>
+              <w:t>(</w:t>
+            </w:r>
+            <w:proofErr w:type="gramEnd"/>
+            <w:r>
+              <w:rPr>
+                <w:rFonts w:ascii="Consolas" w:hAnsi="Consolas"/>
+                <w:b/>
+                <w:i/>
+                <w:iCs/>
+                <w:shd w:val="clear" w:color="auto" w:fill="F2F2F2" w:themeFill="background1" w:themeFillShade="F2"/>
+                <w:lang w:val="en-US"/>
+              </w:rPr>
+              <w:t>)</w:t>
+            </w:r>
+          </w:p>
+          <w:p>
+            <w:pPr>
+              <w:rPr>
+                <w:lang w:val="en-US"/>
+              </w:rPr>
+            </w:pPr>
+            <w:r>
+              <w:rPr>
+                <w:lang w:val="en-US"/>
+              </w:rPr>
+              <w:t xml:space="preserve"> Gets the system default time-zone.</w:t>
+            </w:r>
+          </w:p>
+        </w:tc>
+      </w:tr>
+      <w:tr>
+        <w:trPr>
+          <w:trHeight w:val="291"/>
+        </w:trPr>
+        <w:tc>
+          <w:tcPr>
+            <w:tcW w:w="723" w:type="dxa"/>
+            <w:noWrap/>
+            <w:hideMark/>
+          </w:tcPr>
+          <w:p>
+            <w:r>
+              <w:t>12</w:t>
+            </w:r>
+          </w:p>
+        </w:tc>
+        <w:tc>
+          <w:tcPr>
+            <w:tcW w:w="1638" w:type="dxa"/>
+            <w:noWrap/>
+            <w:hideMark/>
+          </w:tcPr>
+          <w:p>
+            <w:r>
+              <w:t>String</w:t>
+            </w:r>
+          </w:p>
+        </w:tc>
+        <w:tc>
+          <w:tcPr>
+            <w:tcW w:w="7340" w:type="dxa"/>
+            <w:noWrap/>
+            <w:hideMark/>
+          </w:tcPr>
+          <w:p>
+            <w:pPr>
+              <w:keepNext/>
+              <w:rPr>
+                <w:rFonts w:ascii="Consolas" w:hAnsi="Consolas"/>
+                <w:b/>
+                <w:i/>
+                <w:iCs/>
+                <w:shd w:val="clear" w:color="auto" w:fill="F2F2F2" w:themeFill="background1" w:themeFillShade="F2"/>
+                <w:lang w:val="en-US"/>
+              </w:rPr>
+            </w:pPr>
+            <w:proofErr w:type="spellStart"/>
+            <w:proofErr w:type="gramStart"/>
+            <w:r>
+              <w:rPr>
+                <w:rFonts w:ascii="Consolas" w:hAnsi="Consolas"/>
+                <w:b/>
+                <w:i/>
+                <w:iCs/>
+                <w:shd w:val="clear" w:color="auto" w:fill="F2F2F2" w:themeFill="background1" w:themeFillShade="F2"/>
+                <w:lang w:val="en-US"/>
+              </w:rPr>
+              <w:t>toString</w:t>
+            </w:r>
+            <w:proofErr w:type="spellEnd"/>
+            <w:r>
+              <w:rPr>
+                <w:rFonts w:ascii="Consolas" w:hAnsi="Consolas"/>
+                <w:b/>
+                <w:i/>
+                <w:iCs/>
+                <w:shd w:val="clear" w:color="auto" w:fill="F2F2F2" w:themeFill="background1" w:themeFillShade="F2"/>
+                <w:lang w:val="en-US"/>
+              </w:rPr>
+              <w:t>(</w:t>
+            </w:r>
+            <w:proofErr w:type="gramEnd"/>
+            <w:r>
+              <w:rPr>
+                <w:rFonts w:ascii="Consolas" w:hAnsi="Consolas"/>
+                <w:b/>
+                <w:i/>
+                <w:iCs/>
+                <w:shd w:val="clear" w:color="auto" w:fill="F2F2F2" w:themeFill="background1" w:themeFillShade="F2"/>
+                <w:lang w:val="en-US"/>
+              </w:rPr>
+              <w:t xml:space="preserve">) </w:t>
+            </w:r>
+          </w:p>
+          <w:p>
+            <w:pPr>
+              <w:keepNext/>
+              <w:rPr>
+                <w:lang w:val="en-US"/>
+              </w:rPr>
+            </w:pPr>
+            <w:r>
+              <w:rPr>
+                <w:lang w:val="en-US"/>
+              </w:rPr>
+              <w:t>Outputs this zone as a String, using the ID.</w:t>
+            </w:r>
+          </w:p>
+        </w:tc>
+      </w:tr>
+    </w:tbl>
     <w:p>
       <w:pPr>
-        <w:rPr>
-          <w:lang w:val="en-US"/>
-        </w:rPr>
+        <w:pStyle w:val="Lgende"/>
       </w:pPr>
+      <w:r>
+        <w:t xml:space="preserve">Tableau </w:t>
+      </w:r>
+      <w:fldSimple w:instr=" SEQ Tableau \* ARABIC ">
+        <w:r>
+          <w:rPr>
+            <w:noProof/>
+          </w:rPr>
+          <w:t>1</w:t>
+        </w:r>
+      </w:fldSimple>
+      <w:r>
+        <w:t xml:space="preserve"> Méthodes de </w:t>
+      </w:r>
+      <w:r>
+        <w:t>Class ZoneId</w:t>
+      </w:r>
+      <w:r>
+        <w:rPr>
+          <w:rStyle w:val="Appelnotedebasdep"/>
+        </w:rPr>
+        <w:footnoteReference w:id="4"/>
+      </w:r>
     </w:p>
+    <w:p/>
     <w:p>
       <w:pPr>
         <w:pStyle w:val="Titre2"/>
-        <w:rPr>
-          <w:highlight w:val="yellow"/>
-        </w:rPr>
       </w:pPr>
-      <w:bookmarkStart w:id="6" w:name="_Toc107430675"/>
-      <w:r>
-        <w:rPr>
-          <w:highlight w:val="yellow"/>
-        </w:rPr>
+      <w:bookmarkStart w:id="6" w:name="_Toc107433099"/>
+      <w:r>
         <w:t>ZoneId</w:t>
       </w:r>
       <w:bookmarkEnd w:id="6"/>
@@ -1929,15 +3552,7 @@
         <w:t>règles de décalage (offset rules),</w:t>
       </w:r>
       <w:r>
-        <w:t xml:space="preserve"> </w:t>
-      </w:r>
-      <w:proofErr w:type="spellStart"/>
-      <w:r>
-        <w:t>ZoneId</w:t>
-      </w:r>
-      <w:proofErr w:type="spellEnd"/>
-      <w:r>
-        <w:t xml:space="preserve"> est divisée en 2 types :</w:t>
+        <w:t xml:space="preserve"> ZoneId est divisée en 2 types :</w:t>
       </w:r>
     </w:p>
     <w:p>
@@ -1967,7 +3582,7 @@
         <w:rPr>
           <w:rStyle w:val="Appelnotedebasdep"/>
         </w:rPr>
-        <w:footnoteReference w:id="4"/>
+        <w:footnoteReference w:id="5"/>
       </w:r>
       <w:r>
         <w:t>.</w:t>
@@ -2022,7 +3637,6 @@
           <w:szCs w:val="28"/>
           <w:lang w:val="en-US"/>
         </w:rPr>
-        <w:lastRenderedPageBreak/>
         <w:t xml:space="preserve">public </w:t>
       </w:r>
       <w:r>
@@ -2360,6 +3974,7 @@
     <w:p/>
     <w:p>
       <w:r>
+        <w:lastRenderedPageBreak/>
         <w:t xml:space="preserve">La classe </w:t>
       </w:r>
       <w:proofErr w:type="spellStart"/>
@@ -2374,13 +3989,8 @@
         <w:t>sous-classe</w:t>
       </w:r>
       <w:r>
-        <w:t xml:space="preserve"> de </w:t>
-      </w:r>
-      <w:proofErr w:type="spellStart"/>
-      <w:r>
-        <w:t>ZoneId</w:t>
-      </w:r>
-      <w:proofErr w:type="spellEnd"/>
+        <w:t xml:space="preserve"> de ZoneId</w:t>
+      </w:r>
       <w:r>
         <w:t> :</w:t>
       </w:r>
@@ -2468,34 +4078,1310 @@
       </w:r>
       <w:proofErr w:type="spellEnd"/>
       <w:r>
-        <w:t xml:space="preserve"> sous-classe de </w:t>
+        <w:t xml:space="preserve"> sous-classe de ZoneId</w:t>
+      </w:r>
+    </w:p>
+    <w:p>
+      <w:r>
+        <w:t xml:space="preserve">Basée sur la syntaxe de l'ID, </w:t>
+      </w:r>
+      <w:r>
+        <w:rPr>
+          <w:rFonts w:ascii="Consolas" w:hAnsi="Consolas"/>
+          <w:b/>
+          <w:i/>
+          <w:iCs/>
+          <w:shd w:val="clear" w:color="auto" w:fill="F2F2F2" w:themeFill="background1" w:themeFillShade="F2"/>
+        </w:rPr>
+        <w:t>ZoneId</w:t>
+      </w:r>
+      <w:r>
+        <w:t xml:space="preserve"> est divisée en 3 types :</w:t>
+      </w:r>
+    </w:p>
+    <w:tbl>
+      <w:tblPr>
+        <w:tblW w:w="0" w:type="auto"/>
+        <w:tblBorders>
+          <w:top w:val="outset" w:sz="6" w:space="0" w:color="auto"/>
+          <w:left w:val="outset" w:sz="6" w:space="0" w:color="auto"/>
+          <w:bottom w:val="outset" w:sz="6" w:space="0" w:color="auto"/>
+          <w:right w:val="outset" w:sz="6" w:space="0" w:color="auto"/>
+        </w:tblBorders>
+        <w:tblCellMar>
+          <w:top w:w="73" w:type="dxa"/>
+          <w:left w:w="73" w:type="dxa"/>
+          <w:bottom w:w="73" w:type="dxa"/>
+          <w:right w:w="73" w:type="dxa"/>
+        </w:tblCellMar>
+        <w:tblLook w:val="04A0" w:firstRow="1" w:lastRow="0" w:firstColumn="1" w:lastColumn="0" w:noHBand="0" w:noVBand="1"/>
+      </w:tblPr>
+      <w:tblGrid>
+        <w:gridCol w:w="788"/>
+        <w:gridCol w:w="2313"/>
+        <w:gridCol w:w="4395"/>
+        <w:gridCol w:w="1560"/>
+      </w:tblGrid>
+      <w:tr>
+        <w:tc>
+          <w:tcPr>
+            <w:tcW w:w="0" w:type="auto"/>
+            <w:gridSpan w:val="2"/>
+            <w:tcBorders>
+              <w:top w:val="outset" w:sz="6" w:space="0" w:color="auto"/>
+              <w:left w:val="outset" w:sz="6" w:space="0" w:color="auto"/>
+              <w:bottom w:val="outset" w:sz="6" w:space="0" w:color="auto"/>
+              <w:right w:val="outset" w:sz="6" w:space="0" w:color="auto"/>
+            </w:tcBorders>
+            <w:vAlign w:val="center"/>
+            <w:hideMark/>
+          </w:tcPr>
+          <w:p>
+            <w:pPr>
+              <w:spacing w:after="0" w:line="240" w:lineRule="auto"/>
+              <w:jc w:val="center"/>
+              <w:rPr>
+                <w:rFonts w:ascii="Times New Roman" w:eastAsia="Times New Roman" w:hAnsi="Times New Roman" w:cs="Times New Roman"/>
+                <w:sz w:val="24"/>
+                <w:szCs w:val="24"/>
+                <w:lang w:eastAsia="fr-FR"/>
+              </w:rPr>
+            </w:pPr>
+            <w:r>
+              <w:rPr>
+                <w:rFonts w:ascii="Times New Roman" w:eastAsia="Times New Roman" w:hAnsi="Times New Roman" w:cs="Times New Roman"/>
+                <w:b/>
+                <w:bCs/>
+                <w:sz w:val="24"/>
+                <w:szCs w:val="24"/>
+                <w:lang w:eastAsia="fr-FR"/>
+              </w:rPr>
+              <w:t>Type</w:t>
+            </w:r>
+          </w:p>
+        </w:tc>
+        <w:tc>
+          <w:tcPr>
+            <w:tcW w:w="0" w:type="auto"/>
+            <w:tcBorders>
+              <w:top w:val="outset" w:sz="6" w:space="0" w:color="auto"/>
+              <w:left w:val="outset" w:sz="6" w:space="0" w:color="auto"/>
+              <w:bottom w:val="outset" w:sz="6" w:space="0" w:color="auto"/>
+              <w:right w:val="outset" w:sz="6" w:space="0" w:color="auto"/>
+            </w:tcBorders>
+            <w:vAlign w:val="center"/>
+            <w:hideMark/>
+          </w:tcPr>
+          <w:p>
+            <w:pPr>
+              <w:spacing w:after="0" w:line="240" w:lineRule="auto"/>
+              <w:rPr>
+                <w:rFonts w:ascii="Times New Roman" w:eastAsia="Times New Roman" w:hAnsi="Times New Roman" w:cs="Times New Roman"/>
+                <w:sz w:val="24"/>
+                <w:szCs w:val="24"/>
+                <w:lang w:eastAsia="fr-FR"/>
+              </w:rPr>
+            </w:pPr>
+            <w:r>
+              <w:rPr>
+                <w:rFonts w:ascii="Times New Roman" w:eastAsia="Times New Roman" w:hAnsi="Times New Roman" w:cs="Times New Roman"/>
+                <w:b/>
+                <w:bCs/>
+                <w:sz w:val="24"/>
+                <w:szCs w:val="24"/>
+                <w:lang w:eastAsia="fr-FR"/>
+              </w:rPr>
+              <w:t>Example</w:t>
+            </w:r>
+          </w:p>
+        </w:tc>
+        <w:tc>
+          <w:tcPr>
+            <w:tcW w:w="0" w:type="auto"/>
+            <w:tcBorders>
+              <w:top w:val="outset" w:sz="6" w:space="0" w:color="auto"/>
+              <w:left w:val="outset" w:sz="6" w:space="0" w:color="auto"/>
+              <w:bottom w:val="outset" w:sz="6" w:space="0" w:color="auto"/>
+              <w:right w:val="outset" w:sz="6" w:space="0" w:color="auto"/>
+            </w:tcBorders>
+            <w:vAlign w:val="center"/>
+            <w:hideMark/>
+          </w:tcPr>
+          <w:p>
+            <w:pPr>
+              <w:spacing w:after="0" w:line="240" w:lineRule="auto"/>
+              <w:rPr>
+                <w:rFonts w:ascii="Times New Roman" w:eastAsia="Times New Roman" w:hAnsi="Times New Roman" w:cs="Times New Roman"/>
+                <w:sz w:val="24"/>
+                <w:szCs w:val="24"/>
+                <w:lang w:eastAsia="fr-FR"/>
+              </w:rPr>
+            </w:pPr>
+            <w:proofErr w:type="spellStart"/>
+            <w:r>
+              <w:rPr>
+                <w:rFonts w:ascii="Times New Roman" w:eastAsia="Times New Roman" w:hAnsi="Times New Roman" w:cs="Times New Roman"/>
+                <w:b/>
+                <w:bCs/>
+                <w:sz w:val="24"/>
+                <w:szCs w:val="24"/>
+                <w:lang w:eastAsia="fr-FR"/>
+              </w:rPr>
+              <w:t>getId</w:t>
+            </w:r>
+            <w:proofErr w:type="spellEnd"/>
+            <w:r>
+              <w:rPr>
+                <w:rFonts w:ascii="Times New Roman" w:eastAsia="Times New Roman" w:hAnsi="Times New Roman" w:cs="Times New Roman"/>
+                <w:b/>
+                <w:bCs/>
+                <w:sz w:val="24"/>
+                <w:szCs w:val="24"/>
+                <w:lang w:eastAsia="fr-FR"/>
+              </w:rPr>
+              <w:t>()</w:t>
+            </w:r>
+          </w:p>
+        </w:tc>
+      </w:tr>
+      <w:tr>
+        <w:tc>
+          <w:tcPr>
+            <w:tcW w:w="0" w:type="auto"/>
+            <w:tcBorders>
+              <w:top w:val="outset" w:sz="6" w:space="0" w:color="auto"/>
+              <w:left w:val="outset" w:sz="6" w:space="0" w:color="auto"/>
+              <w:bottom w:val="outset" w:sz="6" w:space="0" w:color="auto"/>
+              <w:right w:val="outset" w:sz="6" w:space="0" w:color="auto"/>
+            </w:tcBorders>
+            <w:vAlign w:val="center"/>
+            <w:hideMark/>
+          </w:tcPr>
+          <w:p>
+            <w:pPr>
+              <w:spacing w:after="0" w:line="240" w:lineRule="auto"/>
+              <w:rPr>
+                <w:rFonts w:ascii="Times New Roman" w:eastAsia="Times New Roman" w:hAnsi="Times New Roman" w:cs="Times New Roman"/>
+                <w:sz w:val="24"/>
+                <w:szCs w:val="24"/>
+                <w:lang w:eastAsia="fr-FR"/>
+              </w:rPr>
+            </w:pPr>
+            <w:r>
+              <w:rPr>
+                <w:rFonts w:ascii="Times New Roman" w:eastAsia="Times New Roman" w:hAnsi="Times New Roman" w:cs="Times New Roman"/>
+                <w:b/>
+                <w:bCs/>
+                <w:sz w:val="24"/>
+                <w:szCs w:val="24"/>
+                <w:lang w:eastAsia="fr-FR"/>
+              </w:rPr>
+              <w:t>Type1</w:t>
+            </w:r>
+          </w:p>
+        </w:tc>
+        <w:tc>
+          <w:tcPr>
+            <w:tcW w:w="0" w:type="auto"/>
+            <w:tcBorders>
+              <w:top w:val="outset" w:sz="6" w:space="0" w:color="auto"/>
+              <w:left w:val="outset" w:sz="6" w:space="0" w:color="auto"/>
+              <w:bottom w:val="outset" w:sz="6" w:space="0" w:color="auto"/>
+              <w:right w:val="outset" w:sz="6" w:space="0" w:color="auto"/>
+            </w:tcBorders>
+            <w:vAlign w:val="center"/>
+            <w:hideMark/>
+          </w:tcPr>
+          <w:p>
+            <w:pPr>
+              <w:spacing w:after="0" w:line="240" w:lineRule="auto"/>
+              <w:rPr>
+                <w:rFonts w:ascii="Times New Roman" w:eastAsia="Times New Roman" w:hAnsi="Times New Roman" w:cs="Times New Roman"/>
+                <w:sz w:val="24"/>
+                <w:szCs w:val="24"/>
+                <w:lang w:eastAsia="fr-FR"/>
+              </w:rPr>
+            </w:pPr>
+            <w:r>
+              <w:rPr>
+                <w:rFonts w:ascii="Times New Roman" w:eastAsia="Times New Roman" w:hAnsi="Times New Roman" w:cs="Times New Roman"/>
+                <w:b/>
+                <w:bCs/>
+                <w:sz w:val="24"/>
+                <w:szCs w:val="24"/>
+                <w:lang w:eastAsia="fr-FR"/>
+              </w:rPr>
+              <w:t>Region-based ZoneId</w:t>
+            </w:r>
+          </w:p>
+        </w:tc>
+        <w:tc>
+          <w:tcPr>
+            <w:tcW w:w="0" w:type="auto"/>
+            <w:tcBorders>
+              <w:top w:val="outset" w:sz="6" w:space="0" w:color="auto"/>
+              <w:left w:val="outset" w:sz="6" w:space="0" w:color="auto"/>
+              <w:bottom w:val="outset" w:sz="6" w:space="0" w:color="auto"/>
+              <w:right w:val="outset" w:sz="6" w:space="0" w:color="auto"/>
+            </w:tcBorders>
+            <w:vAlign w:val="center"/>
+            <w:hideMark/>
+          </w:tcPr>
+          <w:p>
+            <w:pPr>
+              <w:spacing w:after="0" w:line="240" w:lineRule="auto"/>
+              <w:rPr>
+                <w:rFonts w:ascii="Times New Roman" w:eastAsia="Times New Roman" w:hAnsi="Times New Roman" w:cs="Times New Roman"/>
+                <w:sz w:val="24"/>
+                <w:szCs w:val="24"/>
+                <w:lang w:eastAsia="fr-FR"/>
+              </w:rPr>
+            </w:pPr>
+            <w:proofErr w:type="spellStart"/>
+            <w:r>
+              <w:rPr>
+                <w:rFonts w:ascii="Times New Roman" w:eastAsia="Times New Roman" w:hAnsi="Times New Roman" w:cs="Times New Roman"/>
+                <w:b/>
+                <w:bCs/>
+                <w:sz w:val="24"/>
+                <w:szCs w:val="24"/>
+                <w:lang w:eastAsia="fr-FR"/>
+              </w:rPr>
+              <w:t>ZoneId</w:t>
+            </w:r>
+            <w:r>
+              <w:rPr>
+                <w:rFonts w:ascii="Times New Roman" w:eastAsia="Times New Roman" w:hAnsi="Times New Roman" w:cs="Times New Roman"/>
+                <w:sz w:val="24"/>
+                <w:szCs w:val="24"/>
+                <w:lang w:eastAsia="fr-FR"/>
+              </w:rPr>
+              <w:t>.of</w:t>
+            </w:r>
+            <w:proofErr w:type="spellEnd"/>
+            <w:r>
+              <w:rPr>
+                <w:rFonts w:ascii="Times New Roman" w:eastAsia="Times New Roman" w:hAnsi="Times New Roman" w:cs="Times New Roman"/>
+                <w:sz w:val="24"/>
+                <w:szCs w:val="24"/>
+                <w:lang w:eastAsia="fr-FR"/>
+              </w:rPr>
+              <w:t>(</w:t>
+            </w:r>
+            <w:r>
+              <w:rPr>
+                <w:rFonts w:ascii="Times New Roman" w:eastAsia="Times New Roman" w:hAnsi="Times New Roman" w:cs="Times New Roman"/>
+                <w:color w:val="006400"/>
+                <w:sz w:val="24"/>
+                <w:szCs w:val="24"/>
+                <w:lang w:eastAsia="fr-FR"/>
+              </w:rPr>
+              <w:t>"Europe/Paris"</w:t>
+            </w:r>
+            <w:r>
+              <w:rPr>
+                <w:rFonts w:ascii="Times New Roman" w:eastAsia="Times New Roman" w:hAnsi="Times New Roman" w:cs="Times New Roman"/>
+                <w:sz w:val="24"/>
+                <w:szCs w:val="24"/>
+                <w:lang w:eastAsia="fr-FR"/>
+              </w:rPr>
+              <w:t>)</w:t>
+            </w:r>
+          </w:p>
+        </w:tc>
+        <w:tc>
+          <w:tcPr>
+            <w:tcW w:w="0" w:type="auto"/>
+            <w:tcBorders>
+              <w:top w:val="outset" w:sz="6" w:space="0" w:color="auto"/>
+              <w:left w:val="outset" w:sz="6" w:space="0" w:color="auto"/>
+              <w:bottom w:val="outset" w:sz="6" w:space="0" w:color="auto"/>
+              <w:right w:val="outset" w:sz="6" w:space="0" w:color="auto"/>
+            </w:tcBorders>
+            <w:vAlign w:val="center"/>
+            <w:hideMark/>
+          </w:tcPr>
+          <w:p>
+            <w:pPr>
+              <w:spacing w:after="0" w:line="240" w:lineRule="auto"/>
+              <w:rPr>
+                <w:rFonts w:ascii="Times New Roman" w:eastAsia="Times New Roman" w:hAnsi="Times New Roman" w:cs="Times New Roman"/>
+                <w:sz w:val="24"/>
+                <w:szCs w:val="24"/>
+                <w:lang w:eastAsia="fr-FR"/>
+              </w:rPr>
+            </w:pPr>
+            <w:r>
+              <w:rPr>
+                <w:rFonts w:ascii="Times New Roman" w:eastAsia="Times New Roman" w:hAnsi="Times New Roman" w:cs="Times New Roman"/>
+                <w:color w:val="006400"/>
+                <w:sz w:val="24"/>
+                <w:szCs w:val="24"/>
+                <w:lang w:eastAsia="fr-FR"/>
+              </w:rPr>
+              <w:t>Europe/Paris</w:t>
+            </w:r>
+          </w:p>
+        </w:tc>
+      </w:tr>
+      <w:tr>
+        <w:tc>
+          <w:tcPr>
+            <w:tcW w:w="0" w:type="auto"/>
+            <w:vMerge w:val="restart"/>
+            <w:tcBorders>
+              <w:top w:val="outset" w:sz="6" w:space="0" w:color="auto"/>
+              <w:left w:val="outset" w:sz="6" w:space="0" w:color="auto"/>
+              <w:bottom w:val="outset" w:sz="6" w:space="0" w:color="auto"/>
+              <w:right w:val="outset" w:sz="6" w:space="0" w:color="auto"/>
+            </w:tcBorders>
+            <w:vAlign w:val="center"/>
+            <w:hideMark/>
+          </w:tcPr>
+          <w:p>
+            <w:pPr>
+              <w:spacing w:after="0" w:line="240" w:lineRule="auto"/>
+              <w:rPr>
+                <w:rFonts w:ascii="Times New Roman" w:eastAsia="Times New Roman" w:hAnsi="Times New Roman" w:cs="Times New Roman"/>
+                <w:sz w:val="24"/>
+                <w:szCs w:val="24"/>
+                <w:lang w:eastAsia="fr-FR"/>
+              </w:rPr>
+            </w:pPr>
+            <w:r>
+              <w:rPr>
+                <w:rFonts w:ascii="Times New Roman" w:eastAsia="Times New Roman" w:hAnsi="Times New Roman" w:cs="Times New Roman"/>
+                <w:b/>
+                <w:bCs/>
+                <w:sz w:val="24"/>
+                <w:szCs w:val="24"/>
+                <w:lang w:eastAsia="fr-FR"/>
+              </w:rPr>
+              <w:t>Type2</w:t>
+            </w:r>
+          </w:p>
+        </w:tc>
+        <w:tc>
+          <w:tcPr>
+            <w:tcW w:w="0" w:type="auto"/>
+            <w:vMerge w:val="restart"/>
+            <w:tcBorders>
+              <w:top w:val="outset" w:sz="6" w:space="0" w:color="auto"/>
+              <w:left w:val="outset" w:sz="6" w:space="0" w:color="auto"/>
+              <w:bottom w:val="outset" w:sz="6" w:space="0" w:color="auto"/>
+              <w:right w:val="outset" w:sz="6" w:space="0" w:color="auto"/>
+            </w:tcBorders>
+            <w:vAlign w:val="center"/>
+            <w:hideMark/>
+          </w:tcPr>
+          <w:p>
+            <w:pPr>
+              <w:spacing w:after="0" w:line="240" w:lineRule="auto"/>
+              <w:rPr>
+                <w:rFonts w:ascii="Times New Roman" w:eastAsia="Times New Roman" w:hAnsi="Times New Roman" w:cs="Times New Roman"/>
+                <w:sz w:val="24"/>
+                <w:szCs w:val="24"/>
+                <w:lang w:eastAsia="fr-FR"/>
+              </w:rPr>
+            </w:pPr>
+            <w:r>
+              <w:rPr>
+                <w:rFonts w:ascii="Times New Roman" w:eastAsia="Times New Roman" w:hAnsi="Times New Roman" w:cs="Times New Roman"/>
+                <w:b/>
+                <w:bCs/>
+                <w:sz w:val="24"/>
+                <w:szCs w:val="24"/>
+                <w:lang w:eastAsia="fr-FR"/>
+              </w:rPr>
+              <w:t>Offset-</w:t>
+            </w:r>
+            <w:proofErr w:type="spellStart"/>
+            <w:r>
+              <w:rPr>
+                <w:rFonts w:ascii="Times New Roman" w:eastAsia="Times New Roman" w:hAnsi="Times New Roman" w:cs="Times New Roman"/>
+                <w:b/>
+                <w:bCs/>
+                <w:sz w:val="24"/>
+                <w:szCs w:val="24"/>
+                <w:lang w:eastAsia="fr-FR"/>
+              </w:rPr>
+              <w:t>based</w:t>
+            </w:r>
+            <w:proofErr w:type="spellEnd"/>
+            <w:r>
+              <w:rPr>
+                <w:rFonts w:ascii="Times New Roman" w:eastAsia="Times New Roman" w:hAnsi="Times New Roman" w:cs="Times New Roman"/>
+                <w:b/>
+                <w:bCs/>
+                <w:sz w:val="24"/>
+                <w:szCs w:val="24"/>
+                <w:lang w:eastAsia="fr-FR"/>
+              </w:rPr>
+              <w:t xml:space="preserve"> ZoneId</w:t>
+            </w:r>
+          </w:p>
+        </w:tc>
+        <w:tc>
+          <w:tcPr>
+            <w:tcW w:w="0" w:type="auto"/>
+            <w:tcBorders>
+              <w:top w:val="outset" w:sz="6" w:space="0" w:color="auto"/>
+              <w:left w:val="outset" w:sz="6" w:space="0" w:color="auto"/>
+              <w:bottom w:val="outset" w:sz="6" w:space="0" w:color="auto"/>
+              <w:right w:val="outset" w:sz="6" w:space="0" w:color="auto"/>
+            </w:tcBorders>
+            <w:vAlign w:val="center"/>
+            <w:hideMark/>
+          </w:tcPr>
+          <w:p>
+            <w:pPr>
+              <w:spacing w:after="0" w:line="240" w:lineRule="auto"/>
+              <w:rPr>
+                <w:rFonts w:ascii="Times New Roman" w:eastAsia="Times New Roman" w:hAnsi="Times New Roman" w:cs="Times New Roman"/>
+                <w:sz w:val="24"/>
+                <w:szCs w:val="24"/>
+                <w:lang w:eastAsia="fr-FR"/>
+              </w:rPr>
+            </w:pPr>
+            <w:proofErr w:type="spellStart"/>
+            <w:r>
+              <w:rPr>
+                <w:rFonts w:ascii="Times New Roman" w:eastAsia="Times New Roman" w:hAnsi="Times New Roman" w:cs="Times New Roman"/>
+                <w:b/>
+                <w:bCs/>
+                <w:sz w:val="24"/>
+                <w:szCs w:val="24"/>
+                <w:lang w:eastAsia="fr-FR"/>
+              </w:rPr>
+              <w:t>ZoneOffset</w:t>
+            </w:r>
+            <w:r>
+              <w:rPr>
+                <w:rFonts w:ascii="Times New Roman" w:eastAsia="Times New Roman" w:hAnsi="Times New Roman" w:cs="Times New Roman"/>
+                <w:sz w:val="24"/>
+                <w:szCs w:val="24"/>
+                <w:lang w:eastAsia="fr-FR"/>
+              </w:rPr>
+              <w:t>.of</w:t>
+            </w:r>
+            <w:proofErr w:type="spellEnd"/>
+            <w:r>
+              <w:rPr>
+                <w:rFonts w:ascii="Times New Roman" w:eastAsia="Times New Roman" w:hAnsi="Times New Roman" w:cs="Times New Roman"/>
+                <w:sz w:val="24"/>
+                <w:szCs w:val="24"/>
+                <w:lang w:eastAsia="fr-FR"/>
+              </w:rPr>
+              <w:t>(</w:t>
+            </w:r>
+            <w:r>
+              <w:rPr>
+                <w:rFonts w:ascii="Times New Roman" w:eastAsia="Times New Roman" w:hAnsi="Times New Roman" w:cs="Times New Roman"/>
+                <w:color w:val="006400"/>
+                <w:sz w:val="24"/>
+                <w:szCs w:val="24"/>
+                <w:lang w:eastAsia="fr-FR"/>
+              </w:rPr>
+              <w:t>"-06"</w:t>
+            </w:r>
+            <w:r>
+              <w:rPr>
+                <w:rFonts w:ascii="Times New Roman" w:eastAsia="Times New Roman" w:hAnsi="Times New Roman" w:cs="Times New Roman"/>
+                <w:sz w:val="24"/>
+                <w:szCs w:val="24"/>
+                <w:lang w:eastAsia="fr-FR"/>
+              </w:rPr>
+              <w:t>)</w:t>
+            </w:r>
+          </w:p>
+        </w:tc>
+        <w:tc>
+          <w:tcPr>
+            <w:tcW w:w="0" w:type="auto"/>
+            <w:tcBorders>
+              <w:top w:val="outset" w:sz="6" w:space="0" w:color="auto"/>
+              <w:left w:val="outset" w:sz="6" w:space="0" w:color="auto"/>
+              <w:bottom w:val="outset" w:sz="6" w:space="0" w:color="auto"/>
+              <w:right w:val="outset" w:sz="6" w:space="0" w:color="auto"/>
+            </w:tcBorders>
+            <w:vAlign w:val="center"/>
+            <w:hideMark/>
+          </w:tcPr>
+          <w:p>
+            <w:pPr>
+              <w:spacing w:after="0" w:line="240" w:lineRule="auto"/>
+              <w:rPr>
+                <w:rFonts w:ascii="Times New Roman" w:eastAsia="Times New Roman" w:hAnsi="Times New Roman" w:cs="Times New Roman"/>
+                <w:sz w:val="24"/>
+                <w:szCs w:val="24"/>
+                <w:lang w:eastAsia="fr-FR"/>
+              </w:rPr>
+            </w:pPr>
+            <w:r>
+              <w:rPr>
+                <w:rFonts w:ascii="Times New Roman" w:eastAsia="Times New Roman" w:hAnsi="Times New Roman" w:cs="Times New Roman"/>
+                <w:color w:val="006400"/>
+                <w:sz w:val="24"/>
+                <w:szCs w:val="24"/>
+                <w:lang w:eastAsia="fr-FR"/>
+              </w:rPr>
+              <w:t>-06</w:t>
+            </w:r>
+          </w:p>
+        </w:tc>
+      </w:tr>
+      <w:tr>
+        <w:tc>
+          <w:tcPr>
+            <w:tcW w:w="0" w:type="auto"/>
+            <w:vMerge/>
+            <w:tcBorders>
+              <w:top w:val="outset" w:sz="6" w:space="0" w:color="auto"/>
+              <w:left w:val="outset" w:sz="6" w:space="0" w:color="auto"/>
+              <w:bottom w:val="outset" w:sz="6" w:space="0" w:color="auto"/>
+              <w:right w:val="outset" w:sz="6" w:space="0" w:color="auto"/>
+            </w:tcBorders>
+            <w:vAlign w:val="center"/>
+            <w:hideMark/>
+          </w:tcPr>
+          <w:p>
+            <w:pPr>
+              <w:spacing w:after="0" w:line="240" w:lineRule="auto"/>
+              <w:rPr>
+                <w:rFonts w:ascii="Times New Roman" w:eastAsia="Times New Roman" w:hAnsi="Times New Roman" w:cs="Times New Roman"/>
+                <w:sz w:val="24"/>
+                <w:szCs w:val="24"/>
+                <w:lang w:eastAsia="fr-FR"/>
+              </w:rPr>
+            </w:pPr>
+          </w:p>
+        </w:tc>
+        <w:tc>
+          <w:tcPr>
+            <w:tcW w:w="0" w:type="auto"/>
+            <w:vMerge/>
+            <w:tcBorders>
+              <w:top w:val="outset" w:sz="6" w:space="0" w:color="auto"/>
+              <w:left w:val="outset" w:sz="6" w:space="0" w:color="auto"/>
+              <w:bottom w:val="outset" w:sz="6" w:space="0" w:color="auto"/>
+              <w:right w:val="outset" w:sz="6" w:space="0" w:color="auto"/>
+            </w:tcBorders>
+            <w:vAlign w:val="center"/>
+            <w:hideMark/>
+          </w:tcPr>
+          <w:p>
+            <w:pPr>
+              <w:spacing w:after="0" w:line="240" w:lineRule="auto"/>
+              <w:rPr>
+                <w:rFonts w:ascii="Times New Roman" w:eastAsia="Times New Roman" w:hAnsi="Times New Roman" w:cs="Times New Roman"/>
+                <w:sz w:val="24"/>
+                <w:szCs w:val="24"/>
+                <w:lang w:eastAsia="fr-FR"/>
+              </w:rPr>
+            </w:pPr>
+          </w:p>
+        </w:tc>
+        <w:tc>
+          <w:tcPr>
+            <w:tcW w:w="0" w:type="auto"/>
+            <w:tcBorders>
+              <w:top w:val="outset" w:sz="6" w:space="0" w:color="auto"/>
+              <w:left w:val="outset" w:sz="6" w:space="0" w:color="auto"/>
+              <w:bottom w:val="outset" w:sz="6" w:space="0" w:color="auto"/>
+              <w:right w:val="outset" w:sz="6" w:space="0" w:color="auto"/>
+            </w:tcBorders>
+            <w:vAlign w:val="center"/>
+            <w:hideMark/>
+          </w:tcPr>
+          <w:p>
+            <w:pPr>
+              <w:spacing w:after="0" w:line="240" w:lineRule="auto"/>
+              <w:rPr>
+                <w:rFonts w:ascii="Times New Roman" w:eastAsia="Times New Roman" w:hAnsi="Times New Roman" w:cs="Times New Roman"/>
+                <w:sz w:val="24"/>
+                <w:szCs w:val="24"/>
+                <w:lang w:eastAsia="fr-FR"/>
+              </w:rPr>
+            </w:pPr>
+            <w:proofErr w:type="spellStart"/>
+            <w:r>
+              <w:rPr>
+                <w:rFonts w:ascii="Times New Roman" w:eastAsia="Times New Roman" w:hAnsi="Times New Roman" w:cs="Times New Roman"/>
+                <w:b/>
+                <w:bCs/>
+                <w:sz w:val="24"/>
+                <w:szCs w:val="24"/>
+                <w:lang w:eastAsia="fr-FR"/>
+              </w:rPr>
+              <w:t>ZoneOffset</w:t>
+            </w:r>
+            <w:r>
+              <w:rPr>
+                <w:rFonts w:ascii="Times New Roman" w:eastAsia="Times New Roman" w:hAnsi="Times New Roman" w:cs="Times New Roman"/>
+                <w:sz w:val="24"/>
+                <w:szCs w:val="24"/>
+                <w:lang w:eastAsia="fr-FR"/>
+              </w:rPr>
+              <w:t>.of</w:t>
+            </w:r>
+            <w:proofErr w:type="spellEnd"/>
+            <w:r>
+              <w:rPr>
+                <w:rFonts w:ascii="Times New Roman" w:eastAsia="Times New Roman" w:hAnsi="Times New Roman" w:cs="Times New Roman"/>
+                <w:sz w:val="24"/>
+                <w:szCs w:val="24"/>
+                <w:lang w:eastAsia="fr-FR"/>
+              </w:rPr>
+              <w:t>(</w:t>
+            </w:r>
+            <w:r>
+              <w:rPr>
+                <w:rFonts w:ascii="Times New Roman" w:eastAsia="Times New Roman" w:hAnsi="Times New Roman" w:cs="Times New Roman"/>
+                <w:color w:val="006400"/>
+                <w:sz w:val="24"/>
+                <w:szCs w:val="24"/>
+                <w:lang w:eastAsia="fr-FR"/>
+              </w:rPr>
+              <w:t>"+06:05:20"</w:t>
+            </w:r>
+            <w:r>
+              <w:rPr>
+                <w:rFonts w:ascii="Times New Roman" w:eastAsia="Times New Roman" w:hAnsi="Times New Roman" w:cs="Times New Roman"/>
+                <w:sz w:val="24"/>
+                <w:szCs w:val="24"/>
+                <w:lang w:eastAsia="fr-FR"/>
+              </w:rPr>
+              <w:t>)</w:t>
+            </w:r>
+          </w:p>
+        </w:tc>
+        <w:tc>
+          <w:tcPr>
+            <w:tcW w:w="0" w:type="auto"/>
+            <w:tcBorders>
+              <w:top w:val="outset" w:sz="6" w:space="0" w:color="auto"/>
+              <w:left w:val="outset" w:sz="6" w:space="0" w:color="auto"/>
+              <w:bottom w:val="outset" w:sz="6" w:space="0" w:color="auto"/>
+              <w:right w:val="outset" w:sz="6" w:space="0" w:color="auto"/>
+            </w:tcBorders>
+            <w:vAlign w:val="center"/>
+            <w:hideMark/>
+          </w:tcPr>
+          <w:p>
+            <w:pPr>
+              <w:spacing w:after="0" w:line="240" w:lineRule="auto"/>
+              <w:rPr>
+                <w:rFonts w:ascii="Times New Roman" w:eastAsia="Times New Roman" w:hAnsi="Times New Roman" w:cs="Times New Roman"/>
+                <w:sz w:val="24"/>
+                <w:szCs w:val="24"/>
+                <w:lang w:eastAsia="fr-FR"/>
+              </w:rPr>
+            </w:pPr>
+            <w:r>
+              <w:rPr>
+                <w:rFonts w:ascii="Times New Roman" w:eastAsia="Times New Roman" w:hAnsi="Times New Roman" w:cs="Times New Roman"/>
+                <w:color w:val="006400"/>
+                <w:sz w:val="24"/>
+                <w:szCs w:val="24"/>
+                <w:lang w:eastAsia="fr-FR"/>
+              </w:rPr>
+              <w:t>+06:05:20</w:t>
+            </w:r>
+          </w:p>
+        </w:tc>
+      </w:tr>
+      <w:tr>
+        <w:tc>
+          <w:tcPr>
+            <w:tcW w:w="0" w:type="auto"/>
+            <w:vMerge w:val="restart"/>
+            <w:tcBorders>
+              <w:top w:val="outset" w:sz="6" w:space="0" w:color="auto"/>
+              <w:left w:val="outset" w:sz="6" w:space="0" w:color="auto"/>
+              <w:bottom w:val="outset" w:sz="6" w:space="0" w:color="auto"/>
+              <w:right w:val="outset" w:sz="6" w:space="0" w:color="auto"/>
+            </w:tcBorders>
+            <w:vAlign w:val="center"/>
+            <w:hideMark/>
+          </w:tcPr>
+          <w:p>
+            <w:pPr>
+              <w:spacing w:after="0" w:line="240" w:lineRule="auto"/>
+              <w:rPr>
+                <w:rFonts w:ascii="Times New Roman" w:eastAsia="Times New Roman" w:hAnsi="Times New Roman" w:cs="Times New Roman"/>
+                <w:sz w:val="24"/>
+                <w:szCs w:val="24"/>
+                <w:lang w:eastAsia="fr-FR"/>
+              </w:rPr>
+            </w:pPr>
+            <w:r>
+              <w:rPr>
+                <w:rFonts w:ascii="Times New Roman" w:eastAsia="Times New Roman" w:hAnsi="Times New Roman" w:cs="Times New Roman"/>
+                <w:b/>
+                <w:bCs/>
+                <w:sz w:val="24"/>
+                <w:szCs w:val="24"/>
+                <w:lang w:eastAsia="fr-FR"/>
+              </w:rPr>
+              <w:t>Type3</w:t>
+            </w:r>
+          </w:p>
+        </w:tc>
+        <w:tc>
+          <w:tcPr>
+            <w:tcW w:w="0" w:type="auto"/>
+            <w:vMerge w:val="restart"/>
+            <w:tcBorders>
+              <w:top w:val="outset" w:sz="6" w:space="0" w:color="auto"/>
+              <w:left w:val="outset" w:sz="6" w:space="0" w:color="auto"/>
+              <w:bottom w:val="outset" w:sz="6" w:space="0" w:color="auto"/>
+              <w:right w:val="outset" w:sz="6" w:space="0" w:color="auto"/>
+            </w:tcBorders>
+            <w:vAlign w:val="center"/>
+            <w:hideMark/>
+          </w:tcPr>
+          <w:p>
+            <w:pPr>
+              <w:spacing w:after="0" w:line="240" w:lineRule="auto"/>
+              <w:rPr>
+                <w:rFonts w:ascii="Times New Roman" w:eastAsia="Times New Roman" w:hAnsi="Times New Roman" w:cs="Times New Roman"/>
+                <w:sz w:val="24"/>
+                <w:szCs w:val="24"/>
+                <w:lang w:eastAsia="fr-FR"/>
+              </w:rPr>
+            </w:pPr>
+            <w:r>
+              <w:rPr>
+                <w:rFonts w:ascii="Times New Roman" w:eastAsia="Times New Roman" w:hAnsi="Times New Roman" w:cs="Times New Roman"/>
+                <w:b/>
+                <w:bCs/>
+                <w:sz w:val="24"/>
+                <w:szCs w:val="24"/>
+                <w:lang w:eastAsia="fr-FR"/>
+              </w:rPr>
+              <w:t>UTC/GMT/UT ZoneId</w:t>
+            </w:r>
+          </w:p>
+        </w:tc>
+        <w:tc>
+          <w:tcPr>
+            <w:tcW w:w="0" w:type="auto"/>
+            <w:tcBorders>
+              <w:top w:val="outset" w:sz="6" w:space="0" w:color="auto"/>
+              <w:left w:val="outset" w:sz="6" w:space="0" w:color="auto"/>
+              <w:bottom w:val="outset" w:sz="6" w:space="0" w:color="auto"/>
+              <w:right w:val="outset" w:sz="6" w:space="0" w:color="auto"/>
+            </w:tcBorders>
+            <w:vAlign w:val="center"/>
+            <w:hideMark/>
+          </w:tcPr>
+          <w:p>
+            <w:pPr>
+              <w:spacing w:after="0" w:line="240" w:lineRule="auto"/>
+              <w:rPr>
+                <w:rFonts w:ascii="Times New Roman" w:eastAsia="Times New Roman" w:hAnsi="Times New Roman" w:cs="Times New Roman"/>
+                <w:sz w:val="24"/>
+                <w:szCs w:val="24"/>
+                <w:lang w:eastAsia="fr-FR"/>
+              </w:rPr>
+            </w:pPr>
+            <w:proofErr w:type="spellStart"/>
+            <w:r>
+              <w:rPr>
+                <w:rFonts w:ascii="Times New Roman" w:eastAsia="Times New Roman" w:hAnsi="Times New Roman" w:cs="Times New Roman"/>
+                <w:b/>
+                <w:bCs/>
+                <w:sz w:val="24"/>
+                <w:szCs w:val="24"/>
+                <w:lang w:eastAsia="fr-FR"/>
+              </w:rPr>
+              <w:t>ZoneId</w:t>
+            </w:r>
+            <w:r>
+              <w:rPr>
+                <w:rFonts w:ascii="Times New Roman" w:eastAsia="Times New Roman" w:hAnsi="Times New Roman" w:cs="Times New Roman"/>
+                <w:sz w:val="24"/>
+                <w:szCs w:val="24"/>
+                <w:lang w:eastAsia="fr-FR"/>
+              </w:rPr>
+              <w:t>.ofOffset</w:t>
+            </w:r>
+            <w:proofErr w:type="spellEnd"/>
+            <w:r>
+              <w:rPr>
+                <w:rFonts w:ascii="Times New Roman" w:eastAsia="Times New Roman" w:hAnsi="Times New Roman" w:cs="Times New Roman"/>
+                <w:sz w:val="24"/>
+                <w:szCs w:val="24"/>
+                <w:lang w:eastAsia="fr-FR"/>
+              </w:rPr>
+              <w:t>(</w:t>
+            </w:r>
+            <w:r>
+              <w:rPr>
+                <w:rFonts w:ascii="Times New Roman" w:eastAsia="Times New Roman" w:hAnsi="Times New Roman" w:cs="Times New Roman"/>
+                <w:color w:val="006400"/>
+                <w:sz w:val="24"/>
+                <w:szCs w:val="24"/>
+                <w:lang w:eastAsia="fr-FR"/>
+              </w:rPr>
+              <w:t>"UTC"</w:t>
+            </w:r>
+            <w:r>
+              <w:rPr>
+                <w:rFonts w:ascii="Times New Roman" w:eastAsia="Times New Roman" w:hAnsi="Times New Roman" w:cs="Times New Roman"/>
+                <w:sz w:val="24"/>
+                <w:szCs w:val="24"/>
+                <w:lang w:eastAsia="fr-FR"/>
+              </w:rPr>
+              <w:t xml:space="preserve">, </w:t>
+            </w:r>
+            <w:proofErr w:type="spellStart"/>
+            <w:r>
+              <w:rPr>
+                <w:rFonts w:ascii="Times New Roman" w:eastAsia="Times New Roman" w:hAnsi="Times New Roman" w:cs="Times New Roman"/>
+                <w:b/>
+                <w:bCs/>
+                <w:sz w:val="24"/>
+                <w:szCs w:val="24"/>
+                <w:lang w:eastAsia="fr-FR"/>
+              </w:rPr>
+              <w:t>ZoneOffset</w:t>
+            </w:r>
+            <w:r>
+              <w:rPr>
+                <w:rFonts w:ascii="Times New Roman" w:eastAsia="Times New Roman" w:hAnsi="Times New Roman" w:cs="Times New Roman"/>
+                <w:sz w:val="24"/>
+                <w:szCs w:val="24"/>
+                <w:lang w:eastAsia="fr-FR"/>
+              </w:rPr>
+              <w:t>.of</w:t>
+            </w:r>
+            <w:proofErr w:type="spellEnd"/>
+            <w:r>
+              <w:rPr>
+                <w:rFonts w:ascii="Times New Roman" w:eastAsia="Times New Roman" w:hAnsi="Times New Roman" w:cs="Times New Roman"/>
+                <w:sz w:val="24"/>
+                <w:szCs w:val="24"/>
+                <w:lang w:eastAsia="fr-FR"/>
+              </w:rPr>
+              <w:t>(</w:t>
+            </w:r>
+            <w:r>
+              <w:rPr>
+                <w:rFonts w:ascii="Times New Roman" w:eastAsia="Times New Roman" w:hAnsi="Times New Roman" w:cs="Times New Roman"/>
+                <w:color w:val="006400"/>
+                <w:sz w:val="24"/>
+                <w:szCs w:val="24"/>
+                <w:lang w:eastAsia="fr-FR"/>
+              </w:rPr>
+              <w:t>"+06"</w:t>
+            </w:r>
+            <w:r>
+              <w:rPr>
+                <w:rFonts w:ascii="Times New Roman" w:eastAsia="Times New Roman" w:hAnsi="Times New Roman" w:cs="Times New Roman"/>
+                <w:sz w:val="24"/>
+                <w:szCs w:val="24"/>
+                <w:lang w:eastAsia="fr-FR"/>
+              </w:rPr>
+              <w:t>))</w:t>
+            </w:r>
+          </w:p>
+        </w:tc>
+        <w:tc>
+          <w:tcPr>
+            <w:tcW w:w="0" w:type="auto"/>
+            <w:tcBorders>
+              <w:top w:val="outset" w:sz="6" w:space="0" w:color="auto"/>
+              <w:left w:val="outset" w:sz="6" w:space="0" w:color="auto"/>
+              <w:bottom w:val="outset" w:sz="6" w:space="0" w:color="auto"/>
+              <w:right w:val="outset" w:sz="6" w:space="0" w:color="auto"/>
+            </w:tcBorders>
+            <w:vAlign w:val="center"/>
+            <w:hideMark/>
+          </w:tcPr>
+          <w:p>
+            <w:pPr>
+              <w:spacing w:after="0" w:line="240" w:lineRule="auto"/>
+              <w:rPr>
+                <w:rFonts w:ascii="Times New Roman" w:eastAsia="Times New Roman" w:hAnsi="Times New Roman" w:cs="Times New Roman"/>
+                <w:sz w:val="24"/>
+                <w:szCs w:val="24"/>
+                <w:lang w:eastAsia="fr-FR"/>
+              </w:rPr>
+            </w:pPr>
+            <w:r>
+              <w:rPr>
+                <w:rFonts w:ascii="Times New Roman" w:eastAsia="Times New Roman" w:hAnsi="Times New Roman" w:cs="Times New Roman"/>
+                <w:color w:val="006400"/>
+                <w:sz w:val="24"/>
+                <w:szCs w:val="24"/>
+                <w:lang w:eastAsia="fr-FR"/>
+              </w:rPr>
+              <w:t>UTC+06</w:t>
+            </w:r>
+          </w:p>
+        </w:tc>
+      </w:tr>
+      <w:tr>
+        <w:tc>
+          <w:tcPr>
+            <w:tcW w:w="0" w:type="auto"/>
+            <w:vMerge/>
+            <w:tcBorders>
+              <w:top w:val="outset" w:sz="6" w:space="0" w:color="auto"/>
+              <w:left w:val="outset" w:sz="6" w:space="0" w:color="auto"/>
+              <w:bottom w:val="outset" w:sz="6" w:space="0" w:color="auto"/>
+              <w:right w:val="outset" w:sz="6" w:space="0" w:color="auto"/>
+            </w:tcBorders>
+            <w:vAlign w:val="center"/>
+            <w:hideMark/>
+          </w:tcPr>
+          <w:p>
+            <w:pPr>
+              <w:spacing w:after="0" w:line="240" w:lineRule="auto"/>
+              <w:rPr>
+                <w:rFonts w:ascii="Times New Roman" w:eastAsia="Times New Roman" w:hAnsi="Times New Roman" w:cs="Times New Roman"/>
+                <w:sz w:val="24"/>
+                <w:szCs w:val="24"/>
+                <w:lang w:eastAsia="fr-FR"/>
+              </w:rPr>
+            </w:pPr>
+          </w:p>
+        </w:tc>
+        <w:tc>
+          <w:tcPr>
+            <w:tcW w:w="0" w:type="auto"/>
+            <w:vMerge/>
+            <w:tcBorders>
+              <w:top w:val="outset" w:sz="6" w:space="0" w:color="auto"/>
+              <w:left w:val="outset" w:sz="6" w:space="0" w:color="auto"/>
+              <w:bottom w:val="outset" w:sz="6" w:space="0" w:color="auto"/>
+              <w:right w:val="outset" w:sz="6" w:space="0" w:color="auto"/>
+            </w:tcBorders>
+            <w:vAlign w:val="center"/>
+            <w:hideMark/>
+          </w:tcPr>
+          <w:p>
+            <w:pPr>
+              <w:spacing w:after="0" w:line="240" w:lineRule="auto"/>
+              <w:rPr>
+                <w:rFonts w:ascii="Times New Roman" w:eastAsia="Times New Roman" w:hAnsi="Times New Roman" w:cs="Times New Roman"/>
+                <w:sz w:val="24"/>
+                <w:szCs w:val="24"/>
+                <w:lang w:eastAsia="fr-FR"/>
+              </w:rPr>
+            </w:pPr>
+          </w:p>
+        </w:tc>
+        <w:tc>
+          <w:tcPr>
+            <w:tcW w:w="0" w:type="auto"/>
+            <w:tcBorders>
+              <w:top w:val="outset" w:sz="6" w:space="0" w:color="auto"/>
+              <w:left w:val="outset" w:sz="6" w:space="0" w:color="auto"/>
+              <w:bottom w:val="outset" w:sz="6" w:space="0" w:color="auto"/>
+              <w:right w:val="outset" w:sz="6" w:space="0" w:color="auto"/>
+            </w:tcBorders>
+            <w:vAlign w:val="center"/>
+            <w:hideMark/>
+          </w:tcPr>
+          <w:p>
+            <w:pPr>
+              <w:spacing w:after="0" w:line="240" w:lineRule="auto"/>
+              <w:rPr>
+                <w:rFonts w:ascii="Times New Roman" w:eastAsia="Times New Roman" w:hAnsi="Times New Roman" w:cs="Times New Roman"/>
+                <w:sz w:val="24"/>
+                <w:szCs w:val="24"/>
+                <w:lang w:eastAsia="fr-FR"/>
+              </w:rPr>
+            </w:pPr>
+            <w:proofErr w:type="spellStart"/>
+            <w:r>
+              <w:rPr>
+                <w:rFonts w:ascii="Times New Roman" w:eastAsia="Times New Roman" w:hAnsi="Times New Roman" w:cs="Times New Roman"/>
+                <w:b/>
+                <w:bCs/>
+                <w:sz w:val="24"/>
+                <w:szCs w:val="24"/>
+                <w:lang w:eastAsia="fr-FR"/>
+              </w:rPr>
+              <w:t>ZoneId</w:t>
+            </w:r>
+            <w:r>
+              <w:rPr>
+                <w:rFonts w:ascii="Times New Roman" w:eastAsia="Times New Roman" w:hAnsi="Times New Roman" w:cs="Times New Roman"/>
+                <w:sz w:val="24"/>
+                <w:szCs w:val="24"/>
+                <w:lang w:eastAsia="fr-FR"/>
+              </w:rPr>
+              <w:t>.of</w:t>
+            </w:r>
+            <w:proofErr w:type="spellEnd"/>
+            <w:r>
+              <w:rPr>
+                <w:rFonts w:ascii="Times New Roman" w:eastAsia="Times New Roman" w:hAnsi="Times New Roman" w:cs="Times New Roman"/>
+                <w:sz w:val="24"/>
+                <w:szCs w:val="24"/>
+                <w:lang w:eastAsia="fr-FR"/>
+              </w:rPr>
+              <w:t>(</w:t>
+            </w:r>
+            <w:r>
+              <w:rPr>
+                <w:rFonts w:ascii="Times New Roman" w:eastAsia="Times New Roman" w:hAnsi="Times New Roman" w:cs="Times New Roman"/>
+                <w:color w:val="006400"/>
+                <w:sz w:val="24"/>
+                <w:szCs w:val="24"/>
+                <w:lang w:eastAsia="fr-FR"/>
+              </w:rPr>
+              <w:t>"GMT-06:05:20"</w:t>
+            </w:r>
+            <w:r>
+              <w:rPr>
+                <w:rFonts w:ascii="Times New Roman" w:eastAsia="Times New Roman" w:hAnsi="Times New Roman" w:cs="Times New Roman"/>
+                <w:sz w:val="24"/>
+                <w:szCs w:val="24"/>
+                <w:lang w:eastAsia="fr-FR"/>
+              </w:rPr>
+              <w:t>)</w:t>
+            </w:r>
+          </w:p>
+        </w:tc>
+        <w:tc>
+          <w:tcPr>
+            <w:tcW w:w="0" w:type="auto"/>
+            <w:tcBorders>
+              <w:top w:val="outset" w:sz="6" w:space="0" w:color="auto"/>
+              <w:left w:val="outset" w:sz="6" w:space="0" w:color="auto"/>
+              <w:bottom w:val="outset" w:sz="6" w:space="0" w:color="auto"/>
+              <w:right w:val="outset" w:sz="6" w:space="0" w:color="auto"/>
+            </w:tcBorders>
+            <w:vAlign w:val="center"/>
+            <w:hideMark/>
+          </w:tcPr>
+          <w:p>
+            <w:pPr>
+              <w:keepNext/>
+              <w:spacing w:after="0" w:line="240" w:lineRule="auto"/>
+              <w:rPr>
+                <w:rFonts w:ascii="Times New Roman" w:eastAsia="Times New Roman" w:hAnsi="Times New Roman" w:cs="Times New Roman"/>
+                <w:sz w:val="24"/>
+                <w:szCs w:val="24"/>
+                <w:lang w:eastAsia="fr-FR"/>
+              </w:rPr>
+            </w:pPr>
+            <w:r>
+              <w:rPr>
+                <w:rFonts w:ascii="Times New Roman" w:eastAsia="Times New Roman" w:hAnsi="Times New Roman" w:cs="Times New Roman"/>
+                <w:color w:val="006400"/>
+                <w:sz w:val="24"/>
+                <w:szCs w:val="24"/>
+                <w:lang w:eastAsia="fr-FR"/>
+              </w:rPr>
+              <w:t>GMT-06:05:20</w:t>
+            </w:r>
+          </w:p>
+        </w:tc>
+      </w:tr>
+    </w:tbl>
+    <w:p>
+      <w:pPr>
+        <w:pStyle w:val="Lgende"/>
+      </w:pPr>
+      <w:r>
+        <w:t xml:space="preserve">Tableau </w:t>
+      </w:r>
+      <w:fldSimple w:instr=" SEQ Tableau \* ARABIC ">
+        <w:r>
+          <w:rPr>
+            <w:noProof/>
+          </w:rPr>
+          <w:t>2</w:t>
+        </w:r>
+      </w:fldSimple>
+      <w:r>
+        <w:t xml:space="preserve"> Les </w:t>
+      </w:r>
+      <w:r>
+        <w:t xml:space="preserve">3 </w:t>
       </w:r>
       <w:proofErr w:type="spellStart"/>
       <w:r>
+        <w:t>types</w:t>
+      </w:r>
+      <w:r>
+        <w:t>de</w:t>
+      </w:r>
+      <w:proofErr w:type="spellEnd"/>
+      <w:r>
+        <w:t xml:space="preserve"> </w:t>
+      </w:r>
+      <w:r>
         <w:t>ZoneId</w:t>
       </w:r>
-      <w:proofErr w:type="spellEnd"/>
     </w:p>
     <w:p>
       <w:pPr>
-        <w:jc w:val="center"/>
+        <w:pStyle w:val="Titre3"/>
+        <w:rPr>
+          <w:highlight w:val="yellow"/>
+        </w:rPr>
       </w:pPr>
+      <w:bookmarkStart w:id="7" w:name="_Toc107433100"/>
+      <w:r>
+        <w:rPr>
+          <w:highlight w:val="yellow"/>
+        </w:rPr>
+        <w:t>Type1: Region-based ZoneId</w:t>
+      </w:r>
+      <w:bookmarkEnd w:id="7"/>
     </w:p>
+    <w:p>
+      <w:r>
+        <w:rPr>
+          <w:b/>
+          <w:bCs/>
+        </w:rPr>
+        <w:t>Region-based ZoneId</w:t>
+      </w:r>
+      <w:r>
+        <w:t xml:space="preserve"> (</w:t>
+      </w:r>
+      <w:r>
+        <w:rPr>
+          <w:b/>
+          <w:bCs/>
+        </w:rPr>
+        <w:t>ZoneId</w:t>
+      </w:r>
+      <w:r>
+        <w:t xml:space="preserve"> basée sur la région), la valeur du paramètre </w:t>
+      </w:r>
+      <w:proofErr w:type="spellStart"/>
+      <w:r>
+        <w:rPr>
+          <w:b/>
+          <w:bCs/>
+        </w:rPr>
+        <w:t>zoneId</w:t>
+      </w:r>
+      <w:proofErr w:type="spellEnd"/>
+      <w:r>
+        <w:t xml:space="preserve"> doit comporter 2 caractères ou plus et ne doit pas commencer par </w:t>
+      </w:r>
+      <w:r>
+        <w:rPr>
+          <w:b/>
+          <w:bCs/>
+        </w:rPr>
+        <w:t>"UTC", "GMT", "UT", "+", "- "</w:t>
+      </w:r>
+      <w:r>
+        <w:t xml:space="preserve">. De nombreuses valeurs sont fournies, telles que </w:t>
+      </w:r>
+      <w:r>
+        <w:rPr>
+          <w:b/>
+          <w:bCs/>
+        </w:rPr>
+        <w:t>"Europe/Paris", "Asia/</w:t>
+      </w:r>
+      <w:proofErr w:type="spellStart"/>
+      <w:r>
+        <w:rPr>
+          <w:b/>
+          <w:bCs/>
+        </w:rPr>
+        <w:t>Ho_Chi_Minh</w:t>
+      </w:r>
+      <w:proofErr w:type="spellEnd"/>
+      <w:r>
+        <w:rPr>
+          <w:b/>
+          <w:bCs/>
+        </w:rPr>
+        <w:t>"</w:t>
+      </w:r>
+      <w:r>
+        <w:t xml:space="preserve">,... </w:t>
+      </w:r>
+    </w:p>
+    <w:p>
+      <w:r>
+        <w:t xml:space="preserve">La méthode statique </w:t>
+      </w:r>
+      <w:proofErr w:type="spellStart"/>
+      <w:r>
+        <w:rPr>
+          <w:b/>
+          <w:bCs/>
+        </w:rPr>
+        <w:t>ZoneId.getAvailableZoneIds</w:t>
+      </w:r>
+      <w:proofErr w:type="spellEnd"/>
+      <w:r>
+        <w:rPr>
+          <w:b/>
+          <w:bCs/>
+        </w:rPr>
+        <w:t>()</w:t>
+      </w:r>
+      <w:r>
+        <w:t xml:space="preserve"> renvoie un ensemble de ces</w:t>
+      </w:r>
+      <w:r>
+        <w:rPr>
+          <w:b/>
+          <w:bCs/>
+        </w:rPr>
+        <w:t xml:space="preserve"> </w:t>
+      </w:r>
+      <w:proofErr w:type="spellStart"/>
+      <w:r>
+        <w:rPr>
+          <w:b/>
+          <w:bCs/>
+        </w:rPr>
+        <w:t>zoneId</w:t>
+      </w:r>
+      <w:proofErr w:type="spellEnd"/>
+      <w:r>
+        <w:t>(s).</w:t>
+      </w:r>
+    </w:p>
+    <w:p>
+      <w:r>
+        <w:t xml:space="preserve">Cette </w:t>
+      </w:r>
+      <w:r>
+        <w:t xml:space="preserve">méthode </w:t>
+      </w:r>
+      <w:proofErr w:type="spellStart"/>
+      <w:r>
+        <w:t>getAvailableZoneIds</w:t>
+      </w:r>
+      <w:proofErr w:type="spellEnd"/>
+      <w:r>
+        <w:t>() de la classe ZoneId utilisée pour obtenir l’ensemble d’ID de zone disponibles. Cet ensemble comprend tous les ID disponibles basés sur la région.</w:t>
+      </w:r>
+    </w:p>
+    <w:p/>
     <w:p>
       <w:pPr>
         <w:pStyle w:val="Titre1"/>
       </w:pPr>
-      <w:bookmarkStart w:id="7" w:name="_Toc107430676"/>
-      <w:r>
+      <w:bookmarkStart w:id="8" w:name="_Toc107433101"/>
+      <w:r>
+        <w:lastRenderedPageBreak/>
         <w:t>Format des dates</w:t>
       </w:r>
-      <w:bookmarkEnd w:id="7"/>
+      <w:bookmarkEnd w:id="8"/>
     </w:p>
     <w:p>
       <w:pPr>
         <w:pStyle w:val="Titre2"/>
       </w:pPr>
-      <w:bookmarkStart w:id="8" w:name="_Toc107430677"/>
+      <w:bookmarkStart w:id="9" w:name="_Toc107433102"/>
       <w:r>
         <w:t xml:space="preserve">Class </w:t>
       </w:r>
@@ -2503,18 +5389,18 @@
       <w:r>
         <w:t>SimpleDateFormat</w:t>
       </w:r>
-      <w:bookmarkEnd w:id="8"/>
+      <w:bookmarkEnd w:id="9"/>
       <w:proofErr w:type="spellEnd"/>
     </w:p>
     <w:p>
       <w:pPr>
         <w:pStyle w:val="Titre3"/>
       </w:pPr>
-      <w:bookmarkStart w:id="9" w:name="_Toc107430678"/>
+      <w:bookmarkStart w:id="10" w:name="_Toc107433103"/>
       <w:r>
         <w:t>Date and Time Patterns</w:t>
       </w:r>
-      <w:bookmarkEnd w:id="9"/>
+      <w:bookmarkEnd w:id="10"/>
     </w:p>
     <w:p>
       <w:hyperlink r:id="rId14" w:history="1">
@@ -3668,7 +6554,6 @@
                 <w:szCs w:val="20"/>
                 <w:lang w:eastAsia="fr-FR"/>
               </w:rPr>
-              <w:lastRenderedPageBreak/>
               <w:t>W</w:t>
             </w:r>
             <w:r>
@@ -6495,11 +9380,11 @@
       <w:pPr>
         <w:pStyle w:val="Titre3"/>
       </w:pPr>
-      <w:bookmarkStart w:id="10" w:name="_Toc107430679"/>
+      <w:bookmarkStart w:id="11" w:name="_Toc107433104"/>
       <w:r>
         <w:t>Exemples</w:t>
       </w:r>
-      <w:bookmarkEnd w:id="10"/>
+      <w:bookmarkEnd w:id="11"/>
     </w:p>
     <w:tbl>
       <w:tblPr>
@@ -7137,6 +10022,7 @@
                 <w:szCs w:val="20"/>
                 <w:lang w:eastAsia="fr-FR"/>
               </w:rPr>
+              <w:lastRenderedPageBreak/>
               <w:t xml:space="preserve">"yyyyy.MMMMM.dd GGG </w:t>
             </w:r>
             <w:proofErr w:type="spellStart"/>
@@ -7767,7 +10653,7 @@
       <w:pPr>
         <w:pStyle w:val="Titre2"/>
       </w:pPr>
-      <w:bookmarkStart w:id="11" w:name="_Toc107430680"/>
+      <w:bookmarkStart w:id="12" w:name="_Toc107433105"/>
       <w:r>
         <w:t xml:space="preserve">Class </w:t>
       </w:r>
@@ -7775,7 +10661,7 @@
       <w:r>
         <w:t>DateTimeFormatter</w:t>
       </w:r>
-      <w:bookmarkEnd w:id="11"/>
+      <w:bookmarkEnd w:id="12"/>
       <w:proofErr w:type="spellEnd"/>
     </w:p>
     <w:p>
@@ -7792,10 +10678,9 @@
       <w:pPr>
         <w:pStyle w:val="Titre3"/>
       </w:pPr>
-      <w:bookmarkStart w:id="12" w:name="_Toc107430681"/>
+      <w:bookmarkStart w:id="13" w:name="_Toc107433106"/>
       <w:proofErr w:type="spellStart"/>
       <w:r>
-        <w:lastRenderedPageBreak/>
         <w:t>Predefined</w:t>
       </w:r>
       <w:proofErr w:type="spellEnd"/>
@@ -7806,7 +10691,7 @@
       <w:r>
         <w:t>Formatters</w:t>
       </w:r>
-      <w:bookmarkEnd w:id="12"/>
+      <w:bookmarkEnd w:id="13"/>
       <w:proofErr w:type="spellEnd"/>
     </w:p>
     <w:tbl>
@@ -8819,7 +11704,17 @@
                 <w:szCs w:val="24"/>
                 <w:lang w:val="en-US" w:eastAsia="fr-FR"/>
               </w:rPr>
-              <w:t xml:space="preserve">ISO Date with or without offset </w:t>
+              <w:t xml:space="preserve">ISO Date with or </w:t>
+            </w:r>
+            <w:r>
+              <w:rPr>
+                <w:rFonts w:ascii="Times New Roman" w:eastAsia="Times New Roman" w:hAnsi="Times New Roman" w:cs="Times New Roman"/>
+                <w:sz w:val="24"/>
+                <w:szCs w:val="24"/>
+                <w:lang w:val="en-US" w:eastAsia="fr-FR"/>
+              </w:rPr>
+              <w:lastRenderedPageBreak/>
+              <w:t xml:space="preserve">without offset </w:t>
             </w:r>
           </w:p>
         </w:tc>
@@ -8846,6 +11741,7 @@
                 <w:szCs w:val="24"/>
                 <w:lang w:eastAsia="fr-FR"/>
               </w:rPr>
+              <w:lastRenderedPageBreak/>
               <w:t>'2011-12-03+01:00'; '2011-12-03'</w:t>
             </w:r>
           </w:p>
@@ -9932,14 +12828,14 @@
           <w:lang w:val="en-US"/>
         </w:rPr>
       </w:pPr>
-      <w:bookmarkStart w:id="13" w:name="_Toc107430682"/>
+      <w:bookmarkStart w:id="14" w:name="_Toc107433107"/>
       <w:r>
         <w:rPr>
           <w:lang w:val="en-US"/>
         </w:rPr>
         <w:t>Patterns for Formatting and Parsing</w:t>
       </w:r>
-      <w:bookmarkEnd w:id="13"/>
+      <w:bookmarkEnd w:id="14"/>
     </w:p>
     <w:p>
       <w:pPr>
@@ -10961,7 +13857,6 @@
           <w:szCs w:val="20"/>
           <w:lang w:val="en-US" w:eastAsia="fr-FR"/>
         </w:rPr>
-        <w:lastRenderedPageBreak/>
         <w:t xml:space="preserve">   s       second-of-minute            number            55</w:t>
       </w:r>
     </w:p>
@@ -11945,24 +14840,25 @@
       <w:pPr>
         <w:pStyle w:val="Titre1"/>
       </w:pPr>
-      <w:bookmarkStart w:id="14" w:name="_Toc107430683"/>
-      <w:r>
+      <w:bookmarkStart w:id="15" w:name="_Toc107433108"/>
+      <w:r>
+        <w:lastRenderedPageBreak/>
         <w:t>Liste déroulante</w:t>
       </w:r>
-      <w:bookmarkEnd w:id="14"/>
+      <w:bookmarkEnd w:id="15"/>
     </w:p>
     <w:p>
       <w:pPr>
         <w:pStyle w:val="Titre2"/>
       </w:pPr>
-      <w:bookmarkStart w:id="15" w:name="_Toc107430684"/>
+      <w:bookmarkStart w:id="16" w:name="_Toc107433109"/>
       <w:r>
         <w:t xml:space="preserve">Format des </w:t>
       </w:r>
       <w:r>
         <w:t>Dates</w:t>
       </w:r>
-      <w:bookmarkEnd w:id="15"/>
+      <w:bookmarkEnd w:id="16"/>
     </w:p>
     <w:p/>
     <w:p>
@@ -12149,11 +15045,11 @@
       <w:pPr>
         <w:pStyle w:val="Titre1"/>
       </w:pPr>
-      <w:bookmarkStart w:id="16" w:name="_Toc107430685"/>
+      <w:bookmarkStart w:id="17" w:name="_Toc107433110"/>
       <w:r>
         <w:t>JTabbedPane</w:t>
       </w:r>
-      <w:bookmarkEnd w:id="16"/>
+      <w:bookmarkEnd w:id="17"/>
     </w:p>
     <w:p>
       <w:r>
@@ -12537,11 +15433,11 @@
       <w:pPr>
         <w:pStyle w:val="Titre1"/>
       </w:pPr>
-      <w:bookmarkStart w:id="17" w:name="_Toc107430686"/>
+      <w:bookmarkStart w:id="18" w:name="_Toc107433111"/>
       <w:r>
         <w:t>Links</w:t>
       </w:r>
-      <w:bookmarkEnd w:id="17"/>
+      <w:bookmarkEnd w:id="18"/>
     </w:p>
     <w:p/>
     <w:p>
@@ -12893,6 +15789,9 @@
     <w:p>
       <w:pPr>
         <w:pStyle w:val="Notedebasdepage"/>
+        <w:rPr>
+          <w:color w:val="000000"/>
+        </w:rPr>
       </w:pPr>
       <w:r>
         <w:rPr>
@@ -12901,12 +15800,38 @@
         <w:footnoteRef/>
       </w:r>
       <w:r>
+        <w:t xml:space="preserve"> </w:t>
+      </w:r>
+      <w:hyperlink r:id="rId4" w:history="1">
+        <w:r>
+          <w:rPr>
+            <w:rStyle w:val="Lienhypertexte"/>
+            <w:color w:val="000000"/>
+            <w:u w:val="none"/>
+          </w:rPr>
+          <w:t>https://docs.oracle.com/javase/8/docs/api/java/time/ZoneId.html</w:t>
+        </w:r>
+      </w:hyperlink>
+    </w:p>
+  </w:footnote>
+  <w:footnote w:id="5">
+    <w:p>
+      <w:pPr>
+        <w:pStyle w:val="Notedebasdepage"/>
+      </w:pPr>
+      <w:r>
+        <w:rPr>
+          <w:rStyle w:val="Appelnotedebasdep"/>
+        </w:rPr>
+        <w:footnoteRef/>
+      </w:r>
+      <w:r>
         <w:rPr>
           <w:color w:val="000000"/>
         </w:rPr>
         <w:t xml:space="preserve"> </w:t>
       </w:r>
-      <w:hyperlink r:id="rId4" w:history="1">
+      <w:hyperlink r:id="rId5" w:history="1">
         <w:r>
           <w:rPr>
             <w:rStyle w:val="Lienhypertexte"/>

--- a/WorkItems/SFD/Java Dates_SFD.docx
+++ b/WorkItems/SFD/Java Dates_SFD.docx
@@ -90,7 +90,7 @@
       <w:r>
         <w:fldChar w:fldCharType="separate"/>
       </w:r>
-      <w:hyperlink w:anchor="_Toc107433093" w:history="1">
+      <w:hyperlink w:anchor="_Toc107439136" w:history="1">
         <w:r>
           <w:rPr>
             <w:rStyle w:val="Lienhypertexte"/>
@@ -117,7 +117,7 @@
             <w:noProof/>
             <w:webHidden/>
           </w:rPr>
-          <w:instrText xml:space="preserve"> PAGEREF _Toc107433093 \h </w:instrText>
+          <w:instrText xml:space="preserve"> PAGEREF _Toc107439136 \h </w:instrText>
         </w:r>
         <w:r>
           <w:rPr>
@@ -163,7 +163,7 @@
           <w:lang w:eastAsia="fr-FR"/>
         </w:rPr>
       </w:pPr>
-      <w:hyperlink w:anchor="_Toc107433094" w:history="1">
+      <w:hyperlink w:anchor="_Toc107439137" w:history="1">
         <w:r>
           <w:rPr>
             <w:rStyle w:val="Lienhypertexte"/>
@@ -190,7 +190,7 @@
             <w:noProof/>
             <w:webHidden/>
           </w:rPr>
-          <w:instrText xml:space="preserve"> PAGEREF _Toc107433094 \h </w:instrText>
+          <w:instrText xml:space="preserve"> PAGEREF _Toc107439137 \h </w:instrText>
         </w:r>
         <w:r>
           <w:rPr>
@@ -236,7 +236,7 @@
           <w:lang w:eastAsia="fr-FR"/>
         </w:rPr>
       </w:pPr>
-      <w:hyperlink w:anchor="_Toc107433095" w:history="1">
+      <w:hyperlink w:anchor="_Toc107439138" w:history="1">
         <w:r>
           <w:rPr>
             <w:rStyle w:val="Lienhypertexte"/>
@@ -263,7 +263,7 @@
             <w:noProof/>
             <w:webHidden/>
           </w:rPr>
-          <w:instrText xml:space="preserve"> PAGEREF _Toc107433095 \h </w:instrText>
+          <w:instrText xml:space="preserve"> PAGEREF _Toc107439138 \h </w:instrText>
         </w:r>
         <w:r>
           <w:rPr>
@@ -310,7 +310,7 @@
           <w:lang w:eastAsia="fr-FR"/>
         </w:rPr>
       </w:pPr>
-      <w:hyperlink w:anchor="_Toc107433096" w:history="1">
+      <w:hyperlink w:anchor="_Toc107439139" w:history="1">
         <w:r>
           <w:rPr>
             <w:rStyle w:val="Lienhypertexte"/>
@@ -337,7 +337,7 @@
             <w:noProof/>
             <w:webHidden/>
           </w:rPr>
-          <w:instrText xml:space="preserve"> PAGEREF _Toc107433096 \h </w:instrText>
+          <w:instrText xml:space="preserve"> PAGEREF _Toc107439139 \h </w:instrText>
         </w:r>
         <w:r>
           <w:rPr>
@@ -384,7 +384,7 @@
           <w:lang w:eastAsia="fr-FR"/>
         </w:rPr>
       </w:pPr>
-      <w:hyperlink w:anchor="_Toc107433097" w:history="1">
+      <w:hyperlink w:anchor="_Toc107439140" w:history="1">
         <w:r>
           <w:rPr>
             <w:rStyle w:val="Lienhypertexte"/>
@@ -427,7 +427,7 @@
             <w:noProof/>
             <w:webHidden/>
           </w:rPr>
-          <w:instrText xml:space="preserve"> PAGEREF _Toc107433097 \h </w:instrText>
+          <w:instrText xml:space="preserve"> PAGEREF _Toc107439140 \h </w:instrText>
         </w:r>
         <w:r>
           <w:rPr>
@@ -475,13 +475,13 @@
           <w:lang w:eastAsia="fr-FR"/>
         </w:rPr>
       </w:pPr>
-      <w:hyperlink w:anchor="_Toc107433098" w:history="1">
+      <w:hyperlink w:anchor="_Toc107439141" w:history="1">
         <w:r>
           <w:rPr>
             <w:rStyle w:val="Lienhypertexte"/>
             <w:noProof/>
           </w:rPr>
-          <w:t>2. ZoneID et Time Zone</w:t>
+          <w:t>2. Package java.time</w:t>
         </w:r>
         <w:r>
           <w:rPr>
@@ -502,7 +502,7 @@
             <w:noProof/>
             <w:webHidden/>
           </w:rPr>
-          <w:instrText xml:space="preserve"> PAGEREF _Toc107433098 \h </w:instrText>
+          <w:instrText xml:space="preserve"> PAGEREF _Toc107439141 \h </w:instrText>
         </w:r>
         <w:r>
           <w:rPr>
@@ -548,13 +548,13 @@
           <w:lang w:eastAsia="fr-FR"/>
         </w:rPr>
       </w:pPr>
-      <w:hyperlink w:anchor="_Toc107433099" w:history="1">
+      <w:hyperlink w:anchor="_Toc107439142" w:history="1">
         <w:r>
           <w:rPr>
             <w:rStyle w:val="Lienhypertexte"/>
             <w:noProof/>
           </w:rPr>
-          <w:t>2.1. ZoneId</w:t>
+          <w:t>2.1. Classes du Package java.time</w:t>
         </w:r>
         <w:r>
           <w:rPr>
@@ -575,7 +575,82 @@
             <w:noProof/>
             <w:webHidden/>
           </w:rPr>
-          <w:instrText xml:space="preserve"> PAGEREF _Toc107433099 \h </w:instrText>
+          <w:instrText xml:space="preserve"> PAGEREF _Toc107439142 \h </w:instrText>
+        </w:r>
+        <w:r>
+          <w:rPr>
+            <w:noProof/>
+            <w:webHidden/>
+          </w:rPr>
+        </w:r>
+        <w:r>
+          <w:rPr>
+            <w:noProof/>
+            <w:webHidden/>
+          </w:rPr>
+          <w:fldChar w:fldCharType="separate"/>
+        </w:r>
+        <w:r>
+          <w:rPr>
+            <w:noProof/>
+            <w:webHidden/>
+          </w:rPr>
+          <w:t>3</w:t>
+        </w:r>
+        <w:r>
+          <w:rPr>
+            <w:noProof/>
+            <w:webHidden/>
+          </w:rPr>
+          <w:fldChar w:fldCharType="end"/>
+        </w:r>
+      </w:hyperlink>
+    </w:p>
+    <w:p>
+      <w:pPr>
+        <w:pStyle w:val="TM1"/>
+        <w:tabs>
+          <w:tab w:val="right" w:leader="hyphen" w:pos="9062"/>
+        </w:tabs>
+        <w:rPr>
+          <w:rFonts w:eastAsiaTheme="minorEastAsia" w:cstheme="minorBidi"/>
+          <w:b w:val="0"/>
+          <w:bCs w:val="0"/>
+          <w:caps w:val="0"/>
+          <w:noProof/>
+          <w:sz w:val="22"/>
+          <w:szCs w:val="22"/>
+          <w:lang w:eastAsia="fr-FR"/>
+        </w:rPr>
+      </w:pPr>
+      <w:hyperlink w:anchor="_Toc107439143" w:history="1">
+        <w:r>
+          <w:rPr>
+            <w:rStyle w:val="Lienhypertexte"/>
+            <w:noProof/>
+          </w:rPr>
+          <w:t>3. ZoneID</w:t>
+        </w:r>
+        <w:r>
+          <w:rPr>
+            <w:noProof/>
+            <w:webHidden/>
+          </w:rPr>
+          <w:tab/>
+        </w:r>
+        <w:r>
+          <w:rPr>
+            <w:noProof/>
+            <w:webHidden/>
+          </w:rPr>
+          <w:fldChar w:fldCharType="begin"/>
+        </w:r>
+        <w:r>
+          <w:rPr>
+            <w:noProof/>
+            <w:webHidden/>
+          </w:rPr>
+          <w:instrText xml:space="preserve"> PAGEREF _Toc107439143 \h </w:instrText>
         </w:r>
         <w:r>
           <w:rPr>
@@ -608,28 +683,26 @@
     </w:p>
     <w:p>
       <w:pPr>
-        <w:pStyle w:val="TM3"/>
+        <w:pStyle w:val="TM2"/>
         <w:tabs>
           <w:tab w:val="right" w:leader="hyphen" w:pos="9062"/>
         </w:tabs>
         <w:rPr>
           <w:rFonts w:eastAsiaTheme="minorEastAsia" w:cstheme="minorBidi"/>
-          <w:i w:val="0"/>
-          <w:iCs w:val="0"/>
+          <w:smallCaps w:val="0"/>
           <w:noProof/>
           <w:sz w:val="22"/>
           <w:szCs w:val="22"/>
           <w:lang w:eastAsia="fr-FR"/>
         </w:rPr>
       </w:pPr>
-      <w:hyperlink w:anchor="_Toc107433100" w:history="1">
+      <w:hyperlink w:anchor="_Toc107439144" w:history="1">
         <w:r>
           <w:rPr>
             <w:rStyle w:val="Lienhypertexte"/>
             <w:noProof/>
-            <w:highlight w:val="yellow"/>
           </w:rPr>
-          <w:t>2.1.1. Type1: Region-based ZoneId</w:t>
+          <w:t>3.1. Utilisation de ZoneId</w:t>
         </w:r>
         <w:r>
           <w:rPr>
@@ -650,7 +723,7 @@
             <w:noProof/>
             <w:webHidden/>
           </w:rPr>
-          <w:instrText xml:space="preserve"> PAGEREF _Toc107433100 \h </w:instrText>
+          <w:instrText xml:space="preserve"> PAGEREF _Toc107439144 \h </w:instrText>
         </w:r>
         <w:r>
           <w:rPr>
@@ -683,28 +756,28 @@
     </w:p>
     <w:p>
       <w:pPr>
-        <w:pStyle w:val="TM1"/>
+        <w:pStyle w:val="TM3"/>
         <w:tabs>
           <w:tab w:val="right" w:leader="hyphen" w:pos="9062"/>
         </w:tabs>
         <w:rPr>
           <w:rFonts w:eastAsiaTheme="minorEastAsia" w:cstheme="minorBidi"/>
-          <w:b w:val="0"/>
-          <w:bCs w:val="0"/>
-          <w:caps w:val="0"/>
+          <w:i w:val="0"/>
+          <w:iCs w:val="0"/>
           <w:noProof/>
           <w:sz w:val="22"/>
           <w:szCs w:val="22"/>
           <w:lang w:eastAsia="fr-FR"/>
         </w:rPr>
       </w:pPr>
-      <w:hyperlink w:anchor="_Toc107433101" w:history="1">
+      <w:hyperlink w:anchor="_Toc107439145" w:history="1">
         <w:r>
           <w:rPr>
             <w:rStyle w:val="Lienhypertexte"/>
             <w:noProof/>
+            <w:highlight w:val="yellow"/>
           </w:rPr>
-          <w:t>3. Format des dates</w:t>
+          <w:t>3.1.1. Type1: Region-based ZoneId</w:t>
         </w:r>
         <w:r>
           <w:rPr>
@@ -725,7 +798,7 @@
             <w:noProof/>
             <w:webHidden/>
           </w:rPr>
-          <w:instrText xml:space="preserve"> PAGEREF _Toc107433101 \h </w:instrText>
+          <w:instrText xml:space="preserve"> PAGEREF _Toc107439145 \h </w:instrText>
         </w:r>
         <w:r>
           <w:rPr>
@@ -758,26 +831,25 @@
     </w:p>
     <w:p>
       <w:pPr>
-        <w:pStyle w:val="TM2"/>
+        <w:pStyle w:val="TM4"/>
         <w:tabs>
           <w:tab w:val="right" w:leader="hyphen" w:pos="9062"/>
         </w:tabs>
         <w:rPr>
           <w:rFonts w:eastAsiaTheme="minorEastAsia" w:cstheme="minorBidi"/>
-          <w:smallCaps w:val="0"/>
           <w:noProof/>
           <w:sz w:val="22"/>
           <w:szCs w:val="22"/>
           <w:lang w:eastAsia="fr-FR"/>
         </w:rPr>
       </w:pPr>
-      <w:hyperlink w:anchor="_Toc107433102" w:history="1">
+      <w:hyperlink w:anchor="_Toc107439146" w:history="1">
         <w:r>
           <w:rPr>
             <w:rStyle w:val="Lienhypertexte"/>
             <w:noProof/>
           </w:rPr>
-          <w:t>3.1. Class SimpleDateFormat</w:t>
+          <w:t>3.1.1.1. Application</w:t>
         </w:r>
         <w:r>
           <w:rPr>
@@ -798,7 +870,7 @@
             <w:noProof/>
             <w:webHidden/>
           </w:rPr>
-          <w:instrText xml:space="preserve"> PAGEREF _Toc107433102 \h </w:instrText>
+          <w:instrText xml:space="preserve"> PAGEREF _Toc107439146 \h </w:instrText>
         </w:r>
         <w:r>
           <w:rPr>
@@ -831,27 +903,28 @@
     </w:p>
     <w:p>
       <w:pPr>
-        <w:pStyle w:val="TM3"/>
+        <w:pStyle w:val="TM1"/>
         <w:tabs>
           <w:tab w:val="right" w:leader="hyphen" w:pos="9062"/>
         </w:tabs>
         <w:rPr>
           <w:rFonts w:eastAsiaTheme="minorEastAsia" w:cstheme="minorBidi"/>
-          <w:i w:val="0"/>
-          <w:iCs w:val="0"/>
+          <w:b w:val="0"/>
+          <w:bCs w:val="0"/>
+          <w:caps w:val="0"/>
           <w:noProof/>
           <w:sz w:val="22"/>
           <w:szCs w:val="22"/>
           <w:lang w:eastAsia="fr-FR"/>
         </w:rPr>
       </w:pPr>
-      <w:hyperlink w:anchor="_Toc107433103" w:history="1">
+      <w:hyperlink w:anchor="_Toc107439147" w:history="1">
         <w:r>
           <w:rPr>
             <w:rStyle w:val="Lienhypertexte"/>
             <w:noProof/>
           </w:rPr>
-          <w:t>3.1.1. Date and Time Patterns</w:t>
+          <w:t>4. Format des dates</w:t>
         </w:r>
         <w:r>
           <w:rPr>
@@ -872,154 +945,7 @@
             <w:noProof/>
             <w:webHidden/>
           </w:rPr>
-          <w:instrText xml:space="preserve"> PAGEREF _Toc107433103 \h </w:instrText>
-        </w:r>
-        <w:r>
-          <w:rPr>
-            <w:noProof/>
-            <w:webHidden/>
-          </w:rPr>
-        </w:r>
-        <w:r>
-          <w:rPr>
-            <w:noProof/>
-            <w:webHidden/>
-          </w:rPr>
-          <w:fldChar w:fldCharType="separate"/>
-        </w:r>
-        <w:r>
-          <w:rPr>
-            <w:noProof/>
-            <w:webHidden/>
-          </w:rPr>
-          <w:t>6</w:t>
-        </w:r>
-        <w:r>
-          <w:rPr>
-            <w:noProof/>
-            <w:webHidden/>
-          </w:rPr>
-          <w:fldChar w:fldCharType="end"/>
-        </w:r>
-      </w:hyperlink>
-    </w:p>
-    <w:p>
-      <w:pPr>
-        <w:pStyle w:val="TM3"/>
-        <w:tabs>
-          <w:tab w:val="right" w:leader="hyphen" w:pos="9062"/>
-        </w:tabs>
-        <w:rPr>
-          <w:rFonts w:eastAsiaTheme="minorEastAsia" w:cstheme="minorBidi"/>
-          <w:i w:val="0"/>
-          <w:iCs w:val="0"/>
-          <w:noProof/>
-          <w:sz w:val="22"/>
-          <w:szCs w:val="22"/>
-          <w:lang w:eastAsia="fr-FR"/>
-        </w:rPr>
-      </w:pPr>
-      <w:hyperlink w:anchor="_Toc107433104" w:history="1">
-        <w:r>
-          <w:rPr>
-            <w:rStyle w:val="Lienhypertexte"/>
-            <w:noProof/>
-          </w:rPr>
-          <w:t>3.1.2. Exemples</w:t>
-        </w:r>
-        <w:r>
-          <w:rPr>
-            <w:noProof/>
-            <w:webHidden/>
-          </w:rPr>
-          <w:tab/>
-        </w:r>
-        <w:r>
-          <w:rPr>
-            <w:noProof/>
-            <w:webHidden/>
-          </w:rPr>
-          <w:fldChar w:fldCharType="begin"/>
-        </w:r>
-        <w:r>
-          <w:rPr>
-            <w:noProof/>
-            <w:webHidden/>
-          </w:rPr>
-          <w:instrText xml:space="preserve"> PAGEREF _Toc107433104 \h </w:instrText>
-        </w:r>
-        <w:r>
-          <w:rPr>
-            <w:noProof/>
-            <w:webHidden/>
-          </w:rPr>
-        </w:r>
-        <w:r>
-          <w:rPr>
-            <w:noProof/>
-            <w:webHidden/>
-          </w:rPr>
-          <w:fldChar w:fldCharType="separate"/>
-        </w:r>
-        <w:r>
-          <w:rPr>
-            <w:noProof/>
-            <w:webHidden/>
-          </w:rPr>
-          <w:t>6</w:t>
-        </w:r>
-        <w:r>
-          <w:rPr>
-            <w:noProof/>
-            <w:webHidden/>
-          </w:rPr>
-          <w:fldChar w:fldCharType="end"/>
-        </w:r>
-      </w:hyperlink>
-    </w:p>
-    <w:p>
-      <w:pPr>
-        <w:pStyle w:val="TM2"/>
-        <w:tabs>
-          <w:tab w:val="right" w:leader="hyphen" w:pos="9062"/>
-        </w:tabs>
-        <w:rPr>
-          <w:rFonts w:eastAsiaTheme="minorEastAsia" w:cstheme="minorBidi"/>
-          <w:smallCaps w:val="0"/>
-          <w:noProof/>
-          <w:sz w:val="22"/>
-          <w:szCs w:val="22"/>
-          <w:lang w:eastAsia="fr-FR"/>
-        </w:rPr>
-      </w:pPr>
-      <w:hyperlink w:anchor="_Toc107433105" w:history="1">
-        <w:r>
-          <w:rPr>
-            <w:rStyle w:val="Lienhypertexte"/>
-            <w:noProof/>
-          </w:rPr>
-          <w:t>3.2. Class DateTimeFormatter</w:t>
-        </w:r>
-        <w:r>
-          <w:rPr>
-            <w:noProof/>
-            <w:webHidden/>
-          </w:rPr>
-          <w:tab/>
-        </w:r>
-        <w:r>
-          <w:rPr>
-            <w:noProof/>
-            <w:webHidden/>
-          </w:rPr>
-          <w:fldChar w:fldCharType="begin"/>
-        </w:r>
-        <w:r>
-          <w:rPr>
-            <w:noProof/>
-            <w:webHidden/>
-          </w:rPr>
-          <w:instrText xml:space="preserve"> PAGEREF _Toc107433105 \h </w:instrText>
+          <w:instrText xml:space="preserve"> PAGEREF _Toc107439147 \h </w:instrText>
         </w:r>
         <w:r>
           <w:rPr>
@@ -1052,27 +978,26 @@
     </w:p>
     <w:p>
       <w:pPr>
-        <w:pStyle w:val="TM3"/>
+        <w:pStyle w:val="TM2"/>
         <w:tabs>
           <w:tab w:val="right" w:leader="hyphen" w:pos="9062"/>
         </w:tabs>
         <w:rPr>
           <w:rFonts w:eastAsiaTheme="minorEastAsia" w:cstheme="minorBidi"/>
-          <w:i w:val="0"/>
-          <w:iCs w:val="0"/>
+          <w:smallCaps w:val="0"/>
           <w:noProof/>
           <w:sz w:val="22"/>
           <w:szCs w:val="22"/>
           <w:lang w:eastAsia="fr-FR"/>
         </w:rPr>
       </w:pPr>
-      <w:hyperlink w:anchor="_Toc107433106" w:history="1">
+      <w:hyperlink w:anchor="_Toc107439148" w:history="1">
         <w:r>
           <w:rPr>
             <w:rStyle w:val="Lienhypertexte"/>
             <w:noProof/>
           </w:rPr>
-          <w:t>3.2.1. Predefined Formatters</w:t>
+          <w:t>4.1. Class SimpleDateFormat</w:t>
         </w:r>
         <w:r>
           <w:rPr>
@@ -1093,7 +1018,7 @@
             <w:noProof/>
             <w:webHidden/>
           </w:rPr>
-          <w:instrText xml:space="preserve"> PAGEREF _Toc107433106 \h </w:instrText>
+          <w:instrText xml:space="preserve"> PAGEREF _Toc107439148 \h </w:instrText>
         </w:r>
         <w:r>
           <w:rPr>
@@ -1140,14 +1065,13 @@
           <w:lang w:eastAsia="fr-FR"/>
         </w:rPr>
       </w:pPr>
-      <w:hyperlink w:anchor="_Toc107433107" w:history="1">
+      <w:hyperlink w:anchor="_Toc107439149" w:history="1">
         <w:r>
           <w:rPr>
             <w:rStyle w:val="Lienhypertexte"/>
             <w:noProof/>
-            <w:lang w:val="en-US"/>
           </w:rPr>
-          <w:t>3.2.2. Patterns for Formatting and Parsing</w:t>
+          <w:t>4.1.1. Date and Time Patterns</w:t>
         </w:r>
         <w:r>
           <w:rPr>
@@ -1168,7 +1092,81 @@
             <w:noProof/>
             <w:webHidden/>
           </w:rPr>
-          <w:instrText xml:space="preserve"> PAGEREF _Toc107433107 \h </w:instrText>
+          <w:instrText xml:space="preserve"> PAGEREF _Toc107439149 \h </w:instrText>
+        </w:r>
+        <w:r>
+          <w:rPr>
+            <w:noProof/>
+            <w:webHidden/>
+          </w:rPr>
+        </w:r>
+        <w:r>
+          <w:rPr>
+            <w:noProof/>
+            <w:webHidden/>
+          </w:rPr>
+          <w:fldChar w:fldCharType="separate"/>
+        </w:r>
+        <w:r>
+          <w:rPr>
+            <w:noProof/>
+            <w:webHidden/>
+          </w:rPr>
+          <w:t>7</w:t>
+        </w:r>
+        <w:r>
+          <w:rPr>
+            <w:noProof/>
+            <w:webHidden/>
+          </w:rPr>
+          <w:fldChar w:fldCharType="end"/>
+        </w:r>
+      </w:hyperlink>
+    </w:p>
+    <w:p>
+      <w:pPr>
+        <w:pStyle w:val="TM3"/>
+        <w:tabs>
+          <w:tab w:val="right" w:leader="hyphen" w:pos="9062"/>
+        </w:tabs>
+        <w:rPr>
+          <w:rFonts w:eastAsiaTheme="minorEastAsia" w:cstheme="minorBidi"/>
+          <w:i w:val="0"/>
+          <w:iCs w:val="0"/>
+          <w:noProof/>
+          <w:sz w:val="22"/>
+          <w:szCs w:val="22"/>
+          <w:lang w:eastAsia="fr-FR"/>
+        </w:rPr>
+      </w:pPr>
+      <w:hyperlink w:anchor="_Toc107439150" w:history="1">
+        <w:r>
+          <w:rPr>
+            <w:rStyle w:val="Lienhypertexte"/>
+            <w:noProof/>
+          </w:rPr>
+          <w:t>4.1.2. Exemples</w:t>
+        </w:r>
+        <w:r>
+          <w:rPr>
+            <w:noProof/>
+            <w:webHidden/>
+          </w:rPr>
+          <w:tab/>
+        </w:r>
+        <w:r>
+          <w:rPr>
+            <w:noProof/>
+            <w:webHidden/>
+          </w:rPr>
+          <w:fldChar w:fldCharType="begin"/>
+        </w:r>
+        <w:r>
+          <w:rPr>
+            <w:noProof/>
+            <w:webHidden/>
+          </w:rPr>
+          <w:instrText xml:space="preserve"> PAGEREF _Toc107439150 \h </w:instrText>
         </w:r>
         <w:r>
           <w:rPr>
@@ -1201,28 +1199,26 @@
     </w:p>
     <w:p>
       <w:pPr>
-        <w:pStyle w:val="TM1"/>
+        <w:pStyle w:val="TM2"/>
         <w:tabs>
           <w:tab w:val="right" w:leader="hyphen" w:pos="9062"/>
         </w:tabs>
         <w:rPr>
           <w:rFonts w:eastAsiaTheme="minorEastAsia" w:cstheme="minorBidi"/>
-          <w:b w:val="0"/>
-          <w:bCs w:val="0"/>
-          <w:caps w:val="0"/>
+          <w:smallCaps w:val="0"/>
           <w:noProof/>
           <w:sz w:val="22"/>
           <w:szCs w:val="22"/>
           <w:lang w:eastAsia="fr-FR"/>
         </w:rPr>
       </w:pPr>
-      <w:hyperlink w:anchor="_Toc107433108" w:history="1">
+      <w:hyperlink w:anchor="_Toc107439151" w:history="1">
         <w:r>
           <w:rPr>
             <w:rStyle w:val="Lienhypertexte"/>
             <w:noProof/>
           </w:rPr>
-          <w:t>4. Liste déroulante</w:t>
+          <w:t>4.2. Class DateTimeFormatter</w:t>
         </w:r>
         <w:r>
           <w:rPr>
@@ -1243,7 +1239,156 @@
             <w:noProof/>
             <w:webHidden/>
           </w:rPr>
-          <w:instrText xml:space="preserve"> PAGEREF _Toc107433108 \h </w:instrText>
+          <w:instrText xml:space="preserve"> PAGEREF _Toc107439151 \h </w:instrText>
+        </w:r>
+        <w:r>
+          <w:rPr>
+            <w:noProof/>
+            <w:webHidden/>
+          </w:rPr>
+        </w:r>
+        <w:r>
+          <w:rPr>
+            <w:noProof/>
+            <w:webHidden/>
+          </w:rPr>
+          <w:fldChar w:fldCharType="separate"/>
+        </w:r>
+        <w:r>
+          <w:rPr>
+            <w:noProof/>
+            <w:webHidden/>
+          </w:rPr>
+          <w:t>9</w:t>
+        </w:r>
+        <w:r>
+          <w:rPr>
+            <w:noProof/>
+            <w:webHidden/>
+          </w:rPr>
+          <w:fldChar w:fldCharType="end"/>
+        </w:r>
+      </w:hyperlink>
+    </w:p>
+    <w:p>
+      <w:pPr>
+        <w:pStyle w:val="TM3"/>
+        <w:tabs>
+          <w:tab w:val="right" w:leader="hyphen" w:pos="9062"/>
+        </w:tabs>
+        <w:rPr>
+          <w:rFonts w:eastAsiaTheme="minorEastAsia" w:cstheme="minorBidi"/>
+          <w:i w:val="0"/>
+          <w:iCs w:val="0"/>
+          <w:noProof/>
+          <w:sz w:val="22"/>
+          <w:szCs w:val="22"/>
+          <w:lang w:eastAsia="fr-FR"/>
+        </w:rPr>
+      </w:pPr>
+      <w:hyperlink w:anchor="_Toc107439152" w:history="1">
+        <w:r>
+          <w:rPr>
+            <w:rStyle w:val="Lienhypertexte"/>
+            <w:noProof/>
+          </w:rPr>
+          <w:t>4.2.1. Predefined Formatters</w:t>
+        </w:r>
+        <w:r>
+          <w:rPr>
+            <w:noProof/>
+            <w:webHidden/>
+          </w:rPr>
+          <w:tab/>
+        </w:r>
+        <w:r>
+          <w:rPr>
+            <w:noProof/>
+            <w:webHidden/>
+          </w:rPr>
+          <w:fldChar w:fldCharType="begin"/>
+        </w:r>
+        <w:r>
+          <w:rPr>
+            <w:noProof/>
+            <w:webHidden/>
+          </w:rPr>
+          <w:instrText xml:space="preserve"> PAGEREF _Toc107439152 \h </w:instrText>
+        </w:r>
+        <w:r>
+          <w:rPr>
+            <w:noProof/>
+            <w:webHidden/>
+          </w:rPr>
+        </w:r>
+        <w:r>
+          <w:rPr>
+            <w:noProof/>
+            <w:webHidden/>
+          </w:rPr>
+          <w:fldChar w:fldCharType="separate"/>
+        </w:r>
+        <w:r>
+          <w:rPr>
+            <w:noProof/>
+            <w:webHidden/>
+          </w:rPr>
+          <w:t>9</w:t>
+        </w:r>
+        <w:r>
+          <w:rPr>
+            <w:noProof/>
+            <w:webHidden/>
+          </w:rPr>
+          <w:fldChar w:fldCharType="end"/>
+        </w:r>
+      </w:hyperlink>
+    </w:p>
+    <w:p>
+      <w:pPr>
+        <w:pStyle w:val="TM3"/>
+        <w:tabs>
+          <w:tab w:val="right" w:leader="hyphen" w:pos="9062"/>
+        </w:tabs>
+        <w:rPr>
+          <w:rFonts w:eastAsiaTheme="minorEastAsia" w:cstheme="minorBidi"/>
+          <w:i w:val="0"/>
+          <w:iCs w:val="0"/>
+          <w:noProof/>
+          <w:sz w:val="22"/>
+          <w:szCs w:val="22"/>
+          <w:lang w:eastAsia="fr-FR"/>
+        </w:rPr>
+      </w:pPr>
+      <w:hyperlink w:anchor="_Toc107439153" w:history="1">
+        <w:r>
+          <w:rPr>
+            <w:rStyle w:val="Lienhypertexte"/>
+            <w:noProof/>
+            <w:lang w:val="en-US"/>
+          </w:rPr>
+          <w:t>4.2.2. Patterns for Formatting and Parsing</w:t>
+        </w:r>
+        <w:r>
+          <w:rPr>
+            <w:noProof/>
+            <w:webHidden/>
+          </w:rPr>
+          <w:tab/>
+        </w:r>
+        <w:r>
+          <w:rPr>
+            <w:noProof/>
+            <w:webHidden/>
+          </w:rPr>
+          <w:fldChar w:fldCharType="begin"/>
+        </w:r>
+        <w:r>
+          <w:rPr>
+            <w:noProof/>
+            <w:webHidden/>
+          </w:rPr>
+          <w:instrText xml:space="preserve"> PAGEREF _Toc107439153 \h </w:instrText>
         </w:r>
         <w:r>
           <w:rPr>
@@ -1276,26 +1421,28 @@
     </w:p>
     <w:p>
       <w:pPr>
-        <w:pStyle w:val="TM2"/>
+        <w:pStyle w:val="TM1"/>
         <w:tabs>
           <w:tab w:val="right" w:leader="hyphen" w:pos="9062"/>
         </w:tabs>
         <w:rPr>
           <w:rFonts w:eastAsiaTheme="minorEastAsia" w:cstheme="minorBidi"/>
-          <w:smallCaps w:val="0"/>
+          <w:b w:val="0"/>
+          <w:bCs w:val="0"/>
+          <w:caps w:val="0"/>
           <w:noProof/>
           <w:sz w:val="22"/>
           <w:szCs w:val="22"/>
           <w:lang w:eastAsia="fr-FR"/>
         </w:rPr>
       </w:pPr>
-      <w:hyperlink w:anchor="_Toc107433109" w:history="1">
+      <w:hyperlink w:anchor="_Toc107439154" w:history="1">
         <w:r>
           <w:rPr>
             <w:rStyle w:val="Lienhypertexte"/>
             <w:noProof/>
           </w:rPr>
-          <w:t>4.1. Format des Dates</w:t>
+          <w:t>5. Liste déroulante</w:t>
         </w:r>
         <w:r>
           <w:rPr>
@@ -1316,7 +1463,7 @@
             <w:noProof/>
             <w:webHidden/>
           </w:rPr>
-          <w:instrText xml:space="preserve"> PAGEREF _Toc107433109 \h </w:instrText>
+          <w:instrText xml:space="preserve"> PAGEREF _Toc107439154 \h </w:instrText>
         </w:r>
         <w:r>
           <w:rPr>
@@ -1336,7 +1483,7 @@
             <w:noProof/>
             <w:webHidden/>
           </w:rPr>
-          <w:t>10</w:t>
+          <w:t>11</w:t>
         </w:r>
         <w:r>
           <w:rPr>
@@ -1349,28 +1496,26 @@
     </w:p>
     <w:p>
       <w:pPr>
-        <w:pStyle w:val="TM1"/>
+        <w:pStyle w:val="TM2"/>
         <w:tabs>
           <w:tab w:val="right" w:leader="hyphen" w:pos="9062"/>
         </w:tabs>
         <w:rPr>
           <w:rFonts w:eastAsiaTheme="minorEastAsia" w:cstheme="minorBidi"/>
-          <w:b w:val="0"/>
-          <w:bCs w:val="0"/>
-          <w:caps w:val="0"/>
+          <w:smallCaps w:val="0"/>
           <w:noProof/>
           <w:sz w:val="22"/>
           <w:szCs w:val="22"/>
           <w:lang w:eastAsia="fr-FR"/>
         </w:rPr>
       </w:pPr>
-      <w:hyperlink w:anchor="_Toc107433110" w:history="1">
+      <w:hyperlink w:anchor="_Toc107439155" w:history="1">
         <w:r>
           <w:rPr>
             <w:rStyle w:val="Lienhypertexte"/>
             <w:noProof/>
           </w:rPr>
-          <w:t>5. JTabbedPane</w:t>
+          <w:t>5.1. Format des Dates</w:t>
         </w:r>
         <w:r>
           <w:rPr>
@@ -1391,7 +1536,7 @@
             <w:noProof/>
             <w:webHidden/>
           </w:rPr>
-          <w:instrText xml:space="preserve"> PAGEREF _Toc107433110 \h </w:instrText>
+          <w:instrText xml:space="preserve"> PAGEREF _Toc107439155 \h </w:instrText>
         </w:r>
         <w:r>
           <w:rPr>
@@ -1411,7 +1556,7 @@
             <w:noProof/>
             <w:webHidden/>
           </w:rPr>
-          <w:t>12</w:t>
+          <w:t>11</w:t>
         </w:r>
         <w:r>
           <w:rPr>
@@ -1439,13 +1584,13 @@
           <w:lang w:eastAsia="fr-FR"/>
         </w:rPr>
       </w:pPr>
-      <w:hyperlink w:anchor="_Toc107433111" w:history="1">
+      <w:hyperlink w:anchor="_Toc107439156" w:history="1">
         <w:r>
           <w:rPr>
             <w:rStyle w:val="Lienhypertexte"/>
             <w:noProof/>
           </w:rPr>
-          <w:t>6. Links</w:t>
+          <w:t>6. JTabbedPane</w:t>
         </w:r>
         <w:r>
           <w:rPr>
@@ -1466,7 +1611,7 @@
             <w:noProof/>
             <w:webHidden/>
           </w:rPr>
-          <w:instrText xml:space="preserve"> PAGEREF _Toc107433111 \h </w:instrText>
+          <w:instrText xml:space="preserve"> PAGEREF _Toc107439156 \h </w:instrText>
         </w:r>
         <w:r>
           <w:rPr>
@@ -1486,7 +1631,7 @@
             <w:noProof/>
             <w:webHidden/>
           </w:rPr>
-          <w:t>15</w:t>
+          <w:t>13</w:t>
         </w:r>
         <w:r>
           <w:rPr>
@@ -1498,15 +1643,90 @@
       </w:hyperlink>
     </w:p>
     <w:p>
-      <w:r>
-        <w:fldChar w:fldCharType="end"/>
-      </w:r>
+      <w:pPr>
+        <w:pStyle w:val="TM1"/>
+        <w:tabs>
+          <w:tab w:val="right" w:leader="hyphen" w:pos="9062"/>
+        </w:tabs>
+        <w:rPr>
+          <w:rFonts w:eastAsiaTheme="minorEastAsia" w:cstheme="minorBidi"/>
+          <w:b w:val="0"/>
+          <w:bCs w:val="0"/>
+          <w:caps w:val="0"/>
+          <w:noProof/>
+          <w:sz w:val="22"/>
+          <w:szCs w:val="22"/>
+          <w:lang w:eastAsia="fr-FR"/>
+        </w:rPr>
+      </w:pPr>
+      <w:hyperlink w:anchor="_Toc107439157" w:history="1">
+        <w:r>
+          <w:rPr>
+            <w:rStyle w:val="Lienhypertexte"/>
+            <w:noProof/>
+          </w:rPr>
+          <w:t>7. Links</w:t>
+        </w:r>
+        <w:r>
+          <w:rPr>
+            <w:noProof/>
+            <w:webHidden/>
+          </w:rPr>
+          <w:tab/>
+        </w:r>
+        <w:r>
+          <w:rPr>
+            <w:noProof/>
+            <w:webHidden/>
+          </w:rPr>
+          <w:fldChar w:fldCharType="begin"/>
+        </w:r>
+        <w:r>
+          <w:rPr>
+            <w:noProof/>
+            <w:webHidden/>
+          </w:rPr>
+          <w:instrText xml:space="preserve"> PAGEREF _Toc107439157 \h </w:instrText>
+        </w:r>
+        <w:r>
+          <w:rPr>
+            <w:noProof/>
+            <w:webHidden/>
+          </w:rPr>
+        </w:r>
+        <w:r>
+          <w:rPr>
+            <w:noProof/>
+            <w:webHidden/>
+          </w:rPr>
+          <w:fldChar w:fldCharType="separate"/>
+        </w:r>
+        <w:r>
+          <w:rPr>
+            <w:noProof/>
+            <w:webHidden/>
+          </w:rPr>
+          <w:t>16</w:t>
+        </w:r>
+        <w:r>
+          <w:rPr>
+            <w:noProof/>
+            <w:webHidden/>
+          </w:rPr>
+          <w:fldChar w:fldCharType="end"/>
+        </w:r>
+      </w:hyperlink>
     </w:p>
     <w:p>
+      <w:r>
+        <w:fldChar w:fldCharType="end"/>
+      </w:r>
+    </w:p>
+    <w:p>
       <w:pPr>
         <w:pStyle w:val="Titre1"/>
       </w:pPr>
-      <w:bookmarkStart w:id="0" w:name="_Toc107433093"/>
+      <w:bookmarkStart w:id="0" w:name="_Toc107439136"/>
       <w:r>
         <w:lastRenderedPageBreak/>
         <w:t>Fuseau horaire</w:t>
@@ -1529,7 +1749,7 @@
       <w:pPr>
         <w:pStyle w:val="Titre2"/>
       </w:pPr>
-      <w:bookmarkStart w:id="1" w:name="_Toc107433094"/>
+      <w:bookmarkStart w:id="1" w:name="_Toc107439137"/>
       <w:r>
         <w:t>Carte des fuseaux horaires</w:t>
       </w:r>
@@ -1628,7 +1848,7 @@
       <w:pPr>
         <w:pStyle w:val="Titre2"/>
       </w:pPr>
-      <w:bookmarkStart w:id="2" w:name="_Toc107433095"/>
+      <w:bookmarkStart w:id="2" w:name="_Toc107439138"/>
       <w:r>
         <w:t>Décalage du fuseau</w:t>
       </w:r>
@@ -1745,7 +1965,7 @@
       <w:pPr>
         <w:pStyle w:val="Titre3"/>
       </w:pPr>
-      <w:bookmarkStart w:id="3" w:name="_Toc107433096"/>
+      <w:bookmarkStart w:id="3" w:name="_Toc107439139"/>
       <w:r>
         <w:t>Pour une l</w:t>
       </w:r>
@@ -1774,7 +1994,7 @@
       <w:pPr>
         <w:pStyle w:val="Titre3"/>
       </w:pPr>
-      <w:bookmarkStart w:id="4" w:name="_Toc107433097"/>
+      <w:bookmarkStart w:id="4" w:name="_Toc107439140"/>
       <w:r>
         <w:t>Pour une l</w:t>
       </w:r>
@@ -1807,22 +2027,1161 @@
       </w:hyperlink>
     </w:p>
     <w:p/>
-    <w:p/>
     <w:p>
       <w:pPr>
         <w:pStyle w:val="Titre1"/>
       </w:pPr>
-      <w:bookmarkStart w:id="5" w:name="_Toc107433098"/>
+      <w:bookmarkStart w:id="5" w:name="_Toc107439141"/>
+      <w:r>
+        <w:t>Package java.time</w:t>
+      </w:r>
+      <w:bookmarkEnd w:id="5"/>
+    </w:p>
+    <w:p>
+      <w:r>
+        <w:t>L'API principale pour les dates, les heures, les instants et les durées.</w:t>
+      </w:r>
+    </w:p>
+    <w:p>
+      <w:r>
+        <w:t xml:space="preserve">Les classes définies ici représentent les principaux concepts date-heure, y compris les instants, les durées, les dates, les heures, les </w:t>
+      </w:r>
+      <w:r>
+        <w:rPr>
+          <w:b/>
+          <w:bCs/>
+        </w:rPr>
+        <w:t>fuseaux horaires</w:t>
+      </w:r>
+      <w:r>
+        <w:t xml:space="preserve"> et les périodes. </w:t>
+      </w:r>
+    </w:p>
+    <w:p>
+      <w:r>
+        <w:t>Ils sont basés sur le système de calendrier ISO, qui est le calendrier mondial de facto suivant les règles proleptiques grégoriennes. Toutes les classes sont immuables et thread-</w:t>
+      </w:r>
+      <w:proofErr w:type="spellStart"/>
+      <w:r>
+        <w:t>safe</w:t>
+      </w:r>
+      <w:proofErr w:type="spellEnd"/>
+      <w:r>
+        <w:t>.</w:t>
+      </w:r>
+    </w:p>
+    <w:p>
+      <w:pPr>
+        <w:pStyle w:val="Titre2"/>
+      </w:pPr>
+      <w:bookmarkStart w:id="6" w:name="_Toc107439142"/>
+      <w:r>
+        <w:t xml:space="preserve">Classes du </w:t>
+      </w:r>
+      <w:r>
+        <w:t>Package java.time</w:t>
+      </w:r>
+      <w:bookmarkEnd w:id="6"/>
+    </w:p>
+    <w:tbl>
+      <w:tblPr>
+        <w:tblStyle w:val="Grilledutableau"/>
+        <w:tblW w:w="9441" w:type="dxa"/>
+        <w:tblLook w:val="04A0" w:firstRow="1" w:lastRow="0" w:firstColumn="1" w:lastColumn="0" w:noHBand="0" w:noVBand="1"/>
+      </w:tblPr>
+      <w:tblGrid>
+        <w:gridCol w:w="549"/>
+        <w:gridCol w:w="1910"/>
+        <w:gridCol w:w="7249"/>
+      </w:tblGrid>
+      <w:tr>
+        <w:trPr>
+          <w:trHeight w:val="291"/>
+        </w:trPr>
+        <w:tc>
+          <w:tcPr>
+            <w:tcW w:w="549" w:type="dxa"/>
+            <w:noWrap/>
+            <w:hideMark/>
+          </w:tcPr>
+          <w:p>
+            <w:pPr>
+              <w:rPr>
+                <w:b/>
+                <w:bCs/>
+              </w:rPr>
+            </w:pPr>
+            <w:r>
+              <w:rPr>
+                <w:b/>
+                <w:bCs/>
+              </w:rPr>
+              <w:t>Id</w:t>
+            </w:r>
+          </w:p>
+        </w:tc>
+        <w:tc>
+          <w:tcPr>
+            <w:tcW w:w="1643" w:type="dxa"/>
+            <w:noWrap/>
+            <w:hideMark/>
+          </w:tcPr>
+          <w:p>
+            <w:pPr>
+              <w:rPr>
+                <w:b/>
+                <w:bCs/>
+              </w:rPr>
+            </w:pPr>
+            <w:r>
+              <w:rPr>
+                <w:b/>
+                <w:bCs/>
+              </w:rPr>
+              <w:t>Class</w:t>
+            </w:r>
+          </w:p>
+        </w:tc>
+        <w:tc>
+          <w:tcPr>
+            <w:tcW w:w="7249" w:type="dxa"/>
+            <w:noWrap/>
+            <w:hideMark/>
+          </w:tcPr>
+          <w:p>
+            <w:pPr>
+              <w:rPr>
+                <w:b/>
+                <w:bCs/>
+              </w:rPr>
+            </w:pPr>
+            <w:r>
+              <w:rPr>
+                <w:b/>
+                <w:bCs/>
+              </w:rPr>
+              <w:t>Description</w:t>
+            </w:r>
+          </w:p>
+        </w:tc>
+      </w:tr>
+      <w:tr>
+        <w:trPr>
+          <w:trHeight w:val="291"/>
+        </w:trPr>
+        <w:tc>
+          <w:tcPr>
+            <w:tcW w:w="549" w:type="dxa"/>
+            <w:noWrap/>
+            <w:hideMark/>
+          </w:tcPr>
+          <w:p>
+            <w:r>
+              <w:t>1</w:t>
+            </w:r>
+          </w:p>
+        </w:tc>
+        <w:tc>
+          <w:tcPr>
+            <w:tcW w:w="1643" w:type="dxa"/>
+            <w:noWrap/>
+            <w:hideMark/>
+          </w:tcPr>
+          <w:p>
+            <w:pPr>
+              <w:rPr>
+                <w:rFonts w:ascii="Consolas" w:hAnsi="Consolas"/>
+                <w:b/>
+                <w:i/>
+                <w:iCs/>
+                <w:shd w:val="clear" w:color="auto" w:fill="F2F2F2" w:themeFill="background1" w:themeFillShade="F2"/>
+              </w:rPr>
+            </w:pPr>
+            <w:proofErr w:type="spellStart"/>
+            <w:r>
+              <w:rPr>
+                <w:rFonts w:ascii="Consolas" w:hAnsi="Consolas"/>
+                <w:b/>
+                <w:i/>
+                <w:iCs/>
+                <w:shd w:val="clear" w:color="auto" w:fill="F2F2F2" w:themeFill="background1" w:themeFillShade="F2"/>
+              </w:rPr>
+              <w:t>Clock</w:t>
+            </w:r>
+            <w:proofErr w:type="spellEnd"/>
+          </w:p>
+        </w:tc>
+        <w:tc>
+          <w:tcPr>
+            <w:tcW w:w="7249" w:type="dxa"/>
+            <w:noWrap/>
+            <w:hideMark/>
+          </w:tcPr>
+          <w:p>
+            <w:pPr>
+              <w:rPr>
+                <w:lang w:val="en-US"/>
+              </w:rPr>
+            </w:pPr>
+            <w:r>
+              <w:rPr>
+                <w:lang w:val="en-US"/>
+              </w:rPr>
+              <w:t>A clock providing access to the current instant, date and time using a time-zone.</w:t>
+            </w:r>
+          </w:p>
+        </w:tc>
+      </w:tr>
+      <w:tr>
+        <w:trPr>
+          <w:trHeight w:val="291"/>
+        </w:trPr>
+        <w:tc>
+          <w:tcPr>
+            <w:tcW w:w="549" w:type="dxa"/>
+            <w:noWrap/>
+            <w:hideMark/>
+          </w:tcPr>
+          <w:p>
+            <w:r>
+              <w:t>2</w:t>
+            </w:r>
+          </w:p>
+        </w:tc>
+        <w:tc>
+          <w:tcPr>
+            <w:tcW w:w="1643" w:type="dxa"/>
+            <w:noWrap/>
+            <w:hideMark/>
+          </w:tcPr>
+          <w:p>
+            <w:pPr>
+              <w:rPr>
+                <w:rFonts w:ascii="Consolas" w:hAnsi="Consolas"/>
+                <w:b/>
+                <w:i/>
+                <w:iCs/>
+                <w:shd w:val="clear" w:color="auto" w:fill="F2F2F2" w:themeFill="background1" w:themeFillShade="F2"/>
+              </w:rPr>
+            </w:pPr>
+            <w:r>
+              <w:rPr>
+                <w:rFonts w:ascii="Consolas" w:hAnsi="Consolas"/>
+                <w:b/>
+                <w:i/>
+                <w:iCs/>
+                <w:shd w:val="clear" w:color="auto" w:fill="F2F2F2" w:themeFill="background1" w:themeFillShade="F2"/>
+              </w:rPr>
+              <w:t>Duration</w:t>
+            </w:r>
+          </w:p>
+        </w:tc>
+        <w:tc>
+          <w:tcPr>
+            <w:tcW w:w="7249" w:type="dxa"/>
+            <w:noWrap/>
+            <w:hideMark/>
+          </w:tcPr>
+          <w:p>
+            <w:pPr>
+              <w:rPr>
+                <w:lang w:val="en-US"/>
+              </w:rPr>
+            </w:pPr>
+            <w:r>
+              <w:rPr>
+                <w:lang w:val="en-US"/>
+              </w:rPr>
+              <w:t>A time-based amount of time, such as '34.5 seconds'.</w:t>
+            </w:r>
+          </w:p>
+        </w:tc>
+      </w:tr>
+      <w:tr>
+        <w:trPr>
+          <w:trHeight w:val="291"/>
+        </w:trPr>
+        <w:tc>
+          <w:tcPr>
+            <w:tcW w:w="549" w:type="dxa"/>
+            <w:noWrap/>
+            <w:hideMark/>
+          </w:tcPr>
+          <w:p>
+            <w:r>
+              <w:t>3</w:t>
+            </w:r>
+          </w:p>
+        </w:tc>
+        <w:tc>
+          <w:tcPr>
+            <w:tcW w:w="1643" w:type="dxa"/>
+            <w:noWrap/>
+            <w:hideMark/>
+          </w:tcPr>
+          <w:p>
+            <w:pPr>
+              <w:rPr>
+                <w:rFonts w:ascii="Consolas" w:hAnsi="Consolas"/>
+                <w:b/>
+                <w:i/>
+                <w:iCs/>
+                <w:shd w:val="clear" w:color="auto" w:fill="F2F2F2" w:themeFill="background1" w:themeFillShade="F2"/>
+              </w:rPr>
+            </w:pPr>
+            <w:r>
+              <w:rPr>
+                <w:rFonts w:ascii="Consolas" w:hAnsi="Consolas"/>
+                <w:b/>
+                <w:i/>
+                <w:iCs/>
+                <w:shd w:val="clear" w:color="auto" w:fill="F2F2F2" w:themeFill="background1" w:themeFillShade="F2"/>
+              </w:rPr>
+              <w:t>Instant</w:t>
+            </w:r>
+          </w:p>
+        </w:tc>
+        <w:tc>
+          <w:tcPr>
+            <w:tcW w:w="7249" w:type="dxa"/>
+            <w:noWrap/>
+            <w:hideMark/>
+          </w:tcPr>
+          <w:p>
+            <w:pPr>
+              <w:rPr>
+                <w:lang w:val="en-US"/>
+              </w:rPr>
+            </w:pPr>
+            <w:r>
+              <w:rPr>
+                <w:lang w:val="en-US"/>
+              </w:rPr>
+              <w:t>An instantaneous point on the time-line.</w:t>
+            </w:r>
+          </w:p>
+        </w:tc>
+      </w:tr>
+      <w:tr>
+        <w:trPr>
+          <w:trHeight w:val="291"/>
+        </w:trPr>
+        <w:tc>
+          <w:tcPr>
+            <w:tcW w:w="549" w:type="dxa"/>
+            <w:noWrap/>
+            <w:hideMark/>
+          </w:tcPr>
+          <w:p>
+            <w:r>
+              <w:t>4</w:t>
+            </w:r>
+          </w:p>
+        </w:tc>
+        <w:tc>
+          <w:tcPr>
+            <w:tcW w:w="1643" w:type="dxa"/>
+            <w:noWrap/>
+            <w:hideMark/>
+          </w:tcPr>
+          <w:p>
+            <w:pPr>
+              <w:rPr>
+                <w:rFonts w:ascii="Consolas" w:hAnsi="Consolas"/>
+                <w:b/>
+                <w:i/>
+                <w:iCs/>
+                <w:shd w:val="clear" w:color="auto" w:fill="F2F2F2" w:themeFill="background1" w:themeFillShade="F2"/>
+              </w:rPr>
+            </w:pPr>
+            <w:proofErr w:type="spellStart"/>
+            <w:r>
+              <w:rPr>
+                <w:rFonts w:ascii="Consolas" w:hAnsi="Consolas"/>
+                <w:b/>
+                <w:i/>
+                <w:iCs/>
+                <w:shd w:val="clear" w:color="auto" w:fill="F2F2F2" w:themeFill="background1" w:themeFillShade="F2"/>
+              </w:rPr>
+              <w:t>LocalDate</w:t>
+            </w:r>
+            <w:proofErr w:type="spellEnd"/>
+          </w:p>
+        </w:tc>
+        <w:tc>
+          <w:tcPr>
+            <w:tcW w:w="7249" w:type="dxa"/>
+            <w:noWrap/>
+            <w:hideMark/>
+          </w:tcPr>
+          <w:p>
+            <w:pPr>
+              <w:rPr>
+                <w:lang w:val="en-US"/>
+              </w:rPr>
+            </w:pPr>
+            <w:r>
+              <w:rPr>
+                <w:lang w:val="en-US"/>
+              </w:rPr>
+              <w:t>A date without a time-zone in the ISO-8601 calendar system, such as 2007-12-03.</w:t>
+            </w:r>
+          </w:p>
+        </w:tc>
+      </w:tr>
+      <w:tr>
+        <w:trPr>
+          <w:trHeight w:val="291"/>
+        </w:trPr>
+        <w:tc>
+          <w:tcPr>
+            <w:tcW w:w="549" w:type="dxa"/>
+            <w:noWrap/>
+            <w:hideMark/>
+          </w:tcPr>
+          <w:p>
+            <w:r>
+              <w:t>5</w:t>
+            </w:r>
+          </w:p>
+        </w:tc>
+        <w:tc>
+          <w:tcPr>
+            <w:tcW w:w="1643" w:type="dxa"/>
+            <w:noWrap/>
+            <w:hideMark/>
+          </w:tcPr>
+          <w:p>
+            <w:pPr>
+              <w:rPr>
+                <w:rFonts w:ascii="Consolas" w:hAnsi="Consolas"/>
+                <w:b/>
+                <w:i/>
+                <w:iCs/>
+                <w:shd w:val="clear" w:color="auto" w:fill="F2F2F2" w:themeFill="background1" w:themeFillShade="F2"/>
+              </w:rPr>
+            </w:pPr>
+            <w:proofErr w:type="spellStart"/>
+            <w:r>
+              <w:rPr>
+                <w:rFonts w:ascii="Consolas" w:hAnsi="Consolas"/>
+                <w:b/>
+                <w:i/>
+                <w:iCs/>
+                <w:shd w:val="clear" w:color="auto" w:fill="F2F2F2" w:themeFill="background1" w:themeFillShade="F2"/>
+              </w:rPr>
+              <w:t>LocalDateTime</w:t>
+            </w:r>
+            <w:proofErr w:type="spellEnd"/>
+          </w:p>
+        </w:tc>
+        <w:tc>
+          <w:tcPr>
+            <w:tcW w:w="7249" w:type="dxa"/>
+            <w:noWrap/>
+            <w:hideMark/>
+          </w:tcPr>
+          <w:p>
+            <w:pPr>
+              <w:rPr>
+                <w:lang w:val="en-US"/>
+              </w:rPr>
+            </w:pPr>
+            <w:r>
+              <w:rPr>
+                <w:lang w:val="en-US"/>
+              </w:rPr>
+              <w:t>A date-time without a time-zone in the ISO-8601 calendar system, such as 2007-12-03T10:15:30.</w:t>
+            </w:r>
+          </w:p>
+        </w:tc>
+      </w:tr>
+      <w:tr>
+        <w:trPr>
+          <w:trHeight w:val="291"/>
+        </w:trPr>
+        <w:tc>
+          <w:tcPr>
+            <w:tcW w:w="549" w:type="dxa"/>
+            <w:noWrap/>
+            <w:hideMark/>
+          </w:tcPr>
+          <w:p>
+            <w:r>
+              <w:t>6</w:t>
+            </w:r>
+          </w:p>
+        </w:tc>
+        <w:tc>
+          <w:tcPr>
+            <w:tcW w:w="1643" w:type="dxa"/>
+            <w:noWrap/>
+            <w:hideMark/>
+          </w:tcPr>
+          <w:p>
+            <w:pPr>
+              <w:rPr>
+                <w:rFonts w:ascii="Consolas" w:hAnsi="Consolas"/>
+                <w:b/>
+                <w:i/>
+                <w:iCs/>
+                <w:shd w:val="clear" w:color="auto" w:fill="F2F2F2" w:themeFill="background1" w:themeFillShade="F2"/>
+              </w:rPr>
+            </w:pPr>
+            <w:proofErr w:type="spellStart"/>
+            <w:r>
+              <w:rPr>
+                <w:rFonts w:ascii="Consolas" w:hAnsi="Consolas"/>
+                <w:b/>
+                <w:i/>
+                <w:iCs/>
+                <w:shd w:val="clear" w:color="auto" w:fill="F2F2F2" w:themeFill="background1" w:themeFillShade="F2"/>
+              </w:rPr>
+              <w:t>LocalTime</w:t>
+            </w:r>
+            <w:proofErr w:type="spellEnd"/>
+          </w:p>
+        </w:tc>
+        <w:tc>
+          <w:tcPr>
+            <w:tcW w:w="7249" w:type="dxa"/>
+            <w:noWrap/>
+            <w:hideMark/>
+          </w:tcPr>
+          <w:p>
+            <w:pPr>
+              <w:rPr>
+                <w:lang w:val="en-US"/>
+              </w:rPr>
+            </w:pPr>
+            <w:r>
+              <w:rPr>
+                <w:lang w:val="en-US"/>
+              </w:rPr>
+              <w:t>A time without a time-zone in the ISO-8601 calendar system, such as 10:15:30.</w:t>
+            </w:r>
+          </w:p>
+        </w:tc>
+      </w:tr>
+      <w:tr>
+        <w:trPr>
+          <w:trHeight w:val="291"/>
+        </w:trPr>
+        <w:tc>
+          <w:tcPr>
+            <w:tcW w:w="549" w:type="dxa"/>
+            <w:noWrap/>
+            <w:hideMark/>
+          </w:tcPr>
+          <w:p>
+            <w:r>
+              <w:t>7</w:t>
+            </w:r>
+          </w:p>
+        </w:tc>
+        <w:tc>
+          <w:tcPr>
+            <w:tcW w:w="1643" w:type="dxa"/>
+            <w:noWrap/>
+            <w:hideMark/>
+          </w:tcPr>
+          <w:p>
+            <w:pPr>
+              <w:rPr>
+                <w:rFonts w:ascii="Consolas" w:hAnsi="Consolas"/>
+                <w:b/>
+                <w:i/>
+                <w:iCs/>
+                <w:shd w:val="clear" w:color="auto" w:fill="F2F2F2" w:themeFill="background1" w:themeFillShade="F2"/>
+              </w:rPr>
+            </w:pPr>
+            <w:proofErr w:type="spellStart"/>
+            <w:r>
+              <w:rPr>
+                <w:rFonts w:ascii="Consolas" w:hAnsi="Consolas"/>
+                <w:b/>
+                <w:i/>
+                <w:iCs/>
+                <w:shd w:val="clear" w:color="auto" w:fill="F2F2F2" w:themeFill="background1" w:themeFillShade="F2"/>
+              </w:rPr>
+              <w:t>MonthDay</w:t>
+            </w:r>
+            <w:proofErr w:type="spellEnd"/>
+          </w:p>
+        </w:tc>
+        <w:tc>
+          <w:tcPr>
+            <w:tcW w:w="7249" w:type="dxa"/>
+            <w:noWrap/>
+            <w:hideMark/>
+          </w:tcPr>
+          <w:p>
+            <w:pPr>
+              <w:rPr>
+                <w:lang w:val="en-US"/>
+              </w:rPr>
+            </w:pPr>
+            <w:r>
+              <w:rPr>
+                <w:lang w:val="en-US"/>
+              </w:rPr>
+              <w:t>A month-day in the ISO-8601 calendar system, such as --12-03.</w:t>
+            </w:r>
+          </w:p>
+        </w:tc>
+      </w:tr>
+      <w:tr>
+        <w:trPr>
+          <w:trHeight w:val="291"/>
+        </w:trPr>
+        <w:tc>
+          <w:tcPr>
+            <w:tcW w:w="549" w:type="dxa"/>
+            <w:noWrap/>
+            <w:hideMark/>
+          </w:tcPr>
+          <w:p>
+            <w:r>
+              <w:t>8</w:t>
+            </w:r>
+          </w:p>
+        </w:tc>
+        <w:tc>
+          <w:tcPr>
+            <w:tcW w:w="1643" w:type="dxa"/>
+            <w:noWrap/>
+            <w:hideMark/>
+          </w:tcPr>
+          <w:p>
+            <w:pPr>
+              <w:rPr>
+                <w:rFonts w:ascii="Consolas" w:hAnsi="Consolas"/>
+                <w:b/>
+                <w:i/>
+                <w:iCs/>
+                <w:shd w:val="clear" w:color="auto" w:fill="F2F2F2" w:themeFill="background1" w:themeFillShade="F2"/>
+              </w:rPr>
+            </w:pPr>
+            <w:proofErr w:type="spellStart"/>
+            <w:r>
+              <w:rPr>
+                <w:rFonts w:ascii="Consolas" w:hAnsi="Consolas"/>
+                <w:b/>
+                <w:i/>
+                <w:iCs/>
+                <w:shd w:val="clear" w:color="auto" w:fill="F2F2F2" w:themeFill="background1" w:themeFillShade="F2"/>
+              </w:rPr>
+              <w:t>OffsetDateTime</w:t>
+            </w:r>
+            <w:proofErr w:type="spellEnd"/>
+          </w:p>
+        </w:tc>
+        <w:tc>
+          <w:tcPr>
+            <w:tcW w:w="7249" w:type="dxa"/>
+            <w:noWrap/>
+            <w:hideMark/>
+          </w:tcPr>
+          <w:p>
+            <w:pPr>
+              <w:rPr>
+                <w:lang w:val="en-US"/>
+              </w:rPr>
+            </w:pPr>
+            <w:r>
+              <w:rPr>
+                <w:lang w:val="en-US"/>
+              </w:rPr>
+              <w:t>A date-time with an offset from UTC/Greenwich in the ISO-8601 calendar system, such as 2007-12-03T10:15:30+01:00.</w:t>
+            </w:r>
+          </w:p>
+        </w:tc>
+      </w:tr>
+      <w:tr>
+        <w:trPr>
+          <w:trHeight w:val="291"/>
+        </w:trPr>
+        <w:tc>
+          <w:tcPr>
+            <w:tcW w:w="549" w:type="dxa"/>
+            <w:noWrap/>
+            <w:hideMark/>
+          </w:tcPr>
+          <w:p>
+            <w:r>
+              <w:t>9</w:t>
+            </w:r>
+          </w:p>
+        </w:tc>
+        <w:tc>
+          <w:tcPr>
+            <w:tcW w:w="1643" w:type="dxa"/>
+            <w:noWrap/>
+            <w:hideMark/>
+          </w:tcPr>
+          <w:p>
+            <w:pPr>
+              <w:rPr>
+                <w:rFonts w:ascii="Consolas" w:hAnsi="Consolas"/>
+                <w:b/>
+                <w:i/>
+                <w:iCs/>
+                <w:shd w:val="clear" w:color="auto" w:fill="F2F2F2" w:themeFill="background1" w:themeFillShade="F2"/>
+              </w:rPr>
+            </w:pPr>
+            <w:proofErr w:type="spellStart"/>
+            <w:r>
+              <w:rPr>
+                <w:rFonts w:ascii="Consolas" w:hAnsi="Consolas"/>
+                <w:b/>
+                <w:i/>
+                <w:iCs/>
+                <w:shd w:val="clear" w:color="auto" w:fill="F2F2F2" w:themeFill="background1" w:themeFillShade="F2"/>
+              </w:rPr>
+              <w:t>OffsetTime</w:t>
+            </w:r>
+            <w:proofErr w:type="spellEnd"/>
+          </w:p>
+        </w:tc>
+        <w:tc>
+          <w:tcPr>
+            <w:tcW w:w="7249" w:type="dxa"/>
+            <w:noWrap/>
+            <w:hideMark/>
+          </w:tcPr>
+          <w:p>
+            <w:pPr>
+              <w:rPr>
+                <w:lang w:val="en-US"/>
+              </w:rPr>
+            </w:pPr>
+            <w:r>
+              <w:rPr>
+                <w:lang w:val="en-US"/>
+              </w:rPr>
+              <w:t>A time with an offset from UTC/Greenwich in the ISO-8601 calendar system, such as 10:15:30+01:00.</w:t>
+            </w:r>
+          </w:p>
+        </w:tc>
+      </w:tr>
+      <w:tr>
+        <w:trPr>
+          <w:trHeight w:val="291"/>
+        </w:trPr>
+        <w:tc>
+          <w:tcPr>
+            <w:tcW w:w="549" w:type="dxa"/>
+            <w:noWrap/>
+            <w:hideMark/>
+          </w:tcPr>
+          <w:p>
+            <w:r>
+              <w:t>10</w:t>
+            </w:r>
+          </w:p>
+        </w:tc>
+        <w:tc>
+          <w:tcPr>
+            <w:tcW w:w="1643" w:type="dxa"/>
+            <w:noWrap/>
+            <w:hideMark/>
+          </w:tcPr>
+          <w:p>
+            <w:pPr>
+              <w:rPr>
+                <w:rFonts w:ascii="Consolas" w:hAnsi="Consolas"/>
+                <w:b/>
+                <w:i/>
+                <w:iCs/>
+                <w:shd w:val="clear" w:color="auto" w:fill="F2F2F2" w:themeFill="background1" w:themeFillShade="F2"/>
+              </w:rPr>
+            </w:pPr>
+            <w:proofErr w:type="spellStart"/>
+            <w:r>
+              <w:rPr>
+                <w:rFonts w:ascii="Consolas" w:hAnsi="Consolas"/>
+                <w:b/>
+                <w:i/>
+                <w:iCs/>
+                <w:shd w:val="clear" w:color="auto" w:fill="F2F2F2" w:themeFill="background1" w:themeFillShade="F2"/>
+              </w:rPr>
+              <w:t>Period</w:t>
+            </w:r>
+            <w:proofErr w:type="spellEnd"/>
+          </w:p>
+        </w:tc>
+        <w:tc>
+          <w:tcPr>
+            <w:tcW w:w="7249" w:type="dxa"/>
+            <w:noWrap/>
+            <w:hideMark/>
+          </w:tcPr>
+          <w:p>
+            <w:pPr>
+              <w:rPr>
+                <w:lang w:val="en-US"/>
+              </w:rPr>
+            </w:pPr>
+            <w:r>
+              <w:rPr>
+                <w:lang w:val="en-US"/>
+              </w:rPr>
+              <w:t>A date-based amount of time in the ISO-8601 calendar system, such as '2 years, 3 months and 4 days'.</w:t>
+            </w:r>
+          </w:p>
+        </w:tc>
+      </w:tr>
+      <w:tr>
+        <w:trPr>
+          <w:trHeight w:val="291"/>
+        </w:trPr>
+        <w:tc>
+          <w:tcPr>
+            <w:tcW w:w="549" w:type="dxa"/>
+            <w:noWrap/>
+            <w:hideMark/>
+          </w:tcPr>
+          <w:p>
+            <w:r>
+              <w:t>11</w:t>
+            </w:r>
+          </w:p>
+        </w:tc>
+        <w:tc>
+          <w:tcPr>
+            <w:tcW w:w="1643" w:type="dxa"/>
+            <w:noWrap/>
+            <w:hideMark/>
+          </w:tcPr>
+          <w:p>
+            <w:pPr>
+              <w:rPr>
+                <w:rFonts w:ascii="Consolas" w:hAnsi="Consolas"/>
+                <w:b/>
+                <w:i/>
+                <w:iCs/>
+                <w:shd w:val="clear" w:color="auto" w:fill="F2F2F2" w:themeFill="background1" w:themeFillShade="F2"/>
+              </w:rPr>
+            </w:pPr>
+            <w:proofErr w:type="spellStart"/>
+            <w:r>
+              <w:rPr>
+                <w:rFonts w:ascii="Consolas" w:hAnsi="Consolas"/>
+                <w:b/>
+                <w:i/>
+                <w:iCs/>
+                <w:shd w:val="clear" w:color="auto" w:fill="F2F2F2" w:themeFill="background1" w:themeFillShade="F2"/>
+              </w:rPr>
+              <w:t>Year</w:t>
+            </w:r>
+            <w:proofErr w:type="spellEnd"/>
+          </w:p>
+        </w:tc>
+        <w:tc>
+          <w:tcPr>
+            <w:tcW w:w="7249" w:type="dxa"/>
+            <w:noWrap/>
+            <w:hideMark/>
+          </w:tcPr>
+          <w:p>
+            <w:pPr>
+              <w:rPr>
+                <w:lang w:val="en-US"/>
+              </w:rPr>
+            </w:pPr>
+            <w:r>
+              <w:rPr>
+                <w:lang w:val="en-US"/>
+              </w:rPr>
+              <w:t>A year in the ISO-8601 calendar system, such as 2007.</w:t>
+            </w:r>
+          </w:p>
+        </w:tc>
+      </w:tr>
+      <w:tr>
+        <w:trPr>
+          <w:trHeight w:val="291"/>
+        </w:trPr>
+        <w:tc>
+          <w:tcPr>
+            <w:tcW w:w="549" w:type="dxa"/>
+            <w:noWrap/>
+            <w:hideMark/>
+          </w:tcPr>
+          <w:p>
+            <w:r>
+              <w:lastRenderedPageBreak/>
+              <w:t>12</w:t>
+            </w:r>
+          </w:p>
+        </w:tc>
+        <w:tc>
+          <w:tcPr>
+            <w:tcW w:w="1643" w:type="dxa"/>
+            <w:noWrap/>
+            <w:hideMark/>
+          </w:tcPr>
+          <w:p>
+            <w:pPr>
+              <w:rPr>
+                <w:rFonts w:ascii="Consolas" w:hAnsi="Consolas"/>
+                <w:b/>
+                <w:i/>
+                <w:iCs/>
+                <w:shd w:val="clear" w:color="auto" w:fill="F2F2F2" w:themeFill="background1" w:themeFillShade="F2"/>
+              </w:rPr>
+            </w:pPr>
+            <w:proofErr w:type="spellStart"/>
+            <w:r>
+              <w:rPr>
+                <w:rFonts w:ascii="Consolas" w:hAnsi="Consolas"/>
+                <w:b/>
+                <w:i/>
+                <w:iCs/>
+                <w:shd w:val="clear" w:color="auto" w:fill="F2F2F2" w:themeFill="background1" w:themeFillShade="F2"/>
+              </w:rPr>
+              <w:t>YearMonth</w:t>
+            </w:r>
+            <w:proofErr w:type="spellEnd"/>
+          </w:p>
+        </w:tc>
+        <w:tc>
+          <w:tcPr>
+            <w:tcW w:w="7249" w:type="dxa"/>
+            <w:noWrap/>
+            <w:hideMark/>
+          </w:tcPr>
+          <w:p>
+            <w:pPr>
+              <w:rPr>
+                <w:lang w:val="en-US"/>
+              </w:rPr>
+            </w:pPr>
+            <w:r>
+              <w:rPr>
+                <w:lang w:val="en-US"/>
+              </w:rPr>
+              <w:t>A year-month in the ISO-8601 calendar system, such as 2007-12.</w:t>
+            </w:r>
+          </w:p>
+        </w:tc>
+      </w:tr>
+      <w:tr>
+        <w:trPr>
+          <w:trHeight w:val="291"/>
+        </w:trPr>
+        <w:tc>
+          <w:tcPr>
+            <w:tcW w:w="549" w:type="dxa"/>
+            <w:noWrap/>
+            <w:hideMark/>
+          </w:tcPr>
+          <w:p>
+            <w:r>
+              <w:t>13</w:t>
+            </w:r>
+          </w:p>
+        </w:tc>
+        <w:tc>
+          <w:tcPr>
+            <w:tcW w:w="1643" w:type="dxa"/>
+            <w:noWrap/>
+            <w:hideMark/>
+          </w:tcPr>
+          <w:p>
+            <w:pPr>
+              <w:rPr>
+                <w:rFonts w:ascii="Consolas" w:hAnsi="Consolas"/>
+                <w:b/>
+                <w:i/>
+                <w:iCs/>
+                <w:shd w:val="clear" w:color="auto" w:fill="F2F2F2" w:themeFill="background1" w:themeFillShade="F2"/>
+              </w:rPr>
+            </w:pPr>
+            <w:proofErr w:type="spellStart"/>
+            <w:r>
+              <w:rPr>
+                <w:rFonts w:ascii="Consolas" w:hAnsi="Consolas"/>
+                <w:b/>
+                <w:i/>
+                <w:iCs/>
+                <w:shd w:val="clear" w:color="auto" w:fill="F2F2F2" w:themeFill="background1" w:themeFillShade="F2"/>
+              </w:rPr>
+              <w:t>ZonedDateTime</w:t>
+            </w:r>
+            <w:proofErr w:type="spellEnd"/>
+          </w:p>
+        </w:tc>
+        <w:tc>
+          <w:tcPr>
+            <w:tcW w:w="7249" w:type="dxa"/>
+            <w:noWrap/>
+            <w:hideMark/>
+          </w:tcPr>
+          <w:p>
+            <w:pPr>
+              <w:rPr>
+                <w:lang w:val="en-US"/>
+              </w:rPr>
+            </w:pPr>
+            <w:r>
+              <w:rPr>
+                <w:lang w:val="en-US"/>
+              </w:rPr>
+              <w:t>A date-time with a time-zone in the ISO-8601 calendar system, such as 2007-12-03T10:15:30+01:00 Europe/Paris.</w:t>
+            </w:r>
+          </w:p>
+        </w:tc>
+      </w:tr>
+      <w:tr>
+        <w:trPr>
+          <w:trHeight w:val="291"/>
+        </w:trPr>
+        <w:tc>
+          <w:tcPr>
+            <w:tcW w:w="549" w:type="dxa"/>
+            <w:noWrap/>
+            <w:hideMark/>
+          </w:tcPr>
+          <w:p>
+            <w:r>
+              <w:t>14</w:t>
+            </w:r>
+          </w:p>
+        </w:tc>
+        <w:tc>
+          <w:tcPr>
+            <w:tcW w:w="1643" w:type="dxa"/>
+            <w:noWrap/>
+            <w:hideMark/>
+          </w:tcPr>
+          <w:p>
+            <w:pPr>
+              <w:rPr>
+                <w:rFonts w:ascii="Consolas" w:hAnsi="Consolas"/>
+                <w:b/>
+                <w:i/>
+                <w:iCs/>
+                <w:shd w:val="clear" w:color="auto" w:fill="F2F2F2" w:themeFill="background1" w:themeFillShade="F2"/>
+              </w:rPr>
+            </w:pPr>
+            <w:r>
+              <w:rPr>
+                <w:rFonts w:ascii="Consolas" w:hAnsi="Consolas"/>
+                <w:b/>
+                <w:i/>
+                <w:iCs/>
+                <w:shd w:val="clear" w:color="auto" w:fill="F2F2F2" w:themeFill="background1" w:themeFillShade="F2"/>
+              </w:rPr>
+              <w:t>ZoneId</w:t>
+            </w:r>
+          </w:p>
+        </w:tc>
+        <w:tc>
+          <w:tcPr>
+            <w:tcW w:w="7249" w:type="dxa"/>
+            <w:noWrap/>
+            <w:hideMark/>
+          </w:tcPr>
+          <w:p>
+            <w:pPr>
+              <w:rPr>
+                <w:lang w:val="en-US"/>
+              </w:rPr>
+            </w:pPr>
+            <w:r>
+              <w:rPr>
+                <w:lang w:val="en-US"/>
+              </w:rPr>
+              <w:t>A time-zone ID, such as Europe/Paris.</w:t>
+            </w:r>
+          </w:p>
+        </w:tc>
+      </w:tr>
+      <w:tr>
+        <w:trPr>
+          <w:trHeight w:val="291"/>
+        </w:trPr>
+        <w:tc>
+          <w:tcPr>
+            <w:tcW w:w="549" w:type="dxa"/>
+            <w:noWrap/>
+            <w:hideMark/>
+          </w:tcPr>
+          <w:p>
+            <w:r>
+              <w:t>15</w:t>
+            </w:r>
+          </w:p>
+        </w:tc>
+        <w:tc>
+          <w:tcPr>
+            <w:tcW w:w="1643" w:type="dxa"/>
+            <w:noWrap/>
+            <w:hideMark/>
+          </w:tcPr>
+          <w:p>
+            <w:pPr>
+              <w:rPr>
+                <w:rFonts w:ascii="Consolas" w:hAnsi="Consolas"/>
+                <w:b/>
+                <w:i/>
+                <w:iCs/>
+                <w:shd w:val="clear" w:color="auto" w:fill="F2F2F2" w:themeFill="background1" w:themeFillShade="F2"/>
+              </w:rPr>
+            </w:pPr>
+            <w:proofErr w:type="spellStart"/>
+            <w:r>
+              <w:rPr>
+                <w:rFonts w:ascii="Consolas" w:hAnsi="Consolas"/>
+                <w:b/>
+                <w:i/>
+                <w:iCs/>
+                <w:shd w:val="clear" w:color="auto" w:fill="F2F2F2" w:themeFill="background1" w:themeFillShade="F2"/>
+              </w:rPr>
+              <w:t>ZoneOffset</w:t>
+            </w:r>
+            <w:proofErr w:type="spellEnd"/>
+          </w:p>
+        </w:tc>
+        <w:tc>
+          <w:tcPr>
+            <w:tcW w:w="7249" w:type="dxa"/>
+            <w:noWrap/>
+            <w:hideMark/>
+          </w:tcPr>
+          <w:p>
+            <w:pPr>
+              <w:rPr>
+                <w:lang w:val="en-US"/>
+              </w:rPr>
+            </w:pPr>
+            <w:r>
+              <w:rPr>
+                <w:lang w:val="en-US"/>
+              </w:rPr>
+              <w:t>A time-zone offset from Greenwich/UTC, such as +02:00.</w:t>
+            </w:r>
+          </w:p>
+        </w:tc>
+      </w:tr>
+    </w:tbl>
+    <w:p>
+      <w:pPr>
+        <w:rPr>
+          <w:lang w:val="en-US"/>
+        </w:rPr>
+      </w:pPr>
+    </w:p>
+    <w:p>
+      <w:pPr>
+        <w:pStyle w:val="Titre1"/>
+      </w:pPr>
+      <w:bookmarkStart w:id="7" w:name="_Toc107439143"/>
       <w:r>
         <w:t>ZoneID</w:t>
       </w:r>
-      <w:r>
-        <w:t xml:space="preserve"> et </w:t>
-      </w:r>
-      <w:r>
-        <w:t>Time Zone</w:t>
-      </w:r>
-      <w:bookmarkEnd w:id="5"/>
+      <w:bookmarkEnd w:id="7"/>
     </w:p>
     <w:p>
       <w:pPr>
@@ -1831,6 +3190,7 @@
           <w:bCs/>
           <w:sz w:val="28"/>
           <w:szCs w:val="28"/>
+          <w:lang w:val="en-US"/>
         </w:rPr>
       </w:pPr>
       <w:r>
@@ -1839,9 +3199,22 @@
           <w:bCs/>
           <w:sz w:val="28"/>
           <w:szCs w:val="28"/>
-        </w:rPr>
-        <w:t>Class ZoneId</w:t>
-      </w:r>
+          <w:lang w:val="en-US"/>
+        </w:rPr>
+        <w:t xml:space="preserve">Class </w:t>
+      </w:r>
+      <w:proofErr w:type="spellStart"/>
+      <w:r>
+        <w:rPr>
+          <w:b/>
+          <w:bCs/>
+          <w:sz w:val="28"/>
+          <w:szCs w:val="28"/>
+          <w:lang w:val="en-US"/>
+        </w:rPr>
+        <w:t>ZoneId</w:t>
+      </w:r>
+      <w:proofErr w:type="spellEnd"/>
     </w:p>
     <w:p>
       <w:pPr>
@@ -1867,8 +3240,16 @@
         <w:rPr>
           <w:lang w:val="en-US"/>
         </w:rPr>
-        <w:t xml:space="preserve"> class ZoneId</w:t>
-      </w:r>
+        <w:t xml:space="preserve"> class </w:t>
+      </w:r>
+      <w:proofErr w:type="spellStart"/>
+      <w:r>
+        <w:rPr>
+          <w:lang w:val="en-US"/>
+        </w:rPr>
+        <w:t>ZoneId</w:t>
+      </w:r>
+      <w:proofErr w:type="spellEnd"/>
     </w:p>
     <w:p>
       <w:pPr>
@@ -1943,11 +3324,11 @@
     <w:tbl>
       <w:tblPr>
         <w:tblStyle w:val="Grilledutableau"/>
-        <w:tblW w:w="9701" w:type="dxa"/>
+        <w:tblW w:w="9527" w:type="dxa"/>
         <w:tblLook w:val="04A0" w:firstRow="1" w:lastRow="0" w:firstColumn="1" w:lastColumn="0" w:noHBand="0" w:noVBand="1"/>
       </w:tblPr>
       <w:tblGrid>
-        <w:gridCol w:w="723"/>
+        <w:gridCol w:w="549"/>
         <w:gridCol w:w="1638"/>
         <w:gridCol w:w="7340"/>
       </w:tblGrid>
@@ -1957,7 +3338,7 @@
         </w:trPr>
         <w:tc>
           <w:tcPr>
-            <w:tcW w:w="723" w:type="dxa"/>
+            <w:tcW w:w="549" w:type="dxa"/>
             <w:noWrap/>
             <w:hideMark/>
           </w:tcPr>
@@ -1973,7 +3354,7 @@
                 <w:b/>
                 <w:bCs/>
               </w:rPr>
-              <w:t>Index</w:t>
+              <w:t>Id</w:t>
             </w:r>
           </w:p>
         </w:tc>
@@ -2028,13 +3409,13 @@
         </w:trPr>
         <w:tc>
           <w:tcPr>
-            <w:tcW w:w="723" w:type="dxa"/>
+            <w:tcW w:w="549" w:type="dxa"/>
             <w:noWrap/>
             <w:hideMark/>
           </w:tcPr>
           <w:p>
             <w:r>
-              <w:t>0</w:t>
+              <w:t>1</w:t>
             </w:r>
           </w:p>
         </w:tc>
@@ -2064,7 +3445,6 @@
                 <w:lang w:val="en-US"/>
               </w:rPr>
             </w:pPr>
-            <w:proofErr w:type="gramStart"/>
             <w:r>
               <w:rPr>
                 <w:rFonts w:ascii="Consolas" w:hAnsi="Consolas"/>
@@ -2080,14 +3460,7 @@
               <w:rPr>
                 <w:lang w:val="en-US"/>
               </w:rPr>
-              <w:t>(</w:t>
-            </w:r>
-            <w:proofErr w:type="gramEnd"/>
-            <w:r>
-              <w:rPr>
-                <w:lang w:val="en-US"/>
-              </w:rPr>
-              <w:t>Object obj)</w:t>
+              <w:t>(Object obj)</w:t>
             </w:r>
           </w:p>
           <w:p>
@@ -2111,13 +3484,13 @@
         </w:trPr>
         <w:tc>
           <w:tcPr>
-            <w:tcW w:w="723" w:type="dxa"/>
+            <w:tcW w:w="549" w:type="dxa"/>
             <w:noWrap/>
             <w:hideMark/>
           </w:tcPr>
           <w:p>
             <w:r>
-              <w:t>1</w:t>
+              <w:t>2</w:t>
             </w:r>
           </w:p>
         </w:tc>
@@ -2150,7 +3523,6 @@
                 <w:lang w:val="en-US"/>
               </w:rPr>
             </w:pPr>
-            <w:proofErr w:type="gramStart"/>
             <w:r>
               <w:rPr>
                 <w:rFonts w:ascii="Consolas" w:hAnsi="Consolas"/>
@@ -2169,7 +3541,6 @@
               <w:t>(</w:t>
             </w:r>
             <w:proofErr w:type="spellStart"/>
-            <w:proofErr w:type="gramEnd"/>
             <w:r>
               <w:rPr>
                 <w:lang w:val="en-US"/>
@@ -2219,13 +3590,13 @@
         </w:trPr>
         <w:tc>
           <w:tcPr>
-            <w:tcW w:w="723" w:type="dxa"/>
+            <w:tcW w:w="549" w:type="dxa"/>
             <w:noWrap/>
             <w:hideMark/>
           </w:tcPr>
           <w:p>
             <w:r>
-              <w:t>2</w:t>
+              <w:t>3</w:t>
             </w:r>
           </w:p>
         </w:tc>
@@ -2264,7 +3635,6 @@
               </w:rPr>
             </w:pPr>
             <w:proofErr w:type="spellStart"/>
-            <w:proofErr w:type="gramStart"/>
             <w:r>
               <w:rPr>
                 <w:rFonts w:ascii="Consolas" w:hAnsi="Consolas"/>
@@ -2286,10 +3656,60 @@
                 <w:shd w:val="clear" w:color="auto" w:fill="F2F2F2" w:themeFill="background1" w:themeFillShade="F2"/>
                 <w:lang w:val="en-US"/>
               </w:rPr>
-              <w:t>(</w:t>
-            </w:r>
-            <w:proofErr w:type="gramEnd"/>
-            <w:r>
+              <w:t>()</w:t>
+            </w:r>
+          </w:p>
+          <w:p>
+            <w:pPr>
+              <w:rPr>
+                <w:lang w:val="en-US"/>
+              </w:rPr>
+            </w:pPr>
+            <w:r>
+              <w:rPr>
+                <w:lang w:val="en-US"/>
+              </w:rPr>
+              <w:t xml:space="preserve"> Gets the set of available zone IDs.</w:t>
+            </w:r>
+          </w:p>
+        </w:tc>
+      </w:tr>
+      <w:tr>
+        <w:trPr>
+          <w:trHeight w:val="291"/>
+        </w:trPr>
+        <w:tc>
+          <w:tcPr>
+            <w:tcW w:w="549" w:type="dxa"/>
+            <w:noWrap/>
+            <w:hideMark/>
+          </w:tcPr>
+          <w:p>
+            <w:r>
+              <w:t>4</w:t>
+            </w:r>
+          </w:p>
+        </w:tc>
+        <w:tc>
+          <w:tcPr>
+            <w:tcW w:w="1638" w:type="dxa"/>
+            <w:noWrap/>
+            <w:hideMark/>
+          </w:tcPr>
+          <w:p>
+            <w:r>
+              <w:t>String</w:t>
+            </w:r>
+          </w:p>
+        </w:tc>
+        <w:tc>
+          <w:tcPr>
+            <w:tcW w:w="7340" w:type="dxa"/>
+            <w:noWrap/>
+            <w:hideMark/>
+          </w:tcPr>
+          <w:p>
+            <w:pPr>
               <w:rPr>
                 <w:rFonts w:ascii="Consolas" w:hAnsi="Consolas"/>
                 <w:b/>
@@ -2298,60 +3718,9 @@
                 <w:shd w:val="clear" w:color="auto" w:fill="F2F2F2" w:themeFill="background1" w:themeFillShade="F2"/>
                 <w:lang w:val="en-US"/>
               </w:rPr>
-              <w:t>)</w:t>
-            </w:r>
-          </w:p>
-          <w:p>
-            <w:pPr>
-              <w:rPr>
-                <w:lang w:val="en-US"/>
-              </w:rPr>
-            </w:pPr>
-            <w:r>
-              <w:rPr>
-                <w:lang w:val="en-US"/>
-              </w:rPr>
-              <w:t xml:space="preserve"> Gets the set of available zone IDs.</w:t>
-            </w:r>
-          </w:p>
-        </w:tc>
-      </w:tr>
-      <w:tr>
-        <w:trPr>
-          <w:trHeight w:val="291"/>
-        </w:trPr>
-        <w:tc>
-          <w:tcPr>
-            <w:tcW w:w="723" w:type="dxa"/>
-            <w:noWrap/>
-            <w:hideMark/>
-          </w:tcPr>
-          <w:p>
-            <w:r>
-              <w:t>3</w:t>
-            </w:r>
-          </w:p>
-        </w:tc>
-        <w:tc>
-          <w:tcPr>
-            <w:tcW w:w="1638" w:type="dxa"/>
-            <w:noWrap/>
-            <w:hideMark/>
-          </w:tcPr>
-          <w:p>
-            <w:r>
-              <w:t>String</w:t>
-            </w:r>
-          </w:p>
-        </w:tc>
-        <w:tc>
-          <w:tcPr>
-            <w:tcW w:w="7340" w:type="dxa"/>
-            <w:noWrap/>
-            <w:hideMark/>
-          </w:tcPr>
-          <w:p>
-            <w:pPr>
+            </w:pPr>
+            <w:proofErr w:type="spellStart"/>
+            <w:r>
               <w:rPr>
                 <w:rFonts w:ascii="Consolas" w:hAnsi="Consolas"/>
                 <w:b/>
@@ -2360,9 +3729,9 @@
                 <w:shd w:val="clear" w:color="auto" w:fill="F2F2F2" w:themeFill="background1" w:themeFillShade="F2"/>
                 <w:lang w:val="en-US"/>
               </w:rPr>
-            </w:pPr>
-            <w:proofErr w:type="spellStart"/>
-            <w:proofErr w:type="gramStart"/>
+              <w:t>getDisplayName</w:t>
+            </w:r>
+            <w:proofErr w:type="spellEnd"/>
             <w:r>
               <w:rPr>
                 <w:rFonts w:ascii="Consolas" w:hAnsi="Consolas"/>
@@ -2372,9 +3741,9 @@
                 <w:shd w:val="clear" w:color="auto" w:fill="F2F2F2" w:themeFill="background1" w:themeFillShade="F2"/>
                 <w:lang w:val="en-US"/>
               </w:rPr>
-              <w:t>getDisplayName</w:t>
-            </w:r>
-            <w:proofErr w:type="spellEnd"/>
+              <w:t>(</w:t>
+            </w:r>
+            <w:proofErr w:type="spellStart"/>
             <w:r>
               <w:rPr>
                 <w:rFonts w:ascii="Consolas" w:hAnsi="Consolas"/>
@@ -2384,10 +3753,9 @@
                 <w:shd w:val="clear" w:color="auto" w:fill="F2F2F2" w:themeFill="background1" w:themeFillShade="F2"/>
                 <w:lang w:val="en-US"/>
               </w:rPr>
-              <w:t>(</w:t>
-            </w:r>
-            <w:proofErr w:type="spellStart"/>
-            <w:proofErr w:type="gramEnd"/>
+              <w:t>TextStyle</w:t>
+            </w:r>
+            <w:proofErr w:type="spellEnd"/>
             <w:r>
               <w:rPr>
                 <w:rFonts w:ascii="Consolas" w:hAnsi="Consolas"/>
@@ -2397,10 +3765,60 @@
                 <w:shd w:val="clear" w:color="auto" w:fill="F2F2F2" w:themeFill="background1" w:themeFillShade="F2"/>
                 <w:lang w:val="en-US"/>
               </w:rPr>
-              <w:t>TextStyle</w:t>
-            </w:r>
-            <w:proofErr w:type="spellEnd"/>
-            <w:r>
+              <w:t xml:space="preserve"> style, Locale locale) </w:t>
+            </w:r>
+          </w:p>
+          <w:p>
+            <w:pPr>
+              <w:rPr>
+                <w:lang w:val="en-US"/>
+              </w:rPr>
+            </w:pPr>
+            <w:r>
+              <w:rPr>
+                <w:lang w:val="en-US"/>
+              </w:rPr>
+              <w:t>Gets the textual representation of the zone, such as 'British Time' or '+02:00'.</w:t>
+            </w:r>
+          </w:p>
+        </w:tc>
+      </w:tr>
+      <w:tr>
+        <w:trPr>
+          <w:trHeight w:val="291"/>
+        </w:trPr>
+        <w:tc>
+          <w:tcPr>
+            <w:tcW w:w="549" w:type="dxa"/>
+            <w:noWrap/>
+            <w:hideMark/>
+          </w:tcPr>
+          <w:p>
+            <w:r>
+              <w:t>5</w:t>
+            </w:r>
+          </w:p>
+        </w:tc>
+        <w:tc>
+          <w:tcPr>
+            <w:tcW w:w="1638" w:type="dxa"/>
+            <w:noWrap/>
+            <w:hideMark/>
+          </w:tcPr>
+          <w:p>
+            <w:r>
+              <w:t>abstract String</w:t>
+            </w:r>
+          </w:p>
+        </w:tc>
+        <w:tc>
+          <w:tcPr>
+            <w:tcW w:w="7340" w:type="dxa"/>
+            <w:noWrap/>
+            <w:hideMark/>
+          </w:tcPr>
+          <w:p>
+            <w:pPr>
               <w:rPr>
                 <w:rFonts w:ascii="Consolas" w:hAnsi="Consolas"/>
                 <w:b/>
@@ -2409,60 +3827,9 @@
                 <w:shd w:val="clear" w:color="auto" w:fill="F2F2F2" w:themeFill="background1" w:themeFillShade="F2"/>
                 <w:lang w:val="en-US"/>
               </w:rPr>
-              <w:t xml:space="preserve"> style, Locale locale) </w:t>
-            </w:r>
-          </w:p>
-          <w:p>
-            <w:pPr>
-              <w:rPr>
-                <w:lang w:val="en-US"/>
-              </w:rPr>
-            </w:pPr>
-            <w:r>
-              <w:rPr>
-                <w:lang w:val="en-US"/>
-              </w:rPr>
-              <w:t>Gets the textual representation of the zone, such as 'British Time' or '+02:00'.</w:t>
-            </w:r>
-          </w:p>
-        </w:tc>
-      </w:tr>
-      <w:tr>
-        <w:trPr>
-          <w:trHeight w:val="291"/>
-        </w:trPr>
-        <w:tc>
-          <w:tcPr>
-            <w:tcW w:w="723" w:type="dxa"/>
-            <w:noWrap/>
-            <w:hideMark/>
-          </w:tcPr>
-          <w:p>
-            <w:r>
-              <w:t>4</w:t>
-            </w:r>
-          </w:p>
-        </w:tc>
-        <w:tc>
-          <w:tcPr>
-            <w:tcW w:w="1638" w:type="dxa"/>
-            <w:noWrap/>
-            <w:hideMark/>
-          </w:tcPr>
-          <w:p>
-            <w:r>
-              <w:t>abstract String</w:t>
-            </w:r>
-          </w:p>
-        </w:tc>
-        <w:tc>
-          <w:tcPr>
-            <w:tcW w:w="7340" w:type="dxa"/>
-            <w:noWrap/>
-            <w:hideMark/>
-          </w:tcPr>
-          <w:p>
-            <w:pPr>
+            </w:pPr>
+            <w:proofErr w:type="spellStart"/>
+            <w:r>
               <w:rPr>
                 <w:rFonts w:ascii="Consolas" w:hAnsi="Consolas"/>
                 <w:b/>
@@ -2471,9 +3838,9 @@
                 <w:shd w:val="clear" w:color="auto" w:fill="F2F2F2" w:themeFill="background1" w:themeFillShade="F2"/>
                 <w:lang w:val="en-US"/>
               </w:rPr>
-            </w:pPr>
-            <w:proofErr w:type="spellStart"/>
-            <w:proofErr w:type="gramStart"/>
+              <w:t>getId</w:t>
+            </w:r>
+            <w:proofErr w:type="spellEnd"/>
             <w:r>
               <w:rPr>
                 <w:rFonts w:ascii="Consolas" w:hAnsi="Consolas"/>
@@ -2483,10 +3850,60 @@
                 <w:shd w:val="clear" w:color="auto" w:fill="F2F2F2" w:themeFill="background1" w:themeFillShade="F2"/>
                 <w:lang w:val="en-US"/>
               </w:rPr>
-              <w:t>getId</w:t>
-            </w:r>
-            <w:proofErr w:type="spellEnd"/>
-            <w:r>
+              <w:t>()</w:t>
+            </w:r>
+          </w:p>
+          <w:p>
+            <w:pPr>
+              <w:rPr>
+                <w:lang w:val="en-US"/>
+              </w:rPr>
+            </w:pPr>
+            <w:r>
+              <w:rPr>
+                <w:lang w:val="en-US"/>
+              </w:rPr>
+              <w:t xml:space="preserve"> Gets the unique time-zone ID.</w:t>
+            </w:r>
+          </w:p>
+        </w:tc>
+      </w:tr>
+      <w:tr>
+        <w:trPr>
+          <w:trHeight w:val="291"/>
+        </w:trPr>
+        <w:tc>
+          <w:tcPr>
+            <w:tcW w:w="549" w:type="dxa"/>
+            <w:noWrap/>
+            <w:hideMark/>
+          </w:tcPr>
+          <w:p>
+            <w:r>
+              <w:t>6</w:t>
+            </w:r>
+          </w:p>
+        </w:tc>
+        <w:tc>
+          <w:tcPr>
+            <w:tcW w:w="1638" w:type="dxa"/>
+            <w:noWrap/>
+            <w:hideMark/>
+          </w:tcPr>
+          <w:p>
+            <w:r>
+              <w:t>abstract ZoneRules</w:t>
+            </w:r>
+          </w:p>
+        </w:tc>
+        <w:tc>
+          <w:tcPr>
+            <w:tcW w:w="7340" w:type="dxa"/>
+            <w:noWrap/>
+            <w:hideMark/>
+          </w:tcPr>
+          <w:p>
+            <w:pPr>
               <w:rPr>
                 <w:rFonts w:ascii="Consolas" w:hAnsi="Consolas"/>
                 <w:b/>
@@ -2495,9 +3912,8 @@
                 <w:shd w:val="clear" w:color="auto" w:fill="F2F2F2" w:themeFill="background1" w:themeFillShade="F2"/>
                 <w:lang w:val="en-US"/>
               </w:rPr>
-              <w:t>(</w:t>
-            </w:r>
-            <w:proofErr w:type="gramEnd"/>
+            </w:pPr>
+            <w:proofErr w:type="spellStart"/>
             <w:r>
               <w:rPr>
                 <w:rFonts w:ascii="Consolas" w:hAnsi="Consolas"/>
@@ -2507,60 +3923,10 @@
                 <w:shd w:val="clear" w:color="auto" w:fill="F2F2F2" w:themeFill="background1" w:themeFillShade="F2"/>
                 <w:lang w:val="en-US"/>
               </w:rPr>
-              <w:t>)</w:t>
-            </w:r>
-          </w:p>
-          <w:p>
-            <w:pPr>
-              <w:rPr>
-                <w:lang w:val="en-US"/>
-              </w:rPr>
-            </w:pPr>
-            <w:r>
-              <w:rPr>
-                <w:lang w:val="en-US"/>
-              </w:rPr>
-              <w:t xml:space="preserve"> Gets the unique time-zone ID.</w:t>
-            </w:r>
-          </w:p>
-        </w:tc>
-      </w:tr>
-      <w:tr>
-        <w:trPr>
-          <w:trHeight w:val="291"/>
-        </w:trPr>
-        <w:tc>
-          <w:tcPr>
-            <w:tcW w:w="723" w:type="dxa"/>
-            <w:noWrap/>
-            <w:hideMark/>
-          </w:tcPr>
-          <w:p>
-            <w:r>
-              <w:t>5</w:t>
-            </w:r>
-          </w:p>
-        </w:tc>
-        <w:tc>
-          <w:tcPr>
-            <w:tcW w:w="1638" w:type="dxa"/>
-            <w:noWrap/>
-            <w:hideMark/>
-          </w:tcPr>
-          <w:p>
-            <w:r>
-              <w:t>abstract ZoneRules</w:t>
-            </w:r>
-          </w:p>
-        </w:tc>
-        <w:tc>
-          <w:tcPr>
-            <w:tcW w:w="7340" w:type="dxa"/>
-            <w:noWrap/>
-            <w:hideMark/>
-          </w:tcPr>
-          <w:p>
-            <w:pPr>
+              <w:t>getRules</w:t>
+            </w:r>
+            <w:proofErr w:type="spellEnd"/>
+            <w:r>
               <w:rPr>
                 <w:rFonts w:ascii="Consolas" w:hAnsi="Consolas"/>
                 <w:b/>
@@ -2569,10 +3935,62 @@
                 <w:shd w:val="clear" w:color="auto" w:fill="F2F2F2" w:themeFill="background1" w:themeFillShade="F2"/>
                 <w:lang w:val="en-US"/>
               </w:rPr>
-            </w:pPr>
+              <w:t xml:space="preserve">() </w:t>
+            </w:r>
+          </w:p>
+          <w:p>
+            <w:pPr>
+              <w:rPr>
+                <w:lang w:val="en-US"/>
+              </w:rPr>
+            </w:pPr>
+            <w:r>
+              <w:rPr>
+                <w:lang w:val="en-US"/>
+              </w:rPr>
+              <w:t>Gets the time-zone rules for this ID allowing calculations to be performed.</w:t>
+            </w:r>
+          </w:p>
+        </w:tc>
+      </w:tr>
+      <w:tr>
+        <w:trPr>
+          <w:trHeight w:val="291"/>
+        </w:trPr>
+        <w:tc>
+          <w:tcPr>
+            <w:tcW w:w="549" w:type="dxa"/>
+            <w:noWrap/>
+            <w:hideMark/>
+          </w:tcPr>
+          <w:p>
+            <w:r>
+              <w:t>7</w:t>
+            </w:r>
+          </w:p>
+        </w:tc>
+        <w:tc>
+          <w:tcPr>
+            <w:tcW w:w="1638" w:type="dxa"/>
+            <w:noWrap/>
+            <w:hideMark/>
+          </w:tcPr>
+          <w:p>
             <w:proofErr w:type="spellStart"/>
-            <w:proofErr w:type="gramStart"/>
-            <w:r>
+            <w:r>
+              <w:t>int</w:t>
+            </w:r>
+            <w:proofErr w:type="spellEnd"/>
+          </w:p>
+        </w:tc>
+        <w:tc>
+          <w:tcPr>
+            <w:tcW w:w="7340" w:type="dxa"/>
+            <w:noWrap/>
+            <w:hideMark/>
+          </w:tcPr>
+          <w:p>
+            <w:pPr>
               <w:rPr>
                 <w:rFonts w:ascii="Consolas" w:hAnsi="Consolas"/>
                 <w:b/>
@@ -2581,9 +3999,8 @@
                 <w:shd w:val="clear" w:color="auto" w:fill="F2F2F2" w:themeFill="background1" w:themeFillShade="F2"/>
                 <w:lang w:val="en-US"/>
               </w:rPr>
-              <w:t>getRules</w:t>
-            </w:r>
-            <w:proofErr w:type="spellEnd"/>
+            </w:pPr>
+            <w:proofErr w:type="spellStart"/>
             <w:r>
               <w:rPr>
                 <w:rFonts w:ascii="Consolas" w:hAnsi="Consolas"/>
@@ -2593,9 +4010,9 @@
                 <w:shd w:val="clear" w:color="auto" w:fill="F2F2F2" w:themeFill="background1" w:themeFillShade="F2"/>
                 <w:lang w:val="en-US"/>
               </w:rPr>
-              <w:t>(</w:t>
-            </w:r>
-            <w:proofErr w:type="gramEnd"/>
+              <w:t>hashCode</w:t>
+            </w:r>
+            <w:proofErr w:type="spellEnd"/>
             <w:r>
               <w:rPr>
                 <w:rFonts w:ascii="Consolas" w:hAnsi="Consolas"/>
@@ -2605,7 +4022,7 @@
                 <w:shd w:val="clear" w:color="auto" w:fill="F2F2F2" w:themeFill="background1" w:themeFillShade="F2"/>
                 <w:lang w:val="en-US"/>
               </w:rPr>
-              <w:t xml:space="preserve">) </w:t>
+              <w:t>()</w:t>
             </w:r>
           </w:p>
           <w:p>
@@ -2618,7 +4035,7 @@
               <w:rPr>
                 <w:lang w:val="en-US"/>
               </w:rPr>
-              <w:t>Gets the time-zone rules for this ID allowing calculations to be performed.</w:t>
+              <w:t xml:space="preserve"> A hash code for this time-zone ID.</w:t>
             </w:r>
           </w:p>
         </w:tc>
@@ -2629,13 +4046,13 @@
         </w:trPr>
         <w:tc>
           <w:tcPr>
-            <w:tcW w:w="723" w:type="dxa"/>
+            <w:tcW w:w="549" w:type="dxa"/>
             <w:noWrap/>
             <w:hideMark/>
           </w:tcPr>
           <w:p>
             <w:r>
-              <w:t>6</w:t>
+              <w:t>8</w:t>
             </w:r>
           </w:p>
         </w:tc>
@@ -2646,11 +4063,9 @@
             <w:hideMark/>
           </w:tcPr>
           <w:p>
-            <w:proofErr w:type="spellStart"/>
-            <w:r>
-              <w:t>int</w:t>
-            </w:r>
-            <w:proofErr w:type="spellEnd"/>
+            <w:r>
+              <w:t>ZoneId</w:t>
+            </w:r>
           </w:p>
         </w:tc>
         <w:tc>
@@ -2670,8 +4085,6 @@
                 <w:lang w:val="en-US"/>
               </w:rPr>
             </w:pPr>
-            <w:proofErr w:type="spellStart"/>
-            <w:proofErr w:type="gramStart"/>
             <w:r>
               <w:rPr>
                 <w:rFonts w:ascii="Consolas" w:hAnsi="Consolas"/>
@@ -2681,10 +4094,79 @@
                 <w:shd w:val="clear" w:color="auto" w:fill="F2F2F2" w:themeFill="background1" w:themeFillShade="F2"/>
                 <w:lang w:val="en-US"/>
               </w:rPr>
-              <w:t>hashCode</w:t>
+              <w:t xml:space="preserve">normalized() </w:t>
+            </w:r>
+          </w:p>
+          <w:p>
+            <w:pPr>
+              <w:rPr>
+                <w:lang w:val="en-US"/>
+              </w:rPr>
+            </w:pPr>
+            <w:r>
+              <w:rPr>
+                <w:lang w:val="en-US"/>
+              </w:rPr>
+              <w:t xml:space="preserve">Normalizes the time-zone ID, returning a </w:t>
+            </w:r>
+            <w:proofErr w:type="spellStart"/>
+            <w:r>
+              <w:rPr>
+                <w:lang w:val="en-US"/>
+              </w:rPr>
+              <w:t>ZoneOffset</w:t>
             </w:r>
             <w:proofErr w:type="spellEnd"/>
             <w:r>
+              <w:rPr>
+                <w:lang w:val="en-US"/>
+              </w:rPr>
+              <w:t xml:space="preserve"> where possible.</w:t>
+            </w:r>
+          </w:p>
+        </w:tc>
+      </w:tr>
+      <w:tr>
+        <w:trPr>
+          <w:trHeight w:val="291"/>
+        </w:trPr>
+        <w:tc>
+          <w:tcPr>
+            <w:tcW w:w="549" w:type="dxa"/>
+            <w:noWrap/>
+            <w:hideMark/>
+          </w:tcPr>
+          <w:p>
+            <w:r>
+              <w:t>9</w:t>
+            </w:r>
+          </w:p>
+        </w:tc>
+        <w:tc>
+          <w:tcPr>
+            <w:tcW w:w="1638" w:type="dxa"/>
+            <w:noWrap/>
+            <w:hideMark/>
+          </w:tcPr>
+          <w:p>
+            <w:proofErr w:type="spellStart"/>
+            <w:r>
+              <w:t>static</w:t>
+            </w:r>
+            <w:proofErr w:type="spellEnd"/>
+            <w:r>
+              <w:t xml:space="preserve"> ZoneId</w:t>
+            </w:r>
+          </w:p>
+        </w:tc>
+        <w:tc>
+          <w:tcPr>
+            <w:tcW w:w="7340" w:type="dxa"/>
+            <w:noWrap/>
+            <w:hideMark/>
+          </w:tcPr>
+          <w:p>
+            <w:pPr>
               <w:rPr>
                 <w:rFonts w:ascii="Consolas" w:hAnsi="Consolas"/>
                 <w:b/>
@@ -2693,9 +4175,7 @@
                 <w:shd w:val="clear" w:color="auto" w:fill="F2F2F2" w:themeFill="background1" w:themeFillShade="F2"/>
                 <w:lang w:val="en-US"/>
               </w:rPr>
-              <w:t>(</w:t>
-            </w:r>
-            <w:proofErr w:type="gramEnd"/>
+            </w:pPr>
             <w:r>
               <w:rPr>
                 <w:rFonts w:ascii="Consolas" w:hAnsi="Consolas"/>
@@ -2705,62 +4185,10 @@
                 <w:shd w:val="clear" w:color="auto" w:fill="F2F2F2" w:themeFill="background1" w:themeFillShade="F2"/>
                 <w:lang w:val="en-US"/>
               </w:rPr>
-              <w:t>)</w:t>
-            </w:r>
-          </w:p>
-          <w:p>
-            <w:pPr>
-              <w:rPr>
-                <w:lang w:val="en-US"/>
-              </w:rPr>
-            </w:pPr>
-            <w:r>
-              <w:rPr>
-                <w:lang w:val="en-US"/>
-              </w:rPr>
-              <w:lastRenderedPageBreak/>
-              <w:t xml:space="preserve"> A hash code for this time-zone ID.</w:t>
-            </w:r>
-          </w:p>
-        </w:tc>
-      </w:tr>
-      <w:tr>
-        <w:trPr>
-          <w:trHeight w:val="291"/>
-        </w:trPr>
-        <w:tc>
-          <w:tcPr>
-            <w:tcW w:w="723" w:type="dxa"/>
-            <w:noWrap/>
-            <w:hideMark/>
-          </w:tcPr>
-          <w:p>
-            <w:r>
-              <w:lastRenderedPageBreak/>
-              <w:t>7</w:t>
-            </w:r>
-          </w:p>
-        </w:tc>
-        <w:tc>
-          <w:tcPr>
-            <w:tcW w:w="1638" w:type="dxa"/>
-            <w:noWrap/>
-            <w:hideMark/>
-          </w:tcPr>
-          <w:p>
-            <w:r>
-              <w:t>ZoneId</w:t>
-            </w:r>
-          </w:p>
-        </w:tc>
-        <w:tc>
-          <w:tcPr>
-            <w:tcW w:w="7340" w:type="dxa"/>
-            <w:noWrap/>
-            <w:hideMark/>
-          </w:tcPr>
-          <w:p>
-            <w:pPr>
+              <w:t>of(String </w:t>
+            </w:r>
+            <w:proofErr w:type="spellStart"/>
+            <w:r>
               <w:rPr>
                 <w:rFonts w:ascii="Consolas" w:hAnsi="Consolas"/>
                 <w:b/>
@@ -2769,8 +4197,9 @@
                 <w:shd w:val="clear" w:color="auto" w:fill="F2F2F2" w:themeFill="background1" w:themeFillShade="F2"/>
                 <w:lang w:val="en-US"/>
               </w:rPr>
-            </w:pPr>
-            <w:proofErr w:type="gramStart"/>
+              <w:t>zoneId</w:t>
+            </w:r>
+            <w:proofErr w:type="spellEnd"/>
             <w:r>
               <w:rPr>
                 <w:rFonts w:ascii="Consolas" w:hAnsi="Consolas"/>
@@ -2780,10 +4209,79 @@
                 <w:shd w:val="clear" w:color="auto" w:fill="F2F2F2" w:themeFill="background1" w:themeFillShade="F2"/>
                 <w:lang w:val="en-US"/>
               </w:rPr>
-              <w:t>normalized(</w:t>
-            </w:r>
-            <w:proofErr w:type="gramEnd"/>
-            <w:r>
+              <w:t xml:space="preserve">) </w:t>
+            </w:r>
+          </w:p>
+          <w:p>
+            <w:pPr>
+              <w:rPr>
+                <w:lang w:val="en-US"/>
+              </w:rPr>
+            </w:pPr>
+            <w:r>
+              <w:rPr>
+                <w:lang w:val="en-US"/>
+              </w:rPr>
+              <w:t xml:space="preserve">Obtains an instance of </w:t>
+            </w:r>
+            <w:proofErr w:type="spellStart"/>
+            <w:r>
+              <w:rPr>
+                <w:lang w:val="en-US"/>
+              </w:rPr>
+              <w:t>ZoneId</w:t>
+            </w:r>
+            <w:proofErr w:type="spellEnd"/>
+            <w:r>
+              <w:rPr>
+                <w:lang w:val="en-US"/>
+              </w:rPr>
+              <w:t xml:space="preserve"> from an ID ensuring that the ID is valid and available for use.</w:t>
+            </w:r>
+          </w:p>
+        </w:tc>
+      </w:tr>
+      <w:tr>
+        <w:trPr>
+          <w:trHeight w:val="291"/>
+        </w:trPr>
+        <w:tc>
+          <w:tcPr>
+            <w:tcW w:w="549" w:type="dxa"/>
+            <w:noWrap/>
+            <w:hideMark/>
+          </w:tcPr>
+          <w:p>
+            <w:r>
+              <w:t>10</w:t>
+            </w:r>
+          </w:p>
+        </w:tc>
+        <w:tc>
+          <w:tcPr>
+            <w:tcW w:w="1638" w:type="dxa"/>
+            <w:noWrap/>
+            <w:hideMark/>
+          </w:tcPr>
+          <w:p>
+            <w:proofErr w:type="spellStart"/>
+            <w:r>
+              <w:t>static</w:t>
+            </w:r>
+            <w:proofErr w:type="spellEnd"/>
+            <w:r>
+              <w:t xml:space="preserve"> ZoneId</w:t>
+            </w:r>
+          </w:p>
+        </w:tc>
+        <w:tc>
+          <w:tcPr>
+            <w:tcW w:w="7340" w:type="dxa"/>
+            <w:noWrap/>
+            <w:hideMark/>
+          </w:tcPr>
+          <w:p>
+            <w:pPr>
               <w:rPr>
                 <w:rFonts w:ascii="Consolas" w:hAnsi="Consolas"/>
                 <w:b/>
@@ -2792,79 +4290,8 @@
                 <w:shd w:val="clear" w:color="auto" w:fill="F2F2F2" w:themeFill="background1" w:themeFillShade="F2"/>
                 <w:lang w:val="en-US"/>
               </w:rPr>
-              <w:t xml:space="preserve">) </w:t>
-            </w:r>
-          </w:p>
-          <w:p>
-            <w:pPr>
-              <w:rPr>
-                <w:lang w:val="en-US"/>
-              </w:rPr>
-            </w:pPr>
-            <w:r>
-              <w:rPr>
-                <w:lang w:val="en-US"/>
-              </w:rPr>
-              <w:t xml:space="preserve">Normalizes the time-zone ID, returning a </w:t>
-            </w:r>
-            <w:proofErr w:type="spellStart"/>
-            <w:r>
-              <w:rPr>
-                <w:lang w:val="en-US"/>
-              </w:rPr>
-              <w:t>ZoneOffset</w:t>
-            </w:r>
-            <w:proofErr w:type="spellEnd"/>
-            <w:r>
-              <w:rPr>
-                <w:lang w:val="en-US"/>
-              </w:rPr>
-              <w:t xml:space="preserve"> where possible.</w:t>
-            </w:r>
-          </w:p>
-        </w:tc>
-      </w:tr>
-      <w:tr>
-        <w:trPr>
-          <w:trHeight w:val="291"/>
-        </w:trPr>
-        <w:tc>
-          <w:tcPr>
-            <w:tcW w:w="723" w:type="dxa"/>
-            <w:noWrap/>
-            <w:hideMark/>
-          </w:tcPr>
-          <w:p>
-            <w:r>
-              <w:t>8</w:t>
-            </w:r>
-          </w:p>
-        </w:tc>
-        <w:tc>
-          <w:tcPr>
-            <w:tcW w:w="1638" w:type="dxa"/>
-            <w:noWrap/>
-            <w:hideMark/>
-          </w:tcPr>
-          <w:p>
-            <w:proofErr w:type="spellStart"/>
-            <w:r>
-              <w:t>static</w:t>
-            </w:r>
-            <w:proofErr w:type="spellEnd"/>
-            <w:r>
-              <w:t xml:space="preserve"> ZoneId</w:t>
-            </w:r>
-          </w:p>
-        </w:tc>
-        <w:tc>
-          <w:tcPr>
-            <w:tcW w:w="7340" w:type="dxa"/>
-            <w:noWrap/>
-            <w:hideMark/>
-          </w:tcPr>
-          <w:p>
-            <w:pPr>
+            </w:pPr>
+            <w:r>
               <w:rPr>
                 <w:rFonts w:ascii="Consolas" w:hAnsi="Consolas"/>
                 <w:b/>
@@ -2873,8 +4300,9 @@
                 <w:shd w:val="clear" w:color="auto" w:fill="F2F2F2" w:themeFill="background1" w:themeFillShade="F2"/>
                 <w:lang w:val="en-US"/>
               </w:rPr>
-            </w:pPr>
-            <w:proofErr w:type="gramStart"/>
+              <w:t>of(String </w:t>
+            </w:r>
+            <w:proofErr w:type="spellStart"/>
             <w:r>
               <w:rPr>
                 <w:rFonts w:ascii="Consolas" w:hAnsi="Consolas"/>
@@ -2884,9 +4312,9 @@
                 <w:shd w:val="clear" w:color="auto" w:fill="F2F2F2" w:themeFill="background1" w:themeFillShade="F2"/>
                 <w:lang w:val="en-US"/>
               </w:rPr>
-              <w:t>of(</w:t>
-            </w:r>
-            <w:proofErr w:type="gramEnd"/>
+              <w:t>zoneId</w:t>
+            </w:r>
+            <w:proofErr w:type="spellEnd"/>
             <w:r>
               <w:rPr>
                 <w:rFonts w:ascii="Consolas" w:hAnsi="Consolas"/>
@@ -2896,7 +4324,7 @@
                 <w:shd w:val="clear" w:color="auto" w:fill="F2F2F2" w:themeFill="background1" w:themeFillShade="F2"/>
                 <w:lang w:val="en-US"/>
               </w:rPr>
-              <w:t>String </w:t>
+              <w:t>, Map&lt;</w:t>
             </w:r>
             <w:proofErr w:type="spellStart"/>
             <w:r>
@@ -2908,7 +4336,7 @@
                 <w:shd w:val="clear" w:color="auto" w:fill="F2F2F2" w:themeFill="background1" w:themeFillShade="F2"/>
                 <w:lang w:val="en-US"/>
               </w:rPr>
-              <w:t>zoneId</w:t>
+              <w:t>String,String</w:t>
             </w:r>
             <w:proofErr w:type="spellEnd"/>
             <w:r>
@@ -2920,79 +4348,10 @@
                 <w:shd w:val="clear" w:color="auto" w:fill="F2F2F2" w:themeFill="background1" w:themeFillShade="F2"/>
                 <w:lang w:val="en-US"/>
               </w:rPr>
-              <w:t xml:space="preserve">) </w:t>
-            </w:r>
-          </w:p>
-          <w:p>
-            <w:pPr>
-              <w:rPr>
-                <w:lang w:val="en-US"/>
-              </w:rPr>
-            </w:pPr>
-            <w:r>
-              <w:rPr>
-                <w:lang w:val="en-US"/>
-              </w:rPr>
-              <w:t xml:space="preserve">Obtains an instance of </w:t>
+              <w:t>&gt; </w:t>
             </w:r>
             <w:proofErr w:type="spellStart"/>
             <w:r>
-              <w:rPr>
-                <w:lang w:val="en-US"/>
-              </w:rPr>
-              <w:t>ZoneId</w:t>
-            </w:r>
-            <w:proofErr w:type="spellEnd"/>
-            <w:r>
-              <w:rPr>
-                <w:lang w:val="en-US"/>
-              </w:rPr>
-              <w:t xml:space="preserve"> from an ID ensuring that the ID is valid and available for use.</w:t>
-            </w:r>
-          </w:p>
-        </w:tc>
-      </w:tr>
-      <w:tr>
-        <w:trPr>
-          <w:trHeight w:val="291"/>
-        </w:trPr>
-        <w:tc>
-          <w:tcPr>
-            <w:tcW w:w="723" w:type="dxa"/>
-            <w:noWrap/>
-            <w:hideMark/>
-          </w:tcPr>
-          <w:p>
-            <w:r>
-              <w:t>9</w:t>
-            </w:r>
-          </w:p>
-        </w:tc>
-        <w:tc>
-          <w:tcPr>
-            <w:tcW w:w="1638" w:type="dxa"/>
-            <w:noWrap/>
-            <w:hideMark/>
-          </w:tcPr>
-          <w:p>
-            <w:proofErr w:type="spellStart"/>
-            <w:r>
-              <w:t>static</w:t>
-            </w:r>
-            <w:proofErr w:type="spellEnd"/>
-            <w:r>
-              <w:t xml:space="preserve"> ZoneId</w:t>
-            </w:r>
-          </w:p>
-        </w:tc>
-        <w:tc>
-          <w:tcPr>
-            <w:tcW w:w="7340" w:type="dxa"/>
-            <w:noWrap/>
-            <w:hideMark/>
-          </w:tcPr>
-          <w:p>
-            <w:pPr>
               <w:rPr>
                 <w:rFonts w:ascii="Consolas" w:hAnsi="Consolas"/>
                 <w:b/>
@@ -3001,8 +4360,9 @@
                 <w:shd w:val="clear" w:color="auto" w:fill="F2F2F2" w:themeFill="background1" w:themeFillShade="F2"/>
                 <w:lang w:val="en-US"/>
               </w:rPr>
-            </w:pPr>
-            <w:proofErr w:type="gramStart"/>
+              <w:t>aliasMap</w:t>
+            </w:r>
+            <w:proofErr w:type="spellEnd"/>
             <w:r>
               <w:rPr>
                 <w:rFonts w:ascii="Consolas" w:hAnsi="Consolas"/>
@@ -3012,10 +4372,82 @@
                 <w:shd w:val="clear" w:color="auto" w:fill="F2F2F2" w:themeFill="background1" w:themeFillShade="F2"/>
                 <w:lang w:val="en-US"/>
               </w:rPr>
-              <w:t>of(</w:t>
-            </w:r>
-            <w:proofErr w:type="gramEnd"/>
-            <w:r>
+              <w:t>)</w:t>
+            </w:r>
+          </w:p>
+          <w:p>
+            <w:pPr>
+              <w:rPr>
+                <w:lang w:val="en-US"/>
+              </w:rPr>
+            </w:pPr>
+            <w:r>
+              <w:rPr>
+                <w:lang w:val="en-US"/>
+              </w:rPr>
+              <w:t xml:space="preserve"> Obtains an instance of </w:t>
+            </w:r>
+            <w:proofErr w:type="spellStart"/>
+            <w:r>
+              <w:rPr>
+                <w:lang w:val="en-US"/>
+              </w:rPr>
+              <w:t>ZoneId</w:t>
+            </w:r>
+            <w:proofErr w:type="spellEnd"/>
+            <w:r>
+              <w:rPr>
+                <w:lang w:val="en-US"/>
+              </w:rPr>
+              <w:t xml:space="preserve"> using its ID using a map of aliases to supplement the standard zone IDs.</w:t>
+            </w:r>
+          </w:p>
+        </w:tc>
+      </w:tr>
+      <w:tr>
+        <w:trPr>
+          <w:trHeight w:val="291"/>
+        </w:trPr>
+        <w:tc>
+          <w:tcPr>
+            <w:tcW w:w="549" w:type="dxa"/>
+            <w:noWrap/>
+            <w:hideMark/>
+          </w:tcPr>
+          <w:p>
+            <w:r>
+              <w:t>1</w:t>
+            </w:r>
+            <w:r>
+              <w:t>1</w:t>
+            </w:r>
+          </w:p>
+        </w:tc>
+        <w:tc>
+          <w:tcPr>
+            <w:tcW w:w="1638" w:type="dxa"/>
+            <w:noWrap/>
+            <w:hideMark/>
+          </w:tcPr>
+          <w:p>
+            <w:proofErr w:type="spellStart"/>
+            <w:r>
+              <w:t>static</w:t>
+            </w:r>
+            <w:proofErr w:type="spellEnd"/>
+            <w:r>
+              <w:t xml:space="preserve"> ZoneId</w:t>
+            </w:r>
+          </w:p>
+        </w:tc>
+        <w:tc>
+          <w:tcPr>
+            <w:tcW w:w="7340" w:type="dxa"/>
+            <w:noWrap/>
+            <w:hideMark/>
+          </w:tcPr>
+          <w:p>
+            <w:pPr>
               <w:rPr>
                 <w:rFonts w:ascii="Consolas" w:hAnsi="Consolas"/>
                 <w:b/>
@@ -3024,8 +4456,7 @@
                 <w:shd w:val="clear" w:color="auto" w:fill="F2F2F2" w:themeFill="background1" w:themeFillShade="F2"/>
                 <w:lang w:val="en-US"/>
               </w:rPr>
-              <w:t>String </w:t>
-            </w:r>
+            </w:pPr>
             <w:proofErr w:type="spellStart"/>
             <w:r>
               <w:rPr>
@@ -3036,7 +4467,7 @@
                 <w:shd w:val="clear" w:color="auto" w:fill="F2F2F2" w:themeFill="background1" w:themeFillShade="F2"/>
                 <w:lang w:val="en-US"/>
               </w:rPr>
-              <w:t>zoneId</w:t>
+              <w:t>ofOffset</w:t>
             </w:r>
             <w:proofErr w:type="spellEnd"/>
             <w:r>
@@ -3048,7 +4479,7 @@
                 <w:shd w:val="clear" w:color="auto" w:fill="F2F2F2" w:themeFill="background1" w:themeFillShade="F2"/>
                 <w:lang w:val="en-US"/>
               </w:rPr>
-              <w:t>, Map&lt;</w:t>
+              <w:t xml:space="preserve">(String prefix, </w:t>
             </w:r>
             <w:proofErr w:type="spellStart"/>
             <w:r>
@@ -3060,7 +4491,7 @@
                 <w:shd w:val="clear" w:color="auto" w:fill="F2F2F2" w:themeFill="background1" w:themeFillShade="F2"/>
                 <w:lang w:val="en-US"/>
               </w:rPr>
-              <w:t>String,String</w:t>
+              <w:t>ZoneOffset</w:t>
             </w:r>
             <w:proofErr w:type="spellEnd"/>
             <w:r>
@@ -3072,10 +4503,82 @@
                 <w:shd w:val="clear" w:color="auto" w:fill="F2F2F2" w:themeFill="background1" w:themeFillShade="F2"/>
                 <w:lang w:val="en-US"/>
               </w:rPr>
-              <w:t>&gt; </w:t>
+              <w:t> offset)</w:t>
+            </w:r>
+          </w:p>
+          <w:p>
+            <w:pPr>
+              <w:rPr>
+                <w:lang w:val="en-US"/>
+              </w:rPr>
+            </w:pPr>
+            <w:r>
+              <w:rPr>
+                <w:lang w:val="en-US"/>
+              </w:rPr>
+              <w:t xml:space="preserve"> Obtains an instance of </w:t>
             </w:r>
             <w:proofErr w:type="spellStart"/>
             <w:r>
+              <w:rPr>
+                <w:lang w:val="en-US"/>
+              </w:rPr>
+              <w:t>ZoneId</w:t>
+            </w:r>
+            <w:proofErr w:type="spellEnd"/>
+            <w:r>
+              <w:rPr>
+                <w:lang w:val="en-US"/>
+              </w:rPr>
+              <w:t xml:space="preserve"> wrapping an offset.</w:t>
+            </w:r>
+          </w:p>
+        </w:tc>
+      </w:tr>
+      <w:tr>
+        <w:trPr>
+          <w:trHeight w:val="291"/>
+        </w:trPr>
+        <w:tc>
+          <w:tcPr>
+            <w:tcW w:w="549" w:type="dxa"/>
+            <w:noWrap/>
+            <w:hideMark/>
+          </w:tcPr>
+          <w:p>
+            <w:r>
+              <w:t>1</w:t>
+            </w:r>
+            <w:r>
+              <w:t>2</w:t>
+            </w:r>
+          </w:p>
+        </w:tc>
+        <w:tc>
+          <w:tcPr>
+            <w:tcW w:w="1638" w:type="dxa"/>
+            <w:noWrap/>
+            <w:hideMark/>
+          </w:tcPr>
+          <w:p>
+            <w:proofErr w:type="spellStart"/>
+            <w:r>
+              <w:t>static</w:t>
+            </w:r>
+            <w:proofErr w:type="spellEnd"/>
+            <w:r>
+              <w:t xml:space="preserve"> ZoneId</w:t>
+            </w:r>
+          </w:p>
+        </w:tc>
+        <w:tc>
+          <w:tcPr>
+            <w:tcW w:w="7340" w:type="dxa"/>
+            <w:noWrap/>
+            <w:hideMark/>
+          </w:tcPr>
+          <w:p>
+            <w:pPr>
               <w:rPr>
                 <w:rFonts w:ascii="Consolas" w:hAnsi="Consolas"/>
                 <w:b/>
@@ -3084,9 +4587,8 @@
                 <w:shd w:val="clear" w:color="auto" w:fill="F2F2F2" w:themeFill="background1" w:themeFillShade="F2"/>
                 <w:lang w:val="en-US"/>
               </w:rPr>
-              <w:t>aliasMap</w:t>
-            </w:r>
-            <w:proofErr w:type="spellEnd"/>
+            </w:pPr>
+            <w:proofErr w:type="spellStart"/>
             <w:r>
               <w:rPr>
                 <w:rFonts w:ascii="Consolas" w:hAnsi="Consolas"/>
@@ -3096,79 +4598,10 @@
                 <w:shd w:val="clear" w:color="auto" w:fill="F2F2F2" w:themeFill="background1" w:themeFillShade="F2"/>
                 <w:lang w:val="en-US"/>
               </w:rPr>
-              <w:t>)</w:t>
-            </w:r>
-          </w:p>
-          <w:p>
-            <w:pPr>
-              <w:rPr>
-                <w:lang w:val="en-US"/>
-              </w:rPr>
-            </w:pPr>
-            <w:r>
-              <w:rPr>
-                <w:lang w:val="en-US"/>
-              </w:rPr>
-              <w:t xml:space="preserve"> Obtains an instance of </w:t>
-            </w:r>
-            <w:proofErr w:type="spellStart"/>
-            <w:r>
-              <w:rPr>
-                <w:lang w:val="en-US"/>
-              </w:rPr>
-              <w:t>ZoneId</w:t>
+              <w:t>systemDefault</w:t>
             </w:r>
             <w:proofErr w:type="spellEnd"/>
             <w:r>
-              <w:rPr>
-                <w:lang w:val="en-US"/>
-              </w:rPr>
-              <w:t xml:space="preserve"> using its ID using a map of aliases to supplement the standard zone IDs.</w:t>
-            </w:r>
-          </w:p>
-        </w:tc>
-      </w:tr>
-      <w:tr>
-        <w:trPr>
-          <w:trHeight w:val="291"/>
-        </w:trPr>
-        <w:tc>
-          <w:tcPr>
-            <w:tcW w:w="723" w:type="dxa"/>
-            <w:noWrap/>
-            <w:hideMark/>
-          </w:tcPr>
-          <w:p>
-            <w:r>
-              <w:t>10</w:t>
-            </w:r>
-          </w:p>
-        </w:tc>
-        <w:tc>
-          <w:tcPr>
-            <w:tcW w:w="1638" w:type="dxa"/>
-            <w:noWrap/>
-            <w:hideMark/>
-          </w:tcPr>
-          <w:p>
-            <w:proofErr w:type="spellStart"/>
-            <w:r>
-              <w:t>static</w:t>
-            </w:r>
-            <w:proofErr w:type="spellEnd"/>
-            <w:r>
-              <w:t xml:space="preserve"> ZoneId</w:t>
-            </w:r>
-          </w:p>
-        </w:tc>
-        <w:tc>
-          <w:tcPr>
-            <w:tcW w:w="7340" w:type="dxa"/>
-            <w:noWrap/>
-            <w:hideMark/>
-          </w:tcPr>
-          <w:p>
-            <w:pPr>
               <w:rPr>
                 <w:rFonts w:ascii="Consolas" w:hAnsi="Consolas"/>
                 <w:b/>
@@ -3177,10 +4610,66 @@
                 <w:shd w:val="clear" w:color="auto" w:fill="F2F2F2" w:themeFill="background1" w:themeFillShade="F2"/>
                 <w:lang w:val="en-US"/>
               </w:rPr>
-            </w:pPr>
-            <w:proofErr w:type="spellStart"/>
-            <w:proofErr w:type="gramStart"/>
-            <w:r>
+              <w:t>()</w:t>
+            </w:r>
+          </w:p>
+          <w:p>
+            <w:pPr>
+              <w:rPr>
+                <w:lang w:val="en-US"/>
+              </w:rPr>
+            </w:pPr>
+            <w:r>
+              <w:rPr>
+                <w:lang w:val="en-US"/>
+              </w:rPr>
+              <w:lastRenderedPageBreak/>
+              <w:t xml:space="preserve"> Gets the system default time-zone.</w:t>
+            </w:r>
+          </w:p>
+        </w:tc>
+      </w:tr>
+      <w:tr>
+        <w:trPr>
+          <w:trHeight w:val="291"/>
+        </w:trPr>
+        <w:tc>
+          <w:tcPr>
+            <w:tcW w:w="549" w:type="dxa"/>
+            <w:noWrap/>
+            <w:hideMark/>
+          </w:tcPr>
+          <w:p>
+            <w:r>
+              <w:lastRenderedPageBreak/>
+              <w:t>1</w:t>
+            </w:r>
+            <w:r>
+              <w:t>3</w:t>
+            </w:r>
+          </w:p>
+        </w:tc>
+        <w:tc>
+          <w:tcPr>
+            <w:tcW w:w="1638" w:type="dxa"/>
+            <w:noWrap/>
+            <w:hideMark/>
+          </w:tcPr>
+          <w:p>
+            <w:r>
+              <w:t>String</w:t>
+            </w:r>
+          </w:p>
+        </w:tc>
+        <w:tc>
+          <w:tcPr>
+            <w:tcW w:w="7340" w:type="dxa"/>
+            <w:noWrap/>
+            <w:hideMark/>
+          </w:tcPr>
+          <w:p>
+            <w:pPr>
+              <w:keepNext/>
               <w:rPr>
                 <w:rFonts w:ascii="Consolas" w:hAnsi="Consolas"/>
                 <w:b/>
@@ -3189,9 +4678,8 @@
                 <w:shd w:val="clear" w:color="auto" w:fill="F2F2F2" w:themeFill="background1" w:themeFillShade="F2"/>
                 <w:lang w:val="en-US"/>
               </w:rPr>
-              <w:t>ofOffset</w:t>
-            </w:r>
-            <w:proofErr w:type="spellEnd"/>
+            </w:pPr>
+            <w:proofErr w:type="spellStart"/>
             <w:r>
               <w:rPr>
                 <w:rFonts w:ascii="Consolas" w:hAnsi="Consolas"/>
@@ -3201,9 +4689,9 @@
                 <w:shd w:val="clear" w:color="auto" w:fill="F2F2F2" w:themeFill="background1" w:themeFillShade="F2"/>
                 <w:lang w:val="en-US"/>
               </w:rPr>
-              <w:t>(</w:t>
-            </w:r>
-            <w:proofErr w:type="gramEnd"/>
+              <w:t>toString</w:t>
+            </w:r>
+            <w:proofErr w:type="spellEnd"/>
             <w:r>
               <w:rPr>
                 <w:rFonts w:ascii="Consolas" w:hAnsi="Consolas"/>
@@ -3213,247 +4701,7 @@
                 <w:shd w:val="clear" w:color="auto" w:fill="F2F2F2" w:themeFill="background1" w:themeFillShade="F2"/>
                 <w:lang w:val="en-US"/>
               </w:rPr>
-              <w:t xml:space="preserve">String prefix, </w:t>
-            </w:r>
-            <w:proofErr w:type="spellStart"/>
-            <w:r>
-              <w:rPr>
-                <w:rFonts w:ascii="Consolas" w:hAnsi="Consolas"/>
-                <w:b/>
-                <w:i/>
-                <w:iCs/>
-                <w:shd w:val="clear" w:color="auto" w:fill="F2F2F2" w:themeFill="background1" w:themeFillShade="F2"/>
-                <w:lang w:val="en-US"/>
-              </w:rPr>
-              <w:t>ZoneOffset</w:t>
-            </w:r>
-            <w:proofErr w:type="spellEnd"/>
-            <w:r>
-              <w:rPr>
-                <w:rFonts w:ascii="Consolas" w:hAnsi="Consolas"/>
-                <w:b/>
-                <w:i/>
-                <w:iCs/>
-                <w:shd w:val="clear" w:color="auto" w:fill="F2F2F2" w:themeFill="background1" w:themeFillShade="F2"/>
-                <w:lang w:val="en-US"/>
-              </w:rPr>
-              <w:t> offset)</w:t>
-            </w:r>
-          </w:p>
-          <w:p>
-            <w:pPr>
-              <w:rPr>
-                <w:lang w:val="en-US"/>
-              </w:rPr>
-            </w:pPr>
-            <w:r>
-              <w:rPr>
-                <w:lang w:val="en-US"/>
-              </w:rPr>
-              <w:t xml:space="preserve"> Obtains an instance of </w:t>
-            </w:r>
-            <w:proofErr w:type="spellStart"/>
-            <w:r>
-              <w:rPr>
-                <w:lang w:val="en-US"/>
-              </w:rPr>
-              <w:t>ZoneId</w:t>
-            </w:r>
-            <w:proofErr w:type="spellEnd"/>
-            <w:r>
-              <w:rPr>
-                <w:lang w:val="en-US"/>
-              </w:rPr>
-              <w:t xml:space="preserve"> wrapping an offset.</w:t>
-            </w:r>
-          </w:p>
-        </w:tc>
-      </w:tr>
-      <w:tr>
-        <w:trPr>
-          <w:trHeight w:val="291"/>
-        </w:trPr>
-        <w:tc>
-          <w:tcPr>
-            <w:tcW w:w="723" w:type="dxa"/>
-            <w:noWrap/>
-            <w:hideMark/>
-          </w:tcPr>
-          <w:p>
-            <w:r>
-              <w:t>11</w:t>
-            </w:r>
-          </w:p>
-        </w:tc>
-        <w:tc>
-          <w:tcPr>
-            <w:tcW w:w="1638" w:type="dxa"/>
-            <w:noWrap/>
-            <w:hideMark/>
-          </w:tcPr>
-          <w:p>
-            <w:proofErr w:type="spellStart"/>
-            <w:r>
-              <w:t>static</w:t>
-            </w:r>
-            <w:proofErr w:type="spellEnd"/>
-            <w:r>
-              <w:t xml:space="preserve"> ZoneId</w:t>
-            </w:r>
-          </w:p>
-        </w:tc>
-        <w:tc>
-          <w:tcPr>
-            <w:tcW w:w="7340" w:type="dxa"/>
-            <w:noWrap/>
-            <w:hideMark/>
-          </w:tcPr>
-          <w:p>
-            <w:pPr>
-              <w:rPr>
-                <w:rFonts w:ascii="Consolas" w:hAnsi="Consolas"/>
-                <w:b/>
-                <w:i/>
-                <w:iCs/>
-                <w:shd w:val="clear" w:color="auto" w:fill="F2F2F2" w:themeFill="background1" w:themeFillShade="F2"/>
-                <w:lang w:val="en-US"/>
-              </w:rPr>
-            </w:pPr>
-            <w:proofErr w:type="spellStart"/>
-            <w:proofErr w:type="gramStart"/>
-            <w:r>
-              <w:rPr>
-                <w:rFonts w:ascii="Consolas" w:hAnsi="Consolas"/>
-                <w:b/>
-                <w:i/>
-                <w:iCs/>
-                <w:shd w:val="clear" w:color="auto" w:fill="F2F2F2" w:themeFill="background1" w:themeFillShade="F2"/>
-                <w:lang w:val="en-US"/>
-              </w:rPr>
-              <w:t>systemDefault</w:t>
-            </w:r>
-            <w:proofErr w:type="spellEnd"/>
-            <w:r>
-              <w:rPr>
-                <w:rFonts w:ascii="Consolas" w:hAnsi="Consolas"/>
-                <w:b/>
-                <w:i/>
-                <w:iCs/>
-                <w:shd w:val="clear" w:color="auto" w:fill="F2F2F2" w:themeFill="background1" w:themeFillShade="F2"/>
-                <w:lang w:val="en-US"/>
-              </w:rPr>
-              <w:t>(</w:t>
-            </w:r>
-            <w:proofErr w:type="gramEnd"/>
-            <w:r>
-              <w:rPr>
-                <w:rFonts w:ascii="Consolas" w:hAnsi="Consolas"/>
-                <w:b/>
-                <w:i/>
-                <w:iCs/>
-                <w:shd w:val="clear" w:color="auto" w:fill="F2F2F2" w:themeFill="background1" w:themeFillShade="F2"/>
-                <w:lang w:val="en-US"/>
-              </w:rPr>
-              <w:t>)</w:t>
-            </w:r>
-          </w:p>
-          <w:p>
-            <w:pPr>
-              <w:rPr>
-                <w:lang w:val="en-US"/>
-              </w:rPr>
-            </w:pPr>
-            <w:r>
-              <w:rPr>
-                <w:lang w:val="en-US"/>
-              </w:rPr>
-              <w:t xml:space="preserve"> Gets the system default time-zone.</w:t>
-            </w:r>
-          </w:p>
-        </w:tc>
-      </w:tr>
-      <w:tr>
-        <w:trPr>
-          <w:trHeight w:val="291"/>
-        </w:trPr>
-        <w:tc>
-          <w:tcPr>
-            <w:tcW w:w="723" w:type="dxa"/>
-            <w:noWrap/>
-            <w:hideMark/>
-          </w:tcPr>
-          <w:p>
-            <w:r>
-              <w:t>12</w:t>
-            </w:r>
-          </w:p>
-        </w:tc>
-        <w:tc>
-          <w:tcPr>
-            <w:tcW w:w="1638" w:type="dxa"/>
-            <w:noWrap/>
-            <w:hideMark/>
-          </w:tcPr>
-          <w:p>
-            <w:r>
-              <w:t>String</w:t>
-            </w:r>
-          </w:p>
-        </w:tc>
-        <w:tc>
-          <w:tcPr>
-            <w:tcW w:w="7340" w:type="dxa"/>
-            <w:noWrap/>
-            <w:hideMark/>
-          </w:tcPr>
-          <w:p>
-            <w:pPr>
-              <w:keepNext/>
-              <w:rPr>
-                <w:rFonts w:ascii="Consolas" w:hAnsi="Consolas"/>
-                <w:b/>
-                <w:i/>
-                <w:iCs/>
-                <w:shd w:val="clear" w:color="auto" w:fill="F2F2F2" w:themeFill="background1" w:themeFillShade="F2"/>
-                <w:lang w:val="en-US"/>
-              </w:rPr>
-            </w:pPr>
-            <w:proofErr w:type="spellStart"/>
-            <w:proofErr w:type="gramStart"/>
-            <w:r>
-              <w:rPr>
-                <w:rFonts w:ascii="Consolas" w:hAnsi="Consolas"/>
-                <w:b/>
-                <w:i/>
-                <w:iCs/>
-                <w:shd w:val="clear" w:color="auto" w:fill="F2F2F2" w:themeFill="background1" w:themeFillShade="F2"/>
-                <w:lang w:val="en-US"/>
-              </w:rPr>
-              <w:t>toString</w:t>
-            </w:r>
-            <w:proofErr w:type="spellEnd"/>
-            <w:r>
-              <w:rPr>
-                <w:rFonts w:ascii="Consolas" w:hAnsi="Consolas"/>
-                <w:b/>
-                <w:i/>
-                <w:iCs/>
-                <w:shd w:val="clear" w:color="auto" w:fill="F2F2F2" w:themeFill="background1" w:themeFillShade="F2"/>
-                <w:lang w:val="en-US"/>
-              </w:rPr>
-              <w:t>(</w:t>
-            </w:r>
-            <w:proofErr w:type="gramEnd"/>
-            <w:r>
-              <w:rPr>
-                <w:rFonts w:ascii="Consolas" w:hAnsi="Consolas"/>
-                <w:b/>
-                <w:i/>
-                <w:iCs/>
-                <w:shd w:val="clear" w:color="auto" w:fill="F2F2F2" w:themeFill="background1" w:themeFillShade="F2"/>
-                <w:lang w:val="en-US"/>
-              </w:rPr>
-              <w:t xml:space="preserve">) </w:t>
+              <w:t xml:space="preserve">() </w:t>
             </w:r>
           </w:p>
           <w:p>
@@ -3506,11 +4754,20 @@
       <w:pPr>
         <w:pStyle w:val="Titre2"/>
       </w:pPr>
-      <w:bookmarkStart w:id="6" w:name="_Toc107433099"/>
+      <w:bookmarkStart w:id="8" w:name="_Toc107439144"/>
+      <w:r>
+        <w:t>U</w:t>
+      </w:r>
+      <w:r>
+        <w:t>tilisation</w:t>
+      </w:r>
+      <w:r>
+        <w:t xml:space="preserve"> de </w:t>
+      </w:r>
       <w:r>
         <w:t>ZoneId</w:t>
       </w:r>
-      <w:bookmarkEnd w:id="6"/>
+      <w:bookmarkEnd w:id="8"/>
     </w:p>
     <w:p>
       <w:r>
@@ -3682,7 +4939,6 @@
         <w:t xml:space="preserve">     public abstract String </w:t>
       </w:r>
       <w:proofErr w:type="spellStart"/>
-      <w:proofErr w:type="gramStart"/>
       <w:r>
         <w:rPr>
           <w:rFonts w:ascii="Consolas" w:hAnsi="Consolas"/>
@@ -3698,16 +4954,7 @@
           <w:szCs w:val="28"/>
           <w:lang w:val="en-US"/>
         </w:rPr>
-        <w:t>(</w:t>
-      </w:r>
-      <w:proofErr w:type="gramEnd"/>
-      <w:r>
-        <w:rPr>
-          <w:rFonts w:ascii="Consolas" w:hAnsi="Consolas"/>
-          <w:szCs w:val="28"/>
-          <w:lang w:val="en-US"/>
-        </w:rPr>
-        <w:t xml:space="preserve">);  </w:t>
+        <w:t xml:space="preserve">();  </w:t>
       </w:r>
     </w:p>
     <w:p>
@@ -3752,7 +4999,6 @@
         <w:t xml:space="preserve"> </w:t>
       </w:r>
       <w:proofErr w:type="spellStart"/>
-      <w:proofErr w:type="gramStart"/>
       <w:r>
         <w:rPr>
           <w:rFonts w:ascii="Consolas" w:hAnsi="Consolas"/>
@@ -3768,16 +5014,7 @@
           <w:szCs w:val="28"/>
           <w:lang w:val="en-US"/>
         </w:rPr>
-        <w:t>(</w:t>
-      </w:r>
-      <w:proofErr w:type="gramEnd"/>
-      <w:r>
-        <w:rPr>
-          <w:rFonts w:ascii="Consolas" w:hAnsi="Consolas"/>
-          <w:szCs w:val="28"/>
-          <w:lang w:val="en-US"/>
-        </w:rPr>
-        <w:t>);</w:t>
+        <w:t>();</w:t>
       </w:r>
     </w:p>
     <w:p>
@@ -3974,7 +5211,6 @@
     <w:p/>
     <w:p>
       <w:r>
-        <w:lastRenderedPageBreak/>
         <w:t xml:space="preserve">La classe </w:t>
       </w:r>
       <w:proofErr w:type="spellStart"/>
@@ -4004,6 +5240,7 @@
         <w:rPr>
           <w:noProof/>
         </w:rPr>
+        <w:lastRenderedPageBreak/>
         <w:drawing>
           <wp:inline distT="0" distB="0" distL="0" distR="0" wp14:anchorId="48B6F0E7" wp14:editId="26ED5E42">
             <wp:extent cx="1517973" cy="2382050"/>
@@ -5227,14 +6464,14 @@
           <w:highlight w:val="yellow"/>
         </w:rPr>
       </w:pPr>
-      <w:bookmarkStart w:id="7" w:name="_Toc107433100"/>
+      <w:bookmarkStart w:id="9" w:name="_Toc107439145"/>
       <w:r>
         <w:rPr>
           <w:highlight w:val="yellow"/>
         </w:rPr>
         <w:t>Type1: Region-based ZoneId</w:t>
       </w:r>
-      <w:bookmarkEnd w:id="7"/>
+      <w:bookmarkEnd w:id="9"/>
     </w:p>
     <w:p>
       <w:r>
@@ -5307,6 +6544,9 @@
       </w:r>
     </w:p>
     <w:p>
+      <w:pPr>
+        <w:spacing w:after="0"/>
+      </w:pPr>
       <w:r>
         <w:t xml:space="preserve">La méthode statique </w:t>
       </w:r>
@@ -5327,7 +6567,16 @@
         <w:t>()</w:t>
       </w:r>
       <w:r>
-        <w:t xml:space="preserve"> renvoie un ensemble de ces</w:t>
+        <w:t xml:space="preserve"> </w:t>
+      </w:r>
+      <w:r>
+        <w:t xml:space="preserve">de la classe ZoneId </w:t>
+      </w:r>
+      <w:r>
+        <w:t xml:space="preserve"> </w:t>
+      </w:r>
+      <w:r>
+        <w:t>renvoie un ensemble de ces</w:t>
       </w:r>
       <w:r>
         <w:rPr>
@@ -5348,59 +6597,1817 @@
       <w:r>
         <w:t>(s).</w:t>
       </w:r>
+      <w:r>
+        <w:t xml:space="preserve"> </w:t>
+      </w:r>
+      <w:r>
+        <w:t>Cet ensemble comprend tous les ID disponibles basés sur la région.</w:t>
+      </w:r>
     </w:p>
     <w:p>
-      <w:r>
-        <w:t xml:space="preserve">Cette </w:t>
-      </w:r>
-      <w:r>
-        <w:t xml:space="preserve">méthode </w:t>
-      </w:r>
-      <w:proofErr w:type="spellStart"/>
-      <w:r>
-        <w:t>getAvailableZoneIds</w:t>
-      </w:r>
-      <w:proofErr w:type="spellEnd"/>
-      <w:r>
-        <w:t>() de la classe ZoneId utilisée pour obtenir l’ensemble d’ID de zone disponibles. Cet ensemble comprend tous les ID disponibles basés sur la région.</w:t>
+      <w:pPr>
+        <w:pStyle w:val="Paragraphedeliste"/>
+        <w:numPr>
+          <w:ilvl w:val="0"/>
+          <w:numId w:val="6"/>
+        </w:numPr>
+        <w:spacing w:after="0"/>
+      </w:pPr>
+      <w:r>
+        <w:t>Cette méthode n’accepte aucun paramètre.</w:t>
+      </w:r>
+      <w:r>
+        <w:t xml:space="preserve"> </w:t>
+      </w:r>
+    </w:p>
+    <w:p>
+      <w:pPr>
+        <w:pStyle w:val="Paragraphedeliste"/>
+        <w:numPr>
+          <w:ilvl w:val="0"/>
+          <w:numId w:val="6"/>
+        </w:numPr>
+        <w:spacing w:after="0"/>
+      </w:pPr>
+      <w:r>
+        <w:t xml:space="preserve">Cette méthode renvoie des </w:t>
+      </w:r>
+      <w:r>
+        <w:rPr>
+          <w:rFonts w:ascii="Consolas" w:hAnsi="Consolas"/>
+          <w:b/>
+          <w:i/>
+          <w:iCs/>
+          <w:shd w:val="clear" w:color="auto" w:fill="F2F2F2" w:themeFill="background1" w:themeFillShade="F2"/>
+        </w:rPr>
+        <w:t>Set</w:t>
+      </w:r>
+      <w:r>
+        <w:t xml:space="preserve"> qui sont une copie modifiable de l’ensemble des ID de zone.</w:t>
       </w:r>
     </w:p>
     <w:p/>
     <w:p>
       <w:pPr>
-        <w:pStyle w:val="Titre1"/>
-      </w:pPr>
-      <w:bookmarkStart w:id="8" w:name="_Toc107433101"/>
-      <w:r>
-        <w:lastRenderedPageBreak/>
-        <w:t>Format des dates</w:t>
-      </w:r>
-      <w:bookmarkEnd w:id="8"/>
+        <w:pStyle w:val="Titre4"/>
+      </w:pPr>
+      <w:bookmarkStart w:id="10" w:name="_Toc107439146"/>
+      <w:r>
+        <w:t>Application</w:t>
+      </w:r>
+      <w:bookmarkEnd w:id="10"/>
+    </w:p>
+    <w:p/>
+    <w:p>
+      <w:pPr>
+        <w:pBdr>
+          <w:top w:val="single" w:sz="4" w:space="1" w:color="auto"/>
+          <w:left w:val="single" w:sz="4" w:space="4" w:color="auto"/>
+          <w:bottom w:val="single" w:sz="4" w:space="1" w:color="auto"/>
+          <w:right w:val="single" w:sz="4" w:space="4" w:color="auto"/>
+        </w:pBdr>
+        <w:spacing w:after="0"/>
+        <w:rPr>
+          <w:rFonts w:ascii="Consolas" w:hAnsi="Consolas"/>
+          <w:sz w:val="20"/>
+          <w:szCs w:val="24"/>
+          <w:lang w:val="en-US"/>
+        </w:rPr>
+      </w:pPr>
+      <w:r>
+        <w:rPr>
+          <w:rFonts w:ascii="Consolas" w:hAnsi="Consolas"/>
+          <w:sz w:val="20"/>
+          <w:szCs w:val="24"/>
+        </w:rPr>
+        <w:tab/>
+      </w:r>
+      <w:r>
+        <w:rPr>
+          <w:rFonts w:ascii="Consolas" w:hAnsi="Consolas"/>
+          <w:sz w:val="20"/>
+          <w:szCs w:val="24"/>
+          <w:lang w:val="en-US"/>
+        </w:rPr>
+        <w:t xml:space="preserve">public void </w:t>
+      </w:r>
+      <w:proofErr w:type="spellStart"/>
+      <w:r>
+        <w:rPr>
+          <w:rFonts w:ascii="Consolas" w:hAnsi="Consolas"/>
+          <w:sz w:val="20"/>
+          <w:szCs w:val="24"/>
+          <w:lang w:val="en-US"/>
+        </w:rPr>
+        <w:t>allZonesId</w:t>
+      </w:r>
+      <w:proofErr w:type="spellEnd"/>
+      <w:r>
+        <w:rPr>
+          <w:rFonts w:ascii="Consolas" w:hAnsi="Consolas"/>
+          <w:sz w:val="20"/>
+          <w:szCs w:val="24"/>
+          <w:lang w:val="en-US"/>
+        </w:rPr>
+        <w:t>() {</w:t>
+      </w:r>
     </w:p>
     <w:p>
       <w:pPr>
-        <w:pStyle w:val="Titre2"/>
-      </w:pPr>
-      <w:bookmarkStart w:id="9" w:name="_Toc107433102"/>
-      <w:r>
-        <w:t xml:space="preserve">Class </w:t>
+        <w:pBdr>
+          <w:top w:val="single" w:sz="4" w:space="1" w:color="auto"/>
+          <w:left w:val="single" w:sz="4" w:space="4" w:color="auto"/>
+          <w:bottom w:val="single" w:sz="4" w:space="1" w:color="auto"/>
+          <w:right w:val="single" w:sz="4" w:space="4" w:color="auto"/>
+        </w:pBdr>
+        <w:spacing w:after="0"/>
+        <w:rPr>
+          <w:rFonts w:ascii="Consolas" w:hAnsi="Consolas"/>
+          <w:sz w:val="20"/>
+          <w:szCs w:val="24"/>
+          <w:lang w:val="en-US"/>
+        </w:rPr>
+      </w:pPr>
+      <w:r>
+        <w:rPr>
+          <w:rFonts w:ascii="Consolas" w:hAnsi="Consolas"/>
+          <w:sz w:val="20"/>
+          <w:szCs w:val="24"/>
+          <w:lang w:val="en-US"/>
+        </w:rPr>
+        <w:lastRenderedPageBreak/>
+        <w:tab/>
+      </w:r>
+      <w:r>
+        <w:rPr>
+          <w:rFonts w:ascii="Consolas" w:hAnsi="Consolas"/>
+          <w:sz w:val="20"/>
+          <w:szCs w:val="24"/>
+          <w:lang w:val="en-US"/>
+        </w:rPr>
+        <w:tab/>
+        <w:t xml:space="preserve">Set&lt;String&gt; </w:t>
       </w:r>
       <w:proofErr w:type="spellStart"/>
       <w:r>
-        <w:t>SimpleDateFormat</w:t>
-      </w:r>
-      <w:bookmarkEnd w:id="9"/>
+        <w:rPr>
+          <w:rFonts w:ascii="Consolas" w:hAnsi="Consolas"/>
+          <w:sz w:val="20"/>
+          <w:szCs w:val="24"/>
+          <w:lang w:val="en-US"/>
+        </w:rPr>
+        <w:t>allZones</w:t>
+      </w:r>
+      <w:proofErr w:type="spellEnd"/>
+      <w:r>
+        <w:rPr>
+          <w:rFonts w:ascii="Consolas" w:hAnsi="Consolas"/>
+          <w:sz w:val="20"/>
+          <w:szCs w:val="24"/>
+          <w:lang w:val="en-US"/>
+        </w:rPr>
+        <w:t xml:space="preserve"> = </w:t>
+      </w:r>
+      <w:proofErr w:type="spellStart"/>
+      <w:r>
+        <w:rPr>
+          <w:rFonts w:ascii="Consolas" w:hAnsi="Consolas"/>
+          <w:sz w:val="20"/>
+          <w:szCs w:val="24"/>
+          <w:lang w:val="en-US"/>
+        </w:rPr>
+        <w:t>ZoneId.getAvailableZoneIds</w:t>
+      </w:r>
+      <w:proofErr w:type="spellEnd"/>
+      <w:r>
+        <w:rPr>
+          <w:rFonts w:ascii="Consolas" w:hAnsi="Consolas"/>
+          <w:sz w:val="20"/>
+          <w:szCs w:val="24"/>
+          <w:lang w:val="en-US"/>
+        </w:rPr>
+        <w:t>();</w:t>
+      </w:r>
+    </w:p>
+    <w:p>
+      <w:pPr>
+        <w:pBdr>
+          <w:top w:val="single" w:sz="4" w:space="1" w:color="auto"/>
+          <w:left w:val="single" w:sz="4" w:space="4" w:color="auto"/>
+          <w:bottom w:val="single" w:sz="4" w:space="1" w:color="auto"/>
+          <w:right w:val="single" w:sz="4" w:space="4" w:color="auto"/>
+        </w:pBdr>
+        <w:spacing w:after="0"/>
+        <w:rPr>
+          <w:rFonts w:ascii="Consolas" w:hAnsi="Consolas"/>
+          <w:sz w:val="20"/>
+          <w:szCs w:val="24"/>
+          <w:lang w:val="en-US"/>
+        </w:rPr>
+      </w:pPr>
+      <w:r>
+        <w:rPr>
+          <w:rFonts w:ascii="Consolas" w:hAnsi="Consolas"/>
+          <w:sz w:val="20"/>
+          <w:szCs w:val="24"/>
+          <w:lang w:val="en-US"/>
+        </w:rPr>
+        <w:tab/>
+      </w:r>
+      <w:r>
+        <w:rPr>
+          <w:rFonts w:ascii="Consolas" w:hAnsi="Consolas"/>
+          <w:sz w:val="20"/>
+          <w:szCs w:val="24"/>
+          <w:lang w:val="en-US"/>
+        </w:rPr>
+        <w:tab/>
+      </w:r>
+    </w:p>
+    <w:p>
+      <w:pPr>
+        <w:pBdr>
+          <w:top w:val="single" w:sz="4" w:space="1" w:color="auto"/>
+          <w:left w:val="single" w:sz="4" w:space="4" w:color="auto"/>
+          <w:bottom w:val="single" w:sz="4" w:space="1" w:color="auto"/>
+          <w:right w:val="single" w:sz="4" w:space="4" w:color="auto"/>
+        </w:pBdr>
+        <w:spacing w:after="0"/>
+        <w:rPr>
+          <w:rFonts w:ascii="Consolas" w:hAnsi="Consolas"/>
+          <w:sz w:val="20"/>
+          <w:szCs w:val="24"/>
+          <w:lang w:val="en-US"/>
+        </w:rPr>
+      </w:pPr>
+      <w:r>
+        <w:rPr>
+          <w:rFonts w:ascii="Consolas" w:hAnsi="Consolas"/>
+          <w:sz w:val="20"/>
+          <w:szCs w:val="24"/>
+          <w:lang w:val="en-US"/>
+        </w:rPr>
+        <w:tab/>
+      </w:r>
+      <w:r>
+        <w:rPr>
+          <w:rFonts w:ascii="Consolas" w:hAnsi="Consolas"/>
+          <w:sz w:val="20"/>
+          <w:szCs w:val="24"/>
+          <w:lang w:val="en-US"/>
+        </w:rPr>
+        <w:tab/>
+        <w:t xml:space="preserve">// create </w:t>
+      </w:r>
+      <w:proofErr w:type="spellStart"/>
+      <w:r>
+        <w:rPr>
+          <w:rFonts w:ascii="Consolas" w:hAnsi="Consolas"/>
+          <w:sz w:val="20"/>
+          <w:szCs w:val="24"/>
+          <w:lang w:val="en-US"/>
+        </w:rPr>
+        <w:t>ArrayList</w:t>
+      </w:r>
+      <w:proofErr w:type="spellEnd"/>
+      <w:r>
+        <w:rPr>
+          <w:rFonts w:ascii="Consolas" w:hAnsi="Consolas"/>
+          <w:sz w:val="20"/>
+          <w:szCs w:val="24"/>
+          <w:lang w:val="en-US"/>
+        </w:rPr>
+        <w:t xml:space="preserve"> from Set</w:t>
+      </w:r>
+    </w:p>
+    <w:p>
+      <w:pPr>
+        <w:pBdr>
+          <w:top w:val="single" w:sz="4" w:space="1" w:color="auto"/>
+          <w:left w:val="single" w:sz="4" w:space="4" w:color="auto"/>
+          <w:bottom w:val="single" w:sz="4" w:space="1" w:color="auto"/>
+          <w:right w:val="single" w:sz="4" w:space="4" w:color="auto"/>
+        </w:pBdr>
+        <w:spacing w:after="0"/>
+        <w:rPr>
+          <w:rFonts w:ascii="Consolas" w:hAnsi="Consolas"/>
+          <w:sz w:val="20"/>
+          <w:szCs w:val="24"/>
+          <w:lang w:val="en-US"/>
+        </w:rPr>
+      </w:pPr>
+      <w:r>
+        <w:rPr>
+          <w:rFonts w:ascii="Consolas" w:hAnsi="Consolas"/>
+          <w:sz w:val="20"/>
+          <w:szCs w:val="24"/>
+          <w:lang w:val="en-US"/>
+        </w:rPr>
+        <w:tab/>
+      </w:r>
+      <w:r>
+        <w:rPr>
+          <w:rFonts w:ascii="Consolas" w:hAnsi="Consolas"/>
+          <w:sz w:val="20"/>
+          <w:szCs w:val="24"/>
+          <w:lang w:val="en-US"/>
+        </w:rPr>
+        <w:tab/>
+        <w:t xml:space="preserve">List&lt;String&gt; </w:t>
+      </w:r>
+      <w:proofErr w:type="spellStart"/>
+      <w:r>
+        <w:rPr>
+          <w:rFonts w:ascii="Consolas" w:hAnsi="Consolas"/>
+          <w:sz w:val="20"/>
+          <w:szCs w:val="24"/>
+          <w:lang w:val="en-US"/>
+        </w:rPr>
+        <w:t>zoneList</w:t>
+      </w:r>
+      <w:proofErr w:type="spellEnd"/>
+      <w:r>
+        <w:rPr>
+          <w:rFonts w:ascii="Consolas" w:hAnsi="Consolas"/>
+          <w:sz w:val="20"/>
+          <w:szCs w:val="24"/>
+          <w:lang w:val="en-US"/>
+        </w:rPr>
+        <w:t xml:space="preserve"> = new </w:t>
+      </w:r>
+      <w:proofErr w:type="spellStart"/>
+      <w:r>
+        <w:rPr>
+          <w:rFonts w:ascii="Consolas" w:hAnsi="Consolas"/>
+          <w:sz w:val="20"/>
+          <w:szCs w:val="24"/>
+          <w:lang w:val="en-US"/>
+        </w:rPr>
+        <w:t>ArrayList</w:t>
+      </w:r>
+      <w:proofErr w:type="spellEnd"/>
+      <w:r>
+        <w:rPr>
+          <w:rFonts w:ascii="Consolas" w:hAnsi="Consolas"/>
+          <w:sz w:val="20"/>
+          <w:szCs w:val="24"/>
+          <w:lang w:val="en-US"/>
+        </w:rPr>
+        <w:t>&lt;String&gt;(</w:t>
+      </w:r>
+      <w:proofErr w:type="spellStart"/>
+      <w:r>
+        <w:rPr>
+          <w:rFonts w:ascii="Consolas" w:hAnsi="Consolas"/>
+          <w:sz w:val="20"/>
+          <w:szCs w:val="24"/>
+          <w:lang w:val="en-US"/>
+        </w:rPr>
+        <w:t>allZones</w:t>
+      </w:r>
+      <w:proofErr w:type="spellEnd"/>
+      <w:r>
+        <w:rPr>
+          <w:rFonts w:ascii="Consolas" w:hAnsi="Consolas"/>
+          <w:sz w:val="20"/>
+          <w:szCs w:val="24"/>
+          <w:lang w:val="en-US"/>
+        </w:rPr>
+        <w:t>);</w:t>
+      </w:r>
+    </w:p>
+    <w:p>
+      <w:pPr>
+        <w:pBdr>
+          <w:top w:val="single" w:sz="4" w:space="1" w:color="auto"/>
+          <w:left w:val="single" w:sz="4" w:space="4" w:color="auto"/>
+          <w:bottom w:val="single" w:sz="4" w:space="1" w:color="auto"/>
+          <w:right w:val="single" w:sz="4" w:space="4" w:color="auto"/>
+        </w:pBdr>
+        <w:spacing w:after="0"/>
+        <w:rPr>
+          <w:rFonts w:ascii="Consolas" w:hAnsi="Consolas"/>
+          <w:sz w:val="20"/>
+          <w:szCs w:val="24"/>
+          <w:lang w:val="en-US"/>
+        </w:rPr>
+      </w:pPr>
+      <w:r>
+        <w:rPr>
+          <w:rFonts w:ascii="Consolas" w:hAnsi="Consolas"/>
+          <w:sz w:val="20"/>
+          <w:szCs w:val="24"/>
+          <w:lang w:val="en-US"/>
+        </w:rPr>
+        <w:tab/>
+      </w:r>
+      <w:r>
+        <w:rPr>
+          <w:rFonts w:ascii="Consolas" w:hAnsi="Consolas"/>
+          <w:sz w:val="20"/>
+          <w:szCs w:val="24"/>
+          <w:lang w:val="en-US"/>
+        </w:rPr>
+        <w:tab/>
+      </w:r>
+      <w:proofErr w:type="spellStart"/>
+      <w:r>
+        <w:rPr>
+          <w:rFonts w:ascii="Consolas" w:hAnsi="Consolas"/>
+          <w:sz w:val="20"/>
+          <w:szCs w:val="24"/>
+          <w:lang w:val="en-US"/>
+        </w:rPr>
+        <w:t>Collections.sort</w:t>
+      </w:r>
+      <w:proofErr w:type="spellEnd"/>
+      <w:r>
+        <w:rPr>
+          <w:rFonts w:ascii="Consolas" w:hAnsi="Consolas"/>
+          <w:sz w:val="20"/>
+          <w:szCs w:val="24"/>
+          <w:lang w:val="en-US"/>
+        </w:rPr>
+        <w:t>(</w:t>
+      </w:r>
+      <w:proofErr w:type="spellStart"/>
+      <w:r>
+        <w:rPr>
+          <w:rFonts w:ascii="Consolas" w:hAnsi="Consolas"/>
+          <w:sz w:val="20"/>
+          <w:szCs w:val="24"/>
+          <w:lang w:val="en-US"/>
+        </w:rPr>
+        <w:t>zoneList</w:t>
+      </w:r>
+      <w:proofErr w:type="spellEnd"/>
+      <w:r>
+        <w:rPr>
+          <w:rFonts w:ascii="Consolas" w:hAnsi="Consolas"/>
+          <w:sz w:val="20"/>
+          <w:szCs w:val="24"/>
+          <w:lang w:val="en-US"/>
+        </w:rPr>
+        <w:t>);</w:t>
+      </w:r>
+    </w:p>
+    <w:p>
+      <w:pPr>
+        <w:pBdr>
+          <w:top w:val="single" w:sz="4" w:space="1" w:color="auto"/>
+          <w:left w:val="single" w:sz="4" w:space="4" w:color="auto"/>
+          <w:bottom w:val="single" w:sz="4" w:space="1" w:color="auto"/>
+          <w:right w:val="single" w:sz="4" w:space="4" w:color="auto"/>
+        </w:pBdr>
+        <w:spacing w:after="0"/>
+        <w:rPr>
+          <w:rFonts w:ascii="Consolas" w:hAnsi="Consolas"/>
+          <w:sz w:val="20"/>
+          <w:szCs w:val="24"/>
+          <w:lang w:val="en-US"/>
+        </w:rPr>
+      </w:pPr>
+      <w:r>
+        <w:rPr>
+          <w:rFonts w:ascii="Consolas" w:hAnsi="Consolas"/>
+          <w:sz w:val="20"/>
+          <w:szCs w:val="24"/>
+          <w:lang w:val="en-US"/>
+        </w:rPr>
+        <w:tab/>
+      </w:r>
+      <w:r>
+        <w:rPr>
+          <w:rFonts w:ascii="Consolas" w:hAnsi="Consolas"/>
+          <w:sz w:val="20"/>
+          <w:szCs w:val="24"/>
+          <w:lang w:val="en-US"/>
+        </w:rPr>
+        <w:tab/>
+      </w:r>
+    </w:p>
+    <w:p>
+      <w:pPr>
+        <w:pBdr>
+          <w:top w:val="single" w:sz="4" w:space="1" w:color="auto"/>
+          <w:left w:val="single" w:sz="4" w:space="4" w:color="auto"/>
+          <w:bottom w:val="single" w:sz="4" w:space="1" w:color="auto"/>
+          <w:right w:val="single" w:sz="4" w:space="4" w:color="auto"/>
+        </w:pBdr>
+        <w:spacing w:after="0"/>
+        <w:rPr>
+          <w:rFonts w:ascii="Consolas" w:hAnsi="Consolas"/>
+          <w:sz w:val="20"/>
+          <w:szCs w:val="24"/>
+          <w:lang w:val="en-US"/>
+        </w:rPr>
+      </w:pPr>
+      <w:r>
+        <w:rPr>
+          <w:rFonts w:ascii="Consolas" w:hAnsi="Consolas"/>
+          <w:sz w:val="20"/>
+          <w:szCs w:val="24"/>
+          <w:lang w:val="en-US"/>
+        </w:rPr>
+        <w:tab/>
+      </w:r>
+      <w:r>
+        <w:rPr>
+          <w:rFonts w:ascii="Consolas" w:hAnsi="Consolas"/>
+          <w:sz w:val="20"/>
+          <w:szCs w:val="24"/>
+          <w:lang w:val="en-US"/>
+        </w:rPr>
+        <w:tab/>
+        <w:t xml:space="preserve">// printing first 10 </w:t>
+      </w:r>
+      <w:proofErr w:type="spellStart"/>
+      <w:r>
+        <w:rPr>
+          <w:rFonts w:ascii="Consolas" w:hAnsi="Consolas"/>
+          <w:sz w:val="20"/>
+          <w:szCs w:val="24"/>
+          <w:lang w:val="en-US"/>
+        </w:rPr>
+        <w:t>zoneid</w:t>
+      </w:r>
+      <w:proofErr w:type="spellEnd"/>
+      <w:r>
+        <w:rPr>
+          <w:rFonts w:ascii="Consolas" w:hAnsi="Consolas"/>
+          <w:sz w:val="20"/>
+          <w:szCs w:val="24"/>
+          <w:lang w:val="en-US"/>
+        </w:rPr>
+        <w:t xml:space="preserve"> with offset</w:t>
+      </w:r>
+    </w:p>
+    <w:p>
+      <w:pPr>
+        <w:pBdr>
+          <w:top w:val="single" w:sz="4" w:space="1" w:color="auto"/>
+          <w:left w:val="single" w:sz="4" w:space="4" w:color="auto"/>
+          <w:bottom w:val="single" w:sz="4" w:space="1" w:color="auto"/>
+          <w:right w:val="single" w:sz="4" w:space="4" w:color="auto"/>
+        </w:pBdr>
+        <w:spacing w:after="0"/>
+        <w:rPr>
+          <w:rFonts w:ascii="Consolas" w:hAnsi="Consolas"/>
+          <w:sz w:val="20"/>
+          <w:szCs w:val="24"/>
+          <w:lang w:val="en-US"/>
+        </w:rPr>
+      </w:pPr>
+      <w:r>
+        <w:rPr>
+          <w:rFonts w:ascii="Consolas" w:hAnsi="Consolas"/>
+          <w:sz w:val="20"/>
+          <w:szCs w:val="24"/>
+          <w:lang w:val="en-US"/>
+        </w:rPr>
+        <w:tab/>
+      </w:r>
+      <w:r>
+        <w:rPr>
+          <w:rFonts w:ascii="Consolas" w:hAnsi="Consolas"/>
+          <w:sz w:val="20"/>
+          <w:szCs w:val="24"/>
+          <w:lang w:val="en-US"/>
+        </w:rPr>
+        <w:tab/>
+      </w:r>
+      <w:r>
+        <w:rPr>
+          <w:rFonts w:ascii="Consolas" w:hAnsi="Consolas"/>
+          <w:sz w:val="20"/>
+          <w:szCs w:val="24"/>
+          <w:lang w:val="en-US"/>
+        </w:rPr>
+        <w:tab/>
+        <w:t xml:space="preserve">//Obtains the current date-time from the system clock in the default time-zone. </w:t>
+      </w:r>
+    </w:p>
+    <w:p>
+      <w:pPr>
+        <w:pBdr>
+          <w:top w:val="single" w:sz="4" w:space="1" w:color="auto"/>
+          <w:left w:val="single" w:sz="4" w:space="4" w:color="auto"/>
+          <w:bottom w:val="single" w:sz="4" w:space="1" w:color="auto"/>
+          <w:right w:val="single" w:sz="4" w:space="4" w:color="auto"/>
+        </w:pBdr>
+        <w:spacing w:after="0"/>
+        <w:rPr>
+          <w:rFonts w:ascii="Consolas" w:hAnsi="Consolas"/>
+          <w:sz w:val="20"/>
+          <w:szCs w:val="24"/>
+          <w:lang w:val="en-US"/>
+        </w:rPr>
+      </w:pPr>
+      <w:r>
+        <w:rPr>
+          <w:rFonts w:ascii="Consolas" w:hAnsi="Consolas"/>
+          <w:sz w:val="20"/>
+          <w:szCs w:val="24"/>
+          <w:lang w:val="en-US"/>
+        </w:rPr>
+        <w:tab/>
+      </w:r>
+      <w:r>
+        <w:rPr>
+          <w:rFonts w:ascii="Consolas" w:hAnsi="Consolas"/>
+          <w:sz w:val="20"/>
+          <w:szCs w:val="24"/>
+          <w:lang w:val="en-US"/>
+        </w:rPr>
+        <w:tab/>
+      </w:r>
+      <w:proofErr w:type="spellStart"/>
+      <w:r>
+        <w:rPr>
+          <w:rFonts w:ascii="Consolas" w:hAnsi="Consolas"/>
+          <w:sz w:val="20"/>
+          <w:szCs w:val="24"/>
+          <w:lang w:val="en-US"/>
+        </w:rPr>
+        <w:t>LocalDateTime</w:t>
+      </w:r>
+      <w:proofErr w:type="spellEnd"/>
+      <w:r>
+        <w:rPr>
+          <w:rFonts w:ascii="Consolas" w:hAnsi="Consolas"/>
+          <w:sz w:val="20"/>
+          <w:szCs w:val="24"/>
+          <w:lang w:val="en-US"/>
+        </w:rPr>
+        <w:t xml:space="preserve"> </w:t>
+      </w:r>
+      <w:proofErr w:type="spellStart"/>
+      <w:r>
+        <w:rPr>
+          <w:rFonts w:ascii="Consolas" w:hAnsi="Consolas"/>
+          <w:sz w:val="20"/>
+          <w:szCs w:val="24"/>
+          <w:lang w:val="en-US"/>
+        </w:rPr>
+        <w:t>dtLoc</w:t>
+      </w:r>
+      <w:proofErr w:type="spellEnd"/>
+      <w:r>
+        <w:rPr>
+          <w:rFonts w:ascii="Consolas" w:hAnsi="Consolas"/>
+          <w:sz w:val="20"/>
+          <w:szCs w:val="24"/>
+          <w:lang w:val="en-US"/>
+        </w:rPr>
+        <w:t xml:space="preserve"> = </w:t>
+      </w:r>
+      <w:proofErr w:type="spellStart"/>
+      <w:r>
+        <w:rPr>
+          <w:rFonts w:ascii="Consolas" w:hAnsi="Consolas"/>
+          <w:sz w:val="20"/>
+          <w:szCs w:val="24"/>
+          <w:lang w:val="en-US"/>
+        </w:rPr>
+        <w:t>LocalDateTime.now</w:t>
+      </w:r>
+      <w:proofErr w:type="spellEnd"/>
+      <w:r>
+        <w:rPr>
+          <w:rFonts w:ascii="Consolas" w:hAnsi="Consolas"/>
+          <w:sz w:val="20"/>
+          <w:szCs w:val="24"/>
+          <w:lang w:val="en-US"/>
+        </w:rPr>
+        <w:t xml:space="preserve">(); </w:t>
+      </w:r>
+    </w:p>
+    <w:p>
+      <w:pPr>
+        <w:pBdr>
+          <w:top w:val="single" w:sz="4" w:space="1" w:color="auto"/>
+          <w:left w:val="single" w:sz="4" w:space="4" w:color="auto"/>
+          <w:bottom w:val="single" w:sz="4" w:space="1" w:color="auto"/>
+          <w:right w:val="single" w:sz="4" w:space="4" w:color="auto"/>
+        </w:pBdr>
+        <w:spacing w:after="0"/>
+        <w:rPr>
+          <w:rFonts w:ascii="Consolas" w:hAnsi="Consolas"/>
+          <w:sz w:val="20"/>
+          <w:szCs w:val="24"/>
+          <w:lang w:val="en-US"/>
+        </w:rPr>
+      </w:pPr>
+      <w:r>
+        <w:rPr>
+          <w:rFonts w:ascii="Consolas" w:hAnsi="Consolas"/>
+          <w:sz w:val="20"/>
+          <w:szCs w:val="24"/>
+          <w:lang w:val="en-US"/>
+        </w:rPr>
+        <w:tab/>
+      </w:r>
+      <w:r>
+        <w:rPr>
+          <w:rFonts w:ascii="Consolas" w:hAnsi="Consolas"/>
+          <w:sz w:val="20"/>
+          <w:szCs w:val="24"/>
+          <w:lang w:val="en-US"/>
+        </w:rPr>
+        <w:tab/>
+        <w:t xml:space="preserve">for (int </w:t>
+      </w:r>
+      <w:proofErr w:type="spellStart"/>
+      <w:r>
+        <w:rPr>
+          <w:rFonts w:ascii="Consolas" w:hAnsi="Consolas"/>
+          <w:sz w:val="20"/>
+          <w:szCs w:val="24"/>
+          <w:lang w:val="en-US"/>
+        </w:rPr>
+        <w:t>i</w:t>
+      </w:r>
+      <w:proofErr w:type="spellEnd"/>
+      <w:r>
+        <w:rPr>
+          <w:rFonts w:ascii="Consolas" w:hAnsi="Consolas"/>
+          <w:sz w:val="20"/>
+          <w:szCs w:val="24"/>
+          <w:lang w:val="en-US"/>
+        </w:rPr>
+        <w:t xml:space="preserve"> = 0; </w:t>
+      </w:r>
+      <w:proofErr w:type="spellStart"/>
+      <w:r>
+        <w:rPr>
+          <w:rFonts w:ascii="Consolas" w:hAnsi="Consolas"/>
+          <w:sz w:val="20"/>
+          <w:szCs w:val="24"/>
+          <w:lang w:val="en-US"/>
+        </w:rPr>
+        <w:t>i</w:t>
+      </w:r>
+      <w:proofErr w:type="spellEnd"/>
+      <w:r>
+        <w:rPr>
+          <w:rFonts w:ascii="Consolas" w:hAnsi="Consolas"/>
+          <w:sz w:val="20"/>
+          <w:szCs w:val="24"/>
+          <w:lang w:val="en-US"/>
+        </w:rPr>
+        <w:t xml:space="preserve"> &lt; 10; </w:t>
+      </w:r>
+      <w:proofErr w:type="spellStart"/>
+      <w:r>
+        <w:rPr>
+          <w:rFonts w:ascii="Consolas" w:hAnsi="Consolas"/>
+          <w:sz w:val="20"/>
+          <w:szCs w:val="24"/>
+          <w:lang w:val="en-US"/>
+        </w:rPr>
+        <w:t>i</w:t>
+      </w:r>
+      <w:proofErr w:type="spellEnd"/>
+      <w:r>
+        <w:rPr>
+          <w:rFonts w:ascii="Consolas" w:hAnsi="Consolas"/>
+          <w:sz w:val="20"/>
+          <w:szCs w:val="24"/>
+          <w:lang w:val="en-US"/>
+        </w:rPr>
+        <w:t>++) {</w:t>
+      </w:r>
+    </w:p>
+    <w:p>
+      <w:pPr>
+        <w:pBdr>
+          <w:top w:val="single" w:sz="4" w:space="1" w:color="auto"/>
+          <w:left w:val="single" w:sz="4" w:space="4" w:color="auto"/>
+          <w:bottom w:val="single" w:sz="4" w:space="1" w:color="auto"/>
+          <w:right w:val="single" w:sz="4" w:space="4" w:color="auto"/>
+        </w:pBdr>
+        <w:spacing w:after="0"/>
+        <w:rPr>
+          <w:rFonts w:ascii="Consolas" w:hAnsi="Consolas"/>
+          <w:sz w:val="20"/>
+          <w:szCs w:val="24"/>
+          <w:lang w:val="en-US"/>
+        </w:rPr>
+      </w:pPr>
+      <w:r>
+        <w:rPr>
+          <w:rFonts w:ascii="Consolas" w:hAnsi="Consolas"/>
+          <w:sz w:val="20"/>
+          <w:szCs w:val="24"/>
+          <w:lang w:val="en-US"/>
+        </w:rPr>
+        <w:tab/>
+      </w:r>
+      <w:r>
+        <w:rPr>
+          <w:rFonts w:ascii="Consolas" w:hAnsi="Consolas"/>
+          <w:sz w:val="20"/>
+          <w:szCs w:val="24"/>
+          <w:lang w:val="en-US"/>
+        </w:rPr>
+        <w:tab/>
+      </w:r>
+      <w:r>
+        <w:rPr>
+          <w:rFonts w:ascii="Consolas" w:hAnsi="Consolas"/>
+          <w:sz w:val="20"/>
+          <w:szCs w:val="24"/>
+          <w:lang w:val="en-US"/>
+        </w:rPr>
+        <w:tab/>
+        <w:t xml:space="preserve">// get </w:t>
+      </w:r>
+      <w:proofErr w:type="spellStart"/>
+      <w:r>
+        <w:rPr>
+          <w:rFonts w:ascii="Consolas" w:hAnsi="Consolas"/>
+          <w:sz w:val="20"/>
+          <w:szCs w:val="24"/>
+          <w:lang w:val="en-US"/>
+        </w:rPr>
+        <w:t>zoneid</w:t>
+      </w:r>
+      <w:proofErr w:type="spellEnd"/>
+      <w:r>
+        <w:rPr>
+          <w:rFonts w:ascii="Consolas" w:hAnsi="Consolas"/>
+          <w:sz w:val="20"/>
+          <w:szCs w:val="24"/>
+          <w:lang w:val="en-US"/>
+        </w:rPr>
+        <w:t xml:space="preserve"> then </w:t>
+      </w:r>
+      <w:proofErr w:type="spellStart"/>
+      <w:r>
+        <w:rPr>
+          <w:rFonts w:ascii="Consolas" w:hAnsi="Consolas"/>
+          <w:sz w:val="20"/>
+          <w:szCs w:val="24"/>
+          <w:lang w:val="en-US"/>
+        </w:rPr>
+        <w:t>ZonedDateTime</w:t>
+      </w:r>
+      <w:proofErr w:type="spellEnd"/>
+      <w:r>
+        <w:rPr>
+          <w:rFonts w:ascii="Consolas" w:hAnsi="Consolas"/>
+          <w:sz w:val="20"/>
+          <w:szCs w:val="24"/>
+          <w:lang w:val="en-US"/>
+        </w:rPr>
+        <w:t xml:space="preserve"> and offset from that </w:t>
+      </w:r>
+      <w:proofErr w:type="spellStart"/>
+      <w:r>
+        <w:rPr>
+          <w:rFonts w:ascii="Consolas" w:hAnsi="Consolas"/>
+          <w:sz w:val="20"/>
+          <w:szCs w:val="24"/>
+          <w:lang w:val="en-US"/>
+        </w:rPr>
+        <w:t>ZoneId</w:t>
+      </w:r>
       <w:proofErr w:type="spellEnd"/>
     </w:p>
     <w:p>
       <w:pPr>
+        <w:pBdr>
+          <w:top w:val="single" w:sz="4" w:space="1" w:color="auto"/>
+          <w:left w:val="single" w:sz="4" w:space="4" w:color="auto"/>
+          <w:bottom w:val="single" w:sz="4" w:space="1" w:color="auto"/>
+          <w:right w:val="single" w:sz="4" w:space="4" w:color="auto"/>
+        </w:pBdr>
+        <w:spacing w:after="0"/>
+        <w:rPr>
+          <w:rFonts w:ascii="Consolas" w:hAnsi="Consolas"/>
+          <w:sz w:val="20"/>
+          <w:szCs w:val="24"/>
+          <w:lang w:val="en-US"/>
+        </w:rPr>
+      </w:pPr>
+      <w:r>
+        <w:rPr>
+          <w:rFonts w:ascii="Consolas" w:hAnsi="Consolas"/>
+          <w:sz w:val="20"/>
+          <w:szCs w:val="24"/>
+          <w:lang w:val="en-US"/>
+        </w:rPr>
+        <w:tab/>
+      </w:r>
+      <w:r>
+        <w:rPr>
+          <w:rFonts w:ascii="Consolas" w:hAnsi="Consolas"/>
+          <w:sz w:val="20"/>
+          <w:szCs w:val="24"/>
+          <w:lang w:val="en-US"/>
+        </w:rPr>
+        <w:tab/>
+      </w:r>
+      <w:r>
+        <w:rPr>
+          <w:rFonts w:ascii="Consolas" w:hAnsi="Consolas"/>
+          <w:sz w:val="20"/>
+          <w:szCs w:val="24"/>
+          <w:lang w:val="en-US"/>
+        </w:rPr>
+        <w:tab/>
+        <w:t xml:space="preserve">String </w:t>
+      </w:r>
+      <w:proofErr w:type="spellStart"/>
+      <w:r>
+        <w:rPr>
+          <w:rFonts w:ascii="Consolas" w:hAnsi="Consolas"/>
+          <w:sz w:val="20"/>
+          <w:szCs w:val="24"/>
+          <w:lang w:val="en-US"/>
+        </w:rPr>
+        <w:t>sItem</w:t>
+      </w:r>
+      <w:proofErr w:type="spellEnd"/>
+      <w:r>
+        <w:rPr>
+          <w:rFonts w:ascii="Consolas" w:hAnsi="Consolas"/>
+          <w:sz w:val="20"/>
+          <w:szCs w:val="24"/>
+          <w:lang w:val="en-US"/>
+        </w:rPr>
+        <w:t xml:space="preserve"> = </w:t>
+      </w:r>
+      <w:proofErr w:type="spellStart"/>
+      <w:r>
+        <w:rPr>
+          <w:rFonts w:ascii="Consolas" w:hAnsi="Consolas"/>
+          <w:sz w:val="20"/>
+          <w:szCs w:val="24"/>
+          <w:lang w:val="en-US"/>
+        </w:rPr>
+        <w:t>zoneList.get</w:t>
+      </w:r>
+      <w:proofErr w:type="spellEnd"/>
+      <w:r>
+        <w:rPr>
+          <w:rFonts w:ascii="Consolas" w:hAnsi="Consolas"/>
+          <w:sz w:val="20"/>
+          <w:szCs w:val="24"/>
+          <w:lang w:val="en-US"/>
+        </w:rPr>
+        <w:t>(</w:t>
+      </w:r>
+      <w:proofErr w:type="spellStart"/>
+      <w:r>
+        <w:rPr>
+          <w:rFonts w:ascii="Consolas" w:hAnsi="Consolas"/>
+          <w:sz w:val="20"/>
+          <w:szCs w:val="24"/>
+          <w:lang w:val="en-US"/>
+        </w:rPr>
+        <w:t>i</w:t>
+      </w:r>
+      <w:proofErr w:type="spellEnd"/>
+      <w:r>
+        <w:rPr>
+          <w:rFonts w:ascii="Consolas" w:hAnsi="Consolas"/>
+          <w:sz w:val="20"/>
+          <w:szCs w:val="24"/>
+          <w:lang w:val="en-US"/>
+        </w:rPr>
+        <w:t>);</w:t>
+      </w:r>
+    </w:p>
+    <w:p>
+      <w:pPr>
+        <w:pBdr>
+          <w:top w:val="single" w:sz="4" w:space="1" w:color="auto"/>
+          <w:left w:val="single" w:sz="4" w:space="4" w:color="auto"/>
+          <w:bottom w:val="single" w:sz="4" w:space="1" w:color="auto"/>
+          <w:right w:val="single" w:sz="4" w:space="4" w:color="auto"/>
+        </w:pBdr>
+        <w:spacing w:after="0"/>
+        <w:rPr>
+          <w:rFonts w:ascii="Consolas" w:hAnsi="Consolas"/>
+          <w:sz w:val="20"/>
+          <w:szCs w:val="24"/>
+          <w:lang w:val="en-US"/>
+        </w:rPr>
+      </w:pPr>
+      <w:r>
+        <w:rPr>
+          <w:rFonts w:ascii="Consolas" w:hAnsi="Consolas"/>
+          <w:sz w:val="20"/>
+          <w:szCs w:val="24"/>
+          <w:lang w:val="en-US"/>
+        </w:rPr>
+        <w:tab/>
+      </w:r>
+      <w:r>
+        <w:rPr>
+          <w:rFonts w:ascii="Consolas" w:hAnsi="Consolas"/>
+          <w:sz w:val="20"/>
+          <w:szCs w:val="24"/>
+          <w:lang w:val="en-US"/>
+        </w:rPr>
+        <w:tab/>
+      </w:r>
+      <w:r>
+        <w:rPr>
+          <w:rFonts w:ascii="Consolas" w:hAnsi="Consolas"/>
+          <w:sz w:val="20"/>
+          <w:szCs w:val="24"/>
+          <w:lang w:val="en-US"/>
+        </w:rPr>
+        <w:tab/>
+      </w:r>
+      <w:proofErr w:type="spellStart"/>
+      <w:r>
+        <w:rPr>
+          <w:rFonts w:ascii="Consolas" w:hAnsi="Consolas"/>
+          <w:sz w:val="20"/>
+          <w:szCs w:val="24"/>
+          <w:lang w:val="en-US"/>
+        </w:rPr>
+        <w:t>ZoneId</w:t>
+      </w:r>
+      <w:proofErr w:type="spellEnd"/>
+      <w:r>
+        <w:rPr>
+          <w:rFonts w:ascii="Consolas" w:hAnsi="Consolas"/>
+          <w:sz w:val="20"/>
+          <w:szCs w:val="24"/>
+          <w:lang w:val="en-US"/>
+        </w:rPr>
+        <w:t xml:space="preserve"> </w:t>
+      </w:r>
+      <w:proofErr w:type="spellStart"/>
+      <w:r>
+        <w:rPr>
+          <w:rFonts w:ascii="Consolas" w:hAnsi="Consolas"/>
+          <w:sz w:val="20"/>
+          <w:szCs w:val="24"/>
+          <w:lang w:val="en-US"/>
+        </w:rPr>
+        <w:t>meridianId</w:t>
+      </w:r>
+      <w:proofErr w:type="spellEnd"/>
+      <w:r>
+        <w:rPr>
+          <w:rFonts w:ascii="Consolas" w:hAnsi="Consolas"/>
+          <w:sz w:val="20"/>
+          <w:szCs w:val="24"/>
+          <w:lang w:val="en-US"/>
+        </w:rPr>
+        <w:t xml:space="preserve"> = </w:t>
+      </w:r>
+      <w:proofErr w:type="spellStart"/>
+      <w:r>
+        <w:rPr>
+          <w:rFonts w:ascii="Consolas" w:hAnsi="Consolas"/>
+          <w:sz w:val="20"/>
+          <w:szCs w:val="24"/>
+          <w:lang w:val="en-US"/>
+        </w:rPr>
+        <w:t>ZoneId.of</w:t>
+      </w:r>
+      <w:proofErr w:type="spellEnd"/>
+      <w:r>
+        <w:rPr>
+          <w:rFonts w:ascii="Consolas" w:hAnsi="Consolas"/>
+          <w:sz w:val="20"/>
+          <w:szCs w:val="24"/>
+          <w:lang w:val="en-US"/>
+        </w:rPr>
+        <w:t>(</w:t>
+      </w:r>
+      <w:proofErr w:type="spellStart"/>
+      <w:r>
+        <w:rPr>
+          <w:rFonts w:ascii="Consolas" w:hAnsi="Consolas"/>
+          <w:sz w:val="20"/>
+          <w:szCs w:val="24"/>
+          <w:lang w:val="en-US"/>
+        </w:rPr>
+        <w:t>sItem</w:t>
+      </w:r>
+      <w:proofErr w:type="spellEnd"/>
+      <w:r>
+        <w:rPr>
+          <w:rFonts w:ascii="Consolas" w:hAnsi="Consolas"/>
+          <w:sz w:val="20"/>
+          <w:szCs w:val="24"/>
+          <w:lang w:val="en-US"/>
+        </w:rPr>
+        <w:t>);</w:t>
+      </w:r>
+    </w:p>
+    <w:p>
+      <w:pPr>
+        <w:pBdr>
+          <w:top w:val="single" w:sz="4" w:space="1" w:color="auto"/>
+          <w:left w:val="single" w:sz="4" w:space="4" w:color="auto"/>
+          <w:bottom w:val="single" w:sz="4" w:space="1" w:color="auto"/>
+          <w:right w:val="single" w:sz="4" w:space="4" w:color="auto"/>
+        </w:pBdr>
+        <w:spacing w:after="0"/>
+        <w:rPr>
+          <w:rFonts w:ascii="Consolas" w:hAnsi="Consolas"/>
+          <w:sz w:val="20"/>
+          <w:szCs w:val="24"/>
+          <w:lang w:val="en-US"/>
+        </w:rPr>
+      </w:pPr>
+      <w:r>
+        <w:rPr>
+          <w:rFonts w:ascii="Consolas" w:hAnsi="Consolas"/>
+          <w:sz w:val="20"/>
+          <w:szCs w:val="24"/>
+          <w:lang w:val="en-US"/>
+        </w:rPr>
+        <w:tab/>
+      </w:r>
+      <w:r>
+        <w:rPr>
+          <w:rFonts w:ascii="Consolas" w:hAnsi="Consolas"/>
+          <w:sz w:val="20"/>
+          <w:szCs w:val="24"/>
+          <w:lang w:val="en-US"/>
+        </w:rPr>
+        <w:tab/>
+      </w:r>
+      <w:r>
+        <w:rPr>
+          <w:rFonts w:ascii="Consolas" w:hAnsi="Consolas"/>
+          <w:sz w:val="20"/>
+          <w:szCs w:val="24"/>
+          <w:lang w:val="en-US"/>
+        </w:rPr>
+        <w:tab/>
+      </w:r>
+      <w:proofErr w:type="spellStart"/>
+      <w:r>
+        <w:rPr>
+          <w:rFonts w:ascii="Consolas" w:hAnsi="Consolas"/>
+          <w:sz w:val="20"/>
+          <w:szCs w:val="24"/>
+          <w:lang w:val="en-US"/>
+        </w:rPr>
+        <w:t>ZonedDateTime</w:t>
+      </w:r>
+      <w:proofErr w:type="spellEnd"/>
+      <w:r>
+        <w:rPr>
+          <w:rFonts w:ascii="Consolas" w:hAnsi="Consolas"/>
+          <w:sz w:val="20"/>
+          <w:szCs w:val="24"/>
+          <w:lang w:val="en-US"/>
+        </w:rPr>
+        <w:t xml:space="preserve"> </w:t>
+      </w:r>
+      <w:proofErr w:type="spellStart"/>
+      <w:r>
+        <w:rPr>
+          <w:rFonts w:ascii="Consolas" w:hAnsi="Consolas"/>
+          <w:sz w:val="20"/>
+          <w:szCs w:val="24"/>
+          <w:lang w:val="en-US"/>
+        </w:rPr>
+        <w:t>zonedDate</w:t>
+      </w:r>
+      <w:proofErr w:type="spellEnd"/>
+      <w:r>
+        <w:rPr>
+          <w:rFonts w:ascii="Consolas" w:hAnsi="Consolas"/>
+          <w:sz w:val="20"/>
+          <w:szCs w:val="24"/>
+          <w:lang w:val="en-US"/>
+        </w:rPr>
+        <w:t xml:space="preserve"> = </w:t>
+      </w:r>
+      <w:proofErr w:type="spellStart"/>
+      <w:r>
+        <w:rPr>
+          <w:rFonts w:ascii="Consolas" w:hAnsi="Consolas"/>
+          <w:sz w:val="20"/>
+          <w:szCs w:val="24"/>
+          <w:lang w:val="en-US"/>
+        </w:rPr>
+        <w:t>dtLoc.atZone</w:t>
+      </w:r>
+      <w:proofErr w:type="spellEnd"/>
+      <w:r>
+        <w:rPr>
+          <w:rFonts w:ascii="Consolas" w:hAnsi="Consolas"/>
+          <w:sz w:val="20"/>
+          <w:szCs w:val="24"/>
+          <w:lang w:val="en-US"/>
+        </w:rPr>
+        <w:t>(</w:t>
+      </w:r>
+      <w:proofErr w:type="spellStart"/>
+      <w:r>
+        <w:rPr>
+          <w:rFonts w:ascii="Consolas" w:hAnsi="Consolas"/>
+          <w:sz w:val="20"/>
+          <w:szCs w:val="24"/>
+          <w:lang w:val="en-US"/>
+        </w:rPr>
+        <w:t>meridianId</w:t>
+      </w:r>
+      <w:proofErr w:type="spellEnd"/>
+      <w:r>
+        <w:rPr>
+          <w:rFonts w:ascii="Consolas" w:hAnsi="Consolas"/>
+          <w:sz w:val="20"/>
+          <w:szCs w:val="24"/>
+          <w:lang w:val="en-US"/>
+        </w:rPr>
+        <w:t>);</w:t>
+      </w:r>
+    </w:p>
+    <w:p>
+      <w:pPr>
+        <w:pBdr>
+          <w:top w:val="single" w:sz="4" w:space="1" w:color="auto"/>
+          <w:left w:val="single" w:sz="4" w:space="4" w:color="auto"/>
+          <w:bottom w:val="single" w:sz="4" w:space="1" w:color="auto"/>
+          <w:right w:val="single" w:sz="4" w:space="4" w:color="auto"/>
+        </w:pBdr>
+        <w:spacing w:after="0"/>
+        <w:rPr>
+          <w:rFonts w:ascii="Consolas" w:hAnsi="Consolas"/>
+          <w:sz w:val="20"/>
+          <w:szCs w:val="24"/>
+          <w:lang w:val="en-US"/>
+        </w:rPr>
+      </w:pPr>
+      <w:r>
+        <w:rPr>
+          <w:rFonts w:ascii="Consolas" w:hAnsi="Consolas"/>
+          <w:sz w:val="20"/>
+          <w:szCs w:val="24"/>
+          <w:lang w:val="en-US"/>
+        </w:rPr>
+        <w:tab/>
+      </w:r>
+      <w:r>
+        <w:rPr>
+          <w:rFonts w:ascii="Consolas" w:hAnsi="Consolas"/>
+          <w:sz w:val="20"/>
+          <w:szCs w:val="24"/>
+          <w:lang w:val="en-US"/>
+        </w:rPr>
+        <w:tab/>
+      </w:r>
+      <w:r>
+        <w:rPr>
+          <w:rFonts w:ascii="Consolas" w:hAnsi="Consolas"/>
+          <w:sz w:val="20"/>
+          <w:szCs w:val="24"/>
+          <w:lang w:val="en-US"/>
+        </w:rPr>
+        <w:tab/>
+      </w:r>
+      <w:proofErr w:type="spellStart"/>
+      <w:r>
+        <w:rPr>
+          <w:rFonts w:ascii="Consolas" w:hAnsi="Consolas"/>
+          <w:sz w:val="20"/>
+          <w:szCs w:val="24"/>
+          <w:lang w:val="en-US"/>
+        </w:rPr>
+        <w:t>ZoneOffset</w:t>
+      </w:r>
+      <w:proofErr w:type="spellEnd"/>
+      <w:r>
+        <w:rPr>
+          <w:rFonts w:ascii="Consolas" w:hAnsi="Consolas"/>
+          <w:sz w:val="20"/>
+          <w:szCs w:val="24"/>
+          <w:lang w:val="en-US"/>
+        </w:rPr>
+        <w:t xml:space="preserve"> offset = </w:t>
+      </w:r>
+      <w:proofErr w:type="spellStart"/>
+      <w:r>
+        <w:rPr>
+          <w:rFonts w:ascii="Consolas" w:hAnsi="Consolas"/>
+          <w:sz w:val="20"/>
+          <w:szCs w:val="24"/>
+          <w:lang w:val="en-US"/>
+        </w:rPr>
+        <w:t>zonedDate.getOffset</w:t>
+      </w:r>
+      <w:proofErr w:type="spellEnd"/>
+      <w:r>
+        <w:rPr>
+          <w:rFonts w:ascii="Consolas" w:hAnsi="Consolas"/>
+          <w:sz w:val="20"/>
+          <w:szCs w:val="24"/>
+          <w:lang w:val="en-US"/>
+        </w:rPr>
+        <w:t>();</w:t>
+      </w:r>
+    </w:p>
+    <w:p>
+      <w:pPr>
+        <w:pBdr>
+          <w:top w:val="single" w:sz="4" w:space="1" w:color="auto"/>
+          <w:left w:val="single" w:sz="4" w:space="4" w:color="auto"/>
+          <w:bottom w:val="single" w:sz="4" w:space="1" w:color="auto"/>
+          <w:right w:val="single" w:sz="4" w:space="4" w:color="auto"/>
+        </w:pBdr>
+        <w:spacing w:after="0"/>
+        <w:rPr>
+          <w:rFonts w:ascii="Consolas" w:hAnsi="Consolas"/>
+          <w:sz w:val="20"/>
+          <w:szCs w:val="24"/>
+          <w:lang w:val="en-US"/>
+        </w:rPr>
+      </w:pPr>
+      <w:r>
+        <w:rPr>
+          <w:rFonts w:ascii="Consolas" w:hAnsi="Consolas"/>
+          <w:sz w:val="20"/>
+          <w:szCs w:val="24"/>
+          <w:lang w:val="en-US"/>
+        </w:rPr>
+        <w:tab/>
+      </w:r>
+      <w:r>
+        <w:rPr>
+          <w:rFonts w:ascii="Consolas" w:hAnsi="Consolas"/>
+          <w:sz w:val="20"/>
+          <w:szCs w:val="24"/>
+          <w:lang w:val="en-US"/>
+        </w:rPr>
+        <w:tab/>
+      </w:r>
+      <w:r>
+        <w:rPr>
+          <w:rFonts w:ascii="Consolas" w:hAnsi="Consolas"/>
+          <w:sz w:val="20"/>
+          <w:szCs w:val="24"/>
+          <w:lang w:val="en-US"/>
+        </w:rPr>
+        <w:tab/>
+      </w:r>
+      <w:proofErr w:type="spellStart"/>
+      <w:r>
+        <w:rPr>
+          <w:rFonts w:ascii="Consolas" w:hAnsi="Consolas"/>
+          <w:sz w:val="20"/>
+          <w:szCs w:val="24"/>
+          <w:lang w:val="en-US"/>
+        </w:rPr>
+        <w:t>System.out.println</w:t>
+      </w:r>
+      <w:proofErr w:type="spellEnd"/>
+      <w:r>
+        <w:rPr>
+          <w:rFonts w:ascii="Consolas" w:hAnsi="Consolas"/>
+          <w:sz w:val="20"/>
+          <w:szCs w:val="24"/>
+          <w:lang w:val="en-US"/>
+        </w:rPr>
+        <w:t>("</w:t>
+      </w:r>
+      <w:proofErr w:type="spellStart"/>
+      <w:r>
+        <w:rPr>
+          <w:rFonts w:ascii="Consolas" w:hAnsi="Consolas"/>
+          <w:sz w:val="20"/>
+          <w:szCs w:val="24"/>
+          <w:lang w:val="en-US"/>
+        </w:rPr>
+        <w:t>ZoneId</w:t>
+      </w:r>
+      <w:proofErr w:type="spellEnd"/>
+      <w:r>
+        <w:rPr>
+          <w:rFonts w:ascii="Consolas" w:hAnsi="Consolas"/>
+          <w:sz w:val="20"/>
+          <w:szCs w:val="24"/>
+          <w:lang w:val="en-US"/>
+        </w:rPr>
+        <w:t xml:space="preserve"> = " + </w:t>
+      </w:r>
+      <w:proofErr w:type="spellStart"/>
+      <w:r>
+        <w:rPr>
+          <w:rFonts w:ascii="Consolas" w:hAnsi="Consolas"/>
+          <w:sz w:val="20"/>
+          <w:szCs w:val="24"/>
+          <w:lang w:val="en-US"/>
+        </w:rPr>
+        <w:t>meridianId</w:t>
+      </w:r>
+      <w:proofErr w:type="spellEnd"/>
+      <w:r>
+        <w:rPr>
+          <w:rFonts w:ascii="Consolas" w:hAnsi="Consolas"/>
+          <w:sz w:val="20"/>
+          <w:szCs w:val="24"/>
+          <w:lang w:val="en-US"/>
+        </w:rPr>
+        <w:t xml:space="preserve"> +  " offset = " +  offset );</w:t>
+      </w:r>
+    </w:p>
+    <w:p>
+      <w:pPr>
+        <w:pBdr>
+          <w:top w:val="single" w:sz="4" w:space="1" w:color="auto"/>
+          <w:left w:val="single" w:sz="4" w:space="4" w:color="auto"/>
+          <w:bottom w:val="single" w:sz="4" w:space="1" w:color="auto"/>
+          <w:right w:val="single" w:sz="4" w:space="4" w:color="auto"/>
+        </w:pBdr>
+        <w:spacing w:after="0"/>
+        <w:rPr>
+          <w:rFonts w:ascii="Consolas" w:hAnsi="Consolas"/>
+          <w:sz w:val="20"/>
+          <w:szCs w:val="24"/>
+          <w:lang w:val="en-US"/>
+        </w:rPr>
+      </w:pPr>
+      <w:r>
+        <w:rPr>
+          <w:rFonts w:ascii="Consolas" w:hAnsi="Consolas"/>
+          <w:sz w:val="20"/>
+          <w:szCs w:val="24"/>
+          <w:lang w:val="en-US"/>
+        </w:rPr>
+        <w:tab/>
+      </w:r>
+      <w:r>
+        <w:rPr>
+          <w:rFonts w:ascii="Consolas" w:hAnsi="Consolas"/>
+          <w:sz w:val="20"/>
+          <w:szCs w:val="24"/>
+          <w:lang w:val="en-US"/>
+        </w:rPr>
+        <w:tab/>
+      </w:r>
+      <w:r>
+        <w:rPr>
+          <w:rFonts w:ascii="Consolas" w:hAnsi="Consolas"/>
+          <w:sz w:val="20"/>
+          <w:szCs w:val="24"/>
+          <w:lang w:val="en-US"/>
+        </w:rPr>
+        <w:tab/>
+      </w:r>
+    </w:p>
+    <w:p>
+      <w:pPr>
+        <w:pBdr>
+          <w:top w:val="single" w:sz="4" w:space="1" w:color="auto"/>
+          <w:left w:val="single" w:sz="4" w:space="4" w:color="auto"/>
+          <w:bottom w:val="single" w:sz="4" w:space="1" w:color="auto"/>
+          <w:right w:val="single" w:sz="4" w:space="4" w:color="auto"/>
+        </w:pBdr>
+        <w:spacing w:after="0"/>
+        <w:rPr>
+          <w:rFonts w:ascii="Consolas" w:hAnsi="Consolas"/>
+          <w:sz w:val="20"/>
+          <w:szCs w:val="24"/>
+        </w:rPr>
+      </w:pPr>
+      <w:r>
+        <w:rPr>
+          <w:rFonts w:ascii="Consolas" w:hAnsi="Consolas"/>
+          <w:sz w:val="20"/>
+          <w:szCs w:val="24"/>
+          <w:lang w:val="en-US"/>
+        </w:rPr>
+        <w:tab/>
+      </w:r>
+      <w:r>
+        <w:rPr>
+          <w:rFonts w:ascii="Consolas" w:hAnsi="Consolas"/>
+          <w:sz w:val="20"/>
+          <w:szCs w:val="24"/>
+          <w:lang w:val="en-US"/>
+        </w:rPr>
+        <w:tab/>
+      </w:r>
+      <w:r>
+        <w:rPr>
+          <w:rFonts w:ascii="Consolas" w:hAnsi="Consolas"/>
+          <w:sz w:val="20"/>
+          <w:szCs w:val="24"/>
+        </w:rPr>
+        <w:t>}</w:t>
+      </w:r>
+    </w:p>
+    <w:p>
+      <w:pPr>
+        <w:pBdr>
+          <w:top w:val="single" w:sz="4" w:space="1" w:color="auto"/>
+          <w:left w:val="single" w:sz="4" w:space="4" w:color="auto"/>
+          <w:bottom w:val="single" w:sz="4" w:space="1" w:color="auto"/>
+          <w:right w:val="single" w:sz="4" w:space="4" w:color="auto"/>
+        </w:pBdr>
+        <w:spacing w:after="0"/>
+        <w:rPr>
+          <w:rFonts w:ascii="Consolas" w:hAnsi="Consolas"/>
+          <w:sz w:val="20"/>
+          <w:szCs w:val="24"/>
+        </w:rPr>
+      </w:pPr>
+    </w:p>
+    <w:p>
+      <w:pPr>
+        <w:pBdr>
+          <w:top w:val="single" w:sz="4" w:space="1" w:color="auto"/>
+          <w:left w:val="single" w:sz="4" w:space="4" w:color="auto"/>
+          <w:bottom w:val="single" w:sz="4" w:space="1" w:color="auto"/>
+          <w:right w:val="single" w:sz="4" w:space="4" w:color="auto"/>
+        </w:pBdr>
+        <w:spacing w:after="0"/>
+        <w:rPr>
+          <w:rFonts w:ascii="Consolas" w:hAnsi="Consolas"/>
+          <w:sz w:val="20"/>
+          <w:szCs w:val="24"/>
+        </w:rPr>
+      </w:pPr>
+      <w:r>
+        <w:rPr>
+          <w:rFonts w:ascii="Consolas" w:hAnsi="Consolas"/>
+          <w:sz w:val="20"/>
+          <w:szCs w:val="24"/>
+        </w:rPr>
+        <w:tab/>
+        <w:t>}</w:t>
+      </w:r>
+    </w:p>
+    <w:p>
+      <w:pPr>
+        <w:rPr>
+          <w:lang w:val="en-US"/>
+        </w:rPr>
+      </w:pPr>
+      <w:proofErr w:type="spellStart"/>
+      <w:r>
+        <w:rPr>
+          <w:lang w:val="en-US"/>
+        </w:rPr>
+        <w:t>ZoneId</w:t>
+      </w:r>
+      <w:proofErr w:type="spellEnd"/>
+      <w:r>
+        <w:rPr>
+          <w:lang w:val="en-US"/>
+        </w:rPr>
+        <w:t xml:space="preserve"> = Africa/Abidjan offset = Z</w:t>
+      </w:r>
+    </w:p>
+    <w:p>
+      <w:pPr>
+        <w:rPr>
+          <w:lang w:val="en-US"/>
+        </w:rPr>
+      </w:pPr>
+      <w:proofErr w:type="spellStart"/>
+      <w:r>
+        <w:rPr>
+          <w:lang w:val="en-US"/>
+        </w:rPr>
+        <w:t>ZoneId</w:t>
+      </w:r>
+      <w:proofErr w:type="spellEnd"/>
+      <w:r>
+        <w:rPr>
+          <w:lang w:val="en-US"/>
+        </w:rPr>
+        <w:t xml:space="preserve"> = Africa/Accra offset = Z</w:t>
+      </w:r>
+    </w:p>
+    <w:p>
+      <w:pPr>
+        <w:rPr>
+          <w:lang w:val="en-US"/>
+        </w:rPr>
+      </w:pPr>
+      <w:proofErr w:type="spellStart"/>
+      <w:r>
+        <w:rPr>
+          <w:lang w:val="en-US"/>
+        </w:rPr>
+        <w:t>ZoneId</w:t>
+      </w:r>
+      <w:proofErr w:type="spellEnd"/>
+      <w:r>
+        <w:rPr>
+          <w:lang w:val="en-US"/>
+        </w:rPr>
+        <w:t xml:space="preserve"> = Africa/</w:t>
+      </w:r>
+      <w:proofErr w:type="spellStart"/>
+      <w:r>
+        <w:rPr>
+          <w:lang w:val="en-US"/>
+        </w:rPr>
+        <w:t>Addis_Ababa</w:t>
+      </w:r>
+      <w:proofErr w:type="spellEnd"/>
+      <w:r>
+        <w:rPr>
+          <w:lang w:val="en-US"/>
+        </w:rPr>
+        <w:t xml:space="preserve"> offset = +03:00</w:t>
+      </w:r>
+    </w:p>
+    <w:p>
+      <w:pPr>
+        <w:rPr>
+          <w:lang w:val="en-US"/>
+        </w:rPr>
+      </w:pPr>
+      <w:proofErr w:type="spellStart"/>
+      <w:r>
+        <w:rPr>
+          <w:lang w:val="en-US"/>
+        </w:rPr>
+        <w:t>ZoneId</w:t>
+      </w:r>
+      <w:proofErr w:type="spellEnd"/>
+      <w:r>
+        <w:rPr>
+          <w:lang w:val="en-US"/>
+        </w:rPr>
+        <w:t xml:space="preserve"> = Africa/Algiers offset = +01:00</w:t>
+      </w:r>
+    </w:p>
+    <w:p>
+      <w:pPr>
+        <w:rPr>
+          <w:lang w:val="en-US"/>
+        </w:rPr>
+      </w:pPr>
+      <w:proofErr w:type="spellStart"/>
+      <w:r>
+        <w:rPr>
+          <w:lang w:val="en-US"/>
+        </w:rPr>
+        <w:t>ZoneId</w:t>
+      </w:r>
+      <w:proofErr w:type="spellEnd"/>
+      <w:r>
+        <w:rPr>
+          <w:lang w:val="en-US"/>
+        </w:rPr>
+        <w:t xml:space="preserve"> = Africa/Asmara offset = +03:00</w:t>
+      </w:r>
+    </w:p>
+    <w:p>
+      <w:pPr>
+        <w:rPr>
+          <w:lang w:val="en-US"/>
+        </w:rPr>
+      </w:pPr>
+      <w:proofErr w:type="spellStart"/>
+      <w:r>
+        <w:rPr>
+          <w:lang w:val="en-US"/>
+        </w:rPr>
+        <w:t>ZoneId</w:t>
+      </w:r>
+      <w:proofErr w:type="spellEnd"/>
+      <w:r>
+        <w:rPr>
+          <w:lang w:val="en-US"/>
+        </w:rPr>
+        <w:t xml:space="preserve"> = Africa/</w:t>
+      </w:r>
+      <w:proofErr w:type="spellStart"/>
+      <w:r>
+        <w:rPr>
+          <w:lang w:val="en-US"/>
+        </w:rPr>
+        <w:t>Asmera</w:t>
+      </w:r>
+      <w:proofErr w:type="spellEnd"/>
+      <w:r>
+        <w:rPr>
+          <w:lang w:val="en-US"/>
+        </w:rPr>
+        <w:t xml:space="preserve"> offset = +03:00</w:t>
+      </w:r>
+    </w:p>
+    <w:p>
+      <w:pPr>
+        <w:rPr>
+          <w:lang w:val="en-US"/>
+        </w:rPr>
+      </w:pPr>
+      <w:proofErr w:type="spellStart"/>
+      <w:r>
+        <w:rPr>
+          <w:lang w:val="en-US"/>
+        </w:rPr>
+        <w:t>ZoneId</w:t>
+      </w:r>
+      <w:proofErr w:type="spellEnd"/>
+      <w:r>
+        <w:rPr>
+          <w:lang w:val="en-US"/>
+        </w:rPr>
+        <w:t xml:space="preserve"> = Africa/Bamako offset = Z</w:t>
+      </w:r>
+    </w:p>
+    <w:p>
+      <w:pPr>
+        <w:rPr>
+          <w:lang w:val="en-US"/>
+        </w:rPr>
+      </w:pPr>
+      <w:proofErr w:type="spellStart"/>
+      <w:r>
+        <w:rPr>
+          <w:lang w:val="en-US"/>
+        </w:rPr>
+        <w:t>ZoneId</w:t>
+      </w:r>
+      <w:proofErr w:type="spellEnd"/>
+      <w:r>
+        <w:rPr>
+          <w:lang w:val="en-US"/>
+        </w:rPr>
+        <w:t xml:space="preserve"> = Africa/Bangui offset = +01:00</w:t>
+      </w:r>
+    </w:p>
+    <w:p>
+      <w:pPr>
+        <w:rPr>
+          <w:lang w:val="en-US"/>
+        </w:rPr>
+      </w:pPr>
+      <w:proofErr w:type="spellStart"/>
+      <w:r>
+        <w:rPr>
+          <w:lang w:val="en-US"/>
+        </w:rPr>
+        <w:t>ZoneId</w:t>
+      </w:r>
+      <w:proofErr w:type="spellEnd"/>
+      <w:r>
+        <w:rPr>
+          <w:lang w:val="en-US"/>
+        </w:rPr>
+        <w:t xml:space="preserve"> = Africa/Banjul offset = Z</w:t>
+      </w:r>
+    </w:p>
+    <w:p>
+      <w:r>
+        <w:t xml:space="preserve">ZoneId = </w:t>
+      </w:r>
+      <w:proofErr w:type="spellStart"/>
+      <w:r>
+        <w:t>Africa</w:t>
+      </w:r>
+      <w:proofErr w:type="spellEnd"/>
+      <w:r>
+        <w:t>/Bissau offset = Z</w:t>
+      </w:r>
+    </w:p>
+    <w:p/>
+    <w:p/>
+    <w:p>
+      <w:pPr>
+        <w:pStyle w:val="Titre1"/>
+      </w:pPr>
+      <w:bookmarkStart w:id="11" w:name="_Toc107439147"/>
+      <w:r>
+        <w:t>Format des dates</w:t>
+      </w:r>
+      <w:bookmarkEnd w:id="11"/>
+    </w:p>
+    <w:p>
+      <w:pPr>
+        <w:pStyle w:val="Titre2"/>
+      </w:pPr>
+      <w:bookmarkStart w:id="12" w:name="_Toc107439148"/>
+      <w:r>
+        <w:t xml:space="preserve">Class </w:t>
+      </w:r>
+      <w:proofErr w:type="spellStart"/>
+      <w:r>
+        <w:t>SimpleDateFormat</w:t>
+      </w:r>
+      <w:bookmarkEnd w:id="12"/>
+      <w:proofErr w:type="spellEnd"/>
+    </w:p>
+    <w:p>
+      <w:pPr>
         <w:pStyle w:val="Titre3"/>
       </w:pPr>
-      <w:bookmarkStart w:id="10" w:name="_Toc107433103"/>
+      <w:bookmarkStart w:id="13" w:name="_Toc107439149"/>
       <w:r>
         <w:t>Date and Time Patterns</w:t>
       </w:r>
-      <w:bookmarkEnd w:id="10"/>
+      <w:bookmarkEnd w:id="13"/>
     </w:p>
     <w:p>
       <w:hyperlink r:id="rId14" w:history="1">
@@ -5462,6 +8469,7 @@
                 <w:szCs w:val="24"/>
                 <w:lang w:eastAsia="fr-FR"/>
               </w:rPr>
+              <w:lastRenderedPageBreak/>
               <w:t>Letter</w:t>
             </w:r>
             <w:proofErr w:type="spellEnd"/>
@@ -9380,11 +12388,11 @@
       <w:pPr>
         <w:pStyle w:val="Titre3"/>
       </w:pPr>
-      <w:bookmarkStart w:id="11" w:name="_Toc107433104"/>
+      <w:bookmarkStart w:id="14" w:name="_Toc107439150"/>
       <w:r>
         <w:t>Exemples</w:t>
       </w:r>
-      <w:bookmarkEnd w:id="11"/>
+      <w:bookmarkEnd w:id="14"/>
     </w:p>
     <w:tbl>
       <w:tblPr>
@@ -9520,20 +12528,9 @@
                 <w:szCs w:val="20"/>
                 <w:lang w:val="en-US" w:eastAsia="fr-FR"/>
               </w:rPr>
-              <w:t>HH:</w:t>
-            </w:r>
-            <w:proofErr w:type="gramStart"/>
-            <w:r>
-              <w:rPr>
-                <w:rFonts w:ascii="Courier New" w:eastAsia="Times New Roman" w:hAnsi="Courier New" w:cs="Courier New"/>
-                <w:sz w:val="20"/>
-                <w:szCs w:val="20"/>
-                <w:lang w:val="en-US" w:eastAsia="fr-FR"/>
-              </w:rPr>
-              <w:t>mm:ss</w:t>
+              <w:t>HH:mm:ss</w:t>
             </w:r>
             <w:proofErr w:type="spellEnd"/>
-            <w:proofErr w:type="gramEnd"/>
             <w:r>
               <w:rPr>
                 <w:rFonts w:ascii="Courier New" w:eastAsia="Times New Roman" w:hAnsi="Courier New" w:cs="Courier New"/>
@@ -10022,7 +13019,6 @@
                 <w:szCs w:val="20"/>
                 <w:lang w:eastAsia="fr-FR"/>
               </w:rPr>
-              <w:lastRenderedPageBreak/>
               <w:t xml:space="preserve">"yyyyy.MMMMM.dd GGG </w:t>
             </w:r>
             <w:proofErr w:type="spellStart"/>
@@ -10653,7 +13649,7 @@
       <w:pPr>
         <w:pStyle w:val="Titre2"/>
       </w:pPr>
-      <w:bookmarkStart w:id="12" w:name="_Toc107433105"/>
+      <w:bookmarkStart w:id="15" w:name="_Toc107439151"/>
       <w:r>
         <w:t xml:space="preserve">Class </w:t>
       </w:r>
@@ -10661,7 +13657,7 @@
       <w:r>
         <w:t>DateTimeFormatter</w:t>
       </w:r>
-      <w:bookmarkEnd w:id="12"/>
+      <w:bookmarkEnd w:id="15"/>
       <w:proofErr w:type="spellEnd"/>
     </w:p>
     <w:p>
@@ -10678,7 +13674,7 @@
       <w:pPr>
         <w:pStyle w:val="Titre3"/>
       </w:pPr>
-      <w:bookmarkStart w:id="13" w:name="_Toc107433106"/>
+      <w:bookmarkStart w:id="16" w:name="_Toc107439152"/>
       <w:proofErr w:type="spellStart"/>
       <w:r>
         <w:t>Predefined</w:t>
@@ -10691,7 +13687,7 @@
       <w:r>
         <w:t>Formatters</w:t>
       </w:r>
-      <w:bookmarkEnd w:id="13"/>
+      <w:bookmarkEnd w:id="16"/>
       <w:proofErr w:type="spellEnd"/>
     </w:p>
     <w:tbl>
@@ -11704,17 +14700,7 @@
                 <w:szCs w:val="24"/>
                 <w:lang w:val="en-US" w:eastAsia="fr-FR"/>
               </w:rPr>
-              <w:t xml:space="preserve">ISO Date with or </w:t>
-            </w:r>
-            <w:r>
-              <w:rPr>
-                <w:rFonts w:ascii="Times New Roman" w:eastAsia="Times New Roman" w:hAnsi="Times New Roman" w:cs="Times New Roman"/>
-                <w:sz w:val="24"/>
-                <w:szCs w:val="24"/>
-                <w:lang w:val="en-US" w:eastAsia="fr-FR"/>
-              </w:rPr>
-              <w:lastRenderedPageBreak/>
-              <w:t xml:space="preserve">without offset </w:t>
+              <w:t xml:space="preserve">ISO Date with or without offset </w:t>
             </w:r>
           </w:p>
         </w:tc>
@@ -11741,7 +14727,6 @@
                 <w:szCs w:val="24"/>
                 <w:lang w:eastAsia="fr-FR"/>
               </w:rPr>
-              <w:lastRenderedPageBreak/>
               <w:t>'2011-12-03+01:00'; '2011-12-03'</w:t>
             </w:r>
           </w:p>
@@ -12828,14 +15813,14 @@
           <w:lang w:val="en-US"/>
         </w:rPr>
       </w:pPr>
-      <w:bookmarkStart w:id="14" w:name="_Toc107433107"/>
+      <w:bookmarkStart w:id="17" w:name="_Toc107439153"/>
       <w:r>
         <w:rPr>
           <w:lang w:val="en-US"/>
         </w:rPr>
         <w:t>Patterns for Formatting and Parsing</w:t>
       </w:r>
-      <w:bookmarkEnd w:id="14"/>
+      <w:bookmarkEnd w:id="17"/>
     </w:p>
     <w:p>
       <w:pPr>
@@ -12872,27 +15857,7 @@
           <w:szCs w:val="20"/>
           <w:lang w:val="en-US" w:eastAsia="fr-FR"/>
         </w:rPr>
-        <w:t xml:space="preserve">  </w:t>
-      </w:r>
-      <w:proofErr w:type="gramStart"/>
-      <w:r>
-        <w:rPr>
-          <w:rFonts w:ascii="Courier New" w:eastAsia="Times New Roman" w:hAnsi="Courier New" w:cs="Courier New"/>
-          <w:sz w:val="20"/>
-          <w:szCs w:val="20"/>
-          <w:lang w:val="en-US" w:eastAsia="fr-FR"/>
-        </w:rPr>
-        <w:t>Symbol  Meaning</w:t>
-      </w:r>
-      <w:proofErr w:type="gramEnd"/>
-      <w:r>
-        <w:rPr>
-          <w:rFonts w:ascii="Courier New" w:eastAsia="Times New Roman" w:hAnsi="Courier New" w:cs="Courier New"/>
-          <w:sz w:val="20"/>
-          <w:szCs w:val="20"/>
-          <w:lang w:val="en-US" w:eastAsia="fr-FR"/>
-        </w:rPr>
-        <w:t xml:space="preserve">                     Presentation      Examples</w:t>
+        <w:t xml:space="preserve">  Symbol  Meaning                     Presentation      Examples</w:t>
       </w:r>
     </w:p>
     <w:p>
@@ -13435,6 +16400,7 @@
           <w:szCs w:val="20"/>
           <w:lang w:val="en-US" w:eastAsia="fr-FR"/>
         </w:rPr>
+        <w:lastRenderedPageBreak/>
         <w:t xml:space="preserve">   e/c     localized day-of-week       number/text       2; 02; Tue; Tuesday; T</w:t>
       </w:r>
     </w:p>
@@ -13598,27 +16564,7 @@
           <w:szCs w:val="20"/>
           <w:lang w:val="en-US" w:eastAsia="fr-FR"/>
         </w:rPr>
-        <w:t xml:space="preserve">   h       clock-hour-of-am-pm (1-12</w:t>
-      </w:r>
-      <w:proofErr w:type="gramStart"/>
-      <w:r>
-        <w:rPr>
-          <w:rFonts w:ascii="Courier New" w:eastAsia="Times New Roman" w:hAnsi="Courier New" w:cs="Courier New"/>
-          <w:sz w:val="20"/>
-          <w:szCs w:val="20"/>
-          <w:lang w:val="en-US" w:eastAsia="fr-FR"/>
-        </w:rPr>
-        <w:t>)  number</w:t>
-      </w:r>
-      <w:proofErr w:type="gramEnd"/>
-      <w:r>
-        <w:rPr>
-          <w:rFonts w:ascii="Courier New" w:eastAsia="Times New Roman" w:hAnsi="Courier New" w:cs="Courier New"/>
-          <w:sz w:val="20"/>
-          <w:szCs w:val="20"/>
-          <w:lang w:val="en-US" w:eastAsia="fr-FR"/>
-        </w:rPr>
-        <w:t xml:space="preserve">            12</w:t>
+        <w:t xml:space="preserve">   h       clock-hour-of-am-pm (1-12)  number            12</w:t>
       </w:r>
     </w:p>
     <w:p>
@@ -13694,27 +16640,7 @@
           <w:szCs w:val="20"/>
           <w:lang w:val="en-US" w:eastAsia="fr-FR"/>
         </w:rPr>
-        <w:t xml:space="preserve">   k       clock-hour-of-am-pm (1-24</w:t>
-      </w:r>
-      <w:proofErr w:type="gramStart"/>
-      <w:r>
-        <w:rPr>
-          <w:rFonts w:ascii="Courier New" w:eastAsia="Times New Roman" w:hAnsi="Courier New" w:cs="Courier New"/>
-          <w:sz w:val="20"/>
-          <w:szCs w:val="20"/>
-          <w:lang w:val="en-US" w:eastAsia="fr-FR"/>
-        </w:rPr>
-        <w:t>)  number</w:t>
-      </w:r>
-      <w:proofErr w:type="gramEnd"/>
-      <w:r>
-        <w:rPr>
-          <w:rFonts w:ascii="Courier New" w:eastAsia="Times New Roman" w:hAnsi="Courier New" w:cs="Courier New"/>
-          <w:sz w:val="20"/>
-          <w:szCs w:val="20"/>
-          <w:lang w:val="en-US" w:eastAsia="fr-FR"/>
-        </w:rPr>
-        <w:t xml:space="preserve">            0</w:t>
+        <w:t xml:space="preserve">   k       clock-hour-of-am-pm (1-24)  number            0</w:t>
       </w:r>
     </w:p>
     <w:p>
@@ -14172,19 +17098,8 @@
           <w:szCs w:val="20"/>
           <w:lang w:val="en-US" w:eastAsia="fr-FR"/>
         </w:rPr>
-        <w:t xml:space="preserve">   O       localized zone-offset       offset-O          GMT+8; GMT+08:00; UTC-</w:t>
-      </w:r>
-      <w:proofErr w:type="gramStart"/>
-      <w:r>
-        <w:rPr>
-          <w:rFonts w:ascii="Courier New" w:eastAsia="Times New Roman" w:hAnsi="Courier New" w:cs="Courier New"/>
-          <w:sz w:val="20"/>
-          <w:szCs w:val="20"/>
-          <w:lang w:val="en-US" w:eastAsia="fr-FR"/>
-        </w:rPr>
-        <w:t>08:00;</w:t>
-      </w:r>
-      <w:proofErr w:type="gramEnd"/>
+        <w:t xml:space="preserve">   O       localized zone-offset       offset-O          GMT+8; GMT+08:00; UTC-08:00;</w:t>
+      </w:r>
     </w:p>
     <w:p>
       <w:pPr>
@@ -14221,19 +17136,8 @@
           <w:szCs w:val="20"/>
           <w:lang w:val="en-US" w:eastAsia="fr-FR"/>
         </w:rPr>
-        <w:t xml:space="preserve">   X       zone-offset 'Z' for zero    offset-X          Z; -08; -0830; -08:30; -083015; -</w:t>
-      </w:r>
-      <w:proofErr w:type="gramStart"/>
-      <w:r>
-        <w:rPr>
-          <w:rFonts w:ascii="Courier New" w:eastAsia="Times New Roman" w:hAnsi="Courier New" w:cs="Courier New"/>
-          <w:sz w:val="20"/>
-          <w:szCs w:val="20"/>
-          <w:lang w:val="en-US" w:eastAsia="fr-FR"/>
-        </w:rPr>
-        <w:t>08:30:15;</w:t>
-      </w:r>
-      <w:proofErr w:type="gramEnd"/>
+        <w:t xml:space="preserve">   X       zone-offset 'Z' for zero    offset-X          Z; -08; -0830; -08:30; -083015; -08:30:15;</w:t>
+      </w:r>
     </w:p>
     <w:p>
       <w:pPr>
@@ -14270,19 +17174,8 @@
           <w:szCs w:val="20"/>
           <w:lang w:val="en-US" w:eastAsia="fr-FR"/>
         </w:rPr>
-        <w:t xml:space="preserve">   x       zone-offset                 offset-x          +0000; -08; -0830; -08:30; -083015; -</w:t>
-      </w:r>
-      <w:proofErr w:type="gramStart"/>
-      <w:r>
-        <w:rPr>
-          <w:rFonts w:ascii="Courier New" w:eastAsia="Times New Roman" w:hAnsi="Courier New" w:cs="Courier New"/>
-          <w:sz w:val="20"/>
-          <w:szCs w:val="20"/>
-          <w:lang w:val="en-US" w:eastAsia="fr-FR"/>
-        </w:rPr>
-        <w:t>08:30:15;</w:t>
-      </w:r>
-      <w:proofErr w:type="gramEnd"/>
+        <w:t xml:space="preserve">   x       zone-offset                 offset-x          +0000; -08; -0830; -08:30; -083015; -08:30:15;</w:t>
+      </w:r>
     </w:p>
     <w:p>
       <w:pPr>
@@ -14319,19 +17212,8 @@
           <w:szCs w:val="20"/>
           <w:lang w:val="en-US" w:eastAsia="fr-FR"/>
         </w:rPr>
-        <w:t xml:space="preserve">   Z       zone-offset                 offset-Z          +0000; -0800; -</w:t>
-      </w:r>
-      <w:proofErr w:type="gramStart"/>
-      <w:r>
-        <w:rPr>
-          <w:rFonts w:ascii="Courier New" w:eastAsia="Times New Roman" w:hAnsi="Courier New" w:cs="Courier New"/>
-          <w:sz w:val="20"/>
-          <w:szCs w:val="20"/>
-          <w:lang w:val="en-US" w:eastAsia="fr-FR"/>
-        </w:rPr>
-        <w:t>08:00;</w:t>
-      </w:r>
-      <w:proofErr w:type="gramEnd"/>
+        <w:t xml:space="preserve">   Z       zone-offset                 offset-Z          +0000; -0800; -08:00;</w:t>
+      </w:r>
     </w:p>
     <w:p>
       <w:pPr>
@@ -14464,27 +17346,7 @@
           <w:szCs w:val="20"/>
           <w:lang w:val="en-US" w:eastAsia="fr-FR"/>
         </w:rPr>
-        <w:t xml:space="preserve">   '       </w:t>
-      </w:r>
-      <w:proofErr w:type="gramStart"/>
-      <w:r>
-        <w:rPr>
-          <w:rFonts w:ascii="Courier New" w:eastAsia="Times New Roman" w:hAnsi="Courier New" w:cs="Courier New"/>
-          <w:sz w:val="20"/>
-          <w:szCs w:val="20"/>
-          <w:lang w:val="en-US" w:eastAsia="fr-FR"/>
-        </w:rPr>
-        <w:t>escape</w:t>
-      </w:r>
-      <w:proofErr w:type="gramEnd"/>
-      <w:r>
-        <w:rPr>
-          <w:rFonts w:ascii="Courier New" w:eastAsia="Times New Roman" w:hAnsi="Courier New" w:cs="Courier New"/>
-          <w:sz w:val="20"/>
-          <w:szCs w:val="20"/>
-          <w:lang w:val="en-US" w:eastAsia="fr-FR"/>
-        </w:rPr>
-        <w:t xml:space="preserve"> for text             delimiter</w:t>
+        <w:t xml:space="preserve">   '       escape for text             delimiter</w:t>
       </w:r>
     </w:p>
     <w:p>
@@ -14560,19 +17422,8 @@
           <w:szCs w:val="20"/>
           <w:lang w:val="en-US" w:eastAsia="fr-FR"/>
         </w:rPr>
-        <w:t xml:space="preserve">   [       optional section </w:t>
-      </w:r>
-      <w:proofErr w:type="gramStart"/>
-      <w:r>
-        <w:rPr>
-          <w:rFonts w:ascii="Courier New" w:eastAsia="Times New Roman" w:hAnsi="Courier New" w:cs="Courier New"/>
-          <w:sz w:val="20"/>
-          <w:szCs w:val="20"/>
-          <w:lang w:val="en-US" w:eastAsia="fr-FR"/>
-        </w:rPr>
-        <w:t>start</w:t>
-      </w:r>
-      <w:proofErr w:type="gramEnd"/>
+        <w:t xml:space="preserve">   [       optional section start</w:t>
+      </w:r>
     </w:p>
     <w:p>
       <w:pPr>
@@ -14609,27 +17460,7 @@
           <w:szCs w:val="20"/>
           <w:lang w:val="en-US" w:eastAsia="fr-FR"/>
         </w:rPr>
-        <w:t xml:space="preserve">   </w:t>
-      </w:r>
-      <w:proofErr w:type="gramStart"/>
-      <w:r>
-        <w:rPr>
-          <w:rFonts w:ascii="Courier New" w:eastAsia="Times New Roman" w:hAnsi="Courier New" w:cs="Courier New"/>
-          <w:sz w:val="20"/>
-          <w:szCs w:val="20"/>
-          <w:lang w:val="en-US" w:eastAsia="fr-FR"/>
-        </w:rPr>
-        <w:t xml:space="preserve">]   </w:t>
-      </w:r>
-      <w:proofErr w:type="gramEnd"/>
-      <w:r>
-        <w:rPr>
-          <w:rFonts w:ascii="Courier New" w:eastAsia="Times New Roman" w:hAnsi="Courier New" w:cs="Courier New"/>
-          <w:sz w:val="20"/>
-          <w:szCs w:val="20"/>
-          <w:lang w:val="en-US" w:eastAsia="fr-FR"/>
-        </w:rPr>
-        <w:t xml:space="preserve">    optional section end</w:t>
+        <w:t xml:space="preserve">   ]       optional section end</w:t>
       </w:r>
     </w:p>
     <w:p>
@@ -14667,27 +17498,7 @@
           <w:szCs w:val="20"/>
           <w:lang w:val="en-US" w:eastAsia="fr-FR"/>
         </w:rPr>
-        <w:t xml:space="preserve">   #       </w:t>
-      </w:r>
-      <w:proofErr w:type="gramStart"/>
-      <w:r>
-        <w:rPr>
-          <w:rFonts w:ascii="Courier New" w:eastAsia="Times New Roman" w:hAnsi="Courier New" w:cs="Courier New"/>
-          <w:sz w:val="20"/>
-          <w:szCs w:val="20"/>
-          <w:lang w:val="en-US" w:eastAsia="fr-FR"/>
-        </w:rPr>
-        <w:t>reserved</w:t>
-      </w:r>
-      <w:proofErr w:type="gramEnd"/>
-      <w:r>
-        <w:rPr>
-          <w:rFonts w:ascii="Courier New" w:eastAsia="Times New Roman" w:hAnsi="Courier New" w:cs="Courier New"/>
-          <w:sz w:val="20"/>
-          <w:szCs w:val="20"/>
-          <w:lang w:val="en-US" w:eastAsia="fr-FR"/>
-        </w:rPr>
-        <w:t xml:space="preserve"> for future use</w:t>
+        <w:t xml:space="preserve">   #       reserved for future use</w:t>
       </w:r>
     </w:p>
     <w:p>
@@ -14725,27 +17536,7 @@
           <w:szCs w:val="20"/>
           <w:lang w:val="en-US" w:eastAsia="fr-FR"/>
         </w:rPr>
-        <w:t xml:space="preserve">   </w:t>
-      </w:r>
-      <w:proofErr w:type="gramStart"/>
-      <w:r>
-        <w:rPr>
-          <w:rFonts w:ascii="Courier New" w:eastAsia="Times New Roman" w:hAnsi="Courier New" w:cs="Courier New"/>
-          <w:sz w:val="20"/>
-          <w:szCs w:val="20"/>
-          <w:lang w:val="en-US" w:eastAsia="fr-FR"/>
-        </w:rPr>
-        <w:t xml:space="preserve">{  </w:t>
-      </w:r>
-      <w:proofErr w:type="gramEnd"/>
-      <w:r>
-        <w:rPr>
-          <w:rFonts w:ascii="Courier New" w:eastAsia="Times New Roman" w:hAnsi="Courier New" w:cs="Courier New"/>
-          <w:sz w:val="20"/>
-          <w:szCs w:val="20"/>
-          <w:lang w:val="en-US" w:eastAsia="fr-FR"/>
-        </w:rPr>
-        <w:t xml:space="preserve">     reserved for future use</w:t>
+        <w:t xml:space="preserve">   {       reserved for future use</w:t>
       </w:r>
     </w:p>
     <w:p>
@@ -14840,25 +17631,24 @@
       <w:pPr>
         <w:pStyle w:val="Titre1"/>
       </w:pPr>
-      <w:bookmarkStart w:id="15" w:name="_Toc107433108"/>
-      <w:r>
-        <w:lastRenderedPageBreak/>
+      <w:bookmarkStart w:id="18" w:name="_Toc107439154"/>
+      <w:r>
         <w:t>Liste déroulante</w:t>
       </w:r>
-      <w:bookmarkEnd w:id="15"/>
+      <w:bookmarkEnd w:id="18"/>
     </w:p>
     <w:p>
       <w:pPr>
         <w:pStyle w:val="Titre2"/>
       </w:pPr>
-      <w:bookmarkStart w:id="16" w:name="_Toc107433109"/>
+      <w:bookmarkStart w:id="19" w:name="_Toc107439155"/>
       <w:r>
         <w:t xml:space="preserve">Format des </w:t>
       </w:r>
       <w:r>
         <w:t>Dates</w:t>
       </w:r>
-      <w:bookmarkEnd w:id="16"/>
+      <w:bookmarkEnd w:id="19"/>
     </w:p>
     <w:p/>
     <w:p>
@@ -14901,7 +17691,6 @@
         <w:rPr>
           <w:noProof/>
         </w:rPr>
-        <w:lastRenderedPageBreak/>
         <w:drawing>
           <wp:inline distT="0" distB="0" distL="0" distR="0" wp14:anchorId="135B9ED9" wp14:editId="566B6C78">
             <wp:extent cx="5760720" cy="5760720"/>
@@ -14981,7 +17770,6 @@
         <w:rPr>
           <w:noProof/>
         </w:rPr>
-        <w:lastRenderedPageBreak/>
         <w:drawing>
           <wp:inline distT="0" distB="0" distL="0" distR="0" wp14:anchorId="6A489812" wp14:editId="0729F51D">
             <wp:extent cx="5760720" cy="1629410"/>
@@ -15045,11 +17833,11 @@
       <w:pPr>
         <w:pStyle w:val="Titre1"/>
       </w:pPr>
-      <w:bookmarkStart w:id="17" w:name="_Toc107433110"/>
+      <w:bookmarkStart w:id="20" w:name="_Toc107439156"/>
       <w:r>
         <w:t>JTabbedPane</w:t>
       </w:r>
-      <w:bookmarkEnd w:id="17"/>
+      <w:bookmarkEnd w:id="20"/>
     </w:p>
     <w:p>
       <w:r>
@@ -15433,11 +18221,11 @@
       <w:pPr>
         <w:pStyle w:val="Titre1"/>
       </w:pPr>
-      <w:bookmarkStart w:id="18" w:name="_Toc107433111"/>
+      <w:bookmarkStart w:id="21" w:name="_Toc107439157"/>
       <w:r>
         <w:t>Links</w:t>
       </w:r>
-      <w:bookmarkEnd w:id="18"/>
+      <w:bookmarkEnd w:id="21"/>
     </w:p>
     <w:p/>
     <w:p>
@@ -16785,6 +19573,119 @@
     </w:lvl>
   </w:abstractNum>
   <w:abstractNum w:abstractNumId="3" w15:restartNumberingAfterBreak="0">
+    <w:nsid w:val="34C77901"/>
+    <w:multiLevelType w:val="hybridMultilevel"/>
+    <w:tmpl w:val="D7125F1C"/>
+    <w:lvl w:ilvl="0" w:tplc="040C000B">
+      <w:start w:val="1"/>
+      <w:numFmt w:val="bullet"/>
+      <w:lvlText w:val=""/>
+      <w:lvlJc w:val="left"/>
+      <w:pPr>
+        <w:ind w:left="720" w:hanging="360"/>
+      </w:pPr>
+      <w:rPr>
+        <w:rFonts w:ascii="Wingdings" w:hAnsi="Wingdings" w:hint="default"/>
+      </w:rPr>
+    </w:lvl>
+    <w:lvl w:ilvl="1" w:tplc="040C0003" w:tentative="1">
+      <w:start w:val="1"/>
+      <w:numFmt w:val="bullet"/>
+      <w:lvlText w:val="o"/>
+      <w:lvlJc w:val="left"/>
+      <w:pPr>
+        <w:ind w:left="1440" w:hanging="360"/>
+      </w:pPr>
+      <w:rPr>
+        <w:rFonts w:ascii="Courier New" w:hAnsi="Courier New" w:cs="Courier New" w:hint="default"/>
+      </w:rPr>
+    </w:lvl>
+    <w:lvl w:ilvl="2" w:tplc="040C0005" w:tentative="1">
+      <w:start w:val="1"/>
+      <w:numFmt w:val="bullet"/>
+      <w:lvlText w:val=""/>
+      <w:lvlJc w:val="left"/>
+      <w:pPr>
+        <w:ind w:left="2160" w:hanging="360"/>
+      </w:pPr>
+      <w:rPr>
+        <w:rFonts w:ascii="Wingdings" w:hAnsi="Wingdings" w:hint="default"/>
+      </w:rPr>
+    </w:lvl>
+    <w:lvl w:ilvl="3" w:tplc="040C0001" w:tentative="1">
+      <w:start w:val="1"/>
+      <w:numFmt w:val="bullet"/>
+      <w:lvlText w:val=""/>
+      <w:lvlJc w:val="left"/>
+      <w:pPr>
+        <w:ind w:left="2880" w:hanging="360"/>
+      </w:pPr>
+      <w:rPr>
+        <w:rFonts w:ascii="Symbol" w:hAnsi="Symbol" w:hint="default"/>
+      </w:rPr>
+    </w:lvl>
+    <w:lvl w:ilvl="4" w:tplc="040C0003" w:tentative="1">
+      <w:start w:val="1"/>
+      <w:numFmt w:val="bullet"/>
+      <w:lvlText w:val="o"/>
+      <w:lvlJc w:val="left"/>
+      <w:pPr>
+        <w:ind w:left="3600" w:hanging="360"/>
+      </w:pPr>
+      <w:rPr>
+        <w:rFonts w:ascii="Courier New" w:hAnsi="Courier New" w:cs="Courier New" w:hint="default"/>
+      </w:rPr>
+    </w:lvl>
+    <w:lvl w:ilvl="5" w:tplc="040C0005" w:tentative="1">
+      <w:start w:val="1"/>
+      <w:numFmt w:val="bullet"/>
+      <w:lvlText w:val=""/>
+      <w:lvlJc w:val="left"/>
+      <w:pPr>
+        <w:ind w:left="4320" w:hanging="360"/>
+      </w:pPr>
+      <w:rPr>
+        <w:rFonts w:ascii="Wingdings" w:hAnsi="Wingdings" w:hint="default"/>
+      </w:rPr>
+    </w:lvl>
+    <w:lvl w:ilvl="6" w:tplc="040C0001" w:tentative="1">
+      <w:start w:val="1"/>
+      <w:numFmt w:val="bullet"/>
+      <w:lvlText w:val=""/>
+      <w:lvlJc w:val="left"/>
+      <w:pPr>
+        <w:ind w:left="5040" w:hanging="360"/>
+      </w:pPr>
+      <w:rPr>
+        <w:rFonts w:ascii="Symbol" w:hAnsi="Symbol" w:hint="default"/>
+      </w:rPr>
+    </w:lvl>
+    <w:lvl w:ilvl="7" w:tplc="040C0003" w:tentative="1">
+      <w:start w:val="1"/>
+      <w:numFmt w:val="bullet"/>
+      <w:lvlText w:val="o"/>
+      <w:lvlJc w:val="left"/>
+      <w:pPr>
+        <w:ind w:left="5760" w:hanging="360"/>
+      </w:pPr>
+      <w:rPr>
+        <w:rFonts w:ascii="Courier New" w:hAnsi="Courier New" w:cs="Courier New" w:hint="default"/>
+      </w:rPr>
+    </w:lvl>
+    <w:lvl w:ilvl="8" w:tplc="040C0005" w:tentative="1">
+      <w:start w:val="1"/>
+      <w:numFmt w:val="bullet"/>
+      <w:lvlText w:val=""/>
+      <w:lvlJc w:val="left"/>
+      <w:pPr>
+        <w:ind w:left="6480" w:hanging="360"/>
+      </w:pPr>
+      <w:rPr>
+        <w:rFonts w:ascii="Wingdings" w:hAnsi="Wingdings" w:hint="default"/>
+      </w:rPr>
+    </w:lvl>
+  </w:abstractNum>
+  <w:abstractNum w:abstractNumId="4" w15:restartNumberingAfterBreak="0">
     <w:nsid w:val="58C54243"/>
     <w:multiLevelType w:val="multilevel"/>
     <w:tmpl w:val="69E623BA"/>
@@ -16933,7 +19834,7 @@
       </w:rPr>
     </w:lvl>
   </w:abstractNum>
-  <w:abstractNum w:abstractNumId="4" w15:restartNumberingAfterBreak="0">
+  <w:abstractNum w:abstractNumId="5" w15:restartNumberingAfterBreak="0">
     <w:nsid w:val="72BB5285"/>
     <w:multiLevelType w:val="hybridMultilevel"/>
     <w:tmpl w:val="09BCB956"/>
@@ -17053,13 +19954,16 @@
     <w:abstractNumId w:val="2"/>
   </w:num>
   <w:num w:numId="3" w16cid:durableId="1825704966">
-    <w:abstractNumId w:val="3"/>
+    <w:abstractNumId w:val="4"/>
   </w:num>
   <w:num w:numId="4" w16cid:durableId="433868378">
     <w:abstractNumId w:val="1"/>
   </w:num>
   <w:num w:numId="5" w16cid:durableId="1102334890">
-    <w:abstractNumId w:val="4"/>
+    <w:abstractNumId w:val="5"/>
+  </w:num>
+  <w:num w:numId="6" w16cid:durableId="782001590">
+    <w:abstractNumId w:val="3"/>
   </w:num>
 </w:numbering>
 </file>

--- a/WorkItems/SFD/Java Dates_SFD.docx
+++ b/WorkItems/SFD/Java Dates_SFD.docx
@@ -90,7 +90,7 @@
       <w:r>
         <w:fldChar w:fldCharType="separate"/>
       </w:r>
-      <w:hyperlink w:anchor="_Toc107439136" w:history="1">
+      <w:hyperlink w:anchor="_Toc107480094" w:history="1">
         <w:r>
           <w:rPr>
             <w:rStyle w:val="Lienhypertexte"/>
@@ -117,7 +117,7 @@
             <w:noProof/>
             <w:webHidden/>
           </w:rPr>
-          <w:instrText xml:space="preserve"> PAGEREF _Toc107439136 \h </w:instrText>
+          <w:instrText xml:space="preserve"> PAGEREF _Toc107480094 \h </w:instrText>
         </w:r>
         <w:r>
           <w:rPr>
@@ -163,7 +163,7 @@
           <w:lang w:eastAsia="fr-FR"/>
         </w:rPr>
       </w:pPr>
-      <w:hyperlink w:anchor="_Toc107439137" w:history="1">
+      <w:hyperlink w:anchor="_Toc107480095" w:history="1">
         <w:r>
           <w:rPr>
             <w:rStyle w:val="Lienhypertexte"/>
@@ -190,7 +190,7 @@
             <w:noProof/>
             <w:webHidden/>
           </w:rPr>
-          <w:instrText xml:space="preserve"> PAGEREF _Toc107439137 \h </w:instrText>
+          <w:instrText xml:space="preserve"> PAGEREF _Toc107480095 \h </w:instrText>
         </w:r>
         <w:r>
           <w:rPr>
@@ -236,7 +236,7 @@
           <w:lang w:eastAsia="fr-FR"/>
         </w:rPr>
       </w:pPr>
-      <w:hyperlink w:anchor="_Toc107439138" w:history="1">
+      <w:hyperlink w:anchor="_Toc107480096" w:history="1">
         <w:r>
           <w:rPr>
             <w:rStyle w:val="Lienhypertexte"/>
@@ -263,7 +263,7 @@
             <w:noProof/>
             <w:webHidden/>
           </w:rPr>
-          <w:instrText xml:space="preserve"> PAGEREF _Toc107439138 \h </w:instrText>
+          <w:instrText xml:space="preserve"> PAGEREF _Toc107480096 \h </w:instrText>
         </w:r>
         <w:r>
           <w:rPr>
@@ -310,7 +310,7 @@
           <w:lang w:eastAsia="fr-FR"/>
         </w:rPr>
       </w:pPr>
-      <w:hyperlink w:anchor="_Toc107439139" w:history="1">
+      <w:hyperlink w:anchor="_Toc107480097" w:history="1">
         <w:r>
           <w:rPr>
             <w:rStyle w:val="Lienhypertexte"/>
@@ -337,7 +337,7 @@
             <w:noProof/>
             <w:webHidden/>
           </w:rPr>
-          <w:instrText xml:space="preserve"> PAGEREF _Toc107439139 \h </w:instrText>
+          <w:instrText xml:space="preserve"> PAGEREF _Toc107480097 \h </w:instrText>
         </w:r>
         <w:r>
           <w:rPr>
@@ -384,7 +384,7 @@
           <w:lang w:eastAsia="fr-FR"/>
         </w:rPr>
       </w:pPr>
-      <w:hyperlink w:anchor="_Toc107439140" w:history="1">
+      <w:hyperlink w:anchor="_Toc107480098" w:history="1">
         <w:r>
           <w:rPr>
             <w:rStyle w:val="Lienhypertexte"/>
@@ -427,7 +427,7 @@
             <w:noProof/>
             <w:webHidden/>
           </w:rPr>
-          <w:instrText xml:space="preserve"> PAGEREF _Toc107439140 \h </w:instrText>
+          <w:instrText xml:space="preserve"> PAGEREF _Toc107480098 \h </w:instrText>
         </w:r>
         <w:r>
           <w:rPr>
@@ -475,7 +475,7 @@
           <w:lang w:eastAsia="fr-FR"/>
         </w:rPr>
       </w:pPr>
-      <w:hyperlink w:anchor="_Toc107439141" w:history="1">
+      <w:hyperlink w:anchor="_Toc107480099" w:history="1">
         <w:r>
           <w:rPr>
             <w:rStyle w:val="Lienhypertexte"/>
@@ -502,7 +502,7 @@
             <w:noProof/>
             <w:webHidden/>
           </w:rPr>
-          <w:instrText xml:space="preserve"> PAGEREF _Toc107439141 \h </w:instrText>
+          <w:instrText xml:space="preserve"> PAGEREF _Toc107480099 \h </w:instrText>
         </w:r>
         <w:r>
           <w:rPr>
@@ -548,7 +548,7 @@
           <w:lang w:eastAsia="fr-FR"/>
         </w:rPr>
       </w:pPr>
-      <w:hyperlink w:anchor="_Toc107439142" w:history="1">
+      <w:hyperlink w:anchor="_Toc107480100" w:history="1">
         <w:r>
           <w:rPr>
             <w:rStyle w:val="Lienhypertexte"/>
@@ -575,7 +575,7 @@
             <w:noProof/>
             <w:webHidden/>
           </w:rPr>
-          <w:instrText xml:space="preserve"> PAGEREF _Toc107439142 \h </w:instrText>
+          <w:instrText xml:space="preserve"> PAGEREF _Toc107480100 \h </w:instrText>
         </w:r>
         <w:r>
           <w:rPr>
@@ -623,7 +623,7 @@
           <w:lang w:eastAsia="fr-FR"/>
         </w:rPr>
       </w:pPr>
-      <w:hyperlink w:anchor="_Toc107439143" w:history="1">
+      <w:hyperlink w:anchor="_Toc107480101" w:history="1">
         <w:r>
           <w:rPr>
             <w:rStyle w:val="Lienhypertexte"/>
@@ -650,7 +650,7 @@
             <w:noProof/>
             <w:webHidden/>
           </w:rPr>
-          <w:instrText xml:space="preserve"> PAGEREF _Toc107439143 \h </w:instrText>
+          <w:instrText xml:space="preserve"> PAGEREF _Toc107480101 \h </w:instrText>
         </w:r>
         <w:r>
           <w:rPr>
@@ -696,7 +696,7 @@
           <w:lang w:eastAsia="fr-FR"/>
         </w:rPr>
       </w:pPr>
-      <w:hyperlink w:anchor="_Toc107439144" w:history="1">
+      <w:hyperlink w:anchor="_Toc107480102" w:history="1">
         <w:r>
           <w:rPr>
             <w:rStyle w:val="Lienhypertexte"/>
@@ -723,7 +723,7 @@
             <w:noProof/>
             <w:webHidden/>
           </w:rPr>
-          <w:instrText xml:space="preserve"> PAGEREF _Toc107439144 \h </w:instrText>
+          <w:instrText xml:space="preserve"> PAGEREF _Toc107480102 \h </w:instrText>
         </w:r>
         <w:r>
           <w:rPr>
@@ -770,12 +770,11 @@
           <w:lang w:eastAsia="fr-FR"/>
         </w:rPr>
       </w:pPr>
-      <w:hyperlink w:anchor="_Toc107439145" w:history="1">
+      <w:hyperlink w:anchor="_Toc107480103" w:history="1">
         <w:r>
           <w:rPr>
             <w:rStyle w:val="Lienhypertexte"/>
             <w:noProof/>
-            <w:highlight w:val="yellow"/>
           </w:rPr>
           <w:t>3.1.1. Type1: Region-based ZoneId</w:t>
         </w:r>
@@ -798,7 +797,7 @@
             <w:noProof/>
             <w:webHidden/>
           </w:rPr>
-          <w:instrText xml:space="preserve"> PAGEREF _Toc107439145 \h </w:instrText>
+          <w:instrText xml:space="preserve"> PAGEREF _Toc107480103 \h </w:instrText>
         </w:r>
         <w:r>
           <w:rPr>
@@ -843,7 +842,7 @@
           <w:lang w:eastAsia="fr-FR"/>
         </w:rPr>
       </w:pPr>
-      <w:hyperlink w:anchor="_Toc107439146" w:history="1">
+      <w:hyperlink w:anchor="_Toc107480104" w:history="1">
         <w:r>
           <w:rPr>
             <w:rStyle w:val="Lienhypertexte"/>
@@ -870,7 +869,7 @@
             <w:noProof/>
             <w:webHidden/>
           </w:rPr>
-          <w:instrText xml:space="preserve"> PAGEREF _Toc107439146 \h </w:instrText>
+          <w:instrText xml:space="preserve"> PAGEREF _Toc107480104 \h </w:instrText>
         </w:r>
         <w:r>
           <w:rPr>
@@ -918,7 +917,7 @@
           <w:lang w:eastAsia="fr-FR"/>
         </w:rPr>
       </w:pPr>
-      <w:hyperlink w:anchor="_Toc107439147" w:history="1">
+      <w:hyperlink w:anchor="_Toc107480105" w:history="1">
         <w:r>
           <w:rPr>
             <w:rStyle w:val="Lienhypertexte"/>
@@ -945,228 +944,7 @@
             <w:noProof/>
             <w:webHidden/>
           </w:rPr>
-          <w:instrText xml:space="preserve"> PAGEREF _Toc107439147 \h </w:instrText>
-        </w:r>
-        <w:r>
-          <w:rPr>
-            <w:noProof/>
-            <w:webHidden/>
-          </w:rPr>
-        </w:r>
-        <w:r>
-          <w:rPr>
-            <w:noProof/>
-            <w:webHidden/>
-          </w:rPr>
-          <w:fldChar w:fldCharType="separate"/>
-        </w:r>
-        <w:r>
-          <w:rPr>
-            <w:noProof/>
-            <w:webHidden/>
-          </w:rPr>
-          <w:t>7</w:t>
-        </w:r>
-        <w:r>
-          <w:rPr>
-            <w:noProof/>
-            <w:webHidden/>
-          </w:rPr>
-          <w:fldChar w:fldCharType="end"/>
-        </w:r>
-      </w:hyperlink>
-    </w:p>
-    <w:p>
-      <w:pPr>
-        <w:pStyle w:val="TM2"/>
-        <w:tabs>
-          <w:tab w:val="right" w:leader="hyphen" w:pos="9062"/>
-        </w:tabs>
-        <w:rPr>
-          <w:rFonts w:eastAsiaTheme="minorEastAsia" w:cstheme="minorBidi"/>
-          <w:smallCaps w:val="0"/>
-          <w:noProof/>
-          <w:sz w:val="22"/>
-          <w:szCs w:val="22"/>
-          <w:lang w:eastAsia="fr-FR"/>
-        </w:rPr>
-      </w:pPr>
-      <w:hyperlink w:anchor="_Toc107439148" w:history="1">
-        <w:r>
-          <w:rPr>
-            <w:rStyle w:val="Lienhypertexte"/>
-            <w:noProof/>
-          </w:rPr>
-          <w:t>4.1. Class SimpleDateFormat</w:t>
-        </w:r>
-        <w:r>
-          <w:rPr>
-            <w:noProof/>
-            <w:webHidden/>
-          </w:rPr>
-          <w:tab/>
-        </w:r>
-        <w:r>
-          <w:rPr>
-            <w:noProof/>
-            <w:webHidden/>
-          </w:rPr>
-          <w:fldChar w:fldCharType="begin"/>
-        </w:r>
-        <w:r>
-          <w:rPr>
-            <w:noProof/>
-            <w:webHidden/>
-          </w:rPr>
-          <w:instrText xml:space="preserve"> PAGEREF _Toc107439148 \h </w:instrText>
-        </w:r>
-        <w:r>
-          <w:rPr>
-            <w:noProof/>
-            <w:webHidden/>
-          </w:rPr>
-        </w:r>
-        <w:r>
-          <w:rPr>
-            <w:noProof/>
-            <w:webHidden/>
-          </w:rPr>
-          <w:fldChar w:fldCharType="separate"/>
-        </w:r>
-        <w:r>
-          <w:rPr>
-            <w:noProof/>
-            <w:webHidden/>
-          </w:rPr>
-          <w:t>7</w:t>
-        </w:r>
-        <w:r>
-          <w:rPr>
-            <w:noProof/>
-            <w:webHidden/>
-          </w:rPr>
-          <w:fldChar w:fldCharType="end"/>
-        </w:r>
-      </w:hyperlink>
-    </w:p>
-    <w:p>
-      <w:pPr>
-        <w:pStyle w:val="TM3"/>
-        <w:tabs>
-          <w:tab w:val="right" w:leader="hyphen" w:pos="9062"/>
-        </w:tabs>
-        <w:rPr>
-          <w:rFonts w:eastAsiaTheme="minorEastAsia" w:cstheme="minorBidi"/>
-          <w:i w:val="0"/>
-          <w:iCs w:val="0"/>
-          <w:noProof/>
-          <w:sz w:val="22"/>
-          <w:szCs w:val="22"/>
-          <w:lang w:eastAsia="fr-FR"/>
-        </w:rPr>
-      </w:pPr>
-      <w:hyperlink w:anchor="_Toc107439149" w:history="1">
-        <w:r>
-          <w:rPr>
-            <w:rStyle w:val="Lienhypertexte"/>
-            <w:noProof/>
-          </w:rPr>
-          <w:t>4.1.1. Date and Time Patterns</w:t>
-        </w:r>
-        <w:r>
-          <w:rPr>
-            <w:noProof/>
-            <w:webHidden/>
-          </w:rPr>
-          <w:tab/>
-        </w:r>
-        <w:r>
-          <w:rPr>
-            <w:noProof/>
-            <w:webHidden/>
-          </w:rPr>
-          <w:fldChar w:fldCharType="begin"/>
-        </w:r>
-        <w:r>
-          <w:rPr>
-            <w:noProof/>
-            <w:webHidden/>
-          </w:rPr>
-          <w:instrText xml:space="preserve"> PAGEREF _Toc107439149 \h </w:instrText>
-        </w:r>
-        <w:r>
-          <w:rPr>
-            <w:noProof/>
-            <w:webHidden/>
-          </w:rPr>
-        </w:r>
-        <w:r>
-          <w:rPr>
-            <w:noProof/>
-            <w:webHidden/>
-          </w:rPr>
-          <w:fldChar w:fldCharType="separate"/>
-        </w:r>
-        <w:r>
-          <w:rPr>
-            <w:noProof/>
-            <w:webHidden/>
-          </w:rPr>
-          <w:t>7</w:t>
-        </w:r>
-        <w:r>
-          <w:rPr>
-            <w:noProof/>
-            <w:webHidden/>
-          </w:rPr>
-          <w:fldChar w:fldCharType="end"/>
-        </w:r>
-      </w:hyperlink>
-    </w:p>
-    <w:p>
-      <w:pPr>
-        <w:pStyle w:val="TM3"/>
-        <w:tabs>
-          <w:tab w:val="right" w:leader="hyphen" w:pos="9062"/>
-        </w:tabs>
-        <w:rPr>
-          <w:rFonts w:eastAsiaTheme="minorEastAsia" w:cstheme="minorBidi"/>
-          <w:i w:val="0"/>
-          <w:iCs w:val="0"/>
-          <w:noProof/>
-          <w:sz w:val="22"/>
-          <w:szCs w:val="22"/>
-          <w:lang w:eastAsia="fr-FR"/>
-        </w:rPr>
-      </w:pPr>
-      <w:hyperlink w:anchor="_Toc107439150" w:history="1">
-        <w:r>
-          <w:rPr>
-            <w:rStyle w:val="Lienhypertexte"/>
-            <w:noProof/>
-          </w:rPr>
-          <w:t>4.1.2. Exemples</w:t>
-        </w:r>
-        <w:r>
-          <w:rPr>
-            <w:noProof/>
-            <w:webHidden/>
-          </w:rPr>
-          <w:tab/>
-        </w:r>
-        <w:r>
-          <w:rPr>
-            <w:noProof/>
-            <w:webHidden/>
-          </w:rPr>
-          <w:fldChar w:fldCharType="begin"/>
-        </w:r>
-        <w:r>
-          <w:rPr>
-            <w:noProof/>
-            <w:webHidden/>
-          </w:rPr>
-          <w:instrText xml:space="preserve"> PAGEREF _Toc107439150 \h </w:instrText>
+          <w:instrText xml:space="preserve"> PAGEREF _Toc107480105 \h </w:instrText>
         </w:r>
         <w:r>
           <w:rPr>
@@ -1212,13 +990,13 @@
           <w:lang w:eastAsia="fr-FR"/>
         </w:rPr>
       </w:pPr>
-      <w:hyperlink w:anchor="_Toc107439151" w:history="1">
+      <w:hyperlink w:anchor="_Toc107480106" w:history="1">
         <w:r>
           <w:rPr>
             <w:rStyle w:val="Lienhypertexte"/>
             <w:noProof/>
           </w:rPr>
-          <w:t>4.2. Class DateTimeFormatter</w:t>
+          <w:t>4.1. Class SimpleDateFormat</w:t>
         </w:r>
         <w:r>
           <w:rPr>
@@ -1239,7 +1017,155 @@
             <w:noProof/>
             <w:webHidden/>
           </w:rPr>
-          <w:instrText xml:space="preserve"> PAGEREF _Toc107439151 \h </w:instrText>
+          <w:instrText xml:space="preserve"> PAGEREF _Toc107480106 \h </w:instrText>
+        </w:r>
+        <w:r>
+          <w:rPr>
+            <w:noProof/>
+            <w:webHidden/>
+          </w:rPr>
+        </w:r>
+        <w:r>
+          <w:rPr>
+            <w:noProof/>
+            <w:webHidden/>
+          </w:rPr>
+          <w:fldChar w:fldCharType="separate"/>
+        </w:r>
+        <w:r>
+          <w:rPr>
+            <w:noProof/>
+            <w:webHidden/>
+          </w:rPr>
+          <w:t>8</w:t>
+        </w:r>
+        <w:r>
+          <w:rPr>
+            <w:noProof/>
+            <w:webHidden/>
+          </w:rPr>
+          <w:fldChar w:fldCharType="end"/>
+        </w:r>
+      </w:hyperlink>
+    </w:p>
+    <w:p>
+      <w:pPr>
+        <w:pStyle w:val="TM3"/>
+        <w:tabs>
+          <w:tab w:val="right" w:leader="hyphen" w:pos="9062"/>
+        </w:tabs>
+        <w:rPr>
+          <w:rFonts w:eastAsiaTheme="minorEastAsia" w:cstheme="minorBidi"/>
+          <w:i w:val="0"/>
+          <w:iCs w:val="0"/>
+          <w:noProof/>
+          <w:sz w:val="22"/>
+          <w:szCs w:val="22"/>
+          <w:lang w:eastAsia="fr-FR"/>
+        </w:rPr>
+      </w:pPr>
+      <w:hyperlink w:anchor="_Toc107480107" w:history="1">
+        <w:r>
+          <w:rPr>
+            <w:rStyle w:val="Lienhypertexte"/>
+            <w:noProof/>
+          </w:rPr>
+          <w:t>4.1.1. Date and Time Patterns</w:t>
+        </w:r>
+        <w:r>
+          <w:rPr>
+            <w:noProof/>
+            <w:webHidden/>
+          </w:rPr>
+          <w:tab/>
+        </w:r>
+        <w:r>
+          <w:rPr>
+            <w:noProof/>
+            <w:webHidden/>
+          </w:rPr>
+          <w:fldChar w:fldCharType="begin"/>
+        </w:r>
+        <w:r>
+          <w:rPr>
+            <w:noProof/>
+            <w:webHidden/>
+          </w:rPr>
+          <w:instrText xml:space="preserve"> PAGEREF _Toc107480107 \h </w:instrText>
+        </w:r>
+        <w:r>
+          <w:rPr>
+            <w:noProof/>
+            <w:webHidden/>
+          </w:rPr>
+        </w:r>
+        <w:r>
+          <w:rPr>
+            <w:noProof/>
+            <w:webHidden/>
+          </w:rPr>
+          <w:fldChar w:fldCharType="separate"/>
+        </w:r>
+        <w:r>
+          <w:rPr>
+            <w:noProof/>
+            <w:webHidden/>
+          </w:rPr>
+          <w:t>8</w:t>
+        </w:r>
+        <w:r>
+          <w:rPr>
+            <w:noProof/>
+            <w:webHidden/>
+          </w:rPr>
+          <w:fldChar w:fldCharType="end"/>
+        </w:r>
+      </w:hyperlink>
+    </w:p>
+    <w:p>
+      <w:pPr>
+        <w:pStyle w:val="TM3"/>
+        <w:tabs>
+          <w:tab w:val="right" w:leader="hyphen" w:pos="9062"/>
+        </w:tabs>
+        <w:rPr>
+          <w:rFonts w:eastAsiaTheme="minorEastAsia" w:cstheme="minorBidi"/>
+          <w:i w:val="0"/>
+          <w:iCs w:val="0"/>
+          <w:noProof/>
+          <w:sz w:val="22"/>
+          <w:szCs w:val="22"/>
+          <w:lang w:eastAsia="fr-FR"/>
+        </w:rPr>
+      </w:pPr>
+      <w:hyperlink w:anchor="_Toc107480108" w:history="1">
+        <w:r>
+          <w:rPr>
+            <w:rStyle w:val="Lienhypertexte"/>
+            <w:noProof/>
+          </w:rPr>
+          <w:t>4.1.2. Exemples</w:t>
+        </w:r>
+        <w:r>
+          <w:rPr>
+            <w:noProof/>
+            <w:webHidden/>
+          </w:rPr>
+          <w:tab/>
+        </w:r>
+        <w:r>
+          <w:rPr>
+            <w:noProof/>
+            <w:webHidden/>
+          </w:rPr>
+          <w:fldChar w:fldCharType="begin"/>
+        </w:r>
+        <w:r>
+          <w:rPr>
+            <w:noProof/>
+            <w:webHidden/>
+          </w:rPr>
+          <w:instrText xml:space="preserve"> PAGEREF _Toc107480108 \h </w:instrText>
         </w:r>
         <w:r>
           <w:rPr>
@@ -1272,27 +1198,26 @@
     </w:p>
     <w:p>
       <w:pPr>
-        <w:pStyle w:val="TM3"/>
+        <w:pStyle w:val="TM2"/>
         <w:tabs>
           <w:tab w:val="right" w:leader="hyphen" w:pos="9062"/>
         </w:tabs>
         <w:rPr>
           <w:rFonts w:eastAsiaTheme="minorEastAsia" w:cstheme="minorBidi"/>
-          <w:i w:val="0"/>
-          <w:iCs w:val="0"/>
+          <w:smallCaps w:val="0"/>
           <w:noProof/>
           <w:sz w:val="22"/>
           <w:szCs w:val="22"/>
           <w:lang w:eastAsia="fr-FR"/>
         </w:rPr>
       </w:pPr>
-      <w:hyperlink w:anchor="_Toc107439152" w:history="1">
+      <w:hyperlink w:anchor="_Toc107480109" w:history="1">
         <w:r>
           <w:rPr>
             <w:rStyle w:val="Lienhypertexte"/>
             <w:noProof/>
           </w:rPr>
-          <w:t>4.2.1. Predefined Formatters</w:t>
+          <w:t>4.2. Class DateTimeFormatter</w:t>
         </w:r>
         <w:r>
           <w:rPr>
@@ -1313,7 +1238,7 @@
             <w:noProof/>
             <w:webHidden/>
           </w:rPr>
-          <w:instrText xml:space="preserve"> PAGEREF _Toc107439152 \h </w:instrText>
+          <w:instrText xml:space="preserve"> PAGEREF _Toc107480109 \h </w:instrText>
         </w:r>
         <w:r>
           <w:rPr>
@@ -1360,7 +1285,81 @@
           <w:lang w:eastAsia="fr-FR"/>
         </w:rPr>
       </w:pPr>
-      <w:hyperlink w:anchor="_Toc107439153" w:history="1">
+      <w:hyperlink w:anchor="_Toc107480110" w:history="1">
+        <w:r>
+          <w:rPr>
+            <w:rStyle w:val="Lienhypertexte"/>
+            <w:noProof/>
+          </w:rPr>
+          <w:t>4.2.1. Predefined Formatters</w:t>
+        </w:r>
+        <w:r>
+          <w:rPr>
+            <w:noProof/>
+            <w:webHidden/>
+          </w:rPr>
+          <w:tab/>
+        </w:r>
+        <w:r>
+          <w:rPr>
+            <w:noProof/>
+            <w:webHidden/>
+          </w:rPr>
+          <w:fldChar w:fldCharType="begin"/>
+        </w:r>
+        <w:r>
+          <w:rPr>
+            <w:noProof/>
+            <w:webHidden/>
+          </w:rPr>
+          <w:instrText xml:space="preserve"> PAGEREF _Toc107480110 \h </w:instrText>
+        </w:r>
+        <w:r>
+          <w:rPr>
+            <w:noProof/>
+            <w:webHidden/>
+          </w:rPr>
+        </w:r>
+        <w:r>
+          <w:rPr>
+            <w:noProof/>
+            <w:webHidden/>
+          </w:rPr>
+          <w:fldChar w:fldCharType="separate"/>
+        </w:r>
+        <w:r>
+          <w:rPr>
+            <w:noProof/>
+            <w:webHidden/>
+          </w:rPr>
+          <w:t>9</w:t>
+        </w:r>
+        <w:r>
+          <w:rPr>
+            <w:noProof/>
+            <w:webHidden/>
+          </w:rPr>
+          <w:fldChar w:fldCharType="end"/>
+        </w:r>
+      </w:hyperlink>
+    </w:p>
+    <w:p>
+      <w:pPr>
+        <w:pStyle w:val="TM3"/>
+        <w:tabs>
+          <w:tab w:val="right" w:leader="hyphen" w:pos="9062"/>
+        </w:tabs>
+        <w:rPr>
+          <w:rFonts w:eastAsiaTheme="minorEastAsia" w:cstheme="minorBidi"/>
+          <w:i w:val="0"/>
+          <w:iCs w:val="0"/>
+          <w:noProof/>
+          <w:sz w:val="22"/>
+          <w:szCs w:val="22"/>
+          <w:lang w:eastAsia="fr-FR"/>
+        </w:rPr>
+      </w:pPr>
+      <w:hyperlink w:anchor="_Toc107480111" w:history="1">
         <w:r>
           <w:rPr>
             <w:rStyle w:val="Lienhypertexte"/>
@@ -1388,82 +1387,7 @@
             <w:noProof/>
             <w:webHidden/>
           </w:rPr>
-          <w:instrText xml:space="preserve"> PAGEREF _Toc107439153 \h </w:instrText>
-        </w:r>
-        <w:r>
-          <w:rPr>
-            <w:noProof/>
-            <w:webHidden/>
-          </w:rPr>
-        </w:r>
-        <w:r>
-          <w:rPr>
-            <w:noProof/>
-            <w:webHidden/>
-          </w:rPr>
-          <w:fldChar w:fldCharType="separate"/>
-        </w:r>
-        <w:r>
-          <w:rPr>
-            <w:noProof/>
-            <w:webHidden/>
-          </w:rPr>
-          <w:t>10</w:t>
-        </w:r>
-        <w:r>
-          <w:rPr>
-            <w:noProof/>
-            <w:webHidden/>
-          </w:rPr>
-          <w:fldChar w:fldCharType="end"/>
-        </w:r>
-      </w:hyperlink>
-    </w:p>
-    <w:p>
-      <w:pPr>
-        <w:pStyle w:val="TM1"/>
-        <w:tabs>
-          <w:tab w:val="right" w:leader="hyphen" w:pos="9062"/>
-        </w:tabs>
-        <w:rPr>
-          <w:rFonts w:eastAsiaTheme="minorEastAsia" w:cstheme="minorBidi"/>
-          <w:b w:val="0"/>
-          <w:bCs w:val="0"/>
-          <w:caps w:val="0"/>
-          <w:noProof/>
-          <w:sz w:val="22"/>
-          <w:szCs w:val="22"/>
-          <w:lang w:eastAsia="fr-FR"/>
-        </w:rPr>
-      </w:pPr>
-      <w:hyperlink w:anchor="_Toc107439154" w:history="1">
-        <w:r>
-          <w:rPr>
-            <w:rStyle w:val="Lienhypertexte"/>
-            <w:noProof/>
-          </w:rPr>
-          <w:t>5. Liste déroulante</w:t>
-        </w:r>
-        <w:r>
-          <w:rPr>
-            <w:noProof/>
-            <w:webHidden/>
-          </w:rPr>
-          <w:tab/>
-        </w:r>
-        <w:r>
-          <w:rPr>
-            <w:noProof/>
-            <w:webHidden/>
-          </w:rPr>
-          <w:fldChar w:fldCharType="begin"/>
-        </w:r>
-        <w:r>
-          <w:rPr>
-            <w:noProof/>
-            <w:webHidden/>
-          </w:rPr>
-          <w:instrText xml:space="preserve"> PAGEREF _Toc107439154 \h </w:instrText>
+          <w:instrText xml:space="preserve"> PAGEREF _Toc107480111 \h </w:instrText>
         </w:r>
         <w:r>
           <w:rPr>
@@ -1496,6 +1420,81 @@
     </w:p>
     <w:p>
       <w:pPr>
+        <w:pStyle w:val="TM1"/>
+        <w:tabs>
+          <w:tab w:val="right" w:leader="hyphen" w:pos="9062"/>
+        </w:tabs>
+        <w:rPr>
+          <w:rFonts w:eastAsiaTheme="minorEastAsia" w:cstheme="minorBidi"/>
+          <w:b w:val="0"/>
+          <w:bCs w:val="0"/>
+          <w:caps w:val="0"/>
+          <w:noProof/>
+          <w:sz w:val="22"/>
+          <w:szCs w:val="22"/>
+          <w:lang w:eastAsia="fr-FR"/>
+        </w:rPr>
+      </w:pPr>
+      <w:hyperlink w:anchor="_Toc107480112" w:history="1">
+        <w:r>
+          <w:rPr>
+            <w:rStyle w:val="Lienhypertexte"/>
+            <w:noProof/>
+          </w:rPr>
+          <w:t>5. Liste déroulante</w:t>
+        </w:r>
+        <w:r>
+          <w:rPr>
+            <w:noProof/>
+            <w:webHidden/>
+          </w:rPr>
+          <w:tab/>
+        </w:r>
+        <w:r>
+          <w:rPr>
+            <w:noProof/>
+            <w:webHidden/>
+          </w:rPr>
+          <w:fldChar w:fldCharType="begin"/>
+        </w:r>
+        <w:r>
+          <w:rPr>
+            <w:noProof/>
+            <w:webHidden/>
+          </w:rPr>
+          <w:instrText xml:space="preserve"> PAGEREF _Toc107480112 \h </w:instrText>
+        </w:r>
+        <w:r>
+          <w:rPr>
+            <w:noProof/>
+            <w:webHidden/>
+          </w:rPr>
+        </w:r>
+        <w:r>
+          <w:rPr>
+            <w:noProof/>
+            <w:webHidden/>
+          </w:rPr>
+          <w:fldChar w:fldCharType="separate"/>
+        </w:r>
+        <w:r>
+          <w:rPr>
+            <w:noProof/>
+            <w:webHidden/>
+          </w:rPr>
+          <w:t>12</w:t>
+        </w:r>
+        <w:r>
+          <w:rPr>
+            <w:noProof/>
+            <w:webHidden/>
+          </w:rPr>
+          <w:fldChar w:fldCharType="end"/>
+        </w:r>
+      </w:hyperlink>
+    </w:p>
+    <w:p>
+      <w:pPr>
         <w:pStyle w:val="TM2"/>
         <w:tabs>
           <w:tab w:val="right" w:leader="hyphen" w:pos="9062"/>
@@ -1509,7 +1508,7 @@
           <w:lang w:eastAsia="fr-FR"/>
         </w:rPr>
       </w:pPr>
-      <w:hyperlink w:anchor="_Toc107439155" w:history="1">
+      <w:hyperlink w:anchor="_Toc107480113" w:history="1">
         <w:r>
           <w:rPr>
             <w:rStyle w:val="Lienhypertexte"/>
@@ -1536,7 +1535,7 @@
             <w:noProof/>
             <w:webHidden/>
           </w:rPr>
-          <w:instrText xml:space="preserve"> PAGEREF _Toc107439155 \h </w:instrText>
+          <w:instrText xml:space="preserve"> PAGEREF _Toc107480113 \h </w:instrText>
         </w:r>
         <w:r>
           <w:rPr>
@@ -1556,7 +1555,7 @@
             <w:noProof/>
             <w:webHidden/>
           </w:rPr>
-          <w:t>11</w:t>
+          <w:t>12</w:t>
         </w:r>
         <w:r>
           <w:rPr>
@@ -1584,7 +1583,7 @@
           <w:lang w:eastAsia="fr-FR"/>
         </w:rPr>
       </w:pPr>
-      <w:hyperlink w:anchor="_Toc107439156" w:history="1">
+      <w:hyperlink w:anchor="_Toc107480114" w:history="1">
         <w:r>
           <w:rPr>
             <w:rStyle w:val="Lienhypertexte"/>
@@ -1611,7 +1610,7 @@
             <w:noProof/>
             <w:webHidden/>
           </w:rPr>
-          <w:instrText xml:space="preserve"> PAGEREF _Toc107439156 \h </w:instrText>
+          <w:instrText xml:space="preserve"> PAGEREF _Toc107480114 \h </w:instrText>
         </w:r>
         <w:r>
           <w:rPr>
@@ -1631,7 +1630,7 @@
             <w:noProof/>
             <w:webHidden/>
           </w:rPr>
-          <w:t>13</w:t>
+          <w:t>14</w:t>
         </w:r>
         <w:r>
           <w:rPr>
@@ -1659,7 +1658,7 @@
           <w:lang w:eastAsia="fr-FR"/>
         </w:rPr>
       </w:pPr>
-      <w:hyperlink w:anchor="_Toc107439157" w:history="1">
+      <w:hyperlink w:anchor="_Toc107480115" w:history="1">
         <w:r>
           <w:rPr>
             <w:rStyle w:val="Lienhypertexte"/>
@@ -1686,7 +1685,7 @@
             <w:noProof/>
             <w:webHidden/>
           </w:rPr>
-          <w:instrText xml:space="preserve"> PAGEREF _Toc107439157 \h </w:instrText>
+          <w:instrText xml:space="preserve"> PAGEREF _Toc107480115 \h </w:instrText>
         </w:r>
         <w:r>
           <w:rPr>
@@ -1706,7 +1705,7 @@
             <w:noProof/>
             <w:webHidden/>
           </w:rPr>
-          <w:t>16</w:t>
+          <w:t>17</w:t>
         </w:r>
         <w:r>
           <w:rPr>
@@ -1726,7 +1725,7 @@
       <w:pPr>
         <w:pStyle w:val="Titre1"/>
       </w:pPr>
-      <w:bookmarkStart w:id="0" w:name="_Toc107439136"/>
+      <w:bookmarkStart w:id="0" w:name="_Toc107480094"/>
       <w:r>
         <w:lastRenderedPageBreak/>
         <w:t>Fuseau horaire</w:t>
@@ -1749,7 +1748,7 @@
       <w:pPr>
         <w:pStyle w:val="Titre2"/>
       </w:pPr>
-      <w:bookmarkStart w:id="1" w:name="_Toc107439137"/>
+      <w:bookmarkStart w:id="1" w:name="_Toc107480095"/>
       <w:r>
         <w:t>Carte des fuseaux horaires</w:t>
       </w:r>
@@ -1820,14 +1819,27 @@
       <w:r>
         <w:t xml:space="preserve">Carte </w:t>
       </w:r>
-      <w:fldSimple w:instr=" SEQ Carte \* ARABIC ">
-        <w:r>
-          <w:rPr>
-            <w:noProof/>
-          </w:rPr>
-          <w:t>1</w:t>
-        </w:r>
-      </w:fldSimple>
+      <w:r>
+        <w:fldChar w:fldCharType="begin"/>
+      </w:r>
+      <w:r>
+        <w:instrText xml:space="preserve"> SEQ Carte \* ARABIC </w:instrText>
+      </w:r>
+      <w:r>
+        <w:fldChar w:fldCharType="separate"/>
+      </w:r>
+      <w:r>
+        <w:rPr>
+          <w:noProof/>
+        </w:rPr>
+        <w:t>1</w:t>
+      </w:r>
+      <w:r>
+        <w:rPr>
+          <w:noProof/>
+        </w:rPr>
+        <w:fldChar w:fldCharType="end"/>
+      </w:r>
       <w:r>
         <w:t xml:space="preserve"> Fuseaux horaires = </w:t>
       </w:r>
@@ -1848,7 +1860,7 @@
       <w:pPr>
         <w:pStyle w:val="Titre2"/>
       </w:pPr>
-      <w:bookmarkStart w:id="2" w:name="_Toc107439138"/>
+      <w:bookmarkStart w:id="2" w:name="_Toc107480096"/>
       <w:r>
         <w:t>Décalage du fuseau</w:t>
       </w:r>
@@ -1965,7 +1977,7 @@
       <w:pPr>
         <w:pStyle w:val="Titre3"/>
       </w:pPr>
-      <w:bookmarkStart w:id="3" w:name="_Toc107439139"/>
+      <w:bookmarkStart w:id="3" w:name="_Toc107480097"/>
       <w:r>
         <w:t>Pour une l</w:t>
       </w:r>
@@ -1994,7 +2006,7 @@
       <w:pPr>
         <w:pStyle w:val="Titre3"/>
       </w:pPr>
-      <w:bookmarkStart w:id="4" w:name="_Toc107439140"/>
+      <w:bookmarkStart w:id="4" w:name="_Toc107480098"/>
       <w:r>
         <w:t>Pour une l</w:t>
       </w:r>
@@ -2031,7 +2043,7 @@
       <w:pPr>
         <w:pStyle w:val="Titre1"/>
       </w:pPr>
-      <w:bookmarkStart w:id="5" w:name="_Toc107439141"/>
+      <w:bookmarkStart w:id="5" w:name="_Toc107480099"/>
       <w:r>
         <w:t>Package java.time</w:t>
       </w:r>
@@ -2074,12 +2086,9 @@
       <w:pPr>
         <w:pStyle w:val="Titre2"/>
       </w:pPr>
-      <w:bookmarkStart w:id="6" w:name="_Toc107439142"/>
-      <w:r>
-        <w:t xml:space="preserve">Classes du </w:t>
-      </w:r>
-      <w:r>
-        <w:t>Package java.time</w:t>
+      <w:bookmarkStart w:id="6" w:name="_Toc107480100"/>
+      <w:r>
+        <w:t>Classes du Package java.time</w:t>
       </w:r>
       <w:bookmarkEnd w:id="6"/>
     </w:p>
@@ -3177,7 +3186,7 @@
       <w:pPr>
         <w:pStyle w:val="Titre1"/>
       </w:pPr>
-      <w:bookmarkStart w:id="7" w:name="_Toc107439143"/>
+      <w:bookmarkStart w:id="7" w:name="_Toc107480101"/>
       <w:r>
         <w:t>ZoneID</w:t>
       </w:r>
@@ -3507,8 +3516,13 @@
             </w:r>
             <w:proofErr w:type="spellEnd"/>
             <w:r>
-              <w:t xml:space="preserve"> ZoneId</w:t>
-            </w:r>
+              <w:t xml:space="preserve"> </w:t>
+            </w:r>
+            <w:proofErr w:type="spellStart"/>
+            <w:r>
+              <w:t>ZoneId</w:t>
+            </w:r>
+            <w:proofErr w:type="spellEnd"/>
           </w:p>
         </w:tc>
         <w:tc>
@@ -4155,8 +4169,13 @@
             </w:r>
             <w:proofErr w:type="spellEnd"/>
             <w:r>
-              <w:t xml:space="preserve"> ZoneId</w:t>
-            </w:r>
+              <w:t xml:space="preserve"> </w:t>
+            </w:r>
+            <w:proofErr w:type="spellStart"/>
+            <w:r>
+              <w:t>ZoneId</w:t>
+            </w:r>
+            <w:proofErr w:type="spellEnd"/>
           </w:p>
         </w:tc>
         <w:tc>
@@ -4270,8 +4289,13 @@
             </w:r>
             <w:proofErr w:type="spellEnd"/>
             <w:r>
-              <w:t xml:space="preserve"> ZoneId</w:t>
-            </w:r>
+              <w:t xml:space="preserve"> </w:t>
+            </w:r>
+            <w:proofErr w:type="spellStart"/>
+            <w:r>
+              <w:t>ZoneId</w:t>
+            </w:r>
+            <w:proofErr w:type="spellEnd"/>
           </w:p>
         </w:tc>
         <w:tc>
@@ -4436,8 +4460,13 @@
             </w:r>
             <w:proofErr w:type="spellEnd"/>
             <w:r>
-              <w:t xml:space="preserve"> ZoneId</w:t>
-            </w:r>
+              <w:t xml:space="preserve"> </w:t>
+            </w:r>
+            <w:proofErr w:type="spellStart"/>
+            <w:r>
+              <w:t>ZoneId</w:t>
+            </w:r>
+            <w:proofErr w:type="spellEnd"/>
           </w:p>
         </w:tc>
         <w:tc>
@@ -4567,8 +4596,13 @@
             </w:r>
             <w:proofErr w:type="spellEnd"/>
             <w:r>
-              <w:t xml:space="preserve"> ZoneId</w:t>
-            </w:r>
+              <w:t xml:space="preserve"> </w:t>
+            </w:r>
+            <w:proofErr w:type="spellStart"/>
+            <w:r>
+              <w:t>ZoneId</w:t>
+            </w:r>
+            <w:proofErr w:type="spellEnd"/>
           </w:p>
         </w:tc>
         <w:tc>
@@ -4728,14 +4762,27 @@
       <w:r>
         <w:t xml:space="preserve">Tableau </w:t>
       </w:r>
-      <w:fldSimple w:instr=" SEQ Tableau \* ARABIC ">
-        <w:r>
-          <w:rPr>
-            <w:noProof/>
-          </w:rPr>
-          <w:t>1</w:t>
-        </w:r>
-      </w:fldSimple>
+      <w:r>
+        <w:fldChar w:fldCharType="begin"/>
+      </w:r>
+      <w:r>
+        <w:instrText xml:space="preserve"> SEQ Tableau \* ARABIC </w:instrText>
+      </w:r>
+      <w:r>
+        <w:fldChar w:fldCharType="separate"/>
+      </w:r>
+      <w:r>
+        <w:rPr>
+          <w:noProof/>
+        </w:rPr>
+        <w:t>1</w:t>
+      </w:r>
+      <w:r>
+        <w:rPr>
+          <w:noProof/>
+        </w:rPr>
+        <w:fldChar w:fldCharType="end"/>
+      </w:r>
       <w:r>
         <w:t xml:space="preserve"> Méthodes de </w:t>
       </w:r>
@@ -4754,7 +4801,7 @@
       <w:pPr>
         <w:pStyle w:val="Titre2"/>
       </w:pPr>
-      <w:bookmarkStart w:id="8" w:name="_Toc107439144"/>
+      <w:bookmarkStart w:id="8" w:name="_Toc107480102"/>
       <w:r>
         <w:t>U</w:t>
       </w:r>
@@ -5298,14 +5345,27 @@
       <w:r>
         <w:t xml:space="preserve">Figure </w:t>
       </w:r>
-      <w:fldSimple w:instr=" SEQ Figure \* ARABIC ">
-        <w:r>
-          <w:rPr>
-            <w:noProof/>
-          </w:rPr>
-          <w:t>1</w:t>
-        </w:r>
-      </w:fldSimple>
+      <w:r>
+        <w:fldChar w:fldCharType="begin"/>
+      </w:r>
+      <w:r>
+        <w:instrText xml:space="preserve"> SEQ Figure \* ARABIC </w:instrText>
+      </w:r>
+      <w:r>
+        <w:fldChar w:fldCharType="separate"/>
+      </w:r>
+      <w:r>
+        <w:rPr>
+          <w:noProof/>
+        </w:rPr>
+        <w:t>1</w:t>
+      </w:r>
+      <w:r>
+        <w:rPr>
+          <w:noProof/>
+        </w:rPr>
+        <w:fldChar w:fldCharType="end"/>
+      </w:r>
       <w:r>
         <w:t xml:space="preserve"> </w:t>
       </w:r>
@@ -5315,8 +5375,13 @@
       </w:r>
       <w:proofErr w:type="spellEnd"/>
       <w:r>
-        <w:t xml:space="preserve"> sous-classe de ZoneId</w:t>
-      </w:r>
+        <w:t xml:space="preserve"> sous-classe de </w:t>
+      </w:r>
+      <w:proofErr w:type="spellStart"/>
+      <w:r>
+        <w:t>ZoneId</w:t>
+      </w:r>
+      <w:proofErr w:type="spellEnd"/>
     </w:p>
     <w:p>
       <w:r>
@@ -5754,8 +5819,21 @@
                 <w:szCs w:val="24"/>
                 <w:lang w:eastAsia="fr-FR"/>
               </w:rPr>
-              <w:t xml:space="preserve"> ZoneId</w:t>
-            </w:r>
+              <w:t xml:space="preserve"> </w:t>
+            </w:r>
+            <w:proofErr w:type="spellStart"/>
+            <w:r>
+              <w:rPr>
+                <w:rFonts w:ascii="Times New Roman" w:eastAsia="Times New Roman" w:hAnsi="Times New Roman" w:cs="Times New Roman"/>
+                <w:b/>
+                <w:bCs/>
+                <w:sz w:val="24"/>
+                <w:szCs w:val="24"/>
+                <w:lang w:eastAsia="fr-FR"/>
+              </w:rPr>
+              <w:t>ZoneId</w:t>
+            </w:r>
+            <w:proofErr w:type="spellEnd"/>
           </w:p>
         </w:tc>
         <w:tc>
@@ -6428,14 +6506,27 @@
       <w:r>
         <w:t xml:space="preserve">Tableau </w:t>
       </w:r>
-      <w:fldSimple w:instr=" SEQ Tableau \* ARABIC ">
-        <w:r>
-          <w:rPr>
-            <w:noProof/>
-          </w:rPr>
-          <w:t>2</w:t>
-        </w:r>
-      </w:fldSimple>
+      <w:r>
+        <w:fldChar w:fldCharType="begin"/>
+      </w:r>
+      <w:r>
+        <w:instrText xml:space="preserve"> SEQ Tableau \* ARABIC </w:instrText>
+      </w:r>
+      <w:r>
+        <w:fldChar w:fldCharType="separate"/>
+      </w:r>
+      <w:r>
+        <w:rPr>
+          <w:noProof/>
+        </w:rPr>
+        <w:t>2</w:t>
+      </w:r>
+      <w:r>
+        <w:rPr>
+          <w:noProof/>
+        </w:rPr>
+        <w:fldChar w:fldCharType="end"/>
+      </w:r>
       <w:r>
         <w:t xml:space="preserve"> Les </w:t>
       </w:r>
@@ -6453,22 +6544,18 @@
       <w:r>
         <w:t xml:space="preserve"> </w:t>
       </w:r>
+      <w:proofErr w:type="spellStart"/>
       <w:r>
         <w:t>ZoneId</w:t>
       </w:r>
+      <w:proofErr w:type="spellEnd"/>
     </w:p>
     <w:p>
       <w:pPr>
         <w:pStyle w:val="Titre3"/>
-        <w:rPr>
-          <w:highlight w:val="yellow"/>
-        </w:rPr>
-      </w:pPr>
-      <w:bookmarkStart w:id="9" w:name="_Toc107439145"/>
-      <w:r>
-        <w:rPr>
-          <w:highlight w:val="yellow"/>
-        </w:rPr>
+      </w:pPr>
+      <w:bookmarkStart w:id="9" w:name="_Toc107480103"/>
+      <w:r>
         <w:t>Type1: Region-based ZoneId</w:t>
       </w:r>
       <w:bookmarkEnd w:id="9"/>
@@ -6614,10 +6701,7 @@
         <w:spacing w:after="0"/>
       </w:pPr>
       <w:r>
-        <w:t>Cette méthode n’accepte aucun paramètre.</w:t>
-      </w:r>
-      <w:r>
-        <w:t xml:space="preserve"> </w:t>
+        <w:t xml:space="preserve">Cette méthode n’accepte aucun paramètre. </w:t>
       </w:r>
     </w:p>
     <w:p>
@@ -6651,7 +6735,7 @@
       <w:pPr>
         <w:pStyle w:val="Titre4"/>
       </w:pPr>
-      <w:bookmarkStart w:id="10" w:name="_Toc107439146"/>
+      <w:bookmarkStart w:id="10" w:name="_Toc107480104"/>
       <w:r>
         <w:t>Application</w:t>
       </w:r>
@@ -6746,7 +6830,26 @@
           <w:lang w:val="en-US"/>
         </w:rPr>
         <w:tab/>
-        <w:t xml:space="preserve">Set&lt;String&gt; </w:t>
+      </w:r>
+      <w:r>
+        <w:rPr>
+          <w:rFonts w:ascii="Consolas" w:hAnsi="Consolas"/>
+          <w:b/>
+          <w:bCs/>
+          <w:sz w:val="20"/>
+          <w:szCs w:val="24"/>
+          <w:lang w:val="en-US"/>
+        </w:rPr>
+        <w:t>Set</w:t>
+      </w:r>
+      <w:r>
+        <w:rPr>
+          <w:rFonts w:ascii="Consolas" w:hAnsi="Consolas"/>
+          <w:sz w:val="20"/>
+          <w:szCs w:val="24"/>
+          <w:lang w:val="en-US"/>
+        </w:rPr>
+        <w:t xml:space="preserve">&lt;String&gt; </w:t>
       </w:r>
       <w:proofErr w:type="spellStart"/>
       <w:r>
@@ -6939,6 +7042,8 @@
       <w:r>
         <w:rPr>
           <w:rFonts w:ascii="Consolas" w:hAnsi="Consolas"/>
+          <w:b/>
+          <w:bCs/>
           <w:sz w:val="20"/>
           <w:szCs w:val="24"/>
           <w:lang w:val="en-US"/>
@@ -7666,6 +7771,8 @@
       <w:r>
         <w:rPr>
           <w:rFonts w:ascii="Consolas" w:hAnsi="Consolas"/>
+          <w:b/>
+          <w:bCs/>
           <w:sz w:val="20"/>
           <w:szCs w:val="24"/>
           <w:lang w:val="en-US"/>
@@ -7676,6 +7783,8 @@
       <w:r>
         <w:rPr>
           <w:rFonts w:ascii="Consolas" w:hAnsi="Consolas"/>
+          <w:b/>
+          <w:bCs/>
           <w:sz w:val="20"/>
           <w:szCs w:val="24"/>
           <w:lang w:val="en-US"/>
@@ -7686,6 +7795,8 @@
       <w:r>
         <w:rPr>
           <w:rFonts w:ascii="Consolas" w:hAnsi="Consolas"/>
+          <w:b/>
+          <w:bCs/>
           <w:sz w:val="20"/>
           <w:szCs w:val="24"/>
           <w:lang w:val="en-US"/>
@@ -7696,6 +7807,8 @@
       <w:r>
         <w:rPr>
           <w:rFonts w:ascii="Consolas" w:hAnsi="Consolas"/>
+          <w:b/>
+          <w:bCs/>
           <w:sz w:val="20"/>
           <w:szCs w:val="24"/>
           <w:lang w:val="en-US"/>
@@ -8072,6 +8185,7 @@
           <w:rFonts w:ascii="Consolas" w:hAnsi="Consolas"/>
           <w:sz w:val="20"/>
           <w:szCs w:val="24"/>
+          <w:lang w:val="en-US"/>
         </w:rPr>
       </w:pPr>
       <w:r>
@@ -8097,6 +8211,7 @@
           <w:rFonts w:ascii="Consolas" w:hAnsi="Consolas"/>
           <w:sz w:val="20"/>
           <w:szCs w:val="24"/>
+          <w:lang w:val="en-US"/>
         </w:rPr>
         <w:t>}</w:t>
       </w:r>
@@ -8114,6 +8229,7 @@
           <w:rFonts w:ascii="Consolas" w:hAnsi="Consolas"/>
           <w:sz w:val="20"/>
           <w:szCs w:val="24"/>
+          <w:lang w:val="en-US"/>
         </w:rPr>
       </w:pPr>
     </w:p>
@@ -8130,6 +8246,7 @@
           <w:rFonts w:ascii="Consolas" w:hAnsi="Consolas"/>
           <w:sz w:val="20"/>
           <w:szCs w:val="24"/>
+          <w:lang w:val="en-US"/>
         </w:rPr>
       </w:pPr>
       <w:r>
@@ -8137,6 +8254,7 @@
           <w:rFonts w:ascii="Consolas" w:hAnsi="Consolas"/>
           <w:sz w:val="20"/>
           <w:szCs w:val="24"/>
+          <w:lang w:val="en-US"/>
         </w:rPr>
         <w:tab/>
         <w:t>}</w:t>
@@ -8144,10 +8262,31 @@
     </w:p>
     <w:p>
       <w:pPr>
-        <w:rPr>
+        <w:spacing w:after="0"/>
+        <w:rPr>
+          <w:b/>
+          <w:bCs/>
+          <w:u w:val="single"/>
           <w:lang w:val="en-US"/>
         </w:rPr>
       </w:pPr>
+      <w:r>
+        <w:rPr>
+          <w:b/>
+          <w:bCs/>
+          <w:u w:val="single"/>
+          <w:lang w:val="en-US"/>
+        </w:rPr>
+        <w:t>Sortie:</w:t>
+      </w:r>
+    </w:p>
+    <w:p>
+      <w:pPr>
+        <w:spacing w:after="0"/>
+        <w:rPr>
+          <w:lang w:val="en-US"/>
+        </w:rPr>
+      </w:pPr>
       <w:proofErr w:type="spellStart"/>
       <w:r>
         <w:rPr>
@@ -8165,6 +8304,7 @@
     </w:p>
     <w:p>
       <w:pPr>
+        <w:spacing w:after="0"/>
         <w:rPr>
           <w:lang w:val="en-US"/>
         </w:rPr>
@@ -8186,6 +8326,7 @@
     </w:p>
     <w:p>
       <w:pPr>
+        <w:spacing w:after="0"/>
         <w:rPr>
           <w:lang w:val="en-US"/>
         </w:rPr>
@@ -8221,6 +8362,7 @@
     </w:p>
     <w:p>
       <w:pPr>
+        <w:spacing w:after="0"/>
         <w:rPr>
           <w:lang w:val="en-US"/>
         </w:rPr>
@@ -8242,6 +8384,7 @@
     </w:p>
     <w:p>
       <w:pPr>
+        <w:spacing w:after="0"/>
         <w:rPr>
           <w:lang w:val="en-US"/>
         </w:rPr>
@@ -8263,6 +8406,7 @@
     </w:p>
     <w:p>
       <w:pPr>
+        <w:spacing w:after="0"/>
         <w:rPr>
           <w:lang w:val="en-US"/>
         </w:rPr>
@@ -8298,6 +8442,7 @@
     </w:p>
     <w:p>
       <w:pPr>
+        <w:spacing w:after="0"/>
         <w:rPr>
           <w:lang w:val="en-US"/>
         </w:rPr>
@@ -8319,6 +8464,7 @@
     </w:p>
     <w:p>
       <w:pPr>
+        <w:spacing w:after="0"/>
         <w:rPr>
           <w:lang w:val="en-US"/>
         </w:rPr>
@@ -8340,6 +8486,7 @@
     </w:p>
     <w:p>
       <w:pPr>
+        <w:spacing w:after="0"/>
         <w:rPr>
           <w:lang w:val="en-US"/>
         </w:rPr>
@@ -8360,11 +8507,19 @@
       </w:r>
     </w:p>
     <w:p>
-      <w:r>
-        <w:t xml:space="preserve">ZoneId = </w:t>
-      </w:r>
+      <w:pPr>
+        <w:spacing w:after="0"/>
+      </w:pPr>
       <w:proofErr w:type="spellStart"/>
       <w:r>
+        <w:t>ZoneId</w:t>
+      </w:r>
+      <w:proofErr w:type="spellEnd"/>
+      <w:r>
+        <w:t xml:space="preserve"> = </w:t>
+      </w:r>
+      <w:proofErr w:type="spellStart"/>
+      <w:r>
         <w:t>Africa</w:t>
       </w:r>
       <w:proofErr w:type="spellEnd"/>
@@ -8373,12 +8528,83 @@
       </w:r>
     </w:p>
     <w:p/>
+    <w:p>
+      <w:r>
+        <w:t xml:space="preserve">Liste des fuseaux horaires de la base de données </w:t>
+      </w:r>
+      <w:proofErr w:type="spellStart"/>
+      <w:r>
+        <w:t>tz</w:t>
+      </w:r>
+      <w:proofErr w:type="spellEnd"/>
+    </w:p>
+    <w:p>
+      <w:hyperlink r:id="rId14" w:history="1">
+        <w:r>
+          <w:rPr>
+            <w:rStyle w:val="Lienhypertexte"/>
+          </w:rPr>
+          <w:t>https://en.m.wikipedia.org/wiki/List_of_tz_database_time_zones</w:t>
+        </w:r>
+      </w:hyperlink>
+    </w:p>
+    <w:p>
+      <w:hyperlink r:id="rId15" w:history="1">
+        <w:r>
+          <w:rPr>
+            <w:rStyle w:val="Lienhypertexte"/>
+            <w:highlight w:val="yellow"/>
+          </w:rPr>
+          <w:t>https://devstory.net/13715/java-zoneid</w:t>
+        </w:r>
+      </w:hyperlink>
+    </w:p>
+    <w:p>
+      <w:r>
+        <w:lastRenderedPageBreak/>
+        <w:drawing>
+          <wp:inline distT="0" distB="0" distL="0" distR="0" wp14:anchorId="459DA640" wp14:editId="29B1371B">
+            <wp:extent cx="5760720" cy="2253615"/>
+            <wp:effectExtent l="0" t="0" r="0" b="0"/>
+            <wp:docPr id="13" name="Image 13" descr="Une image contenant texte&#10;&#10;Description générée automatiquement"/>
+            <wp:cNvGraphicFramePr>
+              <a:graphicFrameLocks xmlns:a="http://schemas.openxmlformats.org/drawingml/2006/main" noChangeAspect="1"/>
+            </wp:cNvGraphicFramePr>
+            <a:graphic xmlns:a="http://schemas.openxmlformats.org/drawingml/2006/main">
+              <a:graphicData uri="http://schemas.openxmlformats.org/drawingml/2006/picture">
+                <pic:pic xmlns:pic="http://schemas.openxmlformats.org/drawingml/2006/picture">
+                  <pic:nvPicPr>
+                    <pic:cNvPr id="13" name="Image 13" descr="Une image contenant texte&#10;&#10;Description générée automatiquement"/>
+                    <pic:cNvPicPr/>
+                  </pic:nvPicPr>
+                  <pic:blipFill>
+                    <a:blip r:embed="rId16"/>
+                    <a:stretch>
+                      <a:fillRect/>
+                    </a:stretch>
+                  </pic:blipFill>
+                  <pic:spPr>
+                    <a:xfrm>
+                      <a:off x="0" y="0"/>
+                      <a:ext cx="5760720" cy="2253615"/>
+                    </a:xfrm>
+                    <a:prstGeom prst="rect">
+                      <a:avLst/>
+                    </a:prstGeom>
+                  </pic:spPr>
+                </pic:pic>
+              </a:graphicData>
+            </a:graphic>
+          </wp:inline>
+        </w:drawing>
+      </w:r>
+    </w:p>
     <w:p/>
     <w:p>
       <w:pPr>
         <w:pStyle w:val="Titre1"/>
       </w:pPr>
-      <w:bookmarkStart w:id="11" w:name="_Toc107439147"/>
+      <w:bookmarkStart w:id="11" w:name="_Toc107480105"/>
       <w:r>
         <w:t>Format des dates</w:t>
       </w:r>
@@ -8388,7 +8614,7 @@
       <w:pPr>
         <w:pStyle w:val="Titre2"/>
       </w:pPr>
-      <w:bookmarkStart w:id="12" w:name="_Toc107439148"/>
+      <w:bookmarkStart w:id="12" w:name="_Toc107480106"/>
       <w:r>
         <w:t xml:space="preserve">Class </w:t>
       </w:r>
@@ -8403,14 +8629,14 @@
       <w:pPr>
         <w:pStyle w:val="Titre3"/>
       </w:pPr>
-      <w:bookmarkStart w:id="13" w:name="_Toc107439149"/>
+      <w:bookmarkStart w:id="13" w:name="_Toc107480107"/>
       <w:r>
         <w:t>Date and Time Patterns</w:t>
       </w:r>
       <w:bookmarkEnd w:id="13"/>
     </w:p>
     <w:p>
-      <w:hyperlink r:id="rId14" w:history="1">
+      <w:hyperlink r:id="rId17" w:history="1">
         <w:r>
           <w:rPr>
             <w:rStyle w:val="Lienhypertexte"/>
@@ -8469,7 +8695,6 @@
                 <w:szCs w:val="24"/>
                 <w:lang w:eastAsia="fr-FR"/>
               </w:rPr>
-              <w:lastRenderedPageBreak/>
               <w:t>Letter</w:t>
             </w:r>
             <w:proofErr w:type="spellEnd"/>
@@ -8723,7 +8948,7 @@
                 <w:lang w:eastAsia="fr-FR"/>
               </w:rPr>
             </w:pPr>
-            <w:hyperlink r:id="rId15" w:anchor="text" w:history="1">
+            <w:hyperlink r:id="rId18" w:anchor="text" w:history="1">
               <w:proofErr w:type="spellStart"/>
               <w:r>
                 <w:rPr>
@@ -8883,7 +9108,7 @@
                 <w:lang w:eastAsia="fr-FR"/>
               </w:rPr>
             </w:pPr>
-            <w:hyperlink r:id="rId16" w:anchor="year" w:history="1">
+            <w:hyperlink r:id="rId19" w:anchor="year" w:history="1">
               <w:proofErr w:type="spellStart"/>
               <w:r>
                 <w:rPr>
@@ -9068,7 +9293,7 @@
                 <w:lang w:eastAsia="fr-FR"/>
               </w:rPr>
             </w:pPr>
-            <w:hyperlink r:id="rId17" w:anchor="year" w:history="1">
+            <w:hyperlink r:id="rId20" w:anchor="year" w:history="1">
               <w:proofErr w:type="spellStart"/>
               <w:r>
                 <w:rPr>
@@ -9266,7 +9491,7 @@
                 <w:lang w:eastAsia="fr-FR"/>
               </w:rPr>
             </w:pPr>
-            <w:hyperlink r:id="rId18" w:anchor="month" w:history="1">
+            <w:hyperlink r:id="rId21" w:anchor="month" w:history="1">
               <w:proofErr w:type="spellStart"/>
               <w:r>
                 <w:rPr>
@@ -9458,511 +9683,6 @@
         <w:tc>
           <w:tcPr>
             <w:tcW w:w="0" w:type="auto"/>
-            <w:vAlign w:val="center"/>
-            <w:hideMark/>
-          </w:tcPr>
-          <w:p>
-            <w:pPr>
-              <w:spacing w:after="0" w:line="240" w:lineRule="auto"/>
-              <w:rPr>
-                <w:rFonts w:ascii="Times New Roman" w:eastAsia="Times New Roman" w:hAnsi="Times New Roman" w:cs="Times New Roman"/>
-                <w:sz w:val="24"/>
-                <w:szCs w:val="24"/>
-                <w:lang w:eastAsia="fr-FR"/>
-              </w:rPr>
-            </w:pPr>
-            <w:hyperlink r:id="rId19" w:anchor="number" w:history="1">
-              <w:proofErr w:type="spellStart"/>
-              <w:r>
-                <w:rPr>
-                  <w:rFonts w:ascii="Times New Roman" w:eastAsia="Times New Roman" w:hAnsi="Times New Roman" w:cs="Times New Roman"/>
-                  <w:color w:val="0000FF"/>
-                  <w:sz w:val="24"/>
-                  <w:szCs w:val="24"/>
-                  <w:u w:val="single"/>
-                  <w:lang w:eastAsia="fr-FR"/>
-                </w:rPr>
-                <w:t>Number</w:t>
-              </w:r>
-              <w:proofErr w:type="spellEnd"/>
-            </w:hyperlink>
-            <w:r>
-              <w:rPr>
-                <w:rFonts w:ascii="Times New Roman" w:eastAsia="Times New Roman" w:hAnsi="Times New Roman" w:cs="Times New Roman"/>
-                <w:sz w:val="24"/>
-                <w:szCs w:val="24"/>
-                <w:lang w:eastAsia="fr-FR"/>
-              </w:rPr>
-              <w:t xml:space="preserve"> </w:t>
-            </w:r>
-          </w:p>
-        </w:tc>
-        <w:tc>
-          <w:tcPr>
-            <w:tcW w:w="0" w:type="auto"/>
-            <w:vAlign w:val="center"/>
-            <w:hideMark/>
-          </w:tcPr>
-          <w:p>
-            <w:pPr>
-              <w:spacing w:after="0" w:line="240" w:lineRule="auto"/>
-              <w:rPr>
-                <w:rFonts w:ascii="Times New Roman" w:eastAsia="Times New Roman" w:hAnsi="Times New Roman" w:cs="Times New Roman"/>
-                <w:sz w:val="24"/>
-                <w:szCs w:val="24"/>
-                <w:lang w:eastAsia="fr-FR"/>
-              </w:rPr>
-            </w:pPr>
-            <w:r>
-              <w:rPr>
-                <w:rFonts w:ascii="Courier New" w:eastAsia="Times New Roman" w:hAnsi="Courier New" w:cs="Courier New"/>
-                <w:sz w:val="20"/>
-                <w:szCs w:val="20"/>
-                <w:lang w:eastAsia="fr-FR"/>
-              </w:rPr>
-              <w:t>27</w:t>
-            </w:r>
-            <w:r>
-              <w:rPr>
-                <w:rFonts w:ascii="Times New Roman" w:eastAsia="Times New Roman" w:hAnsi="Times New Roman" w:cs="Times New Roman"/>
-                <w:sz w:val="24"/>
-                <w:szCs w:val="24"/>
-                <w:lang w:eastAsia="fr-FR"/>
-              </w:rPr>
-              <w:t xml:space="preserve"> </w:t>
-            </w:r>
-          </w:p>
-        </w:tc>
-      </w:tr>
-      <w:tr>
-        <w:trPr>
-          <w:tblCellSpacing w:w="22" w:type="dxa"/>
-        </w:trPr>
-        <w:tc>
-          <w:tcPr>
-            <w:tcW w:w="0" w:type="auto"/>
-            <w:shd w:val="clear" w:color="auto" w:fill="EEEEFF"/>
-            <w:vAlign w:val="center"/>
-            <w:hideMark/>
-          </w:tcPr>
-          <w:p>
-            <w:pPr>
-              <w:spacing w:after="0" w:line="240" w:lineRule="auto"/>
-              <w:rPr>
-                <w:rFonts w:ascii="Times New Roman" w:eastAsia="Times New Roman" w:hAnsi="Times New Roman" w:cs="Times New Roman"/>
-                <w:sz w:val="24"/>
-                <w:szCs w:val="24"/>
-                <w:lang w:eastAsia="fr-FR"/>
-              </w:rPr>
-            </w:pPr>
-            <w:r>
-              <w:rPr>
-                <w:rFonts w:ascii="Courier New" w:eastAsia="Times New Roman" w:hAnsi="Courier New" w:cs="Courier New"/>
-                <w:sz w:val="20"/>
-                <w:szCs w:val="20"/>
-                <w:lang w:eastAsia="fr-FR"/>
-              </w:rPr>
-              <w:t>W</w:t>
-            </w:r>
-            <w:r>
-              <w:rPr>
-                <w:rFonts w:ascii="Times New Roman" w:eastAsia="Times New Roman" w:hAnsi="Times New Roman" w:cs="Times New Roman"/>
-                <w:sz w:val="24"/>
-                <w:szCs w:val="24"/>
-                <w:lang w:eastAsia="fr-FR"/>
-              </w:rPr>
-              <w:t xml:space="preserve"> </w:t>
-            </w:r>
-          </w:p>
-        </w:tc>
-        <w:tc>
-          <w:tcPr>
-            <w:tcW w:w="0" w:type="auto"/>
-            <w:shd w:val="clear" w:color="auto" w:fill="EEEEFF"/>
-            <w:vAlign w:val="center"/>
-            <w:hideMark/>
-          </w:tcPr>
-          <w:p>
-            <w:pPr>
-              <w:spacing w:after="0" w:line="240" w:lineRule="auto"/>
-              <w:rPr>
-                <w:rFonts w:ascii="Times New Roman" w:eastAsia="Times New Roman" w:hAnsi="Times New Roman" w:cs="Times New Roman"/>
-                <w:sz w:val="24"/>
-                <w:szCs w:val="24"/>
-                <w:lang w:eastAsia="fr-FR"/>
-              </w:rPr>
-            </w:pPr>
-            <w:r>
-              <w:rPr>
-                <w:rFonts w:ascii="Times New Roman" w:eastAsia="Times New Roman" w:hAnsi="Times New Roman" w:cs="Times New Roman"/>
-                <w:sz w:val="24"/>
-                <w:szCs w:val="24"/>
-                <w:lang w:eastAsia="fr-FR"/>
-              </w:rPr>
-              <w:t xml:space="preserve">Week in </w:t>
-            </w:r>
-            <w:proofErr w:type="spellStart"/>
-            <w:r>
-              <w:rPr>
-                <w:rFonts w:ascii="Times New Roman" w:eastAsia="Times New Roman" w:hAnsi="Times New Roman" w:cs="Times New Roman"/>
-                <w:sz w:val="24"/>
-                <w:szCs w:val="24"/>
-                <w:lang w:eastAsia="fr-FR"/>
-              </w:rPr>
-              <w:t>month</w:t>
-            </w:r>
-            <w:proofErr w:type="spellEnd"/>
-            <w:r>
-              <w:rPr>
-                <w:rFonts w:ascii="Times New Roman" w:eastAsia="Times New Roman" w:hAnsi="Times New Roman" w:cs="Times New Roman"/>
-                <w:sz w:val="24"/>
-                <w:szCs w:val="24"/>
-                <w:lang w:eastAsia="fr-FR"/>
-              </w:rPr>
-              <w:t xml:space="preserve"> </w:t>
-            </w:r>
-          </w:p>
-        </w:tc>
-        <w:tc>
-          <w:tcPr>
-            <w:tcW w:w="0" w:type="auto"/>
-            <w:shd w:val="clear" w:color="auto" w:fill="EEEEFF"/>
-            <w:vAlign w:val="center"/>
-            <w:hideMark/>
-          </w:tcPr>
-          <w:p>
-            <w:pPr>
-              <w:spacing w:after="0" w:line="240" w:lineRule="auto"/>
-              <w:rPr>
-                <w:rFonts w:ascii="Times New Roman" w:eastAsia="Times New Roman" w:hAnsi="Times New Roman" w:cs="Times New Roman"/>
-                <w:sz w:val="24"/>
-                <w:szCs w:val="24"/>
-                <w:lang w:eastAsia="fr-FR"/>
-              </w:rPr>
-            </w:pPr>
-            <w:hyperlink r:id="rId20" w:anchor="number" w:history="1">
-              <w:proofErr w:type="spellStart"/>
-              <w:r>
-                <w:rPr>
-                  <w:rFonts w:ascii="Times New Roman" w:eastAsia="Times New Roman" w:hAnsi="Times New Roman" w:cs="Times New Roman"/>
-                  <w:color w:val="0000FF"/>
-                  <w:sz w:val="24"/>
-                  <w:szCs w:val="24"/>
-                  <w:u w:val="single"/>
-                  <w:lang w:eastAsia="fr-FR"/>
-                </w:rPr>
-                <w:t>Number</w:t>
-              </w:r>
-              <w:proofErr w:type="spellEnd"/>
-            </w:hyperlink>
-            <w:r>
-              <w:rPr>
-                <w:rFonts w:ascii="Times New Roman" w:eastAsia="Times New Roman" w:hAnsi="Times New Roman" w:cs="Times New Roman"/>
-                <w:sz w:val="24"/>
-                <w:szCs w:val="24"/>
-                <w:lang w:eastAsia="fr-FR"/>
-              </w:rPr>
-              <w:t xml:space="preserve"> </w:t>
-            </w:r>
-          </w:p>
-        </w:tc>
-        <w:tc>
-          <w:tcPr>
-            <w:tcW w:w="0" w:type="auto"/>
-            <w:shd w:val="clear" w:color="auto" w:fill="EEEEFF"/>
-            <w:vAlign w:val="center"/>
-            <w:hideMark/>
-          </w:tcPr>
-          <w:p>
-            <w:pPr>
-              <w:spacing w:after="0" w:line="240" w:lineRule="auto"/>
-              <w:rPr>
-                <w:rFonts w:ascii="Times New Roman" w:eastAsia="Times New Roman" w:hAnsi="Times New Roman" w:cs="Times New Roman"/>
-                <w:sz w:val="24"/>
-                <w:szCs w:val="24"/>
-                <w:lang w:eastAsia="fr-FR"/>
-              </w:rPr>
-            </w:pPr>
-            <w:r>
-              <w:rPr>
-                <w:rFonts w:ascii="Courier New" w:eastAsia="Times New Roman" w:hAnsi="Courier New" w:cs="Courier New"/>
-                <w:sz w:val="20"/>
-                <w:szCs w:val="20"/>
-                <w:lang w:eastAsia="fr-FR"/>
-              </w:rPr>
-              <w:t>2</w:t>
-            </w:r>
-            <w:r>
-              <w:rPr>
-                <w:rFonts w:ascii="Times New Roman" w:eastAsia="Times New Roman" w:hAnsi="Times New Roman" w:cs="Times New Roman"/>
-                <w:sz w:val="24"/>
-                <w:szCs w:val="24"/>
-                <w:lang w:eastAsia="fr-FR"/>
-              </w:rPr>
-              <w:t xml:space="preserve"> </w:t>
-            </w:r>
-          </w:p>
-        </w:tc>
-      </w:tr>
-      <w:tr>
-        <w:trPr>
-          <w:tblCellSpacing w:w="22" w:type="dxa"/>
-        </w:trPr>
-        <w:tc>
-          <w:tcPr>
-            <w:tcW w:w="0" w:type="auto"/>
-            <w:vAlign w:val="center"/>
-            <w:hideMark/>
-          </w:tcPr>
-          <w:p>
-            <w:pPr>
-              <w:spacing w:after="0" w:line="240" w:lineRule="auto"/>
-              <w:rPr>
-                <w:rFonts w:ascii="Times New Roman" w:eastAsia="Times New Roman" w:hAnsi="Times New Roman" w:cs="Times New Roman"/>
-                <w:sz w:val="24"/>
-                <w:szCs w:val="24"/>
-                <w:lang w:eastAsia="fr-FR"/>
-              </w:rPr>
-            </w:pPr>
-            <w:r>
-              <w:rPr>
-                <w:rFonts w:ascii="Courier New" w:eastAsia="Times New Roman" w:hAnsi="Courier New" w:cs="Courier New"/>
-                <w:sz w:val="20"/>
-                <w:szCs w:val="20"/>
-                <w:lang w:eastAsia="fr-FR"/>
-              </w:rPr>
-              <w:t>D</w:t>
-            </w:r>
-            <w:r>
-              <w:rPr>
-                <w:rFonts w:ascii="Times New Roman" w:eastAsia="Times New Roman" w:hAnsi="Times New Roman" w:cs="Times New Roman"/>
-                <w:sz w:val="24"/>
-                <w:szCs w:val="24"/>
-                <w:lang w:eastAsia="fr-FR"/>
-              </w:rPr>
-              <w:t xml:space="preserve"> </w:t>
-            </w:r>
-          </w:p>
-        </w:tc>
-        <w:tc>
-          <w:tcPr>
-            <w:tcW w:w="0" w:type="auto"/>
-            <w:vAlign w:val="center"/>
-            <w:hideMark/>
-          </w:tcPr>
-          <w:p>
-            <w:pPr>
-              <w:spacing w:after="0" w:line="240" w:lineRule="auto"/>
-              <w:rPr>
-                <w:rFonts w:ascii="Times New Roman" w:eastAsia="Times New Roman" w:hAnsi="Times New Roman" w:cs="Times New Roman"/>
-                <w:sz w:val="24"/>
-                <w:szCs w:val="24"/>
-                <w:lang w:eastAsia="fr-FR"/>
-              </w:rPr>
-            </w:pPr>
-            <w:r>
-              <w:rPr>
-                <w:rFonts w:ascii="Times New Roman" w:eastAsia="Times New Roman" w:hAnsi="Times New Roman" w:cs="Times New Roman"/>
-                <w:sz w:val="24"/>
-                <w:szCs w:val="24"/>
-                <w:lang w:eastAsia="fr-FR"/>
-              </w:rPr>
-              <w:t xml:space="preserve">Day in </w:t>
-            </w:r>
-            <w:proofErr w:type="spellStart"/>
-            <w:r>
-              <w:rPr>
-                <w:rFonts w:ascii="Times New Roman" w:eastAsia="Times New Roman" w:hAnsi="Times New Roman" w:cs="Times New Roman"/>
-                <w:sz w:val="24"/>
-                <w:szCs w:val="24"/>
-                <w:lang w:eastAsia="fr-FR"/>
-              </w:rPr>
-              <w:t>year</w:t>
-            </w:r>
-            <w:proofErr w:type="spellEnd"/>
-            <w:r>
-              <w:rPr>
-                <w:rFonts w:ascii="Times New Roman" w:eastAsia="Times New Roman" w:hAnsi="Times New Roman" w:cs="Times New Roman"/>
-                <w:sz w:val="24"/>
-                <w:szCs w:val="24"/>
-                <w:lang w:eastAsia="fr-FR"/>
-              </w:rPr>
-              <w:t xml:space="preserve"> </w:t>
-            </w:r>
-          </w:p>
-        </w:tc>
-        <w:tc>
-          <w:tcPr>
-            <w:tcW w:w="0" w:type="auto"/>
-            <w:vAlign w:val="center"/>
-            <w:hideMark/>
-          </w:tcPr>
-          <w:p>
-            <w:pPr>
-              <w:spacing w:after="0" w:line="240" w:lineRule="auto"/>
-              <w:rPr>
-                <w:rFonts w:ascii="Times New Roman" w:eastAsia="Times New Roman" w:hAnsi="Times New Roman" w:cs="Times New Roman"/>
-                <w:sz w:val="24"/>
-                <w:szCs w:val="24"/>
-                <w:lang w:eastAsia="fr-FR"/>
-              </w:rPr>
-            </w:pPr>
-            <w:hyperlink r:id="rId21" w:anchor="number" w:history="1">
-              <w:proofErr w:type="spellStart"/>
-              <w:r>
-                <w:rPr>
-                  <w:rFonts w:ascii="Times New Roman" w:eastAsia="Times New Roman" w:hAnsi="Times New Roman" w:cs="Times New Roman"/>
-                  <w:color w:val="0000FF"/>
-                  <w:sz w:val="24"/>
-                  <w:szCs w:val="24"/>
-                  <w:u w:val="single"/>
-                  <w:lang w:eastAsia="fr-FR"/>
-                </w:rPr>
-                <w:t>Number</w:t>
-              </w:r>
-              <w:proofErr w:type="spellEnd"/>
-            </w:hyperlink>
-            <w:r>
-              <w:rPr>
-                <w:rFonts w:ascii="Times New Roman" w:eastAsia="Times New Roman" w:hAnsi="Times New Roman" w:cs="Times New Roman"/>
-                <w:sz w:val="24"/>
-                <w:szCs w:val="24"/>
-                <w:lang w:eastAsia="fr-FR"/>
-              </w:rPr>
-              <w:t xml:space="preserve"> </w:t>
-            </w:r>
-          </w:p>
-        </w:tc>
-        <w:tc>
-          <w:tcPr>
-            <w:tcW w:w="0" w:type="auto"/>
-            <w:vAlign w:val="center"/>
-            <w:hideMark/>
-          </w:tcPr>
-          <w:p>
-            <w:pPr>
-              <w:spacing w:after="0" w:line="240" w:lineRule="auto"/>
-              <w:rPr>
-                <w:rFonts w:ascii="Times New Roman" w:eastAsia="Times New Roman" w:hAnsi="Times New Roman" w:cs="Times New Roman"/>
-                <w:sz w:val="24"/>
-                <w:szCs w:val="24"/>
-                <w:lang w:eastAsia="fr-FR"/>
-              </w:rPr>
-            </w:pPr>
-            <w:r>
-              <w:rPr>
-                <w:rFonts w:ascii="Courier New" w:eastAsia="Times New Roman" w:hAnsi="Courier New" w:cs="Courier New"/>
-                <w:sz w:val="20"/>
-                <w:szCs w:val="20"/>
-                <w:lang w:eastAsia="fr-FR"/>
-              </w:rPr>
-              <w:t>189</w:t>
-            </w:r>
-            <w:r>
-              <w:rPr>
-                <w:rFonts w:ascii="Times New Roman" w:eastAsia="Times New Roman" w:hAnsi="Times New Roman" w:cs="Times New Roman"/>
-                <w:sz w:val="24"/>
-                <w:szCs w:val="24"/>
-                <w:lang w:eastAsia="fr-FR"/>
-              </w:rPr>
-              <w:t xml:space="preserve"> </w:t>
-            </w:r>
-          </w:p>
-        </w:tc>
-      </w:tr>
-      <w:tr>
-        <w:trPr>
-          <w:tblCellSpacing w:w="22" w:type="dxa"/>
-        </w:trPr>
-        <w:tc>
-          <w:tcPr>
-            <w:tcW w:w="0" w:type="auto"/>
-            <w:shd w:val="clear" w:color="auto" w:fill="EEEEFF"/>
-            <w:vAlign w:val="center"/>
-            <w:hideMark/>
-          </w:tcPr>
-          <w:p>
-            <w:pPr>
-              <w:spacing w:after="0" w:line="240" w:lineRule="auto"/>
-              <w:rPr>
-                <w:rFonts w:ascii="Times New Roman" w:eastAsia="Times New Roman" w:hAnsi="Times New Roman" w:cs="Times New Roman"/>
-                <w:sz w:val="24"/>
-                <w:szCs w:val="24"/>
-                <w:lang w:eastAsia="fr-FR"/>
-              </w:rPr>
-            </w:pPr>
-            <w:r>
-              <w:rPr>
-                <w:rFonts w:ascii="Courier New" w:eastAsia="Times New Roman" w:hAnsi="Courier New" w:cs="Courier New"/>
-                <w:sz w:val="20"/>
-                <w:szCs w:val="20"/>
-                <w:lang w:eastAsia="fr-FR"/>
-              </w:rPr>
-              <w:t>d</w:t>
-            </w:r>
-            <w:r>
-              <w:rPr>
-                <w:rFonts w:ascii="Times New Roman" w:eastAsia="Times New Roman" w:hAnsi="Times New Roman" w:cs="Times New Roman"/>
-                <w:sz w:val="24"/>
-                <w:szCs w:val="24"/>
-                <w:lang w:eastAsia="fr-FR"/>
-              </w:rPr>
-              <w:t xml:space="preserve"> </w:t>
-            </w:r>
-          </w:p>
-        </w:tc>
-        <w:tc>
-          <w:tcPr>
-            <w:tcW w:w="0" w:type="auto"/>
-            <w:shd w:val="clear" w:color="auto" w:fill="EEEEFF"/>
-            <w:vAlign w:val="center"/>
-            <w:hideMark/>
-          </w:tcPr>
-          <w:p>
-            <w:pPr>
-              <w:spacing w:after="0" w:line="240" w:lineRule="auto"/>
-              <w:rPr>
-                <w:rFonts w:ascii="Times New Roman" w:eastAsia="Times New Roman" w:hAnsi="Times New Roman" w:cs="Times New Roman"/>
-                <w:sz w:val="24"/>
-                <w:szCs w:val="24"/>
-                <w:lang w:eastAsia="fr-FR"/>
-              </w:rPr>
-            </w:pPr>
-            <w:r>
-              <w:rPr>
-                <w:rFonts w:ascii="Times New Roman" w:eastAsia="Times New Roman" w:hAnsi="Times New Roman" w:cs="Times New Roman"/>
-                <w:sz w:val="24"/>
-                <w:szCs w:val="24"/>
-                <w:lang w:eastAsia="fr-FR"/>
-              </w:rPr>
-              <w:t xml:space="preserve">Day in </w:t>
-            </w:r>
-            <w:proofErr w:type="spellStart"/>
-            <w:r>
-              <w:rPr>
-                <w:rFonts w:ascii="Times New Roman" w:eastAsia="Times New Roman" w:hAnsi="Times New Roman" w:cs="Times New Roman"/>
-                <w:sz w:val="24"/>
-                <w:szCs w:val="24"/>
-                <w:lang w:eastAsia="fr-FR"/>
-              </w:rPr>
-              <w:t>month</w:t>
-            </w:r>
-            <w:proofErr w:type="spellEnd"/>
-            <w:r>
-              <w:rPr>
-                <w:rFonts w:ascii="Times New Roman" w:eastAsia="Times New Roman" w:hAnsi="Times New Roman" w:cs="Times New Roman"/>
-                <w:sz w:val="24"/>
-                <w:szCs w:val="24"/>
-                <w:lang w:eastAsia="fr-FR"/>
-              </w:rPr>
-              <w:t xml:space="preserve"> </w:t>
-            </w:r>
-          </w:p>
-        </w:tc>
-        <w:tc>
-          <w:tcPr>
-            <w:tcW w:w="0" w:type="auto"/>
-            <w:shd w:val="clear" w:color="auto" w:fill="EEEEFF"/>
             <w:vAlign w:val="center"/>
             <w:hideMark/>
           </w:tcPr>
@@ -10005,7 +9725,6 @@
         <w:tc>
           <w:tcPr>
             <w:tcW w:w="0" w:type="auto"/>
-            <w:shd w:val="clear" w:color="auto" w:fill="EEEEFF"/>
             <w:vAlign w:val="center"/>
             <w:hideMark/>
           </w:tcPr>
@@ -10026,7 +9745,7 @@
                 <w:szCs w:val="20"/>
                 <w:lang w:eastAsia="fr-FR"/>
               </w:rPr>
-              <w:t>10</w:t>
+              <w:t>27</w:t>
             </w:r>
             <w:r>
               <w:rPr>
@@ -10047,6 +9766,7 @@
         <w:tc>
           <w:tcPr>
             <w:tcW w:w="0" w:type="auto"/>
+            <w:shd w:val="clear" w:color="auto" w:fill="EEEEFF"/>
             <w:vAlign w:val="center"/>
             <w:hideMark/>
           </w:tcPr>
@@ -10067,7 +9787,7 @@
                 <w:szCs w:val="20"/>
                 <w:lang w:eastAsia="fr-FR"/>
               </w:rPr>
-              <w:t>F</w:t>
+              <w:t>W</w:t>
             </w:r>
             <w:r>
               <w:rPr>
@@ -10083,6 +9803,7 @@
         <w:tc>
           <w:tcPr>
             <w:tcW w:w="0" w:type="auto"/>
+            <w:shd w:val="clear" w:color="auto" w:fill="EEEEFF"/>
             <w:vAlign w:val="center"/>
             <w:hideMark/>
           </w:tcPr>
@@ -10093,23 +9814,44 @@
                 <w:rFonts w:ascii="Times New Roman" w:eastAsia="Times New Roman" w:hAnsi="Times New Roman" w:cs="Times New Roman"/>
                 <w:sz w:val="24"/>
                 <w:szCs w:val="24"/>
-                <w:lang w:val="en-US" w:eastAsia="fr-FR"/>
-              </w:rPr>
-            </w:pPr>
-            <w:r>
-              <w:rPr>
-                <w:rFonts w:ascii="Times New Roman" w:eastAsia="Times New Roman" w:hAnsi="Times New Roman" w:cs="Times New Roman"/>
-                <w:sz w:val="24"/>
-                <w:szCs w:val="24"/>
-                <w:lang w:val="en-US" w:eastAsia="fr-FR"/>
-              </w:rPr>
-              <w:t xml:space="preserve">Day of week in month </w:t>
+                <w:lang w:eastAsia="fr-FR"/>
+              </w:rPr>
+            </w:pPr>
+            <w:r>
+              <w:rPr>
+                <w:rFonts w:ascii="Times New Roman" w:eastAsia="Times New Roman" w:hAnsi="Times New Roman" w:cs="Times New Roman"/>
+                <w:sz w:val="24"/>
+                <w:szCs w:val="24"/>
+                <w:lang w:eastAsia="fr-FR"/>
+              </w:rPr>
+              <w:t xml:space="preserve">Week in </w:t>
+            </w:r>
+            <w:proofErr w:type="spellStart"/>
+            <w:r>
+              <w:rPr>
+                <w:rFonts w:ascii="Times New Roman" w:eastAsia="Times New Roman" w:hAnsi="Times New Roman" w:cs="Times New Roman"/>
+                <w:sz w:val="24"/>
+                <w:szCs w:val="24"/>
+                <w:lang w:eastAsia="fr-FR"/>
+              </w:rPr>
+              <w:t>month</w:t>
+            </w:r>
+            <w:proofErr w:type="spellEnd"/>
+            <w:r>
+              <w:rPr>
+                <w:rFonts w:ascii="Times New Roman" w:eastAsia="Times New Roman" w:hAnsi="Times New Roman" w:cs="Times New Roman"/>
+                <w:sz w:val="24"/>
+                <w:szCs w:val="24"/>
+                <w:lang w:eastAsia="fr-FR"/>
+              </w:rPr>
+              <w:t xml:space="preserve"> </w:t>
             </w:r>
           </w:p>
         </w:tc>
         <w:tc>
           <w:tcPr>
             <w:tcW w:w="0" w:type="auto"/>
+            <w:shd w:val="clear" w:color="auto" w:fill="EEEEFF"/>
             <w:vAlign w:val="center"/>
             <w:hideMark/>
           </w:tcPr>
@@ -10152,6 +9894,7 @@
         <w:tc>
           <w:tcPr>
             <w:tcW w:w="0" w:type="auto"/>
+            <w:shd w:val="clear" w:color="auto" w:fill="EEEEFF"/>
             <w:vAlign w:val="center"/>
             <w:hideMark/>
           </w:tcPr>
@@ -10193,7 +9936,6 @@
         <w:tc>
           <w:tcPr>
             <w:tcW w:w="0" w:type="auto"/>
-            <w:shd w:val="clear" w:color="auto" w:fill="EEEEFF"/>
             <w:vAlign w:val="center"/>
             <w:hideMark/>
           </w:tcPr>
@@ -10214,7 +9956,7 @@
                 <w:szCs w:val="20"/>
                 <w:lang w:eastAsia="fr-FR"/>
               </w:rPr>
-              <w:t>E</w:t>
+              <w:t>D</w:t>
             </w:r>
             <w:r>
               <w:rPr>
@@ -10230,7 +9972,6 @@
         <w:tc>
           <w:tcPr>
             <w:tcW w:w="0" w:type="auto"/>
-            <w:shd w:val="clear" w:color="auto" w:fill="EEEEFF"/>
             <w:vAlign w:val="center"/>
             <w:hideMark/>
           </w:tcPr>
@@ -10251,7 +9992,7 @@
                 <w:szCs w:val="24"/>
                 <w:lang w:eastAsia="fr-FR"/>
               </w:rPr>
-              <w:t xml:space="preserve">Day </w:t>
+              <w:t xml:space="preserve">Day in </w:t>
             </w:r>
             <w:proofErr w:type="spellStart"/>
             <w:r>
@@ -10261,7 +10002,7 @@
                 <w:szCs w:val="24"/>
                 <w:lang w:eastAsia="fr-FR"/>
               </w:rPr>
-              <w:t>name</w:t>
+              <w:t>year</w:t>
             </w:r>
             <w:proofErr w:type="spellEnd"/>
             <w:r>
@@ -10271,26 +10012,6 @@
                 <w:szCs w:val="24"/>
                 <w:lang w:eastAsia="fr-FR"/>
               </w:rPr>
-              <w:t xml:space="preserve"> in </w:t>
-            </w:r>
-            <w:proofErr w:type="spellStart"/>
-            <w:r>
-              <w:rPr>
-                <w:rFonts w:ascii="Times New Roman" w:eastAsia="Times New Roman" w:hAnsi="Times New Roman" w:cs="Times New Roman"/>
-                <w:sz w:val="24"/>
-                <w:szCs w:val="24"/>
-                <w:lang w:eastAsia="fr-FR"/>
-              </w:rPr>
-              <w:t>week</w:t>
-            </w:r>
-            <w:proofErr w:type="spellEnd"/>
-            <w:r>
-              <w:rPr>
-                <w:rFonts w:ascii="Times New Roman" w:eastAsia="Times New Roman" w:hAnsi="Times New Roman" w:cs="Times New Roman"/>
-                <w:sz w:val="24"/>
-                <w:szCs w:val="24"/>
-                <w:lang w:eastAsia="fr-FR"/>
-              </w:rPr>
               <w:t xml:space="preserve"> </w:t>
             </w:r>
           </w:p>
@@ -10298,7 +10019,6 @@
         <w:tc>
           <w:tcPr>
             <w:tcW w:w="0" w:type="auto"/>
-            <w:shd w:val="clear" w:color="auto" w:fill="EEEEFF"/>
             <w:vAlign w:val="center"/>
             <w:hideMark/>
           </w:tcPr>
@@ -10312,7 +10032,7 @@
                 <w:lang w:eastAsia="fr-FR"/>
               </w:rPr>
             </w:pPr>
-            <w:hyperlink r:id="rId24" w:anchor="text" w:history="1">
+            <w:hyperlink r:id="rId24" w:anchor="number" w:history="1">
               <w:proofErr w:type="spellStart"/>
               <w:r>
                 <w:rPr>
@@ -10323,7 +10043,7 @@
                   <w:u w:val="single"/>
                   <w:lang w:eastAsia="fr-FR"/>
                 </w:rPr>
-                <w:t>Text</w:t>
+                <w:t>Number</w:t>
               </w:r>
               <w:proofErr w:type="spellEnd"/>
             </w:hyperlink>
@@ -10341,7 +10061,6 @@
         <w:tc>
           <w:tcPr>
             <w:tcW w:w="0" w:type="auto"/>
-            <w:shd w:val="clear" w:color="auto" w:fill="EEEEFF"/>
             <w:vAlign w:val="center"/>
             <w:hideMark/>
           </w:tcPr>
@@ -10362,25 +10081,7 @@
                 <w:szCs w:val="20"/>
                 <w:lang w:eastAsia="fr-FR"/>
               </w:rPr>
-              <w:t>Tuesday</w:t>
-            </w:r>
-            <w:r>
-              <w:rPr>
-                <w:rFonts w:ascii="Times New Roman" w:eastAsia="Times New Roman" w:hAnsi="Times New Roman" w:cs="Times New Roman"/>
-                <w:sz w:val="24"/>
-                <w:szCs w:val="24"/>
-                <w:lang w:eastAsia="fr-FR"/>
-              </w:rPr>
-              <w:t xml:space="preserve">; </w:t>
-            </w:r>
-            <w:r>
-              <w:rPr>
-                <w:rFonts w:ascii="Courier New" w:eastAsia="Times New Roman" w:hAnsi="Courier New" w:cs="Courier New"/>
-                <w:sz w:val="20"/>
-                <w:szCs w:val="20"/>
-                <w:lang w:eastAsia="fr-FR"/>
-              </w:rPr>
-              <w:t>Tue</w:t>
+              <w:t>189</w:t>
             </w:r>
             <w:r>
               <w:rPr>
@@ -10401,6 +10102,7 @@
         <w:tc>
           <w:tcPr>
             <w:tcW w:w="0" w:type="auto"/>
+            <w:shd w:val="clear" w:color="auto" w:fill="EEEEFF"/>
             <w:vAlign w:val="center"/>
             <w:hideMark/>
           </w:tcPr>
@@ -10421,7 +10123,7 @@
                 <w:szCs w:val="20"/>
                 <w:lang w:eastAsia="fr-FR"/>
               </w:rPr>
-              <w:t>u</w:t>
+              <w:t>d</w:t>
             </w:r>
             <w:r>
               <w:rPr>
@@ -10437,6 +10139,7 @@
         <w:tc>
           <w:tcPr>
             <w:tcW w:w="0" w:type="auto"/>
+            <w:shd w:val="clear" w:color="auto" w:fill="EEEEFF"/>
             <w:vAlign w:val="center"/>
             <w:hideMark/>
           </w:tcPr>
@@ -10447,23 +10150,44 @@
                 <w:rFonts w:ascii="Times New Roman" w:eastAsia="Times New Roman" w:hAnsi="Times New Roman" w:cs="Times New Roman"/>
                 <w:sz w:val="24"/>
                 <w:szCs w:val="24"/>
-                <w:lang w:val="en-US" w:eastAsia="fr-FR"/>
-              </w:rPr>
-            </w:pPr>
-            <w:r>
-              <w:rPr>
-                <w:rFonts w:ascii="Times New Roman" w:eastAsia="Times New Roman" w:hAnsi="Times New Roman" w:cs="Times New Roman"/>
-                <w:sz w:val="24"/>
-                <w:szCs w:val="24"/>
-                <w:lang w:val="en-US" w:eastAsia="fr-FR"/>
-              </w:rPr>
-              <w:t xml:space="preserve">Day number of week (1 = Monday, ..., 7 = Sunday) </w:t>
+                <w:lang w:eastAsia="fr-FR"/>
+              </w:rPr>
+            </w:pPr>
+            <w:r>
+              <w:rPr>
+                <w:rFonts w:ascii="Times New Roman" w:eastAsia="Times New Roman" w:hAnsi="Times New Roman" w:cs="Times New Roman"/>
+                <w:sz w:val="24"/>
+                <w:szCs w:val="24"/>
+                <w:lang w:eastAsia="fr-FR"/>
+              </w:rPr>
+              <w:t xml:space="preserve">Day in </w:t>
+            </w:r>
+            <w:proofErr w:type="spellStart"/>
+            <w:r>
+              <w:rPr>
+                <w:rFonts w:ascii="Times New Roman" w:eastAsia="Times New Roman" w:hAnsi="Times New Roman" w:cs="Times New Roman"/>
+                <w:sz w:val="24"/>
+                <w:szCs w:val="24"/>
+                <w:lang w:eastAsia="fr-FR"/>
+              </w:rPr>
+              <w:t>month</w:t>
+            </w:r>
+            <w:proofErr w:type="spellEnd"/>
+            <w:r>
+              <w:rPr>
+                <w:rFonts w:ascii="Times New Roman" w:eastAsia="Times New Roman" w:hAnsi="Times New Roman" w:cs="Times New Roman"/>
+                <w:sz w:val="24"/>
+                <w:szCs w:val="24"/>
+                <w:lang w:eastAsia="fr-FR"/>
+              </w:rPr>
+              <w:t xml:space="preserve"> </w:t>
             </w:r>
           </w:p>
         </w:tc>
         <w:tc>
           <w:tcPr>
             <w:tcW w:w="0" w:type="auto"/>
+            <w:shd w:val="clear" w:color="auto" w:fill="EEEEFF"/>
             <w:vAlign w:val="center"/>
             <w:hideMark/>
           </w:tcPr>
@@ -10506,6 +10230,7 @@
         <w:tc>
           <w:tcPr>
             <w:tcW w:w="0" w:type="auto"/>
+            <w:shd w:val="clear" w:color="auto" w:fill="EEEEFF"/>
             <w:vAlign w:val="center"/>
             <w:hideMark/>
           </w:tcPr>
@@ -10526,7 +10251,7 @@
                 <w:szCs w:val="20"/>
                 <w:lang w:eastAsia="fr-FR"/>
               </w:rPr>
-              <w:t>1</w:t>
+              <w:t>10</w:t>
             </w:r>
             <w:r>
               <w:rPr>
@@ -10547,7 +10272,6 @@
         <w:tc>
           <w:tcPr>
             <w:tcW w:w="0" w:type="auto"/>
-            <w:shd w:val="clear" w:color="auto" w:fill="EEEEFF"/>
             <w:vAlign w:val="center"/>
             <w:hideMark/>
           </w:tcPr>
@@ -10568,7 +10292,7 @@
                 <w:szCs w:val="20"/>
                 <w:lang w:eastAsia="fr-FR"/>
               </w:rPr>
-              <w:t>a</w:t>
+              <w:t>F</w:t>
             </w:r>
             <w:r>
               <w:rPr>
@@ -10581,6 +10305,116 @@
             </w:r>
           </w:p>
         </w:tc>
+        <w:tc>
+          <w:tcPr>
+            <w:tcW w:w="0" w:type="auto"/>
+            <w:vAlign w:val="center"/>
+            <w:hideMark/>
+          </w:tcPr>
+          <w:p>
+            <w:pPr>
+              <w:spacing w:after="0" w:line="240" w:lineRule="auto"/>
+              <w:rPr>
+                <w:rFonts w:ascii="Times New Roman" w:eastAsia="Times New Roman" w:hAnsi="Times New Roman" w:cs="Times New Roman"/>
+                <w:sz w:val="24"/>
+                <w:szCs w:val="24"/>
+                <w:lang w:val="en-US" w:eastAsia="fr-FR"/>
+              </w:rPr>
+            </w:pPr>
+            <w:r>
+              <w:rPr>
+                <w:rFonts w:ascii="Times New Roman" w:eastAsia="Times New Roman" w:hAnsi="Times New Roman" w:cs="Times New Roman"/>
+                <w:sz w:val="24"/>
+                <w:szCs w:val="24"/>
+                <w:lang w:val="en-US" w:eastAsia="fr-FR"/>
+              </w:rPr>
+              <w:t xml:space="preserve">Day of week in month </w:t>
+            </w:r>
+          </w:p>
+        </w:tc>
+        <w:tc>
+          <w:tcPr>
+            <w:tcW w:w="0" w:type="auto"/>
+            <w:vAlign w:val="center"/>
+            <w:hideMark/>
+          </w:tcPr>
+          <w:p>
+            <w:pPr>
+              <w:spacing w:after="0" w:line="240" w:lineRule="auto"/>
+              <w:rPr>
+                <w:rFonts w:ascii="Times New Roman" w:eastAsia="Times New Roman" w:hAnsi="Times New Roman" w:cs="Times New Roman"/>
+                <w:sz w:val="24"/>
+                <w:szCs w:val="24"/>
+                <w:lang w:eastAsia="fr-FR"/>
+              </w:rPr>
+            </w:pPr>
+            <w:hyperlink r:id="rId26" w:anchor="number" w:history="1">
+              <w:proofErr w:type="spellStart"/>
+              <w:r>
+                <w:rPr>
+                  <w:rFonts w:ascii="Times New Roman" w:eastAsia="Times New Roman" w:hAnsi="Times New Roman" w:cs="Times New Roman"/>
+                  <w:color w:val="0000FF"/>
+                  <w:sz w:val="24"/>
+                  <w:szCs w:val="24"/>
+                  <w:u w:val="single"/>
+                  <w:lang w:eastAsia="fr-FR"/>
+                </w:rPr>
+                <w:t>Number</w:t>
+              </w:r>
+              <w:proofErr w:type="spellEnd"/>
+            </w:hyperlink>
+            <w:r>
+              <w:rPr>
+                <w:rFonts w:ascii="Times New Roman" w:eastAsia="Times New Roman" w:hAnsi="Times New Roman" w:cs="Times New Roman"/>
+                <w:sz w:val="24"/>
+                <w:szCs w:val="24"/>
+                <w:lang w:eastAsia="fr-FR"/>
+              </w:rPr>
+              <w:t xml:space="preserve"> </w:t>
+            </w:r>
+          </w:p>
+        </w:tc>
+        <w:tc>
+          <w:tcPr>
+            <w:tcW w:w="0" w:type="auto"/>
+            <w:vAlign w:val="center"/>
+            <w:hideMark/>
+          </w:tcPr>
+          <w:p>
+            <w:pPr>
+              <w:spacing w:after="0" w:line="240" w:lineRule="auto"/>
+              <w:rPr>
+                <w:rFonts w:ascii="Times New Roman" w:eastAsia="Times New Roman" w:hAnsi="Times New Roman" w:cs="Times New Roman"/>
+                <w:sz w:val="24"/>
+                <w:szCs w:val="24"/>
+                <w:lang w:eastAsia="fr-FR"/>
+              </w:rPr>
+            </w:pPr>
+            <w:r>
+              <w:rPr>
+                <w:rFonts w:ascii="Courier New" w:eastAsia="Times New Roman" w:hAnsi="Courier New" w:cs="Courier New"/>
+                <w:sz w:val="20"/>
+                <w:szCs w:val="20"/>
+                <w:lang w:eastAsia="fr-FR"/>
+              </w:rPr>
+              <w:t>2</w:t>
+            </w:r>
+            <w:r>
+              <w:rPr>
+                <w:rFonts w:ascii="Times New Roman" w:eastAsia="Times New Roman" w:hAnsi="Times New Roman" w:cs="Times New Roman"/>
+                <w:sz w:val="24"/>
+                <w:szCs w:val="24"/>
+                <w:lang w:eastAsia="fr-FR"/>
+              </w:rPr>
+              <w:t xml:space="preserve"> </w:t>
+            </w:r>
+          </w:p>
+        </w:tc>
+      </w:tr>
+      <w:tr>
+        <w:trPr>
+          <w:tblCellSpacing w:w="22" w:type="dxa"/>
+        </w:trPr>
         <w:tc>
           <w:tcPr>
             <w:tcW w:w="0" w:type="auto"/>
@@ -10600,12 +10434,21 @@
             </w:pPr>
             <w:r>
               <w:rPr>
-                <w:rFonts w:ascii="Times New Roman" w:eastAsia="Times New Roman" w:hAnsi="Times New Roman" w:cs="Times New Roman"/>
-                <w:sz w:val="24"/>
-                <w:szCs w:val="24"/>
-                <w:lang w:eastAsia="fr-FR"/>
-              </w:rPr>
-              <w:t xml:space="preserve">Am/pm marker </w:t>
+                <w:rFonts w:ascii="Courier New" w:eastAsia="Times New Roman" w:hAnsi="Courier New" w:cs="Courier New"/>
+                <w:sz w:val="20"/>
+                <w:szCs w:val="20"/>
+                <w:lang w:eastAsia="fr-FR"/>
+              </w:rPr>
+              <w:t>E</w:t>
+            </w:r>
+            <w:r>
+              <w:rPr>
+                <w:rFonts w:ascii="Times New Roman" w:eastAsia="Times New Roman" w:hAnsi="Times New Roman" w:cs="Times New Roman"/>
+                <w:sz w:val="24"/>
+                <w:szCs w:val="24"/>
+                <w:lang w:eastAsia="fr-FR"/>
+              </w:rPr>
+              <w:t xml:space="preserve"> </w:t>
             </w:r>
           </w:p>
         </w:tc>
@@ -10626,7 +10469,75 @@
                 <w:lang w:eastAsia="fr-FR"/>
               </w:rPr>
             </w:pPr>
-            <w:hyperlink r:id="rId26" w:anchor="text" w:history="1">
+            <w:r>
+              <w:rPr>
+                <w:rFonts w:ascii="Times New Roman" w:eastAsia="Times New Roman" w:hAnsi="Times New Roman" w:cs="Times New Roman"/>
+                <w:sz w:val="24"/>
+                <w:szCs w:val="24"/>
+                <w:lang w:eastAsia="fr-FR"/>
+              </w:rPr>
+              <w:t xml:space="preserve">Day </w:t>
+            </w:r>
+            <w:proofErr w:type="spellStart"/>
+            <w:r>
+              <w:rPr>
+                <w:rFonts w:ascii="Times New Roman" w:eastAsia="Times New Roman" w:hAnsi="Times New Roman" w:cs="Times New Roman"/>
+                <w:sz w:val="24"/>
+                <w:szCs w:val="24"/>
+                <w:lang w:eastAsia="fr-FR"/>
+              </w:rPr>
+              <w:t>name</w:t>
+            </w:r>
+            <w:proofErr w:type="spellEnd"/>
+            <w:r>
+              <w:rPr>
+                <w:rFonts w:ascii="Times New Roman" w:eastAsia="Times New Roman" w:hAnsi="Times New Roman" w:cs="Times New Roman"/>
+                <w:sz w:val="24"/>
+                <w:szCs w:val="24"/>
+                <w:lang w:eastAsia="fr-FR"/>
+              </w:rPr>
+              <w:t xml:space="preserve"> in </w:t>
+            </w:r>
+            <w:proofErr w:type="spellStart"/>
+            <w:r>
+              <w:rPr>
+                <w:rFonts w:ascii="Times New Roman" w:eastAsia="Times New Roman" w:hAnsi="Times New Roman" w:cs="Times New Roman"/>
+                <w:sz w:val="24"/>
+                <w:szCs w:val="24"/>
+                <w:lang w:eastAsia="fr-FR"/>
+              </w:rPr>
+              <w:t>week</w:t>
+            </w:r>
+            <w:proofErr w:type="spellEnd"/>
+            <w:r>
+              <w:rPr>
+                <w:rFonts w:ascii="Times New Roman" w:eastAsia="Times New Roman" w:hAnsi="Times New Roman" w:cs="Times New Roman"/>
+                <w:sz w:val="24"/>
+                <w:szCs w:val="24"/>
+                <w:lang w:eastAsia="fr-FR"/>
+              </w:rPr>
+              <w:t xml:space="preserve"> </w:t>
+            </w:r>
+          </w:p>
+        </w:tc>
+        <w:tc>
+          <w:tcPr>
+            <w:tcW w:w="0" w:type="auto"/>
+            <w:shd w:val="clear" w:color="auto" w:fill="EEEEFF"/>
+            <w:vAlign w:val="center"/>
+            <w:hideMark/>
+          </w:tcPr>
+          <w:p>
+            <w:pPr>
+              <w:spacing w:after="0" w:line="240" w:lineRule="auto"/>
+              <w:rPr>
+                <w:rFonts w:ascii="Times New Roman" w:eastAsia="Times New Roman" w:hAnsi="Times New Roman" w:cs="Times New Roman"/>
+                <w:sz w:val="24"/>
+                <w:szCs w:val="24"/>
+                <w:lang w:eastAsia="fr-FR"/>
+              </w:rPr>
+            </w:pPr>
+            <w:hyperlink r:id="rId27" w:anchor="text" w:history="1">
               <w:proofErr w:type="spellStart"/>
               <w:r>
                 <w:rPr>
@@ -10676,7 +10587,25 @@
                 <w:szCs w:val="20"/>
                 <w:lang w:eastAsia="fr-FR"/>
               </w:rPr>
-              <w:t>PM</w:t>
+              <w:t>Tuesday</w:t>
+            </w:r>
+            <w:r>
+              <w:rPr>
+                <w:rFonts w:ascii="Times New Roman" w:eastAsia="Times New Roman" w:hAnsi="Times New Roman" w:cs="Times New Roman"/>
+                <w:sz w:val="24"/>
+                <w:szCs w:val="24"/>
+                <w:lang w:eastAsia="fr-FR"/>
+              </w:rPr>
+              <w:t xml:space="preserve">; </w:t>
+            </w:r>
+            <w:r>
+              <w:rPr>
+                <w:rFonts w:ascii="Courier New" w:eastAsia="Times New Roman" w:hAnsi="Courier New" w:cs="Courier New"/>
+                <w:sz w:val="20"/>
+                <w:szCs w:val="20"/>
+                <w:lang w:eastAsia="fr-FR"/>
+              </w:rPr>
+              <w:t>Tue</w:t>
             </w:r>
             <w:r>
               <w:rPr>
@@ -10717,7 +10646,7 @@
                 <w:szCs w:val="20"/>
                 <w:lang w:eastAsia="fr-FR"/>
               </w:rPr>
-              <w:t>H</w:t>
+              <w:t>u</w:t>
             </w:r>
             <w:r>
               <w:rPr>
@@ -10743,234 +10672,23 @@
                 <w:rFonts w:ascii="Times New Roman" w:eastAsia="Times New Roman" w:hAnsi="Times New Roman" w:cs="Times New Roman"/>
                 <w:sz w:val="24"/>
                 <w:szCs w:val="24"/>
-                <w:lang w:eastAsia="fr-FR"/>
-              </w:rPr>
-            </w:pPr>
-            <w:proofErr w:type="spellStart"/>
-            <w:r>
-              <w:rPr>
-                <w:rFonts w:ascii="Times New Roman" w:eastAsia="Times New Roman" w:hAnsi="Times New Roman" w:cs="Times New Roman"/>
-                <w:sz w:val="24"/>
-                <w:szCs w:val="24"/>
-                <w:lang w:eastAsia="fr-FR"/>
-              </w:rPr>
-              <w:t>Hour</w:t>
-            </w:r>
-            <w:proofErr w:type="spellEnd"/>
-            <w:r>
-              <w:rPr>
-                <w:rFonts w:ascii="Times New Roman" w:eastAsia="Times New Roman" w:hAnsi="Times New Roman" w:cs="Times New Roman"/>
-                <w:sz w:val="24"/>
-                <w:szCs w:val="24"/>
-                <w:lang w:eastAsia="fr-FR"/>
-              </w:rPr>
-              <w:t xml:space="preserve"> in </w:t>
-            </w:r>
-            <w:proofErr w:type="spellStart"/>
-            <w:r>
-              <w:rPr>
-                <w:rFonts w:ascii="Times New Roman" w:eastAsia="Times New Roman" w:hAnsi="Times New Roman" w:cs="Times New Roman"/>
-                <w:sz w:val="24"/>
-                <w:szCs w:val="24"/>
-                <w:lang w:eastAsia="fr-FR"/>
-              </w:rPr>
-              <w:t>day</w:t>
-            </w:r>
-            <w:proofErr w:type="spellEnd"/>
-            <w:r>
-              <w:rPr>
-                <w:rFonts w:ascii="Times New Roman" w:eastAsia="Times New Roman" w:hAnsi="Times New Roman" w:cs="Times New Roman"/>
-                <w:sz w:val="24"/>
-                <w:szCs w:val="24"/>
-                <w:lang w:eastAsia="fr-FR"/>
-              </w:rPr>
-              <w:t xml:space="preserve"> (0-23) </w:t>
+                <w:lang w:val="en-US" w:eastAsia="fr-FR"/>
+              </w:rPr>
+            </w:pPr>
+            <w:r>
+              <w:rPr>
+                <w:rFonts w:ascii="Times New Roman" w:eastAsia="Times New Roman" w:hAnsi="Times New Roman" w:cs="Times New Roman"/>
+                <w:sz w:val="24"/>
+                <w:szCs w:val="24"/>
+                <w:lang w:val="en-US" w:eastAsia="fr-FR"/>
+              </w:rPr>
+              <w:t xml:space="preserve">Day number of week (1 = Monday, ..., 7 = Sunday) </w:t>
             </w:r>
           </w:p>
         </w:tc>
         <w:tc>
           <w:tcPr>
             <w:tcW w:w="0" w:type="auto"/>
-            <w:vAlign w:val="center"/>
-            <w:hideMark/>
-          </w:tcPr>
-          <w:p>
-            <w:pPr>
-              <w:spacing w:after="0" w:line="240" w:lineRule="auto"/>
-              <w:rPr>
-                <w:rFonts w:ascii="Times New Roman" w:eastAsia="Times New Roman" w:hAnsi="Times New Roman" w:cs="Times New Roman"/>
-                <w:sz w:val="24"/>
-                <w:szCs w:val="24"/>
-                <w:lang w:eastAsia="fr-FR"/>
-              </w:rPr>
-            </w:pPr>
-            <w:hyperlink r:id="rId27" w:anchor="number" w:history="1">
-              <w:proofErr w:type="spellStart"/>
-              <w:r>
-                <w:rPr>
-                  <w:rFonts w:ascii="Times New Roman" w:eastAsia="Times New Roman" w:hAnsi="Times New Roman" w:cs="Times New Roman"/>
-                  <w:color w:val="0000FF"/>
-                  <w:sz w:val="24"/>
-                  <w:szCs w:val="24"/>
-                  <w:u w:val="single"/>
-                  <w:lang w:eastAsia="fr-FR"/>
-                </w:rPr>
-                <w:t>Number</w:t>
-              </w:r>
-              <w:proofErr w:type="spellEnd"/>
-            </w:hyperlink>
-            <w:r>
-              <w:rPr>
-                <w:rFonts w:ascii="Times New Roman" w:eastAsia="Times New Roman" w:hAnsi="Times New Roman" w:cs="Times New Roman"/>
-                <w:sz w:val="24"/>
-                <w:szCs w:val="24"/>
-                <w:lang w:eastAsia="fr-FR"/>
-              </w:rPr>
-              <w:t xml:space="preserve"> </w:t>
-            </w:r>
-          </w:p>
-        </w:tc>
-        <w:tc>
-          <w:tcPr>
-            <w:tcW w:w="0" w:type="auto"/>
-            <w:vAlign w:val="center"/>
-            <w:hideMark/>
-          </w:tcPr>
-          <w:p>
-            <w:pPr>
-              <w:spacing w:after="0" w:line="240" w:lineRule="auto"/>
-              <w:rPr>
-                <w:rFonts w:ascii="Times New Roman" w:eastAsia="Times New Roman" w:hAnsi="Times New Roman" w:cs="Times New Roman"/>
-                <w:sz w:val="24"/>
-                <w:szCs w:val="24"/>
-                <w:lang w:eastAsia="fr-FR"/>
-              </w:rPr>
-            </w:pPr>
-            <w:r>
-              <w:rPr>
-                <w:rFonts w:ascii="Courier New" w:eastAsia="Times New Roman" w:hAnsi="Courier New" w:cs="Courier New"/>
-                <w:sz w:val="20"/>
-                <w:szCs w:val="20"/>
-                <w:lang w:eastAsia="fr-FR"/>
-              </w:rPr>
-              <w:t>0</w:t>
-            </w:r>
-            <w:r>
-              <w:rPr>
-                <w:rFonts w:ascii="Times New Roman" w:eastAsia="Times New Roman" w:hAnsi="Times New Roman" w:cs="Times New Roman"/>
-                <w:sz w:val="24"/>
-                <w:szCs w:val="24"/>
-                <w:lang w:eastAsia="fr-FR"/>
-              </w:rPr>
-              <w:t xml:space="preserve"> </w:t>
-            </w:r>
-          </w:p>
-        </w:tc>
-      </w:tr>
-      <w:tr>
-        <w:trPr>
-          <w:tblCellSpacing w:w="22" w:type="dxa"/>
-        </w:trPr>
-        <w:tc>
-          <w:tcPr>
-            <w:tcW w:w="0" w:type="auto"/>
-            <w:shd w:val="clear" w:color="auto" w:fill="EEEEFF"/>
-            <w:vAlign w:val="center"/>
-            <w:hideMark/>
-          </w:tcPr>
-          <w:p>
-            <w:pPr>
-              <w:spacing w:after="0" w:line="240" w:lineRule="auto"/>
-              <w:rPr>
-                <w:rFonts w:ascii="Times New Roman" w:eastAsia="Times New Roman" w:hAnsi="Times New Roman" w:cs="Times New Roman"/>
-                <w:sz w:val="24"/>
-                <w:szCs w:val="24"/>
-                <w:lang w:eastAsia="fr-FR"/>
-              </w:rPr>
-            </w:pPr>
-            <w:r>
-              <w:rPr>
-                <w:rFonts w:ascii="Courier New" w:eastAsia="Times New Roman" w:hAnsi="Courier New" w:cs="Courier New"/>
-                <w:sz w:val="20"/>
-                <w:szCs w:val="20"/>
-                <w:lang w:eastAsia="fr-FR"/>
-              </w:rPr>
-              <w:t>k</w:t>
-            </w:r>
-            <w:r>
-              <w:rPr>
-                <w:rFonts w:ascii="Times New Roman" w:eastAsia="Times New Roman" w:hAnsi="Times New Roman" w:cs="Times New Roman"/>
-                <w:sz w:val="24"/>
-                <w:szCs w:val="24"/>
-                <w:lang w:eastAsia="fr-FR"/>
-              </w:rPr>
-              <w:t xml:space="preserve"> </w:t>
-            </w:r>
-          </w:p>
-        </w:tc>
-        <w:tc>
-          <w:tcPr>
-            <w:tcW w:w="0" w:type="auto"/>
-            <w:shd w:val="clear" w:color="auto" w:fill="EEEEFF"/>
-            <w:vAlign w:val="center"/>
-            <w:hideMark/>
-          </w:tcPr>
-          <w:p>
-            <w:pPr>
-              <w:spacing w:after="0" w:line="240" w:lineRule="auto"/>
-              <w:rPr>
-                <w:rFonts w:ascii="Times New Roman" w:eastAsia="Times New Roman" w:hAnsi="Times New Roman" w:cs="Times New Roman"/>
-                <w:sz w:val="24"/>
-                <w:szCs w:val="24"/>
-                <w:lang w:eastAsia="fr-FR"/>
-              </w:rPr>
-            </w:pPr>
-            <w:proofErr w:type="spellStart"/>
-            <w:r>
-              <w:rPr>
-                <w:rFonts w:ascii="Times New Roman" w:eastAsia="Times New Roman" w:hAnsi="Times New Roman" w:cs="Times New Roman"/>
-                <w:sz w:val="24"/>
-                <w:szCs w:val="24"/>
-                <w:lang w:eastAsia="fr-FR"/>
-              </w:rPr>
-              <w:t>Hour</w:t>
-            </w:r>
-            <w:proofErr w:type="spellEnd"/>
-            <w:r>
-              <w:rPr>
-                <w:rFonts w:ascii="Times New Roman" w:eastAsia="Times New Roman" w:hAnsi="Times New Roman" w:cs="Times New Roman"/>
-                <w:sz w:val="24"/>
-                <w:szCs w:val="24"/>
-                <w:lang w:eastAsia="fr-FR"/>
-              </w:rPr>
-              <w:t xml:space="preserve"> in </w:t>
-            </w:r>
-            <w:proofErr w:type="spellStart"/>
-            <w:r>
-              <w:rPr>
-                <w:rFonts w:ascii="Times New Roman" w:eastAsia="Times New Roman" w:hAnsi="Times New Roman" w:cs="Times New Roman"/>
-                <w:sz w:val="24"/>
-                <w:szCs w:val="24"/>
-                <w:lang w:eastAsia="fr-FR"/>
-              </w:rPr>
-              <w:t>day</w:t>
-            </w:r>
-            <w:proofErr w:type="spellEnd"/>
-            <w:r>
-              <w:rPr>
-                <w:rFonts w:ascii="Times New Roman" w:eastAsia="Times New Roman" w:hAnsi="Times New Roman" w:cs="Times New Roman"/>
-                <w:sz w:val="24"/>
-                <w:szCs w:val="24"/>
-                <w:lang w:eastAsia="fr-FR"/>
-              </w:rPr>
-              <w:t xml:space="preserve"> (1-24) </w:t>
-            </w:r>
-          </w:p>
-        </w:tc>
-        <w:tc>
-          <w:tcPr>
-            <w:tcW w:w="0" w:type="auto"/>
-            <w:shd w:val="clear" w:color="auto" w:fill="EEEEFF"/>
             <w:vAlign w:val="center"/>
             <w:hideMark/>
           </w:tcPr>
@@ -11013,7 +10731,6 @@
         <w:tc>
           <w:tcPr>
             <w:tcW w:w="0" w:type="auto"/>
-            <w:shd w:val="clear" w:color="auto" w:fill="EEEEFF"/>
             <w:vAlign w:val="center"/>
             <w:hideMark/>
           </w:tcPr>
@@ -11034,7 +10751,7 @@
                 <w:szCs w:val="20"/>
                 <w:lang w:eastAsia="fr-FR"/>
               </w:rPr>
-              <w:t>24</w:t>
+              <w:t>1</w:t>
             </w:r>
             <w:r>
               <w:rPr>
@@ -11055,6 +10772,7 @@
         <w:tc>
           <w:tcPr>
             <w:tcW w:w="0" w:type="auto"/>
+            <w:shd w:val="clear" w:color="auto" w:fill="EEEEFF"/>
             <w:vAlign w:val="center"/>
             <w:hideMark/>
           </w:tcPr>
@@ -11075,7 +10793,7 @@
                 <w:szCs w:val="20"/>
                 <w:lang w:eastAsia="fr-FR"/>
               </w:rPr>
-              <w:t>K</w:t>
+              <w:t>a</w:t>
             </w:r>
             <w:r>
               <w:rPr>
@@ -11091,6 +10809,7 @@
         <w:tc>
           <w:tcPr>
             <w:tcW w:w="0" w:type="auto"/>
+            <w:shd w:val="clear" w:color="auto" w:fill="EEEEFF"/>
             <w:vAlign w:val="center"/>
             <w:hideMark/>
           </w:tcPr>
@@ -11104,51 +10823,21 @@
                 <w:lang w:eastAsia="fr-FR"/>
               </w:rPr>
             </w:pPr>
-            <w:proofErr w:type="spellStart"/>
-            <w:r>
-              <w:rPr>
-                <w:rFonts w:ascii="Times New Roman" w:eastAsia="Times New Roman" w:hAnsi="Times New Roman" w:cs="Times New Roman"/>
-                <w:sz w:val="24"/>
-                <w:szCs w:val="24"/>
-                <w:lang w:eastAsia="fr-FR"/>
-              </w:rPr>
-              <w:t>Hour</w:t>
-            </w:r>
-            <w:proofErr w:type="spellEnd"/>
-            <w:r>
-              <w:rPr>
-                <w:rFonts w:ascii="Times New Roman" w:eastAsia="Times New Roman" w:hAnsi="Times New Roman" w:cs="Times New Roman"/>
-                <w:sz w:val="24"/>
-                <w:szCs w:val="24"/>
-                <w:lang w:eastAsia="fr-FR"/>
-              </w:rPr>
-              <w:t xml:space="preserve"> in </w:t>
-            </w:r>
-            <w:proofErr w:type="spellStart"/>
-            <w:r>
-              <w:rPr>
-                <w:rFonts w:ascii="Times New Roman" w:eastAsia="Times New Roman" w:hAnsi="Times New Roman" w:cs="Times New Roman"/>
-                <w:sz w:val="24"/>
-                <w:szCs w:val="24"/>
-                <w:lang w:eastAsia="fr-FR"/>
-              </w:rPr>
-              <w:t>am</w:t>
-            </w:r>
-            <w:proofErr w:type="spellEnd"/>
-            <w:r>
-              <w:rPr>
-                <w:rFonts w:ascii="Times New Roman" w:eastAsia="Times New Roman" w:hAnsi="Times New Roman" w:cs="Times New Roman"/>
-                <w:sz w:val="24"/>
-                <w:szCs w:val="24"/>
-                <w:lang w:eastAsia="fr-FR"/>
-              </w:rPr>
-              <w:t xml:space="preserve">/pm (0-11) </w:t>
+            <w:r>
+              <w:rPr>
+                <w:rFonts w:ascii="Times New Roman" w:eastAsia="Times New Roman" w:hAnsi="Times New Roman" w:cs="Times New Roman"/>
+                <w:sz w:val="24"/>
+                <w:szCs w:val="24"/>
+                <w:lang w:eastAsia="fr-FR"/>
+              </w:rPr>
+              <w:t xml:space="preserve">Am/pm marker </w:t>
             </w:r>
           </w:p>
         </w:tc>
         <w:tc>
           <w:tcPr>
             <w:tcW w:w="0" w:type="auto"/>
+            <w:shd w:val="clear" w:color="auto" w:fill="EEEEFF"/>
             <w:vAlign w:val="center"/>
             <w:hideMark/>
           </w:tcPr>
@@ -11162,7 +10851,7 @@
                 <w:lang w:eastAsia="fr-FR"/>
               </w:rPr>
             </w:pPr>
-            <w:hyperlink r:id="rId29" w:anchor="number" w:history="1">
+            <w:hyperlink r:id="rId29" w:anchor="text" w:history="1">
               <w:proofErr w:type="spellStart"/>
               <w:r>
                 <w:rPr>
@@ -11173,7 +10862,7 @@
                   <w:u w:val="single"/>
                   <w:lang w:eastAsia="fr-FR"/>
                 </w:rPr>
-                <w:t>Number</w:t>
+                <w:t>Text</w:t>
               </w:r>
               <w:proofErr w:type="spellEnd"/>
             </w:hyperlink>
@@ -11191,6 +10880,7 @@
         <w:tc>
           <w:tcPr>
             <w:tcW w:w="0" w:type="auto"/>
+            <w:shd w:val="clear" w:color="auto" w:fill="EEEEFF"/>
             <w:vAlign w:val="center"/>
             <w:hideMark/>
           </w:tcPr>
@@ -11211,7 +10901,7 @@
                 <w:szCs w:val="20"/>
                 <w:lang w:eastAsia="fr-FR"/>
               </w:rPr>
-              <w:t>0</w:t>
+              <w:t>PM</w:t>
             </w:r>
             <w:r>
               <w:rPr>
@@ -11232,7 +10922,6 @@
         <w:tc>
           <w:tcPr>
             <w:tcW w:w="0" w:type="auto"/>
-            <w:shd w:val="clear" w:color="auto" w:fill="EEEEFF"/>
             <w:vAlign w:val="center"/>
             <w:hideMark/>
           </w:tcPr>
@@ -11253,7 +10942,7 @@
                 <w:szCs w:val="20"/>
                 <w:lang w:eastAsia="fr-FR"/>
               </w:rPr>
-              <w:t>h</w:t>
+              <w:t>H</w:t>
             </w:r>
             <w:r>
               <w:rPr>
@@ -11269,7 +10958,6 @@
         <w:tc>
           <w:tcPr>
             <w:tcW w:w="0" w:type="auto"/>
-            <w:shd w:val="clear" w:color="auto" w:fill="EEEEFF"/>
             <w:vAlign w:val="center"/>
             <w:hideMark/>
           </w:tcPr>
@@ -11311,7 +10999,7 @@
                 <w:szCs w:val="24"/>
                 <w:lang w:eastAsia="fr-FR"/>
               </w:rPr>
-              <w:t>am</w:t>
+              <w:t>day</w:t>
             </w:r>
             <w:proofErr w:type="spellEnd"/>
             <w:r>
@@ -11321,14 +11009,13 @@
                 <w:szCs w:val="24"/>
                 <w:lang w:eastAsia="fr-FR"/>
               </w:rPr>
-              <w:t xml:space="preserve">/pm (1-12) </w:t>
+              <w:t xml:space="preserve"> (0-23) </w:t>
             </w:r>
           </w:p>
         </w:tc>
         <w:tc>
           <w:tcPr>
             <w:tcW w:w="0" w:type="auto"/>
-            <w:shd w:val="clear" w:color="auto" w:fill="EEEEFF"/>
             <w:vAlign w:val="center"/>
             <w:hideMark/>
           </w:tcPr>
@@ -11371,7 +11058,6 @@
         <w:tc>
           <w:tcPr>
             <w:tcW w:w="0" w:type="auto"/>
-            <w:shd w:val="clear" w:color="auto" w:fill="EEEEFF"/>
             <w:vAlign w:val="center"/>
             <w:hideMark/>
           </w:tcPr>
@@ -11392,7 +11078,7 @@
                 <w:szCs w:val="20"/>
                 <w:lang w:eastAsia="fr-FR"/>
               </w:rPr>
-              <w:t>12</w:t>
+              <w:t>0</w:t>
             </w:r>
             <w:r>
               <w:rPr>
@@ -11413,6 +11099,7 @@
         <w:tc>
           <w:tcPr>
             <w:tcW w:w="0" w:type="auto"/>
+            <w:shd w:val="clear" w:color="auto" w:fill="EEEEFF"/>
             <w:vAlign w:val="center"/>
             <w:hideMark/>
           </w:tcPr>
@@ -11433,7 +11120,7 @@
                 <w:szCs w:val="20"/>
                 <w:lang w:eastAsia="fr-FR"/>
               </w:rPr>
-              <w:t>m</w:t>
+              <w:t>k</w:t>
             </w:r>
             <w:r>
               <w:rPr>
@@ -11449,6 +11136,7 @@
         <w:tc>
           <w:tcPr>
             <w:tcW w:w="0" w:type="auto"/>
+            <w:shd w:val="clear" w:color="auto" w:fill="EEEEFF"/>
             <w:vAlign w:val="center"/>
             <w:hideMark/>
           </w:tcPr>
@@ -11462,15 +11150,6 @@
                 <w:lang w:eastAsia="fr-FR"/>
               </w:rPr>
             </w:pPr>
-            <w:r>
-              <w:rPr>
-                <w:rFonts w:ascii="Times New Roman" w:eastAsia="Times New Roman" w:hAnsi="Times New Roman" w:cs="Times New Roman"/>
-                <w:sz w:val="24"/>
-                <w:szCs w:val="24"/>
-                <w:lang w:eastAsia="fr-FR"/>
-              </w:rPr>
-              <w:t xml:space="preserve">Minute in </w:t>
-            </w:r>
             <w:proofErr w:type="spellStart"/>
             <w:r>
               <w:rPr>
@@ -11479,7 +11158,7 @@
                 <w:szCs w:val="24"/>
                 <w:lang w:eastAsia="fr-FR"/>
               </w:rPr>
-              <w:t>hour</w:t>
+              <w:t>Hour</w:t>
             </w:r>
             <w:proofErr w:type="spellEnd"/>
             <w:r>
@@ -11489,13 +11168,34 @@
                 <w:szCs w:val="24"/>
                 <w:lang w:eastAsia="fr-FR"/>
               </w:rPr>
-              <w:t xml:space="preserve"> </w:t>
+              <w:t xml:space="preserve"> in </w:t>
+            </w:r>
+            <w:proofErr w:type="spellStart"/>
+            <w:r>
+              <w:rPr>
+                <w:rFonts w:ascii="Times New Roman" w:eastAsia="Times New Roman" w:hAnsi="Times New Roman" w:cs="Times New Roman"/>
+                <w:sz w:val="24"/>
+                <w:szCs w:val="24"/>
+                <w:lang w:eastAsia="fr-FR"/>
+              </w:rPr>
+              <w:t>day</w:t>
+            </w:r>
+            <w:proofErr w:type="spellEnd"/>
+            <w:r>
+              <w:rPr>
+                <w:rFonts w:ascii="Times New Roman" w:eastAsia="Times New Roman" w:hAnsi="Times New Roman" w:cs="Times New Roman"/>
+                <w:sz w:val="24"/>
+                <w:szCs w:val="24"/>
+                <w:lang w:eastAsia="fr-FR"/>
+              </w:rPr>
+              <w:t xml:space="preserve"> (1-24) </w:t>
             </w:r>
           </w:p>
         </w:tc>
         <w:tc>
           <w:tcPr>
             <w:tcW w:w="0" w:type="auto"/>
+            <w:shd w:val="clear" w:color="auto" w:fill="EEEEFF"/>
             <w:vAlign w:val="center"/>
             <w:hideMark/>
           </w:tcPr>
@@ -11538,6 +11238,7 @@
         <w:tc>
           <w:tcPr>
             <w:tcW w:w="0" w:type="auto"/>
+            <w:shd w:val="clear" w:color="auto" w:fill="EEEEFF"/>
             <w:vAlign w:val="center"/>
             <w:hideMark/>
           </w:tcPr>
@@ -11558,7 +11259,7 @@
                 <w:szCs w:val="20"/>
                 <w:lang w:eastAsia="fr-FR"/>
               </w:rPr>
-              <w:t>30</w:t>
+              <w:t>24</w:t>
             </w:r>
             <w:r>
               <w:rPr>
@@ -11579,7 +11280,6 @@
         <w:tc>
           <w:tcPr>
             <w:tcW w:w="0" w:type="auto"/>
-            <w:shd w:val="clear" w:color="auto" w:fill="EEEEFF"/>
             <w:vAlign w:val="center"/>
             <w:hideMark/>
           </w:tcPr>
@@ -11600,7 +11300,7 @@
                 <w:szCs w:val="20"/>
                 <w:lang w:eastAsia="fr-FR"/>
               </w:rPr>
-              <w:t>s</w:t>
+              <w:t>K</w:t>
             </w:r>
             <w:r>
               <w:rPr>
@@ -11616,7 +11316,6 @@
         <w:tc>
           <w:tcPr>
             <w:tcW w:w="0" w:type="auto"/>
-            <w:shd w:val="clear" w:color="auto" w:fill="EEEEFF"/>
             <w:vAlign w:val="center"/>
             <w:hideMark/>
           </w:tcPr>
@@ -11630,21 +11329,51 @@
                 <w:lang w:eastAsia="fr-FR"/>
               </w:rPr>
             </w:pPr>
-            <w:r>
-              <w:rPr>
-                <w:rFonts w:ascii="Times New Roman" w:eastAsia="Times New Roman" w:hAnsi="Times New Roman" w:cs="Times New Roman"/>
-                <w:sz w:val="24"/>
-                <w:szCs w:val="24"/>
-                <w:lang w:eastAsia="fr-FR"/>
-              </w:rPr>
-              <w:t xml:space="preserve">Second in minute </w:t>
+            <w:proofErr w:type="spellStart"/>
+            <w:r>
+              <w:rPr>
+                <w:rFonts w:ascii="Times New Roman" w:eastAsia="Times New Roman" w:hAnsi="Times New Roman" w:cs="Times New Roman"/>
+                <w:sz w:val="24"/>
+                <w:szCs w:val="24"/>
+                <w:lang w:eastAsia="fr-FR"/>
+              </w:rPr>
+              <w:t>Hour</w:t>
+            </w:r>
+            <w:proofErr w:type="spellEnd"/>
+            <w:r>
+              <w:rPr>
+                <w:rFonts w:ascii="Times New Roman" w:eastAsia="Times New Roman" w:hAnsi="Times New Roman" w:cs="Times New Roman"/>
+                <w:sz w:val="24"/>
+                <w:szCs w:val="24"/>
+                <w:lang w:eastAsia="fr-FR"/>
+              </w:rPr>
+              <w:t xml:space="preserve"> in </w:t>
+            </w:r>
+            <w:proofErr w:type="spellStart"/>
+            <w:r>
+              <w:rPr>
+                <w:rFonts w:ascii="Times New Roman" w:eastAsia="Times New Roman" w:hAnsi="Times New Roman" w:cs="Times New Roman"/>
+                <w:sz w:val="24"/>
+                <w:szCs w:val="24"/>
+                <w:lang w:eastAsia="fr-FR"/>
+              </w:rPr>
+              <w:t>am</w:t>
+            </w:r>
+            <w:proofErr w:type="spellEnd"/>
+            <w:r>
+              <w:rPr>
+                <w:rFonts w:ascii="Times New Roman" w:eastAsia="Times New Roman" w:hAnsi="Times New Roman" w:cs="Times New Roman"/>
+                <w:sz w:val="24"/>
+                <w:szCs w:val="24"/>
+                <w:lang w:eastAsia="fr-FR"/>
+              </w:rPr>
+              <w:t xml:space="preserve">/pm (0-11) </w:t>
             </w:r>
           </w:p>
         </w:tc>
         <w:tc>
           <w:tcPr>
             <w:tcW w:w="0" w:type="auto"/>
-            <w:shd w:val="clear" w:color="auto" w:fill="EEEEFF"/>
             <w:vAlign w:val="center"/>
             <w:hideMark/>
           </w:tcPr>
@@ -11687,7 +11416,6 @@
         <w:tc>
           <w:tcPr>
             <w:tcW w:w="0" w:type="auto"/>
-            <w:shd w:val="clear" w:color="auto" w:fill="EEEEFF"/>
             <w:vAlign w:val="center"/>
             <w:hideMark/>
           </w:tcPr>
@@ -11708,7 +11436,7 @@
                 <w:szCs w:val="20"/>
                 <w:lang w:eastAsia="fr-FR"/>
               </w:rPr>
-              <w:t>55</w:t>
+              <w:t>0</w:t>
             </w:r>
             <w:r>
               <w:rPr>
@@ -11729,6 +11457,7 @@
         <w:tc>
           <w:tcPr>
             <w:tcW w:w="0" w:type="auto"/>
+            <w:shd w:val="clear" w:color="auto" w:fill="EEEEFF"/>
             <w:vAlign w:val="center"/>
             <w:hideMark/>
           </w:tcPr>
@@ -11749,7 +11478,7 @@
                 <w:szCs w:val="20"/>
                 <w:lang w:eastAsia="fr-FR"/>
               </w:rPr>
-              <w:t>S</w:t>
+              <w:t>h</w:t>
             </w:r>
             <w:r>
               <w:rPr>
@@ -11765,6 +11494,7 @@
         <w:tc>
           <w:tcPr>
             <w:tcW w:w="0" w:type="auto"/>
+            <w:shd w:val="clear" w:color="auto" w:fill="EEEEFF"/>
             <w:vAlign w:val="center"/>
             <w:hideMark/>
           </w:tcPr>
@@ -11786,7 +11516,7 @@
                 <w:szCs w:val="24"/>
                 <w:lang w:eastAsia="fr-FR"/>
               </w:rPr>
-              <w:t>Millisecond</w:t>
+              <w:t>Hour</w:t>
             </w:r>
             <w:proofErr w:type="spellEnd"/>
             <w:r>
@@ -11796,13 +11526,34 @@
                 <w:szCs w:val="24"/>
                 <w:lang w:eastAsia="fr-FR"/>
               </w:rPr>
-              <w:t xml:space="preserve"> </w:t>
+              <w:t xml:space="preserve"> in </w:t>
+            </w:r>
+            <w:proofErr w:type="spellStart"/>
+            <w:r>
+              <w:rPr>
+                <w:rFonts w:ascii="Times New Roman" w:eastAsia="Times New Roman" w:hAnsi="Times New Roman" w:cs="Times New Roman"/>
+                <w:sz w:val="24"/>
+                <w:szCs w:val="24"/>
+                <w:lang w:eastAsia="fr-FR"/>
+              </w:rPr>
+              <w:t>am</w:t>
+            </w:r>
+            <w:proofErr w:type="spellEnd"/>
+            <w:r>
+              <w:rPr>
+                <w:rFonts w:ascii="Times New Roman" w:eastAsia="Times New Roman" w:hAnsi="Times New Roman" w:cs="Times New Roman"/>
+                <w:sz w:val="24"/>
+                <w:szCs w:val="24"/>
+                <w:lang w:eastAsia="fr-FR"/>
+              </w:rPr>
+              <w:t xml:space="preserve">/pm (1-12) </w:t>
             </w:r>
           </w:p>
         </w:tc>
         <w:tc>
           <w:tcPr>
             <w:tcW w:w="0" w:type="auto"/>
+            <w:shd w:val="clear" w:color="auto" w:fill="EEEEFF"/>
             <w:vAlign w:val="center"/>
             <w:hideMark/>
           </w:tcPr>
@@ -11845,6 +11596,7 @@
         <w:tc>
           <w:tcPr>
             <w:tcW w:w="0" w:type="auto"/>
+            <w:shd w:val="clear" w:color="auto" w:fill="EEEEFF"/>
             <w:vAlign w:val="center"/>
             <w:hideMark/>
           </w:tcPr>
@@ -11865,7 +11617,7 @@
                 <w:szCs w:val="20"/>
                 <w:lang w:eastAsia="fr-FR"/>
               </w:rPr>
-              <w:t>978</w:t>
+              <w:t>12</w:t>
             </w:r>
             <w:r>
               <w:rPr>
@@ -11886,7 +11638,6 @@
         <w:tc>
           <w:tcPr>
             <w:tcW w:w="0" w:type="auto"/>
-            <w:shd w:val="clear" w:color="auto" w:fill="EEEEFF"/>
             <w:vAlign w:val="center"/>
             <w:hideMark/>
           </w:tcPr>
@@ -11907,7 +11658,7 @@
                 <w:szCs w:val="20"/>
                 <w:lang w:eastAsia="fr-FR"/>
               </w:rPr>
-              <w:t>z</w:t>
+              <w:t>m</w:t>
             </w:r>
             <w:r>
               <w:rPr>
@@ -11920,6 +11671,136 @@
             </w:r>
           </w:p>
         </w:tc>
+        <w:tc>
+          <w:tcPr>
+            <w:tcW w:w="0" w:type="auto"/>
+            <w:vAlign w:val="center"/>
+            <w:hideMark/>
+          </w:tcPr>
+          <w:p>
+            <w:pPr>
+              <w:spacing w:after="0" w:line="240" w:lineRule="auto"/>
+              <w:rPr>
+                <w:rFonts w:ascii="Times New Roman" w:eastAsia="Times New Roman" w:hAnsi="Times New Roman" w:cs="Times New Roman"/>
+                <w:sz w:val="24"/>
+                <w:szCs w:val="24"/>
+                <w:lang w:eastAsia="fr-FR"/>
+              </w:rPr>
+            </w:pPr>
+            <w:r>
+              <w:rPr>
+                <w:rFonts w:ascii="Times New Roman" w:eastAsia="Times New Roman" w:hAnsi="Times New Roman" w:cs="Times New Roman"/>
+                <w:sz w:val="24"/>
+                <w:szCs w:val="24"/>
+                <w:lang w:eastAsia="fr-FR"/>
+              </w:rPr>
+              <w:t xml:space="preserve">Minute in </w:t>
+            </w:r>
+            <w:proofErr w:type="spellStart"/>
+            <w:r>
+              <w:rPr>
+                <w:rFonts w:ascii="Times New Roman" w:eastAsia="Times New Roman" w:hAnsi="Times New Roman" w:cs="Times New Roman"/>
+                <w:sz w:val="24"/>
+                <w:szCs w:val="24"/>
+                <w:lang w:eastAsia="fr-FR"/>
+              </w:rPr>
+              <w:t>hour</w:t>
+            </w:r>
+            <w:proofErr w:type="spellEnd"/>
+            <w:r>
+              <w:rPr>
+                <w:rFonts w:ascii="Times New Roman" w:eastAsia="Times New Roman" w:hAnsi="Times New Roman" w:cs="Times New Roman"/>
+                <w:sz w:val="24"/>
+                <w:szCs w:val="24"/>
+                <w:lang w:eastAsia="fr-FR"/>
+              </w:rPr>
+              <w:t xml:space="preserve"> </w:t>
+            </w:r>
+          </w:p>
+        </w:tc>
+        <w:tc>
+          <w:tcPr>
+            <w:tcW w:w="0" w:type="auto"/>
+            <w:vAlign w:val="center"/>
+            <w:hideMark/>
+          </w:tcPr>
+          <w:p>
+            <w:pPr>
+              <w:spacing w:after="0" w:line="240" w:lineRule="auto"/>
+              <w:rPr>
+                <w:rFonts w:ascii="Times New Roman" w:eastAsia="Times New Roman" w:hAnsi="Times New Roman" w:cs="Times New Roman"/>
+                <w:sz w:val="24"/>
+                <w:szCs w:val="24"/>
+                <w:lang w:eastAsia="fr-FR"/>
+              </w:rPr>
+            </w:pPr>
+            <w:hyperlink r:id="rId34" w:anchor="number" w:history="1">
+              <w:proofErr w:type="spellStart"/>
+              <w:r>
+                <w:rPr>
+                  <w:rFonts w:ascii="Times New Roman" w:eastAsia="Times New Roman" w:hAnsi="Times New Roman" w:cs="Times New Roman"/>
+                  <w:color w:val="0000FF"/>
+                  <w:sz w:val="24"/>
+                  <w:szCs w:val="24"/>
+                  <w:u w:val="single"/>
+                  <w:lang w:eastAsia="fr-FR"/>
+                </w:rPr>
+                <w:t>Number</w:t>
+              </w:r>
+              <w:proofErr w:type="spellEnd"/>
+            </w:hyperlink>
+            <w:r>
+              <w:rPr>
+                <w:rFonts w:ascii="Times New Roman" w:eastAsia="Times New Roman" w:hAnsi="Times New Roman" w:cs="Times New Roman"/>
+                <w:sz w:val="24"/>
+                <w:szCs w:val="24"/>
+                <w:lang w:eastAsia="fr-FR"/>
+              </w:rPr>
+              <w:t xml:space="preserve"> </w:t>
+            </w:r>
+          </w:p>
+        </w:tc>
+        <w:tc>
+          <w:tcPr>
+            <w:tcW w:w="0" w:type="auto"/>
+            <w:vAlign w:val="center"/>
+            <w:hideMark/>
+          </w:tcPr>
+          <w:p>
+            <w:pPr>
+              <w:spacing w:after="0" w:line="240" w:lineRule="auto"/>
+              <w:rPr>
+                <w:rFonts w:ascii="Times New Roman" w:eastAsia="Times New Roman" w:hAnsi="Times New Roman" w:cs="Times New Roman"/>
+                <w:sz w:val="24"/>
+                <w:szCs w:val="24"/>
+                <w:lang w:eastAsia="fr-FR"/>
+              </w:rPr>
+            </w:pPr>
+            <w:r>
+              <w:rPr>
+                <w:rFonts w:ascii="Courier New" w:eastAsia="Times New Roman" w:hAnsi="Courier New" w:cs="Courier New"/>
+                <w:sz w:val="20"/>
+                <w:szCs w:val="20"/>
+                <w:lang w:eastAsia="fr-FR"/>
+              </w:rPr>
+              <w:t>30</w:t>
+            </w:r>
+            <w:r>
+              <w:rPr>
+                <w:rFonts w:ascii="Times New Roman" w:eastAsia="Times New Roman" w:hAnsi="Times New Roman" w:cs="Times New Roman"/>
+                <w:sz w:val="24"/>
+                <w:szCs w:val="24"/>
+                <w:lang w:eastAsia="fr-FR"/>
+              </w:rPr>
+              <w:t xml:space="preserve"> </w:t>
+            </w:r>
+          </w:p>
+        </w:tc>
+      </w:tr>
+      <w:tr>
+        <w:trPr>
+          <w:tblCellSpacing w:w="22" w:type="dxa"/>
+        </w:trPr>
         <w:tc>
           <w:tcPr>
             <w:tcW w:w="0" w:type="auto"/>
@@ -11939,12 +11820,21 @@
             </w:pPr>
             <w:r>
               <w:rPr>
-                <w:rFonts w:ascii="Times New Roman" w:eastAsia="Times New Roman" w:hAnsi="Times New Roman" w:cs="Times New Roman"/>
-                <w:sz w:val="24"/>
-                <w:szCs w:val="24"/>
-                <w:lang w:eastAsia="fr-FR"/>
-              </w:rPr>
-              <w:t xml:space="preserve">Time zone </w:t>
+                <w:rFonts w:ascii="Courier New" w:eastAsia="Times New Roman" w:hAnsi="Courier New" w:cs="Courier New"/>
+                <w:sz w:val="20"/>
+                <w:szCs w:val="20"/>
+                <w:lang w:eastAsia="fr-FR"/>
+              </w:rPr>
+              <w:t>s</w:t>
+            </w:r>
+            <w:r>
+              <w:rPr>
+                <w:rFonts w:ascii="Times New Roman" w:eastAsia="Times New Roman" w:hAnsi="Times New Roman" w:cs="Times New Roman"/>
+                <w:sz w:val="24"/>
+                <w:szCs w:val="24"/>
+                <w:lang w:eastAsia="fr-FR"/>
+              </w:rPr>
+              <w:t xml:space="preserve"> </w:t>
             </w:r>
           </w:p>
         </w:tc>
@@ -11965,7 +11855,343 @@
                 <w:lang w:eastAsia="fr-FR"/>
               </w:rPr>
             </w:pPr>
-            <w:hyperlink r:id="rId34" w:anchor="timezone" w:history="1">
+            <w:r>
+              <w:rPr>
+                <w:rFonts w:ascii="Times New Roman" w:eastAsia="Times New Roman" w:hAnsi="Times New Roman" w:cs="Times New Roman"/>
+                <w:sz w:val="24"/>
+                <w:szCs w:val="24"/>
+                <w:lang w:eastAsia="fr-FR"/>
+              </w:rPr>
+              <w:t xml:space="preserve">Second in minute </w:t>
+            </w:r>
+          </w:p>
+        </w:tc>
+        <w:tc>
+          <w:tcPr>
+            <w:tcW w:w="0" w:type="auto"/>
+            <w:shd w:val="clear" w:color="auto" w:fill="EEEEFF"/>
+            <w:vAlign w:val="center"/>
+            <w:hideMark/>
+          </w:tcPr>
+          <w:p>
+            <w:pPr>
+              <w:spacing w:after="0" w:line="240" w:lineRule="auto"/>
+              <w:rPr>
+                <w:rFonts w:ascii="Times New Roman" w:eastAsia="Times New Roman" w:hAnsi="Times New Roman" w:cs="Times New Roman"/>
+                <w:sz w:val="24"/>
+                <w:szCs w:val="24"/>
+                <w:lang w:eastAsia="fr-FR"/>
+              </w:rPr>
+            </w:pPr>
+            <w:hyperlink r:id="rId35" w:anchor="number" w:history="1">
+              <w:proofErr w:type="spellStart"/>
+              <w:r>
+                <w:rPr>
+                  <w:rFonts w:ascii="Times New Roman" w:eastAsia="Times New Roman" w:hAnsi="Times New Roman" w:cs="Times New Roman"/>
+                  <w:color w:val="0000FF"/>
+                  <w:sz w:val="24"/>
+                  <w:szCs w:val="24"/>
+                  <w:u w:val="single"/>
+                  <w:lang w:eastAsia="fr-FR"/>
+                </w:rPr>
+                <w:t>Number</w:t>
+              </w:r>
+              <w:proofErr w:type="spellEnd"/>
+            </w:hyperlink>
+            <w:r>
+              <w:rPr>
+                <w:rFonts w:ascii="Times New Roman" w:eastAsia="Times New Roman" w:hAnsi="Times New Roman" w:cs="Times New Roman"/>
+                <w:sz w:val="24"/>
+                <w:szCs w:val="24"/>
+                <w:lang w:eastAsia="fr-FR"/>
+              </w:rPr>
+              <w:t xml:space="preserve"> </w:t>
+            </w:r>
+          </w:p>
+        </w:tc>
+        <w:tc>
+          <w:tcPr>
+            <w:tcW w:w="0" w:type="auto"/>
+            <w:shd w:val="clear" w:color="auto" w:fill="EEEEFF"/>
+            <w:vAlign w:val="center"/>
+            <w:hideMark/>
+          </w:tcPr>
+          <w:p>
+            <w:pPr>
+              <w:spacing w:after="0" w:line="240" w:lineRule="auto"/>
+              <w:rPr>
+                <w:rFonts w:ascii="Times New Roman" w:eastAsia="Times New Roman" w:hAnsi="Times New Roman" w:cs="Times New Roman"/>
+                <w:sz w:val="24"/>
+                <w:szCs w:val="24"/>
+                <w:lang w:eastAsia="fr-FR"/>
+              </w:rPr>
+            </w:pPr>
+            <w:r>
+              <w:rPr>
+                <w:rFonts w:ascii="Courier New" w:eastAsia="Times New Roman" w:hAnsi="Courier New" w:cs="Courier New"/>
+                <w:sz w:val="20"/>
+                <w:szCs w:val="20"/>
+                <w:lang w:eastAsia="fr-FR"/>
+              </w:rPr>
+              <w:t>55</w:t>
+            </w:r>
+            <w:r>
+              <w:rPr>
+                <w:rFonts w:ascii="Times New Roman" w:eastAsia="Times New Roman" w:hAnsi="Times New Roman" w:cs="Times New Roman"/>
+                <w:sz w:val="24"/>
+                <w:szCs w:val="24"/>
+                <w:lang w:eastAsia="fr-FR"/>
+              </w:rPr>
+              <w:t xml:space="preserve"> </w:t>
+            </w:r>
+          </w:p>
+        </w:tc>
+      </w:tr>
+      <w:tr>
+        <w:trPr>
+          <w:tblCellSpacing w:w="22" w:type="dxa"/>
+        </w:trPr>
+        <w:tc>
+          <w:tcPr>
+            <w:tcW w:w="0" w:type="auto"/>
+            <w:vAlign w:val="center"/>
+            <w:hideMark/>
+          </w:tcPr>
+          <w:p>
+            <w:pPr>
+              <w:spacing w:after="0" w:line="240" w:lineRule="auto"/>
+              <w:rPr>
+                <w:rFonts w:ascii="Times New Roman" w:eastAsia="Times New Roman" w:hAnsi="Times New Roman" w:cs="Times New Roman"/>
+                <w:sz w:val="24"/>
+                <w:szCs w:val="24"/>
+                <w:lang w:eastAsia="fr-FR"/>
+              </w:rPr>
+            </w:pPr>
+            <w:r>
+              <w:rPr>
+                <w:rFonts w:ascii="Courier New" w:eastAsia="Times New Roman" w:hAnsi="Courier New" w:cs="Courier New"/>
+                <w:sz w:val="20"/>
+                <w:szCs w:val="20"/>
+                <w:lang w:eastAsia="fr-FR"/>
+              </w:rPr>
+              <w:t>S</w:t>
+            </w:r>
+            <w:r>
+              <w:rPr>
+                <w:rFonts w:ascii="Times New Roman" w:eastAsia="Times New Roman" w:hAnsi="Times New Roman" w:cs="Times New Roman"/>
+                <w:sz w:val="24"/>
+                <w:szCs w:val="24"/>
+                <w:lang w:eastAsia="fr-FR"/>
+              </w:rPr>
+              <w:t xml:space="preserve"> </w:t>
+            </w:r>
+          </w:p>
+        </w:tc>
+        <w:tc>
+          <w:tcPr>
+            <w:tcW w:w="0" w:type="auto"/>
+            <w:vAlign w:val="center"/>
+            <w:hideMark/>
+          </w:tcPr>
+          <w:p>
+            <w:pPr>
+              <w:spacing w:after="0" w:line="240" w:lineRule="auto"/>
+              <w:rPr>
+                <w:rFonts w:ascii="Times New Roman" w:eastAsia="Times New Roman" w:hAnsi="Times New Roman" w:cs="Times New Roman"/>
+                <w:sz w:val="24"/>
+                <w:szCs w:val="24"/>
+                <w:lang w:eastAsia="fr-FR"/>
+              </w:rPr>
+            </w:pPr>
+            <w:proofErr w:type="spellStart"/>
+            <w:r>
+              <w:rPr>
+                <w:rFonts w:ascii="Times New Roman" w:eastAsia="Times New Roman" w:hAnsi="Times New Roman" w:cs="Times New Roman"/>
+                <w:sz w:val="24"/>
+                <w:szCs w:val="24"/>
+                <w:lang w:eastAsia="fr-FR"/>
+              </w:rPr>
+              <w:t>Millisecond</w:t>
+            </w:r>
+            <w:proofErr w:type="spellEnd"/>
+            <w:r>
+              <w:rPr>
+                <w:rFonts w:ascii="Times New Roman" w:eastAsia="Times New Roman" w:hAnsi="Times New Roman" w:cs="Times New Roman"/>
+                <w:sz w:val="24"/>
+                <w:szCs w:val="24"/>
+                <w:lang w:eastAsia="fr-FR"/>
+              </w:rPr>
+              <w:t xml:space="preserve"> </w:t>
+            </w:r>
+          </w:p>
+        </w:tc>
+        <w:tc>
+          <w:tcPr>
+            <w:tcW w:w="0" w:type="auto"/>
+            <w:vAlign w:val="center"/>
+            <w:hideMark/>
+          </w:tcPr>
+          <w:p>
+            <w:pPr>
+              <w:spacing w:after="0" w:line="240" w:lineRule="auto"/>
+              <w:rPr>
+                <w:rFonts w:ascii="Times New Roman" w:eastAsia="Times New Roman" w:hAnsi="Times New Roman" w:cs="Times New Roman"/>
+                <w:sz w:val="24"/>
+                <w:szCs w:val="24"/>
+                <w:lang w:eastAsia="fr-FR"/>
+              </w:rPr>
+            </w:pPr>
+            <w:hyperlink r:id="rId36" w:anchor="number" w:history="1">
+              <w:proofErr w:type="spellStart"/>
+              <w:r>
+                <w:rPr>
+                  <w:rFonts w:ascii="Times New Roman" w:eastAsia="Times New Roman" w:hAnsi="Times New Roman" w:cs="Times New Roman"/>
+                  <w:color w:val="0000FF"/>
+                  <w:sz w:val="24"/>
+                  <w:szCs w:val="24"/>
+                  <w:u w:val="single"/>
+                  <w:lang w:eastAsia="fr-FR"/>
+                </w:rPr>
+                <w:t>Number</w:t>
+              </w:r>
+              <w:proofErr w:type="spellEnd"/>
+            </w:hyperlink>
+            <w:r>
+              <w:rPr>
+                <w:rFonts w:ascii="Times New Roman" w:eastAsia="Times New Roman" w:hAnsi="Times New Roman" w:cs="Times New Roman"/>
+                <w:sz w:val="24"/>
+                <w:szCs w:val="24"/>
+                <w:lang w:eastAsia="fr-FR"/>
+              </w:rPr>
+              <w:t xml:space="preserve"> </w:t>
+            </w:r>
+          </w:p>
+        </w:tc>
+        <w:tc>
+          <w:tcPr>
+            <w:tcW w:w="0" w:type="auto"/>
+            <w:vAlign w:val="center"/>
+            <w:hideMark/>
+          </w:tcPr>
+          <w:p>
+            <w:pPr>
+              <w:spacing w:after="0" w:line="240" w:lineRule="auto"/>
+              <w:rPr>
+                <w:rFonts w:ascii="Times New Roman" w:eastAsia="Times New Roman" w:hAnsi="Times New Roman" w:cs="Times New Roman"/>
+                <w:sz w:val="24"/>
+                <w:szCs w:val="24"/>
+                <w:lang w:eastAsia="fr-FR"/>
+              </w:rPr>
+            </w:pPr>
+            <w:r>
+              <w:rPr>
+                <w:rFonts w:ascii="Courier New" w:eastAsia="Times New Roman" w:hAnsi="Courier New" w:cs="Courier New"/>
+                <w:sz w:val="20"/>
+                <w:szCs w:val="20"/>
+                <w:lang w:eastAsia="fr-FR"/>
+              </w:rPr>
+              <w:t>978</w:t>
+            </w:r>
+            <w:r>
+              <w:rPr>
+                <w:rFonts w:ascii="Times New Roman" w:eastAsia="Times New Roman" w:hAnsi="Times New Roman" w:cs="Times New Roman"/>
+                <w:sz w:val="24"/>
+                <w:szCs w:val="24"/>
+                <w:lang w:eastAsia="fr-FR"/>
+              </w:rPr>
+              <w:t xml:space="preserve"> </w:t>
+            </w:r>
+          </w:p>
+        </w:tc>
+      </w:tr>
+      <w:tr>
+        <w:trPr>
+          <w:tblCellSpacing w:w="22" w:type="dxa"/>
+        </w:trPr>
+        <w:tc>
+          <w:tcPr>
+            <w:tcW w:w="0" w:type="auto"/>
+            <w:shd w:val="clear" w:color="auto" w:fill="EEEEFF"/>
+            <w:vAlign w:val="center"/>
+            <w:hideMark/>
+          </w:tcPr>
+          <w:p>
+            <w:pPr>
+              <w:spacing w:after="0" w:line="240" w:lineRule="auto"/>
+              <w:rPr>
+                <w:rFonts w:ascii="Times New Roman" w:eastAsia="Times New Roman" w:hAnsi="Times New Roman" w:cs="Times New Roman"/>
+                <w:sz w:val="24"/>
+                <w:szCs w:val="24"/>
+                <w:lang w:eastAsia="fr-FR"/>
+              </w:rPr>
+            </w:pPr>
+            <w:r>
+              <w:rPr>
+                <w:rFonts w:ascii="Courier New" w:eastAsia="Times New Roman" w:hAnsi="Courier New" w:cs="Courier New"/>
+                <w:sz w:val="20"/>
+                <w:szCs w:val="20"/>
+                <w:lang w:eastAsia="fr-FR"/>
+              </w:rPr>
+              <w:lastRenderedPageBreak/>
+              <w:t>z</w:t>
+            </w:r>
+            <w:r>
+              <w:rPr>
+                <w:rFonts w:ascii="Times New Roman" w:eastAsia="Times New Roman" w:hAnsi="Times New Roman" w:cs="Times New Roman"/>
+                <w:sz w:val="24"/>
+                <w:szCs w:val="24"/>
+                <w:lang w:eastAsia="fr-FR"/>
+              </w:rPr>
+              <w:t xml:space="preserve"> </w:t>
+            </w:r>
+          </w:p>
+        </w:tc>
+        <w:tc>
+          <w:tcPr>
+            <w:tcW w:w="0" w:type="auto"/>
+            <w:shd w:val="clear" w:color="auto" w:fill="EEEEFF"/>
+            <w:vAlign w:val="center"/>
+            <w:hideMark/>
+          </w:tcPr>
+          <w:p>
+            <w:pPr>
+              <w:spacing w:after="0" w:line="240" w:lineRule="auto"/>
+              <w:rPr>
+                <w:rFonts w:ascii="Times New Roman" w:eastAsia="Times New Roman" w:hAnsi="Times New Roman" w:cs="Times New Roman"/>
+                <w:sz w:val="24"/>
+                <w:szCs w:val="24"/>
+                <w:lang w:eastAsia="fr-FR"/>
+              </w:rPr>
+            </w:pPr>
+            <w:r>
+              <w:rPr>
+                <w:rFonts w:ascii="Times New Roman" w:eastAsia="Times New Roman" w:hAnsi="Times New Roman" w:cs="Times New Roman"/>
+                <w:sz w:val="24"/>
+                <w:szCs w:val="24"/>
+                <w:lang w:eastAsia="fr-FR"/>
+              </w:rPr>
+              <w:t xml:space="preserve">Time zone </w:t>
+            </w:r>
+          </w:p>
+        </w:tc>
+        <w:tc>
+          <w:tcPr>
+            <w:tcW w:w="0" w:type="auto"/>
+            <w:shd w:val="clear" w:color="auto" w:fill="EEEEFF"/>
+            <w:vAlign w:val="center"/>
+            <w:hideMark/>
+          </w:tcPr>
+          <w:p>
+            <w:pPr>
+              <w:spacing w:after="0" w:line="240" w:lineRule="auto"/>
+              <w:rPr>
+                <w:rFonts w:ascii="Times New Roman" w:eastAsia="Times New Roman" w:hAnsi="Times New Roman" w:cs="Times New Roman"/>
+                <w:sz w:val="24"/>
+                <w:szCs w:val="24"/>
+                <w:lang w:eastAsia="fr-FR"/>
+              </w:rPr>
+            </w:pPr>
+            <w:hyperlink r:id="rId37" w:anchor="timezone" w:history="1">
               <w:r>
                 <w:rPr>
                   <w:rFonts w:ascii="Times New Roman" w:eastAsia="Times New Roman" w:hAnsi="Times New Roman" w:cs="Times New Roman"/>
@@ -12146,7 +12372,7 @@
                 <w:lang w:eastAsia="fr-FR"/>
               </w:rPr>
             </w:pPr>
-            <w:hyperlink r:id="rId35" w:anchor="rfc822timezone" w:history="1">
+            <w:hyperlink r:id="rId38" w:anchor="rfc822timezone" w:history="1">
               <w:r>
                 <w:rPr>
                   <w:rFonts w:ascii="Times New Roman" w:eastAsia="Times New Roman" w:hAnsi="Times New Roman" w:cs="Times New Roman"/>
@@ -12293,7 +12519,7 @@
                 <w:lang w:eastAsia="fr-FR"/>
               </w:rPr>
             </w:pPr>
-            <w:hyperlink r:id="rId36" w:anchor="iso8601timezone" w:history="1">
+            <w:hyperlink r:id="rId39" w:anchor="iso8601timezone" w:history="1">
               <w:r>
                 <w:rPr>
                   <w:rFonts w:ascii="Times New Roman" w:eastAsia="Times New Roman" w:hAnsi="Times New Roman" w:cs="Times New Roman"/>
@@ -12388,7 +12614,7 @@
       <w:pPr>
         <w:pStyle w:val="Titre3"/>
       </w:pPr>
-      <w:bookmarkStart w:id="14" w:name="_Toc107439150"/>
+      <w:bookmarkStart w:id="14" w:name="_Toc107480108"/>
       <w:r>
         <w:t>Exemples</w:t>
       </w:r>
@@ -13649,7 +13875,7 @@
       <w:pPr>
         <w:pStyle w:val="Titre2"/>
       </w:pPr>
-      <w:bookmarkStart w:id="15" w:name="_Toc107439151"/>
+      <w:bookmarkStart w:id="15" w:name="_Toc107480109"/>
       <w:r>
         <w:t xml:space="preserve">Class </w:t>
       </w:r>
@@ -13661,7 +13887,7 @@
       <w:proofErr w:type="spellEnd"/>
     </w:p>
     <w:p>
-      <w:hyperlink r:id="rId37" w:history="1">
+      <w:hyperlink r:id="rId40" w:history="1">
         <w:r>
           <w:rPr>
             <w:rStyle w:val="Lienhypertexte"/>
@@ -13674,7 +13900,7 @@
       <w:pPr>
         <w:pStyle w:val="Titre3"/>
       </w:pPr>
-      <w:bookmarkStart w:id="16" w:name="_Toc107439152"/>
+      <w:bookmarkStart w:id="16" w:name="_Toc107480110"/>
       <w:proofErr w:type="spellStart"/>
       <w:r>
         <w:t>Predefined</w:t>
@@ -13828,7 +14054,7 @@
                 <w:lang w:eastAsia="fr-FR"/>
               </w:rPr>
             </w:pPr>
-            <w:hyperlink r:id="rId38" w:anchor="ofLocalizedDate-java.time.format.FormatStyle-" w:history="1">
+            <w:hyperlink r:id="rId41" w:anchor="ofLocalizedDate-java.time.format.FormatStyle-" w:history="1">
               <w:proofErr w:type="spellStart"/>
               <w:r>
                 <w:rPr>
@@ -13964,7 +14190,7 @@
                 <w:lang w:eastAsia="fr-FR"/>
               </w:rPr>
             </w:pPr>
-            <w:hyperlink r:id="rId39" w:anchor="ofLocalizedTime-java.time.format.FormatStyle-" w:history="1">
+            <w:hyperlink r:id="rId42" w:anchor="ofLocalizedTime-java.time.format.FormatStyle-" w:history="1">
               <w:proofErr w:type="spellStart"/>
               <w:r>
                 <w:rPr>
@@ -14100,7 +14326,7 @@
                 <w:lang w:eastAsia="fr-FR"/>
               </w:rPr>
             </w:pPr>
-            <w:hyperlink r:id="rId40" w:anchor="ofLocalizedDateTime-java.time.format.FormatStyle-" w:history="1">
+            <w:hyperlink r:id="rId43" w:anchor="ofLocalizedDateTime-java.time.format.FormatStyle-" w:history="1">
               <w:proofErr w:type="spellStart"/>
               <w:r>
                 <w:rPr>
@@ -14236,7 +14462,7 @@
                 <w:lang w:eastAsia="fr-FR"/>
               </w:rPr>
             </w:pPr>
-            <w:hyperlink r:id="rId41" w:anchor="ofLocalizedDateTime-java.time.format.FormatStyle-" w:history="1">
+            <w:hyperlink r:id="rId44" w:anchor="ofLocalizedDateTime-java.time.format.FormatStyle-" w:history="1">
               <w:proofErr w:type="spellStart"/>
               <w:r>
                 <w:rPr>
@@ -14372,7 +14598,7 @@
                 <w:lang w:eastAsia="fr-FR"/>
               </w:rPr>
             </w:pPr>
-            <w:hyperlink r:id="rId42" w:anchor="BASIC_ISO_DATE" w:history="1">
+            <w:hyperlink r:id="rId45" w:anchor="BASIC_ISO_DATE" w:history="1">
               <w:r>
                 <w:rPr>
                   <w:rFonts w:ascii="Courier New" w:eastAsia="Times New Roman" w:hAnsi="Courier New" w:cs="Courier New"/>
@@ -14462,7 +14688,7 @@
                 <w:lang w:eastAsia="fr-FR"/>
               </w:rPr>
             </w:pPr>
-            <w:hyperlink r:id="rId43" w:anchor="ISO_LOCAL_DATE" w:history="1">
+            <w:hyperlink r:id="rId46" w:anchor="ISO_LOCAL_DATE" w:history="1">
               <w:r>
                 <w:rPr>
                   <w:rFonts w:ascii="Courier New" w:eastAsia="Times New Roman" w:hAnsi="Courier New" w:cs="Courier New"/>
@@ -14552,7 +14778,7 @@
                 <w:lang w:eastAsia="fr-FR"/>
               </w:rPr>
             </w:pPr>
-            <w:hyperlink r:id="rId44" w:anchor="ISO_OFFSET_DATE" w:history="1">
+            <w:hyperlink r:id="rId47" w:anchor="ISO_OFFSET_DATE" w:history="1">
               <w:r>
                 <w:rPr>
                   <w:rFonts w:ascii="Courier New" w:eastAsia="Times New Roman" w:hAnsi="Courier New" w:cs="Courier New"/>
@@ -14662,7 +14888,7 @@
                 <w:lang w:eastAsia="fr-FR"/>
               </w:rPr>
             </w:pPr>
-            <w:hyperlink r:id="rId45" w:anchor="ISO_DATE" w:history="1">
+            <w:hyperlink r:id="rId48" w:anchor="ISO_DATE" w:history="1">
               <w:r>
                 <w:rPr>
                   <w:rFonts w:ascii="Courier New" w:eastAsia="Times New Roman" w:hAnsi="Courier New" w:cs="Courier New"/>
@@ -14752,7 +14978,7 @@
                 <w:lang w:eastAsia="fr-FR"/>
               </w:rPr>
             </w:pPr>
-            <w:hyperlink r:id="rId46" w:anchor="ISO_LOCAL_TIME" w:history="1">
+            <w:hyperlink r:id="rId49" w:anchor="ISO_LOCAL_TIME" w:history="1">
               <w:r>
                 <w:rPr>
                   <w:rFonts w:ascii="Courier New" w:eastAsia="Times New Roman" w:hAnsi="Courier New" w:cs="Courier New"/>
@@ -14862,7 +15088,7 @@
                 <w:lang w:eastAsia="fr-FR"/>
               </w:rPr>
             </w:pPr>
-            <w:hyperlink r:id="rId47" w:anchor="ISO_OFFSET_TIME" w:history="1">
+            <w:hyperlink r:id="rId50" w:anchor="ISO_OFFSET_TIME" w:history="1">
               <w:r>
                 <w:rPr>
                   <w:rFonts w:ascii="Courier New" w:eastAsia="Times New Roman" w:hAnsi="Courier New" w:cs="Courier New"/>
@@ -14972,7 +15198,7 @@
                 <w:lang w:eastAsia="fr-FR"/>
               </w:rPr>
             </w:pPr>
-            <w:hyperlink r:id="rId48" w:anchor="ISO_TIME" w:history="1">
+            <w:hyperlink r:id="rId51" w:anchor="ISO_TIME" w:history="1">
               <w:r>
                 <w:rPr>
                   <w:rFonts w:ascii="Courier New" w:eastAsia="Times New Roman" w:hAnsi="Courier New" w:cs="Courier New"/>
@@ -15062,7 +15288,7 @@
                 <w:lang w:eastAsia="fr-FR"/>
               </w:rPr>
             </w:pPr>
-            <w:hyperlink r:id="rId49" w:anchor="ISO_LOCAL_DATE_TIME" w:history="1">
+            <w:hyperlink r:id="rId52" w:anchor="ISO_LOCAL_DATE_TIME" w:history="1">
               <w:r>
                 <w:rPr>
                   <w:rFonts w:ascii="Courier New" w:eastAsia="Times New Roman" w:hAnsi="Courier New" w:cs="Courier New"/>
@@ -15152,7 +15378,7 @@
                 <w:lang w:eastAsia="fr-FR"/>
               </w:rPr>
             </w:pPr>
-            <w:hyperlink r:id="rId50" w:anchor="ISO_OFFSET_DATE_TIME" w:history="1">
+            <w:hyperlink r:id="rId53" w:anchor="ISO_OFFSET_DATE_TIME" w:history="1">
               <w:r>
                 <w:rPr>
                   <w:rFonts w:ascii="Courier New" w:eastAsia="Times New Roman" w:hAnsi="Courier New" w:cs="Courier New"/>
@@ -15262,7 +15488,7 @@
                 <w:lang w:eastAsia="fr-FR"/>
               </w:rPr>
             </w:pPr>
-            <w:hyperlink r:id="rId51" w:anchor="ISO_ZONED_DATE_TIME" w:history="1">
+            <w:hyperlink r:id="rId54" w:anchor="ISO_ZONED_DATE_TIME" w:history="1">
               <w:r>
                 <w:rPr>
                   <w:rFonts w:ascii="Courier New" w:eastAsia="Times New Roman" w:hAnsi="Courier New" w:cs="Courier New"/>
@@ -15363,7 +15589,7 @@
                 <w:lang w:eastAsia="fr-FR"/>
               </w:rPr>
             </w:pPr>
-            <w:hyperlink r:id="rId52" w:anchor="ISO_DATE_TIME" w:history="1">
+            <w:hyperlink r:id="rId55" w:anchor="ISO_DATE_TIME" w:history="1">
               <w:r>
                 <w:rPr>
                   <w:rFonts w:ascii="Courier New" w:eastAsia="Times New Roman" w:hAnsi="Courier New" w:cs="Courier New"/>
@@ -15453,7 +15679,7 @@
                 <w:lang w:eastAsia="fr-FR"/>
               </w:rPr>
             </w:pPr>
-            <w:hyperlink r:id="rId53" w:anchor="ISO_ORDINAL_DATE" w:history="1">
+            <w:hyperlink r:id="rId56" w:anchor="ISO_ORDINAL_DATE" w:history="1">
               <w:r>
                 <w:rPr>
                   <w:rFonts w:ascii="Courier New" w:eastAsia="Times New Roman" w:hAnsi="Courier New" w:cs="Courier New"/>
@@ -15543,7 +15769,7 @@
                 <w:lang w:eastAsia="fr-FR"/>
               </w:rPr>
             </w:pPr>
-            <w:hyperlink r:id="rId54" w:anchor="ISO_WEEK_DATE" w:history="1">
+            <w:hyperlink r:id="rId57" w:anchor="ISO_WEEK_DATE" w:history="1">
               <w:r>
                 <w:rPr>
                   <w:rFonts w:ascii="Courier New" w:eastAsia="Times New Roman" w:hAnsi="Courier New" w:cs="Courier New"/>
@@ -15644,7 +15870,7 @@
                 <w:lang w:eastAsia="fr-FR"/>
               </w:rPr>
             </w:pPr>
-            <w:hyperlink r:id="rId55" w:anchor="ISO_INSTANT" w:history="1">
+            <w:hyperlink r:id="rId58" w:anchor="ISO_INSTANT" w:history="1">
               <w:r>
                 <w:rPr>
                   <w:rFonts w:ascii="Courier New" w:eastAsia="Times New Roman" w:hAnsi="Courier New" w:cs="Courier New"/>
@@ -15734,7 +15960,7 @@
                 <w:lang w:eastAsia="fr-FR"/>
               </w:rPr>
             </w:pPr>
-            <w:hyperlink r:id="rId56" w:anchor="RFC_1123_DATE_TIME" w:history="1">
+            <w:hyperlink r:id="rId59" w:anchor="RFC_1123_DATE_TIME" w:history="1">
               <w:r>
                 <w:rPr>
                   <w:rFonts w:ascii="Courier New" w:eastAsia="Times New Roman" w:hAnsi="Courier New" w:cs="Courier New"/>
@@ -15813,7 +16039,7 @@
           <w:lang w:val="en-US"/>
         </w:rPr>
       </w:pPr>
-      <w:bookmarkStart w:id="17" w:name="_Toc107439153"/>
+      <w:bookmarkStart w:id="17" w:name="_Toc107480111"/>
       <w:r>
         <w:rPr>
           <w:lang w:val="en-US"/>
@@ -16400,7 +16626,6 @@
           <w:szCs w:val="20"/>
           <w:lang w:val="en-US" w:eastAsia="fr-FR"/>
         </w:rPr>
-        <w:lastRenderedPageBreak/>
         <w:t xml:space="preserve">   e/c     localized day-of-week       number/text       2; 02; Tue; Tuesday; T</w:t>
       </w:r>
     </w:p>
@@ -17212,6 +17437,7 @@
           <w:szCs w:val="20"/>
           <w:lang w:val="en-US" w:eastAsia="fr-FR"/>
         </w:rPr>
+        <w:lastRenderedPageBreak/>
         <w:t xml:space="preserve">   Z       zone-offset                 offset-Z          +0000; -0800; -08:00;</w:t>
       </w:r>
     </w:p>
@@ -17631,7 +17857,7 @@
       <w:pPr>
         <w:pStyle w:val="Titre1"/>
       </w:pPr>
-      <w:bookmarkStart w:id="18" w:name="_Toc107439154"/>
+      <w:bookmarkStart w:id="18" w:name="_Toc107480112"/>
       <w:r>
         <w:t>Liste déroulante</w:t>
       </w:r>
@@ -17641,7 +17867,7 @@
       <w:pPr>
         <w:pStyle w:val="Titre2"/>
       </w:pPr>
-      <w:bookmarkStart w:id="19" w:name="_Toc107439155"/>
+      <w:bookmarkStart w:id="19" w:name="_Toc107480113"/>
       <w:r>
         <w:t xml:space="preserve">Format des </w:t>
       </w:r>
@@ -17657,7 +17883,7 @@
       </w:r>
     </w:p>
     <w:p>
-      <w:hyperlink r:id="rId57" w:history="1">
+      <w:hyperlink r:id="rId60" w:history="1">
         <w:r>
           <w:rPr>
             <w:rStyle w:val="Lienhypertexte"/>
@@ -17691,6 +17917,7 @@
         <w:rPr>
           <w:noProof/>
         </w:rPr>
+        <w:lastRenderedPageBreak/>
         <w:drawing>
           <wp:inline distT="0" distB="0" distL="0" distR="0" wp14:anchorId="135B9ED9" wp14:editId="566B6C78">
             <wp:extent cx="5760720" cy="5760720"/>
@@ -17707,7 +17934,7 @@
                     <pic:cNvPicPr/>
                   </pic:nvPicPr>
                   <pic:blipFill>
-                    <a:blip r:embed="rId58"/>
+                    <a:blip r:embed="rId61"/>
                     <a:stretch>
                       <a:fillRect/>
                     </a:stretch>
@@ -17734,7 +17961,7 @@
           <w:lang w:val="en-US"/>
         </w:rPr>
       </w:pPr>
-      <w:hyperlink r:id="rId59" w:history="1">
+      <w:hyperlink r:id="rId62" w:history="1">
         <w:r>
           <w:rPr>
             <w:rStyle w:val="Lienhypertexte"/>
@@ -17770,6 +17997,7 @@
         <w:rPr>
           <w:noProof/>
         </w:rPr>
+        <w:lastRenderedPageBreak/>
         <w:drawing>
           <wp:inline distT="0" distB="0" distL="0" distR="0" wp14:anchorId="6A489812" wp14:editId="0729F51D">
             <wp:extent cx="5760720" cy="1629410"/>
@@ -17786,7 +18014,7 @@
                     <pic:cNvPicPr/>
                   </pic:nvPicPr>
                   <pic:blipFill>
-                    <a:blip r:embed="rId60"/>
+                    <a:blip r:embed="rId63"/>
                     <a:stretch>
                       <a:fillRect/>
                     </a:stretch>
@@ -17808,7 +18036,7 @@
       </w:r>
     </w:p>
     <w:p>
-      <w:hyperlink r:id="rId61" w:history="1">
+      <w:hyperlink r:id="rId64" w:history="1">
         <w:r>
           <w:rPr>
             <w:rStyle w:val="Lienhypertexte"/>
@@ -17833,7 +18061,7 @@
       <w:pPr>
         <w:pStyle w:val="Titre1"/>
       </w:pPr>
-      <w:bookmarkStart w:id="20" w:name="_Toc107439156"/>
+      <w:bookmarkStart w:id="20" w:name="_Toc107480114"/>
       <w:r>
         <w:t>JTabbedPane</w:t>
       </w:r>
@@ -17860,7 +18088,7 @@
                     <pic:cNvPicPr/>
                   </pic:nvPicPr>
                   <pic:blipFill rotWithShape="1">
-                    <a:blip r:embed="rId62" cstate="email">
+                    <a:blip r:embed="rId65" cstate="email">
                       <a:extLst>
                         <a:ext uri="{28A0092B-C50C-407E-A947-70E740481C1C}">
                           <a14:useLocalDpi xmlns:a14="http://schemas.microsoft.com/office/drawing/2010/main"/>
@@ -17916,7 +18144,7 @@
                     <pic:cNvPicPr/>
                   </pic:nvPicPr>
                   <pic:blipFill rotWithShape="1">
-                    <a:blip r:embed="rId63" cstate="email">
+                    <a:blip r:embed="rId66" cstate="email">
                       <a:extLst>
                         <a:ext uri="{28A0092B-C50C-407E-A947-70E740481C1C}">
                           <a14:useLocalDpi xmlns:a14="http://schemas.microsoft.com/office/drawing/2010/main"/>
@@ -17971,7 +18199,7 @@
                     <pic:cNvPicPr/>
                   </pic:nvPicPr>
                   <pic:blipFill rotWithShape="1">
-                    <a:blip r:embed="rId64" cstate="email">
+                    <a:blip r:embed="rId67" cstate="email">
                       <a:extLst>
                         <a:ext uri="{28A0092B-C50C-407E-A947-70E740481C1C}">
                           <a14:useLocalDpi xmlns:a14="http://schemas.microsoft.com/office/drawing/2010/main"/>
@@ -18028,7 +18256,7 @@
                     <pic:cNvPicPr/>
                   </pic:nvPicPr>
                   <pic:blipFill rotWithShape="1">
-                    <a:blip r:embed="rId65" cstate="email">
+                    <a:blip r:embed="rId68" cstate="email">
                       <a:extLst>
                         <a:ext uri="{28A0092B-C50C-407E-A947-70E740481C1C}">
                           <a14:useLocalDpi xmlns:a14="http://schemas.microsoft.com/office/drawing/2010/main"/>
@@ -18083,7 +18311,7 @@
                     <pic:cNvPicPr/>
                   </pic:nvPicPr>
                   <pic:blipFill>
-                    <a:blip r:embed="rId66"/>
+                    <a:blip r:embed="rId69"/>
                     <a:stretch>
                       <a:fillRect/>
                     </a:stretch>
@@ -18126,7 +18354,7 @@
                     <pic:cNvPicPr/>
                   </pic:nvPicPr>
                   <pic:blipFill rotWithShape="1">
-                    <a:blip r:embed="rId67" cstate="email">
+                    <a:blip r:embed="rId70" cstate="email">
                       <a:extLst>
                         <a:ext uri="{28A0092B-C50C-407E-A947-70E740481C1C}">
                           <a14:useLocalDpi xmlns:a14="http://schemas.microsoft.com/office/drawing/2010/main"/>
@@ -18182,7 +18410,7 @@
                     <pic:cNvPicPr/>
                   </pic:nvPicPr>
                   <pic:blipFill rotWithShape="1">
-                    <a:blip r:embed="rId68" cstate="email">
+                    <a:blip r:embed="rId71" cstate="email">
                       <a:extLst>
                         <a:ext uri="{28A0092B-C50C-407E-A947-70E740481C1C}">
                           <a14:useLocalDpi xmlns:a14="http://schemas.microsoft.com/office/drawing/2010/main"/>
@@ -18221,7 +18449,7 @@
       <w:pPr>
         <w:pStyle w:val="Titre1"/>
       </w:pPr>
-      <w:bookmarkStart w:id="21" w:name="_Toc107439157"/>
+      <w:bookmarkStart w:id="21" w:name="_Toc107480115"/>
       <w:r>
         <w:t>Links</w:t>
       </w:r>
@@ -18229,7 +18457,7 @@
     </w:p>
     <w:p/>
     <w:p>
-      <w:hyperlink r:id="rId69" w:history="1">
+      <w:hyperlink r:id="rId72" w:history="1">
         <w:r>
           <w:rPr>
             <w:rStyle w:val="Lienhypertexte"/>
@@ -18239,7 +18467,7 @@
       </w:hyperlink>
     </w:p>
     <w:p>
-      <w:hyperlink r:id="rId70" w:history="1">
+      <w:hyperlink r:id="rId73" w:history="1">
         <w:r>
           <w:rPr>
             <w:rStyle w:val="Lienhypertexte"/>
@@ -18249,7 +18477,7 @@
       </w:hyperlink>
     </w:p>
     <w:p>
-      <w:hyperlink r:id="rId71" w:history="1">
+      <w:hyperlink r:id="rId74" w:history="1">
         <w:r>
           <w:rPr>
             <w:rStyle w:val="Lienhypertexte"/>
@@ -18259,7 +18487,7 @@
       </w:hyperlink>
     </w:p>
     <w:p>
-      <w:hyperlink r:id="rId72" w:history="1">
+      <w:hyperlink r:id="rId75" w:history="1">
         <w:r>
           <w:rPr>
             <w:rStyle w:val="Lienhypertexte"/>
@@ -18281,8 +18509,8 @@
     <w:p/>
     <w:p/>
     <w:sectPr>
-      <w:headerReference w:type="default" r:id="rId73"/>
-      <w:footerReference w:type="default" r:id="rId74"/>
+      <w:headerReference w:type="default" r:id="rId76"/>
+      <w:footerReference w:type="default" r:id="rId77"/>
       <w:pgSz w:w="11906" w:h="16838"/>
       <w:pgMar w:top="1417" w:right="1417" w:bottom="1417" w:left="1417" w:header="708" w:footer="708" w:gutter="0"/>
       <w:cols w:space="708"/>
@@ -18350,27 +18578,14 @@
     <w:r>
       <w:ptab w:relativeTo="margin" w:alignment="center" w:leader="none"/>
     </w:r>
-    <w:r>
-      <w:fldChar w:fldCharType="begin"/>
-    </w:r>
-    <w:r>
-      <w:instrText xml:space="preserve"> FILENAME \* MERGEFORMAT </w:instrText>
-    </w:r>
-    <w:r>
-      <w:fldChar w:fldCharType="separate"/>
-    </w:r>
-    <w:r>
-      <w:rPr>
-        <w:noProof/>
-      </w:rPr>
-      <w:t>Java Dates_SFD.docx</w:t>
-    </w:r>
-    <w:r>
-      <w:rPr>
-        <w:noProof/>
-      </w:rPr>
-      <w:fldChar w:fldCharType="end"/>
-    </w:r>
+    <w:fldSimple w:instr=" FILENAME \* MERGEFORMAT ">
+      <w:r>
+        <w:rPr>
+          <w:noProof/>
+        </w:rPr>
+        <w:t>Java Dates_SFD.docx</w:t>
+      </w:r>
+    </w:fldSimple>
     <w:r>
       <w:ptab w:relativeTo="margin" w:alignment="right" w:leader="none"/>
     </w:r>
@@ -19102,7 +19317,7 @@
               <w:sz w:val="18"/>
               <w:szCs w:val="18"/>
             </w:rPr>
-            <w:t>29-06-2022 19:45</w:t>
+            <w:t>29-06-2022 23:52</w:t>
           </w:r>
           <w:r>
             <w:rPr>
@@ -20596,6 +20811,7 @@
   <w:style w:type="character" w:default="1" w:styleId="Policepardfaut">
     <w:name w:val="Default Paragraph Font"/>
     <w:uiPriority w:val="1"/>
+    <w:semiHidden/>
     <w:unhideWhenUsed/>
   </w:style>
   <w:style w:type="table" w:default="1" w:styleId="TableauNormal">
